--- a/docs/АС Файловий агент АРМ ВЗ тех. док.docx
+++ b/docs/АС Файловий агент АРМ ВЗ тех. док.docx
@@ -394,7 +394,7 @@
           <w:sz w:val="24"/>
           <w:szCs w:val="24"/>
         </w:rPr>
-        <w:t>работі</w:t>
+        <w:t>роботи</w:t>
       </w:r>
       <w:r>
         <w:rPr>
@@ -558,7 +558,24 @@
           <w:sz w:val="24"/>
           <w:szCs w:val="24"/>
         </w:rPr>
-        <w:t>виводить вікно, в якому потрібно вказати індекс ВПЗ, адресу сервера конфігурацій</w:t>
+        <w:t>виводить вікно, в якому потрібно вказати індекс ВПЗ, адресу</w:t>
+      </w:r>
+      <w:r>
+        <w:rPr>
+          <w:rFonts w:ascii="Times New Roman" w:hAnsi="Times New Roman" w:cs="Times New Roman"/>
+          <w:sz w:val="24"/>
+          <w:szCs w:val="24"/>
+          <w:lang w:val="ru-RU"/>
+        </w:rPr>
+        <w:t xml:space="preserve"> та порт</w:t>
+      </w:r>
+      <w:r>
+        <w:rPr>
+          <w:rFonts w:ascii="Times New Roman" w:hAnsi="Times New Roman" w:cs="Times New Roman"/>
+          <w:sz w:val="24"/>
+          <w:szCs w:val="24"/>
+        </w:rPr>
+        <w:t xml:space="preserve"> сервера конфігурацій</w:t>
       </w:r>
       <w:r>
         <w:rPr>
@@ -943,8 +960,6 @@
         </w:rPr>
         <w:t>oauto</w:t>
       </w:r>
-      <w:bookmarkStart w:id="0" w:name="_GoBack"/>
-      <w:bookmarkEnd w:id="0"/>
       <w:r>
         <w:rPr>
           <w:rFonts w:ascii="Times New Roman" w:hAnsi="Times New Roman" w:cs="Times New Roman"/>
@@ -992,6 +1007,106 @@
           <w:sz w:val="24"/>
           <w:szCs w:val="24"/>
         </w:rPr>
+        <w:t>{</w:t>
+      </w:r>
+      <w:r>
+        <w:rPr>
+          <w:rFonts w:ascii="Times New Roman" w:hAnsi="Times New Roman" w:cs="Times New Roman"/>
+          <w:sz w:val="24"/>
+          <w:szCs w:val="24"/>
+        </w:rPr>
+        <w:t>-</w:t>
+      </w:r>
+      <w:r>
+        <w:rPr>
+          <w:rFonts w:ascii="Times New Roman" w:hAnsi="Times New Roman" w:cs="Times New Roman"/>
+          <w:sz w:val="24"/>
+          <w:szCs w:val="24"/>
+          <w:lang w:val="en-US"/>
+        </w:rPr>
+        <w:t>firewall</w:t>
+      </w:r>
+      <w:r>
+        <w:rPr>
+          <w:rFonts w:ascii="Times New Roman" w:hAnsi="Times New Roman" w:cs="Times New Roman"/>
+          <w:sz w:val="24"/>
+          <w:szCs w:val="24"/>
+        </w:rPr>
+        <w:t>-</w:t>
+      </w:r>
+      <w:r>
+        <w:rPr>
+          <w:rFonts w:ascii="Times New Roman" w:hAnsi="Times New Roman" w:cs="Times New Roman"/>
+          <w:sz w:val="24"/>
+          <w:szCs w:val="24"/>
+          <w:lang w:val="en-US"/>
+        </w:rPr>
+        <w:t>add</w:t>
+      </w:r>
+      <w:r>
+        <w:rPr>
+          <w:rFonts w:ascii="Times New Roman" w:hAnsi="Times New Roman" w:cs="Times New Roman"/>
+          <w:sz w:val="24"/>
+          <w:szCs w:val="24"/>
+        </w:rPr>
+        <w:t>|</w:t>
+      </w:r>
+      <w:r>
+        <w:rPr>
+          <w:rFonts w:ascii="Times New Roman" w:hAnsi="Times New Roman" w:cs="Times New Roman"/>
+          <w:sz w:val="24"/>
+          <w:szCs w:val="24"/>
+        </w:rPr>
+        <w:t>-</w:t>
+      </w:r>
+      <w:r>
+        <w:rPr>
+          <w:rFonts w:ascii="Times New Roman" w:hAnsi="Times New Roman" w:cs="Times New Roman"/>
+          <w:sz w:val="24"/>
+          <w:szCs w:val="24"/>
+          <w:lang w:val="en-US"/>
+        </w:rPr>
+        <w:t>firewall</w:t>
+      </w:r>
+      <w:r>
+        <w:rPr>
+          <w:rFonts w:ascii="Times New Roman" w:hAnsi="Times New Roman" w:cs="Times New Roman"/>
+          <w:sz w:val="24"/>
+          <w:szCs w:val="24"/>
+        </w:rPr>
+        <w:t>-</w:t>
+      </w:r>
+      <w:r>
+        <w:rPr>
+          <w:rFonts w:ascii="Times New Roman" w:hAnsi="Times New Roman" w:cs="Times New Roman"/>
+          <w:sz w:val="24"/>
+          <w:szCs w:val="24"/>
+          <w:lang w:val="en-US"/>
+        </w:rPr>
+        <w:t>rem</w:t>
+      </w:r>
+      <w:r>
+        <w:rPr>
+          <w:rFonts w:ascii="Times New Roman" w:hAnsi="Times New Roman" w:cs="Times New Roman"/>
+          <w:sz w:val="24"/>
+          <w:szCs w:val="24"/>
+        </w:rPr>
+        <w:t>}</w:t>
+      </w:r>
+      <w:r>
+        <w:rPr>
+          <w:rFonts w:ascii="Times New Roman" w:hAnsi="Times New Roman" w:cs="Times New Roman"/>
+          <w:sz w:val="24"/>
+          <w:szCs w:val="24"/>
+        </w:rPr>
+        <w:t xml:space="preserve"> </w:t>
+      </w:r>
+      <w:r>
+        <w:rPr>
+          <w:rFonts w:ascii="Times New Roman" w:hAnsi="Times New Roman" w:cs="Times New Roman"/>
+          <w:sz w:val="24"/>
+          <w:szCs w:val="24"/>
+        </w:rPr>
         <w:t>– ініціалізує Програму значеннями параметрів запуску.</w:t>
       </w:r>
     </w:p>
@@ -1164,23 +1279,280 @@
           <w:sz w:val="24"/>
           <w:szCs w:val="24"/>
         </w:rPr>
-        <w:t xml:space="preserve">– </w:t>
-      </w:r>
-      <w:r>
-        <w:rPr>
-          <w:rFonts w:ascii="Times New Roman" w:hAnsi="Times New Roman" w:cs="Times New Roman"/>
-          <w:sz w:val="24"/>
-          <w:szCs w:val="24"/>
-        </w:rPr>
-        <w:t xml:space="preserve">бере параметри ініціалізації з головного конфігу АС </w:t>
-      </w:r>
-      <w:r>
-        <w:rPr>
-          <w:rFonts w:ascii="Times New Roman" w:hAnsi="Times New Roman" w:cs="Times New Roman"/>
-          <w:sz w:val="24"/>
-          <w:szCs w:val="24"/>
-        </w:rPr>
-        <w:t>«Менеджер файлів АРМ ВЗ»</w:t>
+        <w:t>{</w:t>
+      </w:r>
+      <w:r>
+        <w:rPr>
+          <w:rFonts w:ascii="Times New Roman" w:hAnsi="Times New Roman" w:cs="Times New Roman"/>
+          <w:sz w:val="24"/>
+          <w:szCs w:val="24"/>
+        </w:rPr>
+        <w:t>-</w:t>
+      </w:r>
+      <w:r>
+        <w:rPr>
+          <w:rFonts w:ascii="Times New Roman" w:hAnsi="Times New Roman" w:cs="Times New Roman"/>
+          <w:sz w:val="24"/>
+          <w:szCs w:val="24"/>
+          <w:lang w:val="en-US"/>
+        </w:rPr>
+        <w:t>firewall</w:t>
+      </w:r>
+      <w:r>
+        <w:rPr>
+          <w:rFonts w:ascii="Times New Roman" w:hAnsi="Times New Roman" w:cs="Times New Roman"/>
+          <w:sz w:val="24"/>
+          <w:szCs w:val="24"/>
+        </w:rPr>
+        <w:t>-</w:t>
+      </w:r>
+      <w:r>
+        <w:rPr>
+          <w:rFonts w:ascii="Times New Roman" w:hAnsi="Times New Roman" w:cs="Times New Roman"/>
+          <w:sz w:val="24"/>
+          <w:szCs w:val="24"/>
+          <w:lang w:val="en-US"/>
+        </w:rPr>
+        <w:t>add</w:t>
+      </w:r>
+      <w:r>
+        <w:rPr>
+          <w:rFonts w:ascii="Times New Roman" w:hAnsi="Times New Roman" w:cs="Times New Roman"/>
+          <w:sz w:val="24"/>
+          <w:szCs w:val="24"/>
+        </w:rPr>
+        <w:t>|</w:t>
+      </w:r>
+      <w:r>
+        <w:rPr>
+          <w:rFonts w:ascii="Times New Roman" w:hAnsi="Times New Roman" w:cs="Times New Roman"/>
+          <w:sz w:val="24"/>
+          <w:szCs w:val="24"/>
+        </w:rPr>
+        <w:t>-</w:t>
+      </w:r>
+      <w:r>
+        <w:rPr>
+          <w:rFonts w:ascii="Times New Roman" w:hAnsi="Times New Roman" w:cs="Times New Roman"/>
+          <w:sz w:val="24"/>
+          <w:szCs w:val="24"/>
+          <w:lang w:val="en-US"/>
+        </w:rPr>
+        <w:t>firewall</w:t>
+      </w:r>
+      <w:r>
+        <w:rPr>
+          <w:rFonts w:ascii="Times New Roman" w:hAnsi="Times New Roman" w:cs="Times New Roman"/>
+          <w:sz w:val="24"/>
+          <w:szCs w:val="24"/>
+        </w:rPr>
+        <w:t>-</w:t>
+      </w:r>
+      <w:r>
+        <w:rPr>
+          <w:rFonts w:ascii="Times New Roman" w:hAnsi="Times New Roman" w:cs="Times New Roman"/>
+          <w:sz w:val="24"/>
+          <w:szCs w:val="24"/>
+          <w:lang w:val="en-US"/>
+        </w:rPr>
+        <w:t>rem</w:t>
+      </w:r>
+      <w:r>
+        <w:rPr>
+          <w:rFonts w:ascii="Times New Roman" w:hAnsi="Times New Roman" w:cs="Times New Roman"/>
+          <w:sz w:val="24"/>
+          <w:szCs w:val="24"/>
+        </w:rPr>
+        <w:t>}</w:t>
+      </w:r>
+      <w:r>
+        <w:rPr>
+          <w:rFonts w:ascii="Times New Roman" w:hAnsi="Times New Roman" w:cs="Times New Roman"/>
+          <w:sz w:val="24"/>
+          <w:szCs w:val="24"/>
+        </w:rPr>
+        <w:t xml:space="preserve"> </w:t>
+      </w:r>
+      <w:r>
+        <w:rPr>
+          <w:rFonts w:ascii="Times New Roman" w:hAnsi="Times New Roman" w:cs="Times New Roman"/>
+          <w:sz w:val="24"/>
+          <w:szCs w:val="24"/>
+        </w:rPr>
+        <w:t>– бере параметри ініціалізації з головного конфігу АС «Менеджер файлів АРМ ВЗ».</w:t>
+      </w:r>
+      <w:r>
+        <w:rPr>
+          <w:rFonts w:ascii="Times New Roman" w:hAnsi="Times New Roman" w:cs="Times New Roman"/>
+          <w:sz w:val="24"/>
+          <w:szCs w:val="24"/>
+        </w:rPr>
+        <w:t xml:space="preserve"> При цьому процес останнього буде зупинено, а ключ на автозапуск видалено з реєстру.</w:t>
+      </w:r>
+    </w:p>
+    <w:p>
+      <w:pPr>
+        <w:spacing w:after="0"/>
+        <w:ind w:firstLine="708"/>
+        <w:jc w:val="both"/>
+        <w:rPr>
+          <w:rFonts w:ascii="Times New Roman" w:hAnsi="Times New Roman" w:cs="Times New Roman"/>
+          <w:sz w:val="24"/>
+          <w:szCs w:val="24"/>
+        </w:rPr>
+      </w:pPr>
+    </w:p>
+    <w:p>
+      <w:pPr>
+        <w:spacing w:after="0"/>
+        <w:ind w:firstLine="708"/>
+        <w:jc w:val="both"/>
+        <w:rPr>
+          <w:rFonts w:ascii="Times New Roman" w:hAnsi="Times New Roman" w:cs="Times New Roman"/>
+          <w:sz w:val="24"/>
+          <w:szCs w:val="24"/>
+        </w:rPr>
+      </w:pPr>
+      <w:r>
+        <w:rPr>
+          <w:rFonts w:ascii="Times New Roman" w:hAnsi="Times New Roman" w:cs="Times New Roman"/>
+          <w:sz w:val="24"/>
+          <w:szCs w:val="24"/>
+          <w:lang w:val="en-US"/>
+        </w:rPr>
+        <w:t>ArmAgent</w:t>
+      </w:r>
+      <w:r>
+        <w:rPr>
+          <w:rFonts w:ascii="Times New Roman" w:hAnsi="Times New Roman" w:cs="Times New Roman"/>
+          <w:sz w:val="24"/>
+          <w:szCs w:val="24"/>
+        </w:rPr>
+        <w:t xml:space="preserve"> -</w:t>
+      </w:r>
+      <w:r>
+        <w:rPr>
+          <w:rFonts w:ascii="Times New Roman" w:hAnsi="Times New Roman" w:cs="Times New Roman"/>
+          <w:sz w:val="24"/>
+          <w:szCs w:val="24"/>
+          <w:lang w:val="en-US"/>
+        </w:rPr>
+        <w:t>unreg</w:t>
+      </w:r>
+      <w:r>
+        <w:rPr>
+          <w:rFonts w:ascii="Times New Roman" w:hAnsi="Times New Roman" w:cs="Times New Roman"/>
+          <w:sz w:val="24"/>
+          <w:szCs w:val="24"/>
+        </w:rPr>
+        <w:t xml:space="preserve"> </w:t>
+      </w:r>
+      <w:r>
+        <w:rPr>
+          <w:rFonts w:ascii="Times New Roman" w:hAnsi="Times New Roman" w:cs="Times New Roman"/>
+          <w:sz w:val="24"/>
+          <w:szCs w:val="24"/>
+        </w:rPr>
+        <w:t>– видаляє налаштування Програми з системного реєстру (включно із ключем на автозапуск).</w:t>
+      </w:r>
+    </w:p>
+    <w:p>
+      <w:pPr>
+        <w:spacing w:after="0"/>
+        <w:ind w:firstLine="708"/>
+        <w:jc w:val="both"/>
+        <w:rPr>
+          <w:rFonts w:ascii="Times New Roman" w:hAnsi="Times New Roman" w:cs="Times New Roman"/>
+          <w:sz w:val="24"/>
+          <w:szCs w:val="24"/>
+        </w:rPr>
+      </w:pPr>
+    </w:p>
+    <w:p>
+      <w:pPr>
+        <w:spacing w:after="0"/>
+        <w:ind w:firstLine="708"/>
+        <w:jc w:val="both"/>
+        <w:rPr>
+          <w:rFonts w:ascii="Times New Roman" w:hAnsi="Times New Roman" w:cs="Times New Roman"/>
+          <w:sz w:val="24"/>
+          <w:szCs w:val="24"/>
+        </w:rPr>
+      </w:pPr>
+      <w:r>
+        <w:rPr>
+          <w:rFonts w:ascii="Times New Roman" w:hAnsi="Times New Roman" w:cs="Times New Roman"/>
+          <w:sz w:val="24"/>
+          <w:szCs w:val="24"/>
+          <w:lang w:val="en-US"/>
+        </w:rPr>
+        <w:t>ArmAgent</w:t>
+      </w:r>
+      <w:r>
+        <w:rPr>
+          <w:rFonts w:ascii="Times New Roman" w:hAnsi="Times New Roman" w:cs="Times New Roman"/>
+          <w:sz w:val="24"/>
+          <w:szCs w:val="24"/>
+        </w:rPr>
+        <w:t xml:space="preserve"> -</w:t>
+      </w:r>
+      <w:r>
+        <w:rPr>
+          <w:rFonts w:ascii="Times New Roman" w:hAnsi="Times New Roman" w:cs="Times New Roman"/>
+          <w:sz w:val="24"/>
+          <w:szCs w:val="24"/>
+          <w:lang w:val="en-US"/>
+        </w:rPr>
+        <w:t>firewall</w:t>
+      </w:r>
+      <w:r>
+        <w:rPr>
+          <w:rFonts w:ascii="Times New Roman" w:hAnsi="Times New Roman" w:cs="Times New Roman"/>
+          <w:sz w:val="24"/>
+          <w:szCs w:val="24"/>
+        </w:rPr>
+        <w:t>-</w:t>
+      </w:r>
+      <w:r>
+        <w:rPr>
+          <w:rFonts w:ascii="Times New Roman" w:hAnsi="Times New Roman" w:cs="Times New Roman"/>
+          <w:sz w:val="24"/>
+          <w:szCs w:val="24"/>
+          <w:lang w:val="en-US"/>
+        </w:rPr>
+        <w:t>add</w:t>
+      </w:r>
+      <w:r>
+        <w:rPr>
+          <w:rFonts w:ascii="Times New Roman" w:hAnsi="Times New Roman" w:cs="Times New Roman"/>
+          <w:sz w:val="24"/>
+          <w:szCs w:val="24"/>
+        </w:rPr>
+        <w:t xml:space="preserve"> </w:t>
+      </w:r>
+      <w:r>
+        <w:rPr>
+          <w:rFonts w:ascii="Times New Roman" w:hAnsi="Times New Roman" w:cs="Times New Roman"/>
+          <w:sz w:val="24"/>
+          <w:szCs w:val="24"/>
+        </w:rPr>
+        <w:t xml:space="preserve">– додає виключення у </w:t>
+      </w:r>
+      <w:r>
+        <w:rPr>
+          <w:rFonts w:ascii="Times New Roman" w:hAnsi="Times New Roman" w:cs="Times New Roman"/>
+          <w:sz w:val="24"/>
+          <w:szCs w:val="24"/>
+        </w:rPr>
+        <w:t>бранд</w:t>
+      </w:r>
+      <w:r>
+        <w:rPr>
+          <w:rFonts w:ascii="Times New Roman" w:hAnsi="Times New Roman" w:cs="Times New Roman"/>
+          <w:sz w:val="24"/>
+          <w:szCs w:val="24"/>
+        </w:rPr>
+        <w:t>мауер</w:t>
       </w:r>
       <w:r>
         <w:rPr>
@@ -1190,6 +1562,133 @@
         </w:rPr>
         <w:t>.</w:t>
       </w:r>
+    </w:p>
+    <w:p>
+      <w:pPr>
+        <w:spacing w:after="0"/>
+        <w:ind w:firstLine="708"/>
+        <w:jc w:val="both"/>
+        <w:rPr>
+          <w:rFonts w:ascii="Times New Roman" w:hAnsi="Times New Roman" w:cs="Times New Roman"/>
+          <w:sz w:val="24"/>
+          <w:szCs w:val="24"/>
+        </w:rPr>
+      </w:pPr>
+    </w:p>
+    <w:p>
+      <w:pPr>
+        <w:spacing w:after="0"/>
+        <w:ind w:firstLine="708"/>
+        <w:jc w:val="both"/>
+        <w:rPr>
+          <w:rFonts w:ascii="Times New Roman" w:hAnsi="Times New Roman" w:cs="Times New Roman"/>
+          <w:sz w:val="24"/>
+          <w:szCs w:val="24"/>
+        </w:rPr>
+      </w:pPr>
+      <w:r>
+        <w:rPr>
+          <w:rFonts w:ascii="Times New Roman" w:hAnsi="Times New Roman" w:cs="Times New Roman"/>
+          <w:sz w:val="24"/>
+          <w:szCs w:val="24"/>
+          <w:lang w:val="en-US"/>
+        </w:rPr>
+        <w:t>ArmAgent</w:t>
+      </w:r>
+      <w:r>
+        <w:rPr>
+          <w:rFonts w:ascii="Times New Roman" w:hAnsi="Times New Roman" w:cs="Times New Roman"/>
+          <w:sz w:val="24"/>
+          <w:szCs w:val="24"/>
+        </w:rPr>
+        <w:t xml:space="preserve"> -</w:t>
+      </w:r>
+      <w:r>
+        <w:rPr>
+          <w:rFonts w:ascii="Times New Roman" w:hAnsi="Times New Roman" w:cs="Times New Roman"/>
+          <w:sz w:val="24"/>
+          <w:szCs w:val="24"/>
+          <w:lang w:val="en-US"/>
+        </w:rPr>
+        <w:t>firewall</w:t>
+      </w:r>
+      <w:r>
+        <w:rPr>
+          <w:rFonts w:ascii="Times New Roman" w:hAnsi="Times New Roman" w:cs="Times New Roman"/>
+          <w:sz w:val="24"/>
+          <w:szCs w:val="24"/>
+        </w:rPr>
+        <w:t>-</w:t>
+      </w:r>
+      <w:r>
+        <w:rPr>
+          <w:rFonts w:ascii="Times New Roman" w:hAnsi="Times New Roman" w:cs="Times New Roman"/>
+          <w:sz w:val="24"/>
+          <w:szCs w:val="24"/>
+          <w:lang w:val="en-US"/>
+        </w:rPr>
+        <w:t>rem</w:t>
+      </w:r>
+      <w:r>
+        <w:rPr>
+          <w:rFonts w:ascii="Times New Roman" w:hAnsi="Times New Roman" w:cs="Times New Roman"/>
+          <w:sz w:val="24"/>
+          <w:szCs w:val="24"/>
+        </w:rPr>
+        <w:t xml:space="preserve"> </w:t>
+      </w:r>
+      <w:r>
+        <w:rPr>
+          <w:rFonts w:ascii="Times New Roman" w:hAnsi="Times New Roman" w:cs="Times New Roman"/>
+          <w:sz w:val="24"/>
+          <w:szCs w:val="24"/>
+        </w:rPr>
+        <w:t>– видаля</w:t>
+      </w:r>
+      <w:r>
+        <w:rPr>
+          <w:rFonts w:ascii="Times New Roman" w:hAnsi="Times New Roman" w:cs="Times New Roman"/>
+          <w:sz w:val="24"/>
+          <w:szCs w:val="24"/>
+        </w:rPr>
+        <w:t>є</w:t>
+      </w:r>
+      <w:r>
+        <w:rPr>
+          <w:rFonts w:ascii="Times New Roman" w:hAnsi="Times New Roman" w:cs="Times New Roman"/>
+          <w:sz w:val="24"/>
+          <w:szCs w:val="24"/>
+        </w:rPr>
+        <w:t xml:space="preserve"> виключення з </w:t>
+      </w:r>
+      <w:r>
+        <w:rPr>
+          <w:rFonts w:ascii="Times New Roman" w:hAnsi="Times New Roman" w:cs="Times New Roman"/>
+          <w:sz w:val="24"/>
+          <w:szCs w:val="24"/>
+        </w:rPr>
+        <w:t>брандмауеру</w:t>
+      </w:r>
+      <w:r>
+        <w:rPr>
+          <w:rFonts w:ascii="Times New Roman" w:hAnsi="Times New Roman" w:cs="Times New Roman"/>
+          <w:sz w:val="24"/>
+          <w:szCs w:val="24"/>
+        </w:rPr>
+        <w:t>.</w:t>
+      </w:r>
+    </w:p>
+    <w:p>
+      <w:pPr>
+        <w:spacing w:after="0"/>
+        <w:ind w:firstLine="708"/>
+        <w:jc w:val="both"/>
+        <w:rPr>
+          <w:rFonts w:ascii="Times New Roman" w:hAnsi="Times New Roman" w:cs="Times New Roman"/>
+          <w:sz w:val="24"/>
+          <w:szCs w:val="24"/>
+        </w:rPr>
+      </w:pPr>
     </w:p>
     <w:p>
       <w:pPr>
@@ -1491,34 +1990,145 @@
     <w:p>
       <w:pPr>
         <w:spacing w:after="0"/>
-        <w:jc w:val="center"/>
-        <w:rPr>
-          <w:rFonts w:ascii="Times New Roman" w:hAnsi="Times New Roman" w:cs="Times New Roman"/>
-          <w:b/>
-          <w:sz w:val="24"/>
-          <w:szCs w:val="24"/>
-        </w:rPr>
-      </w:pPr>
-    </w:p>
-    <w:p>
-      <w:pPr>
-        <w:spacing w:after="0"/>
-        <w:jc w:val="center"/>
-        <w:rPr>
-          <w:rFonts w:ascii="Times New Roman" w:hAnsi="Times New Roman" w:cs="Times New Roman"/>
-          <w:b/>
-          <w:sz w:val="24"/>
-          <w:szCs w:val="24"/>
-        </w:rPr>
-      </w:pPr>
-      <w:r>
-        <w:rPr>
-          <w:rFonts w:ascii="Times New Roman" w:hAnsi="Times New Roman" w:cs="Times New Roman"/>
-          <w:b/>
-          <w:sz w:val="24"/>
-          <w:szCs w:val="24"/>
-        </w:rPr>
-        <w:t>Блок-схема алгоритму роботи Guardian</w:t>
+        <w:jc w:val="both"/>
+        <w:rPr>
+          <w:rFonts w:ascii="Times New Roman" w:hAnsi="Times New Roman" w:cs="Times New Roman"/>
+          <w:sz w:val="24"/>
+          <w:szCs w:val="24"/>
+          <w:lang w:val="ru-RU"/>
+        </w:rPr>
+      </w:pPr>
+      <w:r>
+        <w:rPr>
+          <w:rFonts w:ascii="Times New Roman" w:hAnsi="Times New Roman" w:cs="Times New Roman"/>
+          <w:b/>
+          <w:sz w:val="24"/>
+          <w:szCs w:val="24"/>
+        </w:rPr>
+        <w:tab/>
+      </w:r>
+      <w:r>
+        <w:rPr>
+          <w:rFonts w:ascii="Times New Roman" w:hAnsi="Times New Roman" w:cs="Times New Roman"/>
+          <w:sz w:val="24"/>
+          <w:szCs w:val="24"/>
+        </w:rPr>
+        <w:t xml:space="preserve">Також </w:t>
+      </w:r>
+      <w:r>
+        <w:rPr>
+          <w:rFonts w:ascii="Times New Roman" w:hAnsi="Times New Roman" w:cs="Times New Roman"/>
+          <w:sz w:val="24"/>
+          <w:szCs w:val="24"/>
+        </w:rPr>
+        <w:t>Guardian</w:t>
+      </w:r>
+      <w:r>
+        <w:rPr>
+          <w:rFonts w:ascii="Times New Roman" w:hAnsi="Times New Roman" w:cs="Times New Roman"/>
+          <w:sz w:val="24"/>
+          <w:szCs w:val="24"/>
+        </w:rPr>
+        <w:t xml:space="preserve"> виконує функцію оновлення Програми. Коли надходить оновлений файл виконавчого файлу Програми, вона надсилає у вікно </w:t>
+      </w:r>
+      <w:r>
+        <w:rPr>
+          <w:rFonts w:ascii="Times New Roman" w:hAnsi="Times New Roman" w:cs="Times New Roman"/>
+          <w:sz w:val="24"/>
+          <w:szCs w:val="24"/>
+        </w:rPr>
+        <w:t>Guardian</w:t>
+      </w:r>
+      <w:r>
+        <w:rPr>
+          <w:rFonts w:ascii="Times New Roman" w:hAnsi="Times New Roman" w:cs="Times New Roman"/>
+          <w:sz w:val="24"/>
+          <w:szCs w:val="24"/>
+        </w:rPr>
+        <w:t xml:space="preserve"> спеціальне повідомлення. </w:t>
+      </w:r>
+      <w:r>
+        <w:rPr>
+          <w:rFonts w:ascii="Times New Roman" w:hAnsi="Times New Roman" w:cs="Times New Roman"/>
+          <w:sz w:val="24"/>
+          <w:szCs w:val="24"/>
+        </w:rPr>
+        <w:t>Guardian</w:t>
+      </w:r>
+      <w:r>
+        <w:rPr>
+          <w:rFonts w:ascii="Times New Roman" w:hAnsi="Times New Roman" w:cs="Times New Roman"/>
+          <w:sz w:val="24"/>
+          <w:szCs w:val="24"/>
+        </w:rPr>
+        <w:t xml:space="preserve"> зупиняє Програму шляхом надсилання їй </w:t>
+      </w:r>
+      <w:r>
+        <w:rPr>
+          <w:rFonts w:ascii="Times New Roman" w:hAnsi="Times New Roman" w:cs="Times New Roman"/>
+          <w:sz w:val="24"/>
+          <w:szCs w:val="24"/>
+          <w:lang w:val="en-US"/>
+        </w:rPr>
+        <w:t>WinAPI</w:t>
+      </w:r>
+      <w:r>
+        <w:rPr>
+          <w:rFonts w:ascii="Times New Roman" w:hAnsi="Times New Roman" w:cs="Times New Roman"/>
+          <w:sz w:val="24"/>
+          <w:szCs w:val="24"/>
+        </w:rPr>
+        <w:t>-</w:t>
+      </w:r>
+      <w:r>
+        <w:rPr>
+          <w:rFonts w:ascii="Times New Roman" w:hAnsi="Times New Roman" w:cs="Times New Roman"/>
+          <w:sz w:val="24"/>
+          <w:szCs w:val="24"/>
+        </w:rPr>
+        <w:t xml:space="preserve">повідомлення </w:t>
+      </w:r>
+      <w:r>
+        <w:rPr>
+          <w:rFonts w:ascii="Times New Roman" w:hAnsi="Times New Roman" w:cs="Times New Roman"/>
+          <w:sz w:val="24"/>
+          <w:szCs w:val="24"/>
+          <w:lang w:val="en-US"/>
+        </w:rPr>
+        <w:t>WM</w:t>
+      </w:r>
+      <w:r>
+        <w:rPr>
+          <w:rFonts w:ascii="Times New Roman" w:hAnsi="Times New Roman" w:cs="Times New Roman"/>
+          <w:sz w:val="24"/>
+          <w:szCs w:val="24"/>
+        </w:rPr>
+        <w:t>_</w:t>
+      </w:r>
+      <w:r>
+        <w:rPr>
+          <w:rFonts w:ascii="Times New Roman" w:hAnsi="Times New Roman" w:cs="Times New Roman"/>
+          <w:sz w:val="24"/>
+          <w:szCs w:val="24"/>
+          <w:lang w:val="en-US"/>
+        </w:rPr>
+        <w:t>CLOSE</w:t>
+      </w:r>
+      <w:r>
+        <w:rPr>
+          <w:rFonts w:ascii="Times New Roman" w:hAnsi="Times New Roman" w:cs="Times New Roman"/>
+          <w:sz w:val="24"/>
+          <w:szCs w:val="24"/>
+        </w:rPr>
+        <w:t xml:space="preserve">, після чого замінює </w:t>
+      </w:r>
+      <w:r>
+        <w:rPr>
+          <w:rFonts w:ascii="Times New Roman" w:hAnsi="Times New Roman" w:cs="Times New Roman"/>
+          <w:sz w:val="24"/>
+          <w:szCs w:val="24"/>
+        </w:rPr>
+        <w:t>виконавчий файл. Якщо робота Програми не була коректно завершена за 5 секунд, її процес буде примусово завершено.</w:t>
       </w:r>
     </w:p>
     <w:p>
@@ -1939,6 +2549,207 @@
     </w:p>
     <w:p>
       <w:pPr>
+        <w:jc w:val="center"/>
+        <w:rPr>
+          <w:rFonts w:ascii="Times New Roman" w:hAnsi="Times New Roman" w:cs="Times New Roman"/>
+          <w:sz w:val="24"/>
+          <w:szCs w:val="24"/>
+        </w:rPr>
+      </w:pPr>
+    </w:p>
+    <w:p>
+      <w:pPr>
+        <w:jc w:val="center"/>
+        <w:rPr>
+          <w:rFonts w:ascii="Times New Roman" w:hAnsi="Times New Roman" w:cs="Times New Roman"/>
+          <w:sz w:val="24"/>
+          <w:szCs w:val="24"/>
+        </w:rPr>
+      </w:pPr>
+    </w:p>
+    <w:p>
+      <w:pPr>
+        <w:jc w:val="center"/>
+        <w:rPr>
+          <w:rFonts w:ascii="Times New Roman" w:hAnsi="Times New Roman" w:cs="Times New Roman"/>
+          <w:sz w:val="24"/>
+          <w:szCs w:val="24"/>
+        </w:rPr>
+      </w:pPr>
+    </w:p>
+    <w:p>
+      <w:pPr>
+        <w:jc w:val="center"/>
+        <w:rPr>
+          <w:rFonts w:ascii="Times New Roman" w:hAnsi="Times New Roman" w:cs="Times New Roman"/>
+          <w:sz w:val="24"/>
+          <w:szCs w:val="24"/>
+        </w:rPr>
+      </w:pPr>
+    </w:p>
+    <w:p>
+      <w:pPr>
+        <w:jc w:val="center"/>
+        <w:rPr>
+          <w:rFonts w:ascii="Times New Roman" w:hAnsi="Times New Roman" w:cs="Times New Roman"/>
+          <w:sz w:val="24"/>
+          <w:szCs w:val="24"/>
+        </w:rPr>
+      </w:pPr>
+    </w:p>
+    <w:p>
+      <w:pPr>
+        <w:jc w:val="center"/>
+        <w:rPr>
+          <w:rFonts w:ascii="Times New Roman" w:hAnsi="Times New Roman" w:cs="Times New Roman"/>
+          <w:sz w:val="24"/>
+          <w:szCs w:val="24"/>
+        </w:rPr>
+      </w:pPr>
+    </w:p>
+    <w:p>
+      <w:pPr>
+        <w:jc w:val="center"/>
+        <w:rPr>
+          <w:rFonts w:ascii="Times New Roman" w:hAnsi="Times New Roman" w:cs="Times New Roman"/>
+          <w:sz w:val="24"/>
+          <w:szCs w:val="24"/>
+        </w:rPr>
+      </w:pPr>
+    </w:p>
+    <w:p>
+      <w:pPr>
+        <w:jc w:val="center"/>
+        <w:rPr>
+          <w:rFonts w:ascii="Times New Roman" w:hAnsi="Times New Roman" w:cs="Times New Roman"/>
+          <w:sz w:val="24"/>
+          <w:szCs w:val="24"/>
+        </w:rPr>
+      </w:pPr>
+    </w:p>
+    <w:p>
+      <w:pPr>
+        <w:jc w:val="center"/>
+        <w:rPr>
+          <w:rFonts w:ascii="Times New Roman" w:hAnsi="Times New Roman" w:cs="Times New Roman"/>
+          <w:sz w:val="24"/>
+          <w:szCs w:val="24"/>
+        </w:rPr>
+      </w:pPr>
+    </w:p>
+    <w:p>
+      <w:pPr>
+        <w:jc w:val="center"/>
+        <w:rPr>
+          <w:rFonts w:ascii="Times New Roman" w:hAnsi="Times New Roman" w:cs="Times New Roman"/>
+          <w:sz w:val="24"/>
+          <w:szCs w:val="24"/>
+        </w:rPr>
+      </w:pPr>
+    </w:p>
+    <w:p>
+      <w:pPr>
+        <w:jc w:val="center"/>
+        <w:rPr>
+          <w:rFonts w:ascii="Times New Roman" w:hAnsi="Times New Roman" w:cs="Times New Roman"/>
+          <w:sz w:val="24"/>
+          <w:szCs w:val="24"/>
+        </w:rPr>
+      </w:pPr>
+    </w:p>
+    <w:p>
+      <w:pPr>
+        <w:jc w:val="center"/>
+        <w:rPr>
+          <w:rFonts w:ascii="Times New Roman" w:hAnsi="Times New Roman" w:cs="Times New Roman"/>
+          <w:sz w:val="24"/>
+          <w:szCs w:val="24"/>
+        </w:rPr>
+      </w:pPr>
+    </w:p>
+    <w:p>
+      <w:pPr>
+        <w:jc w:val="center"/>
+        <w:rPr>
+          <w:rFonts w:ascii="Times New Roman" w:hAnsi="Times New Roman" w:cs="Times New Roman"/>
+          <w:sz w:val="24"/>
+          <w:szCs w:val="24"/>
+        </w:rPr>
+      </w:pPr>
+    </w:p>
+    <w:p>
+      <w:pPr>
+        <w:jc w:val="center"/>
+        <w:rPr>
+          <w:rFonts w:ascii="Times New Roman" w:hAnsi="Times New Roman" w:cs="Times New Roman"/>
+          <w:sz w:val="24"/>
+          <w:szCs w:val="24"/>
+        </w:rPr>
+      </w:pPr>
+    </w:p>
+    <w:p>
+      <w:pPr>
+        <w:jc w:val="center"/>
+        <w:rPr>
+          <w:rFonts w:ascii="Times New Roman" w:hAnsi="Times New Roman" w:cs="Times New Roman"/>
+          <w:sz w:val="24"/>
+          <w:szCs w:val="24"/>
+        </w:rPr>
+      </w:pPr>
+    </w:p>
+    <w:p>
+      <w:pPr>
+        <w:jc w:val="center"/>
+        <w:rPr>
+          <w:rFonts w:ascii="Times New Roman" w:hAnsi="Times New Roman" w:cs="Times New Roman"/>
+          <w:sz w:val="24"/>
+          <w:szCs w:val="24"/>
+        </w:rPr>
+      </w:pPr>
+    </w:p>
+    <w:p>
+      <w:pPr>
+        <w:jc w:val="center"/>
+        <w:rPr>
+          <w:rFonts w:ascii="Times New Roman" w:hAnsi="Times New Roman" w:cs="Times New Roman"/>
+          <w:sz w:val="24"/>
+          <w:szCs w:val="24"/>
+        </w:rPr>
+      </w:pPr>
+    </w:p>
+    <w:p>
+      <w:pPr>
+        <w:jc w:val="center"/>
+        <w:rPr>
+          <w:rFonts w:ascii="Times New Roman" w:hAnsi="Times New Roman" w:cs="Times New Roman"/>
+          <w:sz w:val="24"/>
+          <w:szCs w:val="24"/>
+        </w:rPr>
+      </w:pPr>
+    </w:p>
+    <w:p>
+      <w:pPr>
+        <w:jc w:val="center"/>
+        <w:rPr>
+          <w:rFonts w:ascii="Times New Roman" w:hAnsi="Times New Roman" w:cs="Times New Roman"/>
+          <w:b/>
+          <w:sz w:val="24"/>
+          <w:szCs w:val="24"/>
+        </w:rPr>
+      </w:pPr>
+      <w:r>
+        <w:rPr>
+          <w:rFonts w:ascii="Times New Roman" w:hAnsi="Times New Roman" w:cs="Times New Roman"/>
+          <w:b/>
+          <w:sz w:val="24"/>
+          <w:szCs w:val="24"/>
+        </w:rPr>
+        <w:lastRenderedPageBreak/>
+        <w:t>Сервер конфігурацій</w:t>
+      </w:r>
+    </w:p>
+    <w:p>
+      <w:pPr>
         <w:spacing w:after="0"/>
         <w:rPr>
           <w:rFonts w:ascii="Times New Roman" w:hAnsi="Times New Roman" w:cs="Times New Roman"/>
@@ -1964,6 +2775,556 @@
           <w:szCs w:val="24"/>
         </w:rPr>
         <w:tab/>
+        <w:t>Сервер конфігурацій, це окрема аплікація, що зберігає перелік конфігураційних файлів, та інших файлів, що призначені для екземплярів Програми. Крім того, сервер конфігурацій веде облік підключених клієнтів та моніторить їх статус.</w:t>
+      </w:r>
+    </w:p>
+    <w:p>
+      <w:pPr>
+        <w:spacing w:after="0"/>
+        <w:jc w:val="both"/>
+        <w:rPr>
+          <w:rFonts w:ascii="Times New Roman" w:hAnsi="Times New Roman" w:cs="Times New Roman"/>
+          <w:sz w:val="24"/>
+          <w:szCs w:val="24"/>
+        </w:rPr>
+      </w:pPr>
+      <w:r>
+        <w:rPr>
+          <w:noProof/>
+          <w:lang w:eastAsia="uk-UA"/>
+        </w:rPr>
+        <w:drawing>
+          <wp:anchor distT="0" distB="0" distL="114300" distR="114300" simplePos="0" relativeHeight="252277760" behindDoc="0" locked="0" layoutInCell="1" allowOverlap="1">
+            <wp:simplePos x="0" y="0"/>
+            <wp:positionH relativeFrom="column">
+              <wp:posOffset>-452120</wp:posOffset>
+            </wp:positionH>
+            <wp:positionV relativeFrom="paragraph">
+              <wp:posOffset>110490</wp:posOffset>
+            </wp:positionV>
+            <wp:extent cx="6701790" cy="4832186"/>
+            <wp:effectExtent l="0" t="0" r="3810" b="6985"/>
+            <wp:wrapNone/>
+            <wp:docPr id="2" name="Рисунок 2"/>
+            <wp:cNvGraphicFramePr>
+              <a:graphicFrameLocks xmlns:a="http://schemas.openxmlformats.org/drawingml/2006/main" noChangeAspect="1"/>
+            </wp:cNvGraphicFramePr>
+            <a:graphic xmlns:a="http://schemas.openxmlformats.org/drawingml/2006/main">
+              <a:graphicData uri="http://schemas.openxmlformats.org/drawingml/2006/picture">
+                <pic:pic xmlns:pic="http://schemas.openxmlformats.org/drawingml/2006/picture">
+                  <pic:nvPicPr>
+                    <pic:cNvPr id="1" name=""/>
+                    <pic:cNvPicPr/>
+                  </pic:nvPicPr>
+                  <pic:blipFill>
+                    <a:blip r:embed="rId6">
+                      <a:extLst>
+                        <a:ext uri="{28A0092B-C50C-407E-A947-70E740481C1C}">
+                          <a14:useLocalDpi xmlns:a14="http://schemas.microsoft.com/office/drawing/2010/main" val="0"/>
+                        </a:ext>
+                      </a:extLst>
+                    </a:blip>
+                    <a:stretch>
+                      <a:fillRect/>
+                    </a:stretch>
+                  </pic:blipFill>
+                  <pic:spPr>
+                    <a:xfrm>
+                      <a:off x="0" y="0"/>
+                      <a:ext cx="6701790" cy="4832186"/>
+                    </a:xfrm>
+                    <a:prstGeom prst="rect">
+                      <a:avLst/>
+                    </a:prstGeom>
+                  </pic:spPr>
+                </pic:pic>
+              </a:graphicData>
+            </a:graphic>
+            <wp14:sizeRelH relativeFrom="page">
+              <wp14:pctWidth>0</wp14:pctWidth>
+            </wp14:sizeRelH>
+            <wp14:sizeRelV relativeFrom="page">
+              <wp14:pctHeight>0</wp14:pctHeight>
+            </wp14:sizeRelV>
+          </wp:anchor>
+        </w:drawing>
+      </w:r>
+    </w:p>
+    <w:p>
+      <w:pPr>
+        <w:spacing w:after="0"/>
+        <w:jc w:val="both"/>
+        <w:rPr>
+          <w:rFonts w:ascii="Times New Roman" w:hAnsi="Times New Roman" w:cs="Times New Roman"/>
+          <w:sz w:val="24"/>
+          <w:szCs w:val="24"/>
+        </w:rPr>
+      </w:pPr>
+    </w:p>
+    <w:p>
+      <w:pPr>
+        <w:spacing w:after="0"/>
+        <w:jc w:val="both"/>
+        <w:rPr>
+          <w:rFonts w:ascii="Times New Roman" w:hAnsi="Times New Roman" w:cs="Times New Roman"/>
+          <w:sz w:val="24"/>
+          <w:szCs w:val="24"/>
+        </w:rPr>
+      </w:pPr>
+    </w:p>
+    <w:p>
+      <w:pPr>
+        <w:spacing w:after="0"/>
+        <w:jc w:val="both"/>
+        <w:rPr>
+          <w:rFonts w:ascii="Times New Roman" w:hAnsi="Times New Roman" w:cs="Times New Roman"/>
+          <w:sz w:val="24"/>
+          <w:szCs w:val="24"/>
+        </w:rPr>
+      </w:pPr>
+    </w:p>
+    <w:p>
+      <w:pPr>
+        <w:spacing w:after="0"/>
+        <w:jc w:val="both"/>
+        <w:rPr>
+          <w:rFonts w:ascii="Times New Roman" w:hAnsi="Times New Roman" w:cs="Times New Roman"/>
+          <w:sz w:val="24"/>
+          <w:szCs w:val="24"/>
+        </w:rPr>
+      </w:pPr>
+    </w:p>
+    <w:p>
+      <w:pPr>
+        <w:spacing w:after="0"/>
+        <w:jc w:val="both"/>
+        <w:rPr>
+          <w:rFonts w:ascii="Times New Roman" w:hAnsi="Times New Roman" w:cs="Times New Roman"/>
+          <w:sz w:val="24"/>
+          <w:szCs w:val="24"/>
+          <w:lang w:val="ru-RU"/>
+        </w:rPr>
+      </w:pPr>
+    </w:p>
+    <w:p>
+      <w:pPr>
+        <w:spacing w:after="0"/>
+        <w:jc w:val="both"/>
+        <w:rPr>
+          <w:rFonts w:ascii="Times New Roman" w:hAnsi="Times New Roman" w:cs="Times New Roman"/>
+          <w:sz w:val="24"/>
+          <w:szCs w:val="24"/>
+          <w:lang w:val="ru-RU"/>
+        </w:rPr>
+      </w:pPr>
+    </w:p>
+    <w:p>
+      <w:pPr>
+        <w:spacing w:after="0"/>
+        <w:jc w:val="both"/>
+        <w:rPr>
+          <w:rFonts w:ascii="Times New Roman" w:hAnsi="Times New Roman" w:cs="Times New Roman"/>
+          <w:sz w:val="24"/>
+          <w:szCs w:val="24"/>
+          <w:lang w:val="ru-RU"/>
+        </w:rPr>
+      </w:pPr>
+    </w:p>
+    <w:p>
+      <w:pPr>
+        <w:spacing w:after="0"/>
+        <w:jc w:val="both"/>
+        <w:rPr>
+          <w:rFonts w:ascii="Times New Roman" w:hAnsi="Times New Roman" w:cs="Times New Roman"/>
+          <w:sz w:val="24"/>
+          <w:szCs w:val="24"/>
+          <w:lang w:val="ru-RU"/>
+        </w:rPr>
+      </w:pPr>
+    </w:p>
+    <w:p>
+      <w:pPr>
+        <w:spacing w:after="0"/>
+        <w:jc w:val="both"/>
+        <w:rPr>
+          <w:rFonts w:ascii="Times New Roman" w:hAnsi="Times New Roman" w:cs="Times New Roman"/>
+          <w:sz w:val="24"/>
+          <w:szCs w:val="24"/>
+          <w:lang w:val="ru-RU"/>
+        </w:rPr>
+      </w:pPr>
+    </w:p>
+    <w:p>
+      <w:pPr>
+        <w:spacing w:after="0"/>
+        <w:jc w:val="both"/>
+        <w:rPr>
+          <w:rFonts w:ascii="Times New Roman" w:hAnsi="Times New Roman" w:cs="Times New Roman"/>
+          <w:sz w:val="24"/>
+          <w:szCs w:val="24"/>
+          <w:lang w:val="ru-RU"/>
+        </w:rPr>
+      </w:pPr>
+    </w:p>
+    <w:p>
+      <w:pPr>
+        <w:spacing w:after="0"/>
+        <w:jc w:val="both"/>
+        <w:rPr>
+          <w:rFonts w:ascii="Times New Roman" w:hAnsi="Times New Roman" w:cs="Times New Roman"/>
+          <w:sz w:val="24"/>
+          <w:szCs w:val="24"/>
+          <w:lang w:val="ru-RU"/>
+        </w:rPr>
+      </w:pPr>
+    </w:p>
+    <w:p>
+      <w:pPr>
+        <w:spacing w:after="0"/>
+        <w:jc w:val="both"/>
+        <w:rPr>
+          <w:rFonts w:ascii="Times New Roman" w:hAnsi="Times New Roman" w:cs="Times New Roman"/>
+          <w:sz w:val="24"/>
+          <w:szCs w:val="24"/>
+          <w:lang w:val="ru-RU"/>
+        </w:rPr>
+      </w:pPr>
+    </w:p>
+    <w:p>
+      <w:pPr>
+        <w:spacing w:after="0"/>
+        <w:jc w:val="both"/>
+        <w:rPr>
+          <w:rFonts w:ascii="Times New Roman" w:hAnsi="Times New Roman" w:cs="Times New Roman"/>
+          <w:sz w:val="24"/>
+          <w:szCs w:val="24"/>
+          <w:lang w:val="ru-RU"/>
+        </w:rPr>
+      </w:pPr>
+    </w:p>
+    <w:p>
+      <w:pPr>
+        <w:spacing w:after="0"/>
+        <w:jc w:val="both"/>
+        <w:rPr>
+          <w:rFonts w:ascii="Times New Roman" w:hAnsi="Times New Roman" w:cs="Times New Roman"/>
+          <w:sz w:val="24"/>
+          <w:szCs w:val="24"/>
+          <w:lang w:val="ru-RU"/>
+        </w:rPr>
+      </w:pPr>
+    </w:p>
+    <w:p>
+      <w:pPr>
+        <w:spacing w:after="0"/>
+        <w:jc w:val="both"/>
+        <w:rPr>
+          <w:rFonts w:ascii="Times New Roman" w:hAnsi="Times New Roman" w:cs="Times New Roman"/>
+          <w:sz w:val="24"/>
+          <w:szCs w:val="24"/>
+          <w:lang w:val="ru-RU"/>
+        </w:rPr>
+      </w:pPr>
+    </w:p>
+    <w:p>
+      <w:pPr>
+        <w:spacing w:after="0"/>
+        <w:jc w:val="both"/>
+        <w:rPr>
+          <w:rFonts w:ascii="Times New Roman" w:hAnsi="Times New Roman" w:cs="Times New Roman"/>
+          <w:sz w:val="24"/>
+          <w:szCs w:val="24"/>
+          <w:lang w:val="ru-RU"/>
+        </w:rPr>
+      </w:pPr>
+    </w:p>
+    <w:p>
+      <w:pPr>
+        <w:spacing w:after="0"/>
+        <w:jc w:val="both"/>
+        <w:rPr>
+          <w:rFonts w:ascii="Times New Roman" w:hAnsi="Times New Roman" w:cs="Times New Roman"/>
+          <w:sz w:val="24"/>
+          <w:szCs w:val="24"/>
+          <w:lang w:val="ru-RU"/>
+        </w:rPr>
+      </w:pPr>
+    </w:p>
+    <w:p>
+      <w:pPr>
+        <w:spacing w:after="0"/>
+        <w:jc w:val="both"/>
+        <w:rPr>
+          <w:rFonts w:ascii="Times New Roman" w:hAnsi="Times New Roman" w:cs="Times New Roman"/>
+          <w:sz w:val="24"/>
+          <w:szCs w:val="24"/>
+          <w:lang w:val="ru-RU"/>
+        </w:rPr>
+      </w:pPr>
+    </w:p>
+    <w:p>
+      <w:pPr>
+        <w:spacing w:after="0"/>
+        <w:jc w:val="both"/>
+        <w:rPr>
+          <w:rFonts w:ascii="Times New Roman" w:hAnsi="Times New Roman" w:cs="Times New Roman"/>
+          <w:sz w:val="24"/>
+          <w:szCs w:val="24"/>
+          <w:lang w:val="ru-RU"/>
+        </w:rPr>
+      </w:pPr>
+    </w:p>
+    <w:p>
+      <w:pPr>
+        <w:spacing w:after="0"/>
+        <w:jc w:val="both"/>
+        <w:rPr>
+          <w:rFonts w:ascii="Times New Roman" w:hAnsi="Times New Roman" w:cs="Times New Roman"/>
+          <w:sz w:val="24"/>
+          <w:szCs w:val="24"/>
+          <w:lang w:val="ru-RU"/>
+        </w:rPr>
+      </w:pPr>
+    </w:p>
+    <w:p>
+      <w:pPr>
+        <w:spacing w:after="0"/>
+        <w:jc w:val="both"/>
+        <w:rPr>
+          <w:rFonts w:ascii="Times New Roman" w:hAnsi="Times New Roman" w:cs="Times New Roman"/>
+          <w:sz w:val="24"/>
+          <w:szCs w:val="24"/>
+          <w:lang w:val="ru-RU"/>
+        </w:rPr>
+      </w:pPr>
+    </w:p>
+    <w:p>
+      <w:pPr>
+        <w:spacing w:after="0"/>
+        <w:jc w:val="both"/>
+        <w:rPr>
+          <w:rFonts w:ascii="Times New Roman" w:hAnsi="Times New Roman" w:cs="Times New Roman"/>
+          <w:sz w:val="24"/>
+          <w:szCs w:val="24"/>
+          <w:lang w:val="ru-RU"/>
+        </w:rPr>
+      </w:pPr>
+    </w:p>
+    <w:p>
+      <w:pPr>
+        <w:spacing w:after="0"/>
+        <w:jc w:val="both"/>
+        <w:rPr>
+          <w:rFonts w:ascii="Times New Roman" w:hAnsi="Times New Roman" w:cs="Times New Roman"/>
+          <w:sz w:val="24"/>
+          <w:szCs w:val="24"/>
+          <w:lang w:val="ru-RU"/>
+        </w:rPr>
+      </w:pPr>
+    </w:p>
+    <w:p>
+      <w:pPr>
+        <w:spacing w:after="0"/>
+        <w:jc w:val="both"/>
+        <w:rPr>
+          <w:rFonts w:ascii="Times New Roman" w:hAnsi="Times New Roman" w:cs="Times New Roman"/>
+          <w:sz w:val="24"/>
+          <w:szCs w:val="24"/>
+          <w:lang w:val="ru-RU"/>
+        </w:rPr>
+      </w:pPr>
+    </w:p>
+    <w:p>
+      <w:pPr>
+        <w:spacing w:after="0"/>
+        <w:jc w:val="both"/>
+        <w:rPr>
+          <w:rFonts w:ascii="Times New Roman" w:hAnsi="Times New Roman" w:cs="Times New Roman"/>
+          <w:sz w:val="24"/>
+          <w:szCs w:val="24"/>
+          <w:lang w:val="ru-RU"/>
+        </w:rPr>
+      </w:pPr>
+    </w:p>
+    <w:p>
+      <w:pPr>
+        <w:jc w:val="center"/>
+        <w:rPr>
+          <w:rFonts w:ascii="Times New Roman" w:hAnsi="Times New Roman" w:cs="Times New Roman"/>
+          <w:sz w:val="24"/>
+          <w:szCs w:val="24"/>
+        </w:rPr>
+      </w:pPr>
+      <w:r>
+        <w:rPr>
+          <w:rFonts w:ascii="Times New Roman" w:hAnsi="Times New Roman" w:cs="Times New Roman"/>
+          <w:sz w:val="24"/>
+          <w:szCs w:val="24"/>
+        </w:rPr>
+        <w:t>Мал. 3</w:t>
+      </w:r>
+      <w:r>
+        <w:rPr>
+          <w:rFonts w:ascii="Times New Roman" w:hAnsi="Times New Roman" w:cs="Times New Roman"/>
+          <w:sz w:val="24"/>
+          <w:szCs w:val="24"/>
+        </w:rPr>
+        <w:t xml:space="preserve"> Зовнішній вигляд вікна </w:t>
+      </w:r>
+      <w:r>
+        <w:rPr>
+          <w:rFonts w:ascii="Times New Roman" w:hAnsi="Times New Roman" w:cs="Times New Roman"/>
+          <w:sz w:val="24"/>
+          <w:szCs w:val="24"/>
+        </w:rPr>
+        <w:t>сервера конфігурацій</w:t>
+      </w:r>
+    </w:p>
+    <w:p>
+      <w:pPr>
+        <w:spacing w:after="0"/>
+        <w:jc w:val="both"/>
+        <w:rPr>
+          <w:rFonts w:ascii="Times New Roman" w:hAnsi="Times New Roman" w:cs="Times New Roman"/>
+          <w:sz w:val="24"/>
+          <w:szCs w:val="24"/>
+        </w:rPr>
+      </w:pPr>
+    </w:p>
+    <w:p>
+      <w:pPr>
+        <w:spacing w:after="0"/>
+        <w:ind w:firstLine="708"/>
+        <w:jc w:val="both"/>
+        <w:rPr>
+          <w:rFonts w:ascii="Times New Roman" w:hAnsi="Times New Roman" w:cs="Times New Roman"/>
+          <w:sz w:val="24"/>
+          <w:szCs w:val="24"/>
+          <w:lang w:val="ru-RU"/>
+        </w:rPr>
+      </w:pPr>
+      <w:r>
+        <w:rPr>
+          <w:rFonts w:ascii="Times New Roman" w:hAnsi="Times New Roman" w:cs="Times New Roman"/>
+          <w:sz w:val="24"/>
+          <w:szCs w:val="24"/>
+          <w:lang w:val="ru-RU"/>
+        </w:rPr>
+        <w:t xml:space="preserve">В </w:t>
+      </w:r>
+      <w:r>
+        <w:rPr>
+          <w:rFonts w:ascii="Times New Roman" w:hAnsi="Times New Roman" w:cs="Times New Roman"/>
+          <w:sz w:val="24"/>
+          <w:szCs w:val="24"/>
+        </w:rPr>
+        <w:t>лівій частині знаходиться перелік вс</w:t>
+      </w:r>
+      <w:r>
+        <w:rPr>
+          <w:rFonts w:ascii="Times New Roman" w:hAnsi="Times New Roman" w:cs="Times New Roman"/>
+          <w:sz w:val="24"/>
+          <w:szCs w:val="24"/>
+        </w:rPr>
+        <w:t xml:space="preserve">іх підключених клієнтів та груп, в правій вікно для перегляду логу. В центральній частині знаходиться панель інформації про обраного клієнта та перелік файлів, що йому призначаються. Записи у переліку клієнтів </w:t>
+      </w:r>
+      <w:r>
+        <w:rPr>
+          <w:rFonts w:ascii="Times New Roman" w:hAnsi="Times New Roman" w:cs="Times New Roman"/>
+          <w:sz w:val="24"/>
+          <w:szCs w:val="24"/>
+        </w:rPr>
+        <w:t>створюються</w:t>
+      </w:r>
+      <w:r>
+        <w:rPr>
+          <w:rFonts w:ascii="Times New Roman" w:hAnsi="Times New Roman" w:cs="Times New Roman"/>
+          <w:sz w:val="24"/>
+          <w:szCs w:val="24"/>
+        </w:rPr>
+        <w:t xml:space="preserve"> вручну, або </w:t>
+      </w:r>
+      <w:r>
+        <w:rPr>
+          <w:rFonts w:ascii="Times New Roman" w:hAnsi="Times New Roman" w:cs="Times New Roman"/>
+          <w:sz w:val="24"/>
+          <w:szCs w:val="24"/>
+        </w:rPr>
+        <w:t>автоматично, коли новий клієнт підключається до серверу конфігурацій.</w:t>
+      </w:r>
+    </w:p>
+    <w:p>
+      <w:pPr>
+        <w:spacing w:after="0"/>
+        <w:jc w:val="both"/>
+        <w:rPr>
+          <w:rFonts w:ascii="Times New Roman" w:hAnsi="Times New Roman" w:cs="Times New Roman"/>
+          <w:sz w:val="24"/>
+          <w:szCs w:val="24"/>
+          <w:lang w:val="ru-RU"/>
+        </w:rPr>
+      </w:pPr>
+    </w:p>
+    <w:p>
+      <w:pPr>
+        <w:spacing w:after="0"/>
+        <w:jc w:val="both"/>
+        <w:rPr>
+          <w:rFonts w:ascii="Times New Roman" w:hAnsi="Times New Roman" w:cs="Times New Roman"/>
+          <w:sz w:val="24"/>
+          <w:szCs w:val="24"/>
+        </w:rPr>
+      </w:pPr>
+    </w:p>
+    <w:p>
+      <w:pPr>
+        <w:spacing w:after="0"/>
+        <w:jc w:val="center"/>
+        <w:rPr>
+          <w:rFonts w:ascii="Times New Roman" w:hAnsi="Times New Roman" w:cs="Times New Roman"/>
+          <w:b/>
+          <w:sz w:val="24"/>
+          <w:szCs w:val="24"/>
+          <w:lang w:val="ru-RU"/>
+        </w:rPr>
+      </w:pPr>
+      <w:r>
+        <w:rPr>
+          <w:rFonts w:ascii="Times New Roman" w:hAnsi="Times New Roman" w:cs="Times New Roman"/>
+          <w:b/>
+          <w:sz w:val="24"/>
+          <w:szCs w:val="24"/>
+        </w:rPr>
+        <w:t>Взаємодія із сервером конфігурацій</w:t>
+      </w:r>
+    </w:p>
+    <w:p>
+      <w:pPr>
+        <w:spacing w:after="0"/>
+        <w:rPr>
+          <w:rFonts w:ascii="Times New Roman" w:hAnsi="Times New Roman" w:cs="Times New Roman"/>
+          <w:sz w:val="24"/>
+          <w:szCs w:val="24"/>
+        </w:rPr>
+      </w:pPr>
+    </w:p>
+    <w:p>
+      <w:pPr>
+        <w:spacing w:after="0"/>
+        <w:jc w:val="both"/>
+        <w:rPr>
+          <w:rFonts w:ascii="Times New Roman" w:hAnsi="Times New Roman" w:cs="Times New Roman"/>
+          <w:sz w:val="24"/>
+          <w:szCs w:val="24"/>
+        </w:rPr>
+      </w:pPr>
+      <w:r>
+        <w:rPr>
+          <w:rFonts w:ascii="Times New Roman" w:hAnsi="Times New Roman" w:cs="Times New Roman"/>
+          <w:sz w:val="24"/>
+          <w:szCs w:val="24"/>
+        </w:rPr>
+        <w:tab/>
       </w:r>
       <w:r>
         <w:rPr>
@@ -2015,7 +3376,32 @@
           <w:szCs w:val="24"/>
         </w:rPr>
         <w:tab/>
-        <w:t xml:space="preserve">Після запуску Програма надсилає запит до серверу конфігурацій із вказанням індексу ВПЗ та ідентифікатора станції, сервер обробляє запит, знаходить відповідності та надсилає у відповідь </w:t>
+        <w:t xml:space="preserve">Після запуску Програма </w:t>
+      </w:r>
+      <w:r>
+        <w:rPr>
+          <w:rFonts w:ascii="Times New Roman" w:hAnsi="Times New Roman" w:cs="Times New Roman"/>
+          <w:sz w:val="24"/>
+          <w:szCs w:val="24"/>
+        </w:rPr>
+        <w:t xml:space="preserve">кожні 10 хвилин </w:t>
+      </w:r>
+      <w:r>
+        <w:rPr>
+          <w:rFonts w:ascii="Times New Roman" w:hAnsi="Times New Roman" w:cs="Times New Roman"/>
+          <w:sz w:val="24"/>
+          <w:szCs w:val="24"/>
+        </w:rPr>
+        <w:t xml:space="preserve">надсилає запит до серверу конфігурацій із вказанням індексу ВПЗ та ідентифікатора станції, сервер обробляє запит, знаходить </w:t>
+      </w:r>
+      <w:r>
+        <w:rPr>
+          <w:rFonts w:ascii="Times New Roman" w:hAnsi="Times New Roman" w:cs="Times New Roman"/>
+          <w:sz w:val="24"/>
+          <w:szCs w:val="24"/>
+        </w:rPr>
+        <w:lastRenderedPageBreak/>
+        <w:t xml:space="preserve">відповідності та надсилає у відповідь </w:t>
       </w:r>
       <w:r>
         <w:rPr>
@@ -2048,7 +3434,7 @@
     <w:p>
       <w:pPr>
         <w:spacing w:after="0"/>
-        <w:jc w:val="both"/>
+        <w:ind w:left="705"/>
         <w:rPr>
           <w:rFonts w:ascii="Times New Roman" w:hAnsi="Times New Roman" w:cs="Times New Roman"/>
           <w:sz w:val="24"/>
@@ -2062,92 +3448,69 @@
           <w:szCs w:val="24"/>
         </w:rPr>
         <w:tab/>
-        <w:t xml:space="preserve">Перелік файлів та конфігурацій надсилається у вигляді </w:t>
-      </w:r>
-      <w:r>
-        <w:rPr>
-          <w:rFonts w:ascii="Times New Roman" w:hAnsi="Times New Roman" w:cs="Times New Roman"/>
-          <w:sz w:val="24"/>
-          <w:szCs w:val="24"/>
-          <w:lang w:val="en-US"/>
-        </w:rPr>
-        <w:t>XML</w:t>
-      </w:r>
-      <w:r>
-        <w:rPr>
-          <w:rFonts w:ascii="Times New Roman" w:hAnsi="Times New Roman" w:cs="Times New Roman"/>
-          <w:sz w:val="24"/>
-          <w:szCs w:val="24"/>
-        </w:rPr>
-        <w:t>-документу наступної структури:</w:t>
-      </w:r>
-    </w:p>
-    <w:p>
-      <w:pPr>
-        <w:spacing w:after="0"/>
-        <w:jc w:val="both"/>
-        <w:rPr>
-          <w:rFonts w:ascii="Times New Roman" w:hAnsi="Times New Roman" w:cs="Times New Roman"/>
-          <w:sz w:val="24"/>
-          <w:szCs w:val="24"/>
-        </w:rPr>
-      </w:pPr>
-    </w:p>
-    <w:p>
-      <w:pPr>
-        <w:spacing w:after="0"/>
-        <w:jc w:val="both"/>
-        <w:rPr>
-          <w:rFonts w:ascii="Times New Roman" w:hAnsi="Times New Roman" w:cs="Times New Roman"/>
-          <w:sz w:val="24"/>
-          <w:szCs w:val="24"/>
-        </w:rPr>
-      </w:pPr>
-      <w:r>
-        <w:rPr>
-          <w:rFonts w:ascii="Times New Roman" w:hAnsi="Times New Roman" w:cs="Times New Roman"/>
-          <w:sz w:val="24"/>
-          <w:szCs w:val="24"/>
-        </w:rPr>
-        <w:t>&lt;</w:t>
-      </w:r>
-      <w:r>
-        <w:rPr>
-          <w:rFonts w:ascii="Times New Roman" w:hAnsi="Times New Roman" w:cs="Times New Roman"/>
-          <w:sz w:val="24"/>
-          <w:szCs w:val="24"/>
-          <w:lang w:val="en-US"/>
-        </w:rPr>
-        <w:t>Data type=</w:t>
-      </w:r>
-      <w:r>
-        <w:t>’</w:t>
-      </w:r>
-      <w:r>
-        <w:rPr>
-          <w:rFonts w:ascii="Times New Roman" w:hAnsi="Times New Roman" w:cs="Times New Roman"/>
-          <w:sz w:val="24"/>
-          <w:szCs w:val="24"/>
-          <w:lang w:val="en-US"/>
-        </w:rPr>
-        <w:t>filelist</w:t>
-      </w:r>
-      <w:r>
-        <w:t>’</w:t>
-      </w:r>
-      <w:r>
-        <w:rPr>
-          <w:rFonts w:ascii="Times New Roman" w:hAnsi="Times New Roman" w:cs="Times New Roman"/>
-          <w:sz w:val="24"/>
-          <w:szCs w:val="24"/>
-        </w:rPr>
-        <w:t>&gt;</w:t>
-      </w:r>
-    </w:p>
-    <w:p>
-      <w:pPr>
-        <w:spacing w:after="0"/>
-        <w:jc w:val="both"/>
+      </w:r>
+      <w:r>
+        <w:rPr>
+          <w:rFonts w:ascii="Times New Roman" w:hAnsi="Times New Roman" w:cs="Times New Roman"/>
+          <w:sz w:val="24"/>
+          <w:szCs w:val="24"/>
+        </w:rPr>
+        <w:t>Запит до серверу від Програми має наступну структуру:</w:t>
+      </w:r>
+    </w:p>
+    <w:p>
+      <w:pPr>
+        <w:spacing w:after="0"/>
+        <w:ind w:left="705"/>
+        <w:rPr>
+          <w:rFonts w:ascii="Times New Roman" w:hAnsi="Times New Roman" w:cs="Times New Roman"/>
+          <w:sz w:val="24"/>
+          <w:szCs w:val="24"/>
+        </w:rPr>
+      </w:pPr>
+    </w:p>
+    <w:p>
+      <w:pPr>
+        <w:spacing w:after="0"/>
+        <w:rPr>
+          <w:rFonts w:ascii="Times New Roman" w:hAnsi="Times New Roman" w:cs="Times New Roman"/>
+          <w:sz w:val="24"/>
+          <w:szCs w:val="24"/>
+        </w:rPr>
+      </w:pPr>
+      <w:r>
+        <w:rPr>
+          <w:rFonts w:ascii="Times New Roman" w:hAnsi="Times New Roman" w:cs="Times New Roman"/>
+          <w:sz w:val="24"/>
+          <w:szCs w:val="24"/>
+          <w:lang w:val="ru-RU"/>
+        </w:rPr>
+        <w:t>#</w:t>
+      </w:r>
+      <w:r>
+        <w:rPr>
+          <w:rFonts w:ascii="Times New Roman" w:hAnsi="Times New Roman" w:cs="Times New Roman"/>
+          <w:sz w:val="24"/>
+          <w:szCs w:val="24"/>
+        </w:rPr>
+        <w:t>auth%&lt;id станції&gt;%&lt;індекс ВПЗ&gt;%&lt;порт для відправки даних&gt;</w:t>
+      </w:r>
+    </w:p>
+    <w:p>
+      <w:pPr>
+        <w:spacing w:after="0"/>
+        <w:jc w:val="both"/>
+        <w:rPr>
+          <w:rFonts w:ascii="Times New Roman" w:hAnsi="Times New Roman" w:cs="Times New Roman"/>
+          <w:sz w:val="24"/>
+          <w:szCs w:val="24"/>
+        </w:rPr>
+      </w:pPr>
+    </w:p>
+    <w:p>
+      <w:pPr>
+        <w:spacing w:after="0"/>
+        <w:ind w:firstLine="705"/>
         <w:rPr>
           <w:rFonts w:ascii="Times New Roman" w:hAnsi="Times New Roman" w:cs="Times New Roman"/>
           <w:sz w:val="24"/>
@@ -2161,647 +3524,7 @@
           <w:szCs w:val="24"/>
         </w:rPr>
         <w:tab/>
-        <w:t>&lt;</w:t>
-      </w:r>
-      <w:r>
-        <w:rPr>
-          <w:rFonts w:ascii="Times New Roman" w:hAnsi="Times New Roman" w:cs="Times New Roman"/>
-          <w:sz w:val="24"/>
-          <w:szCs w:val="24"/>
-          <w:lang w:val="en-US"/>
-        </w:rPr>
-        <w:t>File</w:t>
-      </w:r>
-      <w:r>
-        <w:rPr>
-          <w:rFonts w:ascii="Times New Roman" w:hAnsi="Times New Roman" w:cs="Times New Roman"/>
-          <w:sz w:val="24"/>
-          <w:szCs w:val="24"/>
-        </w:rPr>
-        <w:t xml:space="preserve"> </w:t>
-      </w:r>
-      <w:r>
-        <w:rPr>
-          <w:rFonts w:ascii="Times New Roman" w:hAnsi="Times New Roman" w:cs="Times New Roman"/>
-          <w:sz w:val="24"/>
-          <w:szCs w:val="24"/>
-          <w:lang w:val="en-US"/>
-        </w:rPr>
-        <w:t>size</w:t>
-      </w:r>
-      <w:r>
-        <w:rPr>
-          <w:rFonts w:ascii="Times New Roman" w:hAnsi="Times New Roman" w:cs="Times New Roman"/>
-          <w:sz w:val="24"/>
-          <w:szCs w:val="24"/>
-        </w:rPr>
-        <w:t>=’</w:t>
-      </w:r>
-      <w:r>
-        <w:rPr>
-          <w:rFonts w:ascii="Times New Roman" w:hAnsi="Times New Roman" w:cs="Times New Roman"/>
-          <w:sz w:val="24"/>
-          <w:szCs w:val="24"/>
-        </w:rPr>
-        <w:t>розмір</w:t>
-      </w:r>
-      <w:r>
-        <w:rPr>
-          <w:rFonts w:ascii="Times New Roman" w:hAnsi="Times New Roman" w:cs="Times New Roman"/>
-          <w:sz w:val="24"/>
-          <w:szCs w:val="24"/>
-        </w:rPr>
-        <w:t>’</w:t>
-      </w:r>
-      <w:r>
-        <w:rPr>
-          <w:rFonts w:ascii="Times New Roman" w:hAnsi="Times New Roman" w:cs="Times New Roman"/>
-          <w:sz w:val="24"/>
-          <w:szCs w:val="24"/>
-        </w:rPr>
-        <w:t xml:space="preserve"> </w:t>
-      </w:r>
-      <w:r>
-        <w:rPr>
-          <w:rFonts w:ascii="Times New Roman" w:hAnsi="Times New Roman" w:cs="Times New Roman"/>
-          <w:sz w:val="24"/>
-          <w:szCs w:val="24"/>
-          <w:lang w:val="en-US"/>
-        </w:rPr>
-        <w:t>ver</w:t>
-      </w:r>
-      <w:r>
-        <w:rPr>
-          <w:rFonts w:ascii="Times New Roman" w:hAnsi="Times New Roman" w:cs="Times New Roman"/>
-          <w:sz w:val="24"/>
-          <w:szCs w:val="24"/>
-        </w:rPr>
-        <w:t>=’</w:t>
-      </w:r>
-      <w:r>
-        <w:rPr>
-          <w:rFonts w:ascii="Times New Roman" w:hAnsi="Times New Roman" w:cs="Times New Roman"/>
-          <w:sz w:val="24"/>
-          <w:szCs w:val="24"/>
-        </w:rPr>
-        <w:t>версія</w:t>
-      </w:r>
-      <w:r>
-        <w:rPr>
-          <w:rFonts w:ascii="Times New Roman" w:hAnsi="Times New Roman" w:cs="Times New Roman"/>
-          <w:sz w:val="24"/>
-          <w:szCs w:val="24"/>
-        </w:rPr>
-        <w:t>’</w:t>
-      </w:r>
-      <w:r>
-        <w:rPr>
-          <w:rFonts w:ascii="Times New Roman" w:hAnsi="Times New Roman" w:cs="Times New Roman"/>
-          <w:sz w:val="24"/>
-          <w:szCs w:val="24"/>
-        </w:rPr>
-        <w:t xml:space="preserve"> </w:t>
-      </w:r>
-      <w:r>
-        <w:rPr>
-          <w:rFonts w:ascii="Times New Roman" w:hAnsi="Times New Roman" w:cs="Times New Roman"/>
-          <w:sz w:val="24"/>
-          <w:szCs w:val="24"/>
-          <w:lang w:val="en-US"/>
-        </w:rPr>
-        <w:t>change</w:t>
-      </w:r>
-      <w:r>
-        <w:rPr>
-          <w:rFonts w:ascii="Times New Roman" w:hAnsi="Times New Roman" w:cs="Times New Roman"/>
-          <w:sz w:val="24"/>
-          <w:szCs w:val="24"/>
-        </w:rPr>
-        <w:t>=’</w:t>
-      </w:r>
-      <w:r>
-        <w:rPr>
-          <w:rFonts w:ascii="Times New Roman" w:hAnsi="Times New Roman" w:cs="Times New Roman"/>
-          <w:sz w:val="24"/>
-          <w:szCs w:val="24"/>
-        </w:rPr>
-        <w:t>дата</w:t>
-      </w:r>
-      <w:r>
-        <w:rPr>
-          <w:rFonts w:ascii="Times New Roman" w:hAnsi="Times New Roman" w:cs="Times New Roman"/>
-          <w:sz w:val="24"/>
-          <w:szCs w:val="24"/>
-        </w:rPr>
-        <w:t>’</w:t>
-      </w:r>
-      <w:r>
-        <w:rPr>
-          <w:rFonts w:ascii="Times New Roman" w:hAnsi="Times New Roman" w:cs="Times New Roman"/>
-          <w:sz w:val="24"/>
-          <w:szCs w:val="24"/>
-        </w:rPr>
-        <w:t>&gt;ім</w:t>
-      </w:r>
-      <w:r>
-        <w:rPr>
-          <w:rFonts w:ascii="Times New Roman" w:hAnsi="Times New Roman" w:cs="Times New Roman"/>
-          <w:sz w:val="24"/>
-          <w:szCs w:val="24"/>
-        </w:rPr>
-        <w:t>’</w:t>
-      </w:r>
-      <w:r>
-        <w:rPr>
-          <w:rFonts w:ascii="Times New Roman" w:hAnsi="Times New Roman" w:cs="Times New Roman"/>
-          <w:sz w:val="24"/>
-          <w:szCs w:val="24"/>
-        </w:rPr>
-        <w:t xml:space="preserve">я </w:t>
-      </w:r>
-      <w:r>
-        <w:rPr>
-          <w:rFonts w:ascii="Times New Roman" w:hAnsi="Times New Roman" w:cs="Times New Roman"/>
-          <w:sz w:val="24"/>
-          <w:szCs w:val="24"/>
-        </w:rPr>
-        <w:t>файлу&lt;/</w:t>
-      </w:r>
-      <w:r>
-        <w:rPr>
-          <w:rFonts w:ascii="Times New Roman" w:hAnsi="Times New Roman" w:cs="Times New Roman"/>
-          <w:sz w:val="24"/>
-          <w:szCs w:val="24"/>
-          <w:lang w:val="en-US"/>
-        </w:rPr>
-        <w:t>File</w:t>
-      </w:r>
-      <w:r>
-        <w:rPr>
-          <w:rFonts w:ascii="Times New Roman" w:hAnsi="Times New Roman" w:cs="Times New Roman"/>
-          <w:sz w:val="24"/>
-          <w:szCs w:val="24"/>
-        </w:rPr>
-        <w:t>&gt;</w:t>
-      </w:r>
-    </w:p>
-    <w:p>
-      <w:pPr>
-        <w:spacing w:after="0"/>
-        <w:jc w:val="both"/>
-        <w:rPr>
-          <w:rFonts w:ascii="Times New Roman" w:hAnsi="Times New Roman" w:cs="Times New Roman"/>
-          <w:sz w:val="24"/>
-          <w:szCs w:val="24"/>
-        </w:rPr>
-      </w:pPr>
-      <w:r>
-        <w:rPr>
-          <w:rFonts w:ascii="Times New Roman" w:hAnsi="Times New Roman" w:cs="Times New Roman"/>
-          <w:sz w:val="24"/>
-          <w:szCs w:val="24"/>
-        </w:rPr>
-        <w:t>&lt;/</w:t>
-      </w:r>
-      <w:r>
-        <w:rPr>
-          <w:rFonts w:ascii="Times New Roman" w:hAnsi="Times New Roman" w:cs="Times New Roman"/>
-          <w:sz w:val="24"/>
-          <w:szCs w:val="24"/>
-          <w:lang w:val="en-US"/>
-        </w:rPr>
-        <w:t>Data</w:t>
-      </w:r>
-      <w:r>
-        <w:rPr>
-          <w:rFonts w:ascii="Times New Roman" w:hAnsi="Times New Roman" w:cs="Times New Roman"/>
-          <w:sz w:val="24"/>
-          <w:szCs w:val="24"/>
-        </w:rPr>
-        <w:t>&gt;</w:t>
-      </w:r>
-    </w:p>
-    <w:p>
-      <w:pPr>
-        <w:spacing w:after="0"/>
-        <w:jc w:val="both"/>
-        <w:rPr>
-          <w:rFonts w:ascii="Times New Roman" w:hAnsi="Times New Roman" w:cs="Times New Roman"/>
-          <w:sz w:val="24"/>
-          <w:szCs w:val="24"/>
-        </w:rPr>
-      </w:pPr>
-    </w:p>
-    <w:p>
-      <w:pPr>
-        <w:spacing w:after="0"/>
-        <w:jc w:val="both"/>
-        <w:rPr>
-          <w:rFonts w:ascii="Times New Roman" w:hAnsi="Times New Roman" w:cs="Times New Roman"/>
-          <w:sz w:val="24"/>
-          <w:szCs w:val="24"/>
-        </w:rPr>
-      </w:pPr>
-    </w:p>
-    <w:p>
-      <w:pPr>
-        <w:spacing w:after="0"/>
-        <w:jc w:val="both"/>
-        <w:rPr>
-          <w:rFonts w:ascii="Times New Roman" w:hAnsi="Times New Roman" w:cs="Times New Roman"/>
-          <w:sz w:val="24"/>
-          <w:szCs w:val="24"/>
-        </w:rPr>
-      </w:pPr>
-      <w:r>
-        <w:rPr>
-          <w:rFonts w:ascii="Times New Roman" w:hAnsi="Times New Roman" w:cs="Times New Roman"/>
-          <w:sz w:val="24"/>
-          <w:szCs w:val="24"/>
-        </w:rPr>
-        <w:tab/>
-        <w:t>Конфігураційні файли можуть бути у двох форматах:</w:t>
-      </w:r>
-    </w:p>
-    <w:p>
-      <w:pPr>
-        <w:spacing w:after="0"/>
-        <w:jc w:val="both"/>
-        <w:rPr>
-          <w:rFonts w:ascii="Times New Roman" w:hAnsi="Times New Roman" w:cs="Times New Roman"/>
-          <w:sz w:val="24"/>
-          <w:szCs w:val="24"/>
-        </w:rPr>
-      </w:pPr>
-    </w:p>
-    <w:p>
-      <w:pPr>
-        <w:spacing w:after="0"/>
-        <w:ind w:firstLine="708"/>
-        <w:jc w:val="both"/>
-        <w:rPr>
-          <w:rFonts w:ascii="Times New Roman" w:hAnsi="Times New Roman" w:cs="Times New Roman"/>
-          <w:sz w:val="24"/>
-          <w:szCs w:val="24"/>
-        </w:rPr>
-      </w:pPr>
-      <w:r>
-        <w:rPr>
-          <w:rFonts w:ascii="Times New Roman" w:hAnsi="Times New Roman" w:cs="Times New Roman"/>
-          <w:sz w:val="24"/>
-          <w:szCs w:val="24"/>
-        </w:rPr>
-        <w:t>- звичайний текст наступної структури:</w:t>
-      </w:r>
-    </w:p>
-    <w:p>
-      <w:pPr>
-        <w:spacing w:after="0"/>
-        <w:ind w:firstLine="708"/>
-        <w:jc w:val="both"/>
-        <w:rPr>
-          <w:rFonts w:ascii="Times New Roman" w:hAnsi="Times New Roman" w:cs="Times New Roman"/>
-          <w:sz w:val="24"/>
-          <w:szCs w:val="24"/>
-        </w:rPr>
-      </w:pPr>
-    </w:p>
-    <w:p>
-      <w:pPr>
-        <w:spacing w:after="0"/>
-        <w:jc w:val="both"/>
-        <w:rPr>
-          <w:rFonts w:ascii="Times New Roman" w:hAnsi="Times New Roman" w:cs="Times New Roman"/>
-          <w:sz w:val="24"/>
-          <w:szCs w:val="24"/>
-        </w:rPr>
-      </w:pPr>
-      <w:r>
-        <w:rPr>
-          <w:rFonts w:ascii="Times New Roman" w:hAnsi="Times New Roman" w:cs="Times New Roman"/>
-          <w:sz w:val="24"/>
-          <w:szCs w:val="24"/>
-        </w:rPr>
-        <w:t>&lt;</w:t>
-      </w:r>
-      <w:r>
-        <w:rPr>
-          <w:rFonts w:ascii="Times New Roman" w:hAnsi="Times New Roman" w:cs="Times New Roman"/>
-          <w:sz w:val="24"/>
-          <w:szCs w:val="24"/>
-        </w:rPr>
-        <w:t>ім'</w:t>
-      </w:r>
-      <w:r>
-        <w:rPr>
-          <w:rFonts w:ascii="Times New Roman" w:hAnsi="Times New Roman" w:cs="Times New Roman"/>
-          <w:sz w:val="24"/>
-          <w:szCs w:val="24"/>
-        </w:rPr>
-        <w:t xml:space="preserve">я </w:t>
-      </w:r>
-      <w:r>
-        <w:rPr>
-          <w:rFonts w:ascii="Times New Roman" w:hAnsi="Times New Roman" w:cs="Times New Roman"/>
-          <w:sz w:val="24"/>
-          <w:szCs w:val="24"/>
-        </w:rPr>
-        <w:t>параметр</w:t>
-      </w:r>
-      <w:r>
-        <w:rPr>
-          <w:rFonts w:ascii="Times New Roman" w:hAnsi="Times New Roman" w:cs="Times New Roman"/>
-          <w:sz w:val="24"/>
-          <w:szCs w:val="24"/>
-        </w:rPr>
-        <w:t>у</w:t>
-      </w:r>
-      <w:r>
-        <w:rPr>
-          <w:rFonts w:ascii="Times New Roman" w:hAnsi="Times New Roman" w:cs="Times New Roman"/>
-          <w:sz w:val="24"/>
-          <w:szCs w:val="24"/>
-        </w:rPr>
-        <w:t>&gt;=&lt;значення&gt;</w:t>
-      </w:r>
-    </w:p>
-    <w:p>
-      <w:pPr>
-        <w:spacing w:after="0"/>
-        <w:jc w:val="both"/>
-        <w:rPr>
-          <w:rFonts w:ascii="Times New Roman" w:hAnsi="Times New Roman" w:cs="Times New Roman"/>
-          <w:sz w:val="24"/>
-          <w:szCs w:val="24"/>
-        </w:rPr>
-      </w:pPr>
-    </w:p>
-    <w:p>
-      <w:pPr>
-        <w:spacing w:after="0"/>
-        <w:jc w:val="both"/>
-        <w:rPr>
-          <w:rFonts w:ascii="Times New Roman" w:hAnsi="Times New Roman" w:cs="Times New Roman"/>
-          <w:sz w:val="24"/>
-          <w:szCs w:val="24"/>
-        </w:rPr>
-      </w:pPr>
-      <w:r>
-        <w:rPr>
-          <w:rFonts w:ascii="Times New Roman" w:hAnsi="Times New Roman" w:cs="Times New Roman"/>
-          <w:sz w:val="24"/>
-          <w:szCs w:val="24"/>
-        </w:rPr>
-        <w:tab/>
-        <w:t>- XML-файл наступної структури:</w:t>
-      </w:r>
-    </w:p>
-    <w:p>
-      <w:pPr>
-        <w:spacing w:after="0"/>
-        <w:jc w:val="both"/>
-        <w:rPr>
-          <w:rFonts w:ascii="Times New Roman" w:hAnsi="Times New Roman" w:cs="Times New Roman"/>
-          <w:sz w:val="24"/>
-          <w:szCs w:val="24"/>
-        </w:rPr>
-      </w:pPr>
-    </w:p>
-    <w:p>
-      <w:pPr>
-        <w:spacing w:after="0"/>
-        <w:jc w:val="both"/>
-        <w:rPr>
-          <w:rFonts w:ascii="Times New Roman" w:hAnsi="Times New Roman" w:cs="Times New Roman"/>
-          <w:sz w:val="24"/>
-          <w:szCs w:val="24"/>
-        </w:rPr>
-      </w:pPr>
-      <w:r>
-        <w:rPr>
-          <w:rFonts w:ascii="Times New Roman" w:hAnsi="Times New Roman" w:cs="Times New Roman"/>
-          <w:sz w:val="24"/>
-          <w:szCs w:val="24"/>
-        </w:rPr>
-        <w:lastRenderedPageBreak/>
-        <w:t>&lt;Confi</w:t>
-      </w:r>
-      <w:r>
-        <w:rPr>
-          <w:rFonts w:ascii="Times New Roman" w:hAnsi="Times New Roman" w:cs="Times New Roman"/>
-          <w:sz w:val="24"/>
-          <w:szCs w:val="24"/>
-          <w:lang w:val="en-US"/>
-        </w:rPr>
-        <w:t>g</w:t>
-      </w:r>
-      <w:r>
-        <w:rPr>
-          <w:rFonts w:ascii="Times New Roman" w:hAnsi="Times New Roman" w:cs="Times New Roman"/>
-          <w:sz w:val="24"/>
-          <w:szCs w:val="24"/>
-        </w:rPr>
-        <w:t>uration&gt;</w:t>
-      </w:r>
-    </w:p>
-    <w:p>
-      <w:pPr>
-        <w:spacing w:after="0"/>
-        <w:jc w:val="both"/>
-        <w:rPr>
-          <w:rFonts w:ascii="Times New Roman" w:hAnsi="Times New Roman" w:cs="Times New Roman"/>
-          <w:sz w:val="24"/>
-          <w:szCs w:val="24"/>
-        </w:rPr>
-      </w:pPr>
-      <w:r>
-        <w:rPr>
-          <w:rFonts w:ascii="Times New Roman" w:hAnsi="Times New Roman" w:cs="Times New Roman"/>
-          <w:sz w:val="24"/>
-          <w:szCs w:val="24"/>
-        </w:rPr>
-        <w:tab/>
-        <w:t>&lt;Params&gt;</w:t>
-      </w:r>
-    </w:p>
-    <w:p>
-      <w:pPr>
-        <w:spacing w:after="0"/>
-        <w:jc w:val="both"/>
-        <w:rPr>
-          <w:rFonts w:ascii="Times New Roman" w:hAnsi="Times New Roman" w:cs="Times New Roman"/>
-          <w:sz w:val="24"/>
-          <w:szCs w:val="24"/>
-        </w:rPr>
-      </w:pPr>
-      <w:r>
-        <w:rPr>
-          <w:rFonts w:ascii="Times New Roman" w:hAnsi="Times New Roman" w:cs="Times New Roman"/>
-          <w:sz w:val="24"/>
-          <w:szCs w:val="24"/>
-        </w:rPr>
-        <w:tab/>
-      </w:r>
-      <w:r>
-        <w:rPr>
-          <w:rFonts w:ascii="Times New Roman" w:hAnsi="Times New Roman" w:cs="Times New Roman"/>
-          <w:sz w:val="24"/>
-          <w:szCs w:val="24"/>
-        </w:rPr>
-        <w:tab/>
-        <w:t xml:space="preserve">&lt;Param </w:t>
-      </w:r>
-      <w:r>
-        <w:rPr>
-          <w:rFonts w:ascii="Times New Roman" w:hAnsi="Times New Roman" w:cs="Times New Roman"/>
-          <w:sz w:val="24"/>
-          <w:szCs w:val="24"/>
-        </w:rPr>
-        <w:t>name=’</w:t>
-      </w:r>
-      <w:r>
-        <w:rPr>
-          <w:rFonts w:ascii="Times New Roman" w:hAnsi="Times New Roman" w:cs="Times New Roman"/>
-          <w:sz w:val="24"/>
-          <w:szCs w:val="24"/>
-        </w:rPr>
-        <w:t>ім</w:t>
-      </w:r>
-      <w:r>
-        <w:rPr>
-          <w:rFonts w:ascii="Times New Roman" w:hAnsi="Times New Roman" w:cs="Times New Roman"/>
-          <w:sz w:val="24"/>
-          <w:szCs w:val="24"/>
-        </w:rPr>
-        <w:t>’</w:t>
-      </w:r>
-      <w:r>
-        <w:rPr>
-          <w:rFonts w:ascii="Times New Roman" w:hAnsi="Times New Roman" w:cs="Times New Roman"/>
-          <w:sz w:val="24"/>
-          <w:szCs w:val="24"/>
-        </w:rPr>
-        <w:t>я параметру</w:t>
-      </w:r>
-      <w:r>
-        <w:rPr>
-          <w:rFonts w:ascii="Times New Roman" w:hAnsi="Times New Roman" w:cs="Times New Roman"/>
-          <w:sz w:val="24"/>
-          <w:szCs w:val="24"/>
-        </w:rPr>
-        <w:t>’</w:t>
-      </w:r>
-      <w:r>
-        <w:rPr>
-          <w:rFonts w:ascii="Times New Roman" w:hAnsi="Times New Roman" w:cs="Times New Roman"/>
-          <w:sz w:val="24"/>
-          <w:szCs w:val="24"/>
-        </w:rPr>
-        <w:t>&gt;значення&lt;/Param&gt;</w:t>
-      </w:r>
-    </w:p>
-    <w:p>
-      <w:pPr>
-        <w:spacing w:after="0"/>
-        <w:jc w:val="both"/>
-        <w:rPr>
-          <w:rFonts w:ascii="Times New Roman" w:hAnsi="Times New Roman" w:cs="Times New Roman"/>
-          <w:sz w:val="24"/>
-          <w:szCs w:val="24"/>
-        </w:rPr>
-      </w:pPr>
-      <w:r>
-        <w:rPr>
-          <w:rFonts w:ascii="Times New Roman" w:hAnsi="Times New Roman" w:cs="Times New Roman"/>
-          <w:sz w:val="24"/>
-          <w:szCs w:val="24"/>
-        </w:rPr>
-        <w:tab/>
-        <w:t>&lt;/Params&gt;</w:t>
-      </w:r>
-    </w:p>
-    <w:p>
-      <w:pPr>
-        <w:spacing w:after="0"/>
-        <w:jc w:val="both"/>
-        <w:rPr>
-          <w:rFonts w:ascii="Times New Roman" w:hAnsi="Times New Roman" w:cs="Times New Roman"/>
-          <w:sz w:val="24"/>
-          <w:szCs w:val="24"/>
-        </w:rPr>
-      </w:pPr>
-      <w:r>
-        <w:rPr>
-          <w:rFonts w:ascii="Times New Roman" w:hAnsi="Times New Roman" w:cs="Times New Roman"/>
-          <w:sz w:val="24"/>
-          <w:szCs w:val="24"/>
-        </w:rPr>
-        <w:t>&lt;/Conf</w:t>
-      </w:r>
-      <w:r>
-        <w:rPr>
-          <w:rFonts w:ascii="Times New Roman" w:hAnsi="Times New Roman" w:cs="Times New Roman"/>
-          <w:sz w:val="24"/>
-          <w:szCs w:val="24"/>
-          <w:lang w:val="en-US"/>
-        </w:rPr>
-        <w:t>g</w:t>
-      </w:r>
-      <w:r>
-        <w:rPr>
-          <w:rFonts w:ascii="Times New Roman" w:hAnsi="Times New Roman" w:cs="Times New Roman"/>
-          <w:sz w:val="24"/>
-          <w:szCs w:val="24"/>
-        </w:rPr>
-        <w:t>iuration&gt;</w:t>
-      </w:r>
-    </w:p>
-    <w:p>
-      <w:pPr>
-        <w:spacing w:after="0"/>
-        <w:jc w:val="both"/>
-        <w:rPr>
-          <w:rFonts w:ascii="Times New Roman" w:hAnsi="Times New Roman" w:cs="Times New Roman"/>
-          <w:sz w:val="24"/>
-          <w:szCs w:val="24"/>
-        </w:rPr>
-      </w:pPr>
-    </w:p>
-    <w:p>
-      <w:pPr>
-        <w:spacing w:after="0"/>
-        <w:rPr>
-          <w:rFonts w:ascii="Times New Roman" w:hAnsi="Times New Roman" w:cs="Times New Roman"/>
-          <w:sz w:val="24"/>
-          <w:szCs w:val="24"/>
-        </w:rPr>
-      </w:pPr>
-      <w:r>
-        <w:rPr>
-          <w:rFonts w:ascii="Times New Roman" w:hAnsi="Times New Roman" w:cs="Times New Roman"/>
-          <w:sz w:val="24"/>
-          <w:szCs w:val="24"/>
-        </w:rPr>
-        <w:tab/>
-      </w:r>
-    </w:p>
-    <w:p>
-      <w:pPr>
-        <w:spacing w:after="0"/>
-        <w:ind w:firstLine="705"/>
-        <w:rPr>
-          <w:rFonts w:ascii="Times New Roman" w:hAnsi="Times New Roman" w:cs="Times New Roman"/>
-          <w:sz w:val="24"/>
-          <w:szCs w:val="24"/>
-        </w:rPr>
-      </w:pPr>
-      <w:r>
-        <w:rPr>
-          <w:rFonts w:ascii="Times New Roman" w:hAnsi="Times New Roman" w:cs="Times New Roman"/>
-          <w:sz w:val="24"/>
-          <w:szCs w:val="24"/>
-        </w:rPr>
-        <w:t>Після обробки запиту від Програми, сервер конфігурацій надсилає файли за наступним пріоритетом:</w:t>
+        <w:t>Після обробки запиту від Програми, сервер конфігурацій формує перелік файлів, доступних для даного екземпляра Програми за наступним пріоритетом:</w:t>
       </w:r>
     </w:p>
     <w:p>
@@ -2824,23 +3547,7 @@
           <w:sz w:val="24"/>
           <w:szCs w:val="24"/>
         </w:rPr>
-        <w:t xml:space="preserve">Загальні конфігурації, що призначені для всіх екземплярів </w:t>
-      </w:r>
-      <w:r>
-        <w:rPr>
-          <w:rFonts w:ascii="Times New Roman" w:hAnsi="Times New Roman" w:cs="Times New Roman"/>
-          <w:sz w:val="24"/>
-          <w:szCs w:val="24"/>
-        </w:rPr>
-        <w:t>Програми</w:t>
-      </w:r>
-      <w:r>
-        <w:rPr>
-          <w:rFonts w:ascii="Times New Roman" w:hAnsi="Times New Roman" w:cs="Times New Roman"/>
-          <w:sz w:val="24"/>
-          <w:szCs w:val="24"/>
-        </w:rPr>
-        <w:t>.</w:t>
+        <w:t>Загальні конфігурації, що призначені для всіх екземплярів Програми.</w:t>
       </w:r>
     </w:p>
     <w:p>
@@ -2874,6 +3581,7 @@
           <w:numId w:val="1"/>
         </w:numPr>
         <w:spacing w:after="0"/>
+        <w:jc w:val="both"/>
         <w:rPr>
           <w:rFonts w:ascii="Times New Roman" w:hAnsi="Times New Roman" w:cs="Times New Roman"/>
           <w:sz w:val="24"/>
@@ -2892,136 +3600,686 @@
     <w:p>
       <w:pPr>
         <w:spacing w:after="0"/>
-        <w:rPr>
-          <w:rFonts w:ascii="Times New Roman" w:hAnsi="Times New Roman" w:cs="Times New Roman"/>
-          <w:sz w:val="24"/>
-          <w:szCs w:val="24"/>
-        </w:rPr>
-      </w:pPr>
+        <w:jc w:val="both"/>
+        <w:rPr>
+          <w:rFonts w:ascii="Times New Roman" w:hAnsi="Times New Roman" w:cs="Times New Roman"/>
+          <w:sz w:val="24"/>
+          <w:szCs w:val="24"/>
+        </w:rPr>
+      </w:pPr>
+    </w:p>
+    <w:p>
+      <w:pPr>
+        <w:spacing w:after="0"/>
+        <w:jc w:val="both"/>
+        <w:rPr>
+          <w:rFonts w:ascii="Times New Roman" w:hAnsi="Times New Roman" w:cs="Times New Roman"/>
+          <w:sz w:val="24"/>
+          <w:szCs w:val="24"/>
+        </w:rPr>
+      </w:pPr>
+    </w:p>
+    <w:p>
+      <w:pPr>
+        <w:spacing w:after="0"/>
+        <w:ind w:firstLine="708"/>
+        <w:jc w:val="both"/>
+        <w:rPr>
+          <w:rFonts w:ascii="Times New Roman" w:hAnsi="Times New Roman" w:cs="Times New Roman"/>
+          <w:sz w:val="24"/>
+          <w:szCs w:val="24"/>
+        </w:rPr>
+      </w:pPr>
+      <w:r>
+        <w:rPr>
+          <w:rFonts w:ascii="Times New Roman" w:hAnsi="Times New Roman" w:cs="Times New Roman"/>
+          <w:sz w:val="24"/>
+          <w:szCs w:val="24"/>
+        </w:rPr>
+        <w:t xml:space="preserve">Перелік файлів та конфігурацій надсилається у вигляді </w:t>
+      </w:r>
+      <w:r>
+        <w:rPr>
+          <w:rFonts w:ascii="Times New Roman" w:hAnsi="Times New Roman" w:cs="Times New Roman"/>
+          <w:sz w:val="24"/>
+          <w:szCs w:val="24"/>
+          <w:lang w:val="en-US"/>
+        </w:rPr>
+        <w:t>XML</w:t>
+      </w:r>
+      <w:r>
+        <w:rPr>
+          <w:rFonts w:ascii="Times New Roman" w:hAnsi="Times New Roman" w:cs="Times New Roman"/>
+          <w:sz w:val="24"/>
+          <w:szCs w:val="24"/>
+        </w:rPr>
+        <w:t>-документу наступної структури:</w:t>
+      </w:r>
+    </w:p>
+    <w:p>
+      <w:pPr>
+        <w:spacing w:after="0"/>
+        <w:jc w:val="both"/>
+        <w:rPr>
+          <w:rFonts w:ascii="Times New Roman" w:hAnsi="Times New Roman" w:cs="Times New Roman"/>
+          <w:sz w:val="24"/>
+          <w:szCs w:val="24"/>
+        </w:rPr>
+      </w:pPr>
+    </w:p>
+    <w:p>
+      <w:pPr>
+        <w:spacing w:after="0"/>
+        <w:jc w:val="both"/>
+        <w:rPr>
+          <w:rFonts w:ascii="Times New Roman" w:hAnsi="Times New Roman" w:cs="Times New Roman"/>
+          <w:sz w:val="24"/>
+          <w:szCs w:val="24"/>
+        </w:rPr>
+      </w:pPr>
+      <w:r>
+        <w:rPr>
+          <w:rFonts w:ascii="Times New Roman" w:hAnsi="Times New Roman" w:cs="Times New Roman"/>
+          <w:sz w:val="24"/>
+          <w:szCs w:val="24"/>
+        </w:rPr>
+        <w:t>&lt;</w:t>
+      </w:r>
+      <w:r>
+        <w:rPr>
+          <w:rFonts w:ascii="Times New Roman" w:hAnsi="Times New Roman" w:cs="Times New Roman"/>
+          <w:sz w:val="24"/>
+          <w:szCs w:val="24"/>
+          <w:lang w:val="en-US"/>
+        </w:rPr>
+        <w:t>Data</w:t>
+      </w:r>
+      <w:r>
+        <w:rPr>
+          <w:rFonts w:ascii="Times New Roman" w:hAnsi="Times New Roman" w:cs="Times New Roman"/>
+          <w:sz w:val="24"/>
+          <w:szCs w:val="24"/>
+        </w:rPr>
+        <w:t xml:space="preserve"> </w:t>
+      </w:r>
+      <w:r>
+        <w:rPr>
+          <w:rFonts w:ascii="Times New Roman" w:hAnsi="Times New Roman" w:cs="Times New Roman"/>
+          <w:sz w:val="24"/>
+          <w:szCs w:val="24"/>
+          <w:lang w:val="en-US"/>
+        </w:rPr>
+        <w:t>type</w:t>
+      </w:r>
+      <w:r>
+        <w:rPr>
+          <w:rFonts w:ascii="Times New Roman" w:hAnsi="Times New Roman" w:cs="Times New Roman"/>
+          <w:sz w:val="24"/>
+          <w:szCs w:val="24"/>
+          <w:lang w:val="en-US"/>
+        </w:rPr>
+        <w:t xml:space="preserve"> </w:t>
+      </w:r>
+      <w:r>
+        <w:rPr>
+          <w:rFonts w:ascii="Times New Roman" w:hAnsi="Times New Roman" w:cs="Times New Roman"/>
+          <w:sz w:val="24"/>
+          <w:szCs w:val="24"/>
+        </w:rPr>
+        <w:t>=</w:t>
+      </w:r>
+      <w:r>
+        <w:rPr>
+          <w:rFonts w:ascii="Times New Roman" w:hAnsi="Times New Roman" w:cs="Times New Roman"/>
+          <w:sz w:val="24"/>
+          <w:szCs w:val="24"/>
+          <w:lang w:val="en-US"/>
+        </w:rPr>
+        <w:t xml:space="preserve"> </w:t>
+      </w:r>
+      <w:r>
+        <w:rPr>
+          <w:rFonts w:ascii="Times New Roman" w:hAnsi="Times New Roman" w:cs="Times New Roman"/>
+          <w:sz w:val="24"/>
+          <w:szCs w:val="24"/>
+          <w:lang w:val="en-US"/>
+        </w:rPr>
+        <w:t>’</w:t>
+      </w:r>
+      <w:r>
+        <w:rPr>
+          <w:rFonts w:ascii="Times New Roman" w:hAnsi="Times New Roman" w:cs="Times New Roman"/>
+          <w:sz w:val="24"/>
+          <w:szCs w:val="24"/>
+          <w:lang w:val="en-US"/>
+        </w:rPr>
+        <w:t>filelist</w:t>
+      </w:r>
+      <w:r>
+        <w:t>’</w:t>
+      </w:r>
+      <w:r>
+        <w:rPr>
+          <w:rFonts w:ascii="Times New Roman" w:hAnsi="Times New Roman" w:cs="Times New Roman"/>
+          <w:sz w:val="24"/>
+          <w:szCs w:val="24"/>
+        </w:rPr>
+        <w:t>&gt;</w:t>
+      </w:r>
+    </w:p>
+    <w:p>
+      <w:pPr>
+        <w:spacing w:after="0"/>
+        <w:jc w:val="both"/>
+        <w:rPr>
+          <w:rFonts w:ascii="Times New Roman" w:hAnsi="Times New Roman" w:cs="Times New Roman"/>
+          <w:sz w:val="24"/>
+          <w:szCs w:val="24"/>
+          <w:lang w:val="en-US"/>
+        </w:rPr>
+      </w:pPr>
+      <w:r>
+        <w:rPr>
+          <w:rFonts w:ascii="Times New Roman" w:hAnsi="Times New Roman" w:cs="Times New Roman"/>
+          <w:sz w:val="24"/>
+          <w:szCs w:val="24"/>
+        </w:rPr>
+        <w:tab/>
+      </w:r>
+      <w:r>
+        <w:rPr>
+          <w:rFonts w:ascii="Times New Roman" w:hAnsi="Times New Roman" w:cs="Times New Roman"/>
+          <w:sz w:val="24"/>
+          <w:szCs w:val="24"/>
+          <w:lang w:val="en-US"/>
+        </w:rPr>
+        <w:t>&lt;File size</w:t>
+      </w:r>
+      <w:r>
+        <w:rPr>
+          <w:rFonts w:ascii="Times New Roman" w:hAnsi="Times New Roman" w:cs="Times New Roman"/>
+          <w:sz w:val="24"/>
+          <w:szCs w:val="24"/>
+          <w:lang w:val="en-US"/>
+        </w:rPr>
+        <w:t xml:space="preserve"> </w:t>
+      </w:r>
+      <w:r>
+        <w:rPr>
+          <w:rFonts w:ascii="Times New Roman" w:hAnsi="Times New Roman" w:cs="Times New Roman"/>
+          <w:sz w:val="24"/>
+          <w:szCs w:val="24"/>
+          <w:lang w:val="en-US"/>
+        </w:rPr>
+        <w:t>=</w:t>
+      </w:r>
+      <w:r>
+        <w:rPr>
+          <w:rFonts w:ascii="Times New Roman" w:hAnsi="Times New Roman" w:cs="Times New Roman"/>
+          <w:sz w:val="24"/>
+          <w:szCs w:val="24"/>
+          <w:lang w:val="en-US"/>
+        </w:rPr>
+        <w:t xml:space="preserve"> </w:t>
+      </w:r>
+      <w:r>
+        <w:rPr>
+          <w:rFonts w:ascii="Times New Roman" w:hAnsi="Times New Roman" w:cs="Times New Roman"/>
+          <w:sz w:val="24"/>
+          <w:szCs w:val="24"/>
+          <w:lang w:val="en-US"/>
+        </w:rPr>
+        <w:t>’</w:t>
+      </w:r>
+      <w:r>
+        <w:rPr>
+          <w:rFonts w:ascii="Times New Roman" w:hAnsi="Times New Roman" w:cs="Times New Roman"/>
+          <w:sz w:val="24"/>
+          <w:szCs w:val="24"/>
+          <w:lang w:val="en-US"/>
+        </w:rPr>
+        <w:t>&lt;</w:t>
+      </w:r>
+      <w:r>
+        <w:rPr>
+          <w:rFonts w:ascii="Times New Roman" w:hAnsi="Times New Roman" w:cs="Times New Roman"/>
+          <w:sz w:val="24"/>
+          <w:szCs w:val="24"/>
+          <w:lang w:val="en-US"/>
+        </w:rPr>
+        <w:t>розмір</w:t>
+      </w:r>
+      <w:r>
+        <w:rPr>
+          <w:rFonts w:ascii="Times New Roman" w:hAnsi="Times New Roman" w:cs="Times New Roman"/>
+          <w:sz w:val="24"/>
+          <w:szCs w:val="24"/>
+          <w:lang w:val="en-US"/>
+        </w:rPr>
+        <w:t>&gt;</w:t>
+      </w:r>
+      <w:r>
+        <w:rPr>
+          <w:rFonts w:ascii="Times New Roman" w:hAnsi="Times New Roman" w:cs="Times New Roman"/>
+          <w:sz w:val="24"/>
+          <w:szCs w:val="24"/>
+          <w:lang w:val="en-US"/>
+        </w:rPr>
+        <w:t>’</w:t>
+      </w:r>
+      <w:r>
+        <w:rPr>
+          <w:rFonts w:ascii="Times New Roman" w:hAnsi="Times New Roman" w:cs="Times New Roman"/>
+          <w:sz w:val="24"/>
+          <w:szCs w:val="24"/>
+          <w:lang w:val="en-US"/>
+        </w:rPr>
+        <w:t xml:space="preserve"> ve</w:t>
+      </w:r>
+      <w:r>
+        <w:rPr>
+          <w:rFonts w:ascii="Times New Roman" w:hAnsi="Times New Roman" w:cs="Times New Roman"/>
+          <w:sz w:val="24"/>
+          <w:szCs w:val="24"/>
+          <w:lang w:val="en-US"/>
+        </w:rPr>
+        <w:t>rsion</w:t>
+      </w:r>
+      <w:r>
+        <w:rPr>
+          <w:rFonts w:ascii="Times New Roman" w:hAnsi="Times New Roman" w:cs="Times New Roman"/>
+          <w:sz w:val="24"/>
+          <w:szCs w:val="24"/>
+          <w:lang w:val="en-US"/>
+        </w:rPr>
+        <w:t xml:space="preserve"> </w:t>
+      </w:r>
+      <w:r>
+        <w:rPr>
+          <w:rFonts w:ascii="Times New Roman" w:hAnsi="Times New Roman" w:cs="Times New Roman"/>
+          <w:sz w:val="24"/>
+          <w:szCs w:val="24"/>
+          <w:lang w:val="en-US"/>
+        </w:rPr>
+        <w:t>=</w:t>
+      </w:r>
+      <w:r>
+        <w:rPr>
+          <w:rFonts w:ascii="Times New Roman" w:hAnsi="Times New Roman" w:cs="Times New Roman"/>
+          <w:sz w:val="24"/>
+          <w:szCs w:val="24"/>
+          <w:lang w:val="en-US"/>
+        </w:rPr>
+        <w:t xml:space="preserve"> </w:t>
+      </w:r>
+      <w:r>
+        <w:rPr>
+          <w:rFonts w:ascii="Times New Roman" w:hAnsi="Times New Roman" w:cs="Times New Roman"/>
+          <w:sz w:val="24"/>
+          <w:szCs w:val="24"/>
+          <w:lang w:val="en-US"/>
+        </w:rPr>
+        <w:t>’</w:t>
+      </w:r>
+      <w:r>
+        <w:rPr>
+          <w:rFonts w:ascii="Times New Roman" w:hAnsi="Times New Roman" w:cs="Times New Roman"/>
+          <w:sz w:val="24"/>
+          <w:szCs w:val="24"/>
+          <w:lang w:val="en-US"/>
+        </w:rPr>
+        <w:t>&lt;</w:t>
+      </w:r>
+      <w:r>
+        <w:rPr>
+          <w:rFonts w:ascii="Times New Roman" w:hAnsi="Times New Roman" w:cs="Times New Roman"/>
+          <w:sz w:val="24"/>
+          <w:szCs w:val="24"/>
+          <w:lang w:val="en-US"/>
+        </w:rPr>
+        <w:t>версія</w:t>
+      </w:r>
+      <w:r>
+        <w:rPr>
+          <w:rFonts w:ascii="Times New Roman" w:hAnsi="Times New Roman" w:cs="Times New Roman"/>
+          <w:sz w:val="24"/>
+          <w:szCs w:val="24"/>
+          <w:lang w:val="en-US"/>
+        </w:rPr>
+        <w:t>&gt;</w:t>
+      </w:r>
+      <w:r>
+        <w:rPr>
+          <w:rFonts w:ascii="Times New Roman" w:hAnsi="Times New Roman" w:cs="Times New Roman"/>
+          <w:sz w:val="24"/>
+          <w:szCs w:val="24"/>
+          <w:lang w:val="en-US"/>
+        </w:rPr>
+        <w:t>’</w:t>
+      </w:r>
+      <w:r>
+        <w:rPr>
+          <w:rFonts w:ascii="Times New Roman" w:hAnsi="Times New Roman" w:cs="Times New Roman"/>
+          <w:sz w:val="24"/>
+          <w:szCs w:val="24"/>
+          <w:lang w:val="en-US"/>
+        </w:rPr>
+        <w:t xml:space="preserve"> change</w:t>
+      </w:r>
+      <w:r>
+        <w:rPr>
+          <w:rFonts w:ascii="Times New Roman" w:hAnsi="Times New Roman" w:cs="Times New Roman"/>
+          <w:sz w:val="24"/>
+          <w:szCs w:val="24"/>
+          <w:lang w:val="en-US"/>
+        </w:rPr>
+        <w:t xml:space="preserve"> </w:t>
+      </w:r>
+      <w:r>
+        <w:rPr>
+          <w:rFonts w:ascii="Times New Roman" w:hAnsi="Times New Roman" w:cs="Times New Roman"/>
+          <w:sz w:val="24"/>
+          <w:szCs w:val="24"/>
+          <w:lang w:val="en-US"/>
+        </w:rPr>
+        <w:t>=</w:t>
+      </w:r>
+      <w:r>
+        <w:rPr>
+          <w:rFonts w:ascii="Times New Roman" w:hAnsi="Times New Roman" w:cs="Times New Roman"/>
+          <w:sz w:val="24"/>
+          <w:szCs w:val="24"/>
+          <w:lang w:val="en-US"/>
+        </w:rPr>
+        <w:t xml:space="preserve"> </w:t>
+      </w:r>
+      <w:r>
+        <w:rPr>
+          <w:rFonts w:ascii="Times New Roman" w:hAnsi="Times New Roman" w:cs="Times New Roman"/>
+          <w:sz w:val="24"/>
+          <w:szCs w:val="24"/>
+          <w:lang w:val="en-US"/>
+        </w:rPr>
+        <w:t>’</w:t>
+      </w:r>
+      <w:r>
+        <w:rPr>
+          <w:rFonts w:ascii="Times New Roman" w:hAnsi="Times New Roman" w:cs="Times New Roman"/>
+          <w:sz w:val="24"/>
+          <w:szCs w:val="24"/>
+          <w:lang w:val="en-US"/>
+        </w:rPr>
+        <w:t>&lt;</w:t>
+      </w:r>
+      <w:r>
+        <w:rPr>
+          <w:rFonts w:ascii="Times New Roman" w:hAnsi="Times New Roman" w:cs="Times New Roman"/>
+          <w:sz w:val="24"/>
+          <w:szCs w:val="24"/>
+          <w:lang w:val="en-US"/>
+        </w:rPr>
+        <w:t>дата</w:t>
+      </w:r>
+      <w:r>
+        <w:rPr>
+          <w:rFonts w:ascii="Times New Roman" w:hAnsi="Times New Roman" w:cs="Times New Roman"/>
+          <w:sz w:val="24"/>
+          <w:szCs w:val="24"/>
+          <w:lang w:val="en-US"/>
+        </w:rPr>
+        <w:t>&gt;</w:t>
+      </w:r>
+      <w:r>
+        <w:rPr>
+          <w:rFonts w:ascii="Times New Roman" w:hAnsi="Times New Roman" w:cs="Times New Roman"/>
+          <w:sz w:val="24"/>
+          <w:szCs w:val="24"/>
+          <w:lang w:val="en-US"/>
+        </w:rPr>
+        <w:t>’</w:t>
+      </w:r>
+      <w:r>
+        <w:rPr>
+          <w:rFonts w:ascii="Times New Roman" w:hAnsi="Times New Roman" w:cs="Times New Roman"/>
+          <w:sz w:val="24"/>
+          <w:szCs w:val="24"/>
+          <w:lang w:val="en-US"/>
+        </w:rPr>
+        <w:t>&gt;ім’я файлу&lt;/File&gt;</w:t>
+      </w:r>
+    </w:p>
+    <w:p>
+      <w:pPr>
+        <w:spacing w:after="0"/>
+        <w:jc w:val="both"/>
+        <w:rPr>
+          <w:rFonts w:ascii="Times New Roman" w:hAnsi="Times New Roman" w:cs="Times New Roman"/>
+          <w:sz w:val="24"/>
+          <w:szCs w:val="24"/>
+        </w:rPr>
+      </w:pPr>
+      <w:r>
+        <w:rPr>
+          <w:rFonts w:ascii="Times New Roman" w:hAnsi="Times New Roman" w:cs="Times New Roman"/>
+          <w:sz w:val="24"/>
+          <w:szCs w:val="24"/>
+        </w:rPr>
+        <w:t>&lt;/</w:t>
+      </w:r>
+      <w:r>
+        <w:rPr>
+          <w:rFonts w:ascii="Times New Roman" w:hAnsi="Times New Roman" w:cs="Times New Roman"/>
+          <w:sz w:val="24"/>
+          <w:szCs w:val="24"/>
+          <w:lang w:val="en-US"/>
+        </w:rPr>
+        <w:t>Data</w:t>
+      </w:r>
+      <w:r>
+        <w:rPr>
+          <w:rFonts w:ascii="Times New Roman" w:hAnsi="Times New Roman" w:cs="Times New Roman"/>
+          <w:sz w:val="24"/>
+          <w:szCs w:val="24"/>
+        </w:rPr>
+        <w:t>&gt;</w:t>
+      </w:r>
+    </w:p>
+    <w:p>
+      <w:pPr>
+        <w:spacing w:after="0"/>
+        <w:jc w:val="both"/>
+        <w:rPr>
+          <w:rFonts w:ascii="Times New Roman" w:hAnsi="Times New Roman" w:cs="Times New Roman"/>
+          <w:sz w:val="24"/>
+          <w:szCs w:val="24"/>
+        </w:rPr>
+      </w:pPr>
+    </w:p>
+    <w:p>
+      <w:pPr>
+        <w:spacing w:after="0"/>
+        <w:jc w:val="both"/>
+        <w:rPr>
+          <w:rFonts w:ascii="Times New Roman" w:hAnsi="Times New Roman" w:cs="Times New Roman"/>
+          <w:sz w:val="24"/>
+          <w:szCs w:val="24"/>
+        </w:rPr>
+      </w:pPr>
+      <w:r>
+        <w:rPr>
+          <w:rFonts w:ascii="Times New Roman" w:hAnsi="Times New Roman" w:cs="Times New Roman"/>
+          <w:sz w:val="24"/>
+          <w:szCs w:val="24"/>
+        </w:rPr>
+        <w:tab/>
+        <w:t>Програма обробляє отриманий перелік файлів та порівнює відомості про кожний віддалений файл з наявним у локальному каталозі даних. Рішення про завантаження віддаленого файлу приймається Програмою за наступними критеріями в порядку пріоритетності:</w:t>
+      </w:r>
+    </w:p>
+    <w:p>
+      <w:pPr>
+        <w:pStyle w:val="a4"/>
+        <w:numPr>
+          <w:ilvl w:val="0"/>
+          <w:numId w:val="2"/>
+        </w:numPr>
+        <w:spacing w:after="0"/>
+        <w:jc w:val="both"/>
+        <w:rPr>
+          <w:rFonts w:ascii="Times New Roman" w:hAnsi="Times New Roman" w:cs="Times New Roman"/>
+          <w:sz w:val="24"/>
+          <w:szCs w:val="24"/>
+        </w:rPr>
+      </w:pPr>
+      <w:r>
+        <w:rPr>
+          <w:rFonts w:ascii="Times New Roman" w:hAnsi="Times New Roman" w:cs="Times New Roman"/>
+          <w:sz w:val="24"/>
+          <w:szCs w:val="24"/>
+        </w:rPr>
+        <w:t xml:space="preserve">Локальний файл </w:t>
+      </w:r>
+      <w:r>
+        <w:rPr>
+          <w:rFonts w:ascii="Times New Roman" w:hAnsi="Times New Roman" w:cs="Times New Roman"/>
+          <w:sz w:val="24"/>
+          <w:szCs w:val="24"/>
+        </w:rPr>
+        <w:t xml:space="preserve">з відповідним ім’ям </w:t>
+      </w:r>
+      <w:r>
+        <w:rPr>
+          <w:rFonts w:ascii="Times New Roman" w:hAnsi="Times New Roman" w:cs="Times New Roman"/>
+          <w:sz w:val="24"/>
+          <w:szCs w:val="24"/>
+        </w:rPr>
+        <w:t>не існує.</w:t>
+      </w:r>
+    </w:p>
+    <w:p>
+      <w:pPr>
+        <w:pStyle w:val="a4"/>
+        <w:numPr>
+          <w:ilvl w:val="0"/>
+          <w:numId w:val="2"/>
+        </w:numPr>
+        <w:spacing w:after="0"/>
+        <w:jc w:val="both"/>
+        <w:rPr>
+          <w:rFonts w:ascii="Times New Roman" w:hAnsi="Times New Roman" w:cs="Times New Roman"/>
+          <w:sz w:val="24"/>
+          <w:szCs w:val="24"/>
+        </w:rPr>
+      </w:pPr>
+      <w:r>
+        <w:rPr>
+          <w:rFonts w:ascii="Times New Roman" w:hAnsi="Times New Roman" w:cs="Times New Roman"/>
+          <w:sz w:val="24"/>
+          <w:szCs w:val="24"/>
+        </w:rPr>
+        <w:t>Версія віддаленого файлу більша за версію локального.</w:t>
+      </w:r>
+    </w:p>
+    <w:p>
+      <w:pPr>
+        <w:pStyle w:val="a4"/>
+        <w:numPr>
+          <w:ilvl w:val="0"/>
+          <w:numId w:val="2"/>
+        </w:numPr>
+        <w:spacing w:after="0"/>
+        <w:jc w:val="both"/>
+        <w:rPr>
+          <w:rFonts w:ascii="Times New Roman" w:hAnsi="Times New Roman" w:cs="Times New Roman"/>
+          <w:sz w:val="24"/>
+          <w:szCs w:val="24"/>
+        </w:rPr>
+      </w:pPr>
+      <w:r>
+        <w:rPr>
+          <w:rFonts w:ascii="Times New Roman" w:hAnsi="Times New Roman" w:cs="Times New Roman"/>
+          <w:sz w:val="24"/>
+          <w:szCs w:val="24"/>
+        </w:rPr>
+        <w:t>Дата змін у віддаленого файлу більша за відповідну дату локального.</w:t>
+      </w:r>
+    </w:p>
+    <w:p>
+      <w:pPr>
+        <w:pStyle w:val="a4"/>
+        <w:numPr>
+          <w:ilvl w:val="0"/>
+          <w:numId w:val="2"/>
+        </w:numPr>
+        <w:spacing w:after="0"/>
+        <w:jc w:val="both"/>
+        <w:rPr>
+          <w:rFonts w:ascii="Times New Roman" w:hAnsi="Times New Roman" w:cs="Times New Roman"/>
+          <w:sz w:val="24"/>
+          <w:szCs w:val="24"/>
+        </w:rPr>
+      </w:pPr>
+      <w:r>
+        <w:rPr>
+          <w:rFonts w:ascii="Times New Roman" w:hAnsi="Times New Roman" w:cs="Times New Roman"/>
+          <w:sz w:val="24"/>
+          <w:szCs w:val="24"/>
+        </w:rPr>
+        <w:t>Розмір віддаленого файлу більший за розмір локального</w:t>
+      </w:r>
+    </w:p>
+    <w:p>
+      <w:pPr>
+        <w:spacing w:after="0"/>
+        <w:jc w:val="both"/>
+        <w:rPr>
+          <w:rFonts w:ascii="Times New Roman" w:hAnsi="Times New Roman" w:cs="Times New Roman"/>
+          <w:sz w:val="24"/>
+          <w:szCs w:val="24"/>
+        </w:rPr>
+      </w:pPr>
+      <w:r>
+        <w:rPr>
+          <w:rFonts w:ascii="Times New Roman" w:hAnsi="Times New Roman" w:cs="Times New Roman"/>
+          <w:sz w:val="24"/>
+          <w:szCs w:val="24"/>
+        </w:rPr>
+        <w:tab/>
+      </w:r>
     </w:p>
     <w:p>
       <w:pPr>
         <w:spacing w:after="0"/>
         <w:ind w:left="705"/>
-        <w:rPr>
-          <w:rFonts w:ascii="Times New Roman" w:hAnsi="Times New Roman" w:cs="Times New Roman"/>
-          <w:sz w:val="24"/>
-          <w:szCs w:val="24"/>
-        </w:rPr>
-      </w:pPr>
-    </w:p>
-    <w:p>
-      <w:pPr>
-        <w:spacing w:after="0"/>
-        <w:ind w:left="705"/>
-        <w:rPr>
-          <w:rFonts w:ascii="Times New Roman" w:hAnsi="Times New Roman" w:cs="Times New Roman"/>
-          <w:sz w:val="24"/>
-          <w:szCs w:val="24"/>
-        </w:rPr>
-      </w:pPr>
-      <w:r>
-        <w:rPr>
-          <w:rFonts w:ascii="Times New Roman" w:hAnsi="Times New Roman" w:cs="Times New Roman"/>
-          <w:sz w:val="24"/>
-          <w:szCs w:val="24"/>
-        </w:rPr>
-        <w:t>Запит до серверу від Програми має наступну структуру:</w:t>
-      </w:r>
-    </w:p>
-    <w:p>
-      <w:pPr>
-        <w:spacing w:after="0"/>
-        <w:ind w:left="705"/>
-        <w:rPr>
-          <w:rFonts w:ascii="Times New Roman" w:hAnsi="Times New Roman" w:cs="Times New Roman"/>
-          <w:sz w:val="24"/>
-          <w:szCs w:val="24"/>
-        </w:rPr>
-      </w:pPr>
-    </w:p>
-    <w:p>
-      <w:pPr>
-        <w:spacing w:after="0"/>
-        <w:rPr>
-          <w:rFonts w:ascii="Times New Roman" w:hAnsi="Times New Roman" w:cs="Times New Roman"/>
-          <w:sz w:val="24"/>
-          <w:szCs w:val="24"/>
-        </w:rPr>
-      </w:pPr>
-      <w:r>
-        <w:rPr>
-          <w:rFonts w:ascii="Times New Roman" w:hAnsi="Times New Roman" w:cs="Times New Roman"/>
-          <w:sz w:val="24"/>
-          <w:szCs w:val="24"/>
-          <w:lang w:val="ru-RU"/>
-        </w:rPr>
-        <w:t>#</w:t>
-      </w:r>
-      <w:r>
-        <w:rPr>
-          <w:rFonts w:ascii="Times New Roman" w:hAnsi="Times New Roman" w:cs="Times New Roman"/>
-          <w:sz w:val="24"/>
-          <w:szCs w:val="24"/>
-        </w:rPr>
-        <w:t>auth%&lt;</w:t>
-      </w:r>
-      <w:r>
-        <w:rPr>
-          <w:rFonts w:ascii="Times New Roman" w:hAnsi="Times New Roman" w:cs="Times New Roman"/>
-          <w:sz w:val="24"/>
-          <w:szCs w:val="24"/>
-        </w:rPr>
-        <w:t xml:space="preserve"> id станції</w:t>
-      </w:r>
-      <w:r>
-        <w:rPr>
-          <w:rFonts w:ascii="Times New Roman" w:hAnsi="Times New Roman" w:cs="Times New Roman"/>
-          <w:sz w:val="24"/>
-          <w:szCs w:val="24"/>
-        </w:rPr>
-        <w:t>&gt;%&lt;</w:t>
-      </w:r>
-      <w:r>
-        <w:rPr>
-          <w:rFonts w:ascii="Times New Roman" w:hAnsi="Times New Roman" w:cs="Times New Roman"/>
-          <w:sz w:val="24"/>
-          <w:szCs w:val="24"/>
-        </w:rPr>
-        <w:t>індекс ВПЗ</w:t>
-      </w:r>
-      <w:r>
-        <w:rPr>
-          <w:rFonts w:ascii="Times New Roman" w:hAnsi="Times New Roman" w:cs="Times New Roman"/>
-          <w:sz w:val="24"/>
-          <w:szCs w:val="24"/>
-        </w:rPr>
-        <w:t>&gt;%&lt;порт для відправки даних&gt;</w:t>
-      </w:r>
-    </w:p>
-    <w:p>
-      <w:pPr>
-        <w:spacing w:after="0"/>
-        <w:rPr>
-          <w:rFonts w:ascii="Times New Roman" w:hAnsi="Times New Roman" w:cs="Times New Roman"/>
-          <w:sz w:val="24"/>
-          <w:szCs w:val="24"/>
-        </w:rPr>
-      </w:pPr>
-    </w:p>
-    <w:p>
-      <w:pPr>
-        <w:spacing w:after="0"/>
-        <w:rPr>
-          <w:rFonts w:ascii="Times New Roman" w:hAnsi="Times New Roman" w:cs="Times New Roman"/>
-          <w:sz w:val="24"/>
-          <w:szCs w:val="24"/>
-        </w:rPr>
-      </w:pPr>
-    </w:p>
-    <w:p>
-      <w:pPr>
-        <w:spacing w:after="0"/>
+        <w:jc w:val="both"/>
+        <w:rPr>
+          <w:rFonts w:ascii="Times New Roman" w:hAnsi="Times New Roman" w:cs="Times New Roman"/>
+          <w:sz w:val="24"/>
+          <w:szCs w:val="24"/>
+        </w:rPr>
+      </w:pPr>
+      <w:r>
+        <w:rPr>
+          <w:rFonts w:ascii="Times New Roman" w:hAnsi="Times New Roman" w:cs="Times New Roman"/>
+          <w:sz w:val="24"/>
+          <w:szCs w:val="24"/>
+        </w:rPr>
+        <w:t>Якщо жоден з цих критеріїв не задовольняється віддалений файл не буде завантажено.</w:t>
+      </w:r>
+    </w:p>
+    <w:p>
+      <w:pPr>
+        <w:spacing w:after="0"/>
+        <w:rPr>
+          <w:rFonts w:ascii="Times New Roman" w:hAnsi="Times New Roman" w:cs="Times New Roman"/>
+          <w:sz w:val="24"/>
+          <w:szCs w:val="24"/>
+        </w:rPr>
+      </w:pPr>
+    </w:p>
+    <w:p>
+      <w:pPr>
+        <w:spacing w:after="0"/>
+        <w:jc w:val="both"/>
         <w:rPr>
           <w:rFonts w:ascii="Times New Roman" w:hAnsi="Times New Roman" w:cs="Times New Roman"/>
           <w:sz w:val="24"/>
@@ -3043,18 +4301,215 @@
           <w:sz w:val="24"/>
           <w:szCs w:val="24"/>
         </w:rPr>
-        <w:t>отримання переліку файлів для завантаження Програма по черзі запитує кожен з них з сервера. Якщо це файл, він зберігається у каталог Програми, якщо це конфігурація, то вона ініціалізується одразу і розпочинає роботу.</w:t>
-      </w:r>
-    </w:p>
-    <w:p>
-      <w:pPr>
-        <w:spacing w:after="0"/>
-        <w:rPr>
-          <w:rFonts w:ascii="Times New Roman" w:hAnsi="Times New Roman" w:cs="Times New Roman"/>
-          <w:sz w:val="24"/>
-          <w:szCs w:val="24"/>
-        </w:rPr>
-      </w:pPr>
+        <w:t>отримання переліку файлів для завантаження Програма по черзі</w:t>
+      </w:r>
+      <w:r>
+        <w:rPr>
+          <w:rFonts w:ascii="Times New Roman" w:hAnsi="Times New Roman" w:cs="Times New Roman"/>
+          <w:sz w:val="24"/>
+          <w:szCs w:val="24"/>
+        </w:rPr>
+        <w:t xml:space="preserve"> запитує кожен з них з сервера.</w:t>
+      </w:r>
+    </w:p>
+    <w:p>
+      <w:pPr>
+        <w:pStyle w:val="a4"/>
+        <w:numPr>
+          <w:ilvl w:val="0"/>
+          <w:numId w:val="2"/>
+        </w:numPr>
+        <w:spacing w:after="0"/>
+        <w:jc w:val="both"/>
+        <w:rPr>
+          <w:rFonts w:ascii="Times New Roman" w:hAnsi="Times New Roman" w:cs="Times New Roman"/>
+          <w:sz w:val="24"/>
+          <w:szCs w:val="24"/>
+        </w:rPr>
+      </w:pPr>
+      <w:r>
+        <w:rPr>
+          <w:rFonts w:ascii="Times New Roman" w:hAnsi="Times New Roman" w:cs="Times New Roman"/>
+          <w:sz w:val="24"/>
+          <w:szCs w:val="24"/>
+        </w:rPr>
+        <w:t>Якщо це файл, він зберігається у каталог Програми, якщо це конфігурація, то вона ініціалізується одразу і розпочинає роботу.</w:t>
+      </w:r>
+    </w:p>
+    <w:p>
+      <w:pPr>
+        <w:pStyle w:val="a4"/>
+        <w:numPr>
+          <w:ilvl w:val="0"/>
+          <w:numId w:val="2"/>
+        </w:numPr>
+        <w:spacing w:after="0"/>
+        <w:jc w:val="both"/>
+        <w:rPr>
+          <w:rFonts w:ascii="Times New Roman" w:hAnsi="Times New Roman" w:cs="Times New Roman"/>
+          <w:sz w:val="24"/>
+          <w:szCs w:val="24"/>
+        </w:rPr>
+      </w:pPr>
+      <w:r>
+        <w:rPr>
+          <w:rFonts w:ascii="Times New Roman" w:hAnsi="Times New Roman" w:cs="Times New Roman"/>
+          <w:sz w:val="24"/>
+          <w:szCs w:val="24"/>
+        </w:rPr>
+        <w:t xml:space="preserve">Якщо це виконавчий файл (.exe), перед завантаженням Програма перевіряє, чи </w:t>
+      </w:r>
+      <w:r>
+        <w:rPr>
+          <w:rFonts w:ascii="Times New Roman" w:hAnsi="Times New Roman" w:cs="Times New Roman"/>
+          <w:sz w:val="24"/>
+          <w:szCs w:val="24"/>
+        </w:rPr>
+        <w:t xml:space="preserve">не запущено процес цього файлу. </w:t>
+      </w:r>
+      <w:r>
+        <w:rPr>
+          <w:rFonts w:ascii="Times New Roman" w:hAnsi="Times New Roman" w:cs="Times New Roman"/>
+          <w:sz w:val="24"/>
+          <w:szCs w:val="24"/>
+        </w:rPr>
+        <w:t xml:space="preserve">Якщо так, Програма спробує спочатку зупинити його роботу шляхом надсилання </w:t>
+      </w:r>
+      <w:r>
+        <w:rPr>
+          <w:rFonts w:ascii="Times New Roman" w:hAnsi="Times New Roman" w:cs="Times New Roman"/>
+          <w:sz w:val="24"/>
+          <w:szCs w:val="24"/>
+          <w:lang w:val="en-US"/>
+        </w:rPr>
+        <w:t>WinAPI</w:t>
+      </w:r>
+      <w:r>
+        <w:rPr>
+          <w:rFonts w:ascii="Times New Roman" w:hAnsi="Times New Roman" w:cs="Times New Roman"/>
+          <w:sz w:val="24"/>
+          <w:szCs w:val="24"/>
+        </w:rPr>
+        <w:t xml:space="preserve">-повідомлення </w:t>
+      </w:r>
+      <w:r>
+        <w:rPr>
+          <w:rFonts w:ascii="Times New Roman" w:hAnsi="Times New Roman" w:cs="Times New Roman"/>
+          <w:sz w:val="24"/>
+          <w:szCs w:val="24"/>
+          <w:lang w:val="en-US"/>
+        </w:rPr>
+        <w:t>WM</w:t>
+      </w:r>
+      <w:r>
+        <w:rPr>
+          <w:rFonts w:ascii="Times New Roman" w:hAnsi="Times New Roman" w:cs="Times New Roman"/>
+          <w:sz w:val="24"/>
+          <w:szCs w:val="24"/>
+        </w:rPr>
+        <w:t>_</w:t>
+      </w:r>
+      <w:r>
+        <w:rPr>
+          <w:rFonts w:ascii="Times New Roman" w:hAnsi="Times New Roman" w:cs="Times New Roman"/>
+          <w:sz w:val="24"/>
+          <w:szCs w:val="24"/>
+          <w:lang w:val="en-US"/>
+        </w:rPr>
+        <w:t>CLOSE</w:t>
+      </w:r>
+      <w:r>
+        <w:rPr>
+          <w:rFonts w:ascii="Times New Roman" w:hAnsi="Times New Roman" w:cs="Times New Roman"/>
+          <w:sz w:val="24"/>
+          <w:szCs w:val="24"/>
+        </w:rPr>
+        <w:t xml:space="preserve">. Якщо після цього роботу модуля не </w:t>
+      </w:r>
+      <w:r>
+        <w:rPr>
+          <w:rFonts w:ascii="Times New Roman" w:hAnsi="Times New Roman" w:cs="Times New Roman"/>
+          <w:sz w:val="24"/>
+          <w:szCs w:val="24"/>
+        </w:rPr>
+        <w:t>було завершено, Програма спробує примусово зупинити процес модуля.</w:t>
+      </w:r>
+      <w:r>
+        <w:rPr>
+          <w:rFonts w:ascii="Times New Roman" w:hAnsi="Times New Roman" w:cs="Times New Roman"/>
+          <w:sz w:val="24"/>
+          <w:szCs w:val="24"/>
+        </w:rPr>
+        <w:t xml:space="preserve"> Після завантаження, модуль буде автоматично запущено.</w:t>
+      </w:r>
+    </w:p>
+    <w:p>
+      <w:pPr>
+        <w:pStyle w:val="a4"/>
+        <w:numPr>
+          <w:ilvl w:val="0"/>
+          <w:numId w:val="2"/>
+        </w:numPr>
+        <w:spacing w:after="0"/>
+        <w:jc w:val="both"/>
+        <w:rPr>
+          <w:rFonts w:ascii="Times New Roman" w:hAnsi="Times New Roman" w:cs="Times New Roman"/>
+          <w:sz w:val="24"/>
+          <w:szCs w:val="24"/>
+        </w:rPr>
+      </w:pPr>
+      <w:r>
+        <w:rPr>
+          <w:rFonts w:ascii="Times New Roman" w:hAnsi="Times New Roman" w:cs="Times New Roman"/>
+          <w:sz w:val="24"/>
+          <w:szCs w:val="24"/>
+        </w:rPr>
+        <w:t>Якщо це командний файл (</w:t>
+      </w:r>
+      <w:r>
+        <w:rPr>
+          <w:rFonts w:ascii="Times New Roman" w:hAnsi="Times New Roman" w:cs="Times New Roman"/>
+          <w:sz w:val="24"/>
+          <w:szCs w:val="24"/>
+          <w:lang w:val="ru-RU"/>
+        </w:rPr>
+        <w:t>.</w:t>
+      </w:r>
+      <w:r>
+        <w:rPr>
+          <w:rFonts w:ascii="Times New Roman" w:hAnsi="Times New Roman" w:cs="Times New Roman"/>
+          <w:sz w:val="24"/>
+          <w:szCs w:val="24"/>
+          <w:lang w:val="en-US"/>
+        </w:rPr>
+        <w:t>bat</w:t>
+      </w:r>
+      <w:r>
+        <w:rPr>
+          <w:rFonts w:ascii="Times New Roman" w:hAnsi="Times New Roman" w:cs="Times New Roman"/>
+          <w:sz w:val="24"/>
+          <w:szCs w:val="24"/>
+          <w:lang w:val="ru-RU"/>
+        </w:rPr>
+        <w:t>, .</w:t>
+      </w:r>
+      <w:r>
+        <w:rPr>
+          <w:rFonts w:ascii="Times New Roman" w:hAnsi="Times New Roman" w:cs="Times New Roman"/>
+          <w:sz w:val="24"/>
+          <w:szCs w:val="24"/>
+          <w:lang w:val="en-US"/>
+        </w:rPr>
+        <w:t>cmd</w:t>
+      </w:r>
+      <w:r>
+        <w:rPr>
+          <w:rFonts w:ascii="Times New Roman" w:hAnsi="Times New Roman" w:cs="Times New Roman"/>
+          <w:sz w:val="24"/>
+          <w:szCs w:val="24"/>
+        </w:rPr>
+        <w:t>), то після завантаження його буде автоматично запущено.</w:t>
+      </w:r>
     </w:p>
     <w:p>
       <w:pPr>
@@ -3193,13 +4648,26 @@
           <w:szCs w:val="24"/>
         </w:rPr>
       </w:pPr>
-      <w:r>
-        <w:rPr>
-          <w:rFonts w:ascii="Times New Roman" w:hAnsi="Times New Roman" w:cs="Times New Roman"/>
-          <w:b/>
-          <w:sz w:val="24"/>
-          <w:szCs w:val="24"/>
-        </w:rPr>
+    </w:p>
+    <w:p>
+      <w:pPr>
+        <w:spacing w:after="0"/>
+        <w:jc w:val="center"/>
+        <w:rPr>
+          <w:rFonts w:ascii="Times New Roman" w:hAnsi="Times New Roman" w:cs="Times New Roman"/>
+          <w:b/>
+          <w:sz w:val="24"/>
+          <w:szCs w:val="24"/>
+        </w:rPr>
+      </w:pPr>
+      <w:r>
+        <w:rPr>
+          <w:rFonts w:ascii="Times New Roman" w:hAnsi="Times New Roman" w:cs="Times New Roman"/>
+          <w:b/>
+          <w:sz w:val="24"/>
+          <w:szCs w:val="24"/>
+        </w:rPr>
+        <w:lastRenderedPageBreak/>
         <w:t>Керуючі скрипти</w:t>
       </w:r>
     </w:p>
@@ -3549,6 +5017,70 @@
     <w:p>
       <w:pPr>
         <w:spacing w:after="0"/>
+        <w:jc w:val="both"/>
+        <w:rPr>
+          <w:rFonts w:ascii="Times New Roman" w:hAnsi="Times New Roman" w:cs="Times New Roman"/>
+          <w:sz w:val="24"/>
+          <w:szCs w:val="24"/>
+        </w:rPr>
+      </w:pPr>
+      <w:r>
+        <w:rPr>
+          <w:rFonts w:ascii="Times New Roman" w:hAnsi="Times New Roman" w:cs="Times New Roman"/>
+          <w:b/>
+          <w:sz w:val="24"/>
+          <w:szCs w:val="24"/>
+        </w:rPr>
+        <w:t>ModuleName</w:t>
+      </w:r>
+      <w:r>
+        <w:rPr>
+          <w:rFonts w:ascii="Times New Roman" w:hAnsi="Times New Roman" w:cs="Times New Roman"/>
+          <w:sz w:val="24"/>
+          <w:szCs w:val="24"/>
+        </w:rPr>
+        <w:t xml:space="preserve"> –</w:t>
+      </w:r>
+      <w:r>
+        <w:rPr>
+          <w:rFonts w:ascii="Times New Roman" w:hAnsi="Times New Roman" w:cs="Times New Roman"/>
+          <w:sz w:val="24"/>
+          <w:szCs w:val="24"/>
+        </w:rPr>
+        <w:t xml:space="preserve"> ім’я виконавчого файлу Програми (потрібен для роботи </w:t>
+      </w:r>
+      <w:r>
+        <w:rPr>
+          <w:rFonts w:ascii="Times New Roman" w:hAnsi="Times New Roman" w:cs="Times New Roman"/>
+          <w:sz w:val="24"/>
+          <w:szCs w:val="24"/>
+          <w:lang w:val="en-US"/>
+        </w:rPr>
+        <w:t>Guardian</w:t>
+      </w:r>
+      <w:r>
+        <w:rPr>
+          <w:rFonts w:ascii="Times New Roman" w:hAnsi="Times New Roman" w:cs="Times New Roman"/>
+          <w:sz w:val="24"/>
+          <w:szCs w:val="24"/>
+        </w:rPr>
+        <w:t>).</w:t>
+      </w:r>
+    </w:p>
+    <w:p>
+      <w:pPr>
+        <w:spacing w:after="0"/>
+        <w:jc w:val="both"/>
+        <w:rPr>
+          <w:rFonts w:ascii="Times New Roman" w:hAnsi="Times New Roman" w:cs="Times New Roman"/>
+          <w:sz w:val="24"/>
+          <w:szCs w:val="24"/>
+        </w:rPr>
+      </w:pPr>
+    </w:p>
+    <w:p>
+      <w:pPr>
+        <w:spacing w:after="0"/>
         <w:jc w:val="center"/>
         <w:rPr>
           <w:rFonts w:ascii="Times New Roman" w:hAnsi="Times New Roman" w:cs="Times New Roman"/>
@@ -3808,7 +5340,7 @@
         </w:rPr>
         <w:t xml:space="preserve">ідентифікатор відправника електронного листа. Може містити будь-яку допустиму комбінацію символів, але рекомендується використовувати значення типу </w:t>
       </w:r>
-      <w:hyperlink r:id="rId6" w:history="1">
+      <w:hyperlink r:id="rId7" w:history="1">
         <w:r>
           <w:rPr>
             <w:rStyle w:val="a3"/>
@@ -4088,175 +5620,2356 @@
           <w:rFonts w:ascii="Times New Roman" w:hAnsi="Times New Roman" w:cs="Times New Roman"/>
           <w:sz w:val="24"/>
           <w:szCs w:val="24"/>
+          <w:lang w:val="ru-RU"/>
+        </w:rPr>
+      </w:pPr>
+    </w:p>
+    <w:p>
+      <w:pPr>
+        <w:spacing w:after="0"/>
+        <w:jc w:val="both"/>
+        <w:rPr>
+          <w:rFonts w:ascii="Times New Roman" w:hAnsi="Times New Roman" w:cs="Times New Roman"/>
+          <w:sz w:val="24"/>
+          <w:szCs w:val="24"/>
+        </w:rPr>
+      </w:pPr>
+      <w:r>
+        <w:rPr>
+          <w:rFonts w:ascii="Times New Roman" w:hAnsi="Times New Roman" w:cs="Times New Roman"/>
+          <w:b/>
+          <w:sz w:val="24"/>
+          <w:szCs w:val="24"/>
+        </w:rPr>
+        <w:t>ScriptLog</w:t>
+      </w:r>
+      <w:r>
+        <w:rPr>
+          <w:rFonts w:ascii="Times New Roman" w:hAnsi="Times New Roman" w:cs="Times New Roman"/>
+          <w:sz w:val="24"/>
+          <w:szCs w:val="24"/>
+        </w:rPr>
+        <w:t xml:space="preserve"> – вказує, чи потрібно вести лог дій керуючого скрипту. Приймає значення 1 чи 0.</w:t>
+      </w:r>
+      <w:r>
+        <w:rPr>
+          <w:rFonts w:ascii="Times New Roman" w:hAnsi="Times New Roman" w:cs="Times New Roman"/>
+          <w:sz w:val="24"/>
+          <w:szCs w:val="24"/>
+        </w:rPr>
+        <w:t xml:space="preserve"> Якщо встановлений у 1, інтерпретатор буде зберігати лог своїх дій у файл translate.log, розташований у робочому каталозі Програми.</w:t>
+      </w:r>
+    </w:p>
+    <w:p>
+      <w:pPr>
+        <w:spacing w:after="0"/>
+        <w:jc w:val="both"/>
+        <w:rPr>
+          <w:rFonts w:ascii="Times New Roman" w:hAnsi="Times New Roman" w:cs="Times New Roman"/>
+          <w:sz w:val="24"/>
+          <w:szCs w:val="24"/>
+        </w:rPr>
+      </w:pPr>
+    </w:p>
+    <w:p>
+      <w:pPr>
+        <w:spacing w:after="0"/>
+        <w:jc w:val="both"/>
+        <w:rPr>
+          <w:rFonts w:ascii="Times New Roman" w:hAnsi="Times New Roman" w:cs="Times New Roman"/>
+          <w:sz w:val="24"/>
+          <w:szCs w:val="24"/>
+        </w:rPr>
+      </w:pPr>
+    </w:p>
+    <w:p>
+      <w:pPr>
+        <w:spacing w:after="0"/>
+        <w:jc w:val="center"/>
+        <w:rPr>
+          <w:rFonts w:ascii="Times New Roman" w:hAnsi="Times New Roman" w:cs="Times New Roman"/>
+          <w:b/>
+          <w:sz w:val="24"/>
+          <w:szCs w:val="24"/>
+        </w:rPr>
+      </w:pPr>
+      <w:r>
+        <w:rPr>
+          <w:rFonts w:ascii="Times New Roman" w:hAnsi="Times New Roman" w:cs="Times New Roman"/>
+          <w:b/>
+          <w:sz w:val="24"/>
+          <w:szCs w:val="24"/>
+        </w:rPr>
+        <w:t xml:space="preserve">Значення параметрів конфігураційного файлу </w:t>
+      </w:r>
+      <w:r>
+        <w:rPr>
+          <w:rFonts w:ascii="Times New Roman" w:hAnsi="Times New Roman" w:cs="Times New Roman"/>
+          <w:b/>
+          <w:sz w:val="24"/>
+          <w:szCs w:val="24"/>
+        </w:rPr>
+        <w:t>з’єднання</w:t>
+      </w:r>
+    </w:p>
+    <w:p>
+      <w:pPr>
+        <w:spacing w:after="0"/>
+        <w:jc w:val="both"/>
+        <w:rPr>
+          <w:rFonts w:ascii="Times New Roman" w:hAnsi="Times New Roman" w:cs="Times New Roman"/>
+          <w:b/>
+          <w:sz w:val="24"/>
+          <w:szCs w:val="24"/>
+        </w:rPr>
+      </w:pPr>
+    </w:p>
+    <w:p>
+      <w:pPr>
+        <w:spacing w:after="0"/>
+        <w:jc w:val="both"/>
+        <w:rPr>
+          <w:rFonts w:ascii="Times New Roman" w:hAnsi="Times New Roman" w:cs="Times New Roman"/>
+          <w:sz w:val="24"/>
+          <w:szCs w:val="24"/>
+        </w:rPr>
+      </w:pPr>
+      <w:r>
+        <w:rPr>
+          <w:rFonts w:ascii="Times New Roman" w:hAnsi="Times New Roman" w:cs="Times New Roman"/>
+          <w:b/>
+          <w:sz w:val="24"/>
+          <w:szCs w:val="24"/>
+        </w:rPr>
+        <w:t>Caption</w:t>
+      </w:r>
+      <w:r>
+        <w:rPr>
+          <w:rFonts w:ascii="Times New Roman" w:hAnsi="Times New Roman" w:cs="Times New Roman"/>
+          <w:sz w:val="24"/>
+          <w:szCs w:val="24"/>
+        </w:rPr>
+        <w:t xml:space="preserve"> – символьний ідентифікатор підключення. Відображається у спливаючих повідомленнях т</w:t>
+      </w:r>
+      <w:r>
+        <w:rPr>
+          <w:rFonts w:ascii="Times New Roman" w:hAnsi="Times New Roman" w:cs="Times New Roman"/>
+          <w:sz w:val="24"/>
+          <w:szCs w:val="24"/>
+        </w:rPr>
+        <w:t>а логах. Необов’язковий.</w:t>
+      </w:r>
+    </w:p>
+    <w:p>
+      <w:pPr>
+        <w:spacing w:after="0"/>
+        <w:jc w:val="both"/>
+        <w:rPr>
+          <w:rFonts w:ascii="Times New Roman" w:hAnsi="Times New Roman" w:cs="Times New Roman"/>
+          <w:sz w:val="24"/>
+          <w:szCs w:val="24"/>
+        </w:rPr>
+      </w:pPr>
+    </w:p>
+    <w:p>
+      <w:pPr>
+        <w:spacing w:after="0"/>
+        <w:jc w:val="both"/>
+        <w:rPr>
+          <w:rFonts w:ascii="Times New Roman" w:hAnsi="Times New Roman" w:cs="Times New Roman"/>
+          <w:sz w:val="24"/>
+          <w:szCs w:val="24"/>
+        </w:rPr>
+      </w:pPr>
+      <w:r>
+        <w:rPr>
+          <w:rFonts w:ascii="Times New Roman" w:hAnsi="Times New Roman" w:cs="Times New Roman"/>
+          <w:b/>
+          <w:sz w:val="24"/>
+          <w:szCs w:val="24"/>
+        </w:rPr>
+        <w:t>FtpHost</w:t>
+      </w:r>
+      <w:r>
+        <w:rPr>
+          <w:rFonts w:ascii="Times New Roman" w:hAnsi="Times New Roman" w:cs="Times New Roman"/>
+          <w:sz w:val="24"/>
+          <w:szCs w:val="24"/>
+        </w:rPr>
+        <w:t xml:space="preserve"> – адреса ftp-серверу, на якому знаходяться файли для завантаження</w:t>
+      </w:r>
+      <w:r>
+        <w:rPr>
+          <w:rFonts w:ascii="Times New Roman" w:hAnsi="Times New Roman" w:cs="Times New Roman"/>
+          <w:sz w:val="24"/>
+          <w:szCs w:val="24"/>
+        </w:rPr>
+        <w:t>.</w:t>
+      </w:r>
+    </w:p>
+    <w:p>
+      <w:pPr>
+        <w:spacing w:after="0"/>
+        <w:jc w:val="both"/>
+        <w:rPr>
+          <w:rFonts w:ascii="Times New Roman" w:hAnsi="Times New Roman" w:cs="Times New Roman"/>
+          <w:sz w:val="24"/>
+          <w:szCs w:val="24"/>
+        </w:rPr>
+      </w:pPr>
+    </w:p>
+    <w:p>
+      <w:pPr>
+        <w:spacing w:after="0"/>
+        <w:jc w:val="both"/>
+        <w:rPr>
+          <w:rFonts w:ascii="Times New Roman" w:hAnsi="Times New Roman" w:cs="Times New Roman"/>
+          <w:sz w:val="24"/>
+          <w:szCs w:val="24"/>
+        </w:rPr>
+      </w:pPr>
+      <w:r>
+        <w:rPr>
+          <w:rFonts w:ascii="Times New Roman" w:hAnsi="Times New Roman" w:cs="Times New Roman"/>
+          <w:b/>
+          <w:sz w:val="24"/>
+          <w:szCs w:val="24"/>
+        </w:rPr>
+        <w:t>FtpPort</w:t>
+      </w:r>
+      <w:r>
+        <w:rPr>
+          <w:rFonts w:ascii="Times New Roman" w:hAnsi="Times New Roman" w:cs="Times New Roman"/>
+          <w:sz w:val="24"/>
+          <w:szCs w:val="24"/>
+        </w:rPr>
+        <w:t xml:space="preserve"> – порт на якому працює ftp-сервер. Якщо не вказано, буде використаний стандартний порт 21/TCP.</w:t>
+      </w:r>
+    </w:p>
+    <w:p>
+      <w:pPr>
+        <w:spacing w:after="0"/>
+        <w:jc w:val="both"/>
+        <w:rPr>
+          <w:rFonts w:ascii="Times New Roman" w:hAnsi="Times New Roman" w:cs="Times New Roman"/>
+          <w:sz w:val="24"/>
+          <w:szCs w:val="24"/>
+        </w:rPr>
+      </w:pPr>
+    </w:p>
+    <w:p>
+      <w:pPr>
+        <w:spacing w:after="0"/>
+        <w:jc w:val="both"/>
+        <w:rPr>
+          <w:rFonts w:ascii="Times New Roman" w:hAnsi="Times New Roman" w:cs="Times New Roman"/>
+          <w:sz w:val="24"/>
+          <w:szCs w:val="24"/>
+        </w:rPr>
+      </w:pPr>
+      <w:r>
+        <w:rPr>
+          <w:rFonts w:ascii="Times New Roman" w:hAnsi="Times New Roman" w:cs="Times New Roman"/>
+          <w:b/>
+          <w:sz w:val="24"/>
+          <w:szCs w:val="24"/>
+        </w:rPr>
+        <w:t>FtpUser</w:t>
+      </w:r>
+      <w:r>
+        <w:rPr>
+          <w:rFonts w:ascii="Times New Roman" w:hAnsi="Times New Roman" w:cs="Times New Roman"/>
+          <w:sz w:val="24"/>
+          <w:szCs w:val="24"/>
+        </w:rPr>
+        <w:t xml:space="preserve"> – ім’я користувача для авторизації на ftp-сервері</w:t>
+      </w:r>
+      <w:r>
+        <w:rPr>
+          <w:rFonts w:ascii="Times New Roman" w:hAnsi="Times New Roman" w:cs="Times New Roman"/>
+          <w:sz w:val="24"/>
+          <w:szCs w:val="24"/>
+        </w:rPr>
+        <w:t>.</w:t>
+      </w:r>
+    </w:p>
+    <w:p>
+      <w:pPr>
+        <w:spacing w:after="0"/>
+        <w:jc w:val="both"/>
+        <w:rPr>
+          <w:rFonts w:ascii="Times New Roman" w:hAnsi="Times New Roman" w:cs="Times New Roman"/>
+          <w:sz w:val="24"/>
+          <w:szCs w:val="24"/>
+        </w:rPr>
+      </w:pPr>
+    </w:p>
+    <w:p>
+      <w:pPr>
+        <w:spacing w:after="0"/>
+        <w:jc w:val="both"/>
+        <w:rPr>
+          <w:rFonts w:ascii="Times New Roman" w:hAnsi="Times New Roman" w:cs="Times New Roman"/>
+          <w:sz w:val="24"/>
+          <w:szCs w:val="24"/>
+        </w:rPr>
+      </w:pPr>
+      <w:r>
+        <w:rPr>
+          <w:rFonts w:ascii="Times New Roman" w:hAnsi="Times New Roman" w:cs="Times New Roman"/>
+          <w:b/>
+          <w:sz w:val="24"/>
+          <w:szCs w:val="24"/>
+        </w:rPr>
+        <w:t>FtpPass</w:t>
+      </w:r>
+      <w:r>
+        <w:rPr>
+          <w:rFonts w:ascii="Times New Roman" w:hAnsi="Times New Roman" w:cs="Times New Roman"/>
+          <w:sz w:val="24"/>
+          <w:szCs w:val="24"/>
+        </w:rPr>
+        <w:t xml:space="preserve"> – пароль користувача для авторизації на ftp-сервері</w:t>
+      </w:r>
+      <w:r>
+        <w:rPr>
+          <w:rFonts w:ascii="Times New Roman" w:hAnsi="Times New Roman" w:cs="Times New Roman"/>
+          <w:sz w:val="24"/>
+          <w:szCs w:val="24"/>
+        </w:rPr>
+        <w:t>.</w:t>
+      </w:r>
+    </w:p>
+    <w:p>
+      <w:pPr>
+        <w:spacing w:after="0"/>
+        <w:jc w:val="both"/>
+        <w:rPr>
+          <w:rFonts w:ascii="Times New Roman" w:hAnsi="Times New Roman" w:cs="Times New Roman"/>
+          <w:sz w:val="24"/>
+          <w:szCs w:val="24"/>
+        </w:rPr>
+      </w:pPr>
+    </w:p>
+    <w:p>
+      <w:pPr>
+        <w:spacing w:after="0"/>
+        <w:jc w:val="both"/>
+        <w:rPr>
+          <w:rFonts w:ascii="Times New Roman" w:hAnsi="Times New Roman" w:cs="Times New Roman"/>
+          <w:sz w:val="24"/>
+          <w:szCs w:val="24"/>
+        </w:rPr>
+      </w:pPr>
+      <w:r>
+        <w:rPr>
+          <w:rFonts w:ascii="Times New Roman" w:hAnsi="Times New Roman" w:cs="Times New Roman"/>
+          <w:b/>
+          <w:sz w:val="24"/>
+          <w:szCs w:val="24"/>
+        </w:rPr>
+        <w:t xml:space="preserve">MonitoringInterval – </w:t>
+      </w:r>
+      <w:r>
+        <w:rPr>
+          <w:rFonts w:ascii="Times New Roman" w:hAnsi="Times New Roman" w:cs="Times New Roman"/>
+          <w:sz w:val="24"/>
+          <w:szCs w:val="24"/>
+        </w:rPr>
+        <w:t>інтервал перевірки ftp-серверу (хв.)</w:t>
+      </w:r>
+      <w:r>
+        <w:rPr>
+          <w:rFonts w:ascii="Times New Roman" w:hAnsi="Times New Roman" w:cs="Times New Roman"/>
+          <w:sz w:val="24"/>
+          <w:szCs w:val="24"/>
+        </w:rPr>
+        <w:t>.</w:t>
+      </w:r>
+    </w:p>
+    <w:p>
+      <w:pPr>
+        <w:spacing w:after="0"/>
+        <w:jc w:val="both"/>
+        <w:rPr>
+          <w:rFonts w:ascii="Times New Roman" w:hAnsi="Times New Roman" w:cs="Times New Roman"/>
+          <w:sz w:val="24"/>
+          <w:szCs w:val="24"/>
+        </w:rPr>
+      </w:pPr>
+    </w:p>
+    <w:p>
+      <w:pPr>
+        <w:spacing w:after="0"/>
+        <w:jc w:val="both"/>
+        <w:rPr>
+          <w:rFonts w:ascii="Times New Roman" w:hAnsi="Times New Roman" w:cs="Times New Roman"/>
+          <w:sz w:val="24"/>
+          <w:szCs w:val="24"/>
+        </w:rPr>
+      </w:pPr>
+      <w:r>
+        <w:rPr>
+          <w:rFonts w:ascii="Times New Roman" w:hAnsi="Times New Roman" w:cs="Times New Roman"/>
+          <w:b/>
+          <w:sz w:val="24"/>
+          <w:szCs w:val="24"/>
+        </w:rPr>
+        <w:t>TransferType</w:t>
+      </w:r>
+      <w:r>
+        <w:rPr>
+          <w:rFonts w:ascii="Times New Roman" w:hAnsi="Times New Roman" w:cs="Times New Roman"/>
+          <w:sz w:val="24"/>
+          <w:szCs w:val="24"/>
+        </w:rPr>
+        <w:t xml:space="preserve"> – тип передачі даних між ftp-сервером та Програмою. </w:t>
+      </w:r>
+      <w:r>
+        <w:rPr>
+          <w:rFonts w:ascii="Times New Roman" w:hAnsi="Times New Roman" w:cs="Times New Roman"/>
+          <w:sz w:val="24"/>
+          <w:szCs w:val="24"/>
+        </w:rPr>
+        <w:t>Приймає значення binary або ASCII</w:t>
+      </w:r>
+      <w:r>
+        <w:rPr>
+          <w:rFonts w:ascii="Times New Roman" w:hAnsi="Times New Roman" w:cs="Times New Roman"/>
+          <w:sz w:val="24"/>
+          <w:szCs w:val="24"/>
+        </w:rPr>
+        <w:t>.</w:t>
+      </w:r>
+    </w:p>
+    <w:p>
+      <w:pPr>
+        <w:spacing w:after="0"/>
+        <w:jc w:val="both"/>
+        <w:rPr>
+          <w:rFonts w:ascii="Times New Roman" w:hAnsi="Times New Roman" w:cs="Times New Roman"/>
+          <w:sz w:val="24"/>
+          <w:szCs w:val="24"/>
+        </w:rPr>
+      </w:pPr>
+    </w:p>
+    <w:p>
+      <w:pPr>
+        <w:spacing w:after="0"/>
+        <w:jc w:val="both"/>
+        <w:rPr>
+          <w:rFonts w:ascii="Times New Roman" w:hAnsi="Times New Roman" w:cs="Times New Roman"/>
+          <w:sz w:val="24"/>
+          <w:szCs w:val="24"/>
+        </w:rPr>
+      </w:pPr>
+      <w:r>
+        <w:rPr>
+          <w:rFonts w:ascii="Times New Roman" w:hAnsi="Times New Roman" w:cs="Times New Roman"/>
+          <w:b/>
+          <w:sz w:val="24"/>
+          <w:szCs w:val="24"/>
+        </w:rPr>
+        <w:t>Leave</w:t>
+      </w:r>
+      <w:r>
+        <w:rPr>
+          <w:rFonts w:ascii="Times New Roman" w:hAnsi="Times New Roman" w:cs="Times New Roman"/>
+          <w:b/>
+          <w:sz w:val="24"/>
+          <w:szCs w:val="24"/>
+        </w:rPr>
+        <w:t>Remote</w:t>
+      </w:r>
+      <w:r>
+        <w:rPr>
+          <w:rFonts w:ascii="Times New Roman" w:hAnsi="Times New Roman" w:cs="Times New Roman"/>
+          <w:b/>
+          <w:sz w:val="24"/>
+          <w:szCs w:val="24"/>
+        </w:rPr>
+        <w:t>Files</w:t>
+      </w:r>
+      <w:r>
+        <w:rPr>
+          <w:rFonts w:ascii="Times New Roman" w:hAnsi="Times New Roman" w:cs="Times New Roman"/>
+          <w:sz w:val="24"/>
+          <w:szCs w:val="24"/>
+        </w:rPr>
+        <w:t xml:space="preserve"> – визначає чи потрібно зберігати файли у каталогу на сервері після завантаження. Приймає значення 1 чи 0.</w:t>
+      </w:r>
+    </w:p>
+    <w:p>
+      <w:pPr>
+        <w:spacing w:after="0"/>
+        <w:jc w:val="both"/>
+        <w:rPr>
+          <w:rFonts w:ascii="Times New Roman" w:hAnsi="Times New Roman" w:cs="Times New Roman"/>
+          <w:sz w:val="24"/>
+          <w:szCs w:val="24"/>
+        </w:rPr>
+      </w:pPr>
+    </w:p>
+    <w:p>
+      <w:pPr>
+        <w:spacing w:after="0"/>
+        <w:jc w:val="both"/>
+        <w:rPr>
+          <w:rFonts w:ascii="Times New Roman" w:hAnsi="Times New Roman" w:cs="Times New Roman"/>
+          <w:sz w:val="24"/>
+          <w:szCs w:val="24"/>
+        </w:rPr>
+      </w:pPr>
+      <w:r>
+        <w:rPr>
+          <w:rFonts w:ascii="Times New Roman" w:hAnsi="Times New Roman" w:cs="Times New Roman"/>
+          <w:b/>
+          <w:sz w:val="24"/>
+          <w:szCs w:val="24"/>
+        </w:rPr>
+        <w:t>LeaveLocalFiles</w:t>
+      </w:r>
+      <w:r>
+        <w:rPr>
+          <w:rFonts w:ascii="Times New Roman" w:hAnsi="Times New Roman" w:cs="Times New Roman"/>
+          <w:sz w:val="24"/>
+          <w:szCs w:val="24"/>
+        </w:rPr>
+        <w:t xml:space="preserve"> – визначає чи потрібно зберігати файли у каталогу на локальному комп’ютері</w:t>
+      </w:r>
+      <w:r>
+        <w:rPr>
+          <w:rFonts w:ascii="Times New Roman" w:hAnsi="Times New Roman" w:cs="Times New Roman"/>
+          <w:sz w:val="24"/>
+          <w:szCs w:val="24"/>
+        </w:rPr>
+        <w:t xml:space="preserve"> після ви</w:t>
+      </w:r>
+      <w:r>
+        <w:rPr>
+          <w:rFonts w:ascii="Times New Roman" w:hAnsi="Times New Roman" w:cs="Times New Roman"/>
+          <w:sz w:val="24"/>
+          <w:szCs w:val="24"/>
+        </w:rPr>
+        <w:t>вантаження. Приймає значення 1 чи 0.</w:t>
+      </w:r>
+    </w:p>
+    <w:p>
+      <w:pPr>
+        <w:spacing w:after="0"/>
+        <w:jc w:val="both"/>
+        <w:rPr>
+          <w:rFonts w:ascii="Times New Roman" w:hAnsi="Times New Roman" w:cs="Times New Roman"/>
+          <w:sz w:val="24"/>
+          <w:szCs w:val="24"/>
+        </w:rPr>
+      </w:pPr>
+    </w:p>
+    <w:p>
+      <w:pPr>
+        <w:spacing w:after="0"/>
+        <w:jc w:val="both"/>
+        <w:rPr>
+          <w:rFonts w:ascii="Times New Roman" w:hAnsi="Times New Roman" w:cs="Times New Roman"/>
+          <w:sz w:val="24"/>
+          <w:szCs w:val="24"/>
+        </w:rPr>
+      </w:pPr>
+      <w:r>
+        <w:rPr>
+          <w:rFonts w:ascii="Times New Roman" w:hAnsi="Times New Roman" w:cs="Times New Roman"/>
+          <w:b/>
+          <w:sz w:val="24"/>
+          <w:szCs w:val="24"/>
+        </w:rPr>
+        <w:t>EnableDownload</w:t>
+      </w:r>
+      <w:r>
+        <w:rPr>
+          <w:rFonts w:ascii="Times New Roman" w:hAnsi="Times New Roman" w:cs="Times New Roman"/>
+          <w:sz w:val="24"/>
+          <w:szCs w:val="24"/>
+        </w:rPr>
+        <w:t xml:space="preserve"> – флаг ввімкнення режиму завантаження. Приймає значення 1 чи 0.</w:t>
+      </w:r>
+    </w:p>
+    <w:p>
+      <w:pPr>
+        <w:spacing w:after="0"/>
+        <w:jc w:val="both"/>
+        <w:rPr>
+          <w:rFonts w:ascii="Times New Roman" w:hAnsi="Times New Roman" w:cs="Times New Roman"/>
+          <w:sz w:val="24"/>
+          <w:szCs w:val="24"/>
+        </w:rPr>
+      </w:pPr>
+    </w:p>
+    <w:p>
+      <w:pPr>
+        <w:spacing w:after="0"/>
+        <w:jc w:val="both"/>
+        <w:rPr>
+          <w:rFonts w:ascii="Times New Roman" w:hAnsi="Times New Roman" w:cs="Times New Roman"/>
+          <w:sz w:val="24"/>
+          <w:szCs w:val="24"/>
+        </w:rPr>
+      </w:pPr>
+      <w:r>
+        <w:rPr>
+          <w:rFonts w:ascii="Times New Roman" w:hAnsi="Times New Roman" w:cs="Times New Roman"/>
+          <w:b/>
+          <w:sz w:val="24"/>
+          <w:szCs w:val="24"/>
+        </w:rPr>
+        <w:t>RemDirDl</w:t>
+      </w:r>
+      <w:r>
+        <w:rPr>
+          <w:rFonts w:ascii="Times New Roman" w:hAnsi="Times New Roman" w:cs="Times New Roman"/>
+          <w:sz w:val="24"/>
+          <w:szCs w:val="24"/>
+        </w:rPr>
+        <w:t xml:space="preserve"> – каталог на сервері, з якого завантажуються файли. Якщо </w:t>
+      </w:r>
+      <w:r>
+        <w:rPr>
+          <w:rFonts w:ascii="Times New Roman" w:hAnsi="Times New Roman" w:cs="Times New Roman"/>
+          <w:b/>
+          <w:sz w:val="24"/>
+          <w:szCs w:val="24"/>
+        </w:rPr>
+        <w:t>EnableDownload</w:t>
+      </w:r>
+      <w:r>
+        <w:rPr>
+          <w:rFonts w:ascii="Times New Roman" w:hAnsi="Times New Roman" w:cs="Times New Roman"/>
+          <w:sz w:val="24"/>
+          <w:szCs w:val="24"/>
+        </w:rPr>
+        <w:t xml:space="preserve"> дорівнює 0 цей параметр ігнорується.</w:t>
+      </w:r>
+      <w:r>
+        <w:rPr>
+          <w:rFonts w:ascii="Times New Roman" w:hAnsi="Times New Roman" w:cs="Times New Roman"/>
+          <w:sz w:val="24"/>
+          <w:szCs w:val="24"/>
+        </w:rPr>
+        <w:t xml:space="preserve"> Якщо треба вказати декілька каталогів, вони перераховуються через крапку з комою. Файли з кожного каталогу зі списку будуть завантажені у каталог, що вказаний у </w:t>
+      </w:r>
+      <w:r>
+        <w:rPr>
+          <w:rFonts w:ascii="Times New Roman" w:hAnsi="Times New Roman" w:cs="Times New Roman"/>
+          <w:b/>
+          <w:sz w:val="24"/>
+          <w:szCs w:val="24"/>
+        </w:rPr>
+        <w:t>LocDirDl</w:t>
+      </w:r>
+      <w:r>
+        <w:rPr>
+          <w:rFonts w:ascii="Times New Roman" w:hAnsi="Times New Roman" w:cs="Times New Roman"/>
+          <w:sz w:val="24"/>
+          <w:szCs w:val="24"/>
+        </w:rPr>
+        <w:t>.</w:t>
+      </w:r>
+    </w:p>
+    <w:p>
+      <w:pPr>
+        <w:spacing w:after="0"/>
+        <w:jc w:val="both"/>
+        <w:rPr>
+          <w:rFonts w:ascii="Times New Roman" w:hAnsi="Times New Roman" w:cs="Times New Roman"/>
+          <w:sz w:val="24"/>
+          <w:szCs w:val="24"/>
+        </w:rPr>
+      </w:pPr>
+    </w:p>
+    <w:p>
+      <w:pPr>
+        <w:spacing w:after="0"/>
+        <w:jc w:val="both"/>
+        <w:rPr>
+          <w:rFonts w:ascii="Times New Roman" w:hAnsi="Times New Roman" w:cs="Times New Roman"/>
+          <w:sz w:val="24"/>
+          <w:szCs w:val="24"/>
+        </w:rPr>
+      </w:pPr>
+      <w:r>
+        <w:rPr>
+          <w:rFonts w:ascii="Times New Roman" w:hAnsi="Times New Roman" w:cs="Times New Roman"/>
+          <w:b/>
+          <w:sz w:val="24"/>
+          <w:szCs w:val="24"/>
+        </w:rPr>
+        <w:t>LocDirDl</w:t>
+      </w:r>
+      <w:r>
+        <w:rPr>
+          <w:rFonts w:ascii="Times New Roman" w:hAnsi="Times New Roman" w:cs="Times New Roman"/>
+          <w:sz w:val="24"/>
+          <w:szCs w:val="24"/>
+        </w:rPr>
+        <w:t xml:space="preserve"> – локальний каталог у який будуть завантажені файли. Якщо </w:t>
+      </w:r>
+      <w:r>
+        <w:rPr>
+          <w:rFonts w:ascii="Times New Roman" w:hAnsi="Times New Roman" w:cs="Times New Roman"/>
+          <w:b/>
+          <w:sz w:val="24"/>
+          <w:szCs w:val="24"/>
+        </w:rPr>
+        <w:t>EnableDownload</w:t>
+      </w:r>
+      <w:r>
+        <w:rPr>
+          <w:rFonts w:ascii="Times New Roman" w:hAnsi="Times New Roman" w:cs="Times New Roman"/>
+          <w:sz w:val="24"/>
+          <w:szCs w:val="24"/>
+        </w:rPr>
+        <w:t xml:space="preserve"> дорівнює 0 цей параметр ігнорується.</w:t>
+      </w:r>
+    </w:p>
+    <w:p>
+      <w:pPr>
+        <w:spacing w:after="0"/>
+        <w:jc w:val="both"/>
+        <w:rPr>
+          <w:rFonts w:ascii="Times New Roman" w:hAnsi="Times New Roman" w:cs="Times New Roman"/>
+          <w:sz w:val="24"/>
+          <w:szCs w:val="24"/>
+        </w:rPr>
+      </w:pPr>
+    </w:p>
+    <w:p>
+      <w:pPr>
+        <w:spacing w:after="0"/>
+        <w:jc w:val="both"/>
+        <w:rPr>
+          <w:rFonts w:ascii="Times New Roman" w:hAnsi="Times New Roman" w:cs="Times New Roman"/>
+          <w:sz w:val="24"/>
+          <w:szCs w:val="24"/>
+        </w:rPr>
+      </w:pPr>
+      <w:r>
+        <w:rPr>
+          <w:rFonts w:ascii="Times New Roman" w:hAnsi="Times New Roman" w:cs="Times New Roman"/>
+          <w:b/>
+          <w:sz w:val="24"/>
+          <w:szCs w:val="24"/>
+        </w:rPr>
+        <w:t>BackUpDl</w:t>
+      </w:r>
+      <w:r>
+        <w:rPr>
+          <w:rFonts w:ascii="Times New Roman" w:hAnsi="Times New Roman" w:cs="Times New Roman"/>
+          <w:sz w:val="24"/>
+          <w:szCs w:val="24"/>
+        </w:rPr>
+        <w:t xml:space="preserve"> – флаг ввімкнення резервного копіювання файлів, що завантажуються з серверу.</w:t>
+      </w:r>
+      <w:r>
+        <w:rPr>
+          <w:rFonts w:ascii="Times New Roman" w:hAnsi="Times New Roman" w:cs="Times New Roman"/>
+          <w:sz w:val="24"/>
+          <w:szCs w:val="24"/>
+        </w:rPr>
+        <w:t xml:space="preserve"> Приймає значення 1 чи 0. Якщо </w:t>
+      </w:r>
+      <w:r>
+        <w:rPr>
+          <w:rFonts w:ascii="Times New Roman" w:hAnsi="Times New Roman" w:cs="Times New Roman"/>
+          <w:b/>
+          <w:sz w:val="24"/>
+          <w:szCs w:val="24"/>
+        </w:rPr>
+        <w:t>EnableDownload</w:t>
+      </w:r>
+      <w:r>
+        <w:rPr>
+          <w:rFonts w:ascii="Times New Roman" w:hAnsi="Times New Roman" w:cs="Times New Roman"/>
+          <w:sz w:val="24"/>
+          <w:szCs w:val="24"/>
+        </w:rPr>
+        <w:t xml:space="preserve"> дорівнює 0 цей параметр ігнорується.</w:t>
+      </w:r>
+    </w:p>
+    <w:p>
+      <w:pPr>
+        <w:spacing w:after="0"/>
+        <w:jc w:val="both"/>
+        <w:rPr>
+          <w:rFonts w:ascii="Times New Roman" w:hAnsi="Times New Roman" w:cs="Times New Roman"/>
+          <w:sz w:val="24"/>
+          <w:szCs w:val="24"/>
+        </w:rPr>
+      </w:pPr>
+    </w:p>
+    <w:p>
+      <w:pPr>
+        <w:spacing w:after="0"/>
+        <w:jc w:val="both"/>
+        <w:rPr>
+          <w:rFonts w:ascii="Times New Roman" w:hAnsi="Times New Roman" w:cs="Times New Roman"/>
+          <w:sz w:val="24"/>
+          <w:szCs w:val="24"/>
+        </w:rPr>
+      </w:pPr>
+      <w:r>
+        <w:rPr>
+          <w:rFonts w:ascii="Times New Roman" w:hAnsi="Times New Roman" w:cs="Times New Roman"/>
+          <w:b/>
+          <w:sz w:val="24"/>
+          <w:szCs w:val="24"/>
+        </w:rPr>
+        <w:t>BackUpDirDl</w:t>
+      </w:r>
+      <w:r>
+        <w:rPr>
+          <w:rFonts w:ascii="Times New Roman" w:hAnsi="Times New Roman" w:cs="Times New Roman"/>
+          <w:sz w:val="24"/>
+          <w:szCs w:val="24"/>
+        </w:rPr>
+        <w:t xml:space="preserve"> – локальний каталог для резервних копій фа</w:t>
+      </w:r>
+      <w:r>
+        <w:rPr>
+          <w:rFonts w:ascii="Times New Roman" w:hAnsi="Times New Roman" w:cs="Times New Roman"/>
+          <w:sz w:val="24"/>
+          <w:szCs w:val="24"/>
+        </w:rPr>
+        <w:t>й</w:t>
+      </w:r>
+      <w:r>
+        <w:rPr>
+          <w:rFonts w:ascii="Times New Roman" w:hAnsi="Times New Roman" w:cs="Times New Roman"/>
+          <w:sz w:val="24"/>
+          <w:szCs w:val="24"/>
+        </w:rPr>
+        <w:t xml:space="preserve">лів, що були завантажені з серверу. Якщо </w:t>
+      </w:r>
+      <w:r>
+        <w:rPr>
+          <w:rFonts w:ascii="Times New Roman" w:hAnsi="Times New Roman" w:cs="Times New Roman"/>
+          <w:b/>
+          <w:sz w:val="24"/>
+          <w:szCs w:val="24"/>
+        </w:rPr>
+        <w:t>EnableDownload</w:t>
+      </w:r>
+      <w:r>
+        <w:rPr>
+          <w:rFonts w:ascii="Times New Roman" w:hAnsi="Times New Roman" w:cs="Times New Roman"/>
+          <w:sz w:val="24"/>
+          <w:szCs w:val="24"/>
+        </w:rPr>
+        <w:t xml:space="preserve"> дорівнює 0 цей параметр ігнорується.</w:t>
+      </w:r>
+    </w:p>
+    <w:p>
+      <w:pPr>
+        <w:spacing w:after="0"/>
+        <w:jc w:val="both"/>
+        <w:rPr>
+          <w:rFonts w:ascii="Times New Roman" w:hAnsi="Times New Roman" w:cs="Times New Roman"/>
+          <w:sz w:val="24"/>
+          <w:szCs w:val="24"/>
+        </w:rPr>
+      </w:pPr>
+    </w:p>
+    <w:p>
+      <w:pPr>
+        <w:spacing w:after="0"/>
+        <w:jc w:val="both"/>
+        <w:rPr>
+          <w:rFonts w:ascii="Times New Roman" w:hAnsi="Times New Roman" w:cs="Times New Roman"/>
+          <w:sz w:val="24"/>
+          <w:szCs w:val="24"/>
+        </w:rPr>
+      </w:pPr>
+      <w:r>
+        <w:rPr>
+          <w:rFonts w:ascii="Times New Roman" w:hAnsi="Times New Roman" w:cs="Times New Roman"/>
+          <w:b/>
+          <w:sz w:val="24"/>
+          <w:szCs w:val="24"/>
+        </w:rPr>
+        <w:t>DownloadFilesMask</w:t>
+      </w:r>
+      <w:r>
+        <w:rPr>
+          <w:rFonts w:ascii="Times New Roman" w:hAnsi="Times New Roman" w:cs="Times New Roman"/>
+          <w:sz w:val="24"/>
+          <w:szCs w:val="24"/>
+        </w:rPr>
+        <w:t xml:space="preserve"> – перелік шаблонів імен файлів, які будуть завантажені з серверу. Використовуються типові символи-замінники. Декілька шаблонів розділюються крапкою з комою «;». Якщо </w:t>
+      </w:r>
+      <w:r>
+        <w:rPr>
+          <w:rFonts w:ascii="Times New Roman" w:hAnsi="Times New Roman" w:cs="Times New Roman"/>
+          <w:b/>
+          <w:sz w:val="24"/>
+          <w:szCs w:val="24"/>
+        </w:rPr>
+        <w:t>EnableDownload</w:t>
+      </w:r>
+      <w:r>
+        <w:rPr>
+          <w:rFonts w:ascii="Times New Roman" w:hAnsi="Times New Roman" w:cs="Times New Roman"/>
+          <w:sz w:val="24"/>
+          <w:szCs w:val="24"/>
+        </w:rPr>
+        <w:t xml:space="preserve"> дорівнює 0 цей параметр ігнорується.</w:t>
+      </w:r>
+    </w:p>
+    <w:p>
+      <w:pPr>
+        <w:spacing w:after="0"/>
+        <w:jc w:val="both"/>
+        <w:rPr>
+          <w:rFonts w:ascii="Times New Roman" w:hAnsi="Times New Roman" w:cs="Times New Roman"/>
+          <w:sz w:val="24"/>
+          <w:szCs w:val="24"/>
+        </w:rPr>
+      </w:pPr>
+    </w:p>
+    <w:p>
+      <w:pPr>
+        <w:spacing w:after="0"/>
+        <w:jc w:val="both"/>
+        <w:rPr>
+          <w:rFonts w:ascii="Times New Roman" w:hAnsi="Times New Roman" w:cs="Times New Roman"/>
+          <w:sz w:val="24"/>
+          <w:szCs w:val="24"/>
+        </w:rPr>
+      </w:pPr>
+      <w:r>
+        <w:rPr>
+          <w:rFonts w:ascii="Times New Roman" w:hAnsi="Times New Roman" w:cs="Times New Roman"/>
+          <w:b/>
+          <w:sz w:val="24"/>
+          <w:szCs w:val="24"/>
+        </w:rPr>
+        <w:t>RegExDL</w:t>
+      </w:r>
+      <w:r>
+        <w:rPr>
+          <w:rFonts w:ascii="Times New Roman" w:hAnsi="Times New Roman" w:cs="Times New Roman"/>
+          <w:sz w:val="24"/>
+          <w:szCs w:val="24"/>
+        </w:rPr>
+        <w:t xml:space="preserve"> – визначає, чи потрібно використовувати регулярні вирази для фільтрації файлів по шаблонах. Якщо встановлений у 1, то у шаблонах з параметра </w:t>
+      </w:r>
+      <w:r>
+        <w:rPr>
+          <w:rFonts w:ascii="Times New Roman" w:hAnsi="Times New Roman" w:cs="Times New Roman"/>
+          <w:b/>
+          <w:sz w:val="24"/>
+          <w:szCs w:val="24"/>
+        </w:rPr>
+        <w:t>DownloadFilesMask</w:t>
+      </w:r>
+      <w:r>
+        <w:rPr>
+          <w:rFonts w:ascii="Times New Roman" w:hAnsi="Times New Roman" w:cs="Times New Roman"/>
+          <w:sz w:val="24"/>
+          <w:szCs w:val="24"/>
+        </w:rPr>
+        <w:t xml:space="preserve"> можна використовувати лексеми регулярних виразів. Якщо </w:t>
+      </w:r>
+      <w:r>
+        <w:rPr>
+          <w:rFonts w:ascii="Times New Roman" w:hAnsi="Times New Roman" w:cs="Times New Roman"/>
+          <w:b/>
+          <w:sz w:val="24"/>
+          <w:szCs w:val="24"/>
+        </w:rPr>
+        <w:t>EnableDownload</w:t>
+      </w:r>
+      <w:r>
+        <w:rPr>
+          <w:rFonts w:ascii="Times New Roman" w:hAnsi="Times New Roman" w:cs="Times New Roman"/>
+          <w:sz w:val="24"/>
+          <w:szCs w:val="24"/>
+        </w:rPr>
+        <w:t xml:space="preserve"> дорівнює 0 цей параметр ігнорується.</w:t>
+      </w:r>
+    </w:p>
+    <w:p>
+      <w:pPr>
+        <w:spacing w:after="0"/>
+        <w:jc w:val="both"/>
+        <w:rPr>
+          <w:rFonts w:ascii="Times New Roman" w:hAnsi="Times New Roman" w:cs="Times New Roman"/>
+          <w:sz w:val="24"/>
+          <w:szCs w:val="24"/>
+        </w:rPr>
+      </w:pPr>
+    </w:p>
+    <w:p>
+      <w:pPr>
+        <w:spacing w:after="0"/>
+        <w:jc w:val="both"/>
+        <w:rPr>
+          <w:rFonts w:ascii="Times New Roman" w:hAnsi="Times New Roman" w:cs="Times New Roman"/>
+          <w:sz w:val="24"/>
+          <w:szCs w:val="24"/>
+        </w:rPr>
+      </w:pPr>
+      <w:r>
+        <w:rPr>
+          <w:rFonts w:ascii="Times New Roman" w:hAnsi="Times New Roman" w:cs="Times New Roman"/>
+          <w:b/>
+          <w:sz w:val="24"/>
+          <w:szCs w:val="24"/>
+        </w:rPr>
+        <w:t>AppendModeDL</w:t>
+      </w:r>
+      <w:r>
+        <w:rPr>
+          <w:rFonts w:ascii="Times New Roman" w:hAnsi="Times New Roman" w:cs="Times New Roman"/>
+          <w:sz w:val="24"/>
+          <w:szCs w:val="24"/>
+        </w:rPr>
+        <w:t xml:space="preserve"> – вмикає режим додання файлів. Якщо встановлено у 1, то з сервера будуть завантажені лише ті файли, які відсутні у локальному каталозі.</w:t>
+      </w:r>
+    </w:p>
+    <w:p>
+      <w:pPr>
+        <w:spacing w:after="0"/>
+        <w:jc w:val="both"/>
+        <w:rPr>
+          <w:rFonts w:ascii="Times New Roman" w:hAnsi="Times New Roman" w:cs="Times New Roman"/>
+          <w:sz w:val="24"/>
+          <w:szCs w:val="24"/>
+        </w:rPr>
+      </w:pPr>
+    </w:p>
+    <w:p>
+      <w:pPr>
+        <w:spacing w:after="0"/>
+        <w:jc w:val="both"/>
+        <w:rPr>
+          <w:rFonts w:ascii="Times New Roman" w:hAnsi="Times New Roman" w:cs="Times New Roman"/>
+          <w:sz w:val="24"/>
+          <w:szCs w:val="24"/>
+        </w:rPr>
+      </w:pPr>
+      <w:r>
+        <w:rPr>
+          <w:rFonts w:ascii="Times New Roman" w:hAnsi="Times New Roman" w:cs="Times New Roman"/>
+          <w:b/>
+          <w:sz w:val="24"/>
+          <w:szCs w:val="24"/>
+        </w:rPr>
+        <w:t>EnableUpload</w:t>
+      </w:r>
+      <w:r>
+        <w:rPr>
+          <w:rFonts w:ascii="Times New Roman" w:hAnsi="Times New Roman" w:cs="Times New Roman"/>
+          <w:sz w:val="24"/>
+          <w:szCs w:val="24"/>
+        </w:rPr>
+        <w:t xml:space="preserve"> – флаг ввімкнення режиму вивантаження. Приймає значення 1 чи 0.</w:t>
+      </w:r>
+    </w:p>
+    <w:p>
+      <w:pPr>
+        <w:spacing w:after="0"/>
+        <w:jc w:val="both"/>
+        <w:rPr>
+          <w:rFonts w:ascii="Times New Roman" w:hAnsi="Times New Roman" w:cs="Times New Roman"/>
+          <w:sz w:val="24"/>
+          <w:szCs w:val="24"/>
+        </w:rPr>
+      </w:pPr>
+    </w:p>
+    <w:p>
+      <w:pPr>
+        <w:spacing w:after="0"/>
+        <w:jc w:val="both"/>
+        <w:rPr>
+          <w:rFonts w:ascii="Times New Roman" w:hAnsi="Times New Roman" w:cs="Times New Roman"/>
+          <w:sz w:val="24"/>
+          <w:szCs w:val="24"/>
+        </w:rPr>
+      </w:pPr>
+      <w:r>
+        <w:rPr>
+          <w:rFonts w:ascii="Times New Roman" w:hAnsi="Times New Roman" w:cs="Times New Roman"/>
+          <w:b/>
+          <w:sz w:val="24"/>
+          <w:szCs w:val="24"/>
+        </w:rPr>
+        <w:t>RemDirUl</w:t>
+      </w:r>
+      <w:r>
+        <w:rPr>
+          <w:rFonts w:ascii="Times New Roman" w:hAnsi="Times New Roman" w:cs="Times New Roman"/>
+          <w:sz w:val="24"/>
+          <w:szCs w:val="24"/>
+        </w:rPr>
+        <w:t xml:space="preserve"> – каталог на сервері, у який будуть вивантажені файли</w:t>
+      </w:r>
+      <w:r>
+        <w:rPr>
+          <w:rFonts w:ascii="Times New Roman" w:hAnsi="Times New Roman" w:cs="Times New Roman"/>
+          <w:sz w:val="24"/>
+          <w:szCs w:val="24"/>
+        </w:rPr>
+        <w:t>.</w:t>
+      </w:r>
+      <w:r>
+        <w:rPr>
+          <w:rFonts w:ascii="Times New Roman" w:hAnsi="Times New Roman" w:cs="Times New Roman"/>
+          <w:sz w:val="24"/>
+          <w:szCs w:val="24"/>
+        </w:rPr>
+        <w:t xml:space="preserve"> Якщо </w:t>
+      </w:r>
+      <w:r>
+        <w:rPr>
+          <w:rFonts w:ascii="Times New Roman" w:hAnsi="Times New Roman" w:cs="Times New Roman"/>
+          <w:b/>
+          <w:sz w:val="24"/>
+          <w:szCs w:val="24"/>
+        </w:rPr>
+        <w:t>EnableUpload</w:t>
+      </w:r>
+      <w:r>
+        <w:rPr>
+          <w:rFonts w:ascii="Times New Roman" w:hAnsi="Times New Roman" w:cs="Times New Roman"/>
+          <w:sz w:val="24"/>
+          <w:szCs w:val="24"/>
+        </w:rPr>
+        <w:t xml:space="preserve"> дорівнює 0 цей параметр ігнорується.</w:t>
+      </w:r>
+      <w:r>
+        <w:rPr>
+          <w:rFonts w:ascii="Times New Roman" w:hAnsi="Times New Roman" w:cs="Times New Roman"/>
+          <w:sz w:val="24"/>
+          <w:szCs w:val="24"/>
+        </w:rPr>
+        <w:t xml:space="preserve"> Якщо треба вказати декілька каталогів, вони перераховуються через крапку з комою. Файли каталогу, що вказаний у </w:t>
+      </w:r>
+      <w:r>
+        <w:rPr>
+          <w:rFonts w:ascii="Times New Roman" w:hAnsi="Times New Roman" w:cs="Times New Roman"/>
+          <w:b/>
+          <w:sz w:val="24"/>
+          <w:szCs w:val="24"/>
+        </w:rPr>
+        <w:t>LocDirUl</w:t>
+      </w:r>
+      <w:r>
+        <w:rPr>
+          <w:rFonts w:ascii="Times New Roman" w:hAnsi="Times New Roman" w:cs="Times New Roman"/>
+          <w:sz w:val="24"/>
+          <w:szCs w:val="24"/>
+        </w:rPr>
+        <w:t xml:space="preserve"> будуть вивантажені у кожен каталог зі списку.</w:t>
+      </w:r>
+    </w:p>
+    <w:p>
+      <w:pPr>
+        <w:spacing w:after="0"/>
+        <w:jc w:val="both"/>
+        <w:rPr>
+          <w:rFonts w:ascii="Times New Roman" w:hAnsi="Times New Roman" w:cs="Times New Roman"/>
+          <w:sz w:val="24"/>
+          <w:szCs w:val="24"/>
+        </w:rPr>
+      </w:pPr>
+    </w:p>
+    <w:p>
+      <w:pPr>
+        <w:spacing w:after="0"/>
+        <w:jc w:val="both"/>
+        <w:rPr>
+          <w:rFonts w:ascii="Times New Roman" w:hAnsi="Times New Roman" w:cs="Times New Roman"/>
+          <w:sz w:val="24"/>
+          <w:szCs w:val="24"/>
+        </w:rPr>
+      </w:pPr>
+      <w:r>
+        <w:rPr>
+          <w:rFonts w:ascii="Times New Roman" w:hAnsi="Times New Roman" w:cs="Times New Roman"/>
+          <w:b/>
+          <w:sz w:val="24"/>
+          <w:szCs w:val="24"/>
+        </w:rPr>
+        <w:t>LocDirUl</w:t>
+      </w:r>
+      <w:r>
+        <w:rPr>
+          <w:rFonts w:ascii="Times New Roman" w:hAnsi="Times New Roman" w:cs="Times New Roman"/>
+          <w:sz w:val="24"/>
+          <w:szCs w:val="24"/>
+        </w:rPr>
+        <w:t xml:space="preserve"> – локальний каталог з якого вивантажуються файли на сервер</w:t>
+      </w:r>
+      <w:r>
+        <w:rPr>
+          <w:rFonts w:ascii="Times New Roman" w:hAnsi="Times New Roman" w:cs="Times New Roman"/>
+          <w:sz w:val="24"/>
+          <w:szCs w:val="24"/>
+        </w:rPr>
+        <w:t>.</w:t>
+      </w:r>
+      <w:r>
+        <w:rPr>
+          <w:rFonts w:ascii="Times New Roman" w:hAnsi="Times New Roman" w:cs="Times New Roman"/>
+          <w:sz w:val="24"/>
+          <w:szCs w:val="24"/>
+        </w:rPr>
+        <w:t xml:space="preserve"> Якщо </w:t>
+      </w:r>
+      <w:r>
+        <w:rPr>
+          <w:rFonts w:ascii="Times New Roman" w:hAnsi="Times New Roman" w:cs="Times New Roman"/>
+          <w:b/>
+          <w:sz w:val="24"/>
+          <w:szCs w:val="24"/>
+        </w:rPr>
+        <w:t>EnableUpload</w:t>
+      </w:r>
+      <w:r>
+        <w:rPr>
+          <w:rFonts w:ascii="Times New Roman" w:hAnsi="Times New Roman" w:cs="Times New Roman"/>
+          <w:sz w:val="24"/>
+          <w:szCs w:val="24"/>
+        </w:rPr>
+        <w:t xml:space="preserve"> дорівнює 0 цей параметр ігнорується.</w:t>
+      </w:r>
+    </w:p>
+    <w:p>
+      <w:pPr>
+        <w:spacing w:after="0"/>
+        <w:jc w:val="both"/>
+        <w:rPr>
+          <w:rFonts w:ascii="Times New Roman" w:hAnsi="Times New Roman" w:cs="Times New Roman"/>
+          <w:sz w:val="24"/>
+          <w:szCs w:val="24"/>
+        </w:rPr>
+      </w:pPr>
+    </w:p>
+    <w:p>
+      <w:pPr>
+        <w:spacing w:after="0"/>
+        <w:jc w:val="both"/>
+        <w:rPr>
+          <w:rFonts w:ascii="Times New Roman" w:hAnsi="Times New Roman" w:cs="Times New Roman"/>
+          <w:sz w:val="24"/>
+          <w:szCs w:val="24"/>
+        </w:rPr>
+      </w:pPr>
+      <w:r>
+        <w:rPr>
+          <w:rFonts w:ascii="Times New Roman" w:hAnsi="Times New Roman" w:cs="Times New Roman"/>
+          <w:b/>
+          <w:sz w:val="24"/>
+          <w:szCs w:val="24"/>
+        </w:rPr>
+        <w:t>BackUpUl</w:t>
+      </w:r>
+      <w:r>
+        <w:rPr>
+          <w:rFonts w:ascii="Times New Roman" w:hAnsi="Times New Roman" w:cs="Times New Roman"/>
+          <w:sz w:val="24"/>
+          <w:szCs w:val="24"/>
+        </w:rPr>
+        <w:t xml:space="preserve"> – флаг ввімкнення резервного копіювання файлів, що вивантажуються на сервер. Приймає значення 1 чи 0. Якщо </w:t>
+      </w:r>
+      <w:r>
+        <w:rPr>
+          <w:rFonts w:ascii="Times New Roman" w:hAnsi="Times New Roman" w:cs="Times New Roman"/>
+          <w:b/>
+          <w:sz w:val="24"/>
+          <w:szCs w:val="24"/>
+        </w:rPr>
+        <w:t>EnableUpload</w:t>
+      </w:r>
+      <w:r>
+        <w:rPr>
+          <w:rFonts w:ascii="Times New Roman" w:hAnsi="Times New Roman" w:cs="Times New Roman"/>
+          <w:sz w:val="24"/>
+          <w:szCs w:val="24"/>
+        </w:rPr>
+        <w:t xml:space="preserve"> дорівнює 0 цей параметр ігнорується.</w:t>
+      </w:r>
+    </w:p>
+    <w:p>
+      <w:pPr>
+        <w:spacing w:after="0"/>
+        <w:jc w:val="both"/>
+        <w:rPr>
+          <w:rFonts w:ascii="Times New Roman" w:hAnsi="Times New Roman" w:cs="Times New Roman"/>
+          <w:sz w:val="24"/>
+          <w:szCs w:val="24"/>
+        </w:rPr>
+      </w:pPr>
+    </w:p>
+    <w:p>
+      <w:pPr>
+        <w:spacing w:after="0"/>
+        <w:jc w:val="both"/>
+        <w:rPr>
+          <w:rFonts w:ascii="Times New Roman" w:hAnsi="Times New Roman" w:cs="Times New Roman"/>
+          <w:sz w:val="24"/>
+          <w:szCs w:val="24"/>
+        </w:rPr>
+      </w:pPr>
+      <w:r>
+        <w:rPr>
+          <w:rFonts w:ascii="Times New Roman" w:hAnsi="Times New Roman" w:cs="Times New Roman"/>
+          <w:b/>
+          <w:sz w:val="24"/>
+          <w:szCs w:val="24"/>
+        </w:rPr>
+        <w:t>BackUpDirUl</w:t>
+      </w:r>
+      <w:r>
+        <w:rPr>
+          <w:rFonts w:ascii="Times New Roman" w:hAnsi="Times New Roman" w:cs="Times New Roman"/>
+          <w:b/>
+          <w:sz w:val="24"/>
+          <w:szCs w:val="24"/>
+        </w:rPr>
+        <w:t xml:space="preserve"> </w:t>
+      </w:r>
+      <w:r>
+        <w:rPr>
+          <w:rFonts w:ascii="Times New Roman" w:hAnsi="Times New Roman" w:cs="Times New Roman"/>
+          <w:sz w:val="24"/>
+          <w:szCs w:val="24"/>
+        </w:rPr>
+        <w:t>– локальний каталог для резервних копій фа</w:t>
+      </w:r>
+      <w:r>
+        <w:rPr>
+          <w:rFonts w:ascii="Times New Roman" w:hAnsi="Times New Roman" w:cs="Times New Roman"/>
+          <w:sz w:val="24"/>
+          <w:szCs w:val="24"/>
+        </w:rPr>
+        <w:t>й</w:t>
+      </w:r>
+      <w:r>
+        <w:rPr>
+          <w:rFonts w:ascii="Times New Roman" w:hAnsi="Times New Roman" w:cs="Times New Roman"/>
+          <w:sz w:val="24"/>
+          <w:szCs w:val="24"/>
+        </w:rPr>
+        <w:t>лів, що були вивантажені на сервер.</w:t>
+      </w:r>
+      <w:r>
+        <w:rPr>
+          <w:rFonts w:ascii="Times New Roman" w:hAnsi="Times New Roman" w:cs="Times New Roman"/>
+          <w:sz w:val="24"/>
+          <w:szCs w:val="24"/>
+        </w:rPr>
+        <w:t xml:space="preserve"> Якщо </w:t>
+      </w:r>
+      <w:r>
+        <w:rPr>
+          <w:rFonts w:ascii="Times New Roman" w:hAnsi="Times New Roman" w:cs="Times New Roman"/>
+          <w:b/>
+          <w:sz w:val="24"/>
+          <w:szCs w:val="24"/>
+        </w:rPr>
+        <w:t>EnableUpload</w:t>
+      </w:r>
+      <w:r>
+        <w:rPr>
+          <w:rFonts w:ascii="Times New Roman" w:hAnsi="Times New Roman" w:cs="Times New Roman"/>
+          <w:sz w:val="24"/>
+          <w:szCs w:val="24"/>
+        </w:rPr>
+        <w:t xml:space="preserve"> дорівнює 0 цей параметр ігнорується.</w:t>
+      </w:r>
+    </w:p>
+    <w:p>
+      <w:pPr>
+        <w:spacing w:after="0"/>
+        <w:jc w:val="both"/>
+        <w:rPr>
+          <w:rFonts w:ascii="Times New Roman" w:hAnsi="Times New Roman" w:cs="Times New Roman"/>
+          <w:sz w:val="24"/>
+          <w:szCs w:val="24"/>
+        </w:rPr>
+      </w:pPr>
+    </w:p>
+    <w:p>
+      <w:pPr>
+        <w:spacing w:after="0"/>
+        <w:jc w:val="both"/>
+        <w:rPr>
+          <w:rFonts w:ascii="Times New Roman" w:hAnsi="Times New Roman" w:cs="Times New Roman"/>
+          <w:sz w:val="24"/>
+          <w:szCs w:val="24"/>
+        </w:rPr>
+      </w:pPr>
+      <w:r>
+        <w:rPr>
+          <w:rFonts w:ascii="Times New Roman" w:hAnsi="Times New Roman" w:cs="Times New Roman"/>
+          <w:b/>
+          <w:sz w:val="24"/>
+          <w:szCs w:val="24"/>
+        </w:rPr>
+        <w:t xml:space="preserve">UploadFilesMask </w:t>
+      </w:r>
+      <w:r>
+        <w:rPr>
+          <w:rFonts w:ascii="Times New Roman" w:hAnsi="Times New Roman" w:cs="Times New Roman"/>
+          <w:sz w:val="24"/>
+          <w:szCs w:val="24"/>
+        </w:rPr>
+        <w:t xml:space="preserve">– перелік шаблонів імен файлів, які будуть вивантажені на сервер. Використовуються типові символи-замінники. Декілька шаблонів розділюються </w:t>
+      </w:r>
+      <w:r>
+        <w:rPr>
+          <w:rFonts w:ascii="Times New Roman" w:hAnsi="Times New Roman" w:cs="Times New Roman"/>
+          <w:sz w:val="24"/>
+          <w:szCs w:val="24"/>
+        </w:rPr>
+        <w:t>крапкою</w:t>
+      </w:r>
+      <w:r>
+        <w:rPr>
+          <w:rFonts w:ascii="Times New Roman" w:hAnsi="Times New Roman" w:cs="Times New Roman"/>
+          <w:sz w:val="24"/>
+          <w:szCs w:val="24"/>
+        </w:rPr>
+        <w:t xml:space="preserve"> з комою «;».</w:t>
+      </w:r>
+      <w:r>
+        <w:rPr>
+          <w:rFonts w:ascii="Times New Roman" w:hAnsi="Times New Roman" w:cs="Times New Roman"/>
+          <w:sz w:val="24"/>
+          <w:szCs w:val="24"/>
+        </w:rPr>
+        <w:t xml:space="preserve"> </w:t>
+      </w:r>
+      <w:r>
+        <w:rPr>
+          <w:rFonts w:ascii="Times New Roman" w:hAnsi="Times New Roman" w:cs="Times New Roman"/>
+          <w:sz w:val="24"/>
+          <w:szCs w:val="24"/>
+        </w:rPr>
+        <w:t xml:space="preserve">Якщо </w:t>
+      </w:r>
+      <w:r>
+        <w:rPr>
+          <w:rFonts w:ascii="Times New Roman" w:hAnsi="Times New Roman" w:cs="Times New Roman"/>
+          <w:b/>
+          <w:sz w:val="24"/>
+          <w:szCs w:val="24"/>
+        </w:rPr>
+        <w:t>EnableUpload</w:t>
+      </w:r>
+      <w:r>
+        <w:rPr>
+          <w:rFonts w:ascii="Times New Roman" w:hAnsi="Times New Roman" w:cs="Times New Roman"/>
+          <w:sz w:val="24"/>
+          <w:szCs w:val="24"/>
+        </w:rPr>
+        <w:t xml:space="preserve"> дорівнює 0 цей параметр ігнорується.</w:t>
+      </w:r>
+    </w:p>
+    <w:p>
+      <w:pPr>
+        <w:spacing w:after="0"/>
+        <w:jc w:val="both"/>
+        <w:rPr>
+          <w:rFonts w:ascii="Times New Roman" w:hAnsi="Times New Roman" w:cs="Times New Roman"/>
+          <w:sz w:val="24"/>
+          <w:szCs w:val="24"/>
+        </w:rPr>
+      </w:pPr>
+    </w:p>
+    <w:p>
+      <w:pPr>
+        <w:spacing w:after="0"/>
+        <w:jc w:val="both"/>
+        <w:rPr>
+          <w:rFonts w:ascii="Times New Roman" w:hAnsi="Times New Roman" w:cs="Times New Roman"/>
+          <w:sz w:val="24"/>
+          <w:szCs w:val="24"/>
+        </w:rPr>
+      </w:pPr>
+      <w:r>
+        <w:rPr>
+          <w:rFonts w:ascii="Times New Roman" w:hAnsi="Times New Roman" w:cs="Times New Roman"/>
+          <w:b/>
+          <w:sz w:val="24"/>
+          <w:szCs w:val="24"/>
+        </w:rPr>
+        <w:t>RegExUL</w:t>
+      </w:r>
+      <w:r>
+        <w:rPr>
+          <w:rFonts w:ascii="Times New Roman" w:hAnsi="Times New Roman" w:cs="Times New Roman"/>
+          <w:sz w:val="24"/>
+          <w:szCs w:val="24"/>
+        </w:rPr>
+        <w:t xml:space="preserve"> – визначає, чи потрібно використовувати регулярні вирази для фільтрації файлів по шаблонах. Якщо встановлений у 1, то у шаблонах з параметра </w:t>
+      </w:r>
+      <w:r>
+        <w:rPr>
+          <w:rFonts w:ascii="Times New Roman" w:hAnsi="Times New Roman" w:cs="Times New Roman"/>
+          <w:b/>
+          <w:sz w:val="24"/>
+          <w:szCs w:val="24"/>
+        </w:rPr>
+        <w:t xml:space="preserve">UploadFilesMask </w:t>
+      </w:r>
+      <w:r>
+        <w:rPr>
+          <w:rFonts w:ascii="Times New Roman" w:hAnsi="Times New Roman" w:cs="Times New Roman"/>
+          <w:sz w:val="24"/>
+          <w:szCs w:val="24"/>
+        </w:rPr>
+        <w:t xml:space="preserve">можна використовувати лексеми регулярних виразів. Якщо </w:t>
+      </w:r>
+      <w:r>
+        <w:rPr>
+          <w:rFonts w:ascii="Times New Roman" w:hAnsi="Times New Roman" w:cs="Times New Roman"/>
+          <w:b/>
+          <w:sz w:val="24"/>
+          <w:szCs w:val="24"/>
+        </w:rPr>
+        <w:t>EnableUpload</w:t>
+      </w:r>
+      <w:r>
+        <w:rPr>
+          <w:rFonts w:ascii="Times New Roman" w:hAnsi="Times New Roman" w:cs="Times New Roman"/>
+          <w:sz w:val="24"/>
+          <w:szCs w:val="24"/>
+        </w:rPr>
+        <w:t xml:space="preserve"> дорівнює 0 цей параметр ігнорується.</w:t>
+      </w:r>
+    </w:p>
+    <w:p>
+      <w:pPr>
+        <w:spacing w:after="0"/>
+        <w:jc w:val="both"/>
+        <w:rPr>
+          <w:rFonts w:ascii="Times New Roman" w:hAnsi="Times New Roman" w:cs="Times New Roman"/>
+          <w:sz w:val="24"/>
+          <w:szCs w:val="24"/>
+        </w:rPr>
+      </w:pPr>
+    </w:p>
+    <w:p>
+      <w:pPr>
+        <w:spacing w:after="0"/>
+        <w:jc w:val="both"/>
+        <w:rPr>
+          <w:rFonts w:ascii="Times New Roman" w:hAnsi="Times New Roman" w:cs="Times New Roman"/>
+          <w:sz w:val="24"/>
+          <w:szCs w:val="24"/>
+        </w:rPr>
+      </w:pPr>
+      <w:r>
+        <w:rPr>
+          <w:rFonts w:ascii="Times New Roman" w:hAnsi="Times New Roman" w:cs="Times New Roman"/>
+          <w:b/>
+          <w:sz w:val="24"/>
+          <w:szCs w:val="24"/>
+        </w:rPr>
+        <w:t>AppendModeUL</w:t>
+      </w:r>
+      <w:r>
+        <w:rPr>
+          <w:rFonts w:ascii="Times New Roman" w:hAnsi="Times New Roman" w:cs="Times New Roman"/>
+          <w:sz w:val="24"/>
+          <w:szCs w:val="24"/>
+        </w:rPr>
+        <w:t xml:space="preserve"> – вмикає режим додання файлів. Якщо встановлено у 1, то на сервер будуть вивантажені лише ті файли, які відсутні у віддаленому каталозі.</w:t>
+      </w:r>
+    </w:p>
+    <w:p>
+      <w:pPr>
+        <w:spacing w:after="0"/>
+        <w:jc w:val="both"/>
+        <w:rPr>
+          <w:rFonts w:ascii="Times New Roman" w:hAnsi="Times New Roman" w:cs="Times New Roman"/>
+          <w:sz w:val="24"/>
+          <w:szCs w:val="24"/>
+        </w:rPr>
+      </w:pPr>
+    </w:p>
+    <w:p>
+      <w:pPr>
+        <w:spacing w:after="0"/>
+        <w:jc w:val="both"/>
+        <w:rPr>
+          <w:rFonts w:ascii="Times New Roman" w:hAnsi="Times New Roman" w:cs="Times New Roman"/>
+          <w:sz w:val="24"/>
+          <w:szCs w:val="24"/>
+        </w:rPr>
+      </w:pPr>
+      <w:r>
+        <w:rPr>
+          <w:rFonts w:ascii="Times New Roman" w:hAnsi="Times New Roman" w:cs="Times New Roman"/>
+          <w:b/>
+          <w:sz w:val="24"/>
+          <w:szCs w:val="24"/>
+        </w:rPr>
+        <w:t>RunOnce</w:t>
+      </w:r>
+      <w:r>
+        <w:rPr>
+          <w:rFonts w:ascii="Times New Roman" w:hAnsi="Times New Roman" w:cs="Times New Roman"/>
+          <w:sz w:val="24"/>
+          <w:szCs w:val="24"/>
+        </w:rPr>
+        <w:t xml:space="preserve"> – змушує підключення виконати процедуру обміну лише один раз, після чого зупинитись.</w:t>
+      </w:r>
+      <w:r>
+        <w:rPr>
+          <w:rFonts w:ascii="Times New Roman" w:hAnsi="Times New Roman" w:cs="Times New Roman"/>
+          <w:sz w:val="24"/>
+          <w:szCs w:val="24"/>
+        </w:rPr>
+        <w:t xml:space="preserve"> Приймає значення 1 чи 0.</w:t>
+      </w:r>
+    </w:p>
+    <w:p>
+      <w:pPr>
+        <w:spacing w:after="0"/>
+        <w:jc w:val="both"/>
+        <w:rPr>
+          <w:rFonts w:ascii="Times New Roman" w:hAnsi="Times New Roman" w:cs="Times New Roman"/>
+          <w:sz w:val="24"/>
+          <w:szCs w:val="24"/>
+        </w:rPr>
+      </w:pPr>
+    </w:p>
+    <w:p>
+      <w:pPr>
+        <w:spacing w:after="0"/>
+        <w:jc w:val="both"/>
+        <w:rPr>
+          <w:rFonts w:ascii="Times New Roman" w:hAnsi="Times New Roman" w:cs="Times New Roman"/>
+          <w:sz w:val="24"/>
+          <w:szCs w:val="24"/>
+        </w:rPr>
+      </w:pPr>
+      <w:r>
+        <w:rPr>
+          <w:rFonts w:ascii="Times New Roman" w:hAnsi="Times New Roman" w:cs="Times New Roman"/>
+          <w:b/>
+          <w:sz w:val="24"/>
+          <w:szCs w:val="24"/>
+        </w:rPr>
+        <w:t>StartAtTime</w:t>
+      </w:r>
+      <w:r>
+        <w:rPr>
+          <w:rFonts w:ascii="Times New Roman" w:hAnsi="Times New Roman" w:cs="Times New Roman"/>
+          <w:sz w:val="24"/>
+          <w:szCs w:val="24"/>
+        </w:rPr>
+        <w:t xml:space="preserve"> – вказує, чи повинно підключення виконати обмін в певний час.</w:t>
+      </w:r>
+      <w:r>
+        <w:rPr>
+          <w:rFonts w:ascii="Times New Roman" w:hAnsi="Times New Roman" w:cs="Times New Roman"/>
+          <w:sz w:val="24"/>
+          <w:szCs w:val="24"/>
+        </w:rPr>
+        <w:t xml:space="preserve"> Приймає значення </w:t>
+      </w:r>
+      <w:r>
+        <w:rPr>
+          <w:rFonts w:ascii="Times New Roman" w:hAnsi="Times New Roman" w:cs="Times New Roman"/>
+          <w:sz w:val="24"/>
+          <w:szCs w:val="24"/>
+        </w:rPr>
+        <w:t>hh:mm.</w:t>
+      </w:r>
+      <w:r>
+        <w:rPr>
+          <w:rFonts w:ascii="Times New Roman" w:hAnsi="Times New Roman" w:cs="Times New Roman"/>
+          <w:sz w:val="24"/>
+          <w:szCs w:val="24"/>
+          <w:lang w:val="ru-RU"/>
+        </w:rPr>
+        <w:t xml:space="preserve"> </w:t>
+      </w:r>
+      <w:r>
+        <w:rPr>
+          <w:rFonts w:ascii="Times New Roman" w:hAnsi="Times New Roman" w:cs="Times New Roman"/>
+          <w:sz w:val="24"/>
+          <w:szCs w:val="24"/>
+        </w:rPr>
+        <w:t xml:space="preserve">Якщо </w:t>
+      </w:r>
+      <w:r>
+        <w:rPr>
+          <w:rFonts w:ascii="Times New Roman" w:hAnsi="Times New Roman" w:cs="Times New Roman"/>
+          <w:sz w:val="24"/>
+          <w:szCs w:val="24"/>
+        </w:rPr>
+        <w:t>не встановлений</w:t>
+      </w:r>
+      <w:r>
+        <w:rPr>
+          <w:rFonts w:ascii="Times New Roman" w:hAnsi="Times New Roman" w:cs="Times New Roman"/>
+          <w:sz w:val="24"/>
+          <w:szCs w:val="24"/>
+        </w:rPr>
+        <w:t xml:space="preserve">, то ігнорується. </w:t>
+      </w:r>
+      <w:r>
+        <w:rPr>
+          <w:rFonts w:ascii="Times New Roman" w:hAnsi="Times New Roman" w:cs="Times New Roman"/>
+          <w:sz w:val="24"/>
+          <w:szCs w:val="24"/>
+        </w:rPr>
+        <w:t xml:space="preserve">Якщо на момент ініціалізації </w:t>
+      </w:r>
+      <w:r>
+        <w:rPr>
+          <w:rFonts w:ascii="Times New Roman" w:hAnsi="Times New Roman" w:cs="Times New Roman"/>
+          <w:sz w:val="24"/>
+          <w:szCs w:val="24"/>
+        </w:rPr>
+        <w:t>з’єднання</w:t>
+      </w:r>
+      <w:r>
+        <w:rPr>
+          <w:rFonts w:ascii="Times New Roman" w:hAnsi="Times New Roman" w:cs="Times New Roman"/>
+          <w:sz w:val="24"/>
+          <w:szCs w:val="24"/>
+        </w:rPr>
+        <w:t xml:space="preserve"> системний час перевищує значення параметру, процедура обміну буде запущена негайно.</w:t>
+      </w:r>
+    </w:p>
+    <w:p>
+      <w:pPr>
+        <w:spacing w:after="0"/>
+        <w:jc w:val="both"/>
+        <w:rPr>
+          <w:rFonts w:ascii="Times New Roman" w:hAnsi="Times New Roman" w:cs="Times New Roman"/>
+          <w:sz w:val="24"/>
+          <w:szCs w:val="24"/>
+          <w:lang w:val="ru-RU"/>
+        </w:rPr>
+      </w:pPr>
+    </w:p>
+    <w:p>
+      <w:pPr>
+        <w:spacing w:after="0"/>
+        <w:jc w:val="both"/>
+        <w:rPr>
+          <w:rFonts w:ascii="Times New Roman" w:hAnsi="Times New Roman" w:cs="Times New Roman"/>
+          <w:sz w:val="24"/>
+          <w:szCs w:val="24"/>
+        </w:rPr>
+      </w:pPr>
+      <w:r>
+        <w:rPr>
+          <w:rFonts w:ascii="Times New Roman" w:hAnsi="Times New Roman" w:cs="Times New Roman"/>
+          <w:b/>
+          <w:sz w:val="24"/>
+          <w:szCs w:val="24"/>
+        </w:rPr>
+        <w:t>BackUpKeepDays</w:t>
+      </w:r>
+      <w:r>
+        <w:rPr>
+          <w:rFonts w:ascii="Times New Roman" w:hAnsi="Times New Roman" w:cs="Times New Roman"/>
+          <w:sz w:val="24"/>
+          <w:szCs w:val="24"/>
+        </w:rPr>
+        <w:t xml:space="preserve"> – кількість днів, впродовж яких бекапи оброблених файлів будуть зберігатися на диску.</w:t>
+      </w:r>
+    </w:p>
+    <w:p>
+      <w:pPr>
+        <w:spacing w:after="0"/>
+        <w:jc w:val="both"/>
+        <w:rPr>
+          <w:rFonts w:ascii="Times New Roman" w:hAnsi="Times New Roman" w:cs="Times New Roman"/>
+          <w:sz w:val="24"/>
+          <w:szCs w:val="24"/>
+        </w:rPr>
+      </w:pPr>
+    </w:p>
+    <w:p>
+      <w:pPr>
+        <w:spacing w:after="0"/>
+        <w:jc w:val="both"/>
+        <w:rPr>
+          <w:rFonts w:ascii="Times New Roman" w:hAnsi="Times New Roman" w:cs="Times New Roman"/>
+          <w:sz w:val="24"/>
+          <w:szCs w:val="24"/>
+        </w:rPr>
+      </w:pPr>
+      <w:r>
+        <w:rPr>
+          <w:rFonts w:ascii="Times New Roman" w:hAnsi="Times New Roman" w:cs="Times New Roman"/>
+          <w:b/>
+          <w:sz w:val="24"/>
+          <w:szCs w:val="24"/>
+        </w:rPr>
+        <w:lastRenderedPageBreak/>
+        <w:t>DownloadFromSubDirs</w:t>
+      </w:r>
+      <w:r>
+        <w:rPr>
+          <w:rFonts w:ascii="Times New Roman" w:hAnsi="Times New Roman" w:cs="Times New Roman"/>
+          <w:sz w:val="24"/>
+          <w:szCs w:val="24"/>
+        </w:rPr>
+        <w:t xml:space="preserve"> – вмикає пошук файлів також у підкаталогах к</w:t>
+      </w:r>
+      <w:r>
+        <w:rPr>
+          <w:rFonts w:ascii="Times New Roman" w:hAnsi="Times New Roman" w:cs="Times New Roman"/>
+          <w:sz w:val="24"/>
+          <w:szCs w:val="24"/>
+        </w:rPr>
+        <w:t>аталогу, що вказаний у параметрах</w:t>
+      </w:r>
+      <w:r>
+        <w:rPr>
+          <w:rFonts w:ascii="Times New Roman" w:hAnsi="Times New Roman" w:cs="Times New Roman"/>
+          <w:sz w:val="24"/>
+          <w:szCs w:val="24"/>
+        </w:rPr>
+        <w:t xml:space="preserve"> </w:t>
+      </w:r>
+      <w:r>
+        <w:rPr>
+          <w:rFonts w:ascii="Times New Roman" w:hAnsi="Times New Roman" w:cs="Times New Roman"/>
+          <w:b/>
+          <w:sz w:val="24"/>
+          <w:szCs w:val="24"/>
+        </w:rPr>
+        <w:t>RemDirDl</w:t>
+      </w:r>
+      <w:r>
+        <w:rPr>
+          <w:rFonts w:ascii="Times New Roman" w:hAnsi="Times New Roman" w:cs="Times New Roman"/>
+          <w:sz w:val="24"/>
+          <w:szCs w:val="24"/>
+        </w:rPr>
+        <w:t xml:space="preserve"> або </w:t>
+      </w:r>
+      <w:r>
+        <w:rPr>
+          <w:rFonts w:ascii="Times New Roman" w:hAnsi="Times New Roman" w:cs="Times New Roman"/>
+          <w:b/>
+          <w:sz w:val="24"/>
+          <w:szCs w:val="24"/>
+        </w:rPr>
+        <w:t>LocDirUl</w:t>
+      </w:r>
+      <w:r>
+        <w:rPr>
+          <w:rFonts w:ascii="Times New Roman" w:hAnsi="Times New Roman" w:cs="Times New Roman"/>
+          <w:sz w:val="24"/>
+          <w:szCs w:val="24"/>
+        </w:rPr>
+        <w:t>. Глибина вкладеності – один рівень. Приймає значення 1 чи 0.</w:t>
+      </w:r>
+    </w:p>
+    <w:p>
+      <w:pPr>
+        <w:spacing w:after="0"/>
+        <w:jc w:val="both"/>
+        <w:rPr>
+          <w:rFonts w:ascii="Times New Roman" w:hAnsi="Times New Roman" w:cs="Times New Roman"/>
+          <w:sz w:val="24"/>
+          <w:szCs w:val="24"/>
+        </w:rPr>
+      </w:pPr>
+    </w:p>
+    <w:p>
+      <w:pPr>
+        <w:spacing w:after="0"/>
+        <w:jc w:val="both"/>
+        <w:rPr>
+          <w:rFonts w:ascii="Times New Roman" w:hAnsi="Times New Roman" w:cs="Times New Roman"/>
+          <w:sz w:val="24"/>
+          <w:szCs w:val="24"/>
+        </w:rPr>
+      </w:pPr>
+      <w:r>
+        <w:rPr>
+          <w:rFonts w:ascii="Times New Roman" w:hAnsi="Times New Roman" w:cs="Times New Roman"/>
+          <w:b/>
+          <w:sz w:val="24"/>
+          <w:szCs w:val="24"/>
+        </w:rPr>
+        <w:t xml:space="preserve">SaveWithSubDirs </w:t>
+      </w:r>
+      <w:r>
+        <w:rPr>
+          <w:rFonts w:ascii="Times New Roman" w:hAnsi="Times New Roman" w:cs="Times New Roman"/>
+          <w:sz w:val="24"/>
+          <w:szCs w:val="24"/>
+        </w:rPr>
+        <w:t>– змушує Програму зберігати файли, дотримуючись структури підкаталогів</w:t>
+      </w:r>
+      <w:r>
+        <w:rPr>
+          <w:rFonts w:ascii="Times New Roman" w:hAnsi="Times New Roman" w:cs="Times New Roman"/>
+          <w:sz w:val="24"/>
+          <w:szCs w:val="24"/>
+        </w:rPr>
+        <w:t xml:space="preserve"> під час завантаження та вивантаження</w:t>
+      </w:r>
+      <w:r>
+        <w:rPr>
+          <w:rFonts w:ascii="Times New Roman" w:hAnsi="Times New Roman" w:cs="Times New Roman"/>
+          <w:sz w:val="24"/>
+          <w:szCs w:val="24"/>
+        </w:rPr>
+        <w:t>. Глибина вкладеності – один рівень. Приймає значення 1 чи 0.</w:t>
+      </w:r>
+    </w:p>
+    <w:p>
+      <w:pPr>
+        <w:spacing w:after="0"/>
+        <w:jc w:val="both"/>
+        <w:rPr>
+          <w:rFonts w:ascii="Times New Roman" w:hAnsi="Times New Roman" w:cs="Times New Roman"/>
+          <w:sz w:val="24"/>
+          <w:szCs w:val="24"/>
+        </w:rPr>
+      </w:pPr>
+    </w:p>
+    <w:p>
+      <w:pPr>
+        <w:spacing w:after="0"/>
+        <w:jc w:val="both"/>
+        <w:rPr>
+          <w:rFonts w:ascii="Times New Roman" w:hAnsi="Times New Roman" w:cs="Times New Roman"/>
+          <w:sz w:val="24"/>
+          <w:szCs w:val="24"/>
+        </w:rPr>
+      </w:pPr>
+    </w:p>
+    <w:p>
+      <w:pPr>
+        <w:spacing w:after="0"/>
+        <w:jc w:val="both"/>
+        <w:rPr>
+          <w:rFonts w:ascii="Times New Roman" w:hAnsi="Times New Roman" w:cs="Times New Roman"/>
+          <w:sz w:val="24"/>
+          <w:szCs w:val="24"/>
+        </w:rPr>
+      </w:pPr>
+    </w:p>
+    <w:p>
+      <w:pPr>
+        <w:spacing w:after="0"/>
+        <w:jc w:val="center"/>
+        <w:rPr>
+          <w:rFonts w:ascii="Times New Roman" w:hAnsi="Times New Roman" w:cs="Times New Roman"/>
+          <w:b/>
+          <w:sz w:val="24"/>
+          <w:szCs w:val="24"/>
+        </w:rPr>
+      </w:pPr>
+      <w:r>
+        <w:rPr>
+          <w:rFonts w:ascii="Times New Roman" w:hAnsi="Times New Roman" w:cs="Times New Roman"/>
+          <w:b/>
+          <w:sz w:val="24"/>
+          <w:szCs w:val="24"/>
+        </w:rPr>
+        <w:t xml:space="preserve">Перелік змінних </w:t>
+      </w:r>
+      <w:r>
+        <w:rPr>
+          <w:rFonts w:ascii="Times New Roman" w:hAnsi="Times New Roman" w:cs="Times New Roman"/>
+          <w:b/>
+          <w:sz w:val="24"/>
+          <w:szCs w:val="24"/>
+        </w:rPr>
+        <w:t xml:space="preserve">що використовуються </w:t>
+      </w:r>
+      <w:r>
+        <w:rPr>
+          <w:rFonts w:ascii="Times New Roman" w:hAnsi="Times New Roman" w:cs="Times New Roman"/>
+          <w:b/>
+          <w:sz w:val="24"/>
+          <w:szCs w:val="24"/>
+        </w:rPr>
+        <w:t>у конфігураційних фалах підключень</w:t>
+      </w:r>
+    </w:p>
+    <w:p>
+      <w:pPr>
+        <w:spacing w:after="0"/>
+        <w:jc w:val="center"/>
+        <w:rPr>
+          <w:rFonts w:ascii="Times New Roman" w:hAnsi="Times New Roman" w:cs="Times New Roman"/>
+          <w:b/>
+          <w:sz w:val="24"/>
+          <w:szCs w:val="24"/>
+        </w:rPr>
+      </w:pPr>
+    </w:p>
+    <w:p>
+      <w:pPr>
+        <w:spacing w:after="0"/>
+        <w:jc w:val="both"/>
+        <w:rPr>
+          <w:rFonts w:ascii="Times New Roman" w:hAnsi="Times New Roman" w:cs="Times New Roman"/>
+          <w:sz w:val="24"/>
+          <w:szCs w:val="24"/>
+        </w:rPr>
+      </w:pPr>
+      <w:r>
+        <w:rPr>
+          <w:rFonts w:ascii="Times New Roman" w:hAnsi="Times New Roman" w:cs="Times New Roman"/>
+          <w:b/>
+          <w:sz w:val="24"/>
+          <w:szCs w:val="24"/>
+        </w:rPr>
+        <w:t>$IndexVZ</w:t>
+      </w:r>
+      <w:r>
+        <w:rPr>
+          <w:rFonts w:ascii="Times New Roman" w:hAnsi="Times New Roman" w:cs="Times New Roman"/>
+          <w:sz w:val="24"/>
+          <w:szCs w:val="24"/>
+        </w:rPr>
+        <w:t xml:space="preserve"> – значення параметру </w:t>
+      </w:r>
+      <w:r>
+        <w:rPr>
+          <w:rFonts w:ascii="Times New Roman" w:hAnsi="Times New Roman" w:cs="Times New Roman"/>
+          <w:b/>
+          <w:sz w:val="24"/>
+          <w:szCs w:val="24"/>
+        </w:rPr>
+        <w:t>IndexVZ</w:t>
+      </w:r>
+      <w:r>
+        <w:rPr>
+          <w:rFonts w:ascii="Times New Roman" w:hAnsi="Times New Roman" w:cs="Times New Roman"/>
+          <w:sz w:val="24"/>
+          <w:szCs w:val="24"/>
+        </w:rPr>
+        <w:t xml:space="preserve"> з </w:t>
+      </w:r>
+      <w:r>
+        <w:rPr>
+          <w:rFonts w:ascii="Times New Roman" w:hAnsi="Times New Roman" w:cs="Times New Roman"/>
+          <w:sz w:val="24"/>
+          <w:szCs w:val="24"/>
+        </w:rPr>
+        <w:t>системного реєстру</w:t>
+      </w:r>
+      <w:r>
+        <w:rPr>
+          <w:rFonts w:ascii="Times New Roman" w:hAnsi="Times New Roman" w:cs="Times New Roman"/>
+          <w:sz w:val="24"/>
+          <w:szCs w:val="24"/>
+        </w:rPr>
+        <w:t xml:space="preserve"> Програми.</w:t>
+      </w:r>
+    </w:p>
+    <w:p>
+      <w:pPr>
+        <w:spacing w:after="0"/>
+        <w:jc w:val="both"/>
+        <w:rPr>
+          <w:rFonts w:ascii="Times New Roman" w:hAnsi="Times New Roman" w:cs="Times New Roman"/>
+          <w:sz w:val="24"/>
+          <w:szCs w:val="24"/>
+        </w:rPr>
+      </w:pPr>
+    </w:p>
+    <w:p>
+      <w:pPr>
+        <w:spacing w:after="0"/>
+        <w:jc w:val="both"/>
+        <w:rPr>
+          <w:rFonts w:ascii="Times New Roman" w:hAnsi="Times New Roman" w:cs="Times New Roman"/>
+          <w:sz w:val="24"/>
+          <w:szCs w:val="24"/>
+        </w:rPr>
+      </w:pPr>
+      <w:r>
+        <w:rPr>
+          <w:rFonts w:ascii="Times New Roman" w:hAnsi="Times New Roman" w:cs="Times New Roman"/>
+          <w:b/>
+          <w:sz w:val="24"/>
+          <w:szCs w:val="24"/>
+        </w:rPr>
+        <w:t>$</w:t>
+      </w:r>
+      <w:r>
+        <w:rPr>
+          <w:rFonts w:ascii="Times New Roman" w:hAnsi="Times New Roman" w:cs="Times New Roman"/>
+          <w:b/>
+          <w:sz w:val="24"/>
+          <w:szCs w:val="24"/>
+        </w:rPr>
+        <w:t>StationID</w:t>
+      </w:r>
+      <w:r>
+        <w:rPr>
+          <w:rFonts w:ascii="Times New Roman" w:hAnsi="Times New Roman" w:cs="Times New Roman"/>
+          <w:b/>
+          <w:sz w:val="24"/>
+          <w:szCs w:val="24"/>
+        </w:rPr>
+        <w:t xml:space="preserve"> </w:t>
+      </w:r>
+      <w:r>
+        <w:rPr>
+          <w:rFonts w:ascii="Times New Roman" w:hAnsi="Times New Roman" w:cs="Times New Roman"/>
+          <w:sz w:val="24"/>
+          <w:szCs w:val="24"/>
+        </w:rPr>
+        <w:t xml:space="preserve">– значення параметру </w:t>
+      </w:r>
+      <w:r>
+        <w:rPr>
+          <w:rFonts w:ascii="Times New Roman" w:hAnsi="Times New Roman" w:cs="Times New Roman"/>
+          <w:b/>
+          <w:sz w:val="24"/>
+          <w:szCs w:val="24"/>
+        </w:rPr>
+        <w:t>StationID</w:t>
+      </w:r>
+      <w:r>
+        <w:rPr>
+          <w:rFonts w:ascii="Times New Roman" w:hAnsi="Times New Roman" w:cs="Times New Roman"/>
+          <w:b/>
+          <w:sz w:val="24"/>
+          <w:szCs w:val="24"/>
+        </w:rPr>
+        <w:t xml:space="preserve"> </w:t>
+      </w:r>
+      <w:r>
+        <w:rPr>
+          <w:rFonts w:ascii="Times New Roman" w:hAnsi="Times New Roman" w:cs="Times New Roman"/>
+          <w:sz w:val="24"/>
+          <w:szCs w:val="24"/>
+        </w:rPr>
+        <w:t xml:space="preserve">з </w:t>
+      </w:r>
+      <w:r>
+        <w:rPr>
+          <w:rFonts w:ascii="Times New Roman" w:hAnsi="Times New Roman" w:cs="Times New Roman"/>
+          <w:sz w:val="24"/>
+          <w:szCs w:val="24"/>
+        </w:rPr>
+        <w:t xml:space="preserve">системного реєстру </w:t>
+      </w:r>
+      <w:r>
+        <w:rPr>
+          <w:rFonts w:ascii="Times New Roman" w:hAnsi="Times New Roman" w:cs="Times New Roman"/>
+          <w:sz w:val="24"/>
+          <w:szCs w:val="24"/>
+        </w:rPr>
+        <w:t>Програми.</w:t>
+      </w:r>
+    </w:p>
+    <w:p>
+      <w:pPr>
+        <w:spacing w:after="0"/>
+        <w:jc w:val="both"/>
+        <w:rPr>
+          <w:rFonts w:ascii="Times New Roman" w:hAnsi="Times New Roman" w:cs="Times New Roman"/>
+          <w:sz w:val="24"/>
+          <w:szCs w:val="24"/>
+        </w:rPr>
+      </w:pPr>
+    </w:p>
+    <w:p>
+      <w:pPr>
+        <w:spacing w:after="0"/>
+        <w:jc w:val="both"/>
+        <w:rPr>
+          <w:rFonts w:ascii="Times New Roman" w:hAnsi="Times New Roman" w:cs="Times New Roman"/>
+          <w:sz w:val="24"/>
+          <w:szCs w:val="24"/>
+        </w:rPr>
+      </w:pPr>
+      <w:r>
+        <w:rPr>
+          <w:rFonts w:ascii="Times New Roman" w:hAnsi="Times New Roman" w:cs="Times New Roman"/>
+          <w:b/>
+          <w:sz w:val="24"/>
+          <w:szCs w:val="24"/>
+        </w:rPr>
+        <w:t>$Date</w:t>
+      </w:r>
+      <w:r>
+        <w:rPr>
+          <w:rFonts w:ascii="Times New Roman" w:hAnsi="Times New Roman" w:cs="Times New Roman"/>
+          <w:b/>
+          <w:sz w:val="24"/>
+          <w:szCs w:val="24"/>
+        </w:rPr>
+        <w:t xml:space="preserve"> </w:t>
+      </w:r>
+      <w:r>
+        <w:rPr>
+          <w:rFonts w:ascii="Times New Roman" w:hAnsi="Times New Roman" w:cs="Times New Roman"/>
+          <w:sz w:val="24"/>
+          <w:szCs w:val="24"/>
+        </w:rPr>
+        <w:t>– поточна системна дата.</w:t>
+      </w:r>
+    </w:p>
+    <w:p>
+      <w:pPr>
+        <w:spacing w:after="0"/>
+        <w:jc w:val="both"/>
+        <w:rPr>
+          <w:rFonts w:ascii="Times New Roman" w:hAnsi="Times New Roman" w:cs="Times New Roman"/>
+          <w:sz w:val="24"/>
+          <w:szCs w:val="24"/>
+        </w:rPr>
+      </w:pPr>
+    </w:p>
+    <w:p>
+      <w:pPr>
+        <w:spacing w:after="0"/>
+        <w:jc w:val="both"/>
+        <w:rPr>
+          <w:rFonts w:ascii="Times New Roman" w:hAnsi="Times New Roman" w:cs="Times New Roman"/>
+          <w:sz w:val="24"/>
+          <w:szCs w:val="24"/>
+        </w:rPr>
+      </w:pPr>
+      <w:r>
+        <w:rPr>
+          <w:rFonts w:ascii="Times New Roman" w:hAnsi="Times New Roman" w:cs="Times New Roman"/>
+          <w:b/>
+          <w:sz w:val="24"/>
+          <w:szCs w:val="24"/>
+        </w:rPr>
+        <w:t>$</w:t>
+      </w:r>
+      <w:r>
+        <w:rPr>
+          <w:rFonts w:ascii="Times New Roman" w:hAnsi="Times New Roman" w:cs="Times New Roman"/>
+          <w:b/>
+          <w:sz w:val="24"/>
+          <w:szCs w:val="24"/>
+        </w:rPr>
+        <w:t xml:space="preserve">AppPath </w:t>
+      </w:r>
+      <w:r>
+        <w:rPr>
+          <w:rFonts w:ascii="Times New Roman" w:hAnsi="Times New Roman" w:cs="Times New Roman"/>
+          <w:sz w:val="24"/>
+          <w:szCs w:val="24"/>
+        </w:rPr>
+        <w:t xml:space="preserve">– </w:t>
+      </w:r>
+      <w:r>
+        <w:rPr>
+          <w:rFonts w:ascii="Times New Roman" w:hAnsi="Times New Roman" w:cs="Times New Roman"/>
+          <w:sz w:val="24"/>
+          <w:szCs w:val="24"/>
+        </w:rPr>
+        <w:t>повний шлях до каталогу, з якого запущено Програму</w:t>
+      </w:r>
+      <w:r>
+        <w:rPr>
+          <w:rFonts w:ascii="Times New Roman" w:hAnsi="Times New Roman" w:cs="Times New Roman"/>
+          <w:sz w:val="24"/>
+          <w:szCs w:val="24"/>
+        </w:rPr>
+        <w:t>.</w:t>
+      </w:r>
+    </w:p>
+    <w:p>
+      <w:pPr>
+        <w:spacing w:after="0"/>
+        <w:jc w:val="both"/>
+        <w:rPr>
+          <w:rFonts w:ascii="Times New Roman" w:hAnsi="Times New Roman" w:cs="Times New Roman"/>
+          <w:sz w:val="24"/>
+          <w:szCs w:val="24"/>
+        </w:rPr>
+      </w:pPr>
+    </w:p>
+    <w:p>
+      <w:pPr>
+        <w:spacing w:after="0"/>
+        <w:jc w:val="both"/>
+        <w:rPr>
+          <w:rFonts w:ascii="Times New Roman" w:hAnsi="Times New Roman" w:cs="Times New Roman"/>
+          <w:sz w:val="24"/>
+          <w:szCs w:val="24"/>
+        </w:rPr>
+      </w:pPr>
+      <w:r>
+        <w:rPr>
+          <w:rFonts w:ascii="Times New Roman" w:hAnsi="Times New Roman" w:cs="Times New Roman"/>
+          <w:b/>
+          <w:sz w:val="24"/>
+          <w:szCs w:val="24"/>
+        </w:rPr>
+        <w:t>$</w:t>
+      </w:r>
+      <w:r>
+        <w:rPr>
+          <w:rFonts w:ascii="Times New Roman" w:hAnsi="Times New Roman" w:cs="Times New Roman"/>
+          <w:b/>
+          <w:sz w:val="24"/>
+          <w:szCs w:val="24"/>
           <w:lang w:val="en-US"/>
         </w:rPr>
-      </w:pPr>
-    </w:p>
-    <w:p>
-      <w:pPr>
-        <w:spacing w:after="0"/>
-        <w:jc w:val="both"/>
-        <w:rPr>
-          <w:rFonts w:ascii="Times New Roman" w:hAnsi="Times New Roman" w:cs="Times New Roman"/>
-          <w:sz w:val="24"/>
-          <w:szCs w:val="24"/>
-        </w:rPr>
-      </w:pPr>
-      <w:r>
-        <w:rPr>
-          <w:rFonts w:ascii="Times New Roman" w:hAnsi="Times New Roman" w:cs="Times New Roman"/>
-          <w:b/>
-          <w:sz w:val="24"/>
-          <w:szCs w:val="24"/>
-        </w:rPr>
-        <w:t>ScriptLog</w:t>
-      </w:r>
-      <w:r>
-        <w:rPr>
-          <w:rFonts w:ascii="Times New Roman" w:hAnsi="Times New Roman" w:cs="Times New Roman"/>
-          <w:sz w:val="24"/>
-          <w:szCs w:val="24"/>
-        </w:rPr>
-        <w:t xml:space="preserve"> – вказує, чи потрібно вести лог дій керуючого скрипту. Приймає значення 1 чи 0.</w:t>
-      </w:r>
-      <w:r>
-        <w:rPr>
-          <w:rFonts w:ascii="Times New Roman" w:hAnsi="Times New Roman" w:cs="Times New Roman"/>
-          <w:sz w:val="24"/>
-          <w:szCs w:val="24"/>
-        </w:rPr>
-        <w:t xml:space="preserve"> Якщо встановлений у 1, інтерпретатор буде зберігати лог своїх дій у файл translate.log, розташований у робочому каталозі Програми.</w:t>
-      </w:r>
-    </w:p>
-    <w:p>
-      <w:pPr>
-        <w:spacing w:after="0"/>
-        <w:jc w:val="both"/>
-        <w:rPr>
-          <w:rFonts w:ascii="Times New Roman" w:hAnsi="Times New Roman" w:cs="Times New Roman"/>
-          <w:sz w:val="24"/>
-          <w:szCs w:val="24"/>
-        </w:rPr>
-      </w:pPr>
-    </w:p>
-    <w:p>
-      <w:pPr>
-        <w:spacing w:after="0"/>
-        <w:jc w:val="both"/>
-        <w:rPr>
-          <w:rFonts w:ascii="Times New Roman" w:hAnsi="Times New Roman" w:cs="Times New Roman"/>
-          <w:sz w:val="24"/>
-          <w:szCs w:val="24"/>
-        </w:rPr>
-      </w:pPr>
-    </w:p>
-    <w:p>
-      <w:pPr>
-        <w:spacing w:after="0"/>
-        <w:jc w:val="center"/>
-        <w:rPr>
-          <w:rFonts w:ascii="Times New Roman" w:hAnsi="Times New Roman" w:cs="Times New Roman"/>
-          <w:b/>
-          <w:sz w:val="24"/>
-          <w:szCs w:val="24"/>
-        </w:rPr>
-      </w:pPr>
-      <w:r>
-        <w:rPr>
-          <w:rFonts w:ascii="Times New Roman" w:hAnsi="Times New Roman" w:cs="Times New Roman"/>
-          <w:b/>
-          <w:sz w:val="24"/>
-          <w:szCs w:val="24"/>
-        </w:rPr>
-        <w:t>Значення параметрів конфігураційного файлу підключення</w:t>
-      </w:r>
-    </w:p>
-    <w:p>
-      <w:pPr>
-        <w:spacing w:after="0"/>
-        <w:jc w:val="both"/>
-        <w:rPr>
-          <w:rFonts w:ascii="Times New Roman" w:hAnsi="Times New Roman" w:cs="Times New Roman"/>
-          <w:b/>
-          <w:sz w:val="24"/>
-          <w:szCs w:val="24"/>
-        </w:rPr>
-      </w:pPr>
-    </w:p>
-    <w:p>
-      <w:pPr>
-        <w:spacing w:after="0"/>
-        <w:jc w:val="both"/>
-        <w:rPr>
-          <w:rFonts w:ascii="Times New Roman" w:hAnsi="Times New Roman" w:cs="Times New Roman"/>
-          <w:sz w:val="24"/>
-          <w:szCs w:val="24"/>
-        </w:rPr>
-      </w:pPr>
-      <w:r>
-        <w:rPr>
-          <w:rFonts w:ascii="Times New Roman" w:hAnsi="Times New Roman" w:cs="Times New Roman"/>
-          <w:b/>
-          <w:sz w:val="24"/>
-          <w:szCs w:val="24"/>
-        </w:rPr>
-        <w:t>Caption</w:t>
-      </w:r>
-      <w:r>
-        <w:rPr>
-          <w:rFonts w:ascii="Times New Roman" w:hAnsi="Times New Roman" w:cs="Times New Roman"/>
-          <w:sz w:val="24"/>
-          <w:szCs w:val="24"/>
-        </w:rPr>
-        <w:t xml:space="preserve"> – символьний ідентифікатор підключення. Відображається у спливаючих повідомленнях т</w:t>
-      </w:r>
-      <w:r>
-        <w:rPr>
-          <w:rFonts w:ascii="Times New Roman" w:hAnsi="Times New Roman" w:cs="Times New Roman"/>
-          <w:sz w:val="24"/>
-          <w:szCs w:val="24"/>
-        </w:rPr>
-        <w:t>а логах. Необов’язковий.</w:t>
-      </w:r>
-    </w:p>
-    <w:p>
-      <w:pPr>
-        <w:spacing w:after="0"/>
-        <w:jc w:val="both"/>
-        <w:rPr>
-          <w:rFonts w:ascii="Times New Roman" w:hAnsi="Times New Roman" w:cs="Times New Roman"/>
-          <w:sz w:val="24"/>
-          <w:szCs w:val="24"/>
-        </w:rPr>
-      </w:pPr>
-    </w:p>
-    <w:p>
-      <w:pPr>
-        <w:spacing w:after="0"/>
-        <w:jc w:val="both"/>
-        <w:rPr>
-          <w:rFonts w:ascii="Times New Roman" w:hAnsi="Times New Roman" w:cs="Times New Roman"/>
-          <w:sz w:val="24"/>
-          <w:szCs w:val="24"/>
-        </w:rPr>
-      </w:pPr>
-      <w:r>
-        <w:rPr>
-          <w:rFonts w:ascii="Times New Roman" w:hAnsi="Times New Roman" w:cs="Times New Roman"/>
-          <w:b/>
-          <w:sz w:val="24"/>
-          <w:szCs w:val="24"/>
-        </w:rPr>
-        <w:t>FtpHost</w:t>
-      </w:r>
-      <w:r>
-        <w:rPr>
-          <w:rFonts w:ascii="Times New Roman" w:hAnsi="Times New Roman" w:cs="Times New Roman"/>
-          <w:sz w:val="24"/>
-          <w:szCs w:val="24"/>
-        </w:rPr>
-        <w:t xml:space="preserve"> – адреса ftp-серверу, на якому знаходяться файли для завантаження</w:t>
-      </w:r>
+        <w:t>Data</w:t>
+      </w:r>
+      <w:r>
+        <w:rPr>
+          <w:rFonts w:ascii="Times New Roman" w:hAnsi="Times New Roman" w:cs="Times New Roman"/>
+          <w:b/>
+          <w:sz w:val="24"/>
+          <w:szCs w:val="24"/>
+        </w:rPr>
+        <w:t xml:space="preserve">Path </w:t>
+      </w:r>
+      <w:r>
+        <w:rPr>
+          <w:rFonts w:ascii="Times New Roman" w:hAnsi="Times New Roman" w:cs="Times New Roman"/>
+          <w:sz w:val="24"/>
+          <w:szCs w:val="24"/>
+        </w:rPr>
+        <w:t xml:space="preserve">– повний шлях до </w:t>
+      </w:r>
+      <w:r>
+        <w:rPr>
+          <w:rFonts w:ascii="Times New Roman" w:hAnsi="Times New Roman" w:cs="Times New Roman"/>
+          <w:sz w:val="24"/>
+          <w:szCs w:val="24"/>
+        </w:rPr>
+        <w:t xml:space="preserve">робочого каталогу </w:t>
+      </w:r>
+      <w:r>
+        <w:rPr>
+          <w:rFonts w:ascii="Times New Roman" w:hAnsi="Times New Roman" w:cs="Times New Roman"/>
+          <w:sz w:val="24"/>
+          <w:szCs w:val="24"/>
+        </w:rPr>
+        <w:t>Програм</w:t>
+      </w:r>
+      <w:r>
+        <w:rPr>
+          <w:rFonts w:ascii="Times New Roman" w:hAnsi="Times New Roman" w:cs="Times New Roman"/>
+          <w:sz w:val="24"/>
+          <w:szCs w:val="24"/>
+        </w:rPr>
+        <w:t>и</w:t>
+      </w:r>
+      <w:bookmarkStart w:id="0" w:name="_GoBack"/>
+      <w:bookmarkEnd w:id="0"/>
       <w:r>
         <w:rPr>
           <w:rFonts w:ascii="Times New Roman" w:hAnsi="Times New Roman" w:cs="Times New Roman"/>
@@ -4276,2066 +7989,6 @@
           <w:szCs w:val="24"/>
         </w:rPr>
       </w:pPr>
-    </w:p>
-    <w:p>
-      <w:pPr>
-        <w:spacing w:after="0"/>
-        <w:jc w:val="both"/>
-        <w:rPr>
-          <w:rFonts w:ascii="Times New Roman" w:hAnsi="Times New Roman" w:cs="Times New Roman"/>
-          <w:sz w:val="24"/>
-          <w:szCs w:val="24"/>
-        </w:rPr>
-      </w:pPr>
-      <w:r>
-        <w:rPr>
-          <w:rFonts w:ascii="Times New Roman" w:hAnsi="Times New Roman" w:cs="Times New Roman"/>
-          <w:b/>
-          <w:sz w:val="24"/>
-          <w:szCs w:val="24"/>
-        </w:rPr>
-        <w:t>FtpPort</w:t>
-      </w:r>
-      <w:r>
-        <w:rPr>
-          <w:rFonts w:ascii="Times New Roman" w:hAnsi="Times New Roman" w:cs="Times New Roman"/>
-          <w:sz w:val="24"/>
-          <w:szCs w:val="24"/>
-        </w:rPr>
-        <w:t xml:space="preserve"> – порт на якому працює ftp-сервер. Якщо не вказано, буде використаний стандартний порт 21/TCP.</w:t>
-      </w:r>
-    </w:p>
-    <w:p>
-      <w:pPr>
-        <w:spacing w:after="0"/>
-        <w:jc w:val="both"/>
-        <w:rPr>
-          <w:rFonts w:ascii="Times New Roman" w:hAnsi="Times New Roman" w:cs="Times New Roman"/>
-          <w:sz w:val="24"/>
-          <w:szCs w:val="24"/>
-        </w:rPr>
-      </w:pPr>
-    </w:p>
-    <w:p>
-      <w:pPr>
-        <w:spacing w:after="0"/>
-        <w:jc w:val="both"/>
-        <w:rPr>
-          <w:rFonts w:ascii="Times New Roman" w:hAnsi="Times New Roman" w:cs="Times New Roman"/>
-          <w:sz w:val="24"/>
-          <w:szCs w:val="24"/>
-        </w:rPr>
-      </w:pPr>
-      <w:r>
-        <w:rPr>
-          <w:rFonts w:ascii="Times New Roman" w:hAnsi="Times New Roman" w:cs="Times New Roman"/>
-          <w:b/>
-          <w:sz w:val="24"/>
-          <w:szCs w:val="24"/>
-        </w:rPr>
-        <w:t>FtpUser</w:t>
-      </w:r>
-      <w:r>
-        <w:rPr>
-          <w:rFonts w:ascii="Times New Roman" w:hAnsi="Times New Roman" w:cs="Times New Roman"/>
-          <w:sz w:val="24"/>
-          <w:szCs w:val="24"/>
-        </w:rPr>
-        <w:t xml:space="preserve"> – ім’я користувача для авторизації на ftp-сервері</w:t>
-      </w:r>
-      <w:r>
-        <w:rPr>
-          <w:rFonts w:ascii="Times New Roman" w:hAnsi="Times New Roman" w:cs="Times New Roman"/>
-          <w:sz w:val="24"/>
-          <w:szCs w:val="24"/>
-        </w:rPr>
-        <w:t>.</w:t>
-      </w:r>
-    </w:p>
-    <w:p>
-      <w:pPr>
-        <w:spacing w:after="0"/>
-        <w:jc w:val="both"/>
-        <w:rPr>
-          <w:rFonts w:ascii="Times New Roman" w:hAnsi="Times New Roman" w:cs="Times New Roman"/>
-          <w:sz w:val="24"/>
-          <w:szCs w:val="24"/>
-        </w:rPr>
-      </w:pPr>
-    </w:p>
-    <w:p>
-      <w:pPr>
-        <w:spacing w:after="0"/>
-        <w:jc w:val="both"/>
-        <w:rPr>
-          <w:rFonts w:ascii="Times New Roman" w:hAnsi="Times New Roman" w:cs="Times New Roman"/>
-          <w:sz w:val="24"/>
-          <w:szCs w:val="24"/>
-        </w:rPr>
-      </w:pPr>
-      <w:r>
-        <w:rPr>
-          <w:rFonts w:ascii="Times New Roman" w:hAnsi="Times New Roman" w:cs="Times New Roman"/>
-          <w:b/>
-          <w:sz w:val="24"/>
-          <w:szCs w:val="24"/>
-        </w:rPr>
-        <w:t>FtpPass</w:t>
-      </w:r>
-      <w:r>
-        <w:rPr>
-          <w:rFonts w:ascii="Times New Roman" w:hAnsi="Times New Roman" w:cs="Times New Roman"/>
-          <w:sz w:val="24"/>
-          <w:szCs w:val="24"/>
-        </w:rPr>
-        <w:t xml:space="preserve"> – пароль користувача для авторизації на ftp-сервері</w:t>
-      </w:r>
-      <w:r>
-        <w:rPr>
-          <w:rFonts w:ascii="Times New Roman" w:hAnsi="Times New Roman" w:cs="Times New Roman"/>
-          <w:sz w:val="24"/>
-          <w:szCs w:val="24"/>
-        </w:rPr>
-        <w:t>.</w:t>
-      </w:r>
-    </w:p>
-    <w:p>
-      <w:pPr>
-        <w:spacing w:after="0"/>
-        <w:jc w:val="both"/>
-        <w:rPr>
-          <w:rFonts w:ascii="Times New Roman" w:hAnsi="Times New Roman" w:cs="Times New Roman"/>
-          <w:sz w:val="24"/>
-          <w:szCs w:val="24"/>
-        </w:rPr>
-      </w:pPr>
-    </w:p>
-    <w:p>
-      <w:pPr>
-        <w:spacing w:after="0"/>
-        <w:jc w:val="both"/>
-        <w:rPr>
-          <w:rFonts w:ascii="Times New Roman" w:hAnsi="Times New Roman" w:cs="Times New Roman"/>
-          <w:sz w:val="24"/>
-          <w:szCs w:val="24"/>
-        </w:rPr>
-      </w:pPr>
-      <w:r>
-        <w:rPr>
-          <w:rFonts w:ascii="Times New Roman" w:hAnsi="Times New Roman" w:cs="Times New Roman"/>
-          <w:b/>
-          <w:sz w:val="24"/>
-          <w:szCs w:val="24"/>
-        </w:rPr>
-        <w:t xml:space="preserve">MonitoringInterval – </w:t>
-      </w:r>
-      <w:r>
-        <w:rPr>
-          <w:rFonts w:ascii="Times New Roman" w:hAnsi="Times New Roman" w:cs="Times New Roman"/>
-          <w:sz w:val="24"/>
-          <w:szCs w:val="24"/>
-        </w:rPr>
-        <w:t>інтервал перевірки ftp-серверу (хв.)</w:t>
-      </w:r>
-      <w:r>
-        <w:rPr>
-          <w:rFonts w:ascii="Times New Roman" w:hAnsi="Times New Roman" w:cs="Times New Roman"/>
-          <w:sz w:val="24"/>
-          <w:szCs w:val="24"/>
-        </w:rPr>
-        <w:t>.</w:t>
-      </w:r>
-    </w:p>
-    <w:p>
-      <w:pPr>
-        <w:spacing w:after="0"/>
-        <w:jc w:val="both"/>
-        <w:rPr>
-          <w:rFonts w:ascii="Times New Roman" w:hAnsi="Times New Roman" w:cs="Times New Roman"/>
-          <w:sz w:val="24"/>
-          <w:szCs w:val="24"/>
-        </w:rPr>
-      </w:pPr>
-    </w:p>
-    <w:p>
-      <w:pPr>
-        <w:spacing w:after="0"/>
-        <w:jc w:val="both"/>
-        <w:rPr>
-          <w:rFonts w:ascii="Times New Roman" w:hAnsi="Times New Roman" w:cs="Times New Roman"/>
-          <w:sz w:val="24"/>
-          <w:szCs w:val="24"/>
-        </w:rPr>
-      </w:pPr>
-      <w:r>
-        <w:rPr>
-          <w:rFonts w:ascii="Times New Roman" w:hAnsi="Times New Roman" w:cs="Times New Roman"/>
-          <w:b/>
-          <w:sz w:val="24"/>
-          <w:szCs w:val="24"/>
-        </w:rPr>
-        <w:lastRenderedPageBreak/>
-        <w:t>TransferType</w:t>
-      </w:r>
-      <w:r>
-        <w:rPr>
-          <w:rFonts w:ascii="Times New Roman" w:hAnsi="Times New Roman" w:cs="Times New Roman"/>
-          <w:sz w:val="24"/>
-          <w:szCs w:val="24"/>
-        </w:rPr>
-        <w:t xml:space="preserve"> – тип передачі даних між ftp-сервером та Програмою. </w:t>
-      </w:r>
-      <w:r>
-        <w:rPr>
-          <w:rFonts w:ascii="Times New Roman" w:hAnsi="Times New Roman" w:cs="Times New Roman"/>
-          <w:sz w:val="24"/>
-          <w:szCs w:val="24"/>
-        </w:rPr>
-        <w:t>Приймає значення binary або ASCII</w:t>
-      </w:r>
-      <w:r>
-        <w:rPr>
-          <w:rFonts w:ascii="Times New Roman" w:hAnsi="Times New Roman" w:cs="Times New Roman"/>
-          <w:sz w:val="24"/>
-          <w:szCs w:val="24"/>
-        </w:rPr>
-        <w:t>.</w:t>
-      </w:r>
-    </w:p>
-    <w:p>
-      <w:pPr>
-        <w:spacing w:after="0"/>
-        <w:jc w:val="both"/>
-        <w:rPr>
-          <w:rFonts w:ascii="Times New Roman" w:hAnsi="Times New Roman" w:cs="Times New Roman"/>
-          <w:sz w:val="24"/>
-          <w:szCs w:val="24"/>
-        </w:rPr>
-      </w:pPr>
-    </w:p>
-    <w:p>
-      <w:pPr>
-        <w:spacing w:after="0"/>
-        <w:jc w:val="both"/>
-        <w:rPr>
-          <w:rFonts w:ascii="Times New Roman" w:hAnsi="Times New Roman" w:cs="Times New Roman"/>
-          <w:sz w:val="24"/>
-          <w:szCs w:val="24"/>
-        </w:rPr>
-      </w:pPr>
-      <w:r>
-        <w:rPr>
-          <w:rFonts w:ascii="Times New Roman" w:hAnsi="Times New Roman" w:cs="Times New Roman"/>
-          <w:b/>
-          <w:sz w:val="24"/>
-          <w:szCs w:val="24"/>
-        </w:rPr>
-        <w:t>Leave</w:t>
-      </w:r>
-      <w:r>
-        <w:rPr>
-          <w:rFonts w:ascii="Times New Roman" w:hAnsi="Times New Roman" w:cs="Times New Roman"/>
-          <w:b/>
-          <w:sz w:val="24"/>
-          <w:szCs w:val="24"/>
-        </w:rPr>
-        <w:t>Remote</w:t>
-      </w:r>
-      <w:r>
-        <w:rPr>
-          <w:rFonts w:ascii="Times New Roman" w:hAnsi="Times New Roman" w:cs="Times New Roman"/>
-          <w:b/>
-          <w:sz w:val="24"/>
-          <w:szCs w:val="24"/>
-        </w:rPr>
-        <w:t>Files</w:t>
-      </w:r>
-      <w:r>
-        <w:rPr>
-          <w:rFonts w:ascii="Times New Roman" w:hAnsi="Times New Roman" w:cs="Times New Roman"/>
-          <w:sz w:val="24"/>
-          <w:szCs w:val="24"/>
-        </w:rPr>
-        <w:t xml:space="preserve"> – визначає чи потрібно зберігати файли у каталогу на сервері після завантаження. Приймає значення 1 чи 0.</w:t>
-      </w:r>
-    </w:p>
-    <w:p>
-      <w:pPr>
-        <w:spacing w:after="0"/>
-        <w:jc w:val="both"/>
-        <w:rPr>
-          <w:rFonts w:ascii="Times New Roman" w:hAnsi="Times New Roman" w:cs="Times New Roman"/>
-          <w:sz w:val="24"/>
-          <w:szCs w:val="24"/>
-        </w:rPr>
-      </w:pPr>
-    </w:p>
-    <w:p>
-      <w:pPr>
-        <w:spacing w:after="0"/>
-        <w:jc w:val="both"/>
-        <w:rPr>
-          <w:rFonts w:ascii="Times New Roman" w:hAnsi="Times New Roman" w:cs="Times New Roman"/>
-          <w:sz w:val="24"/>
-          <w:szCs w:val="24"/>
-        </w:rPr>
-      </w:pPr>
-      <w:r>
-        <w:rPr>
-          <w:rFonts w:ascii="Times New Roman" w:hAnsi="Times New Roman" w:cs="Times New Roman"/>
-          <w:b/>
-          <w:sz w:val="24"/>
-          <w:szCs w:val="24"/>
-        </w:rPr>
-        <w:t>LeaveLocalFiles</w:t>
-      </w:r>
-      <w:r>
-        <w:rPr>
-          <w:rFonts w:ascii="Times New Roman" w:hAnsi="Times New Roman" w:cs="Times New Roman"/>
-          <w:sz w:val="24"/>
-          <w:szCs w:val="24"/>
-        </w:rPr>
-        <w:t xml:space="preserve"> – визначає чи потрібно зберігати файли у каталогу на локальному комп’ютері</w:t>
-      </w:r>
-      <w:r>
-        <w:rPr>
-          <w:rFonts w:ascii="Times New Roman" w:hAnsi="Times New Roman" w:cs="Times New Roman"/>
-          <w:sz w:val="24"/>
-          <w:szCs w:val="24"/>
-        </w:rPr>
-        <w:t xml:space="preserve"> після ви</w:t>
-      </w:r>
-      <w:r>
-        <w:rPr>
-          <w:rFonts w:ascii="Times New Roman" w:hAnsi="Times New Roman" w:cs="Times New Roman"/>
-          <w:sz w:val="24"/>
-          <w:szCs w:val="24"/>
-        </w:rPr>
-        <w:t>вантаження. Приймає значення 1 чи 0.</w:t>
-      </w:r>
-    </w:p>
-    <w:p>
-      <w:pPr>
-        <w:spacing w:after="0"/>
-        <w:jc w:val="both"/>
-        <w:rPr>
-          <w:rFonts w:ascii="Times New Roman" w:hAnsi="Times New Roman" w:cs="Times New Roman"/>
-          <w:sz w:val="24"/>
-          <w:szCs w:val="24"/>
-        </w:rPr>
-      </w:pPr>
-    </w:p>
-    <w:p>
-      <w:pPr>
-        <w:spacing w:after="0"/>
-        <w:jc w:val="both"/>
-        <w:rPr>
-          <w:rFonts w:ascii="Times New Roman" w:hAnsi="Times New Roman" w:cs="Times New Roman"/>
-          <w:sz w:val="24"/>
-          <w:szCs w:val="24"/>
-        </w:rPr>
-      </w:pPr>
-      <w:r>
-        <w:rPr>
-          <w:rFonts w:ascii="Times New Roman" w:hAnsi="Times New Roman" w:cs="Times New Roman"/>
-          <w:b/>
-          <w:sz w:val="24"/>
-          <w:szCs w:val="24"/>
-        </w:rPr>
-        <w:t>EnableDownload</w:t>
-      </w:r>
-      <w:r>
-        <w:rPr>
-          <w:rFonts w:ascii="Times New Roman" w:hAnsi="Times New Roman" w:cs="Times New Roman"/>
-          <w:sz w:val="24"/>
-          <w:szCs w:val="24"/>
-        </w:rPr>
-        <w:t xml:space="preserve"> – флаг ввімкнення режиму завантаження. Приймає значення 1 чи 0.</w:t>
-      </w:r>
-    </w:p>
-    <w:p>
-      <w:pPr>
-        <w:spacing w:after="0"/>
-        <w:jc w:val="both"/>
-        <w:rPr>
-          <w:rFonts w:ascii="Times New Roman" w:hAnsi="Times New Roman" w:cs="Times New Roman"/>
-          <w:sz w:val="24"/>
-          <w:szCs w:val="24"/>
-        </w:rPr>
-      </w:pPr>
-    </w:p>
-    <w:p>
-      <w:pPr>
-        <w:spacing w:after="0"/>
-        <w:jc w:val="both"/>
-        <w:rPr>
-          <w:rFonts w:ascii="Times New Roman" w:hAnsi="Times New Roman" w:cs="Times New Roman"/>
-          <w:sz w:val="24"/>
-          <w:szCs w:val="24"/>
-        </w:rPr>
-      </w:pPr>
-      <w:r>
-        <w:rPr>
-          <w:rFonts w:ascii="Times New Roman" w:hAnsi="Times New Roman" w:cs="Times New Roman"/>
-          <w:b/>
-          <w:sz w:val="24"/>
-          <w:szCs w:val="24"/>
-        </w:rPr>
-        <w:t>RemDirDl</w:t>
-      </w:r>
-      <w:r>
-        <w:rPr>
-          <w:rFonts w:ascii="Times New Roman" w:hAnsi="Times New Roman" w:cs="Times New Roman"/>
-          <w:sz w:val="24"/>
-          <w:szCs w:val="24"/>
-        </w:rPr>
-        <w:t xml:space="preserve"> – каталог на сервері, з якого завантажуються файли. Якщо </w:t>
-      </w:r>
-      <w:r>
-        <w:rPr>
-          <w:rFonts w:ascii="Times New Roman" w:hAnsi="Times New Roman" w:cs="Times New Roman"/>
-          <w:b/>
-          <w:sz w:val="24"/>
-          <w:szCs w:val="24"/>
-        </w:rPr>
-        <w:t>EnableDownload</w:t>
-      </w:r>
-      <w:r>
-        <w:rPr>
-          <w:rFonts w:ascii="Times New Roman" w:hAnsi="Times New Roman" w:cs="Times New Roman"/>
-          <w:sz w:val="24"/>
-          <w:szCs w:val="24"/>
-        </w:rPr>
-        <w:t xml:space="preserve"> дорівнює 0 цей параметр ігнорується.</w:t>
-      </w:r>
-      <w:r>
-        <w:rPr>
-          <w:rFonts w:ascii="Times New Roman" w:hAnsi="Times New Roman" w:cs="Times New Roman"/>
-          <w:sz w:val="24"/>
-          <w:szCs w:val="24"/>
-        </w:rPr>
-        <w:t xml:space="preserve"> Якщо треба вказати декілька каталогів, вони перераховуються через крапку з комою. Файли з кожного каталогу зі списку будуть завантажені у каталог, що вказаний у </w:t>
-      </w:r>
-      <w:r>
-        <w:rPr>
-          <w:rFonts w:ascii="Times New Roman" w:hAnsi="Times New Roman" w:cs="Times New Roman"/>
-          <w:b/>
-          <w:sz w:val="24"/>
-          <w:szCs w:val="24"/>
-        </w:rPr>
-        <w:t>LocDirDl</w:t>
-      </w:r>
-      <w:r>
-        <w:rPr>
-          <w:rFonts w:ascii="Times New Roman" w:hAnsi="Times New Roman" w:cs="Times New Roman"/>
-          <w:sz w:val="24"/>
-          <w:szCs w:val="24"/>
-        </w:rPr>
-        <w:t>.</w:t>
-      </w:r>
-    </w:p>
-    <w:p>
-      <w:pPr>
-        <w:spacing w:after="0"/>
-        <w:jc w:val="both"/>
-        <w:rPr>
-          <w:rFonts w:ascii="Times New Roman" w:hAnsi="Times New Roman" w:cs="Times New Roman"/>
-          <w:sz w:val="24"/>
-          <w:szCs w:val="24"/>
-        </w:rPr>
-      </w:pPr>
-    </w:p>
-    <w:p>
-      <w:pPr>
-        <w:spacing w:after="0"/>
-        <w:jc w:val="both"/>
-        <w:rPr>
-          <w:rFonts w:ascii="Times New Roman" w:hAnsi="Times New Roman" w:cs="Times New Roman"/>
-          <w:sz w:val="24"/>
-          <w:szCs w:val="24"/>
-        </w:rPr>
-      </w:pPr>
-      <w:r>
-        <w:rPr>
-          <w:rFonts w:ascii="Times New Roman" w:hAnsi="Times New Roman" w:cs="Times New Roman"/>
-          <w:b/>
-          <w:sz w:val="24"/>
-          <w:szCs w:val="24"/>
-        </w:rPr>
-        <w:t>LocDirDl</w:t>
-      </w:r>
-      <w:r>
-        <w:rPr>
-          <w:rFonts w:ascii="Times New Roman" w:hAnsi="Times New Roman" w:cs="Times New Roman"/>
-          <w:sz w:val="24"/>
-          <w:szCs w:val="24"/>
-        </w:rPr>
-        <w:t xml:space="preserve"> – локальний каталог у який будуть завантажені файли. Якщо </w:t>
-      </w:r>
-      <w:r>
-        <w:rPr>
-          <w:rFonts w:ascii="Times New Roman" w:hAnsi="Times New Roman" w:cs="Times New Roman"/>
-          <w:b/>
-          <w:sz w:val="24"/>
-          <w:szCs w:val="24"/>
-        </w:rPr>
-        <w:t>EnableDownload</w:t>
-      </w:r>
-      <w:r>
-        <w:rPr>
-          <w:rFonts w:ascii="Times New Roman" w:hAnsi="Times New Roman" w:cs="Times New Roman"/>
-          <w:sz w:val="24"/>
-          <w:szCs w:val="24"/>
-        </w:rPr>
-        <w:t xml:space="preserve"> дорівнює 0 цей параметр ігнорується.</w:t>
-      </w:r>
-    </w:p>
-    <w:p>
-      <w:pPr>
-        <w:spacing w:after="0"/>
-        <w:jc w:val="both"/>
-        <w:rPr>
-          <w:rFonts w:ascii="Times New Roman" w:hAnsi="Times New Roman" w:cs="Times New Roman"/>
-          <w:sz w:val="24"/>
-          <w:szCs w:val="24"/>
-        </w:rPr>
-      </w:pPr>
-    </w:p>
-    <w:p>
-      <w:pPr>
-        <w:spacing w:after="0"/>
-        <w:jc w:val="both"/>
-        <w:rPr>
-          <w:rFonts w:ascii="Times New Roman" w:hAnsi="Times New Roman" w:cs="Times New Roman"/>
-          <w:sz w:val="24"/>
-          <w:szCs w:val="24"/>
-        </w:rPr>
-      </w:pPr>
-      <w:r>
-        <w:rPr>
-          <w:rFonts w:ascii="Times New Roman" w:hAnsi="Times New Roman" w:cs="Times New Roman"/>
-          <w:b/>
-          <w:sz w:val="24"/>
-          <w:szCs w:val="24"/>
-        </w:rPr>
-        <w:t>BackUpDl</w:t>
-      </w:r>
-      <w:r>
-        <w:rPr>
-          <w:rFonts w:ascii="Times New Roman" w:hAnsi="Times New Roman" w:cs="Times New Roman"/>
-          <w:sz w:val="24"/>
-          <w:szCs w:val="24"/>
-        </w:rPr>
-        <w:t xml:space="preserve"> – флаг ввімкнення резервного копіювання файлів, що завантажуються з серверу.</w:t>
-      </w:r>
-      <w:r>
-        <w:rPr>
-          <w:rFonts w:ascii="Times New Roman" w:hAnsi="Times New Roman" w:cs="Times New Roman"/>
-          <w:sz w:val="24"/>
-          <w:szCs w:val="24"/>
-        </w:rPr>
-        <w:t xml:space="preserve"> Приймає значення 1 чи 0. Якщо </w:t>
-      </w:r>
-      <w:r>
-        <w:rPr>
-          <w:rFonts w:ascii="Times New Roman" w:hAnsi="Times New Roman" w:cs="Times New Roman"/>
-          <w:b/>
-          <w:sz w:val="24"/>
-          <w:szCs w:val="24"/>
-        </w:rPr>
-        <w:t>EnableDownload</w:t>
-      </w:r>
-      <w:r>
-        <w:rPr>
-          <w:rFonts w:ascii="Times New Roman" w:hAnsi="Times New Roman" w:cs="Times New Roman"/>
-          <w:sz w:val="24"/>
-          <w:szCs w:val="24"/>
-        </w:rPr>
-        <w:t xml:space="preserve"> дорівнює 0 цей параметр ігнорується.</w:t>
-      </w:r>
-    </w:p>
-    <w:p>
-      <w:pPr>
-        <w:spacing w:after="0"/>
-        <w:jc w:val="both"/>
-        <w:rPr>
-          <w:rFonts w:ascii="Times New Roman" w:hAnsi="Times New Roman" w:cs="Times New Roman"/>
-          <w:sz w:val="24"/>
-          <w:szCs w:val="24"/>
-        </w:rPr>
-      </w:pPr>
-    </w:p>
-    <w:p>
-      <w:pPr>
-        <w:spacing w:after="0"/>
-        <w:jc w:val="both"/>
-        <w:rPr>
-          <w:rFonts w:ascii="Times New Roman" w:hAnsi="Times New Roman" w:cs="Times New Roman"/>
-          <w:sz w:val="24"/>
-          <w:szCs w:val="24"/>
-        </w:rPr>
-      </w:pPr>
-      <w:r>
-        <w:rPr>
-          <w:rFonts w:ascii="Times New Roman" w:hAnsi="Times New Roman" w:cs="Times New Roman"/>
-          <w:b/>
-          <w:sz w:val="24"/>
-          <w:szCs w:val="24"/>
-        </w:rPr>
-        <w:t>BackUpDirDl</w:t>
-      </w:r>
-      <w:r>
-        <w:rPr>
-          <w:rFonts w:ascii="Times New Roman" w:hAnsi="Times New Roman" w:cs="Times New Roman"/>
-          <w:sz w:val="24"/>
-          <w:szCs w:val="24"/>
-        </w:rPr>
-        <w:t xml:space="preserve"> – локальний каталог для резервних копій фа</w:t>
-      </w:r>
-      <w:r>
-        <w:rPr>
-          <w:rFonts w:ascii="Times New Roman" w:hAnsi="Times New Roman" w:cs="Times New Roman"/>
-          <w:sz w:val="24"/>
-          <w:szCs w:val="24"/>
-        </w:rPr>
-        <w:t>й</w:t>
-      </w:r>
-      <w:r>
-        <w:rPr>
-          <w:rFonts w:ascii="Times New Roman" w:hAnsi="Times New Roman" w:cs="Times New Roman"/>
-          <w:sz w:val="24"/>
-          <w:szCs w:val="24"/>
-        </w:rPr>
-        <w:t xml:space="preserve">лів, що були завантажені з серверу. Якщо </w:t>
-      </w:r>
-      <w:r>
-        <w:rPr>
-          <w:rFonts w:ascii="Times New Roman" w:hAnsi="Times New Roman" w:cs="Times New Roman"/>
-          <w:b/>
-          <w:sz w:val="24"/>
-          <w:szCs w:val="24"/>
-        </w:rPr>
-        <w:t>EnableDownload</w:t>
-      </w:r>
-      <w:r>
-        <w:rPr>
-          <w:rFonts w:ascii="Times New Roman" w:hAnsi="Times New Roman" w:cs="Times New Roman"/>
-          <w:sz w:val="24"/>
-          <w:szCs w:val="24"/>
-        </w:rPr>
-        <w:t xml:space="preserve"> дорівнює 0 цей параметр ігнорується.</w:t>
-      </w:r>
-    </w:p>
-    <w:p>
-      <w:pPr>
-        <w:spacing w:after="0"/>
-        <w:jc w:val="both"/>
-        <w:rPr>
-          <w:rFonts w:ascii="Times New Roman" w:hAnsi="Times New Roman" w:cs="Times New Roman"/>
-          <w:sz w:val="24"/>
-          <w:szCs w:val="24"/>
-        </w:rPr>
-      </w:pPr>
-    </w:p>
-    <w:p>
-      <w:pPr>
-        <w:spacing w:after="0"/>
-        <w:jc w:val="both"/>
-        <w:rPr>
-          <w:rFonts w:ascii="Times New Roman" w:hAnsi="Times New Roman" w:cs="Times New Roman"/>
-          <w:sz w:val="24"/>
-          <w:szCs w:val="24"/>
-        </w:rPr>
-      </w:pPr>
-      <w:r>
-        <w:rPr>
-          <w:rFonts w:ascii="Times New Roman" w:hAnsi="Times New Roman" w:cs="Times New Roman"/>
-          <w:b/>
-          <w:sz w:val="24"/>
-          <w:szCs w:val="24"/>
-        </w:rPr>
-        <w:t>DownloadFilesMask</w:t>
-      </w:r>
-      <w:r>
-        <w:rPr>
-          <w:rFonts w:ascii="Times New Roman" w:hAnsi="Times New Roman" w:cs="Times New Roman"/>
-          <w:sz w:val="24"/>
-          <w:szCs w:val="24"/>
-        </w:rPr>
-        <w:t xml:space="preserve"> – перелік шаблонів імен файлів, які будуть завантажені з серверу. Використовуються типові символи-замінники. Декілька шаблонів розділюються крапкою з комою «;». Якщо </w:t>
-      </w:r>
-      <w:r>
-        <w:rPr>
-          <w:rFonts w:ascii="Times New Roman" w:hAnsi="Times New Roman" w:cs="Times New Roman"/>
-          <w:b/>
-          <w:sz w:val="24"/>
-          <w:szCs w:val="24"/>
-        </w:rPr>
-        <w:t>EnableDownload</w:t>
-      </w:r>
-      <w:r>
-        <w:rPr>
-          <w:rFonts w:ascii="Times New Roman" w:hAnsi="Times New Roman" w:cs="Times New Roman"/>
-          <w:sz w:val="24"/>
-          <w:szCs w:val="24"/>
-        </w:rPr>
-        <w:t xml:space="preserve"> дорівнює 0 цей параметр ігнорується.</w:t>
-      </w:r>
-    </w:p>
-    <w:p>
-      <w:pPr>
-        <w:spacing w:after="0"/>
-        <w:jc w:val="both"/>
-        <w:rPr>
-          <w:rFonts w:ascii="Times New Roman" w:hAnsi="Times New Roman" w:cs="Times New Roman"/>
-          <w:sz w:val="24"/>
-          <w:szCs w:val="24"/>
-        </w:rPr>
-      </w:pPr>
-    </w:p>
-    <w:p>
-      <w:pPr>
-        <w:spacing w:after="0"/>
-        <w:jc w:val="both"/>
-        <w:rPr>
-          <w:rFonts w:ascii="Times New Roman" w:hAnsi="Times New Roman" w:cs="Times New Roman"/>
-          <w:sz w:val="24"/>
-          <w:szCs w:val="24"/>
-        </w:rPr>
-      </w:pPr>
-      <w:r>
-        <w:rPr>
-          <w:rFonts w:ascii="Times New Roman" w:hAnsi="Times New Roman" w:cs="Times New Roman"/>
-          <w:b/>
-          <w:sz w:val="24"/>
-          <w:szCs w:val="24"/>
-        </w:rPr>
-        <w:t>RegExDL</w:t>
-      </w:r>
-      <w:r>
-        <w:rPr>
-          <w:rFonts w:ascii="Times New Roman" w:hAnsi="Times New Roman" w:cs="Times New Roman"/>
-          <w:sz w:val="24"/>
-          <w:szCs w:val="24"/>
-        </w:rPr>
-        <w:t xml:space="preserve"> – визначає, чи потрібно використовувати регулярні вирази для фільтрації файлів по шаблонах. Якщо встановлений у 1, то у шаблонах з параметра </w:t>
-      </w:r>
-      <w:r>
-        <w:rPr>
-          <w:rFonts w:ascii="Times New Roman" w:hAnsi="Times New Roman" w:cs="Times New Roman"/>
-          <w:b/>
-          <w:sz w:val="24"/>
-          <w:szCs w:val="24"/>
-        </w:rPr>
-        <w:t>DownloadFilesMask</w:t>
-      </w:r>
-      <w:r>
-        <w:rPr>
-          <w:rFonts w:ascii="Times New Roman" w:hAnsi="Times New Roman" w:cs="Times New Roman"/>
-          <w:sz w:val="24"/>
-          <w:szCs w:val="24"/>
-        </w:rPr>
-        <w:t xml:space="preserve"> можна використовувати лексеми регулярних виразів. Якщо </w:t>
-      </w:r>
-      <w:r>
-        <w:rPr>
-          <w:rFonts w:ascii="Times New Roman" w:hAnsi="Times New Roman" w:cs="Times New Roman"/>
-          <w:b/>
-          <w:sz w:val="24"/>
-          <w:szCs w:val="24"/>
-        </w:rPr>
-        <w:t>EnableDownload</w:t>
-      </w:r>
-      <w:r>
-        <w:rPr>
-          <w:rFonts w:ascii="Times New Roman" w:hAnsi="Times New Roman" w:cs="Times New Roman"/>
-          <w:sz w:val="24"/>
-          <w:szCs w:val="24"/>
-        </w:rPr>
-        <w:t xml:space="preserve"> дорівнює 0 цей параметр ігнорується.</w:t>
-      </w:r>
-    </w:p>
-    <w:p>
-      <w:pPr>
-        <w:spacing w:after="0"/>
-        <w:jc w:val="both"/>
-        <w:rPr>
-          <w:rFonts w:ascii="Times New Roman" w:hAnsi="Times New Roman" w:cs="Times New Roman"/>
-          <w:sz w:val="24"/>
-          <w:szCs w:val="24"/>
-        </w:rPr>
-      </w:pPr>
-    </w:p>
-    <w:p>
-      <w:pPr>
-        <w:spacing w:after="0"/>
-        <w:jc w:val="both"/>
-        <w:rPr>
-          <w:rFonts w:ascii="Times New Roman" w:hAnsi="Times New Roman" w:cs="Times New Roman"/>
-          <w:sz w:val="24"/>
-          <w:szCs w:val="24"/>
-        </w:rPr>
-      </w:pPr>
-      <w:r>
-        <w:rPr>
-          <w:rFonts w:ascii="Times New Roman" w:hAnsi="Times New Roman" w:cs="Times New Roman"/>
-          <w:b/>
-          <w:sz w:val="24"/>
-          <w:szCs w:val="24"/>
-        </w:rPr>
-        <w:t>AppendModeDL</w:t>
-      </w:r>
-      <w:r>
-        <w:rPr>
-          <w:rFonts w:ascii="Times New Roman" w:hAnsi="Times New Roman" w:cs="Times New Roman"/>
-          <w:sz w:val="24"/>
-          <w:szCs w:val="24"/>
-        </w:rPr>
-        <w:t xml:space="preserve"> – вмикає режим додання файлів. Якщо встановлено у 1, то з сервера будуть завантажені лише ті файли, які відсутні у локальному каталозі.</w:t>
-      </w:r>
-    </w:p>
-    <w:p>
-      <w:pPr>
-        <w:spacing w:after="0"/>
-        <w:jc w:val="both"/>
-        <w:rPr>
-          <w:rFonts w:ascii="Times New Roman" w:hAnsi="Times New Roman" w:cs="Times New Roman"/>
-          <w:sz w:val="24"/>
-          <w:szCs w:val="24"/>
-        </w:rPr>
-      </w:pPr>
-    </w:p>
-    <w:p>
-      <w:pPr>
-        <w:spacing w:after="0"/>
-        <w:jc w:val="both"/>
-        <w:rPr>
-          <w:rFonts w:ascii="Times New Roman" w:hAnsi="Times New Roman" w:cs="Times New Roman"/>
-          <w:sz w:val="24"/>
-          <w:szCs w:val="24"/>
-        </w:rPr>
-      </w:pPr>
-      <w:r>
-        <w:rPr>
-          <w:rFonts w:ascii="Times New Roman" w:hAnsi="Times New Roman" w:cs="Times New Roman"/>
-          <w:b/>
-          <w:sz w:val="24"/>
-          <w:szCs w:val="24"/>
-        </w:rPr>
-        <w:t>EnableUpload</w:t>
-      </w:r>
-      <w:r>
-        <w:rPr>
-          <w:rFonts w:ascii="Times New Roman" w:hAnsi="Times New Roman" w:cs="Times New Roman"/>
-          <w:sz w:val="24"/>
-          <w:szCs w:val="24"/>
-        </w:rPr>
-        <w:t xml:space="preserve"> – флаг ввімкнення режиму вивантаження. Приймає значення 1 чи 0.</w:t>
-      </w:r>
-    </w:p>
-    <w:p>
-      <w:pPr>
-        <w:spacing w:after="0"/>
-        <w:jc w:val="both"/>
-        <w:rPr>
-          <w:rFonts w:ascii="Times New Roman" w:hAnsi="Times New Roman" w:cs="Times New Roman"/>
-          <w:sz w:val="24"/>
-          <w:szCs w:val="24"/>
-        </w:rPr>
-      </w:pPr>
-    </w:p>
-    <w:p>
-      <w:pPr>
-        <w:spacing w:after="0"/>
-        <w:jc w:val="both"/>
-        <w:rPr>
-          <w:rFonts w:ascii="Times New Roman" w:hAnsi="Times New Roman" w:cs="Times New Roman"/>
-          <w:sz w:val="24"/>
-          <w:szCs w:val="24"/>
-        </w:rPr>
-      </w:pPr>
-      <w:r>
-        <w:rPr>
-          <w:rFonts w:ascii="Times New Roman" w:hAnsi="Times New Roman" w:cs="Times New Roman"/>
-          <w:b/>
-          <w:sz w:val="24"/>
-          <w:szCs w:val="24"/>
-        </w:rPr>
-        <w:t>RemDirUl</w:t>
-      </w:r>
-      <w:r>
-        <w:rPr>
-          <w:rFonts w:ascii="Times New Roman" w:hAnsi="Times New Roman" w:cs="Times New Roman"/>
-          <w:sz w:val="24"/>
-          <w:szCs w:val="24"/>
-        </w:rPr>
-        <w:t xml:space="preserve"> – каталог на сервері, у який будуть вивантажені файли</w:t>
-      </w:r>
-      <w:r>
-        <w:rPr>
-          <w:rFonts w:ascii="Times New Roman" w:hAnsi="Times New Roman" w:cs="Times New Roman"/>
-          <w:sz w:val="24"/>
-          <w:szCs w:val="24"/>
-        </w:rPr>
-        <w:t>.</w:t>
-      </w:r>
-      <w:r>
-        <w:rPr>
-          <w:rFonts w:ascii="Times New Roman" w:hAnsi="Times New Roman" w:cs="Times New Roman"/>
-          <w:sz w:val="24"/>
-          <w:szCs w:val="24"/>
-        </w:rPr>
-        <w:t xml:space="preserve"> Якщо </w:t>
-      </w:r>
-      <w:r>
-        <w:rPr>
-          <w:rFonts w:ascii="Times New Roman" w:hAnsi="Times New Roman" w:cs="Times New Roman"/>
-          <w:b/>
-          <w:sz w:val="24"/>
-          <w:szCs w:val="24"/>
-        </w:rPr>
-        <w:t>EnableUpload</w:t>
-      </w:r>
-      <w:r>
-        <w:rPr>
-          <w:rFonts w:ascii="Times New Roman" w:hAnsi="Times New Roman" w:cs="Times New Roman"/>
-          <w:sz w:val="24"/>
-          <w:szCs w:val="24"/>
-        </w:rPr>
-        <w:t xml:space="preserve"> дорівнює 0 цей параметр ігнорується.</w:t>
-      </w:r>
-      <w:r>
-        <w:rPr>
-          <w:rFonts w:ascii="Times New Roman" w:hAnsi="Times New Roman" w:cs="Times New Roman"/>
-          <w:sz w:val="24"/>
-          <w:szCs w:val="24"/>
-        </w:rPr>
-        <w:t xml:space="preserve"> Якщо треба вказати декілька каталогів, вони перераховуються через крапку з комою. Файли каталогу, що вказаний у </w:t>
-      </w:r>
-      <w:r>
-        <w:rPr>
-          <w:rFonts w:ascii="Times New Roman" w:hAnsi="Times New Roman" w:cs="Times New Roman"/>
-          <w:b/>
-          <w:sz w:val="24"/>
-          <w:szCs w:val="24"/>
-        </w:rPr>
-        <w:t>LocDirUl</w:t>
-      </w:r>
-      <w:r>
-        <w:rPr>
-          <w:rFonts w:ascii="Times New Roman" w:hAnsi="Times New Roman" w:cs="Times New Roman"/>
-          <w:sz w:val="24"/>
-          <w:szCs w:val="24"/>
-        </w:rPr>
-        <w:t xml:space="preserve"> будуть вивантажені у кожен каталог зі списку.</w:t>
-      </w:r>
-    </w:p>
-    <w:p>
-      <w:pPr>
-        <w:spacing w:after="0"/>
-        <w:jc w:val="both"/>
-        <w:rPr>
-          <w:rFonts w:ascii="Times New Roman" w:hAnsi="Times New Roman" w:cs="Times New Roman"/>
-          <w:sz w:val="24"/>
-          <w:szCs w:val="24"/>
-        </w:rPr>
-      </w:pPr>
-    </w:p>
-    <w:p>
-      <w:pPr>
-        <w:spacing w:after="0"/>
-        <w:jc w:val="both"/>
-        <w:rPr>
-          <w:rFonts w:ascii="Times New Roman" w:hAnsi="Times New Roman" w:cs="Times New Roman"/>
-          <w:sz w:val="24"/>
-          <w:szCs w:val="24"/>
-        </w:rPr>
-      </w:pPr>
-      <w:r>
-        <w:rPr>
-          <w:rFonts w:ascii="Times New Roman" w:hAnsi="Times New Roman" w:cs="Times New Roman"/>
-          <w:b/>
-          <w:sz w:val="24"/>
-          <w:szCs w:val="24"/>
-        </w:rPr>
-        <w:t>LocDirUl</w:t>
-      </w:r>
-      <w:r>
-        <w:rPr>
-          <w:rFonts w:ascii="Times New Roman" w:hAnsi="Times New Roman" w:cs="Times New Roman"/>
-          <w:sz w:val="24"/>
-          <w:szCs w:val="24"/>
-        </w:rPr>
-        <w:t xml:space="preserve"> – локальний каталог з якого вивантажуються файли на сервер</w:t>
-      </w:r>
-      <w:r>
-        <w:rPr>
-          <w:rFonts w:ascii="Times New Roman" w:hAnsi="Times New Roman" w:cs="Times New Roman"/>
-          <w:sz w:val="24"/>
-          <w:szCs w:val="24"/>
-        </w:rPr>
-        <w:t>.</w:t>
-      </w:r>
-      <w:r>
-        <w:rPr>
-          <w:rFonts w:ascii="Times New Roman" w:hAnsi="Times New Roman" w:cs="Times New Roman"/>
-          <w:sz w:val="24"/>
-          <w:szCs w:val="24"/>
-        </w:rPr>
-        <w:t xml:space="preserve"> Якщо </w:t>
-      </w:r>
-      <w:r>
-        <w:rPr>
-          <w:rFonts w:ascii="Times New Roman" w:hAnsi="Times New Roman" w:cs="Times New Roman"/>
-          <w:b/>
-          <w:sz w:val="24"/>
-          <w:szCs w:val="24"/>
-        </w:rPr>
-        <w:t>EnableUpload</w:t>
-      </w:r>
-      <w:r>
-        <w:rPr>
-          <w:rFonts w:ascii="Times New Roman" w:hAnsi="Times New Roman" w:cs="Times New Roman"/>
-          <w:sz w:val="24"/>
-          <w:szCs w:val="24"/>
-        </w:rPr>
-        <w:t xml:space="preserve"> дорівнює 0 цей параметр ігнорується.</w:t>
-      </w:r>
-    </w:p>
-    <w:p>
-      <w:pPr>
-        <w:spacing w:after="0"/>
-        <w:jc w:val="both"/>
-        <w:rPr>
-          <w:rFonts w:ascii="Times New Roman" w:hAnsi="Times New Roman" w:cs="Times New Roman"/>
-          <w:sz w:val="24"/>
-          <w:szCs w:val="24"/>
-        </w:rPr>
-      </w:pPr>
-    </w:p>
-    <w:p>
-      <w:pPr>
-        <w:spacing w:after="0"/>
-        <w:jc w:val="both"/>
-        <w:rPr>
-          <w:rFonts w:ascii="Times New Roman" w:hAnsi="Times New Roman" w:cs="Times New Roman"/>
-          <w:sz w:val="24"/>
-          <w:szCs w:val="24"/>
-        </w:rPr>
-      </w:pPr>
-      <w:r>
-        <w:rPr>
-          <w:rFonts w:ascii="Times New Roman" w:hAnsi="Times New Roman" w:cs="Times New Roman"/>
-          <w:b/>
-          <w:sz w:val="24"/>
-          <w:szCs w:val="24"/>
-        </w:rPr>
-        <w:t>BackUpUl</w:t>
-      </w:r>
-      <w:r>
-        <w:rPr>
-          <w:rFonts w:ascii="Times New Roman" w:hAnsi="Times New Roman" w:cs="Times New Roman"/>
-          <w:sz w:val="24"/>
-          <w:szCs w:val="24"/>
-        </w:rPr>
-        <w:t xml:space="preserve"> – флаг ввімкнення резервного копіювання файлів, що вивантажуються на сервер. Приймає значення 1 чи 0. Якщо </w:t>
-      </w:r>
-      <w:r>
-        <w:rPr>
-          <w:rFonts w:ascii="Times New Roman" w:hAnsi="Times New Roman" w:cs="Times New Roman"/>
-          <w:b/>
-          <w:sz w:val="24"/>
-          <w:szCs w:val="24"/>
-        </w:rPr>
-        <w:t>EnableUpload</w:t>
-      </w:r>
-      <w:r>
-        <w:rPr>
-          <w:rFonts w:ascii="Times New Roman" w:hAnsi="Times New Roman" w:cs="Times New Roman"/>
-          <w:sz w:val="24"/>
-          <w:szCs w:val="24"/>
-        </w:rPr>
-        <w:t xml:space="preserve"> дорівнює 0 цей параметр ігнорується.</w:t>
-      </w:r>
-    </w:p>
-    <w:p>
-      <w:pPr>
-        <w:spacing w:after="0"/>
-        <w:jc w:val="both"/>
-        <w:rPr>
-          <w:rFonts w:ascii="Times New Roman" w:hAnsi="Times New Roman" w:cs="Times New Roman"/>
-          <w:sz w:val="24"/>
-          <w:szCs w:val="24"/>
-        </w:rPr>
-      </w:pPr>
-    </w:p>
-    <w:p>
-      <w:pPr>
-        <w:spacing w:after="0"/>
-        <w:jc w:val="both"/>
-        <w:rPr>
-          <w:rFonts w:ascii="Times New Roman" w:hAnsi="Times New Roman" w:cs="Times New Roman"/>
-          <w:sz w:val="24"/>
-          <w:szCs w:val="24"/>
-        </w:rPr>
-      </w:pPr>
-      <w:r>
-        <w:rPr>
-          <w:rFonts w:ascii="Times New Roman" w:hAnsi="Times New Roman" w:cs="Times New Roman"/>
-          <w:b/>
-          <w:sz w:val="24"/>
-          <w:szCs w:val="24"/>
-        </w:rPr>
-        <w:lastRenderedPageBreak/>
-        <w:t>BackUpDirUl</w:t>
-      </w:r>
-      <w:r>
-        <w:rPr>
-          <w:rFonts w:ascii="Times New Roman" w:hAnsi="Times New Roman" w:cs="Times New Roman"/>
-          <w:b/>
-          <w:sz w:val="24"/>
-          <w:szCs w:val="24"/>
-        </w:rPr>
-        <w:t xml:space="preserve"> </w:t>
-      </w:r>
-      <w:r>
-        <w:rPr>
-          <w:rFonts w:ascii="Times New Roman" w:hAnsi="Times New Roman" w:cs="Times New Roman"/>
-          <w:sz w:val="24"/>
-          <w:szCs w:val="24"/>
-        </w:rPr>
-        <w:t>– локальний каталог для резервних копій фа</w:t>
-      </w:r>
-      <w:r>
-        <w:rPr>
-          <w:rFonts w:ascii="Times New Roman" w:hAnsi="Times New Roman" w:cs="Times New Roman"/>
-          <w:sz w:val="24"/>
-          <w:szCs w:val="24"/>
-        </w:rPr>
-        <w:t>й</w:t>
-      </w:r>
-      <w:r>
-        <w:rPr>
-          <w:rFonts w:ascii="Times New Roman" w:hAnsi="Times New Roman" w:cs="Times New Roman"/>
-          <w:sz w:val="24"/>
-          <w:szCs w:val="24"/>
-        </w:rPr>
-        <w:t>лів, що були вивантажені на сервер.</w:t>
-      </w:r>
-      <w:r>
-        <w:rPr>
-          <w:rFonts w:ascii="Times New Roman" w:hAnsi="Times New Roman" w:cs="Times New Roman"/>
-          <w:sz w:val="24"/>
-          <w:szCs w:val="24"/>
-        </w:rPr>
-        <w:t xml:space="preserve"> Якщо </w:t>
-      </w:r>
-      <w:r>
-        <w:rPr>
-          <w:rFonts w:ascii="Times New Roman" w:hAnsi="Times New Roman" w:cs="Times New Roman"/>
-          <w:b/>
-          <w:sz w:val="24"/>
-          <w:szCs w:val="24"/>
-        </w:rPr>
-        <w:t>EnableUpload</w:t>
-      </w:r>
-      <w:r>
-        <w:rPr>
-          <w:rFonts w:ascii="Times New Roman" w:hAnsi="Times New Roman" w:cs="Times New Roman"/>
-          <w:sz w:val="24"/>
-          <w:szCs w:val="24"/>
-        </w:rPr>
-        <w:t xml:space="preserve"> дорівнює 0 цей параметр ігнорується.</w:t>
-      </w:r>
-    </w:p>
-    <w:p>
-      <w:pPr>
-        <w:spacing w:after="0"/>
-        <w:jc w:val="both"/>
-        <w:rPr>
-          <w:rFonts w:ascii="Times New Roman" w:hAnsi="Times New Roman" w:cs="Times New Roman"/>
-          <w:sz w:val="24"/>
-          <w:szCs w:val="24"/>
-        </w:rPr>
-      </w:pPr>
-    </w:p>
-    <w:p>
-      <w:pPr>
-        <w:spacing w:after="0"/>
-        <w:jc w:val="both"/>
-        <w:rPr>
-          <w:rFonts w:ascii="Times New Roman" w:hAnsi="Times New Roman" w:cs="Times New Roman"/>
-          <w:sz w:val="24"/>
-          <w:szCs w:val="24"/>
-        </w:rPr>
-      </w:pPr>
-      <w:r>
-        <w:rPr>
-          <w:rFonts w:ascii="Times New Roman" w:hAnsi="Times New Roman" w:cs="Times New Roman"/>
-          <w:b/>
-          <w:sz w:val="24"/>
-          <w:szCs w:val="24"/>
-        </w:rPr>
-        <w:t xml:space="preserve">UploadFilesMask </w:t>
-      </w:r>
-      <w:r>
-        <w:rPr>
-          <w:rFonts w:ascii="Times New Roman" w:hAnsi="Times New Roman" w:cs="Times New Roman"/>
-          <w:sz w:val="24"/>
-          <w:szCs w:val="24"/>
-        </w:rPr>
-        <w:t xml:space="preserve">– перелік шаблонів імен файлів, які будуть вивантажені на сервер. Використовуються типові символи-замінники. Декілька шаблонів розділюються </w:t>
-      </w:r>
-      <w:r>
-        <w:rPr>
-          <w:rFonts w:ascii="Times New Roman" w:hAnsi="Times New Roman" w:cs="Times New Roman"/>
-          <w:sz w:val="24"/>
-          <w:szCs w:val="24"/>
-        </w:rPr>
-        <w:t>крапкою</w:t>
-      </w:r>
-      <w:r>
-        <w:rPr>
-          <w:rFonts w:ascii="Times New Roman" w:hAnsi="Times New Roman" w:cs="Times New Roman"/>
-          <w:sz w:val="24"/>
-          <w:szCs w:val="24"/>
-        </w:rPr>
-        <w:t xml:space="preserve"> з комою «;».</w:t>
-      </w:r>
-      <w:r>
-        <w:rPr>
-          <w:rFonts w:ascii="Times New Roman" w:hAnsi="Times New Roman" w:cs="Times New Roman"/>
-          <w:sz w:val="24"/>
-          <w:szCs w:val="24"/>
-        </w:rPr>
-        <w:t xml:space="preserve"> </w:t>
-      </w:r>
-      <w:r>
-        <w:rPr>
-          <w:rFonts w:ascii="Times New Roman" w:hAnsi="Times New Roman" w:cs="Times New Roman"/>
-          <w:sz w:val="24"/>
-          <w:szCs w:val="24"/>
-        </w:rPr>
-        <w:t xml:space="preserve">Якщо </w:t>
-      </w:r>
-      <w:r>
-        <w:rPr>
-          <w:rFonts w:ascii="Times New Roman" w:hAnsi="Times New Roman" w:cs="Times New Roman"/>
-          <w:b/>
-          <w:sz w:val="24"/>
-          <w:szCs w:val="24"/>
-        </w:rPr>
-        <w:t>EnableUpload</w:t>
-      </w:r>
-      <w:r>
-        <w:rPr>
-          <w:rFonts w:ascii="Times New Roman" w:hAnsi="Times New Roman" w:cs="Times New Roman"/>
-          <w:sz w:val="24"/>
-          <w:szCs w:val="24"/>
-        </w:rPr>
-        <w:t xml:space="preserve"> дорівнює 0 цей параметр ігнорується.</w:t>
-      </w:r>
-    </w:p>
-    <w:p>
-      <w:pPr>
-        <w:spacing w:after="0"/>
-        <w:jc w:val="both"/>
-        <w:rPr>
-          <w:rFonts w:ascii="Times New Roman" w:hAnsi="Times New Roman" w:cs="Times New Roman"/>
-          <w:sz w:val="24"/>
-          <w:szCs w:val="24"/>
-        </w:rPr>
-      </w:pPr>
-    </w:p>
-    <w:p>
-      <w:pPr>
-        <w:spacing w:after="0"/>
-        <w:jc w:val="both"/>
-        <w:rPr>
-          <w:rFonts w:ascii="Times New Roman" w:hAnsi="Times New Roman" w:cs="Times New Roman"/>
-          <w:sz w:val="24"/>
-          <w:szCs w:val="24"/>
-        </w:rPr>
-      </w:pPr>
-      <w:r>
-        <w:rPr>
-          <w:rFonts w:ascii="Times New Roman" w:hAnsi="Times New Roman" w:cs="Times New Roman"/>
-          <w:b/>
-          <w:sz w:val="24"/>
-          <w:szCs w:val="24"/>
-        </w:rPr>
-        <w:t>RegExUL</w:t>
-      </w:r>
-      <w:r>
-        <w:rPr>
-          <w:rFonts w:ascii="Times New Roman" w:hAnsi="Times New Roman" w:cs="Times New Roman"/>
-          <w:sz w:val="24"/>
-          <w:szCs w:val="24"/>
-        </w:rPr>
-        <w:t xml:space="preserve"> – визначає, чи потрібно використовувати регулярні вирази для фільтрації файлів по шаблонах. Якщо встановлений у 1, то у шаблонах з параметра </w:t>
-      </w:r>
-      <w:r>
-        <w:rPr>
-          <w:rFonts w:ascii="Times New Roman" w:hAnsi="Times New Roman" w:cs="Times New Roman"/>
-          <w:b/>
-          <w:sz w:val="24"/>
-          <w:szCs w:val="24"/>
-        </w:rPr>
-        <w:t xml:space="preserve">UploadFilesMask </w:t>
-      </w:r>
-      <w:r>
-        <w:rPr>
-          <w:rFonts w:ascii="Times New Roman" w:hAnsi="Times New Roman" w:cs="Times New Roman"/>
-          <w:sz w:val="24"/>
-          <w:szCs w:val="24"/>
-        </w:rPr>
-        <w:t xml:space="preserve">можна використовувати лексеми регулярних виразів. Якщо </w:t>
-      </w:r>
-      <w:r>
-        <w:rPr>
-          <w:rFonts w:ascii="Times New Roman" w:hAnsi="Times New Roman" w:cs="Times New Roman"/>
-          <w:b/>
-          <w:sz w:val="24"/>
-          <w:szCs w:val="24"/>
-        </w:rPr>
-        <w:t>EnableUpload</w:t>
-      </w:r>
-      <w:r>
-        <w:rPr>
-          <w:rFonts w:ascii="Times New Roman" w:hAnsi="Times New Roman" w:cs="Times New Roman"/>
-          <w:sz w:val="24"/>
-          <w:szCs w:val="24"/>
-        </w:rPr>
-        <w:t xml:space="preserve"> дорівнює 0 цей параметр ігнорується.</w:t>
-      </w:r>
-    </w:p>
-    <w:p>
-      <w:pPr>
-        <w:spacing w:after="0"/>
-        <w:jc w:val="both"/>
-        <w:rPr>
-          <w:rFonts w:ascii="Times New Roman" w:hAnsi="Times New Roman" w:cs="Times New Roman"/>
-          <w:sz w:val="24"/>
-          <w:szCs w:val="24"/>
-        </w:rPr>
-      </w:pPr>
-    </w:p>
-    <w:p>
-      <w:pPr>
-        <w:spacing w:after="0"/>
-        <w:jc w:val="both"/>
-        <w:rPr>
-          <w:rFonts w:ascii="Times New Roman" w:hAnsi="Times New Roman" w:cs="Times New Roman"/>
-          <w:sz w:val="24"/>
-          <w:szCs w:val="24"/>
-        </w:rPr>
-      </w:pPr>
-      <w:r>
-        <w:rPr>
-          <w:rFonts w:ascii="Times New Roman" w:hAnsi="Times New Roman" w:cs="Times New Roman"/>
-          <w:b/>
-          <w:sz w:val="24"/>
-          <w:szCs w:val="24"/>
-        </w:rPr>
-        <w:t>AppendModeUL</w:t>
-      </w:r>
-      <w:r>
-        <w:rPr>
-          <w:rFonts w:ascii="Times New Roman" w:hAnsi="Times New Roman" w:cs="Times New Roman"/>
-          <w:sz w:val="24"/>
-          <w:szCs w:val="24"/>
-        </w:rPr>
-        <w:t xml:space="preserve"> – вмикає режим додання файлів. Якщо встановлено у 1, то на сервер будуть вивантажені лише ті файли, які відсутні у віддаленому каталозі.</w:t>
-      </w:r>
-    </w:p>
-    <w:p>
-      <w:pPr>
-        <w:spacing w:after="0"/>
-        <w:jc w:val="both"/>
-        <w:rPr>
-          <w:rFonts w:ascii="Times New Roman" w:hAnsi="Times New Roman" w:cs="Times New Roman"/>
-          <w:sz w:val="24"/>
-          <w:szCs w:val="24"/>
-        </w:rPr>
-      </w:pPr>
-    </w:p>
-    <w:p>
-      <w:pPr>
-        <w:spacing w:after="0"/>
-        <w:jc w:val="both"/>
-        <w:rPr>
-          <w:rFonts w:ascii="Times New Roman" w:hAnsi="Times New Roman" w:cs="Times New Roman"/>
-          <w:sz w:val="24"/>
-          <w:szCs w:val="24"/>
-        </w:rPr>
-      </w:pPr>
-      <w:r>
-        <w:rPr>
-          <w:rFonts w:ascii="Times New Roman" w:hAnsi="Times New Roman" w:cs="Times New Roman"/>
-          <w:b/>
-          <w:sz w:val="24"/>
-          <w:szCs w:val="24"/>
-        </w:rPr>
-        <w:t>RunOnce</w:t>
-      </w:r>
-      <w:r>
-        <w:rPr>
-          <w:rFonts w:ascii="Times New Roman" w:hAnsi="Times New Roman" w:cs="Times New Roman"/>
-          <w:sz w:val="24"/>
-          <w:szCs w:val="24"/>
-        </w:rPr>
-        <w:t xml:space="preserve"> – змушує підключення виконати процедуру обміну лише один раз, після чого зупинитись.</w:t>
-      </w:r>
-      <w:r>
-        <w:rPr>
-          <w:rFonts w:ascii="Times New Roman" w:hAnsi="Times New Roman" w:cs="Times New Roman"/>
-          <w:sz w:val="24"/>
-          <w:szCs w:val="24"/>
-        </w:rPr>
-        <w:t xml:space="preserve"> Приймає значення 1 чи 0.</w:t>
-      </w:r>
-    </w:p>
-    <w:p>
-      <w:pPr>
-        <w:spacing w:after="0"/>
-        <w:jc w:val="both"/>
-        <w:rPr>
-          <w:rFonts w:ascii="Times New Roman" w:hAnsi="Times New Roman" w:cs="Times New Roman"/>
-          <w:sz w:val="24"/>
-          <w:szCs w:val="24"/>
-        </w:rPr>
-      </w:pPr>
-    </w:p>
-    <w:p>
-      <w:pPr>
-        <w:spacing w:after="0"/>
-        <w:jc w:val="both"/>
-        <w:rPr>
-          <w:rFonts w:ascii="Times New Roman" w:hAnsi="Times New Roman" w:cs="Times New Roman"/>
-          <w:sz w:val="24"/>
-          <w:szCs w:val="24"/>
-        </w:rPr>
-      </w:pPr>
-      <w:r>
-        <w:rPr>
-          <w:rFonts w:ascii="Times New Roman" w:hAnsi="Times New Roman" w:cs="Times New Roman"/>
-          <w:b/>
-          <w:sz w:val="24"/>
-          <w:szCs w:val="24"/>
-        </w:rPr>
-        <w:t>StartAtTime</w:t>
-      </w:r>
-      <w:r>
-        <w:rPr>
-          <w:rFonts w:ascii="Times New Roman" w:hAnsi="Times New Roman" w:cs="Times New Roman"/>
-          <w:sz w:val="24"/>
-          <w:szCs w:val="24"/>
-        </w:rPr>
-        <w:t xml:space="preserve"> – вказує, чи повинно підключення виконати обмін в певний час.</w:t>
-      </w:r>
-      <w:r>
-        <w:rPr>
-          <w:rFonts w:ascii="Times New Roman" w:hAnsi="Times New Roman" w:cs="Times New Roman"/>
-          <w:sz w:val="24"/>
-          <w:szCs w:val="24"/>
-        </w:rPr>
-        <w:t xml:space="preserve"> Приймає значення 1 чи 0.</w:t>
-      </w:r>
-    </w:p>
-    <w:p>
-      <w:pPr>
-        <w:spacing w:after="0"/>
-        <w:jc w:val="both"/>
-        <w:rPr>
-          <w:rFonts w:ascii="Times New Roman" w:hAnsi="Times New Roman" w:cs="Times New Roman"/>
-          <w:sz w:val="24"/>
-          <w:szCs w:val="24"/>
-        </w:rPr>
-      </w:pPr>
-    </w:p>
-    <w:p>
-      <w:pPr>
-        <w:spacing w:after="0"/>
-        <w:jc w:val="both"/>
-        <w:rPr>
-          <w:rFonts w:ascii="Times New Roman" w:hAnsi="Times New Roman" w:cs="Times New Roman"/>
-          <w:sz w:val="24"/>
-          <w:szCs w:val="24"/>
-        </w:rPr>
-      </w:pPr>
-      <w:r>
-        <w:rPr>
-          <w:rFonts w:ascii="Times New Roman" w:hAnsi="Times New Roman" w:cs="Times New Roman"/>
-          <w:b/>
-          <w:sz w:val="24"/>
-          <w:szCs w:val="24"/>
-        </w:rPr>
-        <w:t>TimeStart</w:t>
-      </w:r>
-      <w:r>
-        <w:rPr>
-          <w:rFonts w:ascii="Times New Roman" w:hAnsi="Times New Roman" w:cs="Times New Roman"/>
-          <w:sz w:val="24"/>
-          <w:szCs w:val="24"/>
-        </w:rPr>
-        <w:t xml:space="preserve"> – час запуску процедури обміну у форматі hh:mm. Якщо </w:t>
-      </w:r>
-      <w:r>
-        <w:rPr>
-          <w:rFonts w:ascii="Times New Roman" w:hAnsi="Times New Roman" w:cs="Times New Roman"/>
-          <w:b/>
-          <w:sz w:val="24"/>
-          <w:szCs w:val="24"/>
-        </w:rPr>
-        <w:t>StartAtTime</w:t>
-      </w:r>
-      <w:r>
-        <w:rPr>
-          <w:rFonts w:ascii="Times New Roman" w:hAnsi="Times New Roman" w:cs="Times New Roman"/>
-          <w:sz w:val="24"/>
-          <w:szCs w:val="24"/>
-        </w:rPr>
-        <w:t xml:space="preserve"> дорівнює 0 цей параметр ігнорується. Якщо на момент ініціалізації підключення системний час перевищує значення параметру, процедура обміну буде запущена негайно.</w:t>
-      </w:r>
-    </w:p>
-    <w:p>
-      <w:pPr>
-        <w:spacing w:after="0"/>
-        <w:jc w:val="both"/>
-        <w:rPr>
-          <w:rFonts w:ascii="Times New Roman" w:hAnsi="Times New Roman" w:cs="Times New Roman"/>
-          <w:sz w:val="24"/>
-          <w:szCs w:val="24"/>
-        </w:rPr>
-      </w:pPr>
-    </w:p>
-    <w:p>
-      <w:pPr>
-        <w:spacing w:after="0"/>
-        <w:jc w:val="both"/>
-        <w:rPr>
-          <w:rFonts w:ascii="Times New Roman" w:hAnsi="Times New Roman" w:cs="Times New Roman"/>
-          <w:sz w:val="24"/>
-          <w:szCs w:val="24"/>
-        </w:rPr>
-      </w:pPr>
-      <w:r>
-        <w:rPr>
-          <w:rFonts w:ascii="Times New Roman" w:hAnsi="Times New Roman" w:cs="Times New Roman"/>
-          <w:b/>
-          <w:sz w:val="24"/>
-          <w:szCs w:val="24"/>
-        </w:rPr>
-        <w:t>BackUpKeepDays</w:t>
-      </w:r>
-      <w:r>
-        <w:rPr>
-          <w:rFonts w:ascii="Times New Roman" w:hAnsi="Times New Roman" w:cs="Times New Roman"/>
-          <w:sz w:val="24"/>
-          <w:szCs w:val="24"/>
-        </w:rPr>
-        <w:t xml:space="preserve"> – кількість днів, впродовж яких бекапи оброблених файлів будуть зберігатися на диску.</w:t>
-      </w:r>
-    </w:p>
-    <w:p>
-      <w:pPr>
-        <w:spacing w:after="0"/>
-        <w:jc w:val="both"/>
-        <w:rPr>
-          <w:rFonts w:ascii="Times New Roman" w:hAnsi="Times New Roman" w:cs="Times New Roman"/>
-          <w:sz w:val="24"/>
-          <w:szCs w:val="24"/>
-        </w:rPr>
-      </w:pPr>
-    </w:p>
-    <w:p>
-      <w:pPr>
-        <w:spacing w:after="0"/>
-        <w:jc w:val="both"/>
-        <w:rPr>
-          <w:rFonts w:ascii="Times New Roman" w:hAnsi="Times New Roman" w:cs="Times New Roman"/>
-          <w:sz w:val="24"/>
-          <w:szCs w:val="24"/>
-        </w:rPr>
-      </w:pPr>
-      <w:r>
-        <w:rPr>
-          <w:rFonts w:ascii="Times New Roman" w:hAnsi="Times New Roman" w:cs="Times New Roman"/>
-          <w:b/>
-          <w:sz w:val="24"/>
-          <w:szCs w:val="24"/>
-        </w:rPr>
-        <w:t>DownloadFromSubDirs</w:t>
-      </w:r>
-      <w:r>
-        <w:rPr>
-          <w:rFonts w:ascii="Times New Roman" w:hAnsi="Times New Roman" w:cs="Times New Roman"/>
-          <w:sz w:val="24"/>
-          <w:szCs w:val="24"/>
-        </w:rPr>
-        <w:t xml:space="preserve"> – вмикає пошук файлів також у підкаталогах к</w:t>
-      </w:r>
-      <w:r>
-        <w:rPr>
-          <w:rFonts w:ascii="Times New Roman" w:hAnsi="Times New Roman" w:cs="Times New Roman"/>
-          <w:sz w:val="24"/>
-          <w:szCs w:val="24"/>
-        </w:rPr>
-        <w:t>аталогу, що вказаний у параметрах</w:t>
-      </w:r>
-      <w:r>
-        <w:rPr>
-          <w:rFonts w:ascii="Times New Roman" w:hAnsi="Times New Roman" w:cs="Times New Roman"/>
-          <w:sz w:val="24"/>
-          <w:szCs w:val="24"/>
-        </w:rPr>
-        <w:t xml:space="preserve"> </w:t>
-      </w:r>
-      <w:r>
-        <w:rPr>
-          <w:rFonts w:ascii="Times New Roman" w:hAnsi="Times New Roman" w:cs="Times New Roman"/>
-          <w:b/>
-          <w:sz w:val="24"/>
-          <w:szCs w:val="24"/>
-        </w:rPr>
-        <w:t>RemDirDl</w:t>
-      </w:r>
-      <w:r>
-        <w:rPr>
-          <w:rFonts w:ascii="Times New Roman" w:hAnsi="Times New Roman" w:cs="Times New Roman"/>
-          <w:sz w:val="24"/>
-          <w:szCs w:val="24"/>
-        </w:rPr>
-        <w:t xml:space="preserve"> або </w:t>
-      </w:r>
-      <w:r>
-        <w:rPr>
-          <w:rFonts w:ascii="Times New Roman" w:hAnsi="Times New Roman" w:cs="Times New Roman"/>
-          <w:b/>
-          <w:sz w:val="24"/>
-          <w:szCs w:val="24"/>
-        </w:rPr>
-        <w:t>LocDirUl</w:t>
-      </w:r>
-      <w:r>
-        <w:rPr>
-          <w:rFonts w:ascii="Times New Roman" w:hAnsi="Times New Roman" w:cs="Times New Roman"/>
-          <w:sz w:val="24"/>
-          <w:szCs w:val="24"/>
-        </w:rPr>
-        <w:t>. Глибина вкладеності – один рівень. Приймає значення 1 чи 0.</w:t>
-      </w:r>
-    </w:p>
-    <w:p>
-      <w:pPr>
-        <w:spacing w:after="0"/>
-        <w:jc w:val="both"/>
-        <w:rPr>
-          <w:rFonts w:ascii="Times New Roman" w:hAnsi="Times New Roman" w:cs="Times New Roman"/>
-          <w:sz w:val="24"/>
-          <w:szCs w:val="24"/>
-        </w:rPr>
-      </w:pPr>
-    </w:p>
-    <w:p>
-      <w:pPr>
-        <w:spacing w:after="0"/>
-        <w:jc w:val="both"/>
-        <w:rPr>
-          <w:rFonts w:ascii="Times New Roman" w:hAnsi="Times New Roman" w:cs="Times New Roman"/>
-          <w:sz w:val="24"/>
-          <w:szCs w:val="24"/>
-        </w:rPr>
-      </w:pPr>
-      <w:r>
-        <w:rPr>
-          <w:rFonts w:ascii="Times New Roman" w:hAnsi="Times New Roman" w:cs="Times New Roman"/>
-          <w:b/>
-          <w:sz w:val="24"/>
-          <w:szCs w:val="24"/>
-        </w:rPr>
-        <w:t xml:space="preserve">SaveWithSubDirs </w:t>
-      </w:r>
-      <w:r>
-        <w:rPr>
-          <w:rFonts w:ascii="Times New Roman" w:hAnsi="Times New Roman" w:cs="Times New Roman"/>
-          <w:sz w:val="24"/>
-          <w:szCs w:val="24"/>
-        </w:rPr>
-        <w:t>– змушує Програму зберігати файли, дотримуючись структури підкаталогів</w:t>
-      </w:r>
-      <w:r>
-        <w:rPr>
-          <w:rFonts w:ascii="Times New Roman" w:hAnsi="Times New Roman" w:cs="Times New Roman"/>
-          <w:sz w:val="24"/>
-          <w:szCs w:val="24"/>
-        </w:rPr>
-        <w:t xml:space="preserve"> під час завантаження та вивантаження</w:t>
-      </w:r>
-      <w:r>
-        <w:rPr>
-          <w:rFonts w:ascii="Times New Roman" w:hAnsi="Times New Roman" w:cs="Times New Roman"/>
-          <w:sz w:val="24"/>
-          <w:szCs w:val="24"/>
-        </w:rPr>
-        <w:t>. Глибина вкладеності – один рівень. Приймає значення 1 чи 0.</w:t>
-      </w:r>
-    </w:p>
-    <w:p>
-      <w:pPr>
-        <w:spacing w:after="0"/>
-        <w:jc w:val="both"/>
-        <w:rPr>
-          <w:rFonts w:ascii="Times New Roman" w:hAnsi="Times New Roman" w:cs="Times New Roman"/>
-          <w:sz w:val="24"/>
-          <w:szCs w:val="24"/>
-        </w:rPr>
-      </w:pPr>
-    </w:p>
-    <w:p>
-      <w:pPr>
-        <w:spacing w:after="0"/>
-        <w:jc w:val="both"/>
-        <w:rPr>
-          <w:rFonts w:ascii="Times New Roman" w:hAnsi="Times New Roman" w:cs="Times New Roman"/>
-          <w:sz w:val="24"/>
-          <w:szCs w:val="24"/>
-        </w:rPr>
-      </w:pPr>
-    </w:p>
-    <w:p>
-      <w:pPr>
-        <w:spacing w:after="0"/>
-        <w:jc w:val="both"/>
-        <w:rPr>
-          <w:rFonts w:ascii="Times New Roman" w:hAnsi="Times New Roman" w:cs="Times New Roman"/>
-          <w:sz w:val="24"/>
-          <w:szCs w:val="24"/>
-        </w:rPr>
-      </w:pPr>
-    </w:p>
-    <w:p>
-      <w:pPr>
-        <w:spacing w:after="0"/>
-        <w:jc w:val="center"/>
-        <w:rPr>
-          <w:rFonts w:ascii="Times New Roman" w:hAnsi="Times New Roman" w:cs="Times New Roman"/>
-          <w:b/>
-          <w:sz w:val="24"/>
-          <w:szCs w:val="24"/>
-        </w:rPr>
-      </w:pPr>
-      <w:r>
-        <w:rPr>
-          <w:rFonts w:ascii="Times New Roman" w:hAnsi="Times New Roman" w:cs="Times New Roman"/>
-          <w:b/>
-          <w:sz w:val="24"/>
-          <w:szCs w:val="24"/>
-        </w:rPr>
-        <w:t xml:space="preserve">Перелік змінних </w:t>
-      </w:r>
-      <w:r>
-        <w:rPr>
-          <w:rFonts w:ascii="Times New Roman" w:hAnsi="Times New Roman" w:cs="Times New Roman"/>
-          <w:b/>
-          <w:sz w:val="24"/>
-          <w:szCs w:val="24"/>
-        </w:rPr>
-        <w:t xml:space="preserve">що використовуються </w:t>
-      </w:r>
-      <w:r>
-        <w:rPr>
-          <w:rFonts w:ascii="Times New Roman" w:hAnsi="Times New Roman" w:cs="Times New Roman"/>
-          <w:b/>
-          <w:sz w:val="24"/>
-          <w:szCs w:val="24"/>
-        </w:rPr>
-        <w:t>у конфігураційних фалах підключень</w:t>
-      </w:r>
-    </w:p>
-    <w:p>
-      <w:pPr>
-        <w:spacing w:after="0"/>
-        <w:jc w:val="center"/>
-        <w:rPr>
-          <w:rFonts w:ascii="Times New Roman" w:hAnsi="Times New Roman" w:cs="Times New Roman"/>
-          <w:b/>
-          <w:sz w:val="24"/>
-          <w:szCs w:val="24"/>
-        </w:rPr>
-      </w:pPr>
-    </w:p>
-    <w:p>
-      <w:pPr>
-        <w:spacing w:after="0"/>
-        <w:jc w:val="both"/>
-        <w:rPr>
-          <w:rFonts w:ascii="Times New Roman" w:hAnsi="Times New Roman" w:cs="Times New Roman"/>
-          <w:sz w:val="24"/>
-          <w:szCs w:val="24"/>
-        </w:rPr>
-      </w:pPr>
-      <w:r>
-        <w:rPr>
-          <w:rFonts w:ascii="Times New Roman" w:hAnsi="Times New Roman" w:cs="Times New Roman"/>
-          <w:b/>
-          <w:sz w:val="24"/>
-          <w:szCs w:val="24"/>
-        </w:rPr>
-        <w:t>$IndexVZ</w:t>
-      </w:r>
-      <w:r>
-        <w:rPr>
-          <w:rFonts w:ascii="Times New Roman" w:hAnsi="Times New Roman" w:cs="Times New Roman"/>
-          <w:sz w:val="24"/>
-          <w:szCs w:val="24"/>
-        </w:rPr>
-        <w:t xml:space="preserve"> – значення параметру </w:t>
-      </w:r>
-      <w:r>
-        <w:rPr>
-          <w:rFonts w:ascii="Times New Roman" w:hAnsi="Times New Roman" w:cs="Times New Roman"/>
-          <w:b/>
-          <w:sz w:val="24"/>
-          <w:szCs w:val="24"/>
-        </w:rPr>
-        <w:t>IndexVZ</w:t>
-      </w:r>
-      <w:r>
-        <w:rPr>
-          <w:rFonts w:ascii="Times New Roman" w:hAnsi="Times New Roman" w:cs="Times New Roman"/>
-          <w:sz w:val="24"/>
-          <w:szCs w:val="24"/>
-        </w:rPr>
-        <w:t xml:space="preserve"> з </w:t>
-      </w:r>
-      <w:r>
-        <w:rPr>
-          <w:rFonts w:ascii="Times New Roman" w:hAnsi="Times New Roman" w:cs="Times New Roman"/>
-          <w:sz w:val="24"/>
-          <w:szCs w:val="24"/>
-        </w:rPr>
-        <w:t>системного реєстру</w:t>
-      </w:r>
-      <w:r>
-        <w:rPr>
-          <w:rFonts w:ascii="Times New Roman" w:hAnsi="Times New Roman" w:cs="Times New Roman"/>
-          <w:sz w:val="24"/>
-          <w:szCs w:val="24"/>
-        </w:rPr>
-        <w:t xml:space="preserve"> Програми.</w:t>
-      </w:r>
-    </w:p>
-    <w:p>
-      <w:pPr>
-        <w:spacing w:after="0"/>
-        <w:jc w:val="both"/>
-        <w:rPr>
-          <w:rFonts w:ascii="Times New Roman" w:hAnsi="Times New Roman" w:cs="Times New Roman"/>
-          <w:sz w:val="24"/>
-          <w:szCs w:val="24"/>
-        </w:rPr>
-      </w:pPr>
-    </w:p>
-    <w:p>
-      <w:pPr>
-        <w:spacing w:after="0"/>
-        <w:jc w:val="both"/>
-        <w:rPr>
-          <w:rFonts w:ascii="Times New Roman" w:hAnsi="Times New Roman" w:cs="Times New Roman"/>
-          <w:sz w:val="24"/>
-          <w:szCs w:val="24"/>
-        </w:rPr>
-      </w:pPr>
-      <w:r>
-        <w:rPr>
-          <w:rFonts w:ascii="Times New Roman" w:hAnsi="Times New Roman" w:cs="Times New Roman"/>
-          <w:b/>
-          <w:sz w:val="24"/>
-          <w:szCs w:val="24"/>
-        </w:rPr>
-        <w:t>$</w:t>
-      </w:r>
-      <w:r>
-        <w:rPr>
-          <w:rFonts w:ascii="Times New Roman" w:hAnsi="Times New Roman" w:cs="Times New Roman"/>
-          <w:b/>
-          <w:sz w:val="24"/>
-          <w:szCs w:val="24"/>
-        </w:rPr>
-        <w:t>StationID</w:t>
-      </w:r>
-      <w:r>
-        <w:rPr>
-          <w:rFonts w:ascii="Times New Roman" w:hAnsi="Times New Roman" w:cs="Times New Roman"/>
-          <w:b/>
-          <w:sz w:val="24"/>
-          <w:szCs w:val="24"/>
-        </w:rPr>
-        <w:t xml:space="preserve"> </w:t>
-      </w:r>
-      <w:r>
-        <w:rPr>
-          <w:rFonts w:ascii="Times New Roman" w:hAnsi="Times New Roman" w:cs="Times New Roman"/>
-          <w:sz w:val="24"/>
-          <w:szCs w:val="24"/>
-        </w:rPr>
-        <w:t xml:space="preserve">– значення параметру </w:t>
-      </w:r>
-      <w:r>
-        <w:rPr>
-          <w:rFonts w:ascii="Times New Roman" w:hAnsi="Times New Roman" w:cs="Times New Roman"/>
-          <w:b/>
-          <w:sz w:val="24"/>
-          <w:szCs w:val="24"/>
-        </w:rPr>
-        <w:t>StationID</w:t>
-      </w:r>
-      <w:r>
-        <w:rPr>
-          <w:rFonts w:ascii="Times New Roman" w:hAnsi="Times New Roman" w:cs="Times New Roman"/>
-          <w:b/>
-          <w:sz w:val="24"/>
-          <w:szCs w:val="24"/>
-        </w:rPr>
-        <w:t xml:space="preserve"> </w:t>
-      </w:r>
-      <w:r>
-        <w:rPr>
-          <w:rFonts w:ascii="Times New Roman" w:hAnsi="Times New Roman" w:cs="Times New Roman"/>
-          <w:sz w:val="24"/>
-          <w:szCs w:val="24"/>
-        </w:rPr>
-        <w:t xml:space="preserve">з </w:t>
-      </w:r>
-      <w:r>
-        <w:rPr>
-          <w:rFonts w:ascii="Times New Roman" w:hAnsi="Times New Roman" w:cs="Times New Roman"/>
-          <w:sz w:val="24"/>
-          <w:szCs w:val="24"/>
-        </w:rPr>
-        <w:t xml:space="preserve">системного реєстру </w:t>
-      </w:r>
-      <w:r>
-        <w:rPr>
-          <w:rFonts w:ascii="Times New Roman" w:hAnsi="Times New Roman" w:cs="Times New Roman"/>
-          <w:sz w:val="24"/>
-          <w:szCs w:val="24"/>
-        </w:rPr>
-        <w:t>Програми.</w:t>
-      </w:r>
-    </w:p>
-    <w:p>
-      <w:pPr>
-        <w:spacing w:after="0"/>
-        <w:jc w:val="both"/>
-        <w:rPr>
-          <w:rFonts w:ascii="Times New Roman" w:hAnsi="Times New Roman" w:cs="Times New Roman"/>
-          <w:sz w:val="24"/>
-          <w:szCs w:val="24"/>
-        </w:rPr>
-      </w:pPr>
-    </w:p>
-    <w:p>
-      <w:pPr>
-        <w:spacing w:after="0"/>
-        <w:jc w:val="both"/>
-        <w:rPr>
-          <w:rFonts w:ascii="Times New Roman" w:hAnsi="Times New Roman" w:cs="Times New Roman"/>
-          <w:sz w:val="24"/>
-          <w:szCs w:val="24"/>
-        </w:rPr>
-      </w:pPr>
-      <w:r>
-        <w:rPr>
-          <w:rFonts w:ascii="Times New Roman" w:hAnsi="Times New Roman" w:cs="Times New Roman"/>
-          <w:b/>
-          <w:sz w:val="24"/>
-          <w:szCs w:val="24"/>
-        </w:rPr>
-        <w:t>$Date</w:t>
-      </w:r>
-      <w:r>
-        <w:rPr>
-          <w:rFonts w:ascii="Times New Roman" w:hAnsi="Times New Roman" w:cs="Times New Roman"/>
-          <w:b/>
-          <w:sz w:val="24"/>
-          <w:szCs w:val="24"/>
-        </w:rPr>
-        <w:t xml:space="preserve"> </w:t>
-      </w:r>
-      <w:r>
-        <w:rPr>
-          <w:rFonts w:ascii="Times New Roman" w:hAnsi="Times New Roman" w:cs="Times New Roman"/>
-          <w:sz w:val="24"/>
-          <w:szCs w:val="24"/>
-        </w:rPr>
-        <w:t>– поточна системна дата.</w:t>
-      </w:r>
-    </w:p>
-    <w:p>
-      <w:pPr>
-        <w:spacing w:after="0"/>
-        <w:jc w:val="both"/>
-        <w:rPr>
-          <w:rFonts w:ascii="Times New Roman" w:hAnsi="Times New Roman" w:cs="Times New Roman"/>
-          <w:sz w:val="24"/>
-          <w:szCs w:val="24"/>
-        </w:rPr>
-      </w:pPr>
-    </w:p>
-    <w:p>
-      <w:pPr>
-        <w:spacing w:after="0"/>
-        <w:jc w:val="both"/>
-        <w:rPr>
-          <w:rFonts w:ascii="Times New Roman" w:hAnsi="Times New Roman" w:cs="Times New Roman"/>
-          <w:sz w:val="24"/>
-          <w:szCs w:val="24"/>
-        </w:rPr>
-      </w:pPr>
-      <w:r>
-        <w:rPr>
-          <w:rFonts w:ascii="Times New Roman" w:hAnsi="Times New Roman" w:cs="Times New Roman"/>
-          <w:b/>
-          <w:sz w:val="24"/>
-          <w:szCs w:val="24"/>
-        </w:rPr>
-        <w:t>$</w:t>
-      </w:r>
-      <w:r>
-        <w:rPr>
-          <w:rFonts w:ascii="Times New Roman" w:hAnsi="Times New Roman" w:cs="Times New Roman"/>
-          <w:b/>
-          <w:sz w:val="24"/>
-          <w:szCs w:val="24"/>
-        </w:rPr>
-        <w:t xml:space="preserve">AppPath </w:t>
-      </w:r>
-      <w:r>
-        <w:rPr>
-          <w:rFonts w:ascii="Times New Roman" w:hAnsi="Times New Roman" w:cs="Times New Roman"/>
-          <w:sz w:val="24"/>
-          <w:szCs w:val="24"/>
-        </w:rPr>
-        <w:t xml:space="preserve">– </w:t>
-      </w:r>
-      <w:r>
-        <w:rPr>
-          <w:rFonts w:ascii="Times New Roman" w:hAnsi="Times New Roman" w:cs="Times New Roman"/>
-          <w:sz w:val="24"/>
-          <w:szCs w:val="24"/>
-        </w:rPr>
-        <w:t>повний шлях до каталогу, з якого запущено Програму</w:t>
-      </w:r>
-      <w:r>
-        <w:rPr>
-          <w:rFonts w:ascii="Times New Roman" w:hAnsi="Times New Roman" w:cs="Times New Roman"/>
-          <w:sz w:val="24"/>
-          <w:szCs w:val="24"/>
-        </w:rPr>
-        <w:t>.</w:t>
-      </w:r>
     </w:p>
     <w:sectPr>
       <w:pgSz w:w="11906" w:h="16838"/>
@@ -6350,10 +8003,10 @@
 <file path=word/numbering.xml><?xml version="1.0" encoding="utf-8"?>
 <w:numbering xmlns:wpc="http://schemas.microsoft.com/office/word/2010/wordprocessingCanvas" xmlns:mc="http://schemas.openxmlformats.org/markup-compatibility/2006" xmlns:o="urn:schemas-microsoft-com:office:office" xmlns:r="http://schemas.openxmlformats.org/officeDocument/2006/relationships" xmlns:m="http://schemas.openxmlformats.org/officeDocument/2006/math" xmlns:v="urn:schemas-microsoft-com:vml" xmlns:wp14="http://schemas.microsoft.com/office/word/2010/wordprocessingDrawing" xmlns:wp="http://schemas.openxmlformats.org/drawingml/2006/wordprocessingDrawing" xmlns:w10="urn:schemas-microsoft-com:office:word" xmlns:w="http://schemas.openxmlformats.org/wordprocessingml/2006/main" xmlns:w14="http://schemas.microsoft.com/office/word/2010/wordml" xmlns:w15="http://schemas.microsoft.com/office/word/2012/wordml" xmlns:wpg="http://schemas.microsoft.com/office/word/2010/wordprocessingGroup" xmlns:wpi="http://schemas.microsoft.com/office/word/2010/wordprocessingInk" xmlns:wne="http://schemas.microsoft.com/office/word/2006/wordml" xmlns:wps="http://schemas.microsoft.com/office/word/2010/wordprocessingShape" mc:Ignorable="w14 w15 wp14">
   <w:abstractNum w:abstractNumId="0" w15:restartNumberingAfterBreak="0">
-    <w:nsid w:val="539B2B35"/>
+    <w:nsid w:val="055E1136"/>
     <w:multiLevelType w:val="hybridMultilevel"/>
-    <w:tmpl w:val="A91E5C8E"/>
-    <w:lvl w:ilvl="0" w:tplc="551A359A">
+    <w:tmpl w:val="E6FA90E4"/>
+    <w:lvl w:ilvl="0" w:tplc="8CA2B994">
       <w:numFmt w:val="bullet"/>
       <w:lvlText w:val="-"/>
       <w:lvlJc w:val="left"/>
@@ -6461,7 +8114,122 @@
       </w:rPr>
     </w:lvl>
   </w:abstractNum>
+  <w:abstractNum w:abstractNumId="1" w15:restartNumberingAfterBreak="0">
+    <w:nsid w:val="539B2B35"/>
+    <w:multiLevelType w:val="hybridMultilevel"/>
+    <w:tmpl w:val="A91E5C8E"/>
+    <w:lvl w:ilvl="0" w:tplc="551A359A">
+      <w:numFmt w:val="bullet"/>
+      <w:lvlText w:val="-"/>
+      <w:lvlJc w:val="left"/>
+      <w:pPr>
+        <w:ind w:left="1065" w:hanging="360"/>
+      </w:pPr>
+      <w:rPr>
+        <w:rFonts w:ascii="Times New Roman" w:eastAsiaTheme="minorHAnsi" w:hAnsi="Times New Roman" w:cs="Times New Roman" w:hint="default"/>
+      </w:rPr>
+    </w:lvl>
+    <w:lvl w:ilvl="1" w:tplc="04220003" w:tentative="1">
+      <w:start w:val="1"/>
+      <w:numFmt w:val="bullet"/>
+      <w:lvlText w:val="o"/>
+      <w:lvlJc w:val="left"/>
+      <w:pPr>
+        <w:ind w:left="1785" w:hanging="360"/>
+      </w:pPr>
+      <w:rPr>
+        <w:rFonts w:ascii="Courier New" w:hAnsi="Courier New" w:cs="Courier New" w:hint="default"/>
+      </w:rPr>
+    </w:lvl>
+    <w:lvl w:ilvl="2" w:tplc="04220005" w:tentative="1">
+      <w:start w:val="1"/>
+      <w:numFmt w:val="bullet"/>
+      <w:lvlText w:val=""/>
+      <w:lvlJc w:val="left"/>
+      <w:pPr>
+        <w:ind w:left="2505" w:hanging="360"/>
+      </w:pPr>
+      <w:rPr>
+        <w:rFonts w:ascii="Wingdings" w:hAnsi="Wingdings" w:hint="default"/>
+      </w:rPr>
+    </w:lvl>
+    <w:lvl w:ilvl="3" w:tplc="04220001" w:tentative="1">
+      <w:start w:val="1"/>
+      <w:numFmt w:val="bullet"/>
+      <w:lvlText w:val=""/>
+      <w:lvlJc w:val="left"/>
+      <w:pPr>
+        <w:ind w:left="3225" w:hanging="360"/>
+      </w:pPr>
+      <w:rPr>
+        <w:rFonts w:ascii="Symbol" w:hAnsi="Symbol" w:hint="default"/>
+      </w:rPr>
+    </w:lvl>
+    <w:lvl w:ilvl="4" w:tplc="04220003" w:tentative="1">
+      <w:start w:val="1"/>
+      <w:numFmt w:val="bullet"/>
+      <w:lvlText w:val="o"/>
+      <w:lvlJc w:val="left"/>
+      <w:pPr>
+        <w:ind w:left="3945" w:hanging="360"/>
+      </w:pPr>
+      <w:rPr>
+        <w:rFonts w:ascii="Courier New" w:hAnsi="Courier New" w:cs="Courier New" w:hint="default"/>
+      </w:rPr>
+    </w:lvl>
+    <w:lvl w:ilvl="5" w:tplc="04220005" w:tentative="1">
+      <w:start w:val="1"/>
+      <w:numFmt w:val="bullet"/>
+      <w:lvlText w:val=""/>
+      <w:lvlJc w:val="left"/>
+      <w:pPr>
+        <w:ind w:left="4665" w:hanging="360"/>
+      </w:pPr>
+      <w:rPr>
+        <w:rFonts w:ascii="Wingdings" w:hAnsi="Wingdings" w:hint="default"/>
+      </w:rPr>
+    </w:lvl>
+    <w:lvl w:ilvl="6" w:tplc="04220001" w:tentative="1">
+      <w:start w:val="1"/>
+      <w:numFmt w:val="bullet"/>
+      <w:lvlText w:val=""/>
+      <w:lvlJc w:val="left"/>
+      <w:pPr>
+        <w:ind w:left="5385" w:hanging="360"/>
+      </w:pPr>
+      <w:rPr>
+        <w:rFonts w:ascii="Symbol" w:hAnsi="Symbol" w:hint="default"/>
+      </w:rPr>
+    </w:lvl>
+    <w:lvl w:ilvl="7" w:tplc="04220003" w:tentative="1">
+      <w:start w:val="1"/>
+      <w:numFmt w:val="bullet"/>
+      <w:lvlText w:val="o"/>
+      <w:lvlJc w:val="left"/>
+      <w:pPr>
+        <w:ind w:left="6105" w:hanging="360"/>
+      </w:pPr>
+      <w:rPr>
+        <w:rFonts w:ascii="Courier New" w:hAnsi="Courier New" w:cs="Courier New" w:hint="default"/>
+      </w:rPr>
+    </w:lvl>
+    <w:lvl w:ilvl="8" w:tplc="04220005" w:tentative="1">
+      <w:start w:val="1"/>
+      <w:numFmt w:val="bullet"/>
+      <w:lvlText w:val=""/>
+      <w:lvlJc w:val="left"/>
+      <w:pPr>
+        <w:ind w:left="6825" w:hanging="360"/>
+      </w:pPr>
+      <w:rPr>
+        <w:rFonts w:ascii="Wingdings" w:hAnsi="Wingdings" w:hint="default"/>
+      </w:rPr>
+    </w:lvl>
+  </w:abstractNum>
   <w:num w:numId="1">
+    <w:abstractNumId w:val="1"/>
+  </w:num>
+  <w:num w:numId="2">
     <w:abstractNumId w:val="0"/>
   </w:num>
 </w:numbering>

--- a/docs/АС Файловий агент АРМ ВЗ тех. док.docx
+++ b/docs/АС Файловий агент АРМ ВЗ тех. док.docx
@@ -4263,7 +4263,23 @@
           <w:sz w:val="24"/>
           <w:szCs w:val="24"/>
         </w:rPr>
-        <w:t>Якщо жоден з цих критеріїв не задовольняється віддалений файл не буде завантажено.</w:t>
+        <w:t>Якщо жоден з цих критеріїв не задовольняється</w:t>
+      </w:r>
+      <w:r>
+        <w:rPr>
+          <w:rFonts w:ascii="Times New Roman" w:hAnsi="Times New Roman" w:cs="Times New Roman"/>
+          <w:sz w:val="24"/>
+          <w:szCs w:val="24"/>
+        </w:rPr>
+        <w:t>,</w:t>
+      </w:r>
+      <w:r>
+        <w:rPr>
+          <w:rFonts w:ascii="Times New Roman" w:hAnsi="Times New Roman" w:cs="Times New Roman"/>
+          <w:sz w:val="24"/>
+          <w:szCs w:val="24"/>
+        </w:rPr>
+        <w:t xml:space="preserve"> віддалений файл не буде завантажено.</w:t>
       </w:r>
     </w:p>
     <w:p>
@@ -5031,23 +5047,41 @@
           <w:sz w:val="24"/>
           <w:szCs w:val="24"/>
         </w:rPr>
-        <w:t>ModuleName</w:t>
-      </w:r>
-      <w:r>
-        <w:rPr>
-          <w:rFonts w:ascii="Times New Roman" w:hAnsi="Times New Roman" w:cs="Times New Roman"/>
-          <w:sz w:val="24"/>
-          <w:szCs w:val="24"/>
-        </w:rPr>
-        <w:t xml:space="preserve"> –</w:t>
-      </w:r>
-      <w:r>
-        <w:rPr>
-          <w:rFonts w:ascii="Times New Roman" w:hAnsi="Times New Roman" w:cs="Times New Roman"/>
-          <w:sz w:val="24"/>
-          <w:szCs w:val="24"/>
-        </w:rPr>
-        <w:t xml:space="preserve"> ім’я виконавчого файлу Програми (потрібен для роботи </w:t>
+        <w:t xml:space="preserve">ModulePath </w:t>
+      </w:r>
+      <w:r>
+        <w:rPr>
+          <w:rFonts w:ascii="Times New Roman" w:hAnsi="Times New Roman" w:cs="Times New Roman"/>
+          <w:sz w:val="24"/>
+          <w:szCs w:val="24"/>
+        </w:rPr>
+        <w:t>–</w:t>
+      </w:r>
+      <w:r>
+        <w:rPr>
+          <w:rFonts w:ascii="Times New Roman" w:hAnsi="Times New Roman" w:cs="Times New Roman"/>
+          <w:sz w:val="24"/>
+          <w:szCs w:val="24"/>
+        </w:rPr>
+        <w:t xml:space="preserve"> </w:t>
+      </w:r>
+      <w:r>
+        <w:rPr>
+          <w:rFonts w:ascii="Times New Roman" w:hAnsi="Times New Roman" w:cs="Times New Roman"/>
+          <w:sz w:val="24"/>
+          <w:szCs w:val="24"/>
+        </w:rPr>
+        <w:t>шлях до</w:t>
+      </w:r>
+      <w:bookmarkStart w:id="0" w:name="_GoBack"/>
+      <w:bookmarkEnd w:id="0"/>
+      <w:r>
+        <w:rPr>
+          <w:rFonts w:ascii="Times New Roman" w:hAnsi="Times New Roman" w:cs="Times New Roman"/>
+          <w:sz w:val="24"/>
+          <w:szCs w:val="24"/>
+        </w:rPr>
+        <w:t xml:space="preserve"> виконавчого файлу Програми (потрібен для роботи </w:t>
       </w:r>
       <w:r>
         <w:rPr>
@@ -7968,8 +8002,6 @@
         </w:rPr>
         <w:t>и</w:t>
       </w:r>
-      <w:bookmarkStart w:id="0" w:name="_GoBack"/>
-      <w:bookmarkEnd w:id="0"/>
       <w:r>
         <w:rPr>
           <w:rFonts w:ascii="Times New Roman" w:hAnsi="Times New Roman" w:cs="Times New Roman"/>

--- a/docs/АС Файловий агент АРМ ВЗ тех. док.docx
+++ b/docs/АС Файловий агент АРМ ВЗ тех. док.docx
@@ -211,7 +211,63 @@
           <w:sz w:val="24"/>
           <w:szCs w:val="24"/>
         </w:rPr>
-        <w:t xml:space="preserve"> АРМ ВЗ», далі Програма, </w:t>
+        <w:t xml:space="preserve"> АРМ ВЗ»</w:t>
+      </w:r>
+      <w:r>
+        <w:rPr>
+          <w:rFonts w:ascii="Times New Roman" w:hAnsi="Times New Roman" w:cs="Times New Roman"/>
+          <w:sz w:val="24"/>
+          <w:szCs w:val="24"/>
+        </w:rPr>
+        <w:t xml:space="preserve"> </w:t>
+      </w:r>
+      <w:r>
+        <w:rPr>
+          <w:rFonts w:ascii="Times New Roman" w:hAnsi="Times New Roman" w:cs="Times New Roman"/>
+          <w:sz w:val="24"/>
+          <w:szCs w:val="24"/>
+        </w:rPr>
+        <w:t>(</w:t>
+      </w:r>
+      <w:r>
+        <w:rPr>
+          <w:rFonts w:ascii="Times New Roman" w:hAnsi="Times New Roman" w:cs="Times New Roman"/>
+          <w:sz w:val="24"/>
+          <w:szCs w:val="24"/>
+        </w:rPr>
+        <w:t>далі</w:t>
+      </w:r>
+      <w:r>
+        <w:rPr>
+          <w:rFonts w:ascii="Times New Roman" w:hAnsi="Times New Roman" w:cs="Times New Roman"/>
+          <w:sz w:val="24"/>
+          <w:szCs w:val="24"/>
+        </w:rPr>
+        <w:t xml:space="preserve"> –</w:t>
+      </w:r>
+      <w:r>
+        <w:rPr>
+          <w:rFonts w:ascii="Times New Roman" w:hAnsi="Times New Roman" w:cs="Times New Roman"/>
+          <w:sz w:val="24"/>
+          <w:szCs w:val="24"/>
+        </w:rPr>
+        <w:t xml:space="preserve"> Програма</w:t>
+      </w:r>
+      <w:r>
+        <w:rPr>
+          <w:rFonts w:ascii="Times New Roman" w:hAnsi="Times New Roman" w:cs="Times New Roman"/>
+          <w:sz w:val="24"/>
+          <w:szCs w:val="24"/>
+        </w:rPr>
+        <w:t>)</w:t>
+      </w:r>
+      <w:r>
+        <w:rPr>
+          <w:rFonts w:ascii="Times New Roman" w:hAnsi="Times New Roman" w:cs="Times New Roman"/>
+          <w:sz w:val="24"/>
+          <w:szCs w:val="24"/>
+        </w:rPr>
+        <w:t xml:space="preserve">, </w:t>
       </w:r>
       <w:r>
         <w:rPr>
@@ -386,7 +442,25 @@
           <w:sz w:val="24"/>
           <w:szCs w:val="24"/>
         </w:rPr>
-        <w:t xml:space="preserve"> Кількість з’єднань необмежена. Кожне з’єднання ініціалізується під час </w:t>
+        <w:t xml:space="preserve"> Кількість з’єднань необмежена. Кожне з’єднання </w:t>
+      </w:r>
+      <w:proofErr w:type="spellStart"/>
+      <w:r>
+        <w:rPr>
+          <w:rFonts w:ascii="Times New Roman" w:hAnsi="Times New Roman" w:cs="Times New Roman"/>
+          <w:sz w:val="24"/>
+          <w:szCs w:val="24"/>
+        </w:rPr>
+        <w:t>ініціалізується</w:t>
+      </w:r>
+      <w:proofErr w:type="spellEnd"/>
+      <w:r>
+        <w:rPr>
+          <w:rFonts w:ascii="Times New Roman" w:hAnsi="Times New Roman" w:cs="Times New Roman"/>
+          <w:sz w:val="24"/>
+          <w:szCs w:val="24"/>
+        </w:rPr>
+        <w:t xml:space="preserve"> під час </w:t>
       </w:r>
       <w:r>
         <w:rPr>
@@ -430,8 +504,18 @@
           <w:sz w:val="24"/>
           <w:szCs w:val="24"/>
         </w:rPr>
-        <w:t>Після ініціалізації з’єднання запускається окремий поток</w:t>
-      </w:r>
+        <w:t xml:space="preserve">Після ініціалізації з’єднання запускається окремий </w:t>
+      </w:r>
+      <w:proofErr w:type="spellStart"/>
+      <w:r>
+        <w:rPr>
+          <w:rFonts w:ascii="Times New Roman" w:hAnsi="Times New Roman" w:cs="Times New Roman"/>
+          <w:sz w:val="24"/>
+          <w:szCs w:val="24"/>
+        </w:rPr>
+        <w:t>поток</w:t>
+      </w:r>
+      <w:proofErr w:type="spellEnd"/>
       <w:r>
         <w:rPr>
           <w:rFonts w:ascii="Times New Roman" w:hAnsi="Times New Roman" w:cs="Times New Roman"/>
@@ -506,7 +590,25 @@
           <w:sz w:val="24"/>
           <w:szCs w:val="24"/>
         </w:rPr>
-        <w:t>Програма сповіщає користувача про надходження нових файлів за допомогою спливаючих повідомлень у системному треї.</w:t>
+        <w:t xml:space="preserve">Програма сповіщає користувача про надходження нових файлів за допомогою спливаючих повідомлень у системному </w:t>
+      </w:r>
+      <w:proofErr w:type="spellStart"/>
+      <w:r>
+        <w:rPr>
+          <w:rFonts w:ascii="Times New Roman" w:hAnsi="Times New Roman" w:cs="Times New Roman"/>
+          <w:sz w:val="24"/>
+          <w:szCs w:val="24"/>
+        </w:rPr>
+        <w:t>треї</w:t>
+      </w:r>
+      <w:proofErr w:type="spellEnd"/>
+      <w:r>
+        <w:rPr>
+          <w:rFonts w:ascii="Times New Roman" w:hAnsi="Times New Roman" w:cs="Times New Roman"/>
+          <w:sz w:val="24"/>
+          <w:szCs w:val="24"/>
+        </w:rPr>
+        <w:t>.</w:t>
       </w:r>
       <w:r>
         <w:rPr>
@@ -599,7 +701,7 @@
           <w:sz w:val="24"/>
           <w:szCs w:val="24"/>
         </w:rPr>
-        <w:t>автоматично ство</w:t>
+        <w:t>ство</w:t>
       </w:r>
       <w:r>
         <w:rPr>
@@ -623,7 +725,23 @@
           <w:sz w:val="24"/>
           <w:szCs w:val="24"/>
         </w:rPr>
-        <w:t>ску після завантаження системи.</w:t>
+        <w:t>ску після завантаження системи</w:t>
+      </w:r>
+      <w:r>
+        <w:rPr>
+          <w:rFonts w:ascii="Times New Roman" w:hAnsi="Times New Roman" w:cs="Times New Roman"/>
+          <w:sz w:val="24"/>
+          <w:szCs w:val="24"/>
+        </w:rPr>
+        <w:t xml:space="preserve"> (якщо користувачем були зазначені вказані опції)</w:t>
+      </w:r>
+      <w:r>
+        <w:rPr>
+          <w:rFonts w:ascii="Times New Roman" w:hAnsi="Times New Roman" w:cs="Times New Roman"/>
+          <w:sz w:val="24"/>
+          <w:szCs w:val="24"/>
+        </w:rPr>
+        <w:t>.</w:t>
       </w:r>
     </w:p>
     <w:p>
@@ -669,6 +787,7 @@
           <w:szCs w:val="24"/>
         </w:rPr>
       </w:pPr>
+      <w:proofErr w:type="spellStart"/>
       <w:r>
         <w:rPr>
           <w:rFonts w:ascii="Times New Roman" w:hAnsi="Times New Roman" w:cs="Times New Roman"/>
@@ -678,6 +797,7 @@
         </w:rPr>
         <w:t>ArmAgent</w:t>
       </w:r>
+      <w:proofErr w:type="spellEnd"/>
       <w:r>
         <w:rPr>
           <w:rFonts w:ascii="Times New Roman" w:hAnsi="Times New Roman" w:cs="Times New Roman"/>
@@ -686,6 +806,7 @@
         </w:rPr>
         <w:t xml:space="preserve"> -</w:t>
       </w:r>
+      <w:proofErr w:type="spellStart"/>
       <w:r>
         <w:rPr>
           <w:rFonts w:ascii="Times New Roman" w:hAnsi="Times New Roman" w:cs="Times New Roman"/>
@@ -695,6 +816,7 @@
         </w:rPr>
         <w:t>init</w:t>
       </w:r>
+      <w:proofErr w:type="spellEnd"/>
       <w:r>
         <w:rPr>
           <w:rFonts w:ascii="Times New Roman" w:hAnsi="Times New Roman" w:cs="Times New Roman"/>
@@ -752,6 +874,7 @@
           <w:szCs w:val="24"/>
         </w:rPr>
       </w:pPr>
+      <w:proofErr w:type="spellStart"/>
       <w:r>
         <w:rPr>
           <w:rFonts w:ascii="Times New Roman" w:hAnsi="Times New Roman" w:cs="Times New Roman"/>
@@ -761,6 +884,7 @@
         </w:rPr>
         <w:t>ArmAgent</w:t>
       </w:r>
+      <w:proofErr w:type="spellEnd"/>
       <w:r>
         <w:rPr>
           <w:rFonts w:ascii="Times New Roman" w:hAnsi="Times New Roman" w:cs="Times New Roman"/>
@@ -769,6 +893,7 @@
         </w:rPr>
         <w:t xml:space="preserve"> -</w:t>
       </w:r>
+      <w:proofErr w:type="spellStart"/>
       <w:r>
         <w:rPr>
           <w:rFonts w:ascii="Times New Roman" w:hAnsi="Times New Roman" w:cs="Times New Roman"/>
@@ -778,6 +903,7 @@
         </w:rPr>
         <w:t>init</w:t>
       </w:r>
+      <w:proofErr w:type="spellEnd"/>
       <w:r>
         <w:rPr>
           <w:rFonts w:ascii="Times New Roman" w:hAnsi="Times New Roman" w:cs="Times New Roman"/>
@@ -844,13 +970,41 @@
         </w:rPr>
         <w:t>=&lt;</w:t>
       </w:r>
-      <w:r>
-        <w:rPr>
-          <w:rFonts w:ascii="Times New Roman" w:hAnsi="Times New Roman" w:cs="Times New Roman"/>
-          <w:sz w:val="24"/>
-          <w:szCs w:val="24"/>
-        </w:rPr>
-        <w:t>хост серверу конфігурацій&gt; port=</w:t>
+      <w:proofErr w:type="spellStart"/>
+      <w:r>
+        <w:rPr>
+          <w:rFonts w:ascii="Times New Roman" w:hAnsi="Times New Roman" w:cs="Times New Roman"/>
+          <w:sz w:val="24"/>
+          <w:szCs w:val="24"/>
+        </w:rPr>
+        <w:t>хост</w:t>
+      </w:r>
+      <w:proofErr w:type="spellEnd"/>
+      <w:r>
+        <w:rPr>
+          <w:rFonts w:ascii="Times New Roman" w:hAnsi="Times New Roman" w:cs="Times New Roman"/>
+          <w:sz w:val="24"/>
+          <w:szCs w:val="24"/>
+        </w:rPr>
+        <w:t xml:space="preserve"> серверу конфігурацій&gt; </w:t>
+      </w:r>
+      <w:proofErr w:type="spellStart"/>
+      <w:r>
+        <w:rPr>
+          <w:rFonts w:ascii="Times New Roman" w:hAnsi="Times New Roman" w:cs="Times New Roman"/>
+          <w:sz w:val="24"/>
+          <w:szCs w:val="24"/>
+        </w:rPr>
+        <w:t>port</w:t>
+      </w:r>
+      <w:proofErr w:type="spellEnd"/>
+      <w:r>
+        <w:rPr>
+          <w:rFonts w:ascii="Times New Roman" w:hAnsi="Times New Roman" w:cs="Times New Roman"/>
+          <w:sz w:val="24"/>
+          <w:szCs w:val="24"/>
+        </w:rPr>
+        <w:t>=</w:t>
       </w:r>
       <w:r>
         <w:rPr>
@@ -876,6 +1030,7 @@
         </w:rPr>
         <w:t xml:space="preserve">&gt; </w:t>
       </w:r>
+      <w:proofErr w:type="spellStart"/>
       <w:r>
         <w:rPr>
           <w:rFonts w:ascii="Times New Roman" w:hAnsi="Times New Roman" w:cs="Times New Roman"/>
@@ -885,6 +1040,7 @@
         </w:rPr>
         <w:t>admport</w:t>
       </w:r>
+      <w:proofErr w:type="spellEnd"/>
       <w:r>
         <w:rPr>
           <w:rFonts w:ascii="Times New Roman" w:hAnsi="Times New Roman" w:cs="Times New Roman"/>
@@ -942,6 +1098,7 @@
         </w:rPr>
         <w:t>|-</w:t>
       </w:r>
+      <w:proofErr w:type="spellStart"/>
       <w:r>
         <w:rPr>
           <w:rFonts w:ascii="Times New Roman" w:hAnsi="Times New Roman" w:cs="Times New Roman"/>
@@ -960,6 +1117,7 @@
         </w:rPr>
         <w:t>oauto</w:t>
       </w:r>
+      <w:proofErr w:type="spellEnd"/>
       <w:r>
         <w:rPr>
           <w:rFonts w:ascii="Times New Roman" w:hAnsi="Times New Roman" w:cs="Times New Roman"/>
@@ -1107,7 +1265,25 @@
           <w:sz w:val="24"/>
           <w:szCs w:val="24"/>
         </w:rPr>
-        <w:t>– ініціалізує Програму значеннями параметрів запуску.</w:t>
+        <w:t xml:space="preserve">– </w:t>
+      </w:r>
+      <w:proofErr w:type="spellStart"/>
+      <w:r>
+        <w:rPr>
+          <w:rFonts w:ascii="Times New Roman" w:hAnsi="Times New Roman" w:cs="Times New Roman"/>
+          <w:sz w:val="24"/>
+          <w:szCs w:val="24"/>
+        </w:rPr>
+        <w:t>ініціалізує</w:t>
+      </w:r>
+      <w:proofErr w:type="spellEnd"/>
+      <w:r>
+        <w:rPr>
+          <w:rFonts w:ascii="Times New Roman" w:hAnsi="Times New Roman" w:cs="Times New Roman"/>
+          <w:sz w:val="24"/>
+          <w:szCs w:val="24"/>
+        </w:rPr>
+        <w:t xml:space="preserve"> Програму значеннями параметрів запуску.</w:t>
       </w:r>
     </w:p>
     <w:p>
@@ -1133,6 +1309,7 @@
           <w:szCs w:val="24"/>
         </w:rPr>
       </w:pPr>
+      <w:proofErr w:type="spellStart"/>
       <w:r>
         <w:rPr>
           <w:rFonts w:ascii="Times New Roman" w:hAnsi="Times New Roman" w:cs="Times New Roman"/>
@@ -1142,6 +1319,7 @@
         </w:rPr>
         <w:t>ArmAgent</w:t>
       </w:r>
+      <w:proofErr w:type="spellEnd"/>
       <w:r>
         <w:rPr>
           <w:rFonts w:ascii="Times New Roman" w:hAnsi="Times New Roman" w:cs="Times New Roman"/>
@@ -1150,6 +1328,7 @@
         </w:rPr>
         <w:t xml:space="preserve"> -</w:t>
       </w:r>
+      <w:proofErr w:type="spellStart"/>
       <w:r>
         <w:rPr>
           <w:rFonts w:ascii="Times New Roman" w:hAnsi="Times New Roman" w:cs="Times New Roman"/>
@@ -1159,6 +1338,7 @@
         </w:rPr>
         <w:t>init</w:t>
       </w:r>
+      <w:proofErr w:type="spellEnd"/>
       <w:r>
         <w:rPr>
           <w:rFonts w:ascii="Times New Roman" w:hAnsi="Times New Roman" w:cs="Times New Roman"/>
@@ -1233,13 +1413,41 @@
         </w:rPr>
         <w:t>=&lt;</w:t>
       </w:r>
-      <w:r>
-        <w:rPr>
-          <w:rFonts w:ascii="Times New Roman" w:hAnsi="Times New Roman" w:cs="Times New Roman"/>
-          <w:sz w:val="24"/>
-          <w:szCs w:val="24"/>
-        </w:rPr>
-        <w:t>хост серверу конфігурацій&gt; port=</w:t>
+      <w:proofErr w:type="spellStart"/>
+      <w:r>
+        <w:rPr>
+          <w:rFonts w:ascii="Times New Roman" w:hAnsi="Times New Roman" w:cs="Times New Roman"/>
+          <w:sz w:val="24"/>
+          <w:szCs w:val="24"/>
+        </w:rPr>
+        <w:t>хост</w:t>
+      </w:r>
+      <w:proofErr w:type="spellEnd"/>
+      <w:r>
+        <w:rPr>
+          <w:rFonts w:ascii="Times New Roman" w:hAnsi="Times New Roman" w:cs="Times New Roman"/>
+          <w:sz w:val="24"/>
+          <w:szCs w:val="24"/>
+        </w:rPr>
+        <w:t xml:space="preserve"> серверу конфігурацій&gt; </w:t>
+      </w:r>
+      <w:proofErr w:type="spellStart"/>
+      <w:r>
+        <w:rPr>
+          <w:rFonts w:ascii="Times New Roman" w:hAnsi="Times New Roman" w:cs="Times New Roman"/>
+          <w:sz w:val="24"/>
+          <w:szCs w:val="24"/>
+        </w:rPr>
+        <w:t>port</w:t>
+      </w:r>
+      <w:proofErr w:type="spellEnd"/>
+      <w:r>
+        <w:rPr>
+          <w:rFonts w:ascii="Times New Roman" w:hAnsi="Times New Roman" w:cs="Times New Roman"/>
+          <w:sz w:val="24"/>
+          <w:szCs w:val="24"/>
+        </w:rPr>
+        <w:t>=</w:t>
       </w:r>
       <w:r>
         <w:rPr>
@@ -1379,15 +1587,51 @@
           <w:sz w:val="24"/>
           <w:szCs w:val="24"/>
         </w:rPr>
-        <w:t>– бере параметри ініціалізації з головного конфігу АС «Менеджер файлів АРМ ВЗ».</w:t>
-      </w:r>
-      <w:r>
-        <w:rPr>
-          <w:rFonts w:ascii="Times New Roman" w:hAnsi="Times New Roman" w:cs="Times New Roman"/>
-          <w:sz w:val="24"/>
-          <w:szCs w:val="24"/>
-        </w:rPr>
-        <w:t xml:space="preserve"> При цьому процес останнього буде зупинено, а ключ на автозапуск видалено з реєстру.</w:t>
+        <w:t xml:space="preserve">– бере параметри ініціалізації з головного </w:t>
+      </w:r>
+      <w:proofErr w:type="spellStart"/>
+      <w:r>
+        <w:rPr>
+          <w:rFonts w:ascii="Times New Roman" w:hAnsi="Times New Roman" w:cs="Times New Roman"/>
+          <w:sz w:val="24"/>
+          <w:szCs w:val="24"/>
+        </w:rPr>
+        <w:t>конфігу</w:t>
+      </w:r>
+      <w:proofErr w:type="spellEnd"/>
+      <w:r>
+        <w:rPr>
+          <w:rFonts w:ascii="Times New Roman" w:hAnsi="Times New Roman" w:cs="Times New Roman"/>
+          <w:sz w:val="24"/>
+          <w:szCs w:val="24"/>
+        </w:rPr>
+        <w:t xml:space="preserve"> АС «Менеджер файлів АРМ ВЗ».</w:t>
+      </w:r>
+      <w:r>
+        <w:rPr>
+          <w:rFonts w:ascii="Times New Roman" w:hAnsi="Times New Roman" w:cs="Times New Roman"/>
+          <w:sz w:val="24"/>
+          <w:szCs w:val="24"/>
+        </w:rPr>
+        <w:t xml:space="preserve"> При цьому процес останнього буде </w:t>
+      </w:r>
+      <w:proofErr w:type="spellStart"/>
+      <w:r>
+        <w:rPr>
+          <w:rFonts w:ascii="Times New Roman" w:hAnsi="Times New Roman" w:cs="Times New Roman"/>
+          <w:sz w:val="24"/>
+          <w:szCs w:val="24"/>
+        </w:rPr>
+        <w:t>зупинено</w:t>
+      </w:r>
+      <w:proofErr w:type="spellEnd"/>
+      <w:r>
+        <w:rPr>
+          <w:rFonts w:ascii="Times New Roman" w:hAnsi="Times New Roman" w:cs="Times New Roman"/>
+          <w:sz w:val="24"/>
+          <w:szCs w:val="24"/>
+        </w:rPr>
+        <w:t>, а ключ на автозапуск видалено з реєстру.</w:t>
       </w:r>
     </w:p>
     <w:p>
@@ -1413,6 +1657,7 @@
           <w:szCs w:val="24"/>
         </w:rPr>
       </w:pPr>
+      <w:proofErr w:type="spellStart"/>
       <w:r>
         <w:rPr>
           <w:rFonts w:ascii="Times New Roman" w:hAnsi="Times New Roman" w:cs="Times New Roman"/>
@@ -1422,6 +1667,7 @@
         </w:rPr>
         <w:t>ArmAgent</w:t>
       </w:r>
+      <w:proofErr w:type="spellEnd"/>
       <w:r>
         <w:rPr>
           <w:rFonts w:ascii="Times New Roman" w:hAnsi="Times New Roman" w:cs="Times New Roman"/>
@@ -1430,6 +1676,7 @@
         </w:rPr>
         <w:t xml:space="preserve"> -</w:t>
       </w:r>
+      <w:proofErr w:type="spellStart"/>
       <w:r>
         <w:rPr>
           <w:rFonts w:ascii="Times New Roman" w:hAnsi="Times New Roman" w:cs="Times New Roman"/>
@@ -1439,6 +1686,7 @@
         </w:rPr>
         <w:t>unreg</w:t>
       </w:r>
+      <w:proofErr w:type="spellEnd"/>
       <w:r>
         <w:rPr>
           <w:rFonts w:ascii="Times New Roman" w:hAnsi="Times New Roman" w:cs="Times New Roman"/>
@@ -1477,8 +1725,10 @@
           <w:rFonts w:ascii="Times New Roman" w:hAnsi="Times New Roman" w:cs="Times New Roman"/>
           <w:sz w:val="24"/>
           <w:szCs w:val="24"/>
-        </w:rPr>
-      </w:pPr>
+          <w:lang w:val="ru-RU"/>
+        </w:rPr>
+      </w:pPr>
+      <w:proofErr w:type="spellStart"/>
       <w:r>
         <w:rPr>
           <w:rFonts w:ascii="Times New Roman" w:hAnsi="Times New Roman" w:cs="Times New Roman"/>
@@ -1488,6 +1738,7 @@
         </w:rPr>
         <w:t>ArmAgent</w:t>
       </w:r>
+      <w:proofErr w:type="spellEnd"/>
       <w:r>
         <w:rPr>
           <w:rFonts w:ascii="Times New Roman" w:hAnsi="Times New Roman" w:cs="Times New Roman"/>
@@ -1586,6 +1837,7 @@
           <w:szCs w:val="24"/>
         </w:rPr>
       </w:pPr>
+      <w:proofErr w:type="spellStart"/>
       <w:r>
         <w:rPr>
           <w:rFonts w:ascii="Times New Roman" w:hAnsi="Times New Roman" w:cs="Times New Roman"/>
@@ -1595,6 +1847,7 @@
         </w:rPr>
         <w:t>ArmAgent</w:t>
       </w:r>
+      <w:proofErr w:type="spellEnd"/>
       <w:r>
         <w:rPr>
           <w:rFonts w:ascii="Times New Roman" w:hAnsi="Times New Roman" w:cs="Times New Roman"/>
@@ -1705,215 +1958,122 @@
     <w:p>
       <w:pPr>
         <w:spacing w:after="0"/>
-        <w:ind w:firstLine="708"/>
-        <w:jc w:val="both"/>
-        <w:rPr>
-          <w:rFonts w:ascii="Times New Roman" w:hAnsi="Times New Roman" w:cs="Times New Roman"/>
-          <w:sz w:val="24"/>
-          <w:szCs w:val="24"/>
-        </w:rPr>
-      </w:pPr>
-    </w:p>
-    <w:p>
-      <w:pPr>
-        <w:spacing w:after="0"/>
-        <w:ind w:firstLine="708"/>
-        <w:jc w:val="both"/>
-        <w:rPr>
-          <w:rFonts w:ascii="Times New Roman" w:hAnsi="Times New Roman" w:cs="Times New Roman"/>
-          <w:sz w:val="24"/>
-          <w:szCs w:val="24"/>
-        </w:rPr>
-      </w:pPr>
-    </w:p>
-    <w:p>
-      <w:pPr>
-        <w:spacing w:after="0"/>
-        <w:ind w:firstLine="708"/>
-        <w:jc w:val="both"/>
-        <w:rPr>
-          <w:rFonts w:ascii="Times New Roman" w:hAnsi="Times New Roman" w:cs="Times New Roman"/>
-          <w:sz w:val="24"/>
-          <w:szCs w:val="24"/>
-        </w:rPr>
-      </w:pPr>
-    </w:p>
-    <w:p>
-      <w:pPr>
-        <w:spacing w:after="0"/>
-        <w:ind w:firstLine="708"/>
-        <w:jc w:val="both"/>
-        <w:rPr>
-          <w:rFonts w:ascii="Times New Roman" w:hAnsi="Times New Roman" w:cs="Times New Roman"/>
-          <w:sz w:val="24"/>
-          <w:szCs w:val="24"/>
-        </w:rPr>
-      </w:pPr>
-    </w:p>
-    <w:p>
-      <w:pPr>
-        <w:spacing w:after="0"/>
-        <w:ind w:firstLine="708"/>
-        <w:jc w:val="both"/>
-        <w:rPr>
-          <w:rFonts w:ascii="Times New Roman" w:hAnsi="Times New Roman" w:cs="Times New Roman"/>
-          <w:sz w:val="24"/>
-          <w:szCs w:val="24"/>
-        </w:rPr>
-      </w:pPr>
-    </w:p>
-    <w:p>
-      <w:pPr>
-        <w:spacing w:after="0"/>
-        <w:ind w:firstLine="708"/>
-        <w:jc w:val="both"/>
-        <w:rPr>
-          <w:rFonts w:ascii="Times New Roman" w:hAnsi="Times New Roman" w:cs="Times New Roman"/>
-          <w:sz w:val="24"/>
-          <w:szCs w:val="24"/>
-        </w:rPr>
-      </w:pPr>
-    </w:p>
-    <w:p>
-      <w:pPr>
-        <w:spacing w:after="0"/>
-        <w:ind w:firstLine="708"/>
-        <w:jc w:val="both"/>
-        <w:rPr>
-          <w:rFonts w:ascii="Times New Roman" w:hAnsi="Times New Roman" w:cs="Times New Roman"/>
-          <w:sz w:val="24"/>
-          <w:szCs w:val="24"/>
-        </w:rPr>
-      </w:pPr>
-    </w:p>
-    <w:p>
-      <w:pPr>
-        <w:spacing w:after="0"/>
-        <w:ind w:firstLine="708"/>
-        <w:jc w:val="both"/>
-        <w:rPr>
-          <w:rFonts w:ascii="Times New Roman" w:hAnsi="Times New Roman" w:cs="Times New Roman"/>
-          <w:sz w:val="24"/>
-          <w:szCs w:val="24"/>
-        </w:rPr>
-      </w:pPr>
-    </w:p>
-    <w:p>
-      <w:pPr>
-        <w:spacing w:after="0"/>
-        <w:ind w:firstLine="708"/>
-        <w:jc w:val="both"/>
-        <w:rPr>
-          <w:rFonts w:ascii="Times New Roman" w:hAnsi="Times New Roman" w:cs="Times New Roman"/>
-          <w:sz w:val="24"/>
-          <w:szCs w:val="24"/>
-        </w:rPr>
-      </w:pPr>
-    </w:p>
-    <w:p>
-      <w:pPr>
-        <w:spacing w:after="0"/>
-        <w:ind w:firstLine="708"/>
-        <w:jc w:val="both"/>
-        <w:rPr>
-          <w:rFonts w:ascii="Times New Roman" w:hAnsi="Times New Roman" w:cs="Times New Roman"/>
-          <w:sz w:val="24"/>
-          <w:szCs w:val="24"/>
-        </w:rPr>
-      </w:pPr>
-    </w:p>
-    <w:p>
-      <w:pPr>
-        <w:spacing w:after="0"/>
-        <w:ind w:firstLine="708"/>
-        <w:jc w:val="both"/>
-        <w:rPr>
-          <w:rFonts w:ascii="Times New Roman" w:hAnsi="Times New Roman" w:cs="Times New Roman"/>
-          <w:sz w:val="24"/>
-          <w:szCs w:val="24"/>
-        </w:rPr>
-      </w:pPr>
-    </w:p>
-    <w:p>
-      <w:pPr>
-        <w:jc w:val="center"/>
-        <w:rPr>
-          <w:rFonts w:ascii="Times New Roman" w:hAnsi="Times New Roman" w:cs="Times New Roman"/>
-          <w:sz w:val="24"/>
-          <w:szCs w:val="24"/>
-        </w:rPr>
-      </w:pPr>
-      <w:r>
-        <w:rPr>
-          <w:rFonts w:ascii="Times New Roman" w:hAnsi="Times New Roman" w:cs="Times New Roman"/>
-          <w:sz w:val="24"/>
-          <w:szCs w:val="24"/>
-        </w:rPr>
-        <w:t>Мал. 1 Зовнішній вигляд основного вікна Програми</w:t>
-      </w:r>
-      <w:r>
-        <w:rPr>
-          <w:rFonts w:ascii="Times New Roman" w:hAnsi="Times New Roman" w:cs="Times New Roman"/>
-          <w:sz w:val="24"/>
-          <w:szCs w:val="24"/>
-        </w:rPr>
-        <w:t xml:space="preserve"> та контекстного меню</w:t>
-      </w:r>
-    </w:p>
-    <w:p>
-      <w:pPr>
-        <w:jc w:val="center"/>
-        <w:rPr>
-          <w:rFonts w:ascii="Times New Roman" w:hAnsi="Times New Roman" w:cs="Times New Roman"/>
-          <w:sz w:val="24"/>
-          <w:szCs w:val="24"/>
-        </w:rPr>
-      </w:pPr>
-    </w:p>
-    <w:p>
-      <w:pPr>
         <w:ind w:firstLine="708"/>
         <w:jc w:val="center"/>
         <w:rPr>
           <w:rFonts w:ascii="Times New Roman" w:hAnsi="Times New Roman" w:cs="Times New Roman"/>
-          <w:b/>
-          <w:sz w:val="24"/>
-          <w:szCs w:val="24"/>
-        </w:rPr>
-      </w:pPr>
-      <w:r>
-        <w:rPr>
-          <w:rFonts w:ascii="Times New Roman" w:hAnsi="Times New Roman" w:cs="Times New Roman"/>
-          <w:b/>
-          <w:sz w:val="24"/>
-          <w:szCs w:val="24"/>
-        </w:rPr>
-        <w:t>Блок-схема алгоритму роботи Програми</w:t>
-      </w:r>
-    </w:p>
-    <w:p>
-      <w:pPr>
-        <w:spacing w:after="0"/>
+          <w:sz w:val="24"/>
+          <w:szCs w:val="24"/>
+        </w:rPr>
+      </w:pPr>
+      <w:r>
+        <w:rPr>
+          <w:noProof/>
+          <w:lang w:eastAsia="uk-UA"/>
+        </w:rPr>
+        <w:drawing>
+          <wp:inline distT="0" distB="0" distL="0" distR="0" wp14:anchorId="587B661C" wp14:editId="35D3FCFD">
+            <wp:extent cx="3971925" cy="4000500"/>
+            <wp:effectExtent l="0" t="0" r="9525" b="0"/>
+            <wp:docPr id="4" name="Рисунок 4"/>
+            <wp:cNvGraphicFramePr>
+              <a:graphicFrameLocks xmlns:a="http://schemas.openxmlformats.org/drawingml/2006/main" noChangeAspect="1"/>
+            </wp:cNvGraphicFramePr>
+            <a:graphic xmlns:a="http://schemas.openxmlformats.org/drawingml/2006/main">
+              <a:graphicData uri="http://schemas.openxmlformats.org/drawingml/2006/picture">
+                <pic:pic xmlns:pic="http://schemas.openxmlformats.org/drawingml/2006/picture">
+                  <pic:nvPicPr>
+                    <pic:cNvPr id="1" name=""/>
+                    <pic:cNvPicPr/>
+                  </pic:nvPicPr>
+                  <pic:blipFill>
+                    <a:blip r:embed="rId5"/>
+                    <a:stretch>
+                      <a:fillRect/>
+                    </a:stretch>
+                  </pic:blipFill>
+                  <pic:spPr>
+                    <a:xfrm>
+                      <a:off x="0" y="0"/>
+                      <a:ext cx="3971925" cy="4000500"/>
+                    </a:xfrm>
+                    <a:prstGeom prst="rect">
+                      <a:avLst/>
+                    </a:prstGeom>
+                  </pic:spPr>
+                </pic:pic>
+              </a:graphicData>
+            </a:graphic>
+          </wp:inline>
+        </w:drawing>
+      </w:r>
+    </w:p>
+    <w:p>
+      <w:pPr>
+        <w:spacing w:after="0"/>
+        <w:ind w:firstLine="708"/>
         <w:jc w:val="center"/>
         <w:rPr>
           <w:rFonts w:ascii="Times New Roman" w:hAnsi="Times New Roman" w:cs="Times New Roman"/>
-          <w:b/>
-          <w:sz w:val="24"/>
-          <w:szCs w:val="24"/>
-        </w:rPr>
-      </w:pPr>
-    </w:p>
-    <w:p>
-      <w:pPr>
-        <w:spacing w:after="0"/>
+          <w:sz w:val="24"/>
+          <w:szCs w:val="24"/>
+        </w:rPr>
+      </w:pPr>
+      <w:proofErr w:type="spellStart"/>
+      <w:r>
+        <w:rPr>
+          <w:rFonts w:ascii="Times New Roman" w:hAnsi="Times New Roman" w:cs="Times New Roman"/>
+          <w:sz w:val="24"/>
+          <w:szCs w:val="24"/>
+        </w:rPr>
+        <w:t>Мал</w:t>
+      </w:r>
+      <w:proofErr w:type="spellEnd"/>
+      <w:r>
+        <w:rPr>
+          <w:rFonts w:ascii="Times New Roman" w:hAnsi="Times New Roman" w:cs="Times New Roman"/>
+          <w:sz w:val="24"/>
+          <w:szCs w:val="24"/>
+        </w:rPr>
+        <w:t>. 1 Приклад вікна ініціалізації Програми</w:t>
+      </w:r>
+    </w:p>
+    <w:p>
+      <w:pPr>
+        <w:spacing w:after="0"/>
+        <w:ind w:firstLine="708"/>
         <w:jc w:val="center"/>
         <w:rPr>
           <w:rFonts w:ascii="Times New Roman" w:hAnsi="Times New Roman" w:cs="Times New Roman"/>
-          <w:b/>
-          <w:sz w:val="24"/>
-          <w:szCs w:val="24"/>
-        </w:rPr>
-      </w:pPr>
+          <w:sz w:val="24"/>
+          <w:szCs w:val="24"/>
+        </w:rPr>
+      </w:pPr>
+    </w:p>
+    <w:p>
+      <w:pPr>
+        <w:spacing w:after="0"/>
+        <w:jc w:val="center"/>
+        <w:rPr>
+          <w:rFonts w:ascii="Times New Roman" w:hAnsi="Times New Roman" w:cs="Times New Roman"/>
+          <w:b/>
+          <w:sz w:val="24"/>
+          <w:szCs w:val="24"/>
+        </w:rPr>
+      </w:pPr>
+    </w:p>
+    <w:p>
+      <w:pPr>
+        <w:spacing w:after="0"/>
+        <w:jc w:val="center"/>
+        <w:rPr>
+          <w:rFonts w:ascii="Times New Roman" w:hAnsi="Times New Roman" w:cs="Times New Roman"/>
+          <w:b/>
+          <w:sz w:val="24"/>
+          <w:szCs w:val="24"/>
+        </w:rPr>
+      </w:pPr>
+      <w:proofErr w:type="spellStart"/>
       <w:r>
         <w:rPr>
           <w:rFonts w:ascii="Times New Roman" w:hAnsi="Times New Roman" w:cs="Times New Roman"/>
@@ -1923,6 +2083,7 @@
         </w:rPr>
         <w:t>Guardian</w:t>
       </w:r>
+      <w:proofErr w:type="spellEnd"/>
     </w:p>
     <w:p>
       <w:pPr>
@@ -1952,7 +2113,24 @@
           <w:szCs w:val="24"/>
         </w:rPr>
         <w:tab/>
-        <w:t xml:space="preserve">Guardian це окрема аплікація, яка </w:t>
+      </w:r>
+      <w:proofErr w:type="spellStart"/>
+      <w:r>
+        <w:rPr>
+          <w:rFonts w:ascii="Times New Roman" w:hAnsi="Times New Roman" w:cs="Times New Roman"/>
+          <w:sz w:val="24"/>
+          <w:szCs w:val="24"/>
+        </w:rPr>
+        <w:t>Guardian</w:t>
+      </w:r>
+      <w:proofErr w:type="spellEnd"/>
+      <w:r>
+        <w:rPr>
+          <w:rFonts w:ascii="Times New Roman" w:hAnsi="Times New Roman" w:cs="Times New Roman"/>
+          <w:sz w:val="24"/>
+          <w:szCs w:val="24"/>
+        </w:rPr>
+        <w:t xml:space="preserve"> це окрема аплікація, яка </w:t>
       </w:r>
       <w:r>
         <w:rPr>
@@ -1984,7 +2162,25 @@
           <w:sz w:val="24"/>
           <w:szCs w:val="24"/>
         </w:rPr>
-        <w:t xml:space="preserve">. Ці функції виконує окремий поток, що слідкує за наявністю серед активних процесів процесу Програми та автоматично запускає її виконавчий файл, якщо робота Програми раптом припиняється. </w:t>
+        <w:t xml:space="preserve">. Ці функції виконує окремий </w:t>
+      </w:r>
+      <w:proofErr w:type="spellStart"/>
+      <w:r>
+        <w:rPr>
+          <w:rFonts w:ascii="Times New Roman" w:hAnsi="Times New Roman" w:cs="Times New Roman"/>
+          <w:sz w:val="24"/>
+          <w:szCs w:val="24"/>
+        </w:rPr>
+        <w:t>поток</w:t>
+      </w:r>
+      <w:proofErr w:type="spellEnd"/>
+      <w:r>
+        <w:rPr>
+          <w:rFonts w:ascii="Times New Roman" w:hAnsi="Times New Roman" w:cs="Times New Roman"/>
+          <w:sz w:val="24"/>
+          <w:szCs w:val="24"/>
+        </w:rPr>
+        <w:t xml:space="preserve">, що слідкує за наявністю серед активних процесів процесу Програми та автоматично запускає її виконавчий файл, якщо робота Програми раптом припиняється. </w:t>
       </w:r>
     </w:p>
     <w:p>
@@ -2015,6 +2211,7 @@
         </w:rPr>
         <w:t xml:space="preserve">Також </w:t>
       </w:r>
+      <w:proofErr w:type="spellStart"/>
       <w:r>
         <w:rPr>
           <w:rFonts w:ascii="Times New Roman" w:hAnsi="Times New Roman" w:cs="Times New Roman"/>
@@ -2023,6 +2220,7 @@
         </w:rPr>
         <w:t>Guardian</w:t>
       </w:r>
+      <w:proofErr w:type="spellEnd"/>
       <w:r>
         <w:rPr>
           <w:rFonts w:ascii="Times New Roman" w:hAnsi="Times New Roman" w:cs="Times New Roman"/>
@@ -2031,6 +2229,7 @@
         </w:rPr>
         <w:t xml:space="preserve"> виконує функцію оновлення Програми. Коли надходить оновлений файл виконавчого файлу Програми, вона надсилає у вікно </w:t>
       </w:r>
+      <w:proofErr w:type="spellStart"/>
       <w:r>
         <w:rPr>
           <w:rFonts w:ascii="Times New Roman" w:hAnsi="Times New Roman" w:cs="Times New Roman"/>
@@ -2039,6 +2238,7 @@
         </w:rPr>
         <w:t>Guardian</w:t>
       </w:r>
+      <w:proofErr w:type="spellEnd"/>
       <w:r>
         <w:rPr>
           <w:rFonts w:ascii="Times New Roman" w:hAnsi="Times New Roman" w:cs="Times New Roman"/>
@@ -2047,6 +2247,7 @@
         </w:rPr>
         <w:t xml:space="preserve"> спеціальне повідомлення. </w:t>
       </w:r>
+      <w:proofErr w:type="spellStart"/>
       <w:r>
         <w:rPr>
           <w:rFonts w:ascii="Times New Roman" w:hAnsi="Times New Roman" w:cs="Times New Roman"/>
@@ -2055,6 +2256,7 @@
         </w:rPr>
         <w:t>Guardian</w:t>
       </w:r>
+      <w:proofErr w:type="spellEnd"/>
       <w:r>
         <w:rPr>
           <w:rFonts w:ascii="Times New Roman" w:hAnsi="Times New Roman" w:cs="Times New Roman"/>
@@ -2063,6 +2265,7 @@
         </w:rPr>
         <w:t xml:space="preserve"> зупиняє Програму шляхом надсилання їй </w:t>
       </w:r>
+      <w:proofErr w:type="spellStart"/>
       <w:r>
         <w:rPr>
           <w:rFonts w:ascii="Times New Roman" w:hAnsi="Times New Roman" w:cs="Times New Roman"/>
@@ -2072,6 +2275,7 @@
         </w:rPr>
         <w:t>WinAPI</w:t>
       </w:r>
+      <w:proofErr w:type="spellEnd"/>
       <w:r>
         <w:rPr>
           <w:rFonts w:ascii="Times New Roman" w:hAnsi="Times New Roman" w:cs="Times New Roman"/>
@@ -2128,7 +2332,49 @@
           <w:sz w:val="24"/>
           <w:szCs w:val="24"/>
         </w:rPr>
-        <w:t>виконавчий файл. Якщо робота Програми не була коректно завершена за 5 секунд, її процес буде примусово завершено.</w:t>
+        <w:t xml:space="preserve">виконавчий файл. Якщо робота Програми не була </w:t>
+      </w:r>
+      <w:proofErr w:type="spellStart"/>
+      <w:r>
+        <w:rPr>
+          <w:rFonts w:ascii="Times New Roman" w:hAnsi="Times New Roman" w:cs="Times New Roman"/>
+          <w:sz w:val="24"/>
+          <w:szCs w:val="24"/>
+        </w:rPr>
+        <w:t>коректно</w:t>
+      </w:r>
+      <w:proofErr w:type="spellEnd"/>
+      <w:r>
+        <w:rPr>
+          <w:rFonts w:ascii="Times New Roman" w:hAnsi="Times New Roman" w:cs="Times New Roman"/>
+          <w:sz w:val="24"/>
+          <w:szCs w:val="24"/>
+        </w:rPr>
+        <w:t xml:space="preserve"> завершена за 5 секунд, її процес буде завершено</w:t>
+      </w:r>
+      <w:r>
+        <w:rPr>
+          <w:rFonts w:ascii="Times New Roman" w:hAnsi="Times New Roman" w:cs="Times New Roman"/>
+          <w:sz w:val="24"/>
+          <w:szCs w:val="24"/>
+        </w:rPr>
+        <w:t xml:space="preserve"> </w:t>
+      </w:r>
+      <w:r>
+        <w:rPr>
+          <w:rFonts w:ascii="Times New Roman" w:hAnsi="Times New Roman" w:cs="Times New Roman"/>
+          <w:sz w:val="24"/>
+          <w:szCs w:val="24"/>
+        </w:rPr>
+        <w:t>примусово</w:t>
+      </w:r>
+      <w:r>
+        <w:rPr>
+          <w:rFonts w:ascii="Times New Roman" w:hAnsi="Times New Roman" w:cs="Times New Roman"/>
+          <w:sz w:val="24"/>
+          <w:szCs w:val="24"/>
+        </w:rPr>
+        <w:t>.</w:t>
       </w:r>
     </w:p>
     <w:p>
@@ -2172,7 +2418,27 @@
           <w:sz w:val="24"/>
           <w:szCs w:val="24"/>
         </w:rPr>
-        <w:t>Ведення логів та віддалений контроль</w:t>
+        <w:t xml:space="preserve">Ведення </w:t>
+      </w:r>
+      <w:proofErr w:type="spellStart"/>
+      <w:r>
+        <w:rPr>
+          <w:rFonts w:ascii="Times New Roman" w:hAnsi="Times New Roman" w:cs="Times New Roman"/>
+          <w:b/>
+          <w:sz w:val="24"/>
+          <w:szCs w:val="24"/>
+        </w:rPr>
+        <w:t>логів</w:t>
+      </w:r>
+      <w:proofErr w:type="spellEnd"/>
+      <w:r>
+        <w:rPr>
+          <w:rFonts w:ascii="Times New Roman" w:hAnsi="Times New Roman" w:cs="Times New Roman"/>
+          <w:b/>
+          <w:sz w:val="24"/>
+          <w:szCs w:val="24"/>
+        </w:rPr>
+        <w:t xml:space="preserve"> та віддалений контроль</w:t>
       </w:r>
     </w:p>
     <w:p>
@@ -2211,7 +2477,25 @@
           <w:szCs w:val="24"/>
         </w:rPr>
         <w:tab/>
-        <w:t xml:space="preserve">Кожна дія Програми фіксується у спеціальному логу, що, задля прискорення роботи, </w:t>
+        <w:t xml:space="preserve">Кожна дія Програми фіксується у спеціальному </w:t>
+      </w:r>
+      <w:proofErr w:type="spellStart"/>
+      <w:r>
+        <w:rPr>
+          <w:rFonts w:ascii="Times New Roman" w:hAnsi="Times New Roman" w:cs="Times New Roman"/>
+          <w:sz w:val="24"/>
+          <w:szCs w:val="24"/>
+        </w:rPr>
+        <w:t>логу</w:t>
+      </w:r>
+      <w:proofErr w:type="spellEnd"/>
+      <w:r>
+        <w:rPr>
+          <w:rFonts w:ascii="Times New Roman" w:hAnsi="Times New Roman" w:cs="Times New Roman"/>
+          <w:sz w:val="24"/>
+          <w:szCs w:val="24"/>
+        </w:rPr>
+        <w:t xml:space="preserve">, що, задля прискорення роботи, </w:t>
       </w:r>
       <w:r>
         <w:rPr>
@@ -2235,7 +2519,25 @@
           <w:sz w:val="24"/>
           <w:szCs w:val="24"/>
         </w:rPr>
-        <w:t xml:space="preserve">. Запис логу у файл відбувається </w:t>
+        <w:t xml:space="preserve">. Запис </w:t>
+      </w:r>
+      <w:proofErr w:type="spellStart"/>
+      <w:r>
+        <w:rPr>
+          <w:rFonts w:ascii="Times New Roman" w:hAnsi="Times New Roman" w:cs="Times New Roman"/>
+          <w:sz w:val="24"/>
+          <w:szCs w:val="24"/>
+        </w:rPr>
+        <w:t>логу</w:t>
+      </w:r>
+      <w:proofErr w:type="spellEnd"/>
+      <w:r>
+        <w:rPr>
+          <w:rFonts w:ascii="Times New Roman" w:hAnsi="Times New Roman" w:cs="Times New Roman"/>
+          <w:sz w:val="24"/>
+          <w:szCs w:val="24"/>
+        </w:rPr>
+        <w:t xml:space="preserve"> у файл відбувається </w:t>
       </w:r>
       <w:r>
         <w:rPr>
@@ -2323,43 +2625,46 @@
           <w:sz w:val="24"/>
           <w:szCs w:val="24"/>
         </w:rPr>
-        <w:t xml:space="preserve"> запускати/зупиняти з’єднання із ftp-серверами.</w:t>
-      </w:r>
-    </w:p>
-    <w:p>
-      <w:pPr>
-        <w:spacing w:after="0"/>
-        <w:jc w:val="both"/>
-        <w:rPr>
-          <w:rFonts w:ascii="Times New Roman" w:hAnsi="Times New Roman" w:cs="Times New Roman"/>
-          <w:sz w:val="24"/>
-          <w:szCs w:val="24"/>
-        </w:rPr>
-      </w:pPr>
-      <w:r>
-        <w:rPr>
-          <w:rFonts w:ascii="Times New Roman" w:hAnsi="Times New Roman" w:cs="Times New Roman"/>
-          <w:sz w:val="24"/>
-          <w:szCs w:val="24"/>
-        </w:rPr>
+        <w:t xml:space="preserve"> запускати/зупиняти з’єднання із </w:t>
+      </w:r>
+      <w:proofErr w:type="spellStart"/>
+      <w:r>
+        <w:rPr>
+          <w:rFonts w:ascii="Times New Roman" w:hAnsi="Times New Roman" w:cs="Times New Roman"/>
+          <w:sz w:val="24"/>
+          <w:szCs w:val="24"/>
+        </w:rPr>
+        <w:t>ftp</w:t>
+      </w:r>
+      <w:proofErr w:type="spellEnd"/>
+      <w:r>
+        <w:rPr>
+          <w:rFonts w:ascii="Times New Roman" w:hAnsi="Times New Roman" w:cs="Times New Roman"/>
+          <w:sz w:val="24"/>
+          <w:szCs w:val="24"/>
+        </w:rPr>
+        <w:t>-серверами.</w:t>
+      </w:r>
+    </w:p>
+    <w:p>
+      <w:pPr>
+        <w:spacing w:after="0"/>
+        <w:jc w:val="both"/>
+        <w:rPr>
+          <w:rFonts w:ascii="Times New Roman" w:hAnsi="Times New Roman" w:cs="Times New Roman"/>
+          <w:sz w:val="24"/>
+          <w:szCs w:val="24"/>
+        </w:rPr>
+      </w:pPr>
+      <w:r>
+        <w:rPr>
+          <w:rFonts w:ascii="Times New Roman" w:hAnsi="Times New Roman" w:cs="Times New Roman"/>
+          <w:sz w:val="24"/>
+          <w:szCs w:val="24"/>
+        </w:rPr>
+        <w:lastRenderedPageBreak/>
         <w:tab/>
-        <w:t xml:space="preserve">- читати, </w:t>
-      </w:r>
-      <w:r>
-        <w:rPr>
-          <w:rFonts w:ascii="Times New Roman" w:hAnsi="Times New Roman" w:cs="Times New Roman"/>
-          <w:sz w:val="24"/>
-          <w:szCs w:val="24"/>
-        </w:rPr>
-        <w:t xml:space="preserve">змінювати </w:t>
-      </w:r>
-      <w:r>
-        <w:rPr>
-          <w:rFonts w:ascii="Times New Roman" w:hAnsi="Times New Roman" w:cs="Times New Roman"/>
-          <w:sz w:val="24"/>
-          <w:szCs w:val="24"/>
-        </w:rPr>
-        <w:t xml:space="preserve">та додавати </w:t>
+        <w:t xml:space="preserve">- читати </w:t>
       </w:r>
       <w:r>
         <w:rPr>
@@ -2395,35 +2700,25 @@
           <w:sz w:val="24"/>
           <w:szCs w:val="24"/>
         </w:rPr>
-        <w:t xml:space="preserve"> переглядати лог роботи Програми.</w:t>
-      </w:r>
-    </w:p>
-    <w:p>
-      <w:pPr>
-        <w:spacing w:after="0"/>
-        <w:jc w:val="both"/>
-        <w:rPr>
-          <w:rFonts w:ascii="Times New Roman" w:hAnsi="Times New Roman" w:cs="Times New Roman"/>
-          <w:sz w:val="24"/>
-          <w:szCs w:val="24"/>
-        </w:rPr>
-      </w:pPr>
-      <w:r>
-        <w:rPr>
-          <w:rFonts w:ascii="Times New Roman" w:hAnsi="Times New Roman" w:cs="Times New Roman"/>
-          <w:sz w:val="24"/>
-          <w:szCs w:val="24"/>
-        </w:rPr>
-        <w:tab/>
-        <w:t>-</w:t>
-      </w:r>
-      <w:r>
-        <w:rPr>
-          <w:rFonts w:ascii="Times New Roman" w:hAnsi="Times New Roman" w:cs="Times New Roman"/>
-          <w:sz w:val="24"/>
-          <w:szCs w:val="24"/>
-        </w:rPr>
-        <w:t xml:space="preserve"> завантажувати файли з віддаленого комп’ютера</w:t>
+        <w:t xml:space="preserve"> переглядати </w:t>
+      </w:r>
+      <w:proofErr w:type="spellStart"/>
+      <w:r>
+        <w:rPr>
+          <w:rFonts w:ascii="Times New Roman" w:hAnsi="Times New Roman" w:cs="Times New Roman"/>
+          <w:sz w:val="24"/>
+          <w:szCs w:val="24"/>
+        </w:rPr>
+        <w:t>лог</w:t>
+      </w:r>
+      <w:proofErr w:type="spellEnd"/>
+      <w:r>
+        <w:rPr>
+          <w:rFonts w:ascii="Times New Roman" w:hAnsi="Times New Roman" w:cs="Times New Roman"/>
+          <w:sz w:val="24"/>
+          <w:szCs w:val="24"/>
+        </w:rPr>
+        <w:t xml:space="preserve"> роботи Програми.</w:t>
       </w:r>
     </w:p>
     <w:p>
@@ -2458,22 +2753,172 @@
       </w:pPr>
       <w:r>
         <w:rPr>
+          <w:rFonts w:ascii="Times New Roman" w:hAnsi="Times New Roman" w:cs="Times New Roman"/>
+          <w:sz w:val="24"/>
+          <w:szCs w:val="24"/>
+        </w:rPr>
+        <w:tab/>
+        <w:t xml:space="preserve">- надсилати Програмі керуючі </w:t>
+      </w:r>
+      <w:proofErr w:type="spellStart"/>
+      <w:r>
+        <w:rPr>
+          <w:rFonts w:ascii="Times New Roman" w:hAnsi="Times New Roman" w:cs="Times New Roman"/>
+          <w:sz w:val="24"/>
+          <w:szCs w:val="24"/>
+        </w:rPr>
+        <w:t>скрипти</w:t>
+      </w:r>
+      <w:proofErr w:type="spellEnd"/>
+      <w:r>
+        <w:rPr>
+          <w:rFonts w:ascii="Times New Roman" w:hAnsi="Times New Roman" w:cs="Times New Roman"/>
+          <w:sz w:val="24"/>
+          <w:szCs w:val="24"/>
+        </w:rPr>
+        <w:t>.</w:t>
+      </w:r>
+    </w:p>
+    <w:p>
+      <w:pPr>
+        <w:spacing w:after="0"/>
+        <w:jc w:val="both"/>
+        <w:rPr>
+          <w:rFonts w:ascii="Times New Roman" w:hAnsi="Times New Roman" w:cs="Times New Roman"/>
+          <w:sz w:val="24"/>
+          <w:szCs w:val="24"/>
+        </w:rPr>
+      </w:pPr>
+    </w:p>
+    <w:p>
+      <w:pPr>
+        <w:spacing w:after="0"/>
+        <w:jc w:val="both"/>
+        <w:rPr>
+          <w:rFonts w:ascii="Times New Roman" w:hAnsi="Times New Roman" w:cs="Times New Roman"/>
+          <w:sz w:val="24"/>
+          <w:szCs w:val="24"/>
+        </w:rPr>
+      </w:pPr>
+      <w:r>
+        <w:rPr>
+          <w:rFonts w:ascii="Times New Roman" w:hAnsi="Times New Roman" w:cs="Times New Roman"/>
+          <w:sz w:val="24"/>
+          <w:szCs w:val="24"/>
+        </w:rPr>
+        <w:tab/>
+        <w:t xml:space="preserve">Консоль адміністрування має адресну книгу, в якій зберігаються всі </w:t>
+      </w:r>
+      <w:proofErr w:type="spellStart"/>
+      <w:r>
+        <w:rPr>
+          <w:rFonts w:ascii="Times New Roman" w:hAnsi="Times New Roman" w:cs="Times New Roman"/>
+          <w:sz w:val="24"/>
+          <w:szCs w:val="24"/>
+        </w:rPr>
+        <w:t>хости</w:t>
+      </w:r>
+      <w:proofErr w:type="spellEnd"/>
+      <w:r>
+        <w:rPr>
+          <w:rFonts w:ascii="Times New Roman" w:hAnsi="Times New Roman" w:cs="Times New Roman"/>
+          <w:sz w:val="24"/>
+          <w:szCs w:val="24"/>
+        </w:rPr>
+        <w:t>, на яких запущено Програму. Користувач може додавати або видаляти записи з цієї книги, або переміщати їх між групами. Адресну книгу також можна експортувати, щоб перенести на інший комп’ютер.</w:t>
+      </w:r>
+      <w:r>
+        <w:rPr>
+          <w:rFonts w:ascii="Times New Roman" w:hAnsi="Times New Roman" w:cs="Times New Roman"/>
+          <w:sz w:val="24"/>
+          <w:szCs w:val="24"/>
+        </w:rPr>
+        <w:tab/>
+      </w:r>
+    </w:p>
+    <w:p>
+      <w:pPr>
+        <w:spacing w:after="0"/>
+        <w:ind w:firstLine="708"/>
+        <w:jc w:val="both"/>
+        <w:rPr>
+          <w:rFonts w:ascii="Times New Roman" w:hAnsi="Times New Roman" w:cs="Times New Roman"/>
+          <w:sz w:val="24"/>
+          <w:szCs w:val="24"/>
+        </w:rPr>
+      </w:pPr>
+      <w:r>
+        <w:rPr>
+          <w:rFonts w:ascii="Times New Roman" w:hAnsi="Times New Roman" w:cs="Times New Roman"/>
+          <w:sz w:val="24"/>
+          <w:szCs w:val="24"/>
+        </w:rPr>
+        <w:t xml:space="preserve">Задля зручності використання </w:t>
+      </w:r>
+      <w:r>
+        <w:rPr>
+          <w:rFonts w:ascii="Times New Roman" w:hAnsi="Times New Roman" w:cs="Times New Roman"/>
+          <w:sz w:val="24"/>
+          <w:szCs w:val="24"/>
+        </w:rPr>
+        <w:t>к</w:t>
+      </w:r>
+      <w:r>
+        <w:rPr>
+          <w:rFonts w:ascii="Times New Roman" w:hAnsi="Times New Roman" w:cs="Times New Roman"/>
+          <w:sz w:val="24"/>
+          <w:szCs w:val="24"/>
+        </w:rPr>
+        <w:t>онсолі адміністрування на декількох комп’ютерах, в ній передбачено режим с</w:t>
+      </w:r>
+      <w:r>
+        <w:rPr>
+          <w:rFonts w:ascii="Times New Roman" w:hAnsi="Times New Roman" w:cs="Times New Roman"/>
+          <w:sz w:val="24"/>
+          <w:szCs w:val="24"/>
+        </w:rPr>
+        <w:t>инхронізації адресної книги із с</w:t>
+      </w:r>
+      <w:r>
+        <w:rPr>
+          <w:rFonts w:ascii="Times New Roman" w:hAnsi="Times New Roman" w:cs="Times New Roman"/>
+          <w:sz w:val="24"/>
+          <w:szCs w:val="24"/>
+        </w:rPr>
+        <w:t>ервером конфігурацій.</w:t>
+      </w:r>
+    </w:p>
+    <w:p>
+      <w:pPr>
+        <w:spacing w:after="0"/>
+        <w:ind w:firstLine="708"/>
+        <w:jc w:val="both"/>
+        <w:rPr>
+          <w:rFonts w:ascii="Times New Roman" w:hAnsi="Times New Roman" w:cs="Times New Roman"/>
+          <w:sz w:val="24"/>
+          <w:szCs w:val="24"/>
+        </w:rPr>
+      </w:pPr>
+    </w:p>
+    <w:p>
+      <w:pPr>
+        <w:spacing w:after="0"/>
+        <w:jc w:val="both"/>
+        <w:rPr>
+          <w:rFonts w:ascii="Times New Roman" w:hAnsi="Times New Roman" w:cs="Times New Roman"/>
+          <w:sz w:val="24"/>
+          <w:szCs w:val="24"/>
+        </w:rPr>
+      </w:pPr>
+      <w:r>
+        <w:rPr>
           <w:noProof/>
           <w:lang w:eastAsia="uk-UA"/>
         </w:rPr>
-        <w:lastRenderedPageBreak/>
         <w:drawing>
-          <wp:anchor distT="0" distB="0" distL="114300" distR="114300" simplePos="0" relativeHeight="252276736" behindDoc="0" locked="0" layoutInCell="1" allowOverlap="1">
-            <wp:simplePos x="0" y="0"/>
-            <wp:positionH relativeFrom="page">
-              <wp:align>center</wp:align>
-            </wp:positionH>
-            <wp:positionV relativeFrom="paragraph">
-              <wp:posOffset>180975</wp:posOffset>
-            </wp:positionV>
-            <wp:extent cx="7138207" cy="3657600"/>
-            <wp:effectExtent l="0" t="0" r="5715" b="0"/>
-            <wp:wrapTopAndBottom/>
+          <wp:inline distT="0" distB="0" distL="0" distR="0" wp14:anchorId="43930E0B" wp14:editId="5AC4B406">
+            <wp:extent cx="6120765" cy="4018280"/>
+            <wp:effectExtent l="0" t="0" r="0" b="1270"/>
             <wp:docPr id="1" name="Рисунок 1"/>
             <wp:cNvGraphicFramePr>
               <a:graphicFrameLocks xmlns:a="http://schemas.openxmlformats.org/drawingml/2006/main" noChangeAspect="1"/>
@@ -2486,13 +2931,7 @@
                     <pic:cNvPicPr/>
                   </pic:nvPicPr>
                   <pic:blipFill>
-                    <a:blip r:embed="rId5">
-                      <a:extLst>
-                        <a:ext uri="{28A0092B-C50C-407E-A947-70E740481C1C}">
-                          <a14:useLocalDpi xmlns:a14="http://schemas.microsoft.com/office/drawing/2010/main" val="0"/>
-                        </a:ext>
-                      </a:extLst>
-                    </a:blip>
+                    <a:blip r:embed="rId6"/>
                     <a:stretch>
                       <a:fillRect/>
                     </a:stretch>
@@ -2500,7 +2939,7 @@
                   <pic:spPr>
                     <a:xfrm>
                       <a:off x="0" y="0"/>
-                      <a:ext cx="7138207" cy="3657600"/>
+                      <a:ext cx="6120765" cy="4018280"/>
                     </a:xfrm>
                     <a:prstGeom prst="rect">
                       <a:avLst/>
@@ -2509,13 +2948,7 @@
                 </pic:pic>
               </a:graphicData>
             </a:graphic>
-            <wp14:sizeRelH relativeFrom="page">
-              <wp14:pctWidth>0</wp14:pctWidth>
-            </wp14:sizeRelH>
-            <wp14:sizeRelV relativeFrom="page">
-              <wp14:pctHeight>0</wp14:pctHeight>
-            </wp14:sizeRelV>
-          </wp:anchor>
+          </wp:inline>
         </w:drawing>
       </w:r>
     </w:p>
@@ -2528,13 +2961,23 @@
           <w:szCs w:val="24"/>
         </w:rPr>
       </w:pPr>
-      <w:r>
-        <w:rPr>
-          <w:rFonts w:ascii="Times New Roman" w:hAnsi="Times New Roman" w:cs="Times New Roman"/>
-          <w:sz w:val="24"/>
-          <w:szCs w:val="24"/>
-        </w:rPr>
-        <w:t>Мал. 2 Зовнішній вигляд вікна консолі керування Програмою</w:t>
+      <w:proofErr w:type="spellStart"/>
+      <w:r>
+        <w:rPr>
+          <w:rFonts w:ascii="Times New Roman" w:hAnsi="Times New Roman" w:cs="Times New Roman"/>
+          <w:sz w:val="24"/>
+          <w:szCs w:val="24"/>
+        </w:rPr>
+        <w:t>Мал</w:t>
+      </w:r>
+      <w:proofErr w:type="spellEnd"/>
+      <w:r>
+        <w:rPr>
+          <w:rFonts w:ascii="Times New Roman" w:hAnsi="Times New Roman" w:cs="Times New Roman"/>
+          <w:sz w:val="24"/>
+          <w:szCs w:val="24"/>
+        </w:rPr>
+        <w:t>. 2 Зовнішній вигляд вікна консолі керування Програмою</w:t>
       </w:r>
     </w:p>
     <w:p>
@@ -2622,6 +3065,7 @@
         <w:jc w:val="center"/>
         <w:rPr>
           <w:rFonts w:ascii="Times New Roman" w:hAnsi="Times New Roman" w:cs="Times New Roman"/>
+          <w:b/>
           <w:sz w:val="24"/>
           <w:szCs w:val="24"/>
         </w:rPr>
@@ -2632,6 +3076,7 @@
         <w:jc w:val="center"/>
         <w:rPr>
           <w:rFonts w:ascii="Times New Roman" w:hAnsi="Times New Roman" w:cs="Times New Roman"/>
+          <w:b/>
           <w:sz w:val="24"/>
           <w:szCs w:val="24"/>
         </w:rPr>
@@ -2642,101 +3087,13 @@
         <w:jc w:val="center"/>
         <w:rPr>
           <w:rFonts w:ascii="Times New Roman" w:hAnsi="Times New Roman" w:cs="Times New Roman"/>
-          <w:sz w:val="24"/>
-          <w:szCs w:val="24"/>
-        </w:rPr>
-      </w:pPr>
-    </w:p>
-    <w:p>
-      <w:pPr>
-        <w:jc w:val="center"/>
-        <w:rPr>
-          <w:rFonts w:ascii="Times New Roman" w:hAnsi="Times New Roman" w:cs="Times New Roman"/>
-          <w:sz w:val="24"/>
-          <w:szCs w:val="24"/>
-        </w:rPr>
-      </w:pPr>
-    </w:p>
-    <w:p>
-      <w:pPr>
-        <w:jc w:val="center"/>
-        <w:rPr>
-          <w:rFonts w:ascii="Times New Roman" w:hAnsi="Times New Roman" w:cs="Times New Roman"/>
-          <w:sz w:val="24"/>
-          <w:szCs w:val="24"/>
-        </w:rPr>
-      </w:pPr>
-    </w:p>
-    <w:p>
-      <w:pPr>
-        <w:jc w:val="center"/>
-        <w:rPr>
-          <w:rFonts w:ascii="Times New Roman" w:hAnsi="Times New Roman" w:cs="Times New Roman"/>
-          <w:sz w:val="24"/>
-          <w:szCs w:val="24"/>
-        </w:rPr>
-      </w:pPr>
-    </w:p>
-    <w:p>
-      <w:pPr>
-        <w:jc w:val="center"/>
-        <w:rPr>
-          <w:rFonts w:ascii="Times New Roman" w:hAnsi="Times New Roman" w:cs="Times New Roman"/>
-          <w:sz w:val="24"/>
-          <w:szCs w:val="24"/>
-        </w:rPr>
-      </w:pPr>
-    </w:p>
-    <w:p>
-      <w:pPr>
-        <w:jc w:val="center"/>
-        <w:rPr>
-          <w:rFonts w:ascii="Times New Roman" w:hAnsi="Times New Roman" w:cs="Times New Roman"/>
-          <w:sz w:val="24"/>
-          <w:szCs w:val="24"/>
-        </w:rPr>
-      </w:pPr>
-    </w:p>
-    <w:p>
-      <w:pPr>
-        <w:jc w:val="center"/>
-        <w:rPr>
-          <w:rFonts w:ascii="Times New Roman" w:hAnsi="Times New Roman" w:cs="Times New Roman"/>
-          <w:sz w:val="24"/>
-          <w:szCs w:val="24"/>
-        </w:rPr>
-      </w:pPr>
-    </w:p>
-    <w:p>
-      <w:pPr>
-        <w:jc w:val="center"/>
-        <w:rPr>
-          <w:rFonts w:ascii="Times New Roman" w:hAnsi="Times New Roman" w:cs="Times New Roman"/>
-          <w:sz w:val="24"/>
-          <w:szCs w:val="24"/>
-        </w:rPr>
-      </w:pPr>
-    </w:p>
-    <w:p>
-      <w:pPr>
-        <w:jc w:val="center"/>
-        <w:rPr>
-          <w:rFonts w:ascii="Times New Roman" w:hAnsi="Times New Roman" w:cs="Times New Roman"/>
-          <w:sz w:val="24"/>
-          <w:szCs w:val="24"/>
-        </w:rPr>
-      </w:pPr>
-    </w:p>
-    <w:p>
-      <w:pPr>
-        <w:jc w:val="center"/>
-        <w:rPr>
-          <w:rFonts w:ascii="Times New Roman" w:hAnsi="Times New Roman" w:cs="Times New Roman"/>
-          <w:b/>
-          <w:sz w:val="24"/>
-          <w:szCs w:val="24"/>
-        </w:rPr>
-      </w:pPr>
+          <w:b/>
+          <w:sz w:val="24"/>
+          <w:szCs w:val="24"/>
+        </w:rPr>
+      </w:pPr>
+      <w:bookmarkStart w:id="0" w:name="_GoBack"/>
+      <w:bookmarkEnd w:id="0"/>
       <w:r>
         <w:rPr>
           <w:rFonts w:ascii="Times New Roman" w:hAnsi="Times New Roman" w:cs="Times New Roman"/>
@@ -2775,8 +3132,51 @@
           <w:szCs w:val="24"/>
         </w:rPr>
         <w:tab/>
-        <w:t>Сервер конфігурацій, це окрема аплікація, що зберігає перелік конфігураційних файлів, та інших файлів, що призначені для екземплярів Програми. Крім того, сервер конфігурацій веде облік підключених клієнтів та моніторить їх статус.</w:t>
-      </w:r>
+        <w:t xml:space="preserve">Сервер конфігурацій, це окрема аплікація, що зберігає перелік конфігураційних та інших файлів, що призначені для екземплярів Програми. Крім того, сервер конфігурацій веде облік підключених </w:t>
+      </w:r>
+      <w:r>
+        <w:rPr>
+          <w:rFonts w:ascii="Times New Roman" w:hAnsi="Times New Roman" w:cs="Times New Roman"/>
+          <w:sz w:val="24"/>
+          <w:szCs w:val="24"/>
+        </w:rPr>
+        <w:t>станцій</w:t>
+      </w:r>
+      <w:r>
+        <w:rPr>
+          <w:rFonts w:ascii="Times New Roman" w:hAnsi="Times New Roman" w:cs="Times New Roman"/>
+          <w:sz w:val="24"/>
+          <w:szCs w:val="24"/>
+        </w:rPr>
+        <w:t xml:space="preserve"> та </w:t>
+      </w:r>
+      <w:r>
+        <w:rPr>
+          <w:rFonts w:ascii="Times New Roman" w:hAnsi="Times New Roman" w:cs="Times New Roman"/>
+          <w:sz w:val="24"/>
+          <w:szCs w:val="24"/>
+        </w:rPr>
+        <w:t>періодично перевіряє</w:t>
+      </w:r>
+      <w:r>
+        <w:rPr>
+          <w:rFonts w:ascii="Times New Roman" w:hAnsi="Times New Roman" w:cs="Times New Roman"/>
+          <w:sz w:val="24"/>
+          <w:szCs w:val="24"/>
+        </w:rPr>
+        <w:t xml:space="preserve"> їх статус.</w:t>
+      </w:r>
+    </w:p>
+    <w:p>
+      <w:pPr>
+        <w:spacing w:after="0"/>
+        <w:jc w:val="both"/>
+        <w:rPr>
+          <w:rFonts w:ascii="Times New Roman" w:hAnsi="Times New Roman" w:cs="Times New Roman"/>
+          <w:sz w:val="24"/>
+          <w:szCs w:val="24"/>
+        </w:rPr>
+      </w:pPr>
     </w:p>
     <w:p>
       <w:pPr>
@@ -2794,18 +3194,10 @@
           <w:lang w:eastAsia="uk-UA"/>
         </w:rPr>
         <w:drawing>
-          <wp:anchor distT="0" distB="0" distL="114300" distR="114300" simplePos="0" relativeHeight="252277760" behindDoc="0" locked="0" layoutInCell="1" allowOverlap="1">
-            <wp:simplePos x="0" y="0"/>
-            <wp:positionH relativeFrom="column">
-              <wp:posOffset>-452120</wp:posOffset>
-            </wp:positionH>
-            <wp:positionV relativeFrom="paragraph">
-              <wp:posOffset>110490</wp:posOffset>
-            </wp:positionV>
-            <wp:extent cx="6701790" cy="4832186"/>
-            <wp:effectExtent l="0" t="0" r="3810" b="6985"/>
-            <wp:wrapNone/>
-            <wp:docPr id="2" name="Рисунок 2"/>
+          <wp:inline distT="0" distB="0" distL="0" distR="0" wp14:anchorId="77A6719D" wp14:editId="5097CBC0">
+            <wp:extent cx="6120765" cy="3472180"/>
+            <wp:effectExtent l="0" t="0" r="0" b="0"/>
+            <wp:docPr id="3" name="Рисунок 3"/>
             <wp:cNvGraphicFramePr>
               <a:graphicFrameLocks xmlns:a="http://schemas.openxmlformats.org/drawingml/2006/main" noChangeAspect="1"/>
             </wp:cNvGraphicFramePr>
@@ -2817,13 +3209,7 @@
                     <pic:cNvPicPr/>
                   </pic:nvPicPr>
                   <pic:blipFill>
-                    <a:blip r:embed="rId6">
-                      <a:extLst>
-                        <a:ext uri="{28A0092B-C50C-407E-A947-70E740481C1C}">
-                          <a14:useLocalDpi xmlns:a14="http://schemas.microsoft.com/office/drawing/2010/main" val="0"/>
-                        </a:ext>
-                      </a:extLst>
-                    </a:blip>
+                    <a:blip r:embed="rId7"/>
                     <a:stretch>
                       <a:fillRect/>
                     </a:stretch>
@@ -2831,7 +3217,7 @@
                   <pic:spPr>
                     <a:xfrm>
                       <a:off x="0" y="0"/>
-                      <a:ext cx="6701790" cy="4832186"/>
+                      <a:ext cx="6120765" cy="3472180"/>
                     </a:xfrm>
                     <a:prstGeom prst="rect">
                       <a:avLst/>
@@ -2840,13 +3226,7 @@
                 </pic:pic>
               </a:graphicData>
             </a:graphic>
-            <wp14:sizeRelH relativeFrom="page">
-              <wp14:pctWidth>0</wp14:pctWidth>
-            </wp14:sizeRelH>
-            <wp14:sizeRelV relativeFrom="page">
-              <wp14:pctHeight>0</wp14:pctHeight>
-            </wp14:sizeRelV>
-          </wp:anchor>
+          </wp:inline>
         </w:drawing>
       </w:r>
     </w:p>
@@ -2874,29 +3254,71 @@
     </w:p>
     <w:p>
       <w:pPr>
-        <w:spacing w:after="0"/>
-        <w:jc w:val="both"/>
-        <w:rPr>
-          <w:rFonts w:ascii="Times New Roman" w:hAnsi="Times New Roman" w:cs="Times New Roman"/>
-          <w:sz w:val="24"/>
-          <w:szCs w:val="24"/>
-        </w:rPr>
-      </w:pPr>
-    </w:p>
-    <w:p>
-      <w:pPr>
-        <w:spacing w:after="0"/>
-        <w:jc w:val="both"/>
-        <w:rPr>
-          <w:rFonts w:ascii="Times New Roman" w:hAnsi="Times New Roman" w:cs="Times New Roman"/>
-          <w:sz w:val="24"/>
-          <w:szCs w:val="24"/>
-        </w:rPr>
-      </w:pPr>
-    </w:p>
-    <w:p>
-      <w:pPr>
-        <w:spacing w:after="0"/>
+        <w:jc w:val="center"/>
+        <w:rPr>
+          <w:rFonts w:ascii="Times New Roman" w:hAnsi="Times New Roman" w:cs="Times New Roman"/>
+          <w:sz w:val="24"/>
+          <w:szCs w:val="24"/>
+        </w:rPr>
+      </w:pPr>
+      <w:proofErr w:type="spellStart"/>
+      <w:r>
+        <w:rPr>
+          <w:rFonts w:ascii="Times New Roman" w:hAnsi="Times New Roman" w:cs="Times New Roman"/>
+          <w:sz w:val="24"/>
+          <w:szCs w:val="24"/>
+        </w:rPr>
+        <w:t>Мал</w:t>
+      </w:r>
+      <w:proofErr w:type="spellEnd"/>
+      <w:r>
+        <w:rPr>
+          <w:rFonts w:ascii="Times New Roman" w:hAnsi="Times New Roman" w:cs="Times New Roman"/>
+          <w:sz w:val="24"/>
+          <w:szCs w:val="24"/>
+        </w:rPr>
+        <w:t>. 3</w:t>
+      </w:r>
+      <w:r>
+        <w:rPr>
+          <w:rFonts w:ascii="Times New Roman" w:hAnsi="Times New Roman" w:cs="Times New Roman"/>
+          <w:sz w:val="24"/>
+          <w:szCs w:val="24"/>
+        </w:rPr>
+        <w:t xml:space="preserve"> Зовнішній вигляд вікна </w:t>
+      </w:r>
+      <w:r>
+        <w:rPr>
+          <w:rFonts w:ascii="Times New Roman" w:hAnsi="Times New Roman" w:cs="Times New Roman"/>
+          <w:sz w:val="24"/>
+          <w:szCs w:val="24"/>
+        </w:rPr>
+        <w:t>с</w:t>
+      </w:r>
+      <w:r>
+        <w:rPr>
+          <w:rFonts w:ascii="Times New Roman" w:hAnsi="Times New Roman" w:cs="Times New Roman"/>
+          <w:sz w:val="24"/>
+          <w:szCs w:val="24"/>
+        </w:rPr>
+        <w:t>ервера конфігурацій</w:t>
+      </w:r>
+    </w:p>
+    <w:p>
+      <w:pPr>
+        <w:spacing w:after="0"/>
+        <w:jc w:val="both"/>
+        <w:rPr>
+          <w:rFonts w:ascii="Times New Roman" w:hAnsi="Times New Roman" w:cs="Times New Roman"/>
+          <w:sz w:val="24"/>
+          <w:szCs w:val="24"/>
+        </w:rPr>
+      </w:pPr>
+    </w:p>
+    <w:p>
+      <w:pPr>
+        <w:spacing w:after="0"/>
+        <w:ind w:firstLine="708"/>
         <w:jc w:val="both"/>
         <w:rPr>
           <w:rFonts w:ascii="Times New Roman" w:hAnsi="Times New Roman" w:cs="Times New Roman"/>
@@ -2905,18 +3327,289 @@
           <w:lang w:val="ru-RU"/>
         </w:rPr>
       </w:pPr>
-    </w:p>
-    <w:p>
-      <w:pPr>
-        <w:spacing w:after="0"/>
-        <w:jc w:val="both"/>
+      <w:r>
         <w:rPr>
           <w:rFonts w:ascii="Times New Roman" w:hAnsi="Times New Roman" w:cs="Times New Roman"/>
           <w:sz w:val="24"/>
           <w:szCs w:val="24"/>
           <w:lang w:val="ru-RU"/>
         </w:rPr>
-      </w:pPr>
+        <w:t xml:space="preserve">В </w:t>
+      </w:r>
+      <w:r>
+        <w:rPr>
+          <w:rFonts w:ascii="Times New Roman" w:hAnsi="Times New Roman" w:cs="Times New Roman"/>
+          <w:sz w:val="24"/>
+          <w:szCs w:val="24"/>
+        </w:rPr>
+        <w:t>лівій частині знаходиться перелік вс</w:t>
+      </w:r>
+      <w:r>
+        <w:rPr>
+          <w:rFonts w:ascii="Times New Roman" w:hAnsi="Times New Roman" w:cs="Times New Roman"/>
+          <w:sz w:val="24"/>
+          <w:szCs w:val="24"/>
+        </w:rPr>
+        <w:t xml:space="preserve">іх підключених </w:t>
+      </w:r>
+      <w:r>
+        <w:rPr>
+          <w:rFonts w:ascii="Times New Roman" w:hAnsi="Times New Roman" w:cs="Times New Roman"/>
+          <w:sz w:val="24"/>
+          <w:szCs w:val="24"/>
+        </w:rPr>
+        <w:t>станцій</w:t>
+      </w:r>
+      <w:r>
+        <w:rPr>
+          <w:rFonts w:ascii="Times New Roman" w:hAnsi="Times New Roman" w:cs="Times New Roman"/>
+          <w:sz w:val="24"/>
+          <w:szCs w:val="24"/>
+        </w:rPr>
+        <w:t xml:space="preserve"> та груп, в правій вікно </w:t>
+      </w:r>
+      <w:r>
+        <w:rPr>
+          <w:rFonts w:ascii="Times New Roman" w:hAnsi="Times New Roman" w:cs="Times New Roman"/>
+          <w:sz w:val="24"/>
+          <w:szCs w:val="24"/>
+        </w:rPr>
+        <w:t xml:space="preserve">перегляду </w:t>
+      </w:r>
+      <w:proofErr w:type="spellStart"/>
+      <w:r>
+        <w:rPr>
+          <w:rFonts w:ascii="Times New Roman" w:hAnsi="Times New Roman" w:cs="Times New Roman"/>
+          <w:sz w:val="24"/>
+          <w:szCs w:val="24"/>
+        </w:rPr>
+        <w:t>логу</w:t>
+      </w:r>
+      <w:proofErr w:type="spellEnd"/>
+      <w:r>
+        <w:rPr>
+          <w:rFonts w:ascii="Times New Roman" w:hAnsi="Times New Roman" w:cs="Times New Roman"/>
+          <w:sz w:val="24"/>
+          <w:szCs w:val="24"/>
+        </w:rPr>
+        <w:t>. В центральній частині знаходит</w:t>
+      </w:r>
+      <w:r>
+        <w:rPr>
+          <w:rFonts w:ascii="Times New Roman" w:hAnsi="Times New Roman" w:cs="Times New Roman"/>
+          <w:sz w:val="24"/>
+          <w:szCs w:val="24"/>
+        </w:rPr>
+        <w:t>ься панель інформації про обрану</w:t>
+      </w:r>
+      <w:r>
+        <w:rPr>
+          <w:rFonts w:ascii="Times New Roman" w:hAnsi="Times New Roman" w:cs="Times New Roman"/>
+          <w:sz w:val="24"/>
+          <w:szCs w:val="24"/>
+        </w:rPr>
+        <w:t xml:space="preserve"> </w:t>
+      </w:r>
+      <w:r>
+        <w:rPr>
+          <w:rFonts w:ascii="Times New Roman" w:hAnsi="Times New Roman" w:cs="Times New Roman"/>
+          <w:sz w:val="24"/>
+          <w:szCs w:val="24"/>
+        </w:rPr>
+        <w:t>станцію</w:t>
+      </w:r>
+      <w:r>
+        <w:rPr>
+          <w:rFonts w:ascii="Times New Roman" w:hAnsi="Times New Roman" w:cs="Times New Roman"/>
+          <w:sz w:val="24"/>
+          <w:szCs w:val="24"/>
+        </w:rPr>
+        <w:t xml:space="preserve"> та перелік файлів, що </w:t>
+      </w:r>
+      <w:r>
+        <w:rPr>
+          <w:rFonts w:ascii="Times New Roman" w:hAnsi="Times New Roman" w:cs="Times New Roman"/>
+          <w:sz w:val="24"/>
+          <w:szCs w:val="24"/>
+        </w:rPr>
+        <w:t>їй</w:t>
+      </w:r>
+      <w:r>
+        <w:rPr>
+          <w:rFonts w:ascii="Times New Roman" w:hAnsi="Times New Roman" w:cs="Times New Roman"/>
+          <w:sz w:val="24"/>
+          <w:szCs w:val="24"/>
+        </w:rPr>
+        <w:t xml:space="preserve"> призначаються. </w:t>
+      </w:r>
+      <w:r>
+        <w:rPr>
+          <w:rFonts w:ascii="Times New Roman" w:hAnsi="Times New Roman" w:cs="Times New Roman"/>
+          <w:sz w:val="24"/>
+          <w:szCs w:val="24"/>
+        </w:rPr>
+        <w:t>Фай</w:t>
+      </w:r>
+      <w:r>
+        <w:rPr>
+          <w:rFonts w:ascii="Times New Roman" w:hAnsi="Times New Roman" w:cs="Times New Roman"/>
+          <w:sz w:val="24"/>
+          <w:szCs w:val="24"/>
+        </w:rPr>
+        <w:t>ли можуть бути призначені окремій</w:t>
+      </w:r>
+      <w:r>
+        <w:rPr>
+          <w:rFonts w:ascii="Times New Roman" w:hAnsi="Times New Roman" w:cs="Times New Roman"/>
+          <w:sz w:val="24"/>
+          <w:szCs w:val="24"/>
+        </w:rPr>
+        <w:t xml:space="preserve"> </w:t>
+      </w:r>
+      <w:r>
+        <w:rPr>
+          <w:rFonts w:ascii="Times New Roman" w:hAnsi="Times New Roman" w:cs="Times New Roman"/>
+          <w:sz w:val="24"/>
+          <w:szCs w:val="24"/>
+        </w:rPr>
+        <w:t>станції</w:t>
+      </w:r>
+      <w:r>
+        <w:rPr>
+          <w:rFonts w:ascii="Times New Roman" w:hAnsi="Times New Roman" w:cs="Times New Roman"/>
+          <w:sz w:val="24"/>
+          <w:szCs w:val="24"/>
+        </w:rPr>
+        <w:t xml:space="preserve">, або групі. </w:t>
+      </w:r>
+      <w:r>
+        <w:rPr>
+          <w:rFonts w:ascii="Times New Roman" w:hAnsi="Times New Roman" w:cs="Times New Roman"/>
+          <w:sz w:val="24"/>
+          <w:szCs w:val="24"/>
+        </w:rPr>
+        <w:t xml:space="preserve">Записи у </w:t>
+      </w:r>
+      <w:r>
+        <w:rPr>
+          <w:rFonts w:ascii="Times New Roman" w:hAnsi="Times New Roman" w:cs="Times New Roman"/>
+          <w:sz w:val="24"/>
+          <w:szCs w:val="24"/>
+        </w:rPr>
+        <w:t>адресній книзі</w:t>
+      </w:r>
+      <w:r>
+        <w:rPr>
+          <w:rFonts w:ascii="Times New Roman" w:hAnsi="Times New Roman" w:cs="Times New Roman"/>
+          <w:sz w:val="24"/>
+          <w:szCs w:val="24"/>
+        </w:rPr>
+        <w:t xml:space="preserve"> </w:t>
+      </w:r>
+      <w:r>
+        <w:rPr>
+          <w:rFonts w:ascii="Times New Roman" w:hAnsi="Times New Roman" w:cs="Times New Roman"/>
+          <w:sz w:val="24"/>
+          <w:szCs w:val="24"/>
+        </w:rPr>
+        <w:t>станцій</w:t>
+      </w:r>
+      <w:r>
+        <w:rPr>
+          <w:rFonts w:ascii="Times New Roman" w:hAnsi="Times New Roman" w:cs="Times New Roman"/>
+          <w:sz w:val="24"/>
+          <w:szCs w:val="24"/>
+        </w:rPr>
+        <w:t xml:space="preserve"> </w:t>
+      </w:r>
+      <w:r>
+        <w:rPr>
+          <w:rFonts w:ascii="Times New Roman" w:hAnsi="Times New Roman" w:cs="Times New Roman"/>
+          <w:sz w:val="24"/>
+          <w:szCs w:val="24"/>
+        </w:rPr>
+        <w:t>створюються</w:t>
+      </w:r>
+      <w:r>
+        <w:rPr>
+          <w:rFonts w:ascii="Times New Roman" w:hAnsi="Times New Roman" w:cs="Times New Roman"/>
+          <w:sz w:val="24"/>
+          <w:szCs w:val="24"/>
+        </w:rPr>
+        <w:t xml:space="preserve"> вручну, або </w:t>
+      </w:r>
+      <w:r>
+        <w:rPr>
+          <w:rFonts w:ascii="Times New Roman" w:hAnsi="Times New Roman" w:cs="Times New Roman"/>
+          <w:sz w:val="24"/>
+          <w:szCs w:val="24"/>
+        </w:rPr>
+        <w:t>автоматично</w:t>
+      </w:r>
+      <w:r>
+        <w:rPr>
+          <w:rFonts w:ascii="Times New Roman" w:hAnsi="Times New Roman" w:cs="Times New Roman"/>
+          <w:sz w:val="24"/>
+          <w:szCs w:val="24"/>
+        </w:rPr>
+        <w:t xml:space="preserve">, коли </w:t>
+      </w:r>
+      <w:r>
+        <w:rPr>
+          <w:rFonts w:ascii="Times New Roman" w:hAnsi="Times New Roman" w:cs="Times New Roman"/>
+          <w:sz w:val="24"/>
+          <w:szCs w:val="24"/>
+        </w:rPr>
+        <w:t>нова</w:t>
+      </w:r>
+      <w:r>
+        <w:rPr>
+          <w:rFonts w:ascii="Times New Roman" w:hAnsi="Times New Roman" w:cs="Times New Roman"/>
+          <w:sz w:val="24"/>
+          <w:szCs w:val="24"/>
+        </w:rPr>
+        <w:t xml:space="preserve"> </w:t>
+      </w:r>
+      <w:r>
+        <w:rPr>
+          <w:rFonts w:ascii="Times New Roman" w:hAnsi="Times New Roman" w:cs="Times New Roman"/>
+          <w:sz w:val="24"/>
+          <w:szCs w:val="24"/>
+        </w:rPr>
+        <w:t>станція</w:t>
+      </w:r>
+      <w:r>
+        <w:rPr>
+          <w:rFonts w:ascii="Times New Roman" w:hAnsi="Times New Roman" w:cs="Times New Roman"/>
+          <w:sz w:val="24"/>
+          <w:szCs w:val="24"/>
+        </w:rPr>
+        <w:t xml:space="preserve"> підключається до серверу конфігурацій.</w:t>
+      </w:r>
+      <w:r>
+        <w:rPr>
+          <w:rFonts w:ascii="Times New Roman" w:hAnsi="Times New Roman" w:cs="Times New Roman"/>
+          <w:sz w:val="24"/>
+          <w:szCs w:val="24"/>
+        </w:rPr>
+        <w:t xml:space="preserve"> Крім того можна експортувати у файл адресну книгу </w:t>
+      </w:r>
+      <w:r>
+        <w:rPr>
+          <w:rFonts w:ascii="Times New Roman" w:hAnsi="Times New Roman" w:cs="Times New Roman"/>
+          <w:sz w:val="24"/>
+          <w:szCs w:val="24"/>
+        </w:rPr>
+        <w:t>станцій</w:t>
+      </w:r>
+      <w:r>
+        <w:rPr>
+          <w:rFonts w:ascii="Times New Roman" w:hAnsi="Times New Roman" w:cs="Times New Roman"/>
+          <w:sz w:val="24"/>
+          <w:szCs w:val="24"/>
+        </w:rPr>
+        <w:t>, або адресну книгу разом із переліком файлів, що прив’язані до кожного об’єкта книги.</w:t>
+      </w:r>
     </w:p>
     <w:p>
       <w:pPr>
@@ -2938,364 +3631,65 @@
           <w:rFonts w:ascii="Times New Roman" w:hAnsi="Times New Roman" w:cs="Times New Roman"/>
           <w:sz w:val="24"/>
           <w:szCs w:val="24"/>
+        </w:rPr>
+      </w:pPr>
+    </w:p>
+    <w:p>
+      <w:pPr>
+        <w:spacing w:after="0"/>
+        <w:jc w:val="center"/>
+        <w:rPr>
+          <w:rFonts w:ascii="Times New Roman" w:hAnsi="Times New Roman" w:cs="Times New Roman"/>
+          <w:b/>
+          <w:sz w:val="24"/>
+          <w:szCs w:val="24"/>
           <w:lang w:val="ru-RU"/>
         </w:rPr>
       </w:pPr>
-    </w:p>
-    <w:p>
-      <w:pPr>
-        <w:spacing w:after="0"/>
-        <w:jc w:val="both"/>
-        <w:rPr>
-          <w:rFonts w:ascii="Times New Roman" w:hAnsi="Times New Roman" w:cs="Times New Roman"/>
-          <w:sz w:val="24"/>
-          <w:szCs w:val="24"/>
-          <w:lang w:val="ru-RU"/>
-        </w:rPr>
-      </w:pPr>
-    </w:p>
-    <w:p>
-      <w:pPr>
-        <w:spacing w:after="0"/>
-        <w:jc w:val="both"/>
-        <w:rPr>
-          <w:rFonts w:ascii="Times New Roman" w:hAnsi="Times New Roman" w:cs="Times New Roman"/>
-          <w:sz w:val="24"/>
-          <w:szCs w:val="24"/>
-          <w:lang w:val="ru-RU"/>
-        </w:rPr>
-      </w:pPr>
-    </w:p>
-    <w:p>
-      <w:pPr>
-        <w:spacing w:after="0"/>
-        <w:jc w:val="both"/>
-        <w:rPr>
-          <w:rFonts w:ascii="Times New Roman" w:hAnsi="Times New Roman" w:cs="Times New Roman"/>
-          <w:sz w:val="24"/>
-          <w:szCs w:val="24"/>
-          <w:lang w:val="ru-RU"/>
-        </w:rPr>
-      </w:pPr>
-    </w:p>
-    <w:p>
-      <w:pPr>
-        <w:spacing w:after="0"/>
-        <w:jc w:val="both"/>
-        <w:rPr>
-          <w:rFonts w:ascii="Times New Roman" w:hAnsi="Times New Roman" w:cs="Times New Roman"/>
-          <w:sz w:val="24"/>
-          <w:szCs w:val="24"/>
-          <w:lang w:val="ru-RU"/>
-        </w:rPr>
-      </w:pPr>
-    </w:p>
-    <w:p>
-      <w:pPr>
-        <w:spacing w:after="0"/>
-        <w:jc w:val="both"/>
-        <w:rPr>
-          <w:rFonts w:ascii="Times New Roman" w:hAnsi="Times New Roman" w:cs="Times New Roman"/>
-          <w:sz w:val="24"/>
-          <w:szCs w:val="24"/>
-          <w:lang w:val="ru-RU"/>
-        </w:rPr>
-      </w:pPr>
-    </w:p>
-    <w:p>
-      <w:pPr>
-        <w:spacing w:after="0"/>
-        <w:jc w:val="both"/>
-        <w:rPr>
-          <w:rFonts w:ascii="Times New Roman" w:hAnsi="Times New Roman" w:cs="Times New Roman"/>
-          <w:sz w:val="24"/>
-          <w:szCs w:val="24"/>
-          <w:lang w:val="ru-RU"/>
-        </w:rPr>
-      </w:pPr>
-    </w:p>
-    <w:p>
-      <w:pPr>
-        <w:spacing w:after="0"/>
-        <w:jc w:val="both"/>
-        <w:rPr>
-          <w:rFonts w:ascii="Times New Roman" w:hAnsi="Times New Roman" w:cs="Times New Roman"/>
-          <w:sz w:val="24"/>
-          <w:szCs w:val="24"/>
-          <w:lang w:val="ru-RU"/>
-        </w:rPr>
-      </w:pPr>
-    </w:p>
-    <w:p>
-      <w:pPr>
-        <w:spacing w:after="0"/>
-        <w:jc w:val="both"/>
-        <w:rPr>
-          <w:rFonts w:ascii="Times New Roman" w:hAnsi="Times New Roman" w:cs="Times New Roman"/>
-          <w:sz w:val="24"/>
-          <w:szCs w:val="24"/>
-          <w:lang w:val="ru-RU"/>
-        </w:rPr>
-      </w:pPr>
-    </w:p>
-    <w:p>
-      <w:pPr>
-        <w:spacing w:after="0"/>
-        <w:jc w:val="both"/>
-        <w:rPr>
-          <w:rFonts w:ascii="Times New Roman" w:hAnsi="Times New Roman" w:cs="Times New Roman"/>
-          <w:sz w:val="24"/>
-          <w:szCs w:val="24"/>
-          <w:lang w:val="ru-RU"/>
-        </w:rPr>
-      </w:pPr>
-    </w:p>
-    <w:p>
-      <w:pPr>
-        <w:spacing w:after="0"/>
-        <w:jc w:val="both"/>
-        <w:rPr>
-          <w:rFonts w:ascii="Times New Roman" w:hAnsi="Times New Roman" w:cs="Times New Roman"/>
-          <w:sz w:val="24"/>
-          <w:szCs w:val="24"/>
-          <w:lang w:val="ru-RU"/>
-        </w:rPr>
-      </w:pPr>
-    </w:p>
-    <w:p>
-      <w:pPr>
-        <w:spacing w:after="0"/>
-        <w:jc w:val="both"/>
-        <w:rPr>
-          <w:rFonts w:ascii="Times New Roman" w:hAnsi="Times New Roman" w:cs="Times New Roman"/>
-          <w:sz w:val="24"/>
-          <w:szCs w:val="24"/>
-          <w:lang w:val="ru-RU"/>
-        </w:rPr>
-      </w:pPr>
-    </w:p>
-    <w:p>
-      <w:pPr>
-        <w:spacing w:after="0"/>
-        <w:jc w:val="both"/>
-        <w:rPr>
-          <w:rFonts w:ascii="Times New Roman" w:hAnsi="Times New Roman" w:cs="Times New Roman"/>
-          <w:sz w:val="24"/>
-          <w:szCs w:val="24"/>
-          <w:lang w:val="ru-RU"/>
-        </w:rPr>
-      </w:pPr>
-    </w:p>
-    <w:p>
-      <w:pPr>
-        <w:spacing w:after="0"/>
-        <w:jc w:val="both"/>
-        <w:rPr>
-          <w:rFonts w:ascii="Times New Roman" w:hAnsi="Times New Roman" w:cs="Times New Roman"/>
-          <w:sz w:val="24"/>
-          <w:szCs w:val="24"/>
-          <w:lang w:val="ru-RU"/>
-        </w:rPr>
-      </w:pPr>
-    </w:p>
-    <w:p>
-      <w:pPr>
-        <w:spacing w:after="0"/>
-        <w:jc w:val="both"/>
-        <w:rPr>
-          <w:rFonts w:ascii="Times New Roman" w:hAnsi="Times New Roman" w:cs="Times New Roman"/>
-          <w:sz w:val="24"/>
-          <w:szCs w:val="24"/>
-          <w:lang w:val="ru-RU"/>
-        </w:rPr>
-      </w:pPr>
-    </w:p>
-    <w:p>
-      <w:pPr>
-        <w:spacing w:after="0"/>
-        <w:jc w:val="both"/>
-        <w:rPr>
-          <w:rFonts w:ascii="Times New Roman" w:hAnsi="Times New Roman" w:cs="Times New Roman"/>
-          <w:sz w:val="24"/>
-          <w:szCs w:val="24"/>
-          <w:lang w:val="ru-RU"/>
-        </w:rPr>
-      </w:pPr>
-    </w:p>
-    <w:p>
-      <w:pPr>
-        <w:spacing w:after="0"/>
-        <w:jc w:val="both"/>
-        <w:rPr>
-          <w:rFonts w:ascii="Times New Roman" w:hAnsi="Times New Roman" w:cs="Times New Roman"/>
-          <w:sz w:val="24"/>
-          <w:szCs w:val="24"/>
-          <w:lang w:val="ru-RU"/>
-        </w:rPr>
-      </w:pPr>
-    </w:p>
-    <w:p>
-      <w:pPr>
-        <w:spacing w:after="0"/>
-        <w:jc w:val="both"/>
-        <w:rPr>
-          <w:rFonts w:ascii="Times New Roman" w:hAnsi="Times New Roman" w:cs="Times New Roman"/>
-          <w:sz w:val="24"/>
-          <w:szCs w:val="24"/>
-          <w:lang w:val="ru-RU"/>
-        </w:rPr>
-      </w:pPr>
-    </w:p>
-    <w:p>
-      <w:pPr>
-        <w:jc w:val="center"/>
-        <w:rPr>
-          <w:rFonts w:ascii="Times New Roman" w:hAnsi="Times New Roman" w:cs="Times New Roman"/>
-          <w:sz w:val="24"/>
-          <w:szCs w:val="24"/>
-        </w:rPr>
-      </w:pPr>
-      <w:r>
-        <w:rPr>
-          <w:rFonts w:ascii="Times New Roman" w:hAnsi="Times New Roman" w:cs="Times New Roman"/>
-          <w:sz w:val="24"/>
-          <w:szCs w:val="24"/>
-        </w:rPr>
-        <w:t>Мал. 3</w:t>
-      </w:r>
-      <w:r>
-        <w:rPr>
-          <w:rFonts w:ascii="Times New Roman" w:hAnsi="Times New Roman" w:cs="Times New Roman"/>
-          <w:sz w:val="24"/>
-          <w:szCs w:val="24"/>
-        </w:rPr>
-        <w:t xml:space="preserve"> Зовнішній вигляд вікна </w:t>
-      </w:r>
-      <w:r>
-        <w:rPr>
-          <w:rFonts w:ascii="Times New Roman" w:hAnsi="Times New Roman" w:cs="Times New Roman"/>
-          <w:sz w:val="24"/>
-          <w:szCs w:val="24"/>
-        </w:rPr>
-        <w:t>сервера конфігурацій</w:t>
-      </w:r>
-    </w:p>
-    <w:p>
-      <w:pPr>
-        <w:spacing w:after="0"/>
-        <w:jc w:val="both"/>
-        <w:rPr>
-          <w:rFonts w:ascii="Times New Roman" w:hAnsi="Times New Roman" w:cs="Times New Roman"/>
-          <w:sz w:val="24"/>
-          <w:szCs w:val="24"/>
-        </w:rPr>
-      </w:pPr>
-    </w:p>
-    <w:p>
-      <w:pPr>
-        <w:spacing w:after="0"/>
-        <w:ind w:firstLine="708"/>
-        <w:jc w:val="both"/>
-        <w:rPr>
-          <w:rFonts w:ascii="Times New Roman" w:hAnsi="Times New Roman" w:cs="Times New Roman"/>
-          <w:sz w:val="24"/>
-          <w:szCs w:val="24"/>
-          <w:lang w:val="ru-RU"/>
-        </w:rPr>
-      </w:pPr>
-      <w:r>
-        <w:rPr>
-          <w:rFonts w:ascii="Times New Roman" w:hAnsi="Times New Roman" w:cs="Times New Roman"/>
-          <w:sz w:val="24"/>
-          <w:szCs w:val="24"/>
-          <w:lang w:val="ru-RU"/>
-        </w:rPr>
-        <w:t xml:space="preserve">В </w:t>
-      </w:r>
-      <w:r>
-        <w:rPr>
-          <w:rFonts w:ascii="Times New Roman" w:hAnsi="Times New Roman" w:cs="Times New Roman"/>
-          <w:sz w:val="24"/>
-          <w:szCs w:val="24"/>
-        </w:rPr>
-        <w:t>лівій частині знаходиться перелік вс</w:t>
-      </w:r>
-      <w:r>
-        <w:rPr>
-          <w:rFonts w:ascii="Times New Roman" w:hAnsi="Times New Roman" w:cs="Times New Roman"/>
-          <w:sz w:val="24"/>
-          <w:szCs w:val="24"/>
-        </w:rPr>
-        <w:t xml:space="preserve">іх підключених клієнтів та груп, в правій вікно для перегляду логу. В центральній частині знаходиться панель інформації про обраного клієнта та перелік файлів, що йому призначаються. Записи у переліку клієнтів </w:t>
-      </w:r>
-      <w:r>
-        <w:rPr>
-          <w:rFonts w:ascii="Times New Roman" w:hAnsi="Times New Roman" w:cs="Times New Roman"/>
-          <w:sz w:val="24"/>
-          <w:szCs w:val="24"/>
-        </w:rPr>
-        <w:t>створюються</w:t>
-      </w:r>
-      <w:r>
-        <w:rPr>
-          <w:rFonts w:ascii="Times New Roman" w:hAnsi="Times New Roman" w:cs="Times New Roman"/>
-          <w:sz w:val="24"/>
-          <w:szCs w:val="24"/>
-        </w:rPr>
-        <w:t xml:space="preserve"> вручну, або </w:t>
-      </w:r>
-      <w:r>
-        <w:rPr>
-          <w:rFonts w:ascii="Times New Roman" w:hAnsi="Times New Roman" w:cs="Times New Roman"/>
-          <w:sz w:val="24"/>
-          <w:szCs w:val="24"/>
-        </w:rPr>
-        <w:t>автоматично, коли новий клієнт підключається до серверу конфігурацій.</w:t>
-      </w:r>
-    </w:p>
-    <w:p>
-      <w:pPr>
-        <w:spacing w:after="0"/>
-        <w:jc w:val="both"/>
-        <w:rPr>
-          <w:rFonts w:ascii="Times New Roman" w:hAnsi="Times New Roman" w:cs="Times New Roman"/>
-          <w:sz w:val="24"/>
-          <w:szCs w:val="24"/>
-          <w:lang w:val="ru-RU"/>
-        </w:rPr>
-      </w:pPr>
-    </w:p>
-    <w:p>
-      <w:pPr>
-        <w:spacing w:after="0"/>
-        <w:jc w:val="both"/>
-        <w:rPr>
-          <w:rFonts w:ascii="Times New Roman" w:hAnsi="Times New Roman" w:cs="Times New Roman"/>
-          <w:sz w:val="24"/>
-          <w:szCs w:val="24"/>
-        </w:rPr>
-      </w:pPr>
-    </w:p>
-    <w:p>
-      <w:pPr>
-        <w:spacing w:after="0"/>
-        <w:jc w:val="center"/>
-        <w:rPr>
-          <w:rFonts w:ascii="Times New Roman" w:hAnsi="Times New Roman" w:cs="Times New Roman"/>
-          <w:b/>
-          <w:sz w:val="24"/>
-          <w:szCs w:val="24"/>
-          <w:lang w:val="ru-RU"/>
-        </w:rPr>
-      </w:pPr>
-      <w:r>
-        <w:rPr>
-          <w:rFonts w:ascii="Times New Roman" w:hAnsi="Times New Roman" w:cs="Times New Roman"/>
-          <w:b/>
-          <w:sz w:val="24"/>
-          <w:szCs w:val="24"/>
-        </w:rPr>
-        <w:t>Взаємодія із сервером конфігурацій</w:t>
+      <w:r>
+        <w:rPr>
+          <w:rFonts w:ascii="Times New Roman" w:hAnsi="Times New Roman" w:cs="Times New Roman"/>
+          <w:b/>
+          <w:sz w:val="24"/>
+          <w:szCs w:val="24"/>
+        </w:rPr>
+        <w:t xml:space="preserve">Взаємодія </w:t>
+      </w:r>
+      <w:r>
+        <w:rPr>
+          <w:rFonts w:ascii="Times New Roman" w:hAnsi="Times New Roman" w:cs="Times New Roman"/>
+          <w:b/>
+          <w:sz w:val="24"/>
+          <w:szCs w:val="24"/>
+        </w:rPr>
+        <w:t xml:space="preserve">Програми </w:t>
+      </w:r>
+      <w:r>
+        <w:rPr>
+          <w:rFonts w:ascii="Times New Roman" w:hAnsi="Times New Roman" w:cs="Times New Roman"/>
+          <w:b/>
+          <w:sz w:val="24"/>
+          <w:szCs w:val="24"/>
+        </w:rPr>
+        <w:t>із</w:t>
+      </w:r>
+      <w:r>
+        <w:rPr>
+          <w:rFonts w:ascii="Times New Roman" w:hAnsi="Times New Roman" w:cs="Times New Roman"/>
+          <w:b/>
+          <w:sz w:val="24"/>
+          <w:szCs w:val="24"/>
+        </w:rPr>
+        <w:t xml:space="preserve"> с</w:t>
+      </w:r>
+      <w:r>
+        <w:rPr>
+          <w:rFonts w:ascii="Times New Roman" w:hAnsi="Times New Roman" w:cs="Times New Roman"/>
+          <w:b/>
+          <w:sz w:val="24"/>
+          <w:szCs w:val="24"/>
+        </w:rPr>
+        <w:t>ервером конфігурацій</w:t>
       </w:r>
     </w:p>
     <w:p>
@@ -3332,7 +3726,15 @@
           <w:sz w:val="24"/>
           <w:szCs w:val="24"/>
         </w:rPr>
-        <w:t>Конфігураційні файли Програми, а також всіх підключень</w:t>
+        <w:t>Робочі</w:t>
+      </w:r>
+      <w:r>
+        <w:rPr>
+          <w:rFonts w:ascii="Times New Roman" w:hAnsi="Times New Roman" w:cs="Times New Roman"/>
+          <w:sz w:val="24"/>
+          <w:szCs w:val="24"/>
+        </w:rPr>
+        <w:t xml:space="preserve"> файли Програми, а також всіх підключень</w:t>
       </w:r>
       <w:r>
         <w:rPr>
@@ -3348,15 +3750,31 @@
           <w:sz w:val="24"/>
           <w:szCs w:val="24"/>
         </w:rPr>
-        <w:t xml:space="preserve"> не знаходяться безпосередньо на локальному комп’ютері, де встановлена Програма. Це дозволяє максимально полегшити розгортання та перенос Програми. Всі конфігурації зберігаються на сервері конфігурацій, що представляє собою окрему аплікацію, яка містить </w:t>
-      </w:r>
-      <w:r>
-        <w:rPr>
-          <w:rFonts w:ascii="Times New Roman" w:hAnsi="Times New Roman" w:cs="Times New Roman"/>
-          <w:sz w:val="24"/>
-          <w:szCs w:val="24"/>
-        </w:rPr>
-        <w:t>відповідність конфігураційних файлів кожному індексу ВПЗ та ідентифікатору станції.</w:t>
+        <w:t xml:space="preserve"> не знаходяться безпосередньо на локальному комп’ютері, де встановлена Програма. Це дозволяє максимально полегшити розгортання та перенос Програми. Всі </w:t>
+      </w:r>
+      <w:r>
+        <w:rPr>
+          <w:rFonts w:ascii="Times New Roman" w:hAnsi="Times New Roman" w:cs="Times New Roman"/>
+          <w:sz w:val="24"/>
+          <w:szCs w:val="24"/>
+        </w:rPr>
+        <w:t>файли</w:t>
+      </w:r>
+      <w:r>
+        <w:rPr>
+          <w:rFonts w:ascii="Times New Roman" w:hAnsi="Times New Roman" w:cs="Times New Roman"/>
+          <w:sz w:val="24"/>
+          <w:szCs w:val="24"/>
+        </w:rPr>
+        <w:t xml:space="preserve"> зберігаються на сервері конфігурацій, що представляє собою окрему аплікацію, яка містить </w:t>
+      </w:r>
+      <w:r>
+        <w:rPr>
+          <w:rFonts w:ascii="Times New Roman" w:hAnsi="Times New Roman" w:cs="Times New Roman"/>
+          <w:sz w:val="24"/>
+          <w:szCs w:val="24"/>
+        </w:rPr>
+        <w:t>відповідність файлів кожному індексу ВПЗ та ідентифікатору станції.</w:t>
       </w:r>
     </w:p>
     <w:p>
@@ -3392,8 +3810,46 @@
           <w:sz w:val="24"/>
           <w:szCs w:val="24"/>
         </w:rPr>
-        <w:t xml:space="preserve">надсилає запит до серверу конфігурацій із вказанням індексу ВПЗ та ідентифікатора станції, сервер обробляє запит, знаходить </w:t>
-      </w:r>
+        <w:t xml:space="preserve">надсилає запит до серверу конфігурацій із вказанням індексу ВПЗ та ідентифікатора станції, сервер обробляє запит, знаходить відповідності та надсилає у відповідь </w:t>
+      </w:r>
+      <w:r>
+        <w:rPr>
+          <w:rFonts w:ascii="Times New Roman" w:hAnsi="Times New Roman" w:cs="Times New Roman"/>
+          <w:sz w:val="24"/>
+          <w:szCs w:val="24"/>
+        </w:rPr>
+        <w:t>перелік всіх файлів</w:t>
+      </w:r>
+      <w:r>
+        <w:rPr>
+          <w:rFonts w:ascii="Times New Roman" w:hAnsi="Times New Roman" w:cs="Times New Roman"/>
+          <w:sz w:val="24"/>
+          <w:szCs w:val="24"/>
+        </w:rPr>
+        <w:t>, які призначені для цього екземпляра Програми.</w:t>
+      </w:r>
+    </w:p>
+    <w:p>
+      <w:pPr>
+        <w:spacing w:after="0"/>
+        <w:jc w:val="both"/>
+        <w:rPr>
+          <w:rFonts w:ascii="Times New Roman" w:hAnsi="Times New Roman" w:cs="Times New Roman"/>
+          <w:sz w:val="24"/>
+          <w:szCs w:val="24"/>
+        </w:rPr>
+      </w:pPr>
+    </w:p>
+    <w:p>
+      <w:pPr>
+        <w:spacing w:after="0"/>
+        <w:ind w:left="705"/>
+        <w:rPr>
+          <w:rFonts w:ascii="Times New Roman" w:hAnsi="Times New Roman" w:cs="Times New Roman"/>
+          <w:sz w:val="24"/>
+          <w:szCs w:val="24"/>
+        </w:rPr>
+      </w:pPr>
       <w:r>
         <w:rPr>
           <w:rFonts w:ascii="Times New Roman" w:hAnsi="Times New Roman" w:cs="Times New Roman"/>
@@ -3401,35 +3857,16 @@
           <w:szCs w:val="24"/>
         </w:rPr>
         <w:lastRenderedPageBreak/>
-        <w:t xml:space="preserve">відповідності та надсилає у відповідь </w:t>
-      </w:r>
-      <w:r>
-        <w:rPr>
-          <w:rFonts w:ascii="Times New Roman" w:hAnsi="Times New Roman" w:cs="Times New Roman"/>
-          <w:sz w:val="24"/>
-          <w:szCs w:val="24"/>
-        </w:rPr>
-        <w:t>перелік всіх конфігурацій, а також файлів</w:t>
-      </w:r>
-      <w:r>
-        <w:rPr>
-          <w:rFonts w:ascii="Times New Roman" w:hAnsi="Times New Roman" w:cs="Times New Roman"/>
-          <w:sz w:val="24"/>
-          <w:szCs w:val="24"/>
-        </w:rPr>
-        <w:t>, які призначені для цього екземпляра Програми.</w:t>
-      </w:r>
-    </w:p>
-    <w:p>
-      <w:pPr>
-        <w:spacing w:after="0"/>
-        <w:jc w:val="both"/>
-        <w:rPr>
-          <w:rFonts w:ascii="Times New Roman" w:hAnsi="Times New Roman" w:cs="Times New Roman"/>
-          <w:sz w:val="24"/>
-          <w:szCs w:val="24"/>
-        </w:rPr>
-      </w:pPr>
+        <w:tab/>
+      </w:r>
+      <w:r>
+        <w:rPr>
+          <w:rFonts w:ascii="Times New Roman" w:hAnsi="Times New Roman" w:cs="Times New Roman"/>
+          <w:sz w:val="24"/>
+          <w:szCs w:val="24"/>
+        </w:rPr>
+        <w:t>Запит до серверу від Програми має наступну структуру:</w:t>
+      </w:r>
     </w:p>
     <w:p>
       <w:pPr>
@@ -3441,6 +3878,83 @@
           <w:szCs w:val="24"/>
         </w:rPr>
       </w:pPr>
+    </w:p>
+    <w:p>
+      <w:pPr>
+        <w:spacing w:after="0"/>
+        <w:rPr>
+          <w:rFonts w:ascii="Times New Roman" w:hAnsi="Times New Roman" w:cs="Times New Roman"/>
+          <w:sz w:val="24"/>
+          <w:szCs w:val="24"/>
+        </w:rPr>
+      </w:pPr>
+      <w:r>
+        <w:rPr>
+          <w:rFonts w:ascii="Times New Roman" w:hAnsi="Times New Roman" w:cs="Times New Roman"/>
+          <w:sz w:val="24"/>
+          <w:szCs w:val="24"/>
+          <w:lang w:val="ru-RU"/>
+        </w:rPr>
+        <w:t>#</w:t>
+      </w:r>
+      <w:proofErr w:type="spellStart"/>
+      <w:r>
+        <w:rPr>
+          <w:rFonts w:ascii="Times New Roman" w:hAnsi="Times New Roman" w:cs="Times New Roman"/>
+          <w:sz w:val="24"/>
+          <w:szCs w:val="24"/>
+        </w:rPr>
+        <w:t>auth</w:t>
+      </w:r>
+      <w:proofErr w:type="spellEnd"/>
+      <w:r>
+        <w:rPr>
+          <w:rFonts w:ascii="Times New Roman" w:hAnsi="Times New Roman" w:cs="Times New Roman"/>
+          <w:sz w:val="24"/>
+          <w:szCs w:val="24"/>
+        </w:rPr>
+        <w:t>%&lt;</w:t>
+      </w:r>
+      <w:proofErr w:type="spellStart"/>
+      <w:r>
+        <w:rPr>
+          <w:rFonts w:ascii="Times New Roman" w:hAnsi="Times New Roman" w:cs="Times New Roman"/>
+          <w:sz w:val="24"/>
+          <w:szCs w:val="24"/>
+        </w:rPr>
+        <w:t>id</w:t>
+      </w:r>
+      <w:proofErr w:type="spellEnd"/>
+      <w:r>
+        <w:rPr>
+          <w:rFonts w:ascii="Times New Roman" w:hAnsi="Times New Roman" w:cs="Times New Roman"/>
+          <w:sz w:val="24"/>
+          <w:szCs w:val="24"/>
+        </w:rPr>
+        <w:t xml:space="preserve"> станції&gt;%&lt;індекс ВПЗ&gt;%&lt;порт для відправки даних&gt;</w:t>
+      </w:r>
+    </w:p>
+    <w:p>
+      <w:pPr>
+        <w:spacing w:after="0"/>
+        <w:jc w:val="both"/>
+        <w:rPr>
+          <w:rFonts w:ascii="Times New Roman" w:hAnsi="Times New Roman" w:cs="Times New Roman"/>
+          <w:sz w:val="24"/>
+          <w:szCs w:val="24"/>
+        </w:rPr>
+      </w:pPr>
+    </w:p>
+    <w:p>
+      <w:pPr>
+        <w:spacing w:after="0"/>
+        <w:ind w:firstLine="705"/>
+        <w:rPr>
+          <w:rFonts w:ascii="Times New Roman" w:hAnsi="Times New Roman" w:cs="Times New Roman"/>
+          <w:sz w:val="24"/>
+          <w:szCs w:val="24"/>
+        </w:rPr>
+      </w:pPr>
       <w:r>
         <w:rPr>
           <w:rFonts w:ascii="Times New Roman" w:hAnsi="Times New Roman" w:cs="Times New Roman"/>
@@ -3448,83 +3962,23 @@
           <w:szCs w:val="24"/>
         </w:rPr>
         <w:tab/>
-      </w:r>
-      <w:r>
-        <w:rPr>
-          <w:rFonts w:ascii="Times New Roman" w:hAnsi="Times New Roman" w:cs="Times New Roman"/>
-          <w:sz w:val="24"/>
-          <w:szCs w:val="24"/>
-        </w:rPr>
-        <w:t>Запит до серверу від Програми має наступну структуру:</w:t>
-      </w:r>
-    </w:p>
-    <w:p>
-      <w:pPr>
-        <w:spacing w:after="0"/>
-        <w:ind w:left="705"/>
-        <w:rPr>
-          <w:rFonts w:ascii="Times New Roman" w:hAnsi="Times New Roman" w:cs="Times New Roman"/>
-          <w:sz w:val="24"/>
-          <w:szCs w:val="24"/>
-        </w:rPr>
-      </w:pPr>
-    </w:p>
-    <w:p>
-      <w:pPr>
-        <w:spacing w:after="0"/>
-        <w:rPr>
-          <w:rFonts w:ascii="Times New Roman" w:hAnsi="Times New Roman" w:cs="Times New Roman"/>
-          <w:sz w:val="24"/>
-          <w:szCs w:val="24"/>
-        </w:rPr>
-      </w:pPr>
-      <w:r>
-        <w:rPr>
-          <w:rFonts w:ascii="Times New Roman" w:hAnsi="Times New Roman" w:cs="Times New Roman"/>
-          <w:sz w:val="24"/>
-          <w:szCs w:val="24"/>
-          <w:lang w:val="ru-RU"/>
-        </w:rPr>
-        <w:t>#</w:t>
-      </w:r>
-      <w:r>
-        <w:rPr>
-          <w:rFonts w:ascii="Times New Roman" w:hAnsi="Times New Roman" w:cs="Times New Roman"/>
-          <w:sz w:val="24"/>
-          <w:szCs w:val="24"/>
-        </w:rPr>
-        <w:t>auth%&lt;id станції&gt;%&lt;індекс ВПЗ&gt;%&lt;порт для відправки даних&gt;</w:t>
-      </w:r>
-    </w:p>
-    <w:p>
-      <w:pPr>
-        <w:spacing w:after="0"/>
-        <w:jc w:val="both"/>
-        <w:rPr>
-          <w:rFonts w:ascii="Times New Roman" w:hAnsi="Times New Roman" w:cs="Times New Roman"/>
-          <w:sz w:val="24"/>
-          <w:szCs w:val="24"/>
-        </w:rPr>
-      </w:pPr>
-    </w:p>
-    <w:p>
-      <w:pPr>
-        <w:spacing w:after="0"/>
-        <w:ind w:firstLine="705"/>
-        <w:rPr>
-          <w:rFonts w:ascii="Times New Roman" w:hAnsi="Times New Roman" w:cs="Times New Roman"/>
-          <w:sz w:val="24"/>
-          <w:szCs w:val="24"/>
-        </w:rPr>
-      </w:pPr>
-      <w:r>
-        <w:rPr>
-          <w:rFonts w:ascii="Times New Roman" w:hAnsi="Times New Roman" w:cs="Times New Roman"/>
-          <w:sz w:val="24"/>
-          <w:szCs w:val="24"/>
-        </w:rPr>
-        <w:tab/>
-        <w:t>Після обробки запиту від Програми, сервер конфігурацій формує перелік файлів, доступних для даного екземпляра Програми за наступним пріоритетом:</w:t>
+        <w:t xml:space="preserve">Після обробки запиту від Програми, </w:t>
+      </w:r>
+      <w:r>
+        <w:rPr>
+          <w:rFonts w:ascii="Times New Roman" w:hAnsi="Times New Roman" w:cs="Times New Roman"/>
+          <w:sz w:val="24"/>
+          <w:szCs w:val="24"/>
+        </w:rPr>
+        <w:t>с</w:t>
+      </w:r>
+      <w:r>
+        <w:rPr>
+          <w:rFonts w:ascii="Times New Roman" w:hAnsi="Times New Roman" w:cs="Times New Roman"/>
+          <w:sz w:val="24"/>
+          <w:szCs w:val="24"/>
+        </w:rPr>
+        <w:t>ервер конфігурацій формує перелік файлів, доступних для даного екземпляра Програми за наступним пріоритетом:</w:t>
       </w:r>
     </w:p>
     <w:p>
@@ -3547,7 +4001,23 @@
           <w:sz w:val="24"/>
           <w:szCs w:val="24"/>
         </w:rPr>
-        <w:t>Загальні конфігурації, що призначені для всіх екземплярів Програми.</w:t>
+        <w:t xml:space="preserve">Загальні </w:t>
+      </w:r>
+      <w:r>
+        <w:rPr>
+          <w:rFonts w:ascii="Times New Roman" w:hAnsi="Times New Roman" w:cs="Times New Roman"/>
+          <w:sz w:val="24"/>
+          <w:szCs w:val="24"/>
+        </w:rPr>
+        <w:t>файли</w:t>
+      </w:r>
+      <w:r>
+        <w:rPr>
+          <w:rFonts w:ascii="Times New Roman" w:hAnsi="Times New Roman" w:cs="Times New Roman"/>
+          <w:sz w:val="24"/>
+          <w:szCs w:val="24"/>
+        </w:rPr>
+        <w:t>, що призначені для всіх екземплярів Програми.</w:t>
       </w:r>
     </w:p>
     <w:p>
@@ -3570,7 +4040,15 @@
           <w:sz w:val="24"/>
           <w:szCs w:val="24"/>
         </w:rPr>
-        <w:t>Конфігурації групи, що визначається індексом ВПЗ.</w:t>
+        <w:t>Файли</w:t>
+      </w:r>
+      <w:r>
+        <w:rPr>
+          <w:rFonts w:ascii="Times New Roman" w:hAnsi="Times New Roman" w:cs="Times New Roman"/>
+          <w:sz w:val="24"/>
+          <w:szCs w:val="24"/>
+        </w:rPr>
+        <w:t xml:space="preserve"> групи, що визначається індексом ВПЗ.</w:t>
       </w:r>
     </w:p>
     <w:p>
@@ -3594,7 +4072,23 @@
           <w:sz w:val="24"/>
           <w:szCs w:val="24"/>
         </w:rPr>
-        <w:t>Індивідуальні конфігурації, що призначені для окремої станції.</w:t>
+        <w:t xml:space="preserve">Індивідуальні </w:t>
+      </w:r>
+      <w:r>
+        <w:rPr>
+          <w:rFonts w:ascii="Times New Roman" w:hAnsi="Times New Roman" w:cs="Times New Roman"/>
+          <w:sz w:val="24"/>
+          <w:szCs w:val="24"/>
+        </w:rPr>
+        <w:t>файли</w:t>
+      </w:r>
+      <w:r>
+        <w:rPr>
+          <w:rFonts w:ascii="Times New Roman" w:hAnsi="Times New Roman" w:cs="Times New Roman"/>
+          <w:sz w:val="24"/>
+          <w:szCs w:val="24"/>
+        </w:rPr>
+        <w:t>, що призначені для окремої станції.</w:t>
       </w:r>
     </w:p>
     <w:p>
@@ -3746,6 +4240,7 @@
         </w:rPr>
         <w:t>’</w:t>
       </w:r>
+      <w:proofErr w:type="spellStart"/>
       <w:r>
         <w:rPr>
           <w:rFonts w:ascii="Times New Roman" w:hAnsi="Times New Roman" w:cs="Times New Roman"/>
@@ -3755,6 +4250,7 @@
         </w:rPr>
         <w:t>filelist</w:t>
       </w:r>
+      <w:proofErr w:type="spellEnd"/>
       <w:r>
         <w:t>’</w:t>
       </w:r>
@@ -3840,6 +4336,7 @@
         </w:rPr>
         <w:t>&lt;</w:t>
       </w:r>
+      <w:proofErr w:type="spellStart"/>
       <w:r>
         <w:rPr>
           <w:rFonts w:ascii="Times New Roman" w:hAnsi="Times New Roman" w:cs="Times New Roman"/>
@@ -3849,6 +4346,7 @@
         </w:rPr>
         <w:t>розмір</w:t>
       </w:r>
+      <w:proofErr w:type="spellEnd"/>
       <w:r>
         <w:rPr>
           <w:rFonts w:ascii="Times New Roman" w:hAnsi="Times New Roman" w:cs="Times New Roman"/>
@@ -3930,6 +4428,7 @@
         </w:rPr>
         <w:t>&lt;</w:t>
       </w:r>
+      <w:proofErr w:type="spellStart"/>
       <w:r>
         <w:rPr>
           <w:rFonts w:ascii="Times New Roman" w:hAnsi="Times New Roman" w:cs="Times New Roman"/>
@@ -3939,6 +4438,7 @@
         </w:rPr>
         <w:t>версія</w:t>
       </w:r>
+      <w:proofErr w:type="spellEnd"/>
       <w:r>
         <w:rPr>
           <w:rFonts w:ascii="Times New Roman" w:hAnsi="Times New Roman" w:cs="Times New Roman"/>
@@ -4011,6 +4511,7 @@
         </w:rPr>
         <w:t>&lt;</w:t>
       </w:r>
+      <w:proofErr w:type="spellStart"/>
       <w:r>
         <w:rPr>
           <w:rFonts w:ascii="Times New Roman" w:hAnsi="Times New Roman" w:cs="Times New Roman"/>
@@ -4020,6 +4521,7 @@
         </w:rPr>
         <w:t>дата</w:t>
       </w:r>
+      <w:proofErr w:type="spellEnd"/>
       <w:r>
         <w:rPr>
           <w:rFonts w:ascii="Times New Roman" w:hAnsi="Times New Roman" w:cs="Times New Roman"/>
@@ -4045,7 +4547,47 @@
           <w:szCs w:val="24"/>
           <w:lang w:val="en-US"/>
         </w:rPr>
-        <w:t>&gt;ім’я файлу&lt;/File&gt;</w:t>
+        <w:t>&gt;</w:t>
+      </w:r>
+      <w:proofErr w:type="spellStart"/>
+      <w:r>
+        <w:rPr>
+          <w:rFonts w:ascii="Times New Roman" w:hAnsi="Times New Roman" w:cs="Times New Roman"/>
+          <w:sz w:val="24"/>
+          <w:szCs w:val="24"/>
+          <w:lang w:val="en-US"/>
+        </w:rPr>
+        <w:t>ім’я</w:t>
+      </w:r>
+      <w:proofErr w:type="spellEnd"/>
+      <w:r>
+        <w:rPr>
+          <w:rFonts w:ascii="Times New Roman" w:hAnsi="Times New Roman" w:cs="Times New Roman"/>
+          <w:sz w:val="24"/>
+          <w:szCs w:val="24"/>
+          <w:lang w:val="en-US"/>
+        </w:rPr>
+        <w:t xml:space="preserve"> </w:t>
+      </w:r>
+      <w:proofErr w:type="spellStart"/>
+      <w:r>
+        <w:rPr>
+          <w:rFonts w:ascii="Times New Roman" w:hAnsi="Times New Roman" w:cs="Times New Roman"/>
+          <w:sz w:val="24"/>
+          <w:szCs w:val="24"/>
+          <w:lang w:val="en-US"/>
+        </w:rPr>
+        <w:t>файлу</w:t>
+      </w:r>
+      <w:proofErr w:type="spellEnd"/>
+      <w:r>
+        <w:rPr>
+          <w:rFonts w:ascii="Times New Roman" w:hAnsi="Times New Roman" w:cs="Times New Roman"/>
+          <w:sz w:val="24"/>
+          <w:szCs w:val="24"/>
+          <w:lang w:val="en-US"/>
+        </w:rPr>
+        <w:t>&lt;/File&gt;</w:t>
       </w:r>
     </w:p>
     <w:p>
@@ -4226,6 +4768,15 @@
         </w:rPr>
         <w:t>Розмір віддаленого файлу більший за розмір локального</w:t>
       </w:r>
+      <w:r>
+        <w:rPr>
+          <w:rFonts w:ascii="Times New Roman" w:hAnsi="Times New Roman" w:cs="Times New Roman"/>
+          <w:sz w:val="24"/>
+          <w:szCs w:val="24"/>
+          <w:lang w:val="ru-RU"/>
+        </w:rPr>
+        <w:t>.</w:t>
+      </w:r>
     </w:p>
     <w:p>
       <w:pPr>
@@ -4349,7 +4900,25 @@
           <w:sz w:val="24"/>
           <w:szCs w:val="24"/>
         </w:rPr>
-        <w:t>Якщо це файл, він зберігається у каталог Програми, якщо це конфігурація, то вона ініціалізується одразу і розпочинає роботу.</w:t>
+        <w:t xml:space="preserve">Якщо це файл, він зберігається у каталог Програми, якщо це конфігурація, то вона </w:t>
+      </w:r>
+      <w:proofErr w:type="spellStart"/>
+      <w:r>
+        <w:rPr>
+          <w:rFonts w:ascii="Times New Roman" w:hAnsi="Times New Roman" w:cs="Times New Roman"/>
+          <w:sz w:val="24"/>
+          <w:szCs w:val="24"/>
+        </w:rPr>
+        <w:t>ініціалізується</w:t>
+      </w:r>
+      <w:proofErr w:type="spellEnd"/>
+      <w:r>
+        <w:rPr>
+          <w:rFonts w:ascii="Times New Roman" w:hAnsi="Times New Roman" w:cs="Times New Roman"/>
+          <w:sz w:val="24"/>
+          <w:szCs w:val="24"/>
+        </w:rPr>
+        <w:t xml:space="preserve"> одразу і розпочинає роботу.</w:t>
       </w:r>
     </w:p>
     <w:p>
@@ -4373,7 +4942,25 @@
           <w:sz w:val="24"/>
           <w:szCs w:val="24"/>
         </w:rPr>
-        <w:t xml:space="preserve">Якщо це виконавчий файл (.exe), перед завантаженням Програма перевіряє, чи </w:t>
+        <w:t>Якщо це виконавчий файл (.</w:t>
+      </w:r>
+      <w:proofErr w:type="spellStart"/>
+      <w:r>
+        <w:rPr>
+          <w:rFonts w:ascii="Times New Roman" w:hAnsi="Times New Roman" w:cs="Times New Roman"/>
+          <w:sz w:val="24"/>
+          <w:szCs w:val="24"/>
+        </w:rPr>
+        <w:t>exe</w:t>
+      </w:r>
+      <w:proofErr w:type="spellEnd"/>
+      <w:r>
+        <w:rPr>
+          <w:rFonts w:ascii="Times New Roman" w:hAnsi="Times New Roman" w:cs="Times New Roman"/>
+          <w:sz w:val="24"/>
+          <w:szCs w:val="24"/>
+        </w:rPr>
+        <w:t xml:space="preserve">), перед завантаженням Програма перевіряє, чи </w:t>
       </w:r>
       <w:r>
         <w:rPr>
@@ -4391,6 +4978,7 @@
         </w:rPr>
         <w:t xml:space="preserve">Якщо так, Програма спробує спочатку зупинити його роботу шляхом надсилання </w:t>
       </w:r>
+      <w:proofErr w:type="spellStart"/>
       <w:r>
         <w:rPr>
           <w:rFonts w:ascii="Times New Roman" w:hAnsi="Times New Roman" w:cs="Times New Roman"/>
@@ -4400,6 +4988,7 @@
         </w:rPr>
         <w:t>WinAPI</w:t>
       </w:r>
+      <w:proofErr w:type="spellEnd"/>
       <w:r>
         <w:rPr>
           <w:rFonts w:ascii="Times New Roman" w:hAnsi="Times New Roman" w:cs="Times New Roman"/>
@@ -4509,6 +5098,7 @@
         </w:rPr>
         <w:t>, .</w:t>
       </w:r>
+      <w:proofErr w:type="spellStart"/>
       <w:r>
         <w:rPr>
           <w:rFonts w:ascii="Times New Roman" w:hAnsi="Times New Roman" w:cs="Times New Roman"/>
@@ -4518,6 +5108,7 @@
         </w:rPr>
         <w:t>cmd</w:t>
       </w:r>
+      <w:proofErr w:type="spellEnd"/>
       <w:r>
         <w:rPr>
           <w:rFonts w:ascii="Times New Roman" w:hAnsi="Times New Roman" w:cs="Times New Roman"/>
@@ -4548,6 +5139,7 @@
     <w:p>
       <w:pPr>
         <w:spacing w:after="0"/>
+        <w:ind w:firstLine="705"/>
         <w:rPr>
           <w:rFonts w:ascii="Times New Roman" w:hAnsi="Times New Roman" w:cs="Times New Roman"/>
           <w:sz w:val="24"/>
@@ -4636,22 +5228,85 @@
     <w:p>
       <w:pPr>
         <w:spacing w:after="0"/>
-        <w:rPr>
-          <w:rFonts w:ascii="Times New Roman" w:hAnsi="Times New Roman" w:cs="Times New Roman"/>
-          <w:sz w:val="24"/>
-          <w:szCs w:val="24"/>
-        </w:rPr>
-      </w:pPr>
-    </w:p>
-    <w:p>
-      <w:pPr>
-        <w:spacing w:after="0"/>
-        <w:rPr>
-          <w:rFonts w:ascii="Times New Roman" w:hAnsi="Times New Roman" w:cs="Times New Roman"/>
-          <w:sz w:val="24"/>
-          <w:szCs w:val="24"/>
-        </w:rPr>
-      </w:pPr>
+        <w:jc w:val="both"/>
+        <w:rPr>
+          <w:rFonts w:ascii="Times New Roman" w:hAnsi="Times New Roman" w:cs="Times New Roman"/>
+          <w:sz w:val="24"/>
+          <w:szCs w:val="24"/>
+        </w:rPr>
+      </w:pPr>
+    </w:p>
+    <w:p>
+      <w:pPr>
+        <w:spacing w:after="0"/>
+        <w:jc w:val="both"/>
+        <w:rPr>
+          <w:rFonts w:ascii="Times New Roman" w:hAnsi="Times New Roman" w:cs="Times New Roman"/>
+          <w:sz w:val="24"/>
+          <w:szCs w:val="24"/>
+        </w:rPr>
+      </w:pPr>
+      <w:r>
+        <w:rPr>
+          <w:rFonts w:ascii="Times New Roman" w:hAnsi="Times New Roman" w:cs="Times New Roman"/>
+          <w:sz w:val="24"/>
+          <w:szCs w:val="24"/>
+        </w:rPr>
+        <w:tab/>
+        <w:t xml:space="preserve">Якщо в каталозі даних Програми знаходяться файли, що не включені в останній отриманий перелік файлів, вони будуть видалені з каталогу даних. При цьому якщо якісь з цих файлів були виконавчими </w:t>
+      </w:r>
+      <w:r>
+        <w:rPr>
+          <w:rFonts w:ascii="Times New Roman" w:hAnsi="Times New Roman" w:cs="Times New Roman"/>
+          <w:sz w:val="24"/>
+          <w:szCs w:val="24"/>
+        </w:rPr>
+        <w:t>(.</w:t>
+      </w:r>
+      <w:proofErr w:type="spellStart"/>
+      <w:r>
+        <w:rPr>
+          <w:rFonts w:ascii="Times New Roman" w:hAnsi="Times New Roman" w:cs="Times New Roman"/>
+          <w:sz w:val="24"/>
+          <w:szCs w:val="24"/>
+        </w:rPr>
+        <w:t>exe</w:t>
+      </w:r>
+      <w:proofErr w:type="spellEnd"/>
+      <w:r>
+        <w:rPr>
+          <w:rFonts w:ascii="Times New Roman" w:hAnsi="Times New Roman" w:cs="Times New Roman"/>
+          <w:sz w:val="24"/>
+          <w:szCs w:val="24"/>
+        </w:rPr>
+        <w:t>),</w:t>
+      </w:r>
+      <w:r>
+        <w:rPr>
+          <w:rFonts w:ascii="Times New Roman" w:hAnsi="Times New Roman" w:cs="Times New Roman"/>
+          <w:sz w:val="24"/>
+          <w:szCs w:val="24"/>
+        </w:rPr>
+        <w:t xml:space="preserve"> їх роботу буде автоматично </w:t>
+      </w:r>
+      <w:proofErr w:type="spellStart"/>
+      <w:r>
+        <w:rPr>
+          <w:rFonts w:ascii="Times New Roman" w:hAnsi="Times New Roman" w:cs="Times New Roman"/>
+          <w:sz w:val="24"/>
+          <w:szCs w:val="24"/>
+        </w:rPr>
+        <w:t>зупинено</w:t>
+      </w:r>
+      <w:proofErr w:type="spellEnd"/>
+      <w:r>
+        <w:rPr>
+          <w:rFonts w:ascii="Times New Roman" w:hAnsi="Times New Roman" w:cs="Times New Roman"/>
+          <w:sz w:val="24"/>
+          <w:szCs w:val="24"/>
+        </w:rPr>
+        <w:t>.</w:t>
+      </w:r>
     </w:p>
     <w:p>
       <w:pPr>
@@ -4676,16 +5331,6 @@
           <w:szCs w:val="24"/>
         </w:rPr>
       </w:pPr>
-      <w:r>
-        <w:rPr>
-          <w:rFonts w:ascii="Times New Roman" w:hAnsi="Times New Roman" w:cs="Times New Roman"/>
-          <w:b/>
-          <w:sz w:val="24"/>
-          <w:szCs w:val="24"/>
-        </w:rPr>
-        <w:lastRenderedPageBreak/>
-        <w:t>Керуючі скрипти</w:t>
-      </w:r>
     </w:p>
     <w:p>
       <w:pPr>
@@ -4693,6 +5338,50 @@
         <w:jc w:val="center"/>
         <w:rPr>
           <w:rFonts w:ascii="Times New Roman" w:hAnsi="Times New Roman" w:cs="Times New Roman"/>
+          <w:b/>
+          <w:sz w:val="24"/>
+          <w:szCs w:val="24"/>
+        </w:rPr>
+      </w:pPr>
+    </w:p>
+    <w:p>
+      <w:pPr>
+        <w:spacing w:after="0"/>
+        <w:jc w:val="center"/>
+        <w:rPr>
+          <w:rFonts w:ascii="Times New Roman" w:hAnsi="Times New Roman" w:cs="Times New Roman"/>
+          <w:b/>
+          <w:sz w:val="24"/>
+          <w:szCs w:val="24"/>
+        </w:rPr>
+      </w:pPr>
+      <w:r>
+        <w:rPr>
+          <w:rFonts w:ascii="Times New Roman" w:hAnsi="Times New Roman" w:cs="Times New Roman"/>
+          <w:b/>
+          <w:sz w:val="24"/>
+          <w:szCs w:val="24"/>
+        </w:rPr>
+        <w:t xml:space="preserve">Керуючі </w:t>
+      </w:r>
+      <w:proofErr w:type="spellStart"/>
+      <w:r>
+        <w:rPr>
+          <w:rFonts w:ascii="Times New Roman" w:hAnsi="Times New Roman" w:cs="Times New Roman"/>
+          <w:b/>
+          <w:sz w:val="24"/>
+          <w:szCs w:val="24"/>
+        </w:rPr>
+        <w:t>скрипти</w:t>
+      </w:r>
+      <w:proofErr w:type="spellEnd"/>
+    </w:p>
+    <w:p>
+      <w:pPr>
+        <w:spacing w:after="0"/>
+        <w:jc w:val="center"/>
+        <w:rPr>
+          <w:rFonts w:ascii="Times New Roman" w:hAnsi="Times New Roman" w:cs="Times New Roman"/>
           <w:sz w:val="24"/>
           <w:szCs w:val="24"/>
         </w:rPr>
@@ -4730,31 +5419,157 @@
           <w:sz w:val="24"/>
           <w:szCs w:val="24"/>
         </w:rPr>
-        <w:t>уючі скрипти, це спеціальні файл</w:t>
-      </w:r>
-      <w:r>
-        <w:rPr>
-          <w:rFonts w:ascii="Times New Roman" w:hAnsi="Times New Roman" w:cs="Times New Roman"/>
-          <w:sz w:val="24"/>
-          <w:szCs w:val="24"/>
-        </w:rPr>
-        <w:t xml:space="preserve">и, що містять набір інструкцій для Програми. Кожна інструкція (функція) відповідає певному функціоналу у виконавчому файлі Програми. Виконання скрипту забезпечує динамічна бібліотека ELI.dll. Ім’я файлу керуючого скрипту визначається у конфігураційному файлі Програми. Під час запуску Програма перевіряє присутність </w:t>
-      </w:r>
-      <w:r>
-        <w:rPr>
-          <w:rFonts w:ascii="Times New Roman" w:hAnsi="Times New Roman" w:cs="Times New Roman"/>
-          <w:sz w:val="24"/>
-          <w:szCs w:val="24"/>
-        </w:rPr>
-        <w:t xml:space="preserve">бібліотеки інтерпретатора </w:t>
-      </w:r>
-      <w:r>
-        <w:rPr>
-          <w:rFonts w:ascii="Times New Roman" w:hAnsi="Times New Roman" w:cs="Times New Roman"/>
-          <w:sz w:val="24"/>
-          <w:szCs w:val="24"/>
-        </w:rPr>
-        <w:t>у своєму каталозі. Якщо бібліотека існує, відбувається її підключення до виконавчого файлу. Після цього, через певний інтервал у хвилинах, що зазначений у конфігураційному файлі Програми, відбувається перевірка наявності файлу скрипту. Якщо файл присутній, його зміст транслюється у окремому потоці.</w:t>
+        <w:t xml:space="preserve">уючі </w:t>
+      </w:r>
+      <w:proofErr w:type="spellStart"/>
+      <w:r>
+        <w:rPr>
+          <w:rFonts w:ascii="Times New Roman" w:hAnsi="Times New Roman" w:cs="Times New Roman"/>
+          <w:sz w:val="24"/>
+          <w:szCs w:val="24"/>
+        </w:rPr>
+        <w:t>скрипти</w:t>
+      </w:r>
+      <w:proofErr w:type="spellEnd"/>
+      <w:r>
+        <w:rPr>
+          <w:rFonts w:ascii="Times New Roman" w:hAnsi="Times New Roman" w:cs="Times New Roman"/>
+          <w:sz w:val="24"/>
+          <w:szCs w:val="24"/>
+        </w:rPr>
+        <w:t>, це спеціальні файл</w:t>
+      </w:r>
+      <w:r>
+        <w:rPr>
+          <w:rFonts w:ascii="Times New Roman" w:hAnsi="Times New Roman" w:cs="Times New Roman"/>
+          <w:sz w:val="24"/>
+          <w:szCs w:val="24"/>
+        </w:rPr>
+        <w:t xml:space="preserve">и, що містять набір інструкцій для Програми. Кожна інструкція (функція) відповідає певному функціоналу у виконавчому файлі Програми. Виконання </w:t>
+      </w:r>
+      <w:proofErr w:type="spellStart"/>
+      <w:r>
+        <w:rPr>
+          <w:rFonts w:ascii="Times New Roman" w:hAnsi="Times New Roman" w:cs="Times New Roman"/>
+          <w:sz w:val="24"/>
+          <w:szCs w:val="24"/>
+        </w:rPr>
+        <w:t>скрипту</w:t>
+      </w:r>
+      <w:proofErr w:type="spellEnd"/>
+      <w:r>
+        <w:rPr>
+          <w:rFonts w:ascii="Times New Roman" w:hAnsi="Times New Roman" w:cs="Times New Roman"/>
+          <w:sz w:val="24"/>
+          <w:szCs w:val="24"/>
+        </w:rPr>
+        <w:t xml:space="preserve"> забезпечує динамічна бібліотека ELI.dll. </w:t>
+      </w:r>
+      <w:r>
+        <w:rPr>
+          <w:rFonts w:ascii="Times New Roman" w:hAnsi="Times New Roman" w:cs="Times New Roman"/>
+          <w:sz w:val="24"/>
+          <w:szCs w:val="24"/>
+        </w:rPr>
+        <w:t xml:space="preserve">Кожного разу коли у Програму надходить командний </w:t>
+      </w:r>
+      <w:proofErr w:type="spellStart"/>
+      <w:r>
+        <w:rPr>
+          <w:rFonts w:ascii="Times New Roman" w:hAnsi="Times New Roman" w:cs="Times New Roman"/>
+          <w:sz w:val="24"/>
+          <w:szCs w:val="24"/>
+        </w:rPr>
+        <w:t>скрипт</w:t>
+      </w:r>
+      <w:proofErr w:type="spellEnd"/>
+      <w:r>
+        <w:rPr>
+          <w:rFonts w:ascii="Times New Roman" w:hAnsi="Times New Roman" w:cs="Times New Roman"/>
+          <w:sz w:val="24"/>
+          <w:szCs w:val="24"/>
+        </w:rPr>
+        <w:t xml:space="preserve"> (чи то з Сервера конфігурацій. Чи то з Консолі адміністрування) Програма підключає бібліотеку </w:t>
+      </w:r>
+      <w:r>
+        <w:rPr>
+          <w:rFonts w:ascii="Times New Roman" w:hAnsi="Times New Roman" w:cs="Times New Roman"/>
+          <w:sz w:val="24"/>
+          <w:szCs w:val="24"/>
+          <w:lang w:val="en-US"/>
+        </w:rPr>
+        <w:t>ELI</w:t>
+      </w:r>
+      <w:r>
+        <w:rPr>
+          <w:rFonts w:ascii="Times New Roman" w:hAnsi="Times New Roman" w:cs="Times New Roman"/>
+          <w:sz w:val="24"/>
+          <w:szCs w:val="24"/>
+        </w:rPr>
+        <w:t xml:space="preserve"> та транслює </w:t>
+      </w:r>
+      <w:proofErr w:type="spellStart"/>
+      <w:r>
+        <w:rPr>
+          <w:rFonts w:ascii="Times New Roman" w:hAnsi="Times New Roman" w:cs="Times New Roman"/>
+          <w:sz w:val="24"/>
+          <w:szCs w:val="24"/>
+        </w:rPr>
+        <w:t>скрипт</w:t>
+      </w:r>
+      <w:proofErr w:type="spellEnd"/>
+      <w:r>
+        <w:rPr>
+          <w:rFonts w:ascii="Times New Roman" w:hAnsi="Times New Roman" w:cs="Times New Roman"/>
+          <w:sz w:val="24"/>
+          <w:szCs w:val="24"/>
+        </w:rPr>
+        <w:t xml:space="preserve">. Детальніше про синтаксис мови </w:t>
+      </w:r>
+      <w:r>
+        <w:rPr>
+          <w:rFonts w:ascii="Times New Roman" w:hAnsi="Times New Roman" w:cs="Times New Roman"/>
+          <w:sz w:val="24"/>
+          <w:szCs w:val="24"/>
+          <w:lang w:val="en-US"/>
+        </w:rPr>
+        <w:t>ELI</w:t>
+      </w:r>
+      <w:r>
+        <w:rPr>
+          <w:rFonts w:ascii="Times New Roman" w:hAnsi="Times New Roman" w:cs="Times New Roman"/>
+          <w:sz w:val="24"/>
+          <w:szCs w:val="24"/>
+          <w:lang w:val="ru-RU"/>
+        </w:rPr>
+        <w:t xml:space="preserve"> </w:t>
+      </w:r>
+      <w:r>
+        <w:rPr>
+          <w:rFonts w:ascii="Times New Roman" w:hAnsi="Times New Roman" w:cs="Times New Roman"/>
+          <w:sz w:val="24"/>
+          <w:szCs w:val="24"/>
+        </w:rPr>
+        <w:t xml:space="preserve">можна дізнатись тут </w:t>
+      </w:r>
+      <w:hyperlink r:id="rId8" w:history="1">
+        <w:r>
+          <w:rPr>
+            <w:rStyle w:val="a3"/>
+            <w:rFonts w:ascii="Times New Roman" w:hAnsi="Times New Roman" w:cs="Times New Roman"/>
+            <w:sz w:val="24"/>
+            <w:szCs w:val="24"/>
+          </w:rPr>
+          <w:t>http://eli.cc.ua</w:t>
+        </w:r>
+      </w:hyperlink>
+      <w:r>
+        <w:rPr>
+          <w:rFonts w:ascii="Times New Roman" w:hAnsi="Times New Roman" w:cs="Times New Roman"/>
+          <w:sz w:val="24"/>
+          <w:szCs w:val="24"/>
+        </w:rPr>
+        <w:t xml:space="preserve"> .</w:t>
       </w:r>
     </w:p>
     <w:p>
@@ -4843,14 +5658,25 @@
           <w:szCs w:val="24"/>
         </w:rPr>
       </w:pPr>
-      <w:r>
-        <w:rPr>
-          <w:rFonts w:ascii="Times New Roman" w:hAnsi="Times New Roman" w:cs="Times New Roman"/>
-          <w:b/>
-          <w:sz w:val="24"/>
-          <w:szCs w:val="24"/>
-        </w:rPr>
-        <w:t xml:space="preserve">StationID </w:t>
+      <w:proofErr w:type="spellStart"/>
+      <w:r>
+        <w:rPr>
+          <w:rFonts w:ascii="Times New Roman" w:hAnsi="Times New Roman" w:cs="Times New Roman"/>
+          <w:b/>
+          <w:sz w:val="24"/>
+          <w:szCs w:val="24"/>
+        </w:rPr>
+        <w:t>StationID</w:t>
+      </w:r>
+      <w:proofErr w:type="spellEnd"/>
+      <w:r>
+        <w:rPr>
+          <w:rFonts w:ascii="Times New Roman" w:hAnsi="Times New Roman" w:cs="Times New Roman"/>
+          <w:b/>
+          <w:sz w:val="24"/>
+          <w:szCs w:val="24"/>
+        </w:rPr>
+        <w:t xml:space="preserve"> </w:t>
       </w:r>
       <w:r>
         <w:rPr>
@@ -4883,6 +5709,7 @@
           <w:szCs w:val="24"/>
         </w:rPr>
       </w:pPr>
+      <w:proofErr w:type="spellStart"/>
       <w:r>
         <w:rPr>
           <w:rFonts w:ascii="Times New Roman" w:hAnsi="Times New Roman" w:cs="Times New Roman"/>
@@ -4892,6 +5719,7 @@
         </w:rPr>
         <w:t>IndexVZ</w:t>
       </w:r>
+      <w:proofErr w:type="spellEnd"/>
       <w:r>
         <w:rPr>
           <w:rFonts w:ascii="Times New Roman" w:hAnsi="Times New Roman" w:cs="Times New Roman"/>
@@ -4922,6 +5750,7 @@
           <w:szCs w:val="24"/>
         </w:rPr>
       </w:pPr>
+      <w:proofErr w:type="spellStart"/>
       <w:r>
         <w:rPr>
           <w:rFonts w:ascii="Times New Roman" w:hAnsi="Times New Roman" w:cs="Times New Roman"/>
@@ -4931,6 +5760,7 @@
         </w:rPr>
         <w:t>RemAdmPort</w:t>
       </w:r>
+      <w:proofErr w:type="spellEnd"/>
       <w:r>
         <w:rPr>
           <w:rFonts w:ascii="Times New Roman" w:hAnsi="Times New Roman" w:cs="Times New Roman"/>
@@ -4961,14 +5791,25 @@
           <w:szCs w:val="24"/>
         </w:rPr>
       </w:pPr>
-      <w:r>
-        <w:rPr>
-          <w:rFonts w:ascii="Times New Roman" w:hAnsi="Times New Roman" w:cs="Times New Roman"/>
-          <w:b/>
-          <w:sz w:val="24"/>
-          <w:szCs w:val="24"/>
-        </w:rPr>
-        <w:t xml:space="preserve">ConfigServerHost </w:t>
+      <w:proofErr w:type="spellStart"/>
+      <w:r>
+        <w:rPr>
+          <w:rFonts w:ascii="Times New Roman" w:hAnsi="Times New Roman" w:cs="Times New Roman"/>
+          <w:b/>
+          <w:sz w:val="24"/>
+          <w:szCs w:val="24"/>
+        </w:rPr>
+        <w:t>ConfigServerHost</w:t>
+      </w:r>
+      <w:proofErr w:type="spellEnd"/>
+      <w:r>
+        <w:rPr>
+          <w:rFonts w:ascii="Times New Roman" w:hAnsi="Times New Roman" w:cs="Times New Roman"/>
+          <w:b/>
+          <w:sz w:val="24"/>
+          <w:szCs w:val="24"/>
+        </w:rPr>
+        <w:t xml:space="preserve"> </w:t>
       </w:r>
       <w:r>
         <w:rPr>
@@ -5001,6 +5842,7 @@
           <w:szCs w:val="24"/>
         </w:rPr>
       </w:pPr>
+      <w:proofErr w:type="spellStart"/>
       <w:r>
         <w:rPr>
           <w:rFonts w:ascii="Times New Roman" w:hAnsi="Times New Roman" w:cs="Times New Roman"/>
@@ -5010,6 +5852,7 @@
         </w:rPr>
         <w:t>ConfigServerPort</w:t>
       </w:r>
+      <w:proofErr w:type="spellEnd"/>
       <w:r>
         <w:rPr>
           <w:rFonts w:ascii="Times New Roman" w:hAnsi="Times New Roman" w:cs="Times New Roman"/>
@@ -5040,14 +5883,25 @@
           <w:szCs w:val="24"/>
         </w:rPr>
       </w:pPr>
-      <w:r>
-        <w:rPr>
-          <w:rFonts w:ascii="Times New Roman" w:hAnsi="Times New Roman" w:cs="Times New Roman"/>
-          <w:b/>
-          <w:sz w:val="24"/>
-          <w:szCs w:val="24"/>
-        </w:rPr>
-        <w:t xml:space="preserve">ModulePath </w:t>
+      <w:proofErr w:type="spellStart"/>
+      <w:r>
+        <w:rPr>
+          <w:rFonts w:ascii="Times New Roman" w:hAnsi="Times New Roman" w:cs="Times New Roman"/>
+          <w:b/>
+          <w:sz w:val="24"/>
+          <w:szCs w:val="24"/>
+        </w:rPr>
+        <w:t>ModulePath</w:t>
+      </w:r>
+      <w:proofErr w:type="spellEnd"/>
+      <w:r>
+        <w:rPr>
+          <w:rFonts w:ascii="Times New Roman" w:hAnsi="Times New Roman" w:cs="Times New Roman"/>
+          <w:b/>
+          <w:sz w:val="24"/>
+          <w:szCs w:val="24"/>
+        </w:rPr>
+        <w:t xml:space="preserve"> </w:t>
       </w:r>
       <w:r>
         <w:rPr>
@@ -5073,8 +5927,6 @@
         </w:rPr>
         <w:t>шлях до</w:t>
       </w:r>
-      <w:bookmarkStart w:id="0" w:name="_GoBack"/>
-      <w:bookmarkEnd w:id="0"/>
       <w:r>
         <w:rPr>
           <w:rFonts w:ascii="Times New Roman" w:hAnsi="Times New Roman" w:cs="Times New Roman"/>
@@ -5200,6 +6052,7 @@
           <w:szCs w:val="24"/>
         </w:rPr>
       </w:pPr>
+      <w:proofErr w:type="spellStart"/>
       <w:r>
         <w:rPr>
           <w:rFonts w:ascii="Times New Roman" w:hAnsi="Times New Roman" w:cs="Times New Roman"/>
@@ -5209,36 +6062,56 @@
         </w:rPr>
         <w:t>SendReportToMail</w:t>
       </w:r>
-      <w:r>
-        <w:rPr>
-          <w:rFonts w:ascii="Times New Roman" w:hAnsi="Times New Roman" w:cs="Times New Roman"/>
-          <w:sz w:val="24"/>
-          <w:szCs w:val="24"/>
-        </w:rPr>
-        <w:t xml:space="preserve"> – визначає чи повинна Програма, після завершення роботи, надсилати електронного листа із логом. Приймає значення 1 чи 0.</w:t>
-      </w:r>
-    </w:p>
-    <w:p>
-      <w:pPr>
-        <w:spacing w:after="0"/>
-        <w:jc w:val="both"/>
-        <w:rPr>
-          <w:rFonts w:ascii="Times New Roman" w:hAnsi="Times New Roman" w:cs="Times New Roman"/>
-          <w:sz w:val="24"/>
-          <w:szCs w:val="24"/>
-        </w:rPr>
-      </w:pPr>
-    </w:p>
-    <w:p>
-      <w:pPr>
-        <w:spacing w:after="0"/>
-        <w:jc w:val="both"/>
-        <w:rPr>
-          <w:rFonts w:ascii="Times New Roman" w:hAnsi="Times New Roman" w:cs="Times New Roman"/>
-          <w:sz w:val="24"/>
-          <w:szCs w:val="24"/>
-        </w:rPr>
-      </w:pPr>
+      <w:proofErr w:type="spellEnd"/>
+      <w:r>
+        <w:rPr>
+          <w:rFonts w:ascii="Times New Roman" w:hAnsi="Times New Roman" w:cs="Times New Roman"/>
+          <w:sz w:val="24"/>
+          <w:szCs w:val="24"/>
+        </w:rPr>
+        <w:t xml:space="preserve"> – визначає чи повинна Програма, після завершення роботи, надсилати електронного листа із </w:t>
+      </w:r>
+      <w:proofErr w:type="spellStart"/>
+      <w:r>
+        <w:rPr>
+          <w:rFonts w:ascii="Times New Roman" w:hAnsi="Times New Roman" w:cs="Times New Roman"/>
+          <w:sz w:val="24"/>
+          <w:szCs w:val="24"/>
+        </w:rPr>
+        <w:t>логом</w:t>
+      </w:r>
+      <w:proofErr w:type="spellEnd"/>
+      <w:r>
+        <w:rPr>
+          <w:rFonts w:ascii="Times New Roman" w:hAnsi="Times New Roman" w:cs="Times New Roman"/>
+          <w:sz w:val="24"/>
+          <w:szCs w:val="24"/>
+        </w:rPr>
+        <w:t>. Приймає значення 1 чи 0.</w:t>
+      </w:r>
+    </w:p>
+    <w:p>
+      <w:pPr>
+        <w:spacing w:after="0"/>
+        <w:jc w:val="both"/>
+        <w:rPr>
+          <w:rFonts w:ascii="Times New Roman" w:hAnsi="Times New Roman" w:cs="Times New Roman"/>
+          <w:sz w:val="24"/>
+          <w:szCs w:val="24"/>
+        </w:rPr>
+      </w:pPr>
+    </w:p>
+    <w:p>
+      <w:pPr>
+        <w:spacing w:after="0"/>
+        <w:jc w:val="both"/>
+        <w:rPr>
+          <w:rFonts w:ascii="Times New Roman" w:hAnsi="Times New Roman" w:cs="Times New Roman"/>
+          <w:sz w:val="24"/>
+          <w:szCs w:val="24"/>
+        </w:rPr>
+      </w:pPr>
+      <w:proofErr w:type="spellStart"/>
       <w:r>
         <w:rPr>
           <w:rFonts w:ascii="Times New Roman" w:hAnsi="Times New Roman" w:cs="Times New Roman"/>
@@ -5248,6 +6121,7 @@
         </w:rPr>
         <w:t>SmtpHost</w:t>
       </w:r>
+      <w:proofErr w:type="spellEnd"/>
       <w:r>
         <w:rPr>
           <w:rFonts w:ascii="Times New Roman" w:hAnsi="Times New Roman" w:cs="Times New Roman"/>
@@ -5286,6 +6160,7 @@
           <w:szCs w:val="24"/>
         </w:rPr>
       </w:pPr>
+      <w:proofErr w:type="spellStart"/>
       <w:r>
         <w:rPr>
           <w:rFonts w:ascii="Times New Roman" w:hAnsi="Times New Roman" w:cs="Times New Roman"/>
@@ -5295,6 +6170,7 @@
         </w:rPr>
         <w:t>SmtpPort</w:t>
       </w:r>
+      <w:proofErr w:type="spellEnd"/>
       <w:r>
         <w:rPr>
           <w:rFonts w:ascii="Times New Roman" w:hAnsi="Times New Roman" w:cs="Times New Roman"/>
@@ -5333,6 +6209,7 @@
           <w:szCs w:val="24"/>
         </w:rPr>
       </w:pPr>
+      <w:proofErr w:type="spellStart"/>
       <w:r>
         <w:rPr>
           <w:rFonts w:ascii="Times New Roman" w:hAnsi="Times New Roman" w:cs="Times New Roman"/>
@@ -5342,6 +6219,7 @@
         </w:rPr>
         <w:t>MailFrom</w:t>
       </w:r>
+      <w:proofErr w:type="spellEnd"/>
       <w:r>
         <w:rPr>
           <w:rFonts w:ascii="Times New Roman" w:hAnsi="Times New Roman" w:cs="Times New Roman"/>
@@ -5374,7 +6252,7 @@
         </w:rPr>
         <w:t xml:space="preserve">ідентифікатор відправника електронного листа. Може містити будь-яку допустиму комбінацію символів, але рекомендується використовувати значення типу </w:t>
       </w:r>
-      <w:hyperlink r:id="rId7" w:history="1">
+      <w:hyperlink r:id="rId9" w:history="1">
         <w:r>
           <w:rPr>
             <w:rStyle w:val="a3"/>
@@ -5455,6 +6333,7 @@
           <w:szCs w:val="24"/>
         </w:rPr>
       </w:pPr>
+      <w:proofErr w:type="spellStart"/>
       <w:r>
         <w:rPr>
           <w:rFonts w:ascii="Times New Roman" w:hAnsi="Times New Roman" w:cs="Times New Roman"/>
@@ -5464,6 +6343,7 @@
         </w:rPr>
         <w:t>MailTo</w:t>
       </w:r>
+      <w:proofErr w:type="spellEnd"/>
       <w:r>
         <w:rPr>
           <w:rFonts w:ascii="Times New Roman" w:hAnsi="Times New Roman" w:cs="Times New Roman"/>
@@ -5502,6 +6382,7 @@
           <w:szCs w:val="24"/>
         </w:rPr>
       </w:pPr>
+      <w:proofErr w:type="spellStart"/>
       <w:r>
         <w:rPr>
           <w:rFonts w:ascii="Times New Roman" w:hAnsi="Times New Roman" w:cs="Times New Roman"/>
@@ -5511,6 +6392,7 @@
         </w:rPr>
         <w:t>MailSubjectOK</w:t>
       </w:r>
+      <w:proofErr w:type="spellEnd"/>
       <w:r>
         <w:rPr>
           <w:rFonts w:ascii="Times New Roman" w:hAnsi="Times New Roman" w:cs="Times New Roman"/>
@@ -5549,6 +6431,7 @@
           <w:szCs w:val="24"/>
         </w:rPr>
       </w:pPr>
+      <w:proofErr w:type="spellStart"/>
       <w:r>
         <w:rPr>
           <w:rFonts w:ascii="Times New Roman" w:hAnsi="Times New Roman" w:cs="Times New Roman"/>
@@ -5558,6 +6441,7 @@
         </w:rPr>
         <w:t>MailSubjectErr</w:t>
       </w:r>
+      <w:proofErr w:type="spellEnd"/>
       <w:r>
         <w:rPr>
           <w:rFonts w:ascii="Times New Roman" w:hAnsi="Times New Roman" w:cs="Times New Roman"/>
@@ -5596,6 +6480,7 @@
           <w:szCs w:val="24"/>
         </w:rPr>
       </w:pPr>
+      <w:proofErr w:type="spellStart"/>
       <w:r>
         <w:rPr>
           <w:rFonts w:ascii="Times New Roman" w:hAnsi="Times New Roman" w:cs="Times New Roman"/>
@@ -5605,6 +6490,7 @@
         </w:rPr>
         <w:t>MailCodePage</w:t>
       </w:r>
+      <w:proofErr w:type="spellEnd"/>
       <w:r>
         <w:rPr>
           <w:rFonts w:ascii="Times New Roman" w:hAnsi="Times New Roman" w:cs="Times New Roman"/>
@@ -5668,30 +6554,87 @@
           <w:szCs w:val="24"/>
         </w:rPr>
       </w:pPr>
-      <w:r>
-        <w:rPr>
-          <w:rFonts w:ascii="Times New Roman" w:hAnsi="Times New Roman" w:cs="Times New Roman"/>
-          <w:b/>
-          <w:sz w:val="24"/>
-          <w:szCs w:val="24"/>
-        </w:rPr>
+      <w:proofErr w:type="spellStart"/>
+      <w:r>
+        <w:rPr>
+          <w:rFonts w:ascii="Times New Roman" w:hAnsi="Times New Roman" w:cs="Times New Roman"/>
+          <w:b/>
+          <w:sz w:val="24"/>
+          <w:szCs w:val="24"/>
+        </w:rPr>
+        <w:lastRenderedPageBreak/>
         <w:t>ScriptLog</w:t>
       </w:r>
-      <w:r>
-        <w:rPr>
-          <w:rFonts w:ascii="Times New Roman" w:hAnsi="Times New Roman" w:cs="Times New Roman"/>
-          <w:sz w:val="24"/>
-          <w:szCs w:val="24"/>
-        </w:rPr>
-        <w:t xml:space="preserve"> – вказує, чи потрібно вести лог дій керуючого скрипту. Приймає значення 1 чи 0.</w:t>
-      </w:r>
-      <w:r>
-        <w:rPr>
-          <w:rFonts w:ascii="Times New Roman" w:hAnsi="Times New Roman" w:cs="Times New Roman"/>
-          <w:sz w:val="24"/>
-          <w:szCs w:val="24"/>
-        </w:rPr>
-        <w:t xml:space="preserve"> Якщо встановлений у 1, інтерпретатор буде зберігати лог своїх дій у файл translate.log, розташований у робочому каталозі Програми.</w:t>
+      <w:proofErr w:type="spellEnd"/>
+      <w:r>
+        <w:rPr>
+          <w:rFonts w:ascii="Times New Roman" w:hAnsi="Times New Roman" w:cs="Times New Roman"/>
+          <w:sz w:val="24"/>
+          <w:szCs w:val="24"/>
+        </w:rPr>
+        <w:t xml:space="preserve"> – вказує, чи потрібно вести </w:t>
+      </w:r>
+      <w:proofErr w:type="spellStart"/>
+      <w:r>
+        <w:rPr>
+          <w:rFonts w:ascii="Times New Roman" w:hAnsi="Times New Roman" w:cs="Times New Roman"/>
+          <w:sz w:val="24"/>
+          <w:szCs w:val="24"/>
+        </w:rPr>
+        <w:t>лог</w:t>
+      </w:r>
+      <w:proofErr w:type="spellEnd"/>
+      <w:r>
+        <w:rPr>
+          <w:rFonts w:ascii="Times New Roman" w:hAnsi="Times New Roman" w:cs="Times New Roman"/>
+          <w:sz w:val="24"/>
+          <w:szCs w:val="24"/>
+        </w:rPr>
+        <w:t xml:space="preserve"> дій керуючого </w:t>
+      </w:r>
+      <w:proofErr w:type="spellStart"/>
+      <w:r>
+        <w:rPr>
+          <w:rFonts w:ascii="Times New Roman" w:hAnsi="Times New Roman" w:cs="Times New Roman"/>
+          <w:sz w:val="24"/>
+          <w:szCs w:val="24"/>
+        </w:rPr>
+        <w:t>скрипту</w:t>
+      </w:r>
+      <w:proofErr w:type="spellEnd"/>
+      <w:r>
+        <w:rPr>
+          <w:rFonts w:ascii="Times New Roman" w:hAnsi="Times New Roman" w:cs="Times New Roman"/>
+          <w:sz w:val="24"/>
+          <w:szCs w:val="24"/>
+        </w:rPr>
+        <w:t>. Приймає значення 1 чи 0.</w:t>
+      </w:r>
+      <w:r>
+        <w:rPr>
+          <w:rFonts w:ascii="Times New Roman" w:hAnsi="Times New Roman" w:cs="Times New Roman"/>
+          <w:sz w:val="24"/>
+          <w:szCs w:val="24"/>
+        </w:rPr>
+        <w:t xml:space="preserve"> Якщо встановлений у 1, інтерпретатор буде зберігати </w:t>
+      </w:r>
+      <w:proofErr w:type="spellStart"/>
+      <w:r>
+        <w:rPr>
+          <w:rFonts w:ascii="Times New Roman" w:hAnsi="Times New Roman" w:cs="Times New Roman"/>
+          <w:sz w:val="24"/>
+          <w:szCs w:val="24"/>
+        </w:rPr>
+        <w:t>лог</w:t>
+      </w:r>
+      <w:proofErr w:type="spellEnd"/>
+      <w:r>
+        <w:rPr>
+          <w:rFonts w:ascii="Times New Roman" w:hAnsi="Times New Roman" w:cs="Times New Roman"/>
+          <w:sz w:val="24"/>
+          <w:szCs w:val="24"/>
+        </w:rPr>
+        <w:t xml:space="preserve"> своїх дій у файл translate.log, розташований у робочому каталозі Програми.</w:t>
       </w:r>
     </w:p>
     <w:p>
@@ -5768,6 +6711,7 @@
           <w:szCs w:val="24"/>
         </w:rPr>
       </w:pPr>
+      <w:proofErr w:type="spellStart"/>
       <w:r>
         <w:rPr>
           <w:rFonts w:ascii="Times New Roman" w:hAnsi="Times New Roman" w:cs="Times New Roman"/>
@@ -5777,6 +6721,7 @@
         </w:rPr>
         <w:t>Caption</w:t>
       </w:r>
+      <w:proofErr w:type="spellEnd"/>
       <w:r>
         <w:rPr>
           <w:rFonts w:ascii="Times New Roman" w:hAnsi="Times New Roman" w:cs="Times New Roman"/>
@@ -5791,30 +6736,49 @@
           <w:sz w:val="24"/>
           <w:szCs w:val="24"/>
         </w:rPr>
-        <w:t>а логах. Необов’язковий.</w:t>
-      </w:r>
-    </w:p>
-    <w:p>
-      <w:pPr>
-        <w:spacing w:after="0"/>
-        <w:jc w:val="both"/>
-        <w:rPr>
-          <w:rFonts w:ascii="Times New Roman" w:hAnsi="Times New Roman" w:cs="Times New Roman"/>
-          <w:sz w:val="24"/>
-          <w:szCs w:val="24"/>
-        </w:rPr>
-      </w:pPr>
-    </w:p>
-    <w:p>
-      <w:pPr>
-        <w:spacing w:after="0"/>
-        <w:jc w:val="both"/>
-        <w:rPr>
-          <w:rFonts w:ascii="Times New Roman" w:hAnsi="Times New Roman" w:cs="Times New Roman"/>
-          <w:sz w:val="24"/>
-          <w:szCs w:val="24"/>
-        </w:rPr>
-      </w:pPr>
+        <w:t xml:space="preserve">а </w:t>
+      </w:r>
+      <w:proofErr w:type="spellStart"/>
+      <w:r>
+        <w:rPr>
+          <w:rFonts w:ascii="Times New Roman" w:hAnsi="Times New Roman" w:cs="Times New Roman"/>
+          <w:sz w:val="24"/>
+          <w:szCs w:val="24"/>
+        </w:rPr>
+        <w:t>логах</w:t>
+      </w:r>
+      <w:proofErr w:type="spellEnd"/>
+      <w:r>
+        <w:rPr>
+          <w:rFonts w:ascii="Times New Roman" w:hAnsi="Times New Roman" w:cs="Times New Roman"/>
+          <w:sz w:val="24"/>
+          <w:szCs w:val="24"/>
+        </w:rPr>
+        <w:t>. Необов’язковий.</w:t>
+      </w:r>
+    </w:p>
+    <w:p>
+      <w:pPr>
+        <w:spacing w:after="0"/>
+        <w:jc w:val="both"/>
+        <w:rPr>
+          <w:rFonts w:ascii="Times New Roman" w:hAnsi="Times New Roman" w:cs="Times New Roman"/>
+          <w:sz w:val="24"/>
+          <w:szCs w:val="24"/>
+        </w:rPr>
+      </w:pPr>
+    </w:p>
+    <w:p>
+      <w:pPr>
+        <w:spacing w:after="0"/>
+        <w:jc w:val="both"/>
+        <w:rPr>
+          <w:rFonts w:ascii="Times New Roman" w:hAnsi="Times New Roman" w:cs="Times New Roman"/>
+          <w:sz w:val="24"/>
+          <w:szCs w:val="24"/>
+        </w:rPr>
+      </w:pPr>
+      <w:proofErr w:type="spellStart"/>
       <w:r>
         <w:rPr>
           <w:rFonts w:ascii="Times New Roman" w:hAnsi="Times New Roman" w:cs="Times New Roman"/>
@@ -5824,13 +6788,32 @@
         </w:rPr>
         <w:t>FtpHost</w:t>
       </w:r>
-      <w:r>
-        <w:rPr>
-          <w:rFonts w:ascii="Times New Roman" w:hAnsi="Times New Roman" w:cs="Times New Roman"/>
-          <w:sz w:val="24"/>
-          <w:szCs w:val="24"/>
-        </w:rPr>
-        <w:t xml:space="preserve"> – адреса ftp-серверу, на якому знаходяться файли для завантаження</w:t>
+      <w:proofErr w:type="spellEnd"/>
+      <w:r>
+        <w:rPr>
+          <w:rFonts w:ascii="Times New Roman" w:hAnsi="Times New Roman" w:cs="Times New Roman"/>
+          <w:sz w:val="24"/>
+          <w:szCs w:val="24"/>
+        </w:rPr>
+        <w:t xml:space="preserve"> – адреса </w:t>
+      </w:r>
+      <w:proofErr w:type="spellStart"/>
+      <w:r>
+        <w:rPr>
+          <w:rFonts w:ascii="Times New Roman" w:hAnsi="Times New Roman" w:cs="Times New Roman"/>
+          <w:sz w:val="24"/>
+          <w:szCs w:val="24"/>
+        </w:rPr>
+        <w:t>ftp</w:t>
+      </w:r>
+      <w:proofErr w:type="spellEnd"/>
+      <w:r>
+        <w:rPr>
+          <w:rFonts w:ascii="Times New Roman" w:hAnsi="Times New Roman" w:cs="Times New Roman"/>
+          <w:sz w:val="24"/>
+          <w:szCs w:val="24"/>
+        </w:rPr>
+        <w:t>-серверу, на якому знаходяться файли для завантаження</w:t>
       </w:r>
       <w:r>
         <w:rPr>
@@ -5862,6 +6845,7 @@
           <w:szCs w:val="24"/>
         </w:rPr>
       </w:pPr>
+      <w:proofErr w:type="spellStart"/>
       <w:r>
         <w:rPr>
           <w:rFonts w:ascii="Times New Roman" w:hAnsi="Times New Roman" w:cs="Times New Roman"/>
@@ -5871,36 +6855,56 @@
         </w:rPr>
         <w:t>FtpPort</w:t>
       </w:r>
-      <w:r>
-        <w:rPr>
-          <w:rFonts w:ascii="Times New Roman" w:hAnsi="Times New Roman" w:cs="Times New Roman"/>
-          <w:sz w:val="24"/>
-          <w:szCs w:val="24"/>
-        </w:rPr>
-        <w:t xml:space="preserve"> – порт на якому працює ftp-сервер. Якщо не вказано, буде використаний стандартний порт 21/TCP.</w:t>
-      </w:r>
-    </w:p>
-    <w:p>
-      <w:pPr>
-        <w:spacing w:after="0"/>
-        <w:jc w:val="both"/>
-        <w:rPr>
-          <w:rFonts w:ascii="Times New Roman" w:hAnsi="Times New Roman" w:cs="Times New Roman"/>
-          <w:sz w:val="24"/>
-          <w:szCs w:val="24"/>
-        </w:rPr>
-      </w:pPr>
-    </w:p>
-    <w:p>
-      <w:pPr>
-        <w:spacing w:after="0"/>
-        <w:jc w:val="both"/>
-        <w:rPr>
-          <w:rFonts w:ascii="Times New Roman" w:hAnsi="Times New Roman" w:cs="Times New Roman"/>
-          <w:sz w:val="24"/>
-          <w:szCs w:val="24"/>
-        </w:rPr>
-      </w:pPr>
+      <w:proofErr w:type="spellEnd"/>
+      <w:r>
+        <w:rPr>
+          <w:rFonts w:ascii="Times New Roman" w:hAnsi="Times New Roman" w:cs="Times New Roman"/>
+          <w:sz w:val="24"/>
+          <w:szCs w:val="24"/>
+        </w:rPr>
+        <w:t xml:space="preserve"> – порт на якому працює </w:t>
+      </w:r>
+      <w:proofErr w:type="spellStart"/>
+      <w:r>
+        <w:rPr>
+          <w:rFonts w:ascii="Times New Roman" w:hAnsi="Times New Roman" w:cs="Times New Roman"/>
+          <w:sz w:val="24"/>
+          <w:szCs w:val="24"/>
+        </w:rPr>
+        <w:t>ftp</w:t>
+      </w:r>
+      <w:proofErr w:type="spellEnd"/>
+      <w:r>
+        <w:rPr>
+          <w:rFonts w:ascii="Times New Roman" w:hAnsi="Times New Roman" w:cs="Times New Roman"/>
+          <w:sz w:val="24"/>
+          <w:szCs w:val="24"/>
+        </w:rPr>
+        <w:t>-сервер. Якщо не вказано, буде використаний стандартний порт 21/TCP.</w:t>
+      </w:r>
+    </w:p>
+    <w:p>
+      <w:pPr>
+        <w:spacing w:after="0"/>
+        <w:jc w:val="both"/>
+        <w:rPr>
+          <w:rFonts w:ascii="Times New Roman" w:hAnsi="Times New Roman" w:cs="Times New Roman"/>
+          <w:sz w:val="24"/>
+          <w:szCs w:val="24"/>
+        </w:rPr>
+      </w:pPr>
+    </w:p>
+    <w:p>
+      <w:pPr>
+        <w:spacing w:after="0"/>
+        <w:jc w:val="both"/>
+        <w:rPr>
+          <w:rFonts w:ascii="Times New Roman" w:hAnsi="Times New Roman" w:cs="Times New Roman"/>
+          <w:sz w:val="24"/>
+          <w:szCs w:val="24"/>
+        </w:rPr>
+      </w:pPr>
+      <w:proofErr w:type="spellStart"/>
       <w:r>
         <w:rPr>
           <w:rFonts w:ascii="Times New Roman" w:hAnsi="Times New Roman" w:cs="Times New Roman"/>
@@ -5910,13 +6914,32 @@
         </w:rPr>
         <w:t>FtpUser</w:t>
       </w:r>
-      <w:r>
-        <w:rPr>
-          <w:rFonts w:ascii="Times New Roman" w:hAnsi="Times New Roman" w:cs="Times New Roman"/>
-          <w:sz w:val="24"/>
-          <w:szCs w:val="24"/>
-        </w:rPr>
-        <w:t xml:space="preserve"> – ім’я користувача для авторизації на ftp-сервері</w:t>
+      <w:proofErr w:type="spellEnd"/>
+      <w:r>
+        <w:rPr>
+          <w:rFonts w:ascii="Times New Roman" w:hAnsi="Times New Roman" w:cs="Times New Roman"/>
+          <w:sz w:val="24"/>
+          <w:szCs w:val="24"/>
+        </w:rPr>
+        <w:t xml:space="preserve"> – ім’я користувача для авторизації на </w:t>
+      </w:r>
+      <w:proofErr w:type="spellStart"/>
+      <w:r>
+        <w:rPr>
+          <w:rFonts w:ascii="Times New Roman" w:hAnsi="Times New Roman" w:cs="Times New Roman"/>
+          <w:sz w:val="24"/>
+          <w:szCs w:val="24"/>
+        </w:rPr>
+        <w:t>ftp</w:t>
+      </w:r>
+      <w:proofErr w:type="spellEnd"/>
+      <w:r>
+        <w:rPr>
+          <w:rFonts w:ascii="Times New Roman" w:hAnsi="Times New Roman" w:cs="Times New Roman"/>
+          <w:sz w:val="24"/>
+          <w:szCs w:val="24"/>
+        </w:rPr>
+        <w:t>-сервері</w:t>
       </w:r>
       <w:r>
         <w:rPr>
@@ -5948,6 +6971,7 @@
           <w:szCs w:val="24"/>
         </w:rPr>
       </w:pPr>
+      <w:proofErr w:type="spellStart"/>
       <w:r>
         <w:rPr>
           <w:rFonts w:ascii="Times New Roman" w:hAnsi="Times New Roman" w:cs="Times New Roman"/>
@@ -5957,13 +6981,32 @@
         </w:rPr>
         <w:t>FtpPass</w:t>
       </w:r>
-      <w:r>
-        <w:rPr>
-          <w:rFonts w:ascii="Times New Roman" w:hAnsi="Times New Roman" w:cs="Times New Roman"/>
-          <w:sz w:val="24"/>
-          <w:szCs w:val="24"/>
-        </w:rPr>
-        <w:t xml:space="preserve"> – пароль користувача для авторизації на ftp-сервері</w:t>
+      <w:proofErr w:type="spellEnd"/>
+      <w:r>
+        <w:rPr>
+          <w:rFonts w:ascii="Times New Roman" w:hAnsi="Times New Roman" w:cs="Times New Roman"/>
+          <w:sz w:val="24"/>
+          <w:szCs w:val="24"/>
+        </w:rPr>
+        <w:t xml:space="preserve"> – пароль користувача для авторизації на </w:t>
+      </w:r>
+      <w:proofErr w:type="spellStart"/>
+      <w:r>
+        <w:rPr>
+          <w:rFonts w:ascii="Times New Roman" w:hAnsi="Times New Roman" w:cs="Times New Roman"/>
+          <w:sz w:val="24"/>
+          <w:szCs w:val="24"/>
+        </w:rPr>
+        <w:t>ftp</w:t>
+      </w:r>
+      <w:proofErr w:type="spellEnd"/>
+      <w:r>
+        <w:rPr>
+          <w:rFonts w:ascii="Times New Roman" w:hAnsi="Times New Roman" w:cs="Times New Roman"/>
+          <w:sz w:val="24"/>
+          <w:szCs w:val="24"/>
+        </w:rPr>
+        <w:t>-сервері</w:t>
       </w:r>
       <w:r>
         <w:rPr>
@@ -5995,22 +7038,51 @@
           <w:szCs w:val="24"/>
         </w:rPr>
       </w:pPr>
-      <w:r>
-        <w:rPr>
-          <w:rFonts w:ascii="Times New Roman" w:hAnsi="Times New Roman" w:cs="Times New Roman"/>
-          <w:b/>
-          <w:sz w:val="24"/>
-          <w:szCs w:val="24"/>
-        </w:rPr>
-        <w:t xml:space="preserve">MonitoringInterval – </w:t>
-      </w:r>
-      <w:r>
-        <w:rPr>
-          <w:rFonts w:ascii="Times New Roman" w:hAnsi="Times New Roman" w:cs="Times New Roman"/>
-          <w:sz w:val="24"/>
-          <w:szCs w:val="24"/>
-        </w:rPr>
-        <w:t>інтервал перевірки ftp-серверу (хв.)</w:t>
+      <w:proofErr w:type="spellStart"/>
+      <w:r>
+        <w:rPr>
+          <w:rFonts w:ascii="Times New Roman" w:hAnsi="Times New Roman" w:cs="Times New Roman"/>
+          <w:b/>
+          <w:sz w:val="24"/>
+          <w:szCs w:val="24"/>
+        </w:rPr>
+        <w:t>MonitoringInterval</w:t>
+      </w:r>
+      <w:proofErr w:type="spellEnd"/>
+      <w:r>
+        <w:rPr>
+          <w:rFonts w:ascii="Times New Roman" w:hAnsi="Times New Roman" w:cs="Times New Roman"/>
+          <w:b/>
+          <w:sz w:val="24"/>
+          <w:szCs w:val="24"/>
+        </w:rPr>
+        <w:t xml:space="preserve"> – </w:t>
+      </w:r>
+      <w:r>
+        <w:rPr>
+          <w:rFonts w:ascii="Times New Roman" w:hAnsi="Times New Roman" w:cs="Times New Roman"/>
+          <w:sz w:val="24"/>
+          <w:szCs w:val="24"/>
+        </w:rPr>
+        <w:t xml:space="preserve">інтервал перевірки </w:t>
+      </w:r>
+      <w:proofErr w:type="spellStart"/>
+      <w:r>
+        <w:rPr>
+          <w:rFonts w:ascii="Times New Roman" w:hAnsi="Times New Roman" w:cs="Times New Roman"/>
+          <w:sz w:val="24"/>
+          <w:szCs w:val="24"/>
+        </w:rPr>
+        <w:t>ftp</w:t>
+      </w:r>
+      <w:proofErr w:type="spellEnd"/>
+      <w:r>
+        <w:rPr>
+          <w:rFonts w:ascii="Times New Roman" w:hAnsi="Times New Roman" w:cs="Times New Roman"/>
+          <w:sz w:val="24"/>
+          <w:szCs w:val="24"/>
+        </w:rPr>
+        <w:t>-серверу (хв.)</w:t>
       </w:r>
       <w:r>
         <w:rPr>
@@ -6042,6 +7114,7 @@
           <w:szCs w:val="24"/>
         </w:rPr>
       </w:pPr>
+      <w:proofErr w:type="spellStart"/>
       <w:r>
         <w:rPr>
           <w:rFonts w:ascii="Times New Roman" w:hAnsi="Times New Roman" w:cs="Times New Roman"/>
@@ -6051,21 +7124,58 @@
         </w:rPr>
         <w:t>TransferType</w:t>
       </w:r>
-      <w:r>
-        <w:rPr>
-          <w:rFonts w:ascii="Times New Roman" w:hAnsi="Times New Roman" w:cs="Times New Roman"/>
-          <w:sz w:val="24"/>
-          <w:szCs w:val="24"/>
-        </w:rPr>
-        <w:t xml:space="preserve"> – тип передачі даних між ftp-сервером та Програмою. </w:t>
-      </w:r>
-      <w:r>
-        <w:rPr>
-          <w:rFonts w:ascii="Times New Roman" w:hAnsi="Times New Roman" w:cs="Times New Roman"/>
-          <w:sz w:val="24"/>
-          <w:szCs w:val="24"/>
-        </w:rPr>
-        <w:t>Приймає значення binary або ASCII</w:t>
+      <w:proofErr w:type="spellEnd"/>
+      <w:r>
+        <w:rPr>
+          <w:rFonts w:ascii="Times New Roman" w:hAnsi="Times New Roman" w:cs="Times New Roman"/>
+          <w:sz w:val="24"/>
+          <w:szCs w:val="24"/>
+        </w:rPr>
+        <w:t xml:space="preserve"> – тип передачі даних між </w:t>
+      </w:r>
+      <w:proofErr w:type="spellStart"/>
+      <w:r>
+        <w:rPr>
+          <w:rFonts w:ascii="Times New Roman" w:hAnsi="Times New Roman" w:cs="Times New Roman"/>
+          <w:sz w:val="24"/>
+          <w:szCs w:val="24"/>
+        </w:rPr>
+        <w:t>ftp</w:t>
+      </w:r>
+      <w:proofErr w:type="spellEnd"/>
+      <w:r>
+        <w:rPr>
+          <w:rFonts w:ascii="Times New Roman" w:hAnsi="Times New Roman" w:cs="Times New Roman"/>
+          <w:sz w:val="24"/>
+          <w:szCs w:val="24"/>
+        </w:rPr>
+        <w:t xml:space="preserve">-сервером та Програмою. </w:t>
+      </w:r>
+      <w:r>
+        <w:rPr>
+          <w:rFonts w:ascii="Times New Roman" w:hAnsi="Times New Roman" w:cs="Times New Roman"/>
+          <w:sz w:val="24"/>
+          <w:szCs w:val="24"/>
+        </w:rPr>
+        <w:t xml:space="preserve">Приймає значення </w:t>
+      </w:r>
+      <w:proofErr w:type="spellStart"/>
+      <w:r>
+        <w:rPr>
+          <w:rFonts w:ascii="Times New Roman" w:hAnsi="Times New Roman" w:cs="Times New Roman"/>
+          <w:sz w:val="24"/>
+          <w:szCs w:val="24"/>
+        </w:rPr>
+        <w:t>binary</w:t>
+      </w:r>
+      <w:proofErr w:type="spellEnd"/>
+      <w:r>
+        <w:rPr>
+          <w:rFonts w:ascii="Times New Roman" w:hAnsi="Times New Roman" w:cs="Times New Roman"/>
+          <w:sz w:val="24"/>
+          <w:szCs w:val="24"/>
+        </w:rPr>
+        <w:t xml:space="preserve"> або ASCII</w:t>
       </w:r>
       <w:r>
         <w:rPr>
@@ -6097,6 +7207,7 @@
           <w:szCs w:val="24"/>
         </w:rPr>
       </w:pPr>
+      <w:proofErr w:type="spellStart"/>
       <w:r>
         <w:rPr>
           <w:rFonts w:ascii="Times New Roman" w:hAnsi="Times New Roman" w:cs="Times New Roman"/>
@@ -6124,6 +7235,7 @@
         </w:rPr>
         <w:t>Files</w:t>
       </w:r>
+      <w:proofErr w:type="spellEnd"/>
       <w:r>
         <w:rPr>
           <w:rFonts w:ascii="Times New Roman" w:hAnsi="Times New Roman" w:cs="Times New Roman"/>
@@ -6154,6 +7266,7 @@
           <w:szCs w:val="24"/>
         </w:rPr>
       </w:pPr>
+      <w:proofErr w:type="spellStart"/>
       <w:r>
         <w:rPr>
           <w:rFonts w:ascii="Times New Roman" w:hAnsi="Times New Roman" w:cs="Times New Roman"/>
@@ -6163,6 +7276,7 @@
         </w:rPr>
         <w:t>LeaveLocalFiles</w:t>
       </w:r>
+      <w:proofErr w:type="spellEnd"/>
       <w:r>
         <w:rPr>
           <w:rFonts w:ascii="Times New Roman" w:hAnsi="Times New Roman" w:cs="Times New Roman"/>
@@ -6209,6 +7323,7 @@
           <w:szCs w:val="24"/>
         </w:rPr>
       </w:pPr>
+      <w:proofErr w:type="spellStart"/>
       <w:r>
         <w:rPr>
           <w:rFonts w:ascii="Times New Roman" w:hAnsi="Times New Roman" w:cs="Times New Roman"/>
@@ -6218,6 +7333,7 @@
         </w:rPr>
         <w:t>EnableDownload</w:t>
       </w:r>
+      <w:proofErr w:type="spellEnd"/>
       <w:r>
         <w:rPr>
           <w:rFonts w:ascii="Times New Roman" w:hAnsi="Times New Roman" w:cs="Times New Roman"/>
@@ -6248,6 +7364,7 @@
           <w:szCs w:val="24"/>
         </w:rPr>
       </w:pPr>
+      <w:proofErr w:type="spellStart"/>
       <w:r>
         <w:rPr>
           <w:rFonts w:ascii="Times New Roman" w:hAnsi="Times New Roman" w:cs="Times New Roman"/>
@@ -6257,6 +7374,7 @@
         </w:rPr>
         <w:t>RemDirDl</w:t>
       </w:r>
+      <w:proofErr w:type="spellEnd"/>
       <w:r>
         <w:rPr>
           <w:rFonts w:ascii="Times New Roman" w:hAnsi="Times New Roman" w:cs="Times New Roman"/>
@@ -6265,6 +7383,7 @@
         </w:rPr>
         <w:t xml:space="preserve"> – каталог на сервері, з якого завантажуються файли. Якщо </w:t>
       </w:r>
+      <w:proofErr w:type="spellStart"/>
       <w:r>
         <w:rPr>
           <w:rFonts w:ascii="Times New Roman" w:hAnsi="Times New Roman" w:cs="Times New Roman"/>
@@ -6274,6 +7393,7 @@
         </w:rPr>
         <w:t>EnableDownload</w:t>
       </w:r>
+      <w:proofErr w:type="spellEnd"/>
       <w:r>
         <w:rPr>
           <w:rFonts w:ascii="Times New Roman" w:hAnsi="Times New Roman" w:cs="Times New Roman"/>
@@ -6290,6 +7410,7 @@
         </w:rPr>
         <w:t xml:space="preserve"> Якщо треба вказати декілька каталогів, вони перераховуються через крапку з комою. Файли з кожного каталогу зі списку будуть завантажені у каталог, що вказаний у </w:t>
       </w:r>
+      <w:proofErr w:type="spellStart"/>
       <w:r>
         <w:rPr>
           <w:rFonts w:ascii="Times New Roman" w:hAnsi="Times New Roman" w:cs="Times New Roman"/>
@@ -6299,6 +7420,7 @@
         </w:rPr>
         <w:t>LocDirDl</w:t>
       </w:r>
+      <w:proofErr w:type="spellEnd"/>
       <w:r>
         <w:rPr>
           <w:rFonts w:ascii="Times New Roman" w:hAnsi="Times New Roman" w:cs="Times New Roman"/>
@@ -6329,6 +7451,7 @@
           <w:szCs w:val="24"/>
         </w:rPr>
       </w:pPr>
+      <w:proofErr w:type="spellStart"/>
       <w:r>
         <w:rPr>
           <w:rFonts w:ascii="Times New Roman" w:hAnsi="Times New Roman" w:cs="Times New Roman"/>
@@ -6338,6 +7461,7 @@
         </w:rPr>
         <w:t>LocDirDl</w:t>
       </w:r>
+      <w:proofErr w:type="spellEnd"/>
       <w:r>
         <w:rPr>
           <w:rFonts w:ascii="Times New Roman" w:hAnsi="Times New Roman" w:cs="Times New Roman"/>
@@ -6346,6 +7470,7 @@
         </w:rPr>
         <w:t xml:space="preserve"> – локальний каталог у який будуть завантажені файли. Якщо </w:t>
       </w:r>
+      <w:proofErr w:type="spellStart"/>
       <w:r>
         <w:rPr>
           <w:rFonts w:ascii="Times New Roman" w:hAnsi="Times New Roman" w:cs="Times New Roman"/>
@@ -6355,6 +7480,7 @@
         </w:rPr>
         <w:t>EnableDownload</w:t>
       </w:r>
+      <w:proofErr w:type="spellEnd"/>
       <w:r>
         <w:rPr>
           <w:rFonts w:ascii="Times New Roman" w:hAnsi="Times New Roman" w:cs="Times New Roman"/>
@@ -6385,6 +7511,7 @@
           <w:szCs w:val="24"/>
         </w:rPr>
       </w:pPr>
+      <w:proofErr w:type="spellStart"/>
       <w:r>
         <w:rPr>
           <w:rFonts w:ascii="Times New Roman" w:hAnsi="Times New Roman" w:cs="Times New Roman"/>
@@ -6394,6 +7521,7 @@
         </w:rPr>
         <w:t>BackUpDl</w:t>
       </w:r>
+      <w:proofErr w:type="spellEnd"/>
       <w:r>
         <w:rPr>
           <w:rFonts w:ascii="Times New Roman" w:hAnsi="Times New Roman" w:cs="Times New Roman"/>
@@ -6410,6 +7538,7 @@
         </w:rPr>
         <w:t xml:space="preserve"> Приймає значення 1 чи 0. Якщо </w:t>
       </w:r>
+      <w:proofErr w:type="spellStart"/>
       <w:r>
         <w:rPr>
           <w:rFonts w:ascii="Times New Roman" w:hAnsi="Times New Roman" w:cs="Times New Roman"/>
@@ -6419,6 +7548,7 @@
         </w:rPr>
         <w:t>EnableDownload</w:t>
       </w:r>
+      <w:proofErr w:type="spellEnd"/>
       <w:r>
         <w:rPr>
           <w:rFonts w:ascii="Times New Roman" w:hAnsi="Times New Roman" w:cs="Times New Roman"/>
@@ -6449,6 +7579,7 @@
           <w:szCs w:val="24"/>
         </w:rPr>
       </w:pPr>
+      <w:proofErr w:type="spellStart"/>
       <w:r>
         <w:rPr>
           <w:rFonts w:ascii="Times New Roman" w:hAnsi="Times New Roman" w:cs="Times New Roman"/>
@@ -6458,6 +7589,7 @@
         </w:rPr>
         <w:t>BackUpDirDl</w:t>
       </w:r>
+      <w:proofErr w:type="spellEnd"/>
       <w:r>
         <w:rPr>
           <w:rFonts w:ascii="Times New Roman" w:hAnsi="Times New Roman" w:cs="Times New Roman"/>
@@ -6482,6 +7614,7 @@
         </w:rPr>
         <w:t xml:space="preserve">лів, що були завантажені з серверу. Якщо </w:t>
       </w:r>
+      <w:proofErr w:type="spellStart"/>
       <w:r>
         <w:rPr>
           <w:rFonts w:ascii="Times New Roman" w:hAnsi="Times New Roman" w:cs="Times New Roman"/>
@@ -6491,6 +7624,7 @@
         </w:rPr>
         <w:t>EnableDownload</w:t>
       </w:r>
+      <w:proofErr w:type="spellEnd"/>
       <w:r>
         <w:rPr>
           <w:rFonts w:ascii="Times New Roman" w:hAnsi="Times New Roman" w:cs="Times New Roman"/>
@@ -6521,6 +7655,7 @@
           <w:szCs w:val="24"/>
         </w:rPr>
       </w:pPr>
+      <w:proofErr w:type="spellStart"/>
       <w:r>
         <w:rPr>
           <w:rFonts w:ascii="Times New Roman" w:hAnsi="Times New Roman" w:cs="Times New Roman"/>
@@ -6530,6 +7665,7 @@
         </w:rPr>
         <w:t>DownloadFilesMask</w:t>
       </w:r>
+      <w:proofErr w:type="spellEnd"/>
       <w:r>
         <w:rPr>
           <w:rFonts w:ascii="Times New Roman" w:hAnsi="Times New Roman" w:cs="Times New Roman"/>
@@ -6538,6 +7674,7 @@
         </w:rPr>
         <w:t xml:space="preserve"> – перелік шаблонів імен файлів, які будуть завантажені з серверу. Використовуються типові символи-замінники. Декілька шаблонів розділюються крапкою з комою «;». Якщо </w:t>
       </w:r>
+      <w:proofErr w:type="spellStart"/>
       <w:r>
         <w:rPr>
           <w:rFonts w:ascii="Times New Roman" w:hAnsi="Times New Roman" w:cs="Times New Roman"/>
@@ -6547,6 +7684,7 @@
         </w:rPr>
         <w:t>EnableDownload</w:t>
       </w:r>
+      <w:proofErr w:type="spellEnd"/>
       <w:r>
         <w:rPr>
           <w:rFonts w:ascii="Times New Roman" w:hAnsi="Times New Roman" w:cs="Times New Roman"/>
@@ -6577,15 +7715,18 @@
           <w:szCs w:val="24"/>
         </w:rPr>
       </w:pPr>
-      <w:r>
-        <w:rPr>
-          <w:rFonts w:ascii="Times New Roman" w:hAnsi="Times New Roman" w:cs="Times New Roman"/>
-          <w:b/>
-          <w:sz w:val="24"/>
-          <w:szCs w:val="24"/>
-        </w:rPr>
+      <w:proofErr w:type="spellStart"/>
+      <w:r>
+        <w:rPr>
+          <w:rFonts w:ascii="Times New Roman" w:hAnsi="Times New Roman" w:cs="Times New Roman"/>
+          <w:b/>
+          <w:sz w:val="24"/>
+          <w:szCs w:val="24"/>
+        </w:rPr>
+        <w:lastRenderedPageBreak/>
         <w:t>RegExDL</w:t>
       </w:r>
+      <w:proofErr w:type="spellEnd"/>
       <w:r>
         <w:rPr>
           <w:rFonts w:ascii="Times New Roman" w:hAnsi="Times New Roman" w:cs="Times New Roman"/>
@@ -6594,6 +7735,7 @@
         </w:rPr>
         <w:t xml:space="preserve"> – визначає, чи потрібно використовувати регулярні вирази для фільтрації файлів по шаблонах. Якщо встановлений у 1, то у шаблонах з параметра </w:t>
       </w:r>
+      <w:proofErr w:type="spellStart"/>
       <w:r>
         <w:rPr>
           <w:rFonts w:ascii="Times New Roman" w:hAnsi="Times New Roman" w:cs="Times New Roman"/>
@@ -6603,6 +7745,7 @@
         </w:rPr>
         <w:t>DownloadFilesMask</w:t>
       </w:r>
+      <w:proofErr w:type="spellEnd"/>
       <w:r>
         <w:rPr>
           <w:rFonts w:ascii="Times New Roman" w:hAnsi="Times New Roman" w:cs="Times New Roman"/>
@@ -6611,6 +7754,7 @@
         </w:rPr>
         <w:t xml:space="preserve"> можна використовувати лексеми регулярних виразів. Якщо </w:t>
       </w:r>
+      <w:proofErr w:type="spellStart"/>
       <w:r>
         <w:rPr>
           <w:rFonts w:ascii="Times New Roman" w:hAnsi="Times New Roman" w:cs="Times New Roman"/>
@@ -6620,6 +7764,7 @@
         </w:rPr>
         <w:t>EnableDownload</w:t>
       </w:r>
+      <w:proofErr w:type="spellEnd"/>
       <w:r>
         <w:rPr>
           <w:rFonts w:ascii="Times New Roman" w:hAnsi="Times New Roman" w:cs="Times New Roman"/>
@@ -6650,6 +7795,7 @@
           <w:szCs w:val="24"/>
         </w:rPr>
       </w:pPr>
+      <w:proofErr w:type="spellStart"/>
       <w:r>
         <w:rPr>
           <w:rFonts w:ascii="Times New Roman" w:hAnsi="Times New Roman" w:cs="Times New Roman"/>
@@ -6659,6 +7805,7 @@
         </w:rPr>
         <w:t>AppendModeDL</w:t>
       </w:r>
+      <w:proofErr w:type="spellEnd"/>
       <w:r>
         <w:rPr>
           <w:rFonts w:ascii="Times New Roman" w:hAnsi="Times New Roman" w:cs="Times New Roman"/>
@@ -6689,6 +7836,7 @@
           <w:szCs w:val="24"/>
         </w:rPr>
       </w:pPr>
+      <w:proofErr w:type="spellStart"/>
       <w:r>
         <w:rPr>
           <w:rFonts w:ascii="Times New Roman" w:hAnsi="Times New Roman" w:cs="Times New Roman"/>
@@ -6698,6 +7846,7 @@
         </w:rPr>
         <w:t>EnableUpload</w:t>
       </w:r>
+      <w:proofErr w:type="spellEnd"/>
       <w:r>
         <w:rPr>
           <w:rFonts w:ascii="Times New Roman" w:hAnsi="Times New Roman" w:cs="Times New Roman"/>
@@ -6728,6 +7877,7 @@
           <w:szCs w:val="24"/>
         </w:rPr>
       </w:pPr>
+      <w:proofErr w:type="spellStart"/>
       <w:r>
         <w:rPr>
           <w:rFonts w:ascii="Times New Roman" w:hAnsi="Times New Roman" w:cs="Times New Roman"/>
@@ -6737,6 +7887,7 @@
         </w:rPr>
         <w:t>RemDirUl</w:t>
       </w:r>
+      <w:proofErr w:type="spellEnd"/>
       <w:r>
         <w:rPr>
           <w:rFonts w:ascii="Times New Roman" w:hAnsi="Times New Roman" w:cs="Times New Roman"/>
@@ -6761,6 +7912,7 @@
         </w:rPr>
         <w:t xml:space="preserve"> Якщо </w:t>
       </w:r>
+      <w:proofErr w:type="spellStart"/>
       <w:r>
         <w:rPr>
           <w:rFonts w:ascii="Times New Roman" w:hAnsi="Times New Roman" w:cs="Times New Roman"/>
@@ -6770,6 +7922,7 @@
         </w:rPr>
         <w:t>EnableUpload</w:t>
       </w:r>
+      <w:proofErr w:type="spellEnd"/>
       <w:r>
         <w:rPr>
           <w:rFonts w:ascii="Times New Roman" w:hAnsi="Times New Roman" w:cs="Times New Roman"/>
@@ -6786,6 +7939,7 @@
         </w:rPr>
         <w:t xml:space="preserve"> Якщо треба вказати декілька каталогів, вони перераховуються через крапку з комою. Файли каталогу, що вказаний у </w:t>
       </w:r>
+      <w:proofErr w:type="spellStart"/>
       <w:r>
         <w:rPr>
           <w:rFonts w:ascii="Times New Roman" w:hAnsi="Times New Roman" w:cs="Times New Roman"/>
@@ -6795,6 +7949,7 @@
         </w:rPr>
         <w:t>LocDirUl</w:t>
       </w:r>
+      <w:proofErr w:type="spellEnd"/>
       <w:r>
         <w:rPr>
           <w:rFonts w:ascii="Times New Roman" w:hAnsi="Times New Roman" w:cs="Times New Roman"/>
@@ -6825,6 +7980,7 @@
           <w:szCs w:val="24"/>
         </w:rPr>
       </w:pPr>
+      <w:proofErr w:type="spellStart"/>
       <w:r>
         <w:rPr>
           <w:rFonts w:ascii="Times New Roman" w:hAnsi="Times New Roman" w:cs="Times New Roman"/>
@@ -6834,6 +7990,7 @@
         </w:rPr>
         <w:t>LocDirUl</w:t>
       </w:r>
+      <w:proofErr w:type="spellEnd"/>
       <w:r>
         <w:rPr>
           <w:rFonts w:ascii="Times New Roman" w:hAnsi="Times New Roman" w:cs="Times New Roman"/>
@@ -6858,6 +8015,7 @@
         </w:rPr>
         <w:t xml:space="preserve"> Якщо </w:t>
       </w:r>
+      <w:proofErr w:type="spellStart"/>
       <w:r>
         <w:rPr>
           <w:rFonts w:ascii="Times New Roman" w:hAnsi="Times New Roman" w:cs="Times New Roman"/>
@@ -6867,6 +8025,7 @@
         </w:rPr>
         <w:t>EnableUpload</w:t>
       </w:r>
+      <w:proofErr w:type="spellEnd"/>
       <w:r>
         <w:rPr>
           <w:rFonts w:ascii="Times New Roman" w:hAnsi="Times New Roman" w:cs="Times New Roman"/>
@@ -6897,6 +8056,7 @@
           <w:szCs w:val="24"/>
         </w:rPr>
       </w:pPr>
+      <w:proofErr w:type="spellStart"/>
       <w:r>
         <w:rPr>
           <w:rFonts w:ascii="Times New Roman" w:hAnsi="Times New Roman" w:cs="Times New Roman"/>
@@ -6906,6 +8066,7 @@
         </w:rPr>
         <w:t>BackUpUl</w:t>
       </w:r>
+      <w:proofErr w:type="spellEnd"/>
       <w:r>
         <w:rPr>
           <w:rFonts w:ascii="Times New Roman" w:hAnsi="Times New Roman" w:cs="Times New Roman"/>
@@ -6914,6 +8075,7 @@
         </w:rPr>
         <w:t xml:space="preserve"> – флаг ввімкнення резервного копіювання файлів, що вивантажуються на сервер. Приймає значення 1 чи 0. Якщо </w:t>
       </w:r>
+      <w:proofErr w:type="spellStart"/>
       <w:r>
         <w:rPr>
           <w:rFonts w:ascii="Times New Roman" w:hAnsi="Times New Roman" w:cs="Times New Roman"/>
@@ -6923,6 +8085,7 @@
         </w:rPr>
         <w:t>EnableUpload</w:t>
       </w:r>
+      <w:proofErr w:type="spellEnd"/>
       <w:r>
         <w:rPr>
           <w:rFonts w:ascii="Times New Roman" w:hAnsi="Times New Roman" w:cs="Times New Roman"/>
@@ -6953,6 +8116,7 @@
           <w:szCs w:val="24"/>
         </w:rPr>
       </w:pPr>
+      <w:proofErr w:type="spellStart"/>
       <w:r>
         <w:rPr>
           <w:rFonts w:ascii="Times New Roman" w:hAnsi="Times New Roman" w:cs="Times New Roman"/>
@@ -6962,6 +8126,7 @@
         </w:rPr>
         <w:t>BackUpDirUl</w:t>
       </w:r>
+      <w:proofErr w:type="spellEnd"/>
       <w:r>
         <w:rPr>
           <w:rFonts w:ascii="Times New Roman" w:hAnsi="Times New Roman" w:cs="Times New Roman"/>
@@ -7003,6 +8168,7 @@
         </w:rPr>
         <w:t xml:space="preserve"> Якщо </w:t>
       </w:r>
+      <w:proofErr w:type="spellStart"/>
       <w:r>
         <w:rPr>
           <w:rFonts w:ascii="Times New Roman" w:hAnsi="Times New Roman" w:cs="Times New Roman"/>
@@ -7012,6 +8178,7 @@
         </w:rPr>
         <w:t>EnableUpload</w:t>
       </w:r>
+      <w:proofErr w:type="spellEnd"/>
       <w:r>
         <w:rPr>
           <w:rFonts w:ascii="Times New Roman" w:hAnsi="Times New Roman" w:cs="Times New Roman"/>
@@ -7042,14 +8209,25 @@
           <w:szCs w:val="24"/>
         </w:rPr>
       </w:pPr>
-      <w:r>
-        <w:rPr>
-          <w:rFonts w:ascii="Times New Roman" w:hAnsi="Times New Roman" w:cs="Times New Roman"/>
-          <w:b/>
-          <w:sz w:val="24"/>
-          <w:szCs w:val="24"/>
-        </w:rPr>
-        <w:t xml:space="preserve">UploadFilesMask </w:t>
+      <w:proofErr w:type="spellStart"/>
+      <w:r>
+        <w:rPr>
+          <w:rFonts w:ascii="Times New Roman" w:hAnsi="Times New Roman" w:cs="Times New Roman"/>
+          <w:b/>
+          <w:sz w:val="24"/>
+          <w:szCs w:val="24"/>
+        </w:rPr>
+        <w:t>UploadFilesMask</w:t>
+      </w:r>
+      <w:proofErr w:type="spellEnd"/>
+      <w:r>
+        <w:rPr>
+          <w:rFonts w:ascii="Times New Roman" w:hAnsi="Times New Roman" w:cs="Times New Roman"/>
+          <w:b/>
+          <w:sz w:val="24"/>
+          <w:szCs w:val="24"/>
+        </w:rPr>
+        <w:t xml:space="preserve"> </w:t>
       </w:r>
       <w:r>
         <w:rPr>
@@ -7091,6 +8269,7 @@
         </w:rPr>
         <w:t xml:space="preserve">Якщо </w:t>
       </w:r>
+      <w:proofErr w:type="spellStart"/>
       <w:r>
         <w:rPr>
           <w:rFonts w:ascii="Times New Roman" w:hAnsi="Times New Roman" w:cs="Times New Roman"/>
@@ -7100,6 +8279,7 @@
         </w:rPr>
         <w:t>EnableUpload</w:t>
       </w:r>
+      <w:proofErr w:type="spellEnd"/>
       <w:r>
         <w:rPr>
           <w:rFonts w:ascii="Times New Roman" w:hAnsi="Times New Roman" w:cs="Times New Roman"/>
@@ -7130,6 +8310,7 @@
           <w:szCs w:val="24"/>
         </w:rPr>
       </w:pPr>
+      <w:proofErr w:type="spellStart"/>
       <w:r>
         <w:rPr>
           <w:rFonts w:ascii="Times New Roman" w:hAnsi="Times New Roman" w:cs="Times New Roman"/>
@@ -7139,6 +8320,7 @@
         </w:rPr>
         <w:t>RegExUL</w:t>
       </w:r>
+      <w:proofErr w:type="spellEnd"/>
       <w:r>
         <w:rPr>
           <w:rFonts w:ascii="Times New Roman" w:hAnsi="Times New Roman" w:cs="Times New Roman"/>
@@ -7147,14 +8329,25 @@
         </w:rPr>
         <w:t xml:space="preserve"> – визначає, чи потрібно використовувати регулярні вирази для фільтрації файлів по шаблонах. Якщо встановлений у 1, то у шаблонах з параметра </w:t>
       </w:r>
-      <w:r>
-        <w:rPr>
-          <w:rFonts w:ascii="Times New Roman" w:hAnsi="Times New Roman" w:cs="Times New Roman"/>
-          <w:b/>
-          <w:sz w:val="24"/>
-          <w:szCs w:val="24"/>
-        </w:rPr>
-        <w:t xml:space="preserve">UploadFilesMask </w:t>
+      <w:proofErr w:type="spellStart"/>
+      <w:r>
+        <w:rPr>
+          <w:rFonts w:ascii="Times New Roman" w:hAnsi="Times New Roman" w:cs="Times New Roman"/>
+          <w:b/>
+          <w:sz w:val="24"/>
+          <w:szCs w:val="24"/>
+        </w:rPr>
+        <w:t>UploadFilesMask</w:t>
+      </w:r>
+      <w:proofErr w:type="spellEnd"/>
+      <w:r>
+        <w:rPr>
+          <w:rFonts w:ascii="Times New Roman" w:hAnsi="Times New Roman" w:cs="Times New Roman"/>
+          <w:b/>
+          <w:sz w:val="24"/>
+          <w:szCs w:val="24"/>
+        </w:rPr>
+        <w:t xml:space="preserve"> </w:t>
       </w:r>
       <w:r>
         <w:rPr>
@@ -7164,6 +8357,7 @@
         </w:rPr>
         <w:t xml:space="preserve">можна використовувати лексеми регулярних виразів. Якщо </w:t>
       </w:r>
+      <w:proofErr w:type="spellStart"/>
       <w:r>
         <w:rPr>
           <w:rFonts w:ascii="Times New Roman" w:hAnsi="Times New Roman" w:cs="Times New Roman"/>
@@ -7173,6 +8367,7 @@
         </w:rPr>
         <w:t>EnableUpload</w:t>
       </w:r>
+      <w:proofErr w:type="spellEnd"/>
       <w:r>
         <w:rPr>
           <w:rFonts w:ascii="Times New Roman" w:hAnsi="Times New Roman" w:cs="Times New Roman"/>
@@ -7203,6 +8398,7 @@
           <w:szCs w:val="24"/>
         </w:rPr>
       </w:pPr>
+      <w:proofErr w:type="spellStart"/>
       <w:r>
         <w:rPr>
           <w:rFonts w:ascii="Times New Roman" w:hAnsi="Times New Roman" w:cs="Times New Roman"/>
@@ -7212,6 +8408,7 @@
         </w:rPr>
         <w:t>AppendModeUL</w:t>
       </w:r>
+      <w:proofErr w:type="spellEnd"/>
       <w:r>
         <w:rPr>
           <w:rFonts w:ascii="Times New Roman" w:hAnsi="Times New Roman" w:cs="Times New Roman"/>
@@ -7242,6 +8439,7 @@
           <w:szCs w:val="24"/>
         </w:rPr>
       </w:pPr>
+      <w:proofErr w:type="spellStart"/>
       <w:r>
         <w:rPr>
           <w:rFonts w:ascii="Times New Roman" w:hAnsi="Times New Roman" w:cs="Times New Roman"/>
@@ -7251,6 +8449,7 @@
         </w:rPr>
         <w:t>RunOnce</w:t>
       </w:r>
+      <w:proofErr w:type="spellEnd"/>
       <w:r>
         <w:rPr>
           <w:rFonts w:ascii="Times New Roman" w:hAnsi="Times New Roman" w:cs="Times New Roman"/>
@@ -7289,6 +8488,7 @@
           <w:szCs w:val="24"/>
         </w:rPr>
       </w:pPr>
+      <w:proofErr w:type="spellStart"/>
       <w:r>
         <w:rPr>
           <w:rFonts w:ascii="Times New Roman" w:hAnsi="Times New Roman" w:cs="Times New Roman"/>
@@ -7298,6 +8498,7 @@
         </w:rPr>
         <w:t>StartAtTime</w:t>
       </w:r>
+      <w:proofErr w:type="spellEnd"/>
       <w:r>
         <w:rPr>
           <w:rFonts w:ascii="Times New Roman" w:hAnsi="Times New Roman" w:cs="Times New Roman"/>
@@ -7314,13 +8515,23 @@
         </w:rPr>
         <w:t xml:space="preserve"> Приймає значення </w:t>
       </w:r>
-      <w:r>
-        <w:rPr>
-          <w:rFonts w:ascii="Times New Roman" w:hAnsi="Times New Roman" w:cs="Times New Roman"/>
-          <w:sz w:val="24"/>
-          <w:szCs w:val="24"/>
-        </w:rPr>
-        <w:t>hh:mm.</w:t>
+      <w:proofErr w:type="spellStart"/>
+      <w:r>
+        <w:rPr>
+          <w:rFonts w:ascii="Times New Roman" w:hAnsi="Times New Roman" w:cs="Times New Roman"/>
+          <w:sz w:val="24"/>
+          <w:szCs w:val="24"/>
+        </w:rPr>
+        <w:t>hh:mm</w:t>
+      </w:r>
+      <w:proofErr w:type="spellEnd"/>
+      <w:r>
+        <w:rPr>
+          <w:rFonts w:ascii="Times New Roman" w:hAnsi="Times New Roman" w:cs="Times New Roman"/>
+          <w:sz w:val="24"/>
+          <w:szCs w:val="24"/>
+        </w:rPr>
+        <w:t>.</w:t>
       </w:r>
       <w:r>
         <w:rPr>
@@ -7402,6 +8613,7 @@
           <w:szCs w:val="24"/>
         </w:rPr>
       </w:pPr>
+      <w:proofErr w:type="spellStart"/>
       <w:r>
         <w:rPr>
           <w:rFonts w:ascii="Times New Roman" w:hAnsi="Times New Roman" w:cs="Times New Roman"/>
@@ -7411,46 +8623,66 @@
         </w:rPr>
         <w:t>BackUpKeepDays</w:t>
       </w:r>
-      <w:r>
-        <w:rPr>
-          <w:rFonts w:ascii="Times New Roman" w:hAnsi="Times New Roman" w:cs="Times New Roman"/>
-          <w:sz w:val="24"/>
-          <w:szCs w:val="24"/>
-        </w:rPr>
-        <w:t xml:space="preserve"> – кількість днів, впродовж яких бекапи оброблених файлів будуть зберігатися на диску.</w:t>
-      </w:r>
-    </w:p>
-    <w:p>
-      <w:pPr>
-        <w:spacing w:after="0"/>
-        <w:jc w:val="both"/>
-        <w:rPr>
-          <w:rFonts w:ascii="Times New Roman" w:hAnsi="Times New Roman" w:cs="Times New Roman"/>
-          <w:sz w:val="24"/>
-          <w:szCs w:val="24"/>
-        </w:rPr>
-      </w:pPr>
-    </w:p>
-    <w:p>
-      <w:pPr>
-        <w:spacing w:after="0"/>
-        <w:jc w:val="both"/>
-        <w:rPr>
-          <w:rFonts w:ascii="Times New Roman" w:hAnsi="Times New Roman" w:cs="Times New Roman"/>
-          <w:sz w:val="24"/>
-          <w:szCs w:val="24"/>
-        </w:rPr>
-      </w:pPr>
-      <w:r>
-        <w:rPr>
-          <w:rFonts w:ascii="Times New Roman" w:hAnsi="Times New Roman" w:cs="Times New Roman"/>
-          <w:b/>
-          <w:sz w:val="24"/>
-          <w:szCs w:val="24"/>
-        </w:rPr>
-        <w:lastRenderedPageBreak/>
+      <w:proofErr w:type="spellEnd"/>
+      <w:r>
+        <w:rPr>
+          <w:rFonts w:ascii="Times New Roman" w:hAnsi="Times New Roman" w:cs="Times New Roman"/>
+          <w:sz w:val="24"/>
+          <w:szCs w:val="24"/>
+        </w:rPr>
+        <w:t xml:space="preserve"> – кількість днів, впродовж яких </w:t>
+      </w:r>
+      <w:proofErr w:type="spellStart"/>
+      <w:r>
+        <w:rPr>
+          <w:rFonts w:ascii="Times New Roman" w:hAnsi="Times New Roman" w:cs="Times New Roman"/>
+          <w:sz w:val="24"/>
+          <w:szCs w:val="24"/>
+        </w:rPr>
+        <w:t>бекапи</w:t>
+      </w:r>
+      <w:proofErr w:type="spellEnd"/>
+      <w:r>
+        <w:rPr>
+          <w:rFonts w:ascii="Times New Roman" w:hAnsi="Times New Roman" w:cs="Times New Roman"/>
+          <w:sz w:val="24"/>
+          <w:szCs w:val="24"/>
+        </w:rPr>
+        <w:t xml:space="preserve"> оброблених файлів будуть зберігатися на диску.</w:t>
+      </w:r>
+    </w:p>
+    <w:p>
+      <w:pPr>
+        <w:spacing w:after="0"/>
+        <w:jc w:val="both"/>
+        <w:rPr>
+          <w:rFonts w:ascii="Times New Roman" w:hAnsi="Times New Roman" w:cs="Times New Roman"/>
+          <w:sz w:val="24"/>
+          <w:szCs w:val="24"/>
+        </w:rPr>
+      </w:pPr>
+    </w:p>
+    <w:p>
+      <w:pPr>
+        <w:spacing w:after="0"/>
+        <w:jc w:val="both"/>
+        <w:rPr>
+          <w:rFonts w:ascii="Times New Roman" w:hAnsi="Times New Roman" w:cs="Times New Roman"/>
+          <w:sz w:val="24"/>
+          <w:szCs w:val="24"/>
+        </w:rPr>
+      </w:pPr>
+      <w:proofErr w:type="spellStart"/>
+      <w:r>
+        <w:rPr>
+          <w:rFonts w:ascii="Times New Roman" w:hAnsi="Times New Roman" w:cs="Times New Roman"/>
+          <w:b/>
+          <w:sz w:val="24"/>
+          <w:szCs w:val="24"/>
+        </w:rPr>
         <w:t>DownloadFromSubDirs</w:t>
       </w:r>
+      <w:proofErr w:type="spellEnd"/>
       <w:r>
         <w:rPr>
           <w:rFonts w:ascii="Times New Roman" w:hAnsi="Times New Roman" w:cs="Times New Roman"/>
@@ -7475,6 +8707,7 @@
         </w:rPr>
         <w:t xml:space="preserve"> </w:t>
       </w:r>
+      <w:proofErr w:type="spellStart"/>
       <w:r>
         <w:rPr>
           <w:rFonts w:ascii="Times New Roman" w:hAnsi="Times New Roman" w:cs="Times New Roman"/>
@@ -7484,6 +8717,7 @@
         </w:rPr>
         <w:t>RemDirDl</w:t>
       </w:r>
+      <w:proofErr w:type="spellEnd"/>
       <w:r>
         <w:rPr>
           <w:rFonts w:ascii="Times New Roman" w:hAnsi="Times New Roman" w:cs="Times New Roman"/>
@@ -7492,6 +8726,7 @@
         </w:rPr>
         <w:t xml:space="preserve"> або </w:t>
       </w:r>
+      <w:proofErr w:type="spellStart"/>
       <w:r>
         <w:rPr>
           <w:rFonts w:ascii="Times New Roman" w:hAnsi="Times New Roman" w:cs="Times New Roman"/>
@@ -7501,6 +8736,7 @@
         </w:rPr>
         <w:t>LocDirUl</w:t>
       </w:r>
+      <w:proofErr w:type="spellEnd"/>
       <w:r>
         <w:rPr>
           <w:rFonts w:ascii="Times New Roman" w:hAnsi="Times New Roman" w:cs="Times New Roman"/>
@@ -7531,14 +8767,25 @@
           <w:szCs w:val="24"/>
         </w:rPr>
       </w:pPr>
-      <w:r>
-        <w:rPr>
-          <w:rFonts w:ascii="Times New Roman" w:hAnsi="Times New Roman" w:cs="Times New Roman"/>
-          <w:b/>
-          <w:sz w:val="24"/>
-          <w:szCs w:val="24"/>
-        </w:rPr>
-        <w:t xml:space="preserve">SaveWithSubDirs </w:t>
+      <w:proofErr w:type="spellStart"/>
+      <w:r>
+        <w:rPr>
+          <w:rFonts w:ascii="Times New Roman" w:hAnsi="Times New Roman" w:cs="Times New Roman"/>
+          <w:b/>
+          <w:sz w:val="24"/>
+          <w:szCs w:val="24"/>
+        </w:rPr>
+        <w:t>SaveWithSubDirs</w:t>
+      </w:r>
+      <w:proofErr w:type="spellEnd"/>
+      <w:r>
+        <w:rPr>
+          <w:rFonts w:ascii="Times New Roman" w:hAnsi="Times New Roman" w:cs="Times New Roman"/>
+          <w:b/>
+          <w:sz w:val="24"/>
+          <w:szCs w:val="24"/>
+        </w:rPr>
+        <w:t xml:space="preserve"> </w:t>
       </w:r>
       <w:r>
         <w:rPr>
@@ -7666,8 +8913,19 @@
           <w:sz w:val="24"/>
           <w:szCs w:val="24"/>
         </w:rPr>
-        <w:t>$IndexVZ</w:t>
-      </w:r>
+        <w:t>$</w:t>
+      </w:r>
+      <w:proofErr w:type="spellStart"/>
+      <w:r>
+        <w:rPr>
+          <w:rFonts w:ascii="Times New Roman" w:hAnsi="Times New Roman" w:cs="Times New Roman"/>
+          <w:b/>
+          <w:sz w:val="24"/>
+          <w:szCs w:val="24"/>
+        </w:rPr>
+        <w:t>IndexVZ</w:t>
+      </w:r>
+      <w:proofErr w:type="spellEnd"/>
       <w:r>
         <w:rPr>
           <w:rFonts w:ascii="Times New Roman" w:hAnsi="Times New Roman" w:cs="Times New Roman"/>
@@ -7676,6 +8934,7 @@
         </w:rPr>
         <w:t xml:space="preserve"> – значення параметру </w:t>
       </w:r>
+      <w:proofErr w:type="spellStart"/>
       <w:r>
         <w:rPr>
           <w:rFonts w:ascii="Times New Roman" w:hAnsi="Times New Roman" w:cs="Times New Roman"/>
@@ -7685,6 +8944,7 @@
         </w:rPr>
         <w:t>IndexVZ</w:t>
       </w:r>
+      <w:proofErr w:type="spellEnd"/>
       <w:r>
         <w:rPr>
           <w:rFonts w:ascii="Times New Roman" w:hAnsi="Times New Roman" w:cs="Times New Roman"/>
@@ -7740,6 +9000,7 @@
         </w:rPr>
         <w:t>$</w:t>
       </w:r>
+      <w:proofErr w:type="spellStart"/>
       <w:r>
         <w:rPr>
           <w:rFonts w:ascii="Times New Roman" w:hAnsi="Times New Roman" w:cs="Times New Roman"/>
@@ -7749,6 +9010,7 @@
         </w:rPr>
         <w:t>StationID</w:t>
       </w:r>
+      <w:proofErr w:type="spellEnd"/>
       <w:r>
         <w:rPr>
           <w:rFonts w:ascii="Times New Roman" w:hAnsi="Times New Roman" w:cs="Times New Roman"/>
@@ -7766,6 +9028,7 @@
         </w:rPr>
         <w:t xml:space="preserve">– значення параметру </w:t>
       </w:r>
+      <w:proofErr w:type="spellStart"/>
       <w:r>
         <w:rPr>
           <w:rFonts w:ascii="Times New Roman" w:hAnsi="Times New Roman" w:cs="Times New Roman"/>
@@ -7775,6 +9038,7 @@
         </w:rPr>
         <w:t>StationID</w:t>
       </w:r>
+      <w:proofErr w:type="spellEnd"/>
       <w:r>
         <w:rPr>
           <w:rFonts w:ascii="Times New Roman" w:hAnsi="Times New Roman" w:cs="Times New Roman"/>
@@ -7837,8 +9101,19 @@
           <w:sz w:val="24"/>
           <w:szCs w:val="24"/>
         </w:rPr>
-        <w:t>$Date</w:t>
-      </w:r>
+        <w:t>$</w:t>
+      </w:r>
+      <w:proofErr w:type="spellStart"/>
+      <w:r>
+        <w:rPr>
+          <w:rFonts w:ascii="Times New Roman" w:hAnsi="Times New Roman" w:cs="Times New Roman"/>
+          <w:b/>
+          <w:sz w:val="24"/>
+          <w:szCs w:val="24"/>
+        </w:rPr>
+        <w:t>Date</w:t>
+      </w:r>
+      <w:proofErr w:type="spellEnd"/>
       <w:r>
         <w:rPr>
           <w:rFonts w:ascii="Times New Roman" w:hAnsi="Times New Roman" w:cs="Times New Roman"/>
@@ -7887,14 +9162,25 @@
         </w:rPr>
         <w:t>$</w:t>
       </w:r>
-      <w:r>
-        <w:rPr>
-          <w:rFonts w:ascii="Times New Roman" w:hAnsi="Times New Roman" w:cs="Times New Roman"/>
-          <w:b/>
-          <w:sz w:val="24"/>
-          <w:szCs w:val="24"/>
-        </w:rPr>
-        <w:t xml:space="preserve">AppPath </w:t>
+      <w:proofErr w:type="spellStart"/>
+      <w:r>
+        <w:rPr>
+          <w:rFonts w:ascii="Times New Roman" w:hAnsi="Times New Roman" w:cs="Times New Roman"/>
+          <w:b/>
+          <w:sz w:val="24"/>
+          <w:szCs w:val="24"/>
+        </w:rPr>
+        <w:t>AppPath</w:t>
+      </w:r>
+      <w:proofErr w:type="spellEnd"/>
+      <w:r>
+        <w:rPr>
+          <w:rFonts w:ascii="Times New Roman" w:hAnsi="Times New Roman" w:cs="Times New Roman"/>
+          <w:b/>
+          <w:sz w:val="24"/>
+          <w:szCs w:val="24"/>
+        </w:rPr>
+        <w:t xml:space="preserve"> </w:t>
       </w:r>
       <w:r>
         <w:rPr>
@@ -7961,14 +9247,25 @@
         </w:rPr>
         <w:t>Data</w:t>
       </w:r>
-      <w:r>
-        <w:rPr>
-          <w:rFonts w:ascii="Times New Roman" w:hAnsi="Times New Roman" w:cs="Times New Roman"/>
-          <w:b/>
-          <w:sz w:val="24"/>
-          <w:szCs w:val="24"/>
-        </w:rPr>
-        <w:t xml:space="preserve">Path </w:t>
+      <w:proofErr w:type="spellStart"/>
+      <w:r>
+        <w:rPr>
+          <w:rFonts w:ascii="Times New Roman" w:hAnsi="Times New Roman" w:cs="Times New Roman"/>
+          <w:b/>
+          <w:sz w:val="24"/>
+          <w:szCs w:val="24"/>
+        </w:rPr>
+        <w:t>Path</w:t>
+      </w:r>
+      <w:proofErr w:type="spellEnd"/>
+      <w:r>
+        <w:rPr>
+          <w:rFonts w:ascii="Times New Roman" w:hAnsi="Times New Roman" w:cs="Times New Roman"/>
+          <w:b/>
+          <w:sz w:val="24"/>
+          <w:szCs w:val="24"/>
+        </w:rPr>
+        <w:t xml:space="preserve"> </w:t>
       </w:r>
       <w:r>
         <w:rPr>

--- a/docs/АС Файловий агент АРМ ВЗ тех. док.docx
+++ b/docs/АС Файловий агент АРМ ВЗ тех. док.docx
@@ -667,7 +667,6 @@
           <w:rFonts w:ascii="Times New Roman" w:hAnsi="Times New Roman" w:cs="Times New Roman"/>
           <w:sz w:val="24"/>
           <w:szCs w:val="24"/>
-          <w:lang w:val="ru-RU"/>
         </w:rPr>
         <w:t xml:space="preserve"> та порт</w:t>
       </w:r>
@@ -793,7 +792,6 @@
           <w:rFonts w:ascii="Times New Roman" w:hAnsi="Times New Roman" w:cs="Times New Roman"/>
           <w:sz w:val="24"/>
           <w:szCs w:val="24"/>
-          <w:lang w:val="en-US"/>
         </w:rPr>
         <w:t>ArmAgent</w:t>
       </w:r>
@@ -812,7 +810,6 @@
           <w:rFonts w:ascii="Times New Roman" w:hAnsi="Times New Roman" w:cs="Times New Roman"/>
           <w:sz w:val="24"/>
           <w:szCs w:val="24"/>
-          <w:lang w:val="en-US"/>
         </w:rPr>
         <w:t>init</w:t>
       </w:r>
@@ -825,15 +822,76 @@
         </w:rPr>
         <w:t xml:space="preserve"> -</w:t>
       </w:r>
-      <w:r>
-        <w:rPr>
-          <w:rFonts w:ascii="Times New Roman" w:hAnsi="Times New Roman" w:cs="Times New Roman"/>
-          <w:sz w:val="24"/>
-          <w:szCs w:val="24"/>
-          <w:lang w:val="en-US"/>
+      <w:proofErr w:type="spellStart"/>
+      <w:r>
+        <w:rPr>
+          <w:rFonts w:ascii="Times New Roman" w:hAnsi="Times New Roman" w:cs="Times New Roman"/>
+          <w:sz w:val="24"/>
+          <w:szCs w:val="24"/>
         </w:rPr>
         <w:t>dialog</w:t>
       </w:r>
+      <w:proofErr w:type="spellEnd"/>
+      <w:r>
+        <w:rPr>
+          <w:rFonts w:ascii="Times New Roman" w:hAnsi="Times New Roman" w:cs="Times New Roman"/>
+          <w:sz w:val="24"/>
+          <w:szCs w:val="24"/>
+        </w:rPr>
+        <w:t xml:space="preserve"> – відкриває діалогове вікно для визначення параметрів.</w:t>
+      </w:r>
+    </w:p>
+    <w:p>
+      <w:pPr>
+        <w:spacing w:after="0"/>
+        <w:ind w:firstLine="708"/>
+        <w:jc w:val="both"/>
+        <w:rPr>
+          <w:rFonts w:ascii="Times New Roman" w:hAnsi="Times New Roman" w:cs="Times New Roman"/>
+          <w:sz w:val="24"/>
+          <w:szCs w:val="24"/>
+        </w:rPr>
+      </w:pPr>
+    </w:p>
+    <w:p>
+      <w:pPr>
+        <w:spacing w:after="0"/>
+        <w:ind w:firstLine="708"/>
+        <w:jc w:val="both"/>
+        <w:rPr>
+          <w:rFonts w:ascii="Times New Roman" w:hAnsi="Times New Roman" w:cs="Times New Roman"/>
+          <w:sz w:val="24"/>
+          <w:szCs w:val="24"/>
+        </w:rPr>
+      </w:pPr>
+      <w:proofErr w:type="spellStart"/>
+      <w:r>
+        <w:rPr>
+          <w:rFonts w:ascii="Times New Roman" w:hAnsi="Times New Roman" w:cs="Times New Roman"/>
+          <w:sz w:val="24"/>
+          <w:szCs w:val="24"/>
+        </w:rPr>
+        <w:t>ArmAgent</w:t>
+      </w:r>
+      <w:proofErr w:type="spellEnd"/>
+      <w:r>
+        <w:rPr>
+          <w:rFonts w:ascii="Times New Roman" w:hAnsi="Times New Roman" w:cs="Times New Roman"/>
+          <w:sz w:val="24"/>
+          <w:szCs w:val="24"/>
+        </w:rPr>
+        <w:t xml:space="preserve"> -</w:t>
+      </w:r>
+      <w:proofErr w:type="spellStart"/>
+      <w:r>
+        <w:rPr>
+          <w:rFonts w:ascii="Times New Roman" w:hAnsi="Times New Roman" w:cs="Times New Roman"/>
+          <w:sz w:val="24"/>
+          <w:szCs w:val="24"/>
+        </w:rPr>
+        <w:t>init</w:t>
+      </w:r>
+      <w:proofErr w:type="spellEnd"/>
       <w:r>
         <w:rPr>
           <w:rFonts w:ascii="Times New Roman" w:hAnsi="Times New Roman" w:cs="Times New Roman"/>
@@ -842,13 +900,251 @@
         </w:rPr>
         <w:t xml:space="preserve"> </w:t>
       </w:r>
-      <w:r>
-        <w:rPr>
-          <w:rFonts w:ascii="Times New Roman" w:hAnsi="Times New Roman" w:cs="Times New Roman"/>
-          <w:sz w:val="24"/>
-          <w:szCs w:val="24"/>
-        </w:rPr>
-        <w:t>– відкриває діалогове вікно для визначення параметрів.</w:t>
+      <w:proofErr w:type="spellStart"/>
+      <w:r>
+        <w:rPr>
+          <w:rFonts w:ascii="Times New Roman" w:hAnsi="Times New Roman" w:cs="Times New Roman"/>
+          <w:sz w:val="24"/>
+          <w:szCs w:val="24"/>
+        </w:rPr>
+        <w:t>index</w:t>
+      </w:r>
+      <w:proofErr w:type="spellEnd"/>
+      <w:r>
+        <w:rPr>
+          <w:rFonts w:ascii="Times New Roman" w:hAnsi="Times New Roman" w:cs="Times New Roman"/>
+          <w:sz w:val="24"/>
+          <w:szCs w:val="24"/>
+        </w:rPr>
+        <w:t>=</w:t>
+      </w:r>
+      <w:r>
+        <w:rPr>
+          <w:rFonts w:ascii="Times New Roman" w:hAnsi="Times New Roman" w:cs="Times New Roman"/>
+          <w:sz w:val="24"/>
+          <w:szCs w:val="24"/>
+        </w:rPr>
+        <w:t xml:space="preserve">&lt;індекс ВПЗ&gt; </w:t>
+      </w:r>
+      <w:proofErr w:type="spellStart"/>
+      <w:r>
+        <w:rPr>
+          <w:rFonts w:ascii="Times New Roman" w:hAnsi="Times New Roman" w:cs="Times New Roman"/>
+          <w:sz w:val="24"/>
+          <w:szCs w:val="24"/>
+        </w:rPr>
+        <w:t>server</w:t>
+      </w:r>
+      <w:proofErr w:type="spellEnd"/>
+      <w:r>
+        <w:rPr>
+          <w:rFonts w:ascii="Times New Roman" w:hAnsi="Times New Roman" w:cs="Times New Roman"/>
+          <w:sz w:val="24"/>
+          <w:szCs w:val="24"/>
+        </w:rPr>
+        <w:t>=&lt;</w:t>
+      </w:r>
+      <w:proofErr w:type="spellStart"/>
+      <w:r>
+        <w:rPr>
+          <w:rFonts w:ascii="Times New Roman" w:hAnsi="Times New Roman" w:cs="Times New Roman"/>
+          <w:sz w:val="24"/>
+          <w:szCs w:val="24"/>
+        </w:rPr>
+        <w:t>хост</w:t>
+      </w:r>
+      <w:proofErr w:type="spellEnd"/>
+      <w:r>
+        <w:rPr>
+          <w:rFonts w:ascii="Times New Roman" w:hAnsi="Times New Roman" w:cs="Times New Roman"/>
+          <w:sz w:val="24"/>
+          <w:szCs w:val="24"/>
+        </w:rPr>
+        <w:t xml:space="preserve"> серверу конфігурацій&gt; </w:t>
+      </w:r>
+      <w:proofErr w:type="spellStart"/>
+      <w:r>
+        <w:rPr>
+          <w:rFonts w:ascii="Times New Roman" w:hAnsi="Times New Roman" w:cs="Times New Roman"/>
+          <w:sz w:val="24"/>
+          <w:szCs w:val="24"/>
+        </w:rPr>
+        <w:t>port</w:t>
+      </w:r>
+      <w:proofErr w:type="spellEnd"/>
+      <w:r>
+        <w:rPr>
+          <w:rFonts w:ascii="Times New Roman" w:hAnsi="Times New Roman" w:cs="Times New Roman"/>
+          <w:sz w:val="24"/>
+          <w:szCs w:val="24"/>
+        </w:rPr>
+        <w:t xml:space="preserve">=&lt;порт серверу конфігурацій&gt; </w:t>
+      </w:r>
+      <w:proofErr w:type="spellStart"/>
+      <w:r>
+        <w:rPr>
+          <w:rFonts w:ascii="Times New Roman" w:hAnsi="Times New Roman" w:cs="Times New Roman"/>
+          <w:sz w:val="24"/>
+          <w:szCs w:val="24"/>
+        </w:rPr>
+        <w:t>admport</w:t>
+      </w:r>
+      <w:proofErr w:type="spellEnd"/>
+      <w:r>
+        <w:rPr>
+          <w:rFonts w:ascii="Times New Roman" w:hAnsi="Times New Roman" w:cs="Times New Roman"/>
+          <w:sz w:val="24"/>
+          <w:szCs w:val="24"/>
+        </w:rPr>
+        <w:t>=&lt;порт адміністрування&gt; {-</w:t>
+      </w:r>
+      <w:proofErr w:type="spellStart"/>
+      <w:r>
+        <w:rPr>
+          <w:rFonts w:ascii="Times New Roman" w:hAnsi="Times New Roman" w:cs="Times New Roman"/>
+          <w:sz w:val="24"/>
+          <w:szCs w:val="24"/>
+        </w:rPr>
+        <w:t>auto</w:t>
+      </w:r>
+      <w:proofErr w:type="spellEnd"/>
+      <w:r>
+        <w:rPr>
+          <w:rFonts w:ascii="Times New Roman" w:hAnsi="Times New Roman" w:cs="Times New Roman"/>
+          <w:sz w:val="24"/>
+          <w:szCs w:val="24"/>
+        </w:rPr>
+        <w:t>|-</w:t>
+      </w:r>
+      <w:proofErr w:type="spellStart"/>
+      <w:r>
+        <w:rPr>
+          <w:rFonts w:ascii="Times New Roman" w:hAnsi="Times New Roman" w:cs="Times New Roman"/>
+          <w:sz w:val="24"/>
+          <w:szCs w:val="24"/>
+        </w:rPr>
+        <w:t>n</w:t>
+      </w:r>
+      <w:r>
+        <w:rPr>
+          <w:rFonts w:ascii="Times New Roman" w:hAnsi="Times New Roman" w:cs="Times New Roman"/>
+          <w:sz w:val="24"/>
+          <w:szCs w:val="24"/>
+        </w:rPr>
+        <w:t>oauto</w:t>
+      </w:r>
+      <w:proofErr w:type="spellEnd"/>
+      <w:r>
+        <w:rPr>
+          <w:rFonts w:ascii="Times New Roman" w:hAnsi="Times New Roman" w:cs="Times New Roman"/>
+          <w:sz w:val="24"/>
+          <w:szCs w:val="24"/>
+        </w:rPr>
+        <w:t>}</w:t>
+      </w:r>
+      <w:r>
+        <w:rPr>
+          <w:rFonts w:ascii="Times New Roman" w:hAnsi="Times New Roman" w:cs="Times New Roman"/>
+          <w:sz w:val="24"/>
+          <w:szCs w:val="24"/>
+        </w:rPr>
+        <w:t xml:space="preserve"> {-</w:t>
+      </w:r>
+      <w:proofErr w:type="spellStart"/>
+      <w:r>
+        <w:rPr>
+          <w:rFonts w:ascii="Times New Roman" w:hAnsi="Times New Roman" w:cs="Times New Roman"/>
+          <w:sz w:val="24"/>
+          <w:szCs w:val="24"/>
+        </w:rPr>
+        <w:t>all</w:t>
+      </w:r>
+      <w:proofErr w:type="spellEnd"/>
+      <w:r>
+        <w:rPr>
+          <w:rFonts w:ascii="Times New Roman" w:hAnsi="Times New Roman" w:cs="Times New Roman"/>
+          <w:sz w:val="24"/>
+          <w:szCs w:val="24"/>
+        </w:rPr>
+        <w:t>}</w:t>
+      </w:r>
+      <w:r>
+        <w:rPr>
+          <w:rFonts w:ascii="Times New Roman" w:hAnsi="Times New Roman" w:cs="Times New Roman"/>
+          <w:sz w:val="24"/>
+          <w:szCs w:val="24"/>
+        </w:rPr>
+        <w:t xml:space="preserve"> </w:t>
+      </w:r>
+      <w:r>
+        <w:rPr>
+          <w:rFonts w:ascii="Times New Roman" w:hAnsi="Times New Roman" w:cs="Times New Roman"/>
+          <w:sz w:val="24"/>
+          <w:szCs w:val="24"/>
+        </w:rPr>
+        <w:t>{-</w:t>
+      </w:r>
+      <w:proofErr w:type="spellStart"/>
+      <w:r>
+        <w:rPr>
+          <w:rFonts w:ascii="Times New Roman" w:hAnsi="Times New Roman" w:cs="Times New Roman"/>
+          <w:sz w:val="24"/>
+          <w:szCs w:val="24"/>
+        </w:rPr>
+        <w:t>firewall-add</w:t>
+      </w:r>
+      <w:proofErr w:type="spellEnd"/>
+      <w:r>
+        <w:rPr>
+          <w:rFonts w:ascii="Times New Roman" w:hAnsi="Times New Roman" w:cs="Times New Roman"/>
+          <w:sz w:val="24"/>
+          <w:szCs w:val="24"/>
+        </w:rPr>
+        <w:t>|-</w:t>
+      </w:r>
+      <w:proofErr w:type="spellStart"/>
+      <w:r>
+        <w:rPr>
+          <w:rFonts w:ascii="Times New Roman" w:hAnsi="Times New Roman" w:cs="Times New Roman"/>
+          <w:sz w:val="24"/>
+          <w:szCs w:val="24"/>
+        </w:rPr>
+        <w:t>firewall-rem</w:t>
+      </w:r>
+      <w:proofErr w:type="spellEnd"/>
+      <w:r>
+        <w:rPr>
+          <w:rFonts w:ascii="Times New Roman" w:hAnsi="Times New Roman" w:cs="Times New Roman"/>
+          <w:sz w:val="24"/>
+          <w:szCs w:val="24"/>
+        </w:rPr>
+        <w:t xml:space="preserve">} </w:t>
+      </w:r>
+      <w:r>
+        <w:rPr>
+          <w:rFonts w:ascii="Times New Roman" w:hAnsi="Times New Roman" w:cs="Times New Roman"/>
+          <w:sz w:val="24"/>
+          <w:szCs w:val="24"/>
+        </w:rPr>
+        <w:t xml:space="preserve">– </w:t>
+      </w:r>
+      <w:proofErr w:type="spellStart"/>
+      <w:r>
+        <w:rPr>
+          <w:rFonts w:ascii="Times New Roman" w:hAnsi="Times New Roman" w:cs="Times New Roman"/>
+          <w:sz w:val="24"/>
+          <w:szCs w:val="24"/>
+        </w:rPr>
+        <w:t>ініціалізує</w:t>
+      </w:r>
+      <w:proofErr w:type="spellEnd"/>
+      <w:r>
+        <w:rPr>
+          <w:rFonts w:ascii="Times New Roman" w:hAnsi="Times New Roman" w:cs="Times New Roman"/>
+          <w:sz w:val="24"/>
+          <w:szCs w:val="24"/>
+        </w:rPr>
+        <w:t xml:space="preserve"> Програму значеннями параметрів запуску.</w:t>
       </w:r>
     </w:p>
     <w:p>
@@ -880,7 +1176,6 @@
           <w:rFonts w:ascii="Times New Roman" w:hAnsi="Times New Roman" w:cs="Times New Roman"/>
           <w:sz w:val="24"/>
           <w:szCs w:val="24"/>
-          <w:lang w:val="en-US"/>
         </w:rPr>
         <w:t>ArmAgent</w:t>
       </w:r>
@@ -899,7 +1194,6 @@
           <w:rFonts w:ascii="Times New Roman" w:hAnsi="Times New Roman" w:cs="Times New Roman"/>
           <w:sz w:val="24"/>
           <w:szCs w:val="24"/>
-          <w:lang w:val="en-US"/>
         </w:rPr>
         <w:t>init</w:t>
       </w:r>
@@ -910,6 +1204,86 @@
           <w:sz w:val="24"/>
           <w:szCs w:val="24"/>
         </w:rPr>
+        <w:t xml:space="preserve"> -</w:t>
+      </w:r>
+      <w:proofErr w:type="spellStart"/>
+      <w:r>
+        <w:rPr>
+          <w:rFonts w:ascii="Times New Roman" w:hAnsi="Times New Roman" w:cs="Times New Roman"/>
+          <w:sz w:val="24"/>
+          <w:szCs w:val="24"/>
+        </w:rPr>
+        <w:t>migrate</w:t>
+      </w:r>
+      <w:proofErr w:type="spellEnd"/>
+      <w:r>
+        <w:rPr>
+          <w:rFonts w:ascii="Times New Roman" w:hAnsi="Times New Roman" w:cs="Times New Roman"/>
+          <w:sz w:val="24"/>
+          <w:szCs w:val="24"/>
+        </w:rPr>
+        <w:t xml:space="preserve"> &lt;шлях до каталогу АС «Менеджер файлів АРМ ВЗ»&gt; </w:t>
+      </w:r>
+      <w:proofErr w:type="spellStart"/>
+      <w:r>
+        <w:rPr>
+          <w:rFonts w:ascii="Times New Roman" w:hAnsi="Times New Roman" w:cs="Times New Roman"/>
+          <w:sz w:val="24"/>
+          <w:szCs w:val="24"/>
+        </w:rPr>
+        <w:t>server</w:t>
+      </w:r>
+      <w:proofErr w:type="spellEnd"/>
+      <w:r>
+        <w:rPr>
+          <w:rFonts w:ascii="Times New Roman" w:hAnsi="Times New Roman" w:cs="Times New Roman"/>
+          <w:sz w:val="24"/>
+          <w:szCs w:val="24"/>
+        </w:rPr>
+        <w:t>=&lt;</w:t>
+      </w:r>
+      <w:proofErr w:type="spellStart"/>
+      <w:r>
+        <w:rPr>
+          <w:rFonts w:ascii="Times New Roman" w:hAnsi="Times New Roman" w:cs="Times New Roman"/>
+          <w:sz w:val="24"/>
+          <w:szCs w:val="24"/>
+        </w:rPr>
+        <w:t>хост</w:t>
+      </w:r>
+      <w:proofErr w:type="spellEnd"/>
+      <w:r>
+        <w:rPr>
+          <w:rFonts w:ascii="Times New Roman" w:hAnsi="Times New Roman" w:cs="Times New Roman"/>
+          <w:sz w:val="24"/>
+          <w:szCs w:val="24"/>
+        </w:rPr>
+        <w:t xml:space="preserve"> серверу конфігурацій&gt; </w:t>
+      </w:r>
+      <w:proofErr w:type="spellStart"/>
+      <w:r>
+        <w:rPr>
+          <w:rFonts w:ascii="Times New Roman" w:hAnsi="Times New Roman" w:cs="Times New Roman"/>
+          <w:sz w:val="24"/>
+          <w:szCs w:val="24"/>
+        </w:rPr>
+        <w:t>port</w:t>
+      </w:r>
+      <w:proofErr w:type="spellEnd"/>
+      <w:r>
+        <w:rPr>
+          <w:rFonts w:ascii="Times New Roman" w:hAnsi="Times New Roman" w:cs="Times New Roman"/>
+          <w:sz w:val="24"/>
+          <w:szCs w:val="24"/>
+        </w:rPr>
+        <w:t>=&lt;порт серверу конфігурацій&gt;</w:t>
+      </w:r>
+      <w:r>
+        <w:rPr>
+          <w:rFonts w:ascii="Times New Roman" w:hAnsi="Times New Roman" w:cs="Times New Roman"/>
+          <w:sz w:val="24"/>
+          <w:szCs w:val="24"/>
+        </w:rPr>
         <w:t xml:space="preserve"> </w:t>
       </w:r>
       <w:r>
@@ -917,179 +1291,19 @@
           <w:rFonts w:ascii="Times New Roman" w:hAnsi="Times New Roman" w:cs="Times New Roman"/>
           <w:sz w:val="24"/>
           <w:szCs w:val="24"/>
-          <w:lang w:val="en-US"/>
-        </w:rPr>
-        <w:t>index</w:t>
-      </w:r>
-      <w:r>
-        <w:rPr>
-          <w:rFonts w:ascii="Times New Roman" w:hAnsi="Times New Roman" w:cs="Times New Roman"/>
-          <w:sz w:val="24"/>
-          <w:szCs w:val="24"/>
-        </w:rPr>
-        <w:t>=</w:t>
-      </w:r>
-      <w:r>
-        <w:rPr>
-          <w:rFonts w:ascii="Times New Roman" w:hAnsi="Times New Roman" w:cs="Times New Roman"/>
-          <w:sz w:val="24"/>
-          <w:szCs w:val="24"/>
-        </w:rPr>
-        <w:t>&lt;</w:t>
-      </w:r>
-      <w:r>
-        <w:rPr>
-          <w:rFonts w:ascii="Times New Roman" w:hAnsi="Times New Roman" w:cs="Times New Roman"/>
-          <w:sz w:val="24"/>
-          <w:szCs w:val="24"/>
-        </w:rPr>
-        <w:t>індекс ВПЗ</w:t>
-      </w:r>
-      <w:r>
-        <w:rPr>
-          <w:rFonts w:ascii="Times New Roman" w:hAnsi="Times New Roman" w:cs="Times New Roman"/>
-          <w:sz w:val="24"/>
-          <w:szCs w:val="24"/>
-        </w:rPr>
-        <w:t xml:space="preserve">&gt; </w:t>
-      </w:r>
-      <w:r>
-        <w:rPr>
-          <w:rFonts w:ascii="Times New Roman" w:hAnsi="Times New Roman" w:cs="Times New Roman"/>
-          <w:sz w:val="24"/>
-          <w:szCs w:val="24"/>
-          <w:lang w:val="en-US"/>
-        </w:rPr>
-        <w:t>server</w:t>
-      </w:r>
-      <w:r>
-        <w:rPr>
-          <w:rFonts w:ascii="Times New Roman" w:hAnsi="Times New Roman" w:cs="Times New Roman"/>
-          <w:sz w:val="24"/>
-          <w:szCs w:val="24"/>
-        </w:rPr>
-        <w:t>=&lt;</w:t>
-      </w:r>
-      <w:proofErr w:type="spellStart"/>
-      <w:r>
-        <w:rPr>
-          <w:rFonts w:ascii="Times New Roman" w:hAnsi="Times New Roman" w:cs="Times New Roman"/>
-          <w:sz w:val="24"/>
-          <w:szCs w:val="24"/>
-        </w:rPr>
-        <w:t>хост</w:t>
-      </w:r>
-      <w:proofErr w:type="spellEnd"/>
-      <w:r>
-        <w:rPr>
-          <w:rFonts w:ascii="Times New Roman" w:hAnsi="Times New Roman" w:cs="Times New Roman"/>
-          <w:sz w:val="24"/>
-          <w:szCs w:val="24"/>
-        </w:rPr>
-        <w:t xml:space="preserve"> серверу конфігурацій&gt; </w:t>
-      </w:r>
-      <w:proofErr w:type="spellStart"/>
-      <w:r>
-        <w:rPr>
-          <w:rFonts w:ascii="Times New Roman" w:hAnsi="Times New Roman" w:cs="Times New Roman"/>
-          <w:sz w:val="24"/>
-          <w:szCs w:val="24"/>
-        </w:rPr>
-        <w:t>port</w:t>
-      </w:r>
-      <w:proofErr w:type="spellEnd"/>
-      <w:r>
-        <w:rPr>
-          <w:rFonts w:ascii="Times New Roman" w:hAnsi="Times New Roman" w:cs="Times New Roman"/>
-          <w:sz w:val="24"/>
-          <w:szCs w:val="24"/>
-        </w:rPr>
-        <w:t>=</w:t>
-      </w:r>
-      <w:r>
-        <w:rPr>
-          <w:rFonts w:ascii="Times New Roman" w:hAnsi="Times New Roman" w:cs="Times New Roman"/>
-          <w:sz w:val="24"/>
-          <w:szCs w:val="24"/>
-        </w:rPr>
-        <w:t>&lt;</w:t>
-      </w:r>
-      <w:r>
-        <w:rPr>
-          <w:rFonts w:ascii="Times New Roman" w:hAnsi="Times New Roman" w:cs="Times New Roman"/>
-          <w:sz w:val="24"/>
-          <w:szCs w:val="24"/>
-        </w:rPr>
-        <w:t>порт серверу конфігурацій</w:t>
-      </w:r>
-      <w:r>
-        <w:rPr>
-          <w:rFonts w:ascii="Times New Roman" w:hAnsi="Times New Roman" w:cs="Times New Roman"/>
-          <w:sz w:val="24"/>
-          <w:szCs w:val="24"/>
-        </w:rPr>
-        <w:t xml:space="preserve">&gt; </w:t>
-      </w:r>
-      <w:proofErr w:type="spellStart"/>
-      <w:r>
-        <w:rPr>
-          <w:rFonts w:ascii="Times New Roman" w:hAnsi="Times New Roman" w:cs="Times New Roman"/>
-          <w:sz w:val="24"/>
-          <w:szCs w:val="24"/>
-          <w:lang w:val="en-US"/>
-        </w:rPr>
-        <w:t>admport</w:t>
-      </w:r>
-      <w:proofErr w:type="spellEnd"/>
-      <w:r>
-        <w:rPr>
-          <w:rFonts w:ascii="Times New Roman" w:hAnsi="Times New Roman" w:cs="Times New Roman"/>
-          <w:sz w:val="24"/>
-          <w:szCs w:val="24"/>
-        </w:rPr>
-        <w:t>=&lt;</w:t>
-      </w:r>
-      <w:r>
-        <w:rPr>
-          <w:rFonts w:ascii="Times New Roman" w:hAnsi="Times New Roman" w:cs="Times New Roman"/>
-          <w:sz w:val="24"/>
-          <w:szCs w:val="24"/>
-        </w:rPr>
-        <w:t>порт адміністрування</w:t>
-      </w:r>
-      <w:r>
-        <w:rPr>
-          <w:rFonts w:ascii="Times New Roman" w:hAnsi="Times New Roman" w:cs="Times New Roman"/>
-          <w:sz w:val="24"/>
-          <w:szCs w:val="24"/>
-        </w:rPr>
-        <w:t>&gt;</w:t>
-      </w:r>
-      <w:r>
-        <w:rPr>
-          <w:rFonts w:ascii="Times New Roman" w:hAnsi="Times New Roman" w:cs="Times New Roman"/>
-          <w:sz w:val="24"/>
-          <w:szCs w:val="24"/>
-        </w:rPr>
-        <w:t xml:space="preserve"> {</w:t>
-      </w:r>
-      <w:r>
-        <w:rPr>
-          <w:rFonts w:ascii="Times New Roman" w:hAnsi="Times New Roman" w:cs="Times New Roman"/>
-          <w:sz w:val="24"/>
-          <w:szCs w:val="24"/>
-        </w:rPr>
-        <w:t>-</w:t>
-      </w:r>
-      <w:r>
-        <w:rPr>
-          <w:rFonts w:ascii="Times New Roman" w:hAnsi="Times New Roman" w:cs="Times New Roman"/>
-          <w:sz w:val="24"/>
-          <w:szCs w:val="24"/>
-          <w:lang w:val="en-US"/>
-        </w:rPr>
-        <w:t>auto</w:t>
-      </w:r>
+        </w:rPr>
+        <w:t>{-</w:t>
+      </w:r>
+      <w:proofErr w:type="spellStart"/>
+      <w:r>
+        <w:rPr>
+          <w:rFonts w:ascii="Times New Roman" w:hAnsi="Times New Roman" w:cs="Times New Roman"/>
+          <w:sz w:val="24"/>
+          <w:szCs w:val="24"/>
+        </w:rPr>
+        <w:t>firewall-add</w:t>
+      </w:r>
+      <w:proofErr w:type="spellEnd"/>
       <w:r>
         <w:rPr>
           <w:rFonts w:ascii="Times New Roman" w:hAnsi="Times New Roman" w:cs="Times New Roman"/>
@@ -1104,186 +1318,69 @@
           <w:rFonts w:ascii="Times New Roman" w:hAnsi="Times New Roman" w:cs="Times New Roman"/>
           <w:sz w:val="24"/>
           <w:szCs w:val="24"/>
-          <w:lang w:val="en-US"/>
-        </w:rPr>
-        <w:t>n</w:t>
-      </w:r>
-      <w:r>
-        <w:rPr>
-          <w:rFonts w:ascii="Times New Roman" w:hAnsi="Times New Roman" w:cs="Times New Roman"/>
-          <w:sz w:val="24"/>
-          <w:szCs w:val="24"/>
-          <w:lang w:val="en-US"/>
-        </w:rPr>
-        <w:t>oauto</w:t>
-      </w:r>
-      <w:proofErr w:type="spellEnd"/>
-      <w:r>
-        <w:rPr>
-          <w:rFonts w:ascii="Times New Roman" w:hAnsi="Times New Roman" w:cs="Times New Roman"/>
-          <w:sz w:val="24"/>
-          <w:szCs w:val="24"/>
-        </w:rPr>
-        <w:t>}</w:t>
-      </w:r>
-      <w:r>
-        <w:rPr>
-          <w:rFonts w:ascii="Times New Roman" w:hAnsi="Times New Roman" w:cs="Times New Roman"/>
-          <w:sz w:val="24"/>
-          <w:szCs w:val="24"/>
-        </w:rPr>
-        <w:t xml:space="preserve"> {-</w:t>
-      </w:r>
-      <w:r>
-        <w:rPr>
-          <w:rFonts w:ascii="Times New Roman" w:hAnsi="Times New Roman" w:cs="Times New Roman"/>
-          <w:sz w:val="24"/>
-          <w:szCs w:val="24"/>
-          <w:lang w:val="en-US"/>
-        </w:rPr>
-        <w:t>all</w:t>
-      </w:r>
-      <w:r>
-        <w:rPr>
-          <w:rFonts w:ascii="Times New Roman" w:hAnsi="Times New Roman" w:cs="Times New Roman"/>
-          <w:sz w:val="24"/>
-          <w:szCs w:val="24"/>
-        </w:rPr>
-        <w:t>}</w:t>
-      </w:r>
-      <w:r>
-        <w:rPr>
-          <w:rFonts w:ascii="Times New Roman" w:hAnsi="Times New Roman" w:cs="Times New Roman"/>
-          <w:sz w:val="24"/>
-          <w:szCs w:val="24"/>
-        </w:rPr>
-        <w:t xml:space="preserve"> </w:t>
-      </w:r>
-      <w:r>
-        <w:rPr>
-          <w:rFonts w:ascii="Times New Roman" w:hAnsi="Times New Roman" w:cs="Times New Roman"/>
-          <w:sz w:val="24"/>
-          <w:szCs w:val="24"/>
-        </w:rPr>
-        <w:t>{</w:t>
-      </w:r>
-      <w:r>
-        <w:rPr>
-          <w:rFonts w:ascii="Times New Roman" w:hAnsi="Times New Roman" w:cs="Times New Roman"/>
-          <w:sz w:val="24"/>
-          <w:szCs w:val="24"/>
-        </w:rPr>
-        <w:t>-</w:t>
-      </w:r>
-      <w:r>
-        <w:rPr>
-          <w:rFonts w:ascii="Times New Roman" w:hAnsi="Times New Roman" w:cs="Times New Roman"/>
-          <w:sz w:val="24"/>
-          <w:szCs w:val="24"/>
-          <w:lang w:val="en-US"/>
-        </w:rPr>
-        <w:t>firewall</w:t>
-      </w:r>
-      <w:r>
-        <w:rPr>
-          <w:rFonts w:ascii="Times New Roman" w:hAnsi="Times New Roman" w:cs="Times New Roman"/>
-          <w:sz w:val="24"/>
-          <w:szCs w:val="24"/>
-        </w:rPr>
-        <w:t>-</w:t>
-      </w:r>
-      <w:r>
-        <w:rPr>
-          <w:rFonts w:ascii="Times New Roman" w:hAnsi="Times New Roman" w:cs="Times New Roman"/>
-          <w:sz w:val="24"/>
-          <w:szCs w:val="24"/>
-          <w:lang w:val="en-US"/>
-        </w:rPr>
-        <w:t>add</w:t>
-      </w:r>
-      <w:r>
-        <w:rPr>
-          <w:rFonts w:ascii="Times New Roman" w:hAnsi="Times New Roman" w:cs="Times New Roman"/>
-          <w:sz w:val="24"/>
-          <w:szCs w:val="24"/>
-        </w:rPr>
-        <w:t>|</w:t>
-      </w:r>
-      <w:r>
-        <w:rPr>
-          <w:rFonts w:ascii="Times New Roman" w:hAnsi="Times New Roman" w:cs="Times New Roman"/>
-          <w:sz w:val="24"/>
-          <w:szCs w:val="24"/>
-        </w:rPr>
-        <w:t>-</w:t>
-      </w:r>
-      <w:r>
-        <w:rPr>
-          <w:rFonts w:ascii="Times New Roman" w:hAnsi="Times New Roman" w:cs="Times New Roman"/>
-          <w:sz w:val="24"/>
-          <w:szCs w:val="24"/>
-          <w:lang w:val="en-US"/>
-        </w:rPr>
-        <w:t>firewall</w:t>
-      </w:r>
-      <w:r>
-        <w:rPr>
-          <w:rFonts w:ascii="Times New Roman" w:hAnsi="Times New Roman" w:cs="Times New Roman"/>
-          <w:sz w:val="24"/>
-          <w:szCs w:val="24"/>
-        </w:rPr>
-        <w:t>-</w:t>
-      </w:r>
-      <w:r>
-        <w:rPr>
-          <w:rFonts w:ascii="Times New Roman" w:hAnsi="Times New Roman" w:cs="Times New Roman"/>
-          <w:sz w:val="24"/>
-          <w:szCs w:val="24"/>
-          <w:lang w:val="en-US"/>
-        </w:rPr>
-        <w:t>rem</w:t>
-      </w:r>
-      <w:r>
-        <w:rPr>
-          <w:rFonts w:ascii="Times New Roman" w:hAnsi="Times New Roman" w:cs="Times New Roman"/>
-          <w:sz w:val="24"/>
-          <w:szCs w:val="24"/>
-        </w:rPr>
-        <w:t>}</w:t>
-      </w:r>
-      <w:r>
-        <w:rPr>
-          <w:rFonts w:ascii="Times New Roman" w:hAnsi="Times New Roman" w:cs="Times New Roman"/>
-          <w:sz w:val="24"/>
-          <w:szCs w:val="24"/>
-        </w:rPr>
-        <w:t xml:space="preserve"> </w:t>
-      </w:r>
-      <w:r>
-        <w:rPr>
-          <w:rFonts w:ascii="Times New Roman" w:hAnsi="Times New Roman" w:cs="Times New Roman"/>
-          <w:sz w:val="24"/>
-          <w:szCs w:val="24"/>
-        </w:rPr>
-        <w:t xml:space="preserve">– </w:t>
-      </w:r>
-      <w:proofErr w:type="spellStart"/>
-      <w:r>
-        <w:rPr>
-          <w:rFonts w:ascii="Times New Roman" w:hAnsi="Times New Roman" w:cs="Times New Roman"/>
-          <w:sz w:val="24"/>
-          <w:szCs w:val="24"/>
-        </w:rPr>
-        <w:t>ініціалізує</w:t>
-      </w:r>
-      <w:proofErr w:type="spellEnd"/>
-      <w:r>
-        <w:rPr>
-          <w:rFonts w:ascii="Times New Roman" w:hAnsi="Times New Roman" w:cs="Times New Roman"/>
-          <w:sz w:val="24"/>
-          <w:szCs w:val="24"/>
-        </w:rPr>
-        <w:t xml:space="preserve"> Програму значеннями параметрів запуску.</w:t>
+        </w:rPr>
+        <w:t>firewall-rem</w:t>
+      </w:r>
+      <w:proofErr w:type="spellEnd"/>
+      <w:r>
+        <w:rPr>
+          <w:rFonts w:ascii="Times New Roman" w:hAnsi="Times New Roman" w:cs="Times New Roman"/>
+          <w:sz w:val="24"/>
+          <w:szCs w:val="24"/>
+        </w:rPr>
+        <w:t xml:space="preserve">} </w:t>
+      </w:r>
+      <w:r>
+        <w:rPr>
+          <w:rFonts w:ascii="Times New Roman" w:hAnsi="Times New Roman" w:cs="Times New Roman"/>
+          <w:sz w:val="24"/>
+          <w:szCs w:val="24"/>
+        </w:rPr>
+        <w:t xml:space="preserve">– бере параметри ініціалізації з головного </w:t>
+      </w:r>
+      <w:proofErr w:type="spellStart"/>
+      <w:r>
+        <w:rPr>
+          <w:rFonts w:ascii="Times New Roman" w:hAnsi="Times New Roman" w:cs="Times New Roman"/>
+          <w:sz w:val="24"/>
+          <w:szCs w:val="24"/>
+        </w:rPr>
+        <w:t>конфігу</w:t>
+      </w:r>
+      <w:proofErr w:type="spellEnd"/>
+      <w:r>
+        <w:rPr>
+          <w:rFonts w:ascii="Times New Roman" w:hAnsi="Times New Roman" w:cs="Times New Roman"/>
+          <w:sz w:val="24"/>
+          <w:szCs w:val="24"/>
+        </w:rPr>
+        <w:t xml:space="preserve"> АС «Менеджер файлів АРМ ВЗ».</w:t>
+      </w:r>
+      <w:r>
+        <w:rPr>
+          <w:rFonts w:ascii="Times New Roman" w:hAnsi="Times New Roman" w:cs="Times New Roman"/>
+          <w:sz w:val="24"/>
+          <w:szCs w:val="24"/>
+        </w:rPr>
+        <w:t xml:space="preserve"> При цьому процес останнього буде </w:t>
+      </w:r>
+      <w:proofErr w:type="spellStart"/>
+      <w:r>
+        <w:rPr>
+          <w:rFonts w:ascii="Times New Roman" w:hAnsi="Times New Roman" w:cs="Times New Roman"/>
+          <w:sz w:val="24"/>
+          <w:szCs w:val="24"/>
+        </w:rPr>
+        <w:t>зупинено</w:t>
+      </w:r>
+      <w:proofErr w:type="spellEnd"/>
+      <w:r>
+        <w:rPr>
+          <w:rFonts w:ascii="Times New Roman" w:hAnsi="Times New Roman" w:cs="Times New Roman"/>
+          <w:sz w:val="24"/>
+          <w:szCs w:val="24"/>
+        </w:rPr>
+        <w:t>, а ключ на автозапуск видалено з реєстру.</w:t>
       </w:r>
     </w:p>
     <w:p>
@@ -1315,7 +1412,6 @@
           <w:rFonts w:ascii="Times New Roman" w:hAnsi="Times New Roman" w:cs="Times New Roman"/>
           <w:sz w:val="24"/>
           <w:szCs w:val="24"/>
-          <w:lang w:val="en-US"/>
         </w:rPr>
         <w:t>ArmAgent</w:t>
       </w:r>
@@ -1334,9 +1430,50 @@
           <w:rFonts w:ascii="Times New Roman" w:hAnsi="Times New Roman" w:cs="Times New Roman"/>
           <w:sz w:val="24"/>
           <w:szCs w:val="24"/>
-          <w:lang w:val="en-US"/>
-        </w:rPr>
-        <w:t>init</w:t>
+        </w:rPr>
+        <w:t>unreg</w:t>
+      </w:r>
+      <w:proofErr w:type="spellEnd"/>
+      <w:r>
+        <w:rPr>
+          <w:rFonts w:ascii="Times New Roman" w:hAnsi="Times New Roman" w:cs="Times New Roman"/>
+          <w:sz w:val="24"/>
+          <w:szCs w:val="24"/>
+        </w:rPr>
+        <w:t xml:space="preserve"> – видаляє налаштування Програми з системного реєстру (включно із ключем на автозапуск).</w:t>
+      </w:r>
+    </w:p>
+    <w:p>
+      <w:pPr>
+        <w:spacing w:after="0"/>
+        <w:ind w:firstLine="708"/>
+        <w:jc w:val="both"/>
+        <w:rPr>
+          <w:rFonts w:ascii="Times New Roman" w:hAnsi="Times New Roman" w:cs="Times New Roman"/>
+          <w:sz w:val="24"/>
+          <w:szCs w:val="24"/>
+        </w:rPr>
+      </w:pPr>
+    </w:p>
+    <w:p>
+      <w:pPr>
+        <w:spacing w:after="0"/>
+        <w:ind w:firstLine="708"/>
+        <w:jc w:val="both"/>
+        <w:rPr>
+          <w:rFonts w:ascii="Times New Roman" w:hAnsi="Times New Roman" w:cs="Times New Roman"/>
+          <w:sz w:val="24"/>
+          <w:szCs w:val="24"/>
+        </w:rPr>
+      </w:pPr>
+      <w:proofErr w:type="spellStart"/>
+      <w:r>
+        <w:rPr>
+          <w:rFonts w:ascii="Times New Roman" w:hAnsi="Times New Roman" w:cs="Times New Roman"/>
+          <w:sz w:val="24"/>
+          <w:szCs w:val="24"/>
+        </w:rPr>
+        <w:t>ArmAgent</w:t>
       </w:r>
       <w:proofErr w:type="spellEnd"/>
       <w:r>
@@ -1347,291 +1484,39 @@
         </w:rPr>
         <w:t xml:space="preserve"> -</w:t>
       </w:r>
-      <w:r>
-        <w:rPr>
-          <w:rFonts w:ascii="Times New Roman" w:hAnsi="Times New Roman" w:cs="Times New Roman"/>
-          <w:sz w:val="24"/>
-          <w:szCs w:val="24"/>
-          <w:lang w:val="en-US"/>
-        </w:rPr>
-        <w:t>migrate</w:t>
-      </w:r>
-      <w:r>
-        <w:rPr>
-          <w:rFonts w:ascii="Times New Roman" w:hAnsi="Times New Roman" w:cs="Times New Roman"/>
-          <w:sz w:val="24"/>
-          <w:szCs w:val="24"/>
-        </w:rPr>
-        <w:t xml:space="preserve"> &lt;</w:t>
-      </w:r>
-      <w:r>
-        <w:rPr>
-          <w:rFonts w:ascii="Times New Roman" w:hAnsi="Times New Roman" w:cs="Times New Roman"/>
-          <w:sz w:val="24"/>
-          <w:szCs w:val="24"/>
-        </w:rPr>
-        <w:t>шлях до</w:t>
-      </w:r>
-      <w:r>
-        <w:rPr>
-          <w:rFonts w:ascii="Times New Roman" w:hAnsi="Times New Roman" w:cs="Times New Roman"/>
-          <w:sz w:val="24"/>
-          <w:szCs w:val="24"/>
-        </w:rPr>
-        <w:t xml:space="preserve"> </w:t>
-      </w:r>
-      <w:r>
-        <w:rPr>
-          <w:rFonts w:ascii="Times New Roman" w:hAnsi="Times New Roman" w:cs="Times New Roman"/>
-          <w:sz w:val="24"/>
-          <w:szCs w:val="24"/>
-        </w:rPr>
-        <w:t>каталогу АС «Менеджер файлів АРМ ВЗ»</w:t>
-      </w:r>
-      <w:r>
-        <w:rPr>
-          <w:rFonts w:ascii="Times New Roman" w:hAnsi="Times New Roman" w:cs="Times New Roman"/>
-          <w:sz w:val="24"/>
-          <w:szCs w:val="24"/>
-        </w:rPr>
-        <w:t xml:space="preserve">&gt; </w:t>
-      </w:r>
-      <w:r>
-        <w:rPr>
-          <w:rFonts w:ascii="Times New Roman" w:hAnsi="Times New Roman" w:cs="Times New Roman"/>
-          <w:sz w:val="24"/>
-          <w:szCs w:val="24"/>
-          <w:lang w:val="en-US"/>
-        </w:rPr>
-        <w:t>server</w:t>
-      </w:r>
-      <w:r>
-        <w:rPr>
-          <w:rFonts w:ascii="Times New Roman" w:hAnsi="Times New Roman" w:cs="Times New Roman"/>
-          <w:sz w:val="24"/>
-          <w:szCs w:val="24"/>
-        </w:rPr>
-        <w:t>=&lt;</w:t>
-      </w:r>
-      <w:proofErr w:type="spellStart"/>
-      <w:r>
-        <w:rPr>
-          <w:rFonts w:ascii="Times New Roman" w:hAnsi="Times New Roman" w:cs="Times New Roman"/>
-          <w:sz w:val="24"/>
-          <w:szCs w:val="24"/>
-        </w:rPr>
-        <w:t>хост</w:t>
-      </w:r>
-      <w:proofErr w:type="spellEnd"/>
-      <w:r>
-        <w:rPr>
-          <w:rFonts w:ascii="Times New Roman" w:hAnsi="Times New Roman" w:cs="Times New Roman"/>
-          <w:sz w:val="24"/>
-          <w:szCs w:val="24"/>
-        </w:rPr>
-        <w:t xml:space="preserve"> серверу конфігурацій&gt; </w:t>
-      </w:r>
-      <w:proofErr w:type="spellStart"/>
-      <w:r>
-        <w:rPr>
-          <w:rFonts w:ascii="Times New Roman" w:hAnsi="Times New Roman" w:cs="Times New Roman"/>
-          <w:sz w:val="24"/>
-          <w:szCs w:val="24"/>
-        </w:rPr>
-        <w:t>port</w:t>
-      </w:r>
-      <w:proofErr w:type="spellEnd"/>
-      <w:r>
-        <w:rPr>
-          <w:rFonts w:ascii="Times New Roman" w:hAnsi="Times New Roman" w:cs="Times New Roman"/>
-          <w:sz w:val="24"/>
-          <w:szCs w:val="24"/>
-        </w:rPr>
-        <w:t>=</w:t>
-      </w:r>
-      <w:r>
-        <w:rPr>
-          <w:rFonts w:ascii="Times New Roman" w:hAnsi="Times New Roman" w:cs="Times New Roman"/>
-          <w:sz w:val="24"/>
-          <w:szCs w:val="24"/>
-        </w:rPr>
-        <w:t>&lt;</w:t>
-      </w:r>
-      <w:r>
-        <w:rPr>
-          <w:rFonts w:ascii="Times New Roman" w:hAnsi="Times New Roman" w:cs="Times New Roman"/>
-          <w:sz w:val="24"/>
-          <w:szCs w:val="24"/>
-        </w:rPr>
-        <w:t>порт серверу конфігурацій</w:t>
-      </w:r>
-      <w:r>
-        <w:rPr>
-          <w:rFonts w:ascii="Times New Roman" w:hAnsi="Times New Roman" w:cs="Times New Roman"/>
-          <w:sz w:val="24"/>
-          <w:szCs w:val="24"/>
-        </w:rPr>
-        <w:t>&gt;</w:t>
-      </w:r>
-      <w:r>
-        <w:rPr>
-          <w:rFonts w:ascii="Times New Roman" w:hAnsi="Times New Roman" w:cs="Times New Roman"/>
-          <w:sz w:val="24"/>
-          <w:szCs w:val="24"/>
-        </w:rPr>
-        <w:t xml:space="preserve"> </w:t>
-      </w:r>
-      <w:r>
-        <w:rPr>
-          <w:rFonts w:ascii="Times New Roman" w:hAnsi="Times New Roman" w:cs="Times New Roman"/>
-          <w:sz w:val="24"/>
-          <w:szCs w:val="24"/>
-        </w:rPr>
-        <w:t>{</w:t>
-      </w:r>
-      <w:r>
-        <w:rPr>
-          <w:rFonts w:ascii="Times New Roman" w:hAnsi="Times New Roman" w:cs="Times New Roman"/>
-          <w:sz w:val="24"/>
-          <w:szCs w:val="24"/>
-        </w:rPr>
-        <w:t>-</w:t>
-      </w:r>
-      <w:r>
-        <w:rPr>
-          <w:rFonts w:ascii="Times New Roman" w:hAnsi="Times New Roman" w:cs="Times New Roman"/>
-          <w:sz w:val="24"/>
-          <w:szCs w:val="24"/>
-          <w:lang w:val="en-US"/>
-        </w:rPr>
-        <w:t>firewall</w:t>
-      </w:r>
-      <w:r>
-        <w:rPr>
-          <w:rFonts w:ascii="Times New Roman" w:hAnsi="Times New Roman" w:cs="Times New Roman"/>
-          <w:sz w:val="24"/>
-          <w:szCs w:val="24"/>
-        </w:rPr>
-        <w:t>-</w:t>
-      </w:r>
-      <w:r>
-        <w:rPr>
-          <w:rFonts w:ascii="Times New Roman" w:hAnsi="Times New Roman" w:cs="Times New Roman"/>
-          <w:sz w:val="24"/>
-          <w:szCs w:val="24"/>
-          <w:lang w:val="en-US"/>
-        </w:rPr>
-        <w:t>add</w:t>
-      </w:r>
-      <w:r>
-        <w:rPr>
-          <w:rFonts w:ascii="Times New Roman" w:hAnsi="Times New Roman" w:cs="Times New Roman"/>
-          <w:sz w:val="24"/>
-          <w:szCs w:val="24"/>
-        </w:rPr>
-        <w:t>|</w:t>
-      </w:r>
-      <w:r>
-        <w:rPr>
-          <w:rFonts w:ascii="Times New Roman" w:hAnsi="Times New Roman" w:cs="Times New Roman"/>
-          <w:sz w:val="24"/>
-          <w:szCs w:val="24"/>
-        </w:rPr>
-        <w:t>-</w:t>
-      </w:r>
-      <w:r>
-        <w:rPr>
-          <w:rFonts w:ascii="Times New Roman" w:hAnsi="Times New Roman" w:cs="Times New Roman"/>
-          <w:sz w:val="24"/>
-          <w:szCs w:val="24"/>
-          <w:lang w:val="en-US"/>
-        </w:rPr>
-        <w:t>firewall</w:t>
-      </w:r>
-      <w:r>
-        <w:rPr>
-          <w:rFonts w:ascii="Times New Roman" w:hAnsi="Times New Roman" w:cs="Times New Roman"/>
-          <w:sz w:val="24"/>
-          <w:szCs w:val="24"/>
-        </w:rPr>
-        <w:t>-</w:t>
-      </w:r>
-      <w:r>
-        <w:rPr>
-          <w:rFonts w:ascii="Times New Roman" w:hAnsi="Times New Roman" w:cs="Times New Roman"/>
-          <w:sz w:val="24"/>
-          <w:szCs w:val="24"/>
-          <w:lang w:val="en-US"/>
-        </w:rPr>
-        <w:t>rem</w:t>
-      </w:r>
-      <w:r>
-        <w:rPr>
-          <w:rFonts w:ascii="Times New Roman" w:hAnsi="Times New Roman" w:cs="Times New Roman"/>
-          <w:sz w:val="24"/>
-          <w:szCs w:val="24"/>
-        </w:rPr>
-        <w:t>}</w:t>
-      </w:r>
-      <w:r>
-        <w:rPr>
-          <w:rFonts w:ascii="Times New Roman" w:hAnsi="Times New Roman" w:cs="Times New Roman"/>
-          <w:sz w:val="24"/>
-          <w:szCs w:val="24"/>
-        </w:rPr>
-        <w:t xml:space="preserve"> </w:t>
-      </w:r>
-      <w:r>
-        <w:rPr>
-          <w:rFonts w:ascii="Times New Roman" w:hAnsi="Times New Roman" w:cs="Times New Roman"/>
-          <w:sz w:val="24"/>
-          <w:szCs w:val="24"/>
-        </w:rPr>
-        <w:t xml:space="preserve">– бере параметри ініціалізації з головного </w:t>
-      </w:r>
-      <w:proofErr w:type="spellStart"/>
-      <w:r>
-        <w:rPr>
-          <w:rFonts w:ascii="Times New Roman" w:hAnsi="Times New Roman" w:cs="Times New Roman"/>
-          <w:sz w:val="24"/>
-          <w:szCs w:val="24"/>
-        </w:rPr>
-        <w:t>конфігу</w:t>
-      </w:r>
-      <w:proofErr w:type="spellEnd"/>
-      <w:r>
-        <w:rPr>
-          <w:rFonts w:ascii="Times New Roman" w:hAnsi="Times New Roman" w:cs="Times New Roman"/>
-          <w:sz w:val="24"/>
-          <w:szCs w:val="24"/>
-        </w:rPr>
-        <w:t xml:space="preserve"> АС «Менеджер файлів АРМ ВЗ».</w:t>
-      </w:r>
-      <w:r>
-        <w:rPr>
-          <w:rFonts w:ascii="Times New Roman" w:hAnsi="Times New Roman" w:cs="Times New Roman"/>
-          <w:sz w:val="24"/>
-          <w:szCs w:val="24"/>
-        </w:rPr>
-        <w:t xml:space="preserve"> При цьому процес останнього буде </w:t>
-      </w:r>
-      <w:proofErr w:type="spellStart"/>
-      <w:r>
-        <w:rPr>
-          <w:rFonts w:ascii="Times New Roman" w:hAnsi="Times New Roman" w:cs="Times New Roman"/>
-          <w:sz w:val="24"/>
-          <w:szCs w:val="24"/>
-        </w:rPr>
-        <w:t>зупинено</w:t>
-      </w:r>
-      <w:proofErr w:type="spellEnd"/>
-      <w:r>
-        <w:rPr>
-          <w:rFonts w:ascii="Times New Roman" w:hAnsi="Times New Roman" w:cs="Times New Roman"/>
-          <w:sz w:val="24"/>
-          <w:szCs w:val="24"/>
-        </w:rPr>
-        <w:t>, а ключ на автозапуск видалено з реєстру.</w:t>
+      <w:proofErr w:type="spellStart"/>
+      <w:r>
+        <w:rPr>
+          <w:rFonts w:ascii="Times New Roman" w:hAnsi="Times New Roman" w:cs="Times New Roman"/>
+          <w:sz w:val="24"/>
+          <w:szCs w:val="24"/>
+        </w:rPr>
+        <w:t>firewall-add</w:t>
+      </w:r>
+      <w:proofErr w:type="spellEnd"/>
+      <w:r>
+        <w:rPr>
+          <w:rFonts w:ascii="Times New Roman" w:hAnsi="Times New Roman" w:cs="Times New Roman"/>
+          <w:sz w:val="24"/>
+          <w:szCs w:val="24"/>
+        </w:rPr>
+        <w:t xml:space="preserve"> – додає виключення у </w:t>
+      </w:r>
+      <w:r>
+        <w:rPr>
+          <w:rFonts w:ascii="Times New Roman" w:hAnsi="Times New Roman" w:cs="Times New Roman"/>
+          <w:sz w:val="24"/>
+          <w:szCs w:val="24"/>
+        </w:rPr>
+        <w:t>брандмауер</w:t>
+      </w:r>
+      <w:r>
+        <w:rPr>
+          <w:rFonts w:ascii="Times New Roman" w:hAnsi="Times New Roman" w:cs="Times New Roman"/>
+          <w:sz w:val="24"/>
+          <w:szCs w:val="24"/>
+        </w:rPr>
+        <w:t>.</w:t>
       </w:r>
     </w:p>
     <w:p>
@@ -1663,7 +1548,6 @@
           <w:rFonts w:ascii="Times New Roman" w:hAnsi="Times New Roman" w:cs="Times New Roman"/>
           <w:sz w:val="24"/>
           <w:szCs w:val="24"/>
-          <w:lang w:val="en-US"/>
         </w:rPr>
         <w:t>ArmAgent</w:t>
       </w:r>
@@ -1682,221 +1566,17 @@
           <w:rFonts w:ascii="Times New Roman" w:hAnsi="Times New Roman" w:cs="Times New Roman"/>
           <w:sz w:val="24"/>
           <w:szCs w:val="24"/>
-          <w:lang w:val="en-US"/>
-        </w:rPr>
-        <w:t>unreg</w:t>
-      </w:r>
-      <w:proofErr w:type="spellEnd"/>
-      <w:r>
-        <w:rPr>
-          <w:rFonts w:ascii="Times New Roman" w:hAnsi="Times New Roman" w:cs="Times New Roman"/>
-          <w:sz w:val="24"/>
-          <w:szCs w:val="24"/>
-        </w:rPr>
-        <w:t xml:space="preserve"> </w:t>
-      </w:r>
-      <w:r>
-        <w:rPr>
-          <w:rFonts w:ascii="Times New Roman" w:hAnsi="Times New Roman" w:cs="Times New Roman"/>
-          <w:sz w:val="24"/>
-          <w:szCs w:val="24"/>
-        </w:rPr>
-        <w:t>– видаляє налаштування Програми з системного реєстру (включно із ключем на автозапуск).</w:t>
-      </w:r>
-    </w:p>
-    <w:p>
-      <w:pPr>
-        <w:spacing w:after="0"/>
-        <w:ind w:firstLine="708"/>
-        <w:jc w:val="both"/>
-        <w:rPr>
-          <w:rFonts w:ascii="Times New Roman" w:hAnsi="Times New Roman" w:cs="Times New Roman"/>
-          <w:sz w:val="24"/>
-          <w:szCs w:val="24"/>
-        </w:rPr>
-      </w:pPr>
-    </w:p>
-    <w:p>
-      <w:pPr>
-        <w:spacing w:after="0"/>
-        <w:ind w:firstLine="708"/>
-        <w:jc w:val="both"/>
-        <w:rPr>
-          <w:rFonts w:ascii="Times New Roman" w:hAnsi="Times New Roman" w:cs="Times New Roman"/>
-          <w:sz w:val="24"/>
-          <w:szCs w:val="24"/>
-          <w:lang w:val="ru-RU"/>
-        </w:rPr>
-      </w:pPr>
-      <w:proofErr w:type="spellStart"/>
-      <w:r>
-        <w:rPr>
-          <w:rFonts w:ascii="Times New Roman" w:hAnsi="Times New Roman" w:cs="Times New Roman"/>
-          <w:sz w:val="24"/>
-          <w:szCs w:val="24"/>
-          <w:lang w:val="en-US"/>
-        </w:rPr>
-        <w:t>ArmAgent</w:t>
-      </w:r>
-      <w:proofErr w:type="spellEnd"/>
-      <w:r>
-        <w:rPr>
-          <w:rFonts w:ascii="Times New Roman" w:hAnsi="Times New Roman" w:cs="Times New Roman"/>
-          <w:sz w:val="24"/>
-          <w:szCs w:val="24"/>
-        </w:rPr>
-        <w:t xml:space="preserve"> -</w:t>
-      </w:r>
-      <w:r>
-        <w:rPr>
-          <w:rFonts w:ascii="Times New Roman" w:hAnsi="Times New Roman" w:cs="Times New Roman"/>
-          <w:sz w:val="24"/>
-          <w:szCs w:val="24"/>
-          <w:lang w:val="en-US"/>
-        </w:rPr>
-        <w:t>firewall</w:t>
-      </w:r>
-      <w:r>
-        <w:rPr>
-          <w:rFonts w:ascii="Times New Roman" w:hAnsi="Times New Roman" w:cs="Times New Roman"/>
-          <w:sz w:val="24"/>
-          <w:szCs w:val="24"/>
-        </w:rPr>
-        <w:t>-</w:t>
-      </w:r>
-      <w:r>
-        <w:rPr>
-          <w:rFonts w:ascii="Times New Roman" w:hAnsi="Times New Roman" w:cs="Times New Roman"/>
-          <w:sz w:val="24"/>
-          <w:szCs w:val="24"/>
-          <w:lang w:val="en-US"/>
-        </w:rPr>
-        <w:t>add</w:t>
-      </w:r>
-      <w:r>
-        <w:rPr>
-          <w:rFonts w:ascii="Times New Roman" w:hAnsi="Times New Roman" w:cs="Times New Roman"/>
-          <w:sz w:val="24"/>
-          <w:szCs w:val="24"/>
-        </w:rPr>
-        <w:t xml:space="preserve"> </w:t>
-      </w:r>
-      <w:r>
-        <w:rPr>
-          <w:rFonts w:ascii="Times New Roman" w:hAnsi="Times New Roman" w:cs="Times New Roman"/>
-          <w:sz w:val="24"/>
-          <w:szCs w:val="24"/>
-        </w:rPr>
-        <w:t xml:space="preserve">– додає виключення у </w:t>
-      </w:r>
-      <w:r>
-        <w:rPr>
-          <w:rFonts w:ascii="Times New Roman" w:hAnsi="Times New Roman" w:cs="Times New Roman"/>
-          <w:sz w:val="24"/>
-          <w:szCs w:val="24"/>
-        </w:rPr>
-        <w:t>бранд</w:t>
-      </w:r>
-      <w:r>
-        <w:rPr>
-          <w:rFonts w:ascii="Times New Roman" w:hAnsi="Times New Roman" w:cs="Times New Roman"/>
-          <w:sz w:val="24"/>
-          <w:szCs w:val="24"/>
-        </w:rPr>
-        <w:t>мауер</w:t>
-      </w:r>
-      <w:r>
-        <w:rPr>
-          <w:rFonts w:ascii="Times New Roman" w:hAnsi="Times New Roman" w:cs="Times New Roman"/>
-          <w:sz w:val="24"/>
-          <w:szCs w:val="24"/>
-        </w:rPr>
-        <w:t>.</w:t>
-      </w:r>
-    </w:p>
-    <w:p>
-      <w:pPr>
-        <w:spacing w:after="0"/>
-        <w:ind w:firstLine="708"/>
-        <w:jc w:val="both"/>
-        <w:rPr>
-          <w:rFonts w:ascii="Times New Roman" w:hAnsi="Times New Roman" w:cs="Times New Roman"/>
-          <w:sz w:val="24"/>
-          <w:szCs w:val="24"/>
-        </w:rPr>
-      </w:pPr>
-    </w:p>
-    <w:p>
-      <w:pPr>
-        <w:spacing w:after="0"/>
-        <w:ind w:firstLine="708"/>
-        <w:jc w:val="both"/>
-        <w:rPr>
-          <w:rFonts w:ascii="Times New Roman" w:hAnsi="Times New Roman" w:cs="Times New Roman"/>
-          <w:sz w:val="24"/>
-          <w:szCs w:val="24"/>
-        </w:rPr>
-      </w:pPr>
-      <w:proofErr w:type="spellStart"/>
-      <w:r>
-        <w:rPr>
-          <w:rFonts w:ascii="Times New Roman" w:hAnsi="Times New Roman" w:cs="Times New Roman"/>
-          <w:sz w:val="24"/>
-          <w:szCs w:val="24"/>
-          <w:lang w:val="en-US"/>
-        </w:rPr>
-        <w:t>ArmAgent</w:t>
-      </w:r>
-      <w:proofErr w:type="spellEnd"/>
-      <w:r>
-        <w:rPr>
-          <w:rFonts w:ascii="Times New Roman" w:hAnsi="Times New Roman" w:cs="Times New Roman"/>
-          <w:sz w:val="24"/>
-          <w:szCs w:val="24"/>
-        </w:rPr>
-        <w:t xml:space="preserve"> -</w:t>
-      </w:r>
-      <w:r>
-        <w:rPr>
-          <w:rFonts w:ascii="Times New Roman" w:hAnsi="Times New Roman" w:cs="Times New Roman"/>
-          <w:sz w:val="24"/>
-          <w:szCs w:val="24"/>
-          <w:lang w:val="en-US"/>
-        </w:rPr>
-        <w:t>firewall</w:t>
-      </w:r>
-      <w:r>
-        <w:rPr>
-          <w:rFonts w:ascii="Times New Roman" w:hAnsi="Times New Roman" w:cs="Times New Roman"/>
-          <w:sz w:val="24"/>
-          <w:szCs w:val="24"/>
-        </w:rPr>
-        <w:t>-</w:t>
-      </w:r>
-      <w:r>
-        <w:rPr>
-          <w:rFonts w:ascii="Times New Roman" w:hAnsi="Times New Roman" w:cs="Times New Roman"/>
-          <w:sz w:val="24"/>
-          <w:szCs w:val="24"/>
-          <w:lang w:val="en-US"/>
-        </w:rPr>
-        <w:t>rem</w:t>
-      </w:r>
-      <w:r>
-        <w:rPr>
-          <w:rFonts w:ascii="Times New Roman" w:hAnsi="Times New Roman" w:cs="Times New Roman"/>
-          <w:sz w:val="24"/>
-          <w:szCs w:val="24"/>
-        </w:rPr>
-        <w:t xml:space="preserve"> </w:t>
-      </w:r>
-      <w:r>
-        <w:rPr>
-          <w:rFonts w:ascii="Times New Roman" w:hAnsi="Times New Roman" w:cs="Times New Roman"/>
-          <w:sz w:val="24"/>
-          <w:szCs w:val="24"/>
-        </w:rPr>
-        <w:t>– видаля</w:t>
+        </w:rPr>
+        <w:t>firewall-rem</w:t>
+      </w:r>
+      <w:proofErr w:type="spellEnd"/>
+      <w:r>
+        <w:rPr>
+          <w:rFonts w:ascii="Times New Roman" w:hAnsi="Times New Roman" w:cs="Times New Roman"/>
+          <w:sz w:val="24"/>
+          <w:szCs w:val="24"/>
+        </w:rPr>
+        <w:t xml:space="preserve"> – видаля</w:t>
       </w:r>
       <w:r>
         <w:rPr>
@@ -2191,7 +1871,6 @@
           <w:rFonts w:ascii="Times New Roman" w:hAnsi="Times New Roman" w:cs="Times New Roman"/>
           <w:sz w:val="24"/>
           <w:szCs w:val="24"/>
-          <w:lang w:val="ru-RU"/>
         </w:rPr>
       </w:pPr>
       <w:r>
@@ -2271,7 +1950,6 @@
           <w:rFonts w:ascii="Times New Roman" w:hAnsi="Times New Roman" w:cs="Times New Roman"/>
           <w:sz w:val="24"/>
           <w:szCs w:val="24"/>
-          <w:lang w:val="en-US"/>
         </w:rPr>
         <w:t>WinAPI</w:t>
       </w:r>
@@ -2297,27 +1975,11 @@
           <w:rFonts w:ascii="Times New Roman" w:hAnsi="Times New Roman" w:cs="Times New Roman"/>
           <w:sz w:val="24"/>
           <w:szCs w:val="24"/>
-          <w:lang w:val="en-US"/>
-        </w:rPr>
-        <w:t>WM</w:t>
-      </w:r>
-      <w:r>
-        <w:rPr>
-          <w:rFonts w:ascii="Times New Roman" w:hAnsi="Times New Roman" w:cs="Times New Roman"/>
-          <w:sz w:val="24"/>
-          <w:szCs w:val="24"/>
-        </w:rPr>
-        <w:t>_</w:t>
-      </w:r>
-      <w:r>
-        <w:rPr>
-          <w:rFonts w:ascii="Times New Roman" w:hAnsi="Times New Roman" w:cs="Times New Roman"/>
-          <w:sz w:val="24"/>
-          <w:szCs w:val="24"/>
-          <w:lang w:val="en-US"/>
-        </w:rPr>
-        <w:t>CLOSE</w:t>
-      </w:r>
+        </w:rPr>
+        <w:t>WM_QUIT</w:t>
+      </w:r>
+      <w:bookmarkStart w:id="0" w:name="_GoBack"/>
+      <w:bookmarkEnd w:id="0"/>
       <w:r>
         <w:rPr>
           <w:rFonts w:ascii="Times New Roman" w:hAnsi="Times New Roman" w:cs="Times New Roman"/>
@@ -2332,7 +1994,15 @@
           <w:sz w:val="24"/>
           <w:szCs w:val="24"/>
         </w:rPr>
-        <w:t xml:space="preserve">виконавчий файл. Якщо робота Програми не була </w:t>
+        <w:t>виконавчий файл. Якщо робота Програми</w:t>
+      </w:r>
+      <w:r>
+        <w:rPr>
+          <w:rFonts w:ascii="Times New Roman" w:hAnsi="Times New Roman" w:cs="Times New Roman"/>
+          <w:sz w:val="24"/>
+          <w:szCs w:val="24"/>
+        </w:rPr>
+        <w:t xml:space="preserve"> не була </w:t>
       </w:r>
       <w:proofErr w:type="spellStart"/>
       <w:r>
@@ -2350,23 +2020,23 @@
           <w:sz w:val="24"/>
           <w:szCs w:val="24"/>
         </w:rPr>
-        <w:t xml:space="preserve"> завершена за 5 секунд, її процес буде завершено</w:t>
-      </w:r>
-      <w:r>
-        <w:rPr>
-          <w:rFonts w:ascii="Times New Roman" w:hAnsi="Times New Roman" w:cs="Times New Roman"/>
-          <w:sz w:val="24"/>
-          <w:szCs w:val="24"/>
-        </w:rPr>
-        <w:t xml:space="preserve"> </w:t>
-      </w:r>
-      <w:r>
-        <w:rPr>
-          <w:rFonts w:ascii="Times New Roman" w:hAnsi="Times New Roman" w:cs="Times New Roman"/>
-          <w:sz w:val="24"/>
-          <w:szCs w:val="24"/>
-        </w:rPr>
-        <w:t>примусово</w:t>
+        <w:t xml:space="preserve"> завершена за 10</w:t>
+      </w:r>
+      <w:r>
+        <w:rPr>
+          <w:rFonts w:ascii="Times New Roman" w:hAnsi="Times New Roman" w:cs="Times New Roman"/>
+          <w:sz w:val="24"/>
+          <w:szCs w:val="24"/>
+        </w:rPr>
+        <w:t xml:space="preserve"> секунд, її процес буде завершено</w:t>
+      </w:r>
+      <w:r>
+        <w:rPr>
+          <w:rFonts w:ascii="Times New Roman" w:hAnsi="Times New Roman" w:cs="Times New Roman"/>
+          <w:sz w:val="24"/>
+          <w:szCs w:val="24"/>
+        </w:rPr>
+        <w:t xml:space="preserve"> примусово</w:t>
       </w:r>
       <w:r>
         <w:rPr>
@@ -2789,6 +2459,42 @@
           <w:szCs w:val="24"/>
         </w:rPr>
       </w:pPr>
+      <w:r>
+        <w:rPr>
+          <w:rFonts w:ascii="Times New Roman" w:hAnsi="Times New Roman" w:cs="Times New Roman"/>
+          <w:sz w:val="24"/>
+          <w:szCs w:val="24"/>
+        </w:rPr>
+        <w:tab/>
+      </w:r>
+      <w:r>
+        <w:rPr>
+          <w:rFonts w:ascii="Times New Roman" w:hAnsi="Times New Roman" w:cs="Times New Roman"/>
+          <w:sz w:val="24"/>
+          <w:szCs w:val="24"/>
+          <w:lang w:val="ru-RU"/>
+        </w:rPr>
+        <w:t xml:space="preserve">- </w:t>
+      </w:r>
+      <w:r>
+        <w:rPr>
+          <w:rFonts w:ascii="Times New Roman" w:hAnsi="Times New Roman" w:cs="Times New Roman"/>
+          <w:sz w:val="24"/>
+          <w:szCs w:val="24"/>
+        </w:rPr>
+        <w:t>надсилати Програмі команду позачергової перевірки оновлень.</w:t>
+      </w:r>
+    </w:p>
+    <w:p>
+      <w:pPr>
+        <w:spacing w:after="0"/>
+        <w:jc w:val="both"/>
+        <w:rPr>
+          <w:rFonts w:ascii="Times New Roman" w:hAnsi="Times New Roman" w:cs="Times New Roman"/>
+          <w:sz w:val="24"/>
+          <w:szCs w:val="24"/>
+        </w:rPr>
+      </w:pPr>
     </w:p>
     <w:p>
       <w:pPr>
@@ -2916,7 +2622,7 @@
           <w:lang w:eastAsia="uk-UA"/>
         </w:rPr>
         <w:drawing>
-          <wp:inline distT="0" distB="0" distL="0" distR="0" wp14:anchorId="43930E0B" wp14:editId="5AC4B406">
+          <wp:inline distT="0" distB="0" distL="0" distR="0" wp14:anchorId="1D9C3779" wp14:editId="0FCC8DF5">
             <wp:extent cx="6120765" cy="4018280"/>
             <wp:effectExtent l="0" t="0" r="0" b="1270"/>
             <wp:docPr id="1" name="Рисунок 1"/>
@@ -2961,6 +2667,16 @@
           <w:szCs w:val="24"/>
         </w:rPr>
       </w:pPr>
+    </w:p>
+    <w:p>
+      <w:pPr>
+        <w:jc w:val="center"/>
+        <w:rPr>
+          <w:rFonts w:ascii="Times New Roman" w:hAnsi="Times New Roman" w:cs="Times New Roman"/>
+          <w:sz w:val="24"/>
+          <w:szCs w:val="24"/>
+        </w:rPr>
+      </w:pPr>
       <w:proofErr w:type="spellStart"/>
       <w:r>
         <w:rPr>
@@ -3081,19 +2797,6 @@
           <w:szCs w:val="24"/>
         </w:rPr>
       </w:pPr>
-    </w:p>
-    <w:p>
-      <w:pPr>
-        <w:jc w:val="center"/>
-        <w:rPr>
-          <w:rFonts w:ascii="Times New Roman" w:hAnsi="Times New Roman" w:cs="Times New Roman"/>
-          <w:b/>
-          <w:sz w:val="24"/>
-          <w:szCs w:val="24"/>
-        </w:rPr>
-      </w:pPr>
-      <w:bookmarkStart w:id="0" w:name="_GoBack"/>
-      <w:bookmarkEnd w:id="0"/>
       <w:r>
         <w:rPr>
           <w:rFonts w:ascii="Times New Roman" w:hAnsi="Times New Roman" w:cs="Times New Roman"/>
@@ -3277,15 +2980,7 @@
           <w:sz w:val="24"/>
           <w:szCs w:val="24"/>
         </w:rPr>
-        <w:t>. 3</w:t>
-      </w:r>
-      <w:r>
-        <w:rPr>
-          <w:rFonts w:ascii="Times New Roman" w:hAnsi="Times New Roman" w:cs="Times New Roman"/>
-          <w:sz w:val="24"/>
-          <w:szCs w:val="24"/>
-        </w:rPr>
-        <w:t xml:space="preserve"> Зовнішній вигляд вікна </w:t>
+        <w:t xml:space="preserve">. 3 Зовнішній вигляд вікна </w:t>
       </w:r>
       <w:r>
         <w:rPr>
@@ -3324,25 +3019,15 @@
           <w:rFonts w:ascii="Times New Roman" w:hAnsi="Times New Roman" w:cs="Times New Roman"/>
           <w:sz w:val="24"/>
           <w:szCs w:val="24"/>
-          <w:lang w:val="ru-RU"/>
-        </w:rPr>
-      </w:pPr>
-      <w:r>
-        <w:rPr>
-          <w:rFonts w:ascii="Times New Roman" w:hAnsi="Times New Roman" w:cs="Times New Roman"/>
-          <w:sz w:val="24"/>
-          <w:szCs w:val="24"/>
-          <w:lang w:val="ru-RU"/>
-        </w:rPr>
-        <w:t xml:space="preserve">В </w:t>
-      </w:r>
-      <w:r>
-        <w:rPr>
-          <w:rFonts w:ascii="Times New Roman" w:hAnsi="Times New Roman" w:cs="Times New Roman"/>
-          <w:sz w:val="24"/>
-          <w:szCs w:val="24"/>
-        </w:rPr>
-        <w:t>лівій частині знаходиться перелік вс</w:t>
+        </w:rPr>
+      </w:pPr>
+      <w:r>
+        <w:rPr>
+          <w:rFonts w:ascii="Times New Roman" w:hAnsi="Times New Roman" w:cs="Times New Roman"/>
+          <w:sz w:val="24"/>
+          <w:szCs w:val="24"/>
+        </w:rPr>
+        <w:t>В лівій частині знаходиться перелік вс</w:t>
       </w:r>
       <w:r>
         <w:rPr>
@@ -3544,15 +3229,7 @@
           <w:sz w:val="24"/>
           <w:szCs w:val="24"/>
         </w:rPr>
-        <w:t>автоматично</w:t>
-      </w:r>
-      <w:r>
-        <w:rPr>
-          <w:rFonts w:ascii="Times New Roman" w:hAnsi="Times New Roman" w:cs="Times New Roman"/>
-          <w:sz w:val="24"/>
-          <w:szCs w:val="24"/>
-        </w:rPr>
-        <w:t xml:space="preserve">, коли </w:t>
+        <w:t xml:space="preserve">автоматично, коли </w:t>
       </w:r>
       <w:r>
         <w:rPr>
@@ -3619,7 +3296,6 @@
           <w:rFonts w:ascii="Times New Roman" w:hAnsi="Times New Roman" w:cs="Times New Roman"/>
           <w:sz w:val="24"/>
           <w:szCs w:val="24"/>
-          <w:lang w:val="ru-RU"/>
         </w:rPr>
       </w:pPr>
     </w:p>
@@ -3643,7 +3319,6 @@
           <w:b/>
           <w:sz w:val="24"/>
           <w:szCs w:val="24"/>
-          <w:lang w:val="ru-RU"/>
         </w:rPr>
       </w:pPr>
       <w:r>
@@ -3794,7 +3469,23 @@
           <w:szCs w:val="24"/>
         </w:rPr>
         <w:tab/>
-        <w:t xml:space="preserve">Після запуску Програма </w:t>
+        <w:t>Після запуску</w:t>
+      </w:r>
+      <w:r>
+        <w:rPr>
+          <w:rFonts w:ascii="Times New Roman" w:hAnsi="Times New Roman" w:cs="Times New Roman"/>
+          <w:sz w:val="24"/>
+          <w:szCs w:val="24"/>
+        </w:rPr>
+        <w:t>,</w:t>
+      </w:r>
+      <w:r>
+        <w:rPr>
+          <w:rFonts w:ascii="Times New Roman" w:hAnsi="Times New Roman" w:cs="Times New Roman"/>
+          <w:sz w:val="24"/>
+          <w:szCs w:val="24"/>
+        </w:rPr>
+        <w:t xml:space="preserve"> Програма </w:t>
       </w:r>
       <w:r>
         <w:rPr>
@@ -3858,13 +3549,6 @@
         </w:rPr>
         <w:lastRenderedPageBreak/>
         <w:tab/>
-      </w:r>
-      <w:r>
-        <w:rPr>
-          <w:rFonts w:ascii="Times New Roman" w:hAnsi="Times New Roman" w:cs="Times New Roman"/>
-          <w:sz w:val="24"/>
-          <w:szCs w:val="24"/>
-        </w:rPr>
         <w:t>Запит до серверу від Програми має наступну структуру:</w:t>
       </w:r>
     </w:p>
@@ -3893,7 +3577,6 @@
           <w:rFonts w:ascii="Times New Roman" w:hAnsi="Times New Roman" w:cs="Times New Roman"/>
           <w:sz w:val="24"/>
           <w:szCs w:val="24"/>
-          <w:lang w:val="ru-RU"/>
         </w:rPr>
         <w:t>#</w:t>
       </w:r>
@@ -4105,17 +3788,6 @@
     <w:p>
       <w:pPr>
         <w:spacing w:after="0"/>
-        <w:jc w:val="both"/>
-        <w:rPr>
-          <w:rFonts w:ascii="Times New Roman" w:hAnsi="Times New Roman" w:cs="Times New Roman"/>
-          <w:sz w:val="24"/>
-          <w:szCs w:val="24"/>
-        </w:rPr>
-      </w:pPr>
-    </w:p>
-    <w:p>
-      <w:pPr>
-        <w:spacing w:after="0"/>
         <w:ind w:firstLine="708"/>
         <w:jc w:val="both"/>
         <w:rPr>
@@ -4130,24 +3802,7 @@
           <w:sz w:val="24"/>
           <w:szCs w:val="24"/>
         </w:rPr>
-        <w:t xml:space="preserve">Перелік файлів та конфігурацій надсилається у вигляді </w:t>
-      </w:r>
-      <w:r>
-        <w:rPr>
-          <w:rFonts w:ascii="Times New Roman" w:hAnsi="Times New Roman" w:cs="Times New Roman"/>
-          <w:sz w:val="24"/>
-          <w:szCs w:val="24"/>
-          <w:lang w:val="en-US"/>
-        </w:rPr>
-        <w:t>XML</w:t>
-      </w:r>
-      <w:r>
-        <w:rPr>
-          <w:rFonts w:ascii="Times New Roman" w:hAnsi="Times New Roman" w:cs="Times New Roman"/>
-          <w:sz w:val="24"/>
-          <w:szCs w:val="24"/>
-        </w:rPr>
-        <w:t>-документу наступної структури:</w:t>
+        <w:t>Перелік файлів та конфігурацій надсилається у вигляді XML-документу наступної структури:</w:t>
       </w:r>
     </w:p>
     <w:p>
@@ -4179,15 +3834,16 @@
         </w:rPr>
         <w:t>&lt;</w:t>
       </w:r>
-      <w:r>
-        <w:rPr>
-          <w:rFonts w:ascii="Times New Roman" w:hAnsi="Times New Roman" w:cs="Times New Roman"/>
-          <w:sz w:val="24"/>
-          <w:szCs w:val="24"/>
-          <w:lang w:val="en-US"/>
+      <w:proofErr w:type="spellStart"/>
+      <w:r>
+        <w:rPr>
+          <w:rFonts w:ascii="Times New Roman" w:hAnsi="Times New Roman" w:cs="Times New Roman"/>
+          <w:sz w:val="24"/>
+          <w:szCs w:val="24"/>
         </w:rPr>
         <w:t>Data</w:t>
       </w:r>
+      <w:proofErr w:type="spellEnd"/>
       <w:r>
         <w:rPr>
           <w:rFonts w:ascii="Times New Roman" w:hAnsi="Times New Roman" w:cs="Times New Roman"/>
@@ -4196,21 +3852,21 @@
         </w:rPr>
         <w:t xml:space="preserve"> </w:t>
       </w:r>
-      <w:r>
-        <w:rPr>
-          <w:rFonts w:ascii="Times New Roman" w:hAnsi="Times New Roman" w:cs="Times New Roman"/>
-          <w:sz w:val="24"/>
-          <w:szCs w:val="24"/>
-          <w:lang w:val="en-US"/>
+      <w:proofErr w:type="spellStart"/>
+      <w:r>
+        <w:rPr>
+          <w:rFonts w:ascii="Times New Roman" w:hAnsi="Times New Roman" w:cs="Times New Roman"/>
+          <w:sz w:val="24"/>
+          <w:szCs w:val="24"/>
         </w:rPr>
         <w:t>type</w:t>
       </w:r>
-      <w:r>
-        <w:rPr>
-          <w:rFonts w:ascii="Times New Roman" w:hAnsi="Times New Roman" w:cs="Times New Roman"/>
-          <w:sz w:val="24"/>
-          <w:szCs w:val="24"/>
-          <w:lang w:val="en-US"/>
+      <w:proofErr w:type="spellEnd"/>
+      <w:r>
+        <w:rPr>
+          <w:rFonts w:ascii="Times New Roman" w:hAnsi="Times New Roman" w:cs="Times New Roman"/>
+          <w:sz w:val="24"/>
+          <w:szCs w:val="24"/>
         </w:rPr>
         <w:t xml:space="preserve"> </w:t>
       </w:r>
@@ -4227,7 +3883,6 @@
           <w:rFonts w:ascii="Times New Roman" w:hAnsi="Times New Roman" w:cs="Times New Roman"/>
           <w:sz w:val="24"/>
           <w:szCs w:val="24"/>
-          <w:lang w:val="en-US"/>
         </w:rPr>
         <w:t xml:space="preserve"> </w:t>
       </w:r>
@@ -4236,7 +3891,6 @@
           <w:rFonts w:ascii="Times New Roman" w:hAnsi="Times New Roman" w:cs="Times New Roman"/>
           <w:sz w:val="24"/>
           <w:szCs w:val="24"/>
-          <w:lang w:val="en-US"/>
         </w:rPr>
         <w:t>’</w:t>
       </w:r>
@@ -4246,7 +3900,6 @@
           <w:rFonts w:ascii="Times New Roman" w:hAnsi="Times New Roman" w:cs="Times New Roman"/>
           <w:sz w:val="24"/>
           <w:szCs w:val="24"/>
-          <w:lang w:val="en-US"/>
         </w:rPr>
         <w:t>filelist</w:t>
       </w:r>
@@ -4271,7 +3924,6 @@
           <w:rFonts w:ascii="Times New Roman" w:hAnsi="Times New Roman" w:cs="Times New Roman"/>
           <w:sz w:val="24"/>
           <w:szCs w:val="24"/>
-          <w:lang w:val="en-US"/>
         </w:rPr>
       </w:pPr>
       <w:r>
@@ -4281,31 +3933,49 @@
           <w:szCs w:val="24"/>
         </w:rPr>
         <w:tab/>
-      </w:r>
-      <w:r>
-        <w:rPr>
-          <w:rFonts w:ascii="Times New Roman" w:hAnsi="Times New Roman" w:cs="Times New Roman"/>
-          <w:sz w:val="24"/>
-          <w:szCs w:val="24"/>
-          <w:lang w:val="en-US"/>
-        </w:rPr>
-        <w:t>&lt;File size</w:t>
-      </w:r>
-      <w:r>
-        <w:rPr>
-          <w:rFonts w:ascii="Times New Roman" w:hAnsi="Times New Roman" w:cs="Times New Roman"/>
-          <w:sz w:val="24"/>
-          <w:szCs w:val="24"/>
-          <w:lang w:val="en-US"/>
+        <w:t>&lt;</w:t>
+      </w:r>
+      <w:proofErr w:type="spellStart"/>
+      <w:r>
+        <w:rPr>
+          <w:rFonts w:ascii="Times New Roman" w:hAnsi="Times New Roman" w:cs="Times New Roman"/>
+          <w:sz w:val="24"/>
+          <w:szCs w:val="24"/>
+        </w:rPr>
+        <w:t>File</w:t>
+      </w:r>
+      <w:proofErr w:type="spellEnd"/>
+      <w:r>
+        <w:rPr>
+          <w:rFonts w:ascii="Times New Roman" w:hAnsi="Times New Roman" w:cs="Times New Roman"/>
+          <w:sz w:val="24"/>
+          <w:szCs w:val="24"/>
         </w:rPr>
         <w:t xml:space="preserve"> </w:t>
       </w:r>
-      <w:r>
-        <w:rPr>
-          <w:rFonts w:ascii="Times New Roman" w:hAnsi="Times New Roman" w:cs="Times New Roman"/>
-          <w:sz w:val="24"/>
-          <w:szCs w:val="24"/>
-          <w:lang w:val="en-US"/>
+      <w:proofErr w:type="spellStart"/>
+      <w:r>
+        <w:rPr>
+          <w:rFonts w:ascii="Times New Roman" w:hAnsi="Times New Roman" w:cs="Times New Roman"/>
+          <w:sz w:val="24"/>
+          <w:szCs w:val="24"/>
+        </w:rPr>
+        <w:t>size</w:t>
+      </w:r>
+      <w:proofErr w:type="spellEnd"/>
+      <w:r>
+        <w:rPr>
+          <w:rFonts w:ascii="Times New Roman" w:hAnsi="Times New Roman" w:cs="Times New Roman"/>
+          <w:sz w:val="24"/>
+          <w:szCs w:val="24"/>
+        </w:rPr>
+        <w:t xml:space="preserve"> </w:t>
+      </w:r>
+      <w:r>
+        <w:rPr>
+          <w:rFonts w:ascii="Times New Roman" w:hAnsi="Times New Roman" w:cs="Times New Roman"/>
+          <w:sz w:val="24"/>
+          <w:szCs w:val="24"/>
         </w:rPr>
         <w:t>=</w:t>
       </w:r>
@@ -4314,7 +3984,6 @@
           <w:rFonts w:ascii="Times New Roman" w:hAnsi="Times New Roman" w:cs="Times New Roman"/>
           <w:sz w:val="24"/>
           <w:szCs w:val="24"/>
-          <w:lang w:val="en-US"/>
         </w:rPr>
         <w:t xml:space="preserve"> </w:t>
       </w:r>
@@ -4323,7 +3992,6 @@
           <w:rFonts w:ascii="Times New Roman" w:hAnsi="Times New Roman" w:cs="Times New Roman"/>
           <w:sz w:val="24"/>
           <w:szCs w:val="24"/>
-          <w:lang w:val="en-US"/>
         </w:rPr>
         <w:t>’</w:t>
       </w:r>
@@ -4332,27 +4000,22 @@
           <w:rFonts w:ascii="Times New Roman" w:hAnsi="Times New Roman" w:cs="Times New Roman"/>
           <w:sz w:val="24"/>
           <w:szCs w:val="24"/>
-          <w:lang w:val="en-US"/>
         </w:rPr>
         <w:t>&lt;</w:t>
       </w:r>
-      <w:proofErr w:type="spellStart"/>
-      <w:r>
-        <w:rPr>
-          <w:rFonts w:ascii="Times New Roman" w:hAnsi="Times New Roman" w:cs="Times New Roman"/>
-          <w:sz w:val="24"/>
-          <w:szCs w:val="24"/>
-          <w:lang w:val="en-US"/>
+      <w:r>
+        <w:rPr>
+          <w:rFonts w:ascii="Times New Roman" w:hAnsi="Times New Roman" w:cs="Times New Roman"/>
+          <w:sz w:val="24"/>
+          <w:szCs w:val="24"/>
         </w:rPr>
         <w:t>розмір</w:t>
       </w:r>
-      <w:proofErr w:type="spellEnd"/>
-      <w:r>
-        <w:rPr>
-          <w:rFonts w:ascii="Times New Roman" w:hAnsi="Times New Roman" w:cs="Times New Roman"/>
-          <w:sz w:val="24"/>
-          <w:szCs w:val="24"/>
-          <w:lang w:val="en-US"/>
+      <w:r>
+        <w:rPr>
+          <w:rFonts w:ascii="Times New Roman" w:hAnsi="Times New Roman" w:cs="Times New Roman"/>
+          <w:sz w:val="24"/>
+          <w:szCs w:val="24"/>
         </w:rPr>
         <w:t>&gt;</w:t>
       </w:r>
@@ -4361,7 +4024,6 @@
           <w:rFonts w:ascii="Times New Roman" w:hAnsi="Times New Roman" w:cs="Times New Roman"/>
           <w:sz w:val="24"/>
           <w:szCs w:val="24"/>
-          <w:lang w:val="en-US"/>
         </w:rPr>
         <w:t>’</w:t>
       </w:r>
@@ -4370,25 +4032,32 @@
           <w:rFonts w:ascii="Times New Roman" w:hAnsi="Times New Roman" w:cs="Times New Roman"/>
           <w:sz w:val="24"/>
           <w:szCs w:val="24"/>
-          <w:lang w:val="en-US"/>
-        </w:rPr>
-        <w:t xml:space="preserve"> ve</w:t>
-      </w:r>
-      <w:r>
-        <w:rPr>
-          <w:rFonts w:ascii="Times New Roman" w:hAnsi="Times New Roman" w:cs="Times New Roman"/>
-          <w:sz w:val="24"/>
-          <w:szCs w:val="24"/>
-          <w:lang w:val="en-US"/>
+        </w:rPr>
+        <w:t xml:space="preserve"> </w:t>
+      </w:r>
+      <w:proofErr w:type="spellStart"/>
+      <w:r>
+        <w:rPr>
+          <w:rFonts w:ascii="Times New Roman" w:hAnsi="Times New Roman" w:cs="Times New Roman"/>
+          <w:sz w:val="24"/>
+          <w:szCs w:val="24"/>
+        </w:rPr>
+        <w:t>ve</w:t>
+      </w:r>
+      <w:r>
+        <w:rPr>
+          <w:rFonts w:ascii="Times New Roman" w:hAnsi="Times New Roman" w:cs="Times New Roman"/>
+          <w:sz w:val="24"/>
+          <w:szCs w:val="24"/>
         </w:rPr>
         <w:t>rsion</w:t>
       </w:r>
-      <w:r>
-        <w:rPr>
-          <w:rFonts w:ascii="Times New Roman" w:hAnsi="Times New Roman" w:cs="Times New Roman"/>
-          <w:sz w:val="24"/>
-          <w:szCs w:val="24"/>
-          <w:lang w:val="en-US"/>
+      <w:proofErr w:type="spellEnd"/>
+      <w:r>
+        <w:rPr>
+          <w:rFonts w:ascii="Times New Roman" w:hAnsi="Times New Roman" w:cs="Times New Roman"/>
+          <w:sz w:val="24"/>
+          <w:szCs w:val="24"/>
         </w:rPr>
         <w:t xml:space="preserve"> </w:t>
       </w:r>
@@ -4397,7 +4066,6 @@
           <w:rFonts w:ascii="Times New Roman" w:hAnsi="Times New Roman" w:cs="Times New Roman"/>
           <w:sz w:val="24"/>
           <w:szCs w:val="24"/>
-          <w:lang w:val="en-US"/>
         </w:rPr>
         <w:t>=</w:t>
       </w:r>
@@ -4406,7 +4074,6 @@
           <w:rFonts w:ascii="Times New Roman" w:hAnsi="Times New Roman" w:cs="Times New Roman"/>
           <w:sz w:val="24"/>
           <w:szCs w:val="24"/>
-          <w:lang w:val="en-US"/>
         </w:rPr>
         <w:t xml:space="preserve"> </w:t>
       </w:r>
@@ -4415,7 +4082,6 @@
           <w:rFonts w:ascii="Times New Roman" w:hAnsi="Times New Roman" w:cs="Times New Roman"/>
           <w:sz w:val="24"/>
           <w:szCs w:val="24"/>
-          <w:lang w:val="en-US"/>
         </w:rPr>
         <w:t>’</w:t>
       </w:r>
@@ -4424,27 +4090,22 @@
           <w:rFonts w:ascii="Times New Roman" w:hAnsi="Times New Roman" w:cs="Times New Roman"/>
           <w:sz w:val="24"/>
           <w:szCs w:val="24"/>
-          <w:lang w:val="en-US"/>
         </w:rPr>
         <w:t>&lt;</w:t>
       </w:r>
-      <w:proofErr w:type="spellStart"/>
-      <w:r>
-        <w:rPr>
-          <w:rFonts w:ascii="Times New Roman" w:hAnsi="Times New Roman" w:cs="Times New Roman"/>
-          <w:sz w:val="24"/>
-          <w:szCs w:val="24"/>
-          <w:lang w:val="en-US"/>
+      <w:r>
+        <w:rPr>
+          <w:rFonts w:ascii="Times New Roman" w:hAnsi="Times New Roman" w:cs="Times New Roman"/>
+          <w:sz w:val="24"/>
+          <w:szCs w:val="24"/>
         </w:rPr>
         <w:t>версія</w:t>
       </w:r>
-      <w:proofErr w:type="spellEnd"/>
-      <w:r>
-        <w:rPr>
-          <w:rFonts w:ascii="Times New Roman" w:hAnsi="Times New Roman" w:cs="Times New Roman"/>
-          <w:sz w:val="24"/>
-          <w:szCs w:val="24"/>
-          <w:lang w:val="en-US"/>
+      <w:r>
+        <w:rPr>
+          <w:rFonts w:ascii="Times New Roman" w:hAnsi="Times New Roman" w:cs="Times New Roman"/>
+          <w:sz w:val="24"/>
+          <w:szCs w:val="24"/>
         </w:rPr>
         <w:t>&gt;</w:t>
       </w:r>
@@ -4453,7 +4114,6 @@
           <w:rFonts w:ascii="Times New Roman" w:hAnsi="Times New Roman" w:cs="Times New Roman"/>
           <w:sz w:val="24"/>
           <w:szCs w:val="24"/>
-          <w:lang w:val="en-US"/>
         </w:rPr>
         <w:t>’</w:t>
       </w:r>
@@ -4462,25 +4122,32 @@
           <w:rFonts w:ascii="Times New Roman" w:hAnsi="Times New Roman" w:cs="Times New Roman"/>
           <w:sz w:val="24"/>
           <w:szCs w:val="24"/>
-          <w:lang w:val="en-US"/>
-        </w:rPr>
-        <w:t xml:space="preserve"> change</w:t>
-      </w:r>
-      <w:r>
-        <w:rPr>
-          <w:rFonts w:ascii="Times New Roman" w:hAnsi="Times New Roman" w:cs="Times New Roman"/>
-          <w:sz w:val="24"/>
-          <w:szCs w:val="24"/>
-          <w:lang w:val="en-US"/>
         </w:rPr>
         <w:t xml:space="preserve"> </w:t>
       </w:r>
-      <w:r>
-        <w:rPr>
-          <w:rFonts w:ascii="Times New Roman" w:hAnsi="Times New Roman" w:cs="Times New Roman"/>
-          <w:sz w:val="24"/>
-          <w:szCs w:val="24"/>
-          <w:lang w:val="en-US"/>
+      <w:proofErr w:type="spellStart"/>
+      <w:r>
+        <w:rPr>
+          <w:rFonts w:ascii="Times New Roman" w:hAnsi="Times New Roman" w:cs="Times New Roman"/>
+          <w:sz w:val="24"/>
+          <w:szCs w:val="24"/>
+        </w:rPr>
+        <w:t>change</w:t>
+      </w:r>
+      <w:proofErr w:type="spellEnd"/>
+      <w:r>
+        <w:rPr>
+          <w:rFonts w:ascii="Times New Roman" w:hAnsi="Times New Roman" w:cs="Times New Roman"/>
+          <w:sz w:val="24"/>
+          <w:szCs w:val="24"/>
+        </w:rPr>
+        <w:t xml:space="preserve"> </w:t>
+      </w:r>
+      <w:r>
+        <w:rPr>
+          <w:rFonts w:ascii="Times New Roman" w:hAnsi="Times New Roman" w:cs="Times New Roman"/>
+          <w:sz w:val="24"/>
+          <w:szCs w:val="24"/>
         </w:rPr>
         <w:t>=</w:t>
       </w:r>
@@ -4489,7 +4156,6 @@
           <w:rFonts w:ascii="Times New Roman" w:hAnsi="Times New Roman" w:cs="Times New Roman"/>
           <w:sz w:val="24"/>
           <w:szCs w:val="24"/>
-          <w:lang w:val="en-US"/>
         </w:rPr>
         <w:t xml:space="preserve"> </w:t>
       </w:r>
@@ -4498,7 +4164,6 @@
           <w:rFonts w:ascii="Times New Roman" w:hAnsi="Times New Roman" w:cs="Times New Roman"/>
           <w:sz w:val="24"/>
           <w:szCs w:val="24"/>
-          <w:lang w:val="en-US"/>
         </w:rPr>
         <w:t>’</w:t>
       </w:r>
@@ -4507,27 +4172,22 @@
           <w:rFonts w:ascii="Times New Roman" w:hAnsi="Times New Roman" w:cs="Times New Roman"/>
           <w:sz w:val="24"/>
           <w:szCs w:val="24"/>
-          <w:lang w:val="en-US"/>
         </w:rPr>
         <w:t>&lt;</w:t>
       </w:r>
-      <w:proofErr w:type="spellStart"/>
-      <w:r>
-        <w:rPr>
-          <w:rFonts w:ascii="Times New Roman" w:hAnsi="Times New Roman" w:cs="Times New Roman"/>
-          <w:sz w:val="24"/>
-          <w:szCs w:val="24"/>
-          <w:lang w:val="en-US"/>
+      <w:r>
+        <w:rPr>
+          <w:rFonts w:ascii="Times New Roman" w:hAnsi="Times New Roman" w:cs="Times New Roman"/>
+          <w:sz w:val="24"/>
+          <w:szCs w:val="24"/>
         </w:rPr>
         <w:t>дата</w:t>
       </w:r>
-      <w:proofErr w:type="spellEnd"/>
-      <w:r>
-        <w:rPr>
-          <w:rFonts w:ascii="Times New Roman" w:hAnsi="Times New Roman" w:cs="Times New Roman"/>
-          <w:sz w:val="24"/>
-          <w:szCs w:val="24"/>
-          <w:lang w:val="en-US"/>
+      <w:r>
+        <w:rPr>
+          <w:rFonts w:ascii="Times New Roman" w:hAnsi="Times New Roman" w:cs="Times New Roman"/>
+          <w:sz w:val="24"/>
+          <w:szCs w:val="24"/>
         </w:rPr>
         <w:t>&gt;</w:t>
       </w:r>
@@ -4536,7 +4196,6 @@
           <w:rFonts w:ascii="Times New Roman" w:hAnsi="Times New Roman" w:cs="Times New Roman"/>
           <w:sz w:val="24"/>
           <w:szCs w:val="24"/>
-          <w:lang w:val="en-US"/>
         </w:rPr>
         <w:t>’</w:t>
       </w:r>
@@ -4545,50 +4204,27 @@
           <w:rFonts w:ascii="Times New Roman" w:hAnsi="Times New Roman" w:cs="Times New Roman"/>
           <w:sz w:val="24"/>
           <w:szCs w:val="24"/>
-          <w:lang w:val="en-US"/>
+        </w:rPr>
+        <w:t>&gt;ім’я файлу&lt;/</w:t>
+      </w:r>
+      <w:proofErr w:type="spellStart"/>
+      <w:r>
+        <w:rPr>
+          <w:rFonts w:ascii="Times New Roman" w:hAnsi="Times New Roman" w:cs="Times New Roman"/>
+          <w:sz w:val="24"/>
+          <w:szCs w:val="24"/>
+        </w:rPr>
+        <w:t>File</w:t>
+      </w:r>
+      <w:proofErr w:type="spellEnd"/>
+      <w:r>
+        <w:rPr>
+          <w:rFonts w:ascii="Times New Roman" w:hAnsi="Times New Roman" w:cs="Times New Roman"/>
+          <w:sz w:val="24"/>
+          <w:szCs w:val="24"/>
         </w:rPr>
         <w:t>&gt;</w:t>
       </w:r>
-      <w:proofErr w:type="spellStart"/>
-      <w:r>
-        <w:rPr>
-          <w:rFonts w:ascii="Times New Roman" w:hAnsi="Times New Roman" w:cs="Times New Roman"/>
-          <w:sz w:val="24"/>
-          <w:szCs w:val="24"/>
-          <w:lang w:val="en-US"/>
-        </w:rPr>
-        <w:t>ім’я</w:t>
-      </w:r>
-      <w:proofErr w:type="spellEnd"/>
-      <w:r>
-        <w:rPr>
-          <w:rFonts w:ascii="Times New Roman" w:hAnsi="Times New Roman" w:cs="Times New Roman"/>
-          <w:sz w:val="24"/>
-          <w:szCs w:val="24"/>
-          <w:lang w:val="en-US"/>
-        </w:rPr>
-        <w:t xml:space="preserve"> </w:t>
-      </w:r>
-      <w:proofErr w:type="spellStart"/>
-      <w:r>
-        <w:rPr>
-          <w:rFonts w:ascii="Times New Roman" w:hAnsi="Times New Roman" w:cs="Times New Roman"/>
-          <w:sz w:val="24"/>
-          <w:szCs w:val="24"/>
-          <w:lang w:val="en-US"/>
-        </w:rPr>
-        <w:t>файлу</w:t>
-      </w:r>
-      <w:proofErr w:type="spellEnd"/>
-      <w:r>
-        <w:rPr>
-          <w:rFonts w:ascii="Times New Roman" w:hAnsi="Times New Roman" w:cs="Times New Roman"/>
-          <w:sz w:val="24"/>
-          <w:szCs w:val="24"/>
-          <w:lang w:val="en-US"/>
-        </w:rPr>
-        <w:t>&lt;/File&gt;</w:t>
-      </w:r>
     </w:p>
     <w:p>
       <w:pPr>
@@ -4608,15 +4244,16 @@
         </w:rPr>
         <w:t>&lt;/</w:t>
       </w:r>
-      <w:r>
-        <w:rPr>
-          <w:rFonts w:ascii="Times New Roman" w:hAnsi="Times New Roman" w:cs="Times New Roman"/>
-          <w:sz w:val="24"/>
-          <w:szCs w:val="24"/>
-          <w:lang w:val="en-US"/>
+      <w:proofErr w:type="spellStart"/>
+      <w:r>
+        <w:rPr>
+          <w:rFonts w:ascii="Times New Roman" w:hAnsi="Times New Roman" w:cs="Times New Roman"/>
+          <w:sz w:val="24"/>
+          <w:szCs w:val="24"/>
         </w:rPr>
         <w:t>Data</w:t>
       </w:r>
+      <w:proofErr w:type="spellEnd"/>
       <w:r>
         <w:rPr>
           <w:rFonts w:ascii="Times New Roman" w:hAnsi="Times New Roman" w:cs="Times New Roman"/>
@@ -4773,7 +4410,6 @@
           <w:rFonts w:ascii="Times New Roman" w:hAnsi="Times New Roman" w:cs="Times New Roman"/>
           <w:sz w:val="24"/>
           <w:szCs w:val="24"/>
-          <w:lang w:val="ru-RU"/>
         </w:rPr>
         <w:t>.</w:t>
       </w:r>
@@ -4860,15 +4496,7 @@
           <w:szCs w:val="24"/>
         </w:rPr>
         <w:tab/>
-        <w:t xml:space="preserve">Після </w:t>
-      </w:r>
-      <w:r>
-        <w:rPr>
-          <w:rFonts w:ascii="Times New Roman" w:hAnsi="Times New Roman" w:cs="Times New Roman"/>
-          <w:sz w:val="24"/>
-          <w:szCs w:val="24"/>
-        </w:rPr>
-        <w:t>отримання переліку файлів для завантаження Програма по черзі</w:t>
+        <w:t>Після отримання переліку файлів для завантаження Програма по черзі</w:t>
       </w:r>
       <w:r>
         <w:rPr>
@@ -4878,6 +4506,125 @@
         </w:rPr>
         <w:t xml:space="preserve"> запитує кожен з них з сервера.</w:t>
       </w:r>
+    </w:p>
+    <w:p>
+      <w:pPr>
+        <w:spacing w:after="0"/>
+        <w:jc w:val="both"/>
+        <w:rPr>
+          <w:rFonts w:ascii="Times New Roman" w:hAnsi="Times New Roman" w:cs="Times New Roman"/>
+          <w:sz w:val="24"/>
+          <w:szCs w:val="24"/>
+        </w:rPr>
+      </w:pPr>
+    </w:p>
+    <w:p>
+      <w:pPr>
+        <w:spacing w:after="0"/>
+        <w:ind w:firstLine="705"/>
+        <w:rPr>
+          <w:rFonts w:ascii="Times New Roman" w:hAnsi="Times New Roman" w:cs="Times New Roman"/>
+          <w:sz w:val="24"/>
+          <w:szCs w:val="24"/>
+        </w:rPr>
+      </w:pPr>
+      <w:r>
+        <w:rPr>
+          <w:rFonts w:ascii="Times New Roman" w:hAnsi="Times New Roman" w:cs="Times New Roman"/>
+          <w:sz w:val="24"/>
+          <w:szCs w:val="24"/>
+        </w:rPr>
+        <w:t>Запит файлу має наступний вигляд:</w:t>
+      </w:r>
+    </w:p>
+    <w:p>
+      <w:pPr>
+        <w:spacing w:after="0"/>
+        <w:rPr>
+          <w:rFonts w:ascii="Times New Roman" w:hAnsi="Times New Roman" w:cs="Times New Roman"/>
+          <w:sz w:val="24"/>
+          <w:szCs w:val="24"/>
+        </w:rPr>
+      </w:pPr>
+    </w:p>
+    <w:p>
+      <w:pPr>
+        <w:spacing w:after="0"/>
+        <w:jc w:val="both"/>
+        <w:rPr>
+          <w:rFonts w:ascii="Times New Roman" w:hAnsi="Times New Roman" w:cs="Times New Roman"/>
+          <w:sz w:val="24"/>
+          <w:szCs w:val="24"/>
+        </w:rPr>
+      </w:pPr>
+      <w:r>
+        <w:rPr>
+          <w:rFonts w:ascii="Times New Roman" w:hAnsi="Times New Roman" w:cs="Times New Roman"/>
+          <w:sz w:val="24"/>
+          <w:szCs w:val="24"/>
+        </w:rPr>
+        <w:t>#</w:t>
+      </w:r>
+      <w:proofErr w:type="spellStart"/>
+      <w:r>
+        <w:rPr>
+          <w:rFonts w:ascii="Times New Roman" w:hAnsi="Times New Roman" w:cs="Times New Roman"/>
+          <w:sz w:val="24"/>
+          <w:szCs w:val="24"/>
+        </w:rPr>
+        <w:t>request</w:t>
+      </w:r>
+      <w:proofErr w:type="spellEnd"/>
+      <w:r>
+        <w:rPr>
+          <w:rFonts w:ascii="Times New Roman" w:hAnsi="Times New Roman" w:cs="Times New Roman"/>
+          <w:sz w:val="24"/>
+          <w:szCs w:val="24"/>
+        </w:rPr>
+        <w:t>%&lt;ім’я файлу&gt;</w:t>
+      </w:r>
+    </w:p>
+    <w:p>
+      <w:pPr>
+        <w:spacing w:after="0"/>
+        <w:jc w:val="both"/>
+        <w:rPr>
+          <w:rFonts w:ascii="Times New Roman" w:hAnsi="Times New Roman" w:cs="Times New Roman"/>
+          <w:sz w:val="24"/>
+          <w:szCs w:val="24"/>
+        </w:rPr>
+      </w:pPr>
+    </w:p>
+    <w:p>
+      <w:pPr>
+        <w:spacing w:after="0"/>
+        <w:jc w:val="both"/>
+        <w:rPr>
+          <w:rFonts w:ascii="Times New Roman" w:hAnsi="Times New Roman" w:cs="Times New Roman"/>
+          <w:sz w:val="24"/>
+          <w:szCs w:val="24"/>
+        </w:rPr>
+      </w:pPr>
+      <w:r>
+        <w:rPr>
+          <w:rFonts w:ascii="Times New Roman" w:hAnsi="Times New Roman" w:cs="Times New Roman"/>
+          <w:sz w:val="24"/>
+          <w:szCs w:val="24"/>
+        </w:rPr>
+        <w:tab/>
+        <w:t>Після отримання файлу, виконується процес його обробки за наступними критеріями:</w:t>
+      </w:r>
+    </w:p>
+    <w:p>
+      <w:pPr>
+        <w:spacing w:after="0"/>
+        <w:jc w:val="both"/>
+        <w:rPr>
+          <w:rFonts w:ascii="Times New Roman" w:hAnsi="Times New Roman" w:cs="Times New Roman"/>
+          <w:sz w:val="24"/>
+          <w:szCs w:val="24"/>
+        </w:rPr>
+      </w:pPr>
     </w:p>
     <w:p>
       <w:pPr>
@@ -4984,7 +4731,6 @@
           <w:rFonts w:ascii="Times New Roman" w:hAnsi="Times New Roman" w:cs="Times New Roman"/>
           <w:sz w:val="24"/>
           <w:szCs w:val="24"/>
-          <w:lang w:val="en-US"/>
         </w:rPr>
         <w:t>WinAPI</w:t>
       </w:r>
@@ -4995,57 +4741,15 @@
           <w:sz w:val="24"/>
           <w:szCs w:val="24"/>
         </w:rPr>
-        <w:t xml:space="preserve">-повідомлення </w:t>
-      </w:r>
-      <w:r>
-        <w:rPr>
-          <w:rFonts w:ascii="Times New Roman" w:hAnsi="Times New Roman" w:cs="Times New Roman"/>
-          <w:sz w:val="24"/>
-          <w:szCs w:val="24"/>
-          <w:lang w:val="en-US"/>
-        </w:rPr>
-        <w:t>WM</w:t>
-      </w:r>
-      <w:r>
-        <w:rPr>
-          <w:rFonts w:ascii="Times New Roman" w:hAnsi="Times New Roman" w:cs="Times New Roman"/>
-          <w:sz w:val="24"/>
-          <w:szCs w:val="24"/>
-        </w:rPr>
-        <w:t>_</w:t>
-      </w:r>
-      <w:r>
-        <w:rPr>
-          <w:rFonts w:ascii="Times New Roman" w:hAnsi="Times New Roman" w:cs="Times New Roman"/>
-          <w:sz w:val="24"/>
-          <w:szCs w:val="24"/>
-          <w:lang w:val="en-US"/>
-        </w:rPr>
-        <w:t>CLOSE</w:t>
-      </w:r>
-      <w:r>
-        <w:rPr>
-          <w:rFonts w:ascii="Times New Roman" w:hAnsi="Times New Roman" w:cs="Times New Roman"/>
-          <w:sz w:val="24"/>
-          <w:szCs w:val="24"/>
-        </w:rPr>
-        <w:t xml:space="preserve">. Якщо після цього роботу модуля не </w:t>
-      </w:r>
-      <w:r>
-        <w:rPr>
-          <w:rFonts w:ascii="Times New Roman" w:hAnsi="Times New Roman" w:cs="Times New Roman"/>
-          <w:sz w:val="24"/>
-          <w:szCs w:val="24"/>
-        </w:rPr>
-        <w:t>було завершено, Програма спробує примусово зупинити процес модуля.</w:t>
-      </w:r>
-      <w:r>
-        <w:rPr>
-          <w:rFonts w:ascii="Times New Roman" w:hAnsi="Times New Roman" w:cs="Times New Roman"/>
-          <w:sz w:val="24"/>
-          <w:szCs w:val="24"/>
-        </w:rPr>
-        <w:t xml:space="preserve"> Після завантаження, модуль буде автоматично запущено.</w:t>
+        <w:t xml:space="preserve">-повідомлення WM_CLOSE. Якщо після цього роботу модуля не </w:t>
+      </w:r>
+      <w:r>
+        <w:rPr>
+          <w:rFonts w:ascii="Times New Roman" w:hAnsi="Times New Roman" w:cs="Times New Roman"/>
+          <w:sz w:val="24"/>
+          <w:szCs w:val="24"/>
+        </w:rPr>
+        <w:t>було завершено, Програма спробує примусово зупинити процес модуля. Після завантаження, модуль буде автоматично запущено.</w:t>
       </w:r>
     </w:p>
     <w:p>
@@ -5069,58 +4773,214 @@
           <w:sz w:val="24"/>
           <w:szCs w:val="24"/>
         </w:rPr>
-        <w:t>Якщо це командний файл (</w:t>
-      </w:r>
-      <w:r>
-        <w:rPr>
-          <w:rFonts w:ascii="Times New Roman" w:hAnsi="Times New Roman" w:cs="Times New Roman"/>
-          <w:sz w:val="24"/>
-          <w:szCs w:val="24"/>
-          <w:lang w:val="ru-RU"/>
+        <w:t>Якщо це командний файл (.</w:t>
+      </w:r>
+      <w:proofErr w:type="spellStart"/>
+      <w:r>
+        <w:rPr>
+          <w:rFonts w:ascii="Times New Roman" w:hAnsi="Times New Roman" w:cs="Times New Roman"/>
+          <w:sz w:val="24"/>
+          <w:szCs w:val="24"/>
+        </w:rPr>
+        <w:t>bat</w:t>
+      </w:r>
+      <w:proofErr w:type="spellEnd"/>
+      <w:r>
+        <w:rPr>
+          <w:rFonts w:ascii="Times New Roman" w:hAnsi="Times New Roman" w:cs="Times New Roman"/>
+          <w:sz w:val="24"/>
+          <w:szCs w:val="24"/>
+        </w:rPr>
+        <w:t>, .</w:t>
+      </w:r>
+      <w:proofErr w:type="spellStart"/>
+      <w:r>
+        <w:rPr>
+          <w:rFonts w:ascii="Times New Roman" w:hAnsi="Times New Roman" w:cs="Times New Roman"/>
+          <w:sz w:val="24"/>
+          <w:szCs w:val="24"/>
+        </w:rPr>
+        <w:t>cmd</w:t>
+      </w:r>
+      <w:proofErr w:type="spellEnd"/>
+      <w:r>
+        <w:rPr>
+          <w:rFonts w:ascii="Times New Roman" w:hAnsi="Times New Roman" w:cs="Times New Roman"/>
+          <w:sz w:val="24"/>
+          <w:szCs w:val="24"/>
+        </w:rPr>
+        <w:t>), то після завантаження його буде автоматично запущено.</w:t>
+      </w:r>
+    </w:p>
+    <w:p>
+      <w:pPr>
+        <w:spacing w:after="0"/>
+        <w:rPr>
+          <w:rFonts w:ascii="Times New Roman" w:hAnsi="Times New Roman" w:cs="Times New Roman"/>
+          <w:sz w:val="24"/>
+          <w:szCs w:val="24"/>
+        </w:rPr>
+      </w:pPr>
+      <w:r>
+        <w:rPr>
+          <w:rFonts w:ascii="Times New Roman" w:hAnsi="Times New Roman" w:cs="Times New Roman"/>
+          <w:sz w:val="24"/>
+          <w:szCs w:val="24"/>
+        </w:rPr>
+        <w:tab/>
+      </w:r>
+    </w:p>
+    <w:p>
+      <w:pPr>
+        <w:spacing w:after="0"/>
+        <w:jc w:val="both"/>
+        <w:rPr>
+          <w:rFonts w:ascii="Times New Roman" w:hAnsi="Times New Roman" w:cs="Times New Roman"/>
+          <w:sz w:val="24"/>
+          <w:szCs w:val="24"/>
+        </w:rPr>
+      </w:pPr>
+    </w:p>
+    <w:p>
+      <w:pPr>
+        <w:spacing w:after="0"/>
+        <w:jc w:val="both"/>
+        <w:rPr>
+          <w:rFonts w:ascii="Times New Roman" w:hAnsi="Times New Roman" w:cs="Times New Roman"/>
+          <w:sz w:val="24"/>
+          <w:szCs w:val="24"/>
+        </w:rPr>
+      </w:pPr>
+      <w:r>
+        <w:rPr>
+          <w:rFonts w:ascii="Times New Roman" w:hAnsi="Times New Roman" w:cs="Times New Roman"/>
+          <w:sz w:val="24"/>
+          <w:szCs w:val="24"/>
+        </w:rPr>
+        <w:lastRenderedPageBreak/>
+        <w:tab/>
+        <w:t>Якщо в каталозі даних Програми знаходяться файли, що не включені в останній отриманий перелік файлів, вони будуть видалені з каталогу даних. При цьому якщо якісь з цих файлів були виконавчими (.</w:t>
+      </w:r>
+      <w:proofErr w:type="spellStart"/>
+      <w:r>
+        <w:rPr>
+          <w:rFonts w:ascii="Times New Roman" w:hAnsi="Times New Roman" w:cs="Times New Roman"/>
+          <w:sz w:val="24"/>
+          <w:szCs w:val="24"/>
+        </w:rPr>
+        <w:t>exe</w:t>
+      </w:r>
+      <w:proofErr w:type="spellEnd"/>
+      <w:r>
+        <w:rPr>
+          <w:rFonts w:ascii="Times New Roman" w:hAnsi="Times New Roman" w:cs="Times New Roman"/>
+          <w:sz w:val="24"/>
+          <w:szCs w:val="24"/>
+        </w:rPr>
+        <w:t xml:space="preserve">), їх роботу буде автоматично </w:t>
+      </w:r>
+      <w:proofErr w:type="spellStart"/>
+      <w:r>
+        <w:rPr>
+          <w:rFonts w:ascii="Times New Roman" w:hAnsi="Times New Roman" w:cs="Times New Roman"/>
+          <w:sz w:val="24"/>
+          <w:szCs w:val="24"/>
+        </w:rPr>
+        <w:t>зупинено</w:t>
+      </w:r>
+      <w:proofErr w:type="spellEnd"/>
+      <w:r>
+        <w:rPr>
+          <w:rFonts w:ascii="Times New Roman" w:hAnsi="Times New Roman" w:cs="Times New Roman"/>
+          <w:sz w:val="24"/>
+          <w:szCs w:val="24"/>
         </w:rPr>
         <w:t>.</w:t>
       </w:r>
-      <w:r>
-        <w:rPr>
-          <w:rFonts w:ascii="Times New Roman" w:hAnsi="Times New Roman" w:cs="Times New Roman"/>
-          <w:sz w:val="24"/>
-          <w:szCs w:val="24"/>
-          <w:lang w:val="en-US"/>
-        </w:rPr>
-        <w:t>bat</w:t>
-      </w:r>
-      <w:r>
-        <w:rPr>
-          <w:rFonts w:ascii="Times New Roman" w:hAnsi="Times New Roman" w:cs="Times New Roman"/>
-          <w:sz w:val="24"/>
-          <w:szCs w:val="24"/>
-          <w:lang w:val="ru-RU"/>
-        </w:rPr>
-        <w:t>, .</w:t>
-      </w:r>
-      <w:proofErr w:type="spellStart"/>
-      <w:r>
-        <w:rPr>
-          <w:rFonts w:ascii="Times New Roman" w:hAnsi="Times New Roman" w:cs="Times New Roman"/>
-          <w:sz w:val="24"/>
-          <w:szCs w:val="24"/>
-          <w:lang w:val="en-US"/>
-        </w:rPr>
-        <w:t>cmd</w:t>
-      </w:r>
-      <w:proofErr w:type="spellEnd"/>
-      <w:r>
-        <w:rPr>
-          <w:rFonts w:ascii="Times New Roman" w:hAnsi="Times New Roman" w:cs="Times New Roman"/>
-          <w:sz w:val="24"/>
-          <w:szCs w:val="24"/>
-        </w:rPr>
-        <w:t>), то після завантаження його буде автоматично запущено.</w:t>
-      </w:r>
-    </w:p>
-    <w:p>
-      <w:pPr>
-        <w:spacing w:after="0"/>
+    </w:p>
+    <w:p>
+      <w:pPr>
+        <w:spacing w:after="0"/>
+        <w:jc w:val="center"/>
+        <w:rPr>
+          <w:rFonts w:ascii="Times New Roman" w:hAnsi="Times New Roman" w:cs="Times New Roman"/>
+          <w:b/>
+          <w:sz w:val="24"/>
+          <w:szCs w:val="24"/>
+        </w:rPr>
+      </w:pPr>
+    </w:p>
+    <w:p>
+      <w:pPr>
+        <w:spacing w:after="0"/>
+        <w:jc w:val="center"/>
+        <w:rPr>
+          <w:rFonts w:ascii="Times New Roman" w:hAnsi="Times New Roman" w:cs="Times New Roman"/>
+          <w:b/>
+          <w:sz w:val="24"/>
+          <w:szCs w:val="24"/>
+        </w:rPr>
+      </w:pPr>
+    </w:p>
+    <w:p>
+      <w:pPr>
+        <w:spacing w:after="0"/>
+        <w:jc w:val="center"/>
+        <w:rPr>
+          <w:rFonts w:ascii="Times New Roman" w:hAnsi="Times New Roman" w:cs="Times New Roman"/>
+          <w:b/>
+          <w:sz w:val="24"/>
+          <w:szCs w:val="24"/>
+        </w:rPr>
+      </w:pPr>
+    </w:p>
+    <w:p>
+      <w:pPr>
+        <w:spacing w:after="0"/>
+        <w:jc w:val="center"/>
+        <w:rPr>
+          <w:rFonts w:ascii="Times New Roman" w:hAnsi="Times New Roman" w:cs="Times New Roman"/>
+          <w:b/>
+          <w:sz w:val="24"/>
+          <w:szCs w:val="24"/>
+        </w:rPr>
+      </w:pPr>
+      <w:r>
+        <w:rPr>
+          <w:rFonts w:ascii="Times New Roman" w:hAnsi="Times New Roman" w:cs="Times New Roman"/>
+          <w:b/>
+          <w:sz w:val="24"/>
+          <w:szCs w:val="24"/>
+        </w:rPr>
+        <w:t xml:space="preserve">Керуючі </w:t>
+      </w:r>
+      <w:proofErr w:type="spellStart"/>
+      <w:r>
+        <w:rPr>
+          <w:rFonts w:ascii="Times New Roman" w:hAnsi="Times New Roman" w:cs="Times New Roman"/>
+          <w:b/>
+          <w:sz w:val="24"/>
+          <w:szCs w:val="24"/>
+        </w:rPr>
+        <w:t>скрипти</w:t>
+      </w:r>
+      <w:proofErr w:type="spellEnd"/>
+    </w:p>
+    <w:p>
+      <w:pPr>
+        <w:spacing w:after="0"/>
+        <w:jc w:val="center"/>
+        <w:rPr>
+          <w:rFonts w:ascii="Times New Roman" w:hAnsi="Times New Roman" w:cs="Times New Roman"/>
+          <w:sz w:val="24"/>
+          <w:szCs w:val="24"/>
+        </w:rPr>
+      </w:pPr>
+    </w:p>
+    <w:p>
+      <w:pPr>
+        <w:spacing w:after="0"/>
+        <w:jc w:val="both"/>
         <w:rPr>
           <w:rFonts w:ascii="Times New Roman" w:hAnsi="Times New Roman" w:cs="Times New Roman"/>
           <w:sz w:val="24"/>
@@ -5135,302 +4995,32 @@
         </w:rPr>
         <w:tab/>
       </w:r>
-    </w:p>
-    <w:p>
-      <w:pPr>
-        <w:spacing w:after="0"/>
-        <w:ind w:firstLine="705"/>
-        <w:rPr>
-          <w:rFonts w:ascii="Times New Roman" w:hAnsi="Times New Roman" w:cs="Times New Roman"/>
-          <w:sz w:val="24"/>
-          <w:szCs w:val="24"/>
-        </w:rPr>
-      </w:pPr>
-      <w:r>
-        <w:rPr>
-          <w:rFonts w:ascii="Times New Roman" w:hAnsi="Times New Roman" w:cs="Times New Roman"/>
-          <w:sz w:val="24"/>
-          <w:szCs w:val="24"/>
-        </w:rPr>
-        <w:t>Запит файлу має наступний вигляд:</w:t>
-      </w:r>
-    </w:p>
-    <w:p>
-      <w:pPr>
-        <w:spacing w:after="0"/>
-        <w:rPr>
-          <w:rFonts w:ascii="Times New Roman" w:hAnsi="Times New Roman" w:cs="Times New Roman"/>
-          <w:sz w:val="24"/>
-          <w:szCs w:val="24"/>
-        </w:rPr>
-      </w:pPr>
-    </w:p>
-    <w:p>
-      <w:pPr>
-        <w:spacing w:after="0"/>
-        <w:jc w:val="both"/>
-        <w:rPr>
-          <w:rFonts w:ascii="Times New Roman" w:hAnsi="Times New Roman" w:cs="Times New Roman"/>
-          <w:sz w:val="24"/>
-          <w:szCs w:val="24"/>
-        </w:rPr>
-      </w:pPr>
-      <w:r>
-        <w:rPr>
-          <w:rFonts w:ascii="Times New Roman" w:hAnsi="Times New Roman" w:cs="Times New Roman"/>
-          <w:sz w:val="24"/>
-          <w:szCs w:val="24"/>
-        </w:rPr>
-        <w:t>#</w:t>
-      </w:r>
-      <w:r>
-        <w:rPr>
-          <w:rFonts w:ascii="Times New Roman" w:hAnsi="Times New Roman" w:cs="Times New Roman"/>
-          <w:sz w:val="24"/>
-          <w:szCs w:val="24"/>
-          <w:lang w:val="en-US"/>
-        </w:rPr>
-        <w:t>request</w:t>
-      </w:r>
-      <w:r>
-        <w:rPr>
-          <w:rFonts w:ascii="Times New Roman" w:hAnsi="Times New Roman" w:cs="Times New Roman"/>
-          <w:sz w:val="24"/>
-          <w:szCs w:val="24"/>
-        </w:rPr>
-        <w:t>%</w:t>
-      </w:r>
-      <w:r>
-        <w:rPr>
-          <w:rFonts w:ascii="Times New Roman" w:hAnsi="Times New Roman" w:cs="Times New Roman"/>
-          <w:sz w:val="24"/>
-          <w:szCs w:val="24"/>
-        </w:rPr>
-        <w:t>&lt;</w:t>
-      </w:r>
-      <w:r>
-        <w:rPr>
-          <w:rFonts w:ascii="Times New Roman" w:hAnsi="Times New Roman" w:cs="Times New Roman"/>
-          <w:sz w:val="24"/>
-          <w:szCs w:val="24"/>
-        </w:rPr>
-        <w:t>ім’я файлу</w:t>
-      </w:r>
-      <w:r>
-        <w:rPr>
-          <w:rFonts w:ascii="Times New Roman" w:hAnsi="Times New Roman" w:cs="Times New Roman"/>
-          <w:sz w:val="24"/>
-          <w:szCs w:val="24"/>
-        </w:rPr>
-        <w:t>&gt;</w:t>
-      </w:r>
-    </w:p>
-    <w:p>
-      <w:pPr>
-        <w:spacing w:after="0"/>
-        <w:jc w:val="both"/>
-        <w:rPr>
-          <w:rFonts w:ascii="Times New Roman" w:hAnsi="Times New Roman" w:cs="Times New Roman"/>
-          <w:sz w:val="24"/>
-          <w:szCs w:val="24"/>
-        </w:rPr>
-      </w:pPr>
-    </w:p>
-    <w:p>
-      <w:pPr>
-        <w:spacing w:after="0"/>
-        <w:jc w:val="both"/>
-        <w:rPr>
-          <w:rFonts w:ascii="Times New Roman" w:hAnsi="Times New Roman" w:cs="Times New Roman"/>
-          <w:sz w:val="24"/>
-          <w:szCs w:val="24"/>
-        </w:rPr>
-      </w:pPr>
-      <w:r>
-        <w:rPr>
-          <w:rFonts w:ascii="Times New Roman" w:hAnsi="Times New Roman" w:cs="Times New Roman"/>
-          <w:sz w:val="24"/>
-          <w:szCs w:val="24"/>
-        </w:rPr>
-        <w:tab/>
-        <w:t xml:space="preserve">Якщо в каталозі даних Програми знаходяться файли, що не включені в останній отриманий перелік файлів, вони будуть видалені з каталогу даних. При цьому якщо якісь з цих файлів були виконавчими </w:t>
-      </w:r>
-      <w:r>
-        <w:rPr>
-          <w:rFonts w:ascii="Times New Roman" w:hAnsi="Times New Roman" w:cs="Times New Roman"/>
-          <w:sz w:val="24"/>
-          <w:szCs w:val="24"/>
-        </w:rPr>
-        <w:t>(.</w:t>
-      </w:r>
-      <w:proofErr w:type="spellStart"/>
-      <w:r>
-        <w:rPr>
-          <w:rFonts w:ascii="Times New Roman" w:hAnsi="Times New Roman" w:cs="Times New Roman"/>
-          <w:sz w:val="24"/>
-          <w:szCs w:val="24"/>
-        </w:rPr>
-        <w:t>exe</w:t>
-      </w:r>
-      <w:proofErr w:type="spellEnd"/>
-      <w:r>
-        <w:rPr>
-          <w:rFonts w:ascii="Times New Roman" w:hAnsi="Times New Roman" w:cs="Times New Roman"/>
-          <w:sz w:val="24"/>
-          <w:szCs w:val="24"/>
-        </w:rPr>
-        <w:t>),</w:t>
-      </w:r>
-      <w:r>
-        <w:rPr>
-          <w:rFonts w:ascii="Times New Roman" w:hAnsi="Times New Roman" w:cs="Times New Roman"/>
-          <w:sz w:val="24"/>
-          <w:szCs w:val="24"/>
-        </w:rPr>
-        <w:t xml:space="preserve"> їх роботу буде автоматично </w:t>
-      </w:r>
-      <w:proofErr w:type="spellStart"/>
-      <w:r>
-        <w:rPr>
-          <w:rFonts w:ascii="Times New Roman" w:hAnsi="Times New Roman" w:cs="Times New Roman"/>
-          <w:sz w:val="24"/>
-          <w:szCs w:val="24"/>
-        </w:rPr>
-        <w:t>зупинено</w:t>
-      </w:r>
-      <w:proofErr w:type="spellEnd"/>
-      <w:r>
-        <w:rPr>
-          <w:rFonts w:ascii="Times New Roman" w:hAnsi="Times New Roman" w:cs="Times New Roman"/>
-          <w:sz w:val="24"/>
-          <w:szCs w:val="24"/>
-        </w:rPr>
-        <w:t>.</w:t>
-      </w:r>
-    </w:p>
-    <w:p>
-      <w:pPr>
-        <w:spacing w:after="0"/>
-        <w:jc w:val="center"/>
-        <w:rPr>
-          <w:rFonts w:ascii="Times New Roman" w:hAnsi="Times New Roman" w:cs="Times New Roman"/>
-          <w:b/>
-          <w:sz w:val="24"/>
-          <w:szCs w:val="24"/>
-        </w:rPr>
-      </w:pPr>
-    </w:p>
-    <w:p>
-      <w:pPr>
-        <w:spacing w:after="0"/>
-        <w:jc w:val="center"/>
-        <w:rPr>
-          <w:rFonts w:ascii="Times New Roman" w:hAnsi="Times New Roman" w:cs="Times New Roman"/>
-          <w:b/>
-          <w:sz w:val="24"/>
-          <w:szCs w:val="24"/>
-        </w:rPr>
-      </w:pPr>
-    </w:p>
-    <w:p>
-      <w:pPr>
-        <w:spacing w:after="0"/>
-        <w:jc w:val="center"/>
-        <w:rPr>
-          <w:rFonts w:ascii="Times New Roman" w:hAnsi="Times New Roman" w:cs="Times New Roman"/>
-          <w:b/>
-          <w:sz w:val="24"/>
-          <w:szCs w:val="24"/>
-        </w:rPr>
-      </w:pPr>
-    </w:p>
-    <w:p>
-      <w:pPr>
-        <w:spacing w:after="0"/>
-        <w:jc w:val="center"/>
-        <w:rPr>
-          <w:rFonts w:ascii="Times New Roman" w:hAnsi="Times New Roman" w:cs="Times New Roman"/>
-          <w:b/>
-          <w:sz w:val="24"/>
-          <w:szCs w:val="24"/>
-        </w:rPr>
-      </w:pPr>
-      <w:r>
-        <w:rPr>
-          <w:rFonts w:ascii="Times New Roman" w:hAnsi="Times New Roman" w:cs="Times New Roman"/>
-          <w:b/>
-          <w:sz w:val="24"/>
-          <w:szCs w:val="24"/>
-        </w:rPr>
-        <w:t xml:space="preserve">Керуючі </w:t>
-      </w:r>
-      <w:proofErr w:type="spellStart"/>
-      <w:r>
-        <w:rPr>
-          <w:rFonts w:ascii="Times New Roman" w:hAnsi="Times New Roman" w:cs="Times New Roman"/>
-          <w:b/>
+      <w:r>
+        <w:rPr>
+          <w:rFonts w:ascii="Times New Roman" w:hAnsi="Times New Roman" w:cs="Times New Roman"/>
+          <w:sz w:val="24"/>
+          <w:szCs w:val="24"/>
+        </w:rPr>
+        <w:t>Кер</w:t>
+      </w:r>
+      <w:r>
+        <w:rPr>
+          <w:rFonts w:ascii="Times New Roman" w:hAnsi="Times New Roman" w:cs="Times New Roman"/>
+          <w:sz w:val="24"/>
+          <w:szCs w:val="24"/>
+        </w:rPr>
+        <w:t xml:space="preserve">уючі </w:t>
+      </w:r>
+      <w:proofErr w:type="spellStart"/>
+      <w:r>
+        <w:rPr>
+          <w:rFonts w:ascii="Times New Roman" w:hAnsi="Times New Roman" w:cs="Times New Roman"/>
           <w:sz w:val="24"/>
           <w:szCs w:val="24"/>
         </w:rPr>
         <w:t>скрипти</w:t>
       </w:r>
       <w:proofErr w:type="spellEnd"/>
-    </w:p>
-    <w:p>
-      <w:pPr>
-        <w:spacing w:after="0"/>
-        <w:jc w:val="center"/>
-        <w:rPr>
-          <w:rFonts w:ascii="Times New Roman" w:hAnsi="Times New Roman" w:cs="Times New Roman"/>
-          <w:sz w:val="24"/>
-          <w:szCs w:val="24"/>
-        </w:rPr>
-      </w:pPr>
-    </w:p>
-    <w:p>
-      <w:pPr>
-        <w:spacing w:after="0"/>
-        <w:jc w:val="both"/>
-        <w:rPr>
-          <w:rFonts w:ascii="Times New Roman" w:hAnsi="Times New Roman" w:cs="Times New Roman"/>
-          <w:sz w:val="24"/>
-          <w:szCs w:val="24"/>
-        </w:rPr>
-      </w:pPr>
-      <w:r>
-        <w:rPr>
-          <w:rFonts w:ascii="Times New Roman" w:hAnsi="Times New Roman" w:cs="Times New Roman"/>
-          <w:sz w:val="24"/>
-          <w:szCs w:val="24"/>
-        </w:rPr>
-        <w:tab/>
-      </w:r>
-      <w:r>
-        <w:rPr>
-          <w:rFonts w:ascii="Times New Roman" w:hAnsi="Times New Roman" w:cs="Times New Roman"/>
-          <w:sz w:val="24"/>
-          <w:szCs w:val="24"/>
-        </w:rPr>
-        <w:t>Кер</w:t>
-      </w:r>
-      <w:r>
-        <w:rPr>
-          <w:rFonts w:ascii="Times New Roman" w:hAnsi="Times New Roman" w:cs="Times New Roman"/>
-          <w:sz w:val="24"/>
-          <w:szCs w:val="24"/>
-        </w:rPr>
-        <w:t xml:space="preserve">уючі </w:t>
-      </w:r>
-      <w:proofErr w:type="spellStart"/>
-      <w:r>
-        <w:rPr>
-          <w:rFonts w:ascii="Times New Roman" w:hAnsi="Times New Roman" w:cs="Times New Roman"/>
-          <w:sz w:val="24"/>
-          <w:szCs w:val="24"/>
-        </w:rPr>
-        <w:t>скрипти</w:t>
-      </w:r>
-      <w:proofErr w:type="spellEnd"/>
       <w:r>
         <w:rPr>
           <w:rFonts w:ascii="Times New Roman" w:hAnsi="Times New Roman" w:cs="Times New Roman"/>
@@ -5489,24 +5079,39 @@
           <w:sz w:val="24"/>
           <w:szCs w:val="24"/>
         </w:rPr>
-        <w:t xml:space="preserve"> (чи то з Сервера конфігурацій. Чи то з Консолі адміністрування) Програма підключає бібліотеку </w:t>
-      </w:r>
-      <w:r>
-        <w:rPr>
-          <w:rFonts w:ascii="Times New Roman" w:hAnsi="Times New Roman" w:cs="Times New Roman"/>
-          <w:sz w:val="24"/>
-          <w:szCs w:val="24"/>
-          <w:lang w:val="en-US"/>
-        </w:rPr>
-        <w:t>ELI</w:t>
-      </w:r>
-      <w:r>
-        <w:rPr>
-          <w:rFonts w:ascii="Times New Roman" w:hAnsi="Times New Roman" w:cs="Times New Roman"/>
-          <w:sz w:val="24"/>
-          <w:szCs w:val="24"/>
-        </w:rPr>
-        <w:t xml:space="preserve"> та транслює </w:t>
+        <w:t xml:space="preserve"> </w:t>
+      </w:r>
+      <w:r>
+        <w:rPr>
+          <w:rFonts w:ascii="Times New Roman" w:hAnsi="Times New Roman" w:cs="Times New Roman"/>
+          <w:sz w:val="24"/>
+          <w:szCs w:val="24"/>
+        </w:rPr>
+        <w:t>(чи то з с</w:t>
+      </w:r>
+      <w:r>
+        <w:rPr>
+          <w:rFonts w:ascii="Times New Roman" w:hAnsi="Times New Roman" w:cs="Times New Roman"/>
+          <w:sz w:val="24"/>
+          <w:szCs w:val="24"/>
+        </w:rPr>
+        <w:t>ервера конфігурацій, ч</w:t>
+      </w:r>
+      <w:r>
+        <w:rPr>
+          <w:rFonts w:ascii="Times New Roman" w:hAnsi="Times New Roman" w:cs="Times New Roman"/>
+          <w:sz w:val="24"/>
+          <w:szCs w:val="24"/>
+        </w:rPr>
+        <w:t>и то з к</w:t>
+      </w:r>
+      <w:r>
+        <w:rPr>
+          <w:rFonts w:ascii="Times New Roman" w:hAnsi="Times New Roman" w:cs="Times New Roman"/>
+          <w:sz w:val="24"/>
+          <w:szCs w:val="24"/>
+        </w:rPr>
+        <w:t xml:space="preserve">онсолі адміністрування) Програма підключає бібліотеку ELI та транслює </w:t>
       </w:r>
       <w:proofErr w:type="spellStart"/>
       <w:r>
@@ -5524,33 +5129,7 @@
           <w:sz w:val="24"/>
           <w:szCs w:val="24"/>
         </w:rPr>
-        <w:t xml:space="preserve">. Детальніше про синтаксис мови </w:t>
-      </w:r>
-      <w:r>
-        <w:rPr>
-          <w:rFonts w:ascii="Times New Roman" w:hAnsi="Times New Roman" w:cs="Times New Roman"/>
-          <w:sz w:val="24"/>
-          <w:szCs w:val="24"/>
-          <w:lang w:val="en-US"/>
-        </w:rPr>
-        <w:t>ELI</w:t>
-      </w:r>
-      <w:r>
-        <w:rPr>
-          <w:rFonts w:ascii="Times New Roman" w:hAnsi="Times New Roman" w:cs="Times New Roman"/>
-          <w:sz w:val="24"/>
-          <w:szCs w:val="24"/>
-          <w:lang w:val="ru-RU"/>
-        </w:rPr>
-        <w:t xml:space="preserve"> </w:t>
-      </w:r>
-      <w:r>
-        <w:rPr>
-          <w:rFonts w:ascii="Times New Roman" w:hAnsi="Times New Roman" w:cs="Times New Roman"/>
-          <w:sz w:val="24"/>
-          <w:szCs w:val="24"/>
-        </w:rPr>
-        <w:t xml:space="preserve">можна дізнатись тут </w:t>
+        <w:t xml:space="preserve">. Детальніше про синтаксис мови ELI можна дізнатись тут </w:t>
       </w:r>
       <w:hyperlink r:id="rId8" w:history="1">
         <w:r>
@@ -5909,15 +5488,7 @@
           <w:sz w:val="24"/>
           <w:szCs w:val="24"/>
         </w:rPr>
-        <w:t>–</w:t>
-      </w:r>
-      <w:r>
-        <w:rPr>
-          <w:rFonts w:ascii="Times New Roman" w:hAnsi="Times New Roman" w:cs="Times New Roman"/>
-          <w:sz w:val="24"/>
-          <w:szCs w:val="24"/>
-        </w:rPr>
-        <w:t xml:space="preserve"> </w:t>
+        <w:t xml:space="preserve">– </w:t>
       </w:r>
       <w:r>
         <w:rPr>
@@ -5935,15 +5506,16 @@
         </w:rPr>
         <w:t xml:space="preserve"> виконавчого файлу Програми (потрібен для роботи </w:t>
       </w:r>
-      <w:r>
-        <w:rPr>
-          <w:rFonts w:ascii="Times New Roman" w:hAnsi="Times New Roman" w:cs="Times New Roman"/>
-          <w:sz w:val="24"/>
-          <w:szCs w:val="24"/>
-          <w:lang w:val="en-US"/>
+      <w:proofErr w:type="spellStart"/>
+      <w:r>
+        <w:rPr>
+          <w:rFonts w:ascii="Times New Roman" w:hAnsi="Times New Roman" w:cs="Times New Roman"/>
+          <w:sz w:val="24"/>
+          <w:szCs w:val="24"/>
         </w:rPr>
         <w:t>Guardian</w:t>
       </w:r>
+      <w:proofErr w:type="spellEnd"/>
       <w:r>
         <w:rPr>
           <w:rFonts w:ascii="Times New Roman" w:hAnsi="Times New Roman" w:cs="Times New Roman"/>
@@ -6540,7 +6112,2021 @@
           <w:rFonts w:ascii="Times New Roman" w:hAnsi="Times New Roman" w:cs="Times New Roman"/>
           <w:sz w:val="24"/>
           <w:szCs w:val="24"/>
-          <w:lang w:val="ru-RU"/>
+        </w:rPr>
+      </w:pPr>
+    </w:p>
+    <w:p>
+      <w:pPr>
+        <w:spacing w:after="0"/>
+        <w:jc w:val="both"/>
+        <w:rPr>
+          <w:rFonts w:ascii="Times New Roman" w:hAnsi="Times New Roman" w:cs="Times New Roman"/>
+          <w:sz w:val="24"/>
+          <w:szCs w:val="24"/>
+        </w:rPr>
+      </w:pPr>
+      <w:proofErr w:type="spellStart"/>
+      <w:r>
+        <w:rPr>
+          <w:rFonts w:ascii="Times New Roman" w:hAnsi="Times New Roman" w:cs="Times New Roman"/>
+          <w:b/>
+          <w:sz w:val="24"/>
+          <w:szCs w:val="24"/>
+        </w:rPr>
+        <w:t>ScriptLog</w:t>
+      </w:r>
+      <w:proofErr w:type="spellEnd"/>
+      <w:r>
+        <w:rPr>
+          <w:rFonts w:ascii="Times New Roman" w:hAnsi="Times New Roman" w:cs="Times New Roman"/>
+          <w:sz w:val="24"/>
+          <w:szCs w:val="24"/>
+        </w:rPr>
+        <w:t xml:space="preserve"> – вказує, чи потрібно вести </w:t>
+      </w:r>
+      <w:proofErr w:type="spellStart"/>
+      <w:r>
+        <w:rPr>
+          <w:rFonts w:ascii="Times New Roman" w:hAnsi="Times New Roman" w:cs="Times New Roman"/>
+          <w:sz w:val="24"/>
+          <w:szCs w:val="24"/>
+        </w:rPr>
+        <w:t>лог</w:t>
+      </w:r>
+      <w:proofErr w:type="spellEnd"/>
+      <w:r>
+        <w:rPr>
+          <w:rFonts w:ascii="Times New Roman" w:hAnsi="Times New Roman" w:cs="Times New Roman"/>
+          <w:sz w:val="24"/>
+          <w:szCs w:val="24"/>
+        </w:rPr>
+        <w:t xml:space="preserve"> дій керуючого </w:t>
+      </w:r>
+      <w:proofErr w:type="spellStart"/>
+      <w:r>
+        <w:rPr>
+          <w:rFonts w:ascii="Times New Roman" w:hAnsi="Times New Roman" w:cs="Times New Roman"/>
+          <w:sz w:val="24"/>
+          <w:szCs w:val="24"/>
+        </w:rPr>
+        <w:t>скрипту</w:t>
+      </w:r>
+      <w:proofErr w:type="spellEnd"/>
+      <w:r>
+        <w:rPr>
+          <w:rFonts w:ascii="Times New Roman" w:hAnsi="Times New Roman" w:cs="Times New Roman"/>
+          <w:sz w:val="24"/>
+          <w:szCs w:val="24"/>
+        </w:rPr>
+        <w:t>. Приймає значення 1 чи 0.</w:t>
+      </w:r>
+      <w:r>
+        <w:rPr>
+          <w:rFonts w:ascii="Times New Roman" w:hAnsi="Times New Roman" w:cs="Times New Roman"/>
+          <w:sz w:val="24"/>
+          <w:szCs w:val="24"/>
+        </w:rPr>
+        <w:t xml:space="preserve"> Якщо встановлений у 1, інтерпретатор буде зберігати </w:t>
+      </w:r>
+      <w:proofErr w:type="spellStart"/>
+      <w:r>
+        <w:rPr>
+          <w:rFonts w:ascii="Times New Roman" w:hAnsi="Times New Roman" w:cs="Times New Roman"/>
+          <w:sz w:val="24"/>
+          <w:szCs w:val="24"/>
+        </w:rPr>
+        <w:t>лог</w:t>
+      </w:r>
+      <w:proofErr w:type="spellEnd"/>
+      <w:r>
+        <w:rPr>
+          <w:rFonts w:ascii="Times New Roman" w:hAnsi="Times New Roman" w:cs="Times New Roman"/>
+          <w:sz w:val="24"/>
+          <w:szCs w:val="24"/>
+        </w:rPr>
+        <w:t xml:space="preserve"> своїх дій у файл translate.log, розташований у робочому каталозі Програми.</w:t>
+      </w:r>
+    </w:p>
+    <w:p>
+      <w:pPr>
+        <w:spacing w:after="0"/>
+        <w:jc w:val="both"/>
+        <w:rPr>
+          <w:rFonts w:ascii="Times New Roman" w:hAnsi="Times New Roman" w:cs="Times New Roman"/>
+          <w:sz w:val="24"/>
+          <w:szCs w:val="24"/>
+        </w:rPr>
+      </w:pPr>
+    </w:p>
+    <w:p>
+      <w:pPr>
+        <w:spacing w:after="0"/>
+        <w:jc w:val="both"/>
+        <w:rPr>
+          <w:rFonts w:ascii="Times New Roman" w:hAnsi="Times New Roman" w:cs="Times New Roman"/>
+          <w:sz w:val="24"/>
+          <w:szCs w:val="24"/>
+        </w:rPr>
+      </w:pPr>
+    </w:p>
+    <w:p>
+      <w:pPr>
+        <w:spacing w:after="0"/>
+        <w:jc w:val="center"/>
+        <w:rPr>
+          <w:rFonts w:ascii="Times New Roman" w:hAnsi="Times New Roman" w:cs="Times New Roman"/>
+          <w:b/>
+          <w:sz w:val="24"/>
+          <w:szCs w:val="24"/>
+        </w:rPr>
+      </w:pPr>
+      <w:r>
+        <w:rPr>
+          <w:rFonts w:ascii="Times New Roman" w:hAnsi="Times New Roman" w:cs="Times New Roman"/>
+          <w:b/>
+          <w:sz w:val="24"/>
+          <w:szCs w:val="24"/>
+        </w:rPr>
+        <w:t xml:space="preserve">Значення параметрів конфігураційного файлу </w:t>
+      </w:r>
+      <w:r>
+        <w:rPr>
+          <w:rFonts w:ascii="Times New Roman" w:hAnsi="Times New Roman" w:cs="Times New Roman"/>
+          <w:b/>
+          <w:sz w:val="24"/>
+          <w:szCs w:val="24"/>
+        </w:rPr>
+        <w:t>з’єднання</w:t>
+      </w:r>
+    </w:p>
+    <w:p>
+      <w:pPr>
+        <w:spacing w:after="0"/>
+        <w:jc w:val="both"/>
+        <w:rPr>
+          <w:rFonts w:ascii="Times New Roman" w:hAnsi="Times New Roman" w:cs="Times New Roman"/>
+          <w:b/>
+          <w:sz w:val="24"/>
+          <w:szCs w:val="24"/>
+        </w:rPr>
+      </w:pPr>
+    </w:p>
+    <w:p>
+      <w:pPr>
+        <w:spacing w:after="0"/>
+        <w:jc w:val="both"/>
+        <w:rPr>
+          <w:rFonts w:ascii="Times New Roman" w:hAnsi="Times New Roman" w:cs="Times New Roman"/>
+          <w:sz w:val="24"/>
+          <w:szCs w:val="24"/>
+        </w:rPr>
+      </w:pPr>
+      <w:proofErr w:type="spellStart"/>
+      <w:r>
+        <w:rPr>
+          <w:rFonts w:ascii="Times New Roman" w:hAnsi="Times New Roman" w:cs="Times New Roman"/>
+          <w:b/>
+          <w:sz w:val="24"/>
+          <w:szCs w:val="24"/>
+        </w:rPr>
+        <w:t>Caption</w:t>
+      </w:r>
+      <w:proofErr w:type="spellEnd"/>
+      <w:r>
+        <w:rPr>
+          <w:rFonts w:ascii="Times New Roman" w:hAnsi="Times New Roman" w:cs="Times New Roman"/>
+          <w:sz w:val="24"/>
+          <w:szCs w:val="24"/>
+        </w:rPr>
+        <w:t xml:space="preserve"> – символьний ідентифікатор підключення. Відображається у спливаючих повідомленнях т</w:t>
+      </w:r>
+      <w:r>
+        <w:rPr>
+          <w:rFonts w:ascii="Times New Roman" w:hAnsi="Times New Roman" w:cs="Times New Roman"/>
+          <w:sz w:val="24"/>
+          <w:szCs w:val="24"/>
+        </w:rPr>
+        <w:t xml:space="preserve">а </w:t>
+      </w:r>
+      <w:proofErr w:type="spellStart"/>
+      <w:r>
+        <w:rPr>
+          <w:rFonts w:ascii="Times New Roman" w:hAnsi="Times New Roman" w:cs="Times New Roman"/>
+          <w:sz w:val="24"/>
+          <w:szCs w:val="24"/>
+        </w:rPr>
+        <w:t>логах</w:t>
+      </w:r>
+      <w:proofErr w:type="spellEnd"/>
+      <w:r>
+        <w:rPr>
+          <w:rFonts w:ascii="Times New Roman" w:hAnsi="Times New Roman" w:cs="Times New Roman"/>
+          <w:sz w:val="24"/>
+          <w:szCs w:val="24"/>
+        </w:rPr>
+        <w:t>. Необов’язковий.</w:t>
+      </w:r>
+    </w:p>
+    <w:p>
+      <w:pPr>
+        <w:spacing w:after="0"/>
+        <w:jc w:val="both"/>
+        <w:rPr>
+          <w:rFonts w:ascii="Times New Roman" w:hAnsi="Times New Roman" w:cs="Times New Roman"/>
+          <w:sz w:val="24"/>
+          <w:szCs w:val="24"/>
+        </w:rPr>
+      </w:pPr>
+    </w:p>
+    <w:p>
+      <w:pPr>
+        <w:spacing w:after="0"/>
+        <w:jc w:val="both"/>
+        <w:rPr>
+          <w:rFonts w:ascii="Times New Roman" w:hAnsi="Times New Roman" w:cs="Times New Roman"/>
+          <w:sz w:val="24"/>
+          <w:szCs w:val="24"/>
+        </w:rPr>
+      </w:pPr>
+      <w:proofErr w:type="spellStart"/>
+      <w:r>
+        <w:rPr>
+          <w:rFonts w:ascii="Times New Roman" w:hAnsi="Times New Roman" w:cs="Times New Roman"/>
+          <w:b/>
+          <w:sz w:val="24"/>
+          <w:szCs w:val="24"/>
+        </w:rPr>
+        <w:t>FtpHost</w:t>
+      </w:r>
+      <w:proofErr w:type="spellEnd"/>
+      <w:r>
+        <w:rPr>
+          <w:rFonts w:ascii="Times New Roman" w:hAnsi="Times New Roman" w:cs="Times New Roman"/>
+          <w:sz w:val="24"/>
+          <w:szCs w:val="24"/>
+        </w:rPr>
+        <w:t xml:space="preserve"> – адреса </w:t>
+      </w:r>
+      <w:proofErr w:type="spellStart"/>
+      <w:r>
+        <w:rPr>
+          <w:rFonts w:ascii="Times New Roman" w:hAnsi="Times New Roman" w:cs="Times New Roman"/>
+          <w:sz w:val="24"/>
+          <w:szCs w:val="24"/>
+        </w:rPr>
+        <w:t>ftp</w:t>
+      </w:r>
+      <w:proofErr w:type="spellEnd"/>
+      <w:r>
+        <w:rPr>
+          <w:rFonts w:ascii="Times New Roman" w:hAnsi="Times New Roman" w:cs="Times New Roman"/>
+          <w:sz w:val="24"/>
+          <w:szCs w:val="24"/>
+        </w:rPr>
+        <w:t>-серверу, на якому знаходяться файли для завантаження</w:t>
+      </w:r>
+      <w:r>
+        <w:rPr>
+          <w:rFonts w:ascii="Times New Roman" w:hAnsi="Times New Roman" w:cs="Times New Roman"/>
+          <w:sz w:val="24"/>
+          <w:szCs w:val="24"/>
+        </w:rPr>
+        <w:t>.</w:t>
+      </w:r>
+    </w:p>
+    <w:p>
+      <w:pPr>
+        <w:spacing w:after="0"/>
+        <w:jc w:val="both"/>
+        <w:rPr>
+          <w:rFonts w:ascii="Times New Roman" w:hAnsi="Times New Roman" w:cs="Times New Roman"/>
+          <w:sz w:val="24"/>
+          <w:szCs w:val="24"/>
+        </w:rPr>
+      </w:pPr>
+    </w:p>
+    <w:p>
+      <w:pPr>
+        <w:spacing w:after="0"/>
+        <w:jc w:val="both"/>
+        <w:rPr>
+          <w:rFonts w:ascii="Times New Roman" w:hAnsi="Times New Roman" w:cs="Times New Roman"/>
+          <w:sz w:val="24"/>
+          <w:szCs w:val="24"/>
+        </w:rPr>
+      </w:pPr>
+      <w:proofErr w:type="spellStart"/>
+      <w:r>
+        <w:rPr>
+          <w:rFonts w:ascii="Times New Roman" w:hAnsi="Times New Roman" w:cs="Times New Roman"/>
+          <w:b/>
+          <w:sz w:val="24"/>
+          <w:szCs w:val="24"/>
+        </w:rPr>
+        <w:t>FtpPort</w:t>
+      </w:r>
+      <w:proofErr w:type="spellEnd"/>
+      <w:r>
+        <w:rPr>
+          <w:rFonts w:ascii="Times New Roman" w:hAnsi="Times New Roman" w:cs="Times New Roman"/>
+          <w:sz w:val="24"/>
+          <w:szCs w:val="24"/>
+        </w:rPr>
+        <w:t xml:space="preserve"> – порт на якому працює </w:t>
+      </w:r>
+      <w:proofErr w:type="spellStart"/>
+      <w:r>
+        <w:rPr>
+          <w:rFonts w:ascii="Times New Roman" w:hAnsi="Times New Roman" w:cs="Times New Roman"/>
+          <w:sz w:val="24"/>
+          <w:szCs w:val="24"/>
+        </w:rPr>
+        <w:t>ftp</w:t>
+      </w:r>
+      <w:proofErr w:type="spellEnd"/>
+      <w:r>
+        <w:rPr>
+          <w:rFonts w:ascii="Times New Roman" w:hAnsi="Times New Roman" w:cs="Times New Roman"/>
+          <w:sz w:val="24"/>
+          <w:szCs w:val="24"/>
+        </w:rPr>
+        <w:t>-сервер. Якщо не вказано, буде використаний стандартний порт 21/TCP.</w:t>
+      </w:r>
+    </w:p>
+    <w:p>
+      <w:pPr>
+        <w:spacing w:after="0"/>
+        <w:jc w:val="both"/>
+        <w:rPr>
+          <w:rFonts w:ascii="Times New Roman" w:hAnsi="Times New Roman" w:cs="Times New Roman"/>
+          <w:sz w:val="24"/>
+          <w:szCs w:val="24"/>
+        </w:rPr>
+      </w:pPr>
+    </w:p>
+    <w:p>
+      <w:pPr>
+        <w:spacing w:after="0"/>
+        <w:jc w:val="both"/>
+        <w:rPr>
+          <w:rFonts w:ascii="Times New Roman" w:hAnsi="Times New Roman" w:cs="Times New Roman"/>
+          <w:sz w:val="24"/>
+          <w:szCs w:val="24"/>
+        </w:rPr>
+      </w:pPr>
+      <w:proofErr w:type="spellStart"/>
+      <w:r>
+        <w:rPr>
+          <w:rFonts w:ascii="Times New Roman" w:hAnsi="Times New Roman" w:cs="Times New Roman"/>
+          <w:b/>
+          <w:sz w:val="24"/>
+          <w:szCs w:val="24"/>
+        </w:rPr>
+        <w:t>FtpUser</w:t>
+      </w:r>
+      <w:proofErr w:type="spellEnd"/>
+      <w:r>
+        <w:rPr>
+          <w:rFonts w:ascii="Times New Roman" w:hAnsi="Times New Roman" w:cs="Times New Roman"/>
+          <w:sz w:val="24"/>
+          <w:szCs w:val="24"/>
+        </w:rPr>
+        <w:t xml:space="preserve"> – ім’я користувача для авторизації на </w:t>
+      </w:r>
+      <w:proofErr w:type="spellStart"/>
+      <w:r>
+        <w:rPr>
+          <w:rFonts w:ascii="Times New Roman" w:hAnsi="Times New Roman" w:cs="Times New Roman"/>
+          <w:sz w:val="24"/>
+          <w:szCs w:val="24"/>
+        </w:rPr>
+        <w:t>ftp</w:t>
+      </w:r>
+      <w:proofErr w:type="spellEnd"/>
+      <w:r>
+        <w:rPr>
+          <w:rFonts w:ascii="Times New Roman" w:hAnsi="Times New Roman" w:cs="Times New Roman"/>
+          <w:sz w:val="24"/>
+          <w:szCs w:val="24"/>
+        </w:rPr>
+        <w:t>-сервері</w:t>
+      </w:r>
+      <w:r>
+        <w:rPr>
+          <w:rFonts w:ascii="Times New Roman" w:hAnsi="Times New Roman" w:cs="Times New Roman"/>
+          <w:sz w:val="24"/>
+          <w:szCs w:val="24"/>
+        </w:rPr>
+        <w:t>.</w:t>
+      </w:r>
+    </w:p>
+    <w:p>
+      <w:pPr>
+        <w:spacing w:after="0"/>
+        <w:jc w:val="both"/>
+        <w:rPr>
+          <w:rFonts w:ascii="Times New Roman" w:hAnsi="Times New Roman" w:cs="Times New Roman"/>
+          <w:sz w:val="24"/>
+          <w:szCs w:val="24"/>
+        </w:rPr>
+      </w:pPr>
+    </w:p>
+    <w:p>
+      <w:pPr>
+        <w:spacing w:after="0"/>
+        <w:jc w:val="both"/>
+        <w:rPr>
+          <w:rFonts w:ascii="Times New Roman" w:hAnsi="Times New Roman" w:cs="Times New Roman"/>
+          <w:sz w:val="24"/>
+          <w:szCs w:val="24"/>
+        </w:rPr>
+      </w:pPr>
+      <w:proofErr w:type="spellStart"/>
+      <w:r>
+        <w:rPr>
+          <w:rFonts w:ascii="Times New Roman" w:hAnsi="Times New Roman" w:cs="Times New Roman"/>
+          <w:b/>
+          <w:sz w:val="24"/>
+          <w:szCs w:val="24"/>
+        </w:rPr>
+        <w:t>FtpPass</w:t>
+      </w:r>
+      <w:proofErr w:type="spellEnd"/>
+      <w:r>
+        <w:rPr>
+          <w:rFonts w:ascii="Times New Roman" w:hAnsi="Times New Roman" w:cs="Times New Roman"/>
+          <w:sz w:val="24"/>
+          <w:szCs w:val="24"/>
+        </w:rPr>
+        <w:t xml:space="preserve"> – пароль користувача для авторизації на </w:t>
+      </w:r>
+      <w:proofErr w:type="spellStart"/>
+      <w:r>
+        <w:rPr>
+          <w:rFonts w:ascii="Times New Roman" w:hAnsi="Times New Roman" w:cs="Times New Roman"/>
+          <w:sz w:val="24"/>
+          <w:szCs w:val="24"/>
+        </w:rPr>
+        <w:t>ftp</w:t>
+      </w:r>
+      <w:proofErr w:type="spellEnd"/>
+      <w:r>
+        <w:rPr>
+          <w:rFonts w:ascii="Times New Roman" w:hAnsi="Times New Roman" w:cs="Times New Roman"/>
+          <w:sz w:val="24"/>
+          <w:szCs w:val="24"/>
+        </w:rPr>
+        <w:t>-сервері</w:t>
+      </w:r>
+      <w:r>
+        <w:rPr>
+          <w:rFonts w:ascii="Times New Roman" w:hAnsi="Times New Roman" w:cs="Times New Roman"/>
+          <w:sz w:val="24"/>
+          <w:szCs w:val="24"/>
+        </w:rPr>
+        <w:t>.</w:t>
+      </w:r>
+    </w:p>
+    <w:p>
+      <w:pPr>
+        <w:spacing w:after="0"/>
+        <w:jc w:val="both"/>
+        <w:rPr>
+          <w:rFonts w:ascii="Times New Roman" w:hAnsi="Times New Roman" w:cs="Times New Roman"/>
+          <w:sz w:val="24"/>
+          <w:szCs w:val="24"/>
+        </w:rPr>
+      </w:pPr>
+    </w:p>
+    <w:p>
+      <w:pPr>
+        <w:spacing w:after="0"/>
+        <w:jc w:val="both"/>
+        <w:rPr>
+          <w:rFonts w:ascii="Times New Roman" w:hAnsi="Times New Roman" w:cs="Times New Roman"/>
+          <w:sz w:val="24"/>
+          <w:szCs w:val="24"/>
+        </w:rPr>
+      </w:pPr>
+      <w:proofErr w:type="spellStart"/>
+      <w:r>
+        <w:rPr>
+          <w:rFonts w:ascii="Times New Roman" w:hAnsi="Times New Roman" w:cs="Times New Roman"/>
+          <w:b/>
+          <w:sz w:val="24"/>
+          <w:szCs w:val="24"/>
+        </w:rPr>
+        <w:t>MonitoringInterval</w:t>
+      </w:r>
+      <w:proofErr w:type="spellEnd"/>
+      <w:r>
+        <w:rPr>
+          <w:rFonts w:ascii="Times New Roman" w:hAnsi="Times New Roman" w:cs="Times New Roman"/>
+          <w:b/>
+          <w:sz w:val="24"/>
+          <w:szCs w:val="24"/>
+        </w:rPr>
+        <w:t xml:space="preserve"> – </w:t>
+      </w:r>
+      <w:r>
+        <w:rPr>
+          <w:rFonts w:ascii="Times New Roman" w:hAnsi="Times New Roman" w:cs="Times New Roman"/>
+          <w:sz w:val="24"/>
+          <w:szCs w:val="24"/>
+        </w:rPr>
+        <w:t xml:space="preserve">інтервал перевірки </w:t>
+      </w:r>
+      <w:proofErr w:type="spellStart"/>
+      <w:r>
+        <w:rPr>
+          <w:rFonts w:ascii="Times New Roman" w:hAnsi="Times New Roman" w:cs="Times New Roman"/>
+          <w:sz w:val="24"/>
+          <w:szCs w:val="24"/>
+        </w:rPr>
+        <w:t>ftp</w:t>
+      </w:r>
+      <w:proofErr w:type="spellEnd"/>
+      <w:r>
+        <w:rPr>
+          <w:rFonts w:ascii="Times New Roman" w:hAnsi="Times New Roman" w:cs="Times New Roman"/>
+          <w:sz w:val="24"/>
+          <w:szCs w:val="24"/>
+        </w:rPr>
+        <w:t>-серверу (хв.)</w:t>
+      </w:r>
+      <w:r>
+        <w:rPr>
+          <w:rFonts w:ascii="Times New Roman" w:hAnsi="Times New Roman" w:cs="Times New Roman"/>
+          <w:sz w:val="24"/>
+          <w:szCs w:val="24"/>
+        </w:rPr>
+        <w:t>.</w:t>
+      </w:r>
+    </w:p>
+    <w:p>
+      <w:pPr>
+        <w:spacing w:after="0"/>
+        <w:jc w:val="both"/>
+        <w:rPr>
+          <w:rFonts w:ascii="Times New Roman" w:hAnsi="Times New Roman" w:cs="Times New Roman"/>
+          <w:sz w:val="24"/>
+          <w:szCs w:val="24"/>
+        </w:rPr>
+      </w:pPr>
+    </w:p>
+    <w:p>
+      <w:pPr>
+        <w:spacing w:after="0"/>
+        <w:jc w:val="both"/>
+        <w:rPr>
+          <w:rFonts w:ascii="Times New Roman" w:hAnsi="Times New Roman" w:cs="Times New Roman"/>
+          <w:sz w:val="24"/>
+          <w:szCs w:val="24"/>
+        </w:rPr>
+      </w:pPr>
+      <w:proofErr w:type="spellStart"/>
+      <w:r>
+        <w:rPr>
+          <w:rFonts w:ascii="Times New Roman" w:hAnsi="Times New Roman" w:cs="Times New Roman"/>
+          <w:b/>
+          <w:sz w:val="24"/>
+          <w:szCs w:val="24"/>
+        </w:rPr>
+        <w:t>TransferType</w:t>
+      </w:r>
+      <w:proofErr w:type="spellEnd"/>
+      <w:r>
+        <w:rPr>
+          <w:rFonts w:ascii="Times New Roman" w:hAnsi="Times New Roman" w:cs="Times New Roman"/>
+          <w:sz w:val="24"/>
+          <w:szCs w:val="24"/>
+        </w:rPr>
+        <w:t xml:space="preserve"> – тип передачі даних між </w:t>
+      </w:r>
+      <w:proofErr w:type="spellStart"/>
+      <w:r>
+        <w:rPr>
+          <w:rFonts w:ascii="Times New Roman" w:hAnsi="Times New Roman" w:cs="Times New Roman"/>
+          <w:sz w:val="24"/>
+          <w:szCs w:val="24"/>
+        </w:rPr>
+        <w:t>ftp</w:t>
+      </w:r>
+      <w:proofErr w:type="spellEnd"/>
+      <w:r>
+        <w:rPr>
+          <w:rFonts w:ascii="Times New Roman" w:hAnsi="Times New Roman" w:cs="Times New Roman"/>
+          <w:sz w:val="24"/>
+          <w:szCs w:val="24"/>
+        </w:rPr>
+        <w:t xml:space="preserve">-сервером та Програмою. </w:t>
+      </w:r>
+      <w:r>
+        <w:rPr>
+          <w:rFonts w:ascii="Times New Roman" w:hAnsi="Times New Roman" w:cs="Times New Roman"/>
+          <w:sz w:val="24"/>
+          <w:szCs w:val="24"/>
+        </w:rPr>
+        <w:t xml:space="preserve">Приймає значення </w:t>
+      </w:r>
+      <w:proofErr w:type="spellStart"/>
+      <w:r>
+        <w:rPr>
+          <w:rFonts w:ascii="Times New Roman" w:hAnsi="Times New Roman" w:cs="Times New Roman"/>
+          <w:sz w:val="24"/>
+          <w:szCs w:val="24"/>
+        </w:rPr>
+        <w:t>binary</w:t>
+      </w:r>
+      <w:proofErr w:type="spellEnd"/>
+      <w:r>
+        <w:rPr>
+          <w:rFonts w:ascii="Times New Roman" w:hAnsi="Times New Roman" w:cs="Times New Roman"/>
+          <w:sz w:val="24"/>
+          <w:szCs w:val="24"/>
+        </w:rPr>
+        <w:t xml:space="preserve"> або ASCII</w:t>
+      </w:r>
+      <w:r>
+        <w:rPr>
+          <w:rFonts w:ascii="Times New Roman" w:hAnsi="Times New Roman" w:cs="Times New Roman"/>
+          <w:sz w:val="24"/>
+          <w:szCs w:val="24"/>
+        </w:rPr>
+        <w:t>.</w:t>
+      </w:r>
+    </w:p>
+    <w:p>
+      <w:pPr>
+        <w:spacing w:after="0"/>
+        <w:jc w:val="both"/>
+        <w:rPr>
+          <w:rFonts w:ascii="Times New Roman" w:hAnsi="Times New Roman" w:cs="Times New Roman"/>
+          <w:sz w:val="24"/>
+          <w:szCs w:val="24"/>
+        </w:rPr>
+      </w:pPr>
+    </w:p>
+    <w:p>
+      <w:pPr>
+        <w:spacing w:after="0"/>
+        <w:jc w:val="both"/>
+        <w:rPr>
+          <w:rFonts w:ascii="Times New Roman" w:hAnsi="Times New Roman" w:cs="Times New Roman"/>
+          <w:sz w:val="24"/>
+          <w:szCs w:val="24"/>
+        </w:rPr>
+      </w:pPr>
+      <w:proofErr w:type="spellStart"/>
+      <w:r>
+        <w:rPr>
+          <w:rFonts w:ascii="Times New Roman" w:hAnsi="Times New Roman" w:cs="Times New Roman"/>
+          <w:b/>
+          <w:sz w:val="24"/>
+          <w:szCs w:val="24"/>
+        </w:rPr>
+        <w:t>Leave</w:t>
+      </w:r>
+      <w:r>
+        <w:rPr>
+          <w:rFonts w:ascii="Times New Roman" w:hAnsi="Times New Roman" w:cs="Times New Roman"/>
+          <w:b/>
+          <w:sz w:val="24"/>
+          <w:szCs w:val="24"/>
+        </w:rPr>
+        <w:t>Remote</w:t>
+      </w:r>
+      <w:r>
+        <w:rPr>
+          <w:rFonts w:ascii="Times New Roman" w:hAnsi="Times New Roman" w:cs="Times New Roman"/>
+          <w:b/>
+          <w:sz w:val="24"/>
+          <w:szCs w:val="24"/>
+        </w:rPr>
+        <w:t>Files</w:t>
+      </w:r>
+      <w:proofErr w:type="spellEnd"/>
+      <w:r>
+        <w:rPr>
+          <w:rFonts w:ascii="Times New Roman" w:hAnsi="Times New Roman" w:cs="Times New Roman"/>
+          <w:sz w:val="24"/>
+          <w:szCs w:val="24"/>
+        </w:rPr>
+        <w:t xml:space="preserve"> – визначає чи потрібно зберігати файли у каталогу на сервері після завантаження. Приймає значення 1 чи 0.</w:t>
+      </w:r>
+    </w:p>
+    <w:p>
+      <w:pPr>
+        <w:spacing w:after="0"/>
+        <w:jc w:val="both"/>
+        <w:rPr>
+          <w:rFonts w:ascii="Times New Roman" w:hAnsi="Times New Roman" w:cs="Times New Roman"/>
+          <w:sz w:val="24"/>
+          <w:szCs w:val="24"/>
+        </w:rPr>
+      </w:pPr>
+    </w:p>
+    <w:p>
+      <w:pPr>
+        <w:spacing w:after="0"/>
+        <w:jc w:val="both"/>
+        <w:rPr>
+          <w:rFonts w:ascii="Times New Roman" w:hAnsi="Times New Roman" w:cs="Times New Roman"/>
+          <w:sz w:val="24"/>
+          <w:szCs w:val="24"/>
+        </w:rPr>
+      </w:pPr>
+      <w:proofErr w:type="spellStart"/>
+      <w:r>
+        <w:rPr>
+          <w:rFonts w:ascii="Times New Roman" w:hAnsi="Times New Roman" w:cs="Times New Roman"/>
+          <w:b/>
+          <w:sz w:val="24"/>
+          <w:szCs w:val="24"/>
+        </w:rPr>
+        <w:t>LeaveLocalFiles</w:t>
+      </w:r>
+      <w:proofErr w:type="spellEnd"/>
+      <w:r>
+        <w:rPr>
+          <w:rFonts w:ascii="Times New Roman" w:hAnsi="Times New Roman" w:cs="Times New Roman"/>
+          <w:sz w:val="24"/>
+          <w:szCs w:val="24"/>
+        </w:rPr>
+        <w:t xml:space="preserve"> – визначає чи потрібно зберігати файли у каталогу на локальному комп’ютері</w:t>
+      </w:r>
+      <w:r>
+        <w:rPr>
+          <w:rFonts w:ascii="Times New Roman" w:hAnsi="Times New Roman" w:cs="Times New Roman"/>
+          <w:sz w:val="24"/>
+          <w:szCs w:val="24"/>
+        </w:rPr>
+        <w:t xml:space="preserve"> після ви</w:t>
+      </w:r>
+      <w:r>
+        <w:rPr>
+          <w:rFonts w:ascii="Times New Roman" w:hAnsi="Times New Roman" w:cs="Times New Roman"/>
+          <w:sz w:val="24"/>
+          <w:szCs w:val="24"/>
+        </w:rPr>
+        <w:t>вантаження. Приймає значення 1 чи 0.</w:t>
+      </w:r>
+    </w:p>
+    <w:p>
+      <w:pPr>
+        <w:spacing w:after="0"/>
+        <w:jc w:val="both"/>
+        <w:rPr>
+          <w:rFonts w:ascii="Times New Roman" w:hAnsi="Times New Roman" w:cs="Times New Roman"/>
+          <w:sz w:val="24"/>
+          <w:szCs w:val="24"/>
+        </w:rPr>
+      </w:pPr>
+    </w:p>
+    <w:p>
+      <w:pPr>
+        <w:spacing w:after="0"/>
+        <w:jc w:val="both"/>
+        <w:rPr>
+          <w:rFonts w:ascii="Times New Roman" w:hAnsi="Times New Roman" w:cs="Times New Roman"/>
+          <w:sz w:val="24"/>
+          <w:szCs w:val="24"/>
+        </w:rPr>
+      </w:pPr>
+      <w:proofErr w:type="spellStart"/>
+      <w:r>
+        <w:rPr>
+          <w:rFonts w:ascii="Times New Roman" w:hAnsi="Times New Roman" w:cs="Times New Roman"/>
+          <w:b/>
+          <w:sz w:val="24"/>
+          <w:szCs w:val="24"/>
+        </w:rPr>
+        <w:t>EnableDownload</w:t>
+      </w:r>
+      <w:proofErr w:type="spellEnd"/>
+      <w:r>
+        <w:rPr>
+          <w:rFonts w:ascii="Times New Roman" w:hAnsi="Times New Roman" w:cs="Times New Roman"/>
+          <w:sz w:val="24"/>
+          <w:szCs w:val="24"/>
+        </w:rPr>
+        <w:t xml:space="preserve"> – флаг ввімкнення режиму завантаження. Приймає значення 1 чи 0.</w:t>
+      </w:r>
+    </w:p>
+    <w:p>
+      <w:pPr>
+        <w:spacing w:after="0"/>
+        <w:jc w:val="both"/>
+        <w:rPr>
+          <w:rFonts w:ascii="Times New Roman" w:hAnsi="Times New Roman" w:cs="Times New Roman"/>
+          <w:sz w:val="24"/>
+          <w:szCs w:val="24"/>
+        </w:rPr>
+      </w:pPr>
+    </w:p>
+    <w:p>
+      <w:pPr>
+        <w:spacing w:after="0"/>
+        <w:jc w:val="both"/>
+        <w:rPr>
+          <w:rFonts w:ascii="Times New Roman" w:hAnsi="Times New Roman" w:cs="Times New Roman"/>
+          <w:sz w:val="24"/>
+          <w:szCs w:val="24"/>
+        </w:rPr>
+      </w:pPr>
+      <w:proofErr w:type="spellStart"/>
+      <w:r>
+        <w:rPr>
+          <w:rFonts w:ascii="Times New Roman" w:hAnsi="Times New Roman" w:cs="Times New Roman"/>
+          <w:b/>
+          <w:sz w:val="24"/>
+          <w:szCs w:val="24"/>
+        </w:rPr>
+        <w:t>RemDirDl</w:t>
+      </w:r>
+      <w:proofErr w:type="spellEnd"/>
+      <w:r>
+        <w:rPr>
+          <w:rFonts w:ascii="Times New Roman" w:hAnsi="Times New Roman" w:cs="Times New Roman"/>
+          <w:sz w:val="24"/>
+          <w:szCs w:val="24"/>
+        </w:rPr>
+        <w:t xml:space="preserve"> – каталог на сервері, з якого завантажуються файли. Якщо </w:t>
+      </w:r>
+      <w:proofErr w:type="spellStart"/>
+      <w:r>
+        <w:rPr>
+          <w:rFonts w:ascii="Times New Roman" w:hAnsi="Times New Roman" w:cs="Times New Roman"/>
+          <w:b/>
+          <w:sz w:val="24"/>
+          <w:szCs w:val="24"/>
+        </w:rPr>
+        <w:t>EnableDownload</w:t>
+      </w:r>
+      <w:proofErr w:type="spellEnd"/>
+      <w:r>
+        <w:rPr>
+          <w:rFonts w:ascii="Times New Roman" w:hAnsi="Times New Roman" w:cs="Times New Roman"/>
+          <w:sz w:val="24"/>
+          <w:szCs w:val="24"/>
+        </w:rPr>
+        <w:t xml:space="preserve"> дорівнює 0 цей параметр ігнорується.</w:t>
+      </w:r>
+      <w:r>
+        <w:rPr>
+          <w:rFonts w:ascii="Times New Roman" w:hAnsi="Times New Roman" w:cs="Times New Roman"/>
+          <w:sz w:val="24"/>
+          <w:szCs w:val="24"/>
+        </w:rPr>
+        <w:t xml:space="preserve"> Якщо треба вказати декілька каталогів, вони перераховуються через крапку з комою. Файли з кожного каталогу зі списку будуть завантажені у каталог, що вказаний у </w:t>
+      </w:r>
+      <w:proofErr w:type="spellStart"/>
+      <w:r>
+        <w:rPr>
+          <w:rFonts w:ascii="Times New Roman" w:hAnsi="Times New Roman" w:cs="Times New Roman"/>
+          <w:b/>
+          <w:sz w:val="24"/>
+          <w:szCs w:val="24"/>
+        </w:rPr>
+        <w:t>LocDirDl</w:t>
+      </w:r>
+      <w:proofErr w:type="spellEnd"/>
+      <w:r>
+        <w:rPr>
+          <w:rFonts w:ascii="Times New Roman" w:hAnsi="Times New Roman" w:cs="Times New Roman"/>
+          <w:sz w:val="24"/>
+          <w:szCs w:val="24"/>
+        </w:rPr>
+        <w:t>.</w:t>
+      </w:r>
+    </w:p>
+    <w:p>
+      <w:pPr>
+        <w:spacing w:after="0"/>
+        <w:jc w:val="both"/>
+        <w:rPr>
+          <w:rFonts w:ascii="Times New Roman" w:hAnsi="Times New Roman" w:cs="Times New Roman"/>
+          <w:sz w:val="24"/>
+          <w:szCs w:val="24"/>
+        </w:rPr>
+      </w:pPr>
+    </w:p>
+    <w:p>
+      <w:pPr>
+        <w:spacing w:after="0"/>
+        <w:jc w:val="both"/>
+        <w:rPr>
+          <w:rFonts w:ascii="Times New Roman" w:hAnsi="Times New Roman" w:cs="Times New Roman"/>
+          <w:sz w:val="24"/>
+          <w:szCs w:val="24"/>
+        </w:rPr>
+      </w:pPr>
+      <w:proofErr w:type="spellStart"/>
+      <w:r>
+        <w:rPr>
+          <w:rFonts w:ascii="Times New Roman" w:hAnsi="Times New Roman" w:cs="Times New Roman"/>
+          <w:b/>
+          <w:sz w:val="24"/>
+          <w:szCs w:val="24"/>
+        </w:rPr>
+        <w:t>LocDirDl</w:t>
+      </w:r>
+      <w:proofErr w:type="spellEnd"/>
+      <w:r>
+        <w:rPr>
+          <w:rFonts w:ascii="Times New Roman" w:hAnsi="Times New Roman" w:cs="Times New Roman"/>
+          <w:sz w:val="24"/>
+          <w:szCs w:val="24"/>
+        </w:rPr>
+        <w:t xml:space="preserve"> – локальний каталог у який будуть завантажені файли. Якщо </w:t>
+      </w:r>
+      <w:proofErr w:type="spellStart"/>
+      <w:r>
+        <w:rPr>
+          <w:rFonts w:ascii="Times New Roman" w:hAnsi="Times New Roman" w:cs="Times New Roman"/>
+          <w:b/>
+          <w:sz w:val="24"/>
+          <w:szCs w:val="24"/>
+        </w:rPr>
+        <w:t>EnableDownload</w:t>
+      </w:r>
+      <w:proofErr w:type="spellEnd"/>
+      <w:r>
+        <w:rPr>
+          <w:rFonts w:ascii="Times New Roman" w:hAnsi="Times New Roman" w:cs="Times New Roman"/>
+          <w:sz w:val="24"/>
+          <w:szCs w:val="24"/>
+        </w:rPr>
+        <w:t xml:space="preserve"> дорівнює 0 цей параметр ігнорується.</w:t>
+      </w:r>
+    </w:p>
+    <w:p>
+      <w:pPr>
+        <w:spacing w:after="0"/>
+        <w:jc w:val="both"/>
+        <w:rPr>
+          <w:rFonts w:ascii="Times New Roman" w:hAnsi="Times New Roman" w:cs="Times New Roman"/>
+          <w:sz w:val="24"/>
+          <w:szCs w:val="24"/>
+        </w:rPr>
+      </w:pPr>
+    </w:p>
+    <w:p>
+      <w:pPr>
+        <w:spacing w:after="0"/>
+        <w:jc w:val="both"/>
+        <w:rPr>
+          <w:rFonts w:ascii="Times New Roman" w:hAnsi="Times New Roman" w:cs="Times New Roman"/>
+          <w:sz w:val="24"/>
+          <w:szCs w:val="24"/>
+        </w:rPr>
+      </w:pPr>
+      <w:proofErr w:type="spellStart"/>
+      <w:r>
+        <w:rPr>
+          <w:rFonts w:ascii="Times New Roman" w:hAnsi="Times New Roman" w:cs="Times New Roman"/>
+          <w:b/>
+          <w:sz w:val="24"/>
+          <w:szCs w:val="24"/>
+        </w:rPr>
+        <w:t>BackUpDl</w:t>
+      </w:r>
+      <w:proofErr w:type="spellEnd"/>
+      <w:r>
+        <w:rPr>
+          <w:rFonts w:ascii="Times New Roman" w:hAnsi="Times New Roman" w:cs="Times New Roman"/>
+          <w:sz w:val="24"/>
+          <w:szCs w:val="24"/>
+        </w:rPr>
+        <w:t xml:space="preserve"> – флаг ввімкнення резервного копіювання файлів, що завантажуються з серверу.</w:t>
+      </w:r>
+      <w:r>
+        <w:rPr>
+          <w:rFonts w:ascii="Times New Roman" w:hAnsi="Times New Roman" w:cs="Times New Roman"/>
+          <w:sz w:val="24"/>
+          <w:szCs w:val="24"/>
+        </w:rPr>
+        <w:t xml:space="preserve"> Приймає значення 1 чи 0. Якщо </w:t>
+      </w:r>
+      <w:proofErr w:type="spellStart"/>
+      <w:r>
+        <w:rPr>
+          <w:rFonts w:ascii="Times New Roman" w:hAnsi="Times New Roman" w:cs="Times New Roman"/>
+          <w:b/>
+          <w:sz w:val="24"/>
+          <w:szCs w:val="24"/>
+        </w:rPr>
+        <w:t>EnableDownload</w:t>
+      </w:r>
+      <w:proofErr w:type="spellEnd"/>
+      <w:r>
+        <w:rPr>
+          <w:rFonts w:ascii="Times New Roman" w:hAnsi="Times New Roman" w:cs="Times New Roman"/>
+          <w:sz w:val="24"/>
+          <w:szCs w:val="24"/>
+        </w:rPr>
+        <w:t xml:space="preserve"> дорівнює 0 цей параметр ігнорується.</w:t>
+      </w:r>
+    </w:p>
+    <w:p>
+      <w:pPr>
+        <w:spacing w:after="0"/>
+        <w:jc w:val="both"/>
+        <w:rPr>
+          <w:rFonts w:ascii="Times New Roman" w:hAnsi="Times New Roman" w:cs="Times New Roman"/>
+          <w:sz w:val="24"/>
+          <w:szCs w:val="24"/>
+        </w:rPr>
+      </w:pPr>
+    </w:p>
+    <w:p>
+      <w:pPr>
+        <w:spacing w:after="0"/>
+        <w:jc w:val="both"/>
+        <w:rPr>
+          <w:rFonts w:ascii="Times New Roman" w:hAnsi="Times New Roman" w:cs="Times New Roman"/>
+          <w:sz w:val="24"/>
+          <w:szCs w:val="24"/>
+        </w:rPr>
+      </w:pPr>
+      <w:proofErr w:type="spellStart"/>
+      <w:r>
+        <w:rPr>
+          <w:rFonts w:ascii="Times New Roman" w:hAnsi="Times New Roman" w:cs="Times New Roman"/>
+          <w:b/>
+          <w:sz w:val="24"/>
+          <w:szCs w:val="24"/>
+        </w:rPr>
+        <w:t>BackUpDirDl</w:t>
+      </w:r>
+      <w:proofErr w:type="spellEnd"/>
+      <w:r>
+        <w:rPr>
+          <w:rFonts w:ascii="Times New Roman" w:hAnsi="Times New Roman" w:cs="Times New Roman"/>
+          <w:sz w:val="24"/>
+          <w:szCs w:val="24"/>
+        </w:rPr>
+        <w:t xml:space="preserve"> – локальний каталог для резервних копій фа</w:t>
+      </w:r>
+      <w:r>
+        <w:rPr>
+          <w:rFonts w:ascii="Times New Roman" w:hAnsi="Times New Roman" w:cs="Times New Roman"/>
+          <w:sz w:val="24"/>
+          <w:szCs w:val="24"/>
+        </w:rPr>
+        <w:t>й</w:t>
+      </w:r>
+      <w:r>
+        <w:rPr>
+          <w:rFonts w:ascii="Times New Roman" w:hAnsi="Times New Roman" w:cs="Times New Roman"/>
+          <w:sz w:val="24"/>
+          <w:szCs w:val="24"/>
+        </w:rPr>
+        <w:t xml:space="preserve">лів, що були завантажені з серверу. Якщо </w:t>
+      </w:r>
+      <w:proofErr w:type="spellStart"/>
+      <w:r>
+        <w:rPr>
+          <w:rFonts w:ascii="Times New Roman" w:hAnsi="Times New Roman" w:cs="Times New Roman"/>
+          <w:b/>
+          <w:sz w:val="24"/>
+          <w:szCs w:val="24"/>
+        </w:rPr>
+        <w:t>EnableDownload</w:t>
+      </w:r>
+      <w:proofErr w:type="spellEnd"/>
+      <w:r>
+        <w:rPr>
+          <w:rFonts w:ascii="Times New Roman" w:hAnsi="Times New Roman" w:cs="Times New Roman"/>
+          <w:sz w:val="24"/>
+          <w:szCs w:val="24"/>
+        </w:rPr>
+        <w:t xml:space="preserve"> дорівнює 0 цей параметр ігнорується.</w:t>
+      </w:r>
+    </w:p>
+    <w:p>
+      <w:pPr>
+        <w:spacing w:after="0"/>
+        <w:jc w:val="both"/>
+        <w:rPr>
+          <w:rFonts w:ascii="Times New Roman" w:hAnsi="Times New Roman" w:cs="Times New Roman"/>
+          <w:sz w:val="24"/>
+          <w:szCs w:val="24"/>
+        </w:rPr>
+      </w:pPr>
+    </w:p>
+    <w:p>
+      <w:pPr>
+        <w:spacing w:after="0"/>
+        <w:jc w:val="both"/>
+        <w:rPr>
+          <w:rFonts w:ascii="Times New Roman" w:hAnsi="Times New Roman" w:cs="Times New Roman"/>
+          <w:sz w:val="24"/>
+          <w:szCs w:val="24"/>
+        </w:rPr>
+      </w:pPr>
+      <w:proofErr w:type="spellStart"/>
+      <w:r>
+        <w:rPr>
+          <w:rFonts w:ascii="Times New Roman" w:hAnsi="Times New Roman" w:cs="Times New Roman"/>
+          <w:b/>
+          <w:sz w:val="24"/>
+          <w:szCs w:val="24"/>
+        </w:rPr>
+        <w:t>DownloadFilesMask</w:t>
+      </w:r>
+      <w:proofErr w:type="spellEnd"/>
+      <w:r>
+        <w:rPr>
+          <w:rFonts w:ascii="Times New Roman" w:hAnsi="Times New Roman" w:cs="Times New Roman"/>
+          <w:sz w:val="24"/>
+          <w:szCs w:val="24"/>
+        </w:rPr>
+        <w:t xml:space="preserve"> – перелік шаблонів імен файлів, які будуть завантажені з серверу. Використовуються типові символи-замінники. Декілька шаблонів розділюються крапкою з комою «;». Якщо </w:t>
+      </w:r>
+      <w:proofErr w:type="spellStart"/>
+      <w:r>
+        <w:rPr>
+          <w:rFonts w:ascii="Times New Roman" w:hAnsi="Times New Roman" w:cs="Times New Roman"/>
+          <w:b/>
+          <w:sz w:val="24"/>
+          <w:szCs w:val="24"/>
+        </w:rPr>
+        <w:t>EnableDownload</w:t>
+      </w:r>
+      <w:proofErr w:type="spellEnd"/>
+      <w:r>
+        <w:rPr>
+          <w:rFonts w:ascii="Times New Roman" w:hAnsi="Times New Roman" w:cs="Times New Roman"/>
+          <w:sz w:val="24"/>
+          <w:szCs w:val="24"/>
+        </w:rPr>
+        <w:t xml:space="preserve"> дорівнює 0 цей параметр ігнорується.</w:t>
+      </w:r>
+    </w:p>
+    <w:p>
+      <w:pPr>
+        <w:spacing w:after="0"/>
+        <w:jc w:val="both"/>
+        <w:rPr>
+          <w:rFonts w:ascii="Times New Roman" w:hAnsi="Times New Roman" w:cs="Times New Roman"/>
+          <w:sz w:val="24"/>
+          <w:szCs w:val="24"/>
+        </w:rPr>
+      </w:pPr>
+    </w:p>
+    <w:p>
+      <w:pPr>
+        <w:spacing w:after="0"/>
+        <w:jc w:val="both"/>
+        <w:rPr>
+          <w:rFonts w:ascii="Times New Roman" w:hAnsi="Times New Roman" w:cs="Times New Roman"/>
+          <w:sz w:val="24"/>
+          <w:szCs w:val="24"/>
+        </w:rPr>
+      </w:pPr>
+      <w:proofErr w:type="spellStart"/>
+      <w:r>
+        <w:rPr>
+          <w:rFonts w:ascii="Times New Roman" w:hAnsi="Times New Roman" w:cs="Times New Roman"/>
+          <w:b/>
+          <w:sz w:val="24"/>
+          <w:szCs w:val="24"/>
+        </w:rPr>
+        <w:t>RegExDL</w:t>
+      </w:r>
+      <w:proofErr w:type="spellEnd"/>
+      <w:r>
+        <w:rPr>
+          <w:rFonts w:ascii="Times New Roman" w:hAnsi="Times New Roman" w:cs="Times New Roman"/>
+          <w:sz w:val="24"/>
+          <w:szCs w:val="24"/>
+        </w:rPr>
+        <w:t xml:space="preserve"> – визначає, чи потрібно використовувати регулярні вирази для фільтрації файлів по шаблонах. Якщо встановлений у 1, то у шаблонах з параметра </w:t>
+      </w:r>
+      <w:proofErr w:type="spellStart"/>
+      <w:r>
+        <w:rPr>
+          <w:rFonts w:ascii="Times New Roman" w:hAnsi="Times New Roman" w:cs="Times New Roman"/>
+          <w:b/>
+          <w:sz w:val="24"/>
+          <w:szCs w:val="24"/>
+        </w:rPr>
+        <w:t>DownloadFilesMask</w:t>
+      </w:r>
+      <w:proofErr w:type="spellEnd"/>
+      <w:r>
+        <w:rPr>
+          <w:rFonts w:ascii="Times New Roman" w:hAnsi="Times New Roman" w:cs="Times New Roman"/>
+          <w:sz w:val="24"/>
+          <w:szCs w:val="24"/>
+        </w:rPr>
+        <w:t xml:space="preserve"> можна використовувати лексеми регулярних виразів. Якщо </w:t>
+      </w:r>
+      <w:proofErr w:type="spellStart"/>
+      <w:r>
+        <w:rPr>
+          <w:rFonts w:ascii="Times New Roman" w:hAnsi="Times New Roman" w:cs="Times New Roman"/>
+          <w:b/>
+          <w:sz w:val="24"/>
+          <w:szCs w:val="24"/>
+        </w:rPr>
+        <w:t>EnableDownload</w:t>
+      </w:r>
+      <w:proofErr w:type="spellEnd"/>
+      <w:r>
+        <w:rPr>
+          <w:rFonts w:ascii="Times New Roman" w:hAnsi="Times New Roman" w:cs="Times New Roman"/>
+          <w:sz w:val="24"/>
+          <w:szCs w:val="24"/>
+        </w:rPr>
+        <w:t xml:space="preserve"> дорівнює 0 цей параметр ігнорується.</w:t>
+      </w:r>
+    </w:p>
+    <w:p>
+      <w:pPr>
+        <w:spacing w:after="0"/>
+        <w:jc w:val="both"/>
+        <w:rPr>
+          <w:rFonts w:ascii="Times New Roman" w:hAnsi="Times New Roman" w:cs="Times New Roman"/>
+          <w:sz w:val="24"/>
+          <w:szCs w:val="24"/>
+        </w:rPr>
+      </w:pPr>
+    </w:p>
+    <w:p>
+      <w:pPr>
+        <w:spacing w:after="0"/>
+        <w:jc w:val="both"/>
+        <w:rPr>
+          <w:rFonts w:ascii="Times New Roman" w:hAnsi="Times New Roman" w:cs="Times New Roman"/>
+          <w:sz w:val="24"/>
+          <w:szCs w:val="24"/>
+        </w:rPr>
+      </w:pPr>
+      <w:proofErr w:type="spellStart"/>
+      <w:r>
+        <w:rPr>
+          <w:rFonts w:ascii="Times New Roman" w:hAnsi="Times New Roman" w:cs="Times New Roman"/>
+          <w:b/>
+          <w:sz w:val="24"/>
+          <w:szCs w:val="24"/>
+        </w:rPr>
+        <w:t>AppendModeDL</w:t>
+      </w:r>
+      <w:proofErr w:type="spellEnd"/>
+      <w:r>
+        <w:rPr>
+          <w:rFonts w:ascii="Times New Roman" w:hAnsi="Times New Roman" w:cs="Times New Roman"/>
+          <w:sz w:val="24"/>
+          <w:szCs w:val="24"/>
+        </w:rPr>
+        <w:t xml:space="preserve"> – вмикає режим додання файлів. Якщо встановлено у 1, то з сервера будуть завантажені лише ті файли, які відсутні у локальному каталозі.</w:t>
+      </w:r>
+    </w:p>
+    <w:p>
+      <w:pPr>
+        <w:spacing w:after="0"/>
+        <w:jc w:val="both"/>
+        <w:rPr>
+          <w:rFonts w:ascii="Times New Roman" w:hAnsi="Times New Roman" w:cs="Times New Roman"/>
+          <w:sz w:val="24"/>
+          <w:szCs w:val="24"/>
+        </w:rPr>
+      </w:pPr>
+    </w:p>
+    <w:p>
+      <w:pPr>
+        <w:spacing w:after="0"/>
+        <w:jc w:val="both"/>
+        <w:rPr>
+          <w:rFonts w:ascii="Times New Roman" w:hAnsi="Times New Roman" w:cs="Times New Roman"/>
+          <w:sz w:val="24"/>
+          <w:szCs w:val="24"/>
+        </w:rPr>
+      </w:pPr>
+      <w:proofErr w:type="spellStart"/>
+      <w:r>
+        <w:rPr>
+          <w:rFonts w:ascii="Times New Roman" w:hAnsi="Times New Roman" w:cs="Times New Roman"/>
+          <w:b/>
+          <w:sz w:val="24"/>
+          <w:szCs w:val="24"/>
+        </w:rPr>
+        <w:t>EnableUpload</w:t>
+      </w:r>
+      <w:proofErr w:type="spellEnd"/>
+      <w:r>
+        <w:rPr>
+          <w:rFonts w:ascii="Times New Roman" w:hAnsi="Times New Roman" w:cs="Times New Roman"/>
+          <w:sz w:val="24"/>
+          <w:szCs w:val="24"/>
+        </w:rPr>
+        <w:t xml:space="preserve"> – флаг ввімкнення режиму вивантаження. Приймає значення 1 чи 0.</w:t>
+      </w:r>
+    </w:p>
+    <w:p>
+      <w:pPr>
+        <w:spacing w:after="0"/>
+        <w:jc w:val="both"/>
+        <w:rPr>
+          <w:rFonts w:ascii="Times New Roman" w:hAnsi="Times New Roman" w:cs="Times New Roman"/>
+          <w:sz w:val="24"/>
+          <w:szCs w:val="24"/>
+        </w:rPr>
+      </w:pPr>
+    </w:p>
+    <w:p>
+      <w:pPr>
+        <w:spacing w:after="0"/>
+        <w:jc w:val="both"/>
+        <w:rPr>
+          <w:rFonts w:ascii="Times New Roman" w:hAnsi="Times New Roman" w:cs="Times New Roman"/>
+          <w:sz w:val="24"/>
+          <w:szCs w:val="24"/>
+        </w:rPr>
+      </w:pPr>
+      <w:proofErr w:type="spellStart"/>
+      <w:r>
+        <w:rPr>
+          <w:rFonts w:ascii="Times New Roman" w:hAnsi="Times New Roman" w:cs="Times New Roman"/>
+          <w:b/>
+          <w:sz w:val="24"/>
+          <w:szCs w:val="24"/>
+        </w:rPr>
+        <w:t>RemDirUl</w:t>
+      </w:r>
+      <w:proofErr w:type="spellEnd"/>
+      <w:r>
+        <w:rPr>
+          <w:rFonts w:ascii="Times New Roman" w:hAnsi="Times New Roman" w:cs="Times New Roman"/>
+          <w:sz w:val="24"/>
+          <w:szCs w:val="24"/>
+        </w:rPr>
+        <w:t xml:space="preserve"> – каталог на сервері, у який будуть вивантажені файли</w:t>
+      </w:r>
+      <w:r>
+        <w:rPr>
+          <w:rFonts w:ascii="Times New Roman" w:hAnsi="Times New Roman" w:cs="Times New Roman"/>
+          <w:sz w:val="24"/>
+          <w:szCs w:val="24"/>
+        </w:rPr>
+        <w:t>.</w:t>
+      </w:r>
+      <w:r>
+        <w:rPr>
+          <w:rFonts w:ascii="Times New Roman" w:hAnsi="Times New Roman" w:cs="Times New Roman"/>
+          <w:sz w:val="24"/>
+          <w:szCs w:val="24"/>
+        </w:rPr>
+        <w:t xml:space="preserve"> Якщо </w:t>
+      </w:r>
+      <w:proofErr w:type="spellStart"/>
+      <w:r>
+        <w:rPr>
+          <w:rFonts w:ascii="Times New Roman" w:hAnsi="Times New Roman" w:cs="Times New Roman"/>
+          <w:b/>
+          <w:sz w:val="24"/>
+          <w:szCs w:val="24"/>
+        </w:rPr>
+        <w:t>EnableUpload</w:t>
+      </w:r>
+      <w:proofErr w:type="spellEnd"/>
+      <w:r>
+        <w:rPr>
+          <w:rFonts w:ascii="Times New Roman" w:hAnsi="Times New Roman" w:cs="Times New Roman"/>
+          <w:sz w:val="24"/>
+          <w:szCs w:val="24"/>
+        </w:rPr>
+        <w:t xml:space="preserve"> дорівнює 0 цей параметр ігнорується.</w:t>
+      </w:r>
+      <w:r>
+        <w:rPr>
+          <w:rFonts w:ascii="Times New Roman" w:hAnsi="Times New Roman" w:cs="Times New Roman"/>
+          <w:sz w:val="24"/>
+          <w:szCs w:val="24"/>
+        </w:rPr>
+        <w:t xml:space="preserve"> Якщо треба вказати декілька каталогів, вони перераховуються через крапку з комою. Файли каталогу, що вказаний у </w:t>
+      </w:r>
+      <w:proofErr w:type="spellStart"/>
+      <w:r>
+        <w:rPr>
+          <w:rFonts w:ascii="Times New Roman" w:hAnsi="Times New Roman" w:cs="Times New Roman"/>
+          <w:b/>
+          <w:sz w:val="24"/>
+          <w:szCs w:val="24"/>
+        </w:rPr>
+        <w:t>LocDirUl</w:t>
+      </w:r>
+      <w:proofErr w:type="spellEnd"/>
+      <w:r>
+        <w:rPr>
+          <w:rFonts w:ascii="Times New Roman" w:hAnsi="Times New Roman" w:cs="Times New Roman"/>
+          <w:sz w:val="24"/>
+          <w:szCs w:val="24"/>
+        </w:rPr>
+        <w:t xml:space="preserve"> будуть вивантажені у кожен каталог зі списку.</w:t>
+      </w:r>
+    </w:p>
+    <w:p>
+      <w:pPr>
+        <w:spacing w:after="0"/>
+        <w:jc w:val="both"/>
+        <w:rPr>
+          <w:rFonts w:ascii="Times New Roman" w:hAnsi="Times New Roman" w:cs="Times New Roman"/>
+          <w:sz w:val="24"/>
+          <w:szCs w:val="24"/>
+        </w:rPr>
+      </w:pPr>
+    </w:p>
+    <w:p>
+      <w:pPr>
+        <w:spacing w:after="0"/>
+        <w:jc w:val="both"/>
+        <w:rPr>
+          <w:rFonts w:ascii="Times New Roman" w:hAnsi="Times New Roman" w:cs="Times New Roman"/>
+          <w:sz w:val="24"/>
+          <w:szCs w:val="24"/>
+        </w:rPr>
+      </w:pPr>
+      <w:proofErr w:type="spellStart"/>
+      <w:r>
+        <w:rPr>
+          <w:rFonts w:ascii="Times New Roman" w:hAnsi="Times New Roman" w:cs="Times New Roman"/>
+          <w:b/>
+          <w:sz w:val="24"/>
+          <w:szCs w:val="24"/>
+        </w:rPr>
+        <w:t>LocDirUl</w:t>
+      </w:r>
+      <w:proofErr w:type="spellEnd"/>
+      <w:r>
+        <w:rPr>
+          <w:rFonts w:ascii="Times New Roman" w:hAnsi="Times New Roman" w:cs="Times New Roman"/>
+          <w:sz w:val="24"/>
+          <w:szCs w:val="24"/>
+        </w:rPr>
+        <w:t xml:space="preserve"> – локальний каталог з якого вивантажуються файли на сервер</w:t>
+      </w:r>
+      <w:r>
+        <w:rPr>
+          <w:rFonts w:ascii="Times New Roman" w:hAnsi="Times New Roman" w:cs="Times New Roman"/>
+          <w:sz w:val="24"/>
+          <w:szCs w:val="24"/>
+        </w:rPr>
+        <w:t>.</w:t>
+      </w:r>
+      <w:r>
+        <w:rPr>
+          <w:rFonts w:ascii="Times New Roman" w:hAnsi="Times New Roman" w:cs="Times New Roman"/>
+          <w:sz w:val="24"/>
+          <w:szCs w:val="24"/>
+        </w:rPr>
+        <w:t xml:space="preserve"> Якщо </w:t>
+      </w:r>
+      <w:proofErr w:type="spellStart"/>
+      <w:r>
+        <w:rPr>
+          <w:rFonts w:ascii="Times New Roman" w:hAnsi="Times New Roman" w:cs="Times New Roman"/>
+          <w:b/>
+          <w:sz w:val="24"/>
+          <w:szCs w:val="24"/>
+        </w:rPr>
+        <w:t>EnableUpload</w:t>
+      </w:r>
+      <w:proofErr w:type="spellEnd"/>
+      <w:r>
+        <w:rPr>
+          <w:rFonts w:ascii="Times New Roman" w:hAnsi="Times New Roman" w:cs="Times New Roman"/>
+          <w:sz w:val="24"/>
+          <w:szCs w:val="24"/>
+        </w:rPr>
+        <w:t xml:space="preserve"> дорівнює 0 цей параметр ігнорується.</w:t>
+      </w:r>
+    </w:p>
+    <w:p>
+      <w:pPr>
+        <w:spacing w:after="0"/>
+        <w:jc w:val="both"/>
+        <w:rPr>
+          <w:rFonts w:ascii="Times New Roman" w:hAnsi="Times New Roman" w:cs="Times New Roman"/>
+          <w:sz w:val="24"/>
+          <w:szCs w:val="24"/>
+        </w:rPr>
+      </w:pPr>
+    </w:p>
+    <w:p>
+      <w:pPr>
+        <w:spacing w:after="0"/>
+        <w:jc w:val="both"/>
+        <w:rPr>
+          <w:rFonts w:ascii="Times New Roman" w:hAnsi="Times New Roman" w:cs="Times New Roman"/>
+          <w:sz w:val="24"/>
+          <w:szCs w:val="24"/>
+        </w:rPr>
+      </w:pPr>
+      <w:proofErr w:type="spellStart"/>
+      <w:r>
+        <w:rPr>
+          <w:rFonts w:ascii="Times New Roman" w:hAnsi="Times New Roman" w:cs="Times New Roman"/>
+          <w:b/>
+          <w:sz w:val="24"/>
+          <w:szCs w:val="24"/>
+        </w:rPr>
+        <w:t>BackUpUl</w:t>
+      </w:r>
+      <w:proofErr w:type="spellEnd"/>
+      <w:r>
+        <w:rPr>
+          <w:rFonts w:ascii="Times New Roman" w:hAnsi="Times New Roman" w:cs="Times New Roman"/>
+          <w:sz w:val="24"/>
+          <w:szCs w:val="24"/>
+        </w:rPr>
+        <w:t xml:space="preserve"> – флаг ввімкнення резервного копіювання файлів, що вивантажуються на сервер. Приймає значення 1 чи 0. Якщо </w:t>
+      </w:r>
+      <w:proofErr w:type="spellStart"/>
+      <w:r>
+        <w:rPr>
+          <w:rFonts w:ascii="Times New Roman" w:hAnsi="Times New Roman" w:cs="Times New Roman"/>
+          <w:b/>
+          <w:sz w:val="24"/>
+          <w:szCs w:val="24"/>
+        </w:rPr>
+        <w:t>EnableUpload</w:t>
+      </w:r>
+      <w:proofErr w:type="spellEnd"/>
+      <w:r>
+        <w:rPr>
+          <w:rFonts w:ascii="Times New Roman" w:hAnsi="Times New Roman" w:cs="Times New Roman"/>
+          <w:sz w:val="24"/>
+          <w:szCs w:val="24"/>
+        </w:rPr>
+        <w:t xml:space="preserve"> дорівнює 0 цей параметр ігнорується.</w:t>
+      </w:r>
+    </w:p>
+    <w:p>
+      <w:pPr>
+        <w:spacing w:after="0"/>
+        <w:jc w:val="both"/>
+        <w:rPr>
+          <w:rFonts w:ascii="Times New Roman" w:hAnsi="Times New Roman" w:cs="Times New Roman"/>
+          <w:sz w:val="24"/>
+          <w:szCs w:val="24"/>
+        </w:rPr>
+      </w:pPr>
+    </w:p>
+    <w:p>
+      <w:pPr>
+        <w:spacing w:after="0"/>
+        <w:jc w:val="both"/>
+        <w:rPr>
+          <w:rFonts w:ascii="Times New Roman" w:hAnsi="Times New Roman" w:cs="Times New Roman"/>
+          <w:sz w:val="24"/>
+          <w:szCs w:val="24"/>
+        </w:rPr>
+      </w:pPr>
+      <w:proofErr w:type="spellStart"/>
+      <w:r>
+        <w:rPr>
+          <w:rFonts w:ascii="Times New Roman" w:hAnsi="Times New Roman" w:cs="Times New Roman"/>
+          <w:b/>
+          <w:sz w:val="24"/>
+          <w:szCs w:val="24"/>
+        </w:rPr>
+        <w:t>BackUpDirUl</w:t>
+      </w:r>
+      <w:proofErr w:type="spellEnd"/>
+      <w:r>
+        <w:rPr>
+          <w:rFonts w:ascii="Times New Roman" w:hAnsi="Times New Roman" w:cs="Times New Roman"/>
+          <w:b/>
+          <w:sz w:val="24"/>
+          <w:szCs w:val="24"/>
+        </w:rPr>
+        <w:t xml:space="preserve"> </w:t>
+      </w:r>
+      <w:r>
+        <w:rPr>
+          <w:rFonts w:ascii="Times New Roman" w:hAnsi="Times New Roman" w:cs="Times New Roman"/>
+          <w:sz w:val="24"/>
+          <w:szCs w:val="24"/>
+        </w:rPr>
+        <w:t>– локальний каталог для резервних копій фа</w:t>
+      </w:r>
+      <w:r>
+        <w:rPr>
+          <w:rFonts w:ascii="Times New Roman" w:hAnsi="Times New Roman" w:cs="Times New Roman"/>
+          <w:sz w:val="24"/>
+          <w:szCs w:val="24"/>
+        </w:rPr>
+        <w:t>й</w:t>
+      </w:r>
+      <w:r>
+        <w:rPr>
+          <w:rFonts w:ascii="Times New Roman" w:hAnsi="Times New Roman" w:cs="Times New Roman"/>
+          <w:sz w:val="24"/>
+          <w:szCs w:val="24"/>
+        </w:rPr>
+        <w:t>лів, що були вивантажені на сервер.</w:t>
+      </w:r>
+      <w:r>
+        <w:rPr>
+          <w:rFonts w:ascii="Times New Roman" w:hAnsi="Times New Roman" w:cs="Times New Roman"/>
+          <w:sz w:val="24"/>
+          <w:szCs w:val="24"/>
+        </w:rPr>
+        <w:t xml:space="preserve"> Якщо </w:t>
+      </w:r>
+      <w:proofErr w:type="spellStart"/>
+      <w:r>
+        <w:rPr>
+          <w:rFonts w:ascii="Times New Roman" w:hAnsi="Times New Roman" w:cs="Times New Roman"/>
+          <w:b/>
+          <w:sz w:val="24"/>
+          <w:szCs w:val="24"/>
+        </w:rPr>
+        <w:t>EnableUpload</w:t>
+      </w:r>
+      <w:proofErr w:type="spellEnd"/>
+      <w:r>
+        <w:rPr>
+          <w:rFonts w:ascii="Times New Roman" w:hAnsi="Times New Roman" w:cs="Times New Roman"/>
+          <w:sz w:val="24"/>
+          <w:szCs w:val="24"/>
+        </w:rPr>
+        <w:t xml:space="preserve"> дорівнює 0 цей параметр ігнорується.</w:t>
+      </w:r>
+    </w:p>
+    <w:p>
+      <w:pPr>
+        <w:spacing w:after="0"/>
+        <w:jc w:val="both"/>
+        <w:rPr>
+          <w:rFonts w:ascii="Times New Roman" w:hAnsi="Times New Roman" w:cs="Times New Roman"/>
+          <w:sz w:val="24"/>
+          <w:szCs w:val="24"/>
+        </w:rPr>
+      </w:pPr>
+    </w:p>
+    <w:p>
+      <w:pPr>
+        <w:spacing w:after="0"/>
+        <w:jc w:val="both"/>
+        <w:rPr>
+          <w:rFonts w:ascii="Times New Roman" w:hAnsi="Times New Roman" w:cs="Times New Roman"/>
+          <w:sz w:val="24"/>
+          <w:szCs w:val="24"/>
+        </w:rPr>
+      </w:pPr>
+      <w:proofErr w:type="spellStart"/>
+      <w:r>
+        <w:rPr>
+          <w:rFonts w:ascii="Times New Roman" w:hAnsi="Times New Roman" w:cs="Times New Roman"/>
+          <w:b/>
+          <w:sz w:val="24"/>
+          <w:szCs w:val="24"/>
+        </w:rPr>
+        <w:t>UploadFilesMask</w:t>
+      </w:r>
+      <w:proofErr w:type="spellEnd"/>
+      <w:r>
+        <w:rPr>
+          <w:rFonts w:ascii="Times New Roman" w:hAnsi="Times New Roman" w:cs="Times New Roman"/>
+          <w:b/>
+          <w:sz w:val="24"/>
+          <w:szCs w:val="24"/>
+        </w:rPr>
+        <w:t xml:space="preserve"> </w:t>
+      </w:r>
+      <w:r>
+        <w:rPr>
+          <w:rFonts w:ascii="Times New Roman" w:hAnsi="Times New Roman" w:cs="Times New Roman"/>
+          <w:sz w:val="24"/>
+          <w:szCs w:val="24"/>
+        </w:rPr>
+        <w:t xml:space="preserve">– перелік шаблонів імен файлів, які будуть вивантажені на сервер. Використовуються типові символи-замінники. Декілька шаблонів розділюються </w:t>
+      </w:r>
+      <w:r>
+        <w:rPr>
+          <w:rFonts w:ascii="Times New Roman" w:hAnsi="Times New Roman" w:cs="Times New Roman"/>
+          <w:sz w:val="24"/>
+          <w:szCs w:val="24"/>
+        </w:rPr>
+        <w:t>крапкою</w:t>
+      </w:r>
+      <w:r>
+        <w:rPr>
+          <w:rFonts w:ascii="Times New Roman" w:hAnsi="Times New Roman" w:cs="Times New Roman"/>
+          <w:sz w:val="24"/>
+          <w:szCs w:val="24"/>
+        </w:rPr>
+        <w:t xml:space="preserve"> з комою «;».</w:t>
+      </w:r>
+      <w:r>
+        <w:rPr>
+          <w:rFonts w:ascii="Times New Roman" w:hAnsi="Times New Roman" w:cs="Times New Roman"/>
+          <w:sz w:val="24"/>
+          <w:szCs w:val="24"/>
+        </w:rPr>
+        <w:t xml:space="preserve"> </w:t>
+      </w:r>
+      <w:r>
+        <w:rPr>
+          <w:rFonts w:ascii="Times New Roman" w:hAnsi="Times New Roman" w:cs="Times New Roman"/>
+          <w:sz w:val="24"/>
+          <w:szCs w:val="24"/>
+        </w:rPr>
+        <w:t xml:space="preserve">Якщо </w:t>
+      </w:r>
+      <w:proofErr w:type="spellStart"/>
+      <w:r>
+        <w:rPr>
+          <w:rFonts w:ascii="Times New Roman" w:hAnsi="Times New Roman" w:cs="Times New Roman"/>
+          <w:b/>
+          <w:sz w:val="24"/>
+          <w:szCs w:val="24"/>
+        </w:rPr>
+        <w:t>EnableUpload</w:t>
+      </w:r>
+      <w:proofErr w:type="spellEnd"/>
+      <w:r>
+        <w:rPr>
+          <w:rFonts w:ascii="Times New Roman" w:hAnsi="Times New Roman" w:cs="Times New Roman"/>
+          <w:sz w:val="24"/>
+          <w:szCs w:val="24"/>
+        </w:rPr>
+        <w:t xml:space="preserve"> дорівнює 0 цей параметр ігнорується.</w:t>
+      </w:r>
+    </w:p>
+    <w:p>
+      <w:pPr>
+        <w:spacing w:after="0"/>
+        <w:jc w:val="both"/>
+        <w:rPr>
+          <w:rFonts w:ascii="Times New Roman" w:hAnsi="Times New Roman" w:cs="Times New Roman"/>
+          <w:sz w:val="24"/>
+          <w:szCs w:val="24"/>
+        </w:rPr>
+      </w:pPr>
+    </w:p>
+    <w:p>
+      <w:pPr>
+        <w:spacing w:after="0"/>
+        <w:jc w:val="both"/>
+        <w:rPr>
+          <w:rFonts w:ascii="Times New Roman" w:hAnsi="Times New Roman" w:cs="Times New Roman"/>
+          <w:sz w:val="24"/>
+          <w:szCs w:val="24"/>
+        </w:rPr>
+      </w:pPr>
+      <w:proofErr w:type="spellStart"/>
+      <w:r>
+        <w:rPr>
+          <w:rFonts w:ascii="Times New Roman" w:hAnsi="Times New Roman" w:cs="Times New Roman"/>
+          <w:b/>
+          <w:sz w:val="24"/>
+          <w:szCs w:val="24"/>
+        </w:rPr>
+        <w:t>RegExUL</w:t>
+      </w:r>
+      <w:proofErr w:type="spellEnd"/>
+      <w:r>
+        <w:rPr>
+          <w:rFonts w:ascii="Times New Roman" w:hAnsi="Times New Roman" w:cs="Times New Roman"/>
+          <w:sz w:val="24"/>
+          <w:szCs w:val="24"/>
+        </w:rPr>
+        <w:t xml:space="preserve"> – визначає, чи потрібно використовувати регулярні вирази для фільтрації файлів по шаблонах. Якщо встановлений у 1, то у шаблонах з параметра </w:t>
+      </w:r>
+      <w:proofErr w:type="spellStart"/>
+      <w:r>
+        <w:rPr>
+          <w:rFonts w:ascii="Times New Roman" w:hAnsi="Times New Roman" w:cs="Times New Roman"/>
+          <w:b/>
+          <w:sz w:val="24"/>
+          <w:szCs w:val="24"/>
+        </w:rPr>
+        <w:t>UploadFilesMask</w:t>
+      </w:r>
+      <w:proofErr w:type="spellEnd"/>
+      <w:r>
+        <w:rPr>
+          <w:rFonts w:ascii="Times New Roman" w:hAnsi="Times New Roman" w:cs="Times New Roman"/>
+          <w:b/>
+          <w:sz w:val="24"/>
+          <w:szCs w:val="24"/>
+        </w:rPr>
+        <w:t xml:space="preserve"> </w:t>
+      </w:r>
+      <w:r>
+        <w:rPr>
+          <w:rFonts w:ascii="Times New Roman" w:hAnsi="Times New Roman" w:cs="Times New Roman"/>
+          <w:sz w:val="24"/>
+          <w:szCs w:val="24"/>
+        </w:rPr>
+        <w:t xml:space="preserve">можна використовувати лексеми регулярних виразів. Якщо </w:t>
+      </w:r>
+      <w:proofErr w:type="spellStart"/>
+      <w:r>
+        <w:rPr>
+          <w:rFonts w:ascii="Times New Roman" w:hAnsi="Times New Roman" w:cs="Times New Roman"/>
+          <w:b/>
+          <w:sz w:val="24"/>
+          <w:szCs w:val="24"/>
+        </w:rPr>
+        <w:t>EnableUpload</w:t>
+      </w:r>
+      <w:proofErr w:type="spellEnd"/>
+      <w:r>
+        <w:rPr>
+          <w:rFonts w:ascii="Times New Roman" w:hAnsi="Times New Roman" w:cs="Times New Roman"/>
+          <w:sz w:val="24"/>
+          <w:szCs w:val="24"/>
+        </w:rPr>
+        <w:t xml:space="preserve"> дорівнює 0 цей параметр ігнорується.</w:t>
+      </w:r>
+    </w:p>
+    <w:p>
+      <w:pPr>
+        <w:spacing w:after="0"/>
+        <w:jc w:val="both"/>
+        <w:rPr>
+          <w:rFonts w:ascii="Times New Roman" w:hAnsi="Times New Roman" w:cs="Times New Roman"/>
+          <w:sz w:val="24"/>
+          <w:szCs w:val="24"/>
+        </w:rPr>
+      </w:pPr>
+    </w:p>
+    <w:p>
+      <w:pPr>
+        <w:spacing w:after="0"/>
+        <w:jc w:val="both"/>
+        <w:rPr>
+          <w:rFonts w:ascii="Times New Roman" w:hAnsi="Times New Roman" w:cs="Times New Roman"/>
+          <w:sz w:val="24"/>
+          <w:szCs w:val="24"/>
+        </w:rPr>
+      </w:pPr>
+      <w:proofErr w:type="spellStart"/>
+      <w:r>
+        <w:rPr>
+          <w:rFonts w:ascii="Times New Roman" w:hAnsi="Times New Roman" w:cs="Times New Roman"/>
+          <w:b/>
+          <w:sz w:val="24"/>
+          <w:szCs w:val="24"/>
+        </w:rPr>
+        <w:t>AppendModeUL</w:t>
+      </w:r>
+      <w:proofErr w:type="spellEnd"/>
+      <w:r>
+        <w:rPr>
+          <w:rFonts w:ascii="Times New Roman" w:hAnsi="Times New Roman" w:cs="Times New Roman"/>
+          <w:sz w:val="24"/>
+          <w:szCs w:val="24"/>
+        </w:rPr>
+        <w:t xml:space="preserve"> – вмикає режим додання файлів. Якщо встановлено у 1, то на сервер будуть вивантажені лише ті файли, які відсутні у віддаленому каталозі.</w:t>
+      </w:r>
+    </w:p>
+    <w:p>
+      <w:pPr>
+        <w:spacing w:after="0"/>
+        <w:jc w:val="both"/>
+        <w:rPr>
+          <w:rFonts w:ascii="Times New Roman" w:hAnsi="Times New Roman" w:cs="Times New Roman"/>
+          <w:sz w:val="24"/>
+          <w:szCs w:val="24"/>
+        </w:rPr>
+      </w:pPr>
+    </w:p>
+    <w:p>
+      <w:pPr>
+        <w:spacing w:after="0"/>
+        <w:jc w:val="both"/>
+        <w:rPr>
+          <w:rFonts w:ascii="Times New Roman" w:hAnsi="Times New Roman" w:cs="Times New Roman"/>
+          <w:sz w:val="24"/>
+          <w:szCs w:val="24"/>
+        </w:rPr>
+      </w:pPr>
+      <w:proofErr w:type="spellStart"/>
+      <w:r>
+        <w:rPr>
+          <w:rFonts w:ascii="Times New Roman" w:hAnsi="Times New Roman" w:cs="Times New Roman"/>
+          <w:b/>
+          <w:sz w:val="24"/>
+          <w:szCs w:val="24"/>
+        </w:rPr>
+        <w:t>RunOnce</w:t>
+      </w:r>
+      <w:proofErr w:type="spellEnd"/>
+      <w:r>
+        <w:rPr>
+          <w:rFonts w:ascii="Times New Roman" w:hAnsi="Times New Roman" w:cs="Times New Roman"/>
+          <w:sz w:val="24"/>
+          <w:szCs w:val="24"/>
+        </w:rPr>
+        <w:t xml:space="preserve"> – змушує підключення виконати процедуру обміну лише один раз, після чого зупинитись.</w:t>
+      </w:r>
+      <w:r>
+        <w:rPr>
+          <w:rFonts w:ascii="Times New Roman" w:hAnsi="Times New Roman" w:cs="Times New Roman"/>
+          <w:sz w:val="24"/>
+          <w:szCs w:val="24"/>
+        </w:rPr>
+        <w:t xml:space="preserve"> Приймає значення 1 чи 0.</w:t>
+      </w:r>
+    </w:p>
+    <w:p>
+      <w:pPr>
+        <w:spacing w:after="0"/>
+        <w:jc w:val="both"/>
+        <w:rPr>
+          <w:rFonts w:ascii="Times New Roman" w:hAnsi="Times New Roman" w:cs="Times New Roman"/>
+          <w:sz w:val="24"/>
+          <w:szCs w:val="24"/>
+        </w:rPr>
+      </w:pPr>
+    </w:p>
+    <w:p>
+      <w:pPr>
+        <w:spacing w:after="0"/>
+        <w:jc w:val="both"/>
+        <w:rPr>
+          <w:rFonts w:ascii="Times New Roman" w:hAnsi="Times New Roman" w:cs="Times New Roman"/>
+          <w:sz w:val="24"/>
+          <w:szCs w:val="24"/>
+        </w:rPr>
+      </w:pPr>
+      <w:proofErr w:type="spellStart"/>
+      <w:r>
+        <w:rPr>
+          <w:rFonts w:ascii="Times New Roman" w:hAnsi="Times New Roman" w:cs="Times New Roman"/>
+          <w:b/>
+          <w:sz w:val="24"/>
+          <w:szCs w:val="24"/>
+        </w:rPr>
+        <w:t>StartAtTime</w:t>
+      </w:r>
+      <w:proofErr w:type="spellEnd"/>
+      <w:r>
+        <w:rPr>
+          <w:rFonts w:ascii="Times New Roman" w:hAnsi="Times New Roman" w:cs="Times New Roman"/>
+          <w:sz w:val="24"/>
+          <w:szCs w:val="24"/>
+        </w:rPr>
+        <w:t xml:space="preserve"> – вказує, чи повинно підключення виконати обмін в певний час.</w:t>
+      </w:r>
+      <w:r>
+        <w:rPr>
+          <w:rFonts w:ascii="Times New Roman" w:hAnsi="Times New Roman" w:cs="Times New Roman"/>
+          <w:sz w:val="24"/>
+          <w:szCs w:val="24"/>
+        </w:rPr>
+        <w:t xml:space="preserve"> Приймає значення </w:t>
+      </w:r>
+      <w:proofErr w:type="spellStart"/>
+      <w:r>
+        <w:rPr>
+          <w:rFonts w:ascii="Times New Roman" w:hAnsi="Times New Roman" w:cs="Times New Roman"/>
+          <w:sz w:val="24"/>
+          <w:szCs w:val="24"/>
+        </w:rPr>
+        <w:t>hh:mm</w:t>
+      </w:r>
+      <w:proofErr w:type="spellEnd"/>
+      <w:r>
+        <w:rPr>
+          <w:rFonts w:ascii="Times New Roman" w:hAnsi="Times New Roman" w:cs="Times New Roman"/>
+          <w:sz w:val="24"/>
+          <w:szCs w:val="24"/>
+        </w:rPr>
+        <w:t xml:space="preserve">. Якщо </w:t>
+      </w:r>
+      <w:r>
+        <w:rPr>
+          <w:rFonts w:ascii="Times New Roman" w:hAnsi="Times New Roman" w:cs="Times New Roman"/>
+          <w:sz w:val="24"/>
+          <w:szCs w:val="24"/>
+        </w:rPr>
+        <w:t>не встановлений</w:t>
+      </w:r>
+      <w:r>
+        <w:rPr>
+          <w:rFonts w:ascii="Times New Roman" w:hAnsi="Times New Roman" w:cs="Times New Roman"/>
+          <w:sz w:val="24"/>
+          <w:szCs w:val="24"/>
+        </w:rPr>
+        <w:t>, то ігнорується. Якщо на момент ініціалізації з’єднання системний час перевищує значення параметру, процедура обміну буде запущена негайно.</w:t>
+      </w:r>
+    </w:p>
+    <w:p>
+      <w:pPr>
+        <w:spacing w:after="0"/>
+        <w:jc w:val="both"/>
+        <w:rPr>
+          <w:rFonts w:ascii="Times New Roman" w:hAnsi="Times New Roman" w:cs="Times New Roman"/>
+          <w:sz w:val="24"/>
+          <w:szCs w:val="24"/>
         </w:rPr>
       </w:pPr>
     </w:p>
@@ -6563,79 +8149,207 @@
           <w:szCs w:val="24"/>
         </w:rPr>
         <w:lastRenderedPageBreak/>
-        <w:t>ScriptLog</w:t>
-      </w:r>
-      <w:proofErr w:type="spellEnd"/>
-      <w:r>
-        <w:rPr>
-          <w:rFonts w:ascii="Times New Roman" w:hAnsi="Times New Roman" w:cs="Times New Roman"/>
-          <w:sz w:val="24"/>
-          <w:szCs w:val="24"/>
-        </w:rPr>
-        <w:t xml:space="preserve"> – вказує, чи потрібно вести </w:t>
-      </w:r>
-      <w:proofErr w:type="spellStart"/>
-      <w:r>
-        <w:rPr>
-          <w:rFonts w:ascii="Times New Roman" w:hAnsi="Times New Roman" w:cs="Times New Roman"/>
-          <w:sz w:val="24"/>
-          <w:szCs w:val="24"/>
-        </w:rPr>
-        <w:t>лог</w:t>
-      </w:r>
-      <w:proofErr w:type="spellEnd"/>
-      <w:r>
-        <w:rPr>
-          <w:rFonts w:ascii="Times New Roman" w:hAnsi="Times New Roman" w:cs="Times New Roman"/>
-          <w:sz w:val="24"/>
-          <w:szCs w:val="24"/>
-        </w:rPr>
-        <w:t xml:space="preserve"> дій керуючого </w:t>
-      </w:r>
-      <w:proofErr w:type="spellStart"/>
-      <w:r>
-        <w:rPr>
-          <w:rFonts w:ascii="Times New Roman" w:hAnsi="Times New Roman" w:cs="Times New Roman"/>
-          <w:sz w:val="24"/>
-          <w:szCs w:val="24"/>
-        </w:rPr>
-        <w:t>скрипту</w:t>
-      </w:r>
-      <w:proofErr w:type="spellEnd"/>
-      <w:r>
-        <w:rPr>
-          <w:rFonts w:ascii="Times New Roman" w:hAnsi="Times New Roman" w:cs="Times New Roman"/>
-          <w:sz w:val="24"/>
-          <w:szCs w:val="24"/>
-        </w:rPr>
-        <w:t>. Приймає значення 1 чи 0.</w:t>
-      </w:r>
-      <w:r>
-        <w:rPr>
-          <w:rFonts w:ascii="Times New Roman" w:hAnsi="Times New Roman" w:cs="Times New Roman"/>
-          <w:sz w:val="24"/>
-          <w:szCs w:val="24"/>
-        </w:rPr>
-        <w:t xml:space="preserve"> Якщо встановлений у 1, інтерпретатор буде зберігати </w:t>
-      </w:r>
-      <w:proofErr w:type="spellStart"/>
-      <w:r>
-        <w:rPr>
-          <w:rFonts w:ascii="Times New Roman" w:hAnsi="Times New Roman" w:cs="Times New Roman"/>
-          <w:sz w:val="24"/>
-          <w:szCs w:val="24"/>
-        </w:rPr>
-        <w:t>лог</w:t>
-      </w:r>
-      <w:proofErr w:type="spellEnd"/>
-      <w:r>
-        <w:rPr>
-          <w:rFonts w:ascii="Times New Roman" w:hAnsi="Times New Roman" w:cs="Times New Roman"/>
-          <w:sz w:val="24"/>
-          <w:szCs w:val="24"/>
-        </w:rPr>
-        <w:t xml:space="preserve"> своїх дій у файл translate.log, розташований у робочому каталозі Програми.</w:t>
-      </w:r>
+        <w:t>BackUpKeepDays</w:t>
+      </w:r>
+      <w:proofErr w:type="spellEnd"/>
+      <w:r>
+        <w:rPr>
+          <w:rFonts w:ascii="Times New Roman" w:hAnsi="Times New Roman" w:cs="Times New Roman"/>
+          <w:sz w:val="24"/>
+          <w:szCs w:val="24"/>
+        </w:rPr>
+        <w:t xml:space="preserve"> – кількість днів, впродовж яких </w:t>
+      </w:r>
+      <w:proofErr w:type="spellStart"/>
+      <w:r>
+        <w:rPr>
+          <w:rFonts w:ascii="Times New Roman" w:hAnsi="Times New Roman" w:cs="Times New Roman"/>
+          <w:sz w:val="24"/>
+          <w:szCs w:val="24"/>
+        </w:rPr>
+        <w:t>бекапи</w:t>
+      </w:r>
+      <w:proofErr w:type="spellEnd"/>
+      <w:r>
+        <w:rPr>
+          <w:rFonts w:ascii="Times New Roman" w:hAnsi="Times New Roman" w:cs="Times New Roman"/>
+          <w:sz w:val="24"/>
+          <w:szCs w:val="24"/>
+        </w:rPr>
+        <w:t xml:space="preserve"> оброблених файлів будуть зберігатися на диску.</w:t>
+      </w:r>
+    </w:p>
+    <w:p>
+      <w:pPr>
+        <w:spacing w:after="0"/>
+        <w:jc w:val="both"/>
+        <w:rPr>
+          <w:rFonts w:ascii="Times New Roman" w:hAnsi="Times New Roman" w:cs="Times New Roman"/>
+          <w:sz w:val="24"/>
+          <w:szCs w:val="24"/>
+        </w:rPr>
+      </w:pPr>
+    </w:p>
+    <w:p>
+      <w:pPr>
+        <w:spacing w:after="0"/>
+        <w:jc w:val="both"/>
+        <w:rPr>
+          <w:rFonts w:ascii="Times New Roman" w:hAnsi="Times New Roman" w:cs="Times New Roman"/>
+          <w:sz w:val="24"/>
+          <w:szCs w:val="24"/>
+        </w:rPr>
+      </w:pPr>
+      <w:proofErr w:type="spellStart"/>
+      <w:r>
+        <w:rPr>
+          <w:rFonts w:ascii="Times New Roman" w:hAnsi="Times New Roman" w:cs="Times New Roman"/>
+          <w:b/>
+          <w:sz w:val="24"/>
+          <w:szCs w:val="24"/>
+        </w:rPr>
+        <w:t>DownloadFromSubDirs</w:t>
+      </w:r>
+      <w:proofErr w:type="spellEnd"/>
+      <w:r>
+        <w:rPr>
+          <w:rFonts w:ascii="Times New Roman" w:hAnsi="Times New Roman" w:cs="Times New Roman"/>
+          <w:sz w:val="24"/>
+          <w:szCs w:val="24"/>
+        </w:rPr>
+        <w:t xml:space="preserve"> – вмикає пошук файлів також у підкаталогах к</w:t>
+      </w:r>
+      <w:r>
+        <w:rPr>
+          <w:rFonts w:ascii="Times New Roman" w:hAnsi="Times New Roman" w:cs="Times New Roman"/>
+          <w:sz w:val="24"/>
+          <w:szCs w:val="24"/>
+        </w:rPr>
+        <w:t>аталогу, що вказаний у параметрах</w:t>
+      </w:r>
+      <w:r>
+        <w:rPr>
+          <w:rFonts w:ascii="Times New Roman" w:hAnsi="Times New Roman" w:cs="Times New Roman"/>
+          <w:sz w:val="24"/>
+          <w:szCs w:val="24"/>
+        </w:rPr>
+        <w:t xml:space="preserve"> </w:t>
+      </w:r>
+      <w:proofErr w:type="spellStart"/>
+      <w:r>
+        <w:rPr>
+          <w:rFonts w:ascii="Times New Roman" w:hAnsi="Times New Roman" w:cs="Times New Roman"/>
+          <w:b/>
+          <w:sz w:val="24"/>
+          <w:szCs w:val="24"/>
+        </w:rPr>
+        <w:t>RemDirDl</w:t>
+      </w:r>
+      <w:proofErr w:type="spellEnd"/>
+      <w:r>
+        <w:rPr>
+          <w:rFonts w:ascii="Times New Roman" w:hAnsi="Times New Roman" w:cs="Times New Roman"/>
+          <w:sz w:val="24"/>
+          <w:szCs w:val="24"/>
+        </w:rPr>
+        <w:t xml:space="preserve"> або </w:t>
+      </w:r>
+      <w:proofErr w:type="spellStart"/>
+      <w:r>
+        <w:rPr>
+          <w:rFonts w:ascii="Times New Roman" w:hAnsi="Times New Roman" w:cs="Times New Roman"/>
+          <w:b/>
+          <w:sz w:val="24"/>
+          <w:szCs w:val="24"/>
+        </w:rPr>
+        <w:t>LocDirUl</w:t>
+      </w:r>
+      <w:proofErr w:type="spellEnd"/>
+      <w:r>
+        <w:rPr>
+          <w:rFonts w:ascii="Times New Roman" w:hAnsi="Times New Roman" w:cs="Times New Roman"/>
+          <w:sz w:val="24"/>
+          <w:szCs w:val="24"/>
+        </w:rPr>
+        <w:t>. Глибина вкладеності – один рівень. Приймає значення 1 чи 0.</w:t>
+      </w:r>
+    </w:p>
+    <w:p>
+      <w:pPr>
+        <w:spacing w:after="0"/>
+        <w:jc w:val="both"/>
+        <w:rPr>
+          <w:rFonts w:ascii="Times New Roman" w:hAnsi="Times New Roman" w:cs="Times New Roman"/>
+          <w:sz w:val="24"/>
+          <w:szCs w:val="24"/>
+        </w:rPr>
+      </w:pPr>
+    </w:p>
+    <w:p>
+      <w:pPr>
+        <w:spacing w:after="0"/>
+        <w:jc w:val="both"/>
+        <w:rPr>
+          <w:rFonts w:ascii="Times New Roman" w:hAnsi="Times New Roman" w:cs="Times New Roman"/>
+          <w:sz w:val="24"/>
+          <w:szCs w:val="24"/>
+        </w:rPr>
+      </w:pPr>
+      <w:proofErr w:type="spellStart"/>
+      <w:r>
+        <w:rPr>
+          <w:rFonts w:ascii="Times New Roman" w:hAnsi="Times New Roman" w:cs="Times New Roman"/>
+          <w:b/>
+          <w:sz w:val="24"/>
+          <w:szCs w:val="24"/>
+        </w:rPr>
+        <w:t>SaveWithSubDirs</w:t>
+      </w:r>
+      <w:proofErr w:type="spellEnd"/>
+      <w:r>
+        <w:rPr>
+          <w:rFonts w:ascii="Times New Roman" w:hAnsi="Times New Roman" w:cs="Times New Roman"/>
+          <w:b/>
+          <w:sz w:val="24"/>
+          <w:szCs w:val="24"/>
+        </w:rPr>
+        <w:t xml:space="preserve"> </w:t>
+      </w:r>
+      <w:r>
+        <w:rPr>
+          <w:rFonts w:ascii="Times New Roman" w:hAnsi="Times New Roman" w:cs="Times New Roman"/>
+          <w:sz w:val="24"/>
+          <w:szCs w:val="24"/>
+        </w:rPr>
+        <w:t>– змушує Програму зберігати файли, дотримуючись структури підкаталогів</w:t>
+      </w:r>
+      <w:r>
+        <w:rPr>
+          <w:rFonts w:ascii="Times New Roman" w:hAnsi="Times New Roman" w:cs="Times New Roman"/>
+          <w:sz w:val="24"/>
+          <w:szCs w:val="24"/>
+        </w:rPr>
+        <w:t xml:space="preserve"> під час завантаження та вивантаження</w:t>
+      </w:r>
+      <w:r>
+        <w:rPr>
+          <w:rFonts w:ascii="Times New Roman" w:hAnsi="Times New Roman" w:cs="Times New Roman"/>
+          <w:sz w:val="24"/>
+          <w:szCs w:val="24"/>
+        </w:rPr>
+        <w:t>. Глибина вкладеності – один рівень. Приймає значення 1 чи 0.</w:t>
+      </w:r>
+    </w:p>
+    <w:p>
+      <w:pPr>
+        <w:spacing w:after="0"/>
+        <w:jc w:val="both"/>
+        <w:rPr>
+          <w:rFonts w:ascii="Times New Roman" w:hAnsi="Times New Roman" w:cs="Times New Roman"/>
+          <w:sz w:val="24"/>
+          <w:szCs w:val="24"/>
+        </w:rPr>
+      </w:pPr>
     </w:p>
     <w:p>
       <w:pPr>
@@ -6677,143 +8391,340 @@
           <w:sz w:val="24"/>
           <w:szCs w:val="24"/>
         </w:rPr>
-        <w:t xml:space="preserve">Значення параметрів конфігураційного файлу </w:t>
-      </w:r>
-      <w:r>
-        <w:rPr>
-          <w:rFonts w:ascii="Times New Roman" w:hAnsi="Times New Roman" w:cs="Times New Roman"/>
-          <w:b/>
-          <w:sz w:val="24"/>
-          <w:szCs w:val="24"/>
-        </w:rPr>
-        <w:t>з’єднання</w:t>
-      </w:r>
-    </w:p>
-    <w:p>
-      <w:pPr>
-        <w:spacing w:after="0"/>
-        <w:jc w:val="both"/>
-        <w:rPr>
-          <w:rFonts w:ascii="Times New Roman" w:hAnsi="Times New Roman" w:cs="Times New Roman"/>
-          <w:b/>
-          <w:sz w:val="24"/>
-          <w:szCs w:val="24"/>
-        </w:rPr>
-      </w:pPr>
-    </w:p>
-    <w:p>
-      <w:pPr>
-        <w:spacing w:after="0"/>
-        <w:jc w:val="both"/>
-        <w:rPr>
-          <w:rFonts w:ascii="Times New Roman" w:hAnsi="Times New Roman" w:cs="Times New Roman"/>
-          <w:sz w:val="24"/>
-          <w:szCs w:val="24"/>
-        </w:rPr>
-      </w:pPr>
-      <w:proofErr w:type="spellStart"/>
-      <w:r>
-        <w:rPr>
-          <w:rFonts w:ascii="Times New Roman" w:hAnsi="Times New Roman" w:cs="Times New Roman"/>
-          <w:b/>
-          <w:sz w:val="24"/>
-          <w:szCs w:val="24"/>
-        </w:rPr>
-        <w:t>Caption</w:t>
-      </w:r>
-      <w:proofErr w:type="spellEnd"/>
-      <w:r>
-        <w:rPr>
-          <w:rFonts w:ascii="Times New Roman" w:hAnsi="Times New Roman" w:cs="Times New Roman"/>
-          <w:sz w:val="24"/>
-          <w:szCs w:val="24"/>
-        </w:rPr>
-        <w:t xml:space="preserve"> – символьний ідентифікатор підключення. Відображається у спливаючих повідомленнях т</w:t>
-      </w:r>
-      <w:r>
-        <w:rPr>
-          <w:rFonts w:ascii="Times New Roman" w:hAnsi="Times New Roman" w:cs="Times New Roman"/>
-          <w:sz w:val="24"/>
-          <w:szCs w:val="24"/>
-        </w:rPr>
-        <w:t xml:space="preserve">а </w:t>
-      </w:r>
-      <w:proofErr w:type="spellStart"/>
-      <w:r>
-        <w:rPr>
-          <w:rFonts w:ascii="Times New Roman" w:hAnsi="Times New Roman" w:cs="Times New Roman"/>
-          <w:sz w:val="24"/>
-          <w:szCs w:val="24"/>
-        </w:rPr>
-        <w:t>логах</w:t>
-      </w:r>
-      <w:proofErr w:type="spellEnd"/>
-      <w:r>
-        <w:rPr>
-          <w:rFonts w:ascii="Times New Roman" w:hAnsi="Times New Roman" w:cs="Times New Roman"/>
-          <w:sz w:val="24"/>
-          <w:szCs w:val="24"/>
-        </w:rPr>
-        <w:t>. Необов’язковий.</w:t>
-      </w:r>
-    </w:p>
-    <w:p>
-      <w:pPr>
-        <w:spacing w:after="0"/>
-        <w:jc w:val="both"/>
-        <w:rPr>
-          <w:rFonts w:ascii="Times New Roman" w:hAnsi="Times New Roman" w:cs="Times New Roman"/>
-          <w:sz w:val="24"/>
-          <w:szCs w:val="24"/>
-        </w:rPr>
-      </w:pPr>
-    </w:p>
-    <w:p>
-      <w:pPr>
-        <w:spacing w:after="0"/>
-        <w:jc w:val="both"/>
-        <w:rPr>
-          <w:rFonts w:ascii="Times New Roman" w:hAnsi="Times New Roman" w:cs="Times New Roman"/>
-          <w:sz w:val="24"/>
-          <w:szCs w:val="24"/>
-        </w:rPr>
-      </w:pPr>
-      <w:proofErr w:type="spellStart"/>
-      <w:r>
-        <w:rPr>
-          <w:rFonts w:ascii="Times New Roman" w:hAnsi="Times New Roman" w:cs="Times New Roman"/>
-          <w:b/>
-          <w:sz w:val="24"/>
-          <w:szCs w:val="24"/>
-        </w:rPr>
-        <w:t>FtpHost</w:t>
-      </w:r>
-      <w:proofErr w:type="spellEnd"/>
-      <w:r>
-        <w:rPr>
-          <w:rFonts w:ascii="Times New Roman" w:hAnsi="Times New Roman" w:cs="Times New Roman"/>
-          <w:sz w:val="24"/>
-          <w:szCs w:val="24"/>
-        </w:rPr>
-        <w:t xml:space="preserve"> – адреса </w:t>
-      </w:r>
-      <w:proofErr w:type="spellStart"/>
-      <w:r>
-        <w:rPr>
-          <w:rFonts w:ascii="Times New Roman" w:hAnsi="Times New Roman" w:cs="Times New Roman"/>
-          <w:sz w:val="24"/>
-          <w:szCs w:val="24"/>
-        </w:rPr>
-        <w:t>ftp</w:t>
-      </w:r>
-      <w:proofErr w:type="spellEnd"/>
-      <w:r>
-        <w:rPr>
-          <w:rFonts w:ascii="Times New Roman" w:hAnsi="Times New Roman" w:cs="Times New Roman"/>
-          <w:sz w:val="24"/>
-          <w:szCs w:val="24"/>
-        </w:rPr>
-        <w:t>-серверу, на якому знаходяться файли для завантаження</w:t>
+        <w:t xml:space="preserve">Перелік змінних </w:t>
+      </w:r>
+      <w:r>
+        <w:rPr>
+          <w:rFonts w:ascii="Times New Roman" w:hAnsi="Times New Roman" w:cs="Times New Roman"/>
+          <w:b/>
+          <w:sz w:val="24"/>
+          <w:szCs w:val="24"/>
+        </w:rPr>
+        <w:t xml:space="preserve">що використовуються </w:t>
+      </w:r>
+      <w:r>
+        <w:rPr>
+          <w:rFonts w:ascii="Times New Roman" w:hAnsi="Times New Roman" w:cs="Times New Roman"/>
+          <w:b/>
+          <w:sz w:val="24"/>
+          <w:szCs w:val="24"/>
+        </w:rPr>
+        <w:t>у конфігураційних фалах підключень</w:t>
+      </w:r>
+    </w:p>
+    <w:p>
+      <w:pPr>
+        <w:spacing w:after="0"/>
+        <w:jc w:val="center"/>
+        <w:rPr>
+          <w:rFonts w:ascii="Times New Roman" w:hAnsi="Times New Roman" w:cs="Times New Roman"/>
+          <w:b/>
+          <w:sz w:val="24"/>
+          <w:szCs w:val="24"/>
+        </w:rPr>
+      </w:pPr>
+    </w:p>
+    <w:p>
+      <w:pPr>
+        <w:spacing w:after="0"/>
+        <w:jc w:val="both"/>
+        <w:rPr>
+          <w:rFonts w:ascii="Times New Roman" w:hAnsi="Times New Roman" w:cs="Times New Roman"/>
+          <w:sz w:val="24"/>
+          <w:szCs w:val="24"/>
+        </w:rPr>
+      </w:pPr>
+      <w:r>
+        <w:rPr>
+          <w:rFonts w:ascii="Times New Roman" w:hAnsi="Times New Roman" w:cs="Times New Roman"/>
+          <w:b/>
+          <w:sz w:val="24"/>
+          <w:szCs w:val="24"/>
+        </w:rPr>
+        <w:t>$</w:t>
+      </w:r>
+      <w:proofErr w:type="spellStart"/>
+      <w:r>
+        <w:rPr>
+          <w:rFonts w:ascii="Times New Roman" w:hAnsi="Times New Roman" w:cs="Times New Roman"/>
+          <w:b/>
+          <w:sz w:val="24"/>
+          <w:szCs w:val="24"/>
+        </w:rPr>
+        <w:t>IndexVZ</w:t>
+      </w:r>
+      <w:proofErr w:type="spellEnd"/>
+      <w:r>
+        <w:rPr>
+          <w:rFonts w:ascii="Times New Roman" w:hAnsi="Times New Roman" w:cs="Times New Roman"/>
+          <w:sz w:val="24"/>
+          <w:szCs w:val="24"/>
+        </w:rPr>
+        <w:t xml:space="preserve"> – значення параметру </w:t>
+      </w:r>
+      <w:proofErr w:type="spellStart"/>
+      <w:r>
+        <w:rPr>
+          <w:rFonts w:ascii="Times New Roman" w:hAnsi="Times New Roman" w:cs="Times New Roman"/>
+          <w:b/>
+          <w:sz w:val="24"/>
+          <w:szCs w:val="24"/>
+        </w:rPr>
+        <w:t>IndexVZ</w:t>
+      </w:r>
+      <w:proofErr w:type="spellEnd"/>
+      <w:r>
+        <w:rPr>
+          <w:rFonts w:ascii="Times New Roman" w:hAnsi="Times New Roman" w:cs="Times New Roman"/>
+          <w:sz w:val="24"/>
+          <w:szCs w:val="24"/>
+        </w:rPr>
+        <w:t xml:space="preserve"> з </w:t>
+      </w:r>
+      <w:r>
+        <w:rPr>
+          <w:rFonts w:ascii="Times New Roman" w:hAnsi="Times New Roman" w:cs="Times New Roman"/>
+          <w:sz w:val="24"/>
+          <w:szCs w:val="24"/>
+        </w:rPr>
+        <w:t>системного реєстру</w:t>
+      </w:r>
+      <w:r>
+        <w:rPr>
+          <w:rFonts w:ascii="Times New Roman" w:hAnsi="Times New Roman" w:cs="Times New Roman"/>
+          <w:sz w:val="24"/>
+          <w:szCs w:val="24"/>
+        </w:rPr>
+        <w:t xml:space="preserve"> Програми.</w:t>
+      </w:r>
+    </w:p>
+    <w:p>
+      <w:pPr>
+        <w:spacing w:after="0"/>
+        <w:jc w:val="both"/>
+        <w:rPr>
+          <w:rFonts w:ascii="Times New Roman" w:hAnsi="Times New Roman" w:cs="Times New Roman"/>
+          <w:sz w:val="24"/>
+          <w:szCs w:val="24"/>
+        </w:rPr>
+      </w:pPr>
+    </w:p>
+    <w:p>
+      <w:pPr>
+        <w:spacing w:after="0"/>
+        <w:jc w:val="both"/>
+        <w:rPr>
+          <w:rFonts w:ascii="Times New Roman" w:hAnsi="Times New Roman" w:cs="Times New Roman"/>
+          <w:sz w:val="24"/>
+          <w:szCs w:val="24"/>
+        </w:rPr>
+      </w:pPr>
+      <w:r>
+        <w:rPr>
+          <w:rFonts w:ascii="Times New Roman" w:hAnsi="Times New Roman" w:cs="Times New Roman"/>
+          <w:b/>
+          <w:sz w:val="24"/>
+          <w:szCs w:val="24"/>
+        </w:rPr>
+        <w:t>$</w:t>
+      </w:r>
+      <w:proofErr w:type="spellStart"/>
+      <w:r>
+        <w:rPr>
+          <w:rFonts w:ascii="Times New Roman" w:hAnsi="Times New Roman" w:cs="Times New Roman"/>
+          <w:b/>
+          <w:sz w:val="24"/>
+          <w:szCs w:val="24"/>
+        </w:rPr>
+        <w:t>StationID</w:t>
+      </w:r>
+      <w:proofErr w:type="spellEnd"/>
+      <w:r>
+        <w:rPr>
+          <w:rFonts w:ascii="Times New Roman" w:hAnsi="Times New Roman" w:cs="Times New Roman"/>
+          <w:b/>
+          <w:sz w:val="24"/>
+          <w:szCs w:val="24"/>
+        </w:rPr>
+        <w:t xml:space="preserve"> </w:t>
+      </w:r>
+      <w:r>
+        <w:rPr>
+          <w:rFonts w:ascii="Times New Roman" w:hAnsi="Times New Roman" w:cs="Times New Roman"/>
+          <w:sz w:val="24"/>
+          <w:szCs w:val="24"/>
+        </w:rPr>
+        <w:t xml:space="preserve">– значення параметру </w:t>
+      </w:r>
+      <w:proofErr w:type="spellStart"/>
+      <w:r>
+        <w:rPr>
+          <w:rFonts w:ascii="Times New Roman" w:hAnsi="Times New Roman" w:cs="Times New Roman"/>
+          <w:b/>
+          <w:sz w:val="24"/>
+          <w:szCs w:val="24"/>
+        </w:rPr>
+        <w:t>StationID</w:t>
+      </w:r>
+      <w:proofErr w:type="spellEnd"/>
+      <w:r>
+        <w:rPr>
+          <w:rFonts w:ascii="Times New Roman" w:hAnsi="Times New Roman" w:cs="Times New Roman"/>
+          <w:b/>
+          <w:sz w:val="24"/>
+          <w:szCs w:val="24"/>
+        </w:rPr>
+        <w:t xml:space="preserve"> </w:t>
+      </w:r>
+      <w:r>
+        <w:rPr>
+          <w:rFonts w:ascii="Times New Roman" w:hAnsi="Times New Roman" w:cs="Times New Roman"/>
+          <w:sz w:val="24"/>
+          <w:szCs w:val="24"/>
+        </w:rPr>
+        <w:t xml:space="preserve">з </w:t>
+      </w:r>
+      <w:r>
+        <w:rPr>
+          <w:rFonts w:ascii="Times New Roman" w:hAnsi="Times New Roman" w:cs="Times New Roman"/>
+          <w:sz w:val="24"/>
+          <w:szCs w:val="24"/>
+        </w:rPr>
+        <w:t xml:space="preserve">системного реєстру </w:t>
+      </w:r>
+      <w:r>
+        <w:rPr>
+          <w:rFonts w:ascii="Times New Roman" w:hAnsi="Times New Roman" w:cs="Times New Roman"/>
+          <w:sz w:val="24"/>
+          <w:szCs w:val="24"/>
+        </w:rPr>
+        <w:t>Програми.</w:t>
+      </w:r>
+    </w:p>
+    <w:p>
+      <w:pPr>
+        <w:spacing w:after="0"/>
+        <w:jc w:val="both"/>
+        <w:rPr>
+          <w:rFonts w:ascii="Times New Roman" w:hAnsi="Times New Roman" w:cs="Times New Roman"/>
+          <w:sz w:val="24"/>
+          <w:szCs w:val="24"/>
+        </w:rPr>
+      </w:pPr>
+    </w:p>
+    <w:p>
+      <w:pPr>
+        <w:spacing w:after="0"/>
+        <w:jc w:val="both"/>
+        <w:rPr>
+          <w:rFonts w:ascii="Times New Roman" w:hAnsi="Times New Roman" w:cs="Times New Roman"/>
+          <w:sz w:val="24"/>
+          <w:szCs w:val="24"/>
+        </w:rPr>
+      </w:pPr>
+      <w:r>
+        <w:rPr>
+          <w:rFonts w:ascii="Times New Roman" w:hAnsi="Times New Roman" w:cs="Times New Roman"/>
+          <w:b/>
+          <w:sz w:val="24"/>
+          <w:szCs w:val="24"/>
+        </w:rPr>
+        <w:t>$</w:t>
+      </w:r>
+      <w:proofErr w:type="spellStart"/>
+      <w:r>
+        <w:rPr>
+          <w:rFonts w:ascii="Times New Roman" w:hAnsi="Times New Roman" w:cs="Times New Roman"/>
+          <w:b/>
+          <w:sz w:val="24"/>
+          <w:szCs w:val="24"/>
+        </w:rPr>
+        <w:t>Date</w:t>
+      </w:r>
+      <w:proofErr w:type="spellEnd"/>
+      <w:r>
+        <w:rPr>
+          <w:rFonts w:ascii="Times New Roman" w:hAnsi="Times New Roman" w:cs="Times New Roman"/>
+          <w:b/>
+          <w:sz w:val="24"/>
+          <w:szCs w:val="24"/>
+        </w:rPr>
+        <w:t xml:space="preserve"> </w:t>
+      </w:r>
+      <w:r>
+        <w:rPr>
+          <w:rFonts w:ascii="Times New Roman" w:hAnsi="Times New Roman" w:cs="Times New Roman"/>
+          <w:sz w:val="24"/>
+          <w:szCs w:val="24"/>
+        </w:rPr>
+        <w:t>– поточна системна дата.</w:t>
+      </w:r>
+    </w:p>
+    <w:p>
+      <w:pPr>
+        <w:spacing w:after="0"/>
+        <w:jc w:val="both"/>
+        <w:rPr>
+          <w:rFonts w:ascii="Times New Roman" w:hAnsi="Times New Roman" w:cs="Times New Roman"/>
+          <w:sz w:val="24"/>
+          <w:szCs w:val="24"/>
+        </w:rPr>
+      </w:pPr>
+    </w:p>
+    <w:p>
+      <w:pPr>
+        <w:spacing w:after="0"/>
+        <w:jc w:val="both"/>
+        <w:rPr>
+          <w:rFonts w:ascii="Times New Roman" w:hAnsi="Times New Roman" w:cs="Times New Roman"/>
+          <w:sz w:val="24"/>
+          <w:szCs w:val="24"/>
+        </w:rPr>
+      </w:pPr>
+      <w:r>
+        <w:rPr>
+          <w:rFonts w:ascii="Times New Roman" w:hAnsi="Times New Roman" w:cs="Times New Roman"/>
+          <w:b/>
+          <w:sz w:val="24"/>
+          <w:szCs w:val="24"/>
+        </w:rPr>
+        <w:t>$</w:t>
+      </w:r>
+      <w:proofErr w:type="spellStart"/>
+      <w:r>
+        <w:rPr>
+          <w:rFonts w:ascii="Times New Roman" w:hAnsi="Times New Roman" w:cs="Times New Roman"/>
+          <w:b/>
+          <w:sz w:val="24"/>
+          <w:szCs w:val="24"/>
+        </w:rPr>
+        <w:t>AppPath</w:t>
+      </w:r>
+      <w:proofErr w:type="spellEnd"/>
+      <w:r>
+        <w:rPr>
+          <w:rFonts w:ascii="Times New Roman" w:hAnsi="Times New Roman" w:cs="Times New Roman"/>
+          <w:b/>
+          <w:sz w:val="24"/>
+          <w:szCs w:val="24"/>
+        </w:rPr>
+        <w:t xml:space="preserve"> </w:t>
+      </w:r>
+      <w:r>
+        <w:rPr>
+          <w:rFonts w:ascii="Times New Roman" w:hAnsi="Times New Roman" w:cs="Times New Roman"/>
+          <w:sz w:val="24"/>
+          <w:szCs w:val="24"/>
+        </w:rPr>
+        <w:t xml:space="preserve">– </w:t>
+      </w:r>
+      <w:r>
+        <w:rPr>
+          <w:rFonts w:ascii="Times New Roman" w:hAnsi="Times New Roman" w:cs="Times New Roman"/>
+          <w:sz w:val="24"/>
+          <w:szCs w:val="24"/>
+        </w:rPr>
+        <w:t>повний шлях до каталогу, з якого запущено Програму</w:t>
       </w:r>
       <w:r>
         <w:rPr>
@@ -6845,1286 +8756,24 @@
           <w:szCs w:val="24"/>
         </w:rPr>
       </w:pPr>
-      <w:proofErr w:type="spellStart"/>
-      <w:r>
-        <w:rPr>
-          <w:rFonts w:ascii="Times New Roman" w:hAnsi="Times New Roman" w:cs="Times New Roman"/>
-          <w:b/>
-          <w:sz w:val="24"/>
-          <w:szCs w:val="24"/>
-        </w:rPr>
-        <w:t>FtpPort</w:t>
-      </w:r>
-      <w:proofErr w:type="spellEnd"/>
-      <w:r>
-        <w:rPr>
-          <w:rFonts w:ascii="Times New Roman" w:hAnsi="Times New Roman" w:cs="Times New Roman"/>
-          <w:sz w:val="24"/>
-          <w:szCs w:val="24"/>
-        </w:rPr>
-        <w:t xml:space="preserve"> – порт на якому працює </w:t>
-      </w:r>
-      <w:proofErr w:type="spellStart"/>
-      <w:r>
-        <w:rPr>
-          <w:rFonts w:ascii="Times New Roman" w:hAnsi="Times New Roman" w:cs="Times New Roman"/>
-          <w:sz w:val="24"/>
-          <w:szCs w:val="24"/>
-        </w:rPr>
-        <w:t>ftp</w:t>
-      </w:r>
-      <w:proofErr w:type="spellEnd"/>
-      <w:r>
-        <w:rPr>
-          <w:rFonts w:ascii="Times New Roman" w:hAnsi="Times New Roman" w:cs="Times New Roman"/>
-          <w:sz w:val="24"/>
-          <w:szCs w:val="24"/>
-        </w:rPr>
-        <w:t>-сервер. Якщо не вказано, буде використаний стандартний порт 21/TCP.</w:t>
-      </w:r>
-    </w:p>
-    <w:p>
-      <w:pPr>
-        <w:spacing w:after="0"/>
-        <w:jc w:val="both"/>
-        <w:rPr>
-          <w:rFonts w:ascii="Times New Roman" w:hAnsi="Times New Roman" w:cs="Times New Roman"/>
-          <w:sz w:val="24"/>
-          <w:szCs w:val="24"/>
-        </w:rPr>
-      </w:pPr>
-    </w:p>
-    <w:p>
-      <w:pPr>
-        <w:spacing w:after="0"/>
-        <w:jc w:val="both"/>
-        <w:rPr>
-          <w:rFonts w:ascii="Times New Roman" w:hAnsi="Times New Roman" w:cs="Times New Roman"/>
-          <w:sz w:val="24"/>
-          <w:szCs w:val="24"/>
-        </w:rPr>
-      </w:pPr>
-      <w:proofErr w:type="spellStart"/>
-      <w:r>
-        <w:rPr>
-          <w:rFonts w:ascii="Times New Roman" w:hAnsi="Times New Roman" w:cs="Times New Roman"/>
-          <w:b/>
-          <w:sz w:val="24"/>
-          <w:szCs w:val="24"/>
-        </w:rPr>
-        <w:t>FtpUser</w:t>
-      </w:r>
-      <w:proofErr w:type="spellEnd"/>
-      <w:r>
-        <w:rPr>
-          <w:rFonts w:ascii="Times New Roman" w:hAnsi="Times New Roman" w:cs="Times New Roman"/>
-          <w:sz w:val="24"/>
-          <w:szCs w:val="24"/>
-        </w:rPr>
-        <w:t xml:space="preserve"> – ім’я користувача для авторизації на </w:t>
-      </w:r>
-      <w:proofErr w:type="spellStart"/>
-      <w:r>
-        <w:rPr>
-          <w:rFonts w:ascii="Times New Roman" w:hAnsi="Times New Roman" w:cs="Times New Roman"/>
-          <w:sz w:val="24"/>
-          <w:szCs w:val="24"/>
-        </w:rPr>
-        <w:t>ftp</w:t>
-      </w:r>
-      <w:proofErr w:type="spellEnd"/>
-      <w:r>
-        <w:rPr>
-          <w:rFonts w:ascii="Times New Roman" w:hAnsi="Times New Roman" w:cs="Times New Roman"/>
-          <w:sz w:val="24"/>
-          <w:szCs w:val="24"/>
-        </w:rPr>
-        <w:t>-сервері</w:t>
-      </w:r>
-      <w:r>
-        <w:rPr>
-          <w:rFonts w:ascii="Times New Roman" w:hAnsi="Times New Roman" w:cs="Times New Roman"/>
-          <w:sz w:val="24"/>
-          <w:szCs w:val="24"/>
-        </w:rPr>
-        <w:t>.</w:t>
-      </w:r>
-    </w:p>
-    <w:p>
-      <w:pPr>
-        <w:spacing w:after="0"/>
-        <w:jc w:val="both"/>
-        <w:rPr>
-          <w:rFonts w:ascii="Times New Roman" w:hAnsi="Times New Roman" w:cs="Times New Roman"/>
-          <w:sz w:val="24"/>
-          <w:szCs w:val="24"/>
-        </w:rPr>
-      </w:pPr>
-    </w:p>
-    <w:p>
-      <w:pPr>
-        <w:spacing w:after="0"/>
-        <w:jc w:val="both"/>
-        <w:rPr>
-          <w:rFonts w:ascii="Times New Roman" w:hAnsi="Times New Roman" w:cs="Times New Roman"/>
-          <w:sz w:val="24"/>
-          <w:szCs w:val="24"/>
-        </w:rPr>
-      </w:pPr>
-      <w:proofErr w:type="spellStart"/>
-      <w:r>
-        <w:rPr>
-          <w:rFonts w:ascii="Times New Roman" w:hAnsi="Times New Roman" w:cs="Times New Roman"/>
-          <w:b/>
-          <w:sz w:val="24"/>
-          <w:szCs w:val="24"/>
-        </w:rPr>
-        <w:t>FtpPass</w:t>
-      </w:r>
-      <w:proofErr w:type="spellEnd"/>
-      <w:r>
-        <w:rPr>
-          <w:rFonts w:ascii="Times New Roman" w:hAnsi="Times New Roman" w:cs="Times New Roman"/>
-          <w:sz w:val="24"/>
-          <w:szCs w:val="24"/>
-        </w:rPr>
-        <w:t xml:space="preserve"> – пароль користувача для авторизації на </w:t>
-      </w:r>
-      <w:proofErr w:type="spellStart"/>
-      <w:r>
-        <w:rPr>
-          <w:rFonts w:ascii="Times New Roman" w:hAnsi="Times New Roman" w:cs="Times New Roman"/>
-          <w:sz w:val="24"/>
-          <w:szCs w:val="24"/>
-        </w:rPr>
-        <w:t>ftp</w:t>
-      </w:r>
-      <w:proofErr w:type="spellEnd"/>
-      <w:r>
-        <w:rPr>
-          <w:rFonts w:ascii="Times New Roman" w:hAnsi="Times New Roman" w:cs="Times New Roman"/>
-          <w:sz w:val="24"/>
-          <w:szCs w:val="24"/>
-        </w:rPr>
-        <w:t>-сервері</w:t>
-      </w:r>
-      <w:r>
-        <w:rPr>
-          <w:rFonts w:ascii="Times New Roman" w:hAnsi="Times New Roman" w:cs="Times New Roman"/>
-          <w:sz w:val="24"/>
-          <w:szCs w:val="24"/>
-        </w:rPr>
-        <w:t>.</w:t>
-      </w:r>
-    </w:p>
-    <w:p>
-      <w:pPr>
-        <w:spacing w:after="0"/>
-        <w:jc w:val="both"/>
-        <w:rPr>
-          <w:rFonts w:ascii="Times New Roman" w:hAnsi="Times New Roman" w:cs="Times New Roman"/>
-          <w:sz w:val="24"/>
-          <w:szCs w:val="24"/>
-        </w:rPr>
-      </w:pPr>
-    </w:p>
-    <w:p>
-      <w:pPr>
-        <w:spacing w:after="0"/>
-        <w:jc w:val="both"/>
-        <w:rPr>
-          <w:rFonts w:ascii="Times New Roman" w:hAnsi="Times New Roman" w:cs="Times New Roman"/>
-          <w:sz w:val="24"/>
-          <w:szCs w:val="24"/>
-        </w:rPr>
-      </w:pPr>
-      <w:proofErr w:type="spellStart"/>
-      <w:r>
-        <w:rPr>
-          <w:rFonts w:ascii="Times New Roman" w:hAnsi="Times New Roman" w:cs="Times New Roman"/>
-          <w:b/>
-          <w:sz w:val="24"/>
-          <w:szCs w:val="24"/>
-        </w:rPr>
-        <w:t>MonitoringInterval</w:t>
-      </w:r>
-      <w:proofErr w:type="spellEnd"/>
-      <w:r>
-        <w:rPr>
-          <w:rFonts w:ascii="Times New Roman" w:hAnsi="Times New Roman" w:cs="Times New Roman"/>
-          <w:b/>
-          <w:sz w:val="24"/>
-          <w:szCs w:val="24"/>
-        </w:rPr>
-        <w:t xml:space="preserve"> – </w:t>
-      </w:r>
-      <w:r>
-        <w:rPr>
-          <w:rFonts w:ascii="Times New Roman" w:hAnsi="Times New Roman" w:cs="Times New Roman"/>
-          <w:sz w:val="24"/>
-          <w:szCs w:val="24"/>
-        </w:rPr>
-        <w:t xml:space="preserve">інтервал перевірки </w:t>
-      </w:r>
-      <w:proofErr w:type="spellStart"/>
-      <w:r>
-        <w:rPr>
-          <w:rFonts w:ascii="Times New Roman" w:hAnsi="Times New Roman" w:cs="Times New Roman"/>
-          <w:sz w:val="24"/>
-          <w:szCs w:val="24"/>
-        </w:rPr>
-        <w:t>ftp</w:t>
-      </w:r>
-      <w:proofErr w:type="spellEnd"/>
-      <w:r>
-        <w:rPr>
-          <w:rFonts w:ascii="Times New Roman" w:hAnsi="Times New Roman" w:cs="Times New Roman"/>
-          <w:sz w:val="24"/>
-          <w:szCs w:val="24"/>
-        </w:rPr>
-        <w:t>-серверу (хв.)</w:t>
-      </w:r>
-      <w:r>
-        <w:rPr>
-          <w:rFonts w:ascii="Times New Roman" w:hAnsi="Times New Roman" w:cs="Times New Roman"/>
-          <w:sz w:val="24"/>
-          <w:szCs w:val="24"/>
-        </w:rPr>
-        <w:t>.</w:t>
-      </w:r>
-    </w:p>
-    <w:p>
-      <w:pPr>
-        <w:spacing w:after="0"/>
-        <w:jc w:val="both"/>
-        <w:rPr>
-          <w:rFonts w:ascii="Times New Roman" w:hAnsi="Times New Roman" w:cs="Times New Roman"/>
-          <w:sz w:val="24"/>
-          <w:szCs w:val="24"/>
-        </w:rPr>
-      </w:pPr>
-    </w:p>
-    <w:p>
-      <w:pPr>
-        <w:spacing w:after="0"/>
-        <w:jc w:val="both"/>
-        <w:rPr>
-          <w:rFonts w:ascii="Times New Roman" w:hAnsi="Times New Roman" w:cs="Times New Roman"/>
-          <w:sz w:val="24"/>
-          <w:szCs w:val="24"/>
-        </w:rPr>
-      </w:pPr>
-      <w:proofErr w:type="spellStart"/>
-      <w:r>
-        <w:rPr>
-          <w:rFonts w:ascii="Times New Roman" w:hAnsi="Times New Roman" w:cs="Times New Roman"/>
-          <w:b/>
-          <w:sz w:val="24"/>
-          <w:szCs w:val="24"/>
-        </w:rPr>
-        <w:t>TransferType</w:t>
-      </w:r>
-      <w:proofErr w:type="spellEnd"/>
-      <w:r>
-        <w:rPr>
-          <w:rFonts w:ascii="Times New Roman" w:hAnsi="Times New Roman" w:cs="Times New Roman"/>
-          <w:sz w:val="24"/>
-          <w:szCs w:val="24"/>
-        </w:rPr>
-        <w:t xml:space="preserve"> – тип передачі даних між </w:t>
-      </w:r>
-      <w:proofErr w:type="spellStart"/>
-      <w:r>
-        <w:rPr>
-          <w:rFonts w:ascii="Times New Roman" w:hAnsi="Times New Roman" w:cs="Times New Roman"/>
-          <w:sz w:val="24"/>
-          <w:szCs w:val="24"/>
-        </w:rPr>
-        <w:t>ftp</w:t>
-      </w:r>
-      <w:proofErr w:type="spellEnd"/>
-      <w:r>
-        <w:rPr>
-          <w:rFonts w:ascii="Times New Roman" w:hAnsi="Times New Roman" w:cs="Times New Roman"/>
-          <w:sz w:val="24"/>
-          <w:szCs w:val="24"/>
-        </w:rPr>
-        <w:t xml:space="preserve">-сервером та Програмою. </w:t>
-      </w:r>
-      <w:r>
-        <w:rPr>
-          <w:rFonts w:ascii="Times New Roman" w:hAnsi="Times New Roman" w:cs="Times New Roman"/>
-          <w:sz w:val="24"/>
-          <w:szCs w:val="24"/>
-        </w:rPr>
-        <w:t xml:space="preserve">Приймає значення </w:t>
-      </w:r>
-      <w:proofErr w:type="spellStart"/>
-      <w:r>
-        <w:rPr>
-          <w:rFonts w:ascii="Times New Roman" w:hAnsi="Times New Roman" w:cs="Times New Roman"/>
-          <w:sz w:val="24"/>
-          <w:szCs w:val="24"/>
-        </w:rPr>
-        <w:t>binary</w:t>
-      </w:r>
-      <w:proofErr w:type="spellEnd"/>
-      <w:r>
-        <w:rPr>
-          <w:rFonts w:ascii="Times New Roman" w:hAnsi="Times New Roman" w:cs="Times New Roman"/>
-          <w:sz w:val="24"/>
-          <w:szCs w:val="24"/>
-        </w:rPr>
-        <w:t xml:space="preserve"> або ASCII</w:t>
-      </w:r>
-      <w:r>
-        <w:rPr>
-          <w:rFonts w:ascii="Times New Roman" w:hAnsi="Times New Roman" w:cs="Times New Roman"/>
-          <w:sz w:val="24"/>
-          <w:szCs w:val="24"/>
-        </w:rPr>
-        <w:t>.</w:t>
-      </w:r>
-    </w:p>
-    <w:p>
-      <w:pPr>
-        <w:spacing w:after="0"/>
-        <w:jc w:val="both"/>
-        <w:rPr>
-          <w:rFonts w:ascii="Times New Roman" w:hAnsi="Times New Roman" w:cs="Times New Roman"/>
-          <w:sz w:val="24"/>
-          <w:szCs w:val="24"/>
-        </w:rPr>
-      </w:pPr>
-    </w:p>
-    <w:p>
-      <w:pPr>
-        <w:spacing w:after="0"/>
-        <w:jc w:val="both"/>
-        <w:rPr>
-          <w:rFonts w:ascii="Times New Roman" w:hAnsi="Times New Roman" w:cs="Times New Roman"/>
-          <w:sz w:val="24"/>
-          <w:szCs w:val="24"/>
-        </w:rPr>
-      </w:pPr>
-      <w:proofErr w:type="spellStart"/>
-      <w:r>
-        <w:rPr>
-          <w:rFonts w:ascii="Times New Roman" w:hAnsi="Times New Roman" w:cs="Times New Roman"/>
-          <w:b/>
-          <w:sz w:val="24"/>
-          <w:szCs w:val="24"/>
-        </w:rPr>
-        <w:t>Leave</w:t>
-      </w:r>
-      <w:r>
-        <w:rPr>
-          <w:rFonts w:ascii="Times New Roman" w:hAnsi="Times New Roman" w:cs="Times New Roman"/>
-          <w:b/>
-          <w:sz w:val="24"/>
-          <w:szCs w:val="24"/>
-        </w:rPr>
-        <w:t>Remote</w:t>
-      </w:r>
-      <w:r>
-        <w:rPr>
-          <w:rFonts w:ascii="Times New Roman" w:hAnsi="Times New Roman" w:cs="Times New Roman"/>
-          <w:b/>
-          <w:sz w:val="24"/>
-          <w:szCs w:val="24"/>
-        </w:rPr>
-        <w:t>Files</w:t>
-      </w:r>
-      <w:proofErr w:type="spellEnd"/>
-      <w:r>
-        <w:rPr>
-          <w:rFonts w:ascii="Times New Roman" w:hAnsi="Times New Roman" w:cs="Times New Roman"/>
-          <w:sz w:val="24"/>
-          <w:szCs w:val="24"/>
-        </w:rPr>
-        <w:t xml:space="preserve"> – визначає чи потрібно зберігати файли у каталогу на сервері після завантаження. Приймає значення 1 чи 0.</w:t>
-      </w:r>
-    </w:p>
-    <w:p>
-      <w:pPr>
-        <w:spacing w:after="0"/>
-        <w:jc w:val="both"/>
-        <w:rPr>
-          <w:rFonts w:ascii="Times New Roman" w:hAnsi="Times New Roman" w:cs="Times New Roman"/>
-          <w:sz w:val="24"/>
-          <w:szCs w:val="24"/>
-        </w:rPr>
-      </w:pPr>
-    </w:p>
-    <w:p>
-      <w:pPr>
-        <w:spacing w:after="0"/>
-        <w:jc w:val="both"/>
-        <w:rPr>
-          <w:rFonts w:ascii="Times New Roman" w:hAnsi="Times New Roman" w:cs="Times New Roman"/>
-          <w:sz w:val="24"/>
-          <w:szCs w:val="24"/>
-        </w:rPr>
-      </w:pPr>
-      <w:proofErr w:type="spellStart"/>
-      <w:r>
-        <w:rPr>
-          <w:rFonts w:ascii="Times New Roman" w:hAnsi="Times New Roman" w:cs="Times New Roman"/>
-          <w:b/>
-          <w:sz w:val="24"/>
-          <w:szCs w:val="24"/>
-        </w:rPr>
-        <w:t>LeaveLocalFiles</w:t>
-      </w:r>
-      <w:proofErr w:type="spellEnd"/>
-      <w:r>
-        <w:rPr>
-          <w:rFonts w:ascii="Times New Roman" w:hAnsi="Times New Roman" w:cs="Times New Roman"/>
-          <w:sz w:val="24"/>
-          <w:szCs w:val="24"/>
-        </w:rPr>
-        <w:t xml:space="preserve"> – визначає чи потрібно зберігати файли у каталогу на локальному комп’ютері</w:t>
-      </w:r>
-      <w:r>
-        <w:rPr>
-          <w:rFonts w:ascii="Times New Roman" w:hAnsi="Times New Roman" w:cs="Times New Roman"/>
-          <w:sz w:val="24"/>
-          <w:szCs w:val="24"/>
-        </w:rPr>
-        <w:t xml:space="preserve"> після ви</w:t>
-      </w:r>
-      <w:r>
-        <w:rPr>
-          <w:rFonts w:ascii="Times New Roman" w:hAnsi="Times New Roman" w:cs="Times New Roman"/>
-          <w:sz w:val="24"/>
-          <w:szCs w:val="24"/>
-        </w:rPr>
-        <w:t>вантаження. Приймає значення 1 чи 0.</w:t>
-      </w:r>
-    </w:p>
-    <w:p>
-      <w:pPr>
-        <w:spacing w:after="0"/>
-        <w:jc w:val="both"/>
-        <w:rPr>
-          <w:rFonts w:ascii="Times New Roman" w:hAnsi="Times New Roman" w:cs="Times New Roman"/>
-          <w:sz w:val="24"/>
-          <w:szCs w:val="24"/>
-        </w:rPr>
-      </w:pPr>
-    </w:p>
-    <w:p>
-      <w:pPr>
-        <w:spacing w:after="0"/>
-        <w:jc w:val="both"/>
-        <w:rPr>
-          <w:rFonts w:ascii="Times New Roman" w:hAnsi="Times New Roman" w:cs="Times New Roman"/>
-          <w:sz w:val="24"/>
-          <w:szCs w:val="24"/>
-        </w:rPr>
-      </w:pPr>
-      <w:proofErr w:type="spellStart"/>
-      <w:r>
-        <w:rPr>
-          <w:rFonts w:ascii="Times New Roman" w:hAnsi="Times New Roman" w:cs="Times New Roman"/>
-          <w:b/>
-          <w:sz w:val="24"/>
-          <w:szCs w:val="24"/>
-        </w:rPr>
-        <w:t>EnableDownload</w:t>
-      </w:r>
-      <w:proofErr w:type="spellEnd"/>
-      <w:r>
-        <w:rPr>
-          <w:rFonts w:ascii="Times New Roman" w:hAnsi="Times New Roman" w:cs="Times New Roman"/>
-          <w:sz w:val="24"/>
-          <w:szCs w:val="24"/>
-        </w:rPr>
-        <w:t xml:space="preserve"> – флаг ввімкнення режиму завантаження. Приймає значення 1 чи 0.</w:t>
-      </w:r>
-    </w:p>
-    <w:p>
-      <w:pPr>
-        <w:spacing w:after="0"/>
-        <w:jc w:val="both"/>
-        <w:rPr>
-          <w:rFonts w:ascii="Times New Roman" w:hAnsi="Times New Roman" w:cs="Times New Roman"/>
-          <w:sz w:val="24"/>
-          <w:szCs w:val="24"/>
-        </w:rPr>
-      </w:pPr>
-    </w:p>
-    <w:p>
-      <w:pPr>
-        <w:spacing w:after="0"/>
-        <w:jc w:val="both"/>
-        <w:rPr>
-          <w:rFonts w:ascii="Times New Roman" w:hAnsi="Times New Roman" w:cs="Times New Roman"/>
-          <w:sz w:val="24"/>
-          <w:szCs w:val="24"/>
-        </w:rPr>
-      </w:pPr>
-      <w:proofErr w:type="spellStart"/>
-      <w:r>
-        <w:rPr>
-          <w:rFonts w:ascii="Times New Roman" w:hAnsi="Times New Roman" w:cs="Times New Roman"/>
-          <w:b/>
-          <w:sz w:val="24"/>
-          <w:szCs w:val="24"/>
-        </w:rPr>
-        <w:t>RemDirDl</w:t>
-      </w:r>
-      <w:proofErr w:type="spellEnd"/>
-      <w:r>
-        <w:rPr>
-          <w:rFonts w:ascii="Times New Roman" w:hAnsi="Times New Roman" w:cs="Times New Roman"/>
-          <w:sz w:val="24"/>
-          <w:szCs w:val="24"/>
-        </w:rPr>
-        <w:t xml:space="preserve"> – каталог на сервері, з якого завантажуються файли. Якщо </w:t>
-      </w:r>
-      <w:proofErr w:type="spellStart"/>
-      <w:r>
-        <w:rPr>
-          <w:rFonts w:ascii="Times New Roman" w:hAnsi="Times New Roman" w:cs="Times New Roman"/>
-          <w:b/>
-          <w:sz w:val="24"/>
-          <w:szCs w:val="24"/>
-        </w:rPr>
-        <w:t>EnableDownload</w:t>
-      </w:r>
-      <w:proofErr w:type="spellEnd"/>
-      <w:r>
-        <w:rPr>
-          <w:rFonts w:ascii="Times New Roman" w:hAnsi="Times New Roman" w:cs="Times New Roman"/>
-          <w:sz w:val="24"/>
-          <w:szCs w:val="24"/>
-        </w:rPr>
-        <w:t xml:space="preserve"> дорівнює 0 цей параметр ігнорується.</w:t>
-      </w:r>
-      <w:r>
-        <w:rPr>
-          <w:rFonts w:ascii="Times New Roman" w:hAnsi="Times New Roman" w:cs="Times New Roman"/>
-          <w:sz w:val="24"/>
-          <w:szCs w:val="24"/>
-        </w:rPr>
-        <w:t xml:space="preserve"> Якщо треба вказати декілька каталогів, вони перераховуються через крапку з комою. Файли з кожного каталогу зі списку будуть завантажені у каталог, що вказаний у </w:t>
-      </w:r>
-      <w:proofErr w:type="spellStart"/>
-      <w:r>
-        <w:rPr>
-          <w:rFonts w:ascii="Times New Roman" w:hAnsi="Times New Roman" w:cs="Times New Roman"/>
-          <w:b/>
-          <w:sz w:val="24"/>
-          <w:szCs w:val="24"/>
-        </w:rPr>
-        <w:t>LocDirDl</w:t>
-      </w:r>
-      <w:proofErr w:type="spellEnd"/>
-      <w:r>
-        <w:rPr>
-          <w:rFonts w:ascii="Times New Roman" w:hAnsi="Times New Roman" w:cs="Times New Roman"/>
-          <w:sz w:val="24"/>
-          <w:szCs w:val="24"/>
-        </w:rPr>
-        <w:t>.</w:t>
-      </w:r>
-    </w:p>
-    <w:p>
-      <w:pPr>
-        <w:spacing w:after="0"/>
-        <w:jc w:val="both"/>
-        <w:rPr>
-          <w:rFonts w:ascii="Times New Roman" w:hAnsi="Times New Roman" w:cs="Times New Roman"/>
-          <w:sz w:val="24"/>
-          <w:szCs w:val="24"/>
-        </w:rPr>
-      </w:pPr>
-    </w:p>
-    <w:p>
-      <w:pPr>
-        <w:spacing w:after="0"/>
-        <w:jc w:val="both"/>
-        <w:rPr>
-          <w:rFonts w:ascii="Times New Roman" w:hAnsi="Times New Roman" w:cs="Times New Roman"/>
-          <w:sz w:val="24"/>
-          <w:szCs w:val="24"/>
-        </w:rPr>
-      </w:pPr>
-      <w:proofErr w:type="spellStart"/>
-      <w:r>
-        <w:rPr>
-          <w:rFonts w:ascii="Times New Roman" w:hAnsi="Times New Roman" w:cs="Times New Roman"/>
-          <w:b/>
-          <w:sz w:val="24"/>
-          <w:szCs w:val="24"/>
-        </w:rPr>
-        <w:t>LocDirDl</w:t>
-      </w:r>
-      <w:proofErr w:type="spellEnd"/>
-      <w:r>
-        <w:rPr>
-          <w:rFonts w:ascii="Times New Roman" w:hAnsi="Times New Roman" w:cs="Times New Roman"/>
-          <w:sz w:val="24"/>
-          <w:szCs w:val="24"/>
-        </w:rPr>
-        <w:t xml:space="preserve"> – локальний каталог у який будуть завантажені файли. Якщо </w:t>
-      </w:r>
-      <w:proofErr w:type="spellStart"/>
-      <w:r>
-        <w:rPr>
-          <w:rFonts w:ascii="Times New Roman" w:hAnsi="Times New Roman" w:cs="Times New Roman"/>
-          <w:b/>
-          <w:sz w:val="24"/>
-          <w:szCs w:val="24"/>
-        </w:rPr>
-        <w:t>EnableDownload</w:t>
-      </w:r>
-      <w:proofErr w:type="spellEnd"/>
-      <w:r>
-        <w:rPr>
-          <w:rFonts w:ascii="Times New Roman" w:hAnsi="Times New Roman" w:cs="Times New Roman"/>
-          <w:sz w:val="24"/>
-          <w:szCs w:val="24"/>
-        </w:rPr>
-        <w:t xml:space="preserve"> дорівнює 0 цей параметр ігнорується.</w:t>
-      </w:r>
-    </w:p>
-    <w:p>
-      <w:pPr>
-        <w:spacing w:after="0"/>
-        <w:jc w:val="both"/>
-        <w:rPr>
-          <w:rFonts w:ascii="Times New Roman" w:hAnsi="Times New Roman" w:cs="Times New Roman"/>
-          <w:sz w:val="24"/>
-          <w:szCs w:val="24"/>
-        </w:rPr>
-      </w:pPr>
-    </w:p>
-    <w:p>
-      <w:pPr>
-        <w:spacing w:after="0"/>
-        <w:jc w:val="both"/>
-        <w:rPr>
-          <w:rFonts w:ascii="Times New Roman" w:hAnsi="Times New Roman" w:cs="Times New Roman"/>
-          <w:sz w:val="24"/>
-          <w:szCs w:val="24"/>
-        </w:rPr>
-      </w:pPr>
-      <w:proofErr w:type="spellStart"/>
-      <w:r>
-        <w:rPr>
-          <w:rFonts w:ascii="Times New Roman" w:hAnsi="Times New Roman" w:cs="Times New Roman"/>
-          <w:b/>
-          <w:sz w:val="24"/>
-          <w:szCs w:val="24"/>
-        </w:rPr>
-        <w:t>BackUpDl</w:t>
-      </w:r>
-      <w:proofErr w:type="spellEnd"/>
-      <w:r>
-        <w:rPr>
-          <w:rFonts w:ascii="Times New Roman" w:hAnsi="Times New Roman" w:cs="Times New Roman"/>
-          <w:sz w:val="24"/>
-          <w:szCs w:val="24"/>
-        </w:rPr>
-        <w:t xml:space="preserve"> – флаг ввімкнення резервного копіювання файлів, що завантажуються з серверу.</w:t>
-      </w:r>
-      <w:r>
-        <w:rPr>
-          <w:rFonts w:ascii="Times New Roman" w:hAnsi="Times New Roman" w:cs="Times New Roman"/>
-          <w:sz w:val="24"/>
-          <w:szCs w:val="24"/>
-        </w:rPr>
-        <w:t xml:space="preserve"> Приймає значення 1 чи 0. Якщо </w:t>
-      </w:r>
-      <w:proofErr w:type="spellStart"/>
-      <w:r>
-        <w:rPr>
-          <w:rFonts w:ascii="Times New Roman" w:hAnsi="Times New Roman" w:cs="Times New Roman"/>
-          <w:b/>
-          <w:sz w:val="24"/>
-          <w:szCs w:val="24"/>
-        </w:rPr>
-        <w:t>EnableDownload</w:t>
-      </w:r>
-      <w:proofErr w:type="spellEnd"/>
-      <w:r>
-        <w:rPr>
-          <w:rFonts w:ascii="Times New Roman" w:hAnsi="Times New Roman" w:cs="Times New Roman"/>
-          <w:sz w:val="24"/>
-          <w:szCs w:val="24"/>
-        </w:rPr>
-        <w:t xml:space="preserve"> дорівнює 0 цей параметр ігнорується.</w:t>
-      </w:r>
-    </w:p>
-    <w:p>
-      <w:pPr>
-        <w:spacing w:after="0"/>
-        <w:jc w:val="both"/>
-        <w:rPr>
-          <w:rFonts w:ascii="Times New Roman" w:hAnsi="Times New Roman" w:cs="Times New Roman"/>
-          <w:sz w:val="24"/>
-          <w:szCs w:val="24"/>
-        </w:rPr>
-      </w:pPr>
-    </w:p>
-    <w:p>
-      <w:pPr>
-        <w:spacing w:after="0"/>
-        <w:jc w:val="both"/>
-        <w:rPr>
-          <w:rFonts w:ascii="Times New Roman" w:hAnsi="Times New Roman" w:cs="Times New Roman"/>
-          <w:sz w:val="24"/>
-          <w:szCs w:val="24"/>
-        </w:rPr>
-      </w:pPr>
-      <w:proofErr w:type="spellStart"/>
-      <w:r>
-        <w:rPr>
-          <w:rFonts w:ascii="Times New Roman" w:hAnsi="Times New Roman" w:cs="Times New Roman"/>
-          <w:b/>
-          <w:sz w:val="24"/>
-          <w:szCs w:val="24"/>
-        </w:rPr>
-        <w:t>BackUpDirDl</w:t>
-      </w:r>
-      <w:proofErr w:type="spellEnd"/>
-      <w:r>
-        <w:rPr>
-          <w:rFonts w:ascii="Times New Roman" w:hAnsi="Times New Roman" w:cs="Times New Roman"/>
-          <w:sz w:val="24"/>
-          <w:szCs w:val="24"/>
-        </w:rPr>
-        <w:t xml:space="preserve"> – локальний каталог для резервних копій фа</w:t>
-      </w:r>
-      <w:r>
-        <w:rPr>
-          <w:rFonts w:ascii="Times New Roman" w:hAnsi="Times New Roman" w:cs="Times New Roman"/>
-          <w:sz w:val="24"/>
-          <w:szCs w:val="24"/>
-        </w:rPr>
-        <w:t>й</w:t>
-      </w:r>
-      <w:r>
-        <w:rPr>
-          <w:rFonts w:ascii="Times New Roman" w:hAnsi="Times New Roman" w:cs="Times New Roman"/>
-          <w:sz w:val="24"/>
-          <w:szCs w:val="24"/>
-        </w:rPr>
-        <w:t xml:space="preserve">лів, що були завантажені з серверу. Якщо </w:t>
-      </w:r>
-      <w:proofErr w:type="spellStart"/>
-      <w:r>
-        <w:rPr>
-          <w:rFonts w:ascii="Times New Roman" w:hAnsi="Times New Roman" w:cs="Times New Roman"/>
-          <w:b/>
-          <w:sz w:val="24"/>
-          <w:szCs w:val="24"/>
-        </w:rPr>
-        <w:t>EnableDownload</w:t>
-      </w:r>
-      <w:proofErr w:type="spellEnd"/>
-      <w:r>
-        <w:rPr>
-          <w:rFonts w:ascii="Times New Roman" w:hAnsi="Times New Roman" w:cs="Times New Roman"/>
-          <w:sz w:val="24"/>
-          <w:szCs w:val="24"/>
-        </w:rPr>
-        <w:t xml:space="preserve"> дорівнює 0 цей параметр ігнорується.</w:t>
-      </w:r>
-    </w:p>
-    <w:p>
-      <w:pPr>
-        <w:spacing w:after="0"/>
-        <w:jc w:val="both"/>
-        <w:rPr>
-          <w:rFonts w:ascii="Times New Roman" w:hAnsi="Times New Roman" w:cs="Times New Roman"/>
-          <w:sz w:val="24"/>
-          <w:szCs w:val="24"/>
-        </w:rPr>
-      </w:pPr>
-    </w:p>
-    <w:p>
-      <w:pPr>
-        <w:spacing w:after="0"/>
-        <w:jc w:val="both"/>
-        <w:rPr>
-          <w:rFonts w:ascii="Times New Roman" w:hAnsi="Times New Roman" w:cs="Times New Roman"/>
-          <w:sz w:val="24"/>
-          <w:szCs w:val="24"/>
-        </w:rPr>
-      </w:pPr>
-      <w:proofErr w:type="spellStart"/>
-      <w:r>
-        <w:rPr>
-          <w:rFonts w:ascii="Times New Roman" w:hAnsi="Times New Roman" w:cs="Times New Roman"/>
-          <w:b/>
-          <w:sz w:val="24"/>
-          <w:szCs w:val="24"/>
-        </w:rPr>
-        <w:t>DownloadFilesMask</w:t>
-      </w:r>
-      <w:proofErr w:type="spellEnd"/>
-      <w:r>
-        <w:rPr>
-          <w:rFonts w:ascii="Times New Roman" w:hAnsi="Times New Roman" w:cs="Times New Roman"/>
-          <w:sz w:val="24"/>
-          <w:szCs w:val="24"/>
-        </w:rPr>
-        <w:t xml:space="preserve"> – перелік шаблонів імен файлів, які будуть завантажені з серверу. Використовуються типові символи-замінники. Декілька шаблонів розділюються крапкою з комою «;». Якщо </w:t>
-      </w:r>
-      <w:proofErr w:type="spellStart"/>
-      <w:r>
-        <w:rPr>
-          <w:rFonts w:ascii="Times New Roman" w:hAnsi="Times New Roman" w:cs="Times New Roman"/>
-          <w:b/>
-          <w:sz w:val="24"/>
-          <w:szCs w:val="24"/>
-        </w:rPr>
-        <w:t>EnableDownload</w:t>
-      </w:r>
-      <w:proofErr w:type="spellEnd"/>
-      <w:r>
-        <w:rPr>
-          <w:rFonts w:ascii="Times New Roman" w:hAnsi="Times New Roman" w:cs="Times New Roman"/>
-          <w:sz w:val="24"/>
-          <w:szCs w:val="24"/>
-        </w:rPr>
-        <w:t xml:space="preserve"> дорівнює 0 цей параметр ігнорується.</w:t>
-      </w:r>
-    </w:p>
-    <w:p>
-      <w:pPr>
-        <w:spacing w:after="0"/>
-        <w:jc w:val="both"/>
-        <w:rPr>
-          <w:rFonts w:ascii="Times New Roman" w:hAnsi="Times New Roman" w:cs="Times New Roman"/>
-          <w:sz w:val="24"/>
-          <w:szCs w:val="24"/>
-        </w:rPr>
-      </w:pPr>
-    </w:p>
-    <w:p>
-      <w:pPr>
-        <w:spacing w:after="0"/>
-        <w:jc w:val="both"/>
-        <w:rPr>
-          <w:rFonts w:ascii="Times New Roman" w:hAnsi="Times New Roman" w:cs="Times New Roman"/>
-          <w:sz w:val="24"/>
-          <w:szCs w:val="24"/>
-        </w:rPr>
-      </w:pPr>
-      <w:proofErr w:type="spellStart"/>
-      <w:r>
-        <w:rPr>
-          <w:rFonts w:ascii="Times New Roman" w:hAnsi="Times New Roman" w:cs="Times New Roman"/>
-          <w:b/>
-          <w:sz w:val="24"/>
-          <w:szCs w:val="24"/>
-        </w:rPr>
-        <w:lastRenderedPageBreak/>
-        <w:t>RegExDL</w:t>
-      </w:r>
-      <w:proofErr w:type="spellEnd"/>
-      <w:r>
-        <w:rPr>
-          <w:rFonts w:ascii="Times New Roman" w:hAnsi="Times New Roman" w:cs="Times New Roman"/>
-          <w:sz w:val="24"/>
-          <w:szCs w:val="24"/>
-        </w:rPr>
-        <w:t xml:space="preserve"> – визначає, чи потрібно використовувати регулярні вирази для фільтрації файлів по шаблонах. Якщо встановлений у 1, то у шаблонах з параметра </w:t>
-      </w:r>
-      <w:proofErr w:type="spellStart"/>
-      <w:r>
-        <w:rPr>
-          <w:rFonts w:ascii="Times New Roman" w:hAnsi="Times New Roman" w:cs="Times New Roman"/>
-          <w:b/>
-          <w:sz w:val="24"/>
-          <w:szCs w:val="24"/>
-        </w:rPr>
-        <w:t>DownloadFilesMask</w:t>
-      </w:r>
-      <w:proofErr w:type="spellEnd"/>
-      <w:r>
-        <w:rPr>
-          <w:rFonts w:ascii="Times New Roman" w:hAnsi="Times New Roman" w:cs="Times New Roman"/>
-          <w:sz w:val="24"/>
-          <w:szCs w:val="24"/>
-        </w:rPr>
-        <w:t xml:space="preserve"> можна використовувати лексеми регулярних виразів. Якщо </w:t>
-      </w:r>
-      <w:proofErr w:type="spellStart"/>
-      <w:r>
-        <w:rPr>
-          <w:rFonts w:ascii="Times New Roman" w:hAnsi="Times New Roman" w:cs="Times New Roman"/>
-          <w:b/>
-          <w:sz w:val="24"/>
-          <w:szCs w:val="24"/>
-        </w:rPr>
-        <w:t>EnableDownload</w:t>
-      </w:r>
-      <w:proofErr w:type="spellEnd"/>
-      <w:r>
-        <w:rPr>
-          <w:rFonts w:ascii="Times New Roman" w:hAnsi="Times New Roman" w:cs="Times New Roman"/>
-          <w:sz w:val="24"/>
-          <w:szCs w:val="24"/>
-        </w:rPr>
-        <w:t xml:space="preserve"> дорівнює 0 цей параметр ігнорується.</w:t>
-      </w:r>
-    </w:p>
-    <w:p>
-      <w:pPr>
-        <w:spacing w:after="0"/>
-        <w:jc w:val="both"/>
-        <w:rPr>
-          <w:rFonts w:ascii="Times New Roman" w:hAnsi="Times New Roman" w:cs="Times New Roman"/>
-          <w:sz w:val="24"/>
-          <w:szCs w:val="24"/>
-        </w:rPr>
-      </w:pPr>
-    </w:p>
-    <w:p>
-      <w:pPr>
-        <w:spacing w:after="0"/>
-        <w:jc w:val="both"/>
-        <w:rPr>
-          <w:rFonts w:ascii="Times New Roman" w:hAnsi="Times New Roman" w:cs="Times New Roman"/>
-          <w:sz w:val="24"/>
-          <w:szCs w:val="24"/>
-        </w:rPr>
-      </w:pPr>
-      <w:proofErr w:type="spellStart"/>
-      <w:r>
-        <w:rPr>
-          <w:rFonts w:ascii="Times New Roman" w:hAnsi="Times New Roman" w:cs="Times New Roman"/>
-          <w:b/>
-          <w:sz w:val="24"/>
-          <w:szCs w:val="24"/>
-        </w:rPr>
-        <w:t>AppendModeDL</w:t>
-      </w:r>
-      <w:proofErr w:type="spellEnd"/>
-      <w:r>
-        <w:rPr>
-          <w:rFonts w:ascii="Times New Roman" w:hAnsi="Times New Roman" w:cs="Times New Roman"/>
-          <w:sz w:val="24"/>
-          <w:szCs w:val="24"/>
-        </w:rPr>
-        <w:t xml:space="preserve"> – вмикає режим додання файлів. Якщо встановлено у 1, то з сервера будуть завантажені лише ті файли, які відсутні у локальному каталозі.</w:t>
-      </w:r>
-    </w:p>
-    <w:p>
-      <w:pPr>
-        <w:spacing w:after="0"/>
-        <w:jc w:val="both"/>
-        <w:rPr>
-          <w:rFonts w:ascii="Times New Roman" w:hAnsi="Times New Roman" w:cs="Times New Roman"/>
-          <w:sz w:val="24"/>
-          <w:szCs w:val="24"/>
-        </w:rPr>
-      </w:pPr>
-    </w:p>
-    <w:p>
-      <w:pPr>
-        <w:spacing w:after="0"/>
-        <w:jc w:val="both"/>
-        <w:rPr>
-          <w:rFonts w:ascii="Times New Roman" w:hAnsi="Times New Roman" w:cs="Times New Roman"/>
-          <w:sz w:val="24"/>
-          <w:szCs w:val="24"/>
-        </w:rPr>
-      </w:pPr>
-      <w:proofErr w:type="spellStart"/>
-      <w:r>
-        <w:rPr>
-          <w:rFonts w:ascii="Times New Roman" w:hAnsi="Times New Roman" w:cs="Times New Roman"/>
-          <w:b/>
-          <w:sz w:val="24"/>
-          <w:szCs w:val="24"/>
-        </w:rPr>
-        <w:t>EnableUpload</w:t>
-      </w:r>
-      <w:proofErr w:type="spellEnd"/>
-      <w:r>
-        <w:rPr>
-          <w:rFonts w:ascii="Times New Roman" w:hAnsi="Times New Roman" w:cs="Times New Roman"/>
-          <w:sz w:val="24"/>
-          <w:szCs w:val="24"/>
-        </w:rPr>
-        <w:t xml:space="preserve"> – флаг ввімкнення режиму вивантаження. Приймає значення 1 чи 0.</w:t>
-      </w:r>
-    </w:p>
-    <w:p>
-      <w:pPr>
-        <w:spacing w:after="0"/>
-        <w:jc w:val="both"/>
-        <w:rPr>
-          <w:rFonts w:ascii="Times New Roman" w:hAnsi="Times New Roman" w:cs="Times New Roman"/>
-          <w:sz w:val="24"/>
-          <w:szCs w:val="24"/>
-        </w:rPr>
-      </w:pPr>
-    </w:p>
-    <w:p>
-      <w:pPr>
-        <w:spacing w:after="0"/>
-        <w:jc w:val="both"/>
-        <w:rPr>
-          <w:rFonts w:ascii="Times New Roman" w:hAnsi="Times New Roman" w:cs="Times New Roman"/>
-          <w:sz w:val="24"/>
-          <w:szCs w:val="24"/>
-        </w:rPr>
-      </w:pPr>
-      <w:proofErr w:type="spellStart"/>
-      <w:r>
-        <w:rPr>
-          <w:rFonts w:ascii="Times New Roman" w:hAnsi="Times New Roman" w:cs="Times New Roman"/>
-          <w:b/>
-          <w:sz w:val="24"/>
-          <w:szCs w:val="24"/>
-        </w:rPr>
-        <w:t>RemDirUl</w:t>
-      </w:r>
-      <w:proofErr w:type="spellEnd"/>
-      <w:r>
-        <w:rPr>
-          <w:rFonts w:ascii="Times New Roman" w:hAnsi="Times New Roman" w:cs="Times New Roman"/>
-          <w:sz w:val="24"/>
-          <w:szCs w:val="24"/>
-        </w:rPr>
-        <w:t xml:space="preserve"> – каталог на сервері, у який будуть вивантажені файли</w:t>
-      </w:r>
-      <w:r>
-        <w:rPr>
-          <w:rFonts w:ascii="Times New Roman" w:hAnsi="Times New Roman" w:cs="Times New Roman"/>
-          <w:sz w:val="24"/>
-          <w:szCs w:val="24"/>
-        </w:rPr>
-        <w:t>.</w:t>
-      </w:r>
-      <w:r>
-        <w:rPr>
-          <w:rFonts w:ascii="Times New Roman" w:hAnsi="Times New Roman" w:cs="Times New Roman"/>
-          <w:sz w:val="24"/>
-          <w:szCs w:val="24"/>
-        </w:rPr>
-        <w:t xml:space="preserve"> Якщо </w:t>
-      </w:r>
-      <w:proofErr w:type="spellStart"/>
-      <w:r>
-        <w:rPr>
-          <w:rFonts w:ascii="Times New Roman" w:hAnsi="Times New Roman" w:cs="Times New Roman"/>
-          <w:b/>
-          <w:sz w:val="24"/>
-          <w:szCs w:val="24"/>
-        </w:rPr>
-        <w:t>EnableUpload</w:t>
-      </w:r>
-      <w:proofErr w:type="spellEnd"/>
-      <w:r>
-        <w:rPr>
-          <w:rFonts w:ascii="Times New Roman" w:hAnsi="Times New Roman" w:cs="Times New Roman"/>
-          <w:sz w:val="24"/>
-          <w:szCs w:val="24"/>
-        </w:rPr>
-        <w:t xml:space="preserve"> дорівнює 0 цей параметр ігнорується.</w:t>
-      </w:r>
-      <w:r>
-        <w:rPr>
-          <w:rFonts w:ascii="Times New Roman" w:hAnsi="Times New Roman" w:cs="Times New Roman"/>
-          <w:sz w:val="24"/>
-          <w:szCs w:val="24"/>
-        </w:rPr>
-        <w:t xml:space="preserve"> Якщо треба вказати декілька каталогів, вони перераховуються через крапку з комою. Файли каталогу, що вказаний у </w:t>
-      </w:r>
-      <w:proofErr w:type="spellStart"/>
-      <w:r>
-        <w:rPr>
-          <w:rFonts w:ascii="Times New Roman" w:hAnsi="Times New Roman" w:cs="Times New Roman"/>
-          <w:b/>
-          <w:sz w:val="24"/>
-          <w:szCs w:val="24"/>
-        </w:rPr>
-        <w:t>LocDirUl</w:t>
-      </w:r>
-      <w:proofErr w:type="spellEnd"/>
-      <w:r>
-        <w:rPr>
-          <w:rFonts w:ascii="Times New Roman" w:hAnsi="Times New Roman" w:cs="Times New Roman"/>
-          <w:sz w:val="24"/>
-          <w:szCs w:val="24"/>
-        </w:rPr>
-        <w:t xml:space="preserve"> будуть вивантажені у кожен каталог зі списку.</w:t>
-      </w:r>
-    </w:p>
-    <w:p>
-      <w:pPr>
-        <w:spacing w:after="0"/>
-        <w:jc w:val="both"/>
-        <w:rPr>
-          <w:rFonts w:ascii="Times New Roman" w:hAnsi="Times New Roman" w:cs="Times New Roman"/>
-          <w:sz w:val="24"/>
-          <w:szCs w:val="24"/>
-        </w:rPr>
-      </w:pPr>
-    </w:p>
-    <w:p>
-      <w:pPr>
-        <w:spacing w:after="0"/>
-        <w:jc w:val="both"/>
-        <w:rPr>
-          <w:rFonts w:ascii="Times New Roman" w:hAnsi="Times New Roman" w:cs="Times New Roman"/>
-          <w:sz w:val="24"/>
-          <w:szCs w:val="24"/>
-        </w:rPr>
-      </w:pPr>
-      <w:proofErr w:type="spellStart"/>
-      <w:r>
-        <w:rPr>
-          <w:rFonts w:ascii="Times New Roman" w:hAnsi="Times New Roman" w:cs="Times New Roman"/>
-          <w:b/>
-          <w:sz w:val="24"/>
-          <w:szCs w:val="24"/>
-        </w:rPr>
-        <w:t>LocDirUl</w:t>
-      </w:r>
-      <w:proofErr w:type="spellEnd"/>
-      <w:r>
-        <w:rPr>
-          <w:rFonts w:ascii="Times New Roman" w:hAnsi="Times New Roman" w:cs="Times New Roman"/>
-          <w:sz w:val="24"/>
-          <w:szCs w:val="24"/>
-        </w:rPr>
-        <w:t xml:space="preserve"> – локальний каталог з якого вивантажуються файли на сервер</w:t>
-      </w:r>
-      <w:r>
-        <w:rPr>
-          <w:rFonts w:ascii="Times New Roman" w:hAnsi="Times New Roman" w:cs="Times New Roman"/>
-          <w:sz w:val="24"/>
-          <w:szCs w:val="24"/>
-        </w:rPr>
-        <w:t>.</w:t>
-      </w:r>
-      <w:r>
-        <w:rPr>
-          <w:rFonts w:ascii="Times New Roman" w:hAnsi="Times New Roman" w:cs="Times New Roman"/>
-          <w:sz w:val="24"/>
-          <w:szCs w:val="24"/>
-        </w:rPr>
-        <w:t xml:space="preserve"> Якщо </w:t>
-      </w:r>
-      <w:proofErr w:type="spellStart"/>
-      <w:r>
-        <w:rPr>
-          <w:rFonts w:ascii="Times New Roman" w:hAnsi="Times New Roman" w:cs="Times New Roman"/>
-          <w:b/>
-          <w:sz w:val="24"/>
-          <w:szCs w:val="24"/>
-        </w:rPr>
-        <w:t>EnableUpload</w:t>
-      </w:r>
-      <w:proofErr w:type="spellEnd"/>
-      <w:r>
-        <w:rPr>
-          <w:rFonts w:ascii="Times New Roman" w:hAnsi="Times New Roman" w:cs="Times New Roman"/>
-          <w:sz w:val="24"/>
-          <w:szCs w:val="24"/>
-        </w:rPr>
-        <w:t xml:space="preserve"> дорівнює 0 цей параметр ігнорується.</w:t>
-      </w:r>
-    </w:p>
-    <w:p>
-      <w:pPr>
-        <w:spacing w:after="0"/>
-        <w:jc w:val="both"/>
-        <w:rPr>
-          <w:rFonts w:ascii="Times New Roman" w:hAnsi="Times New Roman" w:cs="Times New Roman"/>
-          <w:sz w:val="24"/>
-          <w:szCs w:val="24"/>
-        </w:rPr>
-      </w:pPr>
-    </w:p>
-    <w:p>
-      <w:pPr>
-        <w:spacing w:after="0"/>
-        <w:jc w:val="both"/>
-        <w:rPr>
-          <w:rFonts w:ascii="Times New Roman" w:hAnsi="Times New Roman" w:cs="Times New Roman"/>
-          <w:sz w:val="24"/>
-          <w:szCs w:val="24"/>
-        </w:rPr>
-      </w:pPr>
-      <w:proofErr w:type="spellStart"/>
-      <w:r>
-        <w:rPr>
-          <w:rFonts w:ascii="Times New Roman" w:hAnsi="Times New Roman" w:cs="Times New Roman"/>
-          <w:b/>
-          <w:sz w:val="24"/>
-          <w:szCs w:val="24"/>
-        </w:rPr>
-        <w:t>BackUpUl</w:t>
-      </w:r>
-      <w:proofErr w:type="spellEnd"/>
-      <w:r>
-        <w:rPr>
-          <w:rFonts w:ascii="Times New Roman" w:hAnsi="Times New Roman" w:cs="Times New Roman"/>
-          <w:sz w:val="24"/>
-          <w:szCs w:val="24"/>
-        </w:rPr>
-        <w:t xml:space="preserve"> – флаг ввімкнення резервного копіювання файлів, що вивантажуються на сервер. Приймає значення 1 чи 0. Якщо </w:t>
-      </w:r>
-      <w:proofErr w:type="spellStart"/>
-      <w:r>
-        <w:rPr>
-          <w:rFonts w:ascii="Times New Roman" w:hAnsi="Times New Roman" w:cs="Times New Roman"/>
-          <w:b/>
-          <w:sz w:val="24"/>
-          <w:szCs w:val="24"/>
-        </w:rPr>
-        <w:t>EnableUpload</w:t>
-      </w:r>
-      <w:proofErr w:type="spellEnd"/>
-      <w:r>
-        <w:rPr>
-          <w:rFonts w:ascii="Times New Roman" w:hAnsi="Times New Roman" w:cs="Times New Roman"/>
-          <w:sz w:val="24"/>
-          <w:szCs w:val="24"/>
-        </w:rPr>
-        <w:t xml:space="preserve"> дорівнює 0 цей параметр ігнорується.</w:t>
-      </w:r>
-    </w:p>
-    <w:p>
-      <w:pPr>
-        <w:spacing w:after="0"/>
-        <w:jc w:val="both"/>
-        <w:rPr>
-          <w:rFonts w:ascii="Times New Roman" w:hAnsi="Times New Roman" w:cs="Times New Roman"/>
-          <w:sz w:val="24"/>
-          <w:szCs w:val="24"/>
-        </w:rPr>
-      </w:pPr>
-    </w:p>
-    <w:p>
-      <w:pPr>
-        <w:spacing w:after="0"/>
-        <w:jc w:val="both"/>
-        <w:rPr>
-          <w:rFonts w:ascii="Times New Roman" w:hAnsi="Times New Roman" w:cs="Times New Roman"/>
-          <w:sz w:val="24"/>
-          <w:szCs w:val="24"/>
-        </w:rPr>
-      </w:pPr>
-      <w:proofErr w:type="spellStart"/>
-      <w:r>
-        <w:rPr>
-          <w:rFonts w:ascii="Times New Roman" w:hAnsi="Times New Roman" w:cs="Times New Roman"/>
-          <w:b/>
-          <w:sz w:val="24"/>
-          <w:szCs w:val="24"/>
-        </w:rPr>
-        <w:t>BackUpDirUl</w:t>
+      <w:r>
+        <w:rPr>
+          <w:rFonts w:ascii="Times New Roman" w:hAnsi="Times New Roman" w:cs="Times New Roman"/>
+          <w:b/>
+          <w:sz w:val="24"/>
+          <w:szCs w:val="24"/>
+        </w:rPr>
+        <w:t>$</w:t>
+      </w:r>
+      <w:proofErr w:type="spellStart"/>
+      <w:r>
+        <w:rPr>
+          <w:rFonts w:ascii="Times New Roman" w:hAnsi="Times New Roman" w:cs="Times New Roman"/>
+          <w:b/>
+          <w:sz w:val="24"/>
+          <w:szCs w:val="24"/>
+        </w:rPr>
+        <w:t>DataPath</w:t>
       </w:r>
       <w:proofErr w:type="spellEnd"/>
       <w:r>
@@ -8142,1170 +8791,7 @@
           <w:sz w:val="24"/>
           <w:szCs w:val="24"/>
         </w:rPr>
-        <w:t>– локальний каталог для резервних копій фа</w:t>
-      </w:r>
-      <w:r>
-        <w:rPr>
-          <w:rFonts w:ascii="Times New Roman" w:hAnsi="Times New Roman" w:cs="Times New Roman"/>
-          <w:sz w:val="24"/>
-          <w:szCs w:val="24"/>
-        </w:rPr>
-        <w:t>й</w:t>
-      </w:r>
-      <w:r>
-        <w:rPr>
-          <w:rFonts w:ascii="Times New Roman" w:hAnsi="Times New Roman" w:cs="Times New Roman"/>
-          <w:sz w:val="24"/>
-          <w:szCs w:val="24"/>
-        </w:rPr>
-        <w:t>лів, що були вивантажені на сервер.</w:t>
-      </w:r>
-      <w:r>
-        <w:rPr>
-          <w:rFonts w:ascii="Times New Roman" w:hAnsi="Times New Roman" w:cs="Times New Roman"/>
-          <w:sz w:val="24"/>
-          <w:szCs w:val="24"/>
-        </w:rPr>
-        <w:t xml:space="preserve"> Якщо </w:t>
-      </w:r>
-      <w:proofErr w:type="spellStart"/>
-      <w:r>
-        <w:rPr>
-          <w:rFonts w:ascii="Times New Roman" w:hAnsi="Times New Roman" w:cs="Times New Roman"/>
-          <w:b/>
-          <w:sz w:val="24"/>
-          <w:szCs w:val="24"/>
-        </w:rPr>
-        <w:t>EnableUpload</w:t>
-      </w:r>
-      <w:proofErr w:type="spellEnd"/>
-      <w:r>
-        <w:rPr>
-          <w:rFonts w:ascii="Times New Roman" w:hAnsi="Times New Roman" w:cs="Times New Roman"/>
-          <w:sz w:val="24"/>
-          <w:szCs w:val="24"/>
-        </w:rPr>
-        <w:t xml:space="preserve"> дорівнює 0 цей параметр ігнорується.</w:t>
-      </w:r>
-    </w:p>
-    <w:p>
-      <w:pPr>
-        <w:spacing w:after="0"/>
-        <w:jc w:val="both"/>
-        <w:rPr>
-          <w:rFonts w:ascii="Times New Roman" w:hAnsi="Times New Roman" w:cs="Times New Roman"/>
-          <w:sz w:val="24"/>
-          <w:szCs w:val="24"/>
-        </w:rPr>
-      </w:pPr>
-    </w:p>
-    <w:p>
-      <w:pPr>
-        <w:spacing w:after="0"/>
-        <w:jc w:val="both"/>
-        <w:rPr>
-          <w:rFonts w:ascii="Times New Roman" w:hAnsi="Times New Roman" w:cs="Times New Roman"/>
-          <w:sz w:val="24"/>
-          <w:szCs w:val="24"/>
-        </w:rPr>
-      </w:pPr>
-      <w:proofErr w:type="spellStart"/>
-      <w:r>
-        <w:rPr>
-          <w:rFonts w:ascii="Times New Roman" w:hAnsi="Times New Roman" w:cs="Times New Roman"/>
-          <w:b/>
-          <w:sz w:val="24"/>
-          <w:szCs w:val="24"/>
-        </w:rPr>
-        <w:t>UploadFilesMask</w:t>
-      </w:r>
-      <w:proofErr w:type="spellEnd"/>
-      <w:r>
-        <w:rPr>
-          <w:rFonts w:ascii="Times New Roman" w:hAnsi="Times New Roman" w:cs="Times New Roman"/>
-          <w:b/>
-          <w:sz w:val="24"/>
-          <w:szCs w:val="24"/>
-        </w:rPr>
-        <w:t xml:space="preserve"> </w:t>
-      </w:r>
-      <w:r>
-        <w:rPr>
-          <w:rFonts w:ascii="Times New Roman" w:hAnsi="Times New Roman" w:cs="Times New Roman"/>
-          <w:sz w:val="24"/>
-          <w:szCs w:val="24"/>
-        </w:rPr>
-        <w:t xml:space="preserve">– перелік шаблонів імен файлів, які будуть вивантажені на сервер. Використовуються типові символи-замінники. Декілька шаблонів розділюються </w:t>
-      </w:r>
-      <w:r>
-        <w:rPr>
-          <w:rFonts w:ascii="Times New Roman" w:hAnsi="Times New Roman" w:cs="Times New Roman"/>
-          <w:sz w:val="24"/>
-          <w:szCs w:val="24"/>
-        </w:rPr>
-        <w:t>крапкою</w:t>
-      </w:r>
-      <w:r>
-        <w:rPr>
-          <w:rFonts w:ascii="Times New Roman" w:hAnsi="Times New Roman" w:cs="Times New Roman"/>
-          <w:sz w:val="24"/>
-          <w:szCs w:val="24"/>
-        </w:rPr>
-        <w:t xml:space="preserve"> з комою «;».</w:t>
-      </w:r>
-      <w:r>
-        <w:rPr>
-          <w:rFonts w:ascii="Times New Roman" w:hAnsi="Times New Roman" w:cs="Times New Roman"/>
-          <w:sz w:val="24"/>
-          <w:szCs w:val="24"/>
-        </w:rPr>
-        <w:t xml:space="preserve"> </w:t>
-      </w:r>
-      <w:r>
-        <w:rPr>
-          <w:rFonts w:ascii="Times New Roman" w:hAnsi="Times New Roman" w:cs="Times New Roman"/>
-          <w:sz w:val="24"/>
-          <w:szCs w:val="24"/>
-        </w:rPr>
-        <w:t xml:space="preserve">Якщо </w:t>
-      </w:r>
-      <w:proofErr w:type="spellStart"/>
-      <w:r>
-        <w:rPr>
-          <w:rFonts w:ascii="Times New Roman" w:hAnsi="Times New Roman" w:cs="Times New Roman"/>
-          <w:b/>
-          <w:sz w:val="24"/>
-          <w:szCs w:val="24"/>
-        </w:rPr>
-        <w:t>EnableUpload</w:t>
-      </w:r>
-      <w:proofErr w:type="spellEnd"/>
-      <w:r>
-        <w:rPr>
-          <w:rFonts w:ascii="Times New Roman" w:hAnsi="Times New Roman" w:cs="Times New Roman"/>
-          <w:sz w:val="24"/>
-          <w:szCs w:val="24"/>
-        </w:rPr>
-        <w:t xml:space="preserve"> дорівнює 0 цей параметр ігнорується.</w:t>
-      </w:r>
-    </w:p>
-    <w:p>
-      <w:pPr>
-        <w:spacing w:after="0"/>
-        <w:jc w:val="both"/>
-        <w:rPr>
-          <w:rFonts w:ascii="Times New Roman" w:hAnsi="Times New Roman" w:cs="Times New Roman"/>
-          <w:sz w:val="24"/>
-          <w:szCs w:val="24"/>
-        </w:rPr>
-      </w:pPr>
-    </w:p>
-    <w:p>
-      <w:pPr>
-        <w:spacing w:after="0"/>
-        <w:jc w:val="both"/>
-        <w:rPr>
-          <w:rFonts w:ascii="Times New Roman" w:hAnsi="Times New Roman" w:cs="Times New Roman"/>
-          <w:sz w:val="24"/>
-          <w:szCs w:val="24"/>
-        </w:rPr>
-      </w:pPr>
-      <w:proofErr w:type="spellStart"/>
-      <w:r>
-        <w:rPr>
-          <w:rFonts w:ascii="Times New Roman" w:hAnsi="Times New Roman" w:cs="Times New Roman"/>
-          <w:b/>
-          <w:sz w:val="24"/>
-          <w:szCs w:val="24"/>
-        </w:rPr>
-        <w:t>RegExUL</w:t>
-      </w:r>
-      <w:proofErr w:type="spellEnd"/>
-      <w:r>
-        <w:rPr>
-          <w:rFonts w:ascii="Times New Roman" w:hAnsi="Times New Roman" w:cs="Times New Roman"/>
-          <w:sz w:val="24"/>
-          <w:szCs w:val="24"/>
-        </w:rPr>
-        <w:t xml:space="preserve"> – визначає, чи потрібно використовувати регулярні вирази для фільтрації файлів по шаблонах. Якщо встановлений у 1, то у шаблонах з параметра </w:t>
-      </w:r>
-      <w:proofErr w:type="spellStart"/>
-      <w:r>
-        <w:rPr>
-          <w:rFonts w:ascii="Times New Roman" w:hAnsi="Times New Roman" w:cs="Times New Roman"/>
-          <w:b/>
-          <w:sz w:val="24"/>
-          <w:szCs w:val="24"/>
-        </w:rPr>
-        <w:t>UploadFilesMask</w:t>
-      </w:r>
-      <w:proofErr w:type="spellEnd"/>
-      <w:r>
-        <w:rPr>
-          <w:rFonts w:ascii="Times New Roman" w:hAnsi="Times New Roman" w:cs="Times New Roman"/>
-          <w:b/>
-          <w:sz w:val="24"/>
-          <w:szCs w:val="24"/>
-        </w:rPr>
-        <w:t xml:space="preserve"> </w:t>
-      </w:r>
-      <w:r>
-        <w:rPr>
-          <w:rFonts w:ascii="Times New Roman" w:hAnsi="Times New Roman" w:cs="Times New Roman"/>
-          <w:sz w:val="24"/>
-          <w:szCs w:val="24"/>
-        </w:rPr>
-        <w:t xml:space="preserve">можна використовувати лексеми регулярних виразів. Якщо </w:t>
-      </w:r>
-      <w:proofErr w:type="spellStart"/>
-      <w:r>
-        <w:rPr>
-          <w:rFonts w:ascii="Times New Roman" w:hAnsi="Times New Roman" w:cs="Times New Roman"/>
-          <w:b/>
-          <w:sz w:val="24"/>
-          <w:szCs w:val="24"/>
-        </w:rPr>
-        <w:t>EnableUpload</w:t>
-      </w:r>
-      <w:proofErr w:type="spellEnd"/>
-      <w:r>
-        <w:rPr>
-          <w:rFonts w:ascii="Times New Roman" w:hAnsi="Times New Roman" w:cs="Times New Roman"/>
-          <w:sz w:val="24"/>
-          <w:szCs w:val="24"/>
-        </w:rPr>
-        <w:t xml:space="preserve"> дорівнює 0 цей параметр ігнорується.</w:t>
-      </w:r>
-    </w:p>
-    <w:p>
-      <w:pPr>
-        <w:spacing w:after="0"/>
-        <w:jc w:val="both"/>
-        <w:rPr>
-          <w:rFonts w:ascii="Times New Roman" w:hAnsi="Times New Roman" w:cs="Times New Roman"/>
-          <w:sz w:val="24"/>
-          <w:szCs w:val="24"/>
-        </w:rPr>
-      </w:pPr>
-    </w:p>
-    <w:p>
-      <w:pPr>
-        <w:spacing w:after="0"/>
-        <w:jc w:val="both"/>
-        <w:rPr>
-          <w:rFonts w:ascii="Times New Roman" w:hAnsi="Times New Roman" w:cs="Times New Roman"/>
-          <w:sz w:val="24"/>
-          <w:szCs w:val="24"/>
-        </w:rPr>
-      </w:pPr>
-      <w:proofErr w:type="spellStart"/>
-      <w:r>
-        <w:rPr>
-          <w:rFonts w:ascii="Times New Roman" w:hAnsi="Times New Roman" w:cs="Times New Roman"/>
-          <w:b/>
-          <w:sz w:val="24"/>
-          <w:szCs w:val="24"/>
-        </w:rPr>
-        <w:t>AppendModeUL</w:t>
-      </w:r>
-      <w:proofErr w:type="spellEnd"/>
-      <w:r>
-        <w:rPr>
-          <w:rFonts w:ascii="Times New Roman" w:hAnsi="Times New Roman" w:cs="Times New Roman"/>
-          <w:sz w:val="24"/>
-          <w:szCs w:val="24"/>
-        </w:rPr>
-        <w:t xml:space="preserve"> – вмикає режим додання файлів. Якщо встановлено у 1, то на сервер будуть вивантажені лише ті файли, які відсутні у віддаленому каталозі.</w:t>
-      </w:r>
-    </w:p>
-    <w:p>
-      <w:pPr>
-        <w:spacing w:after="0"/>
-        <w:jc w:val="both"/>
-        <w:rPr>
-          <w:rFonts w:ascii="Times New Roman" w:hAnsi="Times New Roman" w:cs="Times New Roman"/>
-          <w:sz w:val="24"/>
-          <w:szCs w:val="24"/>
-        </w:rPr>
-      </w:pPr>
-    </w:p>
-    <w:p>
-      <w:pPr>
-        <w:spacing w:after="0"/>
-        <w:jc w:val="both"/>
-        <w:rPr>
-          <w:rFonts w:ascii="Times New Roman" w:hAnsi="Times New Roman" w:cs="Times New Roman"/>
-          <w:sz w:val="24"/>
-          <w:szCs w:val="24"/>
-        </w:rPr>
-      </w:pPr>
-      <w:proofErr w:type="spellStart"/>
-      <w:r>
-        <w:rPr>
-          <w:rFonts w:ascii="Times New Roman" w:hAnsi="Times New Roman" w:cs="Times New Roman"/>
-          <w:b/>
-          <w:sz w:val="24"/>
-          <w:szCs w:val="24"/>
-        </w:rPr>
-        <w:t>RunOnce</w:t>
-      </w:r>
-      <w:proofErr w:type="spellEnd"/>
-      <w:r>
-        <w:rPr>
-          <w:rFonts w:ascii="Times New Roman" w:hAnsi="Times New Roman" w:cs="Times New Roman"/>
-          <w:sz w:val="24"/>
-          <w:szCs w:val="24"/>
-        </w:rPr>
-        <w:t xml:space="preserve"> – змушує підключення виконати процедуру обміну лише один раз, після чого зупинитись.</w:t>
-      </w:r>
-      <w:r>
-        <w:rPr>
-          <w:rFonts w:ascii="Times New Roman" w:hAnsi="Times New Roman" w:cs="Times New Roman"/>
-          <w:sz w:val="24"/>
-          <w:szCs w:val="24"/>
-        </w:rPr>
-        <w:t xml:space="preserve"> Приймає значення 1 чи 0.</w:t>
-      </w:r>
-    </w:p>
-    <w:p>
-      <w:pPr>
-        <w:spacing w:after="0"/>
-        <w:jc w:val="both"/>
-        <w:rPr>
-          <w:rFonts w:ascii="Times New Roman" w:hAnsi="Times New Roman" w:cs="Times New Roman"/>
-          <w:sz w:val="24"/>
-          <w:szCs w:val="24"/>
-        </w:rPr>
-      </w:pPr>
-    </w:p>
-    <w:p>
-      <w:pPr>
-        <w:spacing w:after="0"/>
-        <w:jc w:val="both"/>
-        <w:rPr>
-          <w:rFonts w:ascii="Times New Roman" w:hAnsi="Times New Roman" w:cs="Times New Roman"/>
-          <w:sz w:val="24"/>
-          <w:szCs w:val="24"/>
-        </w:rPr>
-      </w:pPr>
-      <w:proofErr w:type="spellStart"/>
-      <w:r>
-        <w:rPr>
-          <w:rFonts w:ascii="Times New Roman" w:hAnsi="Times New Roman" w:cs="Times New Roman"/>
-          <w:b/>
-          <w:sz w:val="24"/>
-          <w:szCs w:val="24"/>
-        </w:rPr>
-        <w:t>StartAtTime</w:t>
-      </w:r>
-      <w:proofErr w:type="spellEnd"/>
-      <w:r>
-        <w:rPr>
-          <w:rFonts w:ascii="Times New Roman" w:hAnsi="Times New Roman" w:cs="Times New Roman"/>
-          <w:sz w:val="24"/>
-          <w:szCs w:val="24"/>
-        </w:rPr>
-        <w:t xml:space="preserve"> – вказує, чи повинно підключення виконати обмін в певний час.</w:t>
-      </w:r>
-      <w:r>
-        <w:rPr>
-          <w:rFonts w:ascii="Times New Roman" w:hAnsi="Times New Roman" w:cs="Times New Roman"/>
-          <w:sz w:val="24"/>
-          <w:szCs w:val="24"/>
-        </w:rPr>
-        <w:t xml:space="preserve"> Приймає значення </w:t>
-      </w:r>
-      <w:proofErr w:type="spellStart"/>
-      <w:r>
-        <w:rPr>
-          <w:rFonts w:ascii="Times New Roman" w:hAnsi="Times New Roman" w:cs="Times New Roman"/>
-          <w:sz w:val="24"/>
-          <w:szCs w:val="24"/>
-        </w:rPr>
-        <w:t>hh:mm</w:t>
-      </w:r>
-      <w:proofErr w:type="spellEnd"/>
-      <w:r>
-        <w:rPr>
-          <w:rFonts w:ascii="Times New Roman" w:hAnsi="Times New Roman" w:cs="Times New Roman"/>
-          <w:sz w:val="24"/>
-          <w:szCs w:val="24"/>
-        </w:rPr>
-        <w:t>.</w:t>
-      </w:r>
-      <w:r>
-        <w:rPr>
-          <w:rFonts w:ascii="Times New Roman" w:hAnsi="Times New Roman" w:cs="Times New Roman"/>
-          <w:sz w:val="24"/>
-          <w:szCs w:val="24"/>
-          <w:lang w:val="ru-RU"/>
-        </w:rPr>
-        <w:t xml:space="preserve"> </w:t>
-      </w:r>
-      <w:r>
-        <w:rPr>
-          <w:rFonts w:ascii="Times New Roman" w:hAnsi="Times New Roman" w:cs="Times New Roman"/>
-          <w:sz w:val="24"/>
-          <w:szCs w:val="24"/>
-        </w:rPr>
-        <w:t xml:space="preserve">Якщо </w:t>
-      </w:r>
-      <w:r>
-        <w:rPr>
-          <w:rFonts w:ascii="Times New Roman" w:hAnsi="Times New Roman" w:cs="Times New Roman"/>
-          <w:sz w:val="24"/>
-          <w:szCs w:val="24"/>
-        </w:rPr>
-        <w:t>не встановлений</w:t>
-      </w:r>
-      <w:r>
-        <w:rPr>
-          <w:rFonts w:ascii="Times New Roman" w:hAnsi="Times New Roman" w:cs="Times New Roman"/>
-          <w:sz w:val="24"/>
-          <w:szCs w:val="24"/>
-        </w:rPr>
-        <w:t xml:space="preserve">, то ігнорується. </w:t>
-      </w:r>
-      <w:r>
-        <w:rPr>
-          <w:rFonts w:ascii="Times New Roman" w:hAnsi="Times New Roman" w:cs="Times New Roman"/>
-          <w:sz w:val="24"/>
-          <w:szCs w:val="24"/>
-        </w:rPr>
-        <w:t xml:space="preserve">Якщо на момент ініціалізації </w:t>
-      </w:r>
-      <w:r>
-        <w:rPr>
-          <w:rFonts w:ascii="Times New Roman" w:hAnsi="Times New Roman" w:cs="Times New Roman"/>
-          <w:sz w:val="24"/>
-          <w:szCs w:val="24"/>
-        </w:rPr>
-        <w:t>з’єднання</w:t>
-      </w:r>
-      <w:r>
-        <w:rPr>
-          <w:rFonts w:ascii="Times New Roman" w:hAnsi="Times New Roman" w:cs="Times New Roman"/>
-          <w:sz w:val="24"/>
-          <w:szCs w:val="24"/>
-        </w:rPr>
-        <w:t xml:space="preserve"> системний час перевищує значення параметру, процедура обміну буде запущена негайно.</w:t>
-      </w:r>
-    </w:p>
-    <w:p>
-      <w:pPr>
-        <w:spacing w:after="0"/>
-        <w:jc w:val="both"/>
-        <w:rPr>
-          <w:rFonts w:ascii="Times New Roman" w:hAnsi="Times New Roman" w:cs="Times New Roman"/>
-          <w:sz w:val="24"/>
-          <w:szCs w:val="24"/>
-          <w:lang w:val="ru-RU"/>
-        </w:rPr>
-      </w:pPr>
-    </w:p>
-    <w:p>
-      <w:pPr>
-        <w:spacing w:after="0"/>
-        <w:jc w:val="both"/>
-        <w:rPr>
-          <w:rFonts w:ascii="Times New Roman" w:hAnsi="Times New Roman" w:cs="Times New Roman"/>
-          <w:sz w:val="24"/>
-          <w:szCs w:val="24"/>
-        </w:rPr>
-      </w:pPr>
-      <w:proofErr w:type="spellStart"/>
-      <w:r>
-        <w:rPr>
-          <w:rFonts w:ascii="Times New Roman" w:hAnsi="Times New Roman" w:cs="Times New Roman"/>
-          <w:b/>
-          <w:sz w:val="24"/>
-          <w:szCs w:val="24"/>
-        </w:rPr>
-        <w:t>BackUpKeepDays</w:t>
-      </w:r>
-      <w:proofErr w:type="spellEnd"/>
-      <w:r>
-        <w:rPr>
-          <w:rFonts w:ascii="Times New Roman" w:hAnsi="Times New Roman" w:cs="Times New Roman"/>
-          <w:sz w:val="24"/>
-          <w:szCs w:val="24"/>
-        </w:rPr>
-        <w:t xml:space="preserve"> – кількість днів, впродовж яких </w:t>
-      </w:r>
-      <w:proofErr w:type="spellStart"/>
-      <w:r>
-        <w:rPr>
-          <w:rFonts w:ascii="Times New Roman" w:hAnsi="Times New Roman" w:cs="Times New Roman"/>
-          <w:sz w:val="24"/>
-          <w:szCs w:val="24"/>
-        </w:rPr>
-        <w:t>бекапи</w:t>
-      </w:r>
-      <w:proofErr w:type="spellEnd"/>
-      <w:r>
-        <w:rPr>
-          <w:rFonts w:ascii="Times New Roman" w:hAnsi="Times New Roman" w:cs="Times New Roman"/>
-          <w:sz w:val="24"/>
-          <w:szCs w:val="24"/>
-        </w:rPr>
-        <w:t xml:space="preserve"> оброблених файлів будуть зберігатися на диску.</w:t>
-      </w:r>
-    </w:p>
-    <w:p>
-      <w:pPr>
-        <w:spacing w:after="0"/>
-        <w:jc w:val="both"/>
-        <w:rPr>
-          <w:rFonts w:ascii="Times New Roman" w:hAnsi="Times New Roman" w:cs="Times New Roman"/>
-          <w:sz w:val="24"/>
-          <w:szCs w:val="24"/>
-        </w:rPr>
-      </w:pPr>
-    </w:p>
-    <w:p>
-      <w:pPr>
-        <w:spacing w:after="0"/>
-        <w:jc w:val="both"/>
-        <w:rPr>
-          <w:rFonts w:ascii="Times New Roman" w:hAnsi="Times New Roman" w:cs="Times New Roman"/>
-          <w:sz w:val="24"/>
-          <w:szCs w:val="24"/>
-        </w:rPr>
-      </w:pPr>
-      <w:proofErr w:type="spellStart"/>
-      <w:r>
-        <w:rPr>
-          <w:rFonts w:ascii="Times New Roman" w:hAnsi="Times New Roman" w:cs="Times New Roman"/>
-          <w:b/>
-          <w:sz w:val="24"/>
-          <w:szCs w:val="24"/>
-        </w:rPr>
-        <w:t>DownloadFromSubDirs</w:t>
-      </w:r>
-      <w:proofErr w:type="spellEnd"/>
-      <w:r>
-        <w:rPr>
-          <w:rFonts w:ascii="Times New Roman" w:hAnsi="Times New Roman" w:cs="Times New Roman"/>
-          <w:sz w:val="24"/>
-          <w:szCs w:val="24"/>
-        </w:rPr>
-        <w:t xml:space="preserve"> – вмикає пошук файлів також у підкаталогах к</w:t>
-      </w:r>
-      <w:r>
-        <w:rPr>
-          <w:rFonts w:ascii="Times New Roman" w:hAnsi="Times New Roman" w:cs="Times New Roman"/>
-          <w:sz w:val="24"/>
-          <w:szCs w:val="24"/>
-        </w:rPr>
-        <w:t>аталогу, що вказаний у параметрах</w:t>
-      </w:r>
-      <w:r>
-        <w:rPr>
-          <w:rFonts w:ascii="Times New Roman" w:hAnsi="Times New Roman" w:cs="Times New Roman"/>
-          <w:sz w:val="24"/>
-          <w:szCs w:val="24"/>
-        </w:rPr>
-        <w:t xml:space="preserve"> </w:t>
-      </w:r>
-      <w:proofErr w:type="spellStart"/>
-      <w:r>
-        <w:rPr>
-          <w:rFonts w:ascii="Times New Roman" w:hAnsi="Times New Roman" w:cs="Times New Roman"/>
-          <w:b/>
-          <w:sz w:val="24"/>
-          <w:szCs w:val="24"/>
-        </w:rPr>
-        <w:t>RemDirDl</w:t>
-      </w:r>
-      <w:proofErr w:type="spellEnd"/>
-      <w:r>
-        <w:rPr>
-          <w:rFonts w:ascii="Times New Roman" w:hAnsi="Times New Roman" w:cs="Times New Roman"/>
-          <w:sz w:val="24"/>
-          <w:szCs w:val="24"/>
-        </w:rPr>
-        <w:t xml:space="preserve"> або </w:t>
-      </w:r>
-      <w:proofErr w:type="spellStart"/>
-      <w:r>
-        <w:rPr>
-          <w:rFonts w:ascii="Times New Roman" w:hAnsi="Times New Roman" w:cs="Times New Roman"/>
-          <w:b/>
-          <w:sz w:val="24"/>
-          <w:szCs w:val="24"/>
-        </w:rPr>
-        <w:t>LocDirUl</w:t>
-      </w:r>
-      <w:proofErr w:type="spellEnd"/>
-      <w:r>
-        <w:rPr>
-          <w:rFonts w:ascii="Times New Roman" w:hAnsi="Times New Roman" w:cs="Times New Roman"/>
-          <w:sz w:val="24"/>
-          <w:szCs w:val="24"/>
-        </w:rPr>
-        <w:t>. Глибина вкладеності – один рівень. Приймає значення 1 чи 0.</w:t>
-      </w:r>
-    </w:p>
-    <w:p>
-      <w:pPr>
-        <w:spacing w:after="0"/>
-        <w:jc w:val="both"/>
-        <w:rPr>
-          <w:rFonts w:ascii="Times New Roman" w:hAnsi="Times New Roman" w:cs="Times New Roman"/>
-          <w:sz w:val="24"/>
-          <w:szCs w:val="24"/>
-        </w:rPr>
-      </w:pPr>
-    </w:p>
-    <w:p>
-      <w:pPr>
-        <w:spacing w:after="0"/>
-        <w:jc w:val="both"/>
-        <w:rPr>
-          <w:rFonts w:ascii="Times New Roman" w:hAnsi="Times New Roman" w:cs="Times New Roman"/>
-          <w:sz w:val="24"/>
-          <w:szCs w:val="24"/>
-        </w:rPr>
-      </w:pPr>
-      <w:proofErr w:type="spellStart"/>
-      <w:r>
-        <w:rPr>
-          <w:rFonts w:ascii="Times New Roman" w:hAnsi="Times New Roman" w:cs="Times New Roman"/>
-          <w:b/>
-          <w:sz w:val="24"/>
-          <w:szCs w:val="24"/>
-        </w:rPr>
-        <w:t>SaveWithSubDirs</w:t>
-      </w:r>
-      <w:proofErr w:type="spellEnd"/>
-      <w:r>
-        <w:rPr>
-          <w:rFonts w:ascii="Times New Roman" w:hAnsi="Times New Roman" w:cs="Times New Roman"/>
-          <w:b/>
-          <w:sz w:val="24"/>
-          <w:szCs w:val="24"/>
-        </w:rPr>
-        <w:t xml:space="preserve"> </w:t>
-      </w:r>
-      <w:r>
-        <w:rPr>
-          <w:rFonts w:ascii="Times New Roman" w:hAnsi="Times New Roman" w:cs="Times New Roman"/>
-          <w:sz w:val="24"/>
-          <w:szCs w:val="24"/>
-        </w:rPr>
-        <w:t>– змушує Програму зберігати файли, дотримуючись структури підкаталогів</w:t>
-      </w:r>
-      <w:r>
-        <w:rPr>
-          <w:rFonts w:ascii="Times New Roman" w:hAnsi="Times New Roman" w:cs="Times New Roman"/>
-          <w:sz w:val="24"/>
-          <w:szCs w:val="24"/>
-        </w:rPr>
-        <w:t xml:space="preserve"> під час завантаження та вивантаження</w:t>
-      </w:r>
-      <w:r>
-        <w:rPr>
-          <w:rFonts w:ascii="Times New Roman" w:hAnsi="Times New Roman" w:cs="Times New Roman"/>
-          <w:sz w:val="24"/>
-          <w:szCs w:val="24"/>
-        </w:rPr>
-        <w:t>. Глибина вкладеності – один рівень. Приймає значення 1 чи 0.</w:t>
-      </w:r>
-    </w:p>
-    <w:p>
-      <w:pPr>
-        <w:spacing w:after="0"/>
-        <w:jc w:val="both"/>
-        <w:rPr>
-          <w:rFonts w:ascii="Times New Roman" w:hAnsi="Times New Roman" w:cs="Times New Roman"/>
-          <w:sz w:val="24"/>
-          <w:szCs w:val="24"/>
-        </w:rPr>
-      </w:pPr>
-    </w:p>
-    <w:p>
-      <w:pPr>
-        <w:spacing w:after="0"/>
-        <w:jc w:val="both"/>
-        <w:rPr>
-          <w:rFonts w:ascii="Times New Roman" w:hAnsi="Times New Roman" w:cs="Times New Roman"/>
-          <w:sz w:val="24"/>
-          <w:szCs w:val="24"/>
-        </w:rPr>
-      </w:pPr>
-    </w:p>
-    <w:p>
-      <w:pPr>
-        <w:spacing w:after="0"/>
-        <w:jc w:val="both"/>
-        <w:rPr>
-          <w:rFonts w:ascii="Times New Roman" w:hAnsi="Times New Roman" w:cs="Times New Roman"/>
-          <w:sz w:val="24"/>
-          <w:szCs w:val="24"/>
-        </w:rPr>
-      </w:pPr>
-    </w:p>
-    <w:p>
-      <w:pPr>
-        <w:spacing w:after="0"/>
-        <w:jc w:val="center"/>
-        <w:rPr>
-          <w:rFonts w:ascii="Times New Roman" w:hAnsi="Times New Roman" w:cs="Times New Roman"/>
-          <w:b/>
-          <w:sz w:val="24"/>
-          <w:szCs w:val="24"/>
-        </w:rPr>
-      </w:pPr>
-      <w:r>
-        <w:rPr>
-          <w:rFonts w:ascii="Times New Roman" w:hAnsi="Times New Roman" w:cs="Times New Roman"/>
-          <w:b/>
-          <w:sz w:val="24"/>
-          <w:szCs w:val="24"/>
-        </w:rPr>
-        <w:t xml:space="preserve">Перелік змінних </w:t>
-      </w:r>
-      <w:r>
-        <w:rPr>
-          <w:rFonts w:ascii="Times New Roman" w:hAnsi="Times New Roman" w:cs="Times New Roman"/>
-          <w:b/>
-          <w:sz w:val="24"/>
-          <w:szCs w:val="24"/>
-        </w:rPr>
-        <w:t xml:space="preserve">що використовуються </w:t>
-      </w:r>
-      <w:r>
-        <w:rPr>
-          <w:rFonts w:ascii="Times New Roman" w:hAnsi="Times New Roman" w:cs="Times New Roman"/>
-          <w:b/>
-          <w:sz w:val="24"/>
-          <w:szCs w:val="24"/>
-        </w:rPr>
-        <w:t>у конфігураційних фалах підключень</w:t>
-      </w:r>
-    </w:p>
-    <w:p>
-      <w:pPr>
-        <w:spacing w:after="0"/>
-        <w:jc w:val="center"/>
-        <w:rPr>
-          <w:rFonts w:ascii="Times New Roman" w:hAnsi="Times New Roman" w:cs="Times New Roman"/>
-          <w:b/>
-          <w:sz w:val="24"/>
-          <w:szCs w:val="24"/>
-        </w:rPr>
-      </w:pPr>
-    </w:p>
-    <w:p>
-      <w:pPr>
-        <w:spacing w:after="0"/>
-        <w:jc w:val="both"/>
-        <w:rPr>
-          <w:rFonts w:ascii="Times New Roman" w:hAnsi="Times New Roman" w:cs="Times New Roman"/>
-          <w:sz w:val="24"/>
-          <w:szCs w:val="24"/>
-        </w:rPr>
-      </w:pPr>
-      <w:r>
-        <w:rPr>
-          <w:rFonts w:ascii="Times New Roman" w:hAnsi="Times New Roman" w:cs="Times New Roman"/>
-          <w:b/>
-          <w:sz w:val="24"/>
-          <w:szCs w:val="24"/>
-        </w:rPr>
-        <w:t>$</w:t>
-      </w:r>
-      <w:proofErr w:type="spellStart"/>
-      <w:r>
-        <w:rPr>
-          <w:rFonts w:ascii="Times New Roman" w:hAnsi="Times New Roman" w:cs="Times New Roman"/>
-          <w:b/>
-          <w:sz w:val="24"/>
-          <w:szCs w:val="24"/>
-        </w:rPr>
-        <w:t>IndexVZ</w:t>
-      </w:r>
-      <w:proofErr w:type="spellEnd"/>
-      <w:r>
-        <w:rPr>
-          <w:rFonts w:ascii="Times New Roman" w:hAnsi="Times New Roman" w:cs="Times New Roman"/>
-          <w:sz w:val="24"/>
-          <w:szCs w:val="24"/>
-        </w:rPr>
-        <w:t xml:space="preserve"> – значення параметру </w:t>
-      </w:r>
-      <w:proofErr w:type="spellStart"/>
-      <w:r>
-        <w:rPr>
-          <w:rFonts w:ascii="Times New Roman" w:hAnsi="Times New Roman" w:cs="Times New Roman"/>
-          <w:b/>
-          <w:sz w:val="24"/>
-          <w:szCs w:val="24"/>
-        </w:rPr>
-        <w:t>IndexVZ</w:t>
-      </w:r>
-      <w:proofErr w:type="spellEnd"/>
-      <w:r>
-        <w:rPr>
-          <w:rFonts w:ascii="Times New Roman" w:hAnsi="Times New Roman" w:cs="Times New Roman"/>
-          <w:sz w:val="24"/>
-          <w:szCs w:val="24"/>
-        </w:rPr>
-        <w:t xml:space="preserve"> з </w:t>
-      </w:r>
-      <w:r>
-        <w:rPr>
-          <w:rFonts w:ascii="Times New Roman" w:hAnsi="Times New Roman" w:cs="Times New Roman"/>
-          <w:sz w:val="24"/>
-          <w:szCs w:val="24"/>
-        </w:rPr>
-        <w:t>системного реєстру</w:t>
-      </w:r>
-      <w:r>
-        <w:rPr>
-          <w:rFonts w:ascii="Times New Roman" w:hAnsi="Times New Roman" w:cs="Times New Roman"/>
-          <w:sz w:val="24"/>
-          <w:szCs w:val="24"/>
-        </w:rPr>
-        <w:t xml:space="preserve"> Програми.</w:t>
-      </w:r>
-    </w:p>
-    <w:p>
-      <w:pPr>
-        <w:spacing w:after="0"/>
-        <w:jc w:val="both"/>
-        <w:rPr>
-          <w:rFonts w:ascii="Times New Roman" w:hAnsi="Times New Roman" w:cs="Times New Roman"/>
-          <w:sz w:val="24"/>
-          <w:szCs w:val="24"/>
-        </w:rPr>
-      </w:pPr>
-    </w:p>
-    <w:p>
-      <w:pPr>
-        <w:spacing w:after="0"/>
-        <w:jc w:val="both"/>
-        <w:rPr>
-          <w:rFonts w:ascii="Times New Roman" w:hAnsi="Times New Roman" w:cs="Times New Roman"/>
-          <w:sz w:val="24"/>
-          <w:szCs w:val="24"/>
-        </w:rPr>
-      </w:pPr>
-      <w:r>
-        <w:rPr>
-          <w:rFonts w:ascii="Times New Roman" w:hAnsi="Times New Roman" w:cs="Times New Roman"/>
-          <w:b/>
-          <w:sz w:val="24"/>
-          <w:szCs w:val="24"/>
-        </w:rPr>
-        <w:t>$</w:t>
-      </w:r>
-      <w:proofErr w:type="spellStart"/>
-      <w:r>
-        <w:rPr>
-          <w:rFonts w:ascii="Times New Roman" w:hAnsi="Times New Roman" w:cs="Times New Roman"/>
-          <w:b/>
-          <w:sz w:val="24"/>
-          <w:szCs w:val="24"/>
-        </w:rPr>
-        <w:t>StationID</w:t>
-      </w:r>
-      <w:proofErr w:type="spellEnd"/>
-      <w:r>
-        <w:rPr>
-          <w:rFonts w:ascii="Times New Roman" w:hAnsi="Times New Roman" w:cs="Times New Roman"/>
-          <w:b/>
-          <w:sz w:val="24"/>
-          <w:szCs w:val="24"/>
-        </w:rPr>
-        <w:t xml:space="preserve"> </w:t>
-      </w:r>
-      <w:r>
-        <w:rPr>
-          <w:rFonts w:ascii="Times New Roman" w:hAnsi="Times New Roman" w:cs="Times New Roman"/>
-          <w:sz w:val="24"/>
-          <w:szCs w:val="24"/>
-        </w:rPr>
-        <w:t xml:space="preserve">– значення параметру </w:t>
-      </w:r>
-      <w:proofErr w:type="spellStart"/>
-      <w:r>
-        <w:rPr>
-          <w:rFonts w:ascii="Times New Roman" w:hAnsi="Times New Roman" w:cs="Times New Roman"/>
-          <w:b/>
-          <w:sz w:val="24"/>
-          <w:szCs w:val="24"/>
-        </w:rPr>
-        <w:t>StationID</w:t>
-      </w:r>
-      <w:proofErr w:type="spellEnd"/>
-      <w:r>
-        <w:rPr>
-          <w:rFonts w:ascii="Times New Roman" w:hAnsi="Times New Roman" w:cs="Times New Roman"/>
-          <w:b/>
-          <w:sz w:val="24"/>
-          <w:szCs w:val="24"/>
-        </w:rPr>
-        <w:t xml:space="preserve"> </w:t>
-      </w:r>
-      <w:r>
-        <w:rPr>
-          <w:rFonts w:ascii="Times New Roman" w:hAnsi="Times New Roman" w:cs="Times New Roman"/>
-          <w:sz w:val="24"/>
-          <w:szCs w:val="24"/>
-        </w:rPr>
-        <w:t xml:space="preserve">з </w:t>
-      </w:r>
-      <w:r>
-        <w:rPr>
-          <w:rFonts w:ascii="Times New Roman" w:hAnsi="Times New Roman" w:cs="Times New Roman"/>
-          <w:sz w:val="24"/>
-          <w:szCs w:val="24"/>
-        </w:rPr>
-        <w:t xml:space="preserve">системного реєстру </w:t>
-      </w:r>
-      <w:r>
-        <w:rPr>
-          <w:rFonts w:ascii="Times New Roman" w:hAnsi="Times New Roman" w:cs="Times New Roman"/>
-          <w:sz w:val="24"/>
-          <w:szCs w:val="24"/>
-        </w:rPr>
-        <w:t>Програми.</w:t>
-      </w:r>
-    </w:p>
-    <w:p>
-      <w:pPr>
-        <w:spacing w:after="0"/>
-        <w:jc w:val="both"/>
-        <w:rPr>
-          <w:rFonts w:ascii="Times New Roman" w:hAnsi="Times New Roman" w:cs="Times New Roman"/>
-          <w:sz w:val="24"/>
-          <w:szCs w:val="24"/>
-        </w:rPr>
-      </w:pPr>
-    </w:p>
-    <w:p>
-      <w:pPr>
-        <w:spacing w:after="0"/>
-        <w:jc w:val="both"/>
-        <w:rPr>
-          <w:rFonts w:ascii="Times New Roman" w:hAnsi="Times New Roman" w:cs="Times New Roman"/>
-          <w:sz w:val="24"/>
-          <w:szCs w:val="24"/>
-        </w:rPr>
-      </w:pPr>
-      <w:r>
-        <w:rPr>
-          <w:rFonts w:ascii="Times New Roman" w:hAnsi="Times New Roman" w:cs="Times New Roman"/>
-          <w:b/>
-          <w:sz w:val="24"/>
-          <w:szCs w:val="24"/>
-        </w:rPr>
-        <w:t>$</w:t>
-      </w:r>
-      <w:proofErr w:type="spellStart"/>
-      <w:r>
-        <w:rPr>
-          <w:rFonts w:ascii="Times New Roman" w:hAnsi="Times New Roman" w:cs="Times New Roman"/>
-          <w:b/>
-          <w:sz w:val="24"/>
-          <w:szCs w:val="24"/>
-        </w:rPr>
-        <w:t>Date</w:t>
-      </w:r>
-      <w:proofErr w:type="spellEnd"/>
-      <w:r>
-        <w:rPr>
-          <w:rFonts w:ascii="Times New Roman" w:hAnsi="Times New Roman" w:cs="Times New Roman"/>
-          <w:b/>
-          <w:sz w:val="24"/>
-          <w:szCs w:val="24"/>
-        </w:rPr>
-        <w:t xml:space="preserve"> </w:t>
-      </w:r>
-      <w:r>
-        <w:rPr>
-          <w:rFonts w:ascii="Times New Roman" w:hAnsi="Times New Roman" w:cs="Times New Roman"/>
-          <w:sz w:val="24"/>
-          <w:szCs w:val="24"/>
-        </w:rPr>
-        <w:t>– поточна системна дата.</w:t>
-      </w:r>
-    </w:p>
-    <w:p>
-      <w:pPr>
-        <w:spacing w:after="0"/>
-        <w:jc w:val="both"/>
-        <w:rPr>
-          <w:rFonts w:ascii="Times New Roman" w:hAnsi="Times New Roman" w:cs="Times New Roman"/>
-          <w:sz w:val="24"/>
-          <w:szCs w:val="24"/>
-        </w:rPr>
-      </w:pPr>
-    </w:p>
-    <w:p>
-      <w:pPr>
-        <w:spacing w:after="0"/>
-        <w:jc w:val="both"/>
-        <w:rPr>
-          <w:rFonts w:ascii="Times New Roman" w:hAnsi="Times New Roman" w:cs="Times New Roman"/>
-          <w:sz w:val="24"/>
-          <w:szCs w:val="24"/>
-        </w:rPr>
-      </w:pPr>
-      <w:r>
-        <w:rPr>
-          <w:rFonts w:ascii="Times New Roman" w:hAnsi="Times New Roman" w:cs="Times New Roman"/>
-          <w:b/>
-          <w:sz w:val="24"/>
-          <w:szCs w:val="24"/>
-        </w:rPr>
-        <w:t>$</w:t>
-      </w:r>
-      <w:proofErr w:type="spellStart"/>
-      <w:r>
-        <w:rPr>
-          <w:rFonts w:ascii="Times New Roman" w:hAnsi="Times New Roman" w:cs="Times New Roman"/>
-          <w:b/>
-          <w:sz w:val="24"/>
-          <w:szCs w:val="24"/>
-        </w:rPr>
-        <w:t>AppPath</w:t>
-      </w:r>
-      <w:proofErr w:type="spellEnd"/>
-      <w:r>
-        <w:rPr>
-          <w:rFonts w:ascii="Times New Roman" w:hAnsi="Times New Roman" w:cs="Times New Roman"/>
-          <w:b/>
-          <w:sz w:val="24"/>
-          <w:szCs w:val="24"/>
-        </w:rPr>
-        <w:t xml:space="preserve"> </w:t>
-      </w:r>
-      <w:r>
-        <w:rPr>
-          <w:rFonts w:ascii="Times New Roman" w:hAnsi="Times New Roman" w:cs="Times New Roman"/>
-          <w:sz w:val="24"/>
-          <w:szCs w:val="24"/>
-        </w:rPr>
-        <w:t xml:space="preserve">– </w:t>
-      </w:r>
-      <w:r>
-        <w:rPr>
-          <w:rFonts w:ascii="Times New Roman" w:hAnsi="Times New Roman" w:cs="Times New Roman"/>
-          <w:sz w:val="24"/>
-          <w:szCs w:val="24"/>
-        </w:rPr>
-        <w:t>повний шлях до каталогу, з якого запущено Програму</w:t>
-      </w:r>
-      <w:r>
-        <w:rPr>
-          <w:rFonts w:ascii="Times New Roman" w:hAnsi="Times New Roman" w:cs="Times New Roman"/>
-          <w:sz w:val="24"/>
-          <w:szCs w:val="24"/>
-        </w:rPr>
-        <w:t>.</w:t>
-      </w:r>
-    </w:p>
-    <w:p>
-      <w:pPr>
-        <w:spacing w:after="0"/>
-        <w:jc w:val="both"/>
-        <w:rPr>
-          <w:rFonts w:ascii="Times New Roman" w:hAnsi="Times New Roman" w:cs="Times New Roman"/>
-          <w:sz w:val="24"/>
-          <w:szCs w:val="24"/>
-        </w:rPr>
-      </w:pPr>
-    </w:p>
-    <w:p>
-      <w:pPr>
-        <w:spacing w:after="0"/>
-        <w:jc w:val="both"/>
-        <w:rPr>
-          <w:rFonts w:ascii="Times New Roman" w:hAnsi="Times New Roman" w:cs="Times New Roman"/>
-          <w:sz w:val="24"/>
-          <w:szCs w:val="24"/>
-        </w:rPr>
-      </w:pPr>
-      <w:r>
-        <w:rPr>
-          <w:rFonts w:ascii="Times New Roman" w:hAnsi="Times New Roman" w:cs="Times New Roman"/>
-          <w:b/>
-          <w:sz w:val="24"/>
-          <w:szCs w:val="24"/>
-        </w:rPr>
-        <w:t>$</w:t>
-      </w:r>
-      <w:r>
-        <w:rPr>
-          <w:rFonts w:ascii="Times New Roman" w:hAnsi="Times New Roman" w:cs="Times New Roman"/>
-          <w:b/>
-          <w:sz w:val="24"/>
-          <w:szCs w:val="24"/>
-          <w:lang w:val="en-US"/>
-        </w:rPr>
-        <w:t>Data</w:t>
-      </w:r>
-      <w:proofErr w:type="spellStart"/>
-      <w:r>
-        <w:rPr>
-          <w:rFonts w:ascii="Times New Roman" w:hAnsi="Times New Roman" w:cs="Times New Roman"/>
-          <w:b/>
-          <w:sz w:val="24"/>
-          <w:szCs w:val="24"/>
-        </w:rPr>
-        <w:t>Path</w:t>
-      </w:r>
-      <w:proofErr w:type="spellEnd"/>
-      <w:r>
-        <w:rPr>
-          <w:rFonts w:ascii="Times New Roman" w:hAnsi="Times New Roman" w:cs="Times New Roman"/>
-          <w:b/>
-          <w:sz w:val="24"/>
-          <w:szCs w:val="24"/>
-        </w:rPr>
-        <w:t xml:space="preserve"> </w:t>
-      </w:r>
-      <w:r>
-        <w:rPr>
-          <w:rFonts w:ascii="Times New Roman" w:hAnsi="Times New Roman" w:cs="Times New Roman"/>
-          <w:sz w:val="24"/>
-          <w:szCs w:val="24"/>
-        </w:rPr>
-        <w:t xml:space="preserve">– повний шлях до </w:t>
-      </w:r>
-      <w:r>
-        <w:rPr>
-          <w:rFonts w:ascii="Times New Roman" w:hAnsi="Times New Roman" w:cs="Times New Roman"/>
-          <w:sz w:val="24"/>
-          <w:szCs w:val="24"/>
-        </w:rPr>
-        <w:t xml:space="preserve">робочого каталогу </w:t>
-      </w:r>
-      <w:r>
-        <w:rPr>
-          <w:rFonts w:ascii="Times New Roman" w:hAnsi="Times New Roman" w:cs="Times New Roman"/>
-          <w:sz w:val="24"/>
-          <w:szCs w:val="24"/>
-        </w:rPr>
-        <w:t>Програм</w:t>
-      </w:r>
-      <w:r>
-        <w:rPr>
-          <w:rFonts w:ascii="Times New Roman" w:hAnsi="Times New Roman" w:cs="Times New Roman"/>
-          <w:sz w:val="24"/>
-          <w:szCs w:val="24"/>
-        </w:rPr>
-        <w:t>и</w:t>
-      </w:r>
-      <w:r>
-        <w:rPr>
-          <w:rFonts w:ascii="Times New Roman" w:hAnsi="Times New Roman" w:cs="Times New Roman"/>
-          <w:sz w:val="24"/>
-          <w:szCs w:val="24"/>
-        </w:rPr>
-        <w:t>.</w:t>
+        <w:t>– повний шлях до робочого каталогу Програми.</w:t>
       </w:r>
     </w:p>
     <w:p>

--- a/docs/АС Файловий агент АРМ ВЗ тех. док.docx
+++ b/docs/АС Файловий агент АРМ ВЗ тех. док.docx
@@ -442,25 +442,7 @@
           <w:sz w:val="24"/>
           <w:szCs w:val="24"/>
         </w:rPr>
-        <w:t xml:space="preserve"> Кількість з’єднань необмежена. Кожне з’єднання </w:t>
-      </w:r>
-      <w:proofErr w:type="spellStart"/>
-      <w:r>
-        <w:rPr>
-          <w:rFonts w:ascii="Times New Roman" w:hAnsi="Times New Roman" w:cs="Times New Roman"/>
-          <w:sz w:val="24"/>
-          <w:szCs w:val="24"/>
-        </w:rPr>
-        <w:t>ініціалізується</w:t>
-      </w:r>
-      <w:proofErr w:type="spellEnd"/>
-      <w:r>
-        <w:rPr>
-          <w:rFonts w:ascii="Times New Roman" w:hAnsi="Times New Roman" w:cs="Times New Roman"/>
-          <w:sz w:val="24"/>
-          <w:szCs w:val="24"/>
-        </w:rPr>
-        <w:t xml:space="preserve"> під час </w:t>
+        <w:t xml:space="preserve"> Кількість з’єднань необмежена. Кожне з’єднання ініціалізується під час </w:t>
       </w:r>
       <w:r>
         <w:rPr>
@@ -504,18 +486,8 @@
           <w:sz w:val="24"/>
           <w:szCs w:val="24"/>
         </w:rPr>
-        <w:t xml:space="preserve">Після ініціалізації з’єднання запускається окремий </w:t>
-      </w:r>
-      <w:proofErr w:type="spellStart"/>
-      <w:r>
-        <w:rPr>
-          <w:rFonts w:ascii="Times New Roman" w:hAnsi="Times New Roman" w:cs="Times New Roman"/>
-          <w:sz w:val="24"/>
-          <w:szCs w:val="24"/>
-        </w:rPr>
-        <w:t>поток</w:t>
-      </w:r>
-      <w:proofErr w:type="spellEnd"/>
+        <w:t>Після ініціалізації з’єднання запускається окремий поток</w:t>
+      </w:r>
       <w:r>
         <w:rPr>
           <w:rFonts w:ascii="Times New Roman" w:hAnsi="Times New Roman" w:cs="Times New Roman"/>
@@ -590,18 +562,132 @@
           <w:sz w:val="24"/>
           <w:szCs w:val="24"/>
         </w:rPr>
-        <w:t xml:space="preserve">Програма сповіщає користувача про надходження нових файлів за допомогою спливаючих повідомлень у системному </w:t>
-      </w:r>
-      <w:proofErr w:type="spellStart"/>
-      <w:r>
-        <w:rPr>
-          <w:rFonts w:ascii="Times New Roman" w:hAnsi="Times New Roman" w:cs="Times New Roman"/>
-          <w:sz w:val="24"/>
-          <w:szCs w:val="24"/>
-        </w:rPr>
-        <w:t>треї</w:t>
-      </w:r>
-      <w:proofErr w:type="spellEnd"/>
+        <w:t>Програма сповіщає користувача про надходження нових файлів за допомогою спливаючих повідомлень у системному треї.</w:t>
+      </w:r>
+      <w:r>
+        <w:rPr>
+          <w:rFonts w:ascii="Times New Roman" w:hAnsi="Times New Roman" w:cs="Times New Roman"/>
+          <w:sz w:val="24"/>
+          <w:szCs w:val="24"/>
+        </w:rPr>
+        <w:tab/>
+      </w:r>
+    </w:p>
+    <w:p>
+      <w:pPr>
+        <w:spacing w:after="0"/>
+        <w:ind w:firstLine="708"/>
+        <w:jc w:val="both"/>
+        <w:rPr>
+          <w:rFonts w:ascii="Times New Roman" w:hAnsi="Times New Roman" w:cs="Times New Roman"/>
+          <w:sz w:val="24"/>
+          <w:szCs w:val="24"/>
+        </w:rPr>
+      </w:pPr>
+      <w:r>
+        <w:rPr>
+          <w:rFonts w:ascii="Times New Roman" w:hAnsi="Times New Roman" w:cs="Times New Roman"/>
+          <w:sz w:val="24"/>
+          <w:szCs w:val="24"/>
+        </w:rPr>
+        <w:t>П</w:t>
+      </w:r>
+      <w:r>
+        <w:rPr>
+          <w:rFonts w:ascii="Times New Roman" w:hAnsi="Times New Roman" w:cs="Times New Roman"/>
+          <w:sz w:val="24"/>
+          <w:szCs w:val="24"/>
+        </w:rPr>
+        <w:t>ід час першого</w:t>
+      </w:r>
+      <w:r>
+        <w:rPr>
+          <w:rFonts w:ascii="Times New Roman" w:hAnsi="Times New Roman" w:cs="Times New Roman"/>
+          <w:sz w:val="24"/>
+          <w:szCs w:val="24"/>
+        </w:rPr>
+        <w:t xml:space="preserve"> запуску Програма </w:t>
+      </w:r>
+      <w:r>
+        <w:rPr>
+          <w:rFonts w:ascii="Times New Roman" w:hAnsi="Times New Roman" w:cs="Times New Roman"/>
+          <w:sz w:val="24"/>
+          <w:szCs w:val="24"/>
+        </w:rPr>
+        <w:t>виводить вікно, в якому потрібно вказати індекс ВПЗ, адресу</w:t>
+      </w:r>
+      <w:r>
+        <w:rPr>
+          <w:rFonts w:ascii="Times New Roman" w:hAnsi="Times New Roman" w:cs="Times New Roman"/>
+          <w:sz w:val="24"/>
+          <w:szCs w:val="24"/>
+        </w:rPr>
+        <w:t xml:space="preserve"> та порт</w:t>
+      </w:r>
+      <w:r>
+        <w:rPr>
+          <w:rFonts w:ascii="Times New Roman" w:hAnsi="Times New Roman" w:cs="Times New Roman"/>
+          <w:sz w:val="24"/>
+          <w:szCs w:val="24"/>
+        </w:rPr>
+        <w:t xml:space="preserve"> сервера конфігурацій</w:t>
+      </w:r>
+      <w:r>
+        <w:rPr>
+          <w:rFonts w:ascii="Times New Roman" w:hAnsi="Times New Roman" w:cs="Times New Roman"/>
+          <w:sz w:val="24"/>
+          <w:szCs w:val="24"/>
+        </w:rPr>
+        <w:t xml:space="preserve"> та порт для віддаленого адміністрування</w:t>
+      </w:r>
+      <w:r>
+        <w:rPr>
+          <w:rFonts w:ascii="Times New Roman" w:hAnsi="Times New Roman" w:cs="Times New Roman"/>
+          <w:sz w:val="24"/>
+          <w:szCs w:val="24"/>
+        </w:rPr>
+        <w:t xml:space="preserve">. Після цього Програма </w:t>
+      </w:r>
+      <w:r>
+        <w:rPr>
+          <w:rFonts w:ascii="Times New Roman" w:hAnsi="Times New Roman" w:cs="Times New Roman"/>
+          <w:sz w:val="24"/>
+          <w:szCs w:val="24"/>
+        </w:rPr>
+        <w:t>ство</w:t>
+      </w:r>
+      <w:r>
+        <w:rPr>
+          <w:rFonts w:ascii="Times New Roman" w:hAnsi="Times New Roman" w:cs="Times New Roman"/>
+          <w:sz w:val="24"/>
+          <w:szCs w:val="24"/>
+        </w:rPr>
+        <w:t>рює правила для брандмауеру, а також прописує</w:t>
+      </w:r>
+      <w:r>
+        <w:rPr>
+          <w:rFonts w:ascii="Times New Roman" w:hAnsi="Times New Roman" w:cs="Times New Roman"/>
+          <w:sz w:val="24"/>
+          <w:szCs w:val="24"/>
+        </w:rPr>
+        <w:t xml:space="preserve"> шлях до виконавчого файлу у системний реєстр для автоматичного запу</w:t>
+      </w:r>
+      <w:r>
+        <w:rPr>
+          <w:rFonts w:ascii="Times New Roman" w:hAnsi="Times New Roman" w:cs="Times New Roman"/>
+          <w:sz w:val="24"/>
+          <w:szCs w:val="24"/>
+        </w:rPr>
+        <w:t>ску після завантаження системи</w:t>
+      </w:r>
+      <w:r>
+        <w:rPr>
+          <w:rFonts w:ascii="Times New Roman" w:hAnsi="Times New Roman" w:cs="Times New Roman"/>
+          <w:sz w:val="24"/>
+          <w:szCs w:val="24"/>
+        </w:rPr>
+        <w:t xml:space="preserve"> (якщо користувачем були зазначені вказані опції)</w:t>
+      </w:r>
       <w:r>
         <w:rPr>
           <w:rFonts w:ascii="Times New Roman" w:hAnsi="Times New Roman" w:cs="Times New Roman"/>
@@ -610,14 +696,6 @@
         </w:rPr>
         <w:t>.</w:t>
       </w:r>
-      <w:r>
-        <w:rPr>
-          <w:rFonts w:ascii="Times New Roman" w:hAnsi="Times New Roman" w:cs="Times New Roman"/>
-          <w:sz w:val="24"/>
-          <w:szCs w:val="24"/>
-        </w:rPr>
-        <w:tab/>
-      </w:r>
     </w:p>
     <w:p>
       <w:pPr>
@@ -636,103 +714,371 @@
           <w:sz w:val="24"/>
           <w:szCs w:val="24"/>
         </w:rPr>
-        <w:t>П</w:t>
-      </w:r>
-      <w:r>
-        <w:rPr>
-          <w:rFonts w:ascii="Times New Roman" w:hAnsi="Times New Roman" w:cs="Times New Roman"/>
-          <w:sz w:val="24"/>
-          <w:szCs w:val="24"/>
-        </w:rPr>
-        <w:t>ід час першого</w:t>
-      </w:r>
-      <w:r>
-        <w:rPr>
-          <w:rFonts w:ascii="Times New Roman" w:hAnsi="Times New Roman" w:cs="Times New Roman"/>
-          <w:sz w:val="24"/>
-          <w:szCs w:val="24"/>
-        </w:rPr>
-        <w:t xml:space="preserve"> запуску Програма </w:t>
-      </w:r>
-      <w:r>
-        <w:rPr>
-          <w:rFonts w:ascii="Times New Roman" w:hAnsi="Times New Roman" w:cs="Times New Roman"/>
-          <w:sz w:val="24"/>
-          <w:szCs w:val="24"/>
-        </w:rPr>
-        <w:t>виводить вікно, в якому потрібно вказати індекс ВПЗ, адресу</w:t>
-      </w:r>
-      <w:r>
-        <w:rPr>
-          <w:rFonts w:ascii="Times New Roman" w:hAnsi="Times New Roman" w:cs="Times New Roman"/>
-          <w:sz w:val="24"/>
-          <w:szCs w:val="24"/>
-        </w:rPr>
-        <w:t xml:space="preserve"> та порт</w:t>
-      </w:r>
-      <w:r>
-        <w:rPr>
-          <w:rFonts w:ascii="Times New Roman" w:hAnsi="Times New Roman" w:cs="Times New Roman"/>
-          <w:sz w:val="24"/>
-          <w:szCs w:val="24"/>
-        </w:rPr>
-        <w:t xml:space="preserve"> сервера конфігурацій</w:t>
-      </w:r>
-      <w:r>
-        <w:rPr>
-          <w:rFonts w:ascii="Times New Roman" w:hAnsi="Times New Roman" w:cs="Times New Roman"/>
-          <w:sz w:val="24"/>
-          <w:szCs w:val="24"/>
-        </w:rPr>
-        <w:t xml:space="preserve"> та порт для віддаленого адміністрування</w:t>
-      </w:r>
-      <w:r>
-        <w:rPr>
-          <w:rFonts w:ascii="Times New Roman" w:hAnsi="Times New Roman" w:cs="Times New Roman"/>
-          <w:sz w:val="24"/>
-          <w:szCs w:val="24"/>
-        </w:rPr>
-        <w:t xml:space="preserve">. Після цього Програма </w:t>
-      </w:r>
-      <w:r>
-        <w:rPr>
-          <w:rFonts w:ascii="Times New Roman" w:hAnsi="Times New Roman" w:cs="Times New Roman"/>
-          <w:sz w:val="24"/>
-          <w:szCs w:val="24"/>
-        </w:rPr>
-        <w:t>ство</w:t>
-      </w:r>
-      <w:r>
-        <w:rPr>
-          <w:rFonts w:ascii="Times New Roman" w:hAnsi="Times New Roman" w:cs="Times New Roman"/>
-          <w:sz w:val="24"/>
-          <w:szCs w:val="24"/>
-        </w:rPr>
-        <w:t>рює правила для брандмауеру, а також прописує</w:t>
-      </w:r>
-      <w:r>
-        <w:rPr>
-          <w:rFonts w:ascii="Times New Roman" w:hAnsi="Times New Roman" w:cs="Times New Roman"/>
-          <w:sz w:val="24"/>
-          <w:szCs w:val="24"/>
-        </w:rPr>
-        <w:t xml:space="preserve"> шлях до виконавчого файлу у системний реєстр для автоматичного запу</w:t>
-      </w:r>
-      <w:r>
-        <w:rPr>
-          <w:rFonts w:ascii="Times New Roman" w:hAnsi="Times New Roman" w:cs="Times New Roman"/>
-          <w:sz w:val="24"/>
-          <w:szCs w:val="24"/>
-        </w:rPr>
-        <w:t>ску після завантаження системи</w:t>
-      </w:r>
-      <w:r>
-        <w:rPr>
-          <w:rFonts w:ascii="Times New Roman" w:hAnsi="Times New Roman" w:cs="Times New Roman"/>
-          <w:sz w:val="24"/>
-          <w:szCs w:val="24"/>
-        </w:rPr>
-        <w:t xml:space="preserve"> (якщо користувачем були зазначені вказані опції)</w:t>
+        <w:t>Ініціалізацію Програми також можна виконати через командний рядок. Для цього використовується один з наступних варіантів:</w:t>
+      </w:r>
+    </w:p>
+    <w:p>
+      <w:pPr>
+        <w:spacing w:after="0"/>
+        <w:ind w:firstLine="708"/>
+        <w:jc w:val="both"/>
+        <w:rPr>
+          <w:rFonts w:ascii="Times New Roman" w:hAnsi="Times New Roman" w:cs="Times New Roman"/>
+          <w:sz w:val="24"/>
+          <w:szCs w:val="24"/>
+        </w:rPr>
+      </w:pPr>
+    </w:p>
+    <w:p>
+      <w:pPr>
+        <w:spacing w:after="0"/>
+        <w:ind w:firstLine="708"/>
+        <w:jc w:val="both"/>
+        <w:rPr>
+          <w:rFonts w:ascii="Times New Roman" w:hAnsi="Times New Roman" w:cs="Times New Roman"/>
+          <w:sz w:val="24"/>
+          <w:szCs w:val="24"/>
+        </w:rPr>
+      </w:pPr>
+      <w:r>
+        <w:rPr>
+          <w:rFonts w:ascii="Times New Roman" w:hAnsi="Times New Roman" w:cs="Times New Roman"/>
+          <w:sz w:val="24"/>
+          <w:szCs w:val="24"/>
+        </w:rPr>
+        <w:t>ArmAgent -init -dialog – відкриває діалогове вікно для визначення параметрів.</w:t>
+      </w:r>
+    </w:p>
+    <w:p>
+      <w:pPr>
+        <w:spacing w:after="0"/>
+        <w:ind w:firstLine="708"/>
+        <w:jc w:val="both"/>
+        <w:rPr>
+          <w:rFonts w:ascii="Times New Roman" w:hAnsi="Times New Roman" w:cs="Times New Roman"/>
+          <w:sz w:val="24"/>
+          <w:szCs w:val="24"/>
+        </w:rPr>
+      </w:pPr>
+    </w:p>
+    <w:p>
+      <w:pPr>
+        <w:spacing w:after="0"/>
+        <w:ind w:firstLine="708"/>
+        <w:jc w:val="both"/>
+        <w:rPr>
+          <w:rFonts w:ascii="Times New Roman" w:hAnsi="Times New Roman" w:cs="Times New Roman"/>
+          <w:sz w:val="24"/>
+          <w:szCs w:val="24"/>
+        </w:rPr>
+      </w:pPr>
+      <w:r>
+        <w:rPr>
+          <w:rFonts w:ascii="Times New Roman" w:hAnsi="Times New Roman" w:cs="Times New Roman"/>
+          <w:sz w:val="24"/>
+          <w:szCs w:val="24"/>
+        </w:rPr>
+        <w:t xml:space="preserve">ArmAgent -init </w:t>
+      </w:r>
+      <w:r>
+        <w:rPr>
+          <w:rFonts w:ascii="Times New Roman" w:hAnsi="Times New Roman" w:cs="Times New Roman"/>
+          <w:sz w:val="24"/>
+          <w:szCs w:val="24"/>
+        </w:rPr>
+        <w:t>index=</w:t>
+      </w:r>
+      <w:r>
+        <w:rPr>
+          <w:rFonts w:ascii="Times New Roman" w:hAnsi="Times New Roman" w:cs="Times New Roman"/>
+          <w:sz w:val="24"/>
+          <w:szCs w:val="24"/>
+        </w:rPr>
+        <w:t>&lt;індекс ВПЗ&gt; server=&lt;хост серверу конфігурацій&gt; port=&lt;порт серверу конфігурацій&gt; admport=&lt;порт адміністрування&gt; {-</w:t>
+      </w:r>
+      <w:r>
+        <w:rPr>
+          <w:rFonts w:ascii="Times New Roman" w:hAnsi="Times New Roman" w:cs="Times New Roman"/>
+          <w:sz w:val="24"/>
+          <w:szCs w:val="24"/>
+        </w:rPr>
+        <w:t>auto</w:t>
+      </w:r>
+      <w:r>
+        <w:rPr>
+          <w:rFonts w:ascii="Times New Roman" w:hAnsi="Times New Roman" w:cs="Times New Roman"/>
+          <w:sz w:val="24"/>
+          <w:szCs w:val="24"/>
+        </w:rPr>
+        <w:t>|-n</w:t>
+      </w:r>
+      <w:r>
+        <w:rPr>
+          <w:rFonts w:ascii="Times New Roman" w:hAnsi="Times New Roman" w:cs="Times New Roman"/>
+          <w:sz w:val="24"/>
+          <w:szCs w:val="24"/>
+        </w:rPr>
+        <w:t>oauto</w:t>
+      </w:r>
+      <w:r>
+        <w:rPr>
+          <w:rFonts w:ascii="Times New Roman" w:hAnsi="Times New Roman" w:cs="Times New Roman"/>
+          <w:sz w:val="24"/>
+          <w:szCs w:val="24"/>
+        </w:rPr>
+        <w:t>}</w:t>
+      </w:r>
+      <w:r>
+        <w:rPr>
+          <w:rFonts w:ascii="Times New Roman" w:hAnsi="Times New Roman" w:cs="Times New Roman"/>
+          <w:sz w:val="24"/>
+          <w:szCs w:val="24"/>
+        </w:rPr>
+        <w:t xml:space="preserve"> {-all}</w:t>
+      </w:r>
+      <w:r>
+        <w:rPr>
+          <w:rFonts w:ascii="Times New Roman" w:hAnsi="Times New Roman" w:cs="Times New Roman"/>
+          <w:sz w:val="24"/>
+          <w:szCs w:val="24"/>
+        </w:rPr>
+        <w:t xml:space="preserve"> </w:t>
+      </w:r>
+      <w:r>
+        <w:rPr>
+          <w:rFonts w:ascii="Times New Roman" w:hAnsi="Times New Roman" w:cs="Times New Roman"/>
+          <w:sz w:val="24"/>
+          <w:szCs w:val="24"/>
+        </w:rPr>
+        <w:t>{-firewall-add</w:t>
+      </w:r>
+      <w:r>
+        <w:rPr>
+          <w:rFonts w:ascii="Times New Roman" w:hAnsi="Times New Roman" w:cs="Times New Roman"/>
+          <w:sz w:val="24"/>
+          <w:szCs w:val="24"/>
+        </w:rPr>
+        <w:t>|-firewall-rem</w:t>
+      </w:r>
+      <w:r>
+        <w:rPr>
+          <w:rFonts w:ascii="Times New Roman" w:hAnsi="Times New Roman" w:cs="Times New Roman"/>
+          <w:sz w:val="24"/>
+          <w:szCs w:val="24"/>
+        </w:rPr>
+        <w:t xml:space="preserve">} </w:t>
+      </w:r>
+      <w:r>
+        <w:rPr>
+          <w:rFonts w:ascii="Times New Roman" w:hAnsi="Times New Roman" w:cs="Times New Roman"/>
+          <w:sz w:val="24"/>
+          <w:szCs w:val="24"/>
+        </w:rPr>
+        <w:t>– ініціалізує Програму значеннями параметрів запуску.</w:t>
+      </w:r>
+    </w:p>
+    <w:p>
+      <w:pPr>
+        <w:spacing w:after="0"/>
+        <w:ind w:firstLine="708"/>
+        <w:jc w:val="both"/>
+        <w:rPr>
+          <w:rFonts w:ascii="Times New Roman" w:hAnsi="Times New Roman" w:cs="Times New Roman"/>
+          <w:sz w:val="24"/>
+          <w:szCs w:val="24"/>
+        </w:rPr>
+      </w:pPr>
+    </w:p>
+    <w:p>
+      <w:pPr>
+        <w:spacing w:after="0"/>
+        <w:ind w:firstLine="708"/>
+        <w:jc w:val="both"/>
+        <w:rPr>
+          <w:rFonts w:ascii="Times New Roman" w:hAnsi="Times New Roman" w:cs="Times New Roman"/>
+          <w:sz w:val="24"/>
+          <w:szCs w:val="24"/>
+        </w:rPr>
+      </w:pPr>
+      <w:r>
+        <w:rPr>
+          <w:rFonts w:ascii="Times New Roman" w:hAnsi="Times New Roman" w:cs="Times New Roman"/>
+          <w:sz w:val="24"/>
+          <w:szCs w:val="24"/>
+        </w:rPr>
+        <w:t>ArmAgent -init -migrate &lt;шлях до каталогу АС «Менеджер файлів АРМ ВЗ»&gt; server=&lt;хост серверу конфігурацій&gt; port=&lt;порт серверу конфігурацій&gt;</w:t>
+      </w:r>
+      <w:r>
+        <w:rPr>
+          <w:rFonts w:ascii="Times New Roman" w:hAnsi="Times New Roman" w:cs="Times New Roman"/>
+          <w:sz w:val="24"/>
+          <w:szCs w:val="24"/>
+        </w:rPr>
+        <w:t xml:space="preserve"> </w:t>
+      </w:r>
+      <w:r>
+        <w:rPr>
+          <w:rFonts w:ascii="Times New Roman" w:hAnsi="Times New Roman" w:cs="Times New Roman"/>
+          <w:sz w:val="24"/>
+          <w:szCs w:val="24"/>
+        </w:rPr>
+        <w:t>{-firewall-add</w:t>
+      </w:r>
+      <w:r>
+        <w:rPr>
+          <w:rFonts w:ascii="Times New Roman" w:hAnsi="Times New Roman" w:cs="Times New Roman"/>
+          <w:sz w:val="24"/>
+          <w:szCs w:val="24"/>
+        </w:rPr>
+        <w:t>|-firewall-rem</w:t>
+      </w:r>
+      <w:r>
+        <w:rPr>
+          <w:rFonts w:ascii="Times New Roman" w:hAnsi="Times New Roman" w:cs="Times New Roman"/>
+          <w:sz w:val="24"/>
+          <w:szCs w:val="24"/>
+        </w:rPr>
+        <w:t xml:space="preserve">} </w:t>
+      </w:r>
+      <w:r>
+        <w:rPr>
+          <w:rFonts w:ascii="Times New Roman" w:hAnsi="Times New Roman" w:cs="Times New Roman"/>
+          <w:sz w:val="24"/>
+          <w:szCs w:val="24"/>
+        </w:rPr>
+        <w:t>– бере параметри ініціалізації з головного конфігу АС «Менеджер файлів АРМ ВЗ».</w:t>
+      </w:r>
+      <w:r>
+        <w:rPr>
+          <w:rFonts w:ascii="Times New Roman" w:hAnsi="Times New Roman" w:cs="Times New Roman"/>
+          <w:sz w:val="24"/>
+          <w:szCs w:val="24"/>
+        </w:rPr>
+        <w:t xml:space="preserve"> При цьому процес останнього буде зупинено, а ключ на автозапуск видалено з реєстру.</w:t>
+      </w:r>
+    </w:p>
+    <w:p>
+      <w:pPr>
+        <w:spacing w:after="0"/>
+        <w:ind w:firstLine="708"/>
+        <w:jc w:val="both"/>
+        <w:rPr>
+          <w:rFonts w:ascii="Times New Roman" w:hAnsi="Times New Roman" w:cs="Times New Roman"/>
+          <w:sz w:val="24"/>
+          <w:szCs w:val="24"/>
+        </w:rPr>
+      </w:pPr>
+    </w:p>
+    <w:p>
+      <w:pPr>
+        <w:spacing w:after="0"/>
+        <w:ind w:firstLine="708"/>
+        <w:jc w:val="both"/>
+        <w:rPr>
+          <w:rFonts w:ascii="Times New Roman" w:hAnsi="Times New Roman" w:cs="Times New Roman"/>
+          <w:sz w:val="24"/>
+          <w:szCs w:val="24"/>
+        </w:rPr>
+      </w:pPr>
+      <w:r>
+        <w:rPr>
+          <w:rFonts w:ascii="Times New Roman" w:hAnsi="Times New Roman" w:cs="Times New Roman"/>
+          <w:sz w:val="24"/>
+          <w:szCs w:val="24"/>
+        </w:rPr>
+        <w:t>ArmAgent -unreg – видаляє налаштування Програми з системного реєстру (в</w:t>
+      </w:r>
+      <w:r>
+        <w:rPr>
+          <w:rFonts w:ascii="Times New Roman" w:hAnsi="Times New Roman" w:cs="Times New Roman"/>
+          <w:sz w:val="24"/>
+          <w:szCs w:val="24"/>
+        </w:rPr>
+        <w:t xml:space="preserve">ключно із ключем на автозапуск), завершує роботу </w:t>
+      </w:r>
+      <w:r>
+        <w:rPr>
+          <w:rFonts w:ascii="Times New Roman" w:hAnsi="Times New Roman" w:cs="Times New Roman"/>
+          <w:sz w:val="24"/>
+          <w:szCs w:val="24"/>
+        </w:rPr>
+        <w:t xml:space="preserve">всіх запущених екземплярів </w:t>
+      </w:r>
+      <w:r>
+        <w:rPr>
+          <w:rFonts w:ascii="Times New Roman" w:hAnsi="Times New Roman" w:cs="Times New Roman"/>
+          <w:sz w:val="24"/>
+          <w:szCs w:val="24"/>
+        </w:rPr>
+        <w:t>Програми, а також</w:t>
+      </w:r>
+      <w:bookmarkStart w:id="0" w:name="_GoBack"/>
+      <w:bookmarkEnd w:id="0"/>
+      <w:r>
+        <w:rPr>
+          <w:rFonts w:ascii="Times New Roman" w:hAnsi="Times New Roman" w:cs="Times New Roman"/>
+          <w:sz w:val="24"/>
+          <w:szCs w:val="24"/>
+        </w:rPr>
+        <w:t xml:space="preserve"> </w:t>
+      </w:r>
+      <w:r>
+        <w:rPr>
+          <w:rFonts w:ascii="Times New Roman" w:hAnsi="Times New Roman" w:cs="Times New Roman"/>
+          <w:sz w:val="24"/>
+          <w:szCs w:val="24"/>
+          <w:lang w:val="en-US"/>
+        </w:rPr>
+        <w:t>Guardian</w:t>
+      </w:r>
+      <w:r>
+        <w:rPr>
+          <w:rFonts w:ascii="Times New Roman" w:hAnsi="Times New Roman" w:cs="Times New Roman"/>
+          <w:sz w:val="24"/>
+          <w:szCs w:val="24"/>
+        </w:rPr>
+        <w:t xml:space="preserve"> (якщо запущений).</w:t>
+      </w:r>
+    </w:p>
+    <w:p>
+      <w:pPr>
+        <w:spacing w:after="0"/>
+        <w:ind w:firstLine="708"/>
+        <w:jc w:val="both"/>
+        <w:rPr>
+          <w:rFonts w:ascii="Times New Roman" w:hAnsi="Times New Roman" w:cs="Times New Roman"/>
+          <w:sz w:val="24"/>
+          <w:szCs w:val="24"/>
+        </w:rPr>
+      </w:pPr>
+    </w:p>
+    <w:p>
+      <w:pPr>
+        <w:spacing w:after="0"/>
+        <w:ind w:firstLine="708"/>
+        <w:jc w:val="both"/>
+        <w:rPr>
+          <w:rFonts w:ascii="Times New Roman" w:hAnsi="Times New Roman" w:cs="Times New Roman"/>
+          <w:sz w:val="24"/>
+          <w:szCs w:val="24"/>
+        </w:rPr>
+      </w:pPr>
+      <w:r>
+        <w:rPr>
+          <w:rFonts w:ascii="Times New Roman" w:hAnsi="Times New Roman" w:cs="Times New Roman"/>
+          <w:sz w:val="24"/>
+          <w:szCs w:val="24"/>
+        </w:rPr>
+        <w:lastRenderedPageBreak/>
+        <w:t xml:space="preserve">ArmAgent -firewall-add – додає виключення у </w:t>
+      </w:r>
+      <w:r>
+        <w:rPr>
+          <w:rFonts w:ascii="Times New Roman" w:hAnsi="Times New Roman" w:cs="Times New Roman"/>
+          <w:sz w:val="24"/>
+          <w:szCs w:val="24"/>
+        </w:rPr>
+        <w:t>брандмауер</w:t>
       </w:r>
       <w:r>
         <w:rPr>
@@ -754,14 +1100,6 @@
           <w:szCs w:val="24"/>
         </w:rPr>
       </w:pPr>
-      <w:r>
-        <w:rPr>
-          <w:rFonts w:ascii="Times New Roman" w:hAnsi="Times New Roman" w:cs="Times New Roman"/>
-          <w:sz w:val="24"/>
-          <w:szCs w:val="24"/>
-        </w:rPr>
-        <w:t>Ініціалізацію Програми також можна виконати через командний рядок. Для цього використовується один з наступних варіантів:</w:t>
-      </w:r>
     </w:p>
     <w:p>
       <w:pPr>
@@ -774,809 +1112,13 @@
           <w:szCs w:val="24"/>
         </w:rPr>
       </w:pPr>
-    </w:p>
-    <w:p>
-      <w:pPr>
-        <w:spacing w:after="0"/>
-        <w:ind w:firstLine="708"/>
-        <w:jc w:val="both"/>
-        <w:rPr>
-          <w:rFonts w:ascii="Times New Roman" w:hAnsi="Times New Roman" w:cs="Times New Roman"/>
-          <w:sz w:val="24"/>
-          <w:szCs w:val="24"/>
-        </w:rPr>
-      </w:pPr>
-      <w:proofErr w:type="spellStart"/>
-      <w:r>
-        <w:rPr>
-          <w:rFonts w:ascii="Times New Roman" w:hAnsi="Times New Roman" w:cs="Times New Roman"/>
-          <w:sz w:val="24"/>
-          <w:szCs w:val="24"/>
-        </w:rPr>
-        <w:t>ArmAgent</w:t>
-      </w:r>
-      <w:proofErr w:type="spellEnd"/>
-      <w:r>
-        <w:rPr>
-          <w:rFonts w:ascii="Times New Roman" w:hAnsi="Times New Roman" w:cs="Times New Roman"/>
-          <w:sz w:val="24"/>
-          <w:szCs w:val="24"/>
-        </w:rPr>
-        <w:t xml:space="preserve"> -</w:t>
-      </w:r>
-      <w:proofErr w:type="spellStart"/>
-      <w:r>
-        <w:rPr>
-          <w:rFonts w:ascii="Times New Roman" w:hAnsi="Times New Roman" w:cs="Times New Roman"/>
-          <w:sz w:val="24"/>
-          <w:szCs w:val="24"/>
-        </w:rPr>
-        <w:t>init</w:t>
-      </w:r>
-      <w:proofErr w:type="spellEnd"/>
-      <w:r>
-        <w:rPr>
-          <w:rFonts w:ascii="Times New Roman" w:hAnsi="Times New Roman" w:cs="Times New Roman"/>
-          <w:sz w:val="24"/>
-          <w:szCs w:val="24"/>
-        </w:rPr>
-        <w:t xml:space="preserve"> -</w:t>
-      </w:r>
-      <w:proofErr w:type="spellStart"/>
-      <w:r>
-        <w:rPr>
-          <w:rFonts w:ascii="Times New Roman" w:hAnsi="Times New Roman" w:cs="Times New Roman"/>
-          <w:sz w:val="24"/>
-          <w:szCs w:val="24"/>
-        </w:rPr>
-        <w:t>dialog</w:t>
-      </w:r>
-      <w:proofErr w:type="spellEnd"/>
-      <w:r>
-        <w:rPr>
-          <w:rFonts w:ascii="Times New Roman" w:hAnsi="Times New Roman" w:cs="Times New Roman"/>
-          <w:sz w:val="24"/>
-          <w:szCs w:val="24"/>
-        </w:rPr>
-        <w:t xml:space="preserve"> – відкриває діалогове вікно для визначення параметрів.</w:t>
-      </w:r>
-    </w:p>
-    <w:p>
-      <w:pPr>
-        <w:spacing w:after="0"/>
-        <w:ind w:firstLine="708"/>
-        <w:jc w:val="both"/>
-        <w:rPr>
-          <w:rFonts w:ascii="Times New Roman" w:hAnsi="Times New Roman" w:cs="Times New Roman"/>
-          <w:sz w:val="24"/>
-          <w:szCs w:val="24"/>
-        </w:rPr>
-      </w:pPr>
-    </w:p>
-    <w:p>
-      <w:pPr>
-        <w:spacing w:after="0"/>
-        <w:ind w:firstLine="708"/>
-        <w:jc w:val="both"/>
-        <w:rPr>
-          <w:rFonts w:ascii="Times New Roman" w:hAnsi="Times New Roman" w:cs="Times New Roman"/>
-          <w:sz w:val="24"/>
-          <w:szCs w:val="24"/>
-        </w:rPr>
-      </w:pPr>
-      <w:proofErr w:type="spellStart"/>
-      <w:r>
-        <w:rPr>
-          <w:rFonts w:ascii="Times New Roman" w:hAnsi="Times New Roman" w:cs="Times New Roman"/>
-          <w:sz w:val="24"/>
-          <w:szCs w:val="24"/>
-        </w:rPr>
-        <w:t>ArmAgent</w:t>
-      </w:r>
-      <w:proofErr w:type="spellEnd"/>
-      <w:r>
-        <w:rPr>
-          <w:rFonts w:ascii="Times New Roman" w:hAnsi="Times New Roman" w:cs="Times New Roman"/>
-          <w:sz w:val="24"/>
-          <w:szCs w:val="24"/>
-        </w:rPr>
-        <w:t xml:space="preserve"> -</w:t>
-      </w:r>
-      <w:proofErr w:type="spellStart"/>
-      <w:r>
-        <w:rPr>
-          <w:rFonts w:ascii="Times New Roman" w:hAnsi="Times New Roman" w:cs="Times New Roman"/>
-          <w:sz w:val="24"/>
-          <w:szCs w:val="24"/>
-        </w:rPr>
-        <w:t>init</w:t>
-      </w:r>
-      <w:proofErr w:type="spellEnd"/>
-      <w:r>
-        <w:rPr>
-          <w:rFonts w:ascii="Times New Roman" w:hAnsi="Times New Roman" w:cs="Times New Roman"/>
-          <w:sz w:val="24"/>
-          <w:szCs w:val="24"/>
-        </w:rPr>
-        <w:t xml:space="preserve"> </w:t>
-      </w:r>
-      <w:proofErr w:type="spellStart"/>
-      <w:r>
-        <w:rPr>
-          <w:rFonts w:ascii="Times New Roman" w:hAnsi="Times New Roman" w:cs="Times New Roman"/>
-          <w:sz w:val="24"/>
-          <w:szCs w:val="24"/>
-        </w:rPr>
-        <w:t>index</w:t>
-      </w:r>
-      <w:proofErr w:type="spellEnd"/>
-      <w:r>
-        <w:rPr>
-          <w:rFonts w:ascii="Times New Roman" w:hAnsi="Times New Roman" w:cs="Times New Roman"/>
-          <w:sz w:val="24"/>
-          <w:szCs w:val="24"/>
-        </w:rPr>
-        <w:t>=</w:t>
-      </w:r>
-      <w:r>
-        <w:rPr>
-          <w:rFonts w:ascii="Times New Roman" w:hAnsi="Times New Roman" w:cs="Times New Roman"/>
-          <w:sz w:val="24"/>
-          <w:szCs w:val="24"/>
-        </w:rPr>
-        <w:t xml:space="preserve">&lt;індекс ВПЗ&gt; </w:t>
-      </w:r>
-      <w:proofErr w:type="spellStart"/>
-      <w:r>
-        <w:rPr>
-          <w:rFonts w:ascii="Times New Roman" w:hAnsi="Times New Roman" w:cs="Times New Roman"/>
-          <w:sz w:val="24"/>
-          <w:szCs w:val="24"/>
-        </w:rPr>
-        <w:t>server</w:t>
-      </w:r>
-      <w:proofErr w:type="spellEnd"/>
-      <w:r>
-        <w:rPr>
-          <w:rFonts w:ascii="Times New Roman" w:hAnsi="Times New Roman" w:cs="Times New Roman"/>
-          <w:sz w:val="24"/>
-          <w:szCs w:val="24"/>
-        </w:rPr>
-        <w:t>=&lt;</w:t>
-      </w:r>
-      <w:proofErr w:type="spellStart"/>
-      <w:r>
-        <w:rPr>
-          <w:rFonts w:ascii="Times New Roman" w:hAnsi="Times New Roman" w:cs="Times New Roman"/>
-          <w:sz w:val="24"/>
-          <w:szCs w:val="24"/>
-        </w:rPr>
-        <w:t>хост</w:t>
-      </w:r>
-      <w:proofErr w:type="spellEnd"/>
-      <w:r>
-        <w:rPr>
-          <w:rFonts w:ascii="Times New Roman" w:hAnsi="Times New Roman" w:cs="Times New Roman"/>
-          <w:sz w:val="24"/>
-          <w:szCs w:val="24"/>
-        </w:rPr>
-        <w:t xml:space="preserve"> серверу конфігурацій&gt; </w:t>
-      </w:r>
-      <w:proofErr w:type="spellStart"/>
-      <w:r>
-        <w:rPr>
-          <w:rFonts w:ascii="Times New Roman" w:hAnsi="Times New Roman" w:cs="Times New Roman"/>
-          <w:sz w:val="24"/>
-          <w:szCs w:val="24"/>
-        </w:rPr>
-        <w:t>port</w:t>
-      </w:r>
-      <w:proofErr w:type="spellEnd"/>
-      <w:r>
-        <w:rPr>
-          <w:rFonts w:ascii="Times New Roman" w:hAnsi="Times New Roman" w:cs="Times New Roman"/>
-          <w:sz w:val="24"/>
-          <w:szCs w:val="24"/>
-        </w:rPr>
-        <w:t xml:space="preserve">=&lt;порт серверу конфігурацій&gt; </w:t>
-      </w:r>
-      <w:proofErr w:type="spellStart"/>
-      <w:r>
-        <w:rPr>
-          <w:rFonts w:ascii="Times New Roman" w:hAnsi="Times New Roman" w:cs="Times New Roman"/>
-          <w:sz w:val="24"/>
-          <w:szCs w:val="24"/>
-        </w:rPr>
-        <w:t>admport</w:t>
-      </w:r>
-      <w:proofErr w:type="spellEnd"/>
-      <w:r>
-        <w:rPr>
-          <w:rFonts w:ascii="Times New Roman" w:hAnsi="Times New Roman" w:cs="Times New Roman"/>
-          <w:sz w:val="24"/>
-          <w:szCs w:val="24"/>
-        </w:rPr>
-        <w:t>=&lt;порт адміністрування&gt; {-</w:t>
-      </w:r>
-      <w:proofErr w:type="spellStart"/>
-      <w:r>
-        <w:rPr>
-          <w:rFonts w:ascii="Times New Roman" w:hAnsi="Times New Roman" w:cs="Times New Roman"/>
-          <w:sz w:val="24"/>
-          <w:szCs w:val="24"/>
-        </w:rPr>
-        <w:t>auto</w:t>
-      </w:r>
-      <w:proofErr w:type="spellEnd"/>
-      <w:r>
-        <w:rPr>
-          <w:rFonts w:ascii="Times New Roman" w:hAnsi="Times New Roman" w:cs="Times New Roman"/>
-          <w:sz w:val="24"/>
-          <w:szCs w:val="24"/>
-        </w:rPr>
-        <w:t>|-</w:t>
-      </w:r>
-      <w:proofErr w:type="spellStart"/>
-      <w:r>
-        <w:rPr>
-          <w:rFonts w:ascii="Times New Roman" w:hAnsi="Times New Roman" w:cs="Times New Roman"/>
-          <w:sz w:val="24"/>
-          <w:szCs w:val="24"/>
-        </w:rPr>
-        <w:t>n</w:t>
-      </w:r>
-      <w:r>
-        <w:rPr>
-          <w:rFonts w:ascii="Times New Roman" w:hAnsi="Times New Roman" w:cs="Times New Roman"/>
-          <w:sz w:val="24"/>
-          <w:szCs w:val="24"/>
-        </w:rPr>
-        <w:t>oauto</w:t>
-      </w:r>
-      <w:proofErr w:type="spellEnd"/>
-      <w:r>
-        <w:rPr>
-          <w:rFonts w:ascii="Times New Roman" w:hAnsi="Times New Roman" w:cs="Times New Roman"/>
-          <w:sz w:val="24"/>
-          <w:szCs w:val="24"/>
-        </w:rPr>
-        <w:t>}</w:t>
-      </w:r>
-      <w:r>
-        <w:rPr>
-          <w:rFonts w:ascii="Times New Roman" w:hAnsi="Times New Roman" w:cs="Times New Roman"/>
-          <w:sz w:val="24"/>
-          <w:szCs w:val="24"/>
-        </w:rPr>
-        <w:t xml:space="preserve"> {-</w:t>
-      </w:r>
-      <w:proofErr w:type="spellStart"/>
-      <w:r>
-        <w:rPr>
-          <w:rFonts w:ascii="Times New Roman" w:hAnsi="Times New Roman" w:cs="Times New Roman"/>
-          <w:sz w:val="24"/>
-          <w:szCs w:val="24"/>
-        </w:rPr>
-        <w:t>all</w:t>
-      </w:r>
-      <w:proofErr w:type="spellEnd"/>
-      <w:r>
-        <w:rPr>
-          <w:rFonts w:ascii="Times New Roman" w:hAnsi="Times New Roman" w:cs="Times New Roman"/>
-          <w:sz w:val="24"/>
-          <w:szCs w:val="24"/>
-        </w:rPr>
-        <w:t>}</w:t>
-      </w:r>
-      <w:r>
-        <w:rPr>
-          <w:rFonts w:ascii="Times New Roman" w:hAnsi="Times New Roman" w:cs="Times New Roman"/>
-          <w:sz w:val="24"/>
-          <w:szCs w:val="24"/>
-        </w:rPr>
-        <w:t xml:space="preserve"> </w:t>
-      </w:r>
-      <w:r>
-        <w:rPr>
-          <w:rFonts w:ascii="Times New Roman" w:hAnsi="Times New Roman" w:cs="Times New Roman"/>
-          <w:sz w:val="24"/>
-          <w:szCs w:val="24"/>
-        </w:rPr>
-        <w:t>{-</w:t>
-      </w:r>
-      <w:proofErr w:type="spellStart"/>
-      <w:r>
-        <w:rPr>
-          <w:rFonts w:ascii="Times New Roman" w:hAnsi="Times New Roman" w:cs="Times New Roman"/>
-          <w:sz w:val="24"/>
-          <w:szCs w:val="24"/>
-        </w:rPr>
-        <w:t>firewall-add</w:t>
-      </w:r>
-      <w:proofErr w:type="spellEnd"/>
-      <w:r>
-        <w:rPr>
-          <w:rFonts w:ascii="Times New Roman" w:hAnsi="Times New Roman" w:cs="Times New Roman"/>
-          <w:sz w:val="24"/>
-          <w:szCs w:val="24"/>
-        </w:rPr>
-        <w:t>|-</w:t>
-      </w:r>
-      <w:proofErr w:type="spellStart"/>
-      <w:r>
-        <w:rPr>
-          <w:rFonts w:ascii="Times New Roman" w:hAnsi="Times New Roman" w:cs="Times New Roman"/>
-          <w:sz w:val="24"/>
-          <w:szCs w:val="24"/>
-        </w:rPr>
-        <w:t>firewall-rem</w:t>
-      </w:r>
-      <w:proofErr w:type="spellEnd"/>
-      <w:r>
-        <w:rPr>
-          <w:rFonts w:ascii="Times New Roman" w:hAnsi="Times New Roman" w:cs="Times New Roman"/>
-          <w:sz w:val="24"/>
-          <w:szCs w:val="24"/>
-        </w:rPr>
-        <w:t xml:space="preserve">} </w:t>
-      </w:r>
-      <w:r>
-        <w:rPr>
-          <w:rFonts w:ascii="Times New Roman" w:hAnsi="Times New Roman" w:cs="Times New Roman"/>
-          <w:sz w:val="24"/>
-          <w:szCs w:val="24"/>
-        </w:rPr>
-        <w:t xml:space="preserve">– </w:t>
-      </w:r>
-      <w:proofErr w:type="spellStart"/>
-      <w:r>
-        <w:rPr>
-          <w:rFonts w:ascii="Times New Roman" w:hAnsi="Times New Roman" w:cs="Times New Roman"/>
-          <w:sz w:val="24"/>
-          <w:szCs w:val="24"/>
-        </w:rPr>
-        <w:t>ініціалізує</w:t>
-      </w:r>
-      <w:proofErr w:type="spellEnd"/>
-      <w:r>
-        <w:rPr>
-          <w:rFonts w:ascii="Times New Roman" w:hAnsi="Times New Roman" w:cs="Times New Roman"/>
-          <w:sz w:val="24"/>
-          <w:szCs w:val="24"/>
-        </w:rPr>
-        <w:t xml:space="preserve"> Програму значеннями параметрів запуску.</w:t>
-      </w:r>
-    </w:p>
-    <w:p>
-      <w:pPr>
-        <w:spacing w:after="0"/>
-        <w:ind w:firstLine="708"/>
-        <w:jc w:val="both"/>
-        <w:rPr>
-          <w:rFonts w:ascii="Times New Roman" w:hAnsi="Times New Roman" w:cs="Times New Roman"/>
-          <w:sz w:val="24"/>
-          <w:szCs w:val="24"/>
-        </w:rPr>
-      </w:pPr>
-    </w:p>
-    <w:p>
-      <w:pPr>
-        <w:spacing w:after="0"/>
-        <w:ind w:firstLine="708"/>
-        <w:jc w:val="both"/>
-        <w:rPr>
-          <w:rFonts w:ascii="Times New Roman" w:hAnsi="Times New Roman" w:cs="Times New Roman"/>
-          <w:sz w:val="24"/>
-          <w:szCs w:val="24"/>
-        </w:rPr>
-      </w:pPr>
-      <w:proofErr w:type="spellStart"/>
-      <w:r>
-        <w:rPr>
-          <w:rFonts w:ascii="Times New Roman" w:hAnsi="Times New Roman" w:cs="Times New Roman"/>
-          <w:sz w:val="24"/>
-          <w:szCs w:val="24"/>
-        </w:rPr>
-        <w:t>ArmAgent</w:t>
-      </w:r>
-      <w:proofErr w:type="spellEnd"/>
-      <w:r>
-        <w:rPr>
-          <w:rFonts w:ascii="Times New Roman" w:hAnsi="Times New Roman" w:cs="Times New Roman"/>
-          <w:sz w:val="24"/>
-          <w:szCs w:val="24"/>
-        </w:rPr>
-        <w:t xml:space="preserve"> -</w:t>
-      </w:r>
-      <w:proofErr w:type="spellStart"/>
-      <w:r>
-        <w:rPr>
-          <w:rFonts w:ascii="Times New Roman" w:hAnsi="Times New Roman" w:cs="Times New Roman"/>
-          <w:sz w:val="24"/>
-          <w:szCs w:val="24"/>
-        </w:rPr>
-        <w:t>init</w:t>
-      </w:r>
-      <w:proofErr w:type="spellEnd"/>
-      <w:r>
-        <w:rPr>
-          <w:rFonts w:ascii="Times New Roman" w:hAnsi="Times New Roman" w:cs="Times New Roman"/>
-          <w:sz w:val="24"/>
-          <w:szCs w:val="24"/>
-        </w:rPr>
-        <w:t xml:space="preserve"> -</w:t>
-      </w:r>
-      <w:proofErr w:type="spellStart"/>
-      <w:r>
-        <w:rPr>
-          <w:rFonts w:ascii="Times New Roman" w:hAnsi="Times New Roman" w:cs="Times New Roman"/>
-          <w:sz w:val="24"/>
-          <w:szCs w:val="24"/>
-        </w:rPr>
-        <w:t>migrate</w:t>
-      </w:r>
-      <w:proofErr w:type="spellEnd"/>
-      <w:r>
-        <w:rPr>
-          <w:rFonts w:ascii="Times New Roman" w:hAnsi="Times New Roman" w:cs="Times New Roman"/>
-          <w:sz w:val="24"/>
-          <w:szCs w:val="24"/>
-        </w:rPr>
-        <w:t xml:space="preserve"> &lt;шлях до каталогу АС «Менеджер файлів АРМ ВЗ»&gt; </w:t>
-      </w:r>
-      <w:proofErr w:type="spellStart"/>
-      <w:r>
-        <w:rPr>
-          <w:rFonts w:ascii="Times New Roman" w:hAnsi="Times New Roman" w:cs="Times New Roman"/>
-          <w:sz w:val="24"/>
-          <w:szCs w:val="24"/>
-        </w:rPr>
-        <w:t>server</w:t>
-      </w:r>
-      <w:proofErr w:type="spellEnd"/>
-      <w:r>
-        <w:rPr>
-          <w:rFonts w:ascii="Times New Roman" w:hAnsi="Times New Roman" w:cs="Times New Roman"/>
-          <w:sz w:val="24"/>
-          <w:szCs w:val="24"/>
-        </w:rPr>
-        <w:t>=&lt;</w:t>
-      </w:r>
-      <w:proofErr w:type="spellStart"/>
-      <w:r>
-        <w:rPr>
-          <w:rFonts w:ascii="Times New Roman" w:hAnsi="Times New Roman" w:cs="Times New Roman"/>
-          <w:sz w:val="24"/>
-          <w:szCs w:val="24"/>
-        </w:rPr>
-        <w:t>хост</w:t>
-      </w:r>
-      <w:proofErr w:type="spellEnd"/>
-      <w:r>
-        <w:rPr>
-          <w:rFonts w:ascii="Times New Roman" w:hAnsi="Times New Roman" w:cs="Times New Roman"/>
-          <w:sz w:val="24"/>
-          <w:szCs w:val="24"/>
-        </w:rPr>
-        <w:t xml:space="preserve"> серверу конфігурацій&gt; </w:t>
-      </w:r>
-      <w:proofErr w:type="spellStart"/>
-      <w:r>
-        <w:rPr>
-          <w:rFonts w:ascii="Times New Roman" w:hAnsi="Times New Roman" w:cs="Times New Roman"/>
-          <w:sz w:val="24"/>
-          <w:szCs w:val="24"/>
-        </w:rPr>
-        <w:t>port</w:t>
-      </w:r>
-      <w:proofErr w:type="spellEnd"/>
-      <w:r>
-        <w:rPr>
-          <w:rFonts w:ascii="Times New Roman" w:hAnsi="Times New Roman" w:cs="Times New Roman"/>
-          <w:sz w:val="24"/>
-          <w:szCs w:val="24"/>
-        </w:rPr>
-        <w:t>=&lt;порт серверу конфігурацій&gt;</w:t>
-      </w:r>
-      <w:r>
-        <w:rPr>
-          <w:rFonts w:ascii="Times New Roman" w:hAnsi="Times New Roman" w:cs="Times New Roman"/>
-          <w:sz w:val="24"/>
-          <w:szCs w:val="24"/>
-        </w:rPr>
-        <w:t xml:space="preserve"> </w:t>
-      </w:r>
-      <w:r>
-        <w:rPr>
-          <w:rFonts w:ascii="Times New Roman" w:hAnsi="Times New Roman" w:cs="Times New Roman"/>
-          <w:sz w:val="24"/>
-          <w:szCs w:val="24"/>
-        </w:rPr>
-        <w:t>{-</w:t>
-      </w:r>
-      <w:proofErr w:type="spellStart"/>
-      <w:r>
-        <w:rPr>
-          <w:rFonts w:ascii="Times New Roman" w:hAnsi="Times New Roman" w:cs="Times New Roman"/>
-          <w:sz w:val="24"/>
-          <w:szCs w:val="24"/>
-        </w:rPr>
-        <w:t>firewall-add</w:t>
-      </w:r>
-      <w:proofErr w:type="spellEnd"/>
-      <w:r>
-        <w:rPr>
-          <w:rFonts w:ascii="Times New Roman" w:hAnsi="Times New Roman" w:cs="Times New Roman"/>
-          <w:sz w:val="24"/>
-          <w:szCs w:val="24"/>
-        </w:rPr>
-        <w:t>|-</w:t>
-      </w:r>
-      <w:proofErr w:type="spellStart"/>
-      <w:r>
-        <w:rPr>
-          <w:rFonts w:ascii="Times New Roman" w:hAnsi="Times New Roman" w:cs="Times New Roman"/>
-          <w:sz w:val="24"/>
-          <w:szCs w:val="24"/>
-        </w:rPr>
-        <w:t>firewall-rem</w:t>
-      </w:r>
-      <w:proofErr w:type="spellEnd"/>
-      <w:r>
-        <w:rPr>
-          <w:rFonts w:ascii="Times New Roman" w:hAnsi="Times New Roman" w:cs="Times New Roman"/>
-          <w:sz w:val="24"/>
-          <w:szCs w:val="24"/>
-        </w:rPr>
-        <w:t xml:space="preserve">} </w:t>
-      </w:r>
-      <w:r>
-        <w:rPr>
-          <w:rFonts w:ascii="Times New Roman" w:hAnsi="Times New Roman" w:cs="Times New Roman"/>
-          <w:sz w:val="24"/>
-          <w:szCs w:val="24"/>
-        </w:rPr>
-        <w:t xml:space="preserve">– бере параметри ініціалізації з головного </w:t>
-      </w:r>
-      <w:proofErr w:type="spellStart"/>
-      <w:r>
-        <w:rPr>
-          <w:rFonts w:ascii="Times New Roman" w:hAnsi="Times New Roman" w:cs="Times New Roman"/>
-          <w:sz w:val="24"/>
-          <w:szCs w:val="24"/>
-        </w:rPr>
-        <w:t>конфігу</w:t>
-      </w:r>
-      <w:proofErr w:type="spellEnd"/>
-      <w:r>
-        <w:rPr>
-          <w:rFonts w:ascii="Times New Roman" w:hAnsi="Times New Roman" w:cs="Times New Roman"/>
-          <w:sz w:val="24"/>
-          <w:szCs w:val="24"/>
-        </w:rPr>
-        <w:t xml:space="preserve"> АС «Менеджер файлів АРМ ВЗ».</w:t>
-      </w:r>
-      <w:r>
-        <w:rPr>
-          <w:rFonts w:ascii="Times New Roman" w:hAnsi="Times New Roman" w:cs="Times New Roman"/>
-          <w:sz w:val="24"/>
-          <w:szCs w:val="24"/>
-        </w:rPr>
-        <w:t xml:space="preserve"> При цьому процес останнього буде </w:t>
-      </w:r>
-      <w:proofErr w:type="spellStart"/>
-      <w:r>
-        <w:rPr>
-          <w:rFonts w:ascii="Times New Roman" w:hAnsi="Times New Roman" w:cs="Times New Roman"/>
-          <w:sz w:val="24"/>
-          <w:szCs w:val="24"/>
-        </w:rPr>
-        <w:t>зупинено</w:t>
-      </w:r>
-      <w:proofErr w:type="spellEnd"/>
-      <w:r>
-        <w:rPr>
-          <w:rFonts w:ascii="Times New Roman" w:hAnsi="Times New Roman" w:cs="Times New Roman"/>
-          <w:sz w:val="24"/>
-          <w:szCs w:val="24"/>
-        </w:rPr>
-        <w:t>, а ключ на автозапуск видалено з реєстру.</w:t>
-      </w:r>
-    </w:p>
-    <w:p>
-      <w:pPr>
-        <w:spacing w:after="0"/>
-        <w:ind w:firstLine="708"/>
-        <w:jc w:val="both"/>
-        <w:rPr>
-          <w:rFonts w:ascii="Times New Roman" w:hAnsi="Times New Roman" w:cs="Times New Roman"/>
-          <w:sz w:val="24"/>
-          <w:szCs w:val="24"/>
-        </w:rPr>
-      </w:pPr>
-    </w:p>
-    <w:p>
-      <w:pPr>
-        <w:spacing w:after="0"/>
-        <w:ind w:firstLine="708"/>
-        <w:jc w:val="both"/>
-        <w:rPr>
-          <w:rFonts w:ascii="Times New Roman" w:hAnsi="Times New Roman" w:cs="Times New Roman"/>
-          <w:sz w:val="24"/>
-          <w:szCs w:val="24"/>
-        </w:rPr>
-      </w:pPr>
-      <w:proofErr w:type="spellStart"/>
-      <w:r>
-        <w:rPr>
-          <w:rFonts w:ascii="Times New Roman" w:hAnsi="Times New Roman" w:cs="Times New Roman"/>
-          <w:sz w:val="24"/>
-          <w:szCs w:val="24"/>
-        </w:rPr>
-        <w:t>ArmAgent</w:t>
-      </w:r>
-      <w:proofErr w:type="spellEnd"/>
-      <w:r>
-        <w:rPr>
-          <w:rFonts w:ascii="Times New Roman" w:hAnsi="Times New Roman" w:cs="Times New Roman"/>
-          <w:sz w:val="24"/>
-          <w:szCs w:val="24"/>
-        </w:rPr>
-        <w:t xml:space="preserve"> -</w:t>
-      </w:r>
-      <w:proofErr w:type="spellStart"/>
-      <w:r>
-        <w:rPr>
-          <w:rFonts w:ascii="Times New Roman" w:hAnsi="Times New Roman" w:cs="Times New Roman"/>
-          <w:sz w:val="24"/>
-          <w:szCs w:val="24"/>
-        </w:rPr>
-        <w:t>unreg</w:t>
-      </w:r>
-      <w:proofErr w:type="spellEnd"/>
-      <w:r>
-        <w:rPr>
-          <w:rFonts w:ascii="Times New Roman" w:hAnsi="Times New Roman" w:cs="Times New Roman"/>
-          <w:sz w:val="24"/>
-          <w:szCs w:val="24"/>
-        </w:rPr>
-        <w:t xml:space="preserve"> – видаляє налаштування Програми з системного реєстру (включно із ключем на автозапуск).</w:t>
-      </w:r>
-    </w:p>
-    <w:p>
-      <w:pPr>
-        <w:spacing w:after="0"/>
-        <w:ind w:firstLine="708"/>
-        <w:jc w:val="both"/>
-        <w:rPr>
-          <w:rFonts w:ascii="Times New Roman" w:hAnsi="Times New Roman" w:cs="Times New Roman"/>
-          <w:sz w:val="24"/>
-          <w:szCs w:val="24"/>
-        </w:rPr>
-      </w:pPr>
-    </w:p>
-    <w:p>
-      <w:pPr>
-        <w:spacing w:after="0"/>
-        <w:ind w:firstLine="708"/>
-        <w:jc w:val="both"/>
-        <w:rPr>
-          <w:rFonts w:ascii="Times New Roman" w:hAnsi="Times New Roman" w:cs="Times New Roman"/>
-          <w:sz w:val="24"/>
-          <w:szCs w:val="24"/>
-        </w:rPr>
-      </w:pPr>
-      <w:proofErr w:type="spellStart"/>
-      <w:r>
-        <w:rPr>
-          <w:rFonts w:ascii="Times New Roman" w:hAnsi="Times New Roman" w:cs="Times New Roman"/>
-          <w:sz w:val="24"/>
-          <w:szCs w:val="24"/>
-        </w:rPr>
-        <w:t>ArmAgent</w:t>
-      </w:r>
-      <w:proofErr w:type="spellEnd"/>
-      <w:r>
-        <w:rPr>
-          <w:rFonts w:ascii="Times New Roman" w:hAnsi="Times New Roman" w:cs="Times New Roman"/>
-          <w:sz w:val="24"/>
-          <w:szCs w:val="24"/>
-        </w:rPr>
-        <w:t xml:space="preserve"> -</w:t>
-      </w:r>
-      <w:proofErr w:type="spellStart"/>
-      <w:r>
-        <w:rPr>
-          <w:rFonts w:ascii="Times New Roman" w:hAnsi="Times New Roman" w:cs="Times New Roman"/>
-          <w:sz w:val="24"/>
-          <w:szCs w:val="24"/>
-        </w:rPr>
-        <w:t>firewall-add</w:t>
-      </w:r>
-      <w:proofErr w:type="spellEnd"/>
-      <w:r>
-        <w:rPr>
-          <w:rFonts w:ascii="Times New Roman" w:hAnsi="Times New Roman" w:cs="Times New Roman"/>
-          <w:sz w:val="24"/>
-          <w:szCs w:val="24"/>
-        </w:rPr>
-        <w:t xml:space="preserve"> – додає виключення у </w:t>
-      </w:r>
-      <w:r>
-        <w:rPr>
-          <w:rFonts w:ascii="Times New Roman" w:hAnsi="Times New Roman" w:cs="Times New Roman"/>
-          <w:sz w:val="24"/>
-          <w:szCs w:val="24"/>
-        </w:rPr>
-        <w:t>брандмауер</w:t>
-      </w:r>
-      <w:r>
-        <w:rPr>
-          <w:rFonts w:ascii="Times New Roman" w:hAnsi="Times New Roman" w:cs="Times New Roman"/>
-          <w:sz w:val="24"/>
-          <w:szCs w:val="24"/>
-        </w:rPr>
-        <w:t>.</w:t>
-      </w:r>
-    </w:p>
-    <w:p>
-      <w:pPr>
-        <w:spacing w:after="0"/>
-        <w:ind w:firstLine="708"/>
-        <w:jc w:val="both"/>
-        <w:rPr>
-          <w:rFonts w:ascii="Times New Roman" w:hAnsi="Times New Roman" w:cs="Times New Roman"/>
-          <w:sz w:val="24"/>
-          <w:szCs w:val="24"/>
-        </w:rPr>
-      </w:pPr>
-    </w:p>
-    <w:p>
-      <w:pPr>
-        <w:spacing w:after="0"/>
-        <w:ind w:firstLine="708"/>
-        <w:jc w:val="both"/>
-        <w:rPr>
-          <w:rFonts w:ascii="Times New Roman" w:hAnsi="Times New Roman" w:cs="Times New Roman"/>
-          <w:sz w:val="24"/>
-          <w:szCs w:val="24"/>
-        </w:rPr>
-      </w:pPr>
-      <w:proofErr w:type="spellStart"/>
-      <w:r>
-        <w:rPr>
-          <w:rFonts w:ascii="Times New Roman" w:hAnsi="Times New Roman" w:cs="Times New Roman"/>
-          <w:sz w:val="24"/>
-          <w:szCs w:val="24"/>
-        </w:rPr>
-        <w:t>ArmAgent</w:t>
-      </w:r>
-      <w:proofErr w:type="spellEnd"/>
-      <w:r>
-        <w:rPr>
-          <w:rFonts w:ascii="Times New Roman" w:hAnsi="Times New Roman" w:cs="Times New Roman"/>
-          <w:sz w:val="24"/>
-          <w:szCs w:val="24"/>
-        </w:rPr>
-        <w:t xml:space="preserve"> -</w:t>
-      </w:r>
-      <w:proofErr w:type="spellStart"/>
-      <w:r>
-        <w:rPr>
-          <w:rFonts w:ascii="Times New Roman" w:hAnsi="Times New Roman" w:cs="Times New Roman"/>
-          <w:sz w:val="24"/>
-          <w:szCs w:val="24"/>
-        </w:rPr>
-        <w:t>firewall-rem</w:t>
-      </w:r>
-      <w:proofErr w:type="spellEnd"/>
-      <w:r>
-        <w:rPr>
-          <w:rFonts w:ascii="Times New Roman" w:hAnsi="Times New Roman" w:cs="Times New Roman"/>
-          <w:sz w:val="24"/>
-          <w:szCs w:val="24"/>
-        </w:rPr>
-        <w:t xml:space="preserve"> – видаля</w:t>
+      <w:r>
+        <w:rPr>
+          <w:rFonts w:ascii="Times New Roman" w:hAnsi="Times New Roman" w:cs="Times New Roman"/>
+          <w:sz w:val="24"/>
+          <w:szCs w:val="24"/>
+        </w:rPr>
+        <w:t>ArmAgent -firewall-rem – видаля</w:t>
       </w:r>
       <w:r>
         <w:rPr>
@@ -1699,23 +1241,13 @@
           <w:szCs w:val="24"/>
         </w:rPr>
       </w:pPr>
-      <w:proofErr w:type="spellStart"/>
-      <w:r>
-        <w:rPr>
-          <w:rFonts w:ascii="Times New Roman" w:hAnsi="Times New Roman" w:cs="Times New Roman"/>
-          <w:sz w:val="24"/>
-          <w:szCs w:val="24"/>
-        </w:rPr>
-        <w:t>Мал</w:t>
-      </w:r>
-      <w:proofErr w:type="spellEnd"/>
-      <w:r>
-        <w:rPr>
-          <w:rFonts w:ascii="Times New Roman" w:hAnsi="Times New Roman" w:cs="Times New Roman"/>
-          <w:sz w:val="24"/>
-          <w:szCs w:val="24"/>
-        </w:rPr>
-        <w:t>. 1 Приклад вікна ініціалізації Програми</w:t>
+      <w:r>
+        <w:rPr>
+          <w:rFonts w:ascii="Times New Roman" w:hAnsi="Times New Roman" w:cs="Times New Roman"/>
+          <w:sz w:val="24"/>
+          <w:szCs w:val="24"/>
+        </w:rPr>
+        <w:t>Мал. 1 Приклад вікна ініціалізації Програми</w:t>
       </w:r>
     </w:p>
     <w:p>
@@ -1753,7 +1285,6 @@
           <w:szCs w:val="24"/>
         </w:rPr>
       </w:pPr>
-      <w:proofErr w:type="spellStart"/>
       <w:r>
         <w:rPr>
           <w:rFonts w:ascii="Times New Roman" w:hAnsi="Times New Roman" w:cs="Times New Roman"/>
@@ -1763,7 +1294,6 @@
         </w:rPr>
         <w:t>Guardian</w:t>
       </w:r>
-      <w:proofErr w:type="spellEnd"/>
     </w:p>
     <w:p>
       <w:pPr>
@@ -1793,24 +1323,7 @@
           <w:szCs w:val="24"/>
         </w:rPr>
         <w:tab/>
-      </w:r>
-      <w:proofErr w:type="spellStart"/>
-      <w:r>
-        <w:rPr>
-          <w:rFonts w:ascii="Times New Roman" w:hAnsi="Times New Roman" w:cs="Times New Roman"/>
-          <w:sz w:val="24"/>
-          <w:szCs w:val="24"/>
-        </w:rPr>
-        <w:t>Guardian</w:t>
-      </w:r>
-      <w:proofErr w:type="spellEnd"/>
-      <w:r>
-        <w:rPr>
-          <w:rFonts w:ascii="Times New Roman" w:hAnsi="Times New Roman" w:cs="Times New Roman"/>
-          <w:sz w:val="24"/>
-          <w:szCs w:val="24"/>
-        </w:rPr>
-        <w:t xml:space="preserve"> це окрема аплікація, яка </w:t>
+        <w:t xml:space="preserve">Guardian це окрема аплікація, яка </w:t>
       </w:r>
       <w:r>
         <w:rPr>
@@ -1842,25 +1355,7 @@
           <w:sz w:val="24"/>
           <w:szCs w:val="24"/>
         </w:rPr>
-        <w:t xml:space="preserve">. Ці функції виконує окремий </w:t>
-      </w:r>
-      <w:proofErr w:type="spellStart"/>
-      <w:r>
-        <w:rPr>
-          <w:rFonts w:ascii="Times New Roman" w:hAnsi="Times New Roman" w:cs="Times New Roman"/>
-          <w:sz w:val="24"/>
-          <w:szCs w:val="24"/>
-        </w:rPr>
-        <w:t>поток</w:t>
-      </w:r>
-      <w:proofErr w:type="spellEnd"/>
-      <w:r>
-        <w:rPr>
-          <w:rFonts w:ascii="Times New Roman" w:hAnsi="Times New Roman" w:cs="Times New Roman"/>
-          <w:sz w:val="24"/>
-          <w:szCs w:val="24"/>
-        </w:rPr>
-        <w:t xml:space="preserve">, що слідкує за наявністю серед активних процесів процесу Програми та автоматично запускає її виконавчий файл, якщо робота Програми раптом припиняється. </w:t>
+        <w:t xml:space="preserve">. Ці функції виконує окремий поток, що слідкує за наявністю серед активних процесів процесу Програми та автоматично запускає її виконавчий файл, якщо робота Програми раптом припиняється. </w:t>
       </w:r>
     </w:p>
     <w:p>
@@ -1888,72 +1383,8 @@
           <w:sz w:val="24"/>
           <w:szCs w:val="24"/>
         </w:rPr>
-        <w:t xml:space="preserve">Також </w:t>
-      </w:r>
-      <w:proofErr w:type="spellStart"/>
-      <w:r>
-        <w:rPr>
-          <w:rFonts w:ascii="Times New Roman" w:hAnsi="Times New Roman" w:cs="Times New Roman"/>
-          <w:sz w:val="24"/>
-          <w:szCs w:val="24"/>
-        </w:rPr>
-        <w:t>Guardian</w:t>
-      </w:r>
-      <w:proofErr w:type="spellEnd"/>
-      <w:r>
-        <w:rPr>
-          <w:rFonts w:ascii="Times New Roman" w:hAnsi="Times New Roman" w:cs="Times New Roman"/>
-          <w:sz w:val="24"/>
-          <w:szCs w:val="24"/>
-        </w:rPr>
-        <w:t xml:space="preserve"> виконує функцію оновлення Програми. Коли надходить оновлений файл виконавчого файлу Програми, вона надсилає у вікно </w:t>
-      </w:r>
-      <w:proofErr w:type="spellStart"/>
-      <w:r>
-        <w:rPr>
-          <w:rFonts w:ascii="Times New Roman" w:hAnsi="Times New Roman" w:cs="Times New Roman"/>
-          <w:sz w:val="24"/>
-          <w:szCs w:val="24"/>
-        </w:rPr>
-        <w:t>Guardian</w:t>
-      </w:r>
-      <w:proofErr w:type="spellEnd"/>
-      <w:r>
-        <w:rPr>
-          <w:rFonts w:ascii="Times New Roman" w:hAnsi="Times New Roman" w:cs="Times New Roman"/>
-          <w:sz w:val="24"/>
-          <w:szCs w:val="24"/>
-        </w:rPr>
-        <w:t xml:space="preserve"> спеціальне повідомлення. </w:t>
-      </w:r>
-      <w:proofErr w:type="spellStart"/>
-      <w:r>
-        <w:rPr>
-          <w:rFonts w:ascii="Times New Roman" w:hAnsi="Times New Roman" w:cs="Times New Roman"/>
-          <w:sz w:val="24"/>
-          <w:szCs w:val="24"/>
-        </w:rPr>
-        <w:t>Guardian</w:t>
-      </w:r>
-      <w:proofErr w:type="spellEnd"/>
-      <w:r>
-        <w:rPr>
-          <w:rFonts w:ascii="Times New Roman" w:hAnsi="Times New Roman" w:cs="Times New Roman"/>
-          <w:sz w:val="24"/>
-          <w:szCs w:val="24"/>
-        </w:rPr>
-        <w:t xml:space="preserve"> зупиняє Програму шляхом надсилання їй </w:t>
-      </w:r>
-      <w:proofErr w:type="spellStart"/>
-      <w:r>
-        <w:rPr>
-          <w:rFonts w:ascii="Times New Roman" w:hAnsi="Times New Roman" w:cs="Times New Roman"/>
-          <w:sz w:val="24"/>
-          <w:szCs w:val="24"/>
-        </w:rPr>
-        <w:t>WinAPI</w:t>
-      </w:r>
-      <w:proofErr w:type="spellEnd"/>
+        <w:t>Також Guardian виконує функцію оновлення Програми. Коли надходить оновлений файл виконавчого файлу Програми, вона надсилає у вікно Guardian спеціальне повідомлення. Guardian зупиняє Програму шляхом надсилання їй WinAPI</w:t>
+      </w:r>
       <w:r>
         <w:rPr>
           <w:rFonts w:ascii="Times New Roman" w:hAnsi="Times New Roman" w:cs="Times New Roman"/>
@@ -1978,8 +1409,6 @@
         </w:rPr>
         <w:t>WM_QUIT</w:t>
       </w:r>
-      <w:bookmarkStart w:id="0" w:name="_GoBack"/>
-      <w:bookmarkEnd w:id="0"/>
       <w:r>
         <w:rPr>
           <w:rFonts w:ascii="Times New Roman" w:hAnsi="Times New Roman" w:cs="Times New Roman"/>
@@ -2002,25 +1431,7 @@
           <w:sz w:val="24"/>
           <w:szCs w:val="24"/>
         </w:rPr>
-        <w:t xml:space="preserve"> не була </w:t>
-      </w:r>
-      <w:proofErr w:type="spellStart"/>
-      <w:r>
-        <w:rPr>
-          <w:rFonts w:ascii="Times New Roman" w:hAnsi="Times New Roman" w:cs="Times New Roman"/>
-          <w:sz w:val="24"/>
-          <w:szCs w:val="24"/>
-        </w:rPr>
-        <w:t>коректно</w:t>
-      </w:r>
-      <w:proofErr w:type="spellEnd"/>
-      <w:r>
-        <w:rPr>
-          <w:rFonts w:ascii="Times New Roman" w:hAnsi="Times New Roman" w:cs="Times New Roman"/>
-          <w:sz w:val="24"/>
-          <w:szCs w:val="24"/>
-        </w:rPr>
-        <w:t xml:space="preserve"> завершена за 10</w:t>
+        <w:t xml:space="preserve"> не була коректно завершена за 10</w:t>
       </w:r>
       <w:r>
         <w:rPr>
@@ -2088,27 +1499,7 @@
           <w:sz w:val="24"/>
           <w:szCs w:val="24"/>
         </w:rPr>
-        <w:t xml:space="preserve">Ведення </w:t>
-      </w:r>
-      <w:proofErr w:type="spellStart"/>
-      <w:r>
-        <w:rPr>
-          <w:rFonts w:ascii="Times New Roman" w:hAnsi="Times New Roman" w:cs="Times New Roman"/>
-          <w:b/>
-          <w:sz w:val="24"/>
-          <w:szCs w:val="24"/>
-        </w:rPr>
-        <w:t>логів</w:t>
-      </w:r>
-      <w:proofErr w:type="spellEnd"/>
-      <w:r>
-        <w:rPr>
-          <w:rFonts w:ascii="Times New Roman" w:hAnsi="Times New Roman" w:cs="Times New Roman"/>
-          <w:b/>
-          <w:sz w:val="24"/>
-          <w:szCs w:val="24"/>
-        </w:rPr>
-        <w:t xml:space="preserve"> та віддалений контроль</w:t>
+        <w:t>Ведення логів та віддалений контроль</w:t>
       </w:r>
     </w:p>
     <w:p>
@@ -2147,25 +1538,7 @@
           <w:szCs w:val="24"/>
         </w:rPr>
         <w:tab/>
-        <w:t xml:space="preserve">Кожна дія Програми фіксується у спеціальному </w:t>
-      </w:r>
-      <w:proofErr w:type="spellStart"/>
-      <w:r>
-        <w:rPr>
-          <w:rFonts w:ascii="Times New Roman" w:hAnsi="Times New Roman" w:cs="Times New Roman"/>
-          <w:sz w:val="24"/>
-          <w:szCs w:val="24"/>
-        </w:rPr>
-        <w:t>логу</w:t>
-      </w:r>
-      <w:proofErr w:type="spellEnd"/>
-      <w:r>
-        <w:rPr>
-          <w:rFonts w:ascii="Times New Roman" w:hAnsi="Times New Roman" w:cs="Times New Roman"/>
-          <w:sz w:val="24"/>
-          <w:szCs w:val="24"/>
-        </w:rPr>
-        <w:t xml:space="preserve">, що, задля прискорення роботи, </w:t>
+        <w:t xml:space="preserve">Кожна дія Програми фіксується у спеціальному логу, що, задля прискорення роботи, </w:t>
       </w:r>
       <w:r>
         <w:rPr>
@@ -2189,25 +1562,7 @@
           <w:sz w:val="24"/>
           <w:szCs w:val="24"/>
         </w:rPr>
-        <w:t xml:space="preserve">. Запис </w:t>
-      </w:r>
-      <w:proofErr w:type="spellStart"/>
-      <w:r>
-        <w:rPr>
-          <w:rFonts w:ascii="Times New Roman" w:hAnsi="Times New Roman" w:cs="Times New Roman"/>
-          <w:sz w:val="24"/>
-          <w:szCs w:val="24"/>
-        </w:rPr>
-        <w:t>логу</w:t>
-      </w:r>
-      <w:proofErr w:type="spellEnd"/>
-      <w:r>
-        <w:rPr>
-          <w:rFonts w:ascii="Times New Roman" w:hAnsi="Times New Roman" w:cs="Times New Roman"/>
-          <w:sz w:val="24"/>
-          <w:szCs w:val="24"/>
-        </w:rPr>
-        <w:t xml:space="preserve"> у файл відбувається </w:t>
+        <w:t xml:space="preserve">. Запис логу у файл відбувається </w:t>
       </w:r>
       <w:r>
         <w:rPr>
@@ -2286,6 +1641,7 @@
           <w:sz w:val="24"/>
           <w:szCs w:val="24"/>
         </w:rPr>
+        <w:lastRenderedPageBreak/>
         <w:tab/>
         <w:t>-</w:t>
       </w:r>
@@ -2295,44 +1651,25 @@
           <w:sz w:val="24"/>
           <w:szCs w:val="24"/>
         </w:rPr>
-        <w:t xml:space="preserve"> запускати/зупиняти з’єднання із </w:t>
-      </w:r>
-      <w:proofErr w:type="spellStart"/>
-      <w:r>
-        <w:rPr>
-          <w:rFonts w:ascii="Times New Roman" w:hAnsi="Times New Roman" w:cs="Times New Roman"/>
-          <w:sz w:val="24"/>
-          <w:szCs w:val="24"/>
-        </w:rPr>
-        <w:t>ftp</w:t>
-      </w:r>
-      <w:proofErr w:type="spellEnd"/>
-      <w:r>
-        <w:rPr>
-          <w:rFonts w:ascii="Times New Roman" w:hAnsi="Times New Roman" w:cs="Times New Roman"/>
-          <w:sz w:val="24"/>
-          <w:szCs w:val="24"/>
-        </w:rPr>
-        <w:t>-серверами.</w:t>
-      </w:r>
-    </w:p>
-    <w:p>
-      <w:pPr>
-        <w:spacing w:after="0"/>
-        <w:jc w:val="both"/>
-        <w:rPr>
-          <w:rFonts w:ascii="Times New Roman" w:hAnsi="Times New Roman" w:cs="Times New Roman"/>
-          <w:sz w:val="24"/>
-          <w:szCs w:val="24"/>
-        </w:rPr>
-      </w:pPr>
-      <w:r>
-        <w:rPr>
-          <w:rFonts w:ascii="Times New Roman" w:hAnsi="Times New Roman" w:cs="Times New Roman"/>
-          <w:sz w:val="24"/>
-          <w:szCs w:val="24"/>
-        </w:rPr>
-        <w:lastRenderedPageBreak/>
+        <w:t xml:space="preserve"> запускати/зупиняти з’єднання із ftp-серверами.</w:t>
+      </w:r>
+    </w:p>
+    <w:p>
+      <w:pPr>
+        <w:spacing w:after="0"/>
+        <w:jc w:val="both"/>
+        <w:rPr>
+          <w:rFonts w:ascii="Times New Roman" w:hAnsi="Times New Roman" w:cs="Times New Roman"/>
+          <w:sz w:val="24"/>
+          <w:szCs w:val="24"/>
+        </w:rPr>
+      </w:pPr>
+      <w:r>
+        <w:rPr>
+          <w:rFonts w:ascii="Times New Roman" w:hAnsi="Times New Roman" w:cs="Times New Roman"/>
+          <w:sz w:val="24"/>
+          <w:szCs w:val="24"/>
+        </w:rPr>
         <w:tab/>
         <w:t xml:space="preserve">- читати </w:t>
       </w:r>
@@ -2370,25 +1707,7 @@
           <w:sz w:val="24"/>
           <w:szCs w:val="24"/>
         </w:rPr>
-        <w:t xml:space="preserve"> переглядати </w:t>
-      </w:r>
-      <w:proofErr w:type="spellStart"/>
-      <w:r>
-        <w:rPr>
-          <w:rFonts w:ascii="Times New Roman" w:hAnsi="Times New Roman" w:cs="Times New Roman"/>
-          <w:sz w:val="24"/>
-          <w:szCs w:val="24"/>
-        </w:rPr>
-        <w:t>лог</w:t>
-      </w:r>
-      <w:proofErr w:type="spellEnd"/>
-      <w:r>
-        <w:rPr>
-          <w:rFonts w:ascii="Times New Roman" w:hAnsi="Times New Roman" w:cs="Times New Roman"/>
-          <w:sz w:val="24"/>
-          <w:szCs w:val="24"/>
-        </w:rPr>
-        <w:t xml:space="preserve"> роботи Програми.</w:t>
+        <w:t xml:space="preserve"> переглядати лог роботи Програми.</w:t>
       </w:r>
     </w:p>
     <w:p>
@@ -2428,25 +1747,7 @@
           <w:szCs w:val="24"/>
         </w:rPr>
         <w:tab/>
-        <w:t xml:space="preserve">- надсилати Програмі керуючі </w:t>
-      </w:r>
-      <w:proofErr w:type="spellStart"/>
-      <w:r>
-        <w:rPr>
-          <w:rFonts w:ascii="Times New Roman" w:hAnsi="Times New Roman" w:cs="Times New Roman"/>
-          <w:sz w:val="24"/>
-          <w:szCs w:val="24"/>
-        </w:rPr>
-        <w:t>скрипти</w:t>
-      </w:r>
-      <w:proofErr w:type="spellEnd"/>
-      <w:r>
-        <w:rPr>
-          <w:rFonts w:ascii="Times New Roman" w:hAnsi="Times New Roman" w:cs="Times New Roman"/>
-          <w:sz w:val="24"/>
-          <w:szCs w:val="24"/>
-        </w:rPr>
-        <w:t>.</w:t>
+        <w:t>- надсилати Програмі керуючі скрипти.</w:t>
       </w:r>
     </w:p>
     <w:p>
@@ -2513,25 +1814,7 @@
           <w:szCs w:val="24"/>
         </w:rPr>
         <w:tab/>
-        <w:t xml:space="preserve">Консоль адміністрування має адресну книгу, в якій зберігаються всі </w:t>
-      </w:r>
-      <w:proofErr w:type="spellStart"/>
-      <w:r>
-        <w:rPr>
-          <w:rFonts w:ascii="Times New Roman" w:hAnsi="Times New Roman" w:cs="Times New Roman"/>
-          <w:sz w:val="24"/>
-          <w:szCs w:val="24"/>
-        </w:rPr>
-        <w:t>хости</w:t>
-      </w:r>
-      <w:proofErr w:type="spellEnd"/>
-      <w:r>
-        <w:rPr>
-          <w:rFonts w:ascii="Times New Roman" w:hAnsi="Times New Roman" w:cs="Times New Roman"/>
-          <w:sz w:val="24"/>
-          <w:szCs w:val="24"/>
-        </w:rPr>
-        <w:t>, на яких запущено Програму. Користувач може додавати або видаляти записи з цієї книги, або переміщати їх між групами. Адресну книгу також можна експортувати, щоб перенести на інший комп’ютер.</w:t>
+        <w:t>Консоль адміністрування має адресну книгу, в якій зберігаються всі хости, на яких запущено Програму. Користувач може додавати або видаляти записи з цієї книги, або переміщати їх між групами. Адресну книгу також можна експортувати, щоб перенести на інший комп’ютер.</w:t>
       </w:r>
       <w:r>
         <w:rPr>
@@ -2677,23 +1960,13 @@
           <w:szCs w:val="24"/>
         </w:rPr>
       </w:pPr>
-      <w:proofErr w:type="spellStart"/>
-      <w:r>
-        <w:rPr>
-          <w:rFonts w:ascii="Times New Roman" w:hAnsi="Times New Roman" w:cs="Times New Roman"/>
-          <w:sz w:val="24"/>
-          <w:szCs w:val="24"/>
-        </w:rPr>
-        <w:t>Мал</w:t>
-      </w:r>
-      <w:proofErr w:type="spellEnd"/>
-      <w:r>
-        <w:rPr>
-          <w:rFonts w:ascii="Times New Roman" w:hAnsi="Times New Roman" w:cs="Times New Roman"/>
-          <w:sz w:val="24"/>
-          <w:szCs w:val="24"/>
-        </w:rPr>
-        <w:t>. 2 Зовнішній вигляд вікна консолі керування Програмою</w:t>
+      <w:r>
+        <w:rPr>
+          <w:rFonts w:ascii="Times New Roman" w:hAnsi="Times New Roman" w:cs="Times New Roman"/>
+          <w:sz w:val="24"/>
+          <w:szCs w:val="24"/>
+        </w:rPr>
+        <w:t>Мал. 2 Зовнішній вигляд вікна консолі керування Програмою</w:t>
       </w:r>
     </w:p>
     <w:p>
@@ -2804,7 +2077,6 @@
           <w:sz w:val="24"/>
           <w:szCs w:val="24"/>
         </w:rPr>
-        <w:lastRenderedPageBreak/>
         <w:t>Сервер конфігурацій</w:t>
       </w:r>
     </w:p>
@@ -2964,23 +2236,13 @@
           <w:szCs w:val="24"/>
         </w:rPr>
       </w:pPr>
-      <w:proofErr w:type="spellStart"/>
-      <w:r>
-        <w:rPr>
-          <w:rFonts w:ascii="Times New Roman" w:hAnsi="Times New Roman" w:cs="Times New Roman"/>
-          <w:sz w:val="24"/>
-          <w:szCs w:val="24"/>
-        </w:rPr>
-        <w:t>Мал</w:t>
-      </w:r>
-      <w:proofErr w:type="spellEnd"/>
-      <w:r>
-        <w:rPr>
-          <w:rFonts w:ascii="Times New Roman" w:hAnsi="Times New Roman" w:cs="Times New Roman"/>
-          <w:sz w:val="24"/>
-          <w:szCs w:val="24"/>
-        </w:rPr>
-        <w:t xml:space="preserve">. 3 Зовнішній вигляд вікна </w:t>
+      <w:r>
+        <w:rPr>
+          <w:rFonts w:ascii="Times New Roman" w:hAnsi="Times New Roman" w:cs="Times New Roman"/>
+          <w:sz w:val="24"/>
+          <w:szCs w:val="24"/>
+        </w:rPr>
+        <w:t xml:space="preserve">Мал. 3 Зовнішній вигляд вікна </w:t>
       </w:r>
       <w:r>
         <w:rPr>
@@ -3059,25 +2321,7 @@
           <w:sz w:val="24"/>
           <w:szCs w:val="24"/>
         </w:rPr>
-        <w:t xml:space="preserve">перегляду </w:t>
-      </w:r>
-      <w:proofErr w:type="spellStart"/>
-      <w:r>
-        <w:rPr>
-          <w:rFonts w:ascii="Times New Roman" w:hAnsi="Times New Roman" w:cs="Times New Roman"/>
-          <w:sz w:val="24"/>
-          <w:szCs w:val="24"/>
-        </w:rPr>
-        <w:t>логу</w:t>
-      </w:r>
-      <w:proofErr w:type="spellEnd"/>
-      <w:r>
-        <w:rPr>
-          <w:rFonts w:ascii="Times New Roman" w:hAnsi="Times New Roman" w:cs="Times New Roman"/>
-          <w:sz w:val="24"/>
-          <w:szCs w:val="24"/>
-        </w:rPr>
-        <w:t>. В центральній частині знаходит</w:t>
+        <w:t>перегляду логу. В центральній частині знаходит</w:t>
       </w:r>
       <w:r>
         <w:rPr>
@@ -3501,7 +2745,16 @@
           <w:sz w:val="24"/>
           <w:szCs w:val="24"/>
         </w:rPr>
-        <w:t xml:space="preserve">надсилає запит до серверу конфігурацій із вказанням індексу ВПЗ та ідентифікатора станції, сервер обробляє запит, знаходить відповідності та надсилає у відповідь </w:t>
+        <w:t xml:space="preserve">надсилає запит до серверу конфігурацій із вказанням індексу ВПЗ та ідентифікатора станції, сервер обробляє запит, знаходить </w:t>
+      </w:r>
+      <w:r>
+        <w:rPr>
+          <w:rFonts w:ascii="Times New Roman" w:hAnsi="Times New Roman" w:cs="Times New Roman"/>
+          <w:sz w:val="24"/>
+          <w:szCs w:val="24"/>
+        </w:rPr>
+        <w:lastRenderedPageBreak/>
+        <w:t xml:space="preserve">відповідності та надсилає у відповідь </w:t>
       </w:r>
       <w:r>
         <w:rPr>
@@ -3547,7 +2800,6 @@
           <w:sz w:val="24"/>
           <w:szCs w:val="24"/>
         </w:rPr>
-        <w:lastRenderedPageBreak/>
         <w:tab/>
         <w:t>Запит до серверу від Програми має наступну структуру:</w:t>
       </w:r>
@@ -3578,43 +2830,7 @@
           <w:sz w:val="24"/>
           <w:szCs w:val="24"/>
         </w:rPr>
-        <w:t>#</w:t>
-      </w:r>
-      <w:proofErr w:type="spellStart"/>
-      <w:r>
-        <w:rPr>
-          <w:rFonts w:ascii="Times New Roman" w:hAnsi="Times New Roman" w:cs="Times New Roman"/>
-          <w:sz w:val="24"/>
-          <w:szCs w:val="24"/>
-        </w:rPr>
-        <w:t>auth</w:t>
-      </w:r>
-      <w:proofErr w:type="spellEnd"/>
-      <w:r>
-        <w:rPr>
-          <w:rFonts w:ascii="Times New Roman" w:hAnsi="Times New Roman" w:cs="Times New Roman"/>
-          <w:sz w:val="24"/>
-          <w:szCs w:val="24"/>
-        </w:rPr>
-        <w:t>%&lt;</w:t>
-      </w:r>
-      <w:proofErr w:type="spellStart"/>
-      <w:r>
-        <w:rPr>
-          <w:rFonts w:ascii="Times New Roman" w:hAnsi="Times New Roman" w:cs="Times New Roman"/>
-          <w:sz w:val="24"/>
-          <w:szCs w:val="24"/>
-        </w:rPr>
-        <w:t>id</w:t>
-      </w:r>
-      <w:proofErr w:type="spellEnd"/>
-      <w:r>
-        <w:rPr>
-          <w:rFonts w:ascii="Times New Roman" w:hAnsi="Times New Roman" w:cs="Times New Roman"/>
-          <w:sz w:val="24"/>
-          <w:szCs w:val="24"/>
-        </w:rPr>
-        <w:t xml:space="preserve"> станції&gt;%&lt;індекс ВПЗ&gt;%&lt;порт для відправки даних&gt;</w:t>
+        <w:t>#auth%&lt;id станції&gt;%&lt;індекс ВПЗ&gt;%&lt;порт для відправки даних&gt;</w:t>
       </w:r>
     </w:p>
     <w:p>
@@ -3832,18 +3048,159 @@
           <w:sz w:val="24"/>
           <w:szCs w:val="24"/>
         </w:rPr>
+        <w:t>&lt;Data type</w:t>
+      </w:r>
+      <w:r>
+        <w:rPr>
+          <w:rFonts w:ascii="Times New Roman" w:hAnsi="Times New Roman" w:cs="Times New Roman"/>
+          <w:sz w:val="24"/>
+          <w:szCs w:val="24"/>
+        </w:rPr>
+        <w:t xml:space="preserve"> </w:t>
+      </w:r>
+      <w:r>
+        <w:rPr>
+          <w:rFonts w:ascii="Times New Roman" w:hAnsi="Times New Roman" w:cs="Times New Roman"/>
+          <w:sz w:val="24"/>
+          <w:szCs w:val="24"/>
+        </w:rPr>
+        <w:t>=</w:t>
+      </w:r>
+      <w:r>
+        <w:rPr>
+          <w:rFonts w:ascii="Times New Roman" w:hAnsi="Times New Roman" w:cs="Times New Roman"/>
+          <w:sz w:val="24"/>
+          <w:szCs w:val="24"/>
+        </w:rPr>
+        <w:t xml:space="preserve"> </w:t>
+      </w:r>
+      <w:r>
+        <w:rPr>
+          <w:rFonts w:ascii="Times New Roman" w:hAnsi="Times New Roman" w:cs="Times New Roman"/>
+          <w:sz w:val="24"/>
+          <w:szCs w:val="24"/>
+        </w:rPr>
+        <w:t>’</w:t>
+      </w:r>
+      <w:r>
+        <w:rPr>
+          <w:rFonts w:ascii="Times New Roman" w:hAnsi="Times New Roman" w:cs="Times New Roman"/>
+          <w:sz w:val="24"/>
+          <w:szCs w:val="24"/>
+        </w:rPr>
+        <w:t>filelist</w:t>
+      </w:r>
+      <w:r>
+        <w:t>’</w:t>
+      </w:r>
+      <w:r>
+        <w:rPr>
+          <w:rFonts w:ascii="Times New Roman" w:hAnsi="Times New Roman" w:cs="Times New Roman"/>
+          <w:sz w:val="24"/>
+          <w:szCs w:val="24"/>
+        </w:rPr>
+        <w:t>&gt;</w:t>
+      </w:r>
+    </w:p>
+    <w:p>
+      <w:pPr>
+        <w:spacing w:after="0"/>
+        <w:jc w:val="both"/>
+        <w:rPr>
+          <w:rFonts w:ascii="Times New Roman" w:hAnsi="Times New Roman" w:cs="Times New Roman"/>
+          <w:sz w:val="24"/>
+          <w:szCs w:val="24"/>
+        </w:rPr>
+      </w:pPr>
+      <w:r>
+        <w:rPr>
+          <w:rFonts w:ascii="Times New Roman" w:hAnsi="Times New Roman" w:cs="Times New Roman"/>
+          <w:sz w:val="24"/>
+          <w:szCs w:val="24"/>
+        </w:rPr>
+        <w:tab/>
+        <w:t>&lt;File size</w:t>
+      </w:r>
+      <w:r>
+        <w:rPr>
+          <w:rFonts w:ascii="Times New Roman" w:hAnsi="Times New Roman" w:cs="Times New Roman"/>
+          <w:sz w:val="24"/>
+          <w:szCs w:val="24"/>
+        </w:rPr>
+        <w:t xml:space="preserve"> </w:t>
+      </w:r>
+      <w:r>
+        <w:rPr>
+          <w:rFonts w:ascii="Times New Roman" w:hAnsi="Times New Roman" w:cs="Times New Roman"/>
+          <w:sz w:val="24"/>
+          <w:szCs w:val="24"/>
+        </w:rPr>
+        <w:t>=</w:t>
+      </w:r>
+      <w:r>
+        <w:rPr>
+          <w:rFonts w:ascii="Times New Roman" w:hAnsi="Times New Roman" w:cs="Times New Roman"/>
+          <w:sz w:val="24"/>
+          <w:szCs w:val="24"/>
+        </w:rPr>
+        <w:t xml:space="preserve"> </w:t>
+      </w:r>
+      <w:r>
+        <w:rPr>
+          <w:rFonts w:ascii="Times New Roman" w:hAnsi="Times New Roman" w:cs="Times New Roman"/>
+          <w:sz w:val="24"/>
+          <w:szCs w:val="24"/>
+        </w:rPr>
+        <w:t>’</w:t>
+      </w:r>
+      <w:r>
+        <w:rPr>
+          <w:rFonts w:ascii="Times New Roman" w:hAnsi="Times New Roman" w:cs="Times New Roman"/>
+          <w:sz w:val="24"/>
+          <w:szCs w:val="24"/>
+        </w:rPr>
         <w:t>&lt;</w:t>
       </w:r>
-      <w:proofErr w:type="spellStart"/>
-      <w:r>
-        <w:rPr>
-          <w:rFonts w:ascii="Times New Roman" w:hAnsi="Times New Roman" w:cs="Times New Roman"/>
-          <w:sz w:val="24"/>
-          <w:szCs w:val="24"/>
-        </w:rPr>
-        <w:t>Data</w:t>
-      </w:r>
-      <w:proofErr w:type="spellEnd"/>
+      <w:r>
+        <w:rPr>
+          <w:rFonts w:ascii="Times New Roman" w:hAnsi="Times New Roman" w:cs="Times New Roman"/>
+          <w:sz w:val="24"/>
+          <w:szCs w:val="24"/>
+        </w:rPr>
+        <w:t>розмір</w:t>
+      </w:r>
+      <w:r>
+        <w:rPr>
+          <w:rFonts w:ascii="Times New Roman" w:hAnsi="Times New Roman" w:cs="Times New Roman"/>
+          <w:sz w:val="24"/>
+          <w:szCs w:val="24"/>
+        </w:rPr>
+        <w:t>&gt;</w:t>
+      </w:r>
+      <w:r>
+        <w:rPr>
+          <w:rFonts w:ascii="Times New Roman" w:hAnsi="Times New Roman" w:cs="Times New Roman"/>
+          <w:sz w:val="24"/>
+          <w:szCs w:val="24"/>
+        </w:rPr>
+        <w:t>’</w:t>
+      </w:r>
+      <w:r>
+        <w:rPr>
+          <w:rFonts w:ascii="Times New Roman" w:hAnsi="Times New Roman" w:cs="Times New Roman"/>
+          <w:sz w:val="24"/>
+          <w:szCs w:val="24"/>
+        </w:rPr>
+        <w:t xml:space="preserve"> ve</w:t>
+      </w:r>
+      <w:r>
+        <w:rPr>
+          <w:rFonts w:ascii="Times New Roman" w:hAnsi="Times New Roman" w:cs="Times New Roman"/>
+          <w:sz w:val="24"/>
+          <w:szCs w:val="24"/>
+        </w:rPr>
+        <w:t>rsion</w:t>
+      </w:r>
       <w:r>
         <w:rPr>
           <w:rFonts w:ascii="Times New Roman" w:hAnsi="Times New Roman" w:cs="Times New Roman"/>
@@ -3852,16 +3209,14 @@
         </w:rPr>
         <w:t xml:space="preserve"> </w:t>
       </w:r>
-      <w:proofErr w:type="spellStart"/>
-      <w:r>
-        <w:rPr>
-          <w:rFonts w:ascii="Times New Roman" w:hAnsi="Times New Roman" w:cs="Times New Roman"/>
-          <w:sz w:val="24"/>
-          <w:szCs w:val="24"/>
-        </w:rPr>
-        <w:t>type</w:t>
-      </w:r>
-      <w:proofErr w:type="spellEnd"/>
+      <w:r>
+        <w:rPr>
+          <w:rFonts w:ascii="Times New Roman" w:hAnsi="Times New Roman" w:cs="Times New Roman"/>
+          <w:sz w:val="24"/>
+          <w:szCs w:val="24"/>
+        </w:rPr>
+        <w:t>=</w:t>
+      </w:r>
       <w:r>
         <w:rPr>
           <w:rFonts w:ascii="Times New Roman" w:hAnsi="Times New Roman" w:cs="Times New Roman"/>
@@ -3876,6 +3231,62 @@
           <w:sz w:val="24"/>
           <w:szCs w:val="24"/>
         </w:rPr>
+        <w:t>’</w:t>
+      </w:r>
+      <w:r>
+        <w:rPr>
+          <w:rFonts w:ascii="Times New Roman" w:hAnsi="Times New Roman" w:cs="Times New Roman"/>
+          <w:sz w:val="24"/>
+          <w:szCs w:val="24"/>
+        </w:rPr>
+        <w:t>&lt;</w:t>
+      </w:r>
+      <w:r>
+        <w:rPr>
+          <w:rFonts w:ascii="Times New Roman" w:hAnsi="Times New Roman" w:cs="Times New Roman"/>
+          <w:sz w:val="24"/>
+          <w:szCs w:val="24"/>
+        </w:rPr>
+        <w:t>версія</w:t>
+      </w:r>
+      <w:r>
+        <w:rPr>
+          <w:rFonts w:ascii="Times New Roman" w:hAnsi="Times New Roman" w:cs="Times New Roman"/>
+          <w:sz w:val="24"/>
+          <w:szCs w:val="24"/>
+        </w:rPr>
+        <w:t>&gt;</w:t>
+      </w:r>
+      <w:r>
+        <w:rPr>
+          <w:rFonts w:ascii="Times New Roman" w:hAnsi="Times New Roman" w:cs="Times New Roman"/>
+          <w:sz w:val="24"/>
+          <w:szCs w:val="24"/>
+        </w:rPr>
+        <w:t>’</w:t>
+      </w:r>
+      <w:r>
+        <w:rPr>
+          <w:rFonts w:ascii="Times New Roman" w:hAnsi="Times New Roman" w:cs="Times New Roman"/>
+          <w:sz w:val="24"/>
+          <w:szCs w:val="24"/>
+        </w:rPr>
+        <w:t xml:space="preserve"> change</w:t>
+      </w:r>
+      <w:r>
+        <w:rPr>
+          <w:rFonts w:ascii="Times New Roman" w:hAnsi="Times New Roman" w:cs="Times New Roman"/>
+          <w:sz w:val="24"/>
+          <w:szCs w:val="24"/>
+        </w:rPr>
+        <w:t xml:space="preserve"> </w:t>
+      </w:r>
+      <w:r>
+        <w:rPr>
+          <w:rFonts w:ascii="Times New Roman" w:hAnsi="Times New Roman" w:cs="Times New Roman"/>
+          <w:sz w:val="24"/>
+          <w:szCs w:val="24"/>
+        </w:rPr>
         <w:t>=</w:t>
       </w:r>
       <w:r>
@@ -3894,17 +3305,36 @@
         </w:rPr>
         <w:t>’</w:t>
       </w:r>
-      <w:proofErr w:type="spellStart"/>
-      <w:r>
-        <w:rPr>
-          <w:rFonts w:ascii="Times New Roman" w:hAnsi="Times New Roman" w:cs="Times New Roman"/>
-          <w:sz w:val="24"/>
-          <w:szCs w:val="24"/>
-        </w:rPr>
-        <w:t>filelist</w:t>
-      </w:r>
-      <w:proofErr w:type="spellEnd"/>
-      <w:r>
+      <w:r>
+        <w:rPr>
+          <w:rFonts w:ascii="Times New Roman" w:hAnsi="Times New Roman" w:cs="Times New Roman"/>
+          <w:sz w:val="24"/>
+          <w:szCs w:val="24"/>
+        </w:rPr>
+        <w:t>&lt;</w:t>
+      </w:r>
+      <w:r>
+        <w:rPr>
+          <w:rFonts w:ascii="Times New Roman" w:hAnsi="Times New Roman" w:cs="Times New Roman"/>
+          <w:sz w:val="24"/>
+          <w:szCs w:val="24"/>
+        </w:rPr>
+        <w:t>дата</w:t>
+      </w:r>
+      <w:r>
+        <w:rPr>
+          <w:rFonts w:ascii="Times New Roman" w:hAnsi="Times New Roman" w:cs="Times New Roman"/>
+          <w:sz w:val="24"/>
+          <w:szCs w:val="24"/>
+        </w:rPr>
+        <w:t>&gt;</w:t>
+      </w:r>
+      <w:r>
+        <w:rPr>
+          <w:rFonts w:ascii="Times New Roman" w:hAnsi="Times New Roman" w:cs="Times New Roman"/>
+          <w:sz w:val="24"/>
+          <w:szCs w:val="24"/>
+        </w:rPr>
         <w:t>’</w:t>
       </w:r>
       <w:r>
@@ -3913,354 +3343,26 @@
           <w:sz w:val="24"/>
           <w:szCs w:val="24"/>
         </w:rPr>
-        <w:t>&gt;</w:t>
-      </w:r>
-    </w:p>
-    <w:p>
-      <w:pPr>
-        <w:spacing w:after="0"/>
-        <w:jc w:val="both"/>
-        <w:rPr>
-          <w:rFonts w:ascii="Times New Roman" w:hAnsi="Times New Roman" w:cs="Times New Roman"/>
-          <w:sz w:val="24"/>
-          <w:szCs w:val="24"/>
-        </w:rPr>
-      </w:pPr>
-      <w:r>
-        <w:rPr>
-          <w:rFonts w:ascii="Times New Roman" w:hAnsi="Times New Roman" w:cs="Times New Roman"/>
-          <w:sz w:val="24"/>
-          <w:szCs w:val="24"/>
-        </w:rPr>
-        <w:tab/>
-        <w:t>&lt;</w:t>
-      </w:r>
-      <w:proofErr w:type="spellStart"/>
-      <w:r>
-        <w:rPr>
-          <w:rFonts w:ascii="Times New Roman" w:hAnsi="Times New Roman" w:cs="Times New Roman"/>
-          <w:sz w:val="24"/>
-          <w:szCs w:val="24"/>
-        </w:rPr>
-        <w:t>File</w:t>
-      </w:r>
-      <w:proofErr w:type="spellEnd"/>
-      <w:r>
-        <w:rPr>
-          <w:rFonts w:ascii="Times New Roman" w:hAnsi="Times New Roman" w:cs="Times New Roman"/>
-          <w:sz w:val="24"/>
-          <w:szCs w:val="24"/>
-        </w:rPr>
-        <w:t xml:space="preserve"> </w:t>
-      </w:r>
-      <w:proofErr w:type="spellStart"/>
-      <w:r>
-        <w:rPr>
-          <w:rFonts w:ascii="Times New Roman" w:hAnsi="Times New Roman" w:cs="Times New Roman"/>
-          <w:sz w:val="24"/>
-          <w:szCs w:val="24"/>
-        </w:rPr>
-        <w:t>size</w:t>
-      </w:r>
-      <w:proofErr w:type="spellEnd"/>
-      <w:r>
-        <w:rPr>
-          <w:rFonts w:ascii="Times New Roman" w:hAnsi="Times New Roman" w:cs="Times New Roman"/>
-          <w:sz w:val="24"/>
-          <w:szCs w:val="24"/>
-        </w:rPr>
-        <w:t xml:space="preserve"> </w:t>
-      </w:r>
-      <w:r>
-        <w:rPr>
-          <w:rFonts w:ascii="Times New Roman" w:hAnsi="Times New Roman" w:cs="Times New Roman"/>
-          <w:sz w:val="24"/>
-          <w:szCs w:val="24"/>
-        </w:rPr>
-        <w:t>=</w:t>
-      </w:r>
-      <w:r>
-        <w:rPr>
-          <w:rFonts w:ascii="Times New Roman" w:hAnsi="Times New Roman" w:cs="Times New Roman"/>
-          <w:sz w:val="24"/>
-          <w:szCs w:val="24"/>
-        </w:rPr>
-        <w:t xml:space="preserve"> </w:t>
-      </w:r>
-      <w:r>
-        <w:rPr>
-          <w:rFonts w:ascii="Times New Roman" w:hAnsi="Times New Roman" w:cs="Times New Roman"/>
-          <w:sz w:val="24"/>
-          <w:szCs w:val="24"/>
-        </w:rPr>
-        <w:t>’</w:t>
-      </w:r>
-      <w:r>
-        <w:rPr>
-          <w:rFonts w:ascii="Times New Roman" w:hAnsi="Times New Roman" w:cs="Times New Roman"/>
-          <w:sz w:val="24"/>
-          <w:szCs w:val="24"/>
-        </w:rPr>
-        <w:t>&lt;</w:t>
-      </w:r>
-      <w:r>
-        <w:rPr>
-          <w:rFonts w:ascii="Times New Roman" w:hAnsi="Times New Roman" w:cs="Times New Roman"/>
-          <w:sz w:val="24"/>
-          <w:szCs w:val="24"/>
-        </w:rPr>
-        <w:t>розмір</w:t>
-      </w:r>
-      <w:r>
-        <w:rPr>
-          <w:rFonts w:ascii="Times New Roman" w:hAnsi="Times New Roman" w:cs="Times New Roman"/>
-          <w:sz w:val="24"/>
-          <w:szCs w:val="24"/>
-        </w:rPr>
-        <w:t>&gt;</w:t>
-      </w:r>
-      <w:r>
-        <w:rPr>
-          <w:rFonts w:ascii="Times New Roman" w:hAnsi="Times New Roman" w:cs="Times New Roman"/>
-          <w:sz w:val="24"/>
-          <w:szCs w:val="24"/>
-        </w:rPr>
-        <w:t>’</w:t>
-      </w:r>
-      <w:r>
-        <w:rPr>
-          <w:rFonts w:ascii="Times New Roman" w:hAnsi="Times New Roman" w:cs="Times New Roman"/>
-          <w:sz w:val="24"/>
-          <w:szCs w:val="24"/>
-        </w:rPr>
-        <w:t xml:space="preserve"> </w:t>
-      </w:r>
-      <w:proofErr w:type="spellStart"/>
-      <w:r>
-        <w:rPr>
-          <w:rFonts w:ascii="Times New Roman" w:hAnsi="Times New Roman" w:cs="Times New Roman"/>
-          <w:sz w:val="24"/>
-          <w:szCs w:val="24"/>
-        </w:rPr>
-        <w:t>ve</w:t>
-      </w:r>
-      <w:r>
-        <w:rPr>
-          <w:rFonts w:ascii="Times New Roman" w:hAnsi="Times New Roman" w:cs="Times New Roman"/>
-          <w:sz w:val="24"/>
-          <w:szCs w:val="24"/>
-        </w:rPr>
-        <w:t>rsion</w:t>
-      </w:r>
-      <w:proofErr w:type="spellEnd"/>
-      <w:r>
-        <w:rPr>
-          <w:rFonts w:ascii="Times New Roman" w:hAnsi="Times New Roman" w:cs="Times New Roman"/>
-          <w:sz w:val="24"/>
-          <w:szCs w:val="24"/>
-        </w:rPr>
-        <w:t xml:space="preserve"> </w:t>
-      </w:r>
-      <w:r>
-        <w:rPr>
-          <w:rFonts w:ascii="Times New Roman" w:hAnsi="Times New Roman" w:cs="Times New Roman"/>
-          <w:sz w:val="24"/>
-          <w:szCs w:val="24"/>
-        </w:rPr>
-        <w:t>=</w:t>
-      </w:r>
-      <w:r>
-        <w:rPr>
-          <w:rFonts w:ascii="Times New Roman" w:hAnsi="Times New Roman" w:cs="Times New Roman"/>
-          <w:sz w:val="24"/>
-          <w:szCs w:val="24"/>
-        </w:rPr>
-        <w:t xml:space="preserve"> </w:t>
-      </w:r>
-      <w:r>
-        <w:rPr>
-          <w:rFonts w:ascii="Times New Roman" w:hAnsi="Times New Roman" w:cs="Times New Roman"/>
-          <w:sz w:val="24"/>
-          <w:szCs w:val="24"/>
-        </w:rPr>
-        <w:t>’</w:t>
-      </w:r>
-      <w:r>
-        <w:rPr>
-          <w:rFonts w:ascii="Times New Roman" w:hAnsi="Times New Roman" w:cs="Times New Roman"/>
-          <w:sz w:val="24"/>
-          <w:szCs w:val="24"/>
-        </w:rPr>
-        <w:t>&lt;</w:t>
-      </w:r>
-      <w:r>
-        <w:rPr>
-          <w:rFonts w:ascii="Times New Roman" w:hAnsi="Times New Roman" w:cs="Times New Roman"/>
-          <w:sz w:val="24"/>
-          <w:szCs w:val="24"/>
-        </w:rPr>
-        <w:t>версія</w:t>
-      </w:r>
-      <w:r>
-        <w:rPr>
-          <w:rFonts w:ascii="Times New Roman" w:hAnsi="Times New Roman" w:cs="Times New Roman"/>
-          <w:sz w:val="24"/>
-          <w:szCs w:val="24"/>
-        </w:rPr>
-        <w:t>&gt;</w:t>
-      </w:r>
-      <w:r>
-        <w:rPr>
-          <w:rFonts w:ascii="Times New Roman" w:hAnsi="Times New Roman" w:cs="Times New Roman"/>
-          <w:sz w:val="24"/>
-          <w:szCs w:val="24"/>
-        </w:rPr>
-        <w:t>’</w:t>
-      </w:r>
-      <w:r>
-        <w:rPr>
-          <w:rFonts w:ascii="Times New Roman" w:hAnsi="Times New Roman" w:cs="Times New Roman"/>
-          <w:sz w:val="24"/>
-          <w:szCs w:val="24"/>
-        </w:rPr>
-        <w:t xml:space="preserve"> </w:t>
-      </w:r>
-      <w:proofErr w:type="spellStart"/>
-      <w:r>
-        <w:rPr>
-          <w:rFonts w:ascii="Times New Roman" w:hAnsi="Times New Roman" w:cs="Times New Roman"/>
-          <w:sz w:val="24"/>
-          <w:szCs w:val="24"/>
-        </w:rPr>
-        <w:t>change</w:t>
-      </w:r>
-      <w:proofErr w:type="spellEnd"/>
-      <w:r>
-        <w:rPr>
-          <w:rFonts w:ascii="Times New Roman" w:hAnsi="Times New Roman" w:cs="Times New Roman"/>
-          <w:sz w:val="24"/>
-          <w:szCs w:val="24"/>
-        </w:rPr>
-        <w:t xml:space="preserve"> </w:t>
-      </w:r>
-      <w:r>
-        <w:rPr>
-          <w:rFonts w:ascii="Times New Roman" w:hAnsi="Times New Roman" w:cs="Times New Roman"/>
-          <w:sz w:val="24"/>
-          <w:szCs w:val="24"/>
-        </w:rPr>
-        <w:t>=</w:t>
-      </w:r>
-      <w:r>
-        <w:rPr>
-          <w:rFonts w:ascii="Times New Roman" w:hAnsi="Times New Roman" w:cs="Times New Roman"/>
-          <w:sz w:val="24"/>
-          <w:szCs w:val="24"/>
-        </w:rPr>
-        <w:t xml:space="preserve"> </w:t>
-      </w:r>
-      <w:r>
-        <w:rPr>
-          <w:rFonts w:ascii="Times New Roman" w:hAnsi="Times New Roman" w:cs="Times New Roman"/>
-          <w:sz w:val="24"/>
-          <w:szCs w:val="24"/>
-        </w:rPr>
-        <w:t>’</w:t>
-      </w:r>
-      <w:r>
-        <w:rPr>
-          <w:rFonts w:ascii="Times New Roman" w:hAnsi="Times New Roman" w:cs="Times New Roman"/>
-          <w:sz w:val="24"/>
-          <w:szCs w:val="24"/>
-        </w:rPr>
-        <w:t>&lt;</w:t>
-      </w:r>
-      <w:r>
-        <w:rPr>
-          <w:rFonts w:ascii="Times New Roman" w:hAnsi="Times New Roman" w:cs="Times New Roman"/>
-          <w:sz w:val="24"/>
-          <w:szCs w:val="24"/>
-        </w:rPr>
-        <w:t>дата</w:t>
-      </w:r>
-      <w:r>
-        <w:rPr>
-          <w:rFonts w:ascii="Times New Roman" w:hAnsi="Times New Roman" w:cs="Times New Roman"/>
-          <w:sz w:val="24"/>
-          <w:szCs w:val="24"/>
-        </w:rPr>
-        <w:t>&gt;</w:t>
-      </w:r>
-      <w:r>
-        <w:rPr>
-          <w:rFonts w:ascii="Times New Roman" w:hAnsi="Times New Roman" w:cs="Times New Roman"/>
-          <w:sz w:val="24"/>
-          <w:szCs w:val="24"/>
-        </w:rPr>
-        <w:t>’</w:t>
-      </w:r>
-      <w:r>
-        <w:rPr>
-          <w:rFonts w:ascii="Times New Roman" w:hAnsi="Times New Roman" w:cs="Times New Roman"/>
-          <w:sz w:val="24"/>
-          <w:szCs w:val="24"/>
-        </w:rPr>
-        <w:t>&gt;ім’я файлу&lt;/</w:t>
-      </w:r>
-      <w:proofErr w:type="spellStart"/>
-      <w:r>
-        <w:rPr>
-          <w:rFonts w:ascii="Times New Roman" w:hAnsi="Times New Roman" w:cs="Times New Roman"/>
-          <w:sz w:val="24"/>
-          <w:szCs w:val="24"/>
-        </w:rPr>
-        <w:t>File</w:t>
-      </w:r>
-      <w:proofErr w:type="spellEnd"/>
-      <w:r>
-        <w:rPr>
-          <w:rFonts w:ascii="Times New Roman" w:hAnsi="Times New Roman" w:cs="Times New Roman"/>
-          <w:sz w:val="24"/>
-          <w:szCs w:val="24"/>
-        </w:rPr>
-        <w:t>&gt;</w:t>
-      </w:r>
-    </w:p>
-    <w:p>
-      <w:pPr>
-        <w:spacing w:after="0"/>
-        <w:jc w:val="both"/>
-        <w:rPr>
-          <w:rFonts w:ascii="Times New Roman" w:hAnsi="Times New Roman" w:cs="Times New Roman"/>
-          <w:sz w:val="24"/>
-          <w:szCs w:val="24"/>
-        </w:rPr>
-      </w:pPr>
-      <w:r>
-        <w:rPr>
-          <w:rFonts w:ascii="Times New Roman" w:hAnsi="Times New Roman" w:cs="Times New Roman"/>
-          <w:sz w:val="24"/>
-          <w:szCs w:val="24"/>
-        </w:rPr>
-        <w:t>&lt;/</w:t>
-      </w:r>
-      <w:proofErr w:type="spellStart"/>
-      <w:r>
-        <w:rPr>
-          <w:rFonts w:ascii="Times New Roman" w:hAnsi="Times New Roman" w:cs="Times New Roman"/>
-          <w:sz w:val="24"/>
-          <w:szCs w:val="24"/>
-        </w:rPr>
-        <w:t>Data</w:t>
-      </w:r>
-      <w:proofErr w:type="spellEnd"/>
-      <w:r>
-        <w:rPr>
-          <w:rFonts w:ascii="Times New Roman" w:hAnsi="Times New Roman" w:cs="Times New Roman"/>
-          <w:sz w:val="24"/>
-          <w:szCs w:val="24"/>
-        </w:rPr>
-        <w:t>&gt;</w:t>
+        <w:t>&gt;ім’я файлу&lt;/File&gt;</w:t>
+      </w:r>
+    </w:p>
+    <w:p>
+      <w:pPr>
+        <w:spacing w:after="0"/>
+        <w:jc w:val="both"/>
+        <w:rPr>
+          <w:rFonts w:ascii="Times New Roman" w:hAnsi="Times New Roman" w:cs="Times New Roman"/>
+          <w:sz w:val="24"/>
+          <w:szCs w:val="24"/>
+        </w:rPr>
+      </w:pPr>
+      <w:r>
+        <w:rPr>
+          <w:rFonts w:ascii="Times New Roman" w:hAnsi="Times New Roman" w:cs="Times New Roman"/>
+          <w:sz w:val="24"/>
+          <w:szCs w:val="24"/>
+        </w:rPr>
+        <w:t>&lt;/Data&gt;</w:t>
       </w:r>
     </w:p>
     <w:p>
@@ -4563,25 +3665,7 @@
           <w:sz w:val="24"/>
           <w:szCs w:val="24"/>
         </w:rPr>
-        <w:t>#</w:t>
-      </w:r>
-      <w:proofErr w:type="spellStart"/>
-      <w:r>
-        <w:rPr>
-          <w:rFonts w:ascii="Times New Roman" w:hAnsi="Times New Roman" w:cs="Times New Roman"/>
-          <w:sz w:val="24"/>
-          <w:szCs w:val="24"/>
-        </w:rPr>
-        <w:t>request</w:t>
-      </w:r>
-      <w:proofErr w:type="spellEnd"/>
-      <w:r>
-        <w:rPr>
-          <w:rFonts w:ascii="Times New Roman" w:hAnsi="Times New Roman" w:cs="Times New Roman"/>
-          <w:sz w:val="24"/>
-          <w:szCs w:val="24"/>
-        </w:rPr>
-        <w:t>%&lt;ім’я файлу&gt;</w:t>
+        <w:t>#request%&lt;ім’я файлу&gt;</w:t>
       </w:r>
     </w:p>
     <w:p>
@@ -4647,25 +3731,7 @@
           <w:sz w:val="24"/>
           <w:szCs w:val="24"/>
         </w:rPr>
-        <w:t xml:space="preserve">Якщо це файл, він зберігається у каталог Програми, якщо це конфігурація, то вона </w:t>
-      </w:r>
-      <w:proofErr w:type="spellStart"/>
-      <w:r>
-        <w:rPr>
-          <w:rFonts w:ascii="Times New Roman" w:hAnsi="Times New Roman" w:cs="Times New Roman"/>
-          <w:sz w:val="24"/>
-          <w:szCs w:val="24"/>
-        </w:rPr>
-        <w:t>ініціалізується</w:t>
-      </w:r>
-      <w:proofErr w:type="spellEnd"/>
-      <w:r>
-        <w:rPr>
-          <w:rFonts w:ascii="Times New Roman" w:hAnsi="Times New Roman" w:cs="Times New Roman"/>
-          <w:sz w:val="24"/>
-          <w:szCs w:val="24"/>
-        </w:rPr>
-        <w:t xml:space="preserve"> одразу і розпочинає роботу.</w:t>
+        <w:t>Якщо це файл, він зберігається у каталог Програми, якщо це конфігурація, то вона ініціалізується одразу і розпочинає роботу.</w:t>
       </w:r>
     </w:p>
     <w:p>
@@ -4689,25 +3755,7 @@
           <w:sz w:val="24"/>
           <w:szCs w:val="24"/>
         </w:rPr>
-        <w:t>Якщо це виконавчий файл (.</w:t>
-      </w:r>
-      <w:proofErr w:type="spellStart"/>
-      <w:r>
-        <w:rPr>
-          <w:rFonts w:ascii="Times New Roman" w:hAnsi="Times New Roman" w:cs="Times New Roman"/>
-          <w:sz w:val="24"/>
-          <w:szCs w:val="24"/>
-        </w:rPr>
-        <w:t>exe</w:t>
-      </w:r>
-      <w:proofErr w:type="spellEnd"/>
-      <w:r>
-        <w:rPr>
-          <w:rFonts w:ascii="Times New Roman" w:hAnsi="Times New Roman" w:cs="Times New Roman"/>
-          <w:sz w:val="24"/>
-          <w:szCs w:val="24"/>
-        </w:rPr>
-        <w:t xml:space="preserve">), перед завантаженням Програма перевіряє, чи </w:t>
+        <w:t xml:space="preserve">Якщо це виконавчий файл (.exe), перед завантаженням Програма перевіряє, чи </w:t>
       </w:r>
       <w:r>
         <w:rPr>
@@ -4723,25 +3771,7 @@
           <w:sz w:val="24"/>
           <w:szCs w:val="24"/>
         </w:rPr>
-        <w:t xml:space="preserve">Якщо так, Програма спробує спочатку зупинити його роботу шляхом надсилання </w:t>
-      </w:r>
-      <w:proofErr w:type="spellStart"/>
-      <w:r>
-        <w:rPr>
-          <w:rFonts w:ascii="Times New Roman" w:hAnsi="Times New Roman" w:cs="Times New Roman"/>
-          <w:sz w:val="24"/>
-          <w:szCs w:val="24"/>
-        </w:rPr>
-        <w:t>WinAPI</w:t>
-      </w:r>
-      <w:proofErr w:type="spellEnd"/>
-      <w:r>
-        <w:rPr>
-          <w:rFonts w:ascii="Times New Roman" w:hAnsi="Times New Roman" w:cs="Times New Roman"/>
-          <w:sz w:val="24"/>
-          <w:szCs w:val="24"/>
-        </w:rPr>
-        <w:t xml:space="preserve">-повідомлення WM_CLOSE. Якщо після цього роботу модуля не </w:t>
+        <w:t xml:space="preserve">Якщо так, Програма спробує спочатку зупинити його роботу шляхом надсилання WinAPI-повідомлення WM_CLOSE. Якщо після цього роботу модуля не </w:t>
       </w:r>
       <w:r>
         <w:rPr>
@@ -4773,43 +3803,7 @@
           <w:sz w:val="24"/>
           <w:szCs w:val="24"/>
         </w:rPr>
-        <w:t>Якщо це командний файл (.</w:t>
-      </w:r>
-      <w:proofErr w:type="spellStart"/>
-      <w:r>
-        <w:rPr>
-          <w:rFonts w:ascii="Times New Roman" w:hAnsi="Times New Roman" w:cs="Times New Roman"/>
-          <w:sz w:val="24"/>
-          <w:szCs w:val="24"/>
-        </w:rPr>
-        <w:t>bat</w:t>
-      </w:r>
-      <w:proofErr w:type="spellEnd"/>
-      <w:r>
-        <w:rPr>
-          <w:rFonts w:ascii="Times New Roman" w:hAnsi="Times New Roman" w:cs="Times New Roman"/>
-          <w:sz w:val="24"/>
-          <w:szCs w:val="24"/>
-        </w:rPr>
-        <w:t>, .</w:t>
-      </w:r>
-      <w:proofErr w:type="spellStart"/>
-      <w:r>
-        <w:rPr>
-          <w:rFonts w:ascii="Times New Roman" w:hAnsi="Times New Roman" w:cs="Times New Roman"/>
-          <w:sz w:val="24"/>
-          <w:szCs w:val="24"/>
-        </w:rPr>
-        <w:t>cmd</w:t>
-      </w:r>
-      <w:proofErr w:type="spellEnd"/>
-      <w:r>
-        <w:rPr>
-          <w:rFonts w:ascii="Times New Roman" w:hAnsi="Times New Roman" w:cs="Times New Roman"/>
-          <w:sz w:val="24"/>
-          <w:szCs w:val="24"/>
-        </w:rPr>
-        <w:t>), то після завантаження його буде автоматично запущено.</w:t>
+        <w:t>Якщо це командний файл (.bat, .cmd), то після завантаження його буде автоматично запущено.</w:t>
       </w:r>
     </w:p>
     <w:p>
@@ -4857,45 +3851,8 @@
           <w:sz w:val="24"/>
           <w:szCs w:val="24"/>
         </w:rPr>
-        <w:lastRenderedPageBreak/>
         <w:tab/>
-        <w:t>Якщо в каталозі даних Програми знаходяться файли, що не включені в останній отриманий перелік файлів, вони будуть видалені з каталогу даних. При цьому якщо якісь з цих файлів були виконавчими (.</w:t>
-      </w:r>
-      <w:proofErr w:type="spellStart"/>
-      <w:r>
-        <w:rPr>
-          <w:rFonts w:ascii="Times New Roman" w:hAnsi="Times New Roman" w:cs="Times New Roman"/>
-          <w:sz w:val="24"/>
-          <w:szCs w:val="24"/>
-        </w:rPr>
-        <w:t>exe</w:t>
-      </w:r>
-      <w:proofErr w:type="spellEnd"/>
-      <w:r>
-        <w:rPr>
-          <w:rFonts w:ascii="Times New Roman" w:hAnsi="Times New Roman" w:cs="Times New Roman"/>
-          <w:sz w:val="24"/>
-          <w:szCs w:val="24"/>
-        </w:rPr>
-        <w:t xml:space="preserve">), їх роботу буде автоматично </w:t>
-      </w:r>
-      <w:proofErr w:type="spellStart"/>
-      <w:r>
-        <w:rPr>
-          <w:rFonts w:ascii="Times New Roman" w:hAnsi="Times New Roman" w:cs="Times New Roman"/>
-          <w:sz w:val="24"/>
-          <w:szCs w:val="24"/>
-        </w:rPr>
-        <w:t>зупинено</w:t>
-      </w:r>
-      <w:proofErr w:type="spellEnd"/>
-      <w:r>
-        <w:rPr>
-          <w:rFonts w:ascii="Times New Roman" w:hAnsi="Times New Roman" w:cs="Times New Roman"/>
-          <w:sz w:val="24"/>
-          <w:szCs w:val="24"/>
-        </w:rPr>
-        <w:t>.</w:t>
+        <w:t>Якщо в каталозі даних Програми знаходяться файли, що не включені в останній отриманий перелік файлів, вони будуть видалені з каталогу даних. При цьому якщо якісь з цих файлів були виконавчими (.exe), їх роботу буде автоматично зупинено.</w:t>
       </w:r>
     </w:p>
     <w:p>
@@ -4952,19 +3909,8 @@
           <w:sz w:val="24"/>
           <w:szCs w:val="24"/>
         </w:rPr>
-        <w:t xml:space="preserve">Керуючі </w:t>
-      </w:r>
-      <w:proofErr w:type="spellStart"/>
-      <w:r>
-        <w:rPr>
-          <w:rFonts w:ascii="Times New Roman" w:hAnsi="Times New Roman" w:cs="Times New Roman"/>
-          <w:b/>
-          <w:sz w:val="24"/>
-          <w:szCs w:val="24"/>
-        </w:rPr>
-        <w:t>скрипти</w:t>
-      </w:r>
-      <w:proofErr w:type="spellEnd"/>
+        <w:t>Керуючі скрипти</w:t>
+      </w:r>
     </w:p>
     <w:p>
       <w:pPr>
@@ -5009,77 +3955,23 @@
           <w:sz w:val="24"/>
           <w:szCs w:val="24"/>
         </w:rPr>
-        <w:t xml:space="preserve">уючі </w:t>
-      </w:r>
-      <w:proofErr w:type="spellStart"/>
-      <w:r>
-        <w:rPr>
-          <w:rFonts w:ascii="Times New Roman" w:hAnsi="Times New Roman" w:cs="Times New Roman"/>
-          <w:sz w:val="24"/>
-          <w:szCs w:val="24"/>
-        </w:rPr>
-        <w:t>скрипти</w:t>
-      </w:r>
-      <w:proofErr w:type="spellEnd"/>
-      <w:r>
-        <w:rPr>
-          <w:rFonts w:ascii="Times New Roman" w:hAnsi="Times New Roman" w:cs="Times New Roman"/>
-          <w:sz w:val="24"/>
-          <w:szCs w:val="24"/>
-        </w:rPr>
-        <w:t>, це спеціальні файл</w:t>
-      </w:r>
-      <w:r>
-        <w:rPr>
-          <w:rFonts w:ascii="Times New Roman" w:hAnsi="Times New Roman" w:cs="Times New Roman"/>
-          <w:sz w:val="24"/>
-          <w:szCs w:val="24"/>
-        </w:rPr>
-        <w:t xml:space="preserve">и, що містять набір інструкцій для Програми. Кожна інструкція (функція) відповідає певному функціоналу у виконавчому файлі Програми. Виконання </w:t>
-      </w:r>
-      <w:proofErr w:type="spellStart"/>
-      <w:r>
-        <w:rPr>
-          <w:rFonts w:ascii="Times New Roman" w:hAnsi="Times New Roman" w:cs="Times New Roman"/>
-          <w:sz w:val="24"/>
-          <w:szCs w:val="24"/>
-        </w:rPr>
-        <w:t>скрипту</w:t>
-      </w:r>
-      <w:proofErr w:type="spellEnd"/>
-      <w:r>
-        <w:rPr>
-          <w:rFonts w:ascii="Times New Roman" w:hAnsi="Times New Roman" w:cs="Times New Roman"/>
-          <w:sz w:val="24"/>
-          <w:szCs w:val="24"/>
-        </w:rPr>
-        <w:t xml:space="preserve"> забезпечує динамічна бібліотека ELI.dll. </w:t>
-      </w:r>
-      <w:r>
-        <w:rPr>
-          <w:rFonts w:ascii="Times New Roman" w:hAnsi="Times New Roman" w:cs="Times New Roman"/>
-          <w:sz w:val="24"/>
-          <w:szCs w:val="24"/>
-        </w:rPr>
-        <w:t xml:space="preserve">Кожного разу коли у Програму надходить командний </w:t>
-      </w:r>
-      <w:proofErr w:type="spellStart"/>
-      <w:r>
-        <w:rPr>
-          <w:rFonts w:ascii="Times New Roman" w:hAnsi="Times New Roman" w:cs="Times New Roman"/>
-          <w:sz w:val="24"/>
-          <w:szCs w:val="24"/>
-        </w:rPr>
-        <w:t>скрипт</w:t>
-      </w:r>
-      <w:proofErr w:type="spellEnd"/>
-      <w:r>
-        <w:rPr>
-          <w:rFonts w:ascii="Times New Roman" w:hAnsi="Times New Roman" w:cs="Times New Roman"/>
-          <w:sz w:val="24"/>
-          <w:szCs w:val="24"/>
-        </w:rPr>
-        <w:t xml:space="preserve"> </w:t>
+        <w:t>уючі скрипти, це спеціальні файл</w:t>
+      </w:r>
+      <w:r>
+        <w:rPr>
+          <w:rFonts w:ascii="Times New Roman" w:hAnsi="Times New Roman" w:cs="Times New Roman"/>
+          <w:sz w:val="24"/>
+          <w:szCs w:val="24"/>
+        </w:rPr>
+        <w:t xml:space="preserve">и, що містять набір інструкцій для Програми. Кожна інструкція (функція) відповідає певному функціоналу у виконавчому файлі Програми. Виконання скрипту забезпечує динамічна бібліотека ELI.dll. </w:t>
+      </w:r>
+      <w:r>
+        <w:rPr>
+          <w:rFonts w:ascii="Times New Roman" w:hAnsi="Times New Roman" w:cs="Times New Roman"/>
+          <w:sz w:val="24"/>
+          <w:szCs w:val="24"/>
+        </w:rPr>
+        <w:t xml:space="preserve">Кожного разу коли у Програму надходить командний скрипт </w:t>
       </w:r>
       <w:r>
         <w:rPr>
@@ -5111,25 +4003,7 @@
           <w:sz w:val="24"/>
           <w:szCs w:val="24"/>
         </w:rPr>
-        <w:t xml:space="preserve">онсолі адміністрування) Програма підключає бібліотеку ELI та транслює </w:t>
-      </w:r>
-      <w:proofErr w:type="spellStart"/>
-      <w:r>
-        <w:rPr>
-          <w:rFonts w:ascii="Times New Roman" w:hAnsi="Times New Roman" w:cs="Times New Roman"/>
-          <w:sz w:val="24"/>
-          <w:szCs w:val="24"/>
-        </w:rPr>
-        <w:t>скрипт</w:t>
-      </w:r>
-      <w:proofErr w:type="spellEnd"/>
-      <w:r>
-        <w:rPr>
-          <w:rFonts w:ascii="Times New Roman" w:hAnsi="Times New Roman" w:cs="Times New Roman"/>
-          <w:sz w:val="24"/>
-          <w:szCs w:val="24"/>
-        </w:rPr>
-        <w:t xml:space="preserve">. Детальніше про синтаксис мови ELI можна дізнатись тут </w:t>
+        <w:t xml:space="preserve">онсолі адміністрування) Програма підключає бібліотеку ELI та транслює скрипт. Детальніше про синтаксис мови ELI можна дізнатись тут </w:t>
       </w:r>
       <w:hyperlink r:id="rId8" w:history="1">
         <w:r>
@@ -5237,25 +4111,14 @@
           <w:szCs w:val="24"/>
         </w:rPr>
       </w:pPr>
-      <w:proofErr w:type="spellStart"/>
-      <w:r>
-        <w:rPr>
-          <w:rFonts w:ascii="Times New Roman" w:hAnsi="Times New Roman" w:cs="Times New Roman"/>
-          <w:b/>
-          <w:sz w:val="24"/>
-          <w:szCs w:val="24"/>
-        </w:rPr>
-        <w:t>StationID</w:t>
-      </w:r>
-      <w:proofErr w:type="spellEnd"/>
-      <w:r>
-        <w:rPr>
-          <w:rFonts w:ascii="Times New Roman" w:hAnsi="Times New Roman" w:cs="Times New Roman"/>
-          <w:b/>
-          <w:sz w:val="24"/>
-          <w:szCs w:val="24"/>
-        </w:rPr>
-        <w:t xml:space="preserve"> </w:t>
+      <w:r>
+        <w:rPr>
+          <w:rFonts w:ascii="Times New Roman" w:hAnsi="Times New Roman" w:cs="Times New Roman"/>
+          <w:b/>
+          <w:sz w:val="24"/>
+          <w:szCs w:val="24"/>
+        </w:rPr>
+        <w:t xml:space="preserve">StationID </w:t>
       </w:r>
       <w:r>
         <w:rPr>
@@ -5288,7 +4151,6 @@
           <w:szCs w:val="24"/>
         </w:rPr>
       </w:pPr>
-      <w:proofErr w:type="spellStart"/>
       <w:r>
         <w:rPr>
           <w:rFonts w:ascii="Times New Roman" w:hAnsi="Times New Roman" w:cs="Times New Roman"/>
@@ -5298,7 +4160,6 @@
         </w:rPr>
         <w:t>IndexVZ</w:t>
       </w:r>
-      <w:proofErr w:type="spellEnd"/>
       <w:r>
         <w:rPr>
           <w:rFonts w:ascii="Times New Roman" w:hAnsi="Times New Roman" w:cs="Times New Roman"/>
@@ -5329,7 +4190,6 @@
           <w:szCs w:val="24"/>
         </w:rPr>
       </w:pPr>
-      <w:proofErr w:type="spellStart"/>
       <w:r>
         <w:rPr>
           <w:rFonts w:ascii="Times New Roman" w:hAnsi="Times New Roman" w:cs="Times New Roman"/>
@@ -5339,7 +4199,6 @@
         </w:rPr>
         <w:t>RemAdmPort</w:t>
       </w:r>
-      <w:proofErr w:type="spellEnd"/>
       <w:r>
         <w:rPr>
           <w:rFonts w:ascii="Times New Roman" w:hAnsi="Times New Roman" w:cs="Times New Roman"/>
@@ -5370,25 +4229,14 @@
           <w:szCs w:val="24"/>
         </w:rPr>
       </w:pPr>
-      <w:proofErr w:type="spellStart"/>
-      <w:r>
-        <w:rPr>
-          <w:rFonts w:ascii="Times New Roman" w:hAnsi="Times New Roman" w:cs="Times New Roman"/>
-          <w:b/>
-          <w:sz w:val="24"/>
-          <w:szCs w:val="24"/>
-        </w:rPr>
-        <w:t>ConfigServerHost</w:t>
-      </w:r>
-      <w:proofErr w:type="spellEnd"/>
-      <w:r>
-        <w:rPr>
-          <w:rFonts w:ascii="Times New Roman" w:hAnsi="Times New Roman" w:cs="Times New Roman"/>
-          <w:b/>
-          <w:sz w:val="24"/>
-          <w:szCs w:val="24"/>
-        </w:rPr>
-        <w:t xml:space="preserve"> </w:t>
+      <w:r>
+        <w:rPr>
+          <w:rFonts w:ascii="Times New Roman" w:hAnsi="Times New Roman" w:cs="Times New Roman"/>
+          <w:b/>
+          <w:sz w:val="24"/>
+          <w:szCs w:val="24"/>
+        </w:rPr>
+        <w:t xml:space="preserve">ConfigServerHost </w:t>
       </w:r>
       <w:r>
         <w:rPr>
@@ -5421,7 +4269,6 @@
           <w:szCs w:val="24"/>
         </w:rPr>
       </w:pPr>
-      <w:proofErr w:type="spellStart"/>
       <w:r>
         <w:rPr>
           <w:rFonts w:ascii="Times New Roman" w:hAnsi="Times New Roman" w:cs="Times New Roman"/>
@@ -5431,7 +4278,6 @@
         </w:rPr>
         <w:t>ConfigServerPort</w:t>
       </w:r>
-      <w:proofErr w:type="spellEnd"/>
       <w:r>
         <w:rPr>
           <w:rFonts w:ascii="Times New Roman" w:hAnsi="Times New Roman" w:cs="Times New Roman"/>
@@ -5462,25 +4308,14 @@
           <w:szCs w:val="24"/>
         </w:rPr>
       </w:pPr>
-      <w:proofErr w:type="spellStart"/>
-      <w:r>
-        <w:rPr>
-          <w:rFonts w:ascii="Times New Roman" w:hAnsi="Times New Roman" w:cs="Times New Roman"/>
-          <w:b/>
-          <w:sz w:val="24"/>
-          <w:szCs w:val="24"/>
-        </w:rPr>
-        <w:t>ModulePath</w:t>
-      </w:r>
-      <w:proofErr w:type="spellEnd"/>
-      <w:r>
-        <w:rPr>
-          <w:rFonts w:ascii="Times New Roman" w:hAnsi="Times New Roman" w:cs="Times New Roman"/>
-          <w:b/>
-          <w:sz w:val="24"/>
-          <w:szCs w:val="24"/>
-        </w:rPr>
-        <w:t xml:space="preserve"> </w:t>
+      <w:r>
+        <w:rPr>
+          <w:rFonts w:ascii="Times New Roman" w:hAnsi="Times New Roman" w:cs="Times New Roman"/>
+          <w:b/>
+          <w:sz w:val="24"/>
+          <w:szCs w:val="24"/>
+        </w:rPr>
+        <w:t xml:space="preserve">ModulePath </w:t>
       </w:r>
       <w:r>
         <w:rPr>
@@ -5504,25 +4339,7 @@
           <w:sz w:val="24"/>
           <w:szCs w:val="24"/>
         </w:rPr>
-        <w:t xml:space="preserve"> виконавчого файлу Програми (потрібен для роботи </w:t>
-      </w:r>
-      <w:proofErr w:type="spellStart"/>
-      <w:r>
-        <w:rPr>
-          <w:rFonts w:ascii="Times New Roman" w:hAnsi="Times New Roman" w:cs="Times New Roman"/>
-          <w:sz w:val="24"/>
-          <w:szCs w:val="24"/>
-        </w:rPr>
-        <w:t>Guardian</w:t>
-      </w:r>
-      <w:proofErr w:type="spellEnd"/>
-      <w:r>
-        <w:rPr>
-          <w:rFonts w:ascii="Times New Roman" w:hAnsi="Times New Roman" w:cs="Times New Roman"/>
-          <w:sz w:val="24"/>
-          <w:szCs w:val="24"/>
-        </w:rPr>
-        <w:t>).</w:t>
+        <w:t xml:space="preserve"> виконавчого файлу Програми (потрібен для роботи Guardian).</w:t>
       </w:r>
     </w:p>
     <w:p>
@@ -5624,7 +4441,6 @@
           <w:szCs w:val="24"/>
         </w:rPr>
       </w:pPr>
-      <w:proofErr w:type="spellStart"/>
       <w:r>
         <w:rPr>
           <w:rFonts w:ascii="Times New Roman" w:hAnsi="Times New Roman" w:cs="Times New Roman"/>
@@ -5634,56 +4450,36 @@
         </w:rPr>
         <w:t>SendReportToMail</w:t>
       </w:r>
-      <w:proofErr w:type="spellEnd"/>
-      <w:r>
-        <w:rPr>
-          <w:rFonts w:ascii="Times New Roman" w:hAnsi="Times New Roman" w:cs="Times New Roman"/>
-          <w:sz w:val="24"/>
-          <w:szCs w:val="24"/>
-        </w:rPr>
-        <w:t xml:space="preserve"> – визначає чи повинна Програма, після завершення роботи, надсилати електронного листа із </w:t>
-      </w:r>
-      <w:proofErr w:type="spellStart"/>
-      <w:r>
-        <w:rPr>
-          <w:rFonts w:ascii="Times New Roman" w:hAnsi="Times New Roman" w:cs="Times New Roman"/>
-          <w:sz w:val="24"/>
-          <w:szCs w:val="24"/>
-        </w:rPr>
-        <w:t>логом</w:t>
-      </w:r>
-      <w:proofErr w:type="spellEnd"/>
-      <w:r>
-        <w:rPr>
-          <w:rFonts w:ascii="Times New Roman" w:hAnsi="Times New Roman" w:cs="Times New Roman"/>
-          <w:sz w:val="24"/>
-          <w:szCs w:val="24"/>
-        </w:rPr>
-        <w:t>. Приймає значення 1 чи 0.</w:t>
-      </w:r>
-    </w:p>
-    <w:p>
-      <w:pPr>
-        <w:spacing w:after="0"/>
-        <w:jc w:val="both"/>
-        <w:rPr>
-          <w:rFonts w:ascii="Times New Roman" w:hAnsi="Times New Roman" w:cs="Times New Roman"/>
-          <w:sz w:val="24"/>
-          <w:szCs w:val="24"/>
-        </w:rPr>
-      </w:pPr>
-    </w:p>
-    <w:p>
-      <w:pPr>
-        <w:spacing w:after="0"/>
-        <w:jc w:val="both"/>
-        <w:rPr>
-          <w:rFonts w:ascii="Times New Roman" w:hAnsi="Times New Roman" w:cs="Times New Roman"/>
-          <w:sz w:val="24"/>
-          <w:szCs w:val="24"/>
-        </w:rPr>
-      </w:pPr>
-      <w:proofErr w:type="spellStart"/>
+      <w:r>
+        <w:rPr>
+          <w:rFonts w:ascii="Times New Roman" w:hAnsi="Times New Roman" w:cs="Times New Roman"/>
+          <w:sz w:val="24"/>
+          <w:szCs w:val="24"/>
+        </w:rPr>
+        <w:t xml:space="preserve"> – визначає чи повинна Програма, після завершення роботи, надсилати електронного листа із логом. Приймає значення 1 чи 0.</w:t>
+      </w:r>
+    </w:p>
+    <w:p>
+      <w:pPr>
+        <w:spacing w:after="0"/>
+        <w:jc w:val="both"/>
+        <w:rPr>
+          <w:rFonts w:ascii="Times New Roman" w:hAnsi="Times New Roman" w:cs="Times New Roman"/>
+          <w:sz w:val="24"/>
+          <w:szCs w:val="24"/>
+        </w:rPr>
+      </w:pPr>
+    </w:p>
+    <w:p>
+      <w:pPr>
+        <w:spacing w:after="0"/>
+        <w:jc w:val="both"/>
+        <w:rPr>
+          <w:rFonts w:ascii="Times New Roman" w:hAnsi="Times New Roman" w:cs="Times New Roman"/>
+          <w:sz w:val="24"/>
+          <w:szCs w:val="24"/>
+        </w:rPr>
+      </w:pPr>
       <w:r>
         <w:rPr>
           <w:rFonts w:ascii="Times New Roman" w:hAnsi="Times New Roman" w:cs="Times New Roman"/>
@@ -5693,7 +4489,6 @@
         </w:rPr>
         <w:t>SmtpHost</w:t>
       </w:r>
-      <w:proofErr w:type="spellEnd"/>
       <w:r>
         <w:rPr>
           <w:rFonts w:ascii="Times New Roman" w:hAnsi="Times New Roman" w:cs="Times New Roman"/>
@@ -5732,7 +4527,6 @@
           <w:szCs w:val="24"/>
         </w:rPr>
       </w:pPr>
-      <w:proofErr w:type="spellStart"/>
       <w:r>
         <w:rPr>
           <w:rFonts w:ascii="Times New Roman" w:hAnsi="Times New Roman" w:cs="Times New Roman"/>
@@ -5742,7 +4536,6 @@
         </w:rPr>
         <w:t>SmtpPort</w:t>
       </w:r>
-      <w:proofErr w:type="spellEnd"/>
       <w:r>
         <w:rPr>
           <w:rFonts w:ascii="Times New Roman" w:hAnsi="Times New Roman" w:cs="Times New Roman"/>
@@ -5781,7 +4574,6 @@
           <w:szCs w:val="24"/>
         </w:rPr>
       </w:pPr>
-      <w:proofErr w:type="spellStart"/>
       <w:r>
         <w:rPr>
           <w:rFonts w:ascii="Times New Roman" w:hAnsi="Times New Roman" w:cs="Times New Roman"/>
@@ -5791,7 +4583,6 @@
         </w:rPr>
         <w:t>MailFrom</w:t>
       </w:r>
-      <w:proofErr w:type="spellEnd"/>
       <w:r>
         <w:rPr>
           <w:rFonts w:ascii="Times New Roman" w:hAnsi="Times New Roman" w:cs="Times New Roman"/>
@@ -5905,7 +4696,6 @@
           <w:szCs w:val="24"/>
         </w:rPr>
       </w:pPr>
-      <w:proofErr w:type="spellStart"/>
       <w:r>
         <w:rPr>
           <w:rFonts w:ascii="Times New Roman" w:hAnsi="Times New Roman" w:cs="Times New Roman"/>
@@ -5915,7 +4705,6 @@
         </w:rPr>
         <w:t>MailTo</w:t>
       </w:r>
-      <w:proofErr w:type="spellEnd"/>
       <w:r>
         <w:rPr>
           <w:rFonts w:ascii="Times New Roman" w:hAnsi="Times New Roman" w:cs="Times New Roman"/>
@@ -5954,17 +4743,16 @@
           <w:szCs w:val="24"/>
         </w:rPr>
       </w:pPr>
-      <w:proofErr w:type="spellStart"/>
-      <w:r>
-        <w:rPr>
-          <w:rFonts w:ascii="Times New Roman" w:hAnsi="Times New Roman" w:cs="Times New Roman"/>
-          <w:b/>
-          <w:sz w:val="24"/>
-          <w:szCs w:val="24"/>
-        </w:rPr>
+      <w:r>
+        <w:rPr>
+          <w:rFonts w:ascii="Times New Roman" w:hAnsi="Times New Roman" w:cs="Times New Roman"/>
+          <w:b/>
+          <w:sz w:val="24"/>
+          <w:szCs w:val="24"/>
+        </w:rPr>
+        <w:lastRenderedPageBreak/>
         <w:t>MailSubjectOK</w:t>
       </w:r>
-      <w:proofErr w:type="spellEnd"/>
       <w:r>
         <w:rPr>
           <w:rFonts w:ascii="Times New Roman" w:hAnsi="Times New Roman" w:cs="Times New Roman"/>
@@ -6003,7 +4791,6 @@
           <w:szCs w:val="24"/>
         </w:rPr>
       </w:pPr>
-      <w:proofErr w:type="spellStart"/>
       <w:r>
         <w:rPr>
           <w:rFonts w:ascii="Times New Roman" w:hAnsi="Times New Roman" w:cs="Times New Roman"/>
@@ -6013,7 +4800,6 @@
         </w:rPr>
         <w:t>MailSubjectErr</w:t>
       </w:r>
-      <w:proofErr w:type="spellEnd"/>
       <w:r>
         <w:rPr>
           <w:rFonts w:ascii="Times New Roman" w:hAnsi="Times New Roman" w:cs="Times New Roman"/>
@@ -6052,7 +4838,6 @@
           <w:szCs w:val="24"/>
         </w:rPr>
       </w:pPr>
-      <w:proofErr w:type="spellStart"/>
       <w:r>
         <w:rPr>
           <w:rFonts w:ascii="Times New Roman" w:hAnsi="Times New Roman" w:cs="Times New Roman"/>
@@ -6062,7 +4847,6 @@
         </w:rPr>
         <w:t>MailCodePage</w:t>
       </w:r>
-      <w:proofErr w:type="spellEnd"/>
       <w:r>
         <w:rPr>
           <w:rFonts w:ascii="Times New Roman" w:hAnsi="Times New Roman" w:cs="Times New Roman"/>
@@ -6125,7 +4909,6 @@
           <w:szCs w:val="24"/>
         </w:rPr>
       </w:pPr>
-      <w:proofErr w:type="spellStart"/>
       <w:r>
         <w:rPr>
           <w:rFonts w:ascii="Times New Roman" w:hAnsi="Times New Roman" w:cs="Times New Roman"/>
@@ -6135,76 +4918,21 @@
         </w:rPr>
         <w:t>ScriptLog</w:t>
       </w:r>
-      <w:proofErr w:type="spellEnd"/>
-      <w:r>
-        <w:rPr>
-          <w:rFonts w:ascii="Times New Roman" w:hAnsi="Times New Roman" w:cs="Times New Roman"/>
-          <w:sz w:val="24"/>
-          <w:szCs w:val="24"/>
-        </w:rPr>
-        <w:t xml:space="preserve"> – вказує, чи потрібно вести </w:t>
-      </w:r>
-      <w:proofErr w:type="spellStart"/>
-      <w:r>
-        <w:rPr>
-          <w:rFonts w:ascii="Times New Roman" w:hAnsi="Times New Roman" w:cs="Times New Roman"/>
-          <w:sz w:val="24"/>
-          <w:szCs w:val="24"/>
-        </w:rPr>
-        <w:t>лог</w:t>
-      </w:r>
-      <w:proofErr w:type="spellEnd"/>
-      <w:r>
-        <w:rPr>
-          <w:rFonts w:ascii="Times New Roman" w:hAnsi="Times New Roman" w:cs="Times New Roman"/>
-          <w:sz w:val="24"/>
-          <w:szCs w:val="24"/>
-        </w:rPr>
-        <w:t xml:space="preserve"> дій керуючого </w:t>
-      </w:r>
-      <w:proofErr w:type="spellStart"/>
-      <w:r>
-        <w:rPr>
-          <w:rFonts w:ascii="Times New Roman" w:hAnsi="Times New Roman" w:cs="Times New Roman"/>
-          <w:sz w:val="24"/>
-          <w:szCs w:val="24"/>
-        </w:rPr>
-        <w:t>скрипту</w:t>
-      </w:r>
-      <w:proofErr w:type="spellEnd"/>
-      <w:r>
-        <w:rPr>
-          <w:rFonts w:ascii="Times New Roman" w:hAnsi="Times New Roman" w:cs="Times New Roman"/>
-          <w:sz w:val="24"/>
-          <w:szCs w:val="24"/>
-        </w:rPr>
-        <w:t>. Приймає значення 1 чи 0.</w:t>
-      </w:r>
-      <w:r>
-        <w:rPr>
-          <w:rFonts w:ascii="Times New Roman" w:hAnsi="Times New Roman" w:cs="Times New Roman"/>
-          <w:sz w:val="24"/>
-          <w:szCs w:val="24"/>
-        </w:rPr>
-        <w:t xml:space="preserve"> Якщо встановлений у 1, інтерпретатор буде зберігати </w:t>
-      </w:r>
-      <w:proofErr w:type="spellStart"/>
-      <w:r>
-        <w:rPr>
-          <w:rFonts w:ascii="Times New Roman" w:hAnsi="Times New Roman" w:cs="Times New Roman"/>
-          <w:sz w:val="24"/>
-          <w:szCs w:val="24"/>
-        </w:rPr>
-        <w:t>лог</w:t>
-      </w:r>
-      <w:proofErr w:type="spellEnd"/>
-      <w:r>
-        <w:rPr>
-          <w:rFonts w:ascii="Times New Roman" w:hAnsi="Times New Roman" w:cs="Times New Roman"/>
-          <w:sz w:val="24"/>
-          <w:szCs w:val="24"/>
-        </w:rPr>
-        <w:t xml:space="preserve"> своїх дій у файл translate.log, розташований у робочому каталозі Програми.</w:t>
+      <w:r>
+        <w:rPr>
+          <w:rFonts w:ascii="Times New Roman" w:hAnsi="Times New Roman" w:cs="Times New Roman"/>
+          <w:sz w:val="24"/>
+          <w:szCs w:val="24"/>
+        </w:rPr>
+        <w:t xml:space="preserve"> – вказує, чи потрібно вести лог дій керуючого скрипту. Приймає значення 1 чи 0.</w:t>
+      </w:r>
+      <w:r>
+        <w:rPr>
+          <w:rFonts w:ascii="Times New Roman" w:hAnsi="Times New Roman" w:cs="Times New Roman"/>
+          <w:sz w:val="24"/>
+          <w:szCs w:val="24"/>
+        </w:rPr>
+        <w:t xml:space="preserve"> Якщо встановлений у 1, інтерпретатор буде зберігати лог своїх дій у файл translate.log, розташований у робочому каталозі Програми.</w:t>
       </w:r>
     </w:p>
     <w:p>
@@ -6281,7 +5009,6 @@
           <w:szCs w:val="24"/>
         </w:rPr>
       </w:pPr>
-      <w:proofErr w:type="spellStart"/>
       <w:r>
         <w:rPr>
           <w:rFonts w:ascii="Times New Roman" w:hAnsi="Times New Roman" w:cs="Times New Roman"/>
@@ -6291,7 +5018,6 @@
         </w:rPr>
         <w:t>Caption</w:t>
       </w:r>
-      <w:proofErr w:type="spellEnd"/>
       <w:r>
         <w:rPr>
           <w:rFonts w:ascii="Times New Roman" w:hAnsi="Times New Roman" w:cs="Times New Roman"/>
@@ -6306,49 +5032,30 @@
           <w:sz w:val="24"/>
           <w:szCs w:val="24"/>
         </w:rPr>
-        <w:t xml:space="preserve">а </w:t>
-      </w:r>
-      <w:proofErr w:type="spellStart"/>
-      <w:r>
-        <w:rPr>
-          <w:rFonts w:ascii="Times New Roman" w:hAnsi="Times New Roman" w:cs="Times New Roman"/>
-          <w:sz w:val="24"/>
-          <w:szCs w:val="24"/>
-        </w:rPr>
-        <w:t>логах</w:t>
-      </w:r>
-      <w:proofErr w:type="spellEnd"/>
-      <w:r>
-        <w:rPr>
-          <w:rFonts w:ascii="Times New Roman" w:hAnsi="Times New Roman" w:cs="Times New Roman"/>
-          <w:sz w:val="24"/>
-          <w:szCs w:val="24"/>
-        </w:rPr>
-        <w:t>. Необов’язковий.</w:t>
-      </w:r>
-    </w:p>
-    <w:p>
-      <w:pPr>
-        <w:spacing w:after="0"/>
-        <w:jc w:val="both"/>
-        <w:rPr>
-          <w:rFonts w:ascii="Times New Roman" w:hAnsi="Times New Roman" w:cs="Times New Roman"/>
-          <w:sz w:val="24"/>
-          <w:szCs w:val="24"/>
-        </w:rPr>
-      </w:pPr>
-    </w:p>
-    <w:p>
-      <w:pPr>
-        <w:spacing w:after="0"/>
-        <w:jc w:val="both"/>
-        <w:rPr>
-          <w:rFonts w:ascii="Times New Roman" w:hAnsi="Times New Roman" w:cs="Times New Roman"/>
-          <w:sz w:val="24"/>
-          <w:szCs w:val="24"/>
-        </w:rPr>
-      </w:pPr>
-      <w:proofErr w:type="spellStart"/>
+        <w:t>а логах. Необов’язковий.</w:t>
+      </w:r>
+    </w:p>
+    <w:p>
+      <w:pPr>
+        <w:spacing w:after="0"/>
+        <w:jc w:val="both"/>
+        <w:rPr>
+          <w:rFonts w:ascii="Times New Roman" w:hAnsi="Times New Roman" w:cs="Times New Roman"/>
+          <w:sz w:val="24"/>
+          <w:szCs w:val="24"/>
+        </w:rPr>
+      </w:pPr>
+    </w:p>
+    <w:p>
+      <w:pPr>
+        <w:spacing w:after="0"/>
+        <w:jc w:val="both"/>
+        <w:rPr>
+          <w:rFonts w:ascii="Times New Roman" w:hAnsi="Times New Roman" w:cs="Times New Roman"/>
+          <w:sz w:val="24"/>
+          <w:szCs w:val="24"/>
+        </w:rPr>
+      </w:pPr>
       <w:r>
         <w:rPr>
           <w:rFonts w:ascii="Times New Roman" w:hAnsi="Times New Roman" w:cs="Times New Roman"/>
@@ -6358,32 +5065,13 @@
         </w:rPr>
         <w:t>FtpHost</w:t>
       </w:r>
-      <w:proofErr w:type="spellEnd"/>
-      <w:r>
-        <w:rPr>
-          <w:rFonts w:ascii="Times New Roman" w:hAnsi="Times New Roman" w:cs="Times New Roman"/>
-          <w:sz w:val="24"/>
-          <w:szCs w:val="24"/>
-        </w:rPr>
-        <w:t xml:space="preserve"> – адреса </w:t>
-      </w:r>
-      <w:proofErr w:type="spellStart"/>
-      <w:r>
-        <w:rPr>
-          <w:rFonts w:ascii="Times New Roman" w:hAnsi="Times New Roman" w:cs="Times New Roman"/>
-          <w:sz w:val="24"/>
-          <w:szCs w:val="24"/>
-        </w:rPr>
-        <w:t>ftp</w:t>
-      </w:r>
-      <w:proofErr w:type="spellEnd"/>
-      <w:r>
-        <w:rPr>
-          <w:rFonts w:ascii="Times New Roman" w:hAnsi="Times New Roman" w:cs="Times New Roman"/>
-          <w:sz w:val="24"/>
-          <w:szCs w:val="24"/>
-        </w:rPr>
-        <w:t>-серверу, на якому знаходяться файли для завантаження</w:t>
+      <w:r>
+        <w:rPr>
+          <w:rFonts w:ascii="Times New Roman" w:hAnsi="Times New Roman" w:cs="Times New Roman"/>
+          <w:sz w:val="24"/>
+          <w:szCs w:val="24"/>
+        </w:rPr>
+        <w:t xml:space="preserve"> – адреса ftp-серверу, на якому знаходяться файли для завантаження</w:t>
       </w:r>
       <w:r>
         <w:rPr>
@@ -6415,7 +5103,6 @@
           <w:szCs w:val="24"/>
         </w:rPr>
       </w:pPr>
-      <w:proofErr w:type="spellStart"/>
       <w:r>
         <w:rPr>
           <w:rFonts w:ascii="Times New Roman" w:hAnsi="Times New Roman" w:cs="Times New Roman"/>
@@ -6425,56 +5112,36 @@
         </w:rPr>
         <w:t>FtpPort</w:t>
       </w:r>
-      <w:proofErr w:type="spellEnd"/>
-      <w:r>
-        <w:rPr>
-          <w:rFonts w:ascii="Times New Roman" w:hAnsi="Times New Roman" w:cs="Times New Roman"/>
-          <w:sz w:val="24"/>
-          <w:szCs w:val="24"/>
-        </w:rPr>
-        <w:t xml:space="preserve"> – порт на якому працює </w:t>
-      </w:r>
-      <w:proofErr w:type="spellStart"/>
-      <w:r>
-        <w:rPr>
-          <w:rFonts w:ascii="Times New Roman" w:hAnsi="Times New Roman" w:cs="Times New Roman"/>
-          <w:sz w:val="24"/>
-          <w:szCs w:val="24"/>
-        </w:rPr>
-        <w:t>ftp</w:t>
-      </w:r>
-      <w:proofErr w:type="spellEnd"/>
-      <w:r>
-        <w:rPr>
-          <w:rFonts w:ascii="Times New Roman" w:hAnsi="Times New Roman" w:cs="Times New Roman"/>
-          <w:sz w:val="24"/>
-          <w:szCs w:val="24"/>
-        </w:rPr>
-        <w:t>-сервер. Якщо не вказано, буде використаний стандартний порт 21/TCP.</w:t>
-      </w:r>
-    </w:p>
-    <w:p>
-      <w:pPr>
-        <w:spacing w:after="0"/>
-        <w:jc w:val="both"/>
-        <w:rPr>
-          <w:rFonts w:ascii="Times New Roman" w:hAnsi="Times New Roman" w:cs="Times New Roman"/>
-          <w:sz w:val="24"/>
-          <w:szCs w:val="24"/>
-        </w:rPr>
-      </w:pPr>
-    </w:p>
-    <w:p>
-      <w:pPr>
-        <w:spacing w:after="0"/>
-        <w:jc w:val="both"/>
-        <w:rPr>
-          <w:rFonts w:ascii="Times New Roman" w:hAnsi="Times New Roman" w:cs="Times New Roman"/>
-          <w:sz w:val="24"/>
-          <w:szCs w:val="24"/>
-        </w:rPr>
-      </w:pPr>
-      <w:proofErr w:type="spellStart"/>
+      <w:r>
+        <w:rPr>
+          <w:rFonts w:ascii="Times New Roman" w:hAnsi="Times New Roman" w:cs="Times New Roman"/>
+          <w:sz w:val="24"/>
+          <w:szCs w:val="24"/>
+        </w:rPr>
+        <w:t xml:space="preserve"> – порт на якому працює ftp-сервер. Якщо не вказано, буде використаний стандартний порт 21/TCP.</w:t>
+      </w:r>
+    </w:p>
+    <w:p>
+      <w:pPr>
+        <w:spacing w:after="0"/>
+        <w:jc w:val="both"/>
+        <w:rPr>
+          <w:rFonts w:ascii="Times New Roman" w:hAnsi="Times New Roman" w:cs="Times New Roman"/>
+          <w:sz w:val="24"/>
+          <w:szCs w:val="24"/>
+        </w:rPr>
+      </w:pPr>
+    </w:p>
+    <w:p>
+      <w:pPr>
+        <w:spacing w:after="0"/>
+        <w:jc w:val="both"/>
+        <w:rPr>
+          <w:rFonts w:ascii="Times New Roman" w:hAnsi="Times New Roman" w:cs="Times New Roman"/>
+          <w:sz w:val="24"/>
+          <w:szCs w:val="24"/>
+        </w:rPr>
+      </w:pPr>
       <w:r>
         <w:rPr>
           <w:rFonts w:ascii="Times New Roman" w:hAnsi="Times New Roman" w:cs="Times New Roman"/>
@@ -6484,32 +5151,13 @@
         </w:rPr>
         <w:t>FtpUser</w:t>
       </w:r>
-      <w:proofErr w:type="spellEnd"/>
-      <w:r>
-        <w:rPr>
-          <w:rFonts w:ascii="Times New Roman" w:hAnsi="Times New Roman" w:cs="Times New Roman"/>
-          <w:sz w:val="24"/>
-          <w:szCs w:val="24"/>
-        </w:rPr>
-        <w:t xml:space="preserve"> – ім’я користувача для авторизації на </w:t>
-      </w:r>
-      <w:proofErr w:type="spellStart"/>
-      <w:r>
-        <w:rPr>
-          <w:rFonts w:ascii="Times New Roman" w:hAnsi="Times New Roman" w:cs="Times New Roman"/>
-          <w:sz w:val="24"/>
-          <w:szCs w:val="24"/>
-        </w:rPr>
-        <w:t>ftp</w:t>
-      </w:r>
-      <w:proofErr w:type="spellEnd"/>
-      <w:r>
-        <w:rPr>
-          <w:rFonts w:ascii="Times New Roman" w:hAnsi="Times New Roman" w:cs="Times New Roman"/>
-          <w:sz w:val="24"/>
-          <w:szCs w:val="24"/>
-        </w:rPr>
-        <w:t>-сервері</w:t>
+      <w:r>
+        <w:rPr>
+          <w:rFonts w:ascii="Times New Roman" w:hAnsi="Times New Roman" w:cs="Times New Roman"/>
+          <w:sz w:val="24"/>
+          <w:szCs w:val="24"/>
+        </w:rPr>
+        <w:t xml:space="preserve"> – ім’я користувача для авторизації на ftp-сервері</w:t>
       </w:r>
       <w:r>
         <w:rPr>
@@ -6541,7 +5189,6 @@
           <w:szCs w:val="24"/>
         </w:rPr>
       </w:pPr>
-      <w:proofErr w:type="spellStart"/>
       <w:r>
         <w:rPr>
           <w:rFonts w:ascii="Times New Roman" w:hAnsi="Times New Roman" w:cs="Times New Roman"/>
@@ -6551,32 +5198,13 @@
         </w:rPr>
         <w:t>FtpPass</w:t>
       </w:r>
-      <w:proofErr w:type="spellEnd"/>
-      <w:r>
-        <w:rPr>
-          <w:rFonts w:ascii="Times New Roman" w:hAnsi="Times New Roman" w:cs="Times New Roman"/>
-          <w:sz w:val="24"/>
-          <w:szCs w:val="24"/>
-        </w:rPr>
-        <w:t xml:space="preserve"> – пароль користувача для авторизації на </w:t>
-      </w:r>
-      <w:proofErr w:type="spellStart"/>
-      <w:r>
-        <w:rPr>
-          <w:rFonts w:ascii="Times New Roman" w:hAnsi="Times New Roman" w:cs="Times New Roman"/>
-          <w:sz w:val="24"/>
-          <w:szCs w:val="24"/>
-        </w:rPr>
-        <w:t>ftp</w:t>
-      </w:r>
-      <w:proofErr w:type="spellEnd"/>
-      <w:r>
-        <w:rPr>
-          <w:rFonts w:ascii="Times New Roman" w:hAnsi="Times New Roman" w:cs="Times New Roman"/>
-          <w:sz w:val="24"/>
-          <w:szCs w:val="24"/>
-        </w:rPr>
-        <w:t>-сервері</w:t>
+      <w:r>
+        <w:rPr>
+          <w:rFonts w:ascii="Times New Roman" w:hAnsi="Times New Roman" w:cs="Times New Roman"/>
+          <w:sz w:val="24"/>
+          <w:szCs w:val="24"/>
+        </w:rPr>
+        <w:t xml:space="preserve"> – пароль користувача для авторизації на ftp-сервері</w:t>
       </w:r>
       <w:r>
         <w:rPr>
@@ -6608,51 +5236,22 @@
           <w:szCs w:val="24"/>
         </w:rPr>
       </w:pPr>
-      <w:proofErr w:type="spellStart"/>
-      <w:r>
-        <w:rPr>
-          <w:rFonts w:ascii="Times New Roman" w:hAnsi="Times New Roman" w:cs="Times New Roman"/>
-          <w:b/>
-          <w:sz w:val="24"/>
-          <w:szCs w:val="24"/>
-        </w:rPr>
-        <w:t>MonitoringInterval</w:t>
-      </w:r>
-      <w:proofErr w:type="spellEnd"/>
-      <w:r>
-        <w:rPr>
-          <w:rFonts w:ascii="Times New Roman" w:hAnsi="Times New Roman" w:cs="Times New Roman"/>
-          <w:b/>
-          <w:sz w:val="24"/>
-          <w:szCs w:val="24"/>
-        </w:rPr>
-        <w:t xml:space="preserve"> – </w:t>
-      </w:r>
-      <w:r>
-        <w:rPr>
-          <w:rFonts w:ascii="Times New Roman" w:hAnsi="Times New Roman" w:cs="Times New Roman"/>
-          <w:sz w:val="24"/>
-          <w:szCs w:val="24"/>
-        </w:rPr>
-        <w:t xml:space="preserve">інтервал перевірки </w:t>
-      </w:r>
-      <w:proofErr w:type="spellStart"/>
-      <w:r>
-        <w:rPr>
-          <w:rFonts w:ascii="Times New Roman" w:hAnsi="Times New Roman" w:cs="Times New Roman"/>
-          <w:sz w:val="24"/>
-          <w:szCs w:val="24"/>
-        </w:rPr>
-        <w:t>ftp</w:t>
-      </w:r>
-      <w:proofErr w:type="spellEnd"/>
-      <w:r>
-        <w:rPr>
-          <w:rFonts w:ascii="Times New Roman" w:hAnsi="Times New Roman" w:cs="Times New Roman"/>
-          <w:sz w:val="24"/>
-          <w:szCs w:val="24"/>
-        </w:rPr>
-        <w:t>-серверу (хв.)</w:t>
+      <w:r>
+        <w:rPr>
+          <w:rFonts w:ascii="Times New Roman" w:hAnsi="Times New Roman" w:cs="Times New Roman"/>
+          <w:b/>
+          <w:sz w:val="24"/>
+          <w:szCs w:val="24"/>
+        </w:rPr>
+        <w:t xml:space="preserve">MonitoringInterval – </w:t>
+      </w:r>
+      <w:r>
+        <w:rPr>
+          <w:rFonts w:ascii="Times New Roman" w:hAnsi="Times New Roman" w:cs="Times New Roman"/>
+          <w:sz w:val="24"/>
+          <w:szCs w:val="24"/>
+        </w:rPr>
+        <w:t>інтервал перевірки ftp-серверу (хв.)</w:t>
       </w:r>
       <w:r>
         <w:rPr>
@@ -6684,7 +5283,6 @@
           <w:szCs w:val="24"/>
         </w:rPr>
       </w:pPr>
-      <w:proofErr w:type="spellStart"/>
       <w:r>
         <w:rPr>
           <w:rFonts w:ascii="Times New Roman" w:hAnsi="Times New Roman" w:cs="Times New Roman"/>
@@ -6694,58 +5292,21 @@
         </w:rPr>
         <w:t>TransferType</w:t>
       </w:r>
-      <w:proofErr w:type="spellEnd"/>
-      <w:r>
-        <w:rPr>
-          <w:rFonts w:ascii="Times New Roman" w:hAnsi="Times New Roman" w:cs="Times New Roman"/>
-          <w:sz w:val="24"/>
-          <w:szCs w:val="24"/>
-        </w:rPr>
-        <w:t xml:space="preserve"> – тип передачі даних між </w:t>
-      </w:r>
-      <w:proofErr w:type="spellStart"/>
-      <w:r>
-        <w:rPr>
-          <w:rFonts w:ascii="Times New Roman" w:hAnsi="Times New Roman" w:cs="Times New Roman"/>
-          <w:sz w:val="24"/>
-          <w:szCs w:val="24"/>
-        </w:rPr>
-        <w:t>ftp</w:t>
-      </w:r>
-      <w:proofErr w:type="spellEnd"/>
-      <w:r>
-        <w:rPr>
-          <w:rFonts w:ascii="Times New Roman" w:hAnsi="Times New Roman" w:cs="Times New Roman"/>
-          <w:sz w:val="24"/>
-          <w:szCs w:val="24"/>
-        </w:rPr>
-        <w:t xml:space="preserve">-сервером та Програмою. </w:t>
-      </w:r>
-      <w:r>
-        <w:rPr>
-          <w:rFonts w:ascii="Times New Roman" w:hAnsi="Times New Roman" w:cs="Times New Roman"/>
-          <w:sz w:val="24"/>
-          <w:szCs w:val="24"/>
-        </w:rPr>
-        <w:t xml:space="preserve">Приймає значення </w:t>
-      </w:r>
-      <w:proofErr w:type="spellStart"/>
-      <w:r>
-        <w:rPr>
-          <w:rFonts w:ascii="Times New Roman" w:hAnsi="Times New Roman" w:cs="Times New Roman"/>
-          <w:sz w:val="24"/>
-          <w:szCs w:val="24"/>
-        </w:rPr>
-        <w:t>binary</w:t>
-      </w:r>
-      <w:proofErr w:type="spellEnd"/>
-      <w:r>
-        <w:rPr>
-          <w:rFonts w:ascii="Times New Roman" w:hAnsi="Times New Roman" w:cs="Times New Roman"/>
-          <w:sz w:val="24"/>
-          <w:szCs w:val="24"/>
-        </w:rPr>
-        <w:t xml:space="preserve"> або ASCII</w:t>
+      <w:r>
+        <w:rPr>
+          <w:rFonts w:ascii="Times New Roman" w:hAnsi="Times New Roman" w:cs="Times New Roman"/>
+          <w:sz w:val="24"/>
+          <w:szCs w:val="24"/>
+        </w:rPr>
+        <w:t xml:space="preserve"> – тип передачі даних між ftp-сервером та Програмою. </w:t>
+      </w:r>
+      <w:r>
+        <w:rPr>
+          <w:rFonts w:ascii="Times New Roman" w:hAnsi="Times New Roman" w:cs="Times New Roman"/>
+          <w:sz w:val="24"/>
+          <w:szCs w:val="24"/>
+        </w:rPr>
+        <w:t>Приймає значення binary або ASCII</w:t>
       </w:r>
       <w:r>
         <w:rPr>
@@ -6777,7 +5338,6 @@
           <w:szCs w:val="24"/>
         </w:rPr>
       </w:pPr>
-      <w:proofErr w:type="spellStart"/>
       <w:r>
         <w:rPr>
           <w:rFonts w:ascii="Times New Roman" w:hAnsi="Times New Roman" w:cs="Times New Roman"/>
@@ -6805,7 +5365,6 @@
         </w:rPr>
         <w:t>Files</w:t>
       </w:r>
-      <w:proofErr w:type="spellEnd"/>
       <w:r>
         <w:rPr>
           <w:rFonts w:ascii="Times New Roman" w:hAnsi="Times New Roman" w:cs="Times New Roman"/>
@@ -6836,7 +5395,6 @@
           <w:szCs w:val="24"/>
         </w:rPr>
       </w:pPr>
-      <w:proofErr w:type="spellStart"/>
       <w:r>
         <w:rPr>
           <w:rFonts w:ascii="Times New Roman" w:hAnsi="Times New Roman" w:cs="Times New Roman"/>
@@ -6846,7 +5404,6 @@
         </w:rPr>
         <w:t>LeaveLocalFiles</w:t>
       </w:r>
-      <w:proofErr w:type="spellEnd"/>
       <w:r>
         <w:rPr>
           <w:rFonts w:ascii="Times New Roman" w:hAnsi="Times New Roman" w:cs="Times New Roman"/>
@@ -6893,7 +5450,6 @@
           <w:szCs w:val="24"/>
         </w:rPr>
       </w:pPr>
-      <w:proofErr w:type="spellStart"/>
       <w:r>
         <w:rPr>
           <w:rFonts w:ascii="Times New Roman" w:hAnsi="Times New Roman" w:cs="Times New Roman"/>
@@ -6903,7 +5459,6 @@
         </w:rPr>
         <w:t>EnableDownload</w:t>
       </w:r>
-      <w:proofErr w:type="spellEnd"/>
       <w:r>
         <w:rPr>
           <w:rFonts w:ascii="Times New Roman" w:hAnsi="Times New Roman" w:cs="Times New Roman"/>
@@ -6934,7 +5489,6 @@
           <w:szCs w:val="24"/>
         </w:rPr>
       </w:pPr>
-      <w:proofErr w:type="spellStart"/>
       <w:r>
         <w:rPr>
           <w:rFonts w:ascii="Times New Roman" w:hAnsi="Times New Roman" w:cs="Times New Roman"/>
@@ -6944,7 +5498,6 @@
         </w:rPr>
         <w:t>RemDirDl</w:t>
       </w:r>
-      <w:proofErr w:type="spellEnd"/>
       <w:r>
         <w:rPr>
           <w:rFonts w:ascii="Times New Roman" w:hAnsi="Times New Roman" w:cs="Times New Roman"/>
@@ -6953,7 +5506,6 @@
         </w:rPr>
         <w:t xml:space="preserve"> – каталог на сервері, з якого завантажуються файли. Якщо </w:t>
       </w:r>
-      <w:proofErr w:type="spellStart"/>
       <w:r>
         <w:rPr>
           <w:rFonts w:ascii="Times New Roman" w:hAnsi="Times New Roman" w:cs="Times New Roman"/>
@@ -6963,7 +5515,6 @@
         </w:rPr>
         <w:t>EnableDownload</w:t>
       </w:r>
-      <w:proofErr w:type="spellEnd"/>
       <w:r>
         <w:rPr>
           <w:rFonts w:ascii="Times New Roman" w:hAnsi="Times New Roman" w:cs="Times New Roman"/>
@@ -6980,7 +5531,6 @@
         </w:rPr>
         <w:t xml:space="preserve"> Якщо треба вказати декілька каталогів, вони перераховуються через крапку з комою. Файли з кожного каталогу зі списку будуть завантажені у каталог, що вказаний у </w:t>
       </w:r>
-      <w:proofErr w:type="spellStart"/>
       <w:r>
         <w:rPr>
           <w:rFonts w:ascii="Times New Roman" w:hAnsi="Times New Roman" w:cs="Times New Roman"/>
@@ -6990,7 +5540,6 @@
         </w:rPr>
         <w:t>LocDirDl</w:t>
       </w:r>
-      <w:proofErr w:type="spellEnd"/>
       <w:r>
         <w:rPr>
           <w:rFonts w:ascii="Times New Roman" w:hAnsi="Times New Roman" w:cs="Times New Roman"/>
@@ -7021,7 +5570,6 @@
           <w:szCs w:val="24"/>
         </w:rPr>
       </w:pPr>
-      <w:proofErr w:type="spellStart"/>
       <w:r>
         <w:rPr>
           <w:rFonts w:ascii="Times New Roman" w:hAnsi="Times New Roman" w:cs="Times New Roman"/>
@@ -7031,7 +5579,6 @@
         </w:rPr>
         <w:t>LocDirDl</w:t>
       </w:r>
-      <w:proofErr w:type="spellEnd"/>
       <w:r>
         <w:rPr>
           <w:rFonts w:ascii="Times New Roman" w:hAnsi="Times New Roman" w:cs="Times New Roman"/>
@@ -7040,7 +5587,6 @@
         </w:rPr>
         <w:t xml:space="preserve"> – локальний каталог у який будуть завантажені файли. Якщо </w:t>
       </w:r>
-      <w:proofErr w:type="spellStart"/>
       <w:r>
         <w:rPr>
           <w:rFonts w:ascii="Times New Roman" w:hAnsi="Times New Roman" w:cs="Times New Roman"/>
@@ -7050,7 +5596,6 @@
         </w:rPr>
         <w:t>EnableDownload</w:t>
       </w:r>
-      <w:proofErr w:type="spellEnd"/>
       <w:r>
         <w:rPr>
           <w:rFonts w:ascii="Times New Roman" w:hAnsi="Times New Roman" w:cs="Times New Roman"/>
@@ -7081,7 +5626,6 @@
           <w:szCs w:val="24"/>
         </w:rPr>
       </w:pPr>
-      <w:proofErr w:type="spellStart"/>
       <w:r>
         <w:rPr>
           <w:rFonts w:ascii="Times New Roman" w:hAnsi="Times New Roman" w:cs="Times New Roman"/>
@@ -7091,7 +5635,6 @@
         </w:rPr>
         <w:t>BackUpDl</w:t>
       </w:r>
-      <w:proofErr w:type="spellEnd"/>
       <w:r>
         <w:rPr>
           <w:rFonts w:ascii="Times New Roman" w:hAnsi="Times New Roman" w:cs="Times New Roman"/>
@@ -7108,7 +5651,6 @@
         </w:rPr>
         <w:t xml:space="preserve"> Приймає значення 1 чи 0. Якщо </w:t>
       </w:r>
-      <w:proofErr w:type="spellStart"/>
       <w:r>
         <w:rPr>
           <w:rFonts w:ascii="Times New Roman" w:hAnsi="Times New Roman" w:cs="Times New Roman"/>
@@ -7118,7 +5660,6 @@
         </w:rPr>
         <w:t>EnableDownload</w:t>
       </w:r>
-      <w:proofErr w:type="spellEnd"/>
       <w:r>
         <w:rPr>
           <w:rFonts w:ascii="Times New Roman" w:hAnsi="Times New Roman" w:cs="Times New Roman"/>
@@ -7149,17 +5690,16 @@
           <w:szCs w:val="24"/>
         </w:rPr>
       </w:pPr>
-      <w:proofErr w:type="spellStart"/>
-      <w:r>
-        <w:rPr>
-          <w:rFonts w:ascii="Times New Roman" w:hAnsi="Times New Roman" w:cs="Times New Roman"/>
-          <w:b/>
-          <w:sz w:val="24"/>
-          <w:szCs w:val="24"/>
-        </w:rPr>
+      <w:r>
+        <w:rPr>
+          <w:rFonts w:ascii="Times New Roman" w:hAnsi="Times New Roman" w:cs="Times New Roman"/>
+          <w:b/>
+          <w:sz w:val="24"/>
+          <w:szCs w:val="24"/>
+        </w:rPr>
+        <w:lastRenderedPageBreak/>
         <w:t>BackUpDirDl</w:t>
       </w:r>
-      <w:proofErr w:type="spellEnd"/>
       <w:r>
         <w:rPr>
           <w:rFonts w:ascii="Times New Roman" w:hAnsi="Times New Roman" w:cs="Times New Roman"/>
@@ -7184,7 +5724,6 @@
         </w:rPr>
         <w:t xml:space="preserve">лів, що були завантажені з серверу. Якщо </w:t>
       </w:r>
-      <w:proofErr w:type="spellStart"/>
       <w:r>
         <w:rPr>
           <w:rFonts w:ascii="Times New Roman" w:hAnsi="Times New Roman" w:cs="Times New Roman"/>
@@ -7194,7 +5733,6 @@
         </w:rPr>
         <w:t>EnableDownload</w:t>
       </w:r>
-      <w:proofErr w:type="spellEnd"/>
       <w:r>
         <w:rPr>
           <w:rFonts w:ascii="Times New Roman" w:hAnsi="Times New Roman" w:cs="Times New Roman"/>
@@ -7225,7 +5763,6 @@
           <w:szCs w:val="24"/>
         </w:rPr>
       </w:pPr>
-      <w:proofErr w:type="spellStart"/>
       <w:r>
         <w:rPr>
           <w:rFonts w:ascii="Times New Roman" w:hAnsi="Times New Roman" w:cs="Times New Roman"/>
@@ -7235,7 +5772,6 @@
         </w:rPr>
         <w:t>DownloadFilesMask</w:t>
       </w:r>
-      <w:proofErr w:type="spellEnd"/>
       <w:r>
         <w:rPr>
           <w:rFonts w:ascii="Times New Roman" w:hAnsi="Times New Roman" w:cs="Times New Roman"/>
@@ -7244,7 +5780,6 @@
         </w:rPr>
         <w:t xml:space="preserve"> – перелік шаблонів імен файлів, які будуть завантажені з серверу. Використовуються типові символи-замінники. Декілька шаблонів розділюються крапкою з комою «;». Якщо </w:t>
       </w:r>
-      <w:proofErr w:type="spellStart"/>
       <w:r>
         <w:rPr>
           <w:rFonts w:ascii="Times New Roman" w:hAnsi="Times New Roman" w:cs="Times New Roman"/>
@@ -7254,7 +5789,6 @@
         </w:rPr>
         <w:t>EnableDownload</w:t>
       </w:r>
-      <w:proofErr w:type="spellEnd"/>
       <w:r>
         <w:rPr>
           <w:rFonts w:ascii="Times New Roman" w:hAnsi="Times New Roman" w:cs="Times New Roman"/>
@@ -7285,7 +5819,6 @@
           <w:szCs w:val="24"/>
         </w:rPr>
       </w:pPr>
-      <w:proofErr w:type="spellStart"/>
       <w:r>
         <w:rPr>
           <w:rFonts w:ascii="Times New Roman" w:hAnsi="Times New Roman" w:cs="Times New Roman"/>
@@ -7295,7 +5828,6 @@
         </w:rPr>
         <w:t>RegExDL</w:t>
       </w:r>
-      <w:proofErr w:type="spellEnd"/>
       <w:r>
         <w:rPr>
           <w:rFonts w:ascii="Times New Roman" w:hAnsi="Times New Roman" w:cs="Times New Roman"/>
@@ -7304,7 +5836,6 @@
         </w:rPr>
         <w:t xml:space="preserve"> – визначає, чи потрібно використовувати регулярні вирази для фільтрації файлів по шаблонах. Якщо встановлений у 1, то у шаблонах з параметра </w:t>
       </w:r>
-      <w:proofErr w:type="spellStart"/>
       <w:r>
         <w:rPr>
           <w:rFonts w:ascii="Times New Roman" w:hAnsi="Times New Roman" w:cs="Times New Roman"/>
@@ -7314,7 +5845,6 @@
         </w:rPr>
         <w:t>DownloadFilesMask</w:t>
       </w:r>
-      <w:proofErr w:type="spellEnd"/>
       <w:r>
         <w:rPr>
           <w:rFonts w:ascii="Times New Roman" w:hAnsi="Times New Roman" w:cs="Times New Roman"/>
@@ -7323,7 +5853,6 @@
         </w:rPr>
         <w:t xml:space="preserve"> можна використовувати лексеми регулярних виразів. Якщо </w:t>
       </w:r>
-      <w:proofErr w:type="spellStart"/>
       <w:r>
         <w:rPr>
           <w:rFonts w:ascii="Times New Roman" w:hAnsi="Times New Roman" w:cs="Times New Roman"/>
@@ -7333,7 +5862,6 @@
         </w:rPr>
         <w:t>EnableDownload</w:t>
       </w:r>
-      <w:proofErr w:type="spellEnd"/>
       <w:r>
         <w:rPr>
           <w:rFonts w:ascii="Times New Roman" w:hAnsi="Times New Roman" w:cs="Times New Roman"/>
@@ -7364,7 +5892,6 @@
           <w:szCs w:val="24"/>
         </w:rPr>
       </w:pPr>
-      <w:proofErr w:type="spellStart"/>
       <w:r>
         <w:rPr>
           <w:rFonts w:ascii="Times New Roman" w:hAnsi="Times New Roman" w:cs="Times New Roman"/>
@@ -7374,7 +5901,6 @@
         </w:rPr>
         <w:t>AppendModeDL</w:t>
       </w:r>
-      <w:proofErr w:type="spellEnd"/>
       <w:r>
         <w:rPr>
           <w:rFonts w:ascii="Times New Roman" w:hAnsi="Times New Roman" w:cs="Times New Roman"/>
@@ -7405,7 +5931,6 @@
           <w:szCs w:val="24"/>
         </w:rPr>
       </w:pPr>
-      <w:proofErr w:type="spellStart"/>
       <w:r>
         <w:rPr>
           <w:rFonts w:ascii="Times New Roman" w:hAnsi="Times New Roman" w:cs="Times New Roman"/>
@@ -7415,7 +5940,6 @@
         </w:rPr>
         <w:t>EnableUpload</w:t>
       </w:r>
-      <w:proofErr w:type="spellEnd"/>
       <w:r>
         <w:rPr>
           <w:rFonts w:ascii="Times New Roman" w:hAnsi="Times New Roman" w:cs="Times New Roman"/>
@@ -7446,7 +5970,6 @@
           <w:szCs w:val="24"/>
         </w:rPr>
       </w:pPr>
-      <w:proofErr w:type="spellStart"/>
       <w:r>
         <w:rPr>
           <w:rFonts w:ascii="Times New Roman" w:hAnsi="Times New Roman" w:cs="Times New Roman"/>
@@ -7456,7 +5979,6 @@
         </w:rPr>
         <w:t>RemDirUl</w:t>
       </w:r>
-      <w:proofErr w:type="spellEnd"/>
       <w:r>
         <w:rPr>
           <w:rFonts w:ascii="Times New Roman" w:hAnsi="Times New Roman" w:cs="Times New Roman"/>
@@ -7481,7 +6003,6 @@
         </w:rPr>
         <w:t xml:space="preserve"> Якщо </w:t>
       </w:r>
-      <w:proofErr w:type="spellStart"/>
       <w:r>
         <w:rPr>
           <w:rFonts w:ascii="Times New Roman" w:hAnsi="Times New Roman" w:cs="Times New Roman"/>
@@ -7491,7 +6012,6 @@
         </w:rPr>
         <w:t>EnableUpload</w:t>
       </w:r>
-      <w:proofErr w:type="spellEnd"/>
       <w:r>
         <w:rPr>
           <w:rFonts w:ascii="Times New Roman" w:hAnsi="Times New Roman" w:cs="Times New Roman"/>
@@ -7508,7 +6028,6 @@
         </w:rPr>
         <w:t xml:space="preserve"> Якщо треба вказати декілька каталогів, вони перераховуються через крапку з комою. Файли каталогу, що вказаний у </w:t>
       </w:r>
-      <w:proofErr w:type="spellStart"/>
       <w:r>
         <w:rPr>
           <w:rFonts w:ascii="Times New Roman" w:hAnsi="Times New Roman" w:cs="Times New Roman"/>
@@ -7518,7 +6037,6 @@
         </w:rPr>
         <w:t>LocDirUl</w:t>
       </w:r>
-      <w:proofErr w:type="spellEnd"/>
       <w:r>
         <w:rPr>
           <w:rFonts w:ascii="Times New Roman" w:hAnsi="Times New Roman" w:cs="Times New Roman"/>
@@ -7549,7 +6067,6 @@
           <w:szCs w:val="24"/>
         </w:rPr>
       </w:pPr>
-      <w:proofErr w:type="spellStart"/>
       <w:r>
         <w:rPr>
           <w:rFonts w:ascii="Times New Roman" w:hAnsi="Times New Roman" w:cs="Times New Roman"/>
@@ -7559,7 +6076,6 @@
         </w:rPr>
         <w:t>LocDirUl</w:t>
       </w:r>
-      <w:proofErr w:type="spellEnd"/>
       <w:r>
         <w:rPr>
           <w:rFonts w:ascii="Times New Roman" w:hAnsi="Times New Roman" w:cs="Times New Roman"/>
@@ -7584,7 +6100,6 @@
         </w:rPr>
         <w:t xml:space="preserve"> Якщо </w:t>
       </w:r>
-      <w:proofErr w:type="spellStart"/>
       <w:r>
         <w:rPr>
           <w:rFonts w:ascii="Times New Roman" w:hAnsi="Times New Roman" w:cs="Times New Roman"/>
@@ -7594,7 +6109,6 @@
         </w:rPr>
         <w:t>EnableUpload</w:t>
       </w:r>
-      <w:proofErr w:type="spellEnd"/>
       <w:r>
         <w:rPr>
           <w:rFonts w:ascii="Times New Roman" w:hAnsi="Times New Roman" w:cs="Times New Roman"/>
@@ -7625,7 +6139,6 @@
           <w:szCs w:val="24"/>
         </w:rPr>
       </w:pPr>
-      <w:proofErr w:type="spellStart"/>
       <w:r>
         <w:rPr>
           <w:rFonts w:ascii="Times New Roman" w:hAnsi="Times New Roman" w:cs="Times New Roman"/>
@@ -7635,7 +6148,6 @@
         </w:rPr>
         <w:t>BackUpUl</w:t>
       </w:r>
-      <w:proofErr w:type="spellEnd"/>
       <w:r>
         <w:rPr>
           <w:rFonts w:ascii="Times New Roman" w:hAnsi="Times New Roman" w:cs="Times New Roman"/>
@@ -7644,7 +6156,6 @@
         </w:rPr>
         <w:t xml:space="preserve"> – флаг ввімкнення резервного копіювання файлів, що вивантажуються на сервер. Приймає значення 1 чи 0. Якщо </w:t>
       </w:r>
-      <w:proofErr w:type="spellStart"/>
       <w:r>
         <w:rPr>
           <w:rFonts w:ascii="Times New Roman" w:hAnsi="Times New Roman" w:cs="Times New Roman"/>
@@ -7654,7 +6165,6 @@
         </w:rPr>
         <w:t>EnableUpload</w:t>
       </w:r>
-      <w:proofErr w:type="spellEnd"/>
       <w:r>
         <w:rPr>
           <w:rFonts w:ascii="Times New Roman" w:hAnsi="Times New Roman" w:cs="Times New Roman"/>
@@ -7685,7 +6195,6 @@
           <w:szCs w:val="24"/>
         </w:rPr>
       </w:pPr>
-      <w:proofErr w:type="spellStart"/>
       <w:r>
         <w:rPr>
           <w:rFonts w:ascii="Times New Roman" w:hAnsi="Times New Roman" w:cs="Times New Roman"/>
@@ -7695,7 +6204,6 @@
         </w:rPr>
         <w:t>BackUpDirUl</w:t>
       </w:r>
-      <w:proofErr w:type="spellEnd"/>
       <w:r>
         <w:rPr>
           <w:rFonts w:ascii="Times New Roman" w:hAnsi="Times New Roman" w:cs="Times New Roman"/>
@@ -7737,7 +6245,6 @@
         </w:rPr>
         <w:t xml:space="preserve"> Якщо </w:t>
       </w:r>
-      <w:proofErr w:type="spellStart"/>
       <w:r>
         <w:rPr>
           <w:rFonts w:ascii="Times New Roman" w:hAnsi="Times New Roman" w:cs="Times New Roman"/>
@@ -7747,7 +6254,6 @@
         </w:rPr>
         <w:t>EnableUpload</w:t>
       </w:r>
-      <w:proofErr w:type="spellEnd"/>
       <w:r>
         <w:rPr>
           <w:rFonts w:ascii="Times New Roman" w:hAnsi="Times New Roman" w:cs="Times New Roman"/>
@@ -7778,21 +6284,42 @@
           <w:szCs w:val="24"/>
         </w:rPr>
       </w:pPr>
-      <w:proofErr w:type="spellStart"/>
-      <w:r>
-        <w:rPr>
-          <w:rFonts w:ascii="Times New Roman" w:hAnsi="Times New Roman" w:cs="Times New Roman"/>
-          <w:b/>
-          <w:sz w:val="24"/>
-          <w:szCs w:val="24"/>
-        </w:rPr>
-        <w:t>UploadFilesMask</w:t>
-      </w:r>
-      <w:proofErr w:type="spellEnd"/>
-      <w:r>
-        <w:rPr>
-          <w:rFonts w:ascii="Times New Roman" w:hAnsi="Times New Roman" w:cs="Times New Roman"/>
-          <w:b/>
+      <w:r>
+        <w:rPr>
+          <w:rFonts w:ascii="Times New Roman" w:hAnsi="Times New Roman" w:cs="Times New Roman"/>
+          <w:b/>
+          <w:sz w:val="24"/>
+          <w:szCs w:val="24"/>
+        </w:rPr>
+        <w:t xml:space="preserve">UploadFilesMask </w:t>
+      </w:r>
+      <w:r>
+        <w:rPr>
+          <w:rFonts w:ascii="Times New Roman" w:hAnsi="Times New Roman" w:cs="Times New Roman"/>
+          <w:sz w:val="24"/>
+          <w:szCs w:val="24"/>
+        </w:rPr>
+        <w:t xml:space="preserve">– перелік шаблонів імен файлів, які будуть вивантажені на сервер. Використовуються типові символи-замінники. Декілька шаблонів розділюються </w:t>
+      </w:r>
+      <w:r>
+        <w:rPr>
+          <w:rFonts w:ascii="Times New Roman" w:hAnsi="Times New Roman" w:cs="Times New Roman"/>
+          <w:sz w:val="24"/>
+          <w:szCs w:val="24"/>
+        </w:rPr>
+        <w:t>крапкою</w:t>
+      </w:r>
+      <w:r>
+        <w:rPr>
+          <w:rFonts w:ascii="Times New Roman" w:hAnsi="Times New Roman" w:cs="Times New Roman"/>
+          <w:sz w:val="24"/>
+          <w:szCs w:val="24"/>
+        </w:rPr>
+        <w:t xml:space="preserve"> з комою «;».</w:t>
+      </w:r>
+      <w:r>
+        <w:rPr>
+          <w:rFonts w:ascii="Times New Roman" w:hAnsi="Times New Roman" w:cs="Times New Roman"/>
           <w:sz w:val="24"/>
           <w:szCs w:val="24"/>
         </w:rPr>
@@ -7804,23 +6331,340 @@
           <w:sz w:val="24"/>
           <w:szCs w:val="24"/>
         </w:rPr>
-        <w:t xml:space="preserve">– перелік шаблонів імен файлів, які будуть вивантажені на сервер. Використовуються типові символи-замінники. Декілька шаблонів розділюються </w:t>
-      </w:r>
-      <w:r>
-        <w:rPr>
-          <w:rFonts w:ascii="Times New Roman" w:hAnsi="Times New Roman" w:cs="Times New Roman"/>
-          <w:sz w:val="24"/>
-          <w:szCs w:val="24"/>
-        </w:rPr>
-        <w:t>крапкою</w:t>
-      </w:r>
-      <w:r>
-        <w:rPr>
-          <w:rFonts w:ascii="Times New Roman" w:hAnsi="Times New Roman" w:cs="Times New Roman"/>
-          <w:sz w:val="24"/>
-          <w:szCs w:val="24"/>
-        </w:rPr>
-        <w:t xml:space="preserve"> з комою «;».</w:t>
+        <w:t xml:space="preserve">Якщо </w:t>
+      </w:r>
+      <w:r>
+        <w:rPr>
+          <w:rFonts w:ascii="Times New Roman" w:hAnsi="Times New Roman" w:cs="Times New Roman"/>
+          <w:b/>
+          <w:sz w:val="24"/>
+          <w:szCs w:val="24"/>
+        </w:rPr>
+        <w:t>EnableUpload</w:t>
+      </w:r>
+      <w:r>
+        <w:rPr>
+          <w:rFonts w:ascii="Times New Roman" w:hAnsi="Times New Roman" w:cs="Times New Roman"/>
+          <w:sz w:val="24"/>
+          <w:szCs w:val="24"/>
+        </w:rPr>
+        <w:t xml:space="preserve"> дорівнює 0 цей параметр ігнорується.</w:t>
+      </w:r>
+    </w:p>
+    <w:p>
+      <w:pPr>
+        <w:spacing w:after="0"/>
+        <w:jc w:val="both"/>
+        <w:rPr>
+          <w:rFonts w:ascii="Times New Roman" w:hAnsi="Times New Roman" w:cs="Times New Roman"/>
+          <w:sz w:val="24"/>
+          <w:szCs w:val="24"/>
+        </w:rPr>
+      </w:pPr>
+    </w:p>
+    <w:p>
+      <w:pPr>
+        <w:spacing w:after="0"/>
+        <w:jc w:val="both"/>
+        <w:rPr>
+          <w:rFonts w:ascii="Times New Roman" w:hAnsi="Times New Roman" w:cs="Times New Roman"/>
+          <w:sz w:val="24"/>
+          <w:szCs w:val="24"/>
+        </w:rPr>
+      </w:pPr>
+      <w:r>
+        <w:rPr>
+          <w:rFonts w:ascii="Times New Roman" w:hAnsi="Times New Roman" w:cs="Times New Roman"/>
+          <w:b/>
+          <w:sz w:val="24"/>
+          <w:szCs w:val="24"/>
+        </w:rPr>
+        <w:t>RegExUL</w:t>
+      </w:r>
+      <w:r>
+        <w:rPr>
+          <w:rFonts w:ascii="Times New Roman" w:hAnsi="Times New Roman" w:cs="Times New Roman"/>
+          <w:sz w:val="24"/>
+          <w:szCs w:val="24"/>
+        </w:rPr>
+        <w:t xml:space="preserve"> – визначає, чи потрібно використовувати регулярні вирази для фільтрації файлів по шаблонах. Якщо встановлений у 1, то у шаблонах з параметра </w:t>
+      </w:r>
+      <w:r>
+        <w:rPr>
+          <w:rFonts w:ascii="Times New Roman" w:hAnsi="Times New Roman" w:cs="Times New Roman"/>
+          <w:b/>
+          <w:sz w:val="24"/>
+          <w:szCs w:val="24"/>
+        </w:rPr>
+        <w:t xml:space="preserve">UploadFilesMask </w:t>
+      </w:r>
+      <w:r>
+        <w:rPr>
+          <w:rFonts w:ascii="Times New Roman" w:hAnsi="Times New Roman" w:cs="Times New Roman"/>
+          <w:sz w:val="24"/>
+          <w:szCs w:val="24"/>
+        </w:rPr>
+        <w:t xml:space="preserve">можна використовувати лексеми регулярних виразів. Якщо </w:t>
+      </w:r>
+      <w:r>
+        <w:rPr>
+          <w:rFonts w:ascii="Times New Roman" w:hAnsi="Times New Roman" w:cs="Times New Roman"/>
+          <w:b/>
+          <w:sz w:val="24"/>
+          <w:szCs w:val="24"/>
+        </w:rPr>
+        <w:t>EnableUpload</w:t>
+      </w:r>
+      <w:r>
+        <w:rPr>
+          <w:rFonts w:ascii="Times New Roman" w:hAnsi="Times New Roman" w:cs="Times New Roman"/>
+          <w:sz w:val="24"/>
+          <w:szCs w:val="24"/>
+        </w:rPr>
+        <w:t xml:space="preserve"> дорівнює 0 цей параметр ігнорується.</w:t>
+      </w:r>
+    </w:p>
+    <w:p>
+      <w:pPr>
+        <w:spacing w:after="0"/>
+        <w:jc w:val="both"/>
+        <w:rPr>
+          <w:rFonts w:ascii="Times New Roman" w:hAnsi="Times New Roman" w:cs="Times New Roman"/>
+          <w:sz w:val="24"/>
+          <w:szCs w:val="24"/>
+        </w:rPr>
+      </w:pPr>
+    </w:p>
+    <w:p>
+      <w:pPr>
+        <w:spacing w:after="0"/>
+        <w:jc w:val="both"/>
+        <w:rPr>
+          <w:rFonts w:ascii="Times New Roman" w:hAnsi="Times New Roman" w:cs="Times New Roman"/>
+          <w:sz w:val="24"/>
+          <w:szCs w:val="24"/>
+        </w:rPr>
+      </w:pPr>
+      <w:r>
+        <w:rPr>
+          <w:rFonts w:ascii="Times New Roman" w:hAnsi="Times New Roman" w:cs="Times New Roman"/>
+          <w:b/>
+          <w:sz w:val="24"/>
+          <w:szCs w:val="24"/>
+        </w:rPr>
+        <w:t>AppendModeUL</w:t>
+      </w:r>
+      <w:r>
+        <w:rPr>
+          <w:rFonts w:ascii="Times New Roman" w:hAnsi="Times New Roman" w:cs="Times New Roman"/>
+          <w:sz w:val="24"/>
+          <w:szCs w:val="24"/>
+        </w:rPr>
+        <w:t xml:space="preserve"> – вмикає режим додання файлів. Якщо встановлено у 1, то на сервер будуть вивантажені лише ті файли, які відсутні у віддаленому каталозі.</w:t>
+      </w:r>
+    </w:p>
+    <w:p>
+      <w:pPr>
+        <w:spacing w:after="0"/>
+        <w:jc w:val="both"/>
+        <w:rPr>
+          <w:rFonts w:ascii="Times New Roman" w:hAnsi="Times New Roman" w:cs="Times New Roman"/>
+          <w:sz w:val="24"/>
+          <w:szCs w:val="24"/>
+        </w:rPr>
+      </w:pPr>
+    </w:p>
+    <w:p>
+      <w:pPr>
+        <w:spacing w:after="0"/>
+        <w:jc w:val="both"/>
+        <w:rPr>
+          <w:rFonts w:ascii="Times New Roman" w:hAnsi="Times New Roman" w:cs="Times New Roman"/>
+          <w:sz w:val="24"/>
+          <w:szCs w:val="24"/>
+        </w:rPr>
+      </w:pPr>
+      <w:r>
+        <w:rPr>
+          <w:rFonts w:ascii="Times New Roman" w:hAnsi="Times New Roman" w:cs="Times New Roman"/>
+          <w:b/>
+          <w:sz w:val="24"/>
+          <w:szCs w:val="24"/>
+        </w:rPr>
+        <w:t>RunOnce</w:t>
+      </w:r>
+      <w:r>
+        <w:rPr>
+          <w:rFonts w:ascii="Times New Roman" w:hAnsi="Times New Roman" w:cs="Times New Roman"/>
+          <w:sz w:val="24"/>
+          <w:szCs w:val="24"/>
+        </w:rPr>
+        <w:t xml:space="preserve"> – змушує підключення виконати процедуру обміну лише один раз, після чого зупинитись.</w:t>
+      </w:r>
+      <w:r>
+        <w:rPr>
+          <w:rFonts w:ascii="Times New Roman" w:hAnsi="Times New Roman" w:cs="Times New Roman"/>
+          <w:sz w:val="24"/>
+          <w:szCs w:val="24"/>
+        </w:rPr>
+        <w:t xml:space="preserve"> Приймає значення 1 чи 0.</w:t>
+      </w:r>
+    </w:p>
+    <w:p>
+      <w:pPr>
+        <w:spacing w:after="0"/>
+        <w:jc w:val="both"/>
+        <w:rPr>
+          <w:rFonts w:ascii="Times New Roman" w:hAnsi="Times New Roman" w:cs="Times New Roman"/>
+          <w:sz w:val="24"/>
+          <w:szCs w:val="24"/>
+        </w:rPr>
+      </w:pPr>
+    </w:p>
+    <w:p>
+      <w:pPr>
+        <w:spacing w:after="0"/>
+        <w:jc w:val="both"/>
+        <w:rPr>
+          <w:rFonts w:ascii="Times New Roman" w:hAnsi="Times New Roman" w:cs="Times New Roman"/>
+          <w:sz w:val="24"/>
+          <w:szCs w:val="24"/>
+        </w:rPr>
+      </w:pPr>
+      <w:r>
+        <w:rPr>
+          <w:rFonts w:ascii="Times New Roman" w:hAnsi="Times New Roman" w:cs="Times New Roman"/>
+          <w:b/>
+          <w:sz w:val="24"/>
+          <w:szCs w:val="24"/>
+        </w:rPr>
+        <w:t>StartAtTime</w:t>
+      </w:r>
+      <w:r>
+        <w:rPr>
+          <w:rFonts w:ascii="Times New Roman" w:hAnsi="Times New Roman" w:cs="Times New Roman"/>
+          <w:sz w:val="24"/>
+          <w:szCs w:val="24"/>
+        </w:rPr>
+        <w:t xml:space="preserve"> – вказує, чи повинно підключення виконати обмін в певний час.</w:t>
+      </w:r>
+      <w:r>
+        <w:rPr>
+          <w:rFonts w:ascii="Times New Roman" w:hAnsi="Times New Roman" w:cs="Times New Roman"/>
+          <w:sz w:val="24"/>
+          <w:szCs w:val="24"/>
+        </w:rPr>
+        <w:t xml:space="preserve"> Приймає значення </w:t>
+      </w:r>
+      <w:r>
+        <w:rPr>
+          <w:rFonts w:ascii="Times New Roman" w:hAnsi="Times New Roman" w:cs="Times New Roman"/>
+          <w:sz w:val="24"/>
+          <w:szCs w:val="24"/>
+        </w:rPr>
+        <w:t xml:space="preserve">hh:mm. Якщо </w:t>
+      </w:r>
+      <w:r>
+        <w:rPr>
+          <w:rFonts w:ascii="Times New Roman" w:hAnsi="Times New Roman" w:cs="Times New Roman"/>
+          <w:sz w:val="24"/>
+          <w:szCs w:val="24"/>
+        </w:rPr>
+        <w:t>не встановлений</w:t>
+      </w:r>
+      <w:r>
+        <w:rPr>
+          <w:rFonts w:ascii="Times New Roman" w:hAnsi="Times New Roman" w:cs="Times New Roman"/>
+          <w:sz w:val="24"/>
+          <w:szCs w:val="24"/>
+        </w:rPr>
+        <w:t>, то ігнорується. Якщо на момент ініціалізації з’єднання системний час перевищує значення параметру, процедура обміну буде запущена негайно.</w:t>
+      </w:r>
+    </w:p>
+    <w:p>
+      <w:pPr>
+        <w:spacing w:after="0"/>
+        <w:jc w:val="both"/>
+        <w:rPr>
+          <w:rFonts w:ascii="Times New Roman" w:hAnsi="Times New Roman" w:cs="Times New Roman"/>
+          <w:sz w:val="24"/>
+          <w:szCs w:val="24"/>
+        </w:rPr>
+      </w:pPr>
+    </w:p>
+    <w:p>
+      <w:pPr>
+        <w:spacing w:after="0"/>
+        <w:jc w:val="both"/>
+        <w:rPr>
+          <w:rFonts w:ascii="Times New Roman" w:hAnsi="Times New Roman" w:cs="Times New Roman"/>
+          <w:sz w:val="24"/>
+          <w:szCs w:val="24"/>
+        </w:rPr>
+      </w:pPr>
+      <w:r>
+        <w:rPr>
+          <w:rFonts w:ascii="Times New Roman" w:hAnsi="Times New Roman" w:cs="Times New Roman"/>
+          <w:b/>
+          <w:sz w:val="24"/>
+          <w:szCs w:val="24"/>
+        </w:rPr>
+        <w:t>BackUpKeepDays</w:t>
+      </w:r>
+      <w:r>
+        <w:rPr>
+          <w:rFonts w:ascii="Times New Roman" w:hAnsi="Times New Roman" w:cs="Times New Roman"/>
+          <w:sz w:val="24"/>
+          <w:szCs w:val="24"/>
+        </w:rPr>
+        <w:t xml:space="preserve"> – кількість днів, впродовж яких бекапи оброблених файлів будуть зберігатися на диску.</w:t>
+      </w:r>
+    </w:p>
+    <w:p>
+      <w:pPr>
+        <w:spacing w:after="0"/>
+        <w:jc w:val="both"/>
+        <w:rPr>
+          <w:rFonts w:ascii="Times New Roman" w:hAnsi="Times New Roman" w:cs="Times New Roman"/>
+          <w:sz w:val="24"/>
+          <w:szCs w:val="24"/>
+        </w:rPr>
+      </w:pPr>
+    </w:p>
+    <w:p>
+      <w:pPr>
+        <w:spacing w:after="0"/>
+        <w:jc w:val="both"/>
+        <w:rPr>
+          <w:rFonts w:ascii="Times New Roman" w:hAnsi="Times New Roman" w:cs="Times New Roman"/>
+          <w:sz w:val="24"/>
+          <w:szCs w:val="24"/>
+        </w:rPr>
+      </w:pPr>
+      <w:r>
+        <w:rPr>
+          <w:rFonts w:ascii="Times New Roman" w:hAnsi="Times New Roman" w:cs="Times New Roman"/>
+          <w:b/>
+          <w:sz w:val="24"/>
+          <w:szCs w:val="24"/>
+        </w:rPr>
+        <w:t>DownloadFromSubDirs</w:t>
+      </w:r>
+      <w:r>
+        <w:rPr>
+          <w:rFonts w:ascii="Times New Roman" w:hAnsi="Times New Roman" w:cs="Times New Roman"/>
+          <w:sz w:val="24"/>
+          <w:szCs w:val="24"/>
+        </w:rPr>
+        <w:t xml:space="preserve"> – вмикає пошук файлів також у підкаталогах к</w:t>
+      </w:r>
+      <w:r>
+        <w:rPr>
+          <w:rFonts w:ascii="Times New Roman" w:hAnsi="Times New Roman" w:cs="Times New Roman"/>
+          <w:sz w:val="24"/>
+          <w:szCs w:val="24"/>
+        </w:rPr>
+        <w:t>аталогу, що вказаний у параметрах</w:t>
       </w:r>
       <w:r>
         <w:rPr>
@@ -7833,82 +6677,277 @@
       <w:r>
         <w:rPr>
           <w:rFonts w:ascii="Times New Roman" w:hAnsi="Times New Roman" w:cs="Times New Roman"/>
-          <w:sz w:val="24"/>
-          <w:szCs w:val="24"/>
-        </w:rPr>
-        <w:t xml:space="preserve">Якщо </w:t>
-      </w:r>
-      <w:proofErr w:type="spellStart"/>
-      <w:r>
-        <w:rPr>
-          <w:rFonts w:ascii="Times New Roman" w:hAnsi="Times New Roman" w:cs="Times New Roman"/>
-          <w:b/>
-          <w:sz w:val="24"/>
-          <w:szCs w:val="24"/>
-        </w:rPr>
-        <w:t>EnableUpload</w:t>
-      </w:r>
-      <w:proofErr w:type="spellEnd"/>
-      <w:r>
-        <w:rPr>
-          <w:rFonts w:ascii="Times New Roman" w:hAnsi="Times New Roman" w:cs="Times New Roman"/>
-          <w:sz w:val="24"/>
-          <w:szCs w:val="24"/>
-        </w:rPr>
-        <w:t xml:space="preserve"> дорівнює 0 цей параметр ігнорується.</w:t>
-      </w:r>
-    </w:p>
-    <w:p>
-      <w:pPr>
-        <w:spacing w:after="0"/>
-        <w:jc w:val="both"/>
-        <w:rPr>
-          <w:rFonts w:ascii="Times New Roman" w:hAnsi="Times New Roman" w:cs="Times New Roman"/>
-          <w:sz w:val="24"/>
-          <w:szCs w:val="24"/>
-        </w:rPr>
-      </w:pPr>
-    </w:p>
-    <w:p>
-      <w:pPr>
-        <w:spacing w:after="0"/>
-        <w:jc w:val="both"/>
-        <w:rPr>
-          <w:rFonts w:ascii="Times New Roman" w:hAnsi="Times New Roman" w:cs="Times New Roman"/>
-          <w:sz w:val="24"/>
-          <w:szCs w:val="24"/>
-        </w:rPr>
-      </w:pPr>
-      <w:proofErr w:type="spellStart"/>
-      <w:r>
-        <w:rPr>
-          <w:rFonts w:ascii="Times New Roman" w:hAnsi="Times New Roman" w:cs="Times New Roman"/>
-          <w:b/>
-          <w:sz w:val="24"/>
-          <w:szCs w:val="24"/>
-        </w:rPr>
-        <w:t>RegExUL</w:t>
-      </w:r>
-      <w:proofErr w:type="spellEnd"/>
-      <w:r>
-        <w:rPr>
-          <w:rFonts w:ascii="Times New Roman" w:hAnsi="Times New Roman" w:cs="Times New Roman"/>
-          <w:sz w:val="24"/>
-          <w:szCs w:val="24"/>
-        </w:rPr>
-        <w:t xml:space="preserve"> – визначає, чи потрібно використовувати регулярні вирази для фільтрації файлів по шаблонах. Якщо встановлений у 1, то у шаблонах з параметра </w:t>
-      </w:r>
-      <w:proofErr w:type="spellStart"/>
-      <w:r>
-        <w:rPr>
-          <w:rFonts w:ascii="Times New Roman" w:hAnsi="Times New Roman" w:cs="Times New Roman"/>
-          <w:b/>
-          <w:sz w:val="24"/>
-          <w:szCs w:val="24"/>
-        </w:rPr>
-        <w:t>UploadFilesMask</w:t>
-      </w:r>
-      <w:proofErr w:type="spellEnd"/>
+          <w:b/>
+          <w:sz w:val="24"/>
+          <w:szCs w:val="24"/>
+        </w:rPr>
+        <w:t>RemDirDl</w:t>
+      </w:r>
+      <w:r>
+        <w:rPr>
+          <w:rFonts w:ascii="Times New Roman" w:hAnsi="Times New Roman" w:cs="Times New Roman"/>
+          <w:sz w:val="24"/>
+          <w:szCs w:val="24"/>
+        </w:rPr>
+        <w:t xml:space="preserve"> або </w:t>
+      </w:r>
+      <w:r>
+        <w:rPr>
+          <w:rFonts w:ascii="Times New Roman" w:hAnsi="Times New Roman" w:cs="Times New Roman"/>
+          <w:b/>
+          <w:sz w:val="24"/>
+          <w:szCs w:val="24"/>
+        </w:rPr>
+        <w:t>LocDirUl</w:t>
+      </w:r>
+      <w:r>
+        <w:rPr>
+          <w:rFonts w:ascii="Times New Roman" w:hAnsi="Times New Roman" w:cs="Times New Roman"/>
+          <w:sz w:val="24"/>
+          <w:szCs w:val="24"/>
+        </w:rPr>
+        <w:t>. Глибина вкладеності – один рівень. Приймає значення 1 чи 0.</w:t>
+      </w:r>
+    </w:p>
+    <w:p>
+      <w:pPr>
+        <w:spacing w:after="0"/>
+        <w:jc w:val="both"/>
+        <w:rPr>
+          <w:rFonts w:ascii="Times New Roman" w:hAnsi="Times New Roman" w:cs="Times New Roman"/>
+          <w:sz w:val="24"/>
+          <w:szCs w:val="24"/>
+        </w:rPr>
+      </w:pPr>
+    </w:p>
+    <w:p>
+      <w:pPr>
+        <w:spacing w:after="0"/>
+        <w:jc w:val="both"/>
+        <w:rPr>
+          <w:rFonts w:ascii="Times New Roman" w:hAnsi="Times New Roman" w:cs="Times New Roman"/>
+          <w:sz w:val="24"/>
+          <w:szCs w:val="24"/>
+        </w:rPr>
+      </w:pPr>
+      <w:r>
+        <w:rPr>
+          <w:rFonts w:ascii="Times New Roman" w:hAnsi="Times New Roman" w:cs="Times New Roman"/>
+          <w:b/>
+          <w:sz w:val="24"/>
+          <w:szCs w:val="24"/>
+        </w:rPr>
+        <w:t xml:space="preserve">SaveWithSubDirs </w:t>
+      </w:r>
+      <w:r>
+        <w:rPr>
+          <w:rFonts w:ascii="Times New Roman" w:hAnsi="Times New Roman" w:cs="Times New Roman"/>
+          <w:sz w:val="24"/>
+          <w:szCs w:val="24"/>
+        </w:rPr>
+        <w:t>– змушує Програму зберігати файли, дотримуючись структури підкаталогів</w:t>
+      </w:r>
+      <w:r>
+        <w:rPr>
+          <w:rFonts w:ascii="Times New Roman" w:hAnsi="Times New Roman" w:cs="Times New Roman"/>
+          <w:sz w:val="24"/>
+          <w:szCs w:val="24"/>
+        </w:rPr>
+        <w:t xml:space="preserve"> під час завантаження та вивантаження</w:t>
+      </w:r>
+      <w:r>
+        <w:rPr>
+          <w:rFonts w:ascii="Times New Roman" w:hAnsi="Times New Roman" w:cs="Times New Roman"/>
+          <w:sz w:val="24"/>
+          <w:szCs w:val="24"/>
+        </w:rPr>
+        <w:t>. Глибина вкладеності – один рівень. Приймає значення 1 чи 0.</w:t>
+      </w:r>
+    </w:p>
+    <w:p>
+      <w:pPr>
+        <w:spacing w:after="0"/>
+        <w:jc w:val="both"/>
+        <w:rPr>
+          <w:rFonts w:ascii="Times New Roman" w:hAnsi="Times New Roman" w:cs="Times New Roman"/>
+          <w:sz w:val="24"/>
+          <w:szCs w:val="24"/>
+        </w:rPr>
+      </w:pPr>
+    </w:p>
+    <w:p>
+      <w:pPr>
+        <w:spacing w:after="0"/>
+        <w:jc w:val="both"/>
+        <w:rPr>
+          <w:rFonts w:ascii="Times New Roman" w:hAnsi="Times New Roman" w:cs="Times New Roman"/>
+          <w:sz w:val="24"/>
+          <w:szCs w:val="24"/>
+        </w:rPr>
+      </w:pPr>
+    </w:p>
+    <w:p>
+      <w:pPr>
+        <w:spacing w:after="0"/>
+        <w:jc w:val="both"/>
+        <w:rPr>
+          <w:rFonts w:ascii="Times New Roman" w:hAnsi="Times New Roman" w:cs="Times New Roman"/>
+          <w:sz w:val="24"/>
+          <w:szCs w:val="24"/>
+        </w:rPr>
+      </w:pPr>
+    </w:p>
+    <w:p>
+      <w:pPr>
+        <w:spacing w:after="0"/>
+        <w:jc w:val="center"/>
+        <w:rPr>
+          <w:rFonts w:ascii="Times New Roman" w:hAnsi="Times New Roman" w:cs="Times New Roman"/>
+          <w:b/>
+          <w:sz w:val="24"/>
+          <w:szCs w:val="24"/>
+        </w:rPr>
+      </w:pPr>
+      <w:r>
+        <w:rPr>
+          <w:rFonts w:ascii="Times New Roman" w:hAnsi="Times New Roman" w:cs="Times New Roman"/>
+          <w:b/>
+          <w:sz w:val="24"/>
+          <w:szCs w:val="24"/>
+        </w:rPr>
+        <w:t xml:space="preserve">Перелік змінних </w:t>
+      </w:r>
+      <w:r>
+        <w:rPr>
+          <w:rFonts w:ascii="Times New Roman" w:hAnsi="Times New Roman" w:cs="Times New Roman"/>
+          <w:b/>
+          <w:sz w:val="24"/>
+          <w:szCs w:val="24"/>
+        </w:rPr>
+        <w:t xml:space="preserve">що використовуються </w:t>
+      </w:r>
+      <w:r>
+        <w:rPr>
+          <w:rFonts w:ascii="Times New Roman" w:hAnsi="Times New Roman" w:cs="Times New Roman"/>
+          <w:b/>
+          <w:sz w:val="24"/>
+          <w:szCs w:val="24"/>
+        </w:rPr>
+        <w:t>у конфігураційних фалах підключень</w:t>
+      </w:r>
+    </w:p>
+    <w:p>
+      <w:pPr>
+        <w:spacing w:after="0"/>
+        <w:jc w:val="center"/>
+        <w:rPr>
+          <w:rFonts w:ascii="Times New Roman" w:hAnsi="Times New Roman" w:cs="Times New Roman"/>
+          <w:b/>
+          <w:sz w:val="24"/>
+          <w:szCs w:val="24"/>
+        </w:rPr>
+      </w:pPr>
+    </w:p>
+    <w:p>
+      <w:pPr>
+        <w:spacing w:after="0"/>
+        <w:jc w:val="both"/>
+        <w:rPr>
+          <w:rFonts w:ascii="Times New Roman" w:hAnsi="Times New Roman" w:cs="Times New Roman"/>
+          <w:sz w:val="24"/>
+          <w:szCs w:val="24"/>
+        </w:rPr>
+      </w:pPr>
+      <w:r>
+        <w:rPr>
+          <w:rFonts w:ascii="Times New Roman" w:hAnsi="Times New Roman" w:cs="Times New Roman"/>
+          <w:b/>
+          <w:sz w:val="24"/>
+          <w:szCs w:val="24"/>
+        </w:rPr>
+        <w:t>$IndexVZ</w:t>
+      </w:r>
+      <w:r>
+        <w:rPr>
+          <w:rFonts w:ascii="Times New Roman" w:hAnsi="Times New Roman" w:cs="Times New Roman"/>
+          <w:sz w:val="24"/>
+          <w:szCs w:val="24"/>
+        </w:rPr>
+        <w:t xml:space="preserve"> – значення параметру </w:t>
+      </w:r>
+      <w:r>
+        <w:rPr>
+          <w:rFonts w:ascii="Times New Roman" w:hAnsi="Times New Roman" w:cs="Times New Roman"/>
+          <w:b/>
+          <w:sz w:val="24"/>
+          <w:szCs w:val="24"/>
+        </w:rPr>
+        <w:t>IndexVZ</w:t>
+      </w:r>
+      <w:r>
+        <w:rPr>
+          <w:rFonts w:ascii="Times New Roman" w:hAnsi="Times New Roman" w:cs="Times New Roman"/>
+          <w:sz w:val="24"/>
+          <w:szCs w:val="24"/>
+        </w:rPr>
+        <w:t xml:space="preserve"> з </w:t>
+      </w:r>
+      <w:r>
+        <w:rPr>
+          <w:rFonts w:ascii="Times New Roman" w:hAnsi="Times New Roman" w:cs="Times New Roman"/>
+          <w:sz w:val="24"/>
+          <w:szCs w:val="24"/>
+        </w:rPr>
+        <w:t>системного реєстру</w:t>
+      </w:r>
+      <w:r>
+        <w:rPr>
+          <w:rFonts w:ascii="Times New Roman" w:hAnsi="Times New Roman" w:cs="Times New Roman"/>
+          <w:sz w:val="24"/>
+          <w:szCs w:val="24"/>
+        </w:rPr>
+        <w:t xml:space="preserve"> Програми.</w:t>
+      </w:r>
+    </w:p>
+    <w:p>
+      <w:pPr>
+        <w:spacing w:after="0"/>
+        <w:jc w:val="both"/>
+        <w:rPr>
+          <w:rFonts w:ascii="Times New Roman" w:hAnsi="Times New Roman" w:cs="Times New Roman"/>
+          <w:sz w:val="24"/>
+          <w:szCs w:val="24"/>
+        </w:rPr>
+      </w:pPr>
+    </w:p>
+    <w:p>
+      <w:pPr>
+        <w:spacing w:after="0"/>
+        <w:jc w:val="both"/>
+        <w:rPr>
+          <w:rFonts w:ascii="Times New Roman" w:hAnsi="Times New Roman" w:cs="Times New Roman"/>
+          <w:sz w:val="24"/>
+          <w:szCs w:val="24"/>
+        </w:rPr>
+      </w:pPr>
+      <w:r>
+        <w:rPr>
+          <w:rFonts w:ascii="Times New Roman" w:hAnsi="Times New Roman" w:cs="Times New Roman"/>
+          <w:b/>
+          <w:sz w:val="24"/>
+          <w:szCs w:val="24"/>
+        </w:rPr>
+        <w:t>$</w:t>
+      </w:r>
+      <w:r>
+        <w:rPr>
+          <w:rFonts w:ascii="Times New Roman" w:hAnsi="Times New Roman" w:cs="Times New Roman"/>
+          <w:b/>
+          <w:sz w:val="24"/>
+          <w:szCs w:val="24"/>
+        </w:rPr>
+        <w:t>StationID</w:t>
+      </w:r>
       <w:r>
         <w:rPr>
           <w:rFonts w:ascii="Times New Roman" w:hAnsi="Times New Roman" w:cs="Times New Roman"/>
@@ -7924,388 +6963,81 @@
           <w:sz w:val="24"/>
           <w:szCs w:val="24"/>
         </w:rPr>
-        <w:t xml:space="preserve">можна використовувати лексеми регулярних виразів. Якщо </w:t>
-      </w:r>
-      <w:proofErr w:type="spellStart"/>
-      <w:r>
-        <w:rPr>
-          <w:rFonts w:ascii="Times New Roman" w:hAnsi="Times New Roman" w:cs="Times New Roman"/>
-          <w:b/>
-          <w:sz w:val="24"/>
-          <w:szCs w:val="24"/>
-        </w:rPr>
-        <w:t>EnableUpload</w:t>
-      </w:r>
-      <w:proofErr w:type="spellEnd"/>
-      <w:r>
-        <w:rPr>
-          <w:rFonts w:ascii="Times New Roman" w:hAnsi="Times New Roman" w:cs="Times New Roman"/>
-          <w:sz w:val="24"/>
-          <w:szCs w:val="24"/>
-        </w:rPr>
-        <w:t xml:space="preserve"> дорівнює 0 цей параметр ігнорується.</w:t>
-      </w:r>
-    </w:p>
-    <w:p>
-      <w:pPr>
-        <w:spacing w:after="0"/>
-        <w:jc w:val="both"/>
-        <w:rPr>
-          <w:rFonts w:ascii="Times New Roman" w:hAnsi="Times New Roman" w:cs="Times New Roman"/>
-          <w:sz w:val="24"/>
-          <w:szCs w:val="24"/>
-        </w:rPr>
-      </w:pPr>
-    </w:p>
-    <w:p>
-      <w:pPr>
-        <w:spacing w:after="0"/>
-        <w:jc w:val="both"/>
-        <w:rPr>
-          <w:rFonts w:ascii="Times New Roman" w:hAnsi="Times New Roman" w:cs="Times New Roman"/>
-          <w:sz w:val="24"/>
-          <w:szCs w:val="24"/>
-        </w:rPr>
-      </w:pPr>
-      <w:proofErr w:type="spellStart"/>
-      <w:r>
-        <w:rPr>
-          <w:rFonts w:ascii="Times New Roman" w:hAnsi="Times New Roman" w:cs="Times New Roman"/>
-          <w:b/>
-          <w:sz w:val="24"/>
-          <w:szCs w:val="24"/>
-        </w:rPr>
-        <w:t>AppendModeUL</w:t>
-      </w:r>
-      <w:proofErr w:type="spellEnd"/>
-      <w:r>
-        <w:rPr>
-          <w:rFonts w:ascii="Times New Roman" w:hAnsi="Times New Roman" w:cs="Times New Roman"/>
-          <w:sz w:val="24"/>
-          <w:szCs w:val="24"/>
-        </w:rPr>
-        <w:t xml:space="preserve"> – вмикає режим додання файлів. Якщо встановлено у 1, то на сервер будуть вивантажені лише ті файли, які відсутні у віддаленому каталозі.</w:t>
-      </w:r>
-    </w:p>
-    <w:p>
-      <w:pPr>
-        <w:spacing w:after="0"/>
-        <w:jc w:val="both"/>
-        <w:rPr>
-          <w:rFonts w:ascii="Times New Roman" w:hAnsi="Times New Roman" w:cs="Times New Roman"/>
-          <w:sz w:val="24"/>
-          <w:szCs w:val="24"/>
-        </w:rPr>
-      </w:pPr>
-    </w:p>
-    <w:p>
-      <w:pPr>
-        <w:spacing w:after="0"/>
-        <w:jc w:val="both"/>
-        <w:rPr>
-          <w:rFonts w:ascii="Times New Roman" w:hAnsi="Times New Roman" w:cs="Times New Roman"/>
-          <w:sz w:val="24"/>
-          <w:szCs w:val="24"/>
-        </w:rPr>
-      </w:pPr>
-      <w:proofErr w:type="spellStart"/>
-      <w:r>
-        <w:rPr>
-          <w:rFonts w:ascii="Times New Roman" w:hAnsi="Times New Roman" w:cs="Times New Roman"/>
-          <w:b/>
-          <w:sz w:val="24"/>
-          <w:szCs w:val="24"/>
-        </w:rPr>
-        <w:t>RunOnce</w:t>
-      </w:r>
-      <w:proofErr w:type="spellEnd"/>
-      <w:r>
-        <w:rPr>
-          <w:rFonts w:ascii="Times New Roman" w:hAnsi="Times New Roman" w:cs="Times New Roman"/>
-          <w:sz w:val="24"/>
-          <w:szCs w:val="24"/>
-        </w:rPr>
-        <w:t xml:space="preserve"> – змушує підключення виконати процедуру обміну лише один раз, після чого зупинитись.</w:t>
-      </w:r>
-      <w:r>
-        <w:rPr>
-          <w:rFonts w:ascii="Times New Roman" w:hAnsi="Times New Roman" w:cs="Times New Roman"/>
-          <w:sz w:val="24"/>
-          <w:szCs w:val="24"/>
-        </w:rPr>
-        <w:t xml:space="preserve"> Приймає значення 1 чи 0.</w:t>
-      </w:r>
-    </w:p>
-    <w:p>
-      <w:pPr>
-        <w:spacing w:after="0"/>
-        <w:jc w:val="both"/>
-        <w:rPr>
-          <w:rFonts w:ascii="Times New Roman" w:hAnsi="Times New Roman" w:cs="Times New Roman"/>
-          <w:sz w:val="24"/>
-          <w:szCs w:val="24"/>
-        </w:rPr>
-      </w:pPr>
-    </w:p>
-    <w:p>
-      <w:pPr>
-        <w:spacing w:after="0"/>
-        <w:jc w:val="both"/>
-        <w:rPr>
-          <w:rFonts w:ascii="Times New Roman" w:hAnsi="Times New Roman" w:cs="Times New Roman"/>
-          <w:sz w:val="24"/>
-          <w:szCs w:val="24"/>
-        </w:rPr>
-      </w:pPr>
-      <w:proofErr w:type="spellStart"/>
-      <w:r>
-        <w:rPr>
-          <w:rFonts w:ascii="Times New Roman" w:hAnsi="Times New Roman" w:cs="Times New Roman"/>
-          <w:b/>
-          <w:sz w:val="24"/>
-          <w:szCs w:val="24"/>
-        </w:rPr>
-        <w:t>StartAtTime</w:t>
-      </w:r>
-      <w:proofErr w:type="spellEnd"/>
-      <w:r>
-        <w:rPr>
-          <w:rFonts w:ascii="Times New Roman" w:hAnsi="Times New Roman" w:cs="Times New Roman"/>
-          <w:sz w:val="24"/>
-          <w:szCs w:val="24"/>
-        </w:rPr>
-        <w:t xml:space="preserve"> – вказує, чи повинно підключення виконати обмін в певний час.</w:t>
-      </w:r>
-      <w:r>
-        <w:rPr>
-          <w:rFonts w:ascii="Times New Roman" w:hAnsi="Times New Roman" w:cs="Times New Roman"/>
-          <w:sz w:val="24"/>
-          <w:szCs w:val="24"/>
-        </w:rPr>
-        <w:t xml:space="preserve"> Приймає значення </w:t>
-      </w:r>
-      <w:proofErr w:type="spellStart"/>
-      <w:r>
-        <w:rPr>
-          <w:rFonts w:ascii="Times New Roman" w:hAnsi="Times New Roman" w:cs="Times New Roman"/>
-          <w:sz w:val="24"/>
-          <w:szCs w:val="24"/>
-        </w:rPr>
-        <w:t>hh:mm</w:t>
-      </w:r>
-      <w:proofErr w:type="spellEnd"/>
-      <w:r>
-        <w:rPr>
-          <w:rFonts w:ascii="Times New Roman" w:hAnsi="Times New Roman" w:cs="Times New Roman"/>
-          <w:sz w:val="24"/>
-          <w:szCs w:val="24"/>
-        </w:rPr>
-        <w:t xml:space="preserve">. Якщо </w:t>
-      </w:r>
-      <w:r>
-        <w:rPr>
-          <w:rFonts w:ascii="Times New Roman" w:hAnsi="Times New Roman" w:cs="Times New Roman"/>
-          <w:sz w:val="24"/>
-          <w:szCs w:val="24"/>
-        </w:rPr>
-        <w:t>не встановлений</w:t>
-      </w:r>
-      <w:r>
-        <w:rPr>
-          <w:rFonts w:ascii="Times New Roman" w:hAnsi="Times New Roman" w:cs="Times New Roman"/>
-          <w:sz w:val="24"/>
-          <w:szCs w:val="24"/>
-        </w:rPr>
-        <w:t>, то ігнорується. Якщо на момент ініціалізації з’єднання системний час перевищує значення параметру, процедура обміну буде запущена негайно.</w:t>
-      </w:r>
-    </w:p>
-    <w:p>
-      <w:pPr>
-        <w:spacing w:after="0"/>
-        <w:jc w:val="both"/>
-        <w:rPr>
-          <w:rFonts w:ascii="Times New Roman" w:hAnsi="Times New Roman" w:cs="Times New Roman"/>
-          <w:sz w:val="24"/>
-          <w:szCs w:val="24"/>
-        </w:rPr>
-      </w:pPr>
-    </w:p>
-    <w:p>
-      <w:pPr>
-        <w:spacing w:after="0"/>
-        <w:jc w:val="both"/>
-        <w:rPr>
-          <w:rFonts w:ascii="Times New Roman" w:hAnsi="Times New Roman" w:cs="Times New Roman"/>
-          <w:sz w:val="24"/>
-          <w:szCs w:val="24"/>
-        </w:rPr>
-      </w:pPr>
-      <w:proofErr w:type="spellStart"/>
-      <w:r>
-        <w:rPr>
-          <w:rFonts w:ascii="Times New Roman" w:hAnsi="Times New Roman" w:cs="Times New Roman"/>
-          <w:b/>
-          <w:sz w:val="24"/>
-          <w:szCs w:val="24"/>
-        </w:rPr>
-        <w:lastRenderedPageBreak/>
-        <w:t>BackUpKeepDays</w:t>
-      </w:r>
-      <w:proofErr w:type="spellEnd"/>
-      <w:r>
-        <w:rPr>
-          <w:rFonts w:ascii="Times New Roman" w:hAnsi="Times New Roman" w:cs="Times New Roman"/>
-          <w:sz w:val="24"/>
-          <w:szCs w:val="24"/>
-        </w:rPr>
-        <w:t xml:space="preserve"> – кількість днів, впродовж яких </w:t>
-      </w:r>
-      <w:proofErr w:type="spellStart"/>
-      <w:r>
-        <w:rPr>
-          <w:rFonts w:ascii="Times New Roman" w:hAnsi="Times New Roman" w:cs="Times New Roman"/>
-          <w:sz w:val="24"/>
-          <w:szCs w:val="24"/>
-        </w:rPr>
-        <w:t>бекапи</w:t>
-      </w:r>
-      <w:proofErr w:type="spellEnd"/>
-      <w:r>
-        <w:rPr>
-          <w:rFonts w:ascii="Times New Roman" w:hAnsi="Times New Roman" w:cs="Times New Roman"/>
-          <w:sz w:val="24"/>
-          <w:szCs w:val="24"/>
-        </w:rPr>
-        <w:t xml:space="preserve"> оброблених файлів будуть зберігатися на диску.</w:t>
-      </w:r>
-    </w:p>
-    <w:p>
-      <w:pPr>
-        <w:spacing w:after="0"/>
-        <w:jc w:val="both"/>
-        <w:rPr>
-          <w:rFonts w:ascii="Times New Roman" w:hAnsi="Times New Roman" w:cs="Times New Roman"/>
-          <w:sz w:val="24"/>
-          <w:szCs w:val="24"/>
-        </w:rPr>
-      </w:pPr>
-    </w:p>
-    <w:p>
-      <w:pPr>
-        <w:spacing w:after="0"/>
-        <w:jc w:val="both"/>
-        <w:rPr>
-          <w:rFonts w:ascii="Times New Roman" w:hAnsi="Times New Roman" w:cs="Times New Roman"/>
-          <w:sz w:val="24"/>
-          <w:szCs w:val="24"/>
-        </w:rPr>
-      </w:pPr>
-      <w:proofErr w:type="spellStart"/>
-      <w:r>
-        <w:rPr>
-          <w:rFonts w:ascii="Times New Roman" w:hAnsi="Times New Roman" w:cs="Times New Roman"/>
-          <w:b/>
-          <w:sz w:val="24"/>
-          <w:szCs w:val="24"/>
-        </w:rPr>
-        <w:t>DownloadFromSubDirs</w:t>
-      </w:r>
-      <w:proofErr w:type="spellEnd"/>
-      <w:r>
-        <w:rPr>
-          <w:rFonts w:ascii="Times New Roman" w:hAnsi="Times New Roman" w:cs="Times New Roman"/>
-          <w:sz w:val="24"/>
-          <w:szCs w:val="24"/>
-        </w:rPr>
-        <w:t xml:space="preserve"> – вмикає пошук файлів також у підкаталогах к</w:t>
-      </w:r>
-      <w:r>
-        <w:rPr>
-          <w:rFonts w:ascii="Times New Roman" w:hAnsi="Times New Roman" w:cs="Times New Roman"/>
-          <w:sz w:val="24"/>
-          <w:szCs w:val="24"/>
-        </w:rPr>
-        <w:t>аталогу, що вказаний у параметрах</w:t>
-      </w:r>
-      <w:r>
-        <w:rPr>
-          <w:rFonts w:ascii="Times New Roman" w:hAnsi="Times New Roman" w:cs="Times New Roman"/>
+        <w:t xml:space="preserve">– значення параметру </w:t>
+      </w:r>
+      <w:r>
+        <w:rPr>
+          <w:rFonts w:ascii="Times New Roman" w:hAnsi="Times New Roman" w:cs="Times New Roman"/>
+          <w:b/>
+          <w:sz w:val="24"/>
+          <w:szCs w:val="24"/>
+        </w:rPr>
+        <w:t>StationID</w:t>
+      </w:r>
+      <w:r>
+        <w:rPr>
+          <w:rFonts w:ascii="Times New Roman" w:hAnsi="Times New Roman" w:cs="Times New Roman"/>
+          <w:b/>
           <w:sz w:val="24"/>
           <w:szCs w:val="24"/>
         </w:rPr>
         <w:t xml:space="preserve"> </w:t>
       </w:r>
-      <w:proofErr w:type="spellStart"/>
-      <w:r>
-        <w:rPr>
-          <w:rFonts w:ascii="Times New Roman" w:hAnsi="Times New Roman" w:cs="Times New Roman"/>
-          <w:b/>
-          <w:sz w:val="24"/>
-          <w:szCs w:val="24"/>
-        </w:rPr>
-        <w:t>RemDirDl</w:t>
-      </w:r>
-      <w:proofErr w:type="spellEnd"/>
-      <w:r>
-        <w:rPr>
-          <w:rFonts w:ascii="Times New Roman" w:hAnsi="Times New Roman" w:cs="Times New Roman"/>
-          <w:sz w:val="24"/>
-          <w:szCs w:val="24"/>
-        </w:rPr>
-        <w:t xml:space="preserve"> або </w:t>
-      </w:r>
-      <w:proofErr w:type="spellStart"/>
-      <w:r>
-        <w:rPr>
-          <w:rFonts w:ascii="Times New Roman" w:hAnsi="Times New Roman" w:cs="Times New Roman"/>
-          <w:b/>
-          <w:sz w:val="24"/>
-          <w:szCs w:val="24"/>
-        </w:rPr>
-        <w:t>LocDirUl</w:t>
-      </w:r>
-      <w:proofErr w:type="spellEnd"/>
-      <w:r>
-        <w:rPr>
-          <w:rFonts w:ascii="Times New Roman" w:hAnsi="Times New Roman" w:cs="Times New Roman"/>
-          <w:sz w:val="24"/>
-          <w:szCs w:val="24"/>
-        </w:rPr>
-        <w:t>. Глибина вкладеності – один рівень. Приймає значення 1 чи 0.</w:t>
-      </w:r>
-    </w:p>
-    <w:p>
-      <w:pPr>
-        <w:spacing w:after="0"/>
-        <w:jc w:val="both"/>
-        <w:rPr>
-          <w:rFonts w:ascii="Times New Roman" w:hAnsi="Times New Roman" w:cs="Times New Roman"/>
-          <w:sz w:val="24"/>
-          <w:szCs w:val="24"/>
-        </w:rPr>
-      </w:pPr>
-    </w:p>
-    <w:p>
-      <w:pPr>
-        <w:spacing w:after="0"/>
-        <w:jc w:val="both"/>
-        <w:rPr>
-          <w:rFonts w:ascii="Times New Roman" w:hAnsi="Times New Roman" w:cs="Times New Roman"/>
-          <w:sz w:val="24"/>
-          <w:szCs w:val="24"/>
-        </w:rPr>
-      </w:pPr>
-      <w:proofErr w:type="spellStart"/>
-      <w:r>
-        <w:rPr>
-          <w:rFonts w:ascii="Times New Roman" w:hAnsi="Times New Roman" w:cs="Times New Roman"/>
-          <w:b/>
-          <w:sz w:val="24"/>
-          <w:szCs w:val="24"/>
-        </w:rPr>
-        <w:t>SaveWithSubDirs</w:t>
-      </w:r>
-      <w:proofErr w:type="spellEnd"/>
+      <w:r>
+        <w:rPr>
+          <w:rFonts w:ascii="Times New Roman" w:hAnsi="Times New Roman" w:cs="Times New Roman"/>
+          <w:sz w:val="24"/>
+          <w:szCs w:val="24"/>
+        </w:rPr>
+        <w:t xml:space="preserve">з </w:t>
+      </w:r>
+      <w:r>
+        <w:rPr>
+          <w:rFonts w:ascii="Times New Roman" w:hAnsi="Times New Roman" w:cs="Times New Roman"/>
+          <w:sz w:val="24"/>
+          <w:szCs w:val="24"/>
+        </w:rPr>
+        <w:t xml:space="preserve">системного реєстру </w:t>
+      </w:r>
+      <w:r>
+        <w:rPr>
+          <w:rFonts w:ascii="Times New Roman" w:hAnsi="Times New Roman" w:cs="Times New Roman"/>
+          <w:sz w:val="24"/>
+          <w:szCs w:val="24"/>
+        </w:rPr>
+        <w:t>Програми.</w:t>
+      </w:r>
+    </w:p>
+    <w:p>
+      <w:pPr>
+        <w:spacing w:after="0"/>
+        <w:jc w:val="both"/>
+        <w:rPr>
+          <w:rFonts w:ascii="Times New Roman" w:hAnsi="Times New Roman" w:cs="Times New Roman"/>
+          <w:sz w:val="24"/>
+          <w:szCs w:val="24"/>
+        </w:rPr>
+      </w:pPr>
+    </w:p>
+    <w:p>
+      <w:pPr>
+        <w:spacing w:after="0"/>
+        <w:jc w:val="both"/>
+        <w:rPr>
+          <w:rFonts w:ascii="Times New Roman" w:hAnsi="Times New Roman" w:cs="Times New Roman"/>
+          <w:sz w:val="24"/>
+          <w:szCs w:val="24"/>
+        </w:rPr>
+      </w:pPr>
+      <w:r>
+        <w:rPr>
+          <w:rFonts w:ascii="Times New Roman" w:hAnsi="Times New Roman" w:cs="Times New Roman"/>
+          <w:b/>
+          <w:sz w:val="24"/>
+          <w:szCs w:val="24"/>
+        </w:rPr>
+        <w:t>$Date</w:t>
+      </w:r>
       <w:r>
         <w:rPr>
           <w:rFonts w:ascii="Times New Roman" w:hAnsi="Times New Roman" w:cs="Times New Roman"/>
@@ -8321,104 +7053,15 @@
           <w:sz w:val="24"/>
           <w:szCs w:val="24"/>
         </w:rPr>
-        <w:t>– змушує Програму зберігати файли, дотримуючись структури підкаталогів</w:t>
-      </w:r>
-      <w:r>
-        <w:rPr>
-          <w:rFonts w:ascii="Times New Roman" w:hAnsi="Times New Roman" w:cs="Times New Roman"/>
-          <w:sz w:val="24"/>
-          <w:szCs w:val="24"/>
-        </w:rPr>
-        <w:t xml:space="preserve"> під час завантаження та вивантаження</w:t>
-      </w:r>
-      <w:r>
-        <w:rPr>
-          <w:rFonts w:ascii="Times New Roman" w:hAnsi="Times New Roman" w:cs="Times New Roman"/>
-          <w:sz w:val="24"/>
-          <w:szCs w:val="24"/>
-        </w:rPr>
-        <w:t>. Глибина вкладеності – один рівень. Приймає значення 1 чи 0.</w:t>
-      </w:r>
-    </w:p>
-    <w:p>
-      <w:pPr>
-        <w:spacing w:after="0"/>
-        <w:jc w:val="both"/>
-        <w:rPr>
-          <w:rFonts w:ascii="Times New Roman" w:hAnsi="Times New Roman" w:cs="Times New Roman"/>
-          <w:sz w:val="24"/>
-          <w:szCs w:val="24"/>
-        </w:rPr>
-      </w:pPr>
-    </w:p>
-    <w:p>
-      <w:pPr>
-        <w:spacing w:after="0"/>
-        <w:jc w:val="both"/>
-        <w:rPr>
-          <w:rFonts w:ascii="Times New Roman" w:hAnsi="Times New Roman" w:cs="Times New Roman"/>
-          <w:sz w:val="24"/>
-          <w:szCs w:val="24"/>
-        </w:rPr>
-      </w:pPr>
-    </w:p>
-    <w:p>
-      <w:pPr>
-        <w:spacing w:after="0"/>
-        <w:jc w:val="both"/>
-        <w:rPr>
-          <w:rFonts w:ascii="Times New Roman" w:hAnsi="Times New Roman" w:cs="Times New Roman"/>
-          <w:sz w:val="24"/>
-          <w:szCs w:val="24"/>
-        </w:rPr>
-      </w:pPr>
-    </w:p>
-    <w:p>
-      <w:pPr>
-        <w:spacing w:after="0"/>
-        <w:jc w:val="center"/>
-        <w:rPr>
-          <w:rFonts w:ascii="Times New Roman" w:hAnsi="Times New Roman" w:cs="Times New Roman"/>
-          <w:b/>
-          <w:sz w:val="24"/>
-          <w:szCs w:val="24"/>
-        </w:rPr>
-      </w:pPr>
-      <w:r>
-        <w:rPr>
-          <w:rFonts w:ascii="Times New Roman" w:hAnsi="Times New Roman" w:cs="Times New Roman"/>
-          <w:b/>
-          <w:sz w:val="24"/>
-          <w:szCs w:val="24"/>
-        </w:rPr>
-        <w:t xml:space="preserve">Перелік змінних </w:t>
-      </w:r>
-      <w:r>
-        <w:rPr>
-          <w:rFonts w:ascii="Times New Roman" w:hAnsi="Times New Roman" w:cs="Times New Roman"/>
-          <w:b/>
-          <w:sz w:val="24"/>
-          <w:szCs w:val="24"/>
-        </w:rPr>
-        <w:t xml:space="preserve">що використовуються </w:t>
-      </w:r>
-      <w:r>
-        <w:rPr>
-          <w:rFonts w:ascii="Times New Roman" w:hAnsi="Times New Roman" w:cs="Times New Roman"/>
-          <w:b/>
-          <w:sz w:val="24"/>
-          <w:szCs w:val="24"/>
-        </w:rPr>
-        <w:t>у конфігураційних фалах підключень</w:t>
-      </w:r>
-    </w:p>
-    <w:p>
-      <w:pPr>
-        <w:spacing w:after="0"/>
-        <w:jc w:val="center"/>
-        <w:rPr>
-          <w:rFonts w:ascii="Times New Roman" w:hAnsi="Times New Roman" w:cs="Times New Roman"/>
-          <w:b/>
+        <w:t>– поточна системна дата.</w:t>
+      </w:r>
+    </w:p>
+    <w:p>
+      <w:pPr>
+        <w:spacing w:after="0"/>
+        <w:jc w:val="both"/>
+        <w:rPr>
+          <w:rFonts w:ascii="Times New Roman" w:hAnsi="Times New Roman" w:cs="Times New Roman"/>
           <w:sz w:val="24"/>
           <w:szCs w:val="24"/>
         </w:rPr>
@@ -8443,272 +7086,14 @@
         </w:rPr>
         <w:t>$</w:t>
       </w:r>
-      <w:proofErr w:type="spellStart"/>
-      <w:r>
-        <w:rPr>
-          <w:rFonts w:ascii="Times New Roman" w:hAnsi="Times New Roman" w:cs="Times New Roman"/>
-          <w:b/>
-          <w:sz w:val="24"/>
-          <w:szCs w:val="24"/>
-        </w:rPr>
-        <w:t>IndexVZ</w:t>
-      </w:r>
-      <w:proofErr w:type="spellEnd"/>
-      <w:r>
-        <w:rPr>
-          <w:rFonts w:ascii="Times New Roman" w:hAnsi="Times New Roman" w:cs="Times New Roman"/>
-          <w:sz w:val="24"/>
-          <w:szCs w:val="24"/>
-        </w:rPr>
-        <w:t xml:space="preserve"> – значення параметру </w:t>
-      </w:r>
-      <w:proofErr w:type="spellStart"/>
-      <w:r>
-        <w:rPr>
-          <w:rFonts w:ascii="Times New Roman" w:hAnsi="Times New Roman" w:cs="Times New Roman"/>
-          <w:b/>
-          <w:sz w:val="24"/>
-          <w:szCs w:val="24"/>
-        </w:rPr>
-        <w:t>IndexVZ</w:t>
-      </w:r>
-      <w:proofErr w:type="spellEnd"/>
-      <w:r>
-        <w:rPr>
-          <w:rFonts w:ascii="Times New Roman" w:hAnsi="Times New Roman" w:cs="Times New Roman"/>
-          <w:sz w:val="24"/>
-          <w:szCs w:val="24"/>
-        </w:rPr>
-        <w:t xml:space="preserve"> з </w:t>
-      </w:r>
-      <w:r>
-        <w:rPr>
-          <w:rFonts w:ascii="Times New Roman" w:hAnsi="Times New Roman" w:cs="Times New Roman"/>
-          <w:sz w:val="24"/>
-          <w:szCs w:val="24"/>
-        </w:rPr>
-        <w:t>системного реєстру</w:t>
-      </w:r>
-      <w:r>
-        <w:rPr>
-          <w:rFonts w:ascii="Times New Roman" w:hAnsi="Times New Roman" w:cs="Times New Roman"/>
-          <w:sz w:val="24"/>
-          <w:szCs w:val="24"/>
-        </w:rPr>
-        <w:t xml:space="preserve"> Програми.</w:t>
-      </w:r>
-    </w:p>
-    <w:p>
-      <w:pPr>
-        <w:spacing w:after="0"/>
-        <w:jc w:val="both"/>
-        <w:rPr>
-          <w:rFonts w:ascii="Times New Roman" w:hAnsi="Times New Roman" w:cs="Times New Roman"/>
-          <w:sz w:val="24"/>
-          <w:szCs w:val="24"/>
-        </w:rPr>
-      </w:pPr>
-    </w:p>
-    <w:p>
-      <w:pPr>
-        <w:spacing w:after="0"/>
-        <w:jc w:val="both"/>
-        <w:rPr>
-          <w:rFonts w:ascii="Times New Roman" w:hAnsi="Times New Roman" w:cs="Times New Roman"/>
-          <w:sz w:val="24"/>
-          <w:szCs w:val="24"/>
-        </w:rPr>
-      </w:pPr>
-      <w:r>
-        <w:rPr>
-          <w:rFonts w:ascii="Times New Roman" w:hAnsi="Times New Roman" w:cs="Times New Roman"/>
-          <w:b/>
-          <w:sz w:val="24"/>
-          <w:szCs w:val="24"/>
-        </w:rPr>
-        <w:t>$</w:t>
-      </w:r>
-      <w:proofErr w:type="spellStart"/>
-      <w:r>
-        <w:rPr>
-          <w:rFonts w:ascii="Times New Roman" w:hAnsi="Times New Roman" w:cs="Times New Roman"/>
-          <w:b/>
-          <w:sz w:val="24"/>
-          <w:szCs w:val="24"/>
-        </w:rPr>
-        <w:t>StationID</w:t>
-      </w:r>
-      <w:proofErr w:type="spellEnd"/>
-      <w:r>
-        <w:rPr>
-          <w:rFonts w:ascii="Times New Roman" w:hAnsi="Times New Roman" w:cs="Times New Roman"/>
-          <w:b/>
-          <w:sz w:val="24"/>
-          <w:szCs w:val="24"/>
-        </w:rPr>
-        <w:t xml:space="preserve"> </w:t>
-      </w:r>
-      <w:r>
-        <w:rPr>
-          <w:rFonts w:ascii="Times New Roman" w:hAnsi="Times New Roman" w:cs="Times New Roman"/>
-          <w:sz w:val="24"/>
-          <w:szCs w:val="24"/>
-        </w:rPr>
-        <w:t xml:space="preserve">– значення параметру </w:t>
-      </w:r>
-      <w:proofErr w:type="spellStart"/>
-      <w:r>
-        <w:rPr>
-          <w:rFonts w:ascii="Times New Roman" w:hAnsi="Times New Roman" w:cs="Times New Roman"/>
-          <w:b/>
-          <w:sz w:val="24"/>
-          <w:szCs w:val="24"/>
-        </w:rPr>
-        <w:t>StationID</w:t>
-      </w:r>
-      <w:proofErr w:type="spellEnd"/>
-      <w:r>
-        <w:rPr>
-          <w:rFonts w:ascii="Times New Roman" w:hAnsi="Times New Roman" w:cs="Times New Roman"/>
-          <w:b/>
-          <w:sz w:val="24"/>
-          <w:szCs w:val="24"/>
-        </w:rPr>
-        <w:t xml:space="preserve"> </w:t>
-      </w:r>
-      <w:r>
-        <w:rPr>
-          <w:rFonts w:ascii="Times New Roman" w:hAnsi="Times New Roman" w:cs="Times New Roman"/>
-          <w:sz w:val="24"/>
-          <w:szCs w:val="24"/>
-        </w:rPr>
-        <w:t xml:space="preserve">з </w:t>
-      </w:r>
-      <w:r>
-        <w:rPr>
-          <w:rFonts w:ascii="Times New Roman" w:hAnsi="Times New Roman" w:cs="Times New Roman"/>
-          <w:sz w:val="24"/>
-          <w:szCs w:val="24"/>
-        </w:rPr>
-        <w:t xml:space="preserve">системного реєстру </w:t>
-      </w:r>
-      <w:r>
-        <w:rPr>
-          <w:rFonts w:ascii="Times New Roman" w:hAnsi="Times New Roman" w:cs="Times New Roman"/>
-          <w:sz w:val="24"/>
-          <w:szCs w:val="24"/>
-        </w:rPr>
-        <w:t>Програми.</w:t>
-      </w:r>
-    </w:p>
-    <w:p>
-      <w:pPr>
-        <w:spacing w:after="0"/>
-        <w:jc w:val="both"/>
-        <w:rPr>
-          <w:rFonts w:ascii="Times New Roman" w:hAnsi="Times New Roman" w:cs="Times New Roman"/>
-          <w:sz w:val="24"/>
-          <w:szCs w:val="24"/>
-        </w:rPr>
-      </w:pPr>
-    </w:p>
-    <w:p>
-      <w:pPr>
-        <w:spacing w:after="0"/>
-        <w:jc w:val="both"/>
-        <w:rPr>
-          <w:rFonts w:ascii="Times New Roman" w:hAnsi="Times New Roman" w:cs="Times New Roman"/>
-          <w:sz w:val="24"/>
-          <w:szCs w:val="24"/>
-        </w:rPr>
-      </w:pPr>
-      <w:r>
-        <w:rPr>
-          <w:rFonts w:ascii="Times New Roman" w:hAnsi="Times New Roman" w:cs="Times New Roman"/>
-          <w:b/>
-          <w:sz w:val="24"/>
-          <w:szCs w:val="24"/>
-        </w:rPr>
-        <w:t>$</w:t>
-      </w:r>
-      <w:proofErr w:type="spellStart"/>
-      <w:r>
-        <w:rPr>
-          <w:rFonts w:ascii="Times New Roman" w:hAnsi="Times New Roman" w:cs="Times New Roman"/>
-          <w:b/>
-          <w:sz w:val="24"/>
-          <w:szCs w:val="24"/>
-        </w:rPr>
-        <w:t>Date</w:t>
-      </w:r>
-      <w:proofErr w:type="spellEnd"/>
-      <w:r>
-        <w:rPr>
-          <w:rFonts w:ascii="Times New Roman" w:hAnsi="Times New Roman" w:cs="Times New Roman"/>
-          <w:b/>
-          <w:sz w:val="24"/>
-          <w:szCs w:val="24"/>
-        </w:rPr>
-        <w:t xml:space="preserve"> </w:t>
-      </w:r>
-      <w:r>
-        <w:rPr>
-          <w:rFonts w:ascii="Times New Roman" w:hAnsi="Times New Roman" w:cs="Times New Roman"/>
-          <w:sz w:val="24"/>
-          <w:szCs w:val="24"/>
-        </w:rPr>
-        <w:t>– поточна системна дата.</w:t>
-      </w:r>
-    </w:p>
-    <w:p>
-      <w:pPr>
-        <w:spacing w:after="0"/>
-        <w:jc w:val="both"/>
-        <w:rPr>
-          <w:rFonts w:ascii="Times New Roman" w:hAnsi="Times New Roman" w:cs="Times New Roman"/>
-          <w:sz w:val="24"/>
-          <w:szCs w:val="24"/>
-        </w:rPr>
-      </w:pPr>
-    </w:p>
-    <w:p>
-      <w:pPr>
-        <w:spacing w:after="0"/>
-        <w:jc w:val="both"/>
-        <w:rPr>
-          <w:rFonts w:ascii="Times New Roman" w:hAnsi="Times New Roman" w:cs="Times New Roman"/>
-          <w:sz w:val="24"/>
-          <w:szCs w:val="24"/>
-        </w:rPr>
-      </w:pPr>
-      <w:r>
-        <w:rPr>
-          <w:rFonts w:ascii="Times New Roman" w:hAnsi="Times New Roman" w:cs="Times New Roman"/>
-          <w:b/>
-          <w:sz w:val="24"/>
-          <w:szCs w:val="24"/>
-        </w:rPr>
-        <w:t>$</w:t>
-      </w:r>
-      <w:proofErr w:type="spellStart"/>
-      <w:r>
-        <w:rPr>
-          <w:rFonts w:ascii="Times New Roman" w:hAnsi="Times New Roman" w:cs="Times New Roman"/>
-          <w:b/>
-          <w:sz w:val="24"/>
-          <w:szCs w:val="24"/>
-        </w:rPr>
-        <w:t>AppPath</w:t>
-      </w:r>
-      <w:proofErr w:type="spellEnd"/>
-      <w:r>
-        <w:rPr>
-          <w:rFonts w:ascii="Times New Roman" w:hAnsi="Times New Roman" w:cs="Times New Roman"/>
-          <w:b/>
-          <w:sz w:val="24"/>
-          <w:szCs w:val="24"/>
-        </w:rPr>
-        <w:t xml:space="preserve"> </w:t>
+      <w:r>
+        <w:rPr>
+          <w:rFonts w:ascii="Times New Roman" w:hAnsi="Times New Roman" w:cs="Times New Roman"/>
+          <w:b/>
+          <w:sz w:val="24"/>
+          <w:szCs w:val="24"/>
+        </w:rPr>
+        <w:t xml:space="preserve">AppPath </w:t>
       </w:r>
       <w:r>
         <w:rPr>
@@ -8763,27 +7148,7 @@
           <w:sz w:val="24"/>
           <w:szCs w:val="24"/>
         </w:rPr>
-        <w:t>$</w:t>
-      </w:r>
-      <w:proofErr w:type="spellStart"/>
-      <w:r>
-        <w:rPr>
-          <w:rFonts w:ascii="Times New Roman" w:hAnsi="Times New Roman" w:cs="Times New Roman"/>
-          <w:b/>
-          <w:sz w:val="24"/>
-          <w:szCs w:val="24"/>
-        </w:rPr>
-        <w:t>DataPath</w:t>
-      </w:r>
-      <w:proofErr w:type="spellEnd"/>
-      <w:r>
-        <w:rPr>
-          <w:rFonts w:ascii="Times New Roman" w:hAnsi="Times New Roman" w:cs="Times New Roman"/>
-          <w:b/>
-          <w:sz w:val="24"/>
-          <w:szCs w:val="24"/>
-        </w:rPr>
-        <w:t xml:space="preserve"> </w:t>
+        <w:t xml:space="preserve">$DataPath </w:t>
       </w:r>
       <w:r>
         <w:rPr>

--- a/docs/АС Файловий агент АРМ ВЗ тех. док.docx
+++ b/docs/АС Файловий агент АРМ ВЗ тех. док.docx
@@ -442,7 +442,25 @@
           <w:sz w:val="24"/>
           <w:szCs w:val="24"/>
         </w:rPr>
-        <w:t xml:space="preserve"> Кількість з’єднань необмежена. Кожне з’єднання ініціалізується під час </w:t>
+        <w:t xml:space="preserve"> Кількість з’єднань необмежена. Кожне з’єднання </w:t>
+      </w:r>
+      <w:proofErr w:type="spellStart"/>
+      <w:r>
+        <w:rPr>
+          <w:rFonts w:ascii="Times New Roman" w:hAnsi="Times New Roman" w:cs="Times New Roman"/>
+          <w:sz w:val="24"/>
+          <w:szCs w:val="24"/>
+        </w:rPr>
+        <w:t>ініціалізується</w:t>
+      </w:r>
+      <w:proofErr w:type="spellEnd"/>
+      <w:r>
+        <w:rPr>
+          <w:rFonts w:ascii="Times New Roman" w:hAnsi="Times New Roman" w:cs="Times New Roman"/>
+          <w:sz w:val="24"/>
+          <w:szCs w:val="24"/>
+        </w:rPr>
+        <w:t xml:space="preserve"> під час </w:t>
       </w:r>
       <w:r>
         <w:rPr>
@@ -486,8 +504,18 @@
           <w:sz w:val="24"/>
           <w:szCs w:val="24"/>
         </w:rPr>
-        <w:t>Після ініціалізації з’єднання запускається окремий поток</w:t>
-      </w:r>
+        <w:t xml:space="preserve">Після ініціалізації з’єднання запускається окремий </w:t>
+      </w:r>
+      <w:proofErr w:type="spellStart"/>
+      <w:r>
+        <w:rPr>
+          <w:rFonts w:ascii="Times New Roman" w:hAnsi="Times New Roman" w:cs="Times New Roman"/>
+          <w:sz w:val="24"/>
+          <w:szCs w:val="24"/>
+        </w:rPr>
+        <w:t>поток</w:t>
+      </w:r>
+      <w:proofErr w:type="spellEnd"/>
       <w:r>
         <w:rPr>
           <w:rFonts w:ascii="Times New Roman" w:hAnsi="Times New Roman" w:cs="Times New Roman"/>
@@ -562,7 +590,25 @@
           <w:sz w:val="24"/>
           <w:szCs w:val="24"/>
         </w:rPr>
-        <w:t>Програма сповіщає користувача про надходження нових файлів за допомогою спливаючих повідомлень у системному треї.</w:t>
+        <w:t xml:space="preserve">Програма сповіщає користувача про надходження нових файлів за допомогою спливаючих повідомлень у системному </w:t>
+      </w:r>
+      <w:proofErr w:type="spellStart"/>
+      <w:r>
+        <w:rPr>
+          <w:rFonts w:ascii="Times New Roman" w:hAnsi="Times New Roman" w:cs="Times New Roman"/>
+          <w:sz w:val="24"/>
+          <w:szCs w:val="24"/>
+        </w:rPr>
+        <w:t>треї</w:t>
+      </w:r>
+      <w:proofErr w:type="spellEnd"/>
+      <w:r>
+        <w:rPr>
+          <w:rFonts w:ascii="Times New Roman" w:hAnsi="Times New Roman" w:cs="Times New Roman"/>
+          <w:sz w:val="24"/>
+          <w:szCs w:val="24"/>
+        </w:rPr>
+        <w:t>.</w:t>
       </w:r>
       <w:r>
         <w:rPr>
@@ -740,13 +786,59 @@
           <w:szCs w:val="24"/>
         </w:rPr>
       </w:pPr>
-      <w:r>
-        <w:rPr>
-          <w:rFonts w:ascii="Times New Roman" w:hAnsi="Times New Roman" w:cs="Times New Roman"/>
-          <w:sz w:val="24"/>
-          <w:szCs w:val="24"/>
-        </w:rPr>
-        <w:t>ArmAgent -init -dialog – відкриває діалогове вікно для визначення параметрів.</w:t>
+      <w:proofErr w:type="spellStart"/>
+      <w:r>
+        <w:rPr>
+          <w:rFonts w:ascii="Times New Roman" w:hAnsi="Times New Roman" w:cs="Times New Roman"/>
+          <w:sz w:val="24"/>
+          <w:szCs w:val="24"/>
+        </w:rPr>
+        <w:t>ArmAgent</w:t>
+      </w:r>
+      <w:proofErr w:type="spellEnd"/>
+      <w:r>
+        <w:rPr>
+          <w:rFonts w:ascii="Times New Roman" w:hAnsi="Times New Roman" w:cs="Times New Roman"/>
+          <w:sz w:val="24"/>
+          <w:szCs w:val="24"/>
+        </w:rPr>
+        <w:t xml:space="preserve"> -</w:t>
+      </w:r>
+      <w:proofErr w:type="spellStart"/>
+      <w:r>
+        <w:rPr>
+          <w:rFonts w:ascii="Times New Roman" w:hAnsi="Times New Roman" w:cs="Times New Roman"/>
+          <w:sz w:val="24"/>
+          <w:szCs w:val="24"/>
+        </w:rPr>
+        <w:t>init</w:t>
+      </w:r>
+      <w:proofErr w:type="spellEnd"/>
+      <w:r>
+        <w:rPr>
+          <w:rFonts w:ascii="Times New Roman" w:hAnsi="Times New Roman" w:cs="Times New Roman"/>
+          <w:sz w:val="24"/>
+          <w:szCs w:val="24"/>
+        </w:rPr>
+        <w:t xml:space="preserve"> -</w:t>
+      </w:r>
+      <w:proofErr w:type="spellStart"/>
+      <w:r>
+        <w:rPr>
+          <w:rFonts w:ascii="Times New Roman" w:hAnsi="Times New Roman" w:cs="Times New Roman"/>
+          <w:sz w:val="24"/>
+          <w:szCs w:val="24"/>
+        </w:rPr>
+        <w:t>dialog</w:t>
+      </w:r>
+      <w:proofErr w:type="spellEnd"/>
+      <w:r>
+        <w:rPr>
+          <w:rFonts w:ascii="Times New Roman" w:hAnsi="Times New Roman" w:cs="Times New Roman"/>
+          <w:sz w:val="24"/>
+          <w:szCs w:val="24"/>
+        </w:rPr>
+        <w:t xml:space="preserve"> – відкриває діалогове вікно для визначення параметрів.</w:t>
       </w:r>
     </w:p>
     <w:p>
@@ -772,30 +864,193 @@
           <w:szCs w:val="24"/>
         </w:rPr>
       </w:pPr>
-      <w:r>
-        <w:rPr>
-          <w:rFonts w:ascii="Times New Roman" w:hAnsi="Times New Roman" w:cs="Times New Roman"/>
-          <w:sz w:val="24"/>
-          <w:szCs w:val="24"/>
-        </w:rPr>
-        <w:t xml:space="preserve">ArmAgent -init </w:t>
-      </w:r>
-      <w:r>
-        <w:rPr>
-          <w:rFonts w:ascii="Times New Roman" w:hAnsi="Times New Roman" w:cs="Times New Roman"/>
-          <w:sz w:val="24"/>
-          <w:szCs w:val="24"/>
-        </w:rPr>
-        <w:t>index=</w:t>
-      </w:r>
-      <w:r>
-        <w:rPr>
-          <w:rFonts w:ascii="Times New Roman" w:hAnsi="Times New Roman" w:cs="Times New Roman"/>
-          <w:sz w:val="24"/>
-          <w:szCs w:val="24"/>
-        </w:rPr>
-        <w:t>&lt;індекс ВПЗ&gt; server=&lt;хост серверу конфігурацій&gt; port=&lt;порт серверу конфігурацій&gt; admport=&lt;порт адміністрування&gt; {-</w:t>
-      </w:r>
+      <w:proofErr w:type="spellStart"/>
+      <w:r>
+        <w:rPr>
+          <w:rFonts w:ascii="Times New Roman" w:hAnsi="Times New Roman" w:cs="Times New Roman"/>
+          <w:sz w:val="24"/>
+          <w:szCs w:val="24"/>
+        </w:rPr>
+        <w:t>ArmAgent</w:t>
+      </w:r>
+      <w:proofErr w:type="spellEnd"/>
+      <w:r>
+        <w:rPr>
+          <w:rFonts w:ascii="Times New Roman" w:hAnsi="Times New Roman" w:cs="Times New Roman"/>
+          <w:sz w:val="24"/>
+          <w:szCs w:val="24"/>
+        </w:rPr>
+        <w:t xml:space="preserve"> -</w:t>
+      </w:r>
+      <w:proofErr w:type="spellStart"/>
+      <w:r>
+        <w:rPr>
+          <w:rFonts w:ascii="Times New Roman" w:hAnsi="Times New Roman" w:cs="Times New Roman"/>
+          <w:sz w:val="24"/>
+          <w:szCs w:val="24"/>
+        </w:rPr>
+        <w:t>init</w:t>
+      </w:r>
+      <w:proofErr w:type="spellEnd"/>
+      <w:r>
+        <w:rPr>
+          <w:rFonts w:ascii="Times New Roman" w:hAnsi="Times New Roman" w:cs="Times New Roman"/>
+          <w:sz w:val="24"/>
+          <w:szCs w:val="24"/>
+        </w:rPr>
+        <w:t xml:space="preserve"> </w:t>
+      </w:r>
+      <w:proofErr w:type="spellStart"/>
+      <w:r>
+        <w:rPr>
+          <w:rFonts w:ascii="Times New Roman" w:hAnsi="Times New Roman" w:cs="Times New Roman"/>
+          <w:sz w:val="24"/>
+          <w:szCs w:val="24"/>
+        </w:rPr>
+        <w:t>index</w:t>
+      </w:r>
+      <w:proofErr w:type="spellEnd"/>
+      <w:r>
+        <w:rPr>
+          <w:rFonts w:ascii="Times New Roman" w:hAnsi="Times New Roman" w:cs="Times New Roman"/>
+          <w:sz w:val="24"/>
+          <w:szCs w:val="24"/>
+        </w:rPr>
+        <w:t>=</w:t>
+      </w:r>
+      <w:r>
+        <w:rPr>
+          <w:rFonts w:ascii="Times New Roman" w:hAnsi="Times New Roman" w:cs="Times New Roman"/>
+          <w:sz w:val="24"/>
+          <w:szCs w:val="24"/>
+        </w:rPr>
+        <w:t xml:space="preserve">&lt;індекс ВПЗ&gt; </w:t>
+      </w:r>
+      <w:proofErr w:type="spellStart"/>
+      <w:r>
+        <w:rPr>
+          <w:rFonts w:ascii="Times New Roman" w:hAnsi="Times New Roman" w:cs="Times New Roman"/>
+          <w:sz w:val="24"/>
+          <w:szCs w:val="24"/>
+        </w:rPr>
+        <w:t>server</w:t>
+      </w:r>
+      <w:proofErr w:type="spellEnd"/>
+      <w:r>
+        <w:rPr>
+          <w:rFonts w:ascii="Times New Roman" w:hAnsi="Times New Roman" w:cs="Times New Roman"/>
+          <w:sz w:val="24"/>
+          <w:szCs w:val="24"/>
+        </w:rPr>
+        <w:t>=&lt;</w:t>
+      </w:r>
+      <w:proofErr w:type="spellStart"/>
+      <w:r>
+        <w:rPr>
+          <w:rFonts w:ascii="Times New Roman" w:hAnsi="Times New Roman" w:cs="Times New Roman"/>
+          <w:sz w:val="24"/>
+          <w:szCs w:val="24"/>
+        </w:rPr>
+        <w:t>хост</w:t>
+      </w:r>
+      <w:proofErr w:type="spellEnd"/>
+      <w:r>
+        <w:rPr>
+          <w:rFonts w:ascii="Times New Roman" w:hAnsi="Times New Roman" w:cs="Times New Roman"/>
+          <w:sz w:val="24"/>
+          <w:szCs w:val="24"/>
+        </w:rPr>
+        <w:t xml:space="preserve"> серверу конфігурацій&gt; </w:t>
+      </w:r>
+      <w:proofErr w:type="spellStart"/>
+      <w:r>
+        <w:rPr>
+          <w:rFonts w:ascii="Times New Roman" w:hAnsi="Times New Roman" w:cs="Times New Roman"/>
+          <w:sz w:val="24"/>
+          <w:szCs w:val="24"/>
+        </w:rPr>
+        <w:t>port</w:t>
+      </w:r>
+      <w:proofErr w:type="spellEnd"/>
+      <w:r>
+        <w:rPr>
+          <w:rFonts w:ascii="Times New Roman" w:hAnsi="Times New Roman" w:cs="Times New Roman"/>
+          <w:sz w:val="24"/>
+          <w:szCs w:val="24"/>
+        </w:rPr>
+        <w:t xml:space="preserve">=&lt;порт серверу конфігурацій&gt; </w:t>
+      </w:r>
+      <w:proofErr w:type="spellStart"/>
+      <w:r>
+        <w:rPr>
+          <w:rFonts w:ascii="Times New Roman" w:hAnsi="Times New Roman" w:cs="Times New Roman"/>
+          <w:sz w:val="24"/>
+          <w:szCs w:val="24"/>
+        </w:rPr>
+        <w:t>admport</w:t>
+      </w:r>
+      <w:proofErr w:type="spellEnd"/>
+      <w:r>
+        <w:rPr>
+          <w:rFonts w:ascii="Times New Roman" w:hAnsi="Times New Roman" w:cs="Times New Roman"/>
+          <w:sz w:val="24"/>
+          <w:szCs w:val="24"/>
+        </w:rPr>
+        <w:t xml:space="preserve">=&lt;порт адміністрування&gt; </w:t>
+      </w:r>
+      <w:r>
+        <w:rPr>
+          <w:rFonts w:ascii="Times New Roman" w:hAnsi="Times New Roman" w:cs="Times New Roman"/>
+          <w:sz w:val="24"/>
+          <w:szCs w:val="24"/>
+        </w:rPr>
+        <w:t>{-</w:t>
+      </w:r>
+      <w:proofErr w:type="spellStart"/>
+      <w:r>
+        <w:rPr>
+          <w:rFonts w:ascii="Times New Roman" w:hAnsi="Times New Roman" w:cs="Times New Roman"/>
+          <w:sz w:val="24"/>
+          <w:szCs w:val="24"/>
+        </w:rPr>
+        <w:t>firewall-add</w:t>
+      </w:r>
+      <w:proofErr w:type="spellEnd"/>
+      <w:r>
+        <w:rPr>
+          <w:rFonts w:ascii="Times New Roman" w:hAnsi="Times New Roman" w:cs="Times New Roman"/>
+          <w:sz w:val="24"/>
+          <w:szCs w:val="24"/>
+        </w:rPr>
+        <w:t>|-</w:t>
+      </w:r>
+      <w:proofErr w:type="spellStart"/>
+      <w:r>
+        <w:rPr>
+          <w:rFonts w:ascii="Times New Roman" w:hAnsi="Times New Roman" w:cs="Times New Roman"/>
+          <w:sz w:val="24"/>
+          <w:szCs w:val="24"/>
+        </w:rPr>
+        <w:t>firewall-rem</w:t>
+      </w:r>
+      <w:proofErr w:type="spellEnd"/>
+      <w:r>
+        <w:rPr>
+          <w:rFonts w:ascii="Times New Roman" w:hAnsi="Times New Roman" w:cs="Times New Roman"/>
+          <w:sz w:val="24"/>
+          <w:szCs w:val="24"/>
+        </w:rPr>
+        <w:t xml:space="preserve">} </w:t>
+      </w:r>
+      <w:r>
+        <w:rPr>
+          <w:rFonts w:ascii="Times New Roman" w:hAnsi="Times New Roman" w:cs="Times New Roman"/>
+          <w:sz w:val="24"/>
+          <w:szCs w:val="24"/>
+        </w:rPr>
+        <w:t>{-</w:t>
+      </w:r>
+      <w:proofErr w:type="spellStart"/>
       <w:r>
         <w:rPr>
           <w:rFonts w:ascii="Times New Roman" w:hAnsi="Times New Roman" w:cs="Times New Roman"/>
@@ -804,22 +1059,86 @@
         </w:rPr>
         <w:t>auto</w:t>
       </w:r>
-      <w:r>
-        <w:rPr>
-          <w:rFonts w:ascii="Times New Roman" w:hAnsi="Times New Roman" w:cs="Times New Roman"/>
-          <w:sz w:val="24"/>
-          <w:szCs w:val="24"/>
-        </w:rPr>
-        <w:t>|-n</w:t>
-      </w:r>
-      <w:r>
-        <w:rPr>
-          <w:rFonts w:ascii="Times New Roman" w:hAnsi="Times New Roman" w:cs="Times New Roman"/>
-          <w:sz w:val="24"/>
-          <w:szCs w:val="24"/>
-        </w:rPr>
-        <w:t>oauto</w:t>
-      </w:r>
+      <w:proofErr w:type="spellEnd"/>
+      <w:r>
+        <w:rPr>
+          <w:rFonts w:ascii="Times New Roman" w:hAnsi="Times New Roman" w:cs="Times New Roman"/>
+          <w:sz w:val="24"/>
+          <w:szCs w:val="24"/>
+        </w:rPr>
+        <w:t>-</w:t>
+      </w:r>
+      <w:r>
+        <w:rPr>
+          <w:rFonts w:ascii="Times New Roman" w:hAnsi="Times New Roman" w:cs="Times New Roman"/>
+          <w:sz w:val="24"/>
+          <w:szCs w:val="24"/>
+          <w:lang w:val="en-US"/>
+        </w:rPr>
+        <w:t>all</w:t>
+      </w:r>
+      <w:r>
+        <w:rPr>
+          <w:rFonts w:ascii="Times New Roman" w:hAnsi="Times New Roman" w:cs="Times New Roman"/>
+          <w:sz w:val="24"/>
+          <w:szCs w:val="24"/>
+        </w:rPr>
+        <w:t>|-</w:t>
+      </w:r>
+      <w:r>
+        <w:rPr>
+          <w:rFonts w:ascii="Times New Roman" w:hAnsi="Times New Roman" w:cs="Times New Roman"/>
+          <w:sz w:val="24"/>
+          <w:szCs w:val="24"/>
+          <w:lang w:val="en-US"/>
+        </w:rPr>
+        <w:t>auto</w:t>
+      </w:r>
+      <w:r>
+        <w:rPr>
+          <w:rFonts w:ascii="Times New Roman" w:hAnsi="Times New Roman" w:cs="Times New Roman"/>
+          <w:sz w:val="24"/>
+          <w:szCs w:val="24"/>
+        </w:rPr>
+        <w:t>-</w:t>
+      </w:r>
+      <w:proofErr w:type="spellStart"/>
+      <w:r>
+        <w:rPr>
+          <w:rFonts w:ascii="Times New Roman" w:hAnsi="Times New Roman" w:cs="Times New Roman"/>
+          <w:sz w:val="24"/>
+          <w:szCs w:val="24"/>
+          <w:lang w:val="en-US"/>
+        </w:rPr>
+        <w:t>curr</w:t>
+      </w:r>
+      <w:proofErr w:type="spellEnd"/>
+      <w:r>
+        <w:rPr>
+          <w:rFonts w:ascii="Times New Roman" w:hAnsi="Times New Roman" w:cs="Times New Roman"/>
+          <w:sz w:val="24"/>
+          <w:szCs w:val="24"/>
+        </w:rPr>
+        <w:t>|</w:t>
+      </w:r>
+      <w:r>
+        <w:rPr>
+          <w:rFonts w:ascii="Times New Roman" w:hAnsi="Times New Roman" w:cs="Times New Roman"/>
+          <w:sz w:val="24"/>
+          <w:szCs w:val="24"/>
+        </w:rPr>
+        <w:t>-</w:t>
+      </w:r>
+      <w:proofErr w:type="spellStart"/>
+      <w:r>
+        <w:rPr>
+          <w:rFonts w:ascii="Times New Roman" w:hAnsi="Times New Roman" w:cs="Times New Roman"/>
+          <w:sz w:val="24"/>
+          <w:szCs w:val="24"/>
+        </w:rPr>
+        <w:t>noauto</w:t>
+      </w:r>
+      <w:proofErr w:type="spellEnd"/>
       <w:r>
         <w:rPr>
           <w:rFonts w:ascii="Times New Roman" w:hAnsi="Times New Roman" w:cs="Times New Roman"/>
@@ -834,14 +1153,6 @@
           <w:sz w:val="24"/>
           <w:szCs w:val="24"/>
         </w:rPr>
-        <w:t xml:space="preserve"> {-all}</w:t>
-      </w:r>
-      <w:r>
-        <w:rPr>
-          <w:rFonts w:ascii="Times New Roman" w:hAnsi="Times New Roman" w:cs="Times New Roman"/>
-          <w:sz w:val="24"/>
-          <w:szCs w:val="24"/>
-        </w:rPr>
         <w:t xml:space="preserve"> </w:t>
       </w:r>
       <w:r>
@@ -850,31 +1161,25 @@
           <w:sz w:val="24"/>
           <w:szCs w:val="24"/>
         </w:rPr>
-        <w:t>{-firewall-add</w:t>
-      </w:r>
-      <w:r>
-        <w:rPr>
-          <w:rFonts w:ascii="Times New Roman" w:hAnsi="Times New Roman" w:cs="Times New Roman"/>
-          <w:sz w:val="24"/>
-          <w:szCs w:val="24"/>
-        </w:rPr>
-        <w:t>|-firewall-rem</w:t>
-      </w:r>
-      <w:r>
-        <w:rPr>
-          <w:rFonts w:ascii="Times New Roman" w:hAnsi="Times New Roman" w:cs="Times New Roman"/>
-          <w:sz w:val="24"/>
-          <w:szCs w:val="24"/>
-        </w:rPr>
-        <w:t xml:space="preserve">} </w:t>
-      </w:r>
-      <w:r>
-        <w:rPr>
-          <w:rFonts w:ascii="Times New Roman" w:hAnsi="Times New Roman" w:cs="Times New Roman"/>
-          <w:sz w:val="24"/>
-          <w:szCs w:val="24"/>
-        </w:rPr>
-        <w:t>– ініціалізує Програму значеннями параметрів запуску.</w:t>
+        <w:t xml:space="preserve">– </w:t>
+      </w:r>
+      <w:proofErr w:type="spellStart"/>
+      <w:r>
+        <w:rPr>
+          <w:rFonts w:ascii="Times New Roman" w:hAnsi="Times New Roman" w:cs="Times New Roman"/>
+          <w:sz w:val="24"/>
+          <w:szCs w:val="24"/>
+        </w:rPr>
+        <w:t>ініціалізує</w:t>
+      </w:r>
+      <w:proofErr w:type="spellEnd"/>
+      <w:r>
+        <w:rPr>
+          <w:rFonts w:ascii="Times New Roman" w:hAnsi="Times New Roman" w:cs="Times New Roman"/>
+          <w:sz w:val="24"/>
+          <w:szCs w:val="24"/>
+        </w:rPr>
+        <w:t xml:space="preserve"> Програму значеннями параметрів запуску.</w:t>
       </w:r>
     </w:p>
     <w:p>
@@ -900,13 +1205,113 @@
           <w:szCs w:val="24"/>
         </w:rPr>
       </w:pPr>
-      <w:r>
-        <w:rPr>
-          <w:rFonts w:ascii="Times New Roman" w:hAnsi="Times New Roman" w:cs="Times New Roman"/>
-          <w:sz w:val="24"/>
-          <w:szCs w:val="24"/>
-        </w:rPr>
-        <w:t>ArmAgent -init -migrate &lt;шлях до каталогу АС «Менеджер файлів АРМ ВЗ»&gt; server=&lt;хост серверу конфігурацій&gt; port=&lt;порт серверу конфігурацій&gt;</w:t>
+      <w:proofErr w:type="spellStart"/>
+      <w:r>
+        <w:rPr>
+          <w:rFonts w:ascii="Times New Roman" w:hAnsi="Times New Roman" w:cs="Times New Roman"/>
+          <w:sz w:val="24"/>
+          <w:szCs w:val="24"/>
+        </w:rPr>
+        <w:t>ArmAgent</w:t>
+      </w:r>
+      <w:proofErr w:type="spellEnd"/>
+      <w:r>
+        <w:rPr>
+          <w:rFonts w:ascii="Times New Roman" w:hAnsi="Times New Roman" w:cs="Times New Roman"/>
+          <w:sz w:val="24"/>
+          <w:szCs w:val="24"/>
+        </w:rPr>
+        <w:t xml:space="preserve"> -</w:t>
+      </w:r>
+      <w:proofErr w:type="spellStart"/>
+      <w:r>
+        <w:rPr>
+          <w:rFonts w:ascii="Times New Roman" w:hAnsi="Times New Roman" w:cs="Times New Roman"/>
+          <w:sz w:val="24"/>
+          <w:szCs w:val="24"/>
+        </w:rPr>
+        <w:t>init</w:t>
+      </w:r>
+      <w:proofErr w:type="spellEnd"/>
+      <w:r>
+        <w:rPr>
+          <w:rFonts w:ascii="Times New Roman" w:hAnsi="Times New Roman" w:cs="Times New Roman"/>
+          <w:sz w:val="24"/>
+          <w:szCs w:val="24"/>
+        </w:rPr>
+        <w:t xml:space="preserve"> -</w:t>
+      </w:r>
+      <w:proofErr w:type="spellStart"/>
+      <w:r>
+        <w:rPr>
+          <w:rFonts w:ascii="Times New Roman" w:hAnsi="Times New Roman" w:cs="Times New Roman"/>
+          <w:sz w:val="24"/>
+          <w:szCs w:val="24"/>
+        </w:rPr>
+        <w:t>migrate</w:t>
+      </w:r>
+      <w:proofErr w:type="spellEnd"/>
+      <w:r>
+        <w:rPr>
+          <w:rFonts w:ascii="Times New Roman" w:hAnsi="Times New Roman" w:cs="Times New Roman"/>
+          <w:sz w:val="24"/>
+          <w:szCs w:val="24"/>
+        </w:rPr>
+        <w:t xml:space="preserve"> &lt;шлях до каталогу АС «Менеджер файлів АРМ ВЗ»&gt; </w:t>
+      </w:r>
+      <w:proofErr w:type="spellStart"/>
+      <w:r>
+        <w:rPr>
+          <w:rFonts w:ascii="Times New Roman" w:hAnsi="Times New Roman" w:cs="Times New Roman"/>
+          <w:sz w:val="24"/>
+          <w:szCs w:val="24"/>
+        </w:rPr>
+        <w:t>server</w:t>
+      </w:r>
+      <w:proofErr w:type="spellEnd"/>
+      <w:r>
+        <w:rPr>
+          <w:rFonts w:ascii="Times New Roman" w:hAnsi="Times New Roman" w:cs="Times New Roman"/>
+          <w:sz w:val="24"/>
+          <w:szCs w:val="24"/>
+        </w:rPr>
+        <w:t>=&lt;</w:t>
+      </w:r>
+      <w:proofErr w:type="spellStart"/>
+      <w:r>
+        <w:rPr>
+          <w:rFonts w:ascii="Times New Roman" w:hAnsi="Times New Roman" w:cs="Times New Roman"/>
+          <w:sz w:val="24"/>
+          <w:szCs w:val="24"/>
+        </w:rPr>
+        <w:t>хост</w:t>
+      </w:r>
+      <w:proofErr w:type="spellEnd"/>
+      <w:r>
+        <w:rPr>
+          <w:rFonts w:ascii="Times New Roman" w:hAnsi="Times New Roman" w:cs="Times New Roman"/>
+          <w:sz w:val="24"/>
+          <w:szCs w:val="24"/>
+        </w:rPr>
+        <w:t xml:space="preserve"> серверу конфігурацій&gt; </w:t>
+      </w:r>
+      <w:proofErr w:type="spellStart"/>
+      <w:r>
+        <w:rPr>
+          <w:rFonts w:ascii="Times New Roman" w:hAnsi="Times New Roman" w:cs="Times New Roman"/>
+          <w:sz w:val="24"/>
+          <w:szCs w:val="24"/>
+        </w:rPr>
+        <w:t>port</w:t>
+      </w:r>
+      <w:proofErr w:type="spellEnd"/>
+      <w:r>
+        <w:rPr>
+          <w:rFonts w:ascii="Times New Roman" w:hAnsi="Times New Roman" w:cs="Times New Roman"/>
+          <w:sz w:val="24"/>
+          <w:szCs w:val="24"/>
+        </w:rPr>
+        <w:t>=&lt;порт серверу конфігурацій&gt;</w:t>
       </w:r>
       <w:r>
         <w:rPr>
@@ -922,95 +1327,198 @@
           <w:sz w:val="24"/>
           <w:szCs w:val="24"/>
         </w:rPr>
-        <w:t>{-firewall-add</w:t>
-      </w:r>
-      <w:r>
-        <w:rPr>
-          <w:rFonts w:ascii="Times New Roman" w:hAnsi="Times New Roman" w:cs="Times New Roman"/>
-          <w:sz w:val="24"/>
-          <w:szCs w:val="24"/>
-        </w:rPr>
-        <w:t>|-firewall-rem</w:t>
-      </w:r>
-      <w:r>
-        <w:rPr>
-          <w:rFonts w:ascii="Times New Roman" w:hAnsi="Times New Roman" w:cs="Times New Roman"/>
-          <w:sz w:val="24"/>
-          <w:szCs w:val="24"/>
-        </w:rPr>
-        <w:t xml:space="preserve">} </w:t>
-      </w:r>
-      <w:r>
-        <w:rPr>
-          <w:rFonts w:ascii="Times New Roman" w:hAnsi="Times New Roman" w:cs="Times New Roman"/>
-          <w:sz w:val="24"/>
-          <w:szCs w:val="24"/>
-        </w:rPr>
-        <w:t>– бере параметри ініціалізації з головного конфігу АС «Менеджер файлів АРМ ВЗ».</w:t>
-      </w:r>
-      <w:r>
-        <w:rPr>
-          <w:rFonts w:ascii="Times New Roman" w:hAnsi="Times New Roman" w:cs="Times New Roman"/>
-          <w:sz w:val="24"/>
-          <w:szCs w:val="24"/>
-        </w:rPr>
-        <w:t xml:space="preserve"> При цьому процес останнього буде зупинено, а ключ на автозапуск видалено з реєстру.</w:t>
-      </w:r>
-    </w:p>
-    <w:p>
-      <w:pPr>
-        <w:spacing w:after="0"/>
-        <w:ind w:firstLine="708"/>
-        <w:jc w:val="both"/>
-        <w:rPr>
-          <w:rFonts w:ascii="Times New Roman" w:hAnsi="Times New Roman" w:cs="Times New Roman"/>
-          <w:sz w:val="24"/>
-          <w:szCs w:val="24"/>
-        </w:rPr>
-      </w:pPr>
-    </w:p>
-    <w:p>
-      <w:pPr>
-        <w:spacing w:after="0"/>
-        <w:ind w:firstLine="708"/>
-        <w:jc w:val="both"/>
-        <w:rPr>
-          <w:rFonts w:ascii="Times New Roman" w:hAnsi="Times New Roman" w:cs="Times New Roman"/>
-          <w:sz w:val="24"/>
-          <w:szCs w:val="24"/>
-        </w:rPr>
-      </w:pPr>
-      <w:r>
-        <w:rPr>
-          <w:rFonts w:ascii="Times New Roman" w:hAnsi="Times New Roman" w:cs="Times New Roman"/>
-          <w:sz w:val="24"/>
-          <w:szCs w:val="24"/>
-        </w:rPr>
-        <w:t>ArmAgent -unreg – видаляє налаштування Програми з системного реєстру (в</w:t>
-      </w:r>
-      <w:r>
-        <w:rPr>
-          <w:rFonts w:ascii="Times New Roman" w:hAnsi="Times New Roman" w:cs="Times New Roman"/>
-          <w:sz w:val="24"/>
-          <w:szCs w:val="24"/>
-        </w:rPr>
-        <w:t xml:space="preserve">ключно із ключем на автозапуск), завершує роботу </w:t>
-      </w:r>
-      <w:r>
-        <w:rPr>
-          <w:rFonts w:ascii="Times New Roman" w:hAnsi="Times New Roman" w:cs="Times New Roman"/>
-          <w:sz w:val="24"/>
-          <w:szCs w:val="24"/>
-        </w:rPr>
-        <w:t xml:space="preserve">всіх запущених екземплярів </w:t>
-      </w:r>
-      <w:r>
-        <w:rPr>
-          <w:rFonts w:ascii="Times New Roman" w:hAnsi="Times New Roman" w:cs="Times New Roman"/>
-          <w:sz w:val="24"/>
-          <w:szCs w:val="24"/>
-        </w:rPr>
-        <w:t>Програми, а також</w:t>
+        <w:t>{-</w:t>
+      </w:r>
+      <w:proofErr w:type="spellStart"/>
+      <w:r>
+        <w:rPr>
+          <w:rFonts w:ascii="Times New Roman" w:hAnsi="Times New Roman" w:cs="Times New Roman"/>
+          <w:sz w:val="24"/>
+          <w:szCs w:val="24"/>
+        </w:rPr>
+        <w:t>firewall-add</w:t>
+      </w:r>
+      <w:proofErr w:type="spellEnd"/>
+      <w:r>
+        <w:rPr>
+          <w:rFonts w:ascii="Times New Roman" w:hAnsi="Times New Roman" w:cs="Times New Roman"/>
+          <w:sz w:val="24"/>
+          <w:szCs w:val="24"/>
+        </w:rPr>
+        <w:t>|-</w:t>
+      </w:r>
+      <w:proofErr w:type="spellStart"/>
+      <w:r>
+        <w:rPr>
+          <w:rFonts w:ascii="Times New Roman" w:hAnsi="Times New Roman" w:cs="Times New Roman"/>
+          <w:sz w:val="24"/>
+          <w:szCs w:val="24"/>
+        </w:rPr>
+        <w:t>firewall-rem</w:t>
+      </w:r>
+      <w:proofErr w:type="spellEnd"/>
+      <w:r>
+        <w:rPr>
+          <w:rFonts w:ascii="Times New Roman" w:hAnsi="Times New Roman" w:cs="Times New Roman"/>
+          <w:sz w:val="24"/>
+          <w:szCs w:val="24"/>
+        </w:rPr>
+        <w:t>}</w:t>
+      </w:r>
+      <w:r>
+        <w:rPr>
+          <w:rFonts w:ascii="Times New Roman" w:hAnsi="Times New Roman" w:cs="Times New Roman"/>
+          <w:sz w:val="24"/>
+          <w:szCs w:val="24"/>
+        </w:rPr>
+        <w:t xml:space="preserve"> </w:t>
+      </w:r>
+      <w:r>
+        <w:rPr>
+          <w:rFonts w:ascii="Times New Roman" w:hAnsi="Times New Roman" w:cs="Times New Roman"/>
+          <w:sz w:val="24"/>
+          <w:szCs w:val="24"/>
+        </w:rPr>
+        <w:t>{-</w:t>
+      </w:r>
+      <w:proofErr w:type="spellStart"/>
+      <w:r>
+        <w:rPr>
+          <w:rFonts w:ascii="Times New Roman" w:hAnsi="Times New Roman" w:cs="Times New Roman"/>
+          <w:sz w:val="24"/>
+          <w:szCs w:val="24"/>
+        </w:rPr>
+        <w:t>auto</w:t>
+      </w:r>
+      <w:proofErr w:type="spellEnd"/>
+      <w:r>
+        <w:rPr>
+          <w:rFonts w:ascii="Times New Roman" w:hAnsi="Times New Roman" w:cs="Times New Roman"/>
+          <w:sz w:val="24"/>
+          <w:szCs w:val="24"/>
+        </w:rPr>
+        <w:t>-</w:t>
+      </w:r>
+      <w:r>
+        <w:rPr>
+          <w:rFonts w:ascii="Times New Roman" w:hAnsi="Times New Roman" w:cs="Times New Roman"/>
+          <w:sz w:val="24"/>
+          <w:szCs w:val="24"/>
+          <w:lang w:val="en-US"/>
+        </w:rPr>
+        <w:t>all</w:t>
+      </w:r>
+      <w:r>
+        <w:rPr>
+          <w:rFonts w:ascii="Times New Roman" w:hAnsi="Times New Roman" w:cs="Times New Roman"/>
+          <w:sz w:val="24"/>
+          <w:szCs w:val="24"/>
+        </w:rPr>
+        <w:t>|-</w:t>
+      </w:r>
+      <w:r>
+        <w:rPr>
+          <w:rFonts w:ascii="Times New Roman" w:hAnsi="Times New Roman" w:cs="Times New Roman"/>
+          <w:sz w:val="24"/>
+          <w:szCs w:val="24"/>
+          <w:lang w:val="en-US"/>
+        </w:rPr>
+        <w:t>auto</w:t>
+      </w:r>
+      <w:r>
+        <w:rPr>
+          <w:rFonts w:ascii="Times New Roman" w:hAnsi="Times New Roman" w:cs="Times New Roman"/>
+          <w:sz w:val="24"/>
+          <w:szCs w:val="24"/>
+        </w:rPr>
+        <w:t>-</w:t>
+      </w:r>
+      <w:proofErr w:type="spellStart"/>
+      <w:r>
+        <w:rPr>
+          <w:rFonts w:ascii="Times New Roman" w:hAnsi="Times New Roman" w:cs="Times New Roman"/>
+          <w:sz w:val="24"/>
+          <w:szCs w:val="24"/>
+          <w:lang w:val="en-US"/>
+        </w:rPr>
+        <w:t>curr</w:t>
+      </w:r>
+      <w:proofErr w:type="spellEnd"/>
+      <w:r>
+        <w:rPr>
+          <w:rFonts w:ascii="Times New Roman" w:hAnsi="Times New Roman" w:cs="Times New Roman"/>
+          <w:sz w:val="24"/>
+          <w:szCs w:val="24"/>
+        </w:rPr>
+        <w:t>|</w:t>
+      </w:r>
+      <w:r>
+        <w:rPr>
+          <w:rFonts w:ascii="Times New Roman" w:hAnsi="Times New Roman" w:cs="Times New Roman"/>
+          <w:sz w:val="24"/>
+          <w:szCs w:val="24"/>
+        </w:rPr>
+        <w:t>-</w:t>
+      </w:r>
+      <w:proofErr w:type="spellStart"/>
+      <w:r>
+        <w:rPr>
+          <w:rFonts w:ascii="Times New Roman" w:hAnsi="Times New Roman" w:cs="Times New Roman"/>
+          <w:sz w:val="24"/>
+          <w:szCs w:val="24"/>
+        </w:rPr>
+        <w:t>noauto</w:t>
+      </w:r>
+      <w:proofErr w:type="spellEnd"/>
+      <w:r>
+        <w:rPr>
+          <w:rFonts w:ascii="Times New Roman" w:hAnsi="Times New Roman" w:cs="Times New Roman"/>
+          <w:sz w:val="24"/>
+          <w:szCs w:val="24"/>
+        </w:rPr>
+        <w:t>}</w:t>
+      </w:r>
+      <w:r>
+        <w:rPr>
+          <w:rFonts w:ascii="Times New Roman" w:hAnsi="Times New Roman" w:cs="Times New Roman"/>
+          <w:sz w:val="24"/>
+          <w:szCs w:val="24"/>
+        </w:rPr>
+        <w:t xml:space="preserve"> </w:t>
+      </w:r>
+      <w:r>
+        <w:rPr>
+          <w:rFonts w:ascii="Times New Roman" w:hAnsi="Times New Roman" w:cs="Times New Roman"/>
+          <w:sz w:val="24"/>
+          <w:szCs w:val="24"/>
+        </w:rPr>
+        <w:t xml:space="preserve">– бере параметри ініціалізації з головного </w:t>
+      </w:r>
+      <w:proofErr w:type="spellStart"/>
+      <w:r>
+        <w:rPr>
+          <w:rFonts w:ascii="Times New Roman" w:hAnsi="Times New Roman" w:cs="Times New Roman"/>
+          <w:sz w:val="24"/>
+          <w:szCs w:val="24"/>
+        </w:rPr>
+        <w:t>конфігу</w:t>
+      </w:r>
+      <w:proofErr w:type="spellEnd"/>
+      <w:r>
+        <w:rPr>
+          <w:rFonts w:ascii="Times New Roman" w:hAnsi="Times New Roman" w:cs="Times New Roman"/>
+          <w:sz w:val="24"/>
+          <w:szCs w:val="24"/>
+        </w:rPr>
+        <w:t xml:space="preserve"> АС «Менеджер файлів АРМ ВЗ».</w:t>
+      </w:r>
+      <w:r>
+        <w:rPr>
+          <w:rFonts w:ascii="Times New Roman" w:hAnsi="Times New Roman" w:cs="Times New Roman"/>
+          <w:sz w:val="24"/>
+          <w:szCs w:val="24"/>
+        </w:rPr>
+        <w:t xml:space="preserve"> При цьому проц</w:t>
       </w:r>
       <w:bookmarkStart w:id="0" w:name="_GoBack"/>
       <w:bookmarkEnd w:id="0"/>
@@ -1020,6 +1528,116 @@
           <w:sz w:val="24"/>
           <w:szCs w:val="24"/>
         </w:rPr>
+        <w:t xml:space="preserve">ес останнього буде </w:t>
+      </w:r>
+      <w:proofErr w:type="spellStart"/>
+      <w:r>
+        <w:rPr>
+          <w:rFonts w:ascii="Times New Roman" w:hAnsi="Times New Roman" w:cs="Times New Roman"/>
+          <w:sz w:val="24"/>
+          <w:szCs w:val="24"/>
+        </w:rPr>
+        <w:t>зупинено</w:t>
+      </w:r>
+      <w:proofErr w:type="spellEnd"/>
+      <w:r>
+        <w:rPr>
+          <w:rFonts w:ascii="Times New Roman" w:hAnsi="Times New Roman" w:cs="Times New Roman"/>
+          <w:sz w:val="24"/>
+          <w:szCs w:val="24"/>
+        </w:rPr>
+        <w:t>, а ключ на автозапуск видалено з реєстру.</w:t>
+      </w:r>
+    </w:p>
+    <w:p>
+      <w:pPr>
+        <w:spacing w:after="0"/>
+        <w:ind w:firstLine="708"/>
+        <w:jc w:val="both"/>
+        <w:rPr>
+          <w:rFonts w:ascii="Times New Roman" w:hAnsi="Times New Roman" w:cs="Times New Roman"/>
+          <w:sz w:val="24"/>
+          <w:szCs w:val="24"/>
+        </w:rPr>
+      </w:pPr>
+    </w:p>
+    <w:p>
+      <w:pPr>
+        <w:spacing w:after="0"/>
+        <w:ind w:firstLine="708"/>
+        <w:jc w:val="both"/>
+        <w:rPr>
+          <w:rFonts w:ascii="Times New Roman" w:hAnsi="Times New Roman" w:cs="Times New Roman"/>
+          <w:sz w:val="24"/>
+          <w:szCs w:val="24"/>
+        </w:rPr>
+      </w:pPr>
+      <w:proofErr w:type="spellStart"/>
+      <w:r>
+        <w:rPr>
+          <w:rFonts w:ascii="Times New Roman" w:hAnsi="Times New Roman" w:cs="Times New Roman"/>
+          <w:sz w:val="24"/>
+          <w:szCs w:val="24"/>
+        </w:rPr>
+        <w:t>ArmAgent</w:t>
+      </w:r>
+      <w:proofErr w:type="spellEnd"/>
+      <w:r>
+        <w:rPr>
+          <w:rFonts w:ascii="Times New Roman" w:hAnsi="Times New Roman" w:cs="Times New Roman"/>
+          <w:sz w:val="24"/>
+          <w:szCs w:val="24"/>
+        </w:rPr>
+        <w:t xml:space="preserve"> -</w:t>
+      </w:r>
+      <w:proofErr w:type="spellStart"/>
+      <w:r>
+        <w:rPr>
+          <w:rFonts w:ascii="Times New Roman" w:hAnsi="Times New Roman" w:cs="Times New Roman"/>
+          <w:sz w:val="24"/>
+          <w:szCs w:val="24"/>
+        </w:rPr>
+        <w:t>unreg</w:t>
+      </w:r>
+      <w:proofErr w:type="spellEnd"/>
+      <w:r>
+        <w:rPr>
+          <w:rFonts w:ascii="Times New Roman" w:hAnsi="Times New Roman" w:cs="Times New Roman"/>
+          <w:sz w:val="24"/>
+          <w:szCs w:val="24"/>
+        </w:rPr>
+        <w:t xml:space="preserve"> – видаляє налаштування Програми з системного реєстру (в</w:t>
+      </w:r>
+      <w:r>
+        <w:rPr>
+          <w:rFonts w:ascii="Times New Roman" w:hAnsi="Times New Roman" w:cs="Times New Roman"/>
+          <w:sz w:val="24"/>
+          <w:szCs w:val="24"/>
+        </w:rPr>
+        <w:t xml:space="preserve">ключно із ключем на автозапуск), завершує роботу </w:t>
+      </w:r>
+      <w:r>
+        <w:rPr>
+          <w:rFonts w:ascii="Times New Roman" w:hAnsi="Times New Roman" w:cs="Times New Roman"/>
+          <w:sz w:val="24"/>
+          <w:szCs w:val="24"/>
+        </w:rPr>
+        <w:t xml:space="preserve">всіх запущених екземплярів </w:t>
+      </w:r>
+      <w:r>
+        <w:rPr>
+          <w:rFonts w:ascii="Times New Roman" w:hAnsi="Times New Roman" w:cs="Times New Roman"/>
+          <w:sz w:val="24"/>
+          <w:szCs w:val="24"/>
+        </w:rPr>
+        <w:t>Програми, а також</w:t>
+      </w:r>
+      <w:r>
+        <w:rPr>
+          <w:rFonts w:ascii="Times New Roman" w:hAnsi="Times New Roman" w:cs="Times New Roman"/>
+          <w:sz w:val="24"/>
+          <w:szCs w:val="24"/>
+        </w:rPr>
         <w:t xml:space="preserve"> </w:t>
       </w:r>
       <w:r>
@@ -1063,14 +1681,41 @@
           <w:szCs w:val="24"/>
         </w:rPr>
       </w:pPr>
-      <w:r>
-        <w:rPr>
-          <w:rFonts w:ascii="Times New Roman" w:hAnsi="Times New Roman" w:cs="Times New Roman"/>
-          <w:sz w:val="24"/>
-          <w:szCs w:val="24"/>
-        </w:rPr>
-        <w:lastRenderedPageBreak/>
-        <w:t xml:space="preserve">ArmAgent -firewall-add – додає виключення у </w:t>
+      <w:proofErr w:type="spellStart"/>
+      <w:r>
+        <w:rPr>
+          <w:rFonts w:ascii="Times New Roman" w:hAnsi="Times New Roman" w:cs="Times New Roman"/>
+          <w:sz w:val="24"/>
+          <w:szCs w:val="24"/>
+        </w:rPr>
+        <w:t>ArmAgent</w:t>
+      </w:r>
+      <w:proofErr w:type="spellEnd"/>
+      <w:r>
+        <w:rPr>
+          <w:rFonts w:ascii="Times New Roman" w:hAnsi="Times New Roman" w:cs="Times New Roman"/>
+          <w:sz w:val="24"/>
+          <w:szCs w:val="24"/>
+        </w:rPr>
+        <w:t xml:space="preserve"> -</w:t>
+      </w:r>
+      <w:proofErr w:type="spellStart"/>
+      <w:r>
+        <w:rPr>
+          <w:rFonts w:ascii="Times New Roman" w:hAnsi="Times New Roman" w:cs="Times New Roman"/>
+          <w:sz w:val="24"/>
+          <w:szCs w:val="24"/>
+        </w:rPr>
+        <w:t>firewall-add</w:t>
+      </w:r>
+      <w:proofErr w:type="spellEnd"/>
+      <w:r>
+        <w:rPr>
+          <w:rFonts w:ascii="Times New Roman" w:hAnsi="Times New Roman" w:cs="Times New Roman"/>
+          <w:sz w:val="24"/>
+          <w:szCs w:val="24"/>
+        </w:rPr>
+        <w:t xml:space="preserve"> – додає виключення у </w:t>
       </w:r>
       <w:r>
         <w:rPr>
@@ -1112,13 +1757,41 @@
           <w:szCs w:val="24"/>
         </w:rPr>
       </w:pPr>
-      <w:r>
-        <w:rPr>
-          <w:rFonts w:ascii="Times New Roman" w:hAnsi="Times New Roman" w:cs="Times New Roman"/>
-          <w:sz w:val="24"/>
-          <w:szCs w:val="24"/>
-        </w:rPr>
-        <w:t>ArmAgent -firewall-rem – видаля</w:t>
+      <w:proofErr w:type="spellStart"/>
+      <w:r>
+        <w:rPr>
+          <w:rFonts w:ascii="Times New Roman" w:hAnsi="Times New Roman" w:cs="Times New Roman"/>
+          <w:sz w:val="24"/>
+          <w:szCs w:val="24"/>
+        </w:rPr>
+        <w:t>ArmAgent</w:t>
+      </w:r>
+      <w:proofErr w:type="spellEnd"/>
+      <w:r>
+        <w:rPr>
+          <w:rFonts w:ascii="Times New Roman" w:hAnsi="Times New Roman" w:cs="Times New Roman"/>
+          <w:sz w:val="24"/>
+          <w:szCs w:val="24"/>
+        </w:rPr>
+        <w:t xml:space="preserve"> -</w:t>
+      </w:r>
+      <w:proofErr w:type="spellStart"/>
+      <w:r>
+        <w:rPr>
+          <w:rFonts w:ascii="Times New Roman" w:hAnsi="Times New Roman" w:cs="Times New Roman"/>
+          <w:sz w:val="24"/>
+          <w:szCs w:val="24"/>
+        </w:rPr>
+        <w:t>firewall-rem</w:t>
+      </w:r>
+      <w:proofErr w:type="spellEnd"/>
+      <w:r>
+        <w:rPr>
+          <w:rFonts w:ascii="Times New Roman" w:hAnsi="Times New Roman" w:cs="Times New Roman"/>
+          <w:sz w:val="24"/>
+          <w:szCs w:val="24"/>
+        </w:rPr>
+        <w:t xml:space="preserve"> – видаля</w:t>
       </w:r>
       <w:r>
         <w:rPr>
@@ -1151,6 +1824,242 @@
           <w:szCs w:val="24"/>
         </w:rPr>
         <w:t>.</w:t>
+      </w:r>
+    </w:p>
+    <w:p>
+      <w:pPr>
+        <w:spacing w:after="0"/>
+        <w:ind w:firstLine="708"/>
+        <w:jc w:val="both"/>
+        <w:rPr>
+          <w:rFonts w:ascii="Times New Roman" w:hAnsi="Times New Roman" w:cs="Times New Roman"/>
+          <w:sz w:val="24"/>
+          <w:szCs w:val="24"/>
+        </w:rPr>
+      </w:pPr>
+    </w:p>
+    <w:p>
+      <w:pPr>
+        <w:spacing w:after="0"/>
+        <w:ind w:firstLine="708"/>
+        <w:jc w:val="both"/>
+        <w:rPr>
+          <w:rFonts w:ascii="Times New Roman" w:hAnsi="Times New Roman" w:cs="Times New Roman"/>
+          <w:sz w:val="24"/>
+          <w:szCs w:val="24"/>
+        </w:rPr>
+      </w:pPr>
+      <w:proofErr w:type="spellStart"/>
+      <w:r>
+        <w:rPr>
+          <w:rFonts w:ascii="Times New Roman" w:hAnsi="Times New Roman" w:cs="Times New Roman"/>
+          <w:sz w:val="24"/>
+          <w:szCs w:val="24"/>
+        </w:rPr>
+        <w:t>ArmAgent</w:t>
+      </w:r>
+      <w:proofErr w:type="spellEnd"/>
+      <w:r>
+        <w:rPr>
+          <w:rFonts w:ascii="Times New Roman" w:hAnsi="Times New Roman" w:cs="Times New Roman"/>
+          <w:sz w:val="24"/>
+          <w:szCs w:val="24"/>
+        </w:rPr>
+        <w:t xml:space="preserve"> -</w:t>
+      </w:r>
+      <w:r>
+        <w:rPr>
+          <w:rFonts w:ascii="Times New Roman" w:hAnsi="Times New Roman" w:cs="Times New Roman"/>
+          <w:sz w:val="24"/>
+          <w:szCs w:val="24"/>
+          <w:lang w:val="en-US"/>
+        </w:rPr>
+        <w:t>auto</w:t>
+      </w:r>
+      <w:r>
+        <w:rPr>
+          <w:rFonts w:ascii="Times New Roman" w:hAnsi="Times New Roman" w:cs="Times New Roman"/>
+          <w:sz w:val="24"/>
+          <w:szCs w:val="24"/>
+        </w:rPr>
+        <w:t>-</w:t>
+      </w:r>
+      <w:r>
+        <w:rPr>
+          <w:rFonts w:ascii="Times New Roman" w:hAnsi="Times New Roman" w:cs="Times New Roman"/>
+          <w:sz w:val="24"/>
+          <w:szCs w:val="24"/>
+          <w:lang w:val="en-US"/>
+        </w:rPr>
+        <w:t>all</w:t>
+      </w:r>
+      <w:r>
+        <w:rPr>
+          <w:rFonts w:ascii="Times New Roman" w:hAnsi="Times New Roman" w:cs="Times New Roman"/>
+          <w:sz w:val="24"/>
+          <w:szCs w:val="24"/>
+        </w:rPr>
+        <w:t xml:space="preserve"> </w:t>
+      </w:r>
+      <w:r>
+        <w:rPr>
+          <w:rFonts w:ascii="Times New Roman" w:hAnsi="Times New Roman" w:cs="Times New Roman"/>
+          <w:sz w:val="24"/>
+          <w:szCs w:val="24"/>
+        </w:rPr>
+        <w:t>– додає автозапуск для всіх користувачів (потрібні права адміністратора).</w:t>
+      </w:r>
+    </w:p>
+    <w:p>
+      <w:pPr>
+        <w:spacing w:after="0"/>
+        <w:ind w:firstLine="708"/>
+        <w:jc w:val="both"/>
+        <w:rPr>
+          <w:rFonts w:ascii="Times New Roman" w:hAnsi="Times New Roman" w:cs="Times New Roman"/>
+          <w:sz w:val="24"/>
+          <w:szCs w:val="24"/>
+        </w:rPr>
+      </w:pPr>
+    </w:p>
+    <w:p>
+      <w:pPr>
+        <w:spacing w:after="0"/>
+        <w:ind w:firstLine="708"/>
+        <w:jc w:val="both"/>
+        <w:rPr>
+          <w:rFonts w:ascii="Times New Roman" w:hAnsi="Times New Roman" w:cs="Times New Roman"/>
+          <w:sz w:val="24"/>
+          <w:szCs w:val="24"/>
+        </w:rPr>
+      </w:pPr>
+      <w:proofErr w:type="spellStart"/>
+      <w:r>
+        <w:rPr>
+          <w:rFonts w:ascii="Times New Roman" w:hAnsi="Times New Roman" w:cs="Times New Roman"/>
+          <w:sz w:val="24"/>
+          <w:szCs w:val="24"/>
+        </w:rPr>
+        <w:t>ArmAgent</w:t>
+      </w:r>
+      <w:proofErr w:type="spellEnd"/>
+      <w:r>
+        <w:rPr>
+          <w:rFonts w:ascii="Times New Roman" w:hAnsi="Times New Roman" w:cs="Times New Roman"/>
+          <w:sz w:val="24"/>
+          <w:szCs w:val="24"/>
+          <w:lang w:val="ru-RU"/>
+        </w:rPr>
+        <w:t xml:space="preserve"> -</w:t>
+      </w:r>
+      <w:r>
+        <w:rPr>
+          <w:rFonts w:ascii="Times New Roman" w:hAnsi="Times New Roman" w:cs="Times New Roman"/>
+          <w:sz w:val="24"/>
+          <w:szCs w:val="24"/>
+          <w:lang w:val="en-US"/>
+        </w:rPr>
+        <w:t>auto</w:t>
+      </w:r>
+      <w:r>
+        <w:rPr>
+          <w:rFonts w:ascii="Times New Roman" w:hAnsi="Times New Roman" w:cs="Times New Roman"/>
+          <w:sz w:val="24"/>
+          <w:szCs w:val="24"/>
+          <w:lang w:val="ru-RU"/>
+        </w:rPr>
+        <w:t>-</w:t>
+      </w:r>
+      <w:proofErr w:type="spellStart"/>
+      <w:r>
+        <w:rPr>
+          <w:rFonts w:ascii="Times New Roman" w:hAnsi="Times New Roman" w:cs="Times New Roman"/>
+          <w:sz w:val="24"/>
+          <w:szCs w:val="24"/>
+          <w:lang w:val="en-US"/>
+        </w:rPr>
+        <w:t>curr</w:t>
+      </w:r>
+      <w:proofErr w:type="spellEnd"/>
+      <w:r>
+        <w:rPr>
+          <w:rFonts w:ascii="Times New Roman" w:hAnsi="Times New Roman" w:cs="Times New Roman"/>
+          <w:sz w:val="24"/>
+          <w:szCs w:val="24"/>
+        </w:rPr>
+        <w:t xml:space="preserve"> – додає автозапуск для поточного користувача.</w:t>
+      </w:r>
+    </w:p>
+    <w:p>
+      <w:pPr>
+        <w:spacing w:after="0"/>
+        <w:ind w:firstLine="708"/>
+        <w:jc w:val="both"/>
+        <w:rPr>
+          <w:rFonts w:ascii="Times New Roman" w:hAnsi="Times New Roman" w:cs="Times New Roman"/>
+          <w:sz w:val="24"/>
+          <w:szCs w:val="24"/>
+          <w:lang w:val="ru-RU"/>
+        </w:rPr>
+      </w:pPr>
+    </w:p>
+    <w:p>
+      <w:pPr>
+        <w:spacing w:after="0"/>
+        <w:ind w:firstLine="708"/>
+        <w:jc w:val="both"/>
+        <w:rPr>
+          <w:rFonts w:ascii="Times New Roman" w:hAnsi="Times New Roman" w:cs="Times New Roman"/>
+          <w:sz w:val="24"/>
+          <w:szCs w:val="24"/>
+        </w:rPr>
+      </w:pPr>
+      <w:proofErr w:type="spellStart"/>
+      <w:r>
+        <w:rPr>
+          <w:rFonts w:ascii="Times New Roman" w:hAnsi="Times New Roman" w:cs="Times New Roman"/>
+          <w:sz w:val="24"/>
+          <w:szCs w:val="24"/>
+        </w:rPr>
+        <w:t>ArmAgent</w:t>
+      </w:r>
+      <w:proofErr w:type="spellEnd"/>
+      <w:r>
+        <w:rPr>
+          <w:rFonts w:ascii="Times New Roman" w:hAnsi="Times New Roman" w:cs="Times New Roman"/>
+          <w:sz w:val="24"/>
+          <w:szCs w:val="24"/>
+          <w:lang w:val="ru-RU"/>
+        </w:rPr>
+        <w:t xml:space="preserve"> -</w:t>
+      </w:r>
+      <w:proofErr w:type="spellStart"/>
+      <w:r>
+        <w:rPr>
+          <w:rFonts w:ascii="Times New Roman" w:hAnsi="Times New Roman" w:cs="Times New Roman"/>
+          <w:sz w:val="24"/>
+          <w:szCs w:val="24"/>
+          <w:lang w:val="en-US"/>
+        </w:rPr>
+        <w:t>noauto</w:t>
+      </w:r>
+      <w:proofErr w:type="spellEnd"/>
+      <w:r>
+        <w:rPr>
+          <w:rFonts w:ascii="Times New Roman" w:hAnsi="Times New Roman" w:cs="Times New Roman"/>
+          <w:sz w:val="24"/>
+          <w:szCs w:val="24"/>
+          <w:lang w:val="ru-RU"/>
+        </w:rPr>
+        <w:t xml:space="preserve"> </w:t>
+      </w:r>
+      <w:r>
+        <w:rPr>
+          <w:rFonts w:ascii="Times New Roman" w:hAnsi="Times New Roman" w:cs="Times New Roman"/>
+          <w:sz w:val="24"/>
+          <w:szCs w:val="24"/>
+        </w:rPr>
+        <w:t>– скасовує автозапуск.</w:t>
       </w:r>
     </w:p>
     <w:p>
@@ -1241,13 +2150,23 @@
           <w:szCs w:val="24"/>
         </w:rPr>
       </w:pPr>
-      <w:r>
-        <w:rPr>
-          <w:rFonts w:ascii="Times New Roman" w:hAnsi="Times New Roman" w:cs="Times New Roman"/>
-          <w:sz w:val="24"/>
-          <w:szCs w:val="24"/>
-        </w:rPr>
-        <w:t>Мал. 1 Приклад вікна ініціалізації Програми</w:t>
+      <w:proofErr w:type="spellStart"/>
+      <w:r>
+        <w:rPr>
+          <w:rFonts w:ascii="Times New Roman" w:hAnsi="Times New Roman" w:cs="Times New Roman"/>
+          <w:sz w:val="24"/>
+          <w:szCs w:val="24"/>
+        </w:rPr>
+        <w:t>Мал</w:t>
+      </w:r>
+      <w:proofErr w:type="spellEnd"/>
+      <w:r>
+        <w:rPr>
+          <w:rFonts w:ascii="Times New Roman" w:hAnsi="Times New Roman" w:cs="Times New Roman"/>
+          <w:sz w:val="24"/>
+          <w:szCs w:val="24"/>
+        </w:rPr>
+        <w:t>. 1 Приклад вікна ініціалізації Програми</w:t>
       </w:r>
     </w:p>
     <w:p>
@@ -1285,6 +2204,7 @@
           <w:szCs w:val="24"/>
         </w:rPr>
       </w:pPr>
+      <w:proofErr w:type="spellStart"/>
       <w:r>
         <w:rPr>
           <w:rFonts w:ascii="Times New Roman" w:hAnsi="Times New Roman" w:cs="Times New Roman"/>
@@ -1294,6 +2214,7 @@
         </w:rPr>
         <w:t>Guardian</w:t>
       </w:r>
+      <w:proofErr w:type="spellEnd"/>
     </w:p>
     <w:p>
       <w:pPr>
@@ -1323,7 +2244,24 @@
           <w:szCs w:val="24"/>
         </w:rPr>
         <w:tab/>
-        <w:t xml:space="preserve">Guardian це окрема аплікація, яка </w:t>
+      </w:r>
+      <w:proofErr w:type="spellStart"/>
+      <w:r>
+        <w:rPr>
+          <w:rFonts w:ascii="Times New Roman" w:hAnsi="Times New Roman" w:cs="Times New Roman"/>
+          <w:sz w:val="24"/>
+          <w:szCs w:val="24"/>
+        </w:rPr>
+        <w:t>Guardian</w:t>
+      </w:r>
+      <w:proofErr w:type="spellEnd"/>
+      <w:r>
+        <w:rPr>
+          <w:rFonts w:ascii="Times New Roman" w:hAnsi="Times New Roman" w:cs="Times New Roman"/>
+          <w:sz w:val="24"/>
+          <w:szCs w:val="24"/>
+        </w:rPr>
+        <w:t xml:space="preserve"> це окрема аплікація, яка </w:t>
       </w:r>
       <w:r>
         <w:rPr>
@@ -1355,7 +2293,25 @@
           <w:sz w:val="24"/>
           <w:szCs w:val="24"/>
         </w:rPr>
-        <w:t xml:space="preserve">. Ці функції виконує окремий поток, що слідкує за наявністю серед активних процесів процесу Програми та автоматично запускає її виконавчий файл, якщо робота Програми раптом припиняється. </w:t>
+        <w:t xml:space="preserve">. Ці функції виконує окремий </w:t>
+      </w:r>
+      <w:proofErr w:type="spellStart"/>
+      <w:r>
+        <w:rPr>
+          <w:rFonts w:ascii="Times New Roman" w:hAnsi="Times New Roman" w:cs="Times New Roman"/>
+          <w:sz w:val="24"/>
+          <w:szCs w:val="24"/>
+        </w:rPr>
+        <w:t>поток</w:t>
+      </w:r>
+      <w:proofErr w:type="spellEnd"/>
+      <w:r>
+        <w:rPr>
+          <w:rFonts w:ascii="Times New Roman" w:hAnsi="Times New Roman" w:cs="Times New Roman"/>
+          <w:sz w:val="24"/>
+          <w:szCs w:val="24"/>
+        </w:rPr>
+        <w:t xml:space="preserve">, що слідкує за наявністю серед активних процесів процесу Програми та автоматично запускає її виконавчий файл, якщо робота Програми раптом припиняється. </w:t>
       </w:r>
     </w:p>
     <w:p>
@@ -1383,8 +2339,72 @@
           <w:sz w:val="24"/>
           <w:szCs w:val="24"/>
         </w:rPr>
-        <w:t>Також Guardian виконує функцію оновлення Програми. Коли надходить оновлений файл виконавчого файлу Програми, вона надсилає у вікно Guardian спеціальне повідомлення. Guardian зупиняє Програму шляхом надсилання їй WinAPI</w:t>
-      </w:r>
+        <w:t xml:space="preserve">Також </w:t>
+      </w:r>
+      <w:proofErr w:type="spellStart"/>
+      <w:r>
+        <w:rPr>
+          <w:rFonts w:ascii="Times New Roman" w:hAnsi="Times New Roman" w:cs="Times New Roman"/>
+          <w:sz w:val="24"/>
+          <w:szCs w:val="24"/>
+        </w:rPr>
+        <w:t>Guardian</w:t>
+      </w:r>
+      <w:proofErr w:type="spellEnd"/>
+      <w:r>
+        <w:rPr>
+          <w:rFonts w:ascii="Times New Roman" w:hAnsi="Times New Roman" w:cs="Times New Roman"/>
+          <w:sz w:val="24"/>
+          <w:szCs w:val="24"/>
+        </w:rPr>
+        <w:t xml:space="preserve"> виконує функцію оновлення Програми. Коли надходить оновлений файл виконавчого файлу Програми, вона надсилає у вікно </w:t>
+      </w:r>
+      <w:proofErr w:type="spellStart"/>
+      <w:r>
+        <w:rPr>
+          <w:rFonts w:ascii="Times New Roman" w:hAnsi="Times New Roman" w:cs="Times New Roman"/>
+          <w:sz w:val="24"/>
+          <w:szCs w:val="24"/>
+        </w:rPr>
+        <w:t>Guardian</w:t>
+      </w:r>
+      <w:proofErr w:type="spellEnd"/>
+      <w:r>
+        <w:rPr>
+          <w:rFonts w:ascii="Times New Roman" w:hAnsi="Times New Roman" w:cs="Times New Roman"/>
+          <w:sz w:val="24"/>
+          <w:szCs w:val="24"/>
+        </w:rPr>
+        <w:t xml:space="preserve"> спеціальне повідомлення. </w:t>
+      </w:r>
+      <w:proofErr w:type="spellStart"/>
+      <w:r>
+        <w:rPr>
+          <w:rFonts w:ascii="Times New Roman" w:hAnsi="Times New Roman" w:cs="Times New Roman"/>
+          <w:sz w:val="24"/>
+          <w:szCs w:val="24"/>
+        </w:rPr>
+        <w:t>Guardian</w:t>
+      </w:r>
+      <w:proofErr w:type="spellEnd"/>
+      <w:r>
+        <w:rPr>
+          <w:rFonts w:ascii="Times New Roman" w:hAnsi="Times New Roman" w:cs="Times New Roman"/>
+          <w:sz w:val="24"/>
+          <w:szCs w:val="24"/>
+        </w:rPr>
+        <w:t xml:space="preserve"> зупиняє Програму шляхом надсилання їй </w:t>
+      </w:r>
+      <w:proofErr w:type="spellStart"/>
+      <w:r>
+        <w:rPr>
+          <w:rFonts w:ascii="Times New Roman" w:hAnsi="Times New Roman" w:cs="Times New Roman"/>
+          <w:sz w:val="24"/>
+          <w:szCs w:val="24"/>
+        </w:rPr>
+        <w:t>WinAPI</w:t>
+      </w:r>
+      <w:proofErr w:type="spellEnd"/>
       <w:r>
         <w:rPr>
           <w:rFonts w:ascii="Times New Roman" w:hAnsi="Times New Roman" w:cs="Times New Roman"/>
@@ -1431,7 +2451,25 @@
           <w:sz w:val="24"/>
           <w:szCs w:val="24"/>
         </w:rPr>
-        <w:t xml:space="preserve"> не була коректно завершена за 10</w:t>
+        <w:t xml:space="preserve"> не була </w:t>
+      </w:r>
+      <w:proofErr w:type="spellStart"/>
+      <w:r>
+        <w:rPr>
+          <w:rFonts w:ascii="Times New Roman" w:hAnsi="Times New Roman" w:cs="Times New Roman"/>
+          <w:sz w:val="24"/>
+          <w:szCs w:val="24"/>
+        </w:rPr>
+        <w:t>коректно</w:t>
+      </w:r>
+      <w:proofErr w:type="spellEnd"/>
+      <w:r>
+        <w:rPr>
+          <w:rFonts w:ascii="Times New Roman" w:hAnsi="Times New Roman" w:cs="Times New Roman"/>
+          <w:sz w:val="24"/>
+          <w:szCs w:val="24"/>
+        </w:rPr>
+        <w:t xml:space="preserve"> завершена за 10</w:t>
       </w:r>
       <w:r>
         <w:rPr>
@@ -1499,7 +2537,28 @@
           <w:sz w:val="24"/>
           <w:szCs w:val="24"/>
         </w:rPr>
-        <w:t>Ведення логів та віддалений контроль</w:t>
+        <w:lastRenderedPageBreak/>
+        <w:t xml:space="preserve">Ведення </w:t>
+      </w:r>
+      <w:proofErr w:type="spellStart"/>
+      <w:r>
+        <w:rPr>
+          <w:rFonts w:ascii="Times New Roman" w:hAnsi="Times New Roman" w:cs="Times New Roman"/>
+          <w:b/>
+          <w:sz w:val="24"/>
+          <w:szCs w:val="24"/>
+        </w:rPr>
+        <w:t>логів</w:t>
+      </w:r>
+      <w:proofErr w:type="spellEnd"/>
+      <w:r>
+        <w:rPr>
+          <w:rFonts w:ascii="Times New Roman" w:hAnsi="Times New Roman" w:cs="Times New Roman"/>
+          <w:b/>
+          <w:sz w:val="24"/>
+          <w:szCs w:val="24"/>
+        </w:rPr>
+        <w:t xml:space="preserve"> та віддалений контроль</w:t>
       </w:r>
     </w:p>
     <w:p>
@@ -1538,7 +2597,25 @@
           <w:szCs w:val="24"/>
         </w:rPr>
         <w:tab/>
-        <w:t xml:space="preserve">Кожна дія Програми фіксується у спеціальному логу, що, задля прискорення роботи, </w:t>
+        <w:t xml:space="preserve">Кожна дія Програми фіксується у спеціальному </w:t>
+      </w:r>
+      <w:proofErr w:type="spellStart"/>
+      <w:r>
+        <w:rPr>
+          <w:rFonts w:ascii="Times New Roman" w:hAnsi="Times New Roman" w:cs="Times New Roman"/>
+          <w:sz w:val="24"/>
+          <w:szCs w:val="24"/>
+        </w:rPr>
+        <w:t>логу</w:t>
+      </w:r>
+      <w:proofErr w:type="spellEnd"/>
+      <w:r>
+        <w:rPr>
+          <w:rFonts w:ascii="Times New Roman" w:hAnsi="Times New Roman" w:cs="Times New Roman"/>
+          <w:sz w:val="24"/>
+          <w:szCs w:val="24"/>
+        </w:rPr>
+        <w:t xml:space="preserve">, що, задля прискорення роботи, </w:t>
       </w:r>
       <w:r>
         <w:rPr>
@@ -1562,7 +2639,25 @@
           <w:sz w:val="24"/>
           <w:szCs w:val="24"/>
         </w:rPr>
-        <w:t xml:space="preserve">. Запис логу у файл відбувається </w:t>
+        <w:t xml:space="preserve">. Запис </w:t>
+      </w:r>
+      <w:proofErr w:type="spellStart"/>
+      <w:r>
+        <w:rPr>
+          <w:rFonts w:ascii="Times New Roman" w:hAnsi="Times New Roman" w:cs="Times New Roman"/>
+          <w:sz w:val="24"/>
+          <w:szCs w:val="24"/>
+        </w:rPr>
+        <w:t>логу</w:t>
+      </w:r>
+      <w:proofErr w:type="spellEnd"/>
+      <w:r>
+        <w:rPr>
+          <w:rFonts w:ascii="Times New Roman" w:hAnsi="Times New Roman" w:cs="Times New Roman"/>
+          <w:sz w:val="24"/>
+          <w:szCs w:val="24"/>
+        </w:rPr>
+        <w:t xml:space="preserve"> у файл відбувається </w:t>
       </w:r>
       <w:r>
         <w:rPr>
@@ -1641,7 +2736,6 @@
           <w:sz w:val="24"/>
           <w:szCs w:val="24"/>
         </w:rPr>
-        <w:lastRenderedPageBreak/>
         <w:tab/>
         <w:t>-</w:t>
       </w:r>
@@ -1651,7 +2745,25 @@
           <w:sz w:val="24"/>
           <w:szCs w:val="24"/>
         </w:rPr>
-        <w:t xml:space="preserve"> запускати/зупиняти з’єднання із ftp-серверами.</w:t>
+        <w:t xml:space="preserve"> запускати/зупиняти з’єднання із </w:t>
+      </w:r>
+      <w:proofErr w:type="spellStart"/>
+      <w:r>
+        <w:rPr>
+          <w:rFonts w:ascii="Times New Roman" w:hAnsi="Times New Roman" w:cs="Times New Roman"/>
+          <w:sz w:val="24"/>
+          <w:szCs w:val="24"/>
+        </w:rPr>
+        <w:t>ftp</w:t>
+      </w:r>
+      <w:proofErr w:type="spellEnd"/>
+      <w:r>
+        <w:rPr>
+          <w:rFonts w:ascii="Times New Roman" w:hAnsi="Times New Roman" w:cs="Times New Roman"/>
+          <w:sz w:val="24"/>
+          <w:szCs w:val="24"/>
+        </w:rPr>
+        <w:t>-серверами.</w:t>
       </w:r>
     </w:p>
     <w:p>
@@ -1707,7 +2819,25 @@
           <w:sz w:val="24"/>
           <w:szCs w:val="24"/>
         </w:rPr>
-        <w:t xml:space="preserve"> переглядати лог роботи Програми.</w:t>
+        <w:t xml:space="preserve"> переглядати </w:t>
+      </w:r>
+      <w:proofErr w:type="spellStart"/>
+      <w:r>
+        <w:rPr>
+          <w:rFonts w:ascii="Times New Roman" w:hAnsi="Times New Roman" w:cs="Times New Roman"/>
+          <w:sz w:val="24"/>
+          <w:szCs w:val="24"/>
+        </w:rPr>
+        <w:t>лог</w:t>
+      </w:r>
+      <w:proofErr w:type="spellEnd"/>
+      <w:r>
+        <w:rPr>
+          <w:rFonts w:ascii="Times New Roman" w:hAnsi="Times New Roman" w:cs="Times New Roman"/>
+          <w:sz w:val="24"/>
+          <w:szCs w:val="24"/>
+        </w:rPr>
+        <w:t xml:space="preserve"> роботи Програми.</w:t>
       </w:r>
     </w:p>
     <w:p>
@@ -1747,7 +2877,25 @@
           <w:szCs w:val="24"/>
         </w:rPr>
         <w:tab/>
-        <w:t>- надсилати Програмі керуючі скрипти.</w:t>
+        <w:t xml:space="preserve">- надсилати Програмі керуючі </w:t>
+      </w:r>
+      <w:proofErr w:type="spellStart"/>
+      <w:r>
+        <w:rPr>
+          <w:rFonts w:ascii="Times New Roman" w:hAnsi="Times New Roman" w:cs="Times New Roman"/>
+          <w:sz w:val="24"/>
+          <w:szCs w:val="24"/>
+        </w:rPr>
+        <w:t>скрипти</w:t>
+      </w:r>
+      <w:proofErr w:type="spellEnd"/>
+      <w:r>
+        <w:rPr>
+          <w:rFonts w:ascii="Times New Roman" w:hAnsi="Times New Roman" w:cs="Times New Roman"/>
+          <w:sz w:val="24"/>
+          <w:szCs w:val="24"/>
+        </w:rPr>
+        <w:t>.</w:t>
       </w:r>
     </w:p>
     <w:p>
@@ -1814,7 +2962,25 @@
           <w:szCs w:val="24"/>
         </w:rPr>
         <w:tab/>
-        <w:t>Консоль адміністрування має адресну книгу, в якій зберігаються всі хости, на яких запущено Програму. Користувач може додавати або видаляти записи з цієї книги, або переміщати їх між групами. Адресну книгу також можна експортувати, щоб перенести на інший комп’ютер.</w:t>
+        <w:t xml:space="preserve">Консоль адміністрування має адресну книгу, в якій зберігаються всі </w:t>
+      </w:r>
+      <w:proofErr w:type="spellStart"/>
+      <w:r>
+        <w:rPr>
+          <w:rFonts w:ascii="Times New Roman" w:hAnsi="Times New Roman" w:cs="Times New Roman"/>
+          <w:sz w:val="24"/>
+          <w:szCs w:val="24"/>
+        </w:rPr>
+        <w:t>хости</w:t>
+      </w:r>
+      <w:proofErr w:type="spellEnd"/>
+      <w:r>
+        <w:rPr>
+          <w:rFonts w:ascii="Times New Roman" w:hAnsi="Times New Roman" w:cs="Times New Roman"/>
+          <w:sz w:val="24"/>
+          <w:szCs w:val="24"/>
+        </w:rPr>
+        <w:t>, на яких запущено Програму. Користувач може додавати або видаляти записи з цієї книги, або переміщати їх між групами. Адресну книгу також можна експортувати, щоб перенести на інший комп’ютер.</w:t>
       </w:r>
       <w:r>
         <w:rPr>
@@ -1960,13 +3126,23 @@
           <w:szCs w:val="24"/>
         </w:rPr>
       </w:pPr>
-      <w:r>
-        <w:rPr>
-          <w:rFonts w:ascii="Times New Roman" w:hAnsi="Times New Roman" w:cs="Times New Roman"/>
-          <w:sz w:val="24"/>
-          <w:szCs w:val="24"/>
-        </w:rPr>
-        <w:t>Мал. 2 Зовнішній вигляд вікна консолі керування Програмою</w:t>
+      <w:proofErr w:type="spellStart"/>
+      <w:r>
+        <w:rPr>
+          <w:rFonts w:ascii="Times New Roman" w:hAnsi="Times New Roman" w:cs="Times New Roman"/>
+          <w:sz w:val="24"/>
+          <w:szCs w:val="24"/>
+        </w:rPr>
+        <w:t>Мал</w:t>
+      </w:r>
+      <w:proofErr w:type="spellEnd"/>
+      <w:r>
+        <w:rPr>
+          <w:rFonts w:ascii="Times New Roman" w:hAnsi="Times New Roman" w:cs="Times New Roman"/>
+          <w:sz w:val="24"/>
+          <w:szCs w:val="24"/>
+        </w:rPr>
+        <w:t>. 2 Зовнішній вигляд вікна консолі керування Програмою</w:t>
       </w:r>
     </w:p>
     <w:p>
@@ -2236,13 +3412,23 @@
           <w:szCs w:val="24"/>
         </w:rPr>
       </w:pPr>
-      <w:r>
-        <w:rPr>
-          <w:rFonts w:ascii="Times New Roman" w:hAnsi="Times New Roman" w:cs="Times New Roman"/>
-          <w:sz w:val="24"/>
-          <w:szCs w:val="24"/>
-        </w:rPr>
-        <w:t xml:space="preserve">Мал. 3 Зовнішній вигляд вікна </w:t>
+      <w:proofErr w:type="spellStart"/>
+      <w:r>
+        <w:rPr>
+          <w:rFonts w:ascii="Times New Roman" w:hAnsi="Times New Roman" w:cs="Times New Roman"/>
+          <w:sz w:val="24"/>
+          <w:szCs w:val="24"/>
+        </w:rPr>
+        <w:t>Мал</w:t>
+      </w:r>
+      <w:proofErr w:type="spellEnd"/>
+      <w:r>
+        <w:rPr>
+          <w:rFonts w:ascii="Times New Roman" w:hAnsi="Times New Roman" w:cs="Times New Roman"/>
+          <w:sz w:val="24"/>
+          <w:szCs w:val="24"/>
+        </w:rPr>
+        <w:t xml:space="preserve">. 3 Зовнішній вигляд вікна </w:t>
       </w:r>
       <w:r>
         <w:rPr>
@@ -2321,7 +3507,25 @@
           <w:sz w:val="24"/>
           <w:szCs w:val="24"/>
         </w:rPr>
-        <w:t>перегляду логу. В центральній частині знаходит</w:t>
+        <w:t xml:space="preserve">перегляду </w:t>
+      </w:r>
+      <w:proofErr w:type="spellStart"/>
+      <w:r>
+        <w:rPr>
+          <w:rFonts w:ascii="Times New Roman" w:hAnsi="Times New Roman" w:cs="Times New Roman"/>
+          <w:sz w:val="24"/>
+          <w:szCs w:val="24"/>
+        </w:rPr>
+        <w:t>логу</w:t>
+      </w:r>
+      <w:proofErr w:type="spellEnd"/>
+      <w:r>
+        <w:rPr>
+          <w:rFonts w:ascii="Times New Roman" w:hAnsi="Times New Roman" w:cs="Times New Roman"/>
+          <w:sz w:val="24"/>
+          <w:szCs w:val="24"/>
+        </w:rPr>
+        <w:t>. В центральній частині знаходит</w:t>
       </w:r>
       <w:r>
         <w:rPr>
@@ -2745,16 +3949,7 @@
           <w:sz w:val="24"/>
           <w:szCs w:val="24"/>
         </w:rPr>
-        <w:t xml:space="preserve">надсилає запит до серверу конфігурацій із вказанням індексу ВПЗ та ідентифікатора станції, сервер обробляє запит, знаходить </w:t>
-      </w:r>
-      <w:r>
-        <w:rPr>
-          <w:rFonts w:ascii="Times New Roman" w:hAnsi="Times New Roman" w:cs="Times New Roman"/>
-          <w:sz w:val="24"/>
-          <w:szCs w:val="24"/>
-        </w:rPr>
-        <w:lastRenderedPageBreak/>
-        <w:t xml:space="preserve">відповідності та надсилає у відповідь </w:t>
+        <w:t xml:space="preserve">надсилає запит до серверу конфігурацій із вказанням індексу ВПЗ та ідентифікатора станції, сервер обробляє запит, знаходить відповідності та надсилає у відповідь </w:t>
       </w:r>
       <w:r>
         <w:rPr>
@@ -2830,7 +4025,43 @@
           <w:sz w:val="24"/>
           <w:szCs w:val="24"/>
         </w:rPr>
-        <w:t>#auth%&lt;id станції&gt;%&lt;індекс ВПЗ&gt;%&lt;порт для відправки даних&gt;</w:t>
+        <w:t>#</w:t>
+      </w:r>
+      <w:proofErr w:type="spellStart"/>
+      <w:r>
+        <w:rPr>
+          <w:rFonts w:ascii="Times New Roman" w:hAnsi="Times New Roman" w:cs="Times New Roman"/>
+          <w:sz w:val="24"/>
+          <w:szCs w:val="24"/>
+        </w:rPr>
+        <w:t>auth</w:t>
+      </w:r>
+      <w:proofErr w:type="spellEnd"/>
+      <w:r>
+        <w:rPr>
+          <w:rFonts w:ascii="Times New Roman" w:hAnsi="Times New Roman" w:cs="Times New Roman"/>
+          <w:sz w:val="24"/>
+          <w:szCs w:val="24"/>
+        </w:rPr>
+        <w:t>%&lt;</w:t>
+      </w:r>
+      <w:proofErr w:type="spellStart"/>
+      <w:r>
+        <w:rPr>
+          <w:rFonts w:ascii="Times New Roman" w:hAnsi="Times New Roman" w:cs="Times New Roman"/>
+          <w:sz w:val="24"/>
+          <w:szCs w:val="24"/>
+        </w:rPr>
+        <w:t>id</w:t>
+      </w:r>
+      <w:proofErr w:type="spellEnd"/>
+      <w:r>
+        <w:rPr>
+          <w:rFonts w:ascii="Times New Roman" w:hAnsi="Times New Roman" w:cs="Times New Roman"/>
+          <w:sz w:val="24"/>
+          <w:szCs w:val="24"/>
+        </w:rPr>
+        <w:t xml:space="preserve"> станції&gt;%&lt;індекс ВПЗ&gt;%&lt;порт для відправки даних&gt;</w:t>
       </w:r>
     </w:p>
     <w:p>
@@ -3048,8 +4279,18 @@
           <w:sz w:val="24"/>
           <w:szCs w:val="24"/>
         </w:rPr>
-        <w:t>&lt;Data type</w:t>
-      </w:r>
+        <w:t>&lt;</w:t>
+      </w:r>
+      <w:proofErr w:type="spellStart"/>
+      <w:r>
+        <w:rPr>
+          <w:rFonts w:ascii="Times New Roman" w:hAnsi="Times New Roman" w:cs="Times New Roman"/>
+          <w:sz w:val="24"/>
+          <w:szCs w:val="24"/>
+        </w:rPr>
+        <w:t>Data</w:t>
+      </w:r>
+      <w:proofErr w:type="spellEnd"/>
       <w:r>
         <w:rPr>
           <w:rFonts w:ascii="Times New Roman" w:hAnsi="Times New Roman" w:cs="Times New Roman"/>
@@ -3058,6 +4299,24 @@
         </w:rPr>
         <w:t xml:space="preserve"> </w:t>
       </w:r>
+      <w:proofErr w:type="spellStart"/>
+      <w:r>
+        <w:rPr>
+          <w:rFonts w:ascii="Times New Roman" w:hAnsi="Times New Roman" w:cs="Times New Roman"/>
+          <w:sz w:val="24"/>
+          <w:szCs w:val="24"/>
+        </w:rPr>
+        <w:t>type</w:t>
+      </w:r>
+      <w:proofErr w:type="spellEnd"/>
+      <w:r>
+        <w:rPr>
+          <w:rFonts w:ascii="Times New Roman" w:hAnsi="Times New Roman" w:cs="Times New Roman"/>
+          <w:sz w:val="24"/>
+          <w:szCs w:val="24"/>
+        </w:rPr>
+        <w:t xml:space="preserve"> </w:t>
+      </w:r>
       <w:r>
         <w:rPr>
           <w:rFonts w:ascii="Times New Roman" w:hAnsi="Times New Roman" w:cs="Times New Roman"/>
@@ -3080,6 +4339,23 @@
           <w:sz w:val="24"/>
           <w:szCs w:val="24"/>
         </w:rPr>
+        <w:t>‘</w:t>
+      </w:r>
+      <w:proofErr w:type="spellStart"/>
+      <w:r>
+        <w:rPr>
+          <w:rFonts w:ascii="Times New Roman" w:hAnsi="Times New Roman" w:cs="Times New Roman"/>
+          <w:sz w:val="24"/>
+          <w:szCs w:val="24"/>
+        </w:rPr>
+        <w:t>filelist</w:t>
+      </w:r>
+      <w:proofErr w:type="spellEnd"/>
+      <w:r>
+        <w:rPr>
+          <w:rFonts w:ascii="Times New Roman" w:hAnsi="Times New Roman" w:cs="Times New Roman"/>
+          <w:lang w:val="en-US"/>
+        </w:rPr>
         <w:t>’</w:t>
       </w:r>
       <w:r>
@@ -3088,9 +4364,86 @@
           <w:sz w:val="24"/>
           <w:szCs w:val="24"/>
         </w:rPr>
-        <w:t>filelist</w:t>
-      </w:r>
-      <w:r>
+        <w:t>&gt;</w:t>
+      </w:r>
+    </w:p>
+    <w:p>
+      <w:pPr>
+        <w:spacing w:after="0"/>
+        <w:jc w:val="both"/>
+        <w:rPr>
+          <w:rFonts w:ascii="Times New Roman" w:hAnsi="Times New Roman" w:cs="Times New Roman"/>
+          <w:sz w:val="24"/>
+          <w:szCs w:val="24"/>
+        </w:rPr>
+      </w:pPr>
+      <w:r>
+        <w:rPr>
+          <w:rFonts w:ascii="Times New Roman" w:hAnsi="Times New Roman" w:cs="Times New Roman"/>
+          <w:sz w:val="24"/>
+          <w:szCs w:val="24"/>
+        </w:rPr>
+        <w:tab/>
+        <w:t>&lt;</w:t>
+      </w:r>
+      <w:proofErr w:type="spellStart"/>
+      <w:r>
+        <w:rPr>
+          <w:rFonts w:ascii="Times New Roman" w:hAnsi="Times New Roman" w:cs="Times New Roman"/>
+          <w:sz w:val="24"/>
+          <w:szCs w:val="24"/>
+        </w:rPr>
+        <w:t>File</w:t>
+      </w:r>
+      <w:proofErr w:type="spellEnd"/>
+      <w:r>
+        <w:rPr>
+          <w:rFonts w:ascii="Times New Roman" w:hAnsi="Times New Roman" w:cs="Times New Roman"/>
+          <w:sz w:val="24"/>
+          <w:szCs w:val="24"/>
+        </w:rPr>
+        <w:t xml:space="preserve"> </w:t>
+      </w:r>
+      <w:proofErr w:type="spellStart"/>
+      <w:r>
+        <w:rPr>
+          <w:rFonts w:ascii="Times New Roman" w:hAnsi="Times New Roman" w:cs="Times New Roman"/>
+          <w:sz w:val="24"/>
+          <w:szCs w:val="24"/>
+        </w:rPr>
+        <w:t>size</w:t>
+      </w:r>
+      <w:proofErr w:type="spellEnd"/>
+      <w:r>
+        <w:rPr>
+          <w:rFonts w:ascii="Times New Roman" w:hAnsi="Times New Roman" w:cs="Times New Roman"/>
+          <w:sz w:val="24"/>
+          <w:szCs w:val="24"/>
+        </w:rPr>
+        <w:t xml:space="preserve"> </w:t>
+      </w:r>
+      <w:r>
+        <w:rPr>
+          <w:rFonts w:ascii="Times New Roman" w:hAnsi="Times New Roman" w:cs="Times New Roman"/>
+          <w:sz w:val="24"/>
+          <w:szCs w:val="24"/>
+        </w:rPr>
+        <w:t>=</w:t>
+      </w:r>
+      <w:r>
+        <w:rPr>
+          <w:rFonts w:ascii="Times New Roman" w:hAnsi="Times New Roman" w:cs="Times New Roman"/>
+          <w:sz w:val="24"/>
+          <w:szCs w:val="24"/>
+        </w:rPr>
+        <w:t xml:space="preserve"> </w:t>
+      </w:r>
+      <w:r>
+        <w:rPr>
+          <w:rFonts w:ascii="Times New Roman" w:hAnsi="Times New Roman" w:cs="Times New Roman"/>
+          <w:sz w:val="24"/>
+          <w:szCs w:val="24"/>
+        </w:rPr>
         <w:t>’</w:t>
       </w:r>
       <w:r>
@@ -3099,27 +4452,31 @@
           <w:sz w:val="24"/>
           <w:szCs w:val="24"/>
         </w:rPr>
+        <w:t>&lt;</w:t>
+      </w:r>
+      <w:r>
+        <w:rPr>
+          <w:rFonts w:ascii="Times New Roman" w:hAnsi="Times New Roman" w:cs="Times New Roman"/>
+          <w:sz w:val="24"/>
+          <w:szCs w:val="24"/>
+        </w:rPr>
+        <w:t>розмір</w:t>
+      </w:r>
+      <w:r>
+        <w:rPr>
+          <w:rFonts w:ascii="Times New Roman" w:hAnsi="Times New Roman" w:cs="Times New Roman"/>
+          <w:sz w:val="24"/>
+          <w:szCs w:val="24"/>
+        </w:rPr>
         <w:t>&gt;</w:t>
       </w:r>
-    </w:p>
-    <w:p>
-      <w:pPr>
-        <w:spacing w:after="0"/>
-        <w:jc w:val="both"/>
-        <w:rPr>
-          <w:rFonts w:ascii="Times New Roman" w:hAnsi="Times New Roman" w:cs="Times New Roman"/>
-          <w:sz w:val="24"/>
-          <w:szCs w:val="24"/>
-        </w:rPr>
-      </w:pPr>
-      <w:r>
-        <w:rPr>
-          <w:rFonts w:ascii="Times New Roman" w:hAnsi="Times New Roman" w:cs="Times New Roman"/>
-          <w:sz w:val="24"/>
-          <w:szCs w:val="24"/>
-        </w:rPr>
-        <w:tab/>
-        <w:t>&lt;File size</w:t>
+      <w:r>
+        <w:rPr>
+          <w:rFonts w:ascii="Times New Roman" w:hAnsi="Times New Roman" w:cs="Times New Roman"/>
+          <w:sz w:val="24"/>
+          <w:szCs w:val="24"/>
+        </w:rPr>
+        <w:t>’</w:t>
       </w:r>
       <w:r>
         <w:rPr>
@@ -3129,6 +4486,32 @@
         </w:rPr>
         <w:t xml:space="preserve"> </w:t>
       </w:r>
+      <w:proofErr w:type="spellStart"/>
+      <w:r>
+        <w:rPr>
+          <w:rFonts w:ascii="Times New Roman" w:hAnsi="Times New Roman" w:cs="Times New Roman"/>
+          <w:sz w:val="24"/>
+          <w:szCs w:val="24"/>
+        </w:rPr>
+        <w:t>ve</w:t>
+      </w:r>
+      <w:r>
+        <w:rPr>
+          <w:rFonts w:ascii="Times New Roman" w:hAnsi="Times New Roman" w:cs="Times New Roman"/>
+          <w:sz w:val="24"/>
+          <w:szCs w:val="24"/>
+        </w:rPr>
+        <w:t>rsion</w:t>
+      </w:r>
+      <w:proofErr w:type="spellEnd"/>
+      <w:r>
+        <w:rPr>
+          <w:rFonts w:ascii="Times New Roman" w:hAnsi="Times New Roman" w:cs="Times New Roman"/>
+          <w:sz w:val="24"/>
+          <w:szCs w:val="24"/>
+        </w:rPr>
+        <w:t xml:space="preserve"> </w:t>
+      </w:r>
       <w:r>
         <w:rPr>
           <w:rFonts w:ascii="Times New Roman" w:hAnsi="Times New Roman" w:cs="Times New Roman"/>
@@ -3167,7 +4550,7 @@
           <w:sz w:val="24"/>
           <w:szCs w:val="24"/>
         </w:rPr>
-        <w:t>розмір</w:t>
+        <w:t>версія</w:t>
       </w:r>
       <w:r>
         <w:rPr>
@@ -3191,24 +4574,26 @@
           <w:sz w:val="24"/>
           <w:szCs w:val="24"/>
         </w:rPr>
-        <w:t xml:space="preserve"> ve</w:t>
-      </w:r>
-      <w:r>
-        <w:rPr>
-          <w:rFonts w:ascii="Times New Roman" w:hAnsi="Times New Roman" w:cs="Times New Roman"/>
-          <w:sz w:val="24"/>
-          <w:szCs w:val="24"/>
-        </w:rPr>
-        <w:t>rsion</w:t>
-      </w:r>
-      <w:r>
-        <w:rPr>
-          <w:rFonts w:ascii="Times New Roman" w:hAnsi="Times New Roman" w:cs="Times New Roman"/>
-          <w:sz w:val="24"/>
-          <w:szCs w:val="24"/>
-        </w:rPr>
         <w:t xml:space="preserve"> </w:t>
       </w:r>
+      <w:proofErr w:type="spellStart"/>
+      <w:r>
+        <w:rPr>
+          <w:rFonts w:ascii="Times New Roman" w:hAnsi="Times New Roman" w:cs="Times New Roman"/>
+          <w:sz w:val="24"/>
+          <w:szCs w:val="24"/>
+        </w:rPr>
+        <w:t>change</w:t>
+      </w:r>
+      <w:proofErr w:type="spellEnd"/>
+      <w:r>
+        <w:rPr>
+          <w:rFonts w:ascii="Times New Roman" w:hAnsi="Times New Roman" w:cs="Times New Roman"/>
+          <w:sz w:val="24"/>
+          <w:szCs w:val="24"/>
+        </w:rPr>
+        <w:t xml:space="preserve"> </w:t>
+      </w:r>
       <w:r>
         <w:rPr>
           <w:rFonts w:ascii="Times New Roman" w:hAnsi="Times New Roman" w:cs="Times New Roman"/>
@@ -3247,7 +4632,7 @@
           <w:sz w:val="24"/>
           <w:szCs w:val="24"/>
         </w:rPr>
-        <w:t>версія</w:t>
+        <w:t>дата</w:t>
       </w:r>
       <w:r>
         <w:rPr>
@@ -3271,56 +4656,18 @@
           <w:sz w:val="24"/>
           <w:szCs w:val="24"/>
         </w:rPr>
-        <w:t xml:space="preserve"> change</w:t>
-      </w:r>
-      <w:r>
-        <w:rPr>
-          <w:rFonts w:ascii="Times New Roman" w:hAnsi="Times New Roman" w:cs="Times New Roman"/>
-          <w:sz w:val="24"/>
-          <w:szCs w:val="24"/>
-        </w:rPr>
-        <w:t xml:space="preserve"> </w:t>
-      </w:r>
-      <w:r>
-        <w:rPr>
-          <w:rFonts w:ascii="Times New Roman" w:hAnsi="Times New Roman" w:cs="Times New Roman"/>
-          <w:sz w:val="24"/>
-          <w:szCs w:val="24"/>
-        </w:rPr>
-        <w:t>=</w:t>
-      </w:r>
-      <w:r>
-        <w:rPr>
-          <w:rFonts w:ascii="Times New Roman" w:hAnsi="Times New Roman" w:cs="Times New Roman"/>
-          <w:sz w:val="24"/>
-          <w:szCs w:val="24"/>
-        </w:rPr>
-        <w:t xml:space="preserve"> </w:t>
-      </w:r>
-      <w:r>
-        <w:rPr>
-          <w:rFonts w:ascii="Times New Roman" w:hAnsi="Times New Roman" w:cs="Times New Roman"/>
-          <w:sz w:val="24"/>
-          <w:szCs w:val="24"/>
-        </w:rPr>
-        <w:t>’</w:t>
-      </w:r>
-      <w:r>
-        <w:rPr>
-          <w:rFonts w:ascii="Times New Roman" w:hAnsi="Times New Roman" w:cs="Times New Roman"/>
-          <w:sz w:val="24"/>
-          <w:szCs w:val="24"/>
-        </w:rPr>
-        <w:t>&lt;</w:t>
-      </w:r>
-      <w:r>
-        <w:rPr>
-          <w:rFonts w:ascii="Times New Roman" w:hAnsi="Times New Roman" w:cs="Times New Roman"/>
-          <w:sz w:val="24"/>
-          <w:szCs w:val="24"/>
-        </w:rPr>
-        <w:t>дата</w:t>
-      </w:r>
+        <w:t>&gt;ім’я файлу&lt;/</w:t>
+      </w:r>
+      <w:proofErr w:type="spellStart"/>
+      <w:r>
+        <w:rPr>
+          <w:rFonts w:ascii="Times New Roman" w:hAnsi="Times New Roman" w:cs="Times New Roman"/>
+          <w:sz w:val="24"/>
+          <w:szCs w:val="24"/>
+        </w:rPr>
+        <w:t>File</w:t>
+      </w:r>
+      <w:proofErr w:type="spellEnd"/>
       <w:r>
         <w:rPr>
           <w:rFonts w:ascii="Times New Roman" w:hAnsi="Times New Roman" w:cs="Times New Roman"/>
@@ -3329,40 +4676,42 @@
         </w:rPr>
         <w:t>&gt;</w:t>
       </w:r>
-      <w:r>
-        <w:rPr>
-          <w:rFonts w:ascii="Times New Roman" w:hAnsi="Times New Roman" w:cs="Times New Roman"/>
-          <w:sz w:val="24"/>
-          <w:szCs w:val="24"/>
-        </w:rPr>
-        <w:t>’</w:t>
-      </w:r>
-      <w:r>
-        <w:rPr>
-          <w:rFonts w:ascii="Times New Roman" w:hAnsi="Times New Roman" w:cs="Times New Roman"/>
-          <w:sz w:val="24"/>
-          <w:szCs w:val="24"/>
-        </w:rPr>
-        <w:t>&gt;ім’я файлу&lt;/File&gt;</w:t>
-      </w:r>
-    </w:p>
-    <w:p>
-      <w:pPr>
-        <w:spacing w:after="0"/>
-        <w:jc w:val="both"/>
-        <w:rPr>
-          <w:rFonts w:ascii="Times New Roman" w:hAnsi="Times New Roman" w:cs="Times New Roman"/>
-          <w:sz w:val="24"/>
-          <w:szCs w:val="24"/>
-        </w:rPr>
-      </w:pPr>
-      <w:r>
-        <w:rPr>
-          <w:rFonts w:ascii="Times New Roman" w:hAnsi="Times New Roman" w:cs="Times New Roman"/>
-          <w:sz w:val="24"/>
-          <w:szCs w:val="24"/>
-        </w:rPr>
-        <w:t>&lt;/Data&gt;</w:t>
+    </w:p>
+    <w:p>
+      <w:pPr>
+        <w:spacing w:after="0"/>
+        <w:jc w:val="both"/>
+        <w:rPr>
+          <w:rFonts w:ascii="Times New Roman" w:hAnsi="Times New Roman" w:cs="Times New Roman"/>
+          <w:sz w:val="24"/>
+          <w:szCs w:val="24"/>
+        </w:rPr>
+      </w:pPr>
+      <w:r>
+        <w:rPr>
+          <w:rFonts w:ascii="Times New Roman" w:hAnsi="Times New Roman" w:cs="Times New Roman"/>
+          <w:sz w:val="24"/>
+          <w:szCs w:val="24"/>
+        </w:rPr>
+        <w:t>&lt;/</w:t>
+      </w:r>
+      <w:proofErr w:type="spellStart"/>
+      <w:r>
+        <w:rPr>
+          <w:rFonts w:ascii="Times New Roman" w:hAnsi="Times New Roman" w:cs="Times New Roman"/>
+          <w:sz w:val="24"/>
+          <w:szCs w:val="24"/>
+        </w:rPr>
+        <w:t>Data</w:t>
+      </w:r>
+      <w:proofErr w:type="spellEnd"/>
+      <w:r>
+        <w:rPr>
+          <w:rFonts w:ascii="Times New Roman" w:hAnsi="Times New Roman" w:cs="Times New Roman"/>
+          <w:sz w:val="24"/>
+          <w:szCs w:val="24"/>
+        </w:rPr>
+        <w:t>&gt;</w:t>
       </w:r>
     </w:p>
     <w:p>
@@ -3665,7 +5014,25 @@
           <w:sz w:val="24"/>
           <w:szCs w:val="24"/>
         </w:rPr>
-        <w:t>#request%&lt;ім’я файлу&gt;</w:t>
+        <w:t>#</w:t>
+      </w:r>
+      <w:proofErr w:type="spellStart"/>
+      <w:r>
+        <w:rPr>
+          <w:rFonts w:ascii="Times New Roman" w:hAnsi="Times New Roman" w:cs="Times New Roman"/>
+          <w:sz w:val="24"/>
+          <w:szCs w:val="24"/>
+        </w:rPr>
+        <w:t>request</w:t>
+      </w:r>
+      <w:proofErr w:type="spellEnd"/>
+      <w:r>
+        <w:rPr>
+          <w:rFonts w:ascii="Times New Roman" w:hAnsi="Times New Roman" w:cs="Times New Roman"/>
+          <w:sz w:val="24"/>
+          <w:szCs w:val="24"/>
+        </w:rPr>
+        <w:t>%&lt;ім’я файлу&gt;</w:t>
       </w:r>
     </w:p>
     <w:p>
@@ -3731,7 +5098,25 @@
           <w:sz w:val="24"/>
           <w:szCs w:val="24"/>
         </w:rPr>
-        <w:t>Якщо це файл, він зберігається у каталог Програми, якщо це конфігурація, то вона ініціалізується одразу і розпочинає роботу.</w:t>
+        <w:t xml:space="preserve">Якщо це файл, він зберігається у каталог Програми, якщо це конфігурація, то вона </w:t>
+      </w:r>
+      <w:proofErr w:type="spellStart"/>
+      <w:r>
+        <w:rPr>
+          <w:rFonts w:ascii="Times New Roman" w:hAnsi="Times New Roman" w:cs="Times New Roman"/>
+          <w:sz w:val="24"/>
+          <w:szCs w:val="24"/>
+        </w:rPr>
+        <w:t>ініціалізується</w:t>
+      </w:r>
+      <w:proofErr w:type="spellEnd"/>
+      <w:r>
+        <w:rPr>
+          <w:rFonts w:ascii="Times New Roman" w:hAnsi="Times New Roman" w:cs="Times New Roman"/>
+          <w:sz w:val="24"/>
+          <w:szCs w:val="24"/>
+        </w:rPr>
+        <w:t xml:space="preserve"> одразу і розпочинає роботу.</w:t>
       </w:r>
     </w:p>
     <w:p>
@@ -3755,7 +5140,26 @@
           <w:sz w:val="24"/>
           <w:szCs w:val="24"/>
         </w:rPr>
-        <w:t xml:space="preserve">Якщо це виконавчий файл (.exe), перед завантаженням Програма перевіряє, чи </w:t>
+        <w:lastRenderedPageBreak/>
+        <w:t>Якщо це виконавчий файл (.</w:t>
+      </w:r>
+      <w:proofErr w:type="spellStart"/>
+      <w:r>
+        <w:rPr>
+          <w:rFonts w:ascii="Times New Roman" w:hAnsi="Times New Roman" w:cs="Times New Roman"/>
+          <w:sz w:val="24"/>
+          <w:szCs w:val="24"/>
+        </w:rPr>
+        <w:t>exe</w:t>
+      </w:r>
+      <w:proofErr w:type="spellEnd"/>
+      <w:r>
+        <w:rPr>
+          <w:rFonts w:ascii="Times New Roman" w:hAnsi="Times New Roman" w:cs="Times New Roman"/>
+          <w:sz w:val="24"/>
+          <w:szCs w:val="24"/>
+        </w:rPr>
+        <w:t xml:space="preserve">), перед завантаженням Програма перевіряє, чи </w:t>
       </w:r>
       <w:r>
         <w:rPr>
@@ -3771,7 +5175,25 @@
           <w:sz w:val="24"/>
           <w:szCs w:val="24"/>
         </w:rPr>
-        <w:t xml:space="preserve">Якщо так, Програма спробує спочатку зупинити його роботу шляхом надсилання WinAPI-повідомлення WM_CLOSE. Якщо після цього роботу модуля не </w:t>
+        <w:t xml:space="preserve">Якщо так, Програма спробує спочатку зупинити його роботу шляхом надсилання </w:t>
+      </w:r>
+      <w:proofErr w:type="spellStart"/>
+      <w:r>
+        <w:rPr>
+          <w:rFonts w:ascii="Times New Roman" w:hAnsi="Times New Roman" w:cs="Times New Roman"/>
+          <w:sz w:val="24"/>
+          <w:szCs w:val="24"/>
+        </w:rPr>
+        <w:t>WinAPI</w:t>
+      </w:r>
+      <w:proofErr w:type="spellEnd"/>
+      <w:r>
+        <w:rPr>
+          <w:rFonts w:ascii="Times New Roman" w:hAnsi="Times New Roman" w:cs="Times New Roman"/>
+          <w:sz w:val="24"/>
+          <w:szCs w:val="24"/>
+        </w:rPr>
+        <w:t xml:space="preserve">-повідомлення WM_CLOSE. Якщо після цього роботу модуля не </w:t>
       </w:r>
       <w:r>
         <w:rPr>
@@ -3803,7 +5225,43 @@
           <w:sz w:val="24"/>
           <w:szCs w:val="24"/>
         </w:rPr>
-        <w:t>Якщо це командний файл (.bat, .cmd), то після завантаження його буде автоматично запущено.</w:t>
+        <w:t>Якщо це командний файл (.</w:t>
+      </w:r>
+      <w:proofErr w:type="spellStart"/>
+      <w:r>
+        <w:rPr>
+          <w:rFonts w:ascii="Times New Roman" w:hAnsi="Times New Roman" w:cs="Times New Roman"/>
+          <w:sz w:val="24"/>
+          <w:szCs w:val="24"/>
+        </w:rPr>
+        <w:t>bat</w:t>
+      </w:r>
+      <w:proofErr w:type="spellEnd"/>
+      <w:r>
+        <w:rPr>
+          <w:rFonts w:ascii="Times New Roman" w:hAnsi="Times New Roman" w:cs="Times New Roman"/>
+          <w:sz w:val="24"/>
+          <w:szCs w:val="24"/>
+        </w:rPr>
+        <w:t>, .</w:t>
+      </w:r>
+      <w:proofErr w:type="spellStart"/>
+      <w:r>
+        <w:rPr>
+          <w:rFonts w:ascii="Times New Roman" w:hAnsi="Times New Roman" w:cs="Times New Roman"/>
+          <w:sz w:val="24"/>
+          <w:szCs w:val="24"/>
+        </w:rPr>
+        <w:t>cmd</w:t>
+      </w:r>
+      <w:proofErr w:type="spellEnd"/>
+      <w:r>
+        <w:rPr>
+          <w:rFonts w:ascii="Times New Roman" w:hAnsi="Times New Roman" w:cs="Times New Roman"/>
+          <w:sz w:val="24"/>
+          <w:szCs w:val="24"/>
+        </w:rPr>
+        <w:t>), то після завантаження його буде автоматично запущено.</w:t>
       </w:r>
     </w:p>
     <w:p>
@@ -3852,7 +5310,43 @@
           <w:szCs w:val="24"/>
         </w:rPr>
         <w:tab/>
-        <w:t>Якщо в каталозі даних Програми знаходяться файли, що не включені в останній отриманий перелік файлів, вони будуть видалені з каталогу даних. При цьому якщо якісь з цих файлів були виконавчими (.exe), їх роботу буде автоматично зупинено.</w:t>
+        <w:t>Якщо в каталозі даних Програми знаходяться файли, що не включені в останній отриманий перелік файлів, вони будуть видалені з каталогу даних. При цьому якщо якісь з цих файлів були виконавчими (.</w:t>
+      </w:r>
+      <w:proofErr w:type="spellStart"/>
+      <w:r>
+        <w:rPr>
+          <w:rFonts w:ascii="Times New Roman" w:hAnsi="Times New Roman" w:cs="Times New Roman"/>
+          <w:sz w:val="24"/>
+          <w:szCs w:val="24"/>
+        </w:rPr>
+        <w:t>exe</w:t>
+      </w:r>
+      <w:proofErr w:type="spellEnd"/>
+      <w:r>
+        <w:rPr>
+          <w:rFonts w:ascii="Times New Roman" w:hAnsi="Times New Roman" w:cs="Times New Roman"/>
+          <w:sz w:val="24"/>
+          <w:szCs w:val="24"/>
+        </w:rPr>
+        <w:t xml:space="preserve">), їх роботу буде автоматично </w:t>
+      </w:r>
+      <w:proofErr w:type="spellStart"/>
+      <w:r>
+        <w:rPr>
+          <w:rFonts w:ascii="Times New Roman" w:hAnsi="Times New Roman" w:cs="Times New Roman"/>
+          <w:sz w:val="24"/>
+          <w:szCs w:val="24"/>
+        </w:rPr>
+        <w:t>зупинено</w:t>
+      </w:r>
+      <w:proofErr w:type="spellEnd"/>
+      <w:r>
+        <w:rPr>
+          <w:rFonts w:ascii="Times New Roman" w:hAnsi="Times New Roman" w:cs="Times New Roman"/>
+          <w:sz w:val="24"/>
+          <w:szCs w:val="24"/>
+        </w:rPr>
+        <w:t>.</w:t>
       </w:r>
     </w:p>
     <w:p>
@@ -3909,8 +5403,19 @@
           <w:sz w:val="24"/>
           <w:szCs w:val="24"/>
         </w:rPr>
-        <w:t>Керуючі скрипти</w:t>
-      </w:r>
+        <w:t xml:space="preserve">Керуючі </w:t>
+      </w:r>
+      <w:proofErr w:type="spellStart"/>
+      <w:r>
+        <w:rPr>
+          <w:rFonts w:ascii="Times New Roman" w:hAnsi="Times New Roman" w:cs="Times New Roman"/>
+          <w:b/>
+          <w:sz w:val="24"/>
+          <w:szCs w:val="24"/>
+        </w:rPr>
+        <w:t>скрипти</w:t>
+      </w:r>
+      <w:proofErr w:type="spellEnd"/>
     </w:p>
     <w:p>
       <w:pPr>
@@ -3955,23 +5460,77 @@
           <w:sz w:val="24"/>
           <w:szCs w:val="24"/>
         </w:rPr>
-        <w:t>уючі скрипти, це спеціальні файл</w:t>
-      </w:r>
-      <w:r>
-        <w:rPr>
-          <w:rFonts w:ascii="Times New Roman" w:hAnsi="Times New Roman" w:cs="Times New Roman"/>
-          <w:sz w:val="24"/>
-          <w:szCs w:val="24"/>
-        </w:rPr>
-        <w:t xml:space="preserve">и, що містять набір інструкцій для Програми. Кожна інструкція (функція) відповідає певному функціоналу у виконавчому файлі Програми. Виконання скрипту забезпечує динамічна бібліотека ELI.dll. </w:t>
-      </w:r>
-      <w:r>
-        <w:rPr>
-          <w:rFonts w:ascii="Times New Roman" w:hAnsi="Times New Roman" w:cs="Times New Roman"/>
-          <w:sz w:val="24"/>
-          <w:szCs w:val="24"/>
-        </w:rPr>
-        <w:t xml:space="preserve">Кожного разу коли у Програму надходить командний скрипт </w:t>
+        <w:t xml:space="preserve">уючі </w:t>
+      </w:r>
+      <w:proofErr w:type="spellStart"/>
+      <w:r>
+        <w:rPr>
+          <w:rFonts w:ascii="Times New Roman" w:hAnsi="Times New Roman" w:cs="Times New Roman"/>
+          <w:sz w:val="24"/>
+          <w:szCs w:val="24"/>
+        </w:rPr>
+        <w:t>скрипти</w:t>
+      </w:r>
+      <w:proofErr w:type="spellEnd"/>
+      <w:r>
+        <w:rPr>
+          <w:rFonts w:ascii="Times New Roman" w:hAnsi="Times New Roman" w:cs="Times New Roman"/>
+          <w:sz w:val="24"/>
+          <w:szCs w:val="24"/>
+        </w:rPr>
+        <w:t>, це спеціальні файл</w:t>
+      </w:r>
+      <w:r>
+        <w:rPr>
+          <w:rFonts w:ascii="Times New Roman" w:hAnsi="Times New Roman" w:cs="Times New Roman"/>
+          <w:sz w:val="24"/>
+          <w:szCs w:val="24"/>
+        </w:rPr>
+        <w:t xml:space="preserve">и, що містять набір інструкцій для Програми. Кожна інструкція (функція) відповідає певному функціоналу у виконавчому файлі Програми. Виконання </w:t>
+      </w:r>
+      <w:proofErr w:type="spellStart"/>
+      <w:r>
+        <w:rPr>
+          <w:rFonts w:ascii="Times New Roman" w:hAnsi="Times New Roman" w:cs="Times New Roman"/>
+          <w:sz w:val="24"/>
+          <w:szCs w:val="24"/>
+        </w:rPr>
+        <w:t>скрипту</w:t>
+      </w:r>
+      <w:proofErr w:type="spellEnd"/>
+      <w:r>
+        <w:rPr>
+          <w:rFonts w:ascii="Times New Roman" w:hAnsi="Times New Roman" w:cs="Times New Roman"/>
+          <w:sz w:val="24"/>
+          <w:szCs w:val="24"/>
+        </w:rPr>
+        <w:t xml:space="preserve"> забезпечує динамічна бібліотека ELI.dll. </w:t>
+      </w:r>
+      <w:r>
+        <w:rPr>
+          <w:rFonts w:ascii="Times New Roman" w:hAnsi="Times New Roman" w:cs="Times New Roman"/>
+          <w:sz w:val="24"/>
+          <w:szCs w:val="24"/>
+        </w:rPr>
+        <w:t xml:space="preserve">Кожного разу коли у Програму надходить командний </w:t>
+      </w:r>
+      <w:proofErr w:type="spellStart"/>
+      <w:r>
+        <w:rPr>
+          <w:rFonts w:ascii="Times New Roman" w:hAnsi="Times New Roman" w:cs="Times New Roman"/>
+          <w:sz w:val="24"/>
+          <w:szCs w:val="24"/>
+        </w:rPr>
+        <w:t>скрипт</w:t>
+      </w:r>
+      <w:proofErr w:type="spellEnd"/>
+      <w:r>
+        <w:rPr>
+          <w:rFonts w:ascii="Times New Roman" w:hAnsi="Times New Roman" w:cs="Times New Roman"/>
+          <w:sz w:val="24"/>
+          <w:szCs w:val="24"/>
+        </w:rPr>
+        <w:t xml:space="preserve"> </w:t>
       </w:r>
       <w:r>
         <w:rPr>
@@ -4003,7 +5562,25 @@
           <w:sz w:val="24"/>
           <w:szCs w:val="24"/>
         </w:rPr>
-        <w:t xml:space="preserve">онсолі адміністрування) Програма підключає бібліотеку ELI та транслює скрипт. Детальніше про синтаксис мови ELI можна дізнатись тут </w:t>
+        <w:t xml:space="preserve">онсолі адміністрування) Програма підключає бібліотеку ELI та транслює </w:t>
+      </w:r>
+      <w:proofErr w:type="spellStart"/>
+      <w:r>
+        <w:rPr>
+          <w:rFonts w:ascii="Times New Roman" w:hAnsi="Times New Roman" w:cs="Times New Roman"/>
+          <w:sz w:val="24"/>
+          <w:szCs w:val="24"/>
+        </w:rPr>
+        <w:t>скрипт</w:t>
+      </w:r>
+      <w:proofErr w:type="spellEnd"/>
+      <w:r>
+        <w:rPr>
+          <w:rFonts w:ascii="Times New Roman" w:hAnsi="Times New Roman" w:cs="Times New Roman"/>
+          <w:sz w:val="24"/>
+          <w:szCs w:val="24"/>
+        </w:rPr>
+        <w:t xml:space="preserve">. Детальніше про синтаксис мови ELI можна дізнатись тут </w:t>
       </w:r>
       <w:hyperlink r:id="rId8" w:history="1">
         <w:r>
@@ -4111,46 +5688,66 @@
           <w:szCs w:val="24"/>
         </w:rPr>
       </w:pPr>
-      <w:r>
-        <w:rPr>
-          <w:rFonts w:ascii="Times New Roman" w:hAnsi="Times New Roman" w:cs="Times New Roman"/>
-          <w:b/>
-          <w:sz w:val="24"/>
-          <w:szCs w:val="24"/>
-        </w:rPr>
-        <w:t xml:space="preserve">StationID </w:t>
-      </w:r>
-      <w:r>
-        <w:rPr>
-          <w:rFonts w:ascii="Times New Roman" w:hAnsi="Times New Roman" w:cs="Times New Roman"/>
-          <w:sz w:val="24"/>
-          <w:szCs w:val="24"/>
-        </w:rPr>
-        <w:t>– ідентифікатор робочого місця, може містити довільну групу символів.</w:t>
-      </w:r>
-    </w:p>
-    <w:p>
-      <w:pPr>
-        <w:spacing w:after="0"/>
-        <w:jc w:val="both"/>
-        <w:rPr>
-          <w:rFonts w:ascii="Times New Roman" w:hAnsi="Times New Roman" w:cs="Times New Roman"/>
-          <w:b/>
-          <w:sz w:val="24"/>
-          <w:szCs w:val="24"/>
-        </w:rPr>
-      </w:pPr>
-    </w:p>
-    <w:p>
-      <w:pPr>
-        <w:spacing w:after="0"/>
-        <w:jc w:val="both"/>
-        <w:rPr>
-          <w:rFonts w:ascii="Times New Roman" w:hAnsi="Times New Roman" w:cs="Times New Roman"/>
-          <w:sz w:val="24"/>
-          <w:szCs w:val="24"/>
-        </w:rPr>
-      </w:pPr>
+      <w:proofErr w:type="spellStart"/>
+      <w:r>
+        <w:rPr>
+          <w:rFonts w:ascii="Times New Roman" w:hAnsi="Times New Roman" w:cs="Times New Roman"/>
+          <w:b/>
+          <w:sz w:val="24"/>
+          <w:szCs w:val="24"/>
+        </w:rPr>
+        <w:t>StationID</w:t>
+      </w:r>
+      <w:proofErr w:type="spellEnd"/>
+      <w:r>
+        <w:rPr>
+          <w:rFonts w:ascii="Times New Roman" w:hAnsi="Times New Roman" w:cs="Times New Roman"/>
+          <w:b/>
+          <w:sz w:val="24"/>
+          <w:szCs w:val="24"/>
+        </w:rPr>
+        <w:t xml:space="preserve"> </w:t>
+      </w:r>
+      <w:r>
+        <w:rPr>
+          <w:rFonts w:ascii="Times New Roman" w:hAnsi="Times New Roman" w:cs="Times New Roman"/>
+          <w:sz w:val="24"/>
+          <w:szCs w:val="24"/>
+        </w:rPr>
+        <w:t>– ідентифікатор робочого місця (ім’я комп’ютера, на якому запущено Програму)</w:t>
+      </w:r>
+      <w:r>
+        <w:rPr>
+          <w:rFonts w:ascii="Times New Roman" w:hAnsi="Times New Roman" w:cs="Times New Roman"/>
+          <w:sz w:val="24"/>
+          <w:szCs w:val="24"/>
+        </w:rPr>
+        <w:t>.</w:t>
+      </w:r>
+    </w:p>
+    <w:p>
+      <w:pPr>
+        <w:spacing w:after="0"/>
+        <w:jc w:val="both"/>
+        <w:rPr>
+          <w:rFonts w:ascii="Times New Roman" w:hAnsi="Times New Roman" w:cs="Times New Roman"/>
+          <w:b/>
+          <w:sz w:val="24"/>
+          <w:szCs w:val="24"/>
+        </w:rPr>
+      </w:pPr>
+    </w:p>
+    <w:p>
+      <w:pPr>
+        <w:spacing w:after="0"/>
+        <w:jc w:val="both"/>
+        <w:rPr>
+          <w:rFonts w:ascii="Times New Roman" w:hAnsi="Times New Roman" w:cs="Times New Roman"/>
+          <w:sz w:val="24"/>
+          <w:szCs w:val="24"/>
+        </w:rPr>
+      </w:pPr>
+      <w:proofErr w:type="spellStart"/>
       <w:r>
         <w:rPr>
           <w:rFonts w:ascii="Times New Roman" w:hAnsi="Times New Roman" w:cs="Times New Roman"/>
@@ -4160,6 +5757,7 @@
         </w:rPr>
         <w:t>IndexVZ</w:t>
       </w:r>
+      <w:proofErr w:type="spellEnd"/>
       <w:r>
         <w:rPr>
           <w:rFonts w:ascii="Times New Roman" w:hAnsi="Times New Roman" w:cs="Times New Roman"/>
@@ -4190,6 +5788,7 @@
           <w:szCs w:val="24"/>
         </w:rPr>
       </w:pPr>
+      <w:proofErr w:type="spellStart"/>
       <w:r>
         <w:rPr>
           <w:rFonts w:ascii="Times New Roman" w:hAnsi="Times New Roman" w:cs="Times New Roman"/>
@@ -4199,6 +5798,7 @@
         </w:rPr>
         <w:t>RemAdmPort</w:t>
       </w:r>
+      <w:proofErr w:type="spellEnd"/>
       <w:r>
         <w:rPr>
           <w:rFonts w:ascii="Times New Roman" w:hAnsi="Times New Roman" w:cs="Times New Roman"/>
@@ -4229,14 +5829,25 @@
           <w:szCs w:val="24"/>
         </w:rPr>
       </w:pPr>
-      <w:r>
-        <w:rPr>
-          <w:rFonts w:ascii="Times New Roman" w:hAnsi="Times New Roman" w:cs="Times New Roman"/>
-          <w:b/>
-          <w:sz w:val="24"/>
-          <w:szCs w:val="24"/>
-        </w:rPr>
-        <w:t xml:space="preserve">ConfigServerHost </w:t>
+      <w:proofErr w:type="spellStart"/>
+      <w:r>
+        <w:rPr>
+          <w:rFonts w:ascii="Times New Roman" w:hAnsi="Times New Roman" w:cs="Times New Roman"/>
+          <w:b/>
+          <w:sz w:val="24"/>
+          <w:szCs w:val="24"/>
+        </w:rPr>
+        <w:t>ConfigServerHost</w:t>
+      </w:r>
+      <w:proofErr w:type="spellEnd"/>
+      <w:r>
+        <w:rPr>
+          <w:rFonts w:ascii="Times New Roman" w:hAnsi="Times New Roman" w:cs="Times New Roman"/>
+          <w:b/>
+          <w:sz w:val="24"/>
+          <w:szCs w:val="24"/>
+        </w:rPr>
+        <w:t xml:space="preserve"> </w:t>
       </w:r>
       <w:r>
         <w:rPr>
@@ -4269,6 +5880,7 @@
           <w:szCs w:val="24"/>
         </w:rPr>
       </w:pPr>
+      <w:proofErr w:type="spellStart"/>
       <w:r>
         <w:rPr>
           <w:rFonts w:ascii="Times New Roman" w:hAnsi="Times New Roman" w:cs="Times New Roman"/>
@@ -4278,6 +5890,7 @@
         </w:rPr>
         <w:t>ConfigServerPort</w:t>
       </w:r>
+      <w:proofErr w:type="spellEnd"/>
       <w:r>
         <w:rPr>
           <w:rFonts w:ascii="Times New Roman" w:hAnsi="Times New Roman" w:cs="Times New Roman"/>
@@ -4308,14 +5921,25 @@
           <w:szCs w:val="24"/>
         </w:rPr>
       </w:pPr>
-      <w:r>
-        <w:rPr>
-          <w:rFonts w:ascii="Times New Roman" w:hAnsi="Times New Roman" w:cs="Times New Roman"/>
-          <w:b/>
-          <w:sz w:val="24"/>
-          <w:szCs w:val="24"/>
-        </w:rPr>
-        <w:t xml:space="preserve">ModulePath </w:t>
+      <w:proofErr w:type="spellStart"/>
+      <w:r>
+        <w:rPr>
+          <w:rFonts w:ascii="Times New Roman" w:hAnsi="Times New Roman" w:cs="Times New Roman"/>
+          <w:b/>
+          <w:sz w:val="24"/>
+          <w:szCs w:val="24"/>
+        </w:rPr>
+        <w:t>ModulePath</w:t>
+      </w:r>
+      <w:proofErr w:type="spellEnd"/>
+      <w:r>
+        <w:rPr>
+          <w:rFonts w:ascii="Times New Roman" w:hAnsi="Times New Roman" w:cs="Times New Roman"/>
+          <w:b/>
+          <w:sz w:val="24"/>
+          <w:szCs w:val="24"/>
+        </w:rPr>
+        <w:t xml:space="preserve"> </w:t>
       </w:r>
       <w:r>
         <w:rPr>
@@ -4339,7 +5963,25 @@
           <w:sz w:val="24"/>
           <w:szCs w:val="24"/>
         </w:rPr>
-        <w:t xml:space="preserve"> виконавчого файлу Програми (потрібен для роботи Guardian).</w:t>
+        <w:t xml:space="preserve"> виконавчого файлу Програми (потрібен для роботи </w:t>
+      </w:r>
+      <w:proofErr w:type="spellStart"/>
+      <w:r>
+        <w:rPr>
+          <w:rFonts w:ascii="Times New Roman" w:hAnsi="Times New Roman" w:cs="Times New Roman"/>
+          <w:sz w:val="24"/>
+          <w:szCs w:val="24"/>
+        </w:rPr>
+        <w:t>Guardian</w:t>
+      </w:r>
+      <w:proofErr w:type="spellEnd"/>
+      <w:r>
+        <w:rPr>
+          <w:rFonts w:ascii="Times New Roman" w:hAnsi="Times New Roman" w:cs="Times New Roman"/>
+          <w:sz w:val="24"/>
+          <w:szCs w:val="24"/>
+        </w:rPr>
+        <w:t>).</w:t>
       </w:r>
     </w:p>
     <w:p>
@@ -4441,6 +6083,7 @@
           <w:szCs w:val="24"/>
         </w:rPr>
       </w:pPr>
+      <w:proofErr w:type="spellStart"/>
       <w:r>
         <w:rPr>
           <w:rFonts w:ascii="Times New Roman" w:hAnsi="Times New Roman" w:cs="Times New Roman"/>
@@ -4450,36 +6093,56 @@
         </w:rPr>
         <w:t>SendReportToMail</w:t>
       </w:r>
-      <w:r>
-        <w:rPr>
-          <w:rFonts w:ascii="Times New Roman" w:hAnsi="Times New Roman" w:cs="Times New Roman"/>
-          <w:sz w:val="24"/>
-          <w:szCs w:val="24"/>
-        </w:rPr>
-        <w:t xml:space="preserve"> – визначає чи повинна Програма, після завершення роботи, надсилати електронного листа із логом. Приймає значення 1 чи 0.</w:t>
-      </w:r>
-    </w:p>
-    <w:p>
-      <w:pPr>
-        <w:spacing w:after="0"/>
-        <w:jc w:val="both"/>
-        <w:rPr>
-          <w:rFonts w:ascii="Times New Roman" w:hAnsi="Times New Roman" w:cs="Times New Roman"/>
-          <w:sz w:val="24"/>
-          <w:szCs w:val="24"/>
-        </w:rPr>
-      </w:pPr>
-    </w:p>
-    <w:p>
-      <w:pPr>
-        <w:spacing w:after="0"/>
-        <w:jc w:val="both"/>
-        <w:rPr>
-          <w:rFonts w:ascii="Times New Roman" w:hAnsi="Times New Roman" w:cs="Times New Roman"/>
-          <w:sz w:val="24"/>
-          <w:szCs w:val="24"/>
-        </w:rPr>
-      </w:pPr>
+      <w:proofErr w:type="spellEnd"/>
+      <w:r>
+        <w:rPr>
+          <w:rFonts w:ascii="Times New Roman" w:hAnsi="Times New Roman" w:cs="Times New Roman"/>
+          <w:sz w:val="24"/>
+          <w:szCs w:val="24"/>
+        </w:rPr>
+        <w:t xml:space="preserve"> – визначає чи повинна Програма, після завершення роботи, надсилати електронного листа із </w:t>
+      </w:r>
+      <w:proofErr w:type="spellStart"/>
+      <w:r>
+        <w:rPr>
+          <w:rFonts w:ascii="Times New Roman" w:hAnsi="Times New Roman" w:cs="Times New Roman"/>
+          <w:sz w:val="24"/>
+          <w:szCs w:val="24"/>
+        </w:rPr>
+        <w:t>логом</w:t>
+      </w:r>
+      <w:proofErr w:type="spellEnd"/>
+      <w:r>
+        <w:rPr>
+          <w:rFonts w:ascii="Times New Roman" w:hAnsi="Times New Roman" w:cs="Times New Roman"/>
+          <w:sz w:val="24"/>
+          <w:szCs w:val="24"/>
+        </w:rPr>
+        <w:t>. Приймає значення 1 чи 0.</w:t>
+      </w:r>
+    </w:p>
+    <w:p>
+      <w:pPr>
+        <w:spacing w:after="0"/>
+        <w:jc w:val="both"/>
+        <w:rPr>
+          <w:rFonts w:ascii="Times New Roman" w:hAnsi="Times New Roman" w:cs="Times New Roman"/>
+          <w:sz w:val="24"/>
+          <w:szCs w:val="24"/>
+        </w:rPr>
+      </w:pPr>
+    </w:p>
+    <w:p>
+      <w:pPr>
+        <w:spacing w:after="0"/>
+        <w:jc w:val="both"/>
+        <w:rPr>
+          <w:rFonts w:ascii="Times New Roman" w:hAnsi="Times New Roman" w:cs="Times New Roman"/>
+          <w:sz w:val="24"/>
+          <w:szCs w:val="24"/>
+        </w:rPr>
+      </w:pPr>
+      <w:proofErr w:type="spellStart"/>
       <w:r>
         <w:rPr>
           <w:rFonts w:ascii="Times New Roman" w:hAnsi="Times New Roman" w:cs="Times New Roman"/>
@@ -4489,6 +6152,7 @@
         </w:rPr>
         <w:t>SmtpHost</w:t>
       </w:r>
+      <w:proofErr w:type="spellEnd"/>
       <w:r>
         <w:rPr>
           <w:rFonts w:ascii="Times New Roman" w:hAnsi="Times New Roman" w:cs="Times New Roman"/>
@@ -4527,6 +6191,7 @@
           <w:szCs w:val="24"/>
         </w:rPr>
       </w:pPr>
+      <w:proofErr w:type="spellStart"/>
       <w:r>
         <w:rPr>
           <w:rFonts w:ascii="Times New Roman" w:hAnsi="Times New Roman" w:cs="Times New Roman"/>
@@ -4536,6 +6201,7 @@
         </w:rPr>
         <w:t>SmtpPort</w:t>
       </w:r>
+      <w:proofErr w:type="spellEnd"/>
       <w:r>
         <w:rPr>
           <w:rFonts w:ascii="Times New Roman" w:hAnsi="Times New Roman" w:cs="Times New Roman"/>
@@ -4574,6 +6240,7 @@
           <w:szCs w:val="24"/>
         </w:rPr>
       </w:pPr>
+      <w:proofErr w:type="spellStart"/>
       <w:r>
         <w:rPr>
           <w:rFonts w:ascii="Times New Roman" w:hAnsi="Times New Roman" w:cs="Times New Roman"/>
@@ -4583,6 +6250,7 @@
         </w:rPr>
         <w:t>MailFrom</w:t>
       </w:r>
+      <w:proofErr w:type="spellEnd"/>
       <w:r>
         <w:rPr>
           <w:rFonts w:ascii="Times New Roman" w:hAnsi="Times New Roman" w:cs="Times New Roman"/>
@@ -4696,6 +6364,7 @@
           <w:szCs w:val="24"/>
         </w:rPr>
       </w:pPr>
+      <w:proofErr w:type="spellStart"/>
       <w:r>
         <w:rPr>
           <w:rFonts w:ascii="Times New Roman" w:hAnsi="Times New Roman" w:cs="Times New Roman"/>
@@ -4705,6 +6374,7 @@
         </w:rPr>
         <w:t>MailTo</w:t>
       </w:r>
+      <w:proofErr w:type="spellEnd"/>
       <w:r>
         <w:rPr>
           <w:rFonts w:ascii="Times New Roman" w:hAnsi="Times New Roman" w:cs="Times New Roman"/>
@@ -4743,6 +6413,2061 @@
           <w:szCs w:val="24"/>
         </w:rPr>
       </w:pPr>
+      <w:proofErr w:type="spellStart"/>
+      <w:r>
+        <w:rPr>
+          <w:rFonts w:ascii="Times New Roman" w:hAnsi="Times New Roman" w:cs="Times New Roman"/>
+          <w:b/>
+          <w:sz w:val="24"/>
+          <w:szCs w:val="24"/>
+        </w:rPr>
+        <w:t>MailSubjectOK</w:t>
+      </w:r>
+      <w:proofErr w:type="spellEnd"/>
+      <w:r>
+        <w:rPr>
+          <w:rFonts w:ascii="Times New Roman" w:hAnsi="Times New Roman" w:cs="Times New Roman"/>
+          <w:sz w:val="24"/>
+          <w:szCs w:val="24"/>
+        </w:rPr>
+        <w:t xml:space="preserve"> – текст у полі «Тема» електронного листа, якщо оновлення було успішним</w:t>
+      </w:r>
+      <w:r>
+        <w:rPr>
+          <w:rFonts w:ascii="Times New Roman" w:hAnsi="Times New Roman" w:cs="Times New Roman"/>
+          <w:sz w:val="24"/>
+          <w:szCs w:val="24"/>
+        </w:rPr>
+        <w:t>.</w:t>
+      </w:r>
+    </w:p>
+    <w:p>
+      <w:pPr>
+        <w:spacing w:after="0"/>
+        <w:jc w:val="both"/>
+        <w:rPr>
+          <w:rFonts w:ascii="Times New Roman" w:hAnsi="Times New Roman" w:cs="Times New Roman"/>
+          <w:sz w:val="24"/>
+          <w:szCs w:val="24"/>
+        </w:rPr>
+      </w:pPr>
+    </w:p>
+    <w:p>
+      <w:pPr>
+        <w:spacing w:after="0"/>
+        <w:jc w:val="both"/>
+        <w:rPr>
+          <w:rFonts w:ascii="Times New Roman" w:hAnsi="Times New Roman" w:cs="Times New Roman"/>
+          <w:sz w:val="24"/>
+          <w:szCs w:val="24"/>
+        </w:rPr>
+      </w:pPr>
+      <w:proofErr w:type="spellStart"/>
+      <w:r>
+        <w:rPr>
+          <w:rFonts w:ascii="Times New Roman" w:hAnsi="Times New Roman" w:cs="Times New Roman"/>
+          <w:b/>
+          <w:sz w:val="24"/>
+          <w:szCs w:val="24"/>
+        </w:rPr>
+        <w:t>MailSubjectErr</w:t>
+      </w:r>
+      <w:proofErr w:type="spellEnd"/>
+      <w:r>
+        <w:rPr>
+          <w:rFonts w:ascii="Times New Roman" w:hAnsi="Times New Roman" w:cs="Times New Roman"/>
+          <w:sz w:val="24"/>
+          <w:szCs w:val="24"/>
+        </w:rPr>
+        <w:t xml:space="preserve"> – текст у полі «Тема» електронного листа, якщо сталася помилка</w:t>
+      </w:r>
+      <w:r>
+        <w:rPr>
+          <w:rFonts w:ascii="Times New Roman" w:hAnsi="Times New Roman" w:cs="Times New Roman"/>
+          <w:sz w:val="24"/>
+          <w:szCs w:val="24"/>
+        </w:rPr>
+        <w:t>.</w:t>
+      </w:r>
+    </w:p>
+    <w:p>
+      <w:pPr>
+        <w:spacing w:after="0"/>
+        <w:jc w:val="both"/>
+        <w:rPr>
+          <w:rFonts w:ascii="Times New Roman" w:hAnsi="Times New Roman" w:cs="Times New Roman"/>
+          <w:sz w:val="24"/>
+          <w:szCs w:val="24"/>
+        </w:rPr>
+      </w:pPr>
+    </w:p>
+    <w:p>
+      <w:pPr>
+        <w:spacing w:after="0"/>
+        <w:jc w:val="both"/>
+        <w:rPr>
+          <w:rFonts w:ascii="Times New Roman" w:hAnsi="Times New Roman" w:cs="Times New Roman"/>
+          <w:sz w:val="24"/>
+          <w:szCs w:val="24"/>
+        </w:rPr>
+      </w:pPr>
+      <w:proofErr w:type="spellStart"/>
+      <w:r>
+        <w:rPr>
+          <w:rFonts w:ascii="Times New Roman" w:hAnsi="Times New Roman" w:cs="Times New Roman"/>
+          <w:b/>
+          <w:sz w:val="24"/>
+          <w:szCs w:val="24"/>
+        </w:rPr>
+        <w:t>MailCodePage</w:t>
+      </w:r>
+      <w:proofErr w:type="spellEnd"/>
+      <w:r>
+        <w:rPr>
+          <w:rFonts w:ascii="Times New Roman" w:hAnsi="Times New Roman" w:cs="Times New Roman"/>
+          <w:sz w:val="24"/>
+          <w:szCs w:val="24"/>
+        </w:rPr>
+        <w:t xml:space="preserve"> –</w:t>
+      </w:r>
+      <w:r>
+        <w:rPr>
+          <w:rFonts w:ascii="Times New Roman" w:hAnsi="Times New Roman" w:cs="Times New Roman"/>
+          <w:sz w:val="24"/>
+          <w:szCs w:val="24"/>
+        </w:rPr>
+        <w:t xml:space="preserve"> кодова сторінка</w:t>
+      </w:r>
+      <w:r>
+        <w:rPr>
+          <w:rFonts w:ascii="Times New Roman" w:hAnsi="Times New Roman" w:cs="Times New Roman"/>
+          <w:sz w:val="24"/>
+          <w:szCs w:val="24"/>
+        </w:rPr>
+        <w:t xml:space="preserve"> для електронного </w:t>
+      </w:r>
+      <w:r>
+        <w:rPr>
+          <w:rFonts w:ascii="Times New Roman" w:hAnsi="Times New Roman" w:cs="Times New Roman"/>
+          <w:sz w:val="24"/>
+          <w:szCs w:val="24"/>
+        </w:rPr>
+        <w:t>листа, наприклад windows-1251, або utf-8</w:t>
+      </w:r>
+      <w:r>
+        <w:rPr>
+          <w:rFonts w:ascii="Times New Roman" w:hAnsi="Times New Roman" w:cs="Times New Roman"/>
+          <w:sz w:val="24"/>
+          <w:szCs w:val="24"/>
+        </w:rPr>
+        <w:t>.</w:t>
+      </w:r>
+    </w:p>
+    <w:p>
+      <w:pPr>
+        <w:spacing w:after="0"/>
+        <w:jc w:val="both"/>
+        <w:rPr>
+          <w:rFonts w:ascii="Times New Roman" w:hAnsi="Times New Roman" w:cs="Times New Roman"/>
+          <w:sz w:val="24"/>
+          <w:szCs w:val="24"/>
+        </w:rPr>
+      </w:pPr>
+    </w:p>
+    <w:p>
+      <w:pPr>
+        <w:spacing w:after="0"/>
+        <w:jc w:val="both"/>
+        <w:rPr>
+          <w:rFonts w:ascii="Times New Roman" w:hAnsi="Times New Roman" w:cs="Times New Roman"/>
+          <w:sz w:val="24"/>
+          <w:szCs w:val="24"/>
+        </w:rPr>
+      </w:pPr>
+      <w:proofErr w:type="spellStart"/>
+      <w:r>
+        <w:rPr>
+          <w:rFonts w:ascii="Times New Roman" w:hAnsi="Times New Roman" w:cs="Times New Roman"/>
+          <w:b/>
+          <w:sz w:val="24"/>
+          <w:szCs w:val="24"/>
+        </w:rPr>
+        <w:t>ScriptLog</w:t>
+      </w:r>
+      <w:proofErr w:type="spellEnd"/>
+      <w:r>
+        <w:rPr>
+          <w:rFonts w:ascii="Times New Roman" w:hAnsi="Times New Roman" w:cs="Times New Roman"/>
+          <w:sz w:val="24"/>
+          <w:szCs w:val="24"/>
+        </w:rPr>
+        <w:t xml:space="preserve"> – вказує, чи потрібно вести </w:t>
+      </w:r>
+      <w:proofErr w:type="spellStart"/>
+      <w:r>
+        <w:rPr>
+          <w:rFonts w:ascii="Times New Roman" w:hAnsi="Times New Roman" w:cs="Times New Roman"/>
+          <w:sz w:val="24"/>
+          <w:szCs w:val="24"/>
+        </w:rPr>
+        <w:t>лог</w:t>
+      </w:r>
+      <w:proofErr w:type="spellEnd"/>
+      <w:r>
+        <w:rPr>
+          <w:rFonts w:ascii="Times New Roman" w:hAnsi="Times New Roman" w:cs="Times New Roman"/>
+          <w:sz w:val="24"/>
+          <w:szCs w:val="24"/>
+        </w:rPr>
+        <w:t xml:space="preserve"> дій керуючого </w:t>
+      </w:r>
+      <w:proofErr w:type="spellStart"/>
+      <w:r>
+        <w:rPr>
+          <w:rFonts w:ascii="Times New Roman" w:hAnsi="Times New Roman" w:cs="Times New Roman"/>
+          <w:sz w:val="24"/>
+          <w:szCs w:val="24"/>
+        </w:rPr>
+        <w:t>скрипту</w:t>
+      </w:r>
+      <w:proofErr w:type="spellEnd"/>
+      <w:r>
+        <w:rPr>
+          <w:rFonts w:ascii="Times New Roman" w:hAnsi="Times New Roman" w:cs="Times New Roman"/>
+          <w:sz w:val="24"/>
+          <w:szCs w:val="24"/>
+        </w:rPr>
+        <w:t>. Приймає значення 1 чи 0.</w:t>
+      </w:r>
+      <w:r>
+        <w:rPr>
+          <w:rFonts w:ascii="Times New Roman" w:hAnsi="Times New Roman" w:cs="Times New Roman"/>
+          <w:sz w:val="24"/>
+          <w:szCs w:val="24"/>
+        </w:rPr>
+        <w:t xml:space="preserve"> Якщо встановлений у 1, інтерпретатор буде зберігати </w:t>
+      </w:r>
+      <w:proofErr w:type="spellStart"/>
+      <w:r>
+        <w:rPr>
+          <w:rFonts w:ascii="Times New Roman" w:hAnsi="Times New Roman" w:cs="Times New Roman"/>
+          <w:sz w:val="24"/>
+          <w:szCs w:val="24"/>
+        </w:rPr>
+        <w:t>лог</w:t>
+      </w:r>
+      <w:proofErr w:type="spellEnd"/>
+      <w:r>
+        <w:rPr>
+          <w:rFonts w:ascii="Times New Roman" w:hAnsi="Times New Roman" w:cs="Times New Roman"/>
+          <w:sz w:val="24"/>
+          <w:szCs w:val="24"/>
+        </w:rPr>
+        <w:t xml:space="preserve"> своїх дій у файл translate.log, розташований у робочому каталозі Програми.</w:t>
+      </w:r>
+    </w:p>
+    <w:p>
+      <w:pPr>
+        <w:spacing w:after="0"/>
+        <w:jc w:val="both"/>
+        <w:rPr>
+          <w:rFonts w:ascii="Times New Roman" w:hAnsi="Times New Roman" w:cs="Times New Roman"/>
+          <w:sz w:val="24"/>
+          <w:szCs w:val="24"/>
+        </w:rPr>
+      </w:pPr>
+    </w:p>
+    <w:p>
+      <w:pPr>
+        <w:spacing w:after="0"/>
+        <w:jc w:val="both"/>
+        <w:rPr>
+          <w:rFonts w:ascii="Times New Roman" w:hAnsi="Times New Roman" w:cs="Times New Roman"/>
+          <w:sz w:val="24"/>
+          <w:szCs w:val="24"/>
+        </w:rPr>
+      </w:pPr>
+    </w:p>
+    <w:p>
+      <w:pPr>
+        <w:spacing w:after="0"/>
+        <w:jc w:val="center"/>
+        <w:rPr>
+          <w:rFonts w:ascii="Times New Roman" w:hAnsi="Times New Roman" w:cs="Times New Roman"/>
+          <w:b/>
+          <w:sz w:val="24"/>
+          <w:szCs w:val="24"/>
+        </w:rPr>
+      </w:pPr>
+      <w:r>
+        <w:rPr>
+          <w:rFonts w:ascii="Times New Roman" w:hAnsi="Times New Roman" w:cs="Times New Roman"/>
+          <w:b/>
+          <w:sz w:val="24"/>
+          <w:szCs w:val="24"/>
+        </w:rPr>
+        <w:t xml:space="preserve">Значення параметрів конфігураційного файлу </w:t>
+      </w:r>
+      <w:r>
+        <w:rPr>
+          <w:rFonts w:ascii="Times New Roman" w:hAnsi="Times New Roman" w:cs="Times New Roman"/>
+          <w:b/>
+          <w:sz w:val="24"/>
+          <w:szCs w:val="24"/>
+        </w:rPr>
+        <w:t>з’єднання</w:t>
+      </w:r>
+    </w:p>
+    <w:p>
+      <w:pPr>
+        <w:spacing w:after="0"/>
+        <w:jc w:val="both"/>
+        <w:rPr>
+          <w:rFonts w:ascii="Times New Roman" w:hAnsi="Times New Roman" w:cs="Times New Roman"/>
+          <w:b/>
+          <w:sz w:val="24"/>
+          <w:szCs w:val="24"/>
+        </w:rPr>
+      </w:pPr>
+    </w:p>
+    <w:p>
+      <w:pPr>
+        <w:spacing w:after="0"/>
+        <w:jc w:val="both"/>
+        <w:rPr>
+          <w:rFonts w:ascii="Times New Roman" w:hAnsi="Times New Roman" w:cs="Times New Roman"/>
+          <w:sz w:val="24"/>
+          <w:szCs w:val="24"/>
+        </w:rPr>
+      </w:pPr>
+      <w:proofErr w:type="spellStart"/>
+      <w:r>
+        <w:rPr>
+          <w:rFonts w:ascii="Times New Roman" w:hAnsi="Times New Roman" w:cs="Times New Roman"/>
+          <w:b/>
+          <w:sz w:val="24"/>
+          <w:szCs w:val="24"/>
+        </w:rPr>
+        <w:t>Caption</w:t>
+      </w:r>
+      <w:proofErr w:type="spellEnd"/>
+      <w:r>
+        <w:rPr>
+          <w:rFonts w:ascii="Times New Roman" w:hAnsi="Times New Roman" w:cs="Times New Roman"/>
+          <w:sz w:val="24"/>
+          <w:szCs w:val="24"/>
+        </w:rPr>
+        <w:t xml:space="preserve"> – символьний ідентифікатор підключення. Відображається у спливаючих повідомленнях т</w:t>
+      </w:r>
+      <w:r>
+        <w:rPr>
+          <w:rFonts w:ascii="Times New Roman" w:hAnsi="Times New Roman" w:cs="Times New Roman"/>
+          <w:sz w:val="24"/>
+          <w:szCs w:val="24"/>
+        </w:rPr>
+        <w:t xml:space="preserve">а </w:t>
+      </w:r>
+      <w:proofErr w:type="spellStart"/>
+      <w:r>
+        <w:rPr>
+          <w:rFonts w:ascii="Times New Roman" w:hAnsi="Times New Roman" w:cs="Times New Roman"/>
+          <w:sz w:val="24"/>
+          <w:szCs w:val="24"/>
+        </w:rPr>
+        <w:t>логах</w:t>
+      </w:r>
+      <w:proofErr w:type="spellEnd"/>
+      <w:r>
+        <w:rPr>
+          <w:rFonts w:ascii="Times New Roman" w:hAnsi="Times New Roman" w:cs="Times New Roman"/>
+          <w:sz w:val="24"/>
+          <w:szCs w:val="24"/>
+        </w:rPr>
+        <w:t>. Необов’язковий.</w:t>
+      </w:r>
+    </w:p>
+    <w:p>
+      <w:pPr>
+        <w:spacing w:after="0"/>
+        <w:jc w:val="both"/>
+        <w:rPr>
+          <w:rFonts w:ascii="Times New Roman" w:hAnsi="Times New Roman" w:cs="Times New Roman"/>
+          <w:sz w:val="24"/>
+          <w:szCs w:val="24"/>
+        </w:rPr>
+      </w:pPr>
+    </w:p>
+    <w:p>
+      <w:pPr>
+        <w:spacing w:after="0"/>
+        <w:jc w:val="both"/>
+        <w:rPr>
+          <w:rFonts w:ascii="Times New Roman" w:hAnsi="Times New Roman" w:cs="Times New Roman"/>
+          <w:sz w:val="24"/>
+          <w:szCs w:val="24"/>
+        </w:rPr>
+      </w:pPr>
+      <w:proofErr w:type="spellStart"/>
+      <w:r>
+        <w:rPr>
+          <w:rFonts w:ascii="Times New Roman" w:hAnsi="Times New Roman" w:cs="Times New Roman"/>
+          <w:b/>
+          <w:sz w:val="24"/>
+          <w:szCs w:val="24"/>
+        </w:rPr>
+        <w:t>FtpHost</w:t>
+      </w:r>
+      <w:proofErr w:type="spellEnd"/>
+      <w:r>
+        <w:rPr>
+          <w:rFonts w:ascii="Times New Roman" w:hAnsi="Times New Roman" w:cs="Times New Roman"/>
+          <w:sz w:val="24"/>
+          <w:szCs w:val="24"/>
+        </w:rPr>
+        <w:t xml:space="preserve"> – адреса </w:t>
+      </w:r>
+      <w:proofErr w:type="spellStart"/>
+      <w:r>
+        <w:rPr>
+          <w:rFonts w:ascii="Times New Roman" w:hAnsi="Times New Roman" w:cs="Times New Roman"/>
+          <w:sz w:val="24"/>
+          <w:szCs w:val="24"/>
+        </w:rPr>
+        <w:t>ftp</w:t>
+      </w:r>
+      <w:proofErr w:type="spellEnd"/>
+      <w:r>
+        <w:rPr>
+          <w:rFonts w:ascii="Times New Roman" w:hAnsi="Times New Roman" w:cs="Times New Roman"/>
+          <w:sz w:val="24"/>
+          <w:szCs w:val="24"/>
+        </w:rPr>
+        <w:t>-серверу, на якому знаходяться файли для завантаження</w:t>
+      </w:r>
+      <w:r>
+        <w:rPr>
+          <w:rFonts w:ascii="Times New Roman" w:hAnsi="Times New Roman" w:cs="Times New Roman"/>
+          <w:sz w:val="24"/>
+          <w:szCs w:val="24"/>
+        </w:rPr>
+        <w:t>.</w:t>
+      </w:r>
+    </w:p>
+    <w:p>
+      <w:pPr>
+        <w:spacing w:after="0"/>
+        <w:jc w:val="both"/>
+        <w:rPr>
+          <w:rFonts w:ascii="Times New Roman" w:hAnsi="Times New Roman" w:cs="Times New Roman"/>
+          <w:sz w:val="24"/>
+          <w:szCs w:val="24"/>
+        </w:rPr>
+      </w:pPr>
+    </w:p>
+    <w:p>
+      <w:pPr>
+        <w:spacing w:after="0"/>
+        <w:jc w:val="both"/>
+        <w:rPr>
+          <w:rFonts w:ascii="Times New Roman" w:hAnsi="Times New Roman" w:cs="Times New Roman"/>
+          <w:sz w:val="24"/>
+          <w:szCs w:val="24"/>
+        </w:rPr>
+      </w:pPr>
+      <w:proofErr w:type="spellStart"/>
+      <w:r>
+        <w:rPr>
+          <w:rFonts w:ascii="Times New Roman" w:hAnsi="Times New Roman" w:cs="Times New Roman"/>
+          <w:b/>
+          <w:sz w:val="24"/>
+          <w:szCs w:val="24"/>
+        </w:rPr>
+        <w:t>FtpPort</w:t>
+      </w:r>
+      <w:proofErr w:type="spellEnd"/>
+      <w:r>
+        <w:rPr>
+          <w:rFonts w:ascii="Times New Roman" w:hAnsi="Times New Roman" w:cs="Times New Roman"/>
+          <w:sz w:val="24"/>
+          <w:szCs w:val="24"/>
+        </w:rPr>
+        <w:t xml:space="preserve"> – порт на якому працює </w:t>
+      </w:r>
+      <w:proofErr w:type="spellStart"/>
+      <w:r>
+        <w:rPr>
+          <w:rFonts w:ascii="Times New Roman" w:hAnsi="Times New Roman" w:cs="Times New Roman"/>
+          <w:sz w:val="24"/>
+          <w:szCs w:val="24"/>
+        </w:rPr>
+        <w:t>ftp</w:t>
+      </w:r>
+      <w:proofErr w:type="spellEnd"/>
+      <w:r>
+        <w:rPr>
+          <w:rFonts w:ascii="Times New Roman" w:hAnsi="Times New Roman" w:cs="Times New Roman"/>
+          <w:sz w:val="24"/>
+          <w:szCs w:val="24"/>
+        </w:rPr>
+        <w:t>-сервер. Якщо не вказано, буде використаний стандартний порт 21/TCP.</w:t>
+      </w:r>
+    </w:p>
+    <w:p>
+      <w:pPr>
+        <w:spacing w:after="0"/>
+        <w:jc w:val="both"/>
+        <w:rPr>
+          <w:rFonts w:ascii="Times New Roman" w:hAnsi="Times New Roman" w:cs="Times New Roman"/>
+          <w:sz w:val="24"/>
+          <w:szCs w:val="24"/>
+        </w:rPr>
+      </w:pPr>
+    </w:p>
+    <w:p>
+      <w:pPr>
+        <w:spacing w:after="0"/>
+        <w:jc w:val="both"/>
+        <w:rPr>
+          <w:rFonts w:ascii="Times New Roman" w:hAnsi="Times New Roman" w:cs="Times New Roman"/>
+          <w:sz w:val="24"/>
+          <w:szCs w:val="24"/>
+        </w:rPr>
+      </w:pPr>
+      <w:proofErr w:type="spellStart"/>
+      <w:r>
+        <w:rPr>
+          <w:rFonts w:ascii="Times New Roman" w:hAnsi="Times New Roman" w:cs="Times New Roman"/>
+          <w:b/>
+          <w:sz w:val="24"/>
+          <w:szCs w:val="24"/>
+        </w:rPr>
+        <w:t>FtpUser</w:t>
+      </w:r>
+      <w:proofErr w:type="spellEnd"/>
+      <w:r>
+        <w:rPr>
+          <w:rFonts w:ascii="Times New Roman" w:hAnsi="Times New Roman" w:cs="Times New Roman"/>
+          <w:sz w:val="24"/>
+          <w:szCs w:val="24"/>
+        </w:rPr>
+        <w:t xml:space="preserve"> – ім’я користувача для авторизації на </w:t>
+      </w:r>
+      <w:proofErr w:type="spellStart"/>
+      <w:r>
+        <w:rPr>
+          <w:rFonts w:ascii="Times New Roman" w:hAnsi="Times New Roman" w:cs="Times New Roman"/>
+          <w:sz w:val="24"/>
+          <w:szCs w:val="24"/>
+        </w:rPr>
+        <w:t>ftp</w:t>
+      </w:r>
+      <w:proofErr w:type="spellEnd"/>
+      <w:r>
+        <w:rPr>
+          <w:rFonts w:ascii="Times New Roman" w:hAnsi="Times New Roman" w:cs="Times New Roman"/>
+          <w:sz w:val="24"/>
+          <w:szCs w:val="24"/>
+        </w:rPr>
+        <w:t>-сервері</w:t>
+      </w:r>
+      <w:r>
+        <w:rPr>
+          <w:rFonts w:ascii="Times New Roman" w:hAnsi="Times New Roman" w:cs="Times New Roman"/>
+          <w:sz w:val="24"/>
+          <w:szCs w:val="24"/>
+        </w:rPr>
+        <w:t>.</w:t>
+      </w:r>
+    </w:p>
+    <w:p>
+      <w:pPr>
+        <w:spacing w:after="0"/>
+        <w:jc w:val="both"/>
+        <w:rPr>
+          <w:rFonts w:ascii="Times New Roman" w:hAnsi="Times New Roman" w:cs="Times New Roman"/>
+          <w:sz w:val="24"/>
+          <w:szCs w:val="24"/>
+        </w:rPr>
+      </w:pPr>
+    </w:p>
+    <w:p>
+      <w:pPr>
+        <w:spacing w:after="0"/>
+        <w:jc w:val="both"/>
+        <w:rPr>
+          <w:rFonts w:ascii="Times New Roman" w:hAnsi="Times New Roman" w:cs="Times New Roman"/>
+          <w:sz w:val="24"/>
+          <w:szCs w:val="24"/>
+        </w:rPr>
+      </w:pPr>
+      <w:proofErr w:type="spellStart"/>
+      <w:r>
+        <w:rPr>
+          <w:rFonts w:ascii="Times New Roman" w:hAnsi="Times New Roman" w:cs="Times New Roman"/>
+          <w:b/>
+          <w:sz w:val="24"/>
+          <w:szCs w:val="24"/>
+        </w:rPr>
+        <w:t>FtpPass</w:t>
+      </w:r>
+      <w:proofErr w:type="spellEnd"/>
+      <w:r>
+        <w:rPr>
+          <w:rFonts w:ascii="Times New Roman" w:hAnsi="Times New Roman" w:cs="Times New Roman"/>
+          <w:sz w:val="24"/>
+          <w:szCs w:val="24"/>
+        </w:rPr>
+        <w:t xml:space="preserve"> – пароль користувача для авторизації на </w:t>
+      </w:r>
+      <w:proofErr w:type="spellStart"/>
+      <w:r>
+        <w:rPr>
+          <w:rFonts w:ascii="Times New Roman" w:hAnsi="Times New Roman" w:cs="Times New Roman"/>
+          <w:sz w:val="24"/>
+          <w:szCs w:val="24"/>
+        </w:rPr>
+        <w:t>ftp</w:t>
+      </w:r>
+      <w:proofErr w:type="spellEnd"/>
+      <w:r>
+        <w:rPr>
+          <w:rFonts w:ascii="Times New Roman" w:hAnsi="Times New Roman" w:cs="Times New Roman"/>
+          <w:sz w:val="24"/>
+          <w:szCs w:val="24"/>
+        </w:rPr>
+        <w:t>-сервері</w:t>
+      </w:r>
+      <w:r>
+        <w:rPr>
+          <w:rFonts w:ascii="Times New Roman" w:hAnsi="Times New Roman" w:cs="Times New Roman"/>
+          <w:sz w:val="24"/>
+          <w:szCs w:val="24"/>
+        </w:rPr>
+        <w:t>.</w:t>
+      </w:r>
+    </w:p>
+    <w:p>
+      <w:pPr>
+        <w:spacing w:after="0"/>
+        <w:jc w:val="both"/>
+        <w:rPr>
+          <w:rFonts w:ascii="Times New Roman" w:hAnsi="Times New Roman" w:cs="Times New Roman"/>
+          <w:sz w:val="24"/>
+          <w:szCs w:val="24"/>
+        </w:rPr>
+      </w:pPr>
+    </w:p>
+    <w:p>
+      <w:pPr>
+        <w:spacing w:after="0"/>
+        <w:jc w:val="both"/>
+        <w:rPr>
+          <w:rFonts w:ascii="Times New Roman" w:hAnsi="Times New Roman" w:cs="Times New Roman"/>
+          <w:sz w:val="24"/>
+          <w:szCs w:val="24"/>
+        </w:rPr>
+      </w:pPr>
+      <w:proofErr w:type="spellStart"/>
+      <w:r>
+        <w:rPr>
+          <w:rFonts w:ascii="Times New Roman" w:hAnsi="Times New Roman" w:cs="Times New Roman"/>
+          <w:b/>
+          <w:sz w:val="24"/>
+          <w:szCs w:val="24"/>
+        </w:rPr>
+        <w:t>MonitoringInterval</w:t>
+      </w:r>
+      <w:proofErr w:type="spellEnd"/>
+      <w:r>
+        <w:rPr>
+          <w:rFonts w:ascii="Times New Roman" w:hAnsi="Times New Roman" w:cs="Times New Roman"/>
+          <w:b/>
+          <w:sz w:val="24"/>
+          <w:szCs w:val="24"/>
+        </w:rPr>
+        <w:t xml:space="preserve"> – </w:t>
+      </w:r>
+      <w:r>
+        <w:rPr>
+          <w:rFonts w:ascii="Times New Roman" w:hAnsi="Times New Roman" w:cs="Times New Roman"/>
+          <w:sz w:val="24"/>
+          <w:szCs w:val="24"/>
+        </w:rPr>
+        <w:t xml:space="preserve">інтервал перевірки </w:t>
+      </w:r>
+      <w:proofErr w:type="spellStart"/>
+      <w:r>
+        <w:rPr>
+          <w:rFonts w:ascii="Times New Roman" w:hAnsi="Times New Roman" w:cs="Times New Roman"/>
+          <w:sz w:val="24"/>
+          <w:szCs w:val="24"/>
+        </w:rPr>
+        <w:t>ftp</w:t>
+      </w:r>
+      <w:proofErr w:type="spellEnd"/>
+      <w:r>
+        <w:rPr>
+          <w:rFonts w:ascii="Times New Roman" w:hAnsi="Times New Roman" w:cs="Times New Roman"/>
+          <w:sz w:val="24"/>
+          <w:szCs w:val="24"/>
+        </w:rPr>
+        <w:t>-серверу (хв.)</w:t>
+      </w:r>
+      <w:r>
+        <w:rPr>
+          <w:rFonts w:ascii="Times New Roman" w:hAnsi="Times New Roman" w:cs="Times New Roman"/>
+          <w:sz w:val="24"/>
+          <w:szCs w:val="24"/>
+        </w:rPr>
+        <w:t>.</w:t>
+      </w:r>
+    </w:p>
+    <w:p>
+      <w:pPr>
+        <w:spacing w:after="0"/>
+        <w:jc w:val="both"/>
+        <w:rPr>
+          <w:rFonts w:ascii="Times New Roman" w:hAnsi="Times New Roman" w:cs="Times New Roman"/>
+          <w:sz w:val="24"/>
+          <w:szCs w:val="24"/>
+        </w:rPr>
+      </w:pPr>
+    </w:p>
+    <w:p>
+      <w:pPr>
+        <w:spacing w:after="0"/>
+        <w:jc w:val="both"/>
+        <w:rPr>
+          <w:rFonts w:ascii="Times New Roman" w:hAnsi="Times New Roman" w:cs="Times New Roman"/>
+          <w:sz w:val="24"/>
+          <w:szCs w:val="24"/>
+        </w:rPr>
+      </w:pPr>
+      <w:proofErr w:type="spellStart"/>
+      <w:r>
+        <w:rPr>
+          <w:rFonts w:ascii="Times New Roman" w:hAnsi="Times New Roman" w:cs="Times New Roman"/>
+          <w:b/>
+          <w:sz w:val="24"/>
+          <w:szCs w:val="24"/>
+        </w:rPr>
+        <w:t>TransferType</w:t>
+      </w:r>
+      <w:proofErr w:type="spellEnd"/>
+      <w:r>
+        <w:rPr>
+          <w:rFonts w:ascii="Times New Roman" w:hAnsi="Times New Roman" w:cs="Times New Roman"/>
+          <w:sz w:val="24"/>
+          <w:szCs w:val="24"/>
+        </w:rPr>
+        <w:t xml:space="preserve"> – тип передачі даних між </w:t>
+      </w:r>
+      <w:proofErr w:type="spellStart"/>
+      <w:r>
+        <w:rPr>
+          <w:rFonts w:ascii="Times New Roman" w:hAnsi="Times New Roman" w:cs="Times New Roman"/>
+          <w:sz w:val="24"/>
+          <w:szCs w:val="24"/>
+        </w:rPr>
+        <w:t>ftp</w:t>
+      </w:r>
+      <w:proofErr w:type="spellEnd"/>
+      <w:r>
+        <w:rPr>
+          <w:rFonts w:ascii="Times New Roman" w:hAnsi="Times New Roman" w:cs="Times New Roman"/>
+          <w:sz w:val="24"/>
+          <w:szCs w:val="24"/>
+        </w:rPr>
+        <w:t xml:space="preserve">-сервером та Програмою. </w:t>
+      </w:r>
+      <w:r>
+        <w:rPr>
+          <w:rFonts w:ascii="Times New Roman" w:hAnsi="Times New Roman" w:cs="Times New Roman"/>
+          <w:sz w:val="24"/>
+          <w:szCs w:val="24"/>
+        </w:rPr>
+        <w:t xml:space="preserve">Приймає значення </w:t>
+      </w:r>
+      <w:proofErr w:type="spellStart"/>
+      <w:r>
+        <w:rPr>
+          <w:rFonts w:ascii="Times New Roman" w:hAnsi="Times New Roman" w:cs="Times New Roman"/>
+          <w:sz w:val="24"/>
+          <w:szCs w:val="24"/>
+        </w:rPr>
+        <w:t>binary</w:t>
+      </w:r>
+      <w:proofErr w:type="spellEnd"/>
+      <w:r>
+        <w:rPr>
+          <w:rFonts w:ascii="Times New Roman" w:hAnsi="Times New Roman" w:cs="Times New Roman"/>
+          <w:sz w:val="24"/>
+          <w:szCs w:val="24"/>
+        </w:rPr>
+        <w:t xml:space="preserve"> або ASCII</w:t>
+      </w:r>
+      <w:r>
+        <w:rPr>
+          <w:rFonts w:ascii="Times New Roman" w:hAnsi="Times New Roman" w:cs="Times New Roman"/>
+          <w:sz w:val="24"/>
+          <w:szCs w:val="24"/>
+        </w:rPr>
+        <w:t>.</w:t>
+      </w:r>
+    </w:p>
+    <w:p>
+      <w:pPr>
+        <w:spacing w:after="0"/>
+        <w:jc w:val="both"/>
+        <w:rPr>
+          <w:rFonts w:ascii="Times New Roman" w:hAnsi="Times New Roman" w:cs="Times New Roman"/>
+          <w:sz w:val="24"/>
+          <w:szCs w:val="24"/>
+        </w:rPr>
+      </w:pPr>
+    </w:p>
+    <w:p>
+      <w:pPr>
+        <w:spacing w:after="0"/>
+        <w:jc w:val="both"/>
+        <w:rPr>
+          <w:rFonts w:ascii="Times New Roman" w:hAnsi="Times New Roman" w:cs="Times New Roman"/>
+          <w:sz w:val="24"/>
+          <w:szCs w:val="24"/>
+        </w:rPr>
+      </w:pPr>
+      <w:proofErr w:type="spellStart"/>
+      <w:r>
+        <w:rPr>
+          <w:rFonts w:ascii="Times New Roman" w:hAnsi="Times New Roman" w:cs="Times New Roman"/>
+          <w:b/>
+          <w:sz w:val="24"/>
+          <w:szCs w:val="24"/>
+        </w:rPr>
+        <w:t>Leave</w:t>
+      </w:r>
+      <w:r>
+        <w:rPr>
+          <w:rFonts w:ascii="Times New Roman" w:hAnsi="Times New Roman" w:cs="Times New Roman"/>
+          <w:b/>
+          <w:sz w:val="24"/>
+          <w:szCs w:val="24"/>
+        </w:rPr>
+        <w:t>Remote</w:t>
+      </w:r>
+      <w:r>
+        <w:rPr>
+          <w:rFonts w:ascii="Times New Roman" w:hAnsi="Times New Roman" w:cs="Times New Roman"/>
+          <w:b/>
+          <w:sz w:val="24"/>
+          <w:szCs w:val="24"/>
+        </w:rPr>
+        <w:t>Files</w:t>
+      </w:r>
+      <w:proofErr w:type="spellEnd"/>
+      <w:r>
+        <w:rPr>
+          <w:rFonts w:ascii="Times New Roman" w:hAnsi="Times New Roman" w:cs="Times New Roman"/>
+          <w:sz w:val="24"/>
+          <w:szCs w:val="24"/>
+        </w:rPr>
+        <w:t xml:space="preserve"> – визначає чи потрібно зберігати файли у каталогу на сервері після завантаження. Приймає значення 1 чи 0.</w:t>
+      </w:r>
+    </w:p>
+    <w:p>
+      <w:pPr>
+        <w:spacing w:after="0"/>
+        <w:jc w:val="both"/>
+        <w:rPr>
+          <w:rFonts w:ascii="Times New Roman" w:hAnsi="Times New Roman" w:cs="Times New Roman"/>
+          <w:sz w:val="24"/>
+          <w:szCs w:val="24"/>
+        </w:rPr>
+      </w:pPr>
+    </w:p>
+    <w:p>
+      <w:pPr>
+        <w:spacing w:after="0"/>
+        <w:jc w:val="both"/>
+        <w:rPr>
+          <w:rFonts w:ascii="Times New Roman" w:hAnsi="Times New Roman" w:cs="Times New Roman"/>
+          <w:sz w:val="24"/>
+          <w:szCs w:val="24"/>
+        </w:rPr>
+      </w:pPr>
+      <w:proofErr w:type="spellStart"/>
+      <w:r>
+        <w:rPr>
+          <w:rFonts w:ascii="Times New Roman" w:hAnsi="Times New Roman" w:cs="Times New Roman"/>
+          <w:b/>
+          <w:sz w:val="24"/>
+          <w:szCs w:val="24"/>
+        </w:rPr>
+        <w:t>LeaveLocalFiles</w:t>
+      </w:r>
+      <w:proofErr w:type="spellEnd"/>
+      <w:r>
+        <w:rPr>
+          <w:rFonts w:ascii="Times New Roman" w:hAnsi="Times New Roman" w:cs="Times New Roman"/>
+          <w:sz w:val="24"/>
+          <w:szCs w:val="24"/>
+        </w:rPr>
+        <w:t xml:space="preserve"> – визначає чи потрібно зберігати файли у каталогу на локальному комп’ютері</w:t>
+      </w:r>
+      <w:r>
+        <w:rPr>
+          <w:rFonts w:ascii="Times New Roman" w:hAnsi="Times New Roman" w:cs="Times New Roman"/>
+          <w:sz w:val="24"/>
+          <w:szCs w:val="24"/>
+        </w:rPr>
+        <w:t xml:space="preserve"> після ви</w:t>
+      </w:r>
+      <w:r>
+        <w:rPr>
+          <w:rFonts w:ascii="Times New Roman" w:hAnsi="Times New Roman" w:cs="Times New Roman"/>
+          <w:sz w:val="24"/>
+          <w:szCs w:val="24"/>
+        </w:rPr>
+        <w:t>вантаження. Приймає значення 1 чи 0.</w:t>
+      </w:r>
+    </w:p>
+    <w:p>
+      <w:pPr>
+        <w:spacing w:after="0"/>
+        <w:jc w:val="both"/>
+        <w:rPr>
+          <w:rFonts w:ascii="Times New Roman" w:hAnsi="Times New Roman" w:cs="Times New Roman"/>
+          <w:sz w:val="24"/>
+          <w:szCs w:val="24"/>
+        </w:rPr>
+      </w:pPr>
+    </w:p>
+    <w:p>
+      <w:pPr>
+        <w:spacing w:after="0"/>
+        <w:jc w:val="both"/>
+        <w:rPr>
+          <w:rFonts w:ascii="Times New Roman" w:hAnsi="Times New Roman" w:cs="Times New Roman"/>
+          <w:sz w:val="24"/>
+          <w:szCs w:val="24"/>
+        </w:rPr>
+      </w:pPr>
+      <w:proofErr w:type="spellStart"/>
+      <w:r>
+        <w:rPr>
+          <w:rFonts w:ascii="Times New Roman" w:hAnsi="Times New Roman" w:cs="Times New Roman"/>
+          <w:b/>
+          <w:sz w:val="24"/>
+          <w:szCs w:val="24"/>
+        </w:rPr>
+        <w:t>EnableDownload</w:t>
+      </w:r>
+      <w:proofErr w:type="spellEnd"/>
+      <w:r>
+        <w:rPr>
+          <w:rFonts w:ascii="Times New Roman" w:hAnsi="Times New Roman" w:cs="Times New Roman"/>
+          <w:sz w:val="24"/>
+          <w:szCs w:val="24"/>
+        </w:rPr>
+        <w:t xml:space="preserve"> – флаг ввімкнення режиму завантаження. Приймає значення 1 чи 0.</w:t>
+      </w:r>
+    </w:p>
+    <w:p>
+      <w:pPr>
+        <w:spacing w:after="0"/>
+        <w:jc w:val="both"/>
+        <w:rPr>
+          <w:rFonts w:ascii="Times New Roman" w:hAnsi="Times New Roman" w:cs="Times New Roman"/>
+          <w:sz w:val="24"/>
+          <w:szCs w:val="24"/>
+        </w:rPr>
+      </w:pPr>
+    </w:p>
+    <w:p>
+      <w:pPr>
+        <w:spacing w:after="0"/>
+        <w:jc w:val="both"/>
+        <w:rPr>
+          <w:rFonts w:ascii="Times New Roman" w:hAnsi="Times New Roman" w:cs="Times New Roman"/>
+          <w:sz w:val="24"/>
+          <w:szCs w:val="24"/>
+        </w:rPr>
+      </w:pPr>
+      <w:proofErr w:type="spellStart"/>
+      <w:r>
+        <w:rPr>
+          <w:rFonts w:ascii="Times New Roman" w:hAnsi="Times New Roman" w:cs="Times New Roman"/>
+          <w:b/>
+          <w:sz w:val="24"/>
+          <w:szCs w:val="24"/>
+        </w:rPr>
+        <w:t>RemDirDl</w:t>
+      </w:r>
+      <w:proofErr w:type="spellEnd"/>
+      <w:r>
+        <w:rPr>
+          <w:rFonts w:ascii="Times New Roman" w:hAnsi="Times New Roman" w:cs="Times New Roman"/>
+          <w:sz w:val="24"/>
+          <w:szCs w:val="24"/>
+        </w:rPr>
+        <w:t xml:space="preserve"> – каталог на сервері, з якого завантажуються файли. Якщо </w:t>
+      </w:r>
+      <w:proofErr w:type="spellStart"/>
+      <w:r>
+        <w:rPr>
+          <w:rFonts w:ascii="Times New Roman" w:hAnsi="Times New Roman" w:cs="Times New Roman"/>
+          <w:b/>
+          <w:sz w:val="24"/>
+          <w:szCs w:val="24"/>
+        </w:rPr>
+        <w:t>EnableDownload</w:t>
+      </w:r>
+      <w:proofErr w:type="spellEnd"/>
+      <w:r>
+        <w:rPr>
+          <w:rFonts w:ascii="Times New Roman" w:hAnsi="Times New Roman" w:cs="Times New Roman"/>
+          <w:sz w:val="24"/>
+          <w:szCs w:val="24"/>
+        </w:rPr>
+        <w:t xml:space="preserve"> дорівнює 0 цей параметр ігнорується.</w:t>
+      </w:r>
+      <w:r>
+        <w:rPr>
+          <w:rFonts w:ascii="Times New Roman" w:hAnsi="Times New Roman" w:cs="Times New Roman"/>
+          <w:sz w:val="24"/>
+          <w:szCs w:val="24"/>
+        </w:rPr>
+        <w:t xml:space="preserve"> Якщо треба вказати декілька каталогів, вони перераховуються через крапку з комою. Файли з кожного каталогу зі списку будуть завантажені у каталог, що вказаний у </w:t>
+      </w:r>
+      <w:proofErr w:type="spellStart"/>
+      <w:r>
+        <w:rPr>
+          <w:rFonts w:ascii="Times New Roman" w:hAnsi="Times New Roman" w:cs="Times New Roman"/>
+          <w:b/>
+          <w:sz w:val="24"/>
+          <w:szCs w:val="24"/>
+        </w:rPr>
+        <w:t>LocDirDl</w:t>
+      </w:r>
+      <w:proofErr w:type="spellEnd"/>
+      <w:r>
+        <w:rPr>
+          <w:rFonts w:ascii="Times New Roman" w:hAnsi="Times New Roman" w:cs="Times New Roman"/>
+          <w:sz w:val="24"/>
+          <w:szCs w:val="24"/>
+        </w:rPr>
+        <w:t>.</w:t>
+      </w:r>
+    </w:p>
+    <w:p>
+      <w:pPr>
+        <w:spacing w:after="0"/>
+        <w:jc w:val="both"/>
+        <w:rPr>
+          <w:rFonts w:ascii="Times New Roman" w:hAnsi="Times New Roman" w:cs="Times New Roman"/>
+          <w:sz w:val="24"/>
+          <w:szCs w:val="24"/>
+        </w:rPr>
+      </w:pPr>
+    </w:p>
+    <w:p>
+      <w:pPr>
+        <w:spacing w:after="0"/>
+        <w:jc w:val="both"/>
+        <w:rPr>
+          <w:rFonts w:ascii="Times New Roman" w:hAnsi="Times New Roman" w:cs="Times New Roman"/>
+          <w:sz w:val="24"/>
+          <w:szCs w:val="24"/>
+        </w:rPr>
+      </w:pPr>
+      <w:proofErr w:type="spellStart"/>
+      <w:r>
+        <w:rPr>
+          <w:rFonts w:ascii="Times New Roman" w:hAnsi="Times New Roman" w:cs="Times New Roman"/>
+          <w:b/>
+          <w:sz w:val="24"/>
+          <w:szCs w:val="24"/>
+        </w:rPr>
+        <w:t>LocDirDl</w:t>
+      </w:r>
+      <w:proofErr w:type="spellEnd"/>
+      <w:r>
+        <w:rPr>
+          <w:rFonts w:ascii="Times New Roman" w:hAnsi="Times New Roman" w:cs="Times New Roman"/>
+          <w:sz w:val="24"/>
+          <w:szCs w:val="24"/>
+        </w:rPr>
+        <w:t xml:space="preserve"> – локальний каталог у який будуть завантажені файли. Якщо </w:t>
+      </w:r>
+      <w:proofErr w:type="spellStart"/>
+      <w:r>
+        <w:rPr>
+          <w:rFonts w:ascii="Times New Roman" w:hAnsi="Times New Roman" w:cs="Times New Roman"/>
+          <w:b/>
+          <w:sz w:val="24"/>
+          <w:szCs w:val="24"/>
+        </w:rPr>
+        <w:t>EnableDownload</w:t>
+      </w:r>
+      <w:proofErr w:type="spellEnd"/>
+      <w:r>
+        <w:rPr>
+          <w:rFonts w:ascii="Times New Roman" w:hAnsi="Times New Roman" w:cs="Times New Roman"/>
+          <w:sz w:val="24"/>
+          <w:szCs w:val="24"/>
+        </w:rPr>
+        <w:t xml:space="preserve"> дорівнює 0 цей параметр ігнорується.</w:t>
+      </w:r>
+    </w:p>
+    <w:p>
+      <w:pPr>
+        <w:spacing w:after="0"/>
+        <w:jc w:val="both"/>
+        <w:rPr>
+          <w:rFonts w:ascii="Times New Roman" w:hAnsi="Times New Roman" w:cs="Times New Roman"/>
+          <w:sz w:val="24"/>
+          <w:szCs w:val="24"/>
+        </w:rPr>
+      </w:pPr>
+    </w:p>
+    <w:p>
+      <w:pPr>
+        <w:spacing w:after="0"/>
+        <w:jc w:val="both"/>
+        <w:rPr>
+          <w:rFonts w:ascii="Times New Roman" w:hAnsi="Times New Roman" w:cs="Times New Roman"/>
+          <w:sz w:val="24"/>
+          <w:szCs w:val="24"/>
+        </w:rPr>
+      </w:pPr>
+      <w:proofErr w:type="spellStart"/>
+      <w:r>
+        <w:rPr>
+          <w:rFonts w:ascii="Times New Roman" w:hAnsi="Times New Roman" w:cs="Times New Roman"/>
+          <w:b/>
+          <w:sz w:val="24"/>
+          <w:szCs w:val="24"/>
+        </w:rPr>
+        <w:t>BackUpDl</w:t>
+      </w:r>
+      <w:proofErr w:type="spellEnd"/>
+      <w:r>
+        <w:rPr>
+          <w:rFonts w:ascii="Times New Roman" w:hAnsi="Times New Roman" w:cs="Times New Roman"/>
+          <w:sz w:val="24"/>
+          <w:szCs w:val="24"/>
+        </w:rPr>
+        <w:t xml:space="preserve"> – флаг ввімкнення резервного копіювання файлів, що завантажуються з серверу.</w:t>
+      </w:r>
+      <w:r>
+        <w:rPr>
+          <w:rFonts w:ascii="Times New Roman" w:hAnsi="Times New Roman" w:cs="Times New Roman"/>
+          <w:sz w:val="24"/>
+          <w:szCs w:val="24"/>
+        </w:rPr>
+        <w:t xml:space="preserve"> Приймає значення 1 чи 0. Якщо </w:t>
+      </w:r>
+      <w:proofErr w:type="spellStart"/>
+      <w:r>
+        <w:rPr>
+          <w:rFonts w:ascii="Times New Roman" w:hAnsi="Times New Roman" w:cs="Times New Roman"/>
+          <w:b/>
+          <w:sz w:val="24"/>
+          <w:szCs w:val="24"/>
+        </w:rPr>
+        <w:t>EnableDownload</w:t>
+      </w:r>
+      <w:proofErr w:type="spellEnd"/>
+      <w:r>
+        <w:rPr>
+          <w:rFonts w:ascii="Times New Roman" w:hAnsi="Times New Roman" w:cs="Times New Roman"/>
+          <w:sz w:val="24"/>
+          <w:szCs w:val="24"/>
+        </w:rPr>
+        <w:t xml:space="preserve"> дорівнює 0 цей параметр ігнорується.</w:t>
+      </w:r>
+    </w:p>
+    <w:p>
+      <w:pPr>
+        <w:spacing w:after="0"/>
+        <w:jc w:val="both"/>
+        <w:rPr>
+          <w:rFonts w:ascii="Times New Roman" w:hAnsi="Times New Roman" w:cs="Times New Roman"/>
+          <w:sz w:val="24"/>
+          <w:szCs w:val="24"/>
+        </w:rPr>
+      </w:pPr>
+    </w:p>
+    <w:p>
+      <w:pPr>
+        <w:spacing w:after="0"/>
+        <w:jc w:val="both"/>
+        <w:rPr>
+          <w:rFonts w:ascii="Times New Roman" w:hAnsi="Times New Roman" w:cs="Times New Roman"/>
+          <w:sz w:val="24"/>
+          <w:szCs w:val="24"/>
+        </w:rPr>
+      </w:pPr>
+      <w:proofErr w:type="spellStart"/>
+      <w:r>
+        <w:rPr>
+          <w:rFonts w:ascii="Times New Roman" w:hAnsi="Times New Roman" w:cs="Times New Roman"/>
+          <w:b/>
+          <w:sz w:val="24"/>
+          <w:szCs w:val="24"/>
+        </w:rPr>
+        <w:t>BackUpDirDl</w:t>
+      </w:r>
+      <w:proofErr w:type="spellEnd"/>
+      <w:r>
+        <w:rPr>
+          <w:rFonts w:ascii="Times New Roman" w:hAnsi="Times New Roman" w:cs="Times New Roman"/>
+          <w:sz w:val="24"/>
+          <w:szCs w:val="24"/>
+        </w:rPr>
+        <w:t xml:space="preserve"> – локальний каталог для резервних копій фа</w:t>
+      </w:r>
+      <w:r>
+        <w:rPr>
+          <w:rFonts w:ascii="Times New Roman" w:hAnsi="Times New Roman" w:cs="Times New Roman"/>
+          <w:sz w:val="24"/>
+          <w:szCs w:val="24"/>
+        </w:rPr>
+        <w:t>й</w:t>
+      </w:r>
+      <w:r>
+        <w:rPr>
+          <w:rFonts w:ascii="Times New Roman" w:hAnsi="Times New Roman" w:cs="Times New Roman"/>
+          <w:sz w:val="24"/>
+          <w:szCs w:val="24"/>
+        </w:rPr>
+        <w:t xml:space="preserve">лів, що були завантажені з серверу. Якщо </w:t>
+      </w:r>
+      <w:proofErr w:type="spellStart"/>
+      <w:r>
+        <w:rPr>
+          <w:rFonts w:ascii="Times New Roman" w:hAnsi="Times New Roman" w:cs="Times New Roman"/>
+          <w:b/>
+          <w:sz w:val="24"/>
+          <w:szCs w:val="24"/>
+        </w:rPr>
+        <w:t>EnableDownload</w:t>
+      </w:r>
+      <w:proofErr w:type="spellEnd"/>
+      <w:r>
+        <w:rPr>
+          <w:rFonts w:ascii="Times New Roman" w:hAnsi="Times New Roman" w:cs="Times New Roman"/>
+          <w:sz w:val="24"/>
+          <w:szCs w:val="24"/>
+        </w:rPr>
+        <w:t xml:space="preserve"> дорівнює 0 цей параметр ігнорується.</w:t>
+      </w:r>
+    </w:p>
+    <w:p>
+      <w:pPr>
+        <w:spacing w:after="0"/>
+        <w:jc w:val="both"/>
+        <w:rPr>
+          <w:rFonts w:ascii="Times New Roman" w:hAnsi="Times New Roman" w:cs="Times New Roman"/>
+          <w:sz w:val="24"/>
+          <w:szCs w:val="24"/>
+        </w:rPr>
+      </w:pPr>
+    </w:p>
+    <w:p>
+      <w:pPr>
+        <w:spacing w:after="0"/>
+        <w:jc w:val="both"/>
+        <w:rPr>
+          <w:rFonts w:ascii="Times New Roman" w:hAnsi="Times New Roman" w:cs="Times New Roman"/>
+          <w:sz w:val="24"/>
+          <w:szCs w:val="24"/>
+        </w:rPr>
+      </w:pPr>
+      <w:proofErr w:type="spellStart"/>
+      <w:r>
+        <w:rPr>
+          <w:rFonts w:ascii="Times New Roman" w:hAnsi="Times New Roman" w:cs="Times New Roman"/>
+          <w:b/>
+          <w:sz w:val="24"/>
+          <w:szCs w:val="24"/>
+        </w:rPr>
+        <w:t>DownloadFilesMask</w:t>
+      </w:r>
+      <w:proofErr w:type="spellEnd"/>
+      <w:r>
+        <w:rPr>
+          <w:rFonts w:ascii="Times New Roman" w:hAnsi="Times New Roman" w:cs="Times New Roman"/>
+          <w:sz w:val="24"/>
+          <w:szCs w:val="24"/>
+        </w:rPr>
+        <w:t xml:space="preserve"> – перелік шаблонів імен файлів, які будуть завантажені з серверу. Використовуються типові символи-замінники. Декілька шаблонів розділюються крапкою з комою «;». Якщо </w:t>
+      </w:r>
+      <w:proofErr w:type="spellStart"/>
+      <w:r>
+        <w:rPr>
+          <w:rFonts w:ascii="Times New Roman" w:hAnsi="Times New Roman" w:cs="Times New Roman"/>
+          <w:b/>
+          <w:sz w:val="24"/>
+          <w:szCs w:val="24"/>
+        </w:rPr>
+        <w:t>EnableDownload</w:t>
+      </w:r>
+      <w:proofErr w:type="spellEnd"/>
+      <w:r>
+        <w:rPr>
+          <w:rFonts w:ascii="Times New Roman" w:hAnsi="Times New Roman" w:cs="Times New Roman"/>
+          <w:sz w:val="24"/>
+          <w:szCs w:val="24"/>
+        </w:rPr>
+        <w:t xml:space="preserve"> дорівнює 0 цей параметр ігнорується.</w:t>
+      </w:r>
+    </w:p>
+    <w:p>
+      <w:pPr>
+        <w:spacing w:after="0"/>
+        <w:jc w:val="both"/>
+        <w:rPr>
+          <w:rFonts w:ascii="Times New Roman" w:hAnsi="Times New Roman" w:cs="Times New Roman"/>
+          <w:sz w:val="24"/>
+          <w:szCs w:val="24"/>
+        </w:rPr>
+      </w:pPr>
+    </w:p>
+    <w:p>
+      <w:pPr>
+        <w:spacing w:after="0"/>
+        <w:jc w:val="both"/>
+        <w:rPr>
+          <w:rFonts w:ascii="Times New Roman" w:hAnsi="Times New Roman" w:cs="Times New Roman"/>
+          <w:sz w:val="24"/>
+          <w:szCs w:val="24"/>
+        </w:rPr>
+      </w:pPr>
+      <w:proofErr w:type="spellStart"/>
+      <w:r>
+        <w:rPr>
+          <w:rFonts w:ascii="Times New Roman" w:hAnsi="Times New Roman" w:cs="Times New Roman"/>
+          <w:b/>
+          <w:sz w:val="24"/>
+          <w:szCs w:val="24"/>
+        </w:rPr>
+        <w:t>RegExDL</w:t>
+      </w:r>
+      <w:proofErr w:type="spellEnd"/>
+      <w:r>
+        <w:rPr>
+          <w:rFonts w:ascii="Times New Roman" w:hAnsi="Times New Roman" w:cs="Times New Roman"/>
+          <w:sz w:val="24"/>
+          <w:szCs w:val="24"/>
+        </w:rPr>
+        <w:t xml:space="preserve"> – визначає, чи потрібно використовувати регулярні вирази для фільтрації файлів по шаблонах. Якщо встановлений у 1, то у шаблонах з параметра </w:t>
+      </w:r>
+      <w:proofErr w:type="spellStart"/>
+      <w:r>
+        <w:rPr>
+          <w:rFonts w:ascii="Times New Roman" w:hAnsi="Times New Roman" w:cs="Times New Roman"/>
+          <w:b/>
+          <w:sz w:val="24"/>
+          <w:szCs w:val="24"/>
+        </w:rPr>
+        <w:t>DownloadFilesMask</w:t>
+      </w:r>
+      <w:proofErr w:type="spellEnd"/>
+      <w:r>
+        <w:rPr>
+          <w:rFonts w:ascii="Times New Roman" w:hAnsi="Times New Roman" w:cs="Times New Roman"/>
+          <w:sz w:val="24"/>
+          <w:szCs w:val="24"/>
+        </w:rPr>
+        <w:t xml:space="preserve"> можна використовувати лексеми регулярних виразів. Якщо </w:t>
+      </w:r>
+      <w:proofErr w:type="spellStart"/>
+      <w:r>
+        <w:rPr>
+          <w:rFonts w:ascii="Times New Roman" w:hAnsi="Times New Roman" w:cs="Times New Roman"/>
+          <w:b/>
+          <w:sz w:val="24"/>
+          <w:szCs w:val="24"/>
+        </w:rPr>
+        <w:t>EnableDownload</w:t>
+      </w:r>
+      <w:proofErr w:type="spellEnd"/>
+      <w:r>
+        <w:rPr>
+          <w:rFonts w:ascii="Times New Roman" w:hAnsi="Times New Roman" w:cs="Times New Roman"/>
+          <w:sz w:val="24"/>
+          <w:szCs w:val="24"/>
+        </w:rPr>
+        <w:t xml:space="preserve"> дорівнює 0 цей параметр ігнорується.</w:t>
+      </w:r>
+    </w:p>
+    <w:p>
+      <w:pPr>
+        <w:spacing w:after="0"/>
+        <w:jc w:val="both"/>
+        <w:rPr>
+          <w:rFonts w:ascii="Times New Roman" w:hAnsi="Times New Roman" w:cs="Times New Roman"/>
+          <w:sz w:val="24"/>
+          <w:szCs w:val="24"/>
+        </w:rPr>
+      </w:pPr>
+    </w:p>
+    <w:p>
+      <w:pPr>
+        <w:spacing w:after="0"/>
+        <w:jc w:val="both"/>
+        <w:rPr>
+          <w:rFonts w:ascii="Times New Roman" w:hAnsi="Times New Roman" w:cs="Times New Roman"/>
+          <w:sz w:val="24"/>
+          <w:szCs w:val="24"/>
+        </w:rPr>
+      </w:pPr>
+      <w:proofErr w:type="spellStart"/>
+      <w:r>
+        <w:rPr>
+          <w:rFonts w:ascii="Times New Roman" w:hAnsi="Times New Roman" w:cs="Times New Roman"/>
+          <w:b/>
+          <w:sz w:val="24"/>
+          <w:szCs w:val="24"/>
+        </w:rPr>
+        <w:t>AppendModeDL</w:t>
+      </w:r>
+      <w:proofErr w:type="spellEnd"/>
+      <w:r>
+        <w:rPr>
+          <w:rFonts w:ascii="Times New Roman" w:hAnsi="Times New Roman" w:cs="Times New Roman"/>
+          <w:sz w:val="24"/>
+          <w:szCs w:val="24"/>
+        </w:rPr>
+        <w:t xml:space="preserve"> – вмикає режим додання файлів. Якщо встановлено у 1, то з сервера будуть завантажені лише ті файли, які відсутні у локальному каталозі.</w:t>
+      </w:r>
+    </w:p>
+    <w:p>
+      <w:pPr>
+        <w:spacing w:after="0"/>
+        <w:jc w:val="both"/>
+        <w:rPr>
+          <w:rFonts w:ascii="Times New Roman" w:hAnsi="Times New Roman" w:cs="Times New Roman"/>
+          <w:sz w:val="24"/>
+          <w:szCs w:val="24"/>
+        </w:rPr>
+      </w:pPr>
+    </w:p>
+    <w:p>
+      <w:pPr>
+        <w:spacing w:after="0"/>
+        <w:jc w:val="both"/>
+        <w:rPr>
+          <w:rFonts w:ascii="Times New Roman" w:hAnsi="Times New Roman" w:cs="Times New Roman"/>
+          <w:sz w:val="24"/>
+          <w:szCs w:val="24"/>
+        </w:rPr>
+      </w:pPr>
+      <w:proofErr w:type="spellStart"/>
+      <w:r>
+        <w:rPr>
+          <w:rFonts w:ascii="Times New Roman" w:hAnsi="Times New Roman" w:cs="Times New Roman"/>
+          <w:b/>
+          <w:sz w:val="24"/>
+          <w:szCs w:val="24"/>
+        </w:rPr>
+        <w:t>EnableUpload</w:t>
+      </w:r>
+      <w:proofErr w:type="spellEnd"/>
+      <w:r>
+        <w:rPr>
+          <w:rFonts w:ascii="Times New Roman" w:hAnsi="Times New Roman" w:cs="Times New Roman"/>
+          <w:sz w:val="24"/>
+          <w:szCs w:val="24"/>
+        </w:rPr>
+        <w:t xml:space="preserve"> – флаг ввімкнення режиму вивантаження. Приймає значення 1 чи 0.</w:t>
+      </w:r>
+    </w:p>
+    <w:p>
+      <w:pPr>
+        <w:spacing w:after="0"/>
+        <w:jc w:val="both"/>
+        <w:rPr>
+          <w:rFonts w:ascii="Times New Roman" w:hAnsi="Times New Roman" w:cs="Times New Roman"/>
+          <w:sz w:val="24"/>
+          <w:szCs w:val="24"/>
+        </w:rPr>
+      </w:pPr>
+    </w:p>
+    <w:p>
+      <w:pPr>
+        <w:spacing w:after="0"/>
+        <w:jc w:val="both"/>
+        <w:rPr>
+          <w:rFonts w:ascii="Times New Roman" w:hAnsi="Times New Roman" w:cs="Times New Roman"/>
+          <w:sz w:val="24"/>
+          <w:szCs w:val="24"/>
+        </w:rPr>
+      </w:pPr>
+      <w:proofErr w:type="spellStart"/>
+      <w:r>
+        <w:rPr>
+          <w:rFonts w:ascii="Times New Roman" w:hAnsi="Times New Roman" w:cs="Times New Roman"/>
+          <w:b/>
+          <w:sz w:val="24"/>
+          <w:szCs w:val="24"/>
+        </w:rPr>
+        <w:t>RemDirUl</w:t>
+      </w:r>
+      <w:proofErr w:type="spellEnd"/>
+      <w:r>
+        <w:rPr>
+          <w:rFonts w:ascii="Times New Roman" w:hAnsi="Times New Roman" w:cs="Times New Roman"/>
+          <w:sz w:val="24"/>
+          <w:szCs w:val="24"/>
+        </w:rPr>
+        <w:t xml:space="preserve"> – каталог на сервері, у який будуть вивантажені файли</w:t>
+      </w:r>
+      <w:r>
+        <w:rPr>
+          <w:rFonts w:ascii="Times New Roman" w:hAnsi="Times New Roman" w:cs="Times New Roman"/>
+          <w:sz w:val="24"/>
+          <w:szCs w:val="24"/>
+        </w:rPr>
+        <w:t>.</w:t>
+      </w:r>
+      <w:r>
+        <w:rPr>
+          <w:rFonts w:ascii="Times New Roman" w:hAnsi="Times New Roman" w:cs="Times New Roman"/>
+          <w:sz w:val="24"/>
+          <w:szCs w:val="24"/>
+        </w:rPr>
+        <w:t xml:space="preserve"> Якщо </w:t>
+      </w:r>
+      <w:proofErr w:type="spellStart"/>
+      <w:r>
+        <w:rPr>
+          <w:rFonts w:ascii="Times New Roman" w:hAnsi="Times New Roman" w:cs="Times New Roman"/>
+          <w:b/>
+          <w:sz w:val="24"/>
+          <w:szCs w:val="24"/>
+        </w:rPr>
+        <w:t>EnableUpload</w:t>
+      </w:r>
+      <w:proofErr w:type="spellEnd"/>
+      <w:r>
+        <w:rPr>
+          <w:rFonts w:ascii="Times New Roman" w:hAnsi="Times New Roman" w:cs="Times New Roman"/>
+          <w:sz w:val="24"/>
+          <w:szCs w:val="24"/>
+        </w:rPr>
+        <w:t xml:space="preserve"> дорівнює 0 цей параметр ігнорується.</w:t>
+      </w:r>
+      <w:r>
+        <w:rPr>
+          <w:rFonts w:ascii="Times New Roman" w:hAnsi="Times New Roman" w:cs="Times New Roman"/>
+          <w:sz w:val="24"/>
+          <w:szCs w:val="24"/>
+        </w:rPr>
+        <w:t xml:space="preserve"> Якщо треба вказати декілька каталогів, вони перераховуються через крапку з комою. Файли каталогу, що вказаний у </w:t>
+      </w:r>
+      <w:proofErr w:type="spellStart"/>
+      <w:r>
+        <w:rPr>
+          <w:rFonts w:ascii="Times New Roman" w:hAnsi="Times New Roman" w:cs="Times New Roman"/>
+          <w:b/>
+          <w:sz w:val="24"/>
+          <w:szCs w:val="24"/>
+        </w:rPr>
+        <w:t>LocDirUl</w:t>
+      </w:r>
+      <w:proofErr w:type="spellEnd"/>
+      <w:r>
+        <w:rPr>
+          <w:rFonts w:ascii="Times New Roman" w:hAnsi="Times New Roman" w:cs="Times New Roman"/>
+          <w:sz w:val="24"/>
+          <w:szCs w:val="24"/>
+        </w:rPr>
+        <w:t xml:space="preserve"> будуть вивантажені у кожен каталог зі списку.</w:t>
+      </w:r>
+    </w:p>
+    <w:p>
+      <w:pPr>
+        <w:spacing w:after="0"/>
+        <w:jc w:val="both"/>
+        <w:rPr>
+          <w:rFonts w:ascii="Times New Roman" w:hAnsi="Times New Roman" w:cs="Times New Roman"/>
+          <w:sz w:val="24"/>
+          <w:szCs w:val="24"/>
+        </w:rPr>
+      </w:pPr>
+    </w:p>
+    <w:p>
+      <w:pPr>
+        <w:spacing w:after="0"/>
+        <w:jc w:val="both"/>
+        <w:rPr>
+          <w:rFonts w:ascii="Times New Roman" w:hAnsi="Times New Roman" w:cs="Times New Roman"/>
+          <w:sz w:val="24"/>
+          <w:szCs w:val="24"/>
+        </w:rPr>
+      </w:pPr>
+      <w:proofErr w:type="spellStart"/>
+      <w:r>
+        <w:rPr>
+          <w:rFonts w:ascii="Times New Roman" w:hAnsi="Times New Roman" w:cs="Times New Roman"/>
+          <w:b/>
+          <w:sz w:val="24"/>
+          <w:szCs w:val="24"/>
+        </w:rPr>
+        <w:t>LocDirUl</w:t>
+      </w:r>
+      <w:proofErr w:type="spellEnd"/>
+      <w:r>
+        <w:rPr>
+          <w:rFonts w:ascii="Times New Roman" w:hAnsi="Times New Roman" w:cs="Times New Roman"/>
+          <w:sz w:val="24"/>
+          <w:szCs w:val="24"/>
+        </w:rPr>
+        <w:t xml:space="preserve"> – локальний каталог з якого вивантажуються файли на сервер</w:t>
+      </w:r>
+      <w:r>
+        <w:rPr>
+          <w:rFonts w:ascii="Times New Roman" w:hAnsi="Times New Roman" w:cs="Times New Roman"/>
+          <w:sz w:val="24"/>
+          <w:szCs w:val="24"/>
+        </w:rPr>
+        <w:t>.</w:t>
+      </w:r>
+      <w:r>
+        <w:rPr>
+          <w:rFonts w:ascii="Times New Roman" w:hAnsi="Times New Roman" w:cs="Times New Roman"/>
+          <w:sz w:val="24"/>
+          <w:szCs w:val="24"/>
+        </w:rPr>
+        <w:t xml:space="preserve"> Якщо </w:t>
+      </w:r>
+      <w:proofErr w:type="spellStart"/>
+      <w:r>
+        <w:rPr>
+          <w:rFonts w:ascii="Times New Roman" w:hAnsi="Times New Roman" w:cs="Times New Roman"/>
+          <w:b/>
+          <w:sz w:val="24"/>
+          <w:szCs w:val="24"/>
+        </w:rPr>
+        <w:t>EnableUpload</w:t>
+      </w:r>
+      <w:proofErr w:type="spellEnd"/>
+      <w:r>
+        <w:rPr>
+          <w:rFonts w:ascii="Times New Roman" w:hAnsi="Times New Roman" w:cs="Times New Roman"/>
+          <w:sz w:val="24"/>
+          <w:szCs w:val="24"/>
+        </w:rPr>
+        <w:t xml:space="preserve"> дорівнює 0 цей параметр ігнорується.</w:t>
+      </w:r>
+    </w:p>
+    <w:p>
+      <w:pPr>
+        <w:spacing w:after="0"/>
+        <w:jc w:val="both"/>
+        <w:rPr>
+          <w:rFonts w:ascii="Times New Roman" w:hAnsi="Times New Roman" w:cs="Times New Roman"/>
+          <w:sz w:val="24"/>
+          <w:szCs w:val="24"/>
+        </w:rPr>
+      </w:pPr>
+    </w:p>
+    <w:p>
+      <w:pPr>
+        <w:spacing w:after="0"/>
+        <w:jc w:val="both"/>
+        <w:rPr>
+          <w:rFonts w:ascii="Times New Roman" w:hAnsi="Times New Roman" w:cs="Times New Roman"/>
+          <w:sz w:val="24"/>
+          <w:szCs w:val="24"/>
+        </w:rPr>
+      </w:pPr>
+      <w:proofErr w:type="spellStart"/>
+      <w:r>
+        <w:rPr>
+          <w:rFonts w:ascii="Times New Roman" w:hAnsi="Times New Roman" w:cs="Times New Roman"/>
+          <w:b/>
+          <w:sz w:val="24"/>
+          <w:szCs w:val="24"/>
+        </w:rPr>
+        <w:t>BackUpUl</w:t>
+      </w:r>
+      <w:proofErr w:type="spellEnd"/>
+      <w:r>
+        <w:rPr>
+          <w:rFonts w:ascii="Times New Roman" w:hAnsi="Times New Roman" w:cs="Times New Roman"/>
+          <w:sz w:val="24"/>
+          <w:szCs w:val="24"/>
+        </w:rPr>
+        <w:t xml:space="preserve"> – флаг ввімкнення резервного копіювання файлів, що вивантажуються на сервер. Приймає значення 1 чи 0. Якщо </w:t>
+      </w:r>
+      <w:proofErr w:type="spellStart"/>
+      <w:r>
+        <w:rPr>
+          <w:rFonts w:ascii="Times New Roman" w:hAnsi="Times New Roman" w:cs="Times New Roman"/>
+          <w:b/>
+          <w:sz w:val="24"/>
+          <w:szCs w:val="24"/>
+        </w:rPr>
+        <w:t>EnableUpload</w:t>
+      </w:r>
+      <w:proofErr w:type="spellEnd"/>
+      <w:r>
+        <w:rPr>
+          <w:rFonts w:ascii="Times New Roman" w:hAnsi="Times New Roman" w:cs="Times New Roman"/>
+          <w:sz w:val="24"/>
+          <w:szCs w:val="24"/>
+        </w:rPr>
+        <w:t xml:space="preserve"> дорівнює 0 цей параметр ігнорується.</w:t>
+      </w:r>
+    </w:p>
+    <w:p>
+      <w:pPr>
+        <w:spacing w:after="0"/>
+        <w:jc w:val="both"/>
+        <w:rPr>
+          <w:rFonts w:ascii="Times New Roman" w:hAnsi="Times New Roman" w:cs="Times New Roman"/>
+          <w:sz w:val="24"/>
+          <w:szCs w:val="24"/>
+        </w:rPr>
+      </w:pPr>
+    </w:p>
+    <w:p>
+      <w:pPr>
+        <w:spacing w:after="0"/>
+        <w:jc w:val="both"/>
+        <w:rPr>
+          <w:rFonts w:ascii="Times New Roman" w:hAnsi="Times New Roman" w:cs="Times New Roman"/>
+          <w:sz w:val="24"/>
+          <w:szCs w:val="24"/>
+        </w:rPr>
+      </w:pPr>
+      <w:proofErr w:type="spellStart"/>
+      <w:r>
+        <w:rPr>
+          <w:rFonts w:ascii="Times New Roman" w:hAnsi="Times New Roman" w:cs="Times New Roman"/>
+          <w:b/>
+          <w:sz w:val="24"/>
+          <w:szCs w:val="24"/>
+        </w:rPr>
+        <w:t>BackUpDirUl</w:t>
+      </w:r>
+      <w:proofErr w:type="spellEnd"/>
+      <w:r>
+        <w:rPr>
+          <w:rFonts w:ascii="Times New Roman" w:hAnsi="Times New Roman" w:cs="Times New Roman"/>
+          <w:b/>
+          <w:sz w:val="24"/>
+          <w:szCs w:val="24"/>
+        </w:rPr>
+        <w:t xml:space="preserve"> </w:t>
+      </w:r>
+      <w:r>
+        <w:rPr>
+          <w:rFonts w:ascii="Times New Roman" w:hAnsi="Times New Roman" w:cs="Times New Roman"/>
+          <w:sz w:val="24"/>
+          <w:szCs w:val="24"/>
+        </w:rPr>
+        <w:t>– локальний каталог для резервних копій фа</w:t>
+      </w:r>
+      <w:r>
+        <w:rPr>
+          <w:rFonts w:ascii="Times New Roman" w:hAnsi="Times New Roman" w:cs="Times New Roman"/>
+          <w:sz w:val="24"/>
+          <w:szCs w:val="24"/>
+        </w:rPr>
+        <w:t>й</w:t>
+      </w:r>
+      <w:r>
+        <w:rPr>
+          <w:rFonts w:ascii="Times New Roman" w:hAnsi="Times New Roman" w:cs="Times New Roman"/>
+          <w:sz w:val="24"/>
+          <w:szCs w:val="24"/>
+        </w:rPr>
+        <w:t>лів, що були вивантажені на сервер.</w:t>
+      </w:r>
+      <w:r>
+        <w:rPr>
+          <w:rFonts w:ascii="Times New Roman" w:hAnsi="Times New Roman" w:cs="Times New Roman"/>
+          <w:sz w:val="24"/>
+          <w:szCs w:val="24"/>
+        </w:rPr>
+        <w:t xml:space="preserve"> Якщо </w:t>
+      </w:r>
+      <w:proofErr w:type="spellStart"/>
+      <w:r>
+        <w:rPr>
+          <w:rFonts w:ascii="Times New Roman" w:hAnsi="Times New Roman" w:cs="Times New Roman"/>
+          <w:b/>
+          <w:sz w:val="24"/>
+          <w:szCs w:val="24"/>
+        </w:rPr>
+        <w:t>EnableUpload</w:t>
+      </w:r>
+      <w:proofErr w:type="spellEnd"/>
+      <w:r>
+        <w:rPr>
+          <w:rFonts w:ascii="Times New Roman" w:hAnsi="Times New Roman" w:cs="Times New Roman"/>
+          <w:sz w:val="24"/>
+          <w:szCs w:val="24"/>
+        </w:rPr>
+        <w:t xml:space="preserve"> дорівнює 0 цей параметр ігнорується.</w:t>
+      </w:r>
+    </w:p>
+    <w:p>
+      <w:pPr>
+        <w:spacing w:after="0"/>
+        <w:jc w:val="both"/>
+        <w:rPr>
+          <w:rFonts w:ascii="Times New Roman" w:hAnsi="Times New Roman" w:cs="Times New Roman"/>
+          <w:sz w:val="24"/>
+          <w:szCs w:val="24"/>
+        </w:rPr>
+      </w:pPr>
+    </w:p>
+    <w:p>
+      <w:pPr>
+        <w:spacing w:after="0"/>
+        <w:jc w:val="both"/>
+        <w:rPr>
+          <w:rFonts w:ascii="Times New Roman" w:hAnsi="Times New Roman" w:cs="Times New Roman"/>
+          <w:sz w:val="24"/>
+          <w:szCs w:val="24"/>
+        </w:rPr>
+      </w:pPr>
+      <w:proofErr w:type="spellStart"/>
+      <w:r>
+        <w:rPr>
+          <w:rFonts w:ascii="Times New Roman" w:hAnsi="Times New Roman" w:cs="Times New Roman"/>
+          <w:b/>
+          <w:sz w:val="24"/>
+          <w:szCs w:val="24"/>
+        </w:rPr>
+        <w:t>UploadFilesMask</w:t>
+      </w:r>
+      <w:proofErr w:type="spellEnd"/>
+      <w:r>
+        <w:rPr>
+          <w:rFonts w:ascii="Times New Roman" w:hAnsi="Times New Roman" w:cs="Times New Roman"/>
+          <w:b/>
+          <w:sz w:val="24"/>
+          <w:szCs w:val="24"/>
+        </w:rPr>
+        <w:t xml:space="preserve"> </w:t>
+      </w:r>
+      <w:r>
+        <w:rPr>
+          <w:rFonts w:ascii="Times New Roman" w:hAnsi="Times New Roman" w:cs="Times New Roman"/>
+          <w:sz w:val="24"/>
+          <w:szCs w:val="24"/>
+        </w:rPr>
+        <w:t xml:space="preserve">– перелік шаблонів імен файлів, які будуть вивантажені на сервер. Використовуються типові символи-замінники. Декілька шаблонів розділюються </w:t>
+      </w:r>
+      <w:r>
+        <w:rPr>
+          <w:rFonts w:ascii="Times New Roman" w:hAnsi="Times New Roman" w:cs="Times New Roman"/>
+          <w:sz w:val="24"/>
+          <w:szCs w:val="24"/>
+        </w:rPr>
+        <w:t>крапкою</w:t>
+      </w:r>
+      <w:r>
+        <w:rPr>
+          <w:rFonts w:ascii="Times New Roman" w:hAnsi="Times New Roman" w:cs="Times New Roman"/>
+          <w:sz w:val="24"/>
+          <w:szCs w:val="24"/>
+        </w:rPr>
+        <w:t xml:space="preserve"> з комою «;».</w:t>
+      </w:r>
+      <w:r>
+        <w:rPr>
+          <w:rFonts w:ascii="Times New Roman" w:hAnsi="Times New Roman" w:cs="Times New Roman"/>
+          <w:sz w:val="24"/>
+          <w:szCs w:val="24"/>
+        </w:rPr>
+        <w:t xml:space="preserve"> </w:t>
+      </w:r>
+      <w:r>
+        <w:rPr>
+          <w:rFonts w:ascii="Times New Roman" w:hAnsi="Times New Roman" w:cs="Times New Roman"/>
+          <w:sz w:val="24"/>
+          <w:szCs w:val="24"/>
+        </w:rPr>
+        <w:t xml:space="preserve">Якщо </w:t>
+      </w:r>
+      <w:proofErr w:type="spellStart"/>
+      <w:r>
+        <w:rPr>
+          <w:rFonts w:ascii="Times New Roman" w:hAnsi="Times New Roman" w:cs="Times New Roman"/>
+          <w:b/>
+          <w:sz w:val="24"/>
+          <w:szCs w:val="24"/>
+        </w:rPr>
+        <w:t>EnableUpload</w:t>
+      </w:r>
+      <w:proofErr w:type="spellEnd"/>
+      <w:r>
+        <w:rPr>
+          <w:rFonts w:ascii="Times New Roman" w:hAnsi="Times New Roman" w:cs="Times New Roman"/>
+          <w:sz w:val="24"/>
+          <w:szCs w:val="24"/>
+        </w:rPr>
+        <w:t xml:space="preserve"> дорівнює 0 цей параметр ігнорується.</w:t>
+      </w:r>
+    </w:p>
+    <w:p>
+      <w:pPr>
+        <w:spacing w:after="0"/>
+        <w:jc w:val="both"/>
+        <w:rPr>
+          <w:rFonts w:ascii="Times New Roman" w:hAnsi="Times New Roman" w:cs="Times New Roman"/>
+          <w:sz w:val="24"/>
+          <w:szCs w:val="24"/>
+        </w:rPr>
+      </w:pPr>
+    </w:p>
+    <w:p>
+      <w:pPr>
+        <w:spacing w:after="0"/>
+        <w:jc w:val="both"/>
+        <w:rPr>
+          <w:rFonts w:ascii="Times New Roman" w:hAnsi="Times New Roman" w:cs="Times New Roman"/>
+          <w:sz w:val="24"/>
+          <w:szCs w:val="24"/>
+        </w:rPr>
+      </w:pPr>
+      <w:proofErr w:type="spellStart"/>
+      <w:r>
+        <w:rPr>
+          <w:rFonts w:ascii="Times New Roman" w:hAnsi="Times New Roman" w:cs="Times New Roman"/>
+          <w:b/>
+          <w:sz w:val="24"/>
+          <w:szCs w:val="24"/>
+        </w:rPr>
+        <w:t>RegExUL</w:t>
+      </w:r>
+      <w:proofErr w:type="spellEnd"/>
+      <w:r>
+        <w:rPr>
+          <w:rFonts w:ascii="Times New Roman" w:hAnsi="Times New Roman" w:cs="Times New Roman"/>
+          <w:sz w:val="24"/>
+          <w:szCs w:val="24"/>
+        </w:rPr>
+        <w:t xml:space="preserve"> – визначає, чи потрібно використовувати регулярні вирази для фільтрації файлів по шаблонах. Якщо встановлений у 1, то у шаблонах з параметра </w:t>
+      </w:r>
+      <w:proofErr w:type="spellStart"/>
+      <w:r>
+        <w:rPr>
+          <w:rFonts w:ascii="Times New Roman" w:hAnsi="Times New Roman" w:cs="Times New Roman"/>
+          <w:b/>
+          <w:sz w:val="24"/>
+          <w:szCs w:val="24"/>
+        </w:rPr>
+        <w:t>UploadFilesMask</w:t>
+      </w:r>
+      <w:proofErr w:type="spellEnd"/>
+      <w:r>
+        <w:rPr>
+          <w:rFonts w:ascii="Times New Roman" w:hAnsi="Times New Roman" w:cs="Times New Roman"/>
+          <w:b/>
+          <w:sz w:val="24"/>
+          <w:szCs w:val="24"/>
+        </w:rPr>
+        <w:t xml:space="preserve"> </w:t>
+      </w:r>
+      <w:r>
+        <w:rPr>
+          <w:rFonts w:ascii="Times New Roman" w:hAnsi="Times New Roman" w:cs="Times New Roman"/>
+          <w:sz w:val="24"/>
+          <w:szCs w:val="24"/>
+        </w:rPr>
+        <w:t xml:space="preserve">можна використовувати лексеми регулярних виразів. Якщо </w:t>
+      </w:r>
+      <w:proofErr w:type="spellStart"/>
+      <w:r>
+        <w:rPr>
+          <w:rFonts w:ascii="Times New Roman" w:hAnsi="Times New Roman" w:cs="Times New Roman"/>
+          <w:b/>
+          <w:sz w:val="24"/>
+          <w:szCs w:val="24"/>
+        </w:rPr>
+        <w:t>EnableUpload</w:t>
+      </w:r>
+      <w:proofErr w:type="spellEnd"/>
+      <w:r>
+        <w:rPr>
+          <w:rFonts w:ascii="Times New Roman" w:hAnsi="Times New Roman" w:cs="Times New Roman"/>
+          <w:sz w:val="24"/>
+          <w:szCs w:val="24"/>
+        </w:rPr>
+        <w:t xml:space="preserve"> дорівнює 0 цей параметр ігнорується.</w:t>
+      </w:r>
+    </w:p>
+    <w:p>
+      <w:pPr>
+        <w:spacing w:after="0"/>
+        <w:jc w:val="both"/>
+        <w:rPr>
+          <w:rFonts w:ascii="Times New Roman" w:hAnsi="Times New Roman" w:cs="Times New Roman"/>
+          <w:sz w:val="24"/>
+          <w:szCs w:val="24"/>
+        </w:rPr>
+      </w:pPr>
+    </w:p>
+    <w:p>
+      <w:pPr>
+        <w:spacing w:after="0"/>
+        <w:jc w:val="both"/>
+        <w:rPr>
+          <w:rFonts w:ascii="Times New Roman" w:hAnsi="Times New Roman" w:cs="Times New Roman"/>
+          <w:sz w:val="24"/>
+          <w:szCs w:val="24"/>
+        </w:rPr>
+      </w:pPr>
+      <w:proofErr w:type="spellStart"/>
+      <w:r>
+        <w:rPr>
+          <w:rFonts w:ascii="Times New Roman" w:hAnsi="Times New Roman" w:cs="Times New Roman"/>
+          <w:b/>
+          <w:sz w:val="24"/>
+          <w:szCs w:val="24"/>
+        </w:rPr>
+        <w:t>AppendModeUL</w:t>
+      </w:r>
+      <w:proofErr w:type="spellEnd"/>
+      <w:r>
+        <w:rPr>
+          <w:rFonts w:ascii="Times New Roman" w:hAnsi="Times New Roman" w:cs="Times New Roman"/>
+          <w:sz w:val="24"/>
+          <w:szCs w:val="24"/>
+        </w:rPr>
+        <w:t xml:space="preserve"> – вмикає режим додання файлів. Якщо встановлено у 1, то на сервер будуть вивантажені лише ті файли, які відсутні у віддаленому каталозі.</w:t>
+      </w:r>
+    </w:p>
+    <w:p>
+      <w:pPr>
+        <w:spacing w:after="0"/>
+        <w:jc w:val="both"/>
+        <w:rPr>
+          <w:rFonts w:ascii="Times New Roman" w:hAnsi="Times New Roman" w:cs="Times New Roman"/>
+          <w:sz w:val="24"/>
+          <w:szCs w:val="24"/>
+        </w:rPr>
+      </w:pPr>
+    </w:p>
+    <w:p>
+      <w:pPr>
+        <w:spacing w:after="0"/>
+        <w:jc w:val="both"/>
+        <w:rPr>
+          <w:rFonts w:ascii="Times New Roman" w:hAnsi="Times New Roman" w:cs="Times New Roman"/>
+          <w:sz w:val="24"/>
+          <w:szCs w:val="24"/>
+        </w:rPr>
+      </w:pPr>
+      <w:proofErr w:type="spellStart"/>
       <w:r>
         <w:rPr>
           <w:rFonts w:ascii="Times New Roman" w:hAnsi="Times New Roman" w:cs="Times New Roman"/>
@@ -4751,15 +8476,714 @@
           <w:szCs w:val="24"/>
         </w:rPr>
         <w:lastRenderedPageBreak/>
-        <w:t>MailSubjectOK</w:t>
-      </w:r>
-      <w:r>
-        <w:rPr>
-          <w:rFonts w:ascii="Times New Roman" w:hAnsi="Times New Roman" w:cs="Times New Roman"/>
-          <w:sz w:val="24"/>
-          <w:szCs w:val="24"/>
-        </w:rPr>
-        <w:t xml:space="preserve"> – текст у полі «Тема» електронного листа, якщо оновлення було успішним</w:t>
+        <w:t>RunOnce</w:t>
+      </w:r>
+      <w:proofErr w:type="spellEnd"/>
+      <w:r>
+        <w:rPr>
+          <w:rFonts w:ascii="Times New Roman" w:hAnsi="Times New Roman" w:cs="Times New Roman"/>
+          <w:sz w:val="24"/>
+          <w:szCs w:val="24"/>
+        </w:rPr>
+        <w:t xml:space="preserve"> – змушує підключення виконати процедуру обміну лише один раз, після чого зупинитись.</w:t>
+      </w:r>
+      <w:r>
+        <w:rPr>
+          <w:rFonts w:ascii="Times New Roman" w:hAnsi="Times New Roman" w:cs="Times New Roman"/>
+          <w:sz w:val="24"/>
+          <w:szCs w:val="24"/>
+        </w:rPr>
+        <w:t xml:space="preserve"> Приймає значення 1 чи 0.</w:t>
+      </w:r>
+    </w:p>
+    <w:p>
+      <w:pPr>
+        <w:spacing w:after="0"/>
+        <w:jc w:val="both"/>
+        <w:rPr>
+          <w:rFonts w:ascii="Times New Roman" w:hAnsi="Times New Roman" w:cs="Times New Roman"/>
+          <w:sz w:val="24"/>
+          <w:szCs w:val="24"/>
+        </w:rPr>
+      </w:pPr>
+    </w:p>
+    <w:p>
+      <w:pPr>
+        <w:spacing w:after="0"/>
+        <w:jc w:val="both"/>
+        <w:rPr>
+          <w:rFonts w:ascii="Times New Roman" w:hAnsi="Times New Roman" w:cs="Times New Roman"/>
+          <w:sz w:val="24"/>
+          <w:szCs w:val="24"/>
+        </w:rPr>
+      </w:pPr>
+      <w:proofErr w:type="spellStart"/>
+      <w:r>
+        <w:rPr>
+          <w:rFonts w:ascii="Times New Roman" w:hAnsi="Times New Roman" w:cs="Times New Roman"/>
+          <w:b/>
+          <w:sz w:val="24"/>
+          <w:szCs w:val="24"/>
+        </w:rPr>
+        <w:t>StartAtTime</w:t>
+      </w:r>
+      <w:proofErr w:type="spellEnd"/>
+      <w:r>
+        <w:rPr>
+          <w:rFonts w:ascii="Times New Roman" w:hAnsi="Times New Roman" w:cs="Times New Roman"/>
+          <w:sz w:val="24"/>
+          <w:szCs w:val="24"/>
+        </w:rPr>
+        <w:t xml:space="preserve"> – вказує, чи повинно підключення виконати обмін в певний час.</w:t>
+      </w:r>
+      <w:r>
+        <w:rPr>
+          <w:rFonts w:ascii="Times New Roman" w:hAnsi="Times New Roman" w:cs="Times New Roman"/>
+          <w:sz w:val="24"/>
+          <w:szCs w:val="24"/>
+        </w:rPr>
+        <w:t xml:space="preserve"> Приймає значення </w:t>
+      </w:r>
+      <w:proofErr w:type="spellStart"/>
+      <w:r>
+        <w:rPr>
+          <w:rFonts w:ascii="Times New Roman" w:hAnsi="Times New Roman" w:cs="Times New Roman"/>
+          <w:sz w:val="24"/>
+          <w:szCs w:val="24"/>
+        </w:rPr>
+        <w:t>hh:mm</w:t>
+      </w:r>
+      <w:proofErr w:type="spellEnd"/>
+      <w:r>
+        <w:rPr>
+          <w:rFonts w:ascii="Times New Roman" w:hAnsi="Times New Roman" w:cs="Times New Roman"/>
+          <w:sz w:val="24"/>
+          <w:szCs w:val="24"/>
+        </w:rPr>
+        <w:t xml:space="preserve">. Якщо </w:t>
+      </w:r>
+      <w:r>
+        <w:rPr>
+          <w:rFonts w:ascii="Times New Roman" w:hAnsi="Times New Roman" w:cs="Times New Roman"/>
+          <w:sz w:val="24"/>
+          <w:szCs w:val="24"/>
+        </w:rPr>
+        <w:t>не встановлений</w:t>
+      </w:r>
+      <w:r>
+        <w:rPr>
+          <w:rFonts w:ascii="Times New Roman" w:hAnsi="Times New Roman" w:cs="Times New Roman"/>
+          <w:sz w:val="24"/>
+          <w:szCs w:val="24"/>
+        </w:rPr>
+        <w:t>, то ігнорується. Якщо на момент ініціалізації з’єднання системний час перевищує значення параметру, процедура обміну буде запущена негайно.</w:t>
+      </w:r>
+    </w:p>
+    <w:p>
+      <w:pPr>
+        <w:spacing w:after="0"/>
+        <w:jc w:val="both"/>
+        <w:rPr>
+          <w:rFonts w:ascii="Times New Roman" w:hAnsi="Times New Roman" w:cs="Times New Roman"/>
+          <w:sz w:val="24"/>
+          <w:szCs w:val="24"/>
+        </w:rPr>
+      </w:pPr>
+    </w:p>
+    <w:p>
+      <w:pPr>
+        <w:spacing w:after="0"/>
+        <w:jc w:val="both"/>
+        <w:rPr>
+          <w:rFonts w:ascii="Times New Roman" w:hAnsi="Times New Roman" w:cs="Times New Roman"/>
+          <w:sz w:val="24"/>
+          <w:szCs w:val="24"/>
+        </w:rPr>
+      </w:pPr>
+      <w:proofErr w:type="spellStart"/>
+      <w:r>
+        <w:rPr>
+          <w:rFonts w:ascii="Times New Roman" w:hAnsi="Times New Roman" w:cs="Times New Roman"/>
+          <w:b/>
+          <w:sz w:val="24"/>
+          <w:szCs w:val="24"/>
+        </w:rPr>
+        <w:t>BackUpKeepDays</w:t>
+      </w:r>
+      <w:proofErr w:type="spellEnd"/>
+      <w:r>
+        <w:rPr>
+          <w:rFonts w:ascii="Times New Roman" w:hAnsi="Times New Roman" w:cs="Times New Roman"/>
+          <w:sz w:val="24"/>
+          <w:szCs w:val="24"/>
+        </w:rPr>
+        <w:t xml:space="preserve"> – кількість днів, впродовж яких </w:t>
+      </w:r>
+      <w:proofErr w:type="spellStart"/>
+      <w:r>
+        <w:rPr>
+          <w:rFonts w:ascii="Times New Roman" w:hAnsi="Times New Roman" w:cs="Times New Roman"/>
+          <w:sz w:val="24"/>
+          <w:szCs w:val="24"/>
+        </w:rPr>
+        <w:t>бекапи</w:t>
+      </w:r>
+      <w:proofErr w:type="spellEnd"/>
+      <w:r>
+        <w:rPr>
+          <w:rFonts w:ascii="Times New Roman" w:hAnsi="Times New Roman" w:cs="Times New Roman"/>
+          <w:sz w:val="24"/>
+          <w:szCs w:val="24"/>
+        </w:rPr>
+        <w:t xml:space="preserve"> оброблених файлів будуть зберігатися на диску.</w:t>
+      </w:r>
+    </w:p>
+    <w:p>
+      <w:pPr>
+        <w:spacing w:after="0"/>
+        <w:jc w:val="both"/>
+        <w:rPr>
+          <w:rFonts w:ascii="Times New Roman" w:hAnsi="Times New Roman" w:cs="Times New Roman"/>
+          <w:sz w:val="24"/>
+          <w:szCs w:val="24"/>
+        </w:rPr>
+      </w:pPr>
+    </w:p>
+    <w:p>
+      <w:pPr>
+        <w:spacing w:after="0"/>
+        <w:jc w:val="both"/>
+        <w:rPr>
+          <w:rFonts w:ascii="Times New Roman" w:hAnsi="Times New Roman" w:cs="Times New Roman"/>
+          <w:sz w:val="24"/>
+          <w:szCs w:val="24"/>
+        </w:rPr>
+      </w:pPr>
+      <w:proofErr w:type="spellStart"/>
+      <w:r>
+        <w:rPr>
+          <w:rFonts w:ascii="Times New Roman" w:hAnsi="Times New Roman" w:cs="Times New Roman"/>
+          <w:b/>
+          <w:sz w:val="24"/>
+          <w:szCs w:val="24"/>
+        </w:rPr>
+        <w:t>DownloadFromSubDirs</w:t>
+      </w:r>
+      <w:proofErr w:type="spellEnd"/>
+      <w:r>
+        <w:rPr>
+          <w:rFonts w:ascii="Times New Roman" w:hAnsi="Times New Roman" w:cs="Times New Roman"/>
+          <w:sz w:val="24"/>
+          <w:szCs w:val="24"/>
+        </w:rPr>
+        <w:t xml:space="preserve"> – вмикає пошук файлів також у підкаталогах к</w:t>
+      </w:r>
+      <w:r>
+        <w:rPr>
+          <w:rFonts w:ascii="Times New Roman" w:hAnsi="Times New Roman" w:cs="Times New Roman"/>
+          <w:sz w:val="24"/>
+          <w:szCs w:val="24"/>
+        </w:rPr>
+        <w:t>аталогу, що вказаний у параметрах</w:t>
+      </w:r>
+      <w:r>
+        <w:rPr>
+          <w:rFonts w:ascii="Times New Roman" w:hAnsi="Times New Roman" w:cs="Times New Roman"/>
+          <w:sz w:val="24"/>
+          <w:szCs w:val="24"/>
+        </w:rPr>
+        <w:t xml:space="preserve"> </w:t>
+      </w:r>
+      <w:proofErr w:type="spellStart"/>
+      <w:r>
+        <w:rPr>
+          <w:rFonts w:ascii="Times New Roman" w:hAnsi="Times New Roman" w:cs="Times New Roman"/>
+          <w:b/>
+          <w:sz w:val="24"/>
+          <w:szCs w:val="24"/>
+        </w:rPr>
+        <w:t>RemDirDl</w:t>
+      </w:r>
+      <w:proofErr w:type="spellEnd"/>
+      <w:r>
+        <w:rPr>
+          <w:rFonts w:ascii="Times New Roman" w:hAnsi="Times New Roman" w:cs="Times New Roman"/>
+          <w:sz w:val="24"/>
+          <w:szCs w:val="24"/>
+        </w:rPr>
+        <w:t xml:space="preserve"> або </w:t>
+      </w:r>
+      <w:proofErr w:type="spellStart"/>
+      <w:r>
+        <w:rPr>
+          <w:rFonts w:ascii="Times New Roman" w:hAnsi="Times New Roman" w:cs="Times New Roman"/>
+          <w:b/>
+          <w:sz w:val="24"/>
+          <w:szCs w:val="24"/>
+        </w:rPr>
+        <w:t>LocDirUl</w:t>
+      </w:r>
+      <w:proofErr w:type="spellEnd"/>
+      <w:r>
+        <w:rPr>
+          <w:rFonts w:ascii="Times New Roman" w:hAnsi="Times New Roman" w:cs="Times New Roman"/>
+          <w:sz w:val="24"/>
+          <w:szCs w:val="24"/>
+        </w:rPr>
+        <w:t>. Глибина вкладеності – один рівень. Приймає значення 1 чи 0.</w:t>
+      </w:r>
+    </w:p>
+    <w:p>
+      <w:pPr>
+        <w:spacing w:after="0"/>
+        <w:jc w:val="both"/>
+        <w:rPr>
+          <w:rFonts w:ascii="Times New Roman" w:hAnsi="Times New Roman" w:cs="Times New Roman"/>
+          <w:sz w:val="24"/>
+          <w:szCs w:val="24"/>
+        </w:rPr>
+      </w:pPr>
+    </w:p>
+    <w:p>
+      <w:pPr>
+        <w:spacing w:after="0"/>
+        <w:jc w:val="both"/>
+        <w:rPr>
+          <w:rFonts w:ascii="Times New Roman" w:hAnsi="Times New Roman" w:cs="Times New Roman"/>
+          <w:sz w:val="24"/>
+          <w:szCs w:val="24"/>
+        </w:rPr>
+      </w:pPr>
+      <w:proofErr w:type="spellStart"/>
+      <w:r>
+        <w:rPr>
+          <w:rFonts w:ascii="Times New Roman" w:hAnsi="Times New Roman" w:cs="Times New Roman"/>
+          <w:b/>
+          <w:sz w:val="24"/>
+          <w:szCs w:val="24"/>
+        </w:rPr>
+        <w:t>SaveWithSubDirs</w:t>
+      </w:r>
+      <w:proofErr w:type="spellEnd"/>
+      <w:r>
+        <w:rPr>
+          <w:rFonts w:ascii="Times New Roman" w:hAnsi="Times New Roman" w:cs="Times New Roman"/>
+          <w:b/>
+          <w:sz w:val="24"/>
+          <w:szCs w:val="24"/>
+        </w:rPr>
+        <w:t xml:space="preserve"> </w:t>
+      </w:r>
+      <w:r>
+        <w:rPr>
+          <w:rFonts w:ascii="Times New Roman" w:hAnsi="Times New Roman" w:cs="Times New Roman"/>
+          <w:sz w:val="24"/>
+          <w:szCs w:val="24"/>
+        </w:rPr>
+        <w:t>– змушує Програму зберігати файли, дотримуючись структури підкаталогів</w:t>
+      </w:r>
+      <w:r>
+        <w:rPr>
+          <w:rFonts w:ascii="Times New Roman" w:hAnsi="Times New Roman" w:cs="Times New Roman"/>
+          <w:sz w:val="24"/>
+          <w:szCs w:val="24"/>
+        </w:rPr>
+        <w:t xml:space="preserve"> під час завантаження та вивантаження</w:t>
+      </w:r>
+      <w:r>
+        <w:rPr>
+          <w:rFonts w:ascii="Times New Roman" w:hAnsi="Times New Roman" w:cs="Times New Roman"/>
+          <w:sz w:val="24"/>
+          <w:szCs w:val="24"/>
+        </w:rPr>
+        <w:t>. Глибина вкладеності – один рівень. Приймає значення 1 чи 0.</w:t>
+      </w:r>
+    </w:p>
+    <w:p>
+      <w:pPr>
+        <w:spacing w:after="0"/>
+        <w:jc w:val="both"/>
+        <w:rPr>
+          <w:rFonts w:ascii="Times New Roman" w:hAnsi="Times New Roman" w:cs="Times New Roman"/>
+          <w:sz w:val="24"/>
+          <w:szCs w:val="24"/>
+        </w:rPr>
+      </w:pPr>
+    </w:p>
+    <w:p>
+      <w:pPr>
+        <w:spacing w:after="0"/>
+        <w:jc w:val="both"/>
+        <w:rPr>
+          <w:rFonts w:ascii="Times New Roman" w:hAnsi="Times New Roman" w:cs="Times New Roman"/>
+          <w:sz w:val="24"/>
+          <w:szCs w:val="24"/>
+        </w:rPr>
+      </w:pPr>
+    </w:p>
+    <w:p>
+      <w:pPr>
+        <w:spacing w:after="0"/>
+        <w:jc w:val="both"/>
+        <w:rPr>
+          <w:rFonts w:ascii="Times New Roman" w:hAnsi="Times New Roman" w:cs="Times New Roman"/>
+          <w:sz w:val="24"/>
+          <w:szCs w:val="24"/>
+        </w:rPr>
+      </w:pPr>
+    </w:p>
+    <w:p>
+      <w:pPr>
+        <w:spacing w:after="0"/>
+        <w:jc w:val="center"/>
+        <w:rPr>
+          <w:rFonts w:ascii="Times New Roman" w:hAnsi="Times New Roman" w:cs="Times New Roman"/>
+          <w:b/>
+          <w:sz w:val="24"/>
+          <w:szCs w:val="24"/>
+        </w:rPr>
+      </w:pPr>
+      <w:r>
+        <w:rPr>
+          <w:rFonts w:ascii="Times New Roman" w:hAnsi="Times New Roman" w:cs="Times New Roman"/>
+          <w:b/>
+          <w:sz w:val="24"/>
+          <w:szCs w:val="24"/>
+        </w:rPr>
+        <w:t xml:space="preserve">Перелік змінних </w:t>
+      </w:r>
+      <w:r>
+        <w:rPr>
+          <w:rFonts w:ascii="Times New Roman" w:hAnsi="Times New Roman" w:cs="Times New Roman"/>
+          <w:b/>
+          <w:sz w:val="24"/>
+          <w:szCs w:val="24"/>
+        </w:rPr>
+        <w:t xml:space="preserve">що використовуються </w:t>
+      </w:r>
+      <w:r>
+        <w:rPr>
+          <w:rFonts w:ascii="Times New Roman" w:hAnsi="Times New Roman" w:cs="Times New Roman"/>
+          <w:b/>
+          <w:sz w:val="24"/>
+          <w:szCs w:val="24"/>
+        </w:rPr>
+        <w:t>у конфігураційних фалах підключень</w:t>
+      </w:r>
+    </w:p>
+    <w:p>
+      <w:pPr>
+        <w:spacing w:after="0"/>
+        <w:jc w:val="center"/>
+        <w:rPr>
+          <w:rFonts w:ascii="Times New Roman" w:hAnsi="Times New Roman" w:cs="Times New Roman"/>
+          <w:b/>
+          <w:sz w:val="24"/>
+          <w:szCs w:val="24"/>
+        </w:rPr>
+      </w:pPr>
+    </w:p>
+    <w:p>
+      <w:pPr>
+        <w:spacing w:after="0"/>
+        <w:jc w:val="both"/>
+        <w:rPr>
+          <w:rFonts w:ascii="Times New Roman" w:hAnsi="Times New Roman" w:cs="Times New Roman"/>
+          <w:sz w:val="24"/>
+          <w:szCs w:val="24"/>
+        </w:rPr>
+      </w:pPr>
+      <w:r>
+        <w:rPr>
+          <w:rFonts w:ascii="Times New Roman" w:hAnsi="Times New Roman" w:cs="Times New Roman"/>
+          <w:b/>
+          <w:sz w:val="24"/>
+          <w:szCs w:val="24"/>
+        </w:rPr>
+        <w:t>$</w:t>
+      </w:r>
+      <w:proofErr w:type="spellStart"/>
+      <w:r>
+        <w:rPr>
+          <w:rFonts w:ascii="Times New Roman" w:hAnsi="Times New Roman" w:cs="Times New Roman"/>
+          <w:b/>
+          <w:sz w:val="24"/>
+          <w:szCs w:val="24"/>
+        </w:rPr>
+        <w:t>IndexVZ</w:t>
+      </w:r>
+      <w:proofErr w:type="spellEnd"/>
+      <w:r>
+        <w:rPr>
+          <w:rFonts w:ascii="Times New Roman" w:hAnsi="Times New Roman" w:cs="Times New Roman"/>
+          <w:sz w:val="24"/>
+          <w:szCs w:val="24"/>
+        </w:rPr>
+        <w:t xml:space="preserve"> – значення параметру </w:t>
+      </w:r>
+      <w:proofErr w:type="spellStart"/>
+      <w:r>
+        <w:rPr>
+          <w:rFonts w:ascii="Times New Roman" w:hAnsi="Times New Roman" w:cs="Times New Roman"/>
+          <w:b/>
+          <w:sz w:val="24"/>
+          <w:szCs w:val="24"/>
+        </w:rPr>
+        <w:t>IndexVZ</w:t>
+      </w:r>
+      <w:proofErr w:type="spellEnd"/>
+      <w:r>
+        <w:rPr>
+          <w:rFonts w:ascii="Times New Roman" w:hAnsi="Times New Roman" w:cs="Times New Roman"/>
+          <w:sz w:val="24"/>
+          <w:szCs w:val="24"/>
+        </w:rPr>
+        <w:t xml:space="preserve"> з </w:t>
+      </w:r>
+      <w:r>
+        <w:rPr>
+          <w:rFonts w:ascii="Times New Roman" w:hAnsi="Times New Roman" w:cs="Times New Roman"/>
+          <w:sz w:val="24"/>
+          <w:szCs w:val="24"/>
+        </w:rPr>
+        <w:t>системного реєстру</w:t>
+      </w:r>
+      <w:r>
+        <w:rPr>
+          <w:rFonts w:ascii="Times New Roman" w:hAnsi="Times New Roman" w:cs="Times New Roman"/>
+          <w:sz w:val="24"/>
+          <w:szCs w:val="24"/>
+        </w:rPr>
+        <w:t xml:space="preserve"> Програми.</w:t>
+      </w:r>
+    </w:p>
+    <w:p>
+      <w:pPr>
+        <w:spacing w:after="0"/>
+        <w:jc w:val="both"/>
+        <w:rPr>
+          <w:rFonts w:ascii="Times New Roman" w:hAnsi="Times New Roman" w:cs="Times New Roman"/>
+          <w:sz w:val="24"/>
+          <w:szCs w:val="24"/>
+        </w:rPr>
+      </w:pPr>
+    </w:p>
+    <w:p>
+      <w:pPr>
+        <w:spacing w:after="0"/>
+        <w:jc w:val="both"/>
+        <w:rPr>
+          <w:rFonts w:ascii="Times New Roman" w:hAnsi="Times New Roman" w:cs="Times New Roman"/>
+          <w:sz w:val="24"/>
+          <w:szCs w:val="24"/>
+        </w:rPr>
+      </w:pPr>
+      <w:r>
+        <w:rPr>
+          <w:rFonts w:ascii="Times New Roman" w:hAnsi="Times New Roman" w:cs="Times New Roman"/>
+          <w:b/>
+          <w:sz w:val="24"/>
+          <w:szCs w:val="24"/>
+        </w:rPr>
+        <w:t>$</w:t>
+      </w:r>
+      <w:proofErr w:type="spellStart"/>
+      <w:r>
+        <w:rPr>
+          <w:rFonts w:ascii="Times New Roman" w:hAnsi="Times New Roman" w:cs="Times New Roman"/>
+          <w:b/>
+          <w:sz w:val="24"/>
+          <w:szCs w:val="24"/>
+        </w:rPr>
+        <w:t>StationID</w:t>
+      </w:r>
+      <w:proofErr w:type="spellEnd"/>
+      <w:r>
+        <w:rPr>
+          <w:rFonts w:ascii="Times New Roman" w:hAnsi="Times New Roman" w:cs="Times New Roman"/>
+          <w:b/>
+          <w:sz w:val="24"/>
+          <w:szCs w:val="24"/>
+        </w:rPr>
+        <w:t xml:space="preserve"> </w:t>
+      </w:r>
+      <w:r>
+        <w:rPr>
+          <w:rFonts w:ascii="Times New Roman" w:hAnsi="Times New Roman" w:cs="Times New Roman"/>
+          <w:sz w:val="24"/>
+          <w:szCs w:val="24"/>
+        </w:rPr>
+        <w:t xml:space="preserve">– значення параметру </w:t>
+      </w:r>
+      <w:proofErr w:type="spellStart"/>
+      <w:r>
+        <w:rPr>
+          <w:rFonts w:ascii="Times New Roman" w:hAnsi="Times New Roman" w:cs="Times New Roman"/>
+          <w:b/>
+          <w:sz w:val="24"/>
+          <w:szCs w:val="24"/>
+        </w:rPr>
+        <w:t>StationID</w:t>
+      </w:r>
+      <w:proofErr w:type="spellEnd"/>
+      <w:r>
+        <w:rPr>
+          <w:rFonts w:ascii="Times New Roman" w:hAnsi="Times New Roman" w:cs="Times New Roman"/>
+          <w:b/>
+          <w:sz w:val="24"/>
+          <w:szCs w:val="24"/>
+        </w:rPr>
+        <w:t xml:space="preserve"> </w:t>
+      </w:r>
+      <w:r>
+        <w:rPr>
+          <w:rFonts w:ascii="Times New Roman" w:hAnsi="Times New Roman" w:cs="Times New Roman"/>
+          <w:sz w:val="24"/>
+          <w:szCs w:val="24"/>
+        </w:rPr>
+        <w:t xml:space="preserve">з </w:t>
+      </w:r>
+      <w:r>
+        <w:rPr>
+          <w:rFonts w:ascii="Times New Roman" w:hAnsi="Times New Roman" w:cs="Times New Roman"/>
+          <w:sz w:val="24"/>
+          <w:szCs w:val="24"/>
+        </w:rPr>
+        <w:t xml:space="preserve">системного реєстру </w:t>
+      </w:r>
+      <w:r>
+        <w:rPr>
+          <w:rFonts w:ascii="Times New Roman" w:hAnsi="Times New Roman" w:cs="Times New Roman"/>
+          <w:sz w:val="24"/>
+          <w:szCs w:val="24"/>
+        </w:rPr>
+        <w:t>Програми.</w:t>
+      </w:r>
+    </w:p>
+    <w:p>
+      <w:pPr>
+        <w:spacing w:after="0"/>
+        <w:jc w:val="both"/>
+        <w:rPr>
+          <w:rFonts w:ascii="Times New Roman" w:hAnsi="Times New Roman" w:cs="Times New Roman"/>
+          <w:sz w:val="24"/>
+          <w:szCs w:val="24"/>
+        </w:rPr>
+      </w:pPr>
+    </w:p>
+    <w:p>
+      <w:pPr>
+        <w:spacing w:after="0"/>
+        <w:jc w:val="both"/>
+        <w:rPr>
+          <w:rFonts w:ascii="Times New Roman" w:hAnsi="Times New Roman" w:cs="Times New Roman"/>
+          <w:sz w:val="24"/>
+          <w:szCs w:val="24"/>
+        </w:rPr>
+      </w:pPr>
+      <w:r>
+        <w:rPr>
+          <w:rFonts w:ascii="Times New Roman" w:hAnsi="Times New Roman" w:cs="Times New Roman"/>
+          <w:b/>
+          <w:sz w:val="24"/>
+          <w:szCs w:val="24"/>
+        </w:rPr>
+        <w:t>$</w:t>
+      </w:r>
+      <w:proofErr w:type="spellStart"/>
+      <w:r>
+        <w:rPr>
+          <w:rFonts w:ascii="Times New Roman" w:hAnsi="Times New Roman" w:cs="Times New Roman"/>
+          <w:b/>
+          <w:sz w:val="24"/>
+          <w:szCs w:val="24"/>
+        </w:rPr>
+        <w:t>Date</w:t>
+      </w:r>
+      <w:proofErr w:type="spellEnd"/>
+      <w:r>
+        <w:rPr>
+          <w:rFonts w:ascii="Times New Roman" w:hAnsi="Times New Roman" w:cs="Times New Roman"/>
+          <w:b/>
+          <w:sz w:val="24"/>
+          <w:szCs w:val="24"/>
+        </w:rPr>
+        <w:t xml:space="preserve"> </w:t>
+      </w:r>
+      <w:r>
+        <w:rPr>
+          <w:rFonts w:ascii="Times New Roman" w:hAnsi="Times New Roman" w:cs="Times New Roman"/>
+          <w:sz w:val="24"/>
+          <w:szCs w:val="24"/>
+        </w:rPr>
+        <w:t>– поточна системна дата.</w:t>
+      </w:r>
+    </w:p>
+    <w:p>
+      <w:pPr>
+        <w:spacing w:after="0"/>
+        <w:jc w:val="both"/>
+        <w:rPr>
+          <w:rFonts w:ascii="Times New Roman" w:hAnsi="Times New Roman" w:cs="Times New Roman"/>
+          <w:sz w:val="24"/>
+          <w:szCs w:val="24"/>
+        </w:rPr>
+      </w:pPr>
+    </w:p>
+    <w:p>
+      <w:pPr>
+        <w:spacing w:after="0"/>
+        <w:jc w:val="both"/>
+        <w:rPr>
+          <w:rFonts w:ascii="Times New Roman" w:hAnsi="Times New Roman" w:cs="Times New Roman"/>
+          <w:sz w:val="24"/>
+          <w:szCs w:val="24"/>
+        </w:rPr>
+      </w:pPr>
+      <w:r>
+        <w:rPr>
+          <w:rFonts w:ascii="Times New Roman" w:hAnsi="Times New Roman" w:cs="Times New Roman"/>
+          <w:b/>
+          <w:sz w:val="24"/>
+          <w:szCs w:val="24"/>
+        </w:rPr>
+        <w:t>$</w:t>
+      </w:r>
+      <w:proofErr w:type="spellStart"/>
+      <w:r>
+        <w:rPr>
+          <w:rFonts w:ascii="Times New Roman" w:hAnsi="Times New Roman" w:cs="Times New Roman"/>
+          <w:b/>
+          <w:sz w:val="24"/>
+          <w:szCs w:val="24"/>
+        </w:rPr>
+        <w:t>AppPath</w:t>
+      </w:r>
+      <w:proofErr w:type="spellEnd"/>
+      <w:r>
+        <w:rPr>
+          <w:rFonts w:ascii="Times New Roman" w:hAnsi="Times New Roman" w:cs="Times New Roman"/>
+          <w:b/>
+          <w:sz w:val="24"/>
+          <w:szCs w:val="24"/>
+        </w:rPr>
+        <w:t xml:space="preserve"> </w:t>
+      </w:r>
+      <w:r>
+        <w:rPr>
+          <w:rFonts w:ascii="Times New Roman" w:hAnsi="Times New Roman" w:cs="Times New Roman"/>
+          <w:sz w:val="24"/>
+          <w:szCs w:val="24"/>
+        </w:rPr>
+        <w:t xml:space="preserve">– </w:t>
+      </w:r>
+      <w:r>
+        <w:rPr>
+          <w:rFonts w:ascii="Times New Roman" w:hAnsi="Times New Roman" w:cs="Times New Roman"/>
+          <w:sz w:val="24"/>
+          <w:szCs w:val="24"/>
+        </w:rPr>
+        <w:t>повний шлях до каталогу, з якого запущено Програму</w:t>
       </w:r>
       <w:r>
         <w:rPr>
@@ -4798,1412 +9222,19 @@
           <w:sz w:val="24"/>
           <w:szCs w:val="24"/>
         </w:rPr>
-        <w:t>MailSubjectErr</w:t>
-      </w:r>
-      <w:r>
-        <w:rPr>
-          <w:rFonts w:ascii="Times New Roman" w:hAnsi="Times New Roman" w:cs="Times New Roman"/>
-          <w:sz w:val="24"/>
-          <w:szCs w:val="24"/>
-        </w:rPr>
-        <w:t xml:space="preserve"> – текст у полі «Тема» електронного листа, якщо сталася помилка</w:t>
-      </w:r>
-      <w:r>
-        <w:rPr>
-          <w:rFonts w:ascii="Times New Roman" w:hAnsi="Times New Roman" w:cs="Times New Roman"/>
-          <w:sz w:val="24"/>
-          <w:szCs w:val="24"/>
-        </w:rPr>
-        <w:t>.</w:t>
-      </w:r>
-    </w:p>
-    <w:p>
-      <w:pPr>
-        <w:spacing w:after="0"/>
-        <w:jc w:val="both"/>
-        <w:rPr>
-          <w:rFonts w:ascii="Times New Roman" w:hAnsi="Times New Roman" w:cs="Times New Roman"/>
-          <w:sz w:val="24"/>
-          <w:szCs w:val="24"/>
-        </w:rPr>
-      </w:pPr>
-    </w:p>
-    <w:p>
-      <w:pPr>
-        <w:spacing w:after="0"/>
-        <w:jc w:val="both"/>
-        <w:rPr>
-          <w:rFonts w:ascii="Times New Roman" w:hAnsi="Times New Roman" w:cs="Times New Roman"/>
-          <w:sz w:val="24"/>
-          <w:szCs w:val="24"/>
-        </w:rPr>
-      </w:pPr>
-      <w:r>
-        <w:rPr>
-          <w:rFonts w:ascii="Times New Roman" w:hAnsi="Times New Roman" w:cs="Times New Roman"/>
-          <w:b/>
-          <w:sz w:val="24"/>
-          <w:szCs w:val="24"/>
-        </w:rPr>
-        <w:t>MailCodePage</w:t>
-      </w:r>
-      <w:r>
-        <w:rPr>
-          <w:rFonts w:ascii="Times New Roman" w:hAnsi="Times New Roman" w:cs="Times New Roman"/>
-          <w:sz w:val="24"/>
-          <w:szCs w:val="24"/>
-        </w:rPr>
-        <w:t xml:space="preserve"> –</w:t>
-      </w:r>
-      <w:r>
-        <w:rPr>
-          <w:rFonts w:ascii="Times New Roman" w:hAnsi="Times New Roman" w:cs="Times New Roman"/>
-          <w:sz w:val="24"/>
-          <w:szCs w:val="24"/>
-        </w:rPr>
-        <w:t xml:space="preserve"> кодова сторінка</w:t>
-      </w:r>
-      <w:r>
-        <w:rPr>
-          <w:rFonts w:ascii="Times New Roman" w:hAnsi="Times New Roman" w:cs="Times New Roman"/>
-          <w:sz w:val="24"/>
-          <w:szCs w:val="24"/>
-        </w:rPr>
-        <w:t xml:space="preserve"> для електронного </w:t>
-      </w:r>
-      <w:r>
-        <w:rPr>
-          <w:rFonts w:ascii="Times New Roman" w:hAnsi="Times New Roman" w:cs="Times New Roman"/>
-          <w:sz w:val="24"/>
-          <w:szCs w:val="24"/>
-        </w:rPr>
-        <w:t>листа, наприклад windows-1251, або utf-8</w:t>
-      </w:r>
-      <w:r>
-        <w:rPr>
-          <w:rFonts w:ascii="Times New Roman" w:hAnsi="Times New Roman" w:cs="Times New Roman"/>
-          <w:sz w:val="24"/>
-          <w:szCs w:val="24"/>
-        </w:rPr>
-        <w:t>.</w:t>
-      </w:r>
-    </w:p>
-    <w:p>
-      <w:pPr>
-        <w:spacing w:after="0"/>
-        <w:jc w:val="both"/>
-        <w:rPr>
-          <w:rFonts w:ascii="Times New Roman" w:hAnsi="Times New Roman" w:cs="Times New Roman"/>
-          <w:sz w:val="24"/>
-          <w:szCs w:val="24"/>
-        </w:rPr>
-      </w:pPr>
-    </w:p>
-    <w:p>
-      <w:pPr>
-        <w:spacing w:after="0"/>
-        <w:jc w:val="both"/>
-        <w:rPr>
-          <w:rFonts w:ascii="Times New Roman" w:hAnsi="Times New Roman" w:cs="Times New Roman"/>
-          <w:sz w:val="24"/>
-          <w:szCs w:val="24"/>
-        </w:rPr>
-      </w:pPr>
-      <w:r>
-        <w:rPr>
-          <w:rFonts w:ascii="Times New Roman" w:hAnsi="Times New Roman" w:cs="Times New Roman"/>
-          <w:b/>
-          <w:sz w:val="24"/>
-          <w:szCs w:val="24"/>
-        </w:rPr>
-        <w:t>ScriptLog</w:t>
-      </w:r>
-      <w:r>
-        <w:rPr>
-          <w:rFonts w:ascii="Times New Roman" w:hAnsi="Times New Roman" w:cs="Times New Roman"/>
-          <w:sz w:val="24"/>
-          <w:szCs w:val="24"/>
-        </w:rPr>
-        <w:t xml:space="preserve"> – вказує, чи потрібно вести лог дій керуючого скрипту. Приймає значення 1 чи 0.</w:t>
-      </w:r>
-      <w:r>
-        <w:rPr>
-          <w:rFonts w:ascii="Times New Roman" w:hAnsi="Times New Roman" w:cs="Times New Roman"/>
-          <w:sz w:val="24"/>
-          <w:szCs w:val="24"/>
-        </w:rPr>
-        <w:t xml:space="preserve"> Якщо встановлений у 1, інтерпретатор буде зберігати лог своїх дій у файл translate.log, розташований у робочому каталозі Програми.</w:t>
-      </w:r>
-    </w:p>
-    <w:p>
-      <w:pPr>
-        <w:spacing w:after="0"/>
-        <w:jc w:val="both"/>
-        <w:rPr>
-          <w:rFonts w:ascii="Times New Roman" w:hAnsi="Times New Roman" w:cs="Times New Roman"/>
-          <w:sz w:val="24"/>
-          <w:szCs w:val="24"/>
-        </w:rPr>
-      </w:pPr>
-    </w:p>
-    <w:p>
-      <w:pPr>
-        <w:spacing w:after="0"/>
-        <w:jc w:val="both"/>
-        <w:rPr>
-          <w:rFonts w:ascii="Times New Roman" w:hAnsi="Times New Roman" w:cs="Times New Roman"/>
-          <w:sz w:val="24"/>
-          <w:szCs w:val="24"/>
-        </w:rPr>
-      </w:pPr>
-    </w:p>
-    <w:p>
-      <w:pPr>
-        <w:spacing w:after="0"/>
-        <w:jc w:val="center"/>
-        <w:rPr>
-          <w:rFonts w:ascii="Times New Roman" w:hAnsi="Times New Roman" w:cs="Times New Roman"/>
-          <w:b/>
-          <w:sz w:val="24"/>
-          <w:szCs w:val="24"/>
-        </w:rPr>
-      </w:pPr>
-      <w:r>
-        <w:rPr>
-          <w:rFonts w:ascii="Times New Roman" w:hAnsi="Times New Roman" w:cs="Times New Roman"/>
-          <w:b/>
-          <w:sz w:val="24"/>
-          <w:szCs w:val="24"/>
-        </w:rPr>
-        <w:t xml:space="preserve">Значення параметрів конфігураційного файлу </w:t>
-      </w:r>
-      <w:r>
-        <w:rPr>
-          <w:rFonts w:ascii="Times New Roman" w:hAnsi="Times New Roman" w:cs="Times New Roman"/>
-          <w:b/>
-          <w:sz w:val="24"/>
-          <w:szCs w:val="24"/>
-        </w:rPr>
-        <w:t>з’єднання</w:t>
-      </w:r>
-    </w:p>
-    <w:p>
-      <w:pPr>
-        <w:spacing w:after="0"/>
-        <w:jc w:val="both"/>
-        <w:rPr>
-          <w:rFonts w:ascii="Times New Roman" w:hAnsi="Times New Roman" w:cs="Times New Roman"/>
-          <w:b/>
-          <w:sz w:val="24"/>
-          <w:szCs w:val="24"/>
-        </w:rPr>
-      </w:pPr>
-    </w:p>
-    <w:p>
-      <w:pPr>
-        <w:spacing w:after="0"/>
-        <w:jc w:val="both"/>
-        <w:rPr>
-          <w:rFonts w:ascii="Times New Roman" w:hAnsi="Times New Roman" w:cs="Times New Roman"/>
-          <w:sz w:val="24"/>
-          <w:szCs w:val="24"/>
-        </w:rPr>
-      </w:pPr>
-      <w:r>
-        <w:rPr>
-          <w:rFonts w:ascii="Times New Roman" w:hAnsi="Times New Roman" w:cs="Times New Roman"/>
-          <w:b/>
-          <w:sz w:val="24"/>
-          <w:szCs w:val="24"/>
-        </w:rPr>
-        <w:t>Caption</w:t>
-      </w:r>
-      <w:r>
-        <w:rPr>
-          <w:rFonts w:ascii="Times New Roman" w:hAnsi="Times New Roman" w:cs="Times New Roman"/>
-          <w:sz w:val="24"/>
-          <w:szCs w:val="24"/>
-        </w:rPr>
-        <w:t xml:space="preserve"> – символьний ідентифікатор підключення. Відображається у спливаючих повідомленнях т</w:t>
-      </w:r>
-      <w:r>
-        <w:rPr>
-          <w:rFonts w:ascii="Times New Roman" w:hAnsi="Times New Roman" w:cs="Times New Roman"/>
-          <w:sz w:val="24"/>
-          <w:szCs w:val="24"/>
-        </w:rPr>
-        <w:t>а логах. Необов’язковий.</w:t>
-      </w:r>
-    </w:p>
-    <w:p>
-      <w:pPr>
-        <w:spacing w:after="0"/>
-        <w:jc w:val="both"/>
-        <w:rPr>
-          <w:rFonts w:ascii="Times New Roman" w:hAnsi="Times New Roman" w:cs="Times New Roman"/>
-          <w:sz w:val="24"/>
-          <w:szCs w:val="24"/>
-        </w:rPr>
-      </w:pPr>
-    </w:p>
-    <w:p>
-      <w:pPr>
-        <w:spacing w:after="0"/>
-        <w:jc w:val="both"/>
-        <w:rPr>
-          <w:rFonts w:ascii="Times New Roman" w:hAnsi="Times New Roman" w:cs="Times New Roman"/>
-          <w:sz w:val="24"/>
-          <w:szCs w:val="24"/>
-        </w:rPr>
-      </w:pPr>
-      <w:r>
-        <w:rPr>
-          <w:rFonts w:ascii="Times New Roman" w:hAnsi="Times New Roman" w:cs="Times New Roman"/>
-          <w:b/>
-          <w:sz w:val="24"/>
-          <w:szCs w:val="24"/>
-        </w:rPr>
-        <w:t>FtpHost</w:t>
-      </w:r>
-      <w:r>
-        <w:rPr>
-          <w:rFonts w:ascii="Times New Roman" w:hAnsi="Times New Roman" w:cs="Times New Roman"/>
-          <w:sz w:val="24"/>
-          <w:szCs w:val="24"/>
-        </w:rPr>
-        <w:t xml:space="preserve"> – адреса ftp-серверу, на якому знаходяться файли для завантаження</w:t>
-      </w:r>
-      <w:r>
-        <w:rPr>
-          <w:rFonts w:ascii="Times New Roman" w:hAnsi="Times New Roman" w:cs="Times New Roman"/>
-          <w:sz w:val="24"/>
-          <w:szCs w:val="24"/>
-        </w:rPr>
-        <w:t>.</w:t>
-      </w:r>
-    </w:p>
-    <w:p>
-      <w:pPr>
-        <w:spacing w:after="0"/>
-        <w:jc w:val="both"/>
-        <w:rPr>
-          <w:rFonts w:ascii="Times New Roman" w:hAnsi="Times New Roman" w:cs="Times New Roman"/>
-          <w:sz w:val="24"/>
-          <w:szCs w:val="24"/>
-        </w:rPr>
-      </w:pPr>
-    </w:p>
-    <w:p>
-      <w:pPr>
-        <w:spacing w:after="0"/>
-        <w:jc w:val="both"/>
-        <w:rPr>
-          <w:rFonts w:ascii="Times New Roman" w:hAnsi="Times New Roman" w:cs="Times New Roman"/>
-          <w:sz w:val="24"/>
-          <w:szCs w:val="24"/>
-        </w:rPr>
-      </w:pPr>
-      <w:r>
-        <w:rPr>
-          <w:rFonts w:ascii="Times New Roman" w:hAnsi="Times New Roman" w:cs="Times New Roman"/>
-          <w:b/>
-          <w:sz w:val="24"/>
-          <w:szCs w:val="24"/>
-        </w:rPr>
-        <w:t>FtpPort</w:t>
-      </w:r>
-      <w:r>
-        <w:rPr>
-          <w:rFonts w:ascii="Times New Roman" w:hAnsi="Times New Roman" w:cs="Times New Roman"/>
-          <w:sz w:val="24"/>
-          <w:szCs w:val="24"/>
-        </w:rPr>
-        <w:t xml:space="preserve"> – порт на якому працює ftp-сервер. Якщо не вказано, буде використаний стандартний порт 21/TCP.</w:t>
-      </w:r>
-    </w:p>
-    <w:p>
-      <w:pPr>
-        <w:spacing w:after="0"/>
-        <w:jc w:val="both"/>
-        <w:rPr>
-          <w:rFonts w:ascii="Times New Roman" w:hAnsi="Times New Roman" w:cs="Times New Roman"/>
-          <w:sz w:val="24"/>
-          <w:szCs w:val="24"/>
-        </w:rPr>
-      </w:pPr>
-    </w:p>
-    <w:p>
-      <w:pPr>
-        <w:spacing w:after="0"/>
-        <w:jc w:val="both"/>
-        <w:rPr>
-          <w:rFonts w:ascii="Times New Roman" w:hAnsi="Times New Roman" w:cs="Times New Roman"/>
-          <w:sz w:val="24"/>
-          <w:szCs w:val="24"/>
-        </w:rPr>
-      </w:pPr>
-      <w:r>
-        <w:rPr>
-          <w:rFonts w:ascii="Times New Roman" w:hAnsi="Times New Roman" w:cs="Times New Roman"/>
-          <w:b/>
-          <w:sz w:val="24"/>
-          <w:szCs w:val="24"/>
-        </w:rPr>
-        <w:t>FtpUser</w:t>
-      </w:r>
-      <w:r>
-        <w:rPr>
-          <w:rFonts w:ascii="Times New Roman" w:hAnsi="Times New Roman" w:cs="Times New Roman"/>
-          <w:sz w:val="24"/>
-          <w:szCs w:val="24"/>
-        </w:rPr>
-        <w:t xml:space="preserve"> – ім’я користувача для авторизації на ftp-сервері</w:t>
-      </w:r>
-      <w:r>
-        <w:rPr>
-          <w:rFonts w:ascii="Times New Roman" w:hAnsi="Times New Roman" w:cs="Times New Roman"/>
-          <w:sz w:val="24"/>
-          <w:szCs w:val="24"/>
-        </w:rPr>
-        <w:t>.</w:t>
-      </w:r>
-    </w:p>
-    <w:p>
-      <w:pPr>
-        <w:spacing w:after="0"/>
-        <w:jc w:val="both"/>
-        <w:rPr>
-          <w:rFonts w:ascii="Times New Roman" w:hAnsi="Times New Roman" w:cs="Times New Roman"/>
-          <w:sz w:val="24"/>
-          <w:szCs w:val="24"/>
-        </w:rPr>
-      </w:pPr>
-    </w:p>
-    <w:p>
-      <w:pPr>
-        <w:spacing w:after="0"/>
-        <w:jc w:val="both"/>
-        <w:rPr>
-          <w:rFonts w:ascii="Times New Roman" w:hAnsi="Times New Roman" w:cs="Times New Roman"/>
-          <w:sz w:val="24"/>
-          <w:szCs w:val="24"/>
-        </w:rPr>
-      </w:pPr>
-      <w:r>
-        <w:rPr>
-          <w:rFonts w:ascii="Times New Roman" w:hAnsi="Times New Roman" w:cs="Times New Roman"/>
-          <w:b/>
-          <w:sz w:val="24"/>
-          <w:szCs w:val="24"/>
-        </w:rPr>
-        <w:t>FtpPass</w:t>
-      </w:r>
-      <w:r>
-        <w:rPr>
-          <w:rFonts w:ascii="Times New Roman" w:hAnsi="Times New Roman" w:cs="Times New Roman"/>
-          <w:sz w:val="24"/>
-          <w:szCs w:val="24"/>
-        </w:rPr>
-        <w:t xml:space="preserve"> – пароль користувача для авторизації на ftp-сервері</w:t>
-      </w:r>
-      <w:r>
-        <w:rPr>
-          <w:rFonts w:ascii="Times New Roman" w:hAnsi="Times New Roman" w:cs="Times New Roman"/>
-          <w:sz w:val="24"/>
-          <w:szCs w:val="24"/>
-        </w:rPr>
-        <w:t>.</w:t>
-      </w:r>
-    </w:p>
-    <w:p>
-      <w:pPr>
-        <w:spacing w:after="0"/>
-        <w:jc w:val="both"/>
-        <w:rPr>
-          <w:rFonts w:ascii="Times New Roman" w:hAnsi="Times New Roman" w:cs="Times New Roman"/>
-          <w:sz w:val="24"/>
-          <w:szCs w:val="24"/>
-        </w:rPr>
-      </w:pPr>
-    </w:p>
-    <w:p>
-      <w:pPr>
-        <w:spacing w:after="0"/>
-        <w:jc w:val="both"/>
-        <w:rPr>
-          <w:rFonts w:ascii="Times New Roman" w:hAnsi="Times New Roman" w:cs="Times New Roman"/>
-          <w:sz w:val="24"/>
-          <w:szCs w:val="24"/>
-        </w:rPr>
-      </w:pPr>
-      <w:r>
-        <w:rPr>
-          <w:rFonts w:ascii="Times New Roman" w:hAnsi="Times New Roman" w:cs="Times New Roman"/>
-          <w:b/>
-          <w:sz w:val="24"/>
-          <w:szCs w:val="24"/>
-        </w:rPr>
-        <w:t xml:space="preserve">MonitoringInterval – </w:t>
-      </w:r>
-      <w:r>
-        <w:rPr>
-          <w:rFonts w:ascii="Times New Roman" w:hAnsi="Times New Roman" w:cs="Times New Roman"/>
-          <w:sz w:val="24"/>
-          <w:szCs w:val="24"/>
-        </w:rPr>
-        <w:t>інтервал перевірки ftp-серверу (хв.)</w:t>
-      </w:r>
-      <w:r>
-        <w:rPr>
-          <w:rFonts w:ascii="Times New Roman" w:hAnsi="Times New Roman" w:cs="Times New Roman"/>
-          <w:sz w:val="24"/>
-          <w:szCs w:val="24"/>
-        </w:rPr>
-        <w:t>.</w:t>
-      </w:r>
-    </w:p>
-    <w:p>
-      <w:pPr>
-        <w:spacing w:after="0"/>
-        <w:jc w:val="both"/>
-        <w:rPr>
-          <w:rFonts w:ascii="Times New Roman" w:hAnsi="Times New Roman" w:cs="Times New Roman"/>
-          <w:sz w:val="24"/>
-          <w:szCs w:val="24"/>
-        </w:rPr>
-      </w:pPr>
-    </w:p>
-    <w:p>
-      <w:pPr>
-        <w:spacing w:after="0"/>
-        <w:jc w:val="both"/>
-        <w:rPr>
-          <w:rFonts w:ascii="Times New Roman" w:hAnsi="Times New Roman" w:cs="Times New Roman"/>
-          <w:sz w:val="24"/>
-          <w:szCs w:val="24"/>
-        </w:rPr>
-      </w:pPr>
-      <w:r>
-        <w:rPr>
-          <w:rFonts w:ascii="Times New Roman" w:hAnsi="Times New Roman" w:cs="Times New Roman"/>
-          <w:b/>
-          <w:sz w:val="24"/>
-          <w:szCs w:val="24"/>
-        </w:rPr>
-        <w:t>TransferType</w:t>
-      </w:r>
-      <w:r>
-        <w:rPr>
-          <w:rFonts w:ascii="Times New Roman" w:hAnsi="Times New Roman" w:cs="Times New Roman"/>
-          <w:sz w:val="24"/>
-          <w:szCs w:val="24"/>
-        </w:rPr>
-        <w:t xml:space="preserve"> – тип передачі даних між ftp-сервером та Програмою. </w:t>
-      </w:r>
-      <w:r>
-        <w:rPr>
-          <w:rFonts w:ascii="Times New Roman" w:hAnsi="Times New Roman" w:cs="Times New Roman"/>
-          <w:sz w:val="24"/>
-          <w:szCs w:val="24"/>
-        </w:rPr>
-        <w:t>Приймає значення binary або ASCII</w:t>
-      </w:r>
-      <w:r>
-        <w:rPr>
-          <w:rFonts w:ascii="Times New Roman" w:hAnsi="Times New Roman" w:cs="Times New Roman"/>
-          <w:sz w:val="24"/>
-          <w:szCs w:val="24"/>
-        </w:rPr>
-        <w:t>.</w:t>
-      </w:r>
-    </w:p>
-    <w:p>
-      <w:pPr>
-        <w:spacing w:after="0"/>
-        <w:jc w:val="both"/>
-        <w:rPr>
-          <w:rFonts w:ascii="Times New Roman" w:hAnsi="Times New Roman" w:cs="Times New Roman"/>
-          <w:sz w:val="24"/>
-          <w:szCs w:val="24"/>
-        </w:rPr>
-      </w:pPr>
-    </w:p>
-    <w:p>
-      <w:pPr>
-        <w:spacing w:after="0"/>
-        <w:jc w:val="both"/>
-        <w:rPr>
-          <w:rFonts w:ascii="Times New Roman" w:hAnsi="Times New Roman" w:cs="Times New Roman"/>
-          <w:sz w:val="24"/>
-          <w:szCs w:val="24"/>
-        </w:rPr>
-      </w:pPr>
-      <w:r>
-        <w:rPr>
-          <w:rFonts w:ascii="Times New Roman" w:hAnsi="Times New Roman" w:cs="Times New Roman"/>
-          <w:b/>
-          <w:sz w:val="24"/>
-          <w:szCs w:val="24"/>
-        </w:rPr>
-        <w:t>Leave</w:t>
-      </w:r>
-      <w:r>
-        <w:rPr>
-          <w:rFonts w:ascii="Times New Roman" w:hAnsi="Times New Roman" w:cs="Times New Roman"/>
-          <w:b/>
-          <w:sz w:val="24"/>
-          <w:szCs w:val="24"/>
-        </w:rPr>
-        <w:t>Remote</w:t>
-      </w:r>
-      <w:r>
-        <w:rPr>
-          <w:rFonts w:ascii="Times New Roman" w:hAnsi="Times New Roman" w:cs="Times New Roman"/>
-          <w:b/>
-          <w:sz w:val="24"/>
-          <w:szCs w:val="24"/>
-        </w:rPr>
-        <w:t>Files</w:t>
-      </w:r>
-      <w:r>
-        <w:rPr>
-          <w:rFonts w:ascii="Times New Roman" w:hAnsi="Times New Roman" w:cs="Times New Roman"/>
-          <w:sz w:val="24"/>
-          <w:szCs w:val="24"/>
-        </w:rPr>
-        <w:t xml:space="preserve"> – визначає чи потрібно зберігати файли у каталогу на сервері після завантаження. Приймає значення 1 чи 0.</w:t>
-      </w:r>
-    </w:p>
-    <w:p>
-      <w:pPr>
-        <w:spacing w:after="0"/>
-        <w:jc w:val="both"/>
-        <w:rPr>
-          <w:rFonts w:ascii="Times New Roman" w:hAnsi="Times New Roman" w:cs="Times New Roman"/>
-          <w:sz w:val="24"/>
-          <w:szCs w:val="24"/>
-        </w:rPr>
-      </w:pPr>
-    </w:p>
-    <w:p>
-      <w:pPr>
-        <w:spacing w:after="0"/>
-        <w:jc w:val="both"/>
-        <w:rPr>
-          <w:rFonts w:ascii="Times New Roman" w:hAnsi="Times New Roman" w:cs="Times New Roman"/>
-          <w:sz w:val="24"/>
-          <w:szCs w:val="24"/>
-        </w:rPr>
-      </w:pPr>
-      <w:r>
-        <w:rPr>
-          <w:rFonts w:ascii="Times New Roman" w:hAnsi="Times New Roman" w:cs="Times New Roman"/>
-          <w:b/>
-          <w:sz w:val="24"/>
-          <w:szCs w:val="24"/>
-        </w:rPr>
-        <w:t>LeaveLocalFiles</w:t>
-      </w:r>
-      <w:r>
-        <w:rPr>
-          <w:rFonts w:ascii="Times New Roman" w:hAnsi="Times New Roman" w:cs="Times New Roman"/>
-          <w:sz w:val="24"/>
-          <w:szCs w:val="24"/>
-        </w:rPr>
-        <w:t xml:space="preserve"> – визначає чи потрібно зберігати файли у каталогу на локальному комп’ютері</w:t>
-      </w:r>
-      <w:r>
-        <w:rPr>
-          <w:rFonts w:ascii="Times New Roman" w:hAnsi="Times New Roman" w:cs="Times New Roman"/>
-          <w:sz w:val="24"/>
-          <w:szCs w:val="24"/>
-        </w:rPr>
-        <w:t xml:space="preserve"> після ви</w:t>
-      </w:r>
-      <w:r>
-        <w:rPr>
-          <w:rFonts w:ascii="Times New Roman" w:hAnsi="Times New Roman" w:cs="Times New Roman"/>
-          <w:sz w:val="24"/>
-          <w:szCs w:val="24"/>
-        </w:rPr>
-        <w:t>вантаження. Приймає значення 1 чи 0.</w:t>
-      </w:r>
-    </w:p>
-    <w:p>
-      <w:pPr>
-        <w:spacing w:after="0"/>
-        <w:jc w:val="both"/>
-        <w:rPr>
-          <w:rFonts w:ascii="Times New Roman" w:hAnsi="Times New Roman" w:cs="Times New Roman"/>
-          <w:sz w:val="24"/>
-          <w:szCs w:val="24"/>
-        </w:rPr>
-      </w:pPr>
-    </w:p>
-    <w:p>
-      <w:pPr>
-        <w:spacing w:after="0"/>
-        <w:jc w:val="both"/>
-        <w:rPr>
-          <w:rFonts w:ascii="Times New Roman" w:hAnsi="Times New Roman" w:cs="Times New Roman"/>
-          <w:sz w:val="24"/>
-          <w:szCs w:val="24"/>
-        </w:rPr>
-      </w:pPr>
-      <w:r>
-        <w:rPr>
-          <w:rFonts w:ascii="Times New Roman" w:hAnsi="Times New Roman" w:cs="Times New Roman"/>
-          <w:b/>
-          <w:sz w:val="24"/>
-          <w:szCs w:val="24"/>
-        </w:rPr>
-        <w:t>EnableDownload</w:t>
-      </w:r>
-      <w:r>
-        <w:rPr>
-          <w:rFonts w:ascii="Times New Roman" w:hAnsi="Times New Roman" w:cs="Times New Roman"/>
-          <w:sz w:val="24"/>
-          <w:szCs w:val="24"/>
-        </w:rPr>
-        <w:t xml:space="preserve"> – флаг ввімкнення режиму завантаження. Приймає значення 1 чи 0.</w:t>
-      </w:r>
-    </w:p>
-    <w:p>
-      <w:pPr>
-        <w:spacing w:after="0"/>
-        <w:jc w:val="both"/>
-        <w:rPr>
-          <w:rFonts w:ascii="Times New Roman" w:hAnsi="Times New Roman" w:cs="Times New Roman"/>
-          <w:sz w:val="24"/>
-          <w:szCs w:val="24"/>
-        </w:rPr>
-      </w:pPr>
-    </w:p>
-    <w:p>
-      <w:pPr>
-        <w:spacing w:after="0"/>
-        <w:jc w:val="both"/>
-        <w:rPr>
-          <w:rFonts w:ascii="Times New Roman" w:hAnsi="Times New Roman" w:cs="Times New Roman"/>
-          <w:sz w:val="24"/>
-          <w:szCs w:val="24"/>
-        </w:rPr>
-      </w:pPr>
-      <w:r>
-        <w:rPr>
-          <w:rFonts w:ascii="Times New Roman" w:hAnsi="Times New Roman" w:cs="Times New Roman"/>
-          <w:b/>
-          <w:sz w:val="24"/>
-          <w:szCs w:val="24"/>
-        </w:rPr>
-        <w:t>RemDirDl</w:t>
-      </w:r>
-      <w:r>
-        <w:rPr>
-          <w:rFonts w:ascii="Times New Roman" w:hAnsi="Times New Roman" w:cs="Times New Roman"/>
-          <w:sz w:val="24"/>
-          <w:szCs w:val="24"/>
-        </w:rPr>
-        <w:t xml:space="preserve"> – каталог на сервері, з якого завантажуються файли. Якщо </w:t>
-      </w:r>
-      <w:r>
-        <w:rPr>
-          <w:rFonts w:ascii="Times New Roman" w:hAnsi="Times New Roman" w:cs="Times New Roman"/>
-          <w:b/>
-          <w:sz w:val="24"/>
-          <w:szCs w:val="24"/>
-        </w:rPr>
-        <w:t>EnableDownload</w:t>
-      </w:r>
-      <w:r>
-        <w:rPr>
-          <w:rFonts w:ascii="Times New Roman" w:hAnsi="Times New Roman" w:cs="Times New Roman"/>
-          <w:sz w:val="24"/>
-          <w:szCs w:val="24"/>
-        </w:rPr>
-        <w:t xml:space="preserve"> дорівнює 0 цей параметр ігнорується.</w:t>
-      </w:r>
-      <w:r>
-        <w:rPr>
-          <w:rFonts w:ascii="Times New Roman" w:hAnsi="Times New Roman" w:cs="Times New Roman"/>
-          <w:sz w:val="24"/>
-          <w:szCs w:val="24"/>
-        </w:rPr>
-        <w:t xml:space="preserve"> Якщо треба вказати декілька каталогів, вони перераховуються через крапку з комою. Файли з кожного каталогу зі списку будуть завантажені у каталог, що вказаний у </w:t>
-      </w:r>
-      <w:r>
-        <w:rPr>
-          <w:rFonts w:ascii="Times New Roman" w:hAnsi="Times New Roman" w:cs="Times New Roman"/>
-          <w:b/>
-          <w:sz w:val="24"/>
-          <w:szCs w:val="24"/>
-        </w:rPr>
-        <w:t>LocDirDl</w:t>
-      </w:r>
-      <w:r>
-        <w:rPr>
-          <w:rFonts w:ascii="Times New Roman" w:hAnsi="Times New Roman" w:cs="Times New Roman"/>
-          <w:sz w:val="24"/>
-          <w:szCs w:val="24"/>
-        </w:rPr>
-        <w:t>.</w:t>
-      </w:r>
-    </w:p>
-    <w:p>
-      <w:pPr>
-        <w:spacing w:after="0"/>
-        <w:jc w:val="both"/>
-        <w:rPr>
-          <w:rFonts w:ascii="Times New Roman" w:hAnsi="Times New Roman" w:cs="Times New Roman"/>
-          <w:sz w:val="24"/>
-          <w:szCs w:val="24"/>
-        </w:rPr>
-      </w:pPr>
-    </w:p>
-    <w:p>
-      <w:pPr>
-        <w:spacing w:after="0"/>
-        <w:jc w:val="both"/>
-        <w:rPr>
-          <w:rFonts w:ascii="Times New Roman" w:hAnsi="Times New Roman" w:cs="Times New Roman"/>
-          <w:sz w:val="24"/>
-          <w:szCs w:val="24"/>
-        </w:rPr>
-      </w:pPr>
-      <w:r>
-        <w:rPr>
-          <w:rFonts w:ascii="Times New Roman" w:hAnsi="Times New Roman" w:cs="Times New Roman"/>
-          <w:b/>
-          <w:sz w:val="24"/>
-          <w:szCs w:val="24"/>
-        </w:rPr>
-        <w:t>LocDirDl</w:t>
-      </w:r>
-      <w:r>
-        <w:rPr>
-          <w:rFonts w:ascii="Times New Roman" w:hAnsi="Times New Roman" w:cs="Times New Roman"/>
-          <w:sz w:val="24"/>
-          <w:szCs w:val="24"/>
-        </w:rPr>
-        <w:t xml:space="preserve"> – локальний каталог у який будуть завантажені файли. Якщо </w:t>
-      </w:r>
-      <w:r>
-        <w:rPr>
-          <w:rFonts w:ascii="Times New Roman" w:hAnsi="Times New Roman" w:cs="Times New Roman"/>
-          <w:b/>
-          <w:sz w:val="24"/>
-          <w:szCs w:val="24"/>
-        </w:rPr>
-        <w:t>EnableDownload</w:t>
-      </w:r>
-      <w:r>
-        <w:rPr>
-          <w:rFonts w:ascii="Times New Roman" w:hAnsi="Times New Roman" w:cs="Times New Roman"/>
-          <w:sz w:val="24"/>
-          <w:szCs w:val="24"/>
-        </w:rPr>
-        <w:t xml:space="preserve"> дорівнює 0 цей параметр ігнорується.</w:t>
-      </w:r>
-    </w:p>
-    <w:p>
-      <w:pPr>
-        <w:spacing w:after="0"/>
-        <w:jc w:val="both"/>
-        <w:rPr>
-          <w:rFonts w:ascii="Times New Roman" w:hAnsi="Times New Roman" w:cs="Times New Roman"/>
-          <w:sz w:val="24"/>
-          <w:szCs w:val="24"/>
-        </w:rPr>
-      </w:pPr>
-    </w:p>
-    <w:p>
-      <w:pPr>
-        <w:spacing w:after="0"/>
-        <w:jc w:val="both"/>
-        <w:rPr>
-          <w:rFonts w:ascii="Times New Roman" w:hAnsi="Times New Roman" w:cs="Times New Roman"/>
-          <w:sz w:val="24"/>
-          <w:szCs w:val="24"/>
-        </w:rPr>
-      </w:pPr>
-      <w:r>
-        <w:rPr>
-          <w:rFonts w:ascii="Times New Roman" w:hAnsi="Times New Roman" w:cs="Times New Roman"/>
-          <w:b/>
-          <w:sz w:val="24"/>
-          <w:szCs w:val="24"/>
-        </w:rPr>
-        <w:t>BackUpDl</w:t>
-      </w:r>
-      <w:r>
-        <w:rPr>
-          <w:rFonts w:ascii="Times New Roman" w:hAnsi="Times New Roman" w:cs="Times New Roman"/>
-          <w:sz w:val="24"/>
-          <w:szCs w:val="24"/>
-        </w:rPr>
-        <w:t xml:space="preserve"> – флаг ввімкнення резервного копіювання файлів, що завантажуються з серверу.</w:t>
-      </w:r>
-      <w:r>
-        <w:rPr>
-          <w:rFonts w:ascii="Times New Roman" w:hAnsi="Times New Roman" w:cs="Times New Roman"/>
-          <w:sz w:val="24"/>
-          <w:szCs w:val="24"/>
-        </w:rPr>
-        <w:t xml:space="preserve"> Приймає значення 1 чи 0. Якщо </w:t>
-      </w:r>
-      <w:r>
-        <w:rPr>
-          <w:rFonts w:ascii="Times New Roman" w:hAnsi="Times New Roman" w:cs="Times New Roman"/>
-          <w:b/>
-          <w:sz w:val="24"/>
-          <w:szCs w:val="24"/>
-        </w:rPr>
-        <w:t>EnableDownload</w:t>
-      </w:r>
-      <w:r>
-        <w:rPr>
-          <w:rFonts w:ascii="Times New Roman" w:hAnsi="Times New Roman" w:cs="Times New Roman"/>
-          <w:sz w:val="24"/>
-          <w:szCs w:val="24"/>
-        </w:rPr>
-        <w:t xml:space="preserve"> дорівнює 0 цей параметр ігнорується.</w:t>
-      </w:r>
-    </w:p>
-    <w:p>
-      <w:pPr>
-        <w:spacing w:after="0"/>
-        <w:jc w:val="both"/>
-        <w:rPr>
-          <w:rFonts w:ascii="Times New Roman" w:hAnsi="Times New Roman" w:cs="Times New Roman"/>
-          <w:sz w:val="24"/>
-          <w:szCs w:val="24"/>
-        </w:rPr>
-      </w:pPr>
-    </w:p>
-    <w:p>
-      <w:pPr>
-        <w:spacing w:after="0"/>
-        <w:jc w:val="both"/>
-        <w:rPr>
-          <w:rFonts w:ascii="Times New Roman" w:hAnsi="Times New Roman" w:cs="Times New Roman"/>
-          <w:sz w:val="24"/>
-          <w:szCs w:val="24"/>
-        </w:rPr>
-      </w:pPr>
-      <w:r>
-        <w:rPr>
-          <w:rFonts w:ascii="Times New Roman" w:hAnsi="Times New Roman" w:cs="Times New Roman"/>
-          <w:b/>
-          <w:sz w:val="24"/>
-          <w:szCs w:val="24"/>
-        </w:rPr>
-        <w:lastRenderedPageBreak/>
-        <w:t>BackUpDirDl</w:t>
-      </w:r>
-      <w:r>
-        <w:rPr>
-          <w:rFonts w:ascii="Times New Roman" w:hAnsi="Times New Roman" w:cs="Times New Roman"/>
-          <w:sz w:val="24"/>
-          <w:szCs w:val="24"/>
-        </w:rPr>
-        <w:t xml:space="preserve"> – локальний каталог для резервних копій фа</w:t>
-      </w:r>
-      <w:r>
-        <w:rPr>
-          <w:rFonts w:ascii="Times New Roman" w:hAnsi="Times New Roman" w:cs="Times New Roman"/>
-          <w:sz w:val="24"/>
-          <w:szCs w:val="24"/>
-        </w:rPr>
-        <w:t>й</w:t>
-      </w:r>
-      <w:r>
-        <w:rPr>
-          <w:rFonts w:ascii="Times New Roman" w:hAnsi="Times New Roman" w:cs="Times New Roman"/>
-          <w:sz w:val="24"/>
-          <w:szCs w:val="24"/>
-        </w:rPr>
-        <w:t xml:space="preserve">лів, що були завантажені з серверу. Якщо </w:t>
-      </w:r>
-      <w:r>
-        <w:rPr>
-          <w:rFonts w:ascii="Times New Roman" w:hAnsi="Times New Roman" w:cs="Times New Roman"/>
-          <w:b/>
-          <w:sz w:val="24"/>
-          <w:szCs w:val="24"/>
-        </w:rPr>
-        <w:t>EnableDownload</w:t>
-      </w:r>
-      <w:r>
-        <w:rPr>
-          <w:rFonts w:ascii="Times New Roman" w:hAnsi="Times New Roman" w:cs="Times New Roman"/>
-          <w:sz w:val="24"/>
-          <w:szCs w:val="24"/>
-        </w:rPr>
-        <w:t xml:space="preserve"> дорівнює 0 цей параметр ігнорується.</w:t>
-      </w:r>
-    </w:p>
-    <w:p>
-      <w:pPr>
-        <w:spacing w:after="0"/>
-        <w:jc w:val="both"/>
-        <w:rPr>
-          <w:rFonts w:ascii="Times New Roman" w:hAnsi="Times New Roman" w:cs="Times New Roman"/>
-          <w:sz w:val="24"/>
-          <w:szCs w:val="24"/>
-        </w:rPr>
-      </w:pPr>
-    </w:p>
-    <w:p>
-      <w:pPr>
-        <w:spacing w:after="0"/>
-        <w:jc w:val="both"/>
-        <w:rPr>
-          <w:rFonts w:ascii="Times New Roman" w:hAnsi="Times New Roman" w:cs="Times New Roman"/>
-          <w:sz w:val="24"/>
-          <w:szCs w:val="24"/>
-        </w:rPr>
-      </w:pPr>
-      <w:r>
-        <w:rPr>
-          <w:rFonts w:ascii="Times New Roman" w:hAnsi="Times New Roman" w:cs="Times New Roman"/>
-          <w:b/>
-          <w:sz w:val="24"/>
-          <w:szCs w:val="24"/>
-        </w:rPr>
-        <w:t>DownloadFilesMask</w:t>
-      </w:r>
-      <w:r>
-        <w:rPr>
-          <w:rFonts w:ascii="Times New Roman" w:hAnsi="Times New Roman" w:cs="Times New Roman"/>
-          <w:sz w:val="24"/>
-          <w:szCs w:val="24"/>
-        </w:rPr>
-        <w:t xml:space="preserve"> – перелік шаблонів імен файлів, які будуть завантажені з серверу. Використовуються типові символи-замінники. Декілька шаблонів розділюються крапкою з комою «;». Якщо </w:t>
-      </w:r>
-      <w:r>
-        <w:rPr>
-          <w:rFonts w:ascii="Times New Roman" w:hAnsi="Times New Roman" w:cs="Times New Roman"/>
-          <w:b/>
-          <w:sz w:val="24"/>
-          <w:szCs w:val="24"/>
-        </w:rPr>
-        <w:t>EnableDownload</w:t>
-      </w:r>
-      <w:r>
-        <w:rPr>
-          <w:rFonts w:ascii="Times New Roman" w:hAnsi="Times New Roman" w:cs="Times New Roman"/>
-          <w:sz w:val="24"/>
-          <w:szCs w:val="24"/>
-        </w:rPr>
-        <w:t xml:space="preserve"> дорівнює 0 цей параметр ігнорується.</w:t>
-      </w:r>
-    </w:p>
-    <w:p>
-      <w:pPr>
-        <w:spacing w:after="0"/>
-        <w:jc w:val="both"/>
-        <w:rPr>
-          <w:rFonts w:ascii="Times New Roman" w:hAnsi="Times New Roman" w:cs="Times New Roman"/>
-          <w:sz w:val="24"/>
-          <w:szCs w:val="24"/>
-        </w:rPr>
-      </w:pPr>
-    </w:p>
-    <w:p>
-      <w:pPr>
-        <w:spacing w:after="0"/>
-        <w:jc w:val="both"/>
-        <w:rPr>
-          <w:rFonts w:ascii="Times New Roman" w:hAnsi="Times New Roman" w:cs="Times New Roman"/>
-          <w:sz w:val="24"/>
-          <w:szCs w:val="24"/>
-        </w:rPr>
-      </w:pPr>
-      <w:r>
-        <w:rPr>
-          <w:rFonts w:ascii="Times New Roman" w:hAnsi="Times New Roman" w:cs="Times New Roman"/>
-          <w:b/>
-          <w:sz w:val="24"/>
-          <w:szCs w:val="24"/>
-        </w:rPr>
-        <w:t>RegExDL</w:t>
-      </w:r>
-      <w:r>
-        <w:rPr>
-          <w:rFonts w:ascii="Times New Roman" w:hAnsi="Times New Roman" w:cs="Times New Roman"/>
-          <w:sz w:val="24"/>
-          <w:szCs w:val="24"/>
-        </w:rPr>
-        <w:t xml:space="preserve"> – визначає, чи потрібно використовувати регулярні вирази для фільтрації файлів по шаблонах. Якщо встановлений у 1, то у шаблонах з параметра </w:t>
-      </w:r>
-      <w:r>
-        <w:rPr>
-          <w:rFonts w:ascii="Times New Roman" w:hAnsi="Times New Roman" w:cs="Times New Roman"/>
-          <w:b/>
-          <w:sz w:val="24"/>
-          <w:szCs w:val="24"/>
-        </w:rPr>
-        <w:t>DownloadFilesMask</w:t>
-      </w:r>
-      <w:r>
-        <w:rPr>
-          <w:rFonts w:ascii="Times New Roman" w:hAnsi="Times New Roman" w:cs="Times New Roman"/>
-          <w:sz w:val="24"/>
-          <w:szCs w:val="24"/>
-        </w:rPr>
-        <w:t xml:space="preserve"> можна використовувати лексеми регулярних виразів. Якщо </w:t>
-      </w:r>
-      <w:r>
-        <w:rPr>
-          <w:rFonts w:ascii="Times New Roman" w:hAnsi="Times New Roman" w:cs="Times New Roman"/>
-          <w:b/>
-          <w:sz w:val="24"/>
-          <w:szCs w:val="24"/>
-        </w:rPr>
-        <w:t>EnableDownload</w:t>
-      </w:r>
-      <w:r>
-        <w:rPr>
-          <w:rFonts w:ascii="Times New Roman" w:hAnsi="Times New Roman" w:cs="Times New Roman"/>
-          <w:sz w:val="24"/>
-          <w:szCs w:val="24"/>
-        </w:rPr>
-        <w:t xml:space="preserve"> дорівнює 0 цей параметр ігнорується.</w:t>
-      </w:r>
-    </w:p>
-    <w:p>
-      <w:pPr>
-        <w:spacing w:after="0"/>
-        <w:jc w:val="both"/>
-        <w:rPr>
-          <w:rFonts w:ascii="Times New Roman" w:hAnsi="Times New Roman" w:cs="Times New Roman"/>
-          <w:sz w:val="24"/>
-          <w:szCs w:val="24"/>
-        </w:rPr>
-      </w:pPr>
-    </w:p>
-    <w:p>
-      <w:pPr>
-        <w:spacing w:after="0"/>
-        <w:jc w:val="both"/>
-        <w:rPr>
-          <w:rFonts w:ascii="Times New Roman" w:hAnsi="Times New Roman" w:cs="Times New Roman"/>
-          <w:sz w:val="24"/>
-          <w:szCs w:val="24"/>
-        </w:rPr>
-      </w:pPr>
-      <w:r>
-        <w:rPr>
-          <w:rFonts w:ascii="Times New Roman" w:hAnsi="Times New Roman" w:cs="Times New Roman"/>
-          <w:b/>
-          <w:sz w:val="24"/>
-          <w:szCs w:val="24"/>
-        </w:rPr>
-        <w:t>AppendModeDL</w:t>
-      </w:r>
-      <w:r>
-        <w:rPr>
-          <w:rFonts w:ascii="Times New Roman" w:hAnsi="Times New Roman" w:cs="Times New Roman"/>
-          <w:sz w:val="24"/>
-          <w:szCs w:val="24"/>
-        </w:rPr>
-        <w:t xml:space="preserve"> – вмикає режим додання файлів. Якщо встановлено у 1, то з сервера будуть завантажені лише ті файли, які відсутні у локальному каталозі.</w:t>
-      </w:r>
-    </w:p>
-    <w:p>
-      <w:pPr>
-        <w:spacing w:after="0"/>
-        <w:jc w:val="both"/>
-        <w:rPr>
-          <w:rFonts w:ascii="Times New Roman" w:hAnsi="Times New Roman" w:cs="Times New Roman"/>
-          <w:sz w:val="24"/>
-          <w:szCs w:val="24"/>
-        </w:rPr>
-      </w:pPr>
-    </w:p>
-    <w:p>
-      <w:pPr>
-        <w:spacing w:after="0"/>
-        <w:jc w:val="both"/>
-        <w:rPr>
-          <w:rFonts w:ascii="Times New Roman" w:hAnsi="Times New Roman" w:cs="Times New Roman"/>
-          <w:sz w:val="24"/>
-          <w:szCs w:val="24"/>
-        </w:rPr>
-      </w:pPr>
-      <w:r>
-        <w:rPr>
-          <w:rFonts w:ascii="Times New Roman" w:hAnsi="Times New Roman" w:cs="Times New Roman"/>
-          <w:b/>
-          <w:sz w:val="24"/>
-          <w:szCs w:val="24"/>
-        </w:rPr>
-        <w:t>EnableUpload</w:t>
-      </w:r>
-      <w:r>
-        <w:rPr>
-          <w:rFonts w:ascii="Times New Roman" w:hAnsi="Times New Roman" w:cs="Times New Roman"/>
-          <w:sz w:val="24"/>
-          <w:szCs w:val="24"/>
-        </w:rPr>
-        <w:t xml:space="preserve"> – флаг ввімкнення режиму вивантаження. Приймає значення 1 чи 0.</w:t>
-      </w:r>
-    </w:p>
-    <w:p>
-      <w:pPr>
-        <w:spacing w:after="0"/>
-        <w:jc w:val="both"/>
-        <w:rPr>
-          <w:rFonts w:ascii="Times New Roman" w:hAnsi="Times New Roman" w:cs="Times New Roman"/>
-          <w:sz w:val="24"/>
-          <w:szCs w:val="24"/>
-        </w:rPr>
-      </w:pPr>
-    </w:p>
-    <w:p>
-      <w:pPr>
-        <w:spacing w:after="0"/>
-        <w:jc w:val="both"/>
-        <w:rPr>
-          <w:rFonts w:ascii="Times New Roman" w:hAnsi="Times New Roman" w:cs="Times New Roman"/>
-          <w:sz w:val="24"/>
-          <w:szCs w:val="24"/>
-        </w:rPr>
-      </w:pPr>
-      <w:r>
-        <w:rPr>
-          <w:rFonts w:ascii="Times New Roman" w:hAnsi="Times New Roman" w:cs="Times New Roman"/>
-          <w:b/>
-          <w:sz w:val="24"/>
-          <w:szCs w:val="24"/>
-        </w:rPr>
-        <w:t>RemDirUl</w:t>
-      </w:r>
-      <w:r>
-        <w:rPr>
-          <w:rFonts w:ascii="Times New Roman" w:hAnsi="Times New Roman" w:cs="Times New Roman"/>
-          <w:sz w:val="24"/>
-          <w:szCs w:val="24"/>
-        </w:rPr>
-        <w:t xml:space="preserve"> – каталог на сервері, у який будуть вивантажені файли</w:t>
-      </w:r>
-      <w:r>
-        <w:rPr>
-          <w:rFonts w:ascii="Times New Roman" w:hAnsi="Times New Roman" w:cs="Times New Roman"/>
-          <w:sz w:val="24"/>
-          <w:szCs w:val="24"/>
-        </w:rPr>
-        <w:t>.</w:t>
-      </w:r>
-      <w:r>
-        <w:rPr>
-          <w:rFonts w:ascii="Times New Roman" w:hAnsi="Times New Roman" w:cs="Times New Roman"/>
-          <w:sz w:val="24"/>
-          <w:szCs w:val="24"/>
-        </w:rPr>
-        <w:t xml:space="preserve"> Якщо </w:t>
-      </w:r>
-      <w:r>
-        <w:rPr>
-          <w:rFonts w:ascii="Times New Roman" w:hAnsi="Times New Roman" w:cs="Times New Roman"/>
-          <w:b/>
-          <w:sz w:val="24"/>
-          <w:szCs w:val="24"/>
-        </w:rPr>
-        <w:t>EnableUpload</w:t>
-      </w:r>
-      <w:r>
-        <w:rPr>
-          <w:rFonts w:ascii="Times New Roman" w:hAnsi="Times New Roman" w:cs="Times New Roman"/>
-          <w:sz w:val="24"/>
-          <w:szCs w:val="24"/>
-        </w:rPr>
-        <w:t xml:space="preserve"> дорівнює 0 цей параметр ігнорується.</w:t>
-      </w:r>
-      <w:r>
-        <w:rPr>
-          <w:rFonts w:ascii="Times New Roman" w:hAnsi="Times New Roman" w:cs="Times New Roman"/>
-          <w:sz w:val="24"/>
-          <w:szCs w:val="24"/>
-        </w:rPr>
-        <w:t xml:space="preserve"> Якщо треба вказати декілька каталогів, вони перераховуються через крапку з комою. Файли каталогу, що вказаний у </w:t>
-      </w:r>
-      <w:r>
-        <w:rPr>
-          <w:rFonts w:ascii="Times New Roman" w:hAnsi="Times New Roman" w:cs="Times New Roman"/>
-          <w:b/>
-          <w:sz w:val="24"/>
-          <w:szCs w:val="24"/>
-        </w:rPr>
-        <w:t>LocDirUl</w:t>
-      </w:r>
-      <w:r>
-        <w:rPr>
-          <w:rFonts w:ascii="Times New Roman" w:hAnsi="Times New Roman" w:cs="Times New Roman"/>
-          <w:sz w:val="24"/>
-          <w:szCs w:val="24"/>
-        </w:rPr>
-        <w:t xml:space="preserve"> будуть вивантажені у кожен каталог зі списку.</w:t>
-      </w:r>
-    </w:p>
-    <w:p>
-      <w:pPr>
-        <w:spacing w:after="0"/>
-        <w:jc w:val="both"/>
-        <w:rPr>
-          <w:rFonts w:ascii="Times New Roman" w:hAnsi="Times New Roman" w:cs="Times New Roman"/>
-          <w:sz w:val="24"/>
-          <w:szCs w:val="24"/>
-        </w:rPr>
-      </w:pPr>
-    </w:p>
-    <w:p>
-      <w:pPr>
-        <w:spacing w:after="0"/>
-        <w:jc w:val="both"/>
-        <w:rPr>
-          <w:rFonts w:ascii="Times New Roman" w:hAnsi="Times New Roman" w:cs="Times New Roman"/>
-          <w:sz w:val="24"/>
-          <w:szCs w:val="24"/>
-        </w:rPr>
-      </w:pPr>
-      <w:r>
-        <w:rPr>
-          <w:rFonts w:ascii="Times New Roman" w:hAnsi="Times New Roman" w:cs="Times New Roman"/>
-          <w:b/>
-          <w:sz w:val="24"/>
-          <w:szCs w:val="24"/>
-        </w:rPr>
-        <w:t>LocDirUl</w:t>
-      </w:r>
-      <w:r>
-        <w:rPr>
-          <w:rFonts w:ascii="Times New Roman" w:hAnsi="Times New Roman" w:cs="Times New Roman"/>
-          <w:sz w:val="24"/>
-          <w:szCs w:val="24"/>
-        </w:rPr>
-        <w:t xml:space="preserve"> – локальний каталог з якого вивантажуються файли на сервер</w:t>
-      </w:r>
-      <w:r>
-        <w:rPr>
-          <w:rFonts w:ascii="Times New Roman" w:hAnsi="Times New Roman" w:cs="Times New Roman"/>
-          <w:sz w:val="24"/>
-          <w:szCs w:val="24"/>
-        </w:rPr>
-        <w:t>.</w:t>
-      </w:r>
-      <w:r>
-        <w:rPr>
-          <w:rFonts w:ascii="Times New Roman" w:hAnsi="Times New Roman" w:cs="Times New Roman"/>
-          <w:sz w:val="24"/>
-          <w:szCs w:val="24"/>
-        </w:rPr>
-        <w:t xml:space="preserve"> Якщо </w:t>
-      </w:r>
-      <w:r>
-        <w:rPr>
-          <w:rFonts w:ascii="Times New Roman" w:hAnsi="Times New Roman" w:cs="Times New Roman"/>
-          <w:b/>
-          <w:sz w:val="24"/>
-          <w:szCs w:val="24"/>
-        </w:rPr>
-        <w:t>EnableUpload</w:t>
-      </w:r>
-      <w:r>
-        <w:rPr>
-          <w:rFonts w:ascii="Times New Roman" w:hAnsi="Times New Roman" w:cs="Times New Roman"/>
-          <w:sz w:val="24"/>
-          <w:szCs w:val="24"/>
-        </w:rPr>
-        <w:t xml:space="preserve"> дорівнює 0 цей параметр ігнорується.</w:t>
-      </w:r>
-    </w:p>
-    <w:p>
-      <w:pPr>
-        <w:spacing w:after="0"/>
-        <w:jc w:val="both"/>
-        <w:rPr>
-          <w:rFonts w:ascii="Times New Roman" w:hAnsi="Times New Roman" w:cs="Times New Roman"/>
-          <w:sz w:val="24"/>
-          <w:szCs w:val="24"/>
-        </w:rPr>
-      </w:pPr>
-    </w:p>
-    <w:p>
-      <w:pPr>
-        <w:spacing w:after="0"/>
-        <w:jc w:val="both"/>
-        <w:rPr>
-          <w:rFonts w:ascii="Times New Roman" w:hAnsi="Times New Roman" w:cs="Times New Roman"/>
-          <w:sz w:val="24"/>
-          <w:szCs w:val="24"/>
-        </w:rPr>
-      </w:pPr>
-      <w:r>
-        <w:rPr>
-          <w:rFonts w:ascii="Times New Roman" w:hAnsi="Times New Roman" w:cs="Times New Roman"/>
-          <w:b/>
-          <w:sz w:val="24"/>
-          <w:szCs w:val="24"/>
-        </w:rPr>
-        <w:t>BackUpUl</w:t>
-      </w:r>
-      <w:r>
-        <w:rPr>
-          <w:rFonts w:ascii="Times New Roman" w:hAnsi="Times New Roman" w:cs="Times New Roman"/>
-          <w:sz w:val="24"/>
-          <w:szCs w:val="24"/>
-        </w:rPr>
-        <w:t xml:space="preserve"> – флаг ввімкнення резервного копіювання файлів, що вивантажуються на сервер. Приймає значення 1 чи 0. Якщо </w:t>
-      </w:r>
-      <w:r>
-        <w:rPr>
-          <w:rFonts w:ascii="Times New Roman" w:hAnsi="Times New Roman" w:cs="Times New Roman"/>
-          <w:b/>
-          <w:sz w:val="24"/>
-          <w:szCs w:val="24"/>
-        </w:rPr>
-        <w:t>EnableUpload</w:t>
-      </w:r>
-      <w:r>
-        <w:rPr>
-          <w:rFonts w:ascii="Times New Roman" w:hAnsi="Times New Roman" w:cs="Times New Roman"/>
-          <w:sz w:val="24"/>
-          <w:szCs w:val="24"/>
-        </w:rPr>
-        <w:t xml:space="preserve"> дорівнює 0 цей параметр ігнорується.</w:t>
-      </w:r>
-    </w:p>
-    <w:p>
-      <w:pPr>
-        <w:spacing w:after="0"/>
-        <w:jc w:val="both"/>
-        <w:rPr>
-          <w:rFonts w:ascii="Times New Roman" w:hAnsi="Times New Roman" w:cs="Times New Roman"/>
-          <w:sz w:val="24"/>
-          <w:szCs w:val="24"/>
-        </w:rPr>
-      </w:pPr>
-    </w:p>
-    <w:p>
-      <w:pPr>
-        <w:spacing w:after="0"/>
-        <w:jc w:val="both"/>
-        <w:rPr>
-          <w:rFonts w:ascii="Times New Roman" w:hAnsi="Times New Roman" w:cs="Times New Roman"/>
-          <w:sz w:val="24"/>
-          <w:szCs w:val="24"/>
-        </w:rPr>
-      </w:pPr>
-      <w:r>
-        <w:rPr>
-          <w:rFonts w:ascii="Times New Roman" w:hAnsi="Times New Roman" w:cs="Times New Roman"/>
-          <w:b/>
-          <w:sz w:val="24"/>
-          <w:szCs w:val="24"/>
-        </w:rPr>
-        <w:t>BackUpDirUl</w:t>
-      </w:r>
+        <w:t>$</w:t>
+      </w:r>
+      <w:proofErr w:type="spellStart"/>
+      <w:r>
+        <w:rPr>
+          <w:rFonts w:ascii="Times New Roman" w:hAnsi="Times New Roman" w:cs="Times New Roman"/>
+          <w:b/>
+          <w:sz w:val="24"/>
+          <w:szCs w:val="24"/>
+        </w:rPr>
+        <w:t>DataPath</w:t>
+      </w:r>
+      <w:proofErr w:type="spellEnd"/>
       <w:r>
         <w:rPr>
           <w:rFonts w:ascii="Times New Roman" w:hAnsi="Times New Roman" w:cs="Times New Roman"/>
@@ -6212,943 +9243,6 @@
           <w:szCs w:val="24"/>
         </w:rPr>
         <w:t xml:space="preserve"> </w:t>
-      </w:r>
-      <w:r>
-        <w:rPr>
-          <w:rFonts w:ascii="Times New Roman" w:hAnsi="Times New Roman" w:cs="Times New Roman"/>
-          <w:sz w:val="24"/>
-          <w:szCs w:val="24"/>
-        </w:rPr>
-        <w:t>– локальний каталог для резервних копій фа</w:t>
-      </w:r>
-      <w:r>
-        <w:rPr>
-          <w:rFonts w:ascii="Times New Roman" w:hAnsi="Times New Roman" w:cs="Times New Roman"/>
-          <w:sz w:val="24"/>
-          <w:szCs w:val="24"/>
-        </w:rPr>
-        <w:t>й</w:t>
-      </w:r>
-      <w:r>
-        <w:rPr>
-          <w:rFonts w:ascii="Times New Roman" w:hAnsi="Times New Roman" w:cs="Times New Roman"/>
-          <w:sz w:val="24"/>
-          <w:szCs w:val="24"/>
-        </w:rPr>
-        <w:t>лів, що були вивантажені на сервер.</w:t>
-      </w:r>
-      <w:r>
-        <w:rPr>
-          <w:rFonts w:ascii="Times New Roman" w:hAnsi="Times New Roman" w:cs="Times New Roman"/>
-          <w:sz w:val="24"/>
-          <w:szCs w:val="24"/>
-        </w:rPr>
-        <w:t xml:space="preserve"> Якщо </w:t>
-      </w:r>
-      <w:r>
-        <w:rPr>
-          <w:rFonts w:ascii="Times New Roman" w:hAnsi="Times New Roman" w:cs="Times New Roman"/>
-          <w:b/>
-          <w:sz w:val="24"/>
-          <w:szCs w:val="24"/>
-        </w:rPr>
-        <w:t>EnableUpload</w:t>
-      </w:r>
-      <w:r>
-        <w:rPr>
-          <w:rFonts w:ascii="Times New Roman" w:hAnsi="Times New Roman" w:cs="Times New Roman"/>
-          <w:sz w:val="24"/>
-          <w:szCs w:val="24"/>
-        </w:rPr>
-        <w:t xml:space="preserve"> дорівнює 0 цей параметр ігнорується.</w:t>
-      </w:r>
-    </w:p>
-    <w:p>
-      <w:pPr>
-        <w:spacing w:after="0"/>
-        <w:jc w:val="both"/>
-        <w:rPr>
-          <w:rFonts w:ascii="Times New Roman" w:hAnsi="Times New Roman" w:cs="Times New Roman"/>
-          <w:sz w:val="24"/>
-          <w:szCs w:val="24"/>
-        </w:rPr>
-      </w:pPr>
-    </w:p>
-    <w:p>
-      <w:pPr>
-        <w:spacing w:after="0"/>
-        <w:jc w:val="both"/>
-        <w:rPr>
-          <w:rFonts w:ascii="Times New Roman" w:hAnsi="Times New Roman" w:cs="Times New Roman"/>
-          <w:sz w:val="24"/>
-          <w:szCs w:val="24"/>
-        </w:rPr>
-      </w:pPr>
-      <w:r>
-        <w:rPr>
-          <w:rFonts w:ascii="Times New Roman" w:hAnsi="Times New Roman" w:cs="Times New Roman"/>
-          <w:b/>
-          <w:sz w:val="24"/>
-          <w:szCs w:val="24"/>
-        </w:rPr>
-        <w:t xml:space="preserve">UploadFilesMask </w:t>
-      </w:r>
-      <w:r>
-        <w:rPr>
-          <w:rFonts w:ascii="Times New Roman" w:hAnsi="Times New Roman" w:cs="Times New Roman"/>
-          <w:sz w:val="24"/>
-          <w:szCs w:val="24"/>
-        </w:rPr>
-        <w:t xml:space="preserve">– перелік шаблонів імен файлів, які будуть вивантажені на сервер. Використовуються типові символи-замінники. Декілька шаблонів розділюються </w:t>
-      </w:r>
-      <w:r>
-        <w:rPr>
-          <w:rFonts w:ascii="Times New Roman" w:hAnsi="Times New Roman" w:cs="Times New Roman"/>
-          <w:sz w:val="24"/>
-          <w:szCs w:val="24"/>
-        </w:rPr>
-        <w:t>крапкою</w:t>
-      </w:r>
-      <w:r>
-        <w:rPr>
-          <w:rFonts w:ascii="Times New Roman" w:hAnsi="Times New Roman" w:cs="Times New Roman"/>
-          <w:sz w:val="24"/>
-          <w:szCs w:val="24"/>
-        </w:rPr>
-        <w:t xml:space="preserve"> з комою «;».</w:t>
-      </w:r>
-      <w:r>
-        <w:rPr>
-          <w:rFonts w:ascii="Times New Roman" w:hAnsi="Times New Roman" w:cs="Times New Roman"/>
-          <w:sz w:val="24"/>
-          <w:szCs w:val="24"/>
-        </w:rPr>
-        <w:t xml:space="preserve"> </w:t>
-      </w:r>
-      <w:r>
-        <w:rPr>
-          <w:rFonts w:ascii="Times New Roman" w:hAnsi="Times New Roman" w:cs="Times New Roman"/>
-          <w:sz w:val="24"/>
-          <w:szCs w:val="24"/>
-        </w:rPr>
-        <w:t xml:space="preserve">Якщо </w:t>
-      </w:r>
-      <w:r>
-        <w:rPr>
-          <w:rFonts w:ascii="Times New Roman" w:hAnsi="Times New Roman" w:cs="Times New Roman"/>
-          <w:b/>
-          <w:sz w:val="24"/>
-          <w:szCs w:val="24"/>
-        </w:rPr>
-        <w:t>EnableUpload</w:t>
-      </w:r>
-      <w:r>
-        <w:rPr>
-          <w:rFonts w:ascii="Times New Roman" w:hAnsi="Times New Roman" w:cs="Times New Roman"/>
-          <w:sz w:val="24"/>
-          <w:szCs w:val="24"/>
-        </w:rPr>
-        <w:t xml:space="preserve"> дорівнює 0 цей параметр ігнорується.</w:t>
-      </w:r>
-    </w:p>
-    <w:p>
-      <w:pPr>
-        <w:spacing w:after="0"/>
-        <w:jc w:val="both"/>
-        <w:rPr>
-          <w:rFonts w:ascii="Times New Roman" w:hAnsi="Times New Roman" w:cs="Times New Roman"/>
-          <w:sz w:val="24"/>
-          <w:szCs w:val="24"/>
-        </w:rPr>
-      </w:pPr>
-    </w:p>
-    <w:p>
-      <w:pPr>
-        <w:spacing w:after="0"/>
-        <w:jc w:val="both"/>
-        <w:rPr>
-          <w:rFonts w:ascii="Times New Roman" w:hAnsi="Times New Roman" w:cs="Times New Roman"/>
-          <w:sz w:val="24"/>
-          <w:szCs w:val="24"/>
-        </w:rPr>
-      </w:pPr>
-      <w:r>
-        <w:rPr>
-          <w:rFonts w:ascii="Times New Roman" w:hAnsi="Times New Roman" w:cs="Times New Roman"/>
-          <w:b/>
-          <w:sz w:val="24"/>
-          <w:szCs w:val="24"/>
-        </w:rPr>
-        <w:t>RegExUL</w:t>
-      </w:r>
-      <w:r>
-        <w:rPr>
-          <w:rFonts w:ascii="Times New Roman" w:hAnsi="Times New Roman" w:cs="Times New Roman"/>
-          <w:sz w:val="24"/>
-          <w:szCs w:val="24"/>
-        </w:rPr>
-        <w:t xml:space="preserve"> – визначає, чи потрібно використовувати регулярні вирази для фільтрації файлів по шаблонах. Якщо встановлений у 1, то у шаблонах з параметра </w:t>
-      </w:r>
-      <w:r>
-        <w:rPr>
-          <w:rFonts w:ascii="Times New Roman" w:hAnsi="Times New Roman" w:cs="Times New Roman"/>
-          <w:b/>
-          <w:sz w:val="24"/>
-          <w:szCs w:val="24"/>
-        </w:rPr>
-        <w:t xml:space="preserve">UploadFilesMask </w:t>
-      </w:r>
-      <w:r>
-        <w:rPr>
-          <w:rFonts w:ascii="Times New Roman" w:hAnsi="Times New Roman" w:cs="Times New Roman"/>
-          <w:sz w:val="24"/>
-          <w:szCs w:val="24"/>
-        </w:rPr>
-        <w:t xml:space="preserve">можна використовувати лексеми регулярних виразів. Якщо </w:t>
-      </w:r>
-      <w:r>
-        <w:rPr>
-          <w:rFonts w:ascii="Times New Roman" w:hAnsi="Times New Roman" w:cs="Times New Roman"/>
-          <w:b/>
-          <w:sz w:val="24"/>
-          <w:szCs w:val="24"/>
-        </w:rPr>
-        <w:t>EnableUpload</w:t>
-      </w:r>
-      <w:r>
-        <w:rPr>
-          <w:rFonts w:ascii="Times New Roman" w:hAnsi="Times New Roman" w:cs="Times New Roman"/>
-          <w:sz w:val="24"/>
-          <w:szCs w:val="24"/>
-        </w:rPr>
-        <w:t xml:space="preserve"> дорівнює 0 цей параметр ігнорується.</w:t>
-      </w:r>
-    </w:p>
-    <w:p>
-      <w:pPr>
-        <w:spacing w:after="0"/>
-        <w:jc w:val="both"/>
-        <w:rPr>
-          <w:rFonts w:ascii="Times New Roman" w:hAnsi="Times New Roman" w:cs="Times New Roman"/>
-          <w:sz w:val="24"/>
-          <w:szCs w:val="24"/>
-        </w:rPr>
-      </w:pPr>
-    </w:p>
-    <w:p>
-      <w:pPr>
-        <w:spacing w:after="0"/>
-        <w:jc w:val="both"/>
-        <w:rPr>
-          <w:rFonts w:ascii="Times New Roman" w:hAnsi="Times New Roman" w:cs="Times New Roman"/>
-          <w:sz w:val="24"/>
-          <w:szCs w:val="24"/>
-        </w:rPr>
-      </w:pPr>
-      <w:r>
-        <w:rPr>
-          <w:rFonts w:ascii="Times New Roman" w:hAnsi="Times New Roman" w:cs="Times New Roman"/>
-          <w:b/>
-          <w:sz w:val="24"/>
-          <w:szCs w:val="24"/>
-        </w:rPr>
-        <w:t>AppendModeUL</w:t>
-      </w:r>
-      <w:r>
-        <w:rPr>
-          <w:rFonts w:ascii="Times New Roman" w:hAnsi="Times New Roman" w:cs="Times New Roman"/>
-          <w:sz w:val="24"/>
-          <w:szCs w:val="24"/>
-        </w:rPr>
-        <w:t xml:space="preserve"> – вмикає режим додання файлів. Якщо встановлено у 1, то на сервер будуть вивантажені лише ті файли, які відсутні у віддаленому каталозі.</w:t>
-      </w:r>
-    </w:p>
-    <w:p>
-      <w:pPr>
-        <w:spacing w:after="0"/>
-        <w:jc w:val="both"/>
-        <w:rPr>
-          <w:rFonts w:ascii="Times New Roman" w:hAnsi="Times New Roman" w:cs="Times New Roman"/>
-          <w:sz w:val="24"/>
-          <w:szCs w:val="24"/>
-        </w:rPr>
-      </w:pPr>
-    </w:p>
-    <w:p>
-      <w:pPr>
-        <w:spacing w:after="0"/>
-        <w:jc w:val="both"/>
-        <w:rPr>
-          <w:rFonts w:ascii="Times New Roman" w:hAnsi="Times New Roman" w:cs="Times New Roman"/>
-          <w:sz w:val="24"/>
-          <w:szCs w:val="24"/>
-        </w:rPr>
-      </w:pPr>
-      <w:r>
-        <w:rPr>
-          <w:rFonts w:ascii="Times New Roman" w:hAnsi="Times New Roman" w:cs="Times New Roman"/>
-          <w:b/>
-          <w:sz w:val="24"/>
-          <w:szCs w:val="24"/>
-        </w:rPr>
-        <w:t>RunOnce</w:t>
-      </w:r>
-      <w:r>
-        <w:rPr>
-          <w:rFonts w:ascii="Times New Roman" w:hAnsi="Times New Roman" w:cs="Times New Roman"/>
-          <w:sz w:val="24"/>
-          <w:szCs w:val="24"/>
-        </w:rPr>
-        <w:t xml:space="preserve"> – змушує підключення виконати процедуру обміну лише один раз, після чого зупинитись.</w:t>
-      </w:r>
-      <w:r>
-        <w:rPr>
-          <w:rFonts w:ascii="Times New Roman" w:hAnsi="Times New Roman" w:cs="Times New Roman"/>
-          <w:sz w:val="24"/>
-          <w:szCs w:val="24"/>
-        </w:rPr>
-        <w:t xml:space="preserve"> Приймає значення 1 чи 0.</w:t>
-      </w:r>
-    </w:p>
-    <w:p>
-      <w:pPr>
-        <w:spacing w:after="0"/>
-        <w:jc w:val="both"/>
-        <w:rPr>
-          <w:rFonts w:ascii="Times New Roman" w:hAnsi="Times New Roman" w:cs="Times New Roman"/>
-          <w:sz w:val="24"/>
-          <w:szCs w:val="24"/>
-        </w:rPr>
-      </w:pPr>
-    </w:p>
-    <w:p>
-      <w:pPr>
-        <w:spacing w:after="0"/>
-        <w:jc w:val="both"/>
-        <w:rPr>
-          <w:rFonts w:ascii="Times New Roman" w:hAnsi="Times New Roman" w:cs="Times New Roman"/>
-          <w:sz w:val="24"/>
-          <w:szCs w:val="24"/>
-        </w:rPr>
-      </w:pPr>
-      <w:r>
-        <w:rPr>
-          <w:rFonts w:ascii="Times New Roman" w:hAnsi="Times New Roman" w:cs="Times New Roman"/>
-          <w:b/>
-          <w:sz w:val="24"/>
-          <w:szCs w:val="24"/>
-        </w:rPr>
-        <w:t>StartAtTime</w:t>
-      </w:r>
-      <w:r>
-        <w:rPr>
-          <w:rFonts w:ascii="Times New Roman" w:hAnsi="Times New Roman" w:cs="Times New Roman"/>
-          <w:sz w:val="24"/>
-          <w:szCs w:val="24"/>
-        </w:rPr>
-        <w:t xml:space="preserve"> – вказує, чи повинно підключення виконати обмін в певний час.</w:t>
-      </w:r>
-      <w:r>
-        <w:rPr>
-          <w:rFonts w:ascii="Times New Roman" w:hAnsi="Times New Roman" w:cs="Times New Roman"/>
-          <w:sz w:val="24"/>
-          <w:szCs w:val="24"/>
-        </w:rPr>
-        <w:t xml:space="preserve"> Приймає значення </w:t>
-      </w:r>
-      <w:r>
-        <w:rPr>
-          <w:rFonts w:ascii="Times New Roman" w:hAnsi="Times New Roman" w:cs="Times New Roman"/>
-          <w:sz w:val="24"/>
-          <w:szCs w:val="24"/>
-        </w:rPr>
-        <w:t xml:space="preserve">hh:mm. Якщо </w:t>
-      </w:r>
-      <w:r>
-        <w:rPr>
-          <w:rFonts w:ascii="Times New Roman" w:hAnsi="Times New Roman" w:cs="Times New Roman"/>
-          <w:sz w:val="24"/>
-          <w:szCs w:val="24"/>
-        </w:rPr>
-        <w:t>не встановлений</w:t>
-      </w:r>
-      <w:r>
-        <w:rPr>
-          <w:rFonts w:ascii="Times New Roman" w:hAnsi="Times New Roman" w:cs="Times New Roman"/>
-          <w:sz w:val="24"/>
-          <w:szCs w:val="24"/>
-        </w:rPr>
-        <w:t>, то ігнорується. Якщо на момент ініціалізації з’єднання системний час перевищує значення параметру, процедура обміну буде запущена негайно.</w:t>
-      </w:r>
-    </w:p>
-    <w:p>
-      <w:pPr>
-        <w:spacing w:after="0"/>
-        <w:jc w:val="both"/>
-        <w:rPr>
-          <w:rFonts w:ascii="Times New Roman" w:hAnsi="Times New Roman" w:cs="Times New Roman"/>
-          <w:sz w:val="24"/>
-          <w:szCs w:val="24"/>
-        </w:rPr>
-      </w:pPr>
-    </w:p>
-    <w:p>
-      <w:pPr>
-        <w:spacing w:after="0"/>
-        <w:jc w:val="both"/>
-        <w:rPr>
-          <w:rFonts w:ascii="Times New Roman" w:hAnsi="Times New Roman" w:cs="Times New Roman"/>
-          <w:sz w:val="24"/>
-          <w:szCs w:val="24"/>
-        </w:rPr>
-      </w:pPr>
-      <w:r>
-        <w:rPr>
-          <w:rFonts w:ascii="Times New Roman" w:hAnsi="Times New Roman" w:cs="Times New Roman"/>
-          <w:b/>
-          <w:sz w:val="24"/>
-          <w:szCs w:val="24"/>
-        </w:rPr>
-        <w:t>BackUpKeepDays</w:t>
-      </w:r>
-      <w:r>
-        <w:rPr>
-          <w:rFonts w:ascii="Times New Roman" w:hAnsi="Times New Roman" w:cs="Times New Roman"/>
-          <w:sz w:val="24"/>
-          <w:szCs w:val="24"/>
-        </w:rPr>
-        <w:t xml:space="preserve"> – кількість днів, впродовж яких бекапи оброблених файлів будуть зберігатися на диску.</w:t>
-      </w:r>
-    </w:p>
-    <w:p>
-      <w:pPr>
-        <w:spacing w:after="0"/>
-        <w:jc w:val="both"/>
-        <w:rPr>
-          <w:rFonts w:ascii="Times New Roman" w:hAnsi="Times New Roman" w:cs="Times New Roman"/>
-          <w:sz w:val="24"/>
-          <w:szCs w:val="24"/>
-        </w:rPr>
-      </w:pPr>
-    </w:p>
-    <w:p>
-      <w:pPr>
-        <w:spacing w:after="0"/>
-        <w:jc w:val="both"/>
-        <w:rPr>
-          <w:rFonts w:ascii="Times New Roman" w:hAnsi="Times New Roman" w:cs="Times New Roman"/>
-          <w:sz w:val="24"/>
-          <w:szCs w:val="24"/>
-        </w:rPr>
-      </w:pPr>
-      <w:r>
-        <w:rPr>
-          <w:rFonts w:ascii="Times New Roman" w:hAnsi="Times New Roman" w:cs="Times New Roman"/>
-          <w:b/>
-          <w:sz w:val="24"/>
-          <w:szCs w:val="24"/>
-        </w:rPr>
-        <w:t>DownloadFromSubDirs</w:t>
-      </w:r>
-      <w:r>
-        <w:rPr>
-          <w:rFonts w:ascii="Times New Roman" w:hAnsi="Times New Roman" w:cs="Times New Roman"/>
-          <w:sz w:val="24"/>
-          <w:szCs w:val="24"/>
-        </w:rPr>
-        <w:t xml:space="preserve"> – вмикає пошук файлів також у підкаталогах к</w:t>
-      </w:r>
-      <w:r>
-        <w:rPr>
-          <w:rFonts w:ascii="Times New Roman" w:hAnsi="Times New Roman" w:cs="Times New Roman"/>
-          <w:sz w:val="24"/>
-          <w:szCs w:val="24"/>
-        </w:rPr>
-        <w:t>аталогу, що вказаний у параметрах</w:t>
-      </w:r>
-      <w:r>
-        <w:rPr>
-          <w:rFonts w:ascii="Times New Roman" w:hAnsi="Times New Roman" w:cs="Times New Roman"/>
-          <w:sz w:val="24"/>
-          <w:szCs w:val="24"/>
-        </w:rPr>
-        <w:t xml:space="preserve"> </w:t>
-      </w:r>
-      <w:r>
-        <w:rPr>
-          <w:rFonts w:ascii="Times New Roman" w:hAnsi="Times New Roman" w:cs="Times New Roman"/>
-          <w:b/>
-          <w:sz w:val="24"/>
-          <w:szCs w:val="24"/>
-        </w:rPr>
-        <w:t>RemDirDl</w:t>
-      </w:r>
-      <w:r>
-        <w:rPr>
-          <w:rFonts w:ascii="Times New Roman" w:hAnsi="Times New Roman" w:cs="Times New Roman"/>
-          <w:sz w:val="24"/>
-          <w:szCs w:val="24"/>
-        </w:rPr>
-        <w:t xml:space="preserve"> або </w:t>
-      </w:r>
-      <w:r>
-        <w:rPr>
-          <w:rFonts w:ascii="Times New Roman" w:hAnsi="Times New Roman" w:cs="Times New Roman"/>
-          <w:b/>
-          <w:sz w:val="24"/>
-          <w:szCs w:val="24"/>
-        </w:rPr>
-        <w:t>LocDirUl</w:t>
-      </w:r>
-      <w:r>
-        <w:rPr>
-          <w:rFonts w:ascii="Times New Roman" w:hAnsi="Times New Roman" w:cs="Times New Roman"/>
-          <w:sz w:val="24"/>
-          <w:szCs w:val="24"/>
-        </w:rPr>
-        <w:t>. Глибина вкладеності – один рівень. Приймає значення 1 чи 0.</w:t>
-      </w:r>
-    </w:p>
-    <w:p>
-      <w:pPr>
-        <w:spacing w:after="0"/>
-        <w:jc w:val="both"/>
-        <w:rPr>
-          <w:rFonts w:ascii="Times New Roman" w:hAnsi="Times New Roman" w:cs="Times New Roman"/>
-          <w:sz w:val="24"/>
-          <w:szCs w:val="24"/>
-        </w:rPr>
-      </w:pPr>
-    </w:p>
-    <w:p>
-      <w:pPr>
-        <w:spacing w:after="0"/>
-        <w:jc w:val="both"/>
-        <w:rPr>
-          <w:rFonts w:ascii="Times New Roman" w:hAnsi="Times New Roman" w:cs="Times New Roman"/>
-          <w:sz w:val="24"/>
-          <w:szCs w:val="24"/>
-        </w:rPr>
-      </w:pPr>
-      <w:r>
-        <w:rPr>
-          <w:rFonts w:ascii="Times New Roman" w:hAnsi="Times New Roman" w:cs="Times New Roman"/>
-          <w:b/>
-          <w:sz w:val="24"/>
-          <w:szCs w:val="24"/>
-        </w:rPr>
-        <w:t xml:space="preserve">SaveWithSubDirs </w:t>
-      </w:r>
-      <w:r>
-        <w:rPr>
-          <w:rFonts w:ascii="Times New Roman" w:hAnsi="Times New Roman" w:cs="Times New Roman"/>
-          <w:sz w:val="24"/>
-          <w:szCs w:val="24"/>
-        </w:rPr>
-        <w:t>– змушує Програму зберігати файли, дотримуючись структури підкаталогів</w:t>
-      </w:r>
-      <w:r>
-        <w:rPr>
-          <w:rFonts w:ascii="Times New Roman" w:hAnsi="Times New Roman" w:cs="Times New Roman"/>
-          <w:sz w:val="24"/>
-          <w:szCs w:val="24"/>
-        </w:rPr>
-        <w:t xml:space="preserve"> під час завантаження та вивантаження</w:t>
-      </w:r>
-      <w:r>
-        <w:rPr>
-          <w:rFonts w:ascii="Times New Roman" w:hAnsi="Times New Roman" w:cs="Times New Roman"/>
-          <w:sz w:val="24"/>
-          <w:szCs w:val="24"/>
-        </w:rPr>
-        <w:t>. Глибина вкладеності – один рівень. Приймає значення 1 чи 0.</w:t>
-      </w:r>
-    </w:p>
-    <w:p>
-      <w:pPr>
-        <w:spacing w:after="0"/>
-        <w:jc w:val="both"/>
-        <w:rPr>
-          <w:rFonts w:ascii="Times New Roman" w:hAnsi="Times New Roman" w:cs="Times New Roman"/>
-          <w:sz w:val="24"/>
-          <w:szCs w:val="24"/>
-        </w:rPr>
-      </w:pPr>
-    </w:p>
-    <w:p>
-      <w:pPr>
-        <w:spacing w:after="0"/>
-        <w:jc w:val="both"/>
-        <w:rPr>
-          <w:rFonts w:ascii="Times New Roman" w:hAnsi="Times New Roman" w:cs="Times New Roman"/>
-          <w:sz w:val="24"/>
-          <w:szCs w:val="24"/>
-        </w:rPr>
-      </w:pPr>
-    </w:p>
-    <w:p>
-      <w:pPr>
-        <w:spacing w:after="0"/>
-        <w:jc w:val="both"/>
-        <w:rPr>
-          <w:rFonts w:ascii="Times New Roman" w:hAnsi="Times New Roman" w:cs="Times New Roman"/>
-          <w:sz w:val="24"/>
-          <w:szCs w:val="24"/>
-        </w:rPr>
-      </w:pPr>
-    </w:p>
-    <w:p>
-      <w:pPr>
-        <w:spacing w:after="0"/>
-        <w:jc w:val="center"/>
-        <w:rPr>
-          <w:rFonts w:ascii="Times New Roman" w:hAnsi="Times New Roman" w:cs="Times New Roman"/>
-          <w:b/>
-          <w:sz w:val="24"/>
-          <w:szCs w:val="24"/>
-        </w:rPr>
-      </w:pPr>
-      <w:r>
-        <w:rPr>
-          <w:rFonts w:ascii="Times New Roman" w:hAnsi="Times New Roman" w:cs="Times New Roman"/>
-          <w:b/>
-          <w:sz w:val="24"/>
-          <w:szCs w:val="24"/>
-        </w:rPr>
-        <w:t xml:space="preserve">Перелік змінних </w:t>
-      </w:r>
-      <w:r>
-        <w:rPr>
-          <w:rFonts w:ascii="Times New Roman" w:hAnsi="Times New Roman" w:cs="Times New Roman"/>
-          <w:b/>
-          <w:sz w:val="24"/>
-          <w:szCs w:val="24"/>
-        </w:rPr>
-        <w:t xml:space="preserve">що використовуються </w:t>
-      </w:r>
-      <w:r>
-        <w:rPr>
-          <w:rFonts w:ascii="Times New Roman" w:hAnsi="Times New Roman" w:cs="Times New Roman"/>
-          <w:b/>
-          <w:sz w:val="24"/>
-          <w:szCs w:val="24"/>
-        </w:rPr>
-        <w:t>у конфігураційних фалах підключень</w:t>
-      </w:r>
-    </w:p>
-    <w:p>
-      <w:pPr>
-        <w:spacing w:after="0"/>
-        <w:jc w:val="center"/>
-        <w:rPr>
-          <w:rFonts w:ascii="Times New Roman" w:hAnsi="Times New Roman" w:cs="Times New Roman"/>
-          <w:b/>
-          <w:sz w:val="24"/>
-          <w:szCs w:val="24"/>
-        </w:rPr>
-      </w:pPr>
-    </w:p>
-    <w:p>
-      <w:pPr>
-        <w:spacing w:after="0"/>
-        <w:jc w:val="both"/>
-        <w:rPr>
-          <w:rFonts w:ascii="Times New Roman" w:hAnsi="Times New Roman" w:cs="Times New Roman"/>
-          <w:sz w:val="24"/>
-          <w:szCs w:val="24"/>
-        </w:rPr>
-      </w:pPr>
-      <w:r>
-        <w:rPr>
-          <w:rFonts w:ascii="Times New Roman" w:hAnsi="Times New Roman" w:cs="Times New Roman"/>
-          <w:b/>
-          <w:sz w:val="24"/>
-          <w:szCs w:val="24"/>
-        </w:rPr>
-        <w:t>$IndexVZ</w:t>
-      </w:r>
-      <w:r>
-        <w:rPr>
-          <w:rFonts w:ascii="Times New Roman" w:hAnsi="Times New Roman" w:cs="Times New Roman"/>
-          <w:sz w:val="24"/>
-          <w:szCs w:val="24"/>
-        </w:rPr>
-        <w:t xml:space="preserve"> – значення параметру </w:t>
-      </w:r>
-      <w:r>
-        <w:rPr>
-          <w:rFonts w:ascii="Times New Roman" w:hAnsi="Times New Roman" w:cs="Times New Roman"/>
-          <w:b/>
-          <w:sz w:val="24"/>
-          <w:szCs w:val="24"/>
-        </w:rPr>
-        <w:t>IndexVZ</w:t>
-      </w:r>
-      <w:r>
-        <w:rPr>
-          <w:rFonts w:ascii="Times New Roman" w:hAnsi="Times New Roman" w:cs="Times New Roman"/>
-          <w:sz w:val="24"/>
-          <w:szCs w:val="24"/>
-        </w:rPr>
-        <w:t xml:space="preserve"> з </w:t>
-      </w:r>
-      <w:r>
-        <w:rPr>
-          <w:rFonts w:ascii="Times New Roman" w:hAnsi="Times New Roman" w:cs="Times New Roman"/>
-          <w:sz w:val="24"/>
-          <w:szCs w:val="24"/>
-        </w:rPr>
-        <w:t>системного реєстру</w:t>
-      </w:r>
-      <w:r>
-        <w:rPr>
-          <w:rFonts w:ascii="Times New Roman" w:hAnsi="Times New Roman" w:cs="Times New Roman"/>
-          <w:sz w:val="24"/>
-          <w:szCs w:val="24"/>
-        </w:rPr>
-        <w:t xml:space="preserve"> Програми.</w:t>
-      </w:r>
-    </w:p>
-    <w:p>
-      <w:pPr>
-        <w:spacing w:after="0"/>
-        <w:jc w:val="both"/>
-        <w:rPr>
-          <w:rFonts w:ascii="Times New Roman" w:hAnsi="Times New Roman" w:cs="Times New Roman"/>
-          <w:sz w:val="24"/>
-          <w:szCs w:val="24"/>
-        </w:rPr>
-      </w:pPr>
-    </w:p>
-    <w:p>
-      <w:pPr>
-        <w:spacing w:after="0"/>
-        <w:jc w:val="both"/>
-        <w:rPr>
-          <w:rFonts w:ascii="Times New Roman" w:hAnsi="Times New Roman" w:cs="Times New Roman"/>
-          <w:sz w:val="24"/>
-          <w:szCs w:val="24"/>
-        </w:rPr>
-      </w:pPr>
-      <w:r>
-        <w:rPr>
-          <w:rFonts w:ascii="Times New Roman" w:hAnsi="Times New Roman" w:cs="Times New Roman"/>
-          <w:b/>
-          <w:sz w:val="24"/>
-          <w:szCs w:val="24"/>
-        </w:rPr>
-        <w:t>$</w:t>
-      </w:r>
-      <w:r>
-        <w:rPr>
-          <w:rFonts w:ascii="Times New Roman" w:hAnsi="Times New Roman" w:cs="Times New Roman"/>
-          <w:b/>
-          <w:sz w:val="24"/>
-          <w:szCs w:val="24"/>
-        </w:rPr>
-        <w:t>StationID</w:t>
-      </w:r>
-      <w:r>
-        <w:rPr>
-          <w:rFonts w:ascii="Times New Roman" w:hAnsi="Times New Roman" w:cs="Times New Roman"/>
-          <w:b/>
-          <w:sz w:val="24"/>
-          <w:szCs w:val="24"/>
-        </w:rPr>
-        <w:t xml:space="preserve"> </w:t>
-      </w:r>
-      <w:r>
-        <w:rPr>
-          <w:rFonts w:ascii="Times New Roman" w:hAnsi="Times New Roman" w:cs="Times New Roman"/>
-          <w:sz w:val="24"/>
-          <w:szCs w:val="24"/>
-        </w:rPr>
-        <w:t xml:space="preserve">– значення параметру </w:t>
-      </w:r>
-      <w:r>
-        <w:rPr>
-          <w:rFonts w:ascii="Times New Roman" w:hAnsi="Times New Roman" w:cs="Times New Roman"/>
-          <w:b/>
-          <w:sz w:val="24"/>
-          <w:szCs w:val="24"/>
-        </w:rPr>
-        <w:t>StationID</w:t>
-      </w:r>
-      <w:r>
-        <w:rPr>
-          <w:rFonts w:ascii="Times New Roman" w:hAnsi="Times New Roman" w:cs="Times New Roman"/>
-          <w:b/>
-          <w:sz w:val="24"/>
-          <w:szCs w:val="24"/>
-        </w:rPr>
-        <w:t xml:space="preserve"> </w:t>
-      </w:r>
-      <w:r>
-        <w:rPr>
-          <w:rFonts w:ascii="Times New Roman" w:hAnsi="Times New Roman" w:cs="Times New Roman"/>
-          <w:sz w:val="24"/>
-          <w:szCs w:val="24"/>
-        </w:rPr>
-        <w:t xml:space="preserve">з </w:t>
-      </w:r>
-      <w:r>
-        <w:rPr>
-          <w:rFonts w:ascii="Times New Roman" w:hAnsi="Times New Roman" w:cs="Times New Roman"/>
-          <w:sz w:val="24"/>
-          <w:szCs w:val="24"/>
-        </w:rPr>
-        <w:t xml:space="preserve">системного реєстру </w:t>
-      </w:r>
-      <w:r>
-        <w:rPr>
-          <w:rFonts w:ascii="Times New Roman" w:hAnsi="Times New Roman" w:cs="Times New Roman"/>
-          <w:sz w:val="24"/>
-          <w:szCs w:val="24"/>
-        </w:rPr>
-        <w:t>Програми.</w:t>
-      </w:r>
-    </w:p>
-    <w:p>
-      <w:pPr>
-        <w:spacing w:after="0"/>
-        <w:jc w:val="both"/>
-        <w:rPr>
-          <w:rFonts w:ascii="Times New Roman" w:hAnsi="Times New Roman" w:cs="Times New Roman"/>
-          <w:sz w:val="24"/>
-          <w:szCs w:val="24"/>
-        </w:rPr>
-      </w:pPr>
-    </w:p>
-    <w:p>
-      <w:pPr>
-        <w:spacing w:after="0"/>
-        <w:jc w:val="both"/>
-        <w:rPr>
-          <w:rFonts w:ascii="Times New Roman" w:hAnsi="Times New Roman" w:cs="Times New Roman"/>
-          <w:sz w:val="24"/>
-          <w:szCs w:val="24"/>
-        </w:rPr>
-      </w:pPr>
-      <w:r>
-        <w:rPr>
-          <w:rFonts w:ascii="Times New Roman" w:hAnsi="Times New Roman" w:cs="Times New Roman"/>
-          <w:b/>
-          <w:sz w:val="24"/>
-          <w:szCs w:val="24"/>
-        </w:rPr>
-        <w:t>$Date</w:t>
-      </w:r>
-      <w:r>
-        <w:rPr>
-          <w:rFonts w:ascii="Times New Roman" w:hAnsi="Times New Roman" w:cs="Times New Roman"/>
-          <w:b/>
-          <w:sz w:val="24"/>
-          <w:szCs w:val="24"/>
-        </w:rPr>
-        <w:t xml:space="preserve"> </w:t>
-      </w:r>
-      <w:r>
-        <w:rPr>
-          <w:rFonts w:ascii="Times New Roman" w:hAnsi="Times New Roman" w:cs="Times New Roman"/>
-          <w:sz w:val="24"/>
-          <w:szCs w:val="24"/>
-        </w:rPr>
-        <w:t>– поточна системна дата.</w:t>
-      </w:r>
-    </w:p>
-    <w:p>
-      <w:pPr>
-        <w:spacing w:after="0"/>
-        <w:jc w:val="both"/>
-        <w:rPr>
-          <w:rFonts w:ascii="Times New Roman" w:hAnsi="Times New Roman" w:cs="Times New Roman"/>
-          <w:sz w:val="24"/>
-          <w:szCs w:val="24"/>
-        </w:rPr>
-      </w:pPr>
-    </w:p>
-    <w:p>
-      <w:pPr>
-        <w:spacing w:after="0"/>
-        <w:jc w:val="both"/>
-        <w:rPr>
-          <w:rFonts w:ascii="Times New Roman" w:hAnsi="Times New Roman" w:cs="Times New Roman"/>
-          <w:sz w:val="24"/>
-          <w:szCs w:val="24"/>
-        </w:rPr>
-      </w:pPr>
-      <w:r>
-        <w:rPr>
-          <w:rFonts w:ascii="Times New Roman" w:hAnsi="Times New Roman" w:cs="Times New Roman"/>
-          <w:b/>
-          <w:sz w:val="24"/>
-          <w:szCs w:val="24"/>
-        </w:rPr>
-        <w:t>$</w:t>
-      </w:r>
-      <w:r>
-        <w:rPr>
-          <w:rFonts w:ascii="Times New Roman" w:hAnsi="Times New Roman" w:cs="Times New Roman"/>
-          <w:b/>
-          <w:sz w:val="24"/>
-          <w:szCs w:val="24"/>
-        </w:rPr>
-        <w:t xml:space="preserve">AppPath </w:t>
-      </w:r>
-      <w:r>
-        <w:rPr>
-          <w:rFonts w:ascii="Times New Roman" w:hAnsi="Times New Roman" w:cs="Times New Roman"/>
-          <w:sz w:val="24"/>
-          <w:szCs w:val="24"/>
-        </w:rPr>
-        <w:t xml:space="preserve">– </w:t>
-      </w:r>
-      <w:r>
-        <w:rPr>
-          <w:rFonts w:ascii="Times New Roman" w:hAnsi="Times New Roman" w:cs="Times New Roman"/>
-          <w:sz w:val="24"/>
-          <w:szCs w:val="24"/>
-        </w:rPr>
-        <w:t>повний шлях до каталогу, з якого запущено Програму</w:t>
-      </w:r>
-      <w:r>
-        <w:rPr>
-          <w:rFonts w:ascii="Times New Roman" w:hAnsi="Times New Roman" w:cs="Times New Roman"/>
-          <w:sz w:val="24"/>
-          <w:szCs w:val="24"/>
-        </w:rPr>
-        <w:t>.</w:t>
-      </w:r>
-    </w:p>
-    <w:p>
-      <w:pPr>
-        <w:spacing w:after="0"/>
-        <w:jc w:val="both"/>
-        <w:rPr>
-          <w:rFonts w:ascii="Times New Roman" w:hAnsi="Times New Roman" w:cs="Times New Roman"/>
-          <w:sz w:val="24"/>
-          <w:szCs w:val="24"/>
-        </w:rPr>
-      </w:pPr>
-    </w:p>
-    <w:p>
-      <w:pPr>
-        <w:spacing w:after="0"/>
-        <w:jc w:val="both"/>
-        <w:rPr>
-          <w:rFonts w:ascii="Times New Roman" w:hAnsi="Times New Roman" w:cs="Times New Roman"/>
-          <w:sz w:val="24"/>
-          <w:szCs w:val="24"/>
-        </w:rPr>
-      </w:pPr>
-      <w:r>
-        <w:rPr>
-          <w:rFonts w:ascii="Times New Roman" w:hAnsi="Times New Roman" w:cs="Times New Roman"/>
-          <w:b/>
-          <w:sz w:val="24"/>
-          <w:szCs w:val="24"/>
-        </w:rPr>
-        <w:t xml:space="preserve">$DataPath </w:t>
       </w:r>
       <w:r>
         <w:rPr>

--- a/docs/АС Файловий агент АРМ ВЗ тех. док.docx
+++ b/docs/АС Файловий агент АРМ ВЗ тех. док.docx
@@ -442,25 +442,7 @@
           <w:sz w:val="24"/>
           <w:szCs w:val="24"/>
         </w:rPr>
-        <w:t xml:space="preserve"> Кількість з’єднань необмежена. Кожне з’єднання </w:t>
-      </w:r>
-      <w:proofErr w:type="spellStart"/>
-      <w:r>
-        <w:rPr>
-          <w:rFonts w:ascii="Times New Roman" w:hAnsi="Times New Roman" w:cs="Times New Roman"/>
-          <w:sz w:val="24"/>
-          <w:szCs w:val="24"/>
-        </w:rPr>
-        <w:t>ініціалізується</w:t>
-      </w:r>
-      <w:proofErr w:type="spellEnd"/>
-      <w:r>
-        <w:rPr>
-          <w:rFonts w:ascii="Times New Roman" w:hAnsi="Times New Roman" w:cs="Times New Roman"/>
-          <w:sz w:val="24"/>
-          <w:szCs w:val="24"/>
-        </w:rPr>
-        <w:t xml:space="preserve"> під час </w:t>
+        <w:t xml:space="preserve"> Кількість з’єднань необмежена. Кожне з’єднання ініціалізується під час </w:t>
       </w:r>
       <w:r>
         <w:rPr>
@@ -504,18 +486,8 @@
           <w:sz w:val="24"/>
           <w:szCs w:val="24"/>
         </w:rPr>
-        <w:t xml:space="preserve">Після ініціалізації з’єднання запускається окремий </w:t>
-      </w:r>
-      <w:proofErr w:type="spellStart"/>
-      <w:r>
-        <w:rPr>
-          <w:rFonts w:ascii="Times New Roman" w:hAnsi="Times New Roman" w:cs="Times New Roman"/>
-          <w:sz w:val="24"/>
-          <w:szCs w:val="24"/>
-        </w:rPr>
-        <w:t>поток</w:t>
-      </w:r>
-      <w:proofErr w:type="spellEnd"/>
+        <w:t>Після ініціалізації з’єднання запускається окремий поток</w:t>
+      </w:r>
       <w:r>
         <w:rPr>
           <w:rFonts w:ascii="Times New Roman" w:hAnsi="Times New Roman" w:cs="Times New Roman"/>
@@ -590,18 +562,132 @@
           <w:sz w:val="24"/>
           <w:szCs w:val="24"/>
         </w:rPr>
-        <w:t xml:space="preserve">Програма сповіщає користувача про надходження нових файлів за допомогою спливаючих повідомлень у системному </w:t>
-      </w:r>
-      <w:proofErr w:type="spellStart"/>
-      <w:r>
-        <w:rPr>
-          <w:rFonts w:ascii="Times New Roman" w:hAnsi="Times New Roman" w:cs="Times New Roman"/>
-          <w:sz w:val="24"/>
-          <w:szCs w:val="24"/>
-        </w:rPr>
-        <w:t>треї</w:t>
-      </w:r>
-      <w:proofErr w:type="spellEnd"/>
+        <w:t>Програма сповіщає користувача про надходження нових файлів за допомогою спливаючих повідомлень у системному треї.</w:t>
+      </w:r>
+      <w:r>
+        <w:rPr>
+          <w:rFonts w:ascii="Times New Roman" w:hAnsi="Times New Roman" w:cs="Times New Roman"/>
+          <w:sz w:val="24"/>
+          <w:szCs w:val="24"/>
+        </w:rPr>
+        <w:tab/>
+      </w:r>
+    </w:p>
+    <w:p>
+      <w:pPr>
+        <w:spacing w:after="0"/>
+        <w:ind w:firstLine="708"/>
+        <w:jc w:val="both"/>
+        <w:rPr>
+          <w:rFonts w:ascii="Times New Roman" w:hAnsi="Times New Roman" w:cs="Times New Roman"/>
+          <w:sz w:val="24"/>
+          <w:szCs w:val="24"/>
+        </w:rPr>
+      </w:pPr>
+      <w:r>
+        <w:rPr>
+          <w:rFonts w:ascii="Times New Roman" w:hAnsi="Times New Roman" w:cs="Times New Roman"/>
+          <w:sz w:val="24"/>
+          <w:szCs w:val="24"/>
+        </w:rPr>
+        <w:t>П</w:t>
+      </w:r>
+      <w:r>
+        <w:rPr>
+          <w:rFonts w:ascii="Times New Roman" w:hAnsi="Times New Roman" w:cs="Times New Roman"/>
+          <w:sz w:val="24"/>
+          <w:szCs w:val="24"/>
+        </w:rPr>
+        <w:t>ід час першого</w:t>
+      </w:r>
+      <w:r>
+        <w:rPr>
+          <w:rFonts w:ascii="Times New Roman" w:hAnsi="Times New Roman" w:cs="Times New Roman"/>
+          <w:sz w:val="24"/>
+          <w:szCs w:val="24"/>
+        </w:rPr>
+        <w:t xml:space="preserve"> запуску Програма </w:t>
+      </w:r>
+      <w:r>
+        <w:rPr>
+          <w:rFonts w:ascii="Times New Roman" w:hAnsi="Times New Roman" w:cs="Times New Roman"/>
+          <w:sz w:val="24"/>
+          <w:szCs w:val="24"/>
+        </w:rPr>
+        <w:t>виводить вікно, в якому потрібно вказати індекс ВПЗ, адресу</w:t>
+      </w:r>
+      <w:r>
+        <w:rPr>
+          <w:rFonts w:ascii="Times New Roman" w:hAnsi="Times New Roman" w:cs="Times New Roman"/>
+          <w:sz w:val="24"/>
+          <w:szCs w:val="24"/>
+        </w:rPr>
+        <w:t xml:space="preserve"> та порт</w:t>
+      </w:r>
+      <w:r>
+        <w:rPr>
+          <w:rFonts w:ascii="Times New Roman" w:hAnsi="Times New Roman" w:cs="Times New Roman"/>
+          <w:sz w:val="24"/>
+          <w:szCs w:val="24"/>
+        </w:rPr>
+        <w:t xml:space="preserve"> сервера конфігурацій</w:t>
+      </w:r>
+      <w:r>
+        <w:rPr>
+          <w:rFonts w:ascii="Times New Roman" w:hAnsi="Times New Roman" w:cs="Times New Roman"/>
+          <w:sz w:val="24"/>
+          <w:szCs w:val="24"/>
+        </w:rPr>
+        <w:t xml:space="preserve"> та порт для віддаленого адміністрування</w:t>
+      </w:r>
+      <w:r>
+        <w:rPr>
+          <w:rFonts w:ascii="Times New Roman" w:hAnsi="Times New Roman" w:cs="Times New Roman"/>
+          <w:sz w:val="24"/>
+          <w:szCs w:val="24"/>
+        </w:rPr>
+        <w:t xml:space="preserve">. Після цього Програма </w:t>
+      </w:r>
+      <w:r>
+        <w:rPr>
+          <w:rFonts w:ascii="Times New Roman" w:hAnsi="Times New Roman" w:cs="Times New Roman"/>
+          <w:sz w:val="24"/>
+          <w:szCs w:val="24"/>
+        </w:rPr>
+        <w:t>ство</w:t>
+      </w:r>
+      <w:r>
+        <w:rPr>
+          <w:rFonts w:ascii="Times New Roman" w:hAnsi="Times New Roman" w:cs="Times New Roman"/>
+          <w:sz w:val="24"/>
+          <w:szCs w:val="24"/>
+        </w:rPr>
+        <w:t>рює правила для брандмауеру, а також прописує</w:t>
+      </w:r>
+      <w:r>
+        <w:rPr>
+          <w:rFonts w:ascii="Times New Roman" w:hAnsi="Times New Roman" w:cs="Times New Roman"/>
+          <w:sz w:val="24"/>
+          <w:szCs w:val="24"/>
+        </w:rPr>
+        <w:t xml:space="preserve"> шлях до виконавчого файлу у системний реєстр для автоматичного запу</w:t>
+      </w:r>
+      <w:r>
+        <w:rPr>
+          <w:rFonts w:ascii="Times New Roman" w:hAnsi="Times New Roman" w:cs="Times New Roman"/>
+          <w:sz w:val="24"/>
+          <w:szCs w:val="24"/>
+        </w:rPr>
+        <w:t>ску після завантаження системи</w:t>
+      </w:r>
+      <w:r>
+        <w:rPr>
+          <w:rFonts w:ascii="Times New Roman" w:hAnsi="Times New Roman" w:cs="Times New Roman"/>
+          <w:sz w:val="24"/>
+          <w:szCs w:val="24"/>
+        </w:rPr>
+        <w:t xml:space="preserve"> (якщо користувачем були зазначені вказані опції)</w:t>
+      </w:r>
       <w:r>
         <w:rPr>
           <w:rFonts w:ascii="Times New Roman" w:hAnsi="Times New Roman" w:cs="Times New Roman"/>
@@ -610,14 +696,6 @@
         </w:rPr>
         <w:t>.</w:t>
       </w:r>
-      <w:r>
-        <w:rPr>
-          <w:rFonts w:ascii="Times New Roman" w:hAnsi="Times New Roman" w:cs="Times New Roman"/>
-          <w:sz w:val="24"/>
-          <w:szCs w:val="24"/>
-        </w:rPr>
-        <w:tab/>
-      </w:r>
     </w:p>
     <w:p>
       <w:pPr>
@@ -636,103 +714,494 @@
           <w:sz w:val="24"/>
           <w:szCs w:val="24"/>
         </w:rPr>
-        <w:t>П</w:t>
-      </w:r>
-      <w:r>
-        <w:rPr>
-          <w:rFonts w:ascii="Times New Roman" w:hAnsi="Times New Roman" w:cs="Times New Roman"/>
-          <w:sz w:val="24"/>
-          <w:szCs w:val="24"/>
-        </w:rPr>
-        <w:t>ід час першого</w:t>
-      </w:r>
-      <w:r>
-        <w:rPr>
-          <w:rFonts w:ascii="Times New Roman" w:hAnsi="Times New Roman" w:cs="Times New Roman"/>
-          <w:sz w:val="24"/>
-          <w:szCs w:val="24"/>
-        </w:rPr>
-        <w:t xml:space="preserve"> запуску Програма </w:t>
-      </w:r>
-      <w:r>
-        <w:rPr>
-          <w:rFonts w:ascii="Times New Roman" w:hAnsi="Times New Roman" w:cs="Times New Roman"/>
-          <w:sz w:val="24"/>
-          <w:szCs w:val="24"/>
-        </w:rPr>
-        <w:t>виводить вікно, в якому потрібно вказати індекс ВПЗ, адресу</w:t>
-      </w:r>
-      <w:r>
-        <w:rPr>
-          <w:rFonts w:ascii="Times New Roman" w:hAnsi="Times New Roman" w:cs="Times New Roman"/>
-          <w:sz w:val="24"/>
-          <w:szCs w:val="24"/>
-        </w:rPr>
-        <w:t xml:space="preserve"> та порт</w:t>
-      </w:r>
-      <w:r>
-        <w:rPr>
-          <w:rFonts w:ascii="Times New Roman" w:hAnsi="Times New Roman" w:cs="Times New Roman"/>
-          <w:sz w:val="24"/>
-          <w:szCs w:val="24"/>
-        </w:rPr>
-        <w:t xml:space="preserve"> сервера конфігурацій</w:t>
-      </w:r>
-      <w:r>
-        <w:rPr>
-          <w:rFonts w:ascii="Times New Roman" w:hAnsi="Times New Roman" w:cs="Times New Roman"/>
-          <w:sz w:val="24"/>
-          <w:szCs w:val="24"/>
-        </w:rPr>
-        <w:t xml:space="preserve"> та порт для віддаленого адміністрування</w:t>
-      </w:r>
-      <w:r>
-        <w:rPr>
-          <w:rFonts w:ascii="Times New Roman" w:hAnsi="Times New Roman" w:cs="Times New Roman"/>
-          <w:sz w:val="24"/>
-          <w:szCs w:val="24"/>
-        </w:rPr>
-        <w:t xml:space="preserve">. Після цього Програма </w:t>
-      </w:r>
-      <w:r>
-        <w:rPr>
-          <w:rFonts w:ascii="Times New Roman" w:hAnsi="Times New Roman" w:cs="Times New Roman"/>
-          <w:sz w:val="24"/>
-          <w:szCs w:val="24"/>
-        </w:rPr>
-        <w:t>ство</w:t>
-      </w:r>
-      <w:r>
-        <w:rPr>
-          <w:rFonts w:ascii="Times New Roman" w:hAnsi="Times New Roman" w:cs="Times New Roman"/>
-          <w:sz w:val="24"/>
-          <w:szCs w:val="24"/>
-        </w:rPr>
-        <w:t>рює правила для брандмауеру, а також прописує</w:t>
-      </w:r>
-      <w:r>
-        <w:rPr>
-          <w:rFonts w:ascii="Times New Roman" w:hAnsi="Times New Roman" w:cs="Times New Roman"/>
-          <w:sz w:val="24"/>
-          <w:szCs w:val="24"/>
-        </w:rPr>
-        <w:t xml:space="preserve"> шлях до виконавчого файлу у системний реєстр для автоматичного запу</w:t>
-      </w:r>
-      <w:r>
-        <w:rPr>
-          <w:rFonts w:ascii="Times New Roman" w:hAnsi="Times New Roman" w:cs="Times New Roman"/>
-          <w:sz w:val="24"/>
-          <w:szCs w:val="24"/>
-        </w:rPr>
-        <w:t>ску після завантаження системи</w:t>
-      </w:r>
-      <w:r>
-        <w:rPr>
-          <w:rFonts w:ascii="Times New Roman" w:hAnsi="Times New Roman" w:cs="Times New Roman"/>
-          <w:sz w:val="24"/>
-          <w:szCs w:val="24"/>
-        </w:rPr>
-        <w:t xml:space="preserve"> (якщо користувачем були зазначені вказані опції)</w:t>
+        <w:t>Ініціалізацію Програми також можна виконати через командний рядок. Для цього використовується один з наступних варіантів:</w:t>
+      </w:r>
+    </w:p>
+    <w:p>
+      <w:pPr>
+        <w:spacing w:after="0"/>
+        <w:ind w:firstLine="708"/>
+        <w:jc w:val="both"/>
+        <w:rPr>
+          <w:rFonts w:ascii="Times New Roman" w:hAnsi="Times New Roman" w:cs="Times New Roman"/>
+          <w:sz w:val="24"/>
+          <w:szCs w:val="24"/>
+        </w:rPr>
+      </w:pPr>
+    </w:p>
+    <w:p>
+      <w:pPr>
+        <w:spacing w:after="0"/>
+        <w:ind w:firstLine="708"/>
+        <w:jc w:val="both"/>
+        <w:rPr>
+          <w:rFonts w:ascii="Times New Roman" w:hAnsi="Times New Roman" w:cs="Times New Roman"/>
+          <w:sz w:val="24"/>
+          <w:szCs w:val="24"/>
+        </w:rPr>
+      </w:pPr>
+      <w:r>
+        <w:rPr>
+          <w:rFonts w:ascii="Times New Roman" w:hAnsi="Times New Roman" w:cs="Times New Roman"/>
+          <w:sz w:val="24"/>
+          <w:szCs w:val="24"/>
+        </w:rPr>
+        <w:t>ArmAgent -init -dialog – відкриває діалогове вікно для визначення параметрів.</w:t>
+      </w:r>
+    </w:p>
+    <w:p>
+      <w:pPr>
+        <w:spacing w:after="0"/>
+        <w:ind w:firstLine="708"/>
+        <w:jc w:val="both"/>
+        <w:rPr>
+          <w:rFonts w:ascii="Times New Roman" w:hAnsi="Times New Roman" w:cs="Times New Roman"/>
+          <w:sz w:val="24"/>
+          <w:szCs w:val="24"/>
+        </w:rPr>
+      </w:pPr>
+    </w:p>
+    <w:p>
+      <w:pPr>
+        <w:spacing w:after="0"/>
+        <w:ind w:firstLine="708"/>
+        <w:jc w:val="both"/>
+        <w:rPr>
+          <w:rFonts w:ascii="Times New Roman" w:hAnsi="Times New Roman" w:cs="Times New Roman"/>
+          <w:sz w:val="24"/>
+          <w:szCs w:val="24"/>
+        </w:rPr>
+      </w:pPr>
+      <w:r>
+        <w:rPr>
+          <w:rFonts w:ascii="Times New Roman" w:hAnsi="Times New Roman" w:cs="Times New Roman"/>
+          <w:sz w:val="24"/>
+          <w:szCs w:val="24"/>
+        </w:rPr>
+        <w:t xml:space="preserve">ArmAgent -init </w:t>
+      </w:r>
+      <w:r>
+        <w:rPr>
+          <w:rFonts w:ascii="Times New Roman" w:hAnsi="Times New Roman" w:cs="Times New Roman"/>
+          <w:sz w:val="24"/>
+          <w:szCs w:val="24"/>
+        </w:rPr>
+        <w:t>index=</w:t>
+      </w:r>
+      <w:r>
+        <w:rPr>
+          <w:rFonts w:ascii="Times New Roman" w:hAnsi="Times New Roman" w:cs="Times New Roman"/>
+          <w:sz w:val="24"/>
+          <w:szCs w:val="24"/>
+        </w:rPr>
+        <w:t xml:space="preserve">&lt;індекс ВПЗ&gt; server=&lt;хост серверу конфігурацій&gt; port=&lt;порт серверу конфігурацій&gt; admport=&lt;порт адміністрування&gt; </w:t>
+      </w:r>
+      <w:r>
+        <w:rPr>
+          <w:rFonts w:ascii="Times New Roman" w:hAnsi="Times New Roman" w:cs="Times New Roman"/>
+          <w:sz w:val="24"/>
+          <w:szCs w:val="24"/>
+        </w:rPr>
+        <w:t>{-firewall-add</w:t>
+      </w:r>
+      <w:r>
+        <w:rPr>
+          <w:rFonts w:ascii="Times New Roman" w:hAnsi="Times New Roman" w:cs="Times New Roman"/>
+          <w:sz w:val="24"/>
+          <w:szCs w:val="24"/>
+        </w:rPr>
+        <w:t>|-firewall-rem</w:t>
+      </w:r>
+      <w:r>
+        <w:rPr>
+          <w:rFonts w:ascii="Times New Roman" w:hAnsi="Times New Roman" w:cs="Times New Roman"/>
+          <w:sz w:val="24"/>
+          <w:szCs w:val="24"/>
+        </w:rPr>
+        <w:t xml:space="preserve">} </w:t>
+      </w:r>
+      <w:r>
+        <w:rPr>
+          <w:rFonts w:ascii="Times New Roman" w:hAnsi="Times New Roman" w:cs="Times New Roman"/>
+          <w:sz w:val="24"/>
+          <w:szCs w:val="24"/>
+        </w:rPr>
+        <w:t>{-auto</w:t>
+      </w:r>
+      <w:r>
+        <w:rPr>
+          <w:rFonts w:ascii="Times New Roman" w:hAnsi="Times New Roman" w:cs="Times New Roman"/>
+          <w:sz w:val="24"/>
+          <w:szCs w:val="24"/>
+        </w:rPr>
+        <w:t>-</w:t>
+      </w:r>
+      <w:r>
+        <w:rPr>
+          <w:rFonts w:ascii="Times New Roman" w:hAnsi="Times New Roman" w:cs="Times New Roman"/>
+          <w:sz w:val="24"/>
+          <w:szCs w:val="24"/>
+          <w:lang w:val="en-US"/>
+        </w:rPr>
+        <w:t>all</w:t>
+      </w:r>
+      <w:r>
+        <w:rPr>
+          <w:rFonts w:ascii="Times New Roman" w:hAnsi="Times New Roman" w:cs="Times New Roman"/>
+          <w:sz w:val="24"/>
+          <w:szCs w:val="24"/>
+        </w:rPr>
+        <w:t>|-</w:t>
+      </w:r>
+      <w:r>
+        <w:rPr>
+          <w:rFonts w:ascii="Times New Roman" w:hAnsi="Times New Roman" w:cs="Times New Roman"/>
+          <w:sz w:val="24"/>
+          <w:szCs w:val="24"/>
+          <w:lang w:val="en-US"/>
+        </w:rPr>
+        <w:t>auto</w:t>
+      </w:r>
+      <w:r>
+        <w:rPr>
+          <w:rFonts w:ascii="Times New Roman" w:hAnsi="Times New Roman" w:cs="Times New Roman"/>
+          <w:sz w:val="24"/>
+          <w:szCs w:val="24"/>
+        </w:rPr>
+        <w:t>-</w:t>
+      </w:r>
+      <w:r>
+        <w:rPr>
+          <w:rFonts w:ascii="Times New Roman" w:hAnsi="Times New Roman" w:cs="Times New Roman"/>
+          <w:sz w:val="24"/>
+          <w:szCs w:val="24"/>
+          <w:lang w:val="en-US"/>
+        </w:rPr>
+        <w:t>curr</w:t>
+      </w:r>
+      <w:r>
+        <w:rPr>
+          <w:rFonts w:ascii="Times New Roman" w:hAnsi="Times New Roman" w:cs="Times New Roman"/>
+          <w:sz w:val="24"/>
+          <w:szCs w:val="24"/>
+        </w:rPr>
+        <w:t>|</w:t>
+      </w:r>
+      <w:r>
+        <w:rPr>
+          <w:rFonts w:ascii="Times New Roman" w:hAnsi="Times New Roman" w:cs="Times New Roman"/>
+          <w:sz w:val="24"/>
+          <w:szCs w:val="24"/>
+        </w:rPr>
+        <w:t>-noauto}</w:t>
+      </w:r>
+      <w:r>
+        <w:rPr>
+          <w:rFonts w:ascii="Times New Roman" w:hAnsi="Times New Roman" w:cs="Times New Roman"/>
+          <w:sz w:val="24"/>
+          <w:szCs w:val="24"/>
+        </w:rPr>
+        <w:t xml:space="preserve"> </w:t>
+      </w:r>
+      <w:r>
+        <w:rPr>
+          <w:rFonts w:ascii="Times New Roman" w:hAnsi="Times New Roman" w:cs="Times New Roman"/>
+          <w:sz w:val="24"/>
+          <w:szCs w:val="24"/>
+        </w:rPr>
+        <w:t>– ініціалізує Програму значеннями параметрів запуску.</w:t>
+      </w:r>
+    </w:p>
+    <w:p>
+      <w:pPr>
+        <w:spacing w:after="0"/>
+        <w:ind w:firstLine="708"/>
+        <w:jc w:val="both"/>
+        <w:rPr>
+          <w:rFonts w:ascii="Times New Roman" w:hAnsi="Times New Roman" w:cs="Times New Roman"/>
+          <w:sz w:val="24"/>
+          <w:szCs w:val="24"/>
+        </w:rPr>
+      </w:pPr>
+    </w:p>
+    <w:p>
+      <w:pPr>
+        <w:spacing w:after="0"/>
+        <w:ind w:firstLine="708"/>
+        <w:jc w:val="both"/>
+        <w:rPr>
+          <w:rFonts w:ascii="Times New Roman" w:hAnsi="Times New Roman" w:cs="Times New Roman"/>
+          <w:sz w:val="24"/>
+          <w:szCs w:val="24"/>
+        </w:rPr>
+      </w:pPr>
+      <w:r>
+        <w:rPr>
+          <w:rFonts w:ascii="Times New Roman" w:hAnsi="Times New Roman" w:cs="Times New Roman"/>
+          <w:sz w:val="24"/>
+          <w:szCs w:val="24"/>
+        </w:rPr>
+        <w:t>ArmAgent -init -migrate &lt;шлях до каталогу АС «Менеджер файлів АРМ ВЗ»&gt; server=&lt;хост серверу конфігурацій&gt; port=&lt;порт серверу конфігурацій&gt;</w:t>
+      </w:r>
+      <w:r>
+        <w:rPr>
+          <w:rFonts w:ascii="Times New Roman" w:hAnsi="Times New Roman" w:cs="Times New Roman"/>
+          <w:sz w:val="24"/>
+          <w:szCs w:val="24"/>
+        </w:rPr>
+        <w:t xml:space="preserve"> </w:t>
+      </w:r>
+      <w:r>
+        <w:rPr>
+          <w:rFonts w:ascii="Times New Roman" w:hAnsi="Times New Roman" w:cs="Times New Roman"/>
+          <w:sz w:val="24"/>
+          <w:szCs w:val="24"/>
+        </w:rPr>
+        <w:t>{-firewall-add</w:t>
+      </w:r>
+      <w:r>
+        <w:rPr>
+          <w:rFonts w:ascii="Times New Roman" w:hAnsi="Times New Roman" w:cs="Times New Roman"/>
+          <w:sz w:val="24"/>
+          <w:szCs w:val="24"/>
+        </w:rPr>
+        <w:t>|-firewall-rem</w:t>
+      </w:r>
+      <w:r>
+        <w:rPr>
+          <w:rFonts w:ascii="Times New Roman" w:hAnsi="Times New Roman" w:cs="Times New Roman"/>
+          <w:sz w:val="24"/>
+          <w:szCs w:val="24"/>
+        </w:rPr>
+        <w:t>}</w:t>
+      </w:r>
+      <w:r>
+        <w:rPr>
+          <w:rFonts w:ascii="Times New Roman" w:hAnsi="Times New Roman" w:cs="Times New Roman"/>
+          <w:sz w:val="24"/>
+          <w:szCs w:val="24"/>
+        </w:rPr>
+        <w:t xml:space="preserve"> </w:t>
+      </w:r>
+      <w:r>
+        <w:rPr>
+          <w:rFonts w:ascii="Times New Roman" w:hAnsi="Times New Roman" w:cs="Times New Roman"/>
+          <w:sz w:val="24"/>
+          <w:szCs w:val="24"/>
+        </w:rPr>
+        <w:t>{-auto</w:t>
+      </w:r>
+      <w:r>
+        <w:rPr>
+          <w:rFonts w:ascii="Times New Roman" w:hAnsi="Times New Roman" w:cs="Times New Roman"/>
+          <w:sz w:val="24"/>
+          <w:szCs w:val="24"/>
+        </w:rPr>
+        <w:t>-</w:t>
+      </w:r>
+      <w:r>
+        <w:rPr>
+          <w:rFonts w:ascii="Times New Roman" w:hAnsi="Times New Roman" w:cs="Times New Roman"/>
+          <w:sz w:val="24"/>
+          <w:szCs w:val="24"/>
+          <w:lang w:val="en-US"/>
+        </w:rPr>
+        <w:t>all</w:t>
+      </w:r>
+      <w:r>
+        <w:rPr>
+          <w:rFonts w:ascii="Times New Roman" w:hAnsi="Times New Roman" w:cs="Times New Roman"/>
+          <w:sz w:val="24"/>
+          <w:szCs w:val="24"/>
+        </w:rPr>
+        <w:t>|-</w:t>
+      </w:r>
+      <w:r>
+        <w:rPr>
+          <w:rFonts w:ascii="Times New Roman" w:hAnsi="Times New Roman" w:cs="Times New Roman"/>
+          <w:sz w:val="24"/>
+          <w:szCs w:val="24"/>
+          <w:lang w:val="en-US"/>
+        </w:rPr>
+        <w:t>auto</w:t>
+      </w:r>
+      <w:r>
+        <w:rPr>
+          <w:rFonts w:ascii="Times New Roman" w:hAnsi="Times New Roman" w:cs="Times New Roman"/>
+          <w:sz w:val="24"/>
+          <w:szCs w:val="24"/>
+        </w:rPr>
+        <w:t>-</w:t>
+      </w:r>
+      <w:r>
+        <w:rPr>
+          <w:rFonts w:ascii="Times New Roman" w:hAnsi="Times New Roman" w:cs="Times New Roman"/>
+          <w:sz w:val="24"/>
+          <w:szCs w:val="24"/>
+          <w:lang w:val="en-US"/>
+        </w:rPr>
+        <w:t>curr</w:t>
+      </w:r>
+      <w:r>
+        <w:rPr>
+          <w:rFonts w:ascii="Times New Roman" w:hAnsi="Times New Roman" w:cs="Times New Roman"/>
+          <w:sz w:val="24"/>
+          <w:szCs w:val="24"/>
+        </w:rPr>
+        <w:t>|</w:t>
+      </w:r>
+      <w:r>
+        <w:rPr>
+          <w:rFonts w:ascii="Times New Roman" w:hAnsi="Times New Roman" w:cs="Times New Roman"/>
+          <w:sz w:val="24"/>
+          <w:szCs w:val="24"/>
+        </w:rPr>
+        <w:t>-noauto}</w:t>
+      </w:r>
+      <w:r>
+        <w:rPr>
+          <w:rFonts w:ascii="Times New Roman" w:hAnsi="Times New Roman" w:cs="Times New Roman"/>
+          <w:sz w:val="24"/>
+          <w:szCs w:val="24"/>
+        </w:rPr>
+        <w:t xml:space="preserve"> </w:t>
+      </w:r>
+      <w:r>
+        <w:rPr>
+          <w:rFonts w:ascii="Times New Roman" w:hAnsi="Times New Roman" w:cs="Times New Roman"/>
+          <w:sz w:val="24"/>
+          <w:szCs w:val="24"/>
+        </w:rPr>
+        <w:t>– бере параметри ініціалізації з головного конфігу АС «Менеджер файлів АРМ ВЗ».</w:t>
+      </w:r>
+      <w:r>
+        <w:rPr>
+          <w:rFonts w:ascii="Times New Roman" w:hAnsi="Times New Roman" w:cs="Times New Roman"/>
+          <w:sz w:val="24"/>
+          <w:szCs w:val="24"/>
+        </w:rPr>
+        <w:t xml:space="preserve"> При цьому процес останнього буде зупинено, а ключ на автозапуск видалено з реєстру.</w:t>
+      </w:r>
+    </w:p>
+    <w:p>
+      <w:pPr>
+        <w:spacing w:after="0"/>
+        <w:ind w:firstLine="708"/>
+        <w:jc w:val="both"/>
+        <w:rPr>
+          <w:rFonts w:ascii="Times New Roman" w:hAnsi="Times New Roman" w:cs="Times New Roman"/>
+          <w:sz w:val="24"/>
+          <w:szCs w:val="24"/>
+        </w:rPr>
+      </w:pPr>
+    </w:p>
+    <w:p>
+      <w:pPr>
+        <w:spacing w:after="0"/>
+        <w:ind w:firstLine="708"/>
+        <w:jc w:val="both"/>
+        <w:rPr>
+          <w:rFonts w:ascii="Times New Roman" w:hAnsi="Times New Roman" w:cs="Times New Roman"/>
+          <w:sz w:val="24"/>
+          <w:szCs w:val="24"/>
+        </w:rPr>
+      </w:pPr>
+      <w:r>
+        <w:rPr>
+          <w:rFonts w:ascii="Times New Roman" w:hAnsi="Times New Roman" w:cs="Times New Roman"/>
+          <w:sz w:val="24"/>
+          <w:szCs w:val="24"/>
+        </w:rPr>
+        <w:t>ArmAgent -unreg – видаляє налаштування Програми з системного реєстру (в</w:t>
+      </w:r>
+      <w:r>
+        <w:rPr>
+          <w:rFonts w:ascii="Times New Roman" w:hAnsi="Times New Roman" w:cs="Times New Roman"/>
+          <w:sz w:val="24"/>
+          <w:szCs w:val="24"/>
+        </w:rPr>
+        <w:t xml:space="preserve">ключно із ключем на автозапуск), завершує роботу </w:t>
+      </w:r>
+      <w:r>
+        <w:rPr>
+          <w:rFonts w:ascii="Times New Roman" w:hAnsi="Times New Roman" w:cs="Times New Roman"/>
+          <w:sz w:val="24"/>
+          <w:szCs w:val="24"/>
+        </w:rPr>
+        <w:t xml:space="preserve">всіх запущених екземплярів </w:t>
+      </w:r>
+      <w:r>
+        <w:rPr>
+          <w:rFonts w:ascii="Times New Roman" w:hAnsi="Times New Roman" w:cs="Times New Roman"/>
+          <w:sz w:val="24"/>
+          <w:szCs w:val="24"/>
+        </w:rPr>
+        <w:t>Програми, а також</w:t>
+      </w:r>
+      <w:r>
+        <w:rPr>
+          <w:rFonts w:ascii="Times New Roman" w:hAnsi="Times New Roman" w:cs="Times New Roman"/>
+          <w:sz w:val="24"/>
+          <w:szCs w:val="24"/>
+        </w:rPr>
+        <w:t xml:space="preserve"> </w:t>
+      </w:r>
+      <w:r>
+        <w:rPr>
+          <w:rFonts w:ascii="Times New Roman" w:hAnsi="Times New Roman" w:cs="Times New Roman"/>
+          <w:sz w:val="24"/>
+          <w:szCs w:val="24"/>
+          <w:lang w:val="en-US"/>
+        </w:rPr>
+        <w:t>Guardian</w:t>
+      </w:r>
+      <w:r>
+        <w:rPr>
+          <w:rFonts w:ascii="Times New Roman" w:hAnsi="Times New Roman" w:cs="Times New Roman"/>
+          <w:sz w:val="24"/>
+          <w:szCs w:val="24"/>
+        </w:rPr>
+        <w:t xml:space="preserve"> (якщо запущений).</w:t>
+      </w:r>
+    </w:p>
+    <w:p>
+      <w:pPr>
+        <w:spacing w:after="0"/>
+        <w:ind w:firstLine="708"/>
+        <w:jc w:val="both"/>
+        <w:rPr>
+          <w:rFonts w:ascii="Times New Roman" w:hAnsi="Times New Roman" w:cs="Times New Roman"/>
+          <w:sz w:val="24"/>
+          <w:szCs w:val="24"/>
+        </w:rPr>
+      </w:pPr>
+    </w:p>
+    <w:p>
+      <w:pPr>
+        <w:spacing w:after="0"/>
+        <w:ind w:firstLine="708"/>
+        <w:jc w:val="both"/>
+        <w:rPr>
+          <w:rFonts w:ascii="Times New Roman" w:hAnsi="Times New Roman" w:cs="Times New Roman"/>
+          <w:sz w:val="24"/>
+          <w:szCs w:val="24"/>
+        </w:rPr>
+      </w:pPr>
+      <w:r>
+        <w:rPr>
+          <w:rFonts w:ascii="Times New Roman" w:hAnsi="Times New Roman" w:cs="Times New Roman"/>
+          <w:sz w:val="24"/>
+          <w:szCs w:val="24"/>
+        </w:rPr>
+        <w:t xml:space="preserve">ArmAgent -firewall-add – додає виключення у </w:t>
+      </w:r>
+      <w:r>
+        <w:rPr>
+          <w:rFonts w:ascii="Times New Roman" w:hAnsi="Times New Roman" w:cs="Times New Roman"/>
+          <w:sz w:val="24"/>
+          <w:szCs w:val="24"/>
+        </w:rPr>
+        <w:t>брандмауер</w:t>
       </w:r>
       <w:r>
         <w:rPr>
@@ -754,14 +1223,6 @@
           <w:szCs w:val="24"/>
         </w:rPr>
       </w:pPr>
-      <w:r>
-        <w:rPr>
-          <w:rFonts w:ascii="Times New Roman" w:hAnsi="Times New Roman" w:cs="Times New Roman"/>
-          <w:sz w:val="24"/>
-          <w:szCs w:val="24"/>
-        </w:rPr>
-        <w:t>Ініціалізацію Програми також можна виконати через командний рядок. Для цього використовується один з наступних варіантів:</w:t>
-      </w:r>
     </w:p>
     <w:p>
       <w:pPr>
@@ -774,6 +1235,46 @@
           <w:szCs w:val="24"/>
         </w:rPr>
       </w:pPr>
+      <w:r>
+        <w:rPr>
+          <w:rFonts w:ascii="Times New Roman" w:hAnsi="Times New Roman" w:cs="Times New Roman"/>
+          <w:sz w:val="24"/>
+          <w:szCs w:val="24"/>
+        </w:rPr>
+        <w:t>ArmAgent -firewall-rem – видаля</w:t>
+      </w:r>
+      <w:r>
+        <w:rPr>
+          <w:rFonts w:ascii="Times New Roman" w:hAnsi="Times New Roman" w:cs="Times New Roman"/>
+          <w:sz w:val="24"/>
+          <w:szCs w:val="24"/>
+        </w:rPr>
+        <w:t>є</w:t>
+      </w:r>
+      <w:r>
+        <w:rPr>
+          <w:rFonts w:ascii="Times New Roman" w:hAnsi="Times New Roman" w:cs="Times New Roman"/>
+          <w:sz w:val="24"/>
+          <w:szCs w:val="24"/>
+        </w:rPr>
+        <w:t xml:space="preserve"> виключення з </w:t>
+      </w:r>
+      <w:r>
+        <w:rPr>
+          <w:rFonts w:ascii="Times New Roman" w:hAnsi="Times New Roman" w:cs="Times New Roman"/>
+          <w:sz w:val="24"/>
+          <w:szCs w:val="24"/>
+        </w:rPr>
+        <w:t>брандмауеру</w:t>
+      </w:r>
+      <w:r>
+        <w:rPr>
+          <w:rFonts w:ascii="Times New Roman" w:hAnsi="Times New Roman" w:cs="Times New Roman"/>
+          <w:sz w:val="24"/>
+          <w:szCs w:val="24"/>
+        </w:rPr>
+        <w:t>.</w:t>
+      </w:r>
     </w:p>
     <w:p>
       <w:pPr>
@@ -786,7 +1287,18 @@
           <w:szCs w:val="24"/>
         </w:rPr>
       </w:pPr>
-      <w:proofErr w:type="spellStart"/>
+    </w:p>
+    <w:p>
+      <w:pPr>
+        <w:spacing w:after="0"/>
+        <w:ind w:firstLine="708"/>
+        <w:jc w:val="both"/>
+        <w:rPr>
+          <w:rFonts w:ascii="Times New Roman" w:hAnsi="Times New Roman" w:cs="Times New Roman"/>
+          <w:sz w:val="24"/>
+          <w:szCs w:val="24"/>
+        </w:rPr>
+      </w:pPr>
       <w:r>
         <w:rPr>
           <w:rFonts w:ascii="Times New Roman" w:hAnsi="Times New Roman" w:cs="Times New Roman"/>
@@ -795,7 +1307,6 @@
         </w:rPr>
         <w:t>ArmAgent</w:t>
       </w:r>
-      <w:proofErr w:type="spellEnd"/>
       <w:r>
         <w:rPr>
           <w:rFonts w:ascii="Times New Roman" w:hAnsi="Times New Roman" w:cs="Times New Roman"/>
@@ -804,41 +1315,123 @@
         </w:rPr>
         <w:t xml:space="preserve"> -</w:t>
       </w:r>
-      <w:proofErr w:type="spellStart"/>
-      <w:r>
-        <w:rPr>
-          <w:rFonts w:ascii="Times New Roman" w:hAnsi="Times New Roman" w:cs="Times New Roman"/>
-          <w:sz w:val="24"/>
-          <w:szCs w:val="24"/>
-        </w:rPr>
-        <w:t>init</w:t>
-      </w:r>
-      <w:proofErr w:type="spellEnd"/>
-      <w:r>
-        <w:rPr>
-          <w:rFonts w:ascii="Times New Roman" w:hAnsi="Times New Roman" w:cs="Times New Roman"/>
-          <w:sz w:val="24"/>
-          <w:szCs w:val="24"/>
+      <w:r>
+        <w:rPr>
+          <w:rFonts w:ascii="Times New Roman" w:hAnsi="Times New Roman" w:cs="Times New Roman"/>
+          <w:sz w:val="24"/>
+          <w:szCs w:val="24"/>
+          <w:lang w:val="en-US"/>
+        </w:rPr>
+        <w:t>auto</w:t>
+      </w:r>
+      <w:r>
+        <w:rPr>
+          <w:rFonts w:ascii="Times New Roman" w:hAnsi="Times New Roman" w:cs="Times New Roman"/>
+          <w:sz w:val="24"/>
+          <w:szCs w:val="24"/>
+        </w:rPr>
+        <w:t>-</w:t>
+      </w:r>
+      <w:r>
+        <w:rPr>
+          <w:rFonts w:ascii="Times New Roman" w:hAnsi="Times New Roman" w:cs="Times New Roman"/>
+          <w:sz w:val="24"/>
+          <w:szCs w:val="24"/>
+          <w:lang w:val="en-US"/>
+        </w:rPr>
+        <w:t>all</w:t>
+      </w:r>
+      <w:r>
+        <w:rPr>
+          <w:rFonts w:ascii="Times New Roman" w:hAnsi="Times New Roman" w:cs="Times New Roman"/>
+          <w:sz w:val="24"/>
+          <w:szCs w:val="24"/>
+        </w:rPr>
+        <w:t xml:space="preserve"> </w:t>
+      </w:r>
+      <w:r>
+        <w:rPr>
+          <w:rFonts w:ascii="Times New Roman" w:hAnsi="Times New Roman" w:cs="Times New Roman"/>
+          <w:sz w:val="24"/>
+          <w:szCs w:val="24"/>
+        </w:rPr>
+        <w:t>– додає автозапуск для всіх користувачів (потрібні права адміністратора).</w:t>
+      </w:r>
+    </w:p>
+    <w:p>
+      <w:pPr>
+        <w:spacing w:after="0"/>
+        <w:ind w:firstLine="708"/>
+        <w:jc w:val="both"/>
+        <w:rPr>
+          <w:rFonts w:ascii="Times New Roman" w:hAnsi="Times New Roman" w:cs="Times New Roman"/>
+          <w:sz w:val="24"/>
+          <w:szCs w:val="24"/>
+        </w:rPr>
+      </w:pPr>
+    </w:p>
+    <w:p>
+      <w:pPr>
+        <w:spacing w:after="0"/>
+        <w:ind w:firstLine="708"/>
+        <w:jc w:val="both"/>
+        <w:rPr>
+          <w:rFonts w:ascii="Times New Roman" w:hAnsi="Times New Roman" w:cs="Times New Roman"/>
+          <w:sz w:val="24"/>
+          <w:szCs w:val="24"/>
+        </w:rPr>
+      </w:pPr>
+      <w:r>
+        <w:rPr>
+          <w:rFonts w:ascii="Times New Roman" w:hAnsi="Times New Roman" w:cs="Times New Roman"/>
+          <w:sz w:val="24"/>
+          <w:szCs w:val="24"/>
+        </w:rPr>
+        <w:t>ArmAgent</w:t>
+      </w:r>
+      <w:r>
+        <w:rPr>
+          <w:rFonts w:ascii="Times New Roman" w:hAnsi="Times New Roman" w:cs="Times New Roman"/>
+          <w:sz w:val="24"/>
+          <w:szCs w:val="24"/>
+          <w:lang w:val="ru-RU"/>
         </w:rPr>
         <w:t xml:space="preserve"> -</w:t>
       </w:r>
-      <w:proofErr w:type="spellStart"/>
-      <w:r>
-        <w:rPr>
-          <w:rFonts w:ascii="Times New Roman" w:hAnsi="Times New Roman" w:cs="Times New Roman"/>
-          <w:sz w:val="24"/>
-          <w:szCs w:val="24"/>
-        </w:rPr>
-        <w:t>dialog</w:t>
-      </w:r>
-      <w:proofErr w:type="spellEnd"/>
-      <w:r>
-        <w:rPr>
-          <w:rFonts w:ascii="Times New Roman" w:hAnsi="Times New Roman" w:cs="Times New Roman"/>
-          <w:sz w:val="24"/>
-          <w:szCs w:val="24"/>
-        </w:rPr>
-        <w:t xml:space="preserve"> – відкриває діалогове вікно для визначення параметрів.</w:t>
+      <w:r>
+        <w:rPr>
+          <w:rFonts w:ascii="Times New Roman" w:hAnsi="Times New Roman" w:cs="Times New Roman"/>
+          <w:sz w:val="24"/>
+          <w:szCs w:val="24"/>
+          <w:lang w:val="en-US"/>
+        </w:rPr>
+        <w:t>auto</w:t>
+      </w:r>
+      <w:r>
+        <w:rPr>
+          <w:rFonts w:ascii="Times New Roman" w:hAnsi="Times New Roman" w:cs="Times New Roman"/>
+          <w:sz w:val="24"/>
+          <w:szCs w:val="24"/>
+          <w:lang w:val="ru-RU"/>
+        </w:rPr>
+        <w:t>-</w:t>
+      </w:r>
+      <w:r>
+        <w:rPr>
+          <w:rFonts w:ascii="Times New Roman" w:hAnsi="Times New Roman" w:cs="Times New Roman"/>
+          <w:sz w:val="24"/>
+          <w:szCs w:val="24"/>
+          <w:lang w:val="en-US"/>
+        </w:rPr>
+        <w:t>curr</w:t>
+      </w:r>
+      <w:r>
+        <w:rPr>
+          <w:rFonts w:ascii="Times New Roman" w:hAnsi="Times New Roman" w:cs="Times New Roman"/>
+          <w:sz w:val="24"/>
+          <w:szCs w:val="24"/>
+        </w:rPr>
+        <w:t xml:space="preserve"> – додає автозапуск для поточного користувача.</w:t>
       </w:r>
     </w:p>
     <w:p>
@@ -850,6 +1443,7 @@
           <w:rFonts w:ascii="Times New Roman" w:hAnsi="Times New Roman" w:cs="Times New Roman"/>
           <w:sz w:val="24"/>
           <w:szCs w:val="24"/>
+          <w:lang w:val="ru-RU"/>
         </w:rPr>
       </w:pPr>
     </w:p>
@@ -864,7 +1458,6 @@
           <w:szCs w:val="24"/>
         </w:rPr>
       </w:pPr>
-      <w:proofErr w:type="spellStart"/>
       <w:r>
         <w:rPr>
           <w:rFonts w:ascii="Times New Roman" w:hAnsi="Times New Roman" w:cs="Times New Roman"/>
@@ -873,201 +1466,15 @@
         </w:rPr>
         <w:t>ArmAgent</w:t>
       </w:r>
-      <w:proofErr w:type="spellEnd"/>
-      <w:r>
-        <w:rPr>
-          <w:rFonts w:ascii="Times New Roman" w:hAnsi="Times New Roman" w:cs="Times New Roman"/>
-          <w:sz w:val="24"/>
-          <w:szCs w:val="24"/>
+      <w:r>
+        <w:rPr>
+          <w:rFonts w:ascii="Times New Roman" w:hAnsi="Times New Roman" w:cs="Times New Roman"/>
+          <w:sz w:val="24"/>
+          <w:szCs w:val="24"/>
+          <w:lang w:val="ru-RU"/>
         </w:rPr>
         <w:t xml:space="preserve"> -</w:t>
       </w:r>
-      <w:proofErr w:type="spellStart"/>
-      <w:r>
-        <w:rPr>
-          <w:rFonts w:ascii="Times New Roman" w:hAnsi="Times New Roman" w:cs="Times New Roman"/>
-          <w:sz w:val="24"/>
-          <w:szCs w:val="24"/>
-        </w:rPr>
-        <w:t>init</w:t>
-      </w:r>
-      <w:proofErr w:type="spellEnd"/>
-      <w:r>
-        <w:rPr>
-          <w:rFonts w:ascii="Times New Roman" w:hAnsi="Times New Roman" w:cs="Times New Roman"/>
-          <w:sz w:val="24"/>
-          <w:szCs w:val="24"/>
-        </w:rPr>
-        <w:t xml:space="preserve"> </w:t>
-      </w:r>
-      <w:proofErr w:type="spellStart"/>
-      <w:r>
-        <w:rPr>
-          <w:rFonts w:ascii="Times New Roman" w:hAnsi="Times New Roman" w:cs="Times New Roman"/>
-          <w:sz w:val="24"/>
-          <w:szCs w:val="24"/>
-        </w:rPr>
-        <w:t>index</w:t>
-      </w:r>
-      <w:proofErr w:type="spellEnd"/>
-      <w:r>
-        <w:rPr>
-          <w:rFonts w:ascii="Times New Roman" w:hAnsi="Times New Roman" w:cs="Times New Roman"/>
-          <w:sz w:val="24"/>
-          <w:szCs w:val="24"/>
-        </w:rPr>
-        <w:t>=</w:t>
-      </w:r>
-      <w:r>
-        <w:rPr>
-          <w:rFonts w:ascii="Times New Roman" w:hAnsi="Times New Roman" w:cs="Times New Roman"/>
-          <w:sz w:val="24"/>
-          <w:szCs w:val="24"/>
-        </w:rPr>
-        <w:t xml:space="preserve">&lt;індекс ВПЗ&gt; </w:t>
-      </w:r>
-      <w:proofErr w:type="spellStart"/>
-      <w:r>
-        <w:rPr>
-          <w:rFonts w:ascii="Times New Roman" w:hAnsi="Times New Roman" w:cs="Times New Roman"/>
-          <w:sz w:val="24"/>
-          <w:szCs w:val="24"/>
-        </w:rPr>
-        <w:t>server</w:t>
-      </w:r>
-      <w:proofErr w:type="spellEnd"/>
-      <w:r>
-        <w:rPr>
-          <w:rFonts w:ascii="Times New Roman" w:hAnsi="Times New Roman" w:cs="Times New Roman"/>
-          <w:sz w:val="24"/>
-          <w:szCs w:val="24"/>
-        </w:rPr>
-        <w:t>=&lt;</w:t>
-      </w:r>
-      <w:proofErr w:type="spellStart"/>
-      <w:r>
-        <w:rPr>
-          <w:rFonts w:ascii="Times New Roman" w:hAnsi="Times New Roman" w:cs="Times New Roman"/>
-          <w:sz w:val="24"/>
-          <w:szCs w:val="24"/>
-        </w:rPr>
-        <w:t>хост</w:t>
-      </w:r>
-      <w:proofErr w:type="spellEnd"/>
-      <w:r>
-        <w:rPr>
-          <w:rFonts w:ascii="Times New Roman" w:hAnsi="Times New Roman" w:cs="Times New Roman"/>
-          <w:sz w:val="24"/>
-          <w:szCs w:val="24"/>
-        </w:rPr>
-        <w:t xml:space="preserve"> серверу конфігурацій&gt; </w:t>
-      </w:r>
-      <w:proofErr w:type="spellStart"/>
-      <w:r>
-        <w:rPr>
-          <w:rFonts w:ascii="Times New Roman" w:hAnsi="Times New Roman" w:cs="Times New Roman"/>
-          <w:sz w:val="24"/>
-          <w:szCs w:val="24"/>
-        </w:rPr>
-        <w:t>port</w:t>
-      </w:r>
-      <w:proofErr w:type="spellEnd"/>
-      <w:r>
-        <w:rPr>
-          <w:rFonts w:ascii="Times New Roman" w:hAnsi="Times New Roman" w:cs="Times New Roman"/>
-          <w:sz w:val="24"/>
-          <w:szCs w:val="24"/>
-        </w:rPr>
-        <w:t xml:space="preserve">=&lt;порт серверу конфігурацій&gt; </w:t>
-      </w:r>
-      <w:proofErr w:type="spellStart"/>
-      <w:r>
-        <w:rPr>
-          <w:rFonts w:ascii="Times New Roman" w:hAnsi="Times New Roman" w:cs="Times New Roman"/>
-          <w:sz w:val="24"/>
-          <w:szCs w:val="24"/>
-        </w:rPr>
-        <w:t>admport</w:t>
-      </w:r>
-      <w:proofErr w:type="spellEnd"/>
-      <w:r>
-        <w:rPr>
-          <w:rFonts w:ascii="Times New Roman" w:hAnsi="Times New Roman" w:cs="Times New Roman"/>
-          <w:sz w:val="24"/>
-          <w:szCs w:val="24"/>
-        </w:rPr>
-        <w:t xml:space="preserve">=&lt;порт адміністрування&gt; </w:t>
-      </w:r>
-      <w:r>
-        <w:rPr>
-          <w:rFonts w:ascii="Times New Roman" w:hAnsi="Times New Roman" w:cs="Times New Roman"/>
-          <w:sz w:val="24"/>
-          <w:szCs w:val="24"/>
-        </w:rPr>
-        <w:t>{-</w:t>
-      </w:r>
-      <w:proofErr w:type="spellStart"/>
-      <w:r>
-        <w:rPr>
-          <w:rFonts w:ascii="Times New Roman" w:hAnsi="Times New Roman" w:cs="Times New Roman"/>
-          <w:sz w:val="24"/>
-          <w:szCs w:val="24"/>
-        </w:rPr>
-        <w:t>firewall-add</w:t>
-      </w:r>
-      <w:proofErr w:type="spellEnd"/>
-      <w:r>
-        <w:rPr>
-          <w:rFonts w:ascii="Times New Roman" w:hAnsi="Times New Roman" w:cs="Times New Roman"/>
-          <w:sz w:val="24"/>
-          <w:szCs w:val="24"/>
-        </w:rPr>
-        <w:t>|-</w:t>
-      </w:r>
-      <w:proofErr w:type="spellStart"/>
-      <w:r>
-        <w:rPr>
-          <w:rFonts w:ascii="Times New Roman" w:hAnsi="Times New Roman" w:cs="Times New Roman"/>
-          <w:sz w:val="24"/>
-          <w:szCs w:val="24"/>
-        </w:rPr>
-        <w:t>firewall-rem</w:t>
-      </w:r>
-      <w:proofErr w:type="spellEnd"/>
-      <w:r>
-        <w:rPr>
-          <w:rFonts w:ascii="Times New Roman" w:hAnsi="Times New Roman" w:cs="Times New Roman"/>
-          <w:sz w:val="24"/>
-          <w:szCs w:val="24"/>
-        </w:rPr>
-        <w:t xml:space="preserve">} </w:t>
-      </w:r>
-      <w:r>
-        <w:rPr>
-          <w:rFonts w:ascii="Times New Roman" w:hAnsi="Times New Roman" w:cs="Times New Roman"/>
-          <w:sz w:val="24"/>
-          <w:szCs w:val="24"/>
-        </w:rPr>
-        <w:t>{-</w:t>
-      </w:r>
-      <w:proofErr w:type="spellStart"/>
-      <w:r>
-        <w:rPr>
-          <w:rFonts w:ascii="Times New Roman" w:hAnsi="Times New Roman" w:cs="Times New Roman"/>
-          <w:sz w:val="24"/>
-          <w:szCs w:val="24"/>
-        </w:rPr>
-        <w:t>auto</w:t>
-      </w:r>
-      <w:proofErr w:type="spellEnd"/>
-      <w:r>
-        <w:rPr>
-          <w:rFonts w:ascii="Times New Roman" w:hAnsi="Times New Roman" w:cs="Times New Roman"/>
-          <w:sz w:val="24"/>
-          <w:szCs w:val="24"/>
-        </w:rPr>
-        <w:t>-</w:t>
-      </w:r>
       <w:r>
         <w:rPr>
           <w:rFonts w:ascii="Times New Roman" w:hAnsi="Times New Roman" w:cs="Times New Roman"/>
@@ -1075,975 +1482,8 @@
           <w:szCs w:val="24"/>
           <w:lang w:val="en-US"/>
         </w:rPr>
-        <w:t>all</w:t>
-      </w:r>
-      <w:r>
-        <w:rPr>
-          <w:rFonts w:ascii="Times New Roman" w:hAnsi="Times New Roman" w:cs="Times New Roman"/>
-          <w:sz w:val="24"/>
-          <w:szCs w:val="24"/>
-        </w:rPr>
-        <w:t>|-</w:t>
-      </w:r>
-      <w:r>
-        <w:rPr>
-          <w:rFonts w:ascii="Times New Roman" w:hAnsi="Times New Roman" w:cs="Times New Roman"/>
-          <w:sz w:val="24"/>
-          <w:szCs w:val="24"/>
-          <w:lang w:val="en-US"/>
-        </w:rPr>
-        <w:t>auto</w:t>
-      </w:r>
-      <w:r>
-        <w:rPr>
-          <w:rFonts w:ascii="Times New Roman" w:hAnsi="Times New Roman" w:cs="Times New Roman"/>
-          <w:sz w:val="24"/>
-          <w:szCs w:val="24"/>
-        </w:rPr>
-        <w:t>-</w:t>
-      </w:r>
-      <w:proofErr w:type="spellStart"/>
-      <w:r>
-        <w:rPr>
-          <w:rFonts w:ascii="Times New Roman" w:hAnsi="Times New Roman" w:cs="Times New Roman"/>
-          <w:sz w:val="24"/>
-          <w:szCs w:val="24"/>
-          <w:lang w:val="en-US"/>
-        </w:rPr>
-        <w:t>curr</w:t>
-      </w:r>
-      <w:proofErr w:type="spellEnd"/>
-      <w:r>
-        <w:rPr>
-          <w:rFonts w:ascii="Times New Roman" w:hAnsi="Times New Roman" w:cs="Times New Roman"/>
-          <w:sz w:val="24"/>
-          <w:szCs w:val="24"/>
-        </w:rPr>
-        <w:t>|</w:t>
-      </w:r>
-      <w:r>
-        <w:rPr>
-          <w:rFonts w:ascii="Times New Roman" w:hAnsi="Times New Roman" w:cs="Times New Roman"/>
-          <w:sz w:val="24"/>
-          <w:szCs w:val="24"/>
-        </w:rPr>
-        <w:t>-</w:t>
-      </w:r>
-      <w:proofErr w:type="spellStart"/>
-      <w:r>
-        <w:rPr>
-          <w:rFonts w:ascii="Times New Roman" w:hAnsi="Times New Roman" w:cs="Times New Roman"/>
-          <w:sz w:val="24"/>
-          <w:szCs w:val="24"/>
-        </w:rPr>
         <w:t>noauto</w:t>
       </w:r>
-      <w:proofErr w:type="spellEnd"/>
-      <w:r>
-        <w:rPr>
-          <w:rFonts w:ascii="Times New Roman" w:hAnsi="Times New Roman" w:cs="Times New Roman"/>
-          <w:sz w:val="24"/>
-          <w:szCs w:val="24"/>
-        </w:rPr>
-        <w:t>}</w:t>
-      </w:r>
-      <w:r>
-        <w:rPr>
-          <w:rFonts w:ascii="Times New Roman" w:hAnsi="Times New Roman" w:cs="Times New Roman"/>
-          <w:sz w:val="24"/>
-          <w:szCs w:val="24"/>
-        </w:rPr>
-        <w:t xml:space="preserve"> </w:t>
-      </w:r>
-      <w:r>
-        <w:rPr>
-          <w:rFonts w:ascii="Times New Roman" w:hAnsi="Times New Roman" w:cs="Times New Roman"/>
-          <w:sz w:val="24"/>
-          <w:szCs w:val="24"/>
-        </w:rPr>
-        <w:t xml:space="preserve">– </w:t>
-      </w:r>
-      <w:proofErr w:type="spellStart"/>
-      <w:r>
-        <w:rPr>
-          <w:rFonts w:ascii="Times New Roman" w:hAnsi="Times New Roman" w:cs="Times New Roman"/>
-          <w:sz w:val="24"/>
-          <w:szCs w:val="24"/>
-        </w:rPr>
-        <w:t>ініціалізує</w:t>
-      </w:r>
-      <w:proofErr w:type="spellEnd"/>
-      <w:r>
-        <w:rPr>
-          <w:rFonts w:ascii="Times New Roman" w:hAnsi="Times New Roman" w:cs="Times New Roman"/>
-          <w:sz w:val="24"/>
-          <w:szCs w:val="24"/>
-        </w:rPr>
-        <w:t xml:space="preserve"> Програму значеннями параметрів запуску.</w:t>
-      </w:r>
-    </w:p>
-    <w:p>
-      <w:pPr>
-        <w:spacing w:after="0"/>
-        <w:ind w:firstLine="708"/>
-        <w:jc w:val="both"/>
-        <w:rPr>
-          <w:rFonts w:ascii="Times New Roman" w:hAnsi="Times New Roman" w:cs="Times New Roman"/>
-          <w:sz w:val="24"/>
-          <w:szCs w:val="24"/>
-        </w:rPr>
-      </w:pPr>
-    </w:p>
-    <w:p>
-      <w:pPr>
-        <w:spacing w:after="0"/>
-        <w:ind w:firstLine="708"/>
-        <w:jc w:val="both"/>
-        <w:rPr>
-          <w:rFonts w:ascii="Times New Roman" w:hAnsi="Times New Roman" w:cs="Times New Roman"/>
-          <w:sz w:val="24"/>
-          <w:szCs w:val="24"/>
-        </w:rPr>
-      </w:pPr>
-      <w:proofErr w:type="spellStart"/>
-      <w:r>
-        <w:rPr>
-          <w:rFonts w:ascii="Times New Roman" w:hAnsi="Times New Roman" w:cs="Times New Roman"/>
-          <w:sz w:val="24"/>
-          <w:szCs w:val="24"/>
-        </w:rPr>
-        <w:t>ArmAgent</w:t>
-      </w:r>
-      <w:proofErr w:type="spellEnd"/>
-      <w:r>
-        <w:rPr>
-          <w:rFonts w:ascii="Times New Roman" w:hAnsi="Times New Roman" w:cs="Times New Roman"/>
-          <w:sz w:val="24"/>
-          <w:szCs w:val="24"/>
-        </w:rPr>
-        <w:t xml:space="preserve"> -</w:t>
-      </w:r>
-      <w:proofErr w:type="spellStart"/>
-      <w:r>
-        <w:rPr>
-          <w:rFonts w:ascii="Times New Roman" w:hAnsi="Times New Roman" w:cs="Times New Roman"/>
-          <w:sz w:val="24"/>
-          <w:szCs w:val="24"/>
-        </w:rPr>
-        <w:t>init</w:t>
-      </w:r>
-      <w:proofErr w:type="spellEnd"/>
-      <w:r>
-        <w:rPr>
-          <w:rFonts w:ascii="Times New Roman" w:hAnsi="Times New Roman" w:cs="Times New Roman"/>
-          <w:sz w:val="24"/>
-          <w:szCs w:val="24"/>
-        </w:rPr>
-        <w:t xml:space="preserve"> -</w:t>
-      </w:r>
-      <w:proofErr w:type="spellStart"/>
-      <w:r>
-        <w:rPr>
-          <w:rFonts w:ascii="Times New Roman" w:hAnsi="Times New Roman" w:cs="Times New Roman"/>
-          <w:sz w:val="24"/>
-          <w:szCs w:val="24"/>
-        </w:rPr>
-        <w:t>migrate</w:t>
-      </w:r>
-      <w:proofErr w:type="spellEnd"/>
-      <w:r>
-        <w:rPr>
-          <w:rFonts w:ascii="Times New Roman" w:hAnsi="Times New Roman" w:cs="Times New Roman"/>
-          <w:sz w:val="24"/>
-          <w:szCs w:val="24"/>
-        </w:rPr>
-        <w:t xml:space="preserve"> &lt;шлях до каталогу АС «Менеджер файлів АРМ ВЗ»&gt; </w:t>
-      </w:r>
-      <w:proofErr w:type="spellStart"/>
-      <w:r>
-        <w:rPr>
-          <w:rFonts w:ascii="Times New Roman" w:hAnsi="Times New Roman" w:cs="Times New Roman"/>
-          <w:sz w:val="24"/>
-          <w:szCs w:val="24"/>
-        </w:rPr>
-        <w:t>server</w:t>
-      </w:r>
-      <w:proofErr w:type="spellEnd"/>
-      <w:r>
-        <w:rPr>
-          <w:rFonts w:ascii="Times New Roman" w:hAnsi="Times New Roman" w:cs="Times New Roman"/>
-          <w:sz w:val="24"/>
-          <w:szCs w:val="24"/>
-        </w:rPr>
-        <w:t>=&lt;</w:t>
-      </w:r>
-      <w:proofErr w:type="spellStart"/>
-      <w:r>
-        <w:rPr>
-          <w:rFonts w:ascii="Times New Roman" w:hAnsi="Times New Roman" w:cs="Times New Roman"/>
-          <w:sz w:val="24"/>
-          <w:szCs w:val="24"/>
-        </w:rPr>
-        <w:t>хост</w:t>
-      </w:r>
-      <w:proofErr w:type="spellEnd"/>
-      <w:r>
-        <w:rPr>
-          <w:rFonts w:ascii="Times New Roman" w:hAnsi="Times New Roman" w:cs="Times New Roman"/>
-          <w:sz w:val="24"/>
-          <w:szCs w:val="24"/>
-        </w:rPr>
-        <w:t xml:space="preserve"> серверу конфігурацій&gt; </w:t>
-      </w:r>
-      <w:proofErr w:type="spellStart"/>
-      <w:r>
-        <w:rPr>
-          <w:rFonts w:ascii="Times New Roman" w:hAnsi="Times New Roman" w:cs="Times New Roman"/>
-          <w:sz w:val="24"/>
-          <w:szCs w:val="24"/>
-        </w:rPr>
-        <w:t>port</w:t>
-      </w:r>
-      <w:proofErr w:type="spellEnd"/>
-      <w:r>
-        <w:rPr>
-          <w:rFonts w:ascii="Times New Roman" w:hAnsi="Times New Roman" w:cs="Times New Roman"/>
-          <w:sz w:val="24"/>
-          <w:szCs w:val="24"/>
-        </w:rPr>
-        <w:t>=&lt;порт серверу конфігурацій&gt;</w:t>
-      </w:r>
-      <w:r>
-        <w:rPr>
-          <w:rFonts w:ascii="Times New Roman" w:hAnsi="Times New Roman" w:cs="Times New Roman"/>
-          <w:sz w:val="24"/>
-          <w:szCs w:val="24"/>
-        </w:rPr>
-        <w:t xml:space="preserve"> </w:t>
-      </w:r>
-      <w:r>
-        <w:rPr>
-          <w:rFonts w:ascii="Times New Roman" w:hAnsi="Times New Roman" w:cs="Times New Roman"/>
-          <w:sz w:val="24"/>
-          <w:szCs w:val="24"/>
-        </w:rPr>
-        <w:t>{-</w:t>
-      </w:r>
-      <w:proofErr w:type="spellStart"/>
-      <w:r>
-        <w:rPr>
-          <w:rFonts w:ascii="Times New Roman" w:hAnsi="Times New Roman" w:cs="Times New Roman"/>
-          <w:sz w:val="24"/>
-          <w:szCs w:val="24"/>
-        </w:rPr>
-        <w:t>firewall-add</w:t>
-      </w:r>
-      <w:proofErr w:type="spellEnd"/>
-      <w:r>
-        <w:rPr>
-          <w:rFonts w:ascii="Times New Roman" w:hAnsi="Times New Roman" w:cs="Times New Roman"/>
-          <w:sz w:val="24"/>
-          <w:szCs w:val="24"/>
-        </w:rPr>
-        <w:t>|-</w:t>
-      </w:r>
-      <w:proofErr w:type="spellStart"/>
-      <w:r>
-        <w:rPr>
-          <w:rFonts w:ascii="Times New Roman" w:hAnsi="Times New Roman" w:cs="Times New Roman"/>
-          <w:sz w:val="24"/>
-          <w:szCs w:val="24"/>
-        </w:rPr>
-        <w:t>firewall-rem</w:t>
-      </w:r>
-      <w:proofErr w:type="spellEnd"/>
-      <w:r>
-        <w:rPr>
-          <w:rFonts w:ascii="Times New Roman" w:hAnsi="Times New Roman" w:cs="Times New Roman"/>
-          <w:sz w:val="24"/>
-          <w:szCs w:val="24"/>
-        </w:rPr>
-        <w:t>}</w:t>
-      </w:r>
-      <w:r>
-        <w:rPr>
-          <w:rFonts w:ascii="Times New Roman" w:hAnsi="Times New Roman" w:cs="Times New Roman"/>
-          <w:sz w:val="24"/>
-          <w:szCs w:val="24"/>
-        </w:rPr>
-        <w:t xml:space="preserve"> </w:t>
-      </w:r>
-      <w:r>
-        <w:rPr>
-          <w:rFonts w:ascii="Times New Roman" w:hAnsi="Times New Roman" w:cs="Times New Roman"/>
-          <w:sz w:val="24"/>
-          <w:szCs w:val="24"/>
-        </w:rPr>
-        <w:t>{-</w:t>
-      </w:r>
-      <w:proofErr w:type="spellStart"/>
-      <w:r>
-        <w:rPr>
-          <w:rFonts w:ascii="Times New Roman" w:hAnsi="Times New Roman" w:cs="Times New Roman"/>
-          <w:sz w:val="24"/>
-          <w:szCs w:val="24"/>
-        </w:rPr>
-        <w:t>auto</w:t>
-      </w:r>
-      <w:proofErr w:type="spellEnd"/>
-      <w:r>
-        <w:rPr>
-          <w:rFonts w:ascii="Times New Roman" w:hAnsi="Times New Roman" w:cs="Times New Roman"/>
-          <w:sz w:val="24"/>
-          <w:szCs w:val="24"/>
-        </w:rPr>
-        <w:t>-</w:t>
-      </w:r>
-      <w:r>
-        <w:rPr>
-          <w:rFonts w:ascii="Times New Roman" w:hAnsi="Times New Roman" w:cs="Times New Roman"/>
-          <w:sz w:val="24"/>
-          <w:szCs w:val="24"/>
-          <w:lang w:val="en-US"/>
-        </w:rPr>
-        <w:t>all</w:t>
-      </w:r>
-      <w:r>
-        <w:rPr>
-          <w:rFonts w:ascii="Times New Roman" w:hAnsi="Times New Roman" w:cs="Times New Roman"/>
-          <w:sz w:val="24"/>
-          <w:szCs w:val="24"/>
-        </w:rPr>
-        <w:t>|-</w:t>
-      </w:r>
-      <w:r>
-        <w:rPr>
-          <w:rFonts w:ascii="Times New Roman" w:hAnsi="Times New Roman" w:cs="Times New Roman"/>
-          <w:sz w:val="24"/>
-          <w:szCs w:val="24"/>
-          <w:lang w:val="en-US"/>
-        </w:rPr>
-        <w:t>auto</w:t>
-      </w:r>
-      <w:r>
-        <w:rPr>
-          <w:rFonts w:ascii="Times New Roman" w:hAnsi="Times New Roman" w:cs="Times New Roman"/>
-          <w:sz w:val="24"/>
-          <w:szCs w:val="24"/>
-        </w:rPr>
-        <w:t>-</w:t>
-      </w:r>
-      <w:proofErr w:type="spellStart"/>
-      <w:r>
-        <w:rPr>
-          <w:rFonts w:ascii="Times New Roman" w:hAnsi="Times New Roman" w:cs="Times New Roman"/>
-          <w:sz w:val="24"/>
-          <w:szCs w:val="24"/>
-          <w:lang w:val="en-US"/>
-        </w:rPr>
-        <w:t>curr</w:t>
-      </w:r>
-      <w:proofErr w:type="spellEnd"/>
-      <w:r>
-        <w:rPr>
-          <w:rFonts w:ascii="Times New Roman" w:hAnsi="Times New Roman" w:cs="Times New Roman"/>
-          <w:sz w:val="24"/>
-          <w:szCs w:val="24"/>
-        </w:rPr>
-        <w:t>|</w:t>
-      </w:r>
-      <w:r>
-        <w:rPr>
-          <w:rFonts w:ascii="Times New Roman" w:hAnsi="Times New Roman" w:cs="Times New Roman"/>
-          <w:sz w:val="24"/>
-          <w:szCs w:val="24"/>
-        </w:rPr>
-        <w:t>-</w:t>
-      </w:r>
-      <w:proofErr w:type="spellStart"/>
-      <w:r>
-        <w:rPr>
-          <w:rFonts w:ascii="Times New Roman" w:hAnsi="Times New Roman" w:cs="Times New Roman"/>
-          <w:sz w:val="24"/>
-          <w:szCs w:val="24"/>
-        </w:rPr>
-        <w:t>noauto</w:t>
-      </w:r>
-      <w:proofErr w:type="spellEnd"/>
-      <w:r>
-        <w:rPr>
-          <w:rFonts w:ascii="Times New Roman" w:hAnsi="Times New Roman" w:cs="Times New Roman"/>
-          <w:sz w:val="24"/>
-          <w:szCs w:val="24"/>
-        </w:rPr>
-        <w:t>}</w:t>
-      </w:r>
-      <w:r>
-        <w:rPr>
-          <w:rFonts w:ascii="Times New Roman" w:hAnsi="Times New Roman" w:cs="Times New Roman"/>
-          <w:sz w:val="24"/>
-          <w:szCs w:val="24"/>
-        </w:rPr>
-        <w:t xml:space="preserve"> </w:t>
-      </w:r>
-      <w:r>
-        <w:rPr>
-          <w:rFonts w:ascii="Times New Roman" w:hAnsi="Times New Roman" w:cs="Times New Roman"/>
-          <w:sz w:val="24"/>
-          <w:szCs w:val="24"/>
-        </w:rPr>
-        <w:t xml:space="preserve">– бере параметри ініціалізації з головного </w:t>
-      </w:r>
-      <w:proofErr w:type="spellStart"/>
-      <w:r>
-        <w:rPr>
-          <w:rFonts w:ascii="Times New Roman" w:hAnsi="Times New Roman" w:cs="Times New Roman"/>
-          <w:sz w:val="24"/>
-          <w:szCs w:val="24"/>
-        </w:rPr>
-        <w:t>конфігу</w:t>
-      </w:r>
-      <w:proofErr w:type="spellEnd"/>
-      <w:r>
-        <w:rPr>
-          <w:rFonts w:ascii="Times New Roman" w:hAnsi="Times New Roman" w:cs="Times New Roman"/>
-          <w:sz w:val="24"/>
-          <w:szCs w:val="24"/>
-        </w:rPr>
-        <w:t xml:space="preserve"> АС «Менеджер файлів АРМ ВЗ».</w:t>
-      </w:r>
-      <w:r>
-        <w:rPr>
-          <w:rFonts w:ascii="Times New Roman" w:hAnsi="Times New Roman" w:cs="Times New Roman"/>
-          <w:sz w:val="24"/>
-          <w:szCs w:val="24"/>
-        </w:rPr>
-        <w:t xml:space="preserve"> При цьому проц</w:t>
-      </w:r>
-      <w:bookmarkStart w:id="0" w:name="_GoBack"/>
-      <w:bookmarkEnd w:id="0"/>
-      <w:r>
-        <w:rPr>
-          <w:rFonts w:ascii="Times New Roman" w:hAnsi="Times New Roman" w:cs="Times New Roman"/>
-          <w:sz w:val="24"/>
-          <w:szCs w:val="24"/>
-        </w:rPr>
-        <w:t xml:space="preserve">ес останнього буде </w:t>
-      </w:r>
-      <w:proofErr w:type="spellStart"/>
-      <w:r>
-        <w:rPr>
-          <w:rFonts w:ascii="Times New Roman" w:hAnsi="Times New Roman" w:cs="Times New Roman"/>
-          <w:sz w:val="24"/>
-          <w:szCs w:val="24"/>
-        </w:rPr>
-        <w:t>зупинено</w:t>
-      </w:r>
-      <w:proofErr w:type="spellEnd"/>
-      <w:r>
-        <w:rPr>
-          <w:rFonts w:ascii="Times New Roman" w:hAnsi="Times New Roman" w:cs="Times New Roman"/>
-          <w:sz w:val="24"/>
-          <w:szCs w:val="24"/>
-        </w:rPr>
-        <w:t>, а ключ на автозапуск видалено з реєстру.</w:t>
-      </w:r>
-    </w:p>
-    <w:p>
-      <w:pPr>
-        <w:spacing w:after="0"/>
-        <w:ind w:firstLine="708"/>
-        <w:jc w:val="both"/>
-        <w:rPr>
-          <w:rFonts w:ascii="Times New Roman" w:hAnsi="Times New Roman" w:cs="Times New Roman"/>
-          <w:sz w:val="24"/>
-          <w:szCs w:val="24"/>
-        </w:rPr>
-      </w:pPr>
-    </w:p>
-    <w:p>
-      <w:pPr>
-        <w:spacing w:after="0"/>
-        <w:ind w:firstLine="708"/>
-        <w:jc w:val="both"/>
-        <w:rPr>
-          <w:rFonts w:ascii="Times New Roman" w:hAnsi="Times New Roman" w:cs="Times New Roman"/>
-          <w:sz w:val="24"/>
-          <w:szCs w:val="24"/>
-        </w:rPr>
-      </w:pPr>
-      <w:proofErr w:type="spellStart"/>
-      <w:r>
-        <w:rPr>
-          <w:rFonts w:ascii="Times New Roman" w:hAnsi="Times New Roman" w:cs="Times New Roman"/>
-          <w:sz w:val="24"/>
-          <w:szCs w:val="24"/>
-        </w:rPr>
-        <w:t>ArmAgent</w:t>
-      </w:r>
-      <w:proofErr w:type="spellEnd"/>
-      <w:r>
-        <w:rPr>
-          <w:rFonts w:ascii="Times New Roman" w:hAnsi="Times New Roman" w:cs="Times New Roman"/>
-          <w:sz w:val="24"/>
-          <w:szCs w:val="24"/>
-        </w:rPr>
-        <w:t xml:space="preserve"> -</w:t>
-      </w:r>
-      <w:proofErr w:type="spellStart"/>
-      <w:r>
-        <w:rPr>
-          <w:rFonts w:ascii="Times New Roman" w:hAnsi="Times New Roman" w:cs="Times New Roman"/>
-          <w:sz w:val="24"/>
-          <w:szCs w:val="24"/>
-        </w:rPr>
-        <w:t>unreg</w:t>
-      </w:r>
-      <w:proofErr w:type="spellEnd"/>
-      <w:r>
-        <w:rPr>
-          <w:rFonts w:ascii="Times New Roman" w:hAnsi="Times New Roman" w:cs="Times New Roman"/>
-          <w:sz w:val="24"/>
-          <w:szCs w:val="24"/>
-        </w:rPr>
-        <w:t xml:space="preserve"> – видаляє налаштування Програми з системного реєстру (в</w:t>
-      </w:r>
-      <w:r>
-        <w:rPr>
-          <w:rFonts w:ascii="Times New Roman" w:hAnsi="Times New Roman" w:cs="Times New Roman"/>
-          <w:sz w:val="24"/>
-          <w:szCs w:val="24"/>
-        </w:rPr>
-        <w:t xml:space="preserve">ключно із ключем на автозапуск), завершує роботу </w:t>
-      </w:r>
-      <w:r>
-        <w:rPr>
-          <w:rFonts w:ascii="Times New Roman" w:hAnsi="Times New Roman" w:cs="Times New Roman"/>
-          <w:sz w:val="24"/>
-          <w:szCs w:val="24"/>
-        </w:rPr>
-        <w:t xml:space="preserve">всіх запущених екземплярів </w:t>
-      </w:r>
-      <w:r>
-        <w:rPr>
-          <w:rFonts w:ascii="Times New Roman" w:hAnsi="Times New Roman" w:cs="Times New Roman"/>
-          <w:sz w:val="24"/>
-          <w:szCs w:val="24"/>
-        </w:rPr>
-        <w:t>Програми, а також</w:t>
-      </w:r>
-      <w:r>
-        <w:rPr>
-          <w:rFonts w:ascii="Times New Roman" w:hAnsi="Times New Roman" w:cs="Times New Roman"/>
-          <w:sz w:val="24"/>
-          <w:szCs w:val="24"/>
-        </w:rPr>
-        <w:t xml:space="preserve"> </w:t>
-      </w:r>
-      <w:r>
-        <w:rPr>
-          <w:rFonts w:ascii="Times New Roman" w:hAnsi="Times New Roman" w:cs="Times New Roman"/>
-          <w:sz w:val="24"/>
-          <w:szCs w:val="24"/>
-          <w:lang w:val="en-US"/>
-        </w:rPr>
-        <w:t>Guardian</w:t>
-      </w:r>
-      <w:r>
-        <w:rPr>
-          <w:rFonts w:ascii="Times New Roman" w:hAnsi="Times New Roman" w:cs="Times New Roman"/>
-          <w:sz w:val="24"/>
-          <w:szCs w:val="24"/>
-        </w:rPr>
-        <w:t xml:space="preserve"> (якщо запущений).</w:t>
-      </w:r>
-    </w:p>
-    <w:p>
-      <w:pPr>
-        <w:spacing w:after="0"/>
-        <w:ind w:firstLine="708"/>
-        <w:jc w:val="both"/>
-        <w:rPr>
-          <w:rFonts w:ascii="Times New Roman" w:hAnsi="Times New Roman" w:cs="Times New Roman"/>
-          <w:sz w:val="24"/>
-          <w:szCs w:val="24"/>
-        </w:rPr>
-      </w:pPr>
-    </w:p>
-    <w:p>
-      <w:pPr>
-        <w:spacing w:after="0"/>
-        <w:ind w:firstLine="708"/>
-        <w:jc w:val="both"/>
-        <w:rPr>
-          <w:rFonts w:ascii="Times New Roman" w:hAnsi="Times New Roman" w:cs="Times New Roman"/>
-          <w:sz w:val="24"/>
-          <w:szCs w:val="24"/>
-        </w:rPr>
-      </w:pPr>
-      <w:proofErr w:type="spellStart"/>
-      <w:r>
-        <w:rPr>
-          <w:rFonts w:ascii="Times New Roman" w:hAnsi="Times New Roman" w:cs="Times New Roman"/>
-          <w:sz w:val="24"/>
-          <w:szCs w:val="24"/>
-        </w:rPr>
-        <w:t>ArmAgent</w:t>
-      </w:r>
-      <w:proofErr w:type="spellEnd"/>
-      <w:r>
-        <w:rPr>
-          <w:rFonts w:ascii="Times New Roman" w:hAnsi="Times New Roman" w:cs="Times New Roman"/>
-          <w:sz w:val="24"/>
-          <w:szCs w:val="24"/>
-        </w:rPr>
-        <w:t xml:space="preserve"> -</w:t>
-      </w:r>
-      <w:proofErr w:type="spellStart"/>
-      <w:r>
-        <w:rPr>
-          <w:rFonts w:ascii="Times New Roman" w:hAnsi="Times New Roman" w:cs="Times New Roman"/>
-          <w:sz w:val="24"/>
-          <w:szCs w:val="24"/>
-        </w:rPr>
-        <w:t>firewall-add</w:t>
-      </w:r>
-      <w:proofErr w:type="spellEnd"/>
-      <w:r>
-        <w:rPr>
-          <w:rFonts w:ascii="Times New Roman" w:hAnsi="Times New Roman" w:cs="Times New Roman"/>
-          <w:sz w:val="24"/>
-          <w:szCs w:val="24"/>
-        </w:rPr>
-        <w:t xml:space="preserve"> – додає виключення у </w:t>
-      </w:r>
-      <w:r>
-        <w:rPr>
-          <w:rFonts w:ascii="Times New Roman" w:hAnsi="Times New Roman" w:cs="Times New Roman"/>
-          <w:sz w:val="24"/>
-          <w:szCs w:val="24"/>
-        </w:rPr>
-        <w:t>брандмауер</w:t>
-      </w:r>
-      <w:r>
-        <w:rPr>
-          <w:rFonts w:ascii="Times New Roman" w:hAnsi="Times New Roman" w:cs="Times New Roman"/>
-          <w:sz w:val="24"/>
-          <w:szCs w:val="24"/>
-        </w:rPr>
-        <w:t>.</w:t>
-      </w:r>
-    </w:p>
-    <w:p>
-      <w:pPr>
-        <w:spacing w:after="0"/>
-        <w:ind w:firstLine="708"/>
-        <w:jc w:val="both"/>
-        <w:rPr>
-          <w:rFonts w:ascii="Times New Roman" w:hAnsi="Times New Roman" w:cs="Times New Roman"/>
-          <w:sz w:val="24"/>
-          <w:szCs w:val="24"/>
-        </w:rPr>
-      </w:pPr>
-    </w:p>
-    <w:p>
-      <w:pPr>
-        <w:spacing w:after="0"/>
-        <w:ind w:firstLine="708"/>
-        <w:jc w:val="both"/>
-        <w:rPr>
-          <w:rFonts w:ascii="Times New Roman" w:hAnsi="Times New Roman" w:cs="Times New Roman"/>
-          <w:sz w:val="24"/>
-          <w:szCs w:val="24"/>
-        </w:rPr>
-      </w:pPr>
-      <w:proofErr w:type="spellStart"/>
-      <w:r>
-        <w:rPr>
-          <w:rFonts w:ascii="Times New Roman" w:hAnsi="Times New Roman" w:cs="Times New Roman"/>
-          <w:sz w:val="24"/>
-          <w:szCs w:val="24"/>
-        </w:rPr>
-        <w:t>ArmAgent</w:t>
-      </w:r>
-      <w:proofErr w:type="spellEnd"/>
-      <w:r>
-        <w:rPr>
-          <w:rFonts w:ascii="Times New Roman" w:hAnsi="Times New Roman" w:cs="Times New Roman"/>
-          <w:sz w:val="24"/>
-          <w:szCs w:val="24"/>
-        </w:rPr>
-        <w:t xml:space="preserve"> -</w:t>
-      </w:r>
-      <w:proofErr w:type="spellStart"/>
-      <w:r>
-        <w:rPr>
-          <w:rFonts w:ascii="Times New Roman" w:hAnsi="Times New Roman" w:cs="Times New Roman"/>
-          <w:sz w:val="24"/>
-          <w:szCs w:val="24"/>
-        </w:rPr>
-        <w:t>firewall-rem</w:t>
-      </w:r>
-      <w:proofErr w:type="spellEnd"/>
-      <w:r>
-        <w:rPr>
-          <w:rFonts w:ascii="Times New Roman" w:hAnsi="Times New Roman" w:cs="Times New Roman"/>
-          <w:sz w:val="24"/>
-          <w:szCs w:val="24"/>
-        </w:rPr>
-        <w:t xml:space="preserve"> – видаля</w:t>
-      </w:r>
-      <w:r>
-        <w:rPr>
-          <w:rFonts w:ascii="Times New Roman" w:hAnsi="Times New Roman" w:cs="Times New Roman"/>
-          <w:sz w:val="24"/>
-          <w:szCs w:val="24"/>
-        </w:rPr>
-        <w:t>є</w:t>
-      </w:r>
-      <w:r>
-        <w:rPr>
-          <w:rFonts w:ascii="Times New Roman" w:hAnsi="Times New Roman" w:cs="Times New Roman"/>
-          <w:sz w:val="24"/>
-          <w:szCs w:val="24"/>
-        </w:rPr>
-        <w:t xml:space="preserve"> виключення з </w:t>
-      </w:r>
-      <w:r>
-        <w:rPr>
-          <w:rFonts w:ascii="Times New Roman" w:hAnsi="Times New Roman" w:cs="Times New Roman"/>
-          <w:sz w:val="24"/>
-          <w:szCs w:val="24"/>
-        </w:rPr>
-        <w:t>брандмауеру</w:t>
-      </w:r>
-      <w:r>
-        <w:rPr>
-          <w:rFonts w:ascii="Times New Roman" w:hAnsi="Times New Roman" w:cs="Times New Roman"/>
-          <w:sz w:val="24"/>
-          <w:szCs w:val="24"/>
-        </w:rPr>
-        <w:t>.</w:t>
-      </w:r>
-    </w:p>
-    <w:p>
-      <w:pPr>
-        <w:spacing w:after="0"/>
-        <w:ind w:firstLine="708"/>
-        <w:jc w:val="both"/>
-        <w:rPr>
-          <w:rFonts w:ascii="Times New Roman" w:hAnsi="Times New Roman" w:cs="Times New Roman"/>
-          <w:sz w:val="24"/>
-          <w:szCs w:val="24"/>
-        </w:rPr>
-      </w:pPr>
-    </w:p>
-    <w:p>
-      <w:pPr>
-        <w:spacing w:after="0"/>
-        <w:ind w:firstLine="708"/>
-        <w:jc w:val="both"/>
-        <w:rPr>
-          <w:rFonts w:ascii="Times New Roman" w:hAnsi="Times New Roman" w:cs="Times New Roman"/>
-          <w:sz w:val="24"/>
-          <w:szCs w:val="24"/>
-        </w:rPr>
-      </w:pPr>
-      <w:proofErr w:type="spellStart"/>
-      <w:r>
-        <w:rPr>
-          <w:rFonts w:ascii="Times New Roman" w:hAnsi="Times New Roman" w:cs="Times New Roman"/>
-          <w:sz w:val="24"/>
-          <w:szCs w:val="24"/>
-        </w:rPr>
-        <w:t>ArmAgent</w:t>
-      </w:r>
-      <w:proofErr w:type="spellEnd"/>
-      <w:r>
-        <w:rPr>
-          <w:rFonts w:ascii="Times New Roman" w:hAnsi="Times New Roman" w:cs="Times New Roman"/>
-          <w:sz w:val="24"/>
-          <w:szCs w:val="24"/>
-        </w:rPr>
-        <w:t xml:space="preserve"> -</w:t>
-      </w:r>
-      <w:r>
-        <w:rPr>
-          <w:rFonts w:ascii="Times New Roman" w:hAnsi="Times New Roman" w:cs="Times New Roman"/>
-          <w:sz w:val="24"/>
-          <w:szCs w:val="24"/>
-          <w:lang w:val="en-US"/>
-        </w:rPr>
-        <w:t>auto</w:t>
-      </w:r>
-      <w:r>
-        <w:rPr>
-          <w:rFonts w:ascii="Times New Roman" w:hAnsi="Times New Roman" w:cs="Times New Roman"/>
-          <w:sz w:val="24"/>
-          <w:szCs w:val="24"/>
-        </w:rPr>
-        <w:t>-</w:t>
-      </w:r>
-      <w:r>
-        <w:rPr>
-          <w:rFonts w:ascii="Times New Roman" w:hAnsi="Times New Roman" w:cs="Times New Roman"/>
-          <w:sz w:val="24"/>
-          <w:szCs w:val="24"/>
-          <w:lang w:val="en-US"/>
-        </w:rPr>
-        <w:t>all</w:t>
-      </w:r>
-      <w:r>
-        <w:rPr>
-          <w:rFonts w:ascii="Times New Roman" w:hAnsi="Times New Roman" w:cs="Times New Roman"/>
-          <w:sz w:val="24"/>
-          <w:szCs w:val="24"/>
-        </w:rPr>
-        <w:t xml:space="preserve"> </w:t>
-      </w:r>
-      <w:r>
-        <w:rPr>
-          <w:rFonts w:ascii="Times New Roman" w:hAnsi="Times New Roman" w:cs="Times New Roman"/>
-          <w:sz w:val="24"/>
-          <w:szCs w:val="24"/>
-        </w:rPr>
-        <w:t>– додає автозапуск для всіх користувачів (потрібні права адміністратора).</w:t>
-      </w:r>
-    </w:p>
-    <w:p>
-      <w:pPr>
-        <w:spacing w:after="0"/>
-        <w:ind w:firstLine="708"/>
-        <w:jc w:val="both"/>
-        <w:rPr>
-          <w:rFonts w:ascii="Times New Roman" w:hAnsi="Times New Roman" w:cs="Times New Roman"/>
-          <w:sz w:val="24"/>
-          <w:szCs w:val="24"/>
-        </w:rPr>
-      </w:pPr>
-    </w:p>
-    <w:p>
-      <w:pPr>
-        <w:spacing w:after="0"/>
-        <w:ind w:firstLine="708"/>
-        <w:jc w:val="both"/>
-        <w:rPr>
-          <w:rFonts w:ascii="Times New Roman" w:hAnsi="Times New Roman" w:cs="Times New Roman"/>
-          <w:sz w:val="24"/>
-          <w:szCs w:val="24"/>
-        </w:rPr>
-      </w:pPr>
-      <w:proofErr w:type="spellStart"/>
-      <w:r>
-        <w:rPr>
-          <w:rFonts w:ascii="Times New Roman" w:hAnsi="Times New Roman" w:cs="Times New Roman"/>
-          <w:sz w:val="24"/>
-          <w:szCs w:val="24"/>
-        </w:rPr>
-        <w:t>ArmAgent</w:t>
-      </w:r>
-      <w:proofErr w:type="spellEnd"/>
-      <w:r>
-        <w:rPr>
-          <w:rFonts w:ascii="Times New Roman" w:hAnsi="Times New Roman" w:cs="Times New Roman"/>
-          <w:sz w:val="24"/>
-          <w:szCs w:val="24"/>
-          <w:lang w:val="ru-RU"/>
-        </w:rPr>
-        <w:t xml:space="preserve"> -</w:t>
-      </w:r>
-      <w:r>
-        <w:rPr>
-          <w:rFonts w:ascii="Times New Roman" w:hAnsi="Times New Roman" w:cs="Times New Roman"/>
-          <w:sz w:val="24"/>
-          <w:szCs w:val="24"/>
-          <w:lang w:val="en-US"/>
-        </w:rPr>
-        <w:t>auto</w:t>
-      </w:r>
-      <w:r>
-        <w:rPr>
-          <w:rFonts w:ascii="Times New Roman" w:hAnsi="Times New Roman" w:cs="Times New Roman"/>
-          <w:sz w:val="24"/>
-          <w:szCs w:val="24"/>
-          <w:lang w:val="ru-RU"/>
-        </w:rPr>
-        <w:t>-</w:t>
-      </w:r>
-      <w:proofErr w:type="spellStart"/>
-      <w:r>
-        <w:rPr>
-          <w:rFonts w:ascii="Times New Roman" w:hAnsi="Times New Roman" w:cs="Times New Roman"/>
-          <w:sz w:val="24"/>
-          <w:szCs w:val="24"/>
-          <w:lang w:val="en-US"/>
-        </w:rPr>
-        <w:t>curr</w:t>
-      </w:r>
-      <w:proofErr w:type="spellEnd"/>
-      <w:r>
-        <w:rPr>
-          <w:rFonts w:ascii="Times New Roman" w:hAnsi="Times New Roman" w:cs="Times New Roman"/>
-          <w:sz w:val="24"/>
-          <w:szCs w:val="24"/>
-        </w:rPr>
-        <w:t xml:space="preserve"> – додає автозапуск для поточного користувача.</w:t>
-      </w:r>
-    </w:p>
-    <w:p>
-      <w:pPr>
-        <w:spacing w:after="0"/>
-        <w:ind w:firstLine="708"/>
-        <w:jc w:val="both"/>
-        <w:rPr>
-          <w:rFonts w:ascii="Times New Roman" w:hAnsi="Times New Roman" w:cs="Times New Roman"/>
-          <w:sz w:val="24"/>
-          <w:szCs w:val="24"/>
-          <w:lang w:val="ru-RU"/>
-        </w:rPr>
-      </w:pPr>
-    </w:p>
-    <w:p>
-      <w:pPr>
-        <w:spacing w:after="0"/>
-        <w:ind w:firstLine="708"/>
-        <w:jc w:val="both"/>
-        <w:rPr>
-          <w:rFonts w:ascii="Times New Roman" w:hAnsi="Times New Roman" w:cs="Times New Roman"/>
-          <w:sz w:val="24"/>
-          <w:szCs w:val="24"/>
-        </w:rPr>
-      </w:pPr>
-      <w:proofErr w:type="spellStart"/>
-      <w:r>
-        <w:rPr>
-          <w:rFonts w:ascii="Times New Roman" w:hAnsi="Times New Roman" w:cs="Times New Roman"/>
-          <w:sz w:val="24"/>
-          <w:szCs w:val="24"/>
-        </w:rPr>
-        <w:t>ArmAgent</w:t>
-      </w:r>
-      <w:proofErr w:type="spellEnd"/>
-      <w:r>
-        <w:rPr>
-          <w:rFonts w:ascii="Times New Roman" w:hAnsi="Times New Roman" w:cs="Times New Roman"/>
-          <w:sz w:val="24"/>
-          <w:szCs w:val="24"/>
-          <w:lang w:val="ru-RU"/>
-        </w:rPr>
-        <w:t xml:space="preserve"> -</w:t>
-      </w:r>
-      <w:proofErr w:type="spellStart"/>
-      <w:r>
-        <w:rPr>
-          <w:rFonts w:ascii="Times New Roman" w:hAnsi="Times New Roman" w:cs="Times New Roman"/>
-          <w:sz w:val="24"/>
-          <w:szCs w:val="24"/>
-          <w:lang w:val="en-US"/>
-        </w:rPr>
-        <w:t>noauto</w:t>
-      </w:r>
-      <w:proofErr w:type="spellEnd"/>
       <w:r>
         <w:rPr>
           <w:rFonts w:ascii="Times New Roman" w:hAnsi="Times New Roman" w:cs="Times New Roman"/>
@@ -2150,23 +1590,13 @@
           <w:szCs w:val="24"/>
         </w:rPr>
       </w:pPr>
-      <w:proofErr w:type="spellStart"/>
-      <w:r>
-        <w:rPr>
-          <w:rFonts w:ascii="Times New Roman" w:hAnsi="Times New Roman" w:cs="Times New Roman"/>
-          <w:sz w:val="24"/>
-          <w:szCs w:val="24"/>
-        </w:rPr>
-        <w:t>Мал</w:t>
-      </w:r>
-      <w:proofErr w:type="spellEnd"/>
-      <w:r>
-        <w:rPr>
-          <w:rFonts w:ascii="Times New Roman" w:hAnsi="Times New Roman" w:cs="Times New Roman"/>
-          <w:sz w:val="24"/>
-          <w:szCs w:val="24"/>
-        </w:rPr>
-        <w:t>. 1 Приклад вікна ініціалізації Програми</w:t>
+      <w:r>
+        <w:rPr>
+          <w:rFonts w:ascii="Times New Roman" w:hAnsi="Times New Roman" w:cs="Times New Roman"/>
+          <w:sz w:val="24"/>
+          <w:szCs w:val="24"/>
+        </w:rPr>
+        <w:t>Мал. 1 Приклад вікна ініціалізації Програми</w:t>
       </w:r>
     </w:p>
     <w:p>
@@ -2204,7 +1634,6 @@
           <w:szCs w:val="24"/>
         </w:rPr>
       </w:pPr>
-      <w:proofErr w:type="spellStart"/>
       <w:r>
         <w:rPr>
           <w:rFonts w:ascii="Times New Roman" w:hAnsi="Times New Roman" w:cs="Times New Roman"/>
@@ -2214,7 +1643,6 @@
         </w:rPr>
         <w:t>Guardian</w:t>
       </w:r>
-      <w:proofErr w:type="spellEnd"/>
     </w:p>
     <w:p>
       <w:pPr>
@@ -2244,24 +1672,7 @@
           <w:szCs w:val="24"/>
         </w:rPr>
         <w:tab/>
-      </w:r>
-      <w:proofErr w:type="spellStart"/>
-      <w:r>
-        <w:rPr>
-          <w:rFonts w:ascii="Times New Roman" w:hAnsi="Times New Roman" w:cs="Times New Roman"/>
-          <w:sz w:val="24"/>
-          <w:szCs w:val="24"/>
-        </w:rPr>
-        <w:t>Guardian</w:t>
-      </w:r>
-      <w:proofErr w:type="spellEnd"/>
-      <w:r>
-        <w:rPr>
-          <w:rFonts w:ascii="Times New Roman" w:hAnsi="Times New Roman" w:cs="Times New Roman"/>
-          <w:sz w:val="24"/>
-          <w:szCs w:val="24"/>
-        </w:rPr>
-        <w:t xml:space="preserve"> це окрема аплікація, яка </w:t>
+        <w:t xml:space="preserve">Guardian це окрема аплікація, яка </w:t>
       </w:r>
       <w:r>
         <w:rPr>
@@ -2293,25 +1704,7 @@
           <w:sz w:val="24"/>
           <w:szCs w:val="24"/>
         </w:rPr>
-        <w:t xml:space="preserve">. Ці функції виконує окремий </w:t>
-      </w:r>
-      <w:proofErr w:type="spellStart"/>
-      <w:r>
-        <w:rPr>
-          <w:rFonts w:ascii="Times New Roman" w:hAnsi="Times New Roman" w:cs="Times New Roman"/>
-          <w:sz w:val="24"/>
-          <w:szCs w:val="24"/>
-        </w:rPr>
-        <w:t>поток</w:t>
-      </w:r>
-      <w:proofErr w:type="spellEnd"/>
-      <w:r>
-        <w:rPr>
-          <w:rFonts w:ascii="Times New Roman" w:hAnsi="Times New Roman" w:cs="Times New Roman"/>
-          <w:sz w:val="24"/>
-          <w:szCs w:val="24"/>
-        </w:rPr>
-        <w:t xml:space="preserve">, що слідкує за наявністю серед активних процесів процесу Програми та автоматично запускає її виконавчий файл, якщо робота Програми раптом припиняється. </w:t>
+        <w:t xml:space="preserve">. Ці функції виконує окремий поток, що слідкує за наявністю серед активних процесів процесу Програми та автоматично запускає її виконавчий файл, якщо робота Програми раптом припиняється. </w:t>
       </w:r>
     </w:p>
     <w:p>
@@ -2339,72 +1732,8 @@
           <w:sz w:val="24"/>
           <w:szCs w:val="24"/>
         </w:rPr>
-        <w:t xml:space="preserve">Також </w:t>
-      </w:r>
-      <w:proofErr w:type="spellStart"/>
-      <w:r>
-        <w:rPr>
-          <w:rFonts w:ascii="Times New Roman" w:hAnsi="Times New Roman" w:cs="Times New Roman"/>
-          <w:sz w:val="24"/>
-          <w:szCs w:val="24"/>
-        </w:rPr>
-        <w:t>Guardian</w:t>
-      </w:r>
-      <w:proofErr w:type="spellEnd"/>
-      <w:r>
-        <w:rPr>
-          <w:rFonts w:ascii="Times New Roman" w:hAnsi="Times New Roman" w:cs="Times New Roman"/>
-          <w:sz w:val="24"/>
-          <w:szCs w:val="24"/>
-        </w:rPr>
-        <w:t xml:space="preserve"> виконує функцію оновлення Програми. Коли надходить оновлений файл виконавчого файлу Програми, вона надсилає у вікно </w:t>
-      </w:r>
-      <w:proofErr w:type="spellStart"/>
-      <w:r>
-        <w:rPr>
-          <w:rFonts w:ascii="Times New Roman" w:hAnsi="Times New Roman" w:cs="Times New Roman"/>
-          <w:sz w:val="24"/>
-          <w:szCs w:val="24"/>
-        </w:rPr>
-        <w:t>Guardian</w:t>
-      </w:r>
-      <w:proofErr w:type="spellEnd"/>
-      <w:r>
-        <w:rPr>
-          <w:rFonts w:ascii="Times New Roman" w:hAnsi="Times New Roman" w:cs="Times New Roman"/>
-          <w:sz w:val="24"/>
-          <w:szCs w:val="24"/>
-        </w:rPr>
-        <w:t xml:space="preserve"> спеціальне повідомлення. </w:t>
-      </w:r>
-      <w:proofErr w:type="spellStart"/>
-      <w:r>
-        <w:rPr>
-          <w:rFonts w:ascii="Times New Roman" w:hAnsi="Times New Roman" w:cs="Times New Roman"/>
-          <w:sz w:val="24"/>
-          <w:szCs w:val="24"/>
-        </w:rPr>
-        <w:t>Guardian</w:t>
-      </w:r>
-      <w:proofErr w:type="spellEnd"/>
-      <w:r>
-        <w:rPr>
-          <w:rFonts w:ascii="Times New Roman" w:hAnsi="Times New Roman" w:cs="Times New Roman"/>
-          <w:sz w:val="24"/>
-          <w:szCs w:val="24"/>
-        </w:rPr>
-        <w:t xml:space="preserve"> зупиняє Програму шляхом надсилання їй </w:t>
-      </w:r>
-      <w:proofErr w:type="spellStart"/>
-      <w:r>
-        <w:rPr>
-          <w:rFonts w:ascii="Times New Roman" w:hAnsi="Times New Roman" w:cs="Times New Roman"/>
-          <w:sz w:val="24"/>
-          <w:szCs w:val="24"/>
-        </w:rPr>
-        <w:t>WinAPI</w:t>
-      </w:r>
-      <w:proofErr w:type="spellEnd"/>
+        <w:t>Також Guardian виконує функцію оновлення Програми. Коли надходить оновлений файл виконавчого файлу Програми, вона надсилає у вікно Guardian спеціальне повідомлення. Guardian зупиняє Програму шляхом надсилання їй WinAPI</w:t>
+      </w:r>
       <w:r>
         <w:rPr>
           <w:rFonts w:ascii="Times New Roman" w:hAnsi="Times New Roman" w:cs="Times New Roman"/>
@@ -2451,25 +1780,7 @@
           <w:sz w:val="24"/>
           <w:szCs w:val="24"/>
         </w:rPr>
-        <w:t xml:space="preserve"> не була </w:t>
-      </w:r>
-      <w:proofErr w:type="spellStart"/>
-      <w:r>
-        <w:rPr>
-          <w:rFonts w:ascii="Times New Roman" w:hAnsi="Times New Roman" w:cs="Times New Roman"/>
-          <w:sz w:val="24"/>
-          <w:szCs w:val="24"/>
-        </w:rPr>
-        <w:t>коректно</w:t>
-      </w:r>
-      <w:proofErr w:type="spellEnd"/>
-      <w:r>
-        <w:rPr>
-          <w:rFonts w:ascii="Times New Roman" w:hAnsi="Times New Roman" w:cs="Times New Roman"/>
-          <w:sz w:val="24"/>
-          <w:szCs w:val="24"/>
-        </w:rPr>
-        <w:t xml:space="preserve"> завершена за 10</w:t>
+        <w:t xml:space="preserve"> не була коректно завершена за 10</w:t>
       </w:r>
       <w:r>
         <w:rPr>
@@ -2538,27 +1849,7 @@
           <w:szCs w:val="24"/>
         </w:rPr>
         <w:lastRenderedPageBreak/>
-        <w:t xml:space="preserve">Ведення </w:t>
-      </w:r>
-      <w:proofErr w:type="spellStart"/>
-      <w:r>
-        <w:rPr>
-          <w:rFonts w:ascii="Times New Roman" w:hAnsi="Times New Roman" w:cs="Times New Roman"/>
-          <w:b/>
-          <w:sz w:val="24"/>
-          <w:szCs w:val="24"/>
-        </w:rPr>
-        <w:t>логів</w:t>
-      </w:r>
-      <w:proofErr w:type="spellEnd"/>
-      <w:r>
-        <w:rPr>
-          <w:rFonts w:ascii="Times New Roman" w:hAnsi="Times New Roman" w:cs="Times New Roman"/>
-          <w:b/>
-          <w:sz w:val="24"/>
-          <w:szCs w:val="24"/>
-        </w:rPr>
-        <w:t xml:space="preserve"> та віддалений контроль</w:t>
+        <w:t>Ведення логів та віддалений контроль</w:t>
       </w:r>
     </w:p>
     <w:p>
@@ -2597,25 +1888,7 @@
           <w:szCs w:val="24"/>
         </w:rPr>
         <w:tab/>
-        <w:t xml:space="preserve">Кожна дія Програми фіксується у спеціальному </w:t>
-      </w:r>
-      <w:proofErr w:type="spellStart"/>
-      <w:r>
-        <w:rPr>
-          <w:rFonts w:ascii="Times New Roman" w:hAnsi="Times New Roman" w:cs="Times New Roman"/>
-          <w:sz w:val="24"/>
-          <w:szCs w:val="24"/>
-        </w:rPr>
-        <w:t>логу</w:t>
-      </w:r>
-      <w:proofErr w:type="spellEnd"/>
-      <w:r>
-        <w:rPr>
-          <w:rFonts w:ascii="Times New Roman" w:hAnsi="Times New Roman" w:cs="Times New Roman"/>
-          <w:sz w:val="24"/>
-          <w:szCs w:val="24"/>
-        </w:rPr>
-        <w:t xml:space="preserve">, що, задля прискорення роботи, </w:t>
+        <w:t xml:space="preserve">Кожна дія Програми фіксується у спеціальному логу, що, задля прискорення роботи, </w:t>
       </w:r>
       <w:r>
         <w:rPr>
@@ -2639,25 +1912,7 @@
           <w:sz w:val="24"/>
           <w:szCs w:val="24"/>
         </w:rPr>
-        <w:t xml:space="preserve">. Запис </w:t>
-      </w:r>
-      <w:proofErr w:type="spellStart"/>
-      <w:r>
-        <w:rPr>
-          <w:rFonts w:ascii="Times New Roman" w:hAnsi="Times New Roman" w:cs="Times New Roman"/>
-          <w:sz w:val="24"/>
-          <w:szCs w:val="24"/>
-        </w:rPr>
-        <w:t>логу</w:t>
-      </w:r>
-      <w:proofErr w:type="spellEnd"/>
-      <w:r>
-        <w:rPr>
-          <w:rFonts w:ascii="Times New Roman" w:hAnsi="Times New Roman" w:cs="Times New Roman"/>
-          <w:sz w:val="24"/>
-          <w:szCs w:val="24"/>
-        </w:rPr>
-        <w:t xml:space="preserve"> у файл відбувається </w:t>
+        <w:t xml:space="preserve">. Запис логу у файл відбувається </w:t>
       </w:r>
       <w:r>
         <w:rPr>
@@ -2745,25 +2000,7 @@
           <w:sz w:val="24"/>
           <w:szCs w:val="24"/>
         </w:rPr>
-        <w:t xml:space="preserve"> запускати/зупиняти з’єднання із </w:t>
-      </w:r>
-      <w:proofErr w:type="spellStart"/>
-      <w:r>
-        <w:rPr>
-          <w:rFonts w:ascii="Times New Roman" w:hAnsi="Times New Roman" w:cs="Times New Roman"/>
-          <w:sz w:val="24"/>
-          <w:szCs w:val="24"/>
-        </w:rPr>
-        <w:t>ftp</w:t>
-      </w:r>
-      <w:proofErr w:type="spellEnd"/>
-      <w:r>
-        <w:rPr>
-          <w:rFonts w:ascii="Times New Roman" w:hAnsi="Times New Roman" w:cs="Times New Roman"/>
-          <w:sz w:val="24"/>
-          <w:szCs w:val="24"/>
-        </w:rPr>
-        <w:t>-серверами.</w:t>
+        <w:t xml:space="preserve"> запускати/зупиняти з’єднання із ftp-серверами.</w:t>
       </w:r>
     </w:p>
     <w:p>
@@ -2819,25 +2056,7 @@
           <w:sz w:val="24"/>
           <w:szCs w:val="24"/>
         </w:rPr>
-        <w:t xml:space="preserve"> переглядати </w:t>
-      </w:r>
-      <w:proofErr w:type="spellStart"/>
-      <w:r>
-        <w:rPr>
-          <w:rFonts w:ascii="Times New Roman" w:hAnsi="Times New Roman" w:cs="Times New Roman"/>
-          <w:sz w:val="24"/>
-          <w:szCs w:val="24"/>
-        </w:rPr>
-        <w:t>лог</w:t>
-      </w:r>
-      <w:proofErr w:type="spellEnd"/>
-      <w:r>
-        <w:rPr>
-          <w:rFonts w:ascii="Times New Roman" w:hAnsi="Times New Roman" w:cs="Times New Roman"/>
-          <w:sz w:val="24"/>
-          <w:szCs w:val="24"/>
-        </w:rPr>
-        <w:t xml:space="preserve"> роботи Програми.</w:t>
+        <w:t xml:space="preserve"> переглядати лог роботи Програми.</w:t>
       </w:r>
     </w:p>
     <w:p>
@@ -2877,25 +2096,7 @@
           <w:szCs w:val="24"/>
         </w:rPr>
         <w:tab/>
-        <w:t xml:space="preserve">- надсилати Програмі керуючі </w:t>
-      </w:r>
-      <w:proofErr w:type="spellStart"/>
-      <w:r>
-        <w:rPr>
-          <w:rFonts w:ascii="Times New Roman" w:hAnsi="Times New Roman" w:cs="Times New Roman"/>
-          <w:sz w:val="24"/>
-          <w:szCs w:val="24"/>
-        </w:rPr>
-        <w:t>скрипти</w:t>
-      </w:r>
-      <w:proofErr w:type="spellEnd"/>
-      <w:r>
-        <w:rPr>
-          <w:rFonts w:ascii="Times New Roman" w:hAnsi="Times New Roman" w:cs="Times New Roman"/>
-          <w:sz w:val="24"/>
-          <w:szCs w:val="24"/>
-        </w:rPr>
-        <w:t>.</w:t>
+        <w:t>- надсилати Програмі керуючі скрипти.</w:t>
       </w:r>
     </w:p>
     <w:p>
@@ -2962,25 +2163,7 @@
           <w:szCs w:val="24"/>
         </w:rPr>
         <w:tab/>
-        <w:t xml:space="preserve">Консоль адміністрування має адресну книгу, в якій зберігаються всі </w:t>
-      </w:r>
-      <w:proofErr w:type="spellStart"/>
-      <w:r>
-        <w:rPr>
-          <w:rFonts w:ascii="Times New Roman" w:hAnsi="Times New Roman" w:cs="Times New Roman"/>
-          <w:sz w:val="24"/>
-          <w:szCs w:val="24"/>
-        </w:rPr>
-        <w:t>хости</w:t>
-      </w:r>
-      <w:proofErr w:type="spellEnd"/>
-      <w:r>
-        <w:rPr>
-          <w:rFonts w:ascii="Times New Roman" w:hAnsi="Times New Roman" w:cs="Times New Roman"/>
-          <w:sz w:val="24"/>
-          <w:szCs w:val="24"/>
-        </w:rPr>
-        <w:t>, на яких запущено Програму. Користувач може додавати або видаляти записи з цієї книги, або переміщати їх між групами. Адресну книгу також можна експортувати, щоб перенести на інший комп’ютер.</w:t>
+        <w:t>Консоль адміністрування має адресну книгу, в якій зберігаються всі хости, на яких запущено Програму. Користувач може додавати або видаляти записи з цієї книги, або переміщати їх між групами. Адресну книгу також можна експортувати, щоб перенести на інший комп’ютер.</w:t>
       </w:r>
       <w:r>
         <w:rPr>
@@ -3126,23 +2309,13 @@
           <w:szCs w:val="24"/>
         </w:rPr>
       </w:pPr>
-      <w:proofErr w:type="spellStart"/>
-      <w:r>
-        <w:rPr>
-          <w:rFonts w:ascii="Times New Roman" w:hAnsi="Times New Roman" w:cs="Times New Roman"/>
-          <w:sz w:val="24"/>
-          <w:szCs w:val="24"/>
-        </w:rPr>
-        <w:t>Мал</w:t>
-      </w:r>
-      <w:proofErr w:type="spellEnd"/>
-      <w:r>
-        <w:rPr>
-          <w:rFonts w:ascii="Times New Roman" w:hAnsi="Times New Roman" w:cs="Times New Roman"/>
-          <w:sz w:val="24"/>
-          <w:szCs w:val="24"/>
-        </w:rPr>
-        <w:t>. 2 Зовнішній вигляд вікна консолі керування Програмою</w:t>
+      <w:r>
+        <w:rPr>
+          <w:rFonts w:ascii="Times New Roman" w:hAnsi="Times New Roman" w:cs="Times New Roman"/>
+          <w:sz w:val="24"/>
+          <w:szCs w:val="24"/>
+        </w:rPr>
+        <w:t>Мал. 2 Зовнішній вигляд вікна консолі керування Програмою</w:t>
       </w:r>
     </w:p>
     <w:p>
@@ -3157,102 +2330,32 @@
     </w:p>
     <w:p>
       <w:pPr>
+        <w:rPr>
+          <w:rFonts w:ascii="Times New Roman" w:hAnsi="Times New Roman" w:cs="Times New Roman"/>
+          <w:b/>
+          <w:sz w:val="24"/>
+          <w:szCs w:val="24"/>
+        </w:rPr>
+      </w:pPr>
+    </w:p>
+    <w:p>
+      <w:pPr>
         <w:jc w:val="center"/>
         <w:rPr>
           <w:rFonts w:ascii="Times New Roman" w:hAnsi="Times New Roman" w:cs="Times New Roman"/>
-          <w:sz w:val="24"/>
-          <w:szCs w:val="24"/>
-        </w:rPr>
-      </w:pPr>
-    </w:p>
-    <w:p>
-      <w:pPr>
-        <w:jc w:val="center"/>
-        <w:rPr>
-          <w:rFonts w:ascii="Times New Roman" w:hAnsi="Times New Roman" w:cs="Times New Roman"/>
-          <w:sz w:val="24"/>
-          <w:szCs w:val="24"/>
-        </w:rPr>
-      </w:pPr>
-    </w:p>
-    <w:p>
-      <w:pPr>
-        <w:jc w:val="center"/>
-        <w:rPr>
-          <w:rFonts w:ascii="Times New Roman" w:hAnsi="Times New Roman" w:cs="Times New Roman"/>
-          <w:sz w:val="24"/>
-          <w:szCs w:val="24"/>
-        </w:rPr>
-      </w:pPr>
-    </w:p>
-    <w:p>
-      <w:pPr>
-        <w:jc w:val="center"/>
-        <w:rPr>
-          <w:rFonts w:ascii="Times New Roman" w:hAnsi="Times New Roman" w:cs="Times New Roman"/>
-          <w:sz w:val="24"/>
-          <w:szCs w:val="24"/>
-        </w:rPr>
-      </w:pPr>
-    </w:p>
-    <w:p>
-      <w:pPr>
-        <w:jc w:val="center"/>
-        <w:rPr>
-          <w:rFonts w:ascii="Times New Roman" w:hAnsi="Times New Roman" w:cs="Times New Roman"/>
-          <w:sz w:val="24"/>
-          <w:szCs w:val="24"/>
-        </w:rPr>
-      </w:pPr>
-    </w:p>
-    <w:p>
-      <w:pPr>
-        <w:jc w:val="center"/>
-        <w:rPr>
-          <w:rFonts w:ascii="Times New Roman" w:hAnsi="Times New Roman" w:cs="Times New Roman"/>
-          <w:sz w:val="24"/>
-          <w:szCs w:val="24"/>
-        </w:rPr>
-      </w:pPr>
-    </w:p>
-    <w:p>
-      <w:pPr>
-        <w:jc w:val="center"/>
-        <w:rPr>
-          <w:rFonts w:ascii="Times New Roman" w:hAnsi="Times New Roman" w:cs="Times New Roman"/>
-          <w:sz w:val="24"/>
-          <w:szCs w:val="24"/>
-        </w:rPr>
-      </w:pPr>
-    </w:p>
-    <w:p>
-      <w:pPr>
-        <w:jc w:val="center"/>
-        <w:rPr>
-          <w:rFonts w:ascii="Times New Roman" w:hAnsi="Times New Roman" w:cs="Times New Roman"/>
-          <w:b/>
-          <w:sz w:val="24"/>
-          <w:szCs w:val="24"/>
-        </w:rPr>
-      </w:pPr>
-    </w:p>
-    <w:p>
-      <w:pPr>
-        <w:jc w:val="center"/>
-        <w:rPr>
-          <w:rFonts w:ascii="Times New Roman" w:hAnsi="Times New Roman" w:cs="Times New Roman"/>
-          <w:b/>
-          <w:sz w:val="24"/>
-          <w:szCs w:val="24"/>
-        </w:rPr>
-      </w:pPr>
-      <w:r>
-        <w:rPr>
-          <w:rFonts w:ascii="Times New Roman" w:hAnsi="Times New Roman" w:cs="Times New Roman"/>
-          <w:b/>
-          <w:sz w:val="24"/>
-          <w:szCs w:val="24"/>
-        </w:rPr>
+          <w:b/>
+          <w:sz w:val="24"/>
+          <w:szCs w:val="24"/>
+        </w:rPr>
+      </w:pPr>
+      <w:r>
+        <w:rPr>
+          <w:rFonts w:ascii="Times New Roman" w:hAnsi="Times New Roman" w:cs="Times New Roman"/>
+          <w:b/>
+          <w:sz w:val="24"/>
+          <w:szCs w:val="24"/>
+        </w:rPr>
+        <w:lastRenderedPageBreak/>
         <w:t>Сервер конфігурацій</w:t>
       </w:r>
     </w:p>
@@ -3412,23 +2515,13 @@
           <w:szCs w:val="24"/>
         </w:rPr>
       </w:pPr>
-      <w:proofErr w:type="spellStart"/>
-      <w:r>
-        <w:rPr>
-          <w:rFonts w:ascii="Times New Roman" w:hAnsi="Times New Roman" w:cs="Times New Roman"/>
-          <w:sz w:val="24"/>
-          <w:szCs w:val="24"/>
-        </w:rPr>
-        <w:t>Мал</w:t>
-      </w:r>
-      <w:proofErr w:type="spellEnd"/>
-      <w:r>
-        <w:rPr>
-          <w:rFonts w:ascii="Times New Roman" w:hAnsi="Times New Roman" w:cs="Times New Roman"/>
-          <w:sz w:val="24"/>
-          <w:szCs w:val="24"/>
-        </w:rPr>
-        <w:t xml:space="preserve">. 3 Зовнішній вигляд вікна </w:t>
+      <w:r>
+        <w:rPr>
+          <w:rFonts w:ascii="Times New Roman" w:hAnsi="Times New Roman" w:cs="Times New Roman"/>
+          <w:sz w:val="24"/>
+          <w:szCs w:val="24"/>
+        </w:rPr>
+        <w:t xml:space="preserve">Мал. 3 Зовнішній вигляд вікна </w:t>
       </w:r>
       <w:r>
         <w:rPr>
@@ -3507,25 +2600,7 @@
           <w:sz w:val="24"/>
           <w:szCs w:val="24"/>
         </w:rPr>
-        <w:t xml:space="preserve">перегляду </w:t>
-      </w:r>
-      <w:proofErr w:type="spellStart"/>
-      <w:r>
-        <w:rPr>
-          <w:rFonts w:ascii="Times New Roman" w:hAnsi="Times New Roman" w:cs="Times New Roman"/>
-          <w:sz w:val="24"/>
-          <w:szCs w:val="24"/>
-        </w:rPr>
-        <w:t>логу</w:t>
-      </w:r>
-      <w:proofErr w:type="spellEnd"/>
-      <w:r>
-        <w:rPr>
-          <w:rFonts w:ascii="Times New Roman" w:hAnsi="Times New Roman" w:cs="Times New Roman"/>
-          <w:sz w:val="24"/>
-          <w:szCs w:val="24"/>
-        </w:rPr>
-        <w:t>. В центральній частині знаходит</w:t>
+        <w:t>перегляду логу. В центральній частині знаходит</w:t>
       </w:r>
       <w:r>
         <w:rPr>
@@ -3949,7 +3024,25 @@
           <w:sz w:val="24"/>
           <w:szCs w:val="24"/>
         </w:rPr>
-        <w:t xml:space="preserve">надсилає запит до серверу конфігурацій із вказанням індексу ВПЗ та ідентифікатора станції, сервер обробляє запит, знаходить відповідності та надсилає у відповідь </w:t>
+        <w:t xml:space="preserve">надсилає запит до серверу конфігурацій із вказанням індексу ВПЗ та ідентифікатора станції, сервер обробляє запит, знаходить відповідності </w:t>
+      </w:r>
+      <w:r>
+        <w:rPr>
+          <w:rFonts w:ascii="Times New Roman" w:hAnsi="Times New Roman" w:cs="Times New Roman"/>
+          <w:sz w:val="24"/>
+          <w:szCs w:val="24"/>
+        </w:rPr>
+        <w:t xml:space="preserve">у своїй адресній книзі </w:t>
+      </w:r>
+      <w:bookmarkStart w:id="0" w:name="_GoBack"/>
+      <w:bookmarkEnd w:id="0"/>
+      <w:r>
+        <w:rPr>
+          <w:rFonts w:ascii="Times New Roman" w:hAnsi="Times New Roman" w:cs="Times New Roman"/>
+          <w:sz w:val="24"/>
+          <w:szCs w:val="24"/>
+        </w:rPr>
+        <w:t xml:space="preserve">та надсилає у відповідь </w:t>
       </w:r>
       <w:r>
         <w:rPr>
@@ -3995,6 +3088,7 @@
           <w:sz w:val="24"/>
           <w:szCs w:val="24"/>
         </w:rPr>
+        <w:lastRenderedPageBreak/>
         <w:tab/>
         <w:t>Запит до серверу від Програми має наступну структуру:</w:t>
       </w:r>
@@ -4025,43 +3119,7 @@
           <w:sz w:val="24"/>
           <w:szCs w:val="24"/>
         </w:rPr>
-        <w:t>#</w:t>
-      </w:r>
-      <w:proofErr w:type="spellStart"/>
-      <w:r>
-        <w:rPr>
-          <w:rFonts w:ascii="Times New Roman" w:hAnsi="Times New Roman" w:cs="Times New Roman"/>
-          <w:sz w:val="24"/>
-          <w:szCs w:val="24"/>
-        </w:rPr>
-        <w:t>auth</w:t>
-      </w:r>
-      <w:proofErr w:type="spellEnd"/>
-      <w:r>
-        <w:rPr>
-          <w:rFonts w:ascii="Times New Roman" w:hAnsi="Times New Roman" w:cs="Times New Roman"/>
-          <w:sz w:val="24"/>
-          <w:szCs w:val="24"/>
-        </w:rPr>
-        <w:t>%&lt;</w:t>
-      </w:r>
-      <w:proofErr w:type="spellStart"/>
-      <w:r>
-        <w:rPr>
-          <w:rFonts w:ascii="Times New Roman" w:hAnsi="Times New Roman" w:cs="Times New Roman"/>
-          <w:sz w:val="24"/>
-          <w:szCs w:val="24"/>
-        </w:rPr>
-        <w:t>id</w:t>
-      </w:r>
-      <w:proofErr w:type="spellEnd"/>
-      <w:r>
-        <w:rPr>
-          <w:rFonts w:ascii="Times New Roman" w:hAnsi="Times New Roman" w:cs="Times New Roman"/>
-          <w:sz w:val="24"/>
-          <w:szCs w:val="24"/>
-        </w:rPr>
-        <w:t xml:space="preserve"> станції&gt;%&lt;індекс ВПЗ&gt;%&lt;порт для відправки даних&gt;</w:t>
+        <w:t>#auth%&lt;id станції&gt;%&lt;індекс ВПЗ&gt;%&lt;порт для відправки даних&gt;</w:t>
       </w:r>
     </w:p>
     <w:p>
@@ -4279,18 +3337,163 @@
           <w:sz w:val="24"/>
           <w:szCs w:val="24"/>
         </w:rPr>
+        <w:t>&lt;Data type</w:t>
+      </w:r>
+      <w:r>
+        <w:rPr>
+          <w:rFonts w:ascii="Times New Roman" w:hAnsi="Times New Roman" w:cs="Times New Roman"/>
+          <w:sz w:val="24"/>
+          <w:szCs w:val="24"/>
+        </w:rPr>
+        <w:t xml:space="preserve"> </w:t>
+      </w:r>
+      <w:r>
+        <w:rPr>
+          <w:rFonts w:ascii="Times New Roman" w:hAnsi="Times New Roman" w:cs="Times New Roman"/>
+          <w:sz w:val="24"/>
+          <w:szCs w:val="24"/>
+        </w:rPr>
+        <w:t>=</w:t>
+      </w:r>
+      <w:r>
+        <w:rPr>
+          <w:rFonts w:ascii="Times New Roman" w:hAnsi="Times New Roman" w:cs="Times New Roman"/>
+          <w:sz w:val="24"/>
+          <w:szCs w:val="24"/>
+        </w:rPr>
+        <w:t xml:space="preserve"> </w:t>
+      </w:r>
+      <w:r>
+        <w:rPr>
+          <w:rFonts w:ascii="Times New Roman" w:hAnsi="Times New Roman" w:cs="Times New Roman"/>
+          <w:sz w:val="24"/>
+          <w:szCs w:val="24"/>
+        </w:rPr>
+        <w:t>‘</w:t>
+      </w:r>
+      <w:r>
+        <w:rPr>
+          <w:rFonts w:ascii="Times New Roman" w:hAnsi="Times New Roman" w:cs="Times New Roman"/>
+          <w:sz w:val="24"/>
+          <w:szCs w:val="24"/>
+        </w:rPr>
+        <w:t>filelist</w:t>
+      </w:r>
+      <w:r>
+        <w:rPr>
+          <w:rFonts w:ascii="Times New Roman" w:hAnsi="Times New Roman" w:cs="Times New Roman"/>
+          <w:lang w:val="en-US"/>
+        </w:rPr>
+        <w:t>’</w:t>
+      </w:r>
+      <w:r>
+        <w:rPr>
+          <w:rFonts w:ascii="Times New Roman" w:hAnsi="Times New Roman" w:cs="Times New Roman"/>
+          <w:sz w:val="24"/>
+          <w:szCs w:val="24"/>
+        </w:rPr>
+        <w:t>&gt;</w:t>
+      </w:r>
+    </w:p>
+    <w:p>
+      <w:pPr>
+        <w:spacing w:after="0"/>
+        <w:jc w:val="both"/>
+        <w:rPr>
+          <w:rFonts w:ascii="Times New Roman" w:hAnsi="Times New Roman" w:cs="Times New Roman"/>
+          <w:sz w:val="24"/>
+          <w:szCs w:val="24"/>
+        </w:rPr>
+      </w:pPr>
+      <w:r>
+        <w:rPr>
+          <w:rFonts w:ascii="Times New Roman" w:hAnsi="Times New Roman" w:cs="Times New Roman"/>
+          <w:sz w:val="24"/>
+          <w:szCs w:val="24"/>
+        </w:rPr>
+        <w:tab/>
+        <w:t>&lt;File size</w:t>
+      </w:r>
+      <w:r>
+        <w:rPr>
+          <w:rFonts w:ascii="Times New Roman" w:hAnsi="Times New Roman" w:cs="Times New Roman"/>
+          <w:sz w:val="24"/>
+          <w:szCs w:val="24"/>
+        </w:rPr>
+        <w:t xml:space="preserve"> </w:t>
+      </w:r>
+      <w:r>
+        <w:rPr>
+          <w:rFonts w:ascii="Times New Roman" w:hAnsi="Times New Roman" w:cs="Times New Roman"/>
+          <w:sz w:val="24"/>
+          <w:szCs w:val="24"/>
+        </w:rPr>
+        <w:t>=</w:t>
+      </w:r>
+      <w:r>
+        <w:rPr>
+          <w:rFonts w:ascii="Times New Roman" w:hAnsi="Times New Roman" w:cs="Times New Roman"/>
+          <w:sz w:val="24"/>
+          <w:szCs w:val="24"/>
+        </w:rPr>
+        <w:t xml:space="preserve"> </w:t>
+      </w:r>
+      <w:r>
+        <w:rPr>
+          <w:rFonts w:ascii="Times New Roman" w:hAnsi="Times New Roman" w:cs="Times New Roman"/>
+          <w:sz w:val="24"/>
+          <w:szCs w:val="24"/>
+        </w:rPr>
+        <w:t>’</w:t>
+      </w:r>
+      <w:r>
+        <w:rPr>
+          <w:rFonts w:ascii="Times New Roman" w:hAnsi="Times New Roman" w:cs="Times New Roman"/>
+          <w:sz w:val="24"/>
+          <w:szCs w:val="24"/>
+        </w:rPr>
         <w:t>&lt;</w:t>
       </w:r>
-      <w:proofErr w:type="spellStart"/>
-      <w:r>
-        <w:rPr>
-          <w:rFonts w:ascii="Times New Roman" w:hAnsi="Times New Roman" w:cs="Times New Roman"/>
-          <w:sz w:val="24"/>
-          <w:szCs w:val="24"/>
-        </w:rPr>
-        <w:t>Data</w:t>
-      </w:r>
-      <w:proofErr w:type="spellEnd"/>
+      <w:r>
+        <w:rPr>
+          <w:rFonts w:ascii="Times New Roman" w:hAnsi="Times New Roman" w:cs="Times New Roman"/>
+          <w:sz w:val="24"/>
+          <w:szCs w:val="24"/>
+        </w:rPr>
+        <w:t>розмір</w:t>
+      </w:r>
+      <w:r>
+        <w:rPr>
+          <w:rFonts w:ascii="Times New Roman" w:hAnsi="Times New Roman" w:cs="Times New Roman"/>
+          <w:sz w:val="24"/>
+          <w:szCs w:val="24"/>
+        </w:rPr>
+        <w:t>&gt;</w:t>
+      </w:r>
+      <w:r>
+        <w:rPr>
+          <w:rFonts w:ascii="Times New Roman" w:hAnsi="Times New Roman" w:cs="Times New Roman"/>
+          <w:sz w:val="24"/>
+          <w:szCs w:val="24"/>
+        </w:rPr>
+        <w:t>’</w:t>
+      </w:r>
+      <w:r>
+        <w:rPr>
+          <w:rFonts w:ascii="Times New Roman" w:hAnsi="Times New Roman" w:cs="Times New Roman"/>
+          <w:sz w:val="24"/>
+          <w:szCs w:val="24"/>
+        </w:rPr>
+        <w:t xml:space="preserve"> ve</w:t>
+      </w:r>
+      <w:r>
+        <w:rPr>
+          <w:rFonts w:ascii="Times New Roman" w:hAnsi="Times New Roman" w:cs="Times New Roman"/>
+          <w:sz w:val="24"/>
+          <w:szCs w:val="24"/>
+        </w:rPr>
+        <w:t>rsion</w:t>
+      </w:r>
       <w:r>
         <w:rPr>
           <w:rFonts w:ascii="Times New Roman" w:hAnsi="Times New Roman" w:cs="Times New Roman"/>
@@ -4299,16 +3502,14 @@
         </w:rPr>
         <w:t xml:space="preserve"> </w:t>
       </w:r>
-      <w:proofErr w:type="spellStart"/>
-      <w:r>
-        <w:rPr>
-          <w:rFonts w:ascii="Times New Roman" w:hAnsi="Times New Roman" w:cs="Times New Roman"/>
-          <w:sz w:val="24"/>
-          <w:szCs w:val="24"/>
-        </w:rPr>
-        <w:t>type</w:t>
-      </w:r>
-      <w:proofErr w:type="spellEnd"/>
+      <w:r>
+        <w:rPr>
+          <w:rFonts w:ascii="Times New Roman" w:hAnsi="Times New Roman" w:cs="Times New Roman"/>
+          <w:sz w:val="24"/>
+          <w:szCs w:val="24"/>
+        </w:rPr>
+        <w:t>=</w:t>
+      </w:r>
       <w:r>
         <w:rPr>
           <w:rFonts w:ascii="Times New Roman" w:hAnsi="Times New Roman" w:cs="Times New Roman"/>
@@ -4323,6 +3524,62 @@
           <w:sz w:val="24"/>
           <w:szCs w:val="24"/>
         </w:rPr>
+        <w:t>’</w:t>
+      </w:r>
+      <w:r>
+        <w:rPr>
+          <w:rFonts w:ascii="Times New Roman" w:hAnsi="Times New Roman" w:cs="Times New Roman"/>
+          <w:sz w:val="24"/>
+          <w:szCs w:val="24"/>
+        </w:rPr>
+        <w:t>&lt;</w:t>
+      </w:r>
+      <w:r>
+        <w:rPr>
+          <w:rFonts w:ascii="Times New Roman" w:hAnsi="Times New Roman" w:cs="Times New Roman"/>
+          <w:sz w:val="24"/>
+          <w:szCs w:val="24"/>
+        </w:rPr>
+        <w:t>версія</w:t>
+      </w:r>
+      <w:r>
+        <w:rPr>
+          <w:rFonts w:ascii="Times New Roman" w:hAnsi="Times New Roman" w:cs="Times New Roman"/>
+          <w:sz w:val="24"/>
+          <w:szCs w:val="24"/>
+        </w:rPr>
+        <w:t>&gt;</w:t>
+      </w:r>
+      <w:r>
+        <w:rPr>
+          <w:rFonts w:ascii="Times New Roman" w:hAnsi="Times New Roman" w:cs="Times New Roman"/>
+          <w:sz w:val="24"/>
+          <w:szCs w:val="24"/>
+        </w:rPr>
+        <w:t>’</w:t>
+      </w:r>
+      <w:r>
+        <w:rPr>
+          <w:rFonts w:ascii="Times New Roman" w:hAnsi="Times New Roman" w:cs="Times New Roman"/>
+          <w:sz w:val="24"/>
+          <w:szCs w:val="24"/>
+        </w:rPr>
+        <w:t xml:space="preserve"> change</w:t>
+      </w:r>
+      <w:r>
+        <w:rPr>
+          <w:rFonts w:ascii="Times New Roman" w:hAnsi="Times New Roman" w:cs="Times New Roman"/>
+          <w:sz w:val="24"/>
+          <w:szCs w:val="24"/>
+        </w:rPr>
+        <w:t xml:space="preserve"> </w:t>
+      </w:r>
+      <w:r>
+        <w:rPr>
+          <w:rFonts w:ascii="Times New Roman" w:hAnsi="Times New Roman" w:cs="Times New Roman"/>
+          <w:sz w:val="24"/>
+          <w:szCs w:val="24"/>
+        </w:rPr>
         <w:t>=</w:t>
       </w:r>
       <w:r>
@@ -4339,23 +3596,6 @@
           <w:sz w:val="24"/>
           <w:szCs w:val="24"/>
         </w:rPr>
-        <w:t>‘</w:t>
-      </w:r>
-      <w:proofErr w:type="spellStart"/>
-      <w:r>
-        <w:rPr>
-          <w:rFonts w:ascii="Times New Roman" w:hAnsi="Times New Roman" w:cs="Times New Roman"/>
-          <w:sz w:val="24"/>
-          <w:szCs w:val="24"/>
-        </w:rPr>
-        <w:t>filelist</w:t>
-      </w:r>
-      <w:proofErr w:type="spellEnd"/>
-      <w:r>
-        <w:rPr>
-          <w:rFonts w:ascii="Times New Roman" w:hAnsi="Times New Roman" w:cs="Times New Roman"/>
-          <w:lang w:val="en-US"/>
-        </w:rPr>
         <w:t>’</w:t>
       </w:r>
       <w:r>
@@ -4364,80 +3604,24 @@
           <w:sz w:val="24"/>
           <w:szCs w:val="24"/>
         </w:rPr>
+        <w:t>&lt;</w:t>
+      </w:r>
+      <w:r>
+        <w:rPr>
+          <w:rFonts w:ascii="Times New Roman" w:hAnsi="Times New Roman" w:cs="Times New Roman"/>
+          <w:sz w:val="24"/>
+          <w:szCs w:val="24"/>
+        </w:rPr>
+        <w:t>дата</w:t>
+      </w:r>
+      <w:r>
+        <w:rPr>
+          <w:rFonts w:ascii="Times New Roman" w:hAnsi="Times New Roman" w:cs="Times New Roman"/>
+          <w:sz w:val="24"/>
+          <w:szCs w:val="24"/>
+        </w:rPr>
         <w:t>&gt;</w:t>
       </w:r>
-    </w:p>
-    <w:p>
-      <w:pPr>
-        <w:spacing w:after="0"/>
-        <w:jc w:val="both"/>
-        <w:rPr>
-          <w:rFonts w:ascii="Times New Roman" w:hAnsi="Times New Roman" w:cs="Times New Roman"/>
-          <w:sz w:val="24"/>
-          <w:szCs w:val="24"/>
-        </w:rPr>
-      </w:pPr>
-      <w:r>
-        <w:rPr>
-          <w:rFonts w:ascii="Times New Roman" w:hAnsi="Times New Roman" w:cs="Times New Roman"/>
-          <w:sz w:val="24"/>
-          <w:szCs w:val="24"/>
-        </w:rPr>
-        <w:tab/>
-        <w:t>&lt;</w:t>
-      </w:r>
-      <w:proofErr w:type="spellStart"/>
-      <w:r>
-        <w:rPr>
-          <w:rFonts w:ascii="Times New Roman" w:hAnsi="Times New Roman" w:cs="Times New Roman"/>
-          <w:sz w:val="24"/>
-          <w:szCs w:val="24"/>
-        </w:rPr>
-        <w:t>File</w:t>
-      </w:r>
-      <w:proofErr w:type="spellEnd"/>
-      <w:r>
-        <w:rPr>
-          <w:rFonts w:ascii="Times New Roman" w:hAnsi="Times New Roman" w:cs="Times New Roman"/>
-          <w:sz w:val="24"/>
-          <w:szCs w:val="24"/>
-        </w:rPr>
-        <w:t xml:space="preserve"> </w:t>
-      </w:r>
-      <w:proofErr w:type="spellStart"/>
-      <w:r>
-        <w:rPr>
-          <w:rFonts w:ascii="Times New Roman" w:hAnsi="Times New Roman" w:cs="Times New Roman"/>
-          <w:sz w:val="24"/>
-          <w:szCs w:val="24"/>
-        </w:rPr>
-        <w:t>size</w:t>
-      </w:r>
-      <w:proofErr w:type="spellEnd"/>
-      <w:r>
-        <w:rPr>
-          <w:rFonts w:ascii="Times New Roman" w:hAnsi="Times New Roman" w:cs="Times New Roman"/>
-          <w:sz w:val="24"/>
-          <w:szCs w:val="24"/>
-        </w:rPr>
-        <w:t xml:space="preserve"> </w:t>
-      </w:r>
-      <w:r>
-        <w:rPr>
-          <w:rFonts w:ascii="Times New Roman" w:hAnsi="Times New Roman" w:cs="Times New Roman"/>
-          <w:sz w:val="24"/>
-          <w:szCs w:val="24"/>
-        </w:rPr>
-        <w:t>=</w:t>
-      </w:r>
-      <w:r>
-        <w:rPr>
-          <w:rFonts w:ascii="Times New Roman" w:hAnsi="Times New Roman" w:cs="Times New Roman"/>
-          <w:sz w:val="24"/>
-          <w:szCs w:val="24"/>
-        </w:rPr>
-        <w:t xml:space="preserve"> </w:t>
-      </w:r>
       <w:r>
         <w:rPr>
           <w:rFonts w:ascii="Times New Roman" w:hAnsi="Times New Roman" w:cs="Times New Roman"/>
@@ -4452,266 +3636,26 @@
           <w:sz w:val="24"/>
           <w:szCs w:val="24"/>
         </w:rPr>
-        <w:t>&lt;</w:t>
-      </w:r>
-      <w:r>
-        <w:rPr>
-          <w:rFonts w:ascii="Times New Roman" w:hAnsi="Times New Roman" w:cs="Times New Roman"/>
-          <w:sz w:val="24"/>
-          <w:szCs w:val="24"/>
-        </w:rPr>
-        <w:t>розмір</w:t>
-      </w:r>
-      <w:r>
-        <w:rPr>
-          <w:rFonts w:ascii="Times New Roman" w:hAnsi="Times New Roman" w:cs="Times New Roman"/>
-          <w:sz w:val="24"/>
-          <w:szCs w:val="24"/>
-        </w:rPr>
-        <w:t>&gt;</w:t>
-      </w:r>
-      <w:r>
-        <w:rPr>
-          <w:rFonts w:ascii="Times New Roman" w:hAnsi="Times New Roman" w:cs="Times New Roman"/>
-          <w:sz w:val="24"/>
-          <w:szCs w:val="24"/>
-        </w:rPr>
-        <w:t>’</w:t>
-      </w:r>
-      <w:r>
-        <w:rPr>
-          <w:rFonts w:ascii="Times New Roman" w:hAnsi="Times New Roman" w:cs="Times New Roman"/>
-          <w:sz w:val="24"/>
-          <w:szCs w:val="24"/>
-        </w:rPr>
-        <w:t xml:space="preserve"> </w:t>
-      </w:r>
-      <w:proofErr w:type="spellStart"/>
-      <w:r>
-        <w:rPr>
-          <w:rFonts w:ascii="Times New Roman" w:hAnsi="Times New Roman" w:cs="Times New Roman"/>
-          <w:sz w:val="24"/>
-          <w:szCs w:val="24"/>
-        </w:rPr>
-        <w:t>ve</w:t>
-      </w:r>
-      <w:r>
-        <w:rPr>
-          <w:rFonts w:ascii="Times New Roman" w:hAnsi="Times New Roman" w:cs="Times New Roman"/>
-          <w:sz w:val="24"/>
-          <w:szCs w:val="24"/>
-        </w:rPr>
-        <w:t>rsion</w:t>
-      </w:r>
-      <w:proofErr w:type="spellEnd"/>
-      <w:r>
-        <w:rPr>
-          <w:rFonts w:ascii="Times New Roman" w:hAnsi="Times New Roman" w:cs="Times New Roman"/>
-          <w:sz w:val="24"/>
-          <w:szCs w:val="24"/>
-        </w:rPr>
-        <w:t xml:space="preserve"> </w:t>
-      </w:r>
-      <w:r>
-        <w:rPr>
-          <w:rFonts w:ascii="Times New Roman" w:hAnsi="Times New Roman" w:cs="Times New Roman"/>
-          <w:sz w:val="24"/>
-          <w:szCs w:val="24"/>
-        </w:rPr>
-        <w:t>=</w:t>
-      </w:r>
-      <w:r>
-        <w:rPr>
-          <w:rFonts w:ascii="Times New Roman" w:hAnsi="Times New Roman" w:cs="Times New Roman"/>
-          <w:sz w:val="24"/>
-          <w:szCs w:val="24"/>
-        </w:rPr>
-        <w:t xml:space="preserve"> </w:t>
-      </w:r>
-      <w:r>
-        <w:rPr>
-          <w:rFonts w:ascii="Times New Roman" w:hAnsi="Times New Roman" w:cs="Times New Roman"/>
-          <w:sz w:val="24"/>
-          <w:szCs w:val="24"/>
-        </w:rPr>
-        <w:t>’</w:t>
-      </w:r>
-      <w:r>
-        <w:rPr>
-          <w:rFonts w:ascii="Times New Roman" w:hAnsi="Times New Roman" w:cs="Times New Roman"/>
-          <w:sz w:val="24"/>
-          <w:szCs w:val="24"/>
-        </w:rPr>
-        <w:t>&lt;</w:t>
-      </w:r>
-      <w:r>
-        <w:rPr>
-          <w:rFonts w:ascii="Times New Roman" w:hAnsi="Times New Roman" w:cs="Times New Roman"/>
-          <w:sz w:val="24"/>
-          <w:szCs w:val="24"/>
-        </w:rPr>
-        <w:t>версія</w:t>
-      </w:r>
-      <w:r>
-        <w:rPr>
-          <w:rFonts w:ascii="Times New Roman" w:hAnsi="Times New Roman" w:cs="Times New Roman"/>
-          <w:sz w:val="24"/>
-          <w:szCs w:val="24"/>
-        </w:rPr>
-        <w:t>&gt;</w:t>
-      </w:r>
-      <w:r>
-        <w:rPr>
-          <w:rFonts w:ascii="Times New Roman" w:hAnsi="Times New Roman" w:cs="Times New Roman"/>
-          <w:sz w:val="24"/>
-          <w:szCs w:val="24"/>
-        </w:rPr>
-        <w:t>’</w:t>
-      </w:r>
-      <w:r>
-        <w:rPr>
-          <w:rFonts w:ascii="Times New Roman" w:hAnsi="Times New Roman" w:cs="Times New Roman"/>
-          <w:sz w:val="24"/>
-          <w:szCs w:val="24"/>
-        </w:rPr>
-        <w:t xml:space="preserve"> </w:t>
-      </w:r>
-      <w:proofErr w:type="spellStart"/>
-      <w:r>
-        <w:rPr>
-          <w:rFonts w:ascii="Times New Roman" w:hAnsi="Times New Roman" w:cs="Times New Roman"/>
-          <w:sz w:val="24"/>
-          <w:szCs w:val="24"/>
-        </w:rPr>
-        <w:t>change</w:t>
-      </w:r>
-      <w:proofErr w:type="spellEnd"/>
-      <w:r>
-        <w:rPr>
-          <w:rFonts w:ascii="Times New Roman" w:hAnsi="Times New Roman" w:cs="Times New Roman"/>
-          <w:sz w:val="24"/>
-          <w:szCs w:val="24"/>
-        </w:rPr>
-        <w:t xml:space="preserve"> </w:t>
-      </w:r>
-      <w:r>
-        <w:rPr>
-          <w:rFonts w:ascii="Times New Roman" w:hAnsi="Times New Roman" w:cs="Times New Roman"/>
-          <w:sz w:val="24"/>
-          <w:szCs w:val="24"/>
-        </w:rPr>
-        <w:t>=</w:t>
-      </w:r>
-      <w:r>
-        <w:rPr>
-          <w:rFonts w:ascii="Times New Roman" w:hAnsi="Times New Roman" w:cs="Times New Roman"/>
-          <w:sz w:val="24"/>
-          <w:szCs w:val="24"/>
-        </w:rPr>
-        <w:t xml:space="preserve"> </w:t>
-      </w:r>
-      <w:r>
-        <w:rPr>
-          <w:rFonts w:ascii="Times New Roman" w:hAnsi="Times New Roman" w:cs="Times New Roman"/>
-          <w:sz w:val="24"/>
-          <w:szCs w:val="24"/>
-        </w:rPr>
-        <w:t>’</w:t>
-      </w:r>
-      <w:r>
-        <w:rPr>
-          <w:rFonts w:ascii="Times New Roman" w:hAnsi="Times New Roman" w:cs="Times New Roman"/>
-          <w:sz w:val="24"/>
-          <w:szCs w:val="24"/>
-        </w:rPr>
-        <w:t>&lt;</w:t>
-      </w:r>
-      <w:r>
-        <w:rPr>
-          <w:rFonts w:ascii="Times New Roman" w:hAnsi="Times New Roman" w:cs="Times New Roman"/>
-          <w:sz w:val="24"/>
-          <w:szCs w:val="24"/>
-        </w:rPr>
-        <w:t>дата</w:t>
-      </w:r>
-      <w:r>
-        <w:rPr>
-          <w:rFonts w:ascii="Times New Roman" w:hAnsi="Times New Roman" w:cs="Times New Roman"/>
-          <w:sz w:val="24"/>
-          <w:szCs w:val="24"/>
-        </w:rPr>
-        <w:t>&gt;</w:t>
-      </w:r>
-      <w:r>
-        <w:rPr>
-          <w:rFonts w:ascii="Times New Roman" w:hAnsi="Times New Roman" w:cs="Times New Roman"/>
-          <w:sz w:val="24"/>
-          <w:szCs w:val="24"/>
-        </w:rPr>
-        <w:t>’</w:t>
-      </w:r>
-      <w:r>
-        <w:rPr>
-          <w:rFonts w:ascii="Times New Roman" w:hAnsi="Times New Roman" w:cs="Times New Roman"/>
-          <w:sz w:val="24"/>
-          <w:szCs w:val="24"/>
-        </w:rPr>
-        <w:t>&gt;ім’я файлу&lt;/</w:t>
-      </w:r>
-      <w:proofErr w:type="spellStart"/>
-      <w:r>
-        <w:rPr>
-          <w:rFonts w:ascii="Times New Roman" w:hAnsi="Times New Roman" w:cs="Times New Roman"/>
-          <w:sz w:val="24"/>
-          <w:szCs w:val="24"/>
-        </w:rPr>
-        <w:t>File</w:t>
-      </w:r>
-      <w:proofErr w:type="spellEnd"/>
-      <w:r>
-        <w:rPr>
-          <w:rFonts w:ascii="Times New Roman" w:hAnsi="Times New Roman" w:cs="Times New Roman"/>
-          <w:sz w:val="24"/>
-          <w:szCs w:val="24"/>
-        </w:rPr>
-        <w:t>&gt;</w:t>
-      </w:r>
-    </w:p>
-    <w:p>
-      <w:pPr>
-        <w:spacing w:after="0"/>
-        <w:jc w:val="both"/>
-        <w:rPr>
-          <w:rFonts w:ascii="Times New Roman" w:hAnsi="Times New Roman" w:cs="Times New Roman"/>
-          <w:sz w:val="24"/>
-          <w:szCs w:val="24"/>
-        </w:rPr>
-      </w:pPr>
-      <w:r>
-        <w:rPr>
-          <w:rFonts w:ascii="Times New Roman" w:hAnsi="Times New Roman" w:cs="Times New Roman"/>
-          <w:sz w:val="24"/>
-          <w:szCs w:val="24"/>
-        </w:rPr>
-        <w:t>&lt;/</w:t>
-      </w:r>
-      <w:proofErr w:type="spellStart"/>
-      <w:r>
-        <w:rPr>
-          <w:rFonts w:ascii="Times New Roman" w:hAnsi="Times New Roman" w:cs="Times New Roman"/>
-          <w:sz w:val="24"/>
-          <w:szCs w:val="24"/>
-        </w:rPr>
-        <w:t>Data</w:t>
-      </w:r>
-      <w:proofErr w:type="spellEnd"/>
-      <w:r>
-        <w:rPr>
-          <w:rFonts w:ascii="Times New Roman" w:hAnsi="Times New Roman" w:cs="Times New Roman"/>
-          <w:sz w:val="24"/>
-          <w:szCs w:val="24"/>
-        </w:rPr>
-        <w:t>&gt;</w:t>
+        <w:t>&gt;ім’я файлу&lt;/File&gt;</w:t>
+      </w:r>
+    </w:p>
+    <w:p>
+      <w:pPr>
+        <w:spacing w:after="0"/>
+        <w:jc w:val="both"/>
+        <w:rPr>
+          <w:rFonts w:ascii="Times New Roman" w:hAnsi="Times New Roman" w:cs="Times New Roman"/>
+          <w:sz w:val="24"/>
+          <w:szCs w:val="24"/>
+        </w:rPr>
+      </w:pPr>
+      <w:r>
+        <w:rPr>
+          <w:rFonts w:ascii="Times New Roman" w:hAnsi="Times New Roman" w:cs="Times New Roman"/>
+          <w:sz w:val="24"/>
+          <w:szCs w:val="24"/>
+        </w:rPr>
+        <w:t>&lt;/Data&gt;</w:t>
       </w:r>
     </w:p>
     <w:p>
@@ -5014,25 +3958,7 @@
           <w:sz w:val="24"/>
           <w:szCs w:val="24"/>
         </w:rPr>
-        <w:t>#</w:t>
-      </w:r>
-      <w:proofErr w:type="spellStart"/>
-      <w:r>
-        <w:rPr>
-          <w:rFonts w:ascii="Times New Roman" w:hAnsi="Times New Roman" w:cs="Times New Roman"/>
-          <w:sz w:val="24"/>
-          <w:szCs w:val="24"/>
-        </w:rPr>
-        <w:t>request</w:t>
-      </w:r>
-      <w:proofErr w:type="spellEnd"/>
-      <w:r>
-        <w:rPr>
-          <w:rFonts w:ascii="Times New Roman" w:hAnsi="Times New Roman" w:cs="Times New Roman"/>
-          <w:sz w:val="24"/>
-          <w:szCs w:val="24"/>
-        </w:rPr>
-        <w:t>%&lt;ім’я файлу&gt;</w:t>
+        <w:t>#request%&lt;ім’я файлу&gt;</w:t>
       </w:r>
     </w:p>
     <w:p>
@@ -5098,25 +4024,7 @@
           <w:sz w:val="24"/>
           <w:szCs w:val="24"/>
         </w:rPr>
-        <w:t xml:space="preserve">Якщо це файл, він зберігається у каталог Програми, якщо це конфігурація, то вона </w:t>
-      </w:r>
-      <w:proofErr w:type="spellStart"/>
-      <w:r>
-        <w:rPr>
-          <w:rFonts w:ascii="Times New Roman" w:hAnsi="Times New Roman" w:cs="Times New Roman"/>
-          <w:sz w:val="24"/>
-          <w:szCs w:val="24"/>
-        </w:rPr>
-        <w:t>ініціалізується</w:t>
-      </w:r>
-      <w:proofErr w:type="spellEnd"/>
-      <w:r>
-        <w:rPr>
-          <w:rFonts w:ascii="Times New Roman" w:hAnsi="Times New Roman" w:cs="Times New Roman"/>
-          <w:sz w:val="24"/>
-          <w:szCs w:val="24"/>
-        </w:rPr>
-        <w:t xml:space="preserve"> одразу і розпочинає роботу.</w:t>
+        <w:t>Якщо це файл, він зберігається у каталог Програми, якщо це конфігурація, то вона ініціалізується одразу і розпочинає роботу.</w:t>
       </w:r>
     </w:p>
     <w:p>
@@ -5140,26 +4048,7 @@
           <w:sz w:val="24"/>
           <w:szCs w:val="24"/>
         </w:rPr>
-        <w:lastRenderedPageBreak/>
-        <w:t>Якщо це виконавчий файл (.</w:t>
-      </w:r>
-      <w:proofErr w:type="spellStart"/>
-      <w:r>
-        <w:rPr>
-          <w:rFonts w:ascii="Times New Roman" w:hAnsi="Times New Roman" w:cs="Times New Roman"/>
-          <w:sz w:val="24"/>
-          <w:szCs w:val="24"/>
-        </w:rPr>
-        <w:t>exe</w:t>
-      </w:r>
-      <w:proofErr w:type="spellEnd"/>
-      <w:r>
-        <w:rPr>
-          <w:rFonts w:ascii="Times New Roman" w:hAnsi="Times New Roman" w:cs="Times New Roman"/>
-          <w:sz w:val="24"/>
-          <w:szCs w:val="24"/>
-        </w:rPr>
-        <w:t xml:space="preserve">), перед завантаженням Програма перевіряє, чи </w:t>
+        <w:t xml:space="preserve">Якщо це виконавчий файл (.exe), перед завантаженням Програма перевіряє, чи </w:t>
       </w:r>
       <w:r>
         <w:rPr>
@@ -5175,25 +4064,7 @@
           <w:sz w:val="24"/>
           <w:szCs w:val="24"/>
         </w:rPr>
-        <w:t xml:space="preserve">Якщо так, Програма спробує спочатку зупинити його роботу шляхом надсилання </w:t>
-      </w:r>
-      <w:proofErr w:type="spellStart"/>
-      <w:r>
-        <w:rPr>
-          <w:rFonts w:ascii="Times New Roman" w:hAnsi="Times New Roman" w:cs="Times New Roman"/>
-          <w:sz w:val="24"/>
-          <w:szCs w:val="24"/>
-        </w:rPr>
-        <w:t>WinAPI</w:t>
-      </w:r>
-      <w:proofErr w:type="spellEnd"/>
-      <w:r>
-        <w:rPr>
-          <w:rFonts w:ascii="Times New Roman" w:hAnsi="Times New Roman" w:cs="Times New Roman"/>
-          <w:sz w:val="24"/>
-          <w:szCs w:val="24"/>
-        </w:rPr>
-        <w:t xml:space="preserve">-повідомлення WM_CLOSE. Якщо після цього роботу модуля не </w:t>
+        <w:t xml:space="preserve">Якщо так, Програма спробує спочатку зупинити його роботу шляхом надсилання WinAPI-повідомлення WM_CLOSE. Якщо після цього роботу модуля не </w:t>
       </w:r>
       <w:r>
         <w:rPr>
@@ -5225,43 +4096,7 @@
           <w:sz w:val="24"/>
           <w:szCs w:val="24"/>
         </w:rPr>
-        <w:t>Якщо це командний файл (.</w:t>
-      </w:r>
-      <w:proofErr w:type="spellStart"/>
-      <w:r>
-        <w:rPr>
-          <w:rFonts w:ascii="Times New Roman" w:hAnsi="Times New Roman" w:cs="Times New Roman"/>
-          <w:sz w:val="24"/>
-          <w:szCs w:val="24"/>
-        </w:rPr>
-        <w:t>bat</w:t>
-      </w:r>
-      <w:proofErr w:type="spellEnd"/>
-      <w:r>
-        <w:rPr>
-          <w:rFonts w:ascii="Times New Roman" w:hAnsi="Times New Roman" w:cs="Times New Roman"/>
-          <w:sz w:val="24"/>
-          <w:szCs w:val="24"/>
-        </w:rPr>
-        <w:t>, .</w:t>
-      </w:r>
-      <w:proofErr w:type="spellStart"/>
-      <w:r>
-        <w:rPr>
-          <w:rFonts w:ascii="Times New Roman" w:hAnsi="Times New Roman" w:cs="Times New Roman"/>
-          <w:sz w:val="24"/>
-          <w:szCs w:val="24"/>
-        </w:rPr>
-        <w:t>cmd</w:t>
-      </w:r>
-      <w:proofErr w:type="spellEnd"/>
-      <w:r>
-        <w:rPr>
-          <w:rFonts w:ascii="Times New Roman" w:hAnsi="Times New Roman" w:cs="Times New Roman"/>
-          <w:sz w:val="24"/>
-          <w:szCs w:val="24"/>
-        </w:rPr>
-        <w:t>), то після завантаження його буде автоматично запущено.</w:t>
+        <w:t>Якщо це командний файл (.bat, .cmd), то після завантаження його буде автоматично запущено.</w:t>
       </w:r>
     </w:p>
     <w:p>
@@ -5309,44 +4144,9 @@
           <w:sz w:val="24"/>
           <w:szCs w:val="24"/>
         </w:rPr>
+        <w:lastRenderedPageBreak/>
         <w:tab/>
-        <w:t>Якщо в каталозі даних Програми знаходяться файли, що не включені в останній отриманий перелік файлів, вони будуть видалені з каталогу даних. При цьому якщо якісь з цих файлів були виконавчими (.</w:t>
-      </w:r>
-      <w:proofErr w:type="spellStart"/>
-      <w:r>
-        <w:rPr>
-          <w:rFonts w:ascii="Times New Roman" w:hAnsi="Times New Roman" w:cs="Times New Roman"/>
-          <w:sz w:val="24"/>
-          <w:szCs w:val="24"/>
-        </w:rPr>
-        <w:t>exe</w:t>
-      </w:r>
-      <w:proofErr w:type="spellEnd"/>
-      <w:r>
-        <w:rPr>
-          <w:rFonts w:ascii="Times New Roman" w:hAnsi="Times New Roman" w:cs="Times New Roman"/>
-          <w:sz w:val="24"/>
-          <w:szCs w:val="24"/>
-        </w:rPr>
-        <w:t xml:space="preserve">), їх роботу буде автоматично </w:t>
-      </w:r>
-      <w:proofErr w:type="spellStart"/>
-      <w:r>
-        <w:rPr>
-          <w:rFonts w:ascii="Times New Roman" w:hAnsi="Times New Roman" w:cs="Times New Roman"/>
-          <w:sz w:val="24"/>
-          <w:szCs w:val="24"/>
-        </w:rPr>
-        <w:t>зупинено</w:t>
-      </w:r>
-      <w:proofErr w:type="spellEnd"/>
-      <w:r>
-        <w:rPr>
-          <w:rFonts w:ascii="Times New Roman" w:hAnsi="Times New Roman" w:cs="Times New Roman"/>
-          <w:sz w:val="24"/>
-          <w:szCs w:val="24"/>
-        </w:rPr>
-        <w:t>.</w:t>
+        <w:t>Якщо в каталозі даних Програми знаходяться файли, що не включені в останній отриманий перелік файлів, вони будуть видалені з каталогу даних. При цьому якщо якісь з цих файлів були виконавчими (.exe), їх роботу буде автоматично зупинено.</w:t>
       </w:r>
     </w:p>
     <w:p>
@@ -5403,19 +4203,8 @@
           <w:sz w:val="24"/>
           <w:szCs w:val="24"/>
         </w:rPr>
-        <w:t xml:space="preserve">Керуючі </w:t>
-      </w:r>
-      <w:proofErr w:type="spellStart"/>
-      <w:r>
-        <w:rPr>
-          <w:rFonts w:ascii="Times New Roman" w:hAnsi="Times New Roman" w:cs="Times New Roman"/>
-          <w:b/>
-          <w:sz w:val="24"/>
-          <w:szCs w:val="24"/>
-        </w:rPr>
-        <w:t>скрипти</w:t>
-      </w:r>
-      <w:proofErr w:type="spellEnd"/>
+        <w:t>Керуючі скрипти</w:t>
+      </w:r>
     </w:p>
     <w:p>
       <w:pPr>
@@ -5460,77 +4249,23 @@
           <w:sz w:val="24"/>
           <w:szCs w:val="24"/>
         </w:rPr>
-        <w:t xml:space="preserve">уючі </w:t>
-      </w:r>
-      <w:proofErr w:type="spellStart"/>
-      <w:r>
-        <w:rPr>
-          <w:rFonts w:ascii="Times New Roman" w:hAnsi="Times New Roman" w:cs="Times New Roman"/>
-          <w:sz w:val="24"/>
-          <w:szCs w:val="24"/>
-        </w:rPr>
-        <w:t>скрипти</w:t>
-      </w:r>
-      <w:proofErr w:type="spellEnd"/>
-      <w:r>
-        <w:rPr>
-          <w:rFonts w:ascii="Times New Roman" w:hAnsi="Times New Roman" w:cs="Times New Roman"/>
-          <w:sz w:val="24"/>
-          <w:szCs w:val="24"/>
-        </w:rPr>
-        <w:t>, це спеціальні файл</w:t>
-      </w:r>
-      <w:r>
-        <w:rPr>
-          <w:rFonts w:ascii="Times New Roman" w:hAnsi="Times New Roman" w:cs="Times New Roman"/>
-          <w:sz w:val="24"/>
-          <w:szCs w:val="24"/>
-        </w:rPr>
-        <w:t xml:space="preserve">и, що містять набір інструкцій для Програми. Кожна інструкція (функція) відповідає певному функціоналу у виконавчому файлі Програми. Виконання </w:t>
-      </w:r>
-      <w:proofErr w:type="spellStart"/>
-      <w:r>
-        <w:rPr>
-          <w:rFonts w:ascii="Times New Roman" w:hAnsi="Times New Roman" w:cs="Times New Roman"/>
-          <w:sz w:val="24"/>
-          <w:szCs w:val="24"/>
-        </w:rPr>
-        <w:t>скрипту</w:t>
-      </w:r>
-      <w:proofErr w:type="spellEnd"/>
-      <w:r>
-        <w:rPr>
-          <w:rFonts w:ascii="Times New Roman" w:hAnsi="Times New Roman" w:cs="Times New Roman"/>
-          <w:sz w:val="24"/>
-          <w:szCs w:val="24"/>
-        </w:rPr>
-        <w:t xml:space="preserve"> забезпечує динамічна бібліотека ELI.dll. </w:t>
-      </w:r>
-      <w:r>
-        <w:rPr>
-          <w:rFonts w:ascii="Times New Roman" w:hAnsi="Times New Roman" w:cs="Times New Roman"/>
-          <w:sz w:val="24"/>
-          <w:szCs w:val="24"/>
-        </w:rPr>
-        <w:t xml:space="preserve">Кожного разу коли у Програму надходить командний </w:t>
-      </w:r>
-      <w:proofErr w:type="spellStart"/>
-      <w:r>
-        <w:rPr>
-          <w:rFonts w:ascii="Times New Roman" w:hAnsi="Times New Roman" w:cs="Times New Roman"/>
-          <w:sz w:val="24"/>
-          <w:szCs w:val="24"/>
-        </w:rPr>
-        <w:t>скрипт</w:t>
-      </w:r>
-      <w:proofErr w:type="spellEnd"/>
-      <w:r>
-        <w:rPr>
-          <w:rFonts w:ascii="Times New Roman" w:hAnsi="Times New Roman" w:cs="Times New Roman"/>
-          <w:sz w:val="24"/>
-          <w:szCs w:val="24"/>
-        </w:rPr>
-        <w:t xml:space="preserve"> </w:t>
+        <w:t>уючі скрипти, це спеціальні файл</w:t>
+      </w:r>
+      <w:r>
+        <w:rPr>
+          <w:rFonts w:ascii="Times New Roman" w:hAnsi="Times New Roman" w:cs="Times New Roman"/>
+          <w:sz w:val="24"/>
+          <w:szCs w:val="24"/>
+        </w:rPr>
+        <w:t xml:space="preserve">и, що містять набір інструкцій для Програми. Кожна інструкція (функція) відповідає певному функціоналу у виконавчому файлі Програми. Виконання скрипту забезпечує динамічна бібліотека ELI.dll. </w:t>
+      </w:r>
+      <w:r>
+        <w:rPr>
+          <w:rFonts w:ascii="Times New Roman" w:hAnsi="Times New Roman" w:cs="Times New Roman"/>
+          <w:sz w:val="24"/>
+          <w:szCs w:val="24"/>
+        </w:rPr>
+        <w:t xml:space="preserve">Кожного разу коли у Програму надходить командний скрипт </w:t>
       </w:r>
       <w:r>
         <w:rPr>
@@ -5562,25 +4297,7 @@
           <w:sz w:val="24"/>
           <w:szCs w:val="24"/>
         </w:rPr>
-        <w:t xml:space="preserve">онсолі адміністрування) Програма підключає бібліотеку ELI та транслює </w:t>
-      </w:r>
-      <w:proofErr w:type="spellStart"/>
-      <w:r>
-        <w:rPr>
-          <w:rFonts w:ascii="Times New Roman" w:hAnsi="Times New Roman" w:cs="Times New Roman"/>
-          <w:sz w:val="24"/>
-          <w:szCs w:val="24"/>
-        </w:rPr>
-        <w:t>скрипт</w:t>
-      </w:r>
-      <w:proofErr w:type="spellEnd"/>
-      <w:r>
-        <w:rPr>
-          <w:rFonts w:ascii="Times New Roman" w:hAnsi="Times New Roman" w:cs="Times New Roman"/>
-          <w:sz w:val="24"/>
-          <w:szCs w:val="24"/>
-        </w:rPr>
-        <w:t xml:space="preserve">. Детальніше про синтаксис мови ELI можна дізнатись тут </w:t>
+        <w:t xml:space="preserve">онсолі адміністрування) Програма підключає бібліотеку ELI та транслює скрипт. Детальніше про синтаксис мови ELI можна дізнатись тут </w:t>
       </w:r>
       <w:hyperlink r:id="rId8" w:history="1">
         <w:r>
@@ -5688,25 +4405,14 @@
           <w:szCs w:val="24"/>
         </w:rPr>
       </w:pPr>
-      <w:proofErr w:type="spellStart"/>
-      <w:r>
-        <w:rPr>
-          <w:rFonts w:ascii="Times New Roman" w:hAnsi="Times New Roman" w:cs="Times New Roman"/>
-          <w:b/>
-          <w:sz w:val="24"/>
-          <w:szCs w:val="24"/>
-        </w:rPr>
-        <w:t>StationID</w:t>
-      </w:r>
-      <w:proofErr w:type="spellEnd"/>
-      <w:r>
-        <w:rPr>
-          <w:rFonts w:ascii="Times New Roman" w:hAnsi="Times New Roman" w:cs="Times New Roman"/>
-          <w:b/>
-          <w:sz w:val="24"/>
-          <w:szCs w:val="24"/>
-        </w:rPr>
-        <w:t xml:space="preserve"> </w:t>
+      <w:r>
+        <w:rPr>
+          <w:rFonts w:ascii="Times New Roman" w:hAnsi="Times New Roman" w:cs="Times New Roman"/>
+          <w:b/>
+          <w:sz w:val="24"/>
+          <w:szCs w:val="24"/>
+        </w:rPr>
+        <w:t xml:space="preserve">StationID </w:t>
       </w:r>
       <w:r>
         <w:rPr>
@@ -5747,7 +4453,6 @@
           <w:szCs w:val="24"/>
         </w:rPr>
       </w:pPr>
-      <w:proofErr w:type="spellStart"/>
       <w:r>
         <w:rPr>
           <w:rFonts w:ascii="Times New Roman" w:hAnsi="Times New Roman" w:cs="Times New Roman"/>
@@ -5757,7 +4462,6 @@
         </w:rPr>
         <w:t>IndexVZ</w:t>
       </w:r>
-      <w:proofErr w:type="spellEnd"/>
       <w:r>
         <w:rPr>
           <w:rFonts w:ascii="Times New Roman" w:hAnsi="Times New Roman" w:cs="Times New Roman"/>
@@ -5788,7 +4492,6 @@
           <w:szCs w:val="24"/>
         </w:rPr>
       </w:pPr>
-      <w:proofErr w:type="spellStart"/>
       <w:r>
         <w:rPr>
           <w:rFonts w:ascii="Times New Roman" w:hAnsi="Times New Roman" w:cs="Times New Roman"/>
@@ -5798,7 +4501,6 @@
         </w:rPr>
         <w:t>RemAdmPort</w:t>
       </w:r>
-      <w:proofErr w:type="spellEnd"/>
       <w:r>
         <w:rPr>
           <w:rFonts w:ascii="Times New Roman" w:hAnsi="Times New Roman" w:cs="Times New Roman"/>
@@ -5829,25 +4531,14 @@
           <w:szCs w:val="24"/>
         </w:rPr>
       </w:pPr>
-      <w:proofErr w:type="spellStart"/>
-      <w:r>
-        <w:rPr>
-          <w:rFonts w:ascii="Times New Roman" w:hAnsi="Times New Roman" w:cs="Times New Roman"/>
-          <w:b/>
-          <w:sz w:val="24"/>
-          <w:szCs w:val="24"/>
-        </w:rPr>
-        <w:t>ConfigServerHost</w:t>
-      </w:r>
-      <w:proofErr w:type="spellEnd"/>
-      <w:r>
-        <w:rPr>
-          <w:rFonts w:ascii="Times New Roman" w:hAnsi="Times New Roman" w:cs="Times New Roman"/>
-          <w:b/>
-          <w:sz w:val="24"/>
-          <w:szCs w:val="24"/>
-        </w:rPr>
-        <w:t xml:space="preserve"> </w:t>
+      <w:r>
+        <w:rPr>
+          <w:rFonts w:ascii="Times New Roman" w:hAnsi="Times New Roman" w:cs="Times New Roman"/>
+          <w:b/>
+          <w:sz w:val="24"/>
+          <w:szCs w:val="24"/>
+        </w:rPr>
+        <w:t xml:space="preserve">ConfigServerHost </w:t>
       </w:r>
       <w:r>
         <w:rPr>
@@ -5880,7 +4571,6 @@
           <w:szCs w:val="24"/>
         </w:rPr>
       </w:pPr>
-      <w:proofErr w:type="spellStart"/>
       <w:r>
         <w:rPr>
           <w:rFonts w:ascii="Times New Roman" w:hAnsi="Times New Roman" w:cs="Times New Roman"/>
@@ -5890,7 +4580,6 @@
         </w:rPr>
         <w:t>ConfigServerPort</w:t>
       </w:r>
-      <w:proofErr w:type="spellEnd"/>
       <w:r>
         <w:rPr>
           <w:rFonts w:ascii="Times New Roman" w:hAnsi="Times New Roman" w:cs="Times New Roman"/>
@@ -5921,25 +4610,14 @@
           <w:szCs w:val="24"/>
         </w:rPr>
       </w:pPr>
-      <w:proofErr w:type="spellStart"/>
-      <w:r>
-        <w:rPr>
-          <w:rFonts w:ascii="Times New Roman" w:hAnsi="Times New Roman" w:cs="Times New Roman"/>
-          <w:b/>
-          <w:sz w:val="24"/>
-          <w:szCs w:val="24"/>
-        </w:rPr>
-        <w:t>ModulePath</w:t>
-      </w:r>
-      <w:proofErr w:type="spellEnd"/>
-      <w:r>
-        <w:rPr>
-          <w:rFonts w:ascii="Times New Roman" w:hAnsi="Times New Roman" w:cs="Times New Roman"/>
-          <w:b/>
-          <w:sz w:val="24"/>
-          <w:szCs w:val="24"/>
-        </w:rPr>
-        <w:t xml:space="preserve"> </w:t>
+      <w:r>
+        <w:rPr>
+          <w:rFonts w:ascii="Times New Roman" w:hAnsi="Times New Roman" w:cs="Times New Roman"/>
+          <w:b/>
+          <w:sz w:val="24"/>
+          <w:szCs w:val="24"/>
+        </w:rPr>
+        <w:t xml:space="preserve">ModulePath </w:t>
       </w:r>
       <w:r>
         <w:rPr>
@@ -5963,25 +4641,7 @@
           <w:sz w:val="24"/>
           <w:szCs w:val="24"/>
         </w:rPr>
-        <w:t xml:space="preserve"> виконавчого файлу Програми (потрібен для роботи </w:t>
-      </w:r>
-      <w:proofErr w:type="spellStart"/>
-      <w:r>
-        <w:rPr>
-          <w:rFonts w:ascii="Times New Roman" w:hAnsi="Times New Roman" w:cs="Times New Roman"/>
-          <w:sz w:val="24"/>
-          <w:szCs w:val="24"/>
-        </w:rPr>
-        <w:t>Guardian</w:t>
-      </w:r>
-      <w:proofErr w:type="spellEnd"/>
-      <w:r>
-        <w:rPr>
-          <w:rFonts w:ascii="Times New Roman" w:hAnsi="Times New Roman" w:cs="Times New Roman"/>
-          <w:sz w:val="24"/>
-          <w:szCs w:val="24"/>
-        </w:rPr>
-        <w:t>).</w:t>
+        <w:t xml:space="preserve"> виконавчого файлу Програми (потрібен для роботи Guardian).</w:t>
       </w:r>
     </w:p>
     <w:p>
@@ -6083,7 +4743,6 @@
           <w:szCs w:val="24"/>
         </w:rPr>
       </w:pPr>
-      <w:proofErr w:type="spellStart"/>
       <w:r>
         <w:rPr>
           <w:rFonts w:ascii="Times New Roman" w:hAnsi="Times New Roman" w:cs="Times New Roman"/>
@@ -6093,56 +4752,36 @@
         </w:rPr>
         <w:t>SendReportToMail</w:t>
       </w:r>
-      <w:proofErr w:type="spellEnd"/>
-      <w:r>
-        <w:rPr>
-          <w:rFonts w:ascii="Times New Roman" w:hAnsi="Times New Roman" w:cs="Times New Roman"/>
-          <w:sz w:val="24"/>
-          <w:szCs w:val="24"/>
-        </w:rPr>
-        <w:t xml:space="preserve"> – визначає чи повинна Програма, після завершення роботи, надсилати електронного листа із </w:t>
-      </w:r>
-      <w:proofErr w:type="spellStart"/>
-      <w:r>
-        <w:rPr>
-          <w:rFonts w:ascii="Times New Roman" w:hAnsi="Times New Roman" w:cs="Times New Roman"/>
-          <w:sz w:val="24"/>
-          <w:szCs w:val="24"/>
-        </w:rPr>
-        <w:t>логом</w:t>
-      </w:r>
-      <w:proofErr w:type="spellEnd"/>
-      <w:r>
-        <w:rPr>
-          <w:rFonts w:ascii="Times New Roman" w:hAnsi="Times New Roman" w:cs="Times New Roman"/>
-          <w:sz w:val="24"/>
-          <w:szCs w:val="24"/>
-        </w:rPr>
-        <w:t>. Приймає значення 1 чи 0.</w:t>
-      </w:r>
-    </w:p>
-    <w:p>
-      <w:pPr>
-        <w:spacing w:after="0"/>
-        <w:jc w:val="both"/>
-        <w:rPr>
-          <w:rFonts w:ascii="Times New Roman" w:hAnsi="Times New Roman" w:cs="Times New Roman"/>
-          <w:sz w:val="24"/>
-          <w:szCs w:val="24"/>
-        </w:rPr>
-      </w:pPr>
-    </w:p>
-    <w:p>
-      <w:pPr>
-        <w:spacing w:after="0"/>
-        <w:jc w:val="both"/>
-        <w:rPr>
-          <w:rFonts w:ascii="Times New Roman" w:hAnsi="Times New Roman" w:cs="Times New Roman"/>
-          <w:sz w:val="24"/>
-          <w:szCs w:val="24"/>
-        </w:rPr>
-      </w:pPr>
-      <w:proofErr w:type="spellStart"/>
+      <w:r>
+        <w:rPr>
+          <w:rFonts w:ascii="Times New Roman" w:hAnsi="Times New Roman" w:cs="Times New Roman"/>
+          <w:sz w:val="24"/>
+          <w:szCs w:val="24"/>
+        </w:rPr>
+        <w:t xml:space="preserve"> – визначає чи повинна Програма, після завершення роботи, надсилати електронного листа із логом. Приймає значення 1 чи 0.</w:t>
+      </w:r>
+    </w:p>
+    <w:p>
+      <w:pPr>
+        <w:spacing w:after="0"/>
+        <w:jc w:val="both"/>
+        <w:rPr>
+          <w:rFonts w:ascii="Times New Roman" w:hAnsi="Times New Roman" w:cs="Times New Roman"/>
+          <w:sz w:val="24"/>
+          <w:szCs w:val="24"/>
+        </w:rPr>
+      </w:pPr>
+    </w:p>
+    <w:p>
+      <w:pPr>
+        <w:spacing w:after="0"/>
+        <w:jc w:val="both"/>
+        <w:rPr>
+          <w:rFonts w:ascii="Times New Roman" w:hAnsi="Times New Roman" w:cs="Times New Roman"/>
+          <w:sz w:val="24"/>
+          <w:szCs w:val="24"/>
+        </w:rPr>
+      </w:pPr>
       <w:r>
         <w:rPr>
           <w:rFonts w:ascii="Times New Roman" w:hAnsi="Times New Roman" w:cs="Times New Roman"/>
@@ -6152,7 +4791,6 @@
         </w:rPr>
         <w:t>SmtpHost</w:t>
       </w:r>
-      <w:proofErr w:type="spellEnd"/>
       <w:r>
         <w:rPr>
           <w:rFonts w:ascii="Times New Roman" w:hAnsi="Times New Roman" w:cs="Times New Roman"/>
@@ -6191,7 +4829,6 @@
           <w:szCs w:val="24"/>
         </w:rPr>
       </w:pPr>
-      <w:proofErr w:type="spellStart"/>
       <w:r>
         <w:rPr>
           <w:rFonts w:ascii="Times New Roman" w:hAnsi="Times New Roman" w:cs="Times New Roman"/>
@@ -6201,7 +4838,6 @@
         </w:rPr>
         <w:t>SmtpPort</w:t>
       </w:r>
-      <w:proofErr w:type="spellEnd"/>
       <w:r>
         <w:rPr>
           <w:rFonts w:ascii="Times New Roman" w:hAnsi="Times New Roman" w:cs="Times New Roman"/>
@@ -6240,7 +4876,6 @@
           <w:szCs w:val="24"/>
         </w:rPr>
       </w:pPr>
-      <w:proofErr w:type="spellStart"/>
       <w:r>
         <w:rPr>
           <w:rFonts w:ascii="Times New Roman" w:hAnsi="Times New Roman" w:cs="Times New Roman"/>
@@ -6250,7 +4885,6 @@
         </w:rPr>
         <w:t>MailFrom</w:t>
       </w:r>
-      <w:proofErr w:type="spellEnd"/>
       <w:r>
         <w:rPr>
           <w:rFonts w:ascii="Times New Roman" w:hAnsi="Times New Roman" w:cs="Times New Roman"/>
@@ -6364,7 +4998,6 @@
           <w:szCs w:val="24"/>
         </w:rPr>
       </w:pPr>
-      <w:proofErr w:type="spellStart"/>
       <w:r>
         <w:rPr>
           <w:rFonts w:ascii="Times New Roman" w:hAnsi="Times New Roman" w:cs="Times New Roman"/>
@@ -6374,7 +5007,6 @@
         </w:rPr>
         <w:t>MailTo</w:t>
       </w:r>
-      <w:proofErr w:type="spellEnd"/>
       <w:r>
         <w:rPr>
           <w:rFonts w:ascii="Times New Roman" w:hAnsi="Times New Roman" w:cs="Times New Roman"/>
@@ -6413,7 +5045,6 @@
           <w:szCs w:val="24"/>
         </w:rPr>
       </w:pPr>
-      <w:proofErr w:type="spellStart"/>
       <w:r>
         <w:rPr>
           <w:rFonts w:ascii="Times New Roman" w:hAnsi="Times New Roman" w:cs="Times New Roman"/>
@@ -6423,7 +5054,6 @@
         </w:rPr>
         <w:t>MailSubjectOK</w:t>
       </w:r>
-      <w:proofErr w:type="spellEnd"/>
       <w:r>
         <w:rPr>
           <w:rFonts w:ascii="Times New Roman" w:hAnsi="Times New Roman" w:cs="Times New Roman"/>
@@ -6462,7 +5092,6 @@
           <w:szCs w:val="24"/>
         </w:rPr>
       </w:pPr>
-      <w:proofErr w:type="spellStart"/>
       <w:r>
         <w:rPr>
           <w:rFonts w:ascii="Times New Roman" w:hAnsi="Times New Roman" w:cs="Times New Roman"/>
@@ -6472,7 +5101,6 @@
         </w:rPr>
         <w:t>MailSubjectErr</w:t>
       </w:r>
-      <w:proofErr w:type="spellEnd"/>
       <w:r>
         <w:rPr>
           <w:rFonts w:ascii="Times New Roman" w:hAnsi="Times New Roman" w:cs="Times New Roman"/>
@@ -6511,7 +5139,6 @@
           <w:szCs w:val="24"/>
         </w:rPr>
       </w:pPr>
-      <w:proofErr w:type="spellStart"/>
       <w:r>
         <w:rPr>
           <w:rFonts w:ascii="Times New Roman" w:hAnsi="Times New Roman" w:cs="Times New Roman"/>
@@ -6521,7 +5148,6 @@
         </w:rPr>
         <w:t>MailCodePage</w:t>
       </w:r>
-      <w:proofErr w:type="spellEnd"/>
       <w:r>
         <w:rPr>
           <w:rFonts w:ascii="Times New Roman" w:hAnsi="Times New Roman" w:cs="Times New Roman"/>
@@ -6584,7 +5210,6 @@
           <w:szCs w:val="24"/>
         </w:rPr>
       </w:pPr>
-      <w:proofErr w:type="spellStart"/>
       <w:r>
         <w:rPr>
           <w:rFonts w:ascii="Times New Roman" w:hAnsi="Times New Roman" w:cs="Times New Roman"/>
@@ -6594,76 +5219,21 @@
         </w:rPr>
         <w:t>ScriptLog</w:t>
       </w:r>
-      <w:proofErr w:type="spellEnd"/>
-      <w:r>
-        <w:rPr>
-          <w:rFonts w:ascii="Times New Roman" w:hAnsi="Times New Roman" w:cs="Times New Roman"/>
-          <w:sz w:val="24"/>
-          <w:szCs w:val="24"/>
-        </w:rPr>
-        <w:t xml:space="preserve"> – вказує, чи потрібно вести </w:t>
-      </w:r>
-      <w:proofErr w:type="spellStart"/>
-      <w:r>
-        <w:rPr>
-          <w:rFonts w:ascii="Times New Roman" w:hAnsi="Times New Roman" w:cs="Times New Roman"/>
-          <w:sz w:val="24"/>
-          <w:szCs w:val="24"/>
-        </w:rPr>
-        <w:t>лог</w:t>
-      </w:r>
-      <w:proofErr w:type="spellEnd"/>
-      <w:r>
-        <w:rPr>
-          <w:rFonts w:ascii="Times New Roman" w:hAnsi="Times New Roman" w:cs="Times New Roman"/>
-          <w:sz w:val="24"/>
-          <w:szCs w:val="24"/>
-        </w:rPr>
-        <w:t xml:space="preserve"> дій керуючого </w:t>
-      </w:r>
-      <w:proofErr w:type="spellStart"/>
-      <w:r>
-        <w:rPr>
-          <w:rFonts w:ascii="Times New Roman" w:hAnsi="Times New Roman" w:cs="Times New Roman"/>
-          <w:sz w:val="24"/>
-          <w:szCs w:val="24"/>
-        </w:rPr>
-        <w:t>скрипту</w:t>
-      </w:r>
-      <w:proofErr w:type="spellEnd"/>
-      <w:r>
-        <w:rPr>
-          <w:rFonts w:ascii="Times New Roman" w:hAnsi="Times New Roman" w:cs="Times New Roman"/>
-          <w:sz w:val="24"/>
-          <w:szCs w:val="24"/>
-        </w:rPr>
-        <w:t>. Приймає значення 1 чи 0.</w:t>
-      </w:r>
-      <w:r>
-        <w:rPr>
-          <w:rFonts w:ascii="Times New Roman" w:hAnsi="Times New Roman" w:cs="Times New Roman"/>
-          <w:sz w:val="24"/>
-          <w:szCs w:val="24"/>
-        </w:rPr>
-        <w:t xml:space="preserve"> Якщо встановлений у 1, інтерпретатор буде зберігати </w:t>
-      </w:r>
-      <w:proofErr w:type="spellStart"/>
-      <w:r>
-        <w:rPr>
-          <w:rFonts w:ascii="Times New Roman" w:hAnsi="Times New Roman" w:cs="Times New Roman"/>
-          <w:sz w:val="24"/>
-          <w:szCs w:val="24"/>
-        </w:rPr>
-        <w:t>лог</w:t>
-      </w:r>
-      <w:proofErr w:type="spellEnd"/>
-      <w:r>
-        <w:rPr>
-          <w:rFonts w:ascii="Times New Roman" w:hAnsi="Times New Roman" w:cs="Times New Roman"/>
-          <w:sz w:val="24"/>
-          <w:szCs w:val="24"/>
-        </w:rPr>
-        <w:t xml:space="preserve"> своїх дій у файл translate.log, розташований у робочому каталозі Програми.</w:t>
+      <w:r>
+        <w:rPr>
+          <w:rFonts w:ascii="Times New Roman" w:hAnsi="Times New Roman" w:cs="Times New Roman"/>
+          <w:sz w:val="24"/>
+          <w:szCs w:val="24"/>
+        </w:rPr>
+        <w:t xml:space="preserve"> – вказує, чи потрібно вести лог дій керуючого скрипту. Приймає значення 1 чи 0.</w:t>
+      </w:r>
+      <w:r>
+        <w:rPr>
+          <w:rFonts w:ascii="Times New Roman" w:hAnsi="Times New Roman" w:cs="Times New Roman"/>
+          <w:sz w:val="24"/>
+          <w:szCs w:val="24"/>
+        </w:rPr>
+        <w:t xml:space="preserve"> Якщо встановлений у 1, інтерпретатор буде зберігати лог своїх дій у файл translate.log, розташований у робочому каталозі Програми.</w:t>
       </w:r>
     </w:p>
     <w:p>
@@ -6740,7 +5310,6 @@
           <w:szCs w:val="24"/>
         </w:rPr>
       </w:pPr>
-      <w:proofErr w:type="spellStart"/>
       <w:r>
         <w:rPr>
           <w:rFonts w:ascii="Times New Roman" w:hAnsi="Times New Roman" w:cs="Times New Roman"/>
@@ -6750,7 +5319,6 @@
         </w:rPr>
         <w:t>Caption</w:t>
       </w:r>
-      <w:proofErr w:type="spellEnd"/>
       <w:r>
         <w:rPr>
           <w:rFonts w:ascii="Times New Roman" w:hAnsi="Times New Roman" w:cs="Times New Roman"/>
@@ -6765,49 +5333,30 @@
           <w:sz w:val="24"/>
           <w:szCs w:val="24"/>
         </w:rPr>
-        <w:t xml:space="preserve">а </w:t>
-      </w:r>
-      <w:proofErr w:type="spellStart"/>
-      <w:r>
-        <w:rPr>
-          <w:rFonts w:ascii="Times New Roman" w:hAnsi="Times New Roman" w:cs="Times New Roman"/>
-          <w:sz w:val="24"/>
-          <w:szCs w:val="24"/>
-        </w:rPr>
-        <w:t>логах</w:t>
-      </w:r>
-      <w:proofErr w:type="spellEnd"/>
-      <w:r>
-        <w:rPr>
-          <w:rFonts w:ascii="Times New Roman" w:hAnsi="Times New Roman" w:cs="Times New Roman"/>
-          <w:sz w:val="24"/>
-          <w:szCs w:val="24"/>
-        </w:rPr>
-        <w:t>. Необов’язковий.</w:t>
-      </w:r>
-    </w:p>
-    <w:p>
-      <w:pPr>
-        <w:spacing w:after="0"/>
-        <w:jc w:val="both"/>
-        <w:rPr>
-          <w:rFonts w:ascii="Times New Roman" w:hAnsi="Times New Roman" w:cs="Times New Roman"/>
-          <w:sz w:val="24"/>
-          <w:szCs w:val="24"/>
-        </w:rPr>
-      </w:pPr>
-    </w:p>
-    <w:p>
-      <w:pPr>
-        <w:spacing w:after="0"/>
-        <w:jc w:val="both"/>
-        <w:rPr>
-          <w:rFonts w:ascii="Times New Roman" w:hAnsi="Times New Roman" w:cs="Times New Roman"/>
-          <w:sz w:val="24"/>
-          <w:szCs w:val="24"/>
-        </w:rPr>
-      </w:pPr>
-      <w:proofErr w:type="spellStart"/>
+        <w:t>а логах. Необов’язковий.</w:t>
+      </w:r>
+    </w:p>
+    <w:p>
+      <w:pPr>
+        <w:spacing w:after="0"/>
+        <w:jc w:val="both"/>
+        <w:rPr>
+          <w:rFonts w:ascii="Times New Roman" w:hAnsi="Times New Roman" w:cs="Times New Roman"/>
+          <w:sz w:val="24"/>
+          <w:szCs w:val="24"/>
+        </w:rPr>
+      </w:pPr>
+    </w:p>
+    <w:p>
+      <w:pPr>
+        <w:spacing w:after="0"/>
+        <w:jc w:val="both"/>
+        <w:rPr>
+          <w:rFonts w:ascii="Times New Roman" w:hAnsi="Times New Roman" w:cs="Times New Roman"/>
+          <w:sz w:val="24"/>
+          <w:szCs w:val="24"/>
+        </w:rPr>
+      </w:pPr>
       <w:r>
         <w:rPr>
           <w:rFonts w:ascii="Times New Roman" w:hAnsi="Times New Roman" w:cs="Times New Roman"/>
@@ -6817,32 +5366,13 @@
         </w:rPr>
         <w:t>FtpHost</w:t>
       </w:r>
-      <w:proofErr w:type="spellEnd"/>
-      <w:r>
-        <w:rPr>
-          <w:rFonts w:ascii="Times New Roman" w:hAnsi="Times New Roman" w:cs="Times New Roman"/>
-          <w:sz w:val="24"/>
-          <w:szCs w:val="24"/>
-        </w:rPr>
-        <w:t xml:space="preserve"> – адреса </w:t>
-      </w:r>
-      <w:proofErr w:type="spellStart"/>
-      <w:r>
-        <w:rPr>
-          <w:rFonts w:ascii="Times New Roman" w:hAnsi="Times New Roman" w:cs="Times New Roman"/>
-          <w:sz w:val="24"/>
-          <w:szCs w:val="24"/>
-        </w:rPr>
-        <w:t>ftp</w:t>
-      </w:r>
-      <w:proofErr w:type="spellEnd"/>
-      <w:r>
-        <w:rPr>
-          <w:rFonts w:ascii="Times New Roman" w:hAnsi="Times New Roman" w:cs="Times New Roman"/>
-          <w:sz w:val="24"/>
-          <w:szCs w:val="24"/>
-        </w:rPr>
-        <w:t>-серверу, на якому знаходяться файли для завантаження</w:t>
+      <w:r>
+        <w:rPr>
+          <w:rFonts w:ascii="Times New Roman" w:hAnsi="Times New Roman" w:cs="Times New Roman"/>
+          <w:sz w:val="24"/>
+          <w:szCs w:val="24"/>
+        </w:rPr>
+        <w:t xml:space="preserve"> – адреса ftp-серверу, на якому знаходяться файли для завантаження</w:t>
       </w:r>
       <w:r>
         <w:rPr>
@@ -6874,7 +5404,6 @@
           <w:szCs w:val="24"/>
         </w:rPr>
       </w:pPr>
-      <w:proofErr w:type="spellStart"/>
       <w:r>
         <w:rPr>
           <w:rFonts w:ascii="Times New Roman" w:hAnsi="Times New Roman" w:cs="Times New Roman"/>
@@ -6884,56 +5413,36 @@
         </w:rPr>
         <w:t>FtpPort</w:t>
       </w:r>
-      <w:proofErr w:type="spellEnd"/>
-      <w:r>
-        <w:rPr>
-          <w:rFonts w:ascii="Times New Roman" w:hAnsi="Times New Roman" w:cs="Times New Roman"/>
-          <w:sz w:val="24"/>
-          <w:szCs w:val="24"/>
-        </w:rPr>
-        <w:t xml:space="preserve"> – порт на якому працює </w:t>
-      </w:r>
-      <w:proofErr w:type="spellStart"/>
-      <w:r>
-        <w:rPr>
-          <w:rFonts w:ascii="Times New Roman" w:hAnsi="Times New Roman" w:cs="Times New Roman"/>
-          <w:sz w:val="24"/>
-          <w:szCs w:val="24"/>
-        </w:rPr>
-        <w:t>ftp</w:t>
-      </w:r>
-      <w:proofErr w:type="spellEnd"/>
-      <w:r>
-        <w:rPr>
-          <w:rFonts w:ascii="Times New Roman" w:hAnsi="Times New Roman" w:cs="Times New Roman"/>
-          <w:sz w:val="24"/>
-          <w:szCs w:val="24"/>
-        </w:rPr>
-        <w:t>-сервер. Якщо не вказано, буде використаний стандартний порт 21/TCP.</w:t>
-      </w:r>
-    </w:p>
-    <w:p>
-      <w:pPr>
-        <w:spacing w:after="0"/>
-        <w:jc w:val="both"/>
-        <w:rPr>
-          <w:rFonts w:ascii="Times New Roman" w:hAnsi="Times New Roman" w:cs="Times New Roman"/>
-          <w:sz w:val="24"/>
-          <w:szCs w:val="24"/>
-        </w:rPr>
-      </w:pPr>
-    </w:p>
-    <w:p>
-      <w:pPr>
-        <w:spacing w:after="0"/>
-        <w:jc w:val="both"/>
-        <w:rPr>
-          <w:rFonts w:ascii="Times New Roman" w:hAnsi="Times New Roman" w:cs="Times New Roman"/>
-          <w:sz w:val="24"/>
-          <w:szCs w:val="24"/>
-        </w:rPr>
-      </w:pPr>
-      <w:proofErr w:type="spellStart"/>
+      <w:r>
+        <w:rPr>
+          <w:rFonts w:ascii="Times New Roman" w:hAnsi="Times New Roman" w:cs="Times New Roman"/>
+          <w:sz w:val="24"/>
+          <w:szCs w:val="24"/>
+        </w:rPr>
+        <w:t xml:space="preserve"> – порт на якому працює ftp-сервер. Якщо не вказано, буде використаний стандартний порт 21/TCP.</w:t>
+      </w:r>
+    </w:p>
+    <w:p>
+      <w:pPr>
+        <w:spacing w:after="0"/>
+        <w:jc w:val="both"/>
+        <w:rPr>
+          <w:rFonts w:ascii="Times New Roman" w:hAnsi="Times New Roman" w:cs="Times New Roman"/>
+          <w:sz w:val="24"/>
+          <w:szCs w:val="24"/>
+        </w:rPr>
+      </w:pPr>
+    </w:p>
+    <w:p>
+      <w:pPr>
+        <w:spacing w:after="0"/>
+        <w:jc w:val="both"/>
+        <w:rPr>
+          <w:rFonts w:ascii="Times New Roman" w:hAnsi="Times New Roman" w:cs="Times New Roman"/>
+          <w:sz w:val="24"/>
+          <w:szCs w:val="24"/>
+        </w:rPr>
+      </w:pPr>
       <w:r>
         <w:rPr>
           <w:rFonts w:ascii="Times New Roman" w:hAnsi="Times New Roman" w:cs="Times New Roman"/>
@@ -6943,32 +5452,13 @@
         </w:rPr>
         <w:t>FtpUser</w:t>
       </w:r>
-      <w:proofErr w:type="spellEnd"/>
-      <w:r>
-        <w:rPr>
-          <w:rFonts w:ascii="Times New Roman" w:hAnsi="Times New Roman" w:cs="Times New Roman"/>
-          <w:sz w:val="24"/>
-          <w:szCs w:val="24"/>
-        </w:rPr>
-        <w:t xml:space="preserve"> – ім’я користувача для авторизації на </w:t>
-      </w:r>
-      <w:proofErr w:type="spellStart"/>
-      <w:r>
-        <w:rPr>
-          <w:rFonts w:ascii="Times New Roman" w:hAnsi="Times New Roman" w:cs="Times New Roman"/>
-          <w:sz w:val="24"/>
-          <w:szCs w:val="24"/>
-        </w:rPr>
-        <w:t>ftp</w:t>
-      </w:r>
-      <w:proofErr w:type="spellEnd"/>
-      <w:r>
-        <w:rPr>
-          <w:rFonts w:ascii="Times New Roman" w:hAnsi="Times New Roman" w:cs="Times New Roman"/>
-          <w:sz w:val="24"/>
-          <w:szCs w:val="24"/>
-        </w:rPr>
-        <w:t>-сервері</w:t>
+      <w:r>
+        <w:rPr>
+          <w:rFonts w:ascii="Times New Roman" w:hAnsi="Times New Roman" w:cs="Times New Roman"/>
+          <w:sz w:val="24"/>
+          <w:szCs w:val="24"/>
+        </w:rPr>
+        <w:t xml:space="preserve"> – ім’я користувача для авторизації на ftp-сервері</w:t>
       </w:r>
       <w:r>
         <w:rPr>
@@ -7000,7 +5490,6 @@
           <w:szCs w:val="24"/>
         </w:rPr>
       </w:pPr>
-      <w:proofErr w:type="spellStart"/>
       <w:r>
         <w:rPr>
           <w:rFonts w:ascii="Times New Roman" w:hAnsi="Times New Roman" w:cs="Times New Roman"/>
@@ -7010,32 +5499,13 @@
         </w:rPr>
         <w:t>FtpPass</w:t>
       </w:r>
-      <w:proofErr w:type="spellEnd"/>
-      <w:r>
-        <w:rPr>
-          <w:rFonts w:ascii="Times New Roman" w:hAnsi="Times New Roman" w:cs="Times New Roman"/>
-          <w:sz w:val="24"/>
-          <w:szCs w:val="24"/>
-        </w:rPr>
-        <w:t xml:space="preserve"> – пароль користувача для авторизації на </w:t>
-      </w:r>
-      <w:proofErr w:type="spellStart"/>
-      <w:r>
-        <w:rPr>
-          <w:rFonts w:ascii="Times New Roman" w:hAnsi="Times New Roman" w:cs="Times New Roman"/>
-          <w:sz w:val="24"/>
-          <w:szCs w:val="24"/>
-        </w:rPr>
-        <w:t>ftp</w:t>
-      </w:r>
-      <w:proofErr w:type="spellEnd"/>
-      <w:r>
-        <w:rPr>
-          <w:rFonts w:ascii="Times New Roman" w:hAnsi="Times New Roman" w:cs="Times New Roman"/>
-          <w:sz w:val="24"/>
-          <w:szCs w:val="24"/>
-        </w:rPr>
-        <w:t>-сервері</w:t>
+      <w:r>
+        <w:rPr>
+          <w:rFonts w:ascii="Times New Roman" w:hAnsi="Times New Roman" w:cs="Times New Roman"/>
+          <w:sz w:val="24"/>
+          <w:szCs w:val="24"/>
+        </w:rPr>
+        <w:t xml:space="preserve"> – пароль користувача для авторизації на ftp-сервері</w:t>
       </w:r>
       <w:r>
         <w:rPr>
@@ -7067,51 +5537,22 @@
           <w:szCs w:val="24"/>
         </w:rPr>
       </w:pPr>
-      <w:proofErr w:type="spellStart"/>
-      <w:r>
-        <w:rPr>
-          <w:rFonts w:ascii="Times New Roman" w:hAnsi="Times New Roman" w:cs="Times New Roman"/>
-          <w:b/>
-          <w:sz w:val="24"/>
-          <w:szCs w:val="24"/>
-        </w:rPr>
-        <w:t>MonitoringInterval</w:t>
-      </w:r>
-      <w:proofErr w:type="spellEnd"/>
-      <w:r>
-        <w:rPr>
-          <w:rFonts w:ascii="Times New Roman" w:hAnsi="Times New Roman" w:cs="Times New Roman"/>
-          <w:b/>
-          <w:sz w:val="24"/>
-          <w:szCs w:val="24"/>
-        </w:rPr>
-        <w:t xml:space="preserve"> – </w:t>
-      </w:r>
-      <w:r>
-        <w:rPr>
-          <w:rFonts w:ascii="Times New Roman" w:hAnsi="Times New Roman" w:cs="Times New Roman"/>
-          <w:sz w:val="24"/>
-          <w:szCs w:val="24"/>
-        </w:rPr>
-        <w:t xml:space="preserve">інтервал перевірки </w:t>
-      </w:r>
-      <w:proofErr w:type="spellStart"/>
-      <w:r>
-        <w:rPr>
-          <w:rFonts w:ascii="Times New Roman" w:hAnsi="Times New Roman" w:cs="Times New Roman"/>
-          <w:sz w:val="24"/>
-          <w:szCs w:val="24"/>
-        </w:rPr>
-        <w:t>ftp</w:t>
-      </w:r>
-      <w:proofErr w:type="spellEnd"/>
-      <w:r>
-        <w:rPr>
-          <w:rFonts w:ascii="Times New Roman" w:hAnsi="Times New Roman" w:cs="Times New Roman"/>
-          <w:sz w:val="24"/>
-          <w:szCs w:val="24"/>
-        </w:rPr>
-        <w:t>-серверу (хв.)</w:t>
+      <w:r>
+        <w:rPr>
+          <w:rFonts w:ascii="Times New Roman" w:hAnsi="Times New Roman" w:cs="Times New Roman"/>
+          <w:b/>
+          <w:sz w:val="24"/>
+          <w:szCs w:val="24"/>
+        </w:rPr>
+        <w:t xml:space="preserve">MonitoringInterval – </w:t>
+      </w:r>
+      <w:r>
+        <w:rPr>
+          <w:rFonts w:ascii="Times New Roman" w:hAnsi="Times New Roman" w:cs="Times New Roman"/>
+          <w:sz w:val="24"/>
+          <w:szCs w:val="24"/>
+        </w:rPr>
+        <w:t>інтервал перевірки ftp-серверу (хв.)</w:t>
       </w:r>
       <w:r>
         <w:rPr>
@@ -7143,7 +5584,6 @@
           <w:szCs w:val="24"/>
         </w:rPr>
       </w:pPr>
-      <w:proofErr w:type="spellStart"/>
       <w:r>
         <w:rPr>
           <w:rFonts w:ascii="Times New Roman" w:hAnsi="Times New Roman" w:cs="Times New Roman"/>
@@ -7153,58 +5593,21 @@
         </w:rPr>
         <w:t>TransferType</w:t>
       </w:r>
-      <w:proofErr w:type="spellEnd"/>
-      <w:r>
-        <w:rPr>
-          <w:rFonts w:ascii="Times New Roman" w:hAnsi="Times New Roman" w:cs="Times New Roman"/>
-          <w:sz w:val="24"/>
-          <w:szCs w:val="24"/>
-        </w:rPr>
-        <w:t xml:space="preserve"> – тип передачі даних між </w:t>
-      </w:r>
-      <w:proofErr w:type="spellStart"/>
-      <w:r>
-        <w:rPr>
-          <w:rFonts w:ascii="Times New Roman" w:hAnsi="Times New Roman" w:cs="Times New Roman"/>
-          <w:sz w:val="24"/>
-          <w:szCs w:val="24"/>
-        </w:rPr>
-        <w:t>ftp</w:t>
-      </w:r>
-      <w:proofErr w:type="spellEnd"/>
-      <w:r>
-        <w:rPr>
-          <w:rFonts w:ascii="Times New Roman" w:hAnsi="Times New Roman" w:cs="Times New Roman"/>
-          <w:sz w:val="24"/>
-          <w:szCs w:val="24"/>
-        </w:rPr>
-        <w:t xml:space="preserve">-сервером та Програмою. </w:t>
-      </w:r>
-      <w:r>
-        <w:rPr>
-          <w:rFonts w:ascii="Times New Roman" w:hAnsi="Times New Roman" w:cs="Times New Roman"/>
-          <w:sz w:val="24"/>
-          <w:szCs w:val="24"/>
-        </w:rPr>
-        <w:t xml:space="preserve">Приймає значення </w:t>
-      </w:r>
-      <w:proofErr w:type="spellStart"/>
-      <w:r>
-        <w:rPr>
-          <w:rFonts w:ascii="Times New Roman" w:hAnsi="Times New Roman" w:cs="Times New Roman"/>
-          <w:sz w:val="24"/>
-          <w:szCs w:val="24"/>
-        </w:rPr>
-        <w:t>binary</w:t>
-      </w:r>
-      <w:proofErr w:type="spellEnd"/>
-      <w:r>
-        <w:rPr>
-          <w:rFonts w:ascii="Times New Roman" w:hAnsi="Times New Roman" w:cs="Times New Roman"/>
-          <w:sz w:val="24"/>
-          <w:szCs w:val="24"/>
-        </w:rPr>
-        <w:t xml:space="preserve"> або ASCII</w:t>
+      <w:r>
+        <w:rPr>
+          <w:rFonts w:ascii="Times New Roman" w:hAnsi="Times New Roman" w:cs="Times New Roman"/>
+          <w:sz w:val="24"/>
+          <w:szCs w:val="24"/>
+        </w:rPr>
+        <w:t xml:space="preserve"> – тип передачі даних між ftp-сервером та Програмою. </w:t>
+      </w:r>
+      <w:r>
+        <w:rPr>
+          <w:rFonts w:ascii="Times New Roman" w:hAnsi="Times New Roman" w:cs="Times New Roman"/>
+          <w:sz w:val="24"/>
+          <w:szCs w:val="24"/>
+        </w:rPr>
+        <w:t>Приймає значення binary або ASCII</w:t>
       </w:r>
       <w:r>
         <w:rPr>
@@ -7236,7 +5639,6 @@
           <w:szCs w:val="24"/>
         </w:rPr>
       </w:pPr>
-      <w:proofErr w:type="spellStart"/>
       <w:r>
         <w:rPr>
           <w:rFonts w:ascii="Times New Roman" w:hAnsi="Times New Roman" w:cs="Times New Roman"/>
@@ -7264,7 +5666,6 @@
         </w:rPr>
         <w:t>Files</w:t>
       </w:r>
-      <w:proofErr w:type="spellEnd"/>
       <w:r>
         <w:rPr>
           <w:rFonts w:ascii="Times New Roman" w:hAnsi="Times New Roman" w:cs="Times New Roman"/>
@@ -7295,7 +5696,6 @@
           <w:szCs w:val="24"/>
         </w:rPr>
       </w:pPr>
-      <w:proofErr w:type="spellStart"/>
       <w:r>
         <w:rPr>
           <w:rFonts w:ascii="Times New Roman" w:hAnsi="Times New Roman" w:cs="Times New Roman"/>
@@ -7305,7 +5705,6 @@
         </w:rPr>
         <w:t>LeaveLocalFiles</w:t>
       </w:r>
-      <w:proofErr w:type="spellEnd"/>
       <w:r>
         <w:rPr>
           <w:rFonts w:ascii="Times New Roman" w:hAnsi="Times New Roman" w:cs="Times New Roman"/>
@@ -7352,7 +5751,6 @@
           <w:szCs w:val="24"/>
         </w:rPr>
       </w:pPr>
-      <w:proofErr w:type="spellStart"/>
       <w:r>
         <w:rPr>
           <w:rFonts w:ascii="Times New Roman" w:hAnsi="Times New Roman" w:cs="Times New Roman"/>
@@ -7362,7 +5760,6 @@
         </w:rPr>
         <w:t>EnableDownload</w:t>
       </w:r>
-      <w:proofErr w:type="spellEnd"/>
       <w:r>
         <w:rPr>
           <w:rFonts w:ascii="Times New Roman" w:hAnsi="Times New Roman" w:cs="Times New Roman"/>
@@ -7393,7 +5790,6 @@
           <w:szCs w:val="24"/>
         </w:rPr>
       </w:pPr>
-      <w:proofErr w:type="spellStart"/>
       <w:r>
         <w:rPr>
           <w:rFonts w:ascii="Times New Roman" w:hAnsi="Times New Roman" w:cs="Times New Roman"/>
@@ -7403,7 +5799,6 @@
         </w:rPr>
         <w:t>RemDirDl</w:t>
       </w:r>
-      <w:proofErr w:type="spellEnd"/>
       <w:r>
         <w:rPr>
           <w:rFonts w:ascii="Times New Roman" w:hAnsi="Times New Roman" w:cs="Times New Roman"/>
@@ -7412,7 +5807,6 @@
         </w:rPr>
         <w:t xml:space="preserve"> – каталог на сервері, з якого завантажуються файли. Якщо </w:t>
       </w:r>
-      <w:proofErr w:type="spellStart"/>
       <w:r>
         <w:rPr>
           <w:rFonts w:ascii="Times New Roman" w:hAnsi="Times New Roman" w:cs="Times New Roman"/>
@@ -7422,7 +5816,6 @@
         </w:rPr>
         <w:t>EnableDownload</w:t>
       </w:r>
-      <w:proofErr w:type="spellEnd"/>
       <w:r>
         <w:rPr>
           <w:rFonts w:ascii="Times New Roman" w:hAnsi="Times New Roman" w:cs="Times New Roman"/>
@@ -7439,7 +5832,6 @@
         </w:rPr>
         <w:t xml:space="preserve"> Якщо треба вказати декілька каталогів, вони перераховуються через крапку з комою. Файли з кожного каталогу зі списку будуть завантажені у каталог, що вказаний у </w:t>
       </w:r>
-      <w:proofErr w:type="spellStart"/>
       <w:r>
         <w:rPr>
           <w:rFonts w:ascii="Times New Roman" w:hAnsi="Times New Roman" w:cs="Times New Roman"/>
@@ -7449,7 +5841,6 @@
         </w:rPr>
         <w:t>LocDirDl</w:t>
       </w:r>
-      <w:proofErr w:type="spellEnd"/>
       <w:r>
         <w:rPr>
           <w:rFonts w:ascii="Times New Roman" w:hAnsi="Times New Roman" w:cs="Times New Roman"/>
@@ -7480,7 +5871,6 @@
           <w:szCs w:val="24"/>
         </w:rPr>
       </w:pPr>
-      <w:proofErr w:type="spellStart"/>
       <w:r>
         <w:rPr>
           <w:rFonts w:ascii="Times New Roman" w:hAnsi="Times New Roman" w:cs="Times New Roman"/>
@@ -7490,7 +5880,6 @@
         </w:rPr>
         <w:t>LocDirDl</w:t>
       </w:r>
-      <w:proofErr w:type="spellEnd"/>
       <w:r>
         <w:rPr>
           <w:rFonts w:ascii="Times New Roman" w:hAnsi="Times New Roman" w:cs="Times New Roman"/>
@@ -7499,7 +5888,6 @@
         </w:rPr>
         <w:t xml:space="preserve"> – локальний каталог у який будуть завантажені файли. Якщо </w:t>
       </w:r>
-      <w:proofErr w:type="spellStart"/>
       <w:r>
         <w:rPr>
           <w:rFonts w:ascii="Times New Roman" w:hAnsi="Times New Roman" w:cs="Times New Roman"/>
@@ -7509,7 +5897,6 @@
         </w:rPr>
         <w:t>EnableDownload</w:t>
       </w:r>
-      <w:proofErr w:type="spellEnd"/>
       <w:r>
         <w:rPr>
           <w:rFonts w:ascii="Times New Roman" w:hAnsi="Times New Roman" w:cs="Times New Roman"/>
@@ -7540,7 +5927,6 @@
           <w:szCs w:val="24"/>
         </w:rPr>
       </w:pPr>
-      <w:proofErr w:type="spellStart"/>
       <w:r>
         <w:rPr>
           <w:rFonts w:ascii="Times New Roman" w:hAnsi="Times New Roman" w:cs="Times New Roman"/>
@@ -7550,7 +5936,6 @@
         </w:rPr>
         <w:t>BackUpDl</w:t>
       </w:r>
-      <w:proofErr w:type="spellEnd"/>
       <w:r>
         <w:rPr>
           <w:rFonts w:ascii="Times New Roman" w:hAnsi="Times New Roman" w:cs="Times New Roman"/>
@@ -7567,7 +5952,6 @@
         </w:rPr>
         <w:t xml:space="preserve"> Приймає значення 1 чи 0. Якщо </w:t>
       </w:r>
-      <w:proofErr w:type="spellStart"/>
       <w:r>
         <w:rPr>
           <w:rFonts w:ascii="Times New Roman" w:hAnsi="Times New Roman" w:cs="Times New Roman"/>
@@ -7577,7 +5961,6 @@
         </w:rPr>
         <w:t>EnableDownload</w:t>
       </w:r>
-      <w:proofErr w:type="spellEnd"/>
       <w:r>
         <w:rPr>
           <w:rFonts w:ascii="Times New Roman" w:hAnsi="Times New Roman" w:cs="Times New Roman"/>
@@ -7608,7 +5991,6 @@
           <w:szCs w:val="24"/>
         </w:rPr>
       </w:pPr>
-      <w:proofErr w:type="spellStart"/>
       <w:r>
         <w:rPr>
           <w:rFonts w:ascii="Times New Roman" w:hAnsi="Times New Roman" w:cs="Times New Roman"/>
@@ -7618,7 +6000,6 @@
         </w:rPr>
         <w:t>BackUpDirDl</w:t>
       </w:r>
-      <w:proofErr w:type="spellEnd"/>
       <w:r>
         <w:rPr>
           <w:rFonts w:ascii="Times New Roman" w:hAnsi="Times New Roman" w:cs="Times New Roman"/>
@@ -7643,7 +6024,6 @@
         </w:rPr>
         <w:t xml:space="preserve">лів, що були завантажені з серверу. Якщо </w:t>
       </w:r>
-      <w:proofErr w:type="spellStart"/>
       <w:r>
         <w:rPr>
           <w:rFonts w:ascii="Times New Roman" w:hAnsi="Times New Roman" w:cs="Times New Roman"/>
@@ -7653,7 +6033,6 @@
         </w:rPr>
         <w:t>EnableDownload</w:t>
       </w:r>
-      <w:proofErr w:type="spellEnd"/>
       <w:r>
         <w:rPr>
           <w:rFonts w:ascii="Times New Roman" w:hAnsi="Times New Roman" w:cs="Times New Roman"/>
@@ -7684,7 +6063,6 @@
           <w:szCs w:val="24"/>
         </w:rPr>
       </w:pPr>
-      <w:proofErr w:type="spellStart"/>
       <w:r>
         <w:rPr>
           <w:rFonts w:ascii="Times New Roman" w:hAnsi="Times New Roman" w:cs="Times New Roman"/>
@@ -7694,7 +6072,6 @@
         </w:rPr>
         <w:t>DownloadFilesMask</w:t>
       </w:r>
-      <w:proofErr w:type="spellEnd"/>
       <w:r>
         <w:rPr>
           <w:rFonts w:ascii="Times New Roman" w:hAnsi="Times New Roman" w:cs="Times New Roman"/>
@@ -7703,7 +6080,6 @@
         </w:rPr>
         <w:t xml:space="preserve"> – перелік шаблонів імен файлів, які будуть завантажені з серверу. Використовуються типові символи-замінники. Декілька шаблонів розділюються крапкою з комою «;». Якщо </w:t>
       </w:r>
-      <w:proofErr w:type="spellStart"/>
       <w:r>
         <w:rPr>
           <w:rFonts w:ascii="Times New Roman" w:hAnsi="Times New Roman" w:cs="Times New Roman"/>
@@ -7713,7 +6089,6 @@
         </w:rPr>
         <w:t>EnableDownload</w:t>
       </w:r>
-      <w:proofErr w:type="spellEnd"/>
       <w:r>
         <w:rPr>
           <w:rFonts w:ascii="Times New Roman" w:hAnsi="Times New Roman" w:cs="Times New Roman"/>
@@ -7744,7 +6119,6 @@
           <w:szCs w:val="24"/>
         </w:rPr>
       </w:pPr>
-      <w:proofErr w:type="spellStart"/>
       <w:r>
         <w:rPr>
           <w:rFonts w:ascii="Times New Roman" w:hAnsi="Times New Roman" w:cs="Times New Roman"/>
@@ -7754,7 +6128,6 @@
         </w:rPr>
         <w:t>RegExDL</w:t>
       </w:r>
-      <w:proofErr w:type="spellEnd"/>
       <w:r>
         <w:rPr>
           <w:rFonts w:ascii="Times New Roman" w:hAnsi="Times New Roman" w:cs="Times New Roman"/>
@@ -7763,7 +6136,6 @@
         </w:rPr>
         <w:t xml:space="preserve"> – визначає, чи потрібно використовувати регулярні вирази для фільтрації файлів по шаблонах. Якщо встановлений у 1, то у шаблонах з параметра </w:t>
       </w:r>
-      <w:proofErr w:type="spellStart"/>
       <w:r>
         <w:rPr>
           <w:rFonts w:ascii="Times New Roman" w:hAnsi="Times New Roman" w:cs="Times New Roman"/>
@@ -7773,7 +6145,6 @@
         </w:rPr>
         <w:t>DownloadFilesMask</w:t>
       </w:r>
-      <w:proofErr w:type="spellEnd"/>
       <w:r>
         <w:rPr>
           <w:rFonts w:ascii="Times New Roman" w:hAnsi="Times New Roman" w:cs="Times New Roman"/>
@@ -7782,7 +6153,6 @@
         </w:rPr>
         <w:t xml:space="preserve"> можна використовувати лексеми регулярних виразів. Якщо </w:t>
       </w:r>
-      <w:proofErr w:type="spellStart"/>
       <w:r>
         <w:rPr>
           <w:rFonts w:ascii="Times New Roman" w:hAnsi="Times New Roman" w:cs="Times New Roman"/>
@@ -7792,7 +6162,6 @@
         </w:rPr>
         <w:t>EnableDownload</w:t>
       </w:r>
-      <w:proofErr w:type="spellEnd"/>
       <w:r>
         <w:rPr>
           <w:rFonts w:ascii="Times New Roman" w:hAnsi="Times New Roman" w:cs="Times New Roman"/>
@@ -7823,7 +6192,6 @@
           <w:szCs w:val="24"/>
         </w:rPr>
       </w:pPr>
-      <w:proofErr w:type="spellStart"/>
       <w:r>
         <w:rPr>
           <w:rFonts w:ascii="Times New Roman" w:hAnsi="Times New Roman" w:cs="Times New Roman"/>
@@ -7833,7 +6201,6 @@
         </w:rPr>
         <w:t>AppendModeDL</w:t>
       </w:r>
-      <w:proofErr w:type="spellEnd"/>
       <w:r>
         <w:rPr>
           <w:rFonts w:ascii="Times New Roman" w:hAnsi="Times New Roman" w:cs="Times New Roman"/>
@@ -7864,7 +6231,6 @@
           <w:szCs w:val="24"/>
         </w:rPr>
       </w:pPr>
-      <w:proofErr w:type="spellStart"/>
       <w:r>
         <w:rPr>
           <w:rFonts w:ascii="Times New Roman" w:hAnsi="Times New Roman" w:cs="Times New Roman"/>
@@ -7874,7 +6240,6 @@
         </w:rPr>
         <w:t>EnableUpload</w:t>
       </w:r>
-      <w:proofErr w:type="spellEnd"/>
       <w:r>
         <w:rPr>
           <w:rFonts w:ascii="Times New Roman" w:hAnsi="Times New Roman" w:cs="Times New Roman"/>
@@ -7905,7 +6270,6 @@
           <w:szCs w:val="24"/>
         </w:rPr>
       </w:pPr>
-      <w:proofErr w:type="spellStart"/>
       <w:r>
         <w:rPr>
           <w:rFonts w:ascii="Times New Roman" w:hAnsi="Times New Roman" w:cs="Times New Roman"/>
@@ -7915,7 +6279,6 @@
         </w:rPr>
         <w:t>RemDirUl</w:t>
       </w:r>
-      <w:proofErr w:type="spellEnd"/>
       <w:r>
         <w:rPr>
           <w:rFonts w:ascii="Times New Roman" w:hAnsi="Times New Roman" w:cs="Times New Roman"/>
@@ -7940,7 +6303,6 @@
         </w:rPr>
         <w:t xml:space="preserve"> Якщо </w:t>
       </w:r>
-      <w:proofErr w:type="spellStart"/>
       <w:r>
         <w:rPr>
           <w:rFonts w:ascii="Times New Roman" w:hAnsi="Times New Roman" w:cs="Times New Roman"/>
@@ -7950,7 +6312,6 @@
         </w:rPr>
         <w:t>EnableUpload</w:t>
       </w:r>
-      <w:proofErr w:type="spellEnd"/>
       <w:r>
         <w:rPr>
           <w:rFonts w:ascii="Times New Roman" w:hAnsi="Times New Roman" w:cs="Times New Roman"/>
@@ -7967,7 +6328,6 @@
         </w:rPr>
         <w:t xml:space="preserve"> Якщо треба вказати декілька каталогів, вони перераховуються через крапку з комою. Файли каталогу, що вказаний у </w:t>
       </w:r>
-      <w:proofErr w:type="spellStart"/>
       <w:r>
         <w:rPr>
           <w:rFonts w:ascii="Times New Roman" w:hAnsi="Times New Roman" w:cs="Times New Roman"/>
@@ -7977,7 +6337,6 @@
         </w:rPr>
         <w:t>LocDirUl</w:t>
       </w:r>
-      <w:proofErr w:type="spellEnd"/>
       <w:r>
         <w:rPr>
           <w:rFonts w:ascii="Times New Roman" w:hAnsi="Times New Roman" w:cs="Times New Roman"/>
@@ -8008,7 +6367,6 @@
           <w:szCs w:val="24"/>
         </w:rPr>
       </w:pPr>
-      <w:proofErr w:type="spellStart"/>
       <w:r>
         <w:rPr>
           <w:rFonts w:ascii="Times New Roman" w:hAnsi="Times New Roman" w:cs="Times New Roman"/>
@@ -8018,7 +6376,6 @@
         </w:rPr>
         <w:t>LocDirUl</w:t>
       </w:r>
-      <w:proofErr w:type="spellEnd"/>
       <w:r>
         <w:rPr>
           <w:rFonts w:ascii="Times New Roman" w:hAnsi="Times New Roman" w:cs="Times New Roman"/>
@@ -8043,7 +6400,6 @@
         </w:rPr>
         <w:t xml:space="preserve"> Якщо </w:t>
       </w:r>
-      <w:proofErr w:type="spellStart"/>
       <w:r>
         <w:rPr>
           <w:rFonts w:ascii="Times New Roman" w:hAnsi="Times New Roman" w:cs="Times New Roman"/>
@@ -8053,7 +6409,6 @@
         </w:rPr>
         <w:t>EnableUpload</w:t>
       </w:r>
-      <w:proofErr w:type="spellEnd"/>
       <w:r>
         <w:rPr>
           <w:rFonts w:ascii="Times New Roman" w:hAnsi="Times New Roman" w:cs="Times New Roman"/>
@@ -8084,7 +6439,6 @@
           <w:szCs w:val="24"/>
         </w:rPr>
       </w:pPr>
-      <w:proofErr w:type="spellStart"/>
       <w:r>
         <w:rPr>
           <w:rFonts w:ascii="Times New Roman" w:hAnsi="Times New Roman" w:cs="Times New Roman"/>
@@ -8094,7 +6448,6 @@
         </w:rPr>
         <w:t>BackUpUl</w:t>
       </w:r>
-      <w:proofErr w:type="spellEnd"/>
       <w:r>
         <w:rPr>
           <w:rFonts w:ascii="Times New Roman" w:hAnsi="Times New Roman" w:cs="Times New Roman"/>
@@ -8103,7 +6456,6 @@
         </w:rPr>
         <w:t xml:space="preserve"> – флаг ввімкнення резервного копіювання файлів, що вивантажуються на сервер. Приймає значення 1 чи 0. Якщо </w:t>
       </w:r>
-      <w:proofErr w:type="spellStart"/>
       <w:r>
         <w:rPr>
           <w:rFonts w:ascii="Times New Roman" w:hAnsi="Times New Roman" w:cs="Times New Roman"/>
@@ -8113,7 +6465,6 @@
         </w:rPr>
         <w:t>EnableUpload</w:t>
       </w:r>
-      <w:proofErr w:type="spellEnd"/>
       <w:r>
         <w:rPr>
           <w:rFonts w:ascii="Times New Roman" w:hAnsi="Times New Roman" w:cs="Times New Roman"/>
@@ -8144,7 +6495,6 @@
           <w:szCs w:val="24"/>
         </w:rPr>
       </w:pPr>
-      <w:proofErr w:type="spellStart"/>
       <w:r>
         <w:rPr>
           <w:rFonts w:ascii="Times New Roman" w:hAnsi="Times New Roman" w:cs="Times New Roman"/>
@@ -8154,7 +6504,6 @@
         </w:rPr>
         <w:t>BackUpDirUl</w:t>
       </w:r>
-      <w:proofErr w:type="spellEnd"/>
       <w:r>
         <w:rPr>
           <w:rFonts w:ascii="Times New Roman" w:hAnsi="Times New Roman" w:cs="Times New Roman"/>
@@ -8196,7 +6545,6 @@
         </w:rPr>
         <w:t xml:space="preserve"> Якщо </w:t>
       </w:r>
-      <w:proofErr w:type="spellStart"/>
       <w:r>
         <w:rPr>
           <w:rFonts w:ascii="Times New Roman" w:hAnsi="Times New Roman" w:cs="Times New Roman"/>
@@ -8206,7 +6554,6 @@
         </w:rPr>
         <w:t>EnableUpload</w:t>
       </w:r>
-      <w:proofErr w:type="spellEnd"/>
       <w:r>
         <w:rPr>
           <w:rFonts w:ascii="Times New Roman" w:hAnsi="Times New Roman" w:cs="Times New Roman"/>
@@ -8237,21 +6584,42 @@
           <w:szCs w:val="24"/>
         </w:rPr>
       </w:pPr>
-      <w:proofErr w:type="spellStart"/>
-      <w:r>
-        <w:rPr>
-          <w:rFonts w:ascii="Times New Roman" w:hAnsi="Times New Roman" w:cs="Times New Roman"/>
-          <w:b/>
-          <w:sz w:val="24"/>
-          <w:szCs w:val="24"/>
-        </w:rPr>
-        <w:t>UploadFilesMask</w:t>
-      </w:r>
-      <w:proofErr w:type="spellEnd"/>
-      <w:r>
-        <w:rPr>
-          <w:rFonts w:ascii="Times New Roman" w:hAnsi="Times New Roman" w:cs="Times New Roman"/>
-          <w:b/>
+      <w:r>
+        <w:rPr>
+          <w:rFonts w:ascii="Times New Roman" w:hAnsi="Times New Roman" w:cs="Times New Roman"/>
+          <w:b/>
+          <w:sz w:val="24"/>
+          <w:szCs w:val="24"/>
+        </w:rPr>
+        <w:t xml:space="preserve">UploadFilesMask </w:t>
+      </w:r>
+      <w:r>
+        <w:rPr>
+          <w:rFonts w:ascii="Times New Roman" w:hAnsi="Times New Roman" w:cs="Times New Roman"/>
+          <w:sz w:val="24"/>
+          <w:szCs w:val="24"/>
+        </w:rPr>
+        <w:t xml:space="preserve">– перелік шаблонів імен файлів, які будуть вивантажені на сервер. Використовуються типові символи-замінники. Декілька шаблонів розділюються </w:t>
+      </w:r>
+      <w:r>
+        <w:rPr>
+          <w:rFonts w:ascii="Times New Roman" w:hAnsi="Times New Roman" w:cs="Times New Roman"/>
+          <w:sz w:val="24"/>
+          <w:szCs w:val="24"/>
+        </w:rPr>
+        <w:t>крапкою</w:t>
+      </w:r>
+      <w:r>
+        <w:rPr>
+          <w:rFonts w:ascii="Times New Roman" w:hAnsi="Times New Roman" w:cs="Times New Roman"/>
+          <w:sz w:val="24"/>
+          <w:szCs w:val="24"/>
+        </w:rPr>
+        <w:t xml:space="preserve"> з комою «;».</w:t>
+      </w:r>
+      <w:r>
+        <w:rPr>
+          <w:rFonts w:ascii="Times New Roman" w:hAnsi="Times New Roman" w:cs="Times New Roman"/>
           <w:sz w:val="24"/>
           <w:szCs w:val="24"/>
         </w:rPr>
@@ -8263,23 +6631,341 @@
           <w:sz w:val="24"/>
           <w:szCs w:val="24"/>
         </w:rPr>
-        <w:t xml:space="preserve">– перелік шаблонів імен файлів, які будуть вивантажені на сервер. Використовуються типові символи-замінники. Декілька шаблонів розділюються </w:t>
-      </w:r>
-      <w:r>
-        <w:rPr>
-          <w:rFonts w:ascii="Times New Roman" w:hAnsi="Times New Roman" w:cs="Times New Roman"/>
-          <w:sz w:val="24"/>
-          <w:szCs w:val="24"/>
-        </w:rPr>
-        <w:t>крапкою</w:t>
-      </w:r>
-      <w:r>
-        <w:rPr>
-          <w:rFonts w:ascii="Times New Roman" w:hAnsi="Times New Roman" w:cs="Times New Roman"/>
-          <w:sz w:val="24"/>
-          <w:szCs w:val="24"/>
-        </w:rPr>
-        <w:t xml:space="preserve"> з комою «;».</w:t>
+        <w:t xml:space="preserve">Якщо </w:t>
+      </w:r>
+      <w:r>
+        <w:rPr>
+          <w:rFonts w:ascii="Times New Roman" w:hAnsi="Times New Roman" w:cs="Times New Roman"/>
+          <w:b/>
+          <w:sz w:val="24"/>
+          <w:szCs w:val="24"/>
+        </w:rPr>
+        <w:t>EnableUpload</w:t>
+      </w:r>
+      <w:r>
+        <w:rPr>
+          <w:rFonts w:ascii="Times New Roman" w:hAnsi="Times New Roman" w:cs="Times New Roman"/>
+          <w:sz w:val="24"/>
+          <w:szCs w:val="24"/>
+        </w:rPr>
+        <w:t xml:space="preserve"> дорівнює 0 цей параметр ігнорується.</w:t>
+      </w:r>
+    </w:p>
+    <w:p>
+      <w:pPr>
+        <w:spacing w:after="0"/>
+        <w:jc w:val="both"/>
+        <w:rPr>
+          <w:rFonts w:ascii="Times New Roman" w:hAnsi="Times New Roman" w:cs="Times New Roman"/>
+          <w:sz w:val="24"/>
+          <w:szCs w:val="24"/>
+        </w:rPr>
+      </w:pPr>
+    </w:p>
+    <w:p>
+      <w:pPr>
+        <w:spacing w:after="0"/>
+        <w:jc w:val="both"/>
+        <w:rPr>
+          <w:rFonts w:ascii="Times New Roman" w:hAnsi="Times New Roman" w:cs="Times New Roman"/>
+          <w:sz w:val="24"/>
+          <w:szCs w:val="24"/>
+        </w:rPr>
+      </w:pPr>
+      <w:r>
+        <w:rPr>
+          <w:rFonts w:ascii="Times New Roman" w:hAnsi="Times New Roman" w:cs="Times New Roman"/>
+          <w:b/>
+          <w:sz w:val="24"/>
+          <w:szCs w:val="24"/>
+        </w:rPr>
+        <w:t>RegExUL</w:t>
+      </w:r>
+      <w:r>
+        <w:rPr>
+          <w:rFonts w:ascii="Times New Roman" w:hAnsi="Times New Roman" w:cs="Times New Roman"/>
+          <w:sz w:val="24"/>
+          <w:szCs w:val="24"/>
+        </w:rPr>
+        <w:t xml:space="preserve"> – визначає, чи потрібно використовувати регулярні вирази для фільтрації файлів по шаблонах. Якщо встановлений у 1, то у шаблонах з параметра </w:t>
+      </w:r>
+      <w:r>
+        <w:rPr>
+          <w:rFonts w:ascii="Times New Roman" w:hAnsi="Times New Roman" w:cs="Times New Roman"/>
+          <w:b/>
+          <w:sz w:val="24"/>
+          <w:szCs w:val="24"/>
+        </w:rPr>
+        <w:t xml:space="preserve">UploadFilesMask </w:t>
+      </w:r>
+      <w:r>
+        <w:rPr>
+          <w:rFonts w:ascii="Times New Roman" w:hAnsi="Times New Roman" w:cs="Times New Roman"/>
+          <w:sz w:val="24"/>
+          <w:szCs w:val="24"/>
+        </w:rPr>
+        <w:t xml:space="preserve">можна використовувати лексеми регулярних виразів. Якщо </w:t>
+      </w:r>
+      <w:r>
+        <w:rPr>
+          <w:rFonts w:ascii="Times New Roman" w:hAnsi="Times New Roman" w:cs="Times New Roman"/>
+          <w:b/>
+          <w:sz w:val="24"/>
+          <w:szCs w:val="24"/>
+        </w:rPr>
+        <w:t>EnableUpload</w:t>
+      </w:r>
+      <w:r>
+        <w:rPr>
+          <w:rFonts w:ascii="Times New Roman" w:hAnsi="Times New Roman" w:cs="Times New Roman"/>
+          <w:sz w:val="24"/>
+          <w:szCs w:val="24"/>
+        </w:rPr>
+        <w:t xml:space="preserve"> дорівнює 0 цей параметр ігнорується.</w:t>
+      </w:r>
+    </w:p>
+    <w:p>
+      <w:pPr>
+        <w:spacing w:after="0"/>
+        <w:jc w:val="both"/>
+        <w:rPr>
+          <w:rFonts w:ascii="Times New Roman" w:hAnsi="Times New Roman" w:cs="Times New Roman"/>
+          <w:sz w:val="24"/>
+          <w:szCs w:val="24"/>
+        </w:rPr>
+      </w:pPr>
+    </w:p>
+    <w:p>
+      <w:pPr>
+        <w:spacing w:after="0"/>
+        <w:jc w:val="both"/>
+        <w:rPr>
+          <w:rFonts w:ascii="Times New Roman" w:hAnsi="Times New Roman" w:cs="Times New Roman"/>
+          <w:sz w:val="24"/>
+          <w:szCs w:val="24"/>
+        </w:rPr>
+      </w:pPr>
+      <w:r>
+        <w:rPr>
+          <w:rFonts w:ascii="Times New Roman" w:hAnsi="Times New Roman" w:cs="Times New Roman"/>
+          <w:b/>
+          <w:sz w:val="24"/>
+          <w:szCs w:val="24"/>
+        </w:rPr>
+        <w:t>AppendModeUL</w:t>
+      </w:r>
+      <w:r>
+        <w:rPr>
+          <w:rFonts w:ascii="Times New Roman" w:hAnsi="Times New Roman" w:cs="Times New Roman"/>
+          <w:sz w:val="24"/>
+          <w:szCs w:val="24"/>
+        </w:rPr>
+        <w:t xml:space="preserve"> – вмикає режим додання файлів. Якщо встановлено у 1, то на сервер будуть вивантажені лише ті файли, які відсутні у віддаленому каталозі.</w:t>
+      </w:r>
+    </w:p>
+    <w:p>
+      <w:pPr>
+        <w:spacing w:after="0"/>
+        <w:jc w:val="both"/>
+        <w:rPr>
+          <w:rFonts w:ascii="Times New Roman" w:hAnsi="Times New Roman" w:cs="Times New Roman"/>
+          <w:sz w:val="24"/>
+          <w:szCs w:val="24"/>
+        </w:rPr>
+      </w:pPr>
+    </w:p>
+    <w:p>
+      <w:pPr>
+        <w:spacing w:after="0"/>
+        <w:jc w:val="both"/>
+        <w:rPr>
+          <w:rFonts w:ascii="Times New Roman" w:hAnsi="Times New Roman" w:cs="Times New Roman"/>
+          <w:sz w:val="24"/>
+          <w:szCs w:val="24"/>
+        </w:rPr>
+      </w:pPr>
+      <w:r>
+        <w:rPr>
+          <w:rFonts w:ascii="Times New Roman" w:hAnsi="Times New Roman" w:cs="Times New Roman"/>
+          <w:b/>
+          <w:sz w:val="24"/>
+          <w:szCs w:val="24"/>
+        </w:rPr>
+        <w:t>RunOnce</w:t>
+      </w:r>
+      <w:r>
+        <w:rPr>
+          <w:rFonts w:ascii="Times New Roman" w:hAnsi="Times New Roman" w:cs="Times New Roman"/>
+          <w:sz w:val="24"/>
+          <w:szCs w:val="24"/>
+        </w:rPr>
+        <w:t xml:space="preserve"> – змушує підключення виконати процедуру обміну лише один раз, після чого зупинитись.</w:t>
+      </w:r>
+      <w:r>
+        <w:rPr>
+          <w:rFonts w:ascii="Times New Roman" w:hAnsi="Times New Roman" w:cs="Times New Roman"/>
+          <w:sz w:val="24"/>
+          <w:szCs w:val="24"/>
+        </w:rPr>
+        <w:t xml:space="preserve"> Приймає значення 1 чи 0.</w:t>
+      </w:r>
+    </w:p>
+    <w:p>
+      <w:pPr>
+        <w:spacing w:after="0"/>
+        <w:jc w:val="both"/>
+        <w:rPr>
+          <w:rFonts w:ascii="Times New Roman" w:hAnsi="Times New Roman" w:cs="Times New Roman"/>
+          <w:sz w:val="24"/>
+          <w:szCs w:val="24"/>
+        </w:rPr>
+      </w:pPr>
+    </w:p>
+    <w:p>
+      <w:pPr>
+        <w:spacing w:after="0"/>
+        <w:jc w:val="both"/>
+        <w:rPr>
+          <w:rFonts w:ascii="Times New Roman" w:hAnsi="Times New Roman" w:cs="Times New Roman"/>
+          <w:sz w:val="24"/>
+          <w:szCs w:val="24"/>
+        </w:rPr>
+      </w:pPr>
+      <w:r>
+        <w:rPr>
+          <w:rFonts w:ascii="Times New Roman" w:hAnsi="Times New Roman" w:cs="Times New Roman"/>
+          <w:b/>
+          <w:sz w:val="24"/>
+          <w:szCs w:val="24"/>
+        </w:rPr>
+        <w:t>StartAtTime</w:t>
+      </w:r>
+      <w:r>
+        <w:rPr>
+          <w:rFonts w:ascii="Times New Roman" w:hAnsi="Times New Roman" w:cs="Times New Roman"/>
+          <w:sz w:val="24"/>
+          <w:szCs w:val="24"/>
+        </w:rPr>
+        <w:t xml:space="preserve"> – вказує, чи повинно підключення виконати обмін в певний час.</w:t>
+      </w:r>
+      <w:r>
+        <w:rPr>
+          <w:rFonts w:ascii="Times New Roman" w:hAnsi="Times New Roman" w:cs="Times New Roman"/>
+          <w:sz w:val="24"/>
+          <w:szCs w:val="24"/>
+        </w:rPr>
+        <w:t xml:space="preserve"> Приймає значення </w:t>
+      </w:r>
+      <w:r>
+        <w:rPr>
+          <w:rFonts w:ascii="Times New Roman" w:hAnsi="Times New Roman" w:cs="Times New Roman"/>
+          <w:sz w:val="24"/>
+          <w:szCs w:val="24"/>
+        </w:rPr>
+        <w:t xml:space="preserve">hh:mm. Якщо </w:t>
+      </w:r>
+      <w:r>
+        <w:rPr>
+          <w:rFonts w:ascii="Times New Roman" w:hAnsi="Times New Roman" w:cs="Times New Roman"/>
+          <w:sz w:val="24"/>
+          <w:szCs w:val="24"/>
+        </w:rPr>
+        <w:t>не встановлений</w:t>
+      </w:r>
+      <w:r>
+        <w:rPr>
+          <w:rFonts w:ascii="Times New Roman" w:hAnsi="Times New Roman" w:cs="Times New Roman"/>
+          <w:sz w:val="24"/>
+          <w:szCs w:val="24"/>
+        </w:rPr>
+        <w:t>, то ігнорується. Якщо на момент ініціалізації з’єднання системний час перевищує значення параметру, процедура обміну буде запущена негайно.</w:t>
+      </w:r>
+    </w:p>
+    <w:p>
+      <w:pPr>
+        <w:spacing w:after="0"/>
+        <w:jc w:val="both"/>
+        <w:rPr>
+          <w:rFonts w:ascii="Times New Roman" w:hAnsi="Times New Roman" w:cs="Times New Roman"/>
+          <w:sz w:val="24"/>
+          <w:szCs w:val="24"/>
+        </w:rPr>
+      </w:pPr>
+    </w:p>
+    <w:p>
+      <w:pPr>
+        <w:spacing w:after="0"/>
+        <w:jc w:val="both"/>
+        <w:rPr>
+          <w:rFonts w:ascii="Times New Roman" w:hAnsi="Times New Roman" w:cs="Times New Roman"/>
+          <w:sz w:val="24"/>
+          <w:szCs w:val="24"/>
+        </w:rPr>
+      </w:pPr>
+      <w:r>
+        <w:rPr>
+          <w:rFonts w:ascii="Times New Roman" w:hAnsi="Times New Roman" w:cs="Times New Roman"/>
+          <w:b/>
+          <w:sz w:val="24"/>
+          <w:szCs w:val="24"/>
+        </w:rPr>
+        <w:lastRenderedPageBreak/>
+        <w:t>BackUpKeepDays</w:t>
+      </w:r>
+      <w:r>
+        <w:rPr>
+          <w:rFonts w:ascii="Times New Roman" w:hAnsi="Times New Roman" w:cs="Times New Roman"/>
+          <w:sz w:val="24"/>
+          <w:szCs w:val="24"/>
+        </w:rPr>
+        <w:t xml:space="preserve"> – кількість днів, впродовж яких бекапи оброблених файлів будуть зберігатися на диску.</w:t>
+      </w:r>
+    </w:p>
+    <w:p>
+      <w:pPr>
+        <w:spacing w:after="0"/>
+        <w:jc w:val="both"/>
+        <w:rPr>
+          <w:rFonts w:ascii="Times New Roman" w:hAnsi="Times New Roman" w:cs="Times New Roman"/>
+          <w:sz w:val="24"/>
+          <w:szCs w:val="24"/>
+        </w:rPr>
+      </w:pPr>
+    </w:p>
+    <w:p>
+      <w:pPr>
+        <w:spacing w:after="0"/>
+        <w:jc w:val="both"/>
+        <w:rPr>
+          <w:rFonts w:ascii="Times New Roman" w:hAnsi="Times New Roman" w:cs="Times New Roman"/>
+          <w:sz w:val="24"/>
+          <w:szCs w:val="24"/>
+        </w:rPr>
+      </w:pPr>
+      <w:r>
+        <w:rPr>
+          <w:rFonts w:ascii="Times New Roman" w:hAnsi="Times New Roman" w:cs="Times New Roman"/>
+          <w:b/>
+          <w:sz w:val="24"/>
+          <w:szCs w:val="24"/>
+        </w:rPr>
+        <w:t>DownloadFromSubDirs</w:t>
+      </w:r>
+      <w:r>
+        <w:rPr>
+          <w:rFonts w:ascii="Times New Roman" w:hAnsi="Times New Roman" w:cs="Times New Roman"/>
+          <w:sz w:val="24"/>
+          <w:szCs w:val="24"/>
+        </w:rPr>
+        <w:t xml:space="preserve"> – вмикає пошук файлів також у підкаталогах к</w:t>
+      </w:r>
+      <w:r>
+        <w:rPr>
+          <w:rFonts w:ascii="Times New Roman" w:hAnsi="Times New Roman" w:cs="Times New Roman"/>
+          <w:sz w:val="24"/>
+          <w:szCs w:val="24"/>
+        </w:rPr>
+        <w:t>аталогу, що вказаний у параметрах</w:t>
       </w:r>
       <w:r>
         <w:rPr>
@@ -8292,82 +6978,277 @@
       <w:r>
         <w:rPr>
           <w:rFonts w:ascii="Times New Roman" w:hAnsi="Times New Roman" w:cs="Times New Roman"/>
-          <w:sz w:val="24"/>
-          <w:szCs w:val="24"/>
-        </w:rPr>
-        <w:t xml:space="preserve">Якщо </w:t>
-      </w:r>
-      <w:proofErr w:type="spellStart"/>
-      <w:r>
-        <w:rPr>
-          <w:rFonts w:ascii="Times New Roman" w:hAnsi="Times New Roman" w:cs="Times New Roman"/>
-          <w:b/>
-          <w:sz w:val="24"/>
-          <w:szCs w:val="24"/>
-        </w:rPr>
-        <w:t>EnableUpload</w:t>
-      </w:r>
-      <w:proofErr w:type="spellEnd"/>
-      <w:r>
-        <w:rPr>
-          <w:rFonts w:ascii="Times New Roman" w:hAnsi="Times New Roman" w:cs="Times New Roman"/>
-          <w:sz w:val="24"/>
-          <w:szCs w:val="24"/>
-        </w:rPr>
-        <w:t xml:space="preserve"> дорівнює 0 цей параметр ігнорується.</w:t>
-      </w:r>
-    </w:p>
-    <w:p>
-      <w:pPr>
-        <w:spacing w:after="0"/>
-        <w:jc w:val="both"/>
-        <w:rPr>
-          <w:rFonts w:ascii="Times New Roman" w:hAnsi="Times New Roman" w:cs="Times New Roman"/>
-          <w:sz w:val="24"/>
-          <w:szCs w:val="24"/>
-        </w:rPr>
-      </w:pPr>
-    </w:p>
-    <w:p>
-      <w:pPr>
-        <w:spacing w:after="0"/>
-        <w:jc w:val="both"/>
-        <w:rPr>
-          <w:rFonts w:ascii="Times New Roman" w:hAnsi="Times New Roman" w:cs="Times New Roman"/>
-          <w:sz w:val="24"/>
-          <w:szCs w:val="24"/>
-        </w:rPr>
-      </w:pPr>
-      <w:proofErr w:type="spellStart"/>
-      <w:r>
-        <w:rPr>
-          <w:rFonts w:ascii="Times New Roman" w:hAnsi="Times New Roman" w:cs="Times New Roman"/>
-          <w:b/>
-          <w:sz w:val="24"/>
-          <w:szCs w:val="24"/>
-        </w:rPr>
-        <w:t>RegExUL</w:t>
-      </w:r>
-      <w:proofErr w:type="spellEnd"/>
-      <w:r>
-        <w:rPr>
-          <w:rFonts w:ascii="Times New Roman" w:hAnsi="Times New Roman" w:cs="Times New Roman"/>
-          <w:sz w:val="24"/>
-          <w:szCs w:val="24"/>
-        </w:rPr>
-        <w:t xml:space="preserve"> – визначає, чи потрібно використовувати регулярні вирази для фільтрації файлів по шаблонах. Якщо встановлений у 1, то у шаблонах з параметра </w:t>
-      </w:r>
-      <w:proofErr w:type="spellStart"/>
-      <w:r>
-        <w:rPr>
-          <w:rFonts w:ascii="Times New Roman" w:hAnsi="Times New Roman" w:cs="Times New Roman"/>
-          <w:b/>
-          <w:sz w:val="24"/>
-          <w:szCs w:val="24"/>
-        </w:rPr>
-        <w:t>UploadFilesMask</w:t>
-      </w:r>
-      <w:proofErr w:type="spellEnd"/>
+          <w:b/>
+          <w:sz w:val="24"/>
+          <w:szCs w:val="24"/>
+        </w:rPr>
+        <w:t>RemDirDl</w:t>
+      </w:r>
+      <w:r>
+        <w:rPr>
+          <w:rFonts w:ascii="Times New Roman" w:hAnsi="Times New Roman" w:cs="Times New Roman"/>
+          <w:sz w:val="24"/>
+          <w:szCs w:val="24"/>
+        </w:rPr>
+        <w:t xml:space="preserve"> або </w:t>
+      </w:r>
+      <w:r>
+        <w:rPr>
+          <w:rFonts w:ascii="Times New Roman" w:hAnsi="Times New Roman" w:cs="Times New Roman"/>
+          <w:b/>
+          <w:sz w:val="24"/>
+          <w:szCs w:val="24"/>
+        </w:rPr>
+        <w:t>LocDirUl</w:t>
+      </w:r>
+      <w:r>
+        <w:rPr>
+          <w:rFonts w:ascii="Times New Roman" w:hAnsi="Times New Roman" w:cs="Times New Roman"/>
+          <w:sz w:val="24"/>
+          <w:szCs w:val="24"/>
+        </w:rPr>
+        <w:t>. Глибина вкладеності – один рівень. Приймає значення 1 чи 0.</w:t>
+      </w:r>
+    </w:p>
+    <w:p>
+      <w:pPr>
+        <w:spacing w:after="0"/>
+        <w:jc w:val="both"/>
+        <w:rPr>
+          <w:rFonts w:ascii="Times New Roman" w:hAnsi="Times New Roman" w:cs="Times New Roman"/>
+          <w:sz w:val="24"/>
+          <w:szCs w:val="24"/>
+        </w:rPr>
+      </w:pPr>
+    </w:p>
+    <w:p>
+      <w:pPr>
+        <w:spacing w:after="0"/>
+        <w:jc w:val="both"/>
+        <w:rPr>
+          <w:rFonts w:ascii="Times New Roman" w:hAnsi="Times New Roman" w:cs="Times New Roman"/>
+          <w:sz w:val="24"/>
+          <w:szCs w:val="24"/>
+        </w:rPr>
+      </w:pPr>
+      <w:r>
+        <w:rPr>
+          <w:rFonts w:ascii="Times New Roman" w:hAnsi="Times New Roman" w:cs="Times New Roman"/>
+          <w:b/>
+          <w:sz w:val="24"/>
+          <w:szCs w:val="24"/>
+        </w:rPr>
+        <w:t xml:space="preserve">SaveWithSubDirs </w:t>
+      </w:r>
+      <w:r>
+        <w:rPr>
+          <w:rFonts w:ascii="Times New Roman" w:hAnsi="Times New Roman" w:cs="Times New Roman"/>
+          <w:sz w:val="24"/>
+          <w:szCs w:val="24"/>
+        </w:rPr>
+        <w:t>– змушує Програму зберігати файли, дотримуючись структури підкаталогів</w:t>
+      </w:r>
+      <w:r>
+        <w:rPr>
+          <w:rFonts w:ascii="Times New Roman" w:hAnsi="Times New Roman" w:cs="Times New Roman"/>
+          <w:sz w:val="24"/>
+          <w:szCs w:val="24"/>
+        </w:rPr>
+        <w:t xml:space="preserve"> під час завантаження та вивантаження</w:t>
+      </w:r>
+      <w:r>
+        <w:rPr>
+          <w:rFonts w:ascii="Times New Roman" w:hAnsi="Times New Roman" w:cs="Times New Roman"/>
+          <w:sz w:val="24"/>
+          <w:szCs w:val="24"/>
+        </w:rPr>
+        <w:t>. Глибина вкладеності – один рівень. Приймає значення 1 чи 0.</w:t>
+      </w:r>
+    </w:p>
+    <w:p>
+      <w:pPr>
+        <w:spacing w:after="0"/>
+        <w:jc w:val="both"/>
+        <w:rPr>
+          <w:rFonts w:ascii="Times New Roman" w:hAnsi="Times New Roman" w:cs="Times New Roman"/>
+          <w:sz w:val="24"/>
+          <w:szCs w:val="24"/>
+        </w:rPr>
+      </w:pPr>
+    </w:p>
+    <w:p>
+      <w:pPr>
+        <w:spacing w:after="0"/>
+        <w:jc w:val="both"/>
+        <w:rPr>
+          <w:rFonts w:ascii="Times New Roman" w:hAnsi="Times New Roman" w:cs="Times New Roman"/>
+          <w:sz w:val="24"/>
+          <w:szCs w:val="24"/>
+        </w:rPr>
+      </w:pPr>
+    </w:p>
+    <w:p>
+      <w:pPr>
+        <w:spacing w:after="0"/>
+        <w:jc w:val="both"/>
+        <w:rPr>
+          <w:rFonts w:ascii="Times New Roman" w:hAnsi="Times New Roman" w:cs="Times New Roman"/>
+          <w:sz w:val="24"/>
+          <w:szCs w:val="24"/>
+        </w:rPr>
+      </w:pPr>
+    </w:p>
+    <w:p>
+      <w:pPr>
+        <w:spacing w:after="0"/>
+        <w:jc w:val="center"/>
+        <w:rPr>
+          <w:rFonts w:ascii="Times New Roman" w:hAnsi="Times New Roman" w:cs="Times New Roman"/>
+          <w:b/>
+          <w:sz w:val="24"/>
+          <w:szCs w:val="24"/>
+        </w:rPr>
+      </w:pPr>
+      <w:r>
+        <w:rPr>
+          <w:rFonts w:ascii="Times New Roman" w:hAnsi="Times New Roman" w:cs="Times New Roman"/>
+          <w:b/>
+          <w:sz w:val="24"/>
+          <w:szCs w:val="24"/>
+        </w:rPr>
+        <w:t xml:space="preserve">Перелік змінних </w:t>
+      </w:r>
+      <w:r>
+        <w:rPr>
+          <w:rFonts w:ascii="Times New Roman" w:hAnsi="Times New Roman" w:cs="Times New Roman"/>
+          <w:b/>
+          <w:sz w:val="24"/>
+          <w:szCs w:val="24"/>
+        </w:rPr>
+        <w:t xml:space="preserve">що використовуються </w:t>
+      </w:r>
+      <w:r>
+        <w:rPr>
+          <w:rFonts w:ascii="Times New Roman" w:hAnsi="Times New Roman" w:cs="Times New Roman"/>
+          <w:b/>
+          <w:sz w:val="24"/>
+          <w:szCs w:val="24"/>
+        </w:rPr>
+        <w:t>у конфігураційних фалах підключень</w:t>
+      </w:r>
+    </w:p>
+    <w:p>
+      <w:pPr>
+        <w:spacing w:after="0"/>
+        <w:jc w:val="center"/>
+        <w:rPr>
+          <w:rFonts w:ascii="Times New Roman" w:hAnsi="Times New Roman" w:cs="Times New Roman"/>
+          <w:b/>
+          <w:sz w:val="24"/>
+          <w:szCs w:val="24"/>
+        </w:rPr>
+      </w:pPr>
+    </w:p>
+    <w:p>
+      <w:pPr>
+        <w:spacing w:after="0"/>
+        <w:jc w:val="both"/>
+        <w:rPr>
+          <w:rFonts w:ascii="Times New Roman" w:hAnsi="Times New Roman" w:cs="Times New Roman"/>
+          <w:sz w:val="24"/>
+          <w:szCs w:val="24"/>
+        </w:rPr>
+      </w:pPr>
+      <w:r>
+        <w:rPr>
+          <w:rFonts w:ascii="Times New Roman" w:hAnsi="Times New Roman" w:cs="Times New Roman"/>
+          <w:b/>
+          <w:sz w:val="24"/>
+          <w:szCs w:val="24"/>
+        </w:rPr>
+        <w:t>$IndexVZ</w:t>
+      </w:r>
+      <w:r>
+        <w:rPr>
+          <w:rFonts w:ascii="Times New Roman" w:hAnsi="Times New Roman" w:cs="Times New Roman"/>
+          <w:sz w:val="24"/>
+          <w:szCs w:val="24"/>
+        </w:rPr>
+        <w:t xml:space="preserve"> – значення параметру </w:t>
+      </w:r>
+      <w:r>
+        <w:rPr>
+          <w:rFonts w:ascii="Times New Roman" w:hAnsi="Times New Roman" w:cs="Times New Roman"/>
+          <w:b/>
+          <w:sz w:val="24"/>
+          <w:szCs w:val="24"/>
+        </w:rPr>
+        <w:t>IndexVZ</w:t>
+      </w:r>
+      <w:r>
+        <w:rPr>
+          <w:rFonts w:ascii="Times New Roman" w:hAnsi="Times New Roman" w:cs="Times New Roman"/>
+          <w:sz w:val="24"/>
+          <w:szCs w:val="24"/>
+        </w:rPr>
+        <w:t xml:space="preserve"> з </w:t>
+      </w:r>
+      <w:r>
+        <w:rPr>
+          <w:rFonts w:ascii="Times New Roman" w:hAnsi="Times New Roman" w:cs="Times New Roman"/>
+          <w:sz w:val="24"/>
+          <w:szCs w:val="24"/>
+        </w:rPr>
+        <w:t>системного реєстру</w:t>
+      </w:r>
+      <w:r>
+        <w:rPr>
+          <w:rFonts w:ascii="Times New Roman" w:hAnsi="Times New Roman" w:cs="Times New Roman"/>
+          <w:sz w:val="24"/>
+          <w:szCs w:val="24"/>
+        </w:rPr>
+        <w:t xml:space="preserve"> Програми.</w:t>
+      </w:r>
+    </w:p>
+    <w:p>
+      <w:pPr>
+        <w:spacing w:after="0"/>
+        <w:jc w:val="both"/>
+        <w:rPr>
+          <w:rFonts w:ascii="Times New Roman" w:hAnsi="Times New Roman" w:cs="Times New Roman"/>
+          <w:sz w:val="24"/>
+          <w:szCs w:val="24"/>
+        </w:rPr>
+      </w:pPr>
+    </w:p>
+    <w:p>
+      <w:pPr>
+        <w:spacing w:after="0"/>
+        <w:jc w:val="both"/>
+        <w:rPr>
+          <w:rFonts w:ascii="Times New Roman" w:hAnsi="Times New Roman" w:cs="Times New Roman"/>
+          <w:sz w:val="24"/>
+          <w:szCs w:val="24"/>
+        </w:rPr>
+      </w:pPr>
+      <w:r>
+        <w:rPr>
+          <w:rFonts w:ascii="Times New Roman" w:hAnsi="Times New Roman" w:cs="Times New Roman"/>
+          <w:b/>
+          <w:sz w:val="24"/>
+          <w:szCs w:val="24"/>
+        </w:rPr>
+        <w:t>$</w:t>
+      </w:r>
+      <w:r>
+        <w:rPr>
+          <w:rFonts w:ascii="Times New Roman" w:hAnsi="Times New Roman" w:cs="Times New Roman"/>
+          <w:b/>
+          <w:sz w:val="24"/>
+          <w:szCs w:val="24"/>
+        </w:rPr>
+        <w:t>StationID</w:t>
+      </w:r>
       <w:r>
         <w:rPr>
           <w:rFonts w:ascii="Times New Roman" w:hAnsi="Times New Roman" w:cs="Times New Roman"/>
@@ -8383,388 +7264,81 @@
           <w:sz w:val="24"/>
           <w:szCs w:val="24"/>
         </w:rPr>
-        <w:t xml:space="preserve">можна використовувати лексеми регулярних виразів. Якщо </w:t>
-      </w:r>
-      <w:proofErr w:type="spellStart"/>
-      <w:r>
-        <w:rPr>
-          <w:rFonts w:ascii="Times New Roman" w:hAnsi="Times New Roman" w:cs="Times New Roman"/>
-          <w:b/>
-          <w:sz w:val="24"/>
-          <w:szCs w:val="24"/>
-        </w:rPr>
-        <w:t>EnableUpload</w:t>
-      </w:r>
-      <w:proofErr w:type="spellEnd"/>
-      <w:r>
-        <w:rPr>
-          <w:rFonts w:ascii="Times New Roman" w:hAnsi="Times New Roman" w:cs="Times New Roman"/>
-          <w:sz w:val="24"/>
-          <w:szCs w:val="24"/>
-        </w:rPr>
-        <w:t xml:space="preserve"> дорівнює 0 цей параметр ігнорується.</w:t>
-      </w:r>
-    </w:p>
-    <w:p>
-      <w:pPr>
-        <w:spacing w:after="0"/>
-        <w:jc w:val="both"/>
-        <w:rPr>
-          <w:rFonts w:ascii="Times New Roman" w:hAnsi="Times New Roman" w:cs="Times New Roman"/>
-          <w:sz w:val="24"/>
-          <w:szCs w:val="24"/>
-        </w:rPr>
-      </w:pPr>
-    </w:p>
-    <w:p>
-      <w:pPr>
-        <w:spacing w:after="0"/>
-        <w:jc w:val="both"/>
-        <w:rPr>
-          <w:rFonts w:ascii="Times New Roman" w:hAnsi="Times New Roman" w:cs="Times New Roman"/>
-          <w:sz w:val="24"/>
-          <w:szCs w:val="24"/>
-        </w:rPr>
-      </w:pPr>
-      <w:proofErr w:type="spellStart"/>
-      <w:r>
-        <w:rPr>
-          <w:rFonts w:ascii="Times New Roman" w:hAnsi="Times New Roman" w:cs="Times New Roman"/>
-          <w:b/>
-          <w:sz w:val="24"/>
-          <w:szCs w:val="24"/>
-        </w:rPr>
-        <w:t>AppendModeUL</w:t>
-      </w:r>
-      <w:proofErr w:type="spellEnd"/>
-      <w:r>
-        <w:rPr>
-          <w:rFonts w:ascii="Times New Roman" w:hAnsi="Times New Roman" w:cs="Times New Roman"/>
-          <w:sz w:val="24"/>
-          <w:szCs w:val="24"/>
-        </w:rPr>
-        <w:t xml:space="preserve"> – вмикає режим додання файлів. Якщо встановлено у 1, то на сервер будуть вивантажені лише ті файли, які відсутні у віддаленому каталозі.</w:t>
-      </w:r>
-    </w:p>
-    <w:p>
-      <w:pPr>
-        <w:spacing w:after="0"/>
-        <w:jc w:val="both"/>
-        <w:rPr>
-          <w:rFonts w:ascii="Times New Roman" w:hAnsi="Times New Roman" w:cs="Times New Roman"/>
-          <w:sz w:val="24"/>
-          <w:szCs w:val="24"/>
-        </w:rPr>
-      </w:pPr>
-    </w:p>
-    <w:p>
-      <w:pPr>
-        <w:spacing w:after="0"/>
-        <w:jc w:val="both"/>
-        <w:rPr>
-          <w:rFonts w:ascii="Times New Roman" w:hAnsi="Times New Roman" w:cs="Times New Roman"/>
-          <w:sz w:val="24"/>
-          <w:szCs w:val="24"/>
-        </w:rPr>
-      </w:pPr>
-      <w:proofErr w:type="spellStart"/>
-      <w:r>
-        <w:rPr>
-          <w:rFonts w:ascii="Times New Roman" w:hAnsi="Times New Roman" w:cs="Times New Roman"/>
-          <w:b/>
-          <w:sz w:val="24"/>
-          <w:szCs w:val="24"/>
-        </w:rPr>
-        <w:lastRenderedPageBreak/>
-        <w:t>RunOnce</w:t>
-      </w:r>
-      <w:proofErr w:type="spellEnd"/>
-      <w:r>
-        <w:rPr>
-          <w:rFonts w:ascii="Times New Roman" w:hAnsi="Times New Roman" w:cs="Times New Roman"/>
-          <w:sz w:val="24"/>
-          <w:szCs w:val="24"/>
-        </w:rPr>
-        <w:t xml:space="preserve"> – змушує підключення виконати процедуру обміну лише один раз, після чого зупинитись.</w:t>
-      </w:r>
-      <w:r>
-        <w:rPr>
-          <w:rFonts w:ascii="Times New Roman" w:hAnsi="Times New Roman" w:cs="Times New Roman"/>
-          <w:sz w:val="24"/>
-          <w:szCs w:val="24"/>
-        </w:rPr>
-        <w:t xml:space="preserve"> Приймає значення 1 чи 0.</w:t>
-      </w:r>
-    </w:p>
-    <w:p>
-      <w:pPr>
-        <w:spacing w:after="0"/>
-        <w:jc w:val="both"/>
-        <w:rPr>
-          <w:rFonts w:ascii="Times New Roman" w:hAnsi="Times New Roman" w:cs="Times New Roman"/>
-          <w:sz w:val="24"/>
-          <w:szCs w:val="24"/>
-        </w:rPr>
-      </w:pPr>
-    </w:p>
-    <w:p>
-      <w:pPr>
-        <w:spacing w:after="0"/>
-        <w:jc w:val="both"/>
-        <w:rPr>
-          <w:rFonts w:ascii="Times New Roman" w:hAnsi="Times New Roman" w:cs="Times New Roman"/>
-          <w:sz w:val="24"/>
-          <w:szCs w:val="24"/>
-        </w:rPr>
-      </w:pPr>
-      <w:proofErr w:type="spellStart"/>
-      <w:r>
-        <w:rPr>
-          <w:rFonts w:ascii="Times New Roman" w:hAnsi="Times New Roman" w:cs="Times New Roman"/>
-          <w:b/>
-          <w:sz w:val="24"/>
-          <w:szCs w:val="24"/>
-        </w:rPr>
-        <w:t>StartAtTime</w:t>
-      </w:r>
-      <w:proofErr w:type="spellEnd"/>
-      <w:r>
-        <w:rPr>
-          <w:rFonts w:ascii="Times New Roman" w:hAnsi="Times New Roman" w:cs="Times New Roman"/>
-          <w:sz w:val="24"/>
-          <w:szCs w:val="24"/>
-        </w:rPr>
-        <w:t xml:space="preserve"> – вказує, чи повинно підключення виконати обмін в певний час.</w:t>
-      </w:r>
-      <w:r>
-        <w:rPr>
-          <w:rFonts w:ascii="Times New Roman" w:hAnsi="Times New Roman" w:cs="Times New Roman"/>
-          <w:sz w:val="24"/>
-          <w:szCs w:val="24"/>
-        </w:rPr>
-        <w:t xml:space="preserve"> Приймає значення </w:t>
-      </w:r>
-      <w:proofErr w:type="spellStart"/>
-      <w:r>
-        <w:rPr>
-          <w:rFonts w:ascii="Times New Roman" w:hAnsi="Times New Roman" w:cs="Times New Roman"/>
-          <w:sz w:val="24"/>
-          <w:szCs w:val="24"/>
-        </w:rPr>
-        <w:t>hh:mm</w:t>
-      </w:r>
-      <w:proofErr w:type="spellEnd"/>
-      <w:r>
-        <w:rPr>
-          <w:rFonts w:ascii="Times New Roman" w:hAnsi="Times New Roman" w:cs="Times New Roman"/>
-          <w:sz w:val="24"/>
-          <w:szCs w:val="24"/>
-        </w:rPr>
-        <w:t xml:space="preserve">. Якщо </w:t>
-      </w:r>
-      <w:r>
-        <w:rPr>
-          <w:rFonts w:ascii="Times New Roman" w:hAnsi="Times New Roman" w:cs="Times New Roman"/>
-          <w:sz w:val="24"/>
-          <w:szCs w:val="24"/>
-        </w:rPr>
-        <w:t>не встановлений</w:t>
-      </w:r>
-      <w:r>
-        <w:rPr>
-          <w:rFonts w:ascii="Times New Roman" w:hAnsi="Times New Roman" w:cs="Times New Roman"/>
-          <w:sz w:val="24"/>
-          <w:szCs w:val="24"/>
-        </w:rPr>
-        <w:t>, то ігнорується. Якщо на момент ініціалізації з’єднання системний час перевищує значення параметру, процедура обміну буде запущена негайно.</w:t>
-      </w:r>
-    </w:p>
-    <w:p>
-      <w:pPr>
-        <w:spacing w:after="0"/>
-        <w:jc w:val="both"/>
-        <w:rPr>
-          <w:rFonts w:ascii="Times New Roman" w:hAnsi="Times New Roman" w:cs="Times New Roman"/>
-          <w:sz w:val="24"/>
-          <w:szCs w:val="24"/>
-        </w:rPr>
-      </w:pPr>
-    </w:p>
-    <w:p>
-      <w:pPr>
-        <w:spacing w:after="0"/>
-        <w:jc w:val="both"/>
-        <w:rPr>
-          <w:rFonts w:ascii="Times New Roman" w:hAnsi="Times New Roman" w:cs="Times New Roman"/>
-          <w:sz w:val="24"/>
-          <w:szCs w:val="24"/>
-        </w:rPr>
-      </w:pPr>
-      <w:proofErr w:type="spellStart"/>
-      <w:r>
-        <w:rPr>
-          <w:rFonts w:ascii="Times New Roman" w:hAnsi="Times New Roman" w:cs="Times New Roman"/>
-          <w:b/>
-          <w:sz w:val="24"/>
-          <w:szCs w:val="24"/>
-        </w:rPr>
-        <w:t>BackUpKeepDays</w:t>
-      </w:r>
-      <w:proofErr w:type="spellEnd"/>
-      <w:r>
-        <w:rPr>
-          <w:rFonts w:ascii="Times New Roman" w:hAnsi="Times New Roman" w:cs="Times New Roman"/>
-          <w:sz w:val="24"/>
-          <w:szCs w:val="24"/>
-        </w:rPr>
-        <w:t xml:space="preserve"> – кількість днів, впродовж яких </w:t>
-      </w:r>
-      <w:proofErr w:type="spellStart"/>
-      <w:r>
-        <w:rPr>
-          <w:rFonts w:ascii="Times New Roman" w:hAnsi="Times New Roman" w:cs="Times New Roman"/>
-          <w:sz w:val="24"/>
-          <w:szCs w:val="24"/>
-        </w:rPr>
-        <w:t>бекапи</w:t>
-      </w:r>
-      <w:proofErr w:type="spellEnd"/>
-      <w:r>
-        <w:rPr>
-          <w:rFonts w:ascii="Times New Roman" w:hAnsi="Times New Roman" w:cs="Times New Roman"/>
-          <w:sz w:val="24"/>
-          <w:szCs w:val="24"/>
-        </w:rPr>
-        <w:t xml:space="preserve"> оброблених файлів будуть зберігатися на диску.</w:t>
-      </w:r>
-    </w:p>
-    <w:p>
-      <w:pPr>
-        <w:spacing w:after="0"/>
-        <w:jc w:val="both"/>
-        <w:rPr>
-          <w:rFonts w:ascii="Times New Roman" w:hAnsi="Times New Roman" w:cs="Times New Roman"/>
-          <w:sz w:val="24"/>
-          <w:szCs w:val="24"/>
-        </w:rPr>
-      </w:pPr>
-    </w:p>
-    <w:p>
-      <w:pPr>
-        <w:spacing w:after="0"/>
-        <w:jc w:val="both"/>
-        <w:rPr>
-          <w:rFonts w:ascii="Times New Roman" w:hAnsi="Times New Roman" w:cs="Times New Roman"/>
-          <w:sz w:val="24"/>
-          <w:szCs w:val="24"/>
-        </w:rPr>
-      </w:pPr>
-      <w:proofErr w:type="spellStart"/>
-      <w:r>
-        <w:rPr>
-          <w:rFonts w:ascii="Times New Roman" w:hAnsi="Times New Roman" w:cs="Times New Roman"/>
-          <w:b/>
-          <w:sz w:val="24"/>
-          <w:szCs w:val="24"/>
-        </w:rPr>
-        <w:t>DownloadFromSubDirs</w:t>
-      </w:r>
-      <w:proofErr w:type="spellEnd"/>
-      <w:r>
-        <w:rPr>
-          <w:rFonts w:ascii="Times New Roman" w:hAnsi="Times New Roman" w:cs="Times New Roman"/>
-          <w:sz w:val="24"/>
-          <w:szCs w:val="24"/>
-        </w:rPr>
-        <w:t xml:space="preserve"> – вмикає пошук файлів також у підкаталогах к</w:t>
-      </w:r>
-      <w:r>
-        <w:rPr>
-          <w:rFonts w:ascii="Times New Roman" w:hAnsi="Times New Roman" w:cs="Times New Roman"/>
-          <w:sz w:val="24"/>
-          <w:szCs w:val="24"/>
-        </w:rPr>
-        <w:t>аталогу, що вказаний у параметрах</w:t>
-      </w:r>
-      <w:r>
-        <w:rPr>
-          <w:rFonts w:ascii="Times New Roman" w:hAnsi="Times New Roman" w:cs="Times New Roman"/>
+        <w:t xml:space="preserve">– значення параметру </w:t>
+      </w:r>
+      <w:r>
+        <w:rPr>
+          <w:rFonts w:ascii="Times New Roman" w:hAnsi="Times New Roman" w:cs="Times New Roman"/>
+          <w:b/>
+          <w:sz w:val="24"/>
+          <w:szCs w:val="24"/>
+        </w:rPr>
+        <w:t>StationID</w:t>
+      </w:r>
+      <w:r>
+        <w:rPr>
+          <w:rFonts w:ascii="Times New Roman" w:hAnsi="Times New Roman" w:cs="Times New Roman"/>
+          <w:b/>
           <w:sz w:val="24"/>
           <w:szCs w:val="24"/>
         </w:rPr>
         <w:t xml:space="preserve"> </w:t>
       </w:r>
-      <w:proofErr w:type="spellStart"/>
-      <w:r>
-        <w:rPr>
-          <w:rFonts w:ascii="Times New Roman" w:hAnsi="Times New Roman" w:cs="Times New Roman"/>
-          <w:b/>
-          <w:sz w:val="24"/>
-          <w:szCs w:val="24"/>
-        </w:rPr>
-        <w:t>RemDirDl</w:t>
-      </w:r>
-      <w:proofErr w:type="spellEnd"/>
-      <w:r>
-        <w:rPr>
-          <w:rFonts w:ascii="Times New Roman" w:hAnsi="Times New Roman" w:cs="Times New Roman"/>
-          <w:sz w:val="24"/>
-          <w:szCs w:val="24"/>
-        </w:rPr>
-        <w:t xml:space="preserve"> або </w:t>
-      </w:r>
-      <w:proofErr w:type="spellStart"/>
-      <w:r>
-        <w:rPr>
-          <w:rFonts w:ascii="Times New Roman" w:hAnsi="Times New Roman" w:cs="Times New Roman"/>
-          <w:b/>
-          <w:sz w:val="24"/>
-          <w:szCs w:val="24"/>
-        </w:rPr>
-        <w:t>LocDirUl</w:t>
-      </w:r>
-      <w:proofErr w:type="spellEnd"/>
-      <w:r>
-        <w:rPr>
-          <w:rFonts w:ascii="Times New Roman" w:hAnsi="Times New Roman" w:cs="Times New Roman"/>
-          <w:sz w:val="24"/>
-          <w:szCs w:val="24"/>
-        </w:rPr>
-        <w:t>. Глибина вкладеності – один рівень. Приймає значення 1 чи 0.</w:t>
-      </w:r>
-    </w:p>
-    <w:p>
-      <w:pPr>
-        <w:spacing w:after="0"/>
-        <w:jc w:val="both"/>
-        <w:rPr>
-          <w:rFonts w:ascii="Times New Roman" w:hAnsi="Times New Roman" w:cs="Times New Roman"/>
-          <w:sz w:val="24"/>
-          <w:szCs w:val="24"/>
-        </w:rPr>
-      </w:pPr>
-    </w:p>
-    <w:p>
-      <w:pPr>
-        <w:spacing w:after="0"/>
-        <w:jc w:val="both"/>
-        <w:rPr>
-          <w:rFonts w:ascii="Times New Roman" w:hAnsi="Times New Roman" w:cs="Times New Roman"/>
-          <w:sz w:val="24"/>
-          <w:szCs w:val="24"/>
-        </w:rPr>
-      </w:pPr>
-      <w:proofErr w:type="spellStart"/>
-      <w:r>
-        <w:rPr>
-          <w:rFonts w:ascii="Times New Roman" w:hAnsi="Times New Roman" w:cs="Times New Roman"/>
-          <w:b/>
-          <w:sz w:val="24"/>
-          <w:szCs w:val="24"/>
-        </w:rPr>
-        <w:t>SaveWithSubDirs</w:t>
-      </w:r>
-      <w:proofErr w:type="spellEnd"/>
+      <w:r>
+        <w:rPr>
+          <w:rFonts w:ascii="Times New Roman" w:hAnsi="Times New Roman" w:cs="Times New Roman"/>
+          <w:sz w:val="24"/>
+          <w:szCs w:val="24"/>
+        </w:rPr>
+        <w:t xml:space="preserve">з </w:t>
+      </w:r>
+      <w:r>
+        <w:rPr>
+          <w:rFonts w:ascii="Times New Roman" w:hAnsi="Times New Roman" w:cs="Times New Roman"/>
+          <w:sz w:val="24"/>
+          <w:szCs w:val="24"/>
+        </w:rPr>
+        <w:t xml:space="preserve">системного реєстру </w:t>
+      </w:r>
+      <w:r>
+        <w:rPr>
+          <w:rFonts w:ascii="Times New Roman" w:hAnsi="Times New Roman" w:cs="Times New Roman"/>
+          <w:sz w:val="24"/>
+          <w:szCs w:val="24"/>
+        </w:rPr>
+        <w:t>Програми.</w:t>
+      </w:r>
+    </w:p>
+    <w:p>
+      <w:pPr>
+        <w:spacing w:after="0"/>
+        <w:jc w:val="both"/>
+        <w:rPr>
+          <w:rFonts w:ascii="Times New Roman" w:hAnsi="Times New Roman" w:cs="Times New Roman"/>
+          <w:sz w:val="24"/>
+          <w:szCs w:val="24"/>
+        </w:rPr>
+      </w:pPr>
+    </w:p>
+    <w:p>
+      <w:pPr>
+        <w:spacing w:after="0"/>
+        <w:jc w:val="both"/>
+        <w:rPr>
+          <w:rFonts w:ascii="Times New Roman" w:hAnsi="Times New Roman" w:cs="Times New Roman"/>
+          <w:sz w:val="24"/>
+          <w:szCs w:val="24"/>
+        </w:rPr>
+      </w:pPr>
+      <w:r>
+        <w:rPr>
+          <w:rFonts w:ascii="Times New Roman" w:hAnsi="Times New Roman" w:cs="Times New Roman"/>
+          <w:b/>
+          <w:sz w:val="24"/>
+          <w:szCs w:val="24"/>
+        </w:rPr>
+        <w:t>$Date</w:t>
+      </w:r>
       <w:r>
         <w:rPr>
           <w:rFonts w:ascii="Times New Roman" w:hAnsi="Times New Roman" w:cs="Times New Roman"/>
@@ -8780,104 +7354,15 @@
           <w:sz w:val="24"/>
           <w:szCs w:val="24"/>
         </w:rPr>
-        <w:t>– змушує Програму зберігати файли, дотримуючись структури підкаталогів</w:t>
-      </w:r>
-      <w:r>
-        <w:rPr>
-          <w:rFonts w:ascii="Times New Roman" w:hAnsi="Times New Roman" w:cs="Times New Roman"/>
-          <w:sz w:val="24"/>
-          <w:szCs w:val="24"/>
-        </w:rPr>
-        <w:t xml:space="preserve"> під час завантаження та вивантаження</w:t>
-      </w:r>
-      <w:r>
-        <w:rPr>
-          <w:rFonts w:ascii="Times New Roman" w:hAnsi="Times New Roman" w:cs="Times New Roman"/>
-          <w:sz w:val="24"/>
-          <w:szCs w:val="24"/>
-        </w:rPr>
-        <w:t>. Глибина вкладеності – один рівень. Приймає значення 1 чи 0.</w:t>
-      </w:r>
-    </w:p>
-    <w:p>
-      <w:pPr>
-        <w:spacing w:after="0"/>
-        <w:jc w:val="both"/>
-        <w:rPr>
-          <w:rFonts w:ascii="Times New Roman" w:hAnsi="Times New Roman" w:cs="Times New Roman"/>
-          <w:sz w:val="24"/>
-          <w:szCs w:val="24"/>
-        </w:rPr>
-      </w:pPr>
-    </w:p>
-    <w:p>
-      <w:pPr>
-        <w:spacing w:after="0"/>
-        <w:jc w:val="both"/>
-        <w:rPr>
-          <w:rFonts w:ascii="Times New Roman" w:hAnsi="Times New Roman" w:cs="Times New Roman"/>
-          <w:sz w:val="24"/>
-          <w:szCs w:val="24"/>
-        </w:rPr>
-      </w:pPr>
-    </w:p>
-    <w:p>
-      <w:pPr>
-        <w:spacing w:after="0"/>
-        <w:jc w:val="both"/>
-        <w:rPr>
-          <w:rFonts w:ascii="Times New Roman" w:hAnsi="Times New Roman" w:cs="Times New Roman"/>
-          <w:sz w:val="24"/>
-          <w:szCs w:val="24"/>
-        </w:rPr>
-      </w:pPr>
-    </w:p>
-    <w:p>
-      <w:pPr>
-        <w:spacing w:after="0"/>
-        <w:jc w:val="center"/>
-        <w:rPr>
-          <w:rFonts w:ascii="Times New Roman" w:hAnsi="Times New Roman" w:cs="Times New Roman"/>
-          <w:b/>
-          <w:sz w:val="24"/>
-          <w:szCs w:val="24"/>
-        </w:rPr>
-      </w:pPr>
-      <w:r>
-        <w:rPr>
-          <w:rFonts w:ascii="Times New Roman" w:hAnsi="Times New Roman" w:cs="Times New Roman"/>
-          <w:b/>
-          <w:sz w:val="24"/>
-          <w:szCs w:val="24"/>
-        </w:rPr>
-        <w:t xml:space="preserve">Перелік змінних </w:t>
-      </w:r>
-      <w:r>
-        <w:rPr>
-          <w:rFonts w:ascii="Times New Roman" w:hAnsi="Times New Roman" w:cs="Times New Roman"/>
-          <w:b/>
-          <w:sz w:val="24"/>
-          <w:szCs w:val="24"/>
-        </w:rPr>
-        <w:t xml:space="preserve">що використовуються </w:t>
-      </w:r>
-      <w:r>
-        <w:rPr>
-          <w:rFonts w:ascii="Times New Roman" w:hAnsi="Times New Roman" w:cs="Times New Roman"/>
-          <w:b/>
-          <w:sz w:val="24"/>
-          <w:szCs w:val="24"/>
-        </w:rPr>
-        <w:t>у конфігураційних фалах підключень</w:t>
-      </w:r>
-    </w:p>
-    <w:p>
-      <w:pPr>
-        <w:spacing w:after="0"/>
-        <w:jc w:val="center"/>
-        <w:rPr>
-          <w:rFonts w:ascii="Times New Roman" w:hAnsi="Times New Roman" w:cs="Times New Roman"/>
-          <w:b/>
+        <w:t>– поточна системна дата.</w:t>
+      </w:r>
+    </w:p>
+    <w:p>
+      <w:pPr>
+        <w:spacing w:after="0"/>
+        <w:jc w:val="both"/>
+        <w:rPr>
+          <w:rFonts w:ascii="Times New Roman" w:hAnsi="Times New Roman" w:cs="Times New Roman"/>
           <w:sz w:val="24"/>
           <w:szCs w:val="24"/>
         </w:rPr>
@@ -8902,272 +7387,14 @@
         </w:rPr>
         <w:t>$</w:t>
       </w:r>
-      <w:proofErr w:type="spellStart"/>
-      <w:r>
-        <w:rPr>
-          <w:rFonts w:ascii="Times New Roman" w:hAnsi="Times New Roman" w:cs="Times New Roman"/>
-          <w:b/>
-          <w:sz w:val="24"/>
-          <w:szCs w:val="24"/>
-        </w:rPr>
-        <w:t>IndexVZ</w:t>
-      </w:r>
-      <w:proofErr w:type="spellEnd"/>
-      <w:r>
-        <w:rPr>
-          <w:rFonts w:ascii="Times New Roman" w:hAnsi="Times New Roman" w:cs="Times New Roman"/>
-          <w:sz w:val="24"/>
-          <w:szCs w:val="24"/>
-        </w:rPr>
-        <w:t xml:space="preserve"> – значення параметру </w:t>
-      </w:r>
-      <w:proofErr w:type="spellStart"/>
-      <w:r>
-        <w:rPr>
-          <w:rFonts w:ascii="Times New Roman" w:hAnsi="Times New Roman" w:cs="Times New Roman"/>
-          <w:b/>
-          <w:sz w:val="24"/>
-          <w:szCs w:val="24"/>
-        </w:rPr>
-        <w:t>IndexVZ</w:t>
-      </w:r>
-      <w:proofErr w:type="spellEnd"/>
-      <w:r>
-        <w:rPr>
-          <w:rFonts w:ascii="Times New Roman" w:hAnsi="Times New Roman" w:cs="Times New Roman"/>
-          <w:sz w:val="24"/>
-          <w:szCs w:val="24"/>
-        </w:rPr>
-        <w:t xml:space="preserve"> з </w:t>
-      </w:r>
-      <w:r>
-        <w:rPr>
-          <w:rFonts w:ascii="Times New Roman" w:hAnsi="Times New Roman" w:cs="Times New Roman"/>
-          <w:sz w:val="24"/>
-          <w:szCs w:val="24"/>
-        </w:rPr>
-        <w:t>системного реєстру</w:t>
-      </w:r>
-      <w:r>
-        <w:rPr>
-          <w:rFonts w:ascii="Times New Roman" w:hAnsi="Times New Roman" w:cs="Times New Roman"/>
-          <w:sz w:val="24"/>
-          <w:szCs w:val="24"/>
-        </w:rPr>
-        <w:t xml:space="preserve"> Програми.</w:t>
-      </w:r>
-    </w:p>
-    <w:p>
-      <w:pPr>
-        <w:spacing w:after="0"/>
-        <w:jc w:val="both"/>
-        <w:rPr>
-          <w:rFonts w:ascii="Times New Roman" w:hAnsi="Times New Roman" w:cs="Times New Roman"/>
-          <w:sz w:val="24"/>
-          <w:szCs w:val="24"/>
-        </w:rPr>
-      </w:pPr>
-    </w:p>
-    <w:p>
-      <w:pPr>
-        <w:spacing w:after="0"/>
-        <w:jc w:val="both"/>
-        <w:rPr>
-          <w:rFonts w:ascii="Times New Roman" w:hAnsi="Times New Roman" w:cs="Times New Roman"/>
-          <w:sz w:val="24"/>
-          <w:szCs w:val="24"/>
-        </w:rPr>
-      </w:pPr>
-      <w:r>
-        <w:rPr>
-          <w:rFonts w:ascii="Times New Roman" w:hAnsi="Times New Roman" w:cs="Times New Roman"/>
-          <w:b/>
-          <w:sz w:val="24"/>
-          <w:szCs w:val="24"/>
-        </w:rPr>
-        <w:t>$</w:t>
-      </w:r>
-      <w:proofErr w:type="spellStart"/>
-      <w:r>
-        <w:rPr>
-          <w:rFonts w:ascii="Times New Roman" w:hAnsi="Times New Roman" w:cs="Times New Roman"/>
-          <w:b/>
-          <w:sz w:val="24"/>
-          <w:szCs w:val="24"/>
-        </w:rPr>
-        <w:t>StationID</w:t>
-      </w:r>
-      <w:proofErr w:type="spellEnd"/>
-      <w:r>
-        <w:rPr>
-          <w:rFonts w:ascii="Times New Roman" w:hAnsi="Times New Roman" w:cs="Times New Roman"/>
-          <w:b/>
-          <w:sz w:val="24"/>
-          <w:szCs w:val="24"/>
-        </w:rPr>
-        <w:t xml:space="preserve"> </w:t>
-      </w:r>
-      <w:r>
-        <w:rPr>
-          <w:rFonts w:ascii="Times New Roman" w:hAnsi="Times New Roman" w:cs="Times New Roman"/>
-          <w:sz w:val="24"/>
-          <w:szCs w:val="24"/>
-        </w:rPr>
-        <w:t xml:space="preserve">– значення параметру </w:t>
-      </w:r>
-      <w:proofErr w:type="spellStart"/>
-      <w:r>
-        <w:rPr>
-          <w:rFonts w:ascii="Times New Roman" w:hAnsi="Times New Roman" w:cs="Times New Roman"/>
-          <w:b/>
-          <w:sz w:val="24"/>
-          <w:szCs w:val="24"/>
-        </w:rPr>
-        <w:t>StationID</w:t>
-      </w:r>
-      <w:proofErr w:type="spellEnd"/>
-      <w:r>
-        <w:rPr>
-          <w:rFonts w:ascii="Times New Roman" w:hAnsi="Times New Roman" w:cs="Times New Roman"/>
-          <w:b/>
-          <w:sz w:val="24"/>
-          <w:szCs w:val="24"/>
-        </w:rPr>
-        <w:t xml:space="preserve"> </w:t>
-      </w:r>
-      <w:r>
-        <w:rPr>
-          <w:rFonts w:ascii="Times New Roman" w:hAnsi="Times New Roman" w:cs="Times New Roman"/>
-          <w:sz w:val="24"/>
-          <w:szCs w:val="24"/>
-        </w:rPr>
-        <w:t xml:space="preserve">з </w:t>
-      </w:r>
-      <w:r>
-        <w:rPr>
-          <w:rFonts w:ascii="Times New Roman" w:hAnsi="Times New Roman" w:cs="Times New Roman"/>
-          <w:sz w:val="24"/>
-          <w:szCs w:val="24"/>
-        </w:rPr>
-        <w:t xml:space="preserve">системного реєстру </w:t>
-      </w:r>
-      <w:r>
-        <w:rPr>
-          <w:rFonts w:ascii="Times New Roman" w:hAnsi="Times New Roman" w:cs="Times New Roman"/>
-          <w:sz w:val="24"/>
-          <w:szCs w:val="24"/>
-        </w:rPr>
-        <w:t>Програми.</w:t>
-      </w:r>
-    </w:p>
-    <w:p>
-      <w:pPr>
-        <w:spacing w:after="0"/>
-        <w:jc w:val="both"/>
-        <w:rPr>
-          <w:rFonts w:ascii="Times New Roman" w:hAnsi="Times New Roman" w:cs="Times New Roman"/>
-          <w:sz w:val="24"/>
-          <w:szCs w:val="24"/>
-        </w:rPr>
-      </w:pPr>
-    </w:p>
-    <w:p>
-      <w:pPr>
-        <w:spacing w:after="0"/>
-        <w:jc w:val="both"/>
-        <w:rPr>
-          <w:rFonts w:ascii="Times New Roman" w:hAnsi="Times New Roman" w:cs="Times New Roman"/>
-          <w:sz w:val="24"/>
-          <w:szCs w:val="24"/>
-        </w:rPr>
-      </w:pPr>
-      <w:r>
-        <w:rPr>
-          <w:rFonts w:ascii="Times New Roman" w:hAnsi="Times New Roman" w:cs="Times New Roman"/>
-          <w:b/>
-          <w:sz w:val="24"/>
-          <w:szCs w:val="24"/>
-        </w:rPr>
-        <w:t>$</w:t>
-      </w:r>
-      <w:proofErr w:type="spellStart"/>
-      <w:r>
-        <w:rPr>
-          <w:rFonts w:ascii="Times New Roman" w:hAnsi="Times New Roman" w:cs="Times New Roman"/>
-          <w:b/>
-          <w:sz w:val="24"/>
-          <w:szCs w:val="24"/>
-        </w:rPr>
-        <w:t>Date</w:t>
-      </w:r>
-      <w:proofErr w:type="spellEnd"/>
-      <w:r>
-        <w:rPr>
-          <w:rFonts w:ascii="Times New Roman" w:hAnsi="Times New Roman" w:cs="Times New Roman"/>
-          <w:b/>
-          <w:sz w:val="24"/>
-          <w:szCs w:val="24"/>
-        </w:rPr>
-        <w:t xml:space="preserve"> </w:t>
-      </w:r>
-      <w:r>
-        <w:rPr>
-          <w:rFonts w:ascii="Times New Roman" w:hAnsi="Times New Roman" w:cs="Times New Roman"/>
-          <w:sz w:val="24"/>
-          <w:szCs w:val="24"/>
-        </w:rPr>
-        <w:t>– поточна системна дата.</w:t>
-      </w:r>
-    </w:p>
-    <w:p>
-      <w:pPr>
-        <w:spacing w:after="0"/>
-        <w:jc w:val="both"/>
-        <w:rPr>
-          <w:rFonts w:ascii="Times New Roman" w:hAnsi="Times New Roman" w:cs="Times New Roman"/>
-          <w:sz w:val="24"/>
-          <w:szCs w:val="24"/>
-        </w:rPr>
-      </w:pPr>
-    </w:p>
-    <w:p>
-      <w:pPr>
-        <w:spacing w:after="0"/>
-        <w:jc w:val="both"/>
-        <w:rPr>
-          <w:rFonts w:ascii="Times New Roman" w:hAnsi="Times New Roman" w:cs="Times New Roman"/>
-          <w:sz w:val="24"/>
-          <w:szCs w:val="24"/>
-        </w:rPr>
-      </w:pPr>
-      <w:r>
-        <w:rPr>
-          <w:rFonts w:ascii="Times New Roman" w:hAnsi="Times New Roman" w:cs="Times New Roman"/>
-          <w:b/>
-          <w:sz w:val="24"/>
-          <w:szCs w:val="24"/>
-        </w:rPr>
-        <w:t>$</w:t>
-      </w:r>
-      <w:proofErr w:type="spellStart"/>
-      <w:r>
-        <w:rPr>
-          <w:rFonts w:ascii="Times New Roman" w:hAnsi="Times New Roman" w:cs="Times New Roman"/>
-          <w:b/>
-          <w:sz w:val="24"/>
-          <w:szCs w:val="24"/>
-        </w:rPr>
-        <w:t>AppPath</w:t>
-      </w:r>
-      <w:proofErr w:type="spellEnd"/>
-      <w:r>
-        <w:rPr>
-          <w:rFonts w:ascii="Times New Roman" w:hAnsi="Times New Roman" w:cs="Times New Roman"/>
-          <w:b/>
-          <w:sz w:val="24"/>
-          <w:szCs w:val="24"/>
-        </w:rPr>
-        <w:t xml:space="preserve"> </w:t>
+      <w:r>
+        <w:rPr>
+          <w:rFonts w:ascii="Times New Roman" w:hAnsi="Times New Roman" w:cs="Times New Roman"/>
+          <w:b/>
+          <w:sz w:val="24"/>
+          <w:szCs w:val="24"/>
+        </w:rPr>
+        <w:t xml:space="preserve">AppPath </w:t>
       </w:r>
       <w:r>
         <w:rPr>
@@ -9222,27 +7449,7 @@
           <w:sz w:val="24"/>
           <w:szCs w:val="24"/>
         </w:rPr>
-        <w:t>$</w:t>
-      </w:r>
-      <w:proofErr w:type="spellStart"/>
-      <w:r>
-        <w:rPr>
-          <w:rFonts w:ascii="Times New Roman" w:hAnsi="Times New Roman" w:cs="Times New Roman"/>
-          <w:b/>
-          <w:sz w:val="24"/>
-          <w:szCs w:val="24"/>
-        </w:rPr>
-        <w:t>DataPath</w:t>
-      </w:r>
-      <w:proofErr w:type="spellEnd"/>
-      <w:r>
-        <w:rPr>
-          <w:rFonts w:ascii="Times New Roman" w:hAnsi="Times New Roman" w:cs="Times New Roman"/>
-          <w:b/>
-          <w:sz w:val="24"/>
-          <w:szCs w:val="24"/>
-        </w:rPr>
-        <w:t xml:space="preserve"> </w:t>
+        <w:t xml:space="preserve">$DataPath </w:t>
       </w:r>
       <w:r>
         <w:rPr>
